--- a/Návrh a vytvorenie aplikácie pre pomoc zdravotníkom pri pravidelnej lekárskej vizite.docx
+++ b/Návrh a vytvorenie aplikácie pre pomoc zdravotníkom pri pravidelnej lekárskej vizite.docx
@@ -92,7 +92,14 @@
                 <w:b/>
                 <w:sz w:val="36"/>
               </w:rPr>
-              <w:t>NÁZOV PRÁCE</w:t>
+              <w:t>NÁ</w:t>
+            </w:r>
+            <w:r>
+              <w:rPr>
+                <w:b/>
+                <w:sz w:val="36"/>
+              </w:rPr>
+              <w:t>VRH A VYTVORENIE APLIKÁCIE PRE POMOC ZDRAVOTNÍKOM PRI PRAVIDELNEJ LEKÁRSKEJ VIZITE</w:t>
             </w:r>
           </w:p>
           <w:p>
@@ -110,7 +117,7 @@
                 <w:sz w:val="32"/>
                 <w:szCs w:val="32"/>
               </w:rPr>
-              <w:t>Diplomová alebo Bakalárska práca</w:t>
+              <w:t>Bakalárska práca</w:t>
             </w:r>
           </w:p>
         </w:tc>
@@ -204,42 +211,7 @@
                 <w:b/>
                 <w:sz w:val="32"/>
               </w:rPr>
-              <w:t>t</w:t>
-            </w:r>
-            <w:r>
-              <w:rPr>
-                <w:b/>
-                <w:sz w:val="32"/>
-              </w:rPr>
-              <w:t>itul</w:t>
-            </w:r>
-            <w:r>
-              <w:rPr>
-                <w:b/>
-                <w:sz w:val="32"/>
-              </w:rPr>
-              <w:t xml:space="preserve">. </w:t>
-            </w:r>
-            <w:r>
-              <w:rPr>
-                <w:b/>
-                <w:sz w:val="32"/>
-              </w:rPr>
-              <w:t xml:space="preserve">Meno </w:t>
-            </w:r>
-            <w:r>
-              <w:rPr>
-                <w:b/>
-                <w:sz w:val="32"/>
-              </w:rPr>
-              <w:t>P</w:t>
-            </w:r>
-            <w:r>
-              <w:rPr>
-                <w:b/>
-                <w:sz w:val="32"/>
-              </w:rPr>
-              <w:t>riezvisko</w:t>
+              <w:t>Lýdia Tarkaničová</w:t>
             </w:r>
           </w:p>
         </w:tc>
@@ -276,25 +248,6 @@
               <w:spacing w:line="259" w:lineRule="auto"/>
               <w:jc w:val="center"/>
               <w:rPr>
-                <w:b/>
-                <w:sz w:val="30"/>
-                <w:szCs w:val="30"/>
-              </w:rPr>
-            </w:pPr>
-            <w:r>
-              <w:rPr>
-                <w:b/>
-                <w:sz w:val="30"/>
-                <w:szCs w:val="30"/>
-              </w:rPr>
-              <w:t>PRESNÝ NÁZOV FAKULTY NAPR.</w:t>
-            </w:r>
-          </w:p>
-          <w:p>
-            <w:pPr>
-              <w:spacing w:line="259" w:lineRule="auto"/>
-              <w:jc w:val="center"/>
-              <w:rPr>
                 <w:caps/>
                 <w:sz w:val="32"/>
                 <w:szCs w:val="32"/>
@@ -307,7 +260,7 @@
                 <w:sz w:val="30"/>
                 <w:szCs w:val="30"/>
               </w:rPr>
-              <w:t>fakulta baníctva ekológie riadenia a geotechnológií košice</w:t>
+              <w:t>FAKULTA ELEKTROTECHNIKY A INFORMATIKY</w:t>
             </w:r>
           </w:p>
         </w:tc>
@@ -336,7 +289,14 @@
                 <w:b/>
                 <w:sz w:val="36"/>
               </w:rPr>
-              <w:t>NÁZOV PRÁCE</w:t>
+              <w:t>NÁ</w:t>
+            </w:r>
+            <w:r>
+              <w:rPr>
+                <w:b/>
+                <w:sz w:val="36"/>
+              </w:rPr>
+              <w:t>VRH A VYTVORENIE APLIKÁCIE PRE POMOC ZDRAVOTNÍKOM PRI PRAVIDELNEJ LEKÁRSKEJ VIZITE</w:t>
             </w:r>
           </w:p>
           <w:p>
@@ -354,7 +314,7 @@
                 <w:sz w:val="32"/>
                 <w:szCs w:val="32"/>
               </w:rPr>
-              <w:t>Diplomová alebo Bakalárska práca</w:t>
+              <w:t>Bakalárska práca</w:t>
             </w:r>
           </w:p>
         </w:tc>
@@ -403,7 +363,7 @@
               <w:spacing w:line="259" w:lineRule="auto"/>
             </w:pPr>
             <w:r>
-              <w:t>Špecializácia</w:t>
+              <w:t>Hospodárska informatika</w:t>
             </w:r>
           </w:p>
         </w:tc>
@@ -436,10 +396,7 @@
               <w:spacing w:line="259" w:lineRule="auto"/>
             </w:pPr>
             <w:r>
-              <w:t>N</w:t>
-            </w:r>
-            <w:r>
-              <w:t>ázov odboru (pozri zadávací list)</w:t>
+              <w:t>Informatika</w:t>
             </w:r>
           </w:p>
         </w:tc>
@@ -472,7 +429,16 @@
               <w:spacing w:line="259" w:lineRule="auto"/>
             </w:pPr>
             <w:r>
-              <w:t>Názov katedry (Skratka katedry)</w:t>
+              <w:t>Katedra kybernetiky a umelej inteligencie</w:t>
+            </w:r>
+            <w:r>
+              <w:t xml:space="preserve"> (</w:t>
+            </w:r>
+            <w:r>
+              <w:t>KKUI</w:t>
+            </w:r>
+            <w:r>
+              <w:t>)</w:t>
             </w:r>
           </w:p>
         </w:tc>
@@ -505,7 +471,19 @@
               <w:spacing w:line="259" w:lineRule="auto"/>
             </w:pPr>
             <w:r>
-              <w:t>Titul Meno Priezvisko, Titul</w:t>
+              <w:t>Ing.</w:t>
+            </w:r>
+            <w:r>
+              <w:t xml:space="preserve"> M</w:t>
+            </w:r>
+            <w:r>
+              <w:t>artin Sarnovský</w:t>
+            </w:r>
+            <w:r>
+              <w:t xml:space="preserve">, </w:t>
+            </w:r>
+            <w:r>
+              <w:t>PhD.</w:t>
             </w:r>
           </w:p>
         </w:tc>
@@ -537,24 +515,7 @@
               <w:spacing w:line="259" w:lineRule="auto"/>
             </w:pPr>
             <w:r>
-              <w:t>Titul Meno</w:t>
-            </w:r>
-            <w:r>
-              <w:t>1</w:t>
-            </w:r>
-            <w:r>
-              <w:t xml:space="preserve"> Priezvisko</w:t>
-            </w:r>
-            <w:r>
-              <w:t>1, Titul</w:t>
-            </w:r>
-          </w:p>
-          <w:p>
-            <w:pPr>
-              <w:spacing w:line="259" w:lineRule="auto"/>
-            </w:pPr>
-            <w:r>
-              <w:t>Titul Meno2 Priezvisko2, Titul</w:t>
+              <w:t>Ing. Michal Kolárik</w:t>
             </w:r>
           </w:p>
         </w:tc>
@@ -573,6 +534,31 @@
               <w:spacing w:line="259" w:lineRule="auto"/>
             </w:pPr>
           </w:p>
+          <w:p>
+            <w:pPr>
+              <w:spacing w:line="259" w:lineRule="auto"/>
+            </w:pPr>
+          </w:p>
+          <w:p>
+            <w:pPr>
+              <w:spacing w:line="259" w:lineRule="auto"/>
+            </w:pPr>
+          </w:p>
+          <w:p>
+            <w:pPr>
+              <w:spacing w:line="259" w:lineRule="auto"/>
+            </w:pPr>
+          </w:p>
+          <w:p>
+            <w:pPr>
+              <w:spacing w:line="259" w:lineRule="auto"/>
+            </w:pPr>
+          </w:p>
+          <w:p>
+            <w:pPr>
+              <w:spacing w:line="259" w:lineRule="auto"/>
+            </w:pPr>
+          </w:p>
         </w:tc>
       </w:tr>
       <w:tr>
@@ -655,28 +641,7 @@
                 <w:b/>
                 <w:sz w:val="32"/>
               </w:rPr>
-              <w:t xml:space="preserve">titul. </w:t>
-            </w:r>
-            <w:r>
-              <w:rPr>
-                <w:b/>
-                <w:sz w:val="32"/>
-              </w:rPr>
-              <w:t xml:space="preserve">Meno </w:t>
-            </w:r>
-            <w:r>
-              <w:rPr>
-                <w:b/>
-                <w:sz w:val="32"/>
-              </w:rPr>
-              <w:t>P</w:t>
-            </w:r>
-            <w:r>
-              <w:rPr>
-                <w:b/>
-                <w:sz w:val="32"/>
-              </w:rPr>
-              <w:t>riezvisko</w:t>
+              <w:t>Lýdia Tarkaničová</w:t>
             </w:r>
           </w:p>
         </w:tc>
@@ -4389,14 +4354,27 @@
       <w:r>
         <w:t xml:space="preserve">Obr. </w:t>
       </w:r>
-      <w:fldSimple w:instr=" SEQ Obr. \* ARABIC ">
-        <w:r>
-          <w:rPr>
-            <w:noProof/>
-          </w:rPr>
-          <w:t>1</w:t>
-        </w:r>
-      </w:fldSimple>
+      <w:r>
+        <w:fldChar w:fldCharType="begin"/>
+      </w:r>
+      <w:r>
+        <w:instrText xml:space="preserve"> SEQ Obr. \* ARABIC </w:instrText>
+      </w:r>
+      <w:r>
+        <w:fldChar w:fldCharType="separate"/>
+      </w:r>
+      <w:r>
+        <w:rPr>
+          <w:noProof/>
+        </w:rPr>
+        <w:t>1</w:t>
+      </w:r>
+      <w:r>
+        <w:rPr>
+          <w:noProof/>
+        </w:rPr>
+        <w:fldChar w:fldCharType="end"/>
+      </w:r>
       <w:r>
         <w:t xml:space="preserve"> Vkladanie popisu pre obrázok</w:t>
       </w:r>
@@ -4499,14 +4477,27 @@
       <w:r>
         <w:t xml:space="preserve">Obr. </w:t>
       </w:r>
-      <w:fldSimple w:instr=" SEQ Obr. \* ARABIC ">
-        <w:r>
-          <w:rPr>
-            <w:noProof/>
-          </w:rPr>
-          <w:t>2</w:t>
-        </w:r>
-      </w:fldSimple>
+      <w:r>
+        <w:fldChar w:fldCharType="begin"/>
+      </w:r>
+      <w:r>
+        <w:instrText xml:space="preserve"> SEQ Obr. \* ARABIC </w:instrText>
+      </w:r>
+      <w:r>
+        <w:fldChar w:fldCharType="separate"/>
+      </w:r>
+      <w:r>
+        <w:rPr>
+          <w:noProof/>
+        </w:rPr>
+        <w:t>2</w:t>
+      </w:r>
+      <w:r>
+        <w:rPr>
+          <w:noProof/>
+        </w:rPr>
+        <w:fldChar w:fldCharType="end"/>
+      </w:r>
       <w:r>
         <w:t xml:space="preserve"> Vkladanie popisu k tabuľkám</w:t>
       </w:r>
@@ -4520,14 +4511,27 @@
       <w:r>
         <w:t xml:space="preserve">Tab. </w:t>
       </w:r>
-      <w:fldSimple w:instr=" SEQ Tab. \* ARABIC ">
-        <w:r>
-          <w:rPr>
-            <w:noProof/>
-          </w:rPr>
-          <w:t>1</w:t>
-        </w:r>
-      </w:fldSimple>
+      <w:r>
+        <w:fldChar w:fldCharType="begin"/>
+      </w:r>
+      <w:r>
+        <w:instrText xml:space="preserve"> SEQ Tab. \* ARABIC </w:instrText>
+      </w:r>
+      <w:r>
+        <w:fldChar w:fldCharType="separate"/>
+      </w:r>
+      <w:r>
+        <w:rPr>
+          <w:noProof/>
+        </w:rPr>
+        <w:t>1</w:t>
+      </w:r>
+      <w:r>
+        <w:rPr>
+          <w:noProof/>
+        </w:rPr>
+        <w:fldChar w:fldCharType="end"/>
+      </w:r>
       <w:r>
         <w:t xml:space="preserve"> Štatistické zhodnotenie percenta zhody za rok 2013</w:t>
       </w:r>
@@ -12989,14 +12993,27 @@
       <w:r>
         <w:t xml:space="preserve">Obr. </w:t>
       </w:r>
-      <w:fldSimple w:instr=" SEQ Obr. \* ARABIC ">
-        <w:r>
-          <w:rPr>
-            <w:noProof/>
-          </w:rPr>
-          <w:t>3</w:t>
-        </w:r>
-      </w:fldSimple>
+      <w:r>
+        <w:fldChar w:fldCharType="begin"/>
+      </w:r>
+      <w:r>
+        <w:instrText xml:space="preserve"> SEQ Obr. \* ARABIC </w:instrText>
+      </w:r>
+      <w:r>
+        <w:fldChar w:fldCharType="separate"/>
+      </w:r>
+      <w:r>
+        <w:rPr>
+          <w:noProof/>
+        </w:rPr>
+        <w:t>3</w:t>
+      </w:r>
+      <w:r>
+        <w:rPr>
+          <w:noProof/>
+        </w:rPr>
+        <w:fldChar w:fldCharType="end"/>
+      </w:r>
       <w:r>
         <w:t xml:space="preserve"> Porovnanie percenta zhody fakúlt pre Bc štúdium za rok 2013</w:t>
       </w:r>
@@ -13406,7 +13423,7 @@
             <v:path o:extrusionok="f" gradientshapeok="t" o:connecttype="rect"/>
             <o:lock v:ext="edit" aspectratio="t"/>
           </v:shapetype>
-          <v:shape id="_x0000_i1025" type="#_x0000_t75" style="width:352.15pt;height:461.25pt">
+          <v:shape id="_x0000_i1025" type="#_x0000_t75" style="width:351.65pt;height:460.45pt">
             <v:imagedata r:id="rId13" o:title="protokol"/>
           </v:shape>
         </w:pict>
@@ -13420,14 +13437,27 @@
       <w:r>
         <w:t xml:space="preserve">Obr. </w:t>
       </w:r>
-      <w:fldSimple w:instr=" SEQ Obr. \* ARABIC ">
-        <w:r>
-          <w:rPr>
-            <w:noProof/>
-          </w:rPr>
-          <w:t>4</w:t>
-        </w:r>
-      </w:fldSimple>
+      <w:r>
+        <w:fldChar w:fldCharType="begin"/>
+      </w:r>
+      <w:r>
+        <w:instrText xml:space="preserve"> SEQ Obr. \* ARABIC </w:instrText>
+      </w:r>
+      <w:r>
+        <w:fldChar w:fldCharType="separate"/>
+      </w:r>
+      <w:r>
+        <w:rPr>
+          <w:noProof/>
+        </w:rPr>
+        <w:t>4</w:t>
+      </w:r>
+      <w:r>
+        <w:rPr>
+          <w:noProof/>
+        </w:rPr>
+        <w:fldChar w:fldCharType="end"/>
+      </w:r>
       <w:r>
         <w:t xml:space="preserve"> Vzor protokolu o kontrole originality</w:t>
       </w:r>
@@ -14119,14 +14149,27 @@
       <w:r>
         <w:t xml:space="preserve">Obr. </w:t>
       </w:r>
-      <w:fldSimple w:instr=" SEQ Obr. \* ARABIC ">
-        <w:r>
-          <w:rPr>
-            <w:noProof/>
-          </w:rPr>
-          <w:t>6</w:t>
-        </w:r>
-      </w:fldSimple>
+      <w:r>
+        <w:fldChar w:fldCharType="begin"/>
+      </w:r>
+      <w:r>
+        <w:instrText xml:space="preserve"> SEQ Obr. \* ARABIC </w:instrText>
+      </w:r>
+      <w:r>
+        <w:fldChar w:fldCharType="separate"/>
+      </w:r>
+      <w:r>
+        <w:rPr>
+          <w:noProof/>
+        </w:rPr>
+        <w:t>6</w:t>
+      </w:r>
+      <w:r>
+        <w:rPr>
+          <w:noProof/>
+        </w:rPr>
+        <w:fldChar w:fldCharType="end"/>
+      </w:r>
       <w:r>
         <w:t xml:space="preserve"> Obrázok grafického CD média</w:t>
       </w:r>
@@ -14270,7 +14313,13 @@
           <w:rPr>
             <w:noProof/>
           </w:rPr>
-          <w:t>22</w:t>
+          <w:t>2</w:t>
+        </w:r>
+        <w:r>
+          <w:rPr>
+            <w:noProof/>
+          </w:rPr>
+          <w:t>2</w:t>
         </w:r>
         <w:r>
           <w:fldChar w:fldCharType="end"/>
@@ -16581,6 +16630,7 @@
     <w:lsdException w:name="HTML Sample" w:semiHidden="1" w:unhideWhenUsed="1"/>
     <w:lsdException w:name="HTML Typewriter" w:semiHidden="1" w:unhideWhenUsed="1"/>
     <w:lsdException w:name="HTML Variable" w:semiHidden="1" w:unhideWhenUsed="1"/>
+    <w:lsdException w:name="Normal Table" w:semiHidden="1" w:unhideWhenUsed="1"/>
     <w:lsdException w:name="annotation subject" w:semiHidden="1" w:unhideWhenUsed="1"/>
     <w:lsdException w:name="No List" w:semiHidden="1" w:unhideWhenUsed="1"/>
     <w:lsdException w:name="Outline List 1" w:semiHidden="1" w:unhideWhenUsed="1"/>
@@ -16623,8 +16673,11 @@
     <w:lsdException w:name="Table Contemporary" w:semiHidden="1" w:unhideWhenUsed="1"/>
     <w:lsdException w:name="Table Elegant" w:semiHidden="1" w:unhideWhenUsed="1"/>
     <w:lsdException w:name="Table Professional" w:semiHidden="1" w:unhideWhenUsed="1"/>
+    <w:lsdException w:name="Table Subtle 1" w:semiHidden="1" w:unhideWhenUsed="1"/>
     <w:lsdException w:name="Table Subtle 2" w:semiHidden="1" w:unhideWhenUsed="1"/>
     <w:lsdException w:name="Table Web 1" w:semiHidden="1" w:unhideWhenUsed="1"/>
+    <w:lsdException w:name="Table Web 2" w:semiHidden="1" w:unhideWhenUsed="1"/>
+    <w:lsdException w:name="Table Web 3" w:semiHidden="1" w:unhideWhenUsed="1"/>
     <w:lsdException w:name="Balloon Text" w:semiHidden="1" w:unhideWhenUsed="1"/>
     <w:lsdException w:name="Table Grid" w:uiPriority="39"/>
     <w:lsdException w:name="Table Theme" w:semiHidden="1" w:unhideWhenUsed="1"/>
@@ -16852,7 +16905,7 @@
   <w:style w:type="paragraph" w:default="1" w:styleId="Normal">
     <w:name w:val="Normal"/>
     <w:qFormat/>
-    <w:rsid w:val="0077530D"/>
+    <w:rsid w:val="00654503"/>
     <w:pPr>
       <w:spacing w:line="360" w:lineRule="auto"/>
     </w:pPr>

--- a/Návrh a vytvorenie aplikácie pre pomoc zdravotníkom pri pravidelnej lekárskej vizite.docx
+++ b/Návrh a vytvorenie aplikácie pre pomoc zdravotníkom pri pravidelnej lekárskej vizite.docx
@@ -1165,7 +1165,7 @@
         <w:rPr>
           <w:noProof/>
         </w:rPr>
-        <w:t>03. apríla 2022</w:t>
+        <w:t>10. apríla 2022</w:t>
       </w:r>
       <w:r>
         <w:fldChar w:fldCharType="end"/>
@@ -1519,7 +1519,7 @@
           <w:r>
             <w:fldChar w:fldCharType="separate"/>
           </w:r>
-          <w:hyperlink w:anchor="_Toc99888432" w:history="1">
+          <w:hyperlink w:anchor="_Toc100518976" w:history="1">
             <w:r>
               <w:rPr>
                 <w:rStyle w:val="Hyperlink"/>
@@ -1546,7 +1546,7 @@
                 <w:noProof/>
                 <w:webHidden/>
               </w:rPr>
-              <w:instrText xml:space="preserve"> PAGEREF _Toc99888432 \h </w:instrText>
+              <w:instrText xml:space="preserve"> PAGEREF _Toc100518976 \h </w:instrText>
             </w:r>
             <w:r>
               <w:rPr>
@@ -1589,7 +1589,7 @@
               <w:lang w:eastAsia="sk-SK"/>
             </w:rPr>
           </w:pPr>
-          <w:hyperlink w:anchor="_Toc99888433" w:history="1">
+          <w:hyperlink w:anchor="_Toc100518977" w:history="1">
             <w:r>
               <w:rPr>
                 <w:rStyle w:val="Hyperlink"/>
@@ -1616,7 +1616,7 @@
                 <w:noProof/>
                 <w:webHidden/>
               </w:rPr>
-              <w:instrText xml:space="preserve"> PAGEREF _Toc99888433 \h </w:instrText>
+              <w:instrText xml:space="preserve"> PAGEREF _Toc100518977 \h </w:instrText>
             </w:r>
             <w:r>
               <w:rPr>
@@ -1659,7 +1659,7 @@
               <w:lang w:eastAsia="sk-SK"/>
             </w:rPr>
           </w:pPr>
-          <w:hyperlink w:anchor="_Toc99888434" w:history="1">
+          <w:hyperlink w:anchor="_Toc100518978" w:history="1">
             <w:r>
               <w:rPr>
                 <w:rStyle w:val="Hyperlink"/>
@@ -1686,7 +1686,7 @@
                 <w:noProof/>
                 <w:webHidden/>
               </w:rPr>
-              <w:instrText xml:space="preserve"> PAGEREF _Toc99888434 \h </w:instrText>
+              <w:instrText xml:space="preserve"> PAGEREF _Toc100518978 \h </w:instrText>
             </w:r>
             <w:r>
               <w:rPr>
@@ -1729,7 +1729,7 @@
               <w:lang w:eastAsia="sk-SK"/>
             </w:rPr>
           </w:pPr>
-          <w:hyperlink w:anchor="_Toc99888435" w:history="1">
+          <w:hyperlink w:anchor="_Toc100518979" w:history="1">
             <w:r>
               <w:rPr>
                 <w:rStyle w:val="Hyperlink"/>
@@ -1756,7 +1756,7 @@
                 <w:noProof/>
                 <w:webHidden/>
               </w:rPr>
-              <w:instrText xml:space="preserve"> PAGEREF _Toc99888435 \h </w:instrText>
+              <w:instrText xml:space="preserve"> PAGEREF _Toc100518979 \h </w:instrText>
             </w:r>
             <w:r>
               <w:rPr>
@@ -1800,7 +1800,7 @@
               <w:lang w:eastAsia="sk-SK"/>
             </w:rPr>
           </w:pPr>
-          <w:hyperlink w:anchor="_Toc99888436" w:history="1">
+          <w:hyperlink w:anchor="_Toc100518980" w:history="1">
             <w:r>
               <w:rPr>
                 <w:rStyle w:val="Hyperlink"/>
@@ -1842,7 +1842,7 @@
                 <w:noProof/>
                 <w:webHidden/>
               </w:rPr>
-              <w:instrText xml:space="preserve"> PAGEREF _Toc99888436 \h </w:instrText>
+              <w:instrText xml:space="preserve"> PAGEREF _Toc100518980 \h </w:instrText>
             </w:r>
             <w:r>
               <w:rPr>
@@ -1886,7 +1886,7 @@
               <w:lang w:eastAsia="sk-SK"/>
             </w:rPr>
           </w:pPr>
-          <w:hyperlink w:anchor="_Toc99888437" w:history="1">
+          <w:hyperlink w:anchor="_Toc100518981" w:history="1">
             <w:r>
               <w:rPr>
                 <w:rStyle w:val="Hyperlink"/>
@@ -1928,7 +1928,7 @@
                 <w:noProof/>
                 <w:webHidden/>
               </w:rPr>
-              <w:instrText xml:space="preserve"> PAGEREF _Toc99888437 \h </w:instrText>
+              <w:instrText xml:space="preserve"> PAGEREF _Toc100518981 \h </w:instrText>
             </w:r>
             <w:r>
               <w:rPr>
@@ -1972,7 +1972,7 @@
               <w:lang w:eastAsia="sk-SK"/>
             </w:rPr>
           </w:pPr>
-          <w:hyperlink w:anchor="_Toc99888438" w:history="1">
+          <w:hyperlink w:anchor="_Toc100518982" w:history="1">
             <w:r>
               <w:rPr>
                 <w:rStyle w:val="Hyperlink"/>
@@ -2014,7 +2014,7 @@
                 <w:noProof/>
                 <w:webHidden/>
               </w:rPr>
-              <w:instrText xml:space="preserve"> PAGEREF _Toc99888438 \h </w:instrText>
+              <w:instrText xml:space="preserve"> PAGEREF _Toc100518982 \h </w:instrText>
             </w:r>
             <w:r>
               <w:rPr>
@@ -2035,6 +2035,694 @@
                 <w:webHidden/>
               </w:rPr>
               <w:t>14</w:t>
+            </w:r>
+            <w:r>
+              <w:rPr>
+                <w:noProof/>
+                <w:webHidden/>
+              </w:rPr>
+              <w:fldChar w:fldCharType="end"/>
+            </w:r>
+          </w:hyperlink>
+        </w:p>
+        <w:p>
+          <w:pPr>
+            <w:pStyle w:val="TOC2"/>
+            <w:tabs>
+              <w:tab w:val="left" w:pos="880"/>
+              <w:tab w:val="right" w:leader="dot" w:pos="8777"/>
+            </w:tabs>
+            <w:rPr>
+              <w:rFonts w:eastAsiaTheme="minorEastAsia"/>
+              <w:noProof/>
+              <w:lang w:eastAsia="sk-SK"/>
+            </w:rPr>
+          </w:pPr>
+          <w:hyperlink w:anchor="_Toc100518983" w:history="1">
+            <w:r>
+              <w:rPr>
+                <w:rStyle w:val="Hyperlink"/>
+                <w:noProof/>
+              </w:rPr>
+              <w:t>3.1.</w:t>
+            </w:r>
+            <w:r>
+              <w:rPr>
+                <w:rFonts w:eastAsiaTheme="minorEastAsia"/>
+                <w:noProof/>
+                <w:lang w:eastAsia="sk-SK"/>
+              </w:rPr>
+              <w:tab/>
+            </w:r>
+            <w:r>
+              <w:rPr>
+                <w:rStyle w:val="Hyperlink"/>
+                <w:noProof/>
+              </w:rPr>
+              <w:t>Charakteristika vizity.</w:t>
+            </w:r>
+            <w:r>
+              <w:rPr>
+                <w:noProof/>
+                <w:webHidden/>
+              </w:rPr>
+              <w:tab/>
+            </w:r>
+            <w:r>
+              <w:rPr>
+                <w:noProof/>
+                <w:webHidden/>
+              </w:rPr>
+              <w:fldChar w:fldCharType="begin"/>
+            </w:r>
+            <w:r>
+              <w:rPr>
+                <w:noProof/>
+                <w:webHidden/>
+              </w:rPr>
+              <w:instrText xml:space="preserve"> PAGEREF _Toc100518983 \h </w:instrText>
+            </w:r>
+            <w:r>
+              <w:rPr>
+                <w:noProof/>
+                <w:webHidden/>
+              </w:rPr>
+            </w:r>
+            <w:r>
+              <w:rPr>
+                <w:noProof/>
+                <w:webHidden/>
+              </w:rPr>
+              <w:fldChar w:fldCharType="separate"/>
+            </w:r>
+            <w:r>
+              <w:rPr>
+                <w:noProof/>
+                <w:webHidden/>
+              </w:rPr>
+              <w:t>14</w:t>
+            </w:r>
+            <w:r>
+              <w:rPr>
+                <w:noProof/>
+                <w:webHidden/>
+              </w:rPr>
+              <w:fldChar w:fldCharType="end"/>
+            </w:r>
+          </w:hyperlink>
+        </w:p>
+        <w:p>
+          <w:pPr>
+            <w:pStyle w:val="TOC2"/>
+            <w:tabs>
+              <w:tab w:val="left" w:pos="880"/>
+              <w:tab w:val="right" w:leader="dot" w:pos="8777"/>
+            </w:tabs>
+            <w:rPr>
+              <w:rFonts w:eastAsiaTheme="minorEastAsia"/>
+              <w:noProof/>
+              <w:lang w:eastAsia="sk-SK"/>
+            </w:rPr>
+          </w:pPr>
+          <w:hyperlink w:anchor="_Toc100518984" w:history="1">
+            <w:r>
+              <w:rPr>
+                <w:rStyle w:val="Hyperlink"/>
+                <w:noProof/>
+              </w:rPr>
+              <w:t>3.2.</w:t>
+            </w:r>
+            <w:r>
+              <w:rPr>
+                <w:rFonts w:eastAsiaTheme="minorEastAsia"/>
+                <w:noProof/>
+                <w:lang w:eastAsia="sk-SK"/>
+              </w:rPr>
+              <w:tab/>
+            </w:r>
+            <w:r>
+              <w:rPr>
+                <w:rStyle w:val="Hyperlink"/>
+                <w:noProof/>
+              </w:rPr>
+              <w:t>Formy vizít</w:t>
+            </w:r>
+            <w:r>
+              <w:rPr>
+                <w:noProof/>
+                <w:webHidden/>
+              </w:rPr>
+              <w:tab/>
+            </w:r>
+            <w:r>
+              <w:rPr>
+                <w:noProof/>
+                <w:webHidden/>
+              </w:rPr>
+              <w:fldChar w:fldCharType="begin"/>
+            </w:r>
+            <w:r>
+              <w:rPr>
+                <w:noProof/>
+                <w:webHidden/>
+              </w:rPr>
+              <w:instrText xml:space="preserve"> PAGEREF _Toc100518984 \h </w:instrText>
+            </w:r>
+            <w:r>
+              <w:rPr>
+                <w:noProof/>
+                <w:webHidden/>
+              </w:rPr>
+            </w:r>
+            <w:r>
+              <w:rPr>
+                <w:noProof/>
+                <w:webHidden/>
+              </w:rPr>
+              <w:fldChar w:fldCharType="separate"/>
+            </w:r>
+            <w:r>
+              <w:rPr>
+                <w:noProof/>
+                <w:webHidden/>
+              </w:rPr>
+              <w:t>14</w:t>
+            </w:r>
+            <w:r>
+              <w:rPr>
+                <w:noProof/>
+                <w:webHidden/>
+              </w:rPr>
+              <w:fldChar w:fldCharType="end"/>
+            </w:r>
+          </w:hyperlink>
+        </w:p>
+        <w:p>
+          <w:pPr>
+            <w:pStyle w:val="TOC2"/>
+            <w:tabs>
+              <w:tab w:val="left" w:pos="880"/>
+              <w:tab w:val="right" w:leader="dot" w:pos="8777"/>
+            </w:tabs>
+            <w:rPr>
+              <w:rFonts w:eastAsiaTheme="minorEastAsia"/>
+              <w:noProof/>
+              <w:lang w:eastAsia="sk-SK"/>
+            </w:rPr>
+          </w:pPr>
+          <w:hyperlink w:anchor="_Toc100518985" w:history="1">
+            <w:r>
+              <w:rPr>
+                <w:rStyle w:val="Hyperlink"/>
+                <w:noProof/>
+              </w:rPr>
+              <w:t>3.3.</w:t>
+            </w:r>
+            <w:r>
+              <w:rPr>
+                <w:rFonts w:eastAsiaTheme="minorEastAsia"/>
+                <w:noProof/>
+                <w:lang w:eastAsia="sk-SK"/>
+              </w:rPr>
+              <w:tab/>
+            </w:r>
+            <w:r>
+              <w:rPr>
+                <w:rStyle w:val="Hyperlink"/>
+                <w:noProof/>
+              </w:rPr>
+              <w:t>Príprava vizity</w:t>
+            </w:r>
+            <w:r>
+              <w:rPr>
+                <w:noProof/>
+                <w:webHidden/>
+              </w:rPr>
+              <w:tab/>
+            </w:r>
+            <w:r>
+              <w:rPr>
+                <w:noProof/>
+                <w:webHidden/>
+              </w:rPr>
+              <w:fldChar w:fldCharType="begin"/>
+            </w:r>
+            <w:r>
+              <w:rPr>
+                <w:noProof/>
+                <w:webHidden/>
+              </w:rPr>
+              <w:instrText xml:space="preserve"> PAGEREF _Toc100518985 \h </w:instrText>
+            </w:r>
+            <w:r>
+              <w:rPr>
+                <w:noProof/>
+                <w:webHidden/>
+              </w:rPr>
+            </w:r>
+            <w:r>
+              <w:rPr>
+                <w:noProof/>
+                <w:webHidden/>
+              </w:rPr>
+              <w:fldChar w:fldCharType="separate"/>
+            </w:r>
+            <w:r>
+              <w:rPr>
+                <w:noProof/>
+                <w:webHidden/>
+              </w:rPr>
+              <w:t>14</w:t>
+            </w:r>
+            <w:r>
+              <w:rPr>
+                <w:noProof/>
+                <w:webHidden/>
+              </w:rPr>
+              <w:fldChar w:fldCharType="end"/>
+            </w:r>
+          </w:hyperlink>
+        </w:p>
+        <w:p>
+          <w:pPr>
+            <w:pStyle w:val="TOC2"/>
+            <w:tabs>
+              <w:tab w:val="left" w:pos="880"/>
+              <w:tab w:val="right" w:leader="dot" w:pos="8777"/>
+            </w:tabs>
+            <w:rPr>
+              <w:rFonts w:eastAsiaTheme="minorEastAsia"/>
+              <w:noProof/>
+              <w:lang w:eastAsia="sk-SK"/>
+            </w:rPr>
+          </w:pPr>
+          <w:hyperlink w:anchor="_Toc100518986" w:history="1">
+            <w:r>
+              <w:rPr>
+                <w:rStyle w:val="Hyperlink"/>
+                <w:noProof/>
+              </w:rPr>
+              <w:t>3.4.</w:t>
+            </w:r>
+            <w:r>
+              <w:rPr>
+                <w:rFonts w:eastAsiaTheme="minorEastAsia"/>
+                <w:noProof/>
+                <w:lang w:eastAsia="sk-SK"/>
+              </w:rPr>
+              <w:tab/>
+            </w:r>
+            <w:r>
+              <w:rPr>
+                <w:rStyle w:val="Hyperlink"/>
+                <w:noProof/>
+              </w:rPr>
+              <w:t>Vedenie zdravotnej dokumentácie</w:t>
+            </w:r>
+            <w:r>
+              <w:rPr>
+                <w:noProof/>
+                <w:webHidden/>
+              </w:rPr>
+              <w:tab/>
+            </w:r>
+            <w:r>
+              <w:rPr>
+                <w:noProof/>
+                <w:webHidden/>
+              </w:rPr>
+              <w:fldChar w:fldCharType="begin"/>
+            </w:r>
+            <w:r>
+              <w:rPr>
+                <w:noProof/>
+                <w:webHidden/>
+              </w:rPr>
+              <w:instrText xml:space="preserve"> PAGEREF _Toc100518986 \h </w:instrText>
+            </w:r>
+            <w:r>
+              <w:rPr>
+                <w:noProof/>
+                <w:webHidden/>
+              </w:rPr>
+            </w:r>
+            <w:r>
+              <w:rPr>
+                <w:noProof/>
+                <w:webHidden/>
+              </w:rPr>
+              <w:fldChar w:fldCharType="separate"/>
+            </w:r>
+            <w:r>
+              <w:rPr>
+                <w:noProof/>
+                <w:webHidden/>
+              </w:rPr>
+              <w:t>15</w:t>
+            </w:r>
+            <w:r>
+              <w:rPr>
+                <w:noProof/>
+                <w:webHidden/>
+              </w:rPr>
+              <w:fldChar w:fldCharType="end"/>
+            </w:r>
+          </w:hyperlink>
+        </w:p>
+        <w:p>
+          <w:pPr>
+            <w:pStyle w:val="TOC2"/>
+            <w:tabs>
+              <w:tab w:val="left" w:pos="880"/>
+              <w:tab w:val="right" w:leader="dot" w:pos="8777"/>
+            </w:tabs>
+            <w:rPr>
+              <w:rFonts w:eastAsiaTheme="minorEastAsia"/>
+              <w:noProof/>
+              <w:lang w:eastAsia="sk-SK"/>
+            </w:rPr>
+          </w:pPr>
+          <w:hyperlink w:anchor="_Toc100518987" w:history="1">
+            <w:r>
+              <w:rPr>
+                <w:rStyle w:val="Hyperlink"/>
+                <w:noProof/>
+              </w:rPr>
+              <w:t>3.5.</w:t>
+            </w:r>
+            <w:r>
+              <w:rPr>
+                <w:rFonts w:eastAsiaTheme="minorEastAsia"/>
+                <w:noProof/>
+                <w:lang w:eastAsia="sk-SK"/>
+              </w:rPr>
+              <w:tab/>
+            </w:r>
+            <w:r>
+              <w:rPr>
+                <w:rStyle w:val="Hyperlink"/>
+                <w:noProof/>
+              </w:rPr>
+              <w:t>Mobilné aplikácie</w:t>
+            </w:r>
+            <w:r>
+              <w:rPr>
+                <w:noProof/>
+                <w:webHidden/>
+              </w:rPr>
+              <w:tab/>
+            </w:r>
+            <w:r>
+              <w:rPr>
+                <w:noProof/>
+                <w:webHidden/>
+              </w:rPr>
+              <w:fldChar w:fldCharType="begin"/>
+            </w:r>
+            <w:r>
+              <w:rPr>
+                <w:noProof/>
+                <w:webHidden/>
+              </w:rPr>
+              <w:instrText xml:space="preserve"> PAGEREF _Toc100518987 \h </w:instrText>
+            </w:r>
+            <w:r>
+              <w:rPr>
+                <w:noProof/>
+                <w:webHidden/>
+              </w:rPr>
+            </w:r>
+            <w:r>
+              <w:rPr>
+                <w:noProof/>
+                <w:webHidden/>
+              </w:rPr>
+              <w:fldChar w:fldCharType="separate"/>
+            </w:r>
+            <w:r>
+              <w:rPr>
+                <w:noProof/>
+                <w:webHidden/>
+              </w:rPr>
+              <w:t>15</w:t>
+            </w:r>
+            <w:r>
+              <w:rPr>
+                <w:noProof/>
+                <w:webHidden/>
+              </w:rPr>
+              <w:fldChar w:fldCharType="end"/>
+            </w:r>
+          </w:hyperlink>
+        </w:p>
+        <w:p>
+          <w:pPr>
+            <w:pStyle w:val="TOC3"/>
+            <w:tabs>
+              <w:tab w:val="left" w:pos="1320"/>
+              <w:tab w:val="right" w:leader="dot" w:pos="8777"/>
+            </w:tabs>
+            <w:rPr>
+              <w:rFonts w:eastAsiaTheme="minorEastAsia"/>
+              <w:noProof/>
+              <w:lang w:eastAsia="sk-SK"/>
+            </w:rPr>
+          </w:pPr>
+          <w:hyperlink w:anchor="_Toc100518988" w:history="1">
+            <w:r>
+              <w:rPr>
+                <w:rStyle w:val="Hyperlink"/>
+                <w:noProof/>
+              </w:rPr>
+              <w:t>3.5.1.</w:t>
+            </w:r>
+            <w:r>
+              <w:rPr>
+                <w:rFonts w:eastAsiaTheme="minorEastAsia"/>
+                <w:noProof/>
+                <w:lang w:eastAsia="sk-SK"/>
+              </w:rPr>
+              <w:tab/>
+            </w:r>
+            <w:r>
+              <w:rPr>
+                <w:rStyle w:val="Hyperlink"/>
+                <w:noProof/>
+              </w:rPr>
+              <w:t>Mobilná aplikácia Denník krvného tlaku</w:t>
+            </w:r>
+            <w:r>
+              <w:rPr>
+                <w:noProof/>
+                <w:webHidden/>
+              </w:rPr>
+              <w:tab/>
+            </w:r>
+            <w:r>
+              <w:rPr>
+                <w:noProof/>
+                <w:webHidden/>
+              </w:rPr>
+              <w:fldChar w:fldCharType="begin"/>
+            </w:r>
+            <w:r>
+              <w:rPr>
+                <w:noProof/>
+                <w:webHidden/>
+              </w:rPr>
+              <w:instrText xml:space="preserve"> PAGEREF _Toc100518988 \h </w:instrText>
+            </w:r>
+            <w:r>
+              <w:rPr>
+                <w:noProof/>
+                <w:webHidden/>
+              </w:rPr>
+            </w:r>
+            <w:r>
+              <w:rPr>
+                <w:noProof/>
+                <w:webHidden/>
+              </w:rPr>
+              <w:fldChar w:fldCharType="separate"/>
+            </w:r>
+            <w:r>
+              <w:rPr>
+                <w:noProof/>
+                <w:webHidden/>
+              </w:rPr>
+              <w:t>16</w:t>
+            </w:r>
+            <w:r>
+              <w:rPr>
+                <w:noProof/>
+                <w:webHidden/>
+              </w:rPr>
+              <w:fldChar w:fldCharType="end"/>
+            </w:r>
+          </w:hyperlink>
+        </w:p>
+        <w:p>
+          <w:pPr>
+            <w:pStyle w:val="TOC3"/>
+            <w:tabs>
+              <w:tab w:val="left" w:pos="1320"/>
+              <w:tab w:val="right" w:leader="dot" w:pos="8777"/>
+            </w:tabs>
+            <w:rPr>
+              <w:rFonts w:eastAsiaTheme="minorEastAsia"/>
+              <w:noProof/>
+              <w:lang w:eastAsia="sk-SK"/>
+            </w:rPr>
+          </w:pPr>
+          <w:hyperlink w:anchor="_Toc100518989" w:history="1">
+            <w:r>
+              <w:rPr>
+                <w:rStyle w:val="Hyperlink"/>
+                <w:noProof/>
+              </w:rPr>
+              <w:t>3.5.2.</w:t>
+            </w:r>
+            <w:r>
+              <w:rPr>
+                <w:rFonts w:eastAsiaTheme="minorEastAsia"/>
+                <w:noProof/>
+                <w:lang w:eastAsia="sk-SK"/>
+              </w:rPr>
+              <w:tab/>
+            </w:r>
+            <w:r>
+              <w:rPr>
+                <w:rStyle w:val="Hyperlink"/>
+                <w:noProof/>
+              </w:rPr>
+              <w:t>Mobilná aplikácia Medical records</w:t>
+            </w:r>
+            <w:r>
+              <w:rPr>
+                <w:noProof/>
+                <w:webHidden/>
+              </w:rPr>
+              <w:tab/>
+            </w:r>
+            <w:r>
+              <w:rPr>
+                <w:noProof/>
+                <w:webHidden/>
+              </w:rPr>
+              <w:fldChar w:fldCharType="begin"/>
+            </w:r>
+            <w:r>
+              <w:rPr>
+                <w:noProof/>
+                <w:webHidden/>
+              </w:rPr>
+              <w:instrText xml:space="preserve"> PAGEREF _Toc100518989 \h </w:instrText>
+            </w:r>
+            <w:r>
+              <w:rPr>
+                <w:noProof/>
+                <w:webHidden/>
+              </w:rPr>
+            </w:r>
+            <w:r>
+              <w:rPr>
+                <w:noProof/>
+                <w:webHidden/>
+              </w:rPr>
+              <w:fldChar w:fldCharType="separate"/>
+            </w:r>
+            <w:r>
+              <w:rPr>
+                <w:noProof/>
+                <w:webHidden/>
+              </w:rPr>
+              <w:t>17</w:t>
+            </w:r>
+            <w:r>
+              <w:rPr>
+                <w:noProof/>
+                <w:webHidden/>
+              </w:rPr>
+              <w:fldChar w:fldCharType="end"/>
+            </w:r>
+          </w:hyperlink>
+        </w:p>
+        <w:p>
+          <w:pPr>
+            <w:pStyle w:val="TOC3"/>
+            <w:tabs>
+              <w:tab w:val="left" w:pos="1320"/>
+              <w:tab w:val="right" w:leader="dot" w:pos="8777"/>
+            </w:tabs>
+            <w:rPr>
+              <w:rFonts w:eastAsiaTheme="minorEastAsia"/>
+              <w:noProof/>
+              <w:lang w:eastAsia="sk-SK"/>
+            </w:rPr>
+          </w:pPr>
+          <w:hyperlink w:anchor="_Toc100518990" w:history="1">
+            <w:r>
+              <w:rPr>
+                <w:rStyle w:val="Hyperlink"/>
+                <w:noProof/>
+              </w:rPr>
+              <w:t>3.5.3.</w:t>
+            </w:r>
+            <w:r>
+              <w:rPr>
+                <w:rFonts w:eastAsiaTheme="minorEastAsia"/>
+                <w:noProof/>
+                <w:lang w:eastAsia="sk-SK"/>
+              </w:rPr>
+              <w:tab/>
+            </w:r>
+            <w:r>
+              <w:rPr>
+                <w:rStyle w:val="Hyperlink"/>
+                <w:noProof/>
+              </w:rPr>
+              <w:t>Mobilná aplikácia Medical Records Clinic app</w:t>
+            </w:r>
+            <w:r>
+              <w:rPr>
+                <w:noProof/>
+                <w:webHidden/>
+              </w:rPr>
+              <w:tab/>
+            </w:r>
+            <w:r>
+              <w:rPr>
+                <w:noProof/>
+                <w:webHidden/>
+              </w:rPr>
+              <w:fldChar w:fldCharType="begin"/>
+            </w:r>
+            <w:r>
+              <w:rPr>
+                <w:noProof/>
+                <w:webHidden/>
+              </w:rPr>
+              <w:instrText xml:space="preserve"> PAGEREF _Toc100518990 \h </w:instrText>
+            </w:r>
+            <w:r>
+              <w:rPr>
+                <w:noProof/>
+                <w:webHidden/>
+              </w:rPr>
+            </w:r>
+            <w:r>
+              <w:rPr>
+                <w:noProof/>
+                <w:webHidden/>
+              </w:rPr>
+              <w:fldChar w:fldCharType="separate"/>
+            </w:r>
+            <w:r>
+              <w:rPr>
+                <w:noProof/>
+                <w:webHidden/>
+              </w:rPr>
+              <w:t>17</w:t>
             </w:r>
             <w:r>
               <w:rPr>
@@ -2057,7 +2745,7 @@
               <w:lang w:eastAsia="sk-SK"/>
             </w:rPr>
           </w:pPr>
-          <w:hyperlink w:anchor="_Toc99888439" w:history="1">
+          <w:hyperlink w:anchor="_Toc100518991" w:history="1">
             <w:r>
               <w:rPr>
                 <w:rStyle w:val="Hyperlink"/>
@@ -2084,7 +2772,7 @@
                 <w:noProof/>
                 <w:webHidden/>
               </w:rPr>
-              <w:instrText xml:space="preserve"> PAGEREF _Toc99888439 \h </w:instrText>
+              <w:instrText xml:space="preserve"> PAGEREF _Toc100518991 \h </w:instrText>
             </w:r>
             <w:r>
               <w:rPr>
@@ -2104,7 +2792,7 @@
                 <w:noProof/>
                 <w:webHidden/>
               </w:rPr>
-              <w:t>15</w:t>
+              <w:t>19</w:t>
             </w:r>
             <w:r>
               <w:rPr>
@@ -2127,7 +2815,7 @@
               <w:lang w:eastAsia="sk-SK"/>
             </w:rPr>
           </w:pPr>
-          <w:hyperlink w:anchor="_Toc99888440" w:history="1">
+          <w:hyperlink w:anchor="_Toc100518992" w:history="1">
             <w:r>
               <w:rPr>
                 <w:rStyle w:val="Hyperlink"/>
@@ -2154,7 +2842,7 @@
                 <w:noProof/>
                 <w:webHidden/>
               </w:rPr>
-              <w:instrText xml:space="preserve"> PAGEREF _Toc99888440 \h </w:instrText>
+              <w:instrText xml:space="preserve"> PAGEREF _Toc100518992 \h </w:instrText>
             </w:r>
             <w:r>
               <w:rPr>
@@ -2174,7 +2862,7 @@
                 <w:noProof/>
                 <w:webHidden/>
               </w:rPr>
-              <w:t>16</w:t>
+              <w:t>20</w:t>
             </w:r>
             <w:r>
               <w:rPr>
@@ -2197,7 +2885,7 @@
               <w:lang w:eastAsia="sk-SK"/>
             </w:rPr>
           </w:pPr>
-          <w:hyperlink w:anchor="_Toc99888441" w:history="1">
+          <w:hyperlink w:anchor="_Toc100518993" w:history="1">
             <w:r>
               <w:rPr>
                 <w:rStyle w:val="Hyperlink"/>
@@ -2224,7 +2912,7 @@
                 <w:noProof/>
                 <w:webHidden/>
               </w:rPr>
-              <w:instrText xml:space="preserve"> PAGEREF _Toc99888441 \h </w:instrText>
+              <w:instrText xml:space="preserve"> PAGEREF _Toc100518993 \h </w:instrText>
             </w:r>
             <w:r>
               <w:rPr>
@@ -2244,7 +2932,7 @@
                 <w:noProof/>
                 <w:webHidden/>
               </w:rPr>
-              <w:t>17</w:t>
+              <w:t>21</w:t>
             </w:r>
             <w:r>
               <w:rPr>
@@ -2286,7 +2974,7 @@
         </w:numPr>
         <w:ind w:left="360" w:hanging="360"/>
       </w:pPr>
-      <w:bookmarkStart w:id="5" w:name="_Toc99888432"/>
+      <w:bookmarkStart w:id="5" w:name="_Toc100518976"/>
       <w:r>
         <w:lastRenderedPageBreak/>
         <w:t>Zoznam obrázkov</w:t>
@@ -2314,13 +3002,36 @@
       <w:r>
         <w:fldChar w:fldCharType="separate"/>
       </w:r>
-      <w:hyperlink w:anchor="_Toc99888197" w:history="1">
+      <w:hyperlink r:id="rId8" w:anchor="_Toc100520726" w:history="1">
         <w:r>
           <w:rPr>
             <w:rStyle w:val="Hyperlink"/>
             <w:noProof/>
           </w:rPr>
-          <w:t>Obr. 6 Obrázok grafického CD média</w:t>
+          <w:t xml:space="preserve">Obr. 1  Aktivita zobrazujúca štatistiky meraní </w:t>
+        </w:r>
+        <w:r>
+          <w:rPr>
+            <w:rStyle w:val="Hyperlink"/>
+            <w:noProof/>
+            <w:lang w:val="en-AS"/>
+          </w:rPr>
+          <w:t>[</w:t>
+        </w:r>
+        <w:r>
+          <w:rPr>
+            <w:rStyle w:val="Hyperlink"/>
+            <w:noProof/>
+          </w:rPr>
+          <w:t>4</w:t>
+        </w:r>
+        <w:r>
+          <w:rPr>
+            <w:rStyle w:val="Hyperlink"/>
+            <w:noProof/>
+            <w:lang w:val="en-AS"/>
+          </w:rPr>
+          <w:t>]</w:t>
         </w:r>
         <w:r>
           <w:rPr>
@@ -2341,7 +3052,193 @@
             <w:noProof/>
             <w:webHidden/>
           </w:rPr>
-          <w:instrText xml:space="preserve"> PAGEREF _Toc99888197 \h </w:instrText>
+          <w:instrText xml:space="preserve"> PAGEREF _Toc100520726 \h </w:instrText>
+        </w:r>
+        <w:r>
+          <w:rPr>
+            <w:noProof/>
+            <w:webHidden/>
+          </w:rPr>
+        </w:r>
+        <w:r>
+          <w:rPr>
+            <w:noProof/>
+            <w:webHidden/>
+          </w:rPr>
+          <w:fldChar w:fldCharType="separate"/>
+        </w:r>
+        <w:r>
+          <w:rPr>
+            <w:noProof/>
+            <w:webHidden/>
+          </w:rPr>
+          <w:t>16</w:t>
+        </w:r>
+        <w:r>
+          <w:rPr>
+            <w:noProof/>
+            <w:webHidden/>
+          </w:rPr>
+          <w:fldChar w:fldCharType="end"/>
+        </w:r>
+      </w:hyperlink>
+    </w:p>
+    <w:p>
+      <w:pPr>
+        <w:pStyle w:val="TableofFigures"/>
+        <w:tabs>
+          <w:tab w:val="right" w:leader="dot" w:pos="8777"/>
+        </w:tabs>
+        <w:rPr>
+          <w:rFonts w:eastAsiaTheme="minorEastAsia"/>
+          <w:noProof/>
+          <w:lang w:eastAsia="sk-SK"/>
+        </w:rPr>
+      </w:pPr>
+      <w:hyperlink r:id="rId9" w:anchor="_Toc100520727" w:history="1">
+        <w:r>
+          <w:rPr>
+            <w:rStyle w:val="Hyperlink"/>
+            <w:noProof/>
+          </w:rPr>
+          <w:t xml:space="preserve">Obr. 2  Aktivita zobrazujúca meranie krvného tlaku </w:t>
+        </w:r>
+        <w:r>
+          <w:rPr>
+            <w:rStyle w:val="Hyperlink"/>
+            <w:noProof/>
+            <w:lang w:val="en-AS"/>
+          </w:rPr>
+          <w:t>[</w:t>
+        </w:r>
+        <w:r>
+          <w:rPr>
+            <w:rStyle w:val="Hyperlink"/>
+            <w:noProof/>
+          </w:rPr>
+          <w:t>4</w:t>
+        </w:r>
+        <w:r>
+          <w:rPr>
+            <w:rStyle w:val="Hyperlink"/>
+            <w:noProof/>
+            <w:lang w:val="en-AS"/>
+          </w:rPr>
+          <w:t>]</w:t>
+        </w:r>
+        <w:r>
+          <w:rPr>
+            <w:noProof/>
+            <w:webHidden/>
+          </w:rPr>
+          <w:tab/>
+        </w:r>
+        <w:r>
+          <w:rPr>
+            <w:noProof/>
+            <w:webHidden/>
+          </w:rPr>
+          <w:fldChar w:fldCharType="begin"/>
+        </w:r>
+        <w:r>
+          <w:rPr>
+            <w:noProof/>
+            <w:webHidden/>
+          </w:rPr>
+          <w:instrText xml:space="preserve"> PAGEREF _Toc100520727 \h </w:instrText>
+        </w:r>
+        <w:r>
+          <w:rPr>
+            <w:noProof/>
+            <w:webHidden/>
+          </w:rPr>
+        </w:r>
+        <w:r>
+          <w:rPr>
+            <w:noProof/>
+            <w:webHidden/>
+          </w:rPr>
+          <w:fldChar w:fldCharType="separate"/>
+        </w:r>
+        <w:r>
+          <w:rPr>
+            <w:noProof/>
+            <w:webHidden/>
+          </w:rPr>
+          <w:t>16</w:t>
+        </w:r>
+        <w:r>
+          <w:rPr>
+            <w:noProof/>
+            <w:webHidden/>
+          </w:rPr>
+          <w:fldChar w:fldCharType="end"/>
+        </w:r>
+      </w:hyperlink>
+    </w:p>
+    <w:p>
+      <w:pPr>
+        <w:pStyle w:val="TableofFigures"/>
+        <w:tabs>
+          <w:tab w:val="right" w:leader="dot" w:pos="8777"/>
+        </w:tabs>
+        <w:rPr>
+          <w:rFonts w:eastAsiaTheme="minorEastAsia"/>
+          <w:noProof/>
+          <w:lang w:eastAsia="sk-SK"/>
+        </w:rPr>
+      </w:pPr>
+      <w:hyperlink r:id="rId10" w:anchor="_Toc100520728" w:history="1">
+        <w:r>
+          <w:rPr>
+            <w:rStyle w:val="Hyperlink"/>
+            <w:noProof/>
+          </w:rPr>
+          <w:t xml:space="preserve">Obr. 3 Aktivita zobrazujúca výber záznamov </w:t>
+        </w:r>
+        <w:r>
+          <w:rPr>
+            <w:rStyle w:val="Hyperlink"/>
+            <w:noProof/>
+            <w:lang w:val="en-AS"/>
+          </w:rPr>
+          <w:t>[</w:t>
+        </w:r>
+        <w:r>
+          <w:rPr>
+            <w:rStyle w:val="Hyperlink"/>
+            <w:noProof/>
+          </w:rPr>
+          <w:t>5</w:t>
+        </w:r>
+        <w:r>
+          <w:rPr>
+            <w:rStyle w:val="Hyperlink"/>
+            <w:noProof/>
+            <w:lang w:val="en-AS"/>
+          </w:rPr>
+          <w:t>]</w:t>
+        </w:r>
+        <w:r>
+          <w:rPr>
+            <w:noProof/>
+            <w:webHidden/>
+          </w:rPr>
+          <w:tab/>
+        </w:r>
+        <w:r>
+          <w:rPr>
+            <w:noProof/>
+            <w:webHidden/>
+          </w:rPr>
+          <w:fldChar w:fldCharType="begin"/>
+        </w:r>
+        <w:r>
+          <w:rPr>
+            <w:noProof/>
+            <w:webHidden/>
+          </w:rPr>
+          <w:instrText xml:space="preserve"> PAGEREF _Toc100520728 \h </w:instrText>
         </w:r>
         <w:r>
           <w:rPr>
@@ -2373,6 +3270,355 @@
       </w:hyperlink>
     </w:p>
     <w:p>
+      <w:pPr>
+        <w:pStyle w:val="TableofFigures"/>
+        <w:tabs>
+          <w:tab w:val="right" w:leader="dot" w:pos="8777"/>
+        </w:tabs>
+        <w:rPr>
+          <w:rFonts w:eastAsiaTheme="minorEastAsia"/>
+          <w:noProof/>
+          <w:lang w:eastAsia="sk-SK"/>
+        </w:rPr>
+      </w:pPr>
+      <w:hyperlink r:id="rId11" w:anchor="_Toc100520729" w:history="1">
+        <w:r>
+          <w:rPr>
+            <w:rStyle w:val="Hyperlink"/>
+            <w:noProof/>
+          </w:rPr>
+          <w:t xml:space="preserve">Obr. 4  Aktivita zobrazujúca kakendár aktivít </w:t>
+        </w:r>
+        <w:r>
+          <w:rPr>
+            <w:rStyle w:val="Hyperlink"/>
+            <w:noProof/>
+            <w:lang w:val="en-AS"/>
+          </w:rPr>
+          <w:t>[</w:t>
+        </w:r>
+        <w:r>
+          <w:rPr>
+            <w:rStyle w:val="Hyperlink"/>
+            <w:noProof/>
+          </w:rPr>
+          <w:t>5</w:t>
+        </w:r>
+        <w:r>
+          <w:rPr>
+            <w:rStyle w:val="Hyperlink"/>
+            <w:noProof/>
+            <w:lang w:val="en-AS"/>
+          </w:rPr>
+          <w:t>]</w:t>
+        </w:r>
+        <w:r>
+          <w:rPr>
+            <w:noProof/>
+            <w:webHidden/>
+          </w:rPr>
+          <w:tab/>
+        </w:r>
+        <w:r>
+          <w:rPr>
+            <w:noProof/>
+            <w:webHidden/>
+          </w:rPr>
+          <w:fldChar w:fldCharType="begin"/>
+        </w:r>
+        <w:r>
+          <w:rPr>
+            <w:noProof/>
+            <w:webHidden/>
+          </w:rPr>
+          <w:instrText xml:space="preserve"> PAGEREF _Toc100520729 \h </w:instrText>
+        </w:r>
+        <w:r>
+          <w:rPr>
+            <w:noProof/>
+            <w:webHidden/>
+          </w:rPr>
+        </w:r>
+        <w:r>
+          <w:rPr>
+            <w:noProof/>
+            <w:webHidden/>
+          </w:rPr>
+          <w:fldChar w:fldCharType="separate"/>
+        </w:r>
+        <w:r>
+          <w:rPr>
+            <w:noProof/>
+            <w:webHidden/>
+          </w:rPr>
+          <w:t>17</w:t>
+        </w:r>
+        <w:r>
+          <w:rPr>
+            <w:noProof/>
+            <w:webHidden/>
+          </w:rPr>
+          <w:fldChar w:fldCharType="end"/>
+        </w:r>
+      </w:hyperlink>
+    </w:p>
+    <w:p>
+      <w:pPr>
+        <w:pStyle w:val="TableofFigures"/>
+        <w:tabs>
+          <w:tab w:val="right" w:leader="dot" w:pos="8777"/>
+        </w:tabs>
+        <w:rPr>
+          <w:rFonts w:eastAsiaTheme="minorEastAsia"/>
+          <w:noProof/>
+          <w:lang w:eastAsia="sk-SK"/>
+        </w:rPr>
+      </w:pPr>
+      <w:hyperlink r:id="rId12" w:anchor="_Toc100520730" w:history="1">
+        <w:r>
+          <w:rPr>
+            <w:rStyle w:val="Hyperlink"/>
+            <w:noProof/>
+          </w:rPr>
+          <w:t xml:space="preserve">Obr. 5 Aktivita zobrazujúca výber merania </w:t>
+        </w:r>
+        <w:r>
+          <w:rPr>
+            <w:rStyle w:val="Hyperlink"/>
+            <w:noProof/>
+            <w:lang w:val="en-AS"/>
+          </w:rPr>
+          <w:t>[</w:t>
+        </w:r>
+        <w:r>
+          <w:rPr>
+            <w:rStyle w:val="Hyperlink"/>
+            <w:noProof/>
+          </w:rPr>
+          <w:t>6</w:t>
+        </w:r>
+        <w:r>
+          <w:rPr>
+            <w:rStyle w:val="Hyperlink"/>
+            <w:noProof/>
+            <w:lang w:val="en-AS"/>
+          </w:rPr>
+          <w:t>]</w:t>
+        </w:r>
+        <w:r>
+          <w:rPr>
+            <w:noProof/>
+            <w:webHidden/>
+          </w:rPr>
+          <w:tab/>
+        </w:r>
+        <w:r>
+          <w:rPr>
+            <w:noProof/>
+            <w:webHidden/>
+          </w:rPr>
+          <w:fldChar w:fldCharType="begin"/>
+        </w:r>
+        <w:r>
+          <w:rPr>
+            <w:noProof/>
+            <w:webHidden/>
+          </w:rPr>
+          <w:instrText xml:space="preserve"> PAGEREF _Toc100520730 \h </w:instrText>
+        </w:r>
+        <w:r>
+          <w:rPr>
+            <w:noProof/>
+            <w:webHidden/>
+          </w:rPr>
+        </w:r>
+        <w:r>
+          <w:rPr>
+            <w:noProof/>
+            <w:webHidden/>
+          </w:rPr>
+          <w:fldChar w:fldCharType="separate"/>
+        </w:r>
+        <w:r>
+          <w:rPr>
+            <w:noProof/>
+            <w:webHidden/>
+          </w:rPr>
+          <w:t>18</w:t>
+        </w:r>
+        <w:r>
+          <w:rPr>
+            <w:noProof/>
+            <w:webHidden/>
+          </w:rPr>
+          <w:fldChar w:fldCharType="end"/>
+        </w:r>
+      </w:hyperlink>
+    </w:p>
+    <w:p>
+      <w:pPr>
+        <w:pStyle w:val="TableofFigures"/>
+        <w:tabs>
+          <w:tab w:val="right" w:leader="dot" w:pos="8777"/>
+        </w:tabs>
+        <w:rPr>
+          <w:rFonts w:eastAsiaTheme="minorEastAsia"/>
+          <w:noProof/>
+          <w:lang w:eastAsia="sk-SK"/>
+        </w:rPr>
+      </w:pPr>
+      <w:hyperlink r:id="rId13" w:anchor="_Toc100520731" w:history="1">
+        <w:r>
+          <w:rPr>
+            <w:rStyle w:val="Hyperlink"/>
+            <w:noProof/>
+          </w:rPr>
+          <w:t xml:space="preserve">Obr. 6 Aktivita zobrazujúca históriu meraní </w:t>
+        </w:r>
+        <w:r>
+          <w:rPr>
+            <w:rStyle w:val="Hyperlink"/>
+            <w:noProof/>
+            <w:lang w:val="en-AS"/>
+          </w:rPr>
+          <w:t>[</w:t>
+        </w:r>
+        <w:r>
+          <w:rPr>
+            <w:rStyle w:val="Hyperlink"/>
+            <w:noProof/>
+          </w:rPr>
+          <w:t>6</w:t>
+        </w:r>
+        <w:r>
+          <w:rPr>
+            <w:rStyle w:val="Hyperlink"/>
+            <w:noProof/>
+            <w:lang w:val="en-AS"/>
+          </w:rPr>
+          <w:t>]</w:t>
+        </w:r>
+        <w:r>
+          <w:rPr>
+            <w:noProof/>
+            <w:webHidden/>
+          </w:rPr>
+          <w:tab/>
+        </w:r>
+        <w:r>
+          <w:rPr>
+            <w:noProof/>
+            <w:webHidden/>
+          </w:rPr>
+          <w:fldChar w:fldCharType="begin"/>
+        </w:r>
+        <w:r>
+          <w:rPr>
+            <w:noProof/>
+            <w:webHidden/>
+          </w:rPr>
+          <w:instrText xml:space="preserve"> PAGEREF _Toc100520731 \h </w:instrText>
+        </w:r>
+        <w:r>
+          <w:rPr>
+            <w:noProof/>
+            <w:webHidden/>
+          </w:rPr>
+        </w:r>
+        <w:r>
+          <w:rPr>
+            <w:noProof/>
+            <w:webHidden/>
+          </w:rPr>
+          <w:fldChar w:fldCharType="separate"/>
+        </w:r>
+        <w:r>
+          <w:rPr>
+            <w:noProof/>
+            <w:webHidden/>
+          </w:rPr>
+          <w:t>18</w:t>
+        </w:r>
+        <w:r>
+          <w:rPr>
+            <w:noProof/>
+            <w:webHidden/>
+          </w:rPr>
+          <w:fldChar w:fldCharType="end"/>
+        </w:r>
+      </w:hyperlink>
+    </w:p>
+    <w:p>
+      <w:pPr>
+        <w:pStyle w:val="TableofFigures"/>
+        <w:tabs>
+          <w:tab w:val="right" w:leader="dot" w:pos="8777"/>
+        </w:tabs>
+        <w:rPr>
+          <w:rFonts w:eastAsiaTheme="minorEastAsia"/>
+          <w:noProof/>
+          <w:lang w:eastAsia="sk-SK"/>
+        </w:rPr>
+      </w:pPr>
+      <w:hyperlink w:anchor="_Toc100520732" w:history="1">
+        <w:r>
+          <w:rPr>
+            <w:rStyle w:val="Hyperlink"/>
+            <w:noProof/>
+          </w:rPr>
+          <w:t>Obr. 7 Obrázok grafického CD média</w:t>
+        </w:r>
+        <w:r>
+          <w:rPr>
+            <w:noProof/>
+            <w:webHidden/>
+          </w:rPr>
+          <w:tab/>
+        </w:r>
+        <w:r>
+          <w:rPr>
+            <w:noProof/>
+            <w:webHidden/>
+          </w:rPr>
+          <w:fldChar w:fldCharType="begin"/>
+        </w:r>
+        <w:r>
+          <w:rPr>
+            <w:noProof/>
+            <w:webHidden/>
+          </w:rPr>
+          <w:instrText xml:space="preserve"> PAGEREF _Toc100520732 \h </w:instrText>
+        </w:r>
+        <w:r>
+          <w:rPr>
+            <w:noProof/>
+            <w:webHidden/>
+          </w:rPr>
+        </w:r>
+        <w:r>
+          <w:rPr>
+            <w:noProof/>
+            <w:webHidden/>
+          </w:rPr>
+          <w:fldChar w:fldCharType="separate"/>
+        </w:r>
+        <w:r>
+          <w:rPr>
+            <w:noProof/>
+            <w:webHidden/>
+          </w:rPr>
+          <w:t>21</w:t>
+        </w:r>
+        <w:r>
+          <w:rPr>
+            <w:noProof/>
+            <w:webHidden/>
+          </w:rPr>
+          <w:fldChar w:fldCharType="end"/>
+        </w:r>
+      </w:hyperlink>
+    </w:p>
+    <w:p>
       <w:r>
         <w:fldChar w:fldCharType="end"/>
       </w:r>
@@ -2386,7 +3632,7 @@
         </w:numPr>
         <w:ind w:left="360" w:hanging="360"/>
       </w:pPr>
-      <w:bookmarkStart w:id="6" w:name="_Toc99888433"/>
+      <w:bookmarkStart w:id="6" w:name="_Toc100518977"/>
       <w:r>
         <w:lastRenderedPageBreak/>
         <w:t>Zoznam tabuliek</w:t>
@@ -2394,17 +3640,33 @@
       <w:bookmarkEnd w:id="6"/>
     </w:p>
     <w:p>
-      <w:fldSimple w:instr=" TOC \h \z \c &quot;Tab.&quot; ">
-        <w:r>
-          <w:rPr>
-            <w:b/>
-            <w:bCs/>
-            <w:noProof/>
-            <w:lang w:val="en-US"/>
-          </w:rPr>
-          <w:t>No table of figures entries found.</w:t>
-        </w:r>
-      </w:fldSimple>
+      <w:r>
+        <w:fldChar w:fldCharType="begin"/>
+      </w:r>
+      <w:r>
+        <w:instrText xml:space="preserve"> TOC \h \z \c "Tab." </w:instrText>
+      </w:r>
+      <w:r>
+        <w:fldChar w:fldCharType="separate"/>
+      </w:r>
+      <w:r>
+        <w:rPr>
+          <w:b/>
+          <w:bCs/>
+          <w:noProof/>
+          <w:lang w:val="en-US"/>
+        </w:rPr>
+        <w:t>No table of figures entries found.</w:t>
+      </w:r>
+      <w:r>
+        <w:rPr>
+          <w:b/>
+          <w:bCs/>
+          <w:noProof/>
+          <w:lang w:val="en-US"/>
+        </w:rPr>
+        <w:fldChar w:fldCharType="end"/>
+      </w:r>
     </w:p>
     <w:p>
       <w:pPr>
@@ -2416,7 +3678,7 @@
         <w:ind w:left="360" w:hanging="360"/>
       </w:pPr>
       <w:bookmarkStart w:id="7" w:name="_Toc382476910"/>
-      <w:bookmarkStart w:id="8" w:name="_Toc99888434"/>
+      <w:bookmarkStart w:id="8" w:name="_Toc100518978"/>
       <w:r>
         <w:lastRenderedPageBreak/>
         <w:t xml:space="preserve">Zoznam </w:t>
@@ -2436,7 +3698,7 @@
         </w:numPr>
         <w:ind w:left="360" w:hanging="360"/>
       </w:pPr>
-      <w:bookmarkStart w:id="9" w:name="_Toc99888435"/>
+      <w:bookmarkStart w:id="9" w:name="_Toc100518979"/>
       <w:r>
         <w:lastRenderedPageBreak/>
         <w:t>Úvod</w:t>
@@ -2452,7 +3714,7 @@
       <w:pPr>
         <w:pStyle w:val="1Nadpis"/>
       </w:pPr>
-      <w:bookmarkStart w:id="10" w:name="_Toc99888436"/>
+      <w:bookmarkStart w:id="10" w:name="_Toc100518980"/>
       <w:r>
         <w:lastRenderedPageBreak/>
         <w:t>Formulácia úlohy a</w:t>
@@ -2466,7 +3728,7 @@
       <w:pPr>
         <w:pStyle w:val="1Nadpis"/>
       </w:pPr>
-      <w:bookmarkStart w:id="11" w:name="_Toc99888437"/>
+      <w:bookmarkStart w:id="11" w:name="_Toc100518981"/>
       <w:r>
         <w:lastRenderedPageBreak/>
         <w:t>Teoretický rozbor zvolenej témy</w:t>
@@ -2487,7 +3749,7 @@
       <w:pPr>
         <w:pStyle w:val="1Nadpis"/>
       </w:pPr>
-      <w:bookmarkStart w:id="12" w:name="_Toc99888438"/>
+      <w:bookmarkStart w:id="12" w:name="_Toc100518982"/>
       <w:r>
         <w:lastRenderedPageBreak/>
         <w:t>Analýza s</w:t>
@@ -2501,9 +3763,11 @@
       <w:pPr>
         <w:pStyle w:val="2Nadpis"/>
       </w:pPr>
+      <w:bookmarkStart w:id="13" w:name="_Toc100518983"/>
       <w:r>
         <w:t>Charakteristika vizity.</w:t>
       </w:r>
+      <w:bookmarkEnd w:id="13"/>
     </w:p>
     <w:p>
       <w:pPr>
@@ -2653,13 +3917,16 @@
       <w:pPr>
         <w:pStyle w:val="2Nadpis"/>
       </w:pPr>
+      <w:bookmarkStart w:id="14" w:name="_Toc100518984"/>
       <w:r>
         <w:t>Formy vizít</w:t>
       </w:r>
+      <w:bookmarkEnd w:id="14"/>
     </w:p>
     <w:p>
       <w:pPr>
         <w:ind w:firstLine="360"/>
+        <w:jc w:val="both"/>
       </w:pPr>
       <w:r>
         <w:t xml:space="preserve">Vizity môžeme rozdeliť do dvoch základných skupín a to lekárske a sesterské vizity. </w:t>
@@ -2749,10 +4016,7 @@
         <w:t xml:space="preserve">Sestra v rámci individuálnej vizity </w:t>
       </w:r>
       <w:r>
-        <w:t xml:space="preserve">dáva inštrukcie pacientovi alebo </w:t>
-      </w:r>
-      <w:r>
-        <w:t>ošetruje a prevezuje rany</w:t>
+        <w:t>dáva inštrukcie pacientovi alebo ošetruje a prevezuje rany</w:t>
       </w:r>
       <w:r>
         <w:t xml:space="preserve"> </w:t>
@@ -2764,6 +4028,9 @@
         <w:instrText xml:space="preserve"> REF _Ref99919284 \r \h </w:instrText>
       </w:r>
       <w:r>
+        <w:instrText xml:space="preserve"> \* MERGEFORMAT </w:instrText>
+      </w:r>
+      <w:r>
         <w:fldChar w:fldCharType="separate"/>
       </w:r>
       <w:r>
@@ -2780,13 +4047,16 @@
       <w:pPr>
         <w:pStyle w:val="2Nadpis"/>
       </w:pPr>
+      <w:bookmarkStart w:id="15" w:name="_Toc100518985"/>
       <w:r>
         <w:t>Príprava vizity</w:t>
       </w:r>
+      <w:bookmarkEnd w:id="15"/>
     </w:p>
     <w:p>
       <w:pPr>
         <w:ind w:firstLine="360"/>
+        <w:jc w:val="both"/>
       </w:pPr>
       <w:r>
         <w:t xml:space="preserve">Sestra má pripraviť vizitu tak, aby prebiehala v príjemnom a pokojnom prostredí. </w:t>
@@ -2801,11 +4071,11 @@
         <w:t xml:space="preserve">Povinnosťou sestier, ktoré sprevádzajú lekára pri vizite, je vedieť o pacientovi čo najviac informácií. Tieto informácie zisťujú ešte pred vizitou a taktiež ešte pred ňou ich čo najpodrobnejšie a najpresnejšie podávajú lekárovi. </w:t>
       </w:r>
       <w:r>
-        <w:t xml:space="preserve">Ide napríklad o aktuálny stav pacienta, tlak krvi, pulz, príjem a výdaj tekutín. Podľa anamnézy sa zisťujú aj iné informácie ako napríklad </w:t>
+        <w:t xml:space="preserve">Ide napríklad o aktuálny stav pacienta, tlak krvi, pulz, príjem a výdaj tekutín. Podľa anamnézy sa zisťujú aj iné informácie ako napríklad saturácia </w:t>
       </w:r>
       <w:r>
         <w:lastRenderedPageBreak/>
-        <w:t>saturácia krvi, teplota či glykémia krvi</w:t>
+        <w:t>krvi, teplota či glykémia krvi</w:t>
       </w:r>
       <w:r>
         <w:t xml:space="preserve">. </w:t>
@@ -2823,6 +4093,9 @@
         <w:instrText xml:space="preserve"> REF _Ref99919284 \r \h </w:instrText>
       </w:r>
       <w:r>
+        <w:instrText xml:space="preserve"> \* MERGEFORMAT </w:instrText>
+      </w:r>
+      <w:r>
         <w:fldChar w:fldCharType="separate"/>
       </w:r>
       <w:r>
@@ -2841,14 +4114,18 @@
     <w:p>
       <w:pPr>
         <w:pStyle w:val="2Nadpis"/>
-      </w:pPr>
+        <w:jc w:val="both"/>
+      </w:pPr>
+      <w:bookmarkStart w:id="16" w:name="_Toc100518986"/>
       <w:r>
         <w:t>Vedenie zdravotnej dokumentácie</w:t>
       </w:r>
-    </w:p>
-    <w:p>
-      <w:pPr>
-        <w:ind w:left="360" w:firstLine="348"/>
+      <w:bookmarkEnd w:id="16"/>
+    </w:p>
+    <w:p>
+      <w:pPr>
+        <w:ind w:firstLine="360"/>
+        <w:jc w:val="both"/>
       </w:pPr>
       <w:r>
         <w:t xml:space="preserve">Súčasťou poskytovania zdravotnej starostlivosti je vedenie zdravotnej dokumentácie. </w:t>
@@ -2917,6 +4194,9 @@
         <w:instrText xml:space="preserve"> REF _Ref99919330 \r \h </w:instrText>
       </w:r>
       <w:r>
+        <w:instrText xml:space="preserve"> \* MERGEFORMAT </w:instrText>
+      </w:r>
+      <w:r>
         <w:fldChar w:fldCharType="separate"/>
       </w:r>
       <w:r>
@@ -2944,60 +4224,2349 @@
         <w:t xml:space="preserve"> redukciu vedenia písomnej formy zdravotnej dokumentácie. </w:t>
       </w:r>
       <w:r>
-        <w:t>Sestra z</w:t>
-      </w:r>
-      <w:r>
-        <w:t>odpovedá za to, aby bol celý priebeh vizity</w:t>
-      </w:r>
-      <w:r>
-        <w:t xml:space="preserve"> taktiež</w:t>
-      </w:r>
-      <w:r>
-        <w:t xml:space="preserve"> zapísaný do dokumentácie.</w:t>
+        <w:t xml:space="preserve">Sestra zodpovedá za to, aby bol celý priebeh vizity taktiež zapísaný do dokumentácie. </w:t>
+      </w:r>
+      <w:r>
+        <w:t xml:space="preserve">Elektronická forma je vytváraná sestrou, ktorá vkladá údaje o pacientovi do </w:t>
+      </w:r>
+      <w:r>
+        <w:t xml:space="preserve">databázy v počítači. </w:t>
+      </w:r>
+      <w:r>
+        <w:t>Dôležité je, aby novovytvorený digitálny záznam bol zhodný s predchádzajúcim písomným</w:t>
       </w:r>
       <w:r>
         <w:t xml:space="preserve"> </w:t>
       </w:r>
       <w:r>
-        <w:t xml:space="preserve">Elektronická forma je vytváraná sestrou, ktorá vkladá údaje o pacientovi do </w:t>
-      </w:r>
-      <w:r>
-        <w:t xml:space="preserve">databázy v počítači. </w:t>
-      </w:r>
-      <w:r>
-        <w:t>Dôležité je, aby novovytvorený digitálny záznam bol zhodný s predchádzajúcim písomným</w:t>
+        <w:fldChar w:fldCharType="begin"/>
+      </w:r>
+      <w:r>
+        <w:instrText xml:space="preserve"> REF _Ref99919341 \r \h </w:instrText>
+      </w:r>
+      <w:r>
+        <w:instrText xml:space="preserve"> \* MERGEFORMAT </w:instrText>
+      </w:r>
+      <w:r>
+        <w:fldChar w:fldCharType="separate"/>
+      </w:r>
+      <w:r>
+        <w:t>[3]</w:t>
+      </w:r>
+      <w:r>
+        <w:fldChar w:fldCharType="end"/>
+      </w:r>
+      <w:r>
+        <w:t>.</w:t>
       </w:r>
       <w:r>
         <w:t xml:space="preserve"> </w:t>
       </w:r>
-      <w:r>
-        <w:fldChar w:fldCharType="begin"/>
-      </w:r>
-      <w:r>
-        <w:instrText xml:space="preserve"> REF _Ref99919341 \r \h </w:instrText>
-      </w:r>
-      <w:r>
-        <w:fldChar w:fldCharType="separate"/>
-      </w:r>
-      <w:r>
-        <w:t>[3]</w:t>
-      </w:r>
-      <w:r>
-        <w:fldChar w:fldCharType="end"/>
+    </w:p>
+    <w:p>
+      <w:pPr>
+        <w:pStyle w:val="2Nadpis"/>
+      </w:pPr>
+      <w:bookmarkStart w:id="17" w:name="_Toc100518987"/>
+      <w:r>
+        <w:t>Mobilné aplikácie</w:t>
+      </w:r>
+      <w:bookmarkEnd w:id="17"/>
+    </w:p>
+    <w:p>
+      <w:pPr>
+        <w:jc w:val="both"/>
+      </w:pPr>
+      <w:r>
+        <w:tab/>
+      </w:r>
+      <w:r>
+        <w:t xml:space="preserve">V súčasnosti Google ponúka </w:t>
+      </w:r>
+      <w:r>
+        <w:t xml:space="preserve">veľa rôznych </w:t>
+      </w:r>
+      <w:r>
+        <w:t>aplikácií pre systémovú platformu Android, ktoré s</w:t>
+      </w:r>
+      <w:r>
+        <w:t>ú lekárskeho charakteru.</w:t>
+      </w:r>
+      <w:r>
+        <w:t xml:space="preserve"> </w:t>
+      </w:r>
+      <w:r>
+        <w:t>Medzi nimi nájdeme množstvo takých</w:t>
+      </w:r>
+      <w:r>
+        <w:t>, ktoré slúžia na zaznamenávanie meraní. Väčšina z nich je zameraná na jedno konkrétne meranie, ako napríklad</w:t>
+      </w:r>
+      <w:r>
+        <w:t xml:space="preserve"> len na</w:t>
+      </w:r>
+      <w:r>
+        <w:t xml:space="preserve"> meranie krvného tlaku</w:t>
+      </w:r>
+      <w:r>
+        <w:t xml:space="preserve">, </w:t>
+      </w:r>
+      <w:r>
+        <w:t>teploty</w:t>
+      </w:r>
+      <w:r>
+        <w:t xml:space="preserve"> či glukózy v krvi</w:t>
+      </w:r>
+      <w:r>
+        <w:t xml:space="preserve">. Takéto aplikácie vám pomôžu </w:t>
+      </w:r>
+      <w:r>
+        <w:t xml:space="preserve">okrem zaznamenávania hodnôt </w:t>
+      </w:r>
+      <w:r>
+        <w:t>do denníka sl</w:t>
+      </w:r>
+      <w:r>
+        <w:t xml:space="preserve">edovovať históriu </w:t>
+      </w:r>
+      <w:r>
+        <w:t xml:space="preserve">týchto </w:t>
+      </w:r>
+      <w:r>
+        <w:t>meraní, zobrazovať grafy</w:t>
+      </w:r>
+      <w:r>
+        <w:t xml:space="preserve"> a</w:t>
+      </w:r>
+      <w:r>
+        <w:t xml:space="preserve"> diagramy</w:t>
+      </w:r>
+      <w:r>
+        <w:t xml:space="preserve">. </w:t>
+      </w:r>
+      <w:r>
+        <w:t>Lepšie z nich majú viacero zaujímavých funkcií ako exportovanie údajov ako CSV súbor a </w:t>
+      </w:r>
+      <w:r>
+        <w:t>u</w:t>
+      </w:r>
+      <w:r>
+        <w:t>pozornenie pomocou notifik</w:t>
+      </w:r>
+      <w:r>
+        <w:t>á</w:t>
+      </w:r>
+      <w:r>
+        <w:t xml:space="preserve">cie na vynechané meranie. </w:t>
+      </w:r>
+      <w:r>
+        <w:t>Niektoré</w:t>
+      </w:r>
+      <w:r>
+        <w:t xml:space="preserve"> z týchto</w:t>
+      </w:r>
+      <w:r>
+        <w:t xml:space="preserve"> aplikácií po zaznamenaní</w:t>
+      </w:r>
+      <w:r>
+        <w:t xml:space="preserve"> nameranej</w:t>
+      </w:r>
+      <w:r>
+        <w:t xml:space="preserve"> </w:t>
+      </w:r>
+      <w:r>
+        <w:t>hodnoty</w:t>
+      </w:r>
+      <w:r>
+        <w:t>,</w:t>
+      </w:r>
+      <w:r>
+        <w:t xml:space="preserve"> vyhodnot</w:t>
+      </w:r>
+      <w:r>
+        <w:t>ia</w:t>
+      </w:r>
+      <w:r>
+        <w:t xml:space="preserve"> zadan</w:t>
+      </w:r>
+      <w:r>
+        <w:t xml:space="preserve">ú hodnotu </w:t>
+      </w:r>
+      <w:r>
+        <w:t>a upozorn</w:t>
+      </w:r>
+      <w:r>
+        <w:t>ia</w:t>
+      </w:r>
+      <w:r>
+        <w:t xml:space="preserve"> používateľa na prípadné odchýlky od normálu. Potom tu je skupina aplikácií, ktoré sú vytvorené priamo výrobcami meracích prístrojov</w:t>
+      </w:r>
+      <w:r>
+        <w:t xml:space="preserve">, </w:t>
+      </w:r>
+      <w:r>
+        <w:t>ktoré</w:t>
+      </w:r>
+      <w:r>
+        <w:t xml:space="preserve"> sľubujú ľahkú </w:t>
+      </w:r>
+      <w:r>
+        <w:t>komunikáciu aplikácie s ich zariadením</w:t>
+      </w:r>
+      <w:r>
+        <w:t>, no o</w:t>
+      </w:r>
+      <w:r>
+        <w:t>krem toho však majú rovnaké funkcie ako vyššie</w:t>
+      </w:r>
+      <w:r>
+        <w:t xml:space="preserve"> spomenuté aplikácie</w:t>
+      </w:r>
+      <w:r>
+        <w:t xml:space="preserve">. Funkcionálne </w:t>
+      </w:r>
+      <w:r>
+        <w:t>však</w:t>
+      </w:r>
+      <w:r>
+        <w:t xml:space="preserve"> </w:t>
+      </w:r>
+      <w:r>
+        <w:t xml:space="preserve">nie vždy </w:t>
+      </w:r>
+      <w:r>
+        <w:t>spĺňajú to čo sľubuj</w:t>
+      </w:r>
+      <w:r>
+        <w:t>ú</w:t>
+      </w:r>
+      <w:r>
+        <w:t xml:space="preserve">, </w:t>
+      </w:r>
+      <w:r>
+        <w:t>čo môžeme vidieť</w:t>
+      </w:r>
+      <w:r>
+        <w:t xml:space="preserve"> aj</w:t>
+      </w:r>
+      <w:r>
+        <w:t xml:space="preserve"> na </w:t>
+      </w:r>
+      <w:r>
+        <w:t>veľkom</w:t>
+      </w:r>
+      <w:r>
+        <w:t xml:space="preserve"> množstve </w:t>
+      </w:r>
+      <w:r>
+        <w:t>negatívnych hodnotení a recenzií.</w:t>
+      </w:r>
+      <w:r>
+        <w:t xml:space="preserve"> </w:t>
+      </w:r>
+      <w:r>
+        <w:t>Aplikáciu, v ktorej by bolo možné zaznamenávať viac</w:t>
+      </w:r>
+      <w:r>
+        <w:t>ero</w:t>
+      </w:r>
+      <w:r>
+        <w:t xml:space="preserve"> rôznych meraní, pre väčšie množstvo ľudí som našla len jednu. Zväčša aplikácie podporovali zápis meraní jednej osobe, nanajvyš dvom</w:t>
+      </w:r>
+      <w:r>
+        <w:t>, preto by takéto aplikácie nemohli byť použité na pomoc pri vizite</w:t>
       </w:r>
       <w:r>
         <w:t>.</w:t>
       </w:r>
       <w:r>
+        <w:t xml:space="preserve"> Posledné negatívum, ktoré som pri prieskume spozorovala bolo, že len málo z nich bolo v slovenskom jazyku</w:t>
+      </w:r>
+      <w:r>
+        <w:t>. Nemôžem očakávať, že všetci ovadajú anglický jazyk, alebo že by ho chceli využívať na dennej báze.</w:t>
+      </w:r>
+      <w:r>
         <w:t xml:space="preserve"> </w:t>
       </w:r>
     </w:p>
     <w:p>
       <w:pPr>
-        <w:pStyle w:val="2Nadpis"/>
-      </w:pPr>
-    </w:p>
-    <w:p/>
+        <w:ind w:firstLine="708"/>
+        <w:jc w:val="both"/>
+      </w:pPr>
+      <w:r>
+        <w:lastRenderedPageBreak/>
+        <w:t>M</w:t>
+      </w:r>
+      <w:r>
+        <w:t>ôj prieskum existujúcich aplikácii som vykonala</w:t>
+      </w:r>
+      <w:r>
+        <w:t xml:space="preserve"> v internetovom obchode Google Play, ktorý slúži ako oficiálna aplikačná databáza pre operačný systém Android. </w:t>
+      </w:r>
+      <w:r>
+        <w:t>Ako ukážku uvediem najčastejš</w:t>
+      </w:r>
+    </w:p>
+    <w:p>
+      <w:pPr>
+        <w:pStyle w:val="3Nadpis"/>
+      </w:pPr>
+      <w:bookmarkStart w:id="18" w:name="_Toc100518988"/>
+      <w:r>
+        <w:t>Mobilná aplikácia</w:t>
+      </w:r>
+      <w:r>
+        <w:t xml:space="preserve"> Denník krvného tlaku</w:t>
+      </w:r>
+      <w:bookmarkEnd w:id="18"/>
+    </w:p>
+    <w:p>
+      <w:pPr>
+        <w:ind w:firstLine="708"/>
+        <w:jc w:val="both"/>
+      </w:pPr>
+      <w:r>
+        <w:rPr>
+          <w:noProof/>
+        </w:rPr>
+        <w:drawing>
+          <wp:anchor distT="0" distB="0" distL="114300" distR="114300" simplePos="0" relativeHeight="251658240" behindDoc="1" locked="0" layoutInCell="1" allowOverlap="1" wp14:anchorId="579C5E14" wp14:editId="6F84522A">
+            <wp:simplePos x="0" y="0"/>
+            <wp:positionH relativeFrom="column">
+              <wp:posOffset>565785</wp:posOffset>
+            </wp:positionH>
+            <wp:positionV relativeFrom="paragraph">
+              <wp:posOffset>2827655</wp:posOffset>
+            </wp:positionV>
+            <wp:extent cx="2056765" cy="4319905"/>
+            <wp:effectExtent l="0" t="0" r="635" b="4445"/>
+            <wp:wrapTight wrapText="bothSides">
+              <wp:wrapPolygon edited="0">
+                <wp:start x="0" y="0"/>
+                <wp:lineTo x="0" y="21527"/>
+                <wp:lineTo x="21407" y="21527"/>
+                <wp:lineTo x="21407" y="0"/>
+                <wp:lineTo x="0" y="0"/>
+              </wp:wrapPolygon>
+            </wp:wrapTight>
+            <wp:docPr id="8" name="Picture 8"/>
+            <wp:cNvGraphicFramePr>
+              <a:graphicFrameLocks xmlns:a="http://schemas.openxmlformats.org/drawingml/2006/main" noChangeAspect="1"/>
+            </wp:cNvGraphicFramePr>
+            <a:graphic xmlns:a="http://schemas.openxmlformats.org/drawingml/2006/main">
+              <a:graphicData uri="http://schemas.openxmlformats.org/drawingml/2006/picture">
+                <pic:pic xmlns:pic="http://schemas.openxmlformats.org/drawingml/2006/picture">
+                  <pic:nvPicPr>
+                    <pic:cNvPr id="0" name="Picture 9"/>
+                    <pic:cNvPicPr>
+                      <a:picLocks noChangeAspect="1" noChangeArrowheads="1"/>
+                    </pic:cNvPicPr>
+                  </pic:nvPicPr>
+                  <pic:blipFill>
+                    <a:blip r:embed="rId14" cstate="print">
+                      <a:extLst>
+                        <a:ext uri="{28A0092B-C50C-407E-A947-70E740481C1C}">
+                          <a14:useLocalDpi xmlns:a14="http://schemas.microsoft.com/office/drawing/2010/main" val="0"/>
+                        </a:ext>
+                      </a:extLst>
+                    </a:blip>
+                    <a:srcRect/>
+                    <a:stretch>
+                      <a:fillRect/>
+                    </a:stretch>
+                  </pic:blipFill>
+                  <pic:spPr bwMode="auto">
+                    <a:xfrm>
+                      <a:off x="0" y="0"/>
+                      <a:ext cx="2056765" cy="4319905"/>
+                    </a:xfrm>
+                    <a:prstGeom prst="rect">
+                      <a:avLst/>
+                    </a:prstGeom>
+                    <a:noFill/>
+                    <a:ln>
+                      <a:noFill/>
+                    </a:ln>
+                  </pic:spPr>
+                </pic:pic>
+              </a:graphicData>
+            </a:graphic>
+            <wp14:sizeRelH relativeFrom="page">
+              <wp14:pctWidth>0</wp14:pctWidth>
+            </wp14:sizeRelH>
+            <wp14:sizeRelV relativeFrom="page">
+              <wp14:pctHeight>0</wp14:pctHeight>
+            </wp14:sizeRelV>
+          </wp:anchor>
+        </w:drawing>
+      </w:r>
+      <w:r>
+        <w:rPr>
+          <w:noProof/>
+        </w:rPr>
+        <w:drawing>
+          <wp:anchor distT="0" distB="0" distL="114300" distR="114300" simplePos="0" relativeHeight="251659264" behindDoc="1" locked="0" layoutInCell="1" allowOverlap="1" wp14:anchorId="35991762" wp14:editId="34BDA5A2">
+            <wp:simplePos x="0" y="0"/>
+            <wp:positionH relativeFrom="column">
+              <wp:posOffset>2969260</wp:posOffset>
+            </wp:positionH>
+            <wp:positionV relativeFrom="paragraph">
+              <wp:posOffset>2831902</wp:posOffset>
+            </wp:positionV>
+            <wp:extent cx="2056765" cy="4319905"/>
+            <wp:effectExtent l="0" t="0" r="635" b="4445"/>
+            <wp:wrapTight wrapText="bothSides">
+              <wp:wrapPolygon edited="0">
+                <wp:start x="0" y="0"/>
+                <wp:lineTo x="0" y="21527"/>
+                <wp:lineTo x="21407" y="21527"/>
+                <wp:lineTo x="21407" y="0"/>
+                <wp:lineTo x="0" y="0"/>
+              </wp:wrapPolygon>
+            </wp:wrapTight>
+            <wp:docPr id="9" name="Picture 9"/>
+            <wp:cNvGraphicFramePr>
+              <a:graphicFrameLocks xmlns:a="http://schemas.openxmlformats.org/drawingml/2006/main" noChangeAspect="1"/>
+            </wp:cNvGraphicFramePr>
+            <a:graphic xmlns:a="http://schemas.openxmlformats.org/drawingml/2006/main">
+              <a:graphicData uri="http://schemas.openxmlformats.org/drawingml/2006/picture">
+                <pic:pic xmlns:pic="http://schemas.openxmlformats.org/drawingml/2006/picture">
+                  <pic:nvPicPr>
+                    <pic:cNvPr id="0" name="Picture 11"/>
+                    <pic:cNvPicPr>
+                      <a:picLocks noChangeAspect="1" noChangeArrowheads="1"/>
+                    </pic:cNvPicPr>
+                  </pic:nvPicPr>
+                  <pic:blipFill>
+                    <a:blip r:embed="rId15" cstate="print">
+                      <a:extLst>
+                        <a:ext uri="{28A0092B-C50C-407E-A947-70E740481C1C}">
+                          <a14:useLocalDpi xmlns:a14="http://schemas.microsoft.com/office/drawing/2010/main" val="0"/>
+                        </a:ext>
+                      </a:extLst>
+                    </a:blip>
+                    <a:srcRect/>
+                    <a:stretch>
+                      <a:fillRect/>
+                    </a:stretch>
+                  </pic:blipFill>
+                  <pic:spPr bwMode="auto">
+                    <a:xfrm>
+                      <a:off x="0" y="0"/>
+                      <a:ext cx="2056765" cy="4319905"/>
+                    </a:xfrm>
+                    <a:prstGeom prst="rect">
+                      <a:avLst/>
+                    </a:prstGeom>
+                    <a:noFill/>
+                    <a:ln>
+                      <a:noFill/>
+                    </a:ln>
+                  </pic:spPr>
+                </pic:pic>
+              </a:graphicData>
+            </a:graphic>
+            <wp14:sizeRelH relativeFrom="page">
+              <wp14:pctWidth>0</wp14:pctWidth>
+            </wp14:sizeRelH>
+            <wp14:sizeRelV relativeFrom="page">
+              <wp14:pctHeight>0</wp14:pctHeight>
+            </wp14:sizeRelV>
+          </wp:anchor>
+        </w:drawing>
+      </w:r>
+      <w:r>
+        <w:t xml:space="preserve">Mobilná aplikácia Denník krvného tlaku </w:t>
+      </w:r>
+      <w:r>
+        <w:rPr>
+          <w:lang w:val="en-AS"/>
+        </w:rPr>
+        <w:t>[</w:t>
+      </w:r>
+      <w:r>
+        <w:t>4</w:t>
+      </w:r>
+      <w:r>
+        <w:rPr>
+          <w:lang w:val="en-AS"/>
+        </w:rPr>
+        <w:t>]</w:t>
+      </w:r>
+      <w:r>
+        <w:t xml:space="preserve"> j</w:t>
+      </w:r>
+      <w:r>
+        <w:t>e</w:t>
+      </w:r>
+      <w:r>
+        <w:t xml:space="preserve"> </w:t>
+      </w:r>
+      <w:r>
+        <w:t>aplikácia, ktorej funkcionalit</w:t>
+      </w:r>
+      <w:r>
+        <w:t>y</w:t>
+      </w:r>
+      <w:r>
+        <w:t xml:space="preserve"> </w:t>
+      </w:r>
+      <w:r>
+        <w:t xml:space="preserve">najmenej spĺňali </w:t>
+      </w:r>
+      <w:r>
+        <w:t>používateľské požiadavky</w:t>
+      </w:r>
+      <w:r>
+        <w:t>.</w:t>
+      </w:r>
+      <w:r>
+        <w:t xml:space="preserve"> Typ tejto aplikácie sa najčastejšie vyskytoval pri vyhľadávaní medicínskych výrazov či podobných kľúčových slov. I</w:t>
+      </w:r>
+      <w:r>
+        <w:t>de o</w:t>
+      </w:r>
+      <w:r>
+        <w:t> </w:t>
+      </w:r>
+      <w:r>
+        <w:t>jednoduchú</w:t>
+      </w:r>
+      <w:r>
+        <w:t xml:space="preserve"> a efektívnu</w:t>
+      </w:r>
+      <w:r>
+        <w:t xml:space="preserve"> aplikáciu pre zaznamenávanie </w:t>
+      </w:r>
+      <w:r>
+        <w:t xml:space="preserve">jedného typu merania pre jednu osobu. V tomto prípade ide o krvný tlak. Ako som už spomenula, takýchto aplikácií bolo mnoho, či už v slovenskom alebo anglickom jazyku. Túto som na ukážku vybrala práve preto, že bola </w:t>
+      </w:r>
+      <w:r>
+        <w:t>preložená do</w:t>
+      </w:r>
+      <w:r>
+        <w:t> Slovensk</w:t>
+      </w:r>
+      <w:r>
+        <w:t>ého</w:t>
+      </w:r>
+      <w:r>
+        <w:t xml:space="preserve"> jazyk</w:t>
+      </w:r>
+      <w:r>
+        <w:t>a</w:t>
+      </w:r>
+      <w:r>
+        <w:t>.</w:t>
+      </w:r>
+      <w:r>
+        <w:t xml:space="preserve"> Aplikácia už vopred upozorňuje, že krvný tlak nemeria, len je možné do nej zapísať namerané hodnoty. Obsahuje štatistiky s históriou meraní</w:t>
+      </w:r>
+      <w:r>
+        <w:t xml:space="preserve"> aj vo forme grafu. </w:t>
+      </w:r>
+      <w:r>
+        <w:t xml:space="preserve">V tomto prípade nie je možné prepojenie prístroja s aplikáciou. </w:t>
+      </w:r>
+      <w:r>
+        <w:t xml:space="preserve">I keď aplikácia sľubuje upozornenie </w:t>
+      </w:r>
+      <w:r>
+        <w:t xml:space="preserve">na hypertenziu či iné odklony od normálu, neberie do úvahy hodnoty </w:t>
+      </w:r>
+      <w:r>
+        <w:t>pulzu, a teda aj ak by bol zadaný vysoký krvný pulz, aplikácia to nevyhodnotí ako riziko.</w:t>
+      </w:r>
+      <w:r>
+        <w:t xml:space="preserve"> </w:t>
+      </w:r>
+    </w:p>
+    <w:p>
+      <w:pPr>
+        <w:ind w:firstLine="708"/>
+        <w:jc w:val="both"/>
+      </w:pPr>
+      <w:r>
+        <w:rPr>
+          <w:noProof/>
+        </w:rPr>
+        <mc:AlternateContent>
+          <mc:Choice Requires="wps">
+            <w:drawing>
+              <wp:anchor distT="0" distB="0" distL="114300" distR="114300" simplePos="0" relativeHeight="251665408" behindDoc="1" locked="0" layoutInCell="1" allowOverlap="1" wp14:anchorId="4147BA12" wp14:editId="41A69995">
+                <wp:simplePos x="0" y="0"/>
+                <wp:positionH relativeFrom="column">
+                  <wp:posOffset>2969260</wp:posOffset>
+                </wp:positionH>
+                <wp:positionV relativeFrom="paragraph">
+                  <wp:posOffset>4279900</wp:posOffset>
+                </wp:positionV>
+                <wp:extent cx="2056765" cy="635"/>
+                <wp:effectExtent l="0" t="0" r="635" b="8255"/>
+                <wp:wrapTight wrapText="bothSides">
+                  <wp:wrapPolygon edited="0">
+                    <wp:start x="0" y="0"/>
+                    <wp:lineTo x="0" y="21102"/>
+                    <wp:lineTo x="21407" y="21102"/>
+                    <wp:lineTo x="21407" y="0"/>
+                    <wp:lineTo x="0" y="0"/>
+                  </wp:wrapPolygon>
+                </wp:wrapTight>
+                <wp:docPr id="14" name="Text Box 14"/>
+                <wp:cNvGraphicFramePr/>
+                <a:graphic xmlns:a="http://schemas.openxmlformats.org/drawingml/2006/main">
+                  <a:graphicData uri="http://schemas.microsoft.com/office/word/2010/wordprocessingShape">
+                    <wps:wsp>
+                      <wps:cNvSpPr txBox="1"/>
+                      <wps:spPr>
+                        <a:xfrm>
+                          <a:off x="0" y="0"/>
+                          <a:ext cx="2056765" cy="635"/>
+                        </a:xfrm>
+                        <a:prstGeom prst="rect">
+                          <a:avLst/>
+                        </a:prstGeom>
+                        <a:solidFill>
+                          <a:prstClr val="white"/>
+                        </a:solidFill>
+                        <a:ln>
+                          <a:noFill/>
+                        </a:ln>
+                      </wps:spPr>
+                      <wps:txbx>
+                        <w:txbxContent>
+                          <w:p>
+                            <w:pPr>
+                              <w:pStyle w:val="Caption"/>
+                              <w:rPr>
+                                <w:noProof/>
+                              </w:rPr>
+                            </w:pPr>
+                            <w:bookmarkStart w:id="19" w:name="_Toc100519379"/>
+                            <w:bookmarkStart w:id="20" w:name="_Toc100520726"/>
+                            <w:r>
+                              <w:t xml:space="preserve">Obr. </w:t>
+                            </w:r>
+                            <w:fldSimple w:instr=" SEQ Obr. \* ARABIC ">
+                              <w:r>
+                                <w:rPr>
+                                  <w:noProof/>
+                                </w:rPr>
+                                <w:t>1</w:t>
+                              </w:r>
+                            </w:fldSimple>
+                            <w:r>
+                              <w:t xml:space="preserve"> </w:t>
+                            </w:r>
+                            <w:r>
+                              <w:t xml:space="preserve"> Aktivita zobrazujúca štatistiky meraní</w:t>
+                            </w:r>
+                            <w:bookmarkEnd w:id="19"/>
+                            <w:r>
+                              <w:t xml:space="preserve"> </w:t>
+                            </w:r>
+                            <w:r>
+                              <w:rPr>
+                                <w:lang w:val="en-AS"/>
+                              </w:rPr>
+                              <w:t>[</w:t>
+                            </w:r>
+                            <w:r>
+                              <w:t>4</w:t>
+                            </w:r>
+                            <w:r>
+                              <w:rPr>
+                                <w:lang w:val="en-AS"/>
+                              </w:rPr>
+                              <w:t>]</w:t>
+                            </w:r>
+                            <w:bookmarkEnd w:id="20"/>
+                          </w:p>
+                        </w:txbxContent>
+                      </wps:txbx>
+                      <wps:bodyPr rot="0" spcFirstLastPara="0" vertOverflow="overflow" horzOverflow="overflow" vert="horz" wrap="square" lIns="0" tIns="0" rIns="0" bIns="0" numCol="1" spcCol="0" rtlCol="0" fromWordArt="0" anchor="t" anchorCtr="0" forceAA="0" compatLnSpc="1">
+                        <a:prstTxWarp prst="textNoShape">
+                          <a:avLst/>
+                        </a:prstTxWarp>
+                        <a:spAutoFit/>
+                      </wps:bodyPr>
+                    </wps:wsp>
+                  </a:graphicData>
+                </a:graphic>
+              </wp:anchor>
+            </w:drawing>
+          </mc:Choice>
+          <mc:Fallback>
+            <w:pict>
+              <v:shapetype w14:anchorId="4147BA12" id="_x0000_t202" coordsize="21600,21600" o:spt="202" path="m,l,21600r21600,l21600,xe">
+                <v:stroke joinstyle="miter"/>
+                <v:path gradientshapeok="t" o:connecttype="rect"/>
+              </v:shapetype>
+              <v:shape id="Text Box 14" o:spid="_x0000_s1026" type="#_x0000_t202" style="position:absolute;left:0;text-align:left;margin-left:233.8pt;margin-top:337pt;width:161.95pt;height:.05pt;z-index:-251651072;visibility:visible;mso-wrap-style:square;mso-wrap-distance-left:9pt;mso-wrap-distance-top:0;mso-wrap-distance-right:9pt;mso-wrap-distance-bottom:0;mso-position-horizontal:absolute;mso-position-horizontal-relative:text;mso-position-vertical:absolute;mso-position-vertical-relative:text;v-text-anchor:top" o:gfxdata="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" stroked="f">
+                <v:textbox style="mso-fit-shape-to-text:t" inset="0,0,0,0">
+                  <w:txbxContent>
+                    <w:p>
+                      <w:pPr>
+                        <w:pStyle w:val="Caption"/>
+                        <w:rPr>
+                          <w:noProof/>
+                        </w:rPr>
+                      </w:pPr>
+                      <w:bookmarkStart w:id="21" w:name="_Toc100519379"/>
+                      <w:bookmarkStart w:id="22" w:name="_Toc100520726"/>
+                      <w:r>
+                        <w:t xml:space="preserve">Obr. </w:t>
+                      </w:r>
+                      <w:fldSimple w:instr=" SEQ Obr. \* ARABIC ">
+                        <w:r>
+                          <w:rPr>
+                            <w:noProof/>
+                          </w:rPr>
+                          <w:t>1</w:t>
+                        </w:r>
+                      </w:fldSimple>
+                      <w:r>
+                        <w:t xml:space="preserve"> </w:t>
+                      </w:r>
+                      <w:r>
+                        <w:t xml:space="preserve"> Aktivita zobrazujúca štatistiky meraní</w:t>
+                      </w:r>
+                      <w:bookmarkEnd w:id="21"/>
+                      <w:r>
+                        <w:t xml:space="preserve"> </w:t>
+                      </w:r>
+                      <w:r>
+                        <w:rPr>
+                          <w:lang w:val="en-AS"/>
+                        </w:rPr>
+                        <w:t>[</w:t>
+                      </w:r>
+                      <w:r>
+                        <w:t>4</w:t>
+                      </w:r>
+                      <w:r>
+                        <w:rPr>
+                          <w:lang w:val="en-AS"/>
+                        </w:rPr>
+                        <w:t>]</w:t>
+                      </w:r>
+                      <w:bookmarkEnd w:id="22"/>
+                    </w:p>
+                  </w:txbxContent>
+                </v:textbox>
+                <w10:wrap type="tight"/>
+              </v:shape>
+            </w:pict>
+          </mc:Fallback>
+        </mc:AlternateContent>
+      </w:r>
+      <w:r>
+        <w:rPr>
+          <w:noProof/>
+        </w:rPr>
+        <mc:AlternateContent>
+          <mc:Choice Requires="wps">
+            <w:drawing>
+              <wp:anchor distT="0" distB="0" distL="114300" distR="114300" simplePos="0" relativeHeight="251663360" behindDoc="1" locked="0" layoutInCell="1" allowOverlap="1" wp14:anchorId="4FCD10D4" wp14:editId="0B44642C">
+                <wp:simplePos x="0" y="0"/>
+                <wp:positionH relativeFrom="column">
+                  <wp:posOffset>565785</wp:posOffset>
+                </wp:positionH>
+                <wp:positionV relativeFrom="paragraph">
+                  <wp:posOffset>4279908</wp:posOffset>
+                </wp:positionV>
+                <wp:extent cx="2056765" cy="635"/>
+                <wp:effectExtent l="0" t="0" r="635" b="8255"/>
+                <wp:wrapTight wrapText="bothSides">
+                  <wp:wrapPolygon edited="0">
+                    <wp:start x="0" y="0"/>
+                    <wp:lineTo x="0" y="21102"/>
+                    <wp:lineTo x="21407" y="21102"/>
+                    <wp:lineTo x="21407" y="0"/>
+                    <wp:lineTo x="0" y="0"/>
+                  </wp:wrapPolygon>
+                </wp:wrapTight>
+                <wp:docPr id="1" name="Text Box 1"/>
+                <wp:cNvGraphicFramePr/>
+                <a:graphic xmlns:a="http://schemas.openxmlformats.org/drawingml/2006/main">
+                  <a:graphicData uri="http://schemas.microsoft.com/office/word/2010/wordprocessingShape">
+                    <wps:wsp>
+                      <wps:cNvSpPr txBox="1"/>
+                      <wps:spPr>
+                        <a:xfrm>
+                          <a:off x="0" y="0"/>
+                          <a:ext cx="2056765" cy="635"/>
+                        </a:xfrm>
+                        <a:prstGeom prst="rect">
+                          <a:avLst/>
+                        </a:prstGeom>
+                        <a:solidFill>
+                          <a:prstClr val="white"/>
+                        </a:solidFill>
+                        <a:ln>
+                          <a:noFill/>
+                        </a:ln>
+                      </wps:spPr>
+                      <wps:txbx>
+                        <w:txbxContent>
+                          <w:p>
+                            <w:pPr>
+                              <w:pStyle w:val="Caption"/>
+                              <w:rPr>
+                                <w:noProof/>
+                              </w:rPr>
+                            </w:pPr>
+                            <w:bookmarkStart w:id="23" w:name="_Toc100519380"/>
+                            <w:bookmarkStart w:id="24" w:name="_Toc100520727"/>
+                            <w:r>
+                              <w:t xml:space="preserve">Obr. </w:t>
+                            </w:r>
+                            <w:fldSimple w:instr=" SEQ Obr. \* ARABIC ">
+                              <w:r>
+                                <w:rPr>
+                                  <w:noProof/>
+                                </w:rPr>
+                                <w:t>2</w:t>
+                              </w:r>
+                            </w:fldSimple>
+                            <w:r>
+                              <w:t xml:space="preserve"> </w:t>
+                            </w:r>
+                            <w:r>
+                              <w:t xml:space="preserve"> Aktivita zobrazujúca </w:t>
+                            </w:r>
+                            <w:r>
+                              <w:t>meranie krvného tlaku</w:t>
+                            </w:r>
+                            <w:bookmarkEnd w:id="23"/>
+                            <w:r>
+                              <w:t xml:space="preserve"> </w:t>
+                            </w:r>
+                            <w:r>
+                              <w:rPr>
+                                <w:lang w:val="en-AS"/>
+                              </w:rPr>
+                              <w:t>[</w:t>
+                            </w:r>
+                            <w:r>
+                              <w:t>4</w:t>
+                            </w:r>
+                            <w:r>
+                              <w:rPr>
+                                <w:lang w:val="en-AS"/>
+                              </w:rPr>
+                              <w:t>]</w:t>
+                            </w:r>
+                            <w:bookmarkEnd w:id="24"/>
+                          </w:p>
+                        </w:txbxContent>
+                      </wps:txbx>
+                      <wps:bodyPr rot="0" spcFirstLastPara="0" vertOverflow="overflow" horzOverflow="overflow" vert="horz" wrap="square" lIns="0" tIns="0" rIns="0" bIns="0" numCol="1" spcCol="0" rtlCol="0" fromWordArt="0" anchor="t" anchorCtr="0" forceAA="0" compatLnSpc="1">
+                        <a:prstTxWarp prst="textNoShape">
+                          <a:avLst/>
+                        </a:prstTxWarp>
+                        <a:spAutoFit/>
+                      </wps:bodyPr>
+                    </wps:wsp>
+                  </a:graphicData>
+                </a:graphic>
+              </wp:anchor>
+            </w:drawing>
+          </mc:Choice>
+          <mc:Fallback>
+            <w:pict>
+              <v:shape w14:anchorId="4FCD10D4" id="Text Box 1" o:spid="_x0000_s1027" type="#_x0000_t202" style="position:absolute;left:0;text-align:left;margin-left:44.55pt;margin-top:337pt;width:161.95pt;height:.05pt;z-index:-251653120;visibility:visible;mso-wrap-style:square;mso-wrap-distance-left:9pt;mso-wrap-distance-top:0;mso-wrap-distance-right:9pt;mso-wrap-distance-bottom:0;mso-position-horizontal:absolute;mso-position-horizontal-relative:text;mso-position-vertical:absolute;mso-position-vertical-relative:text;v-text-anchor:top" o:gfxdata="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" stroked="f">
+                <v:textbox style="mso-fit-shape-to-text:t" inset="0,0,0,0">
+                  <w:txbxContent>
+                    <w:p>
+                      <w:pPr>
+                        <w:pStyle w:val="Caption"/>
+                        <w:rPr>
+                          <w:noProof/>
+                        </w:rPr>
+                      </w:pPr>
+                      <w:bookmarkStart w:id="25" w:name="_Toc100519380"/>
+                      <w:bookmarkStart w:id="26" w:name="_Toc100520727"/>
+                      <w:r>
+                        <w:t xml:space="preserve">Obr. </w:t>
+                      </w:r>
+                      <w:fldSimple w:instr=" SEQ Obr. \* ARABIC ">
+                        <w:r>
+                          <w:rPr>
+                            <w:noProof/>
+                          </w:rPr>
+                          <w:t>2</w:t>
+                        </w:r>
+                      </w:fldSimple>
+                      <w:r>
+                        <w:t xml:space="preserve"> </w:t>
+                      </w:r>
+                      <w:r>
+                        <w:t xml:space="preserve"> Aktivita zobrazujúca </w:t>
+                      </w:r>
+                      <w:r>
+                        <w:t>meranie krvného tlaku</w:t>
+                      </w:r>
+                      <w:bookmarkEnd w:id="25"/>
+                      <w:r>
+                        <w:t xml:space="preserve"> </w:t>
+                      </w:r>
+                      <w:r>
+                        <w:rPr>
+                          <w:lang w:val="en-AS"/>
+                        </w:rPr>
+                        <w:t>[</w:t>
+                      </w:r>
+                      <w:r>
+                        <w:t>4</w:t>
+                      </w:r>
+                      <w:r>
+                        <w:rPr>
+                          <w:lang w:val="en-AS"/>
+                        </w:rPr>
+                        <w:t>]</w:t>
+                      </w:r>
+                      <w:bookmarkEnd w:id="26"/>
+                    </w:p>
+                  </w:txbxContent>
+                </v:textbox>
+                <w10:wrap type="tight"/>
+              </v:shape>
+            </w:pict>
+          </mc:Fallback>
+        </mc:AlternateContent>
+      </w:r>
+      <w:r>
+        <w:t xml:space="preserve"> </w:t>
+      </w:r>
+    </w:p>
+    <w:p>
+      <w:pPr>
+        <w:pStyle w:val="3Nadpis"/>
+        <w:jc w:val="both"/>
+      </w:pPr>
+      <w:bookmarkStart w:id="27" w:name="_Toc100518989"/>
+      <w:r>
+        <w:lastRenderedPageBreak/>
+        <w:t>Mobilná aplikácia Medical records</w:t>
+      </w:r>
+      <w:bookmarkEnd w:id="27"/>
+    </w:p>
+    <w:p>
+      <w:pPr>
+        <w:ind w:firstLine="708"/>
+        <w:jc w:val="both"/>
+      </w:pPr>
+      <w:r>
+        <w:rPr>
+          <w:noProof/>
+        </w:rPr>
+        <w:drawing>
+          <wp:anchor distT="0" distB="0" distL="114300" distR="114300" simplePos="0" relativeHeight="251660288" behindDoc="1" locked="0" layoutInCell="1" allowOverlap="1" wp14:anchorId="68ECBD4B" wp14:editId="5E75548B">
+            <wp:simplePos x="0" y="0"/>
+            <wp:positionH relativeFrom="column">
+              <wp:posOffset>575310</wp:posOffset>
+            </wp:positionH>
+            <wp:positionV relativeFrom="paragraph">
+              <wp:posOffset>2580640</wp:posOffset>
+            </wp:positionV>
+            <wp:extent cx="2055495" cy="3659505"/>
+            <wp:effectExtent l="0" t="0" r="1905" b="0"/>
+            <wp:wrapTight wrapText="bothSides">
+              <wp:wrapPolygon edited="0">
+                <wp:start x="0" y="0"/>
+                <wp:lineTo x="0" y="21476"/>
+                <wp:lineTo x="21420" y="21476"/>
+                <wp:lineTo x="21420" y="0"/>
+                <wp:lineTo x="0" y="0"/>
+              </wp:wrapPolygon>
+            </wp:wrapTight>
+            <wp:docPr id="10" name="Picture 10"/>
+            <wp:cNvGraphicFramePr>
+              <a:graphicFrameLocks xmlns:a="http://schemas.openxmlformats.org/drawingml/2006/main" noChangeAspect="1"/>
+            </wp:cNvGraphicFramePr>
+            <a:graphic xmlns:a="http://schemas.openxmlformats.org/drawingml/2006/main">
+              <a:graphicData uri="http://schemas.openxmlformats.org/drawingml/2006/picture">
+                <pic:pic xmlns:pic="http://schemas.openxmlformats.org/drawingml/2006/picture">
+                  <pic:nvPicPr>
+                    <pic:cNvPr id="0" name="Picture 13"/>
+                    <pic:cNvPicPr>
+                      <a:picLocks noChangeAspect="1" noChangeArrowheads="1"/>
+                    </pic:cNvPicPr>
+                  </pic:nvPicPr>
+                  <pic:blipFill>
+                    <a:blip r:embed="rId16" cstate="print">
+                      <a:extLst>
+                        <a:ext uri="{28A0092B-C50C-407E-A947-70E740481C1C}">
+                          <a14:useLocalDpi xmlns:a14="http://schemas.microsoft.com/office/drawing/2010/main" val="0"/>
+                        </a:ext>
+                      </a:extLst>
+                    </a:blip>
+                    <a:srcRect/>
+                    <a:stretch>
+                      <a:fillRect/>
+                    </a:stretch>
+                  </pic:blipFill>
+                  <pic:spPr bwMode="auto">
+                    <a:xfrm>
+                      <a:off x="0" y="0"/>
+                      <a:ext cx="2055495" cy="3659505"/>
+                    </a:xfrm>
+                    <a:prstGeom prst="rect">
+                      <a:avLst/>
+                    </a:prstGeom>
+                    <a:noFill/>
+                    <a:ln>
+                      <a:noFill/>
+                    </a:ln>
+                  </pic:spPr>
+                </pic:pic>
+              </a:graphicData>
+            </a:graphic>
+            <wp14:sizeRelH relativeFrom="page">
+              <wp14:pctWidth>0</wp14:pctWidth>
+            </wp14:sizeRelH>
+            <wp14:sizeRelV relativeFrom="page">
+              <wp14:pctHeight>0</wp14:pctHeight>
+            </wp14:sizeRelV>
+          </wp:anchor>
+        </w:drawing>
+      </w:r>
+      <w:r>
+        <w:rPr>
+          <w:noProof/>
+        </w:rPr>
+        <w:drawing>
+          <wp:anchor distT="0" distB="0" distL="114300" distR="114300" simplePos="0" relativeHeight="251661312" behindDoc="1" locked="0" layoutInCell="1" allowOverlap="1" wp14:anchorId="2C002509" wp14:editId="553B493C">
+            <wp:simplePos x="0" y="0"/>
+            <wp:positionH relativeFrom="column">
+              <wp:posOffset>2974340</wp:posOffset>
+            </wp:positionH>
+            <wp:positionV relativeFrom="paragraph">
+              <wp:posOffset>2578100</wp:posOffset>
+            </wp:positionV>
+            <wp:extent cx="2055495" cy="3659505"/>
+            <wp:effectExtent l="0" t="0" r="1905" b="0"/>
+            <wp:wrapTight wrapText="bothSides">
+              <wp:wrapPolygon edited="0">
+                <wp:start x="0" y="0"/>
+                <wp:lineTo x="0" y="21476"/>
+                <wp:lineTo x="21420" y="21476"/>
+                <wp:lineTo x="21420" y="0"/>
+                <wp:lineTo x="0" y="0"/>
+              </wp:wrapPolygon>
+            </wp:wrapTight>
+            <wp:docPr id="11" name="Picture 11"/>
+            <wp:cNvGraphicFramePr>
+              <a:graphicFrameLocks xmlns:a="http://schemas.openxmlformats.org/drawingml/2006/main" noChangeAspect="1"/>
+            </wp:cNvGraphicFramePr>
+            <a:graphic xmlns:a="http://schemas.openxmlformats.org/drawingml/2006/main">
+              <a:graphicData uri="http://schemas.openxmlformats.org/drawingml/2006/picture">
+                <pic:pic xmlns:pic="http://schemas.openxmlformats.org/drawingml/2006/picture">
+                  <pic:nvPicPr>
+                    <pic:cNvPr id="0" name="Picture 15"/>
+                    <pic:cNvPicPr>
+                      <a:picLocks noChangeAspect="1" noChangeArrowheads="1"/>
+                    </pic:cNvPicPr>
+                  </pic:nvPicPr>
+                  <pic:blipFill>
+                    <a:blip r:embed="rId17" cstate="print">
+                      <a:extLst>
+                        <a:ext uri="{28A0092B-C50C-407E-A947-70E740481C1C}">
+                          <a14:useLocalDpi xmlns:a14="http://schemas.microsoft.com/office/drawing/2010/main" val="0"/>
+                        </a:ext>
+                      </a:extLst>
+                    </a:blip>
+                    <a:srcRect/>
+                    <a:stretch>
+                      <a:fillRect/>
+                    </a:stretch>
+                  </pic:blipFill>
+                  <pic:spPr bwMode="auto">
+                    <a:xfrm>
+                      <a:off x="0" y="0"/>
+                      <a:ext cx="2055495" cy="3659505"/>
+                    </a:xfrm>
+                    <a:prstGeom prst="rect">
+                      <a:avLst/>
+                    </a:prstGeom>
+                    <a:noFill/>
+                    <a:ln>
+                      <a:noFill/>
+                    </a:ln>
+                  </pic:spPr>
+                </pic:pic>
+              </a:graphicData>
+            </a:graphic>
+            <wp14:sizeRelH relativeFrom="page">
+              <wp14:pctWidth>0</wp14:pctWidth>
+            </wp14:sizeRelH>
+            <wp14:sizeRelV relativeFrom="page">
+              <wp14:pctHeight>0</wp14:pctHeight>
+            </wp14:sizeRelV>
+          </wp:anchor>
+        </w:drawing>
+      </w:r>
+      <w:r>
+        <w:rPr>
+          <w:noProof/>
+        </w:rPr>
+        <mc:AlternateContent>
+          <mc:Choice Requires="wps">
+            <w:drawing>
+              <wp:anchor distT="0" distB="0" distL="114300" distR="114300" simplePos="0" relativeHeight="251669504" behindDoc="1" locked="0" layoutInCell="1" allowOverlap="1" wp14:anchorId="2799055C" wp14:editId="563938DA">
+                <wp:simplePos x="0" y="0"/>
+                <wp:positionH relativeFrom="column">
+                  <wp:posOffset>2974340</wp:posOffset>
+                </wp:positionH>
+                <wp:positionV relativeFrom="paragraph">
+                  <wp:posOffset>6294755</wp:posOffset>
+                </wp:positionV>
+                <wp:extent cx="2055495" cy="635"/>
+                <wp:effectExtent l="0" t="0" r="1905" b="8255"/>
+                <wp:wrapTight wrapText="bothSides">
+                  <wp:wrapPolygon edited="0">
+                    <wp:start x="0" y="0"/>
+                    <wp:lineTo x="0" y="21102"/>
+                    <wp:lineTo x="21420" y="21102"/>
+                    <wp:lineTo x="21420" y="0"/>
+                    <wp:lineTo x="0" y="0"/>
+                  </wp:wrapPolygon>
+                </wp:wrapTight>
+                <wp:docPr id="17" name="Text Box 17"/>
+                <wp:cNvGraphicFramePr/>
+                <a:graphic xmlns:a="http://schemas.openxmlformats.org/drawingml/2006/main">
+                  <a:graphicData uri="http://schemas.microsoft.com/office/word/2010/wordprocessingShape">
+                    <wps:wsp>
+                      <wps:cNvSpPr txBox="1"/>
+                      <wps:spPr>
+                        <a:xfrm>
+                          <a:off x="0" y="0"/>
+                          <a:ext cx="2055495" cy="635"/>
+                        </a:xfrm>
+                        <a:prstGeom prst="rect">
+                          <a:avLst/>
+                        </a:prstGeom>
+                        <a:solidFill>
+                          <a:prstClr val="white"/>
+                        </a:solidFill>
+                        <a:ln>
+                          <a:noFill/>
+                        </a:ln>
+                      </wps:spPr>
+                      <wps:txbx>
+                        <w:txbxContent>
+                          <w:p>
+                            <w:pPr>
+                              <w:pStyle w:val="Caption"/>
+                              <w:rPr>
+                                <w:noProof/>
+                              </w:rPr>
+                            </w:pPr>
+                            <w:bookmarkStart w:id="28" w:name="_Toc100520728"/>
+                            <w:r>
+                              <w:t xml:space="preserve">Obr. </w:t>
+                            </w:r>
+                            <w:fldSimple w:instr=" SEQ Obr. \* ARABIC ">
+                              <w:r>
+                                <w:rPr>
+                                  <w:noProof/>
+                                </w:rPr>
+                                <w:t>3</w:t>
+                              </w:r>
+                            </w:fldSimple>
+                            <w:r>
+                              <w:t xml:space="preserve"> Aktivita zobrazujúca </w:t>
+                            </w:r>
+                            <w:r>
+                              <w:t>výber záznamov</w:t>
+                            </w:r>
+                            <w:r>
+                              <w:t xml:space="preserve"> </w:t>
+                            </w:r>
+                            <w:r>
+                              <w:rPr>
+                                <w:lang w:val="en-AS"/>
+                              </w:rPr>
+                              <w:t>[</w:t>
+                            </w:r>
+                            <w:r>
+                              <w:t>5</w:t>
+                            </w:r>
+                            <w:r>
+                              <w:rPr>
+                                <w:lang w:val="en-AS"/>
+                              </w:rPr>
+                              <w:t>]</w:t>
+                            </w:r>
+                            <w:bookmarkEnd w:id="28"/>
+                          </w:p>
+                        </w:txbxContent>
+                      </wps:txbx>
+                      <wps:bodyPr rot="0" spcFirstLastPara="0" vertOverflow="overflow" horzOverflow="overflow" vert="horz" wrap="square" lIns="0" tIns="0" rIns="0" bIns="0" numCol="1" spcCol="0" rtlCol="0" fromWordArt="0" anchor="t" anchorCtr="0" forceAA="0" compatLnSpc="1">
+                        <a:prstTxWarp prst="textNoShape">
+                          <a:avLst/>
+                        </a:prstTxWarp>
+                        <a:spAutoFit/>
+                      </wps:bodyPr>
+                    </wps:wsp>
+                  </a:graphicData>
+                </a:graphic>
+              </wp:anchor>
+            </w:drawing>
+          </mc:Choice>
+          <mc:Fallback>
+            <w:pict>
+              <v:shape w14:anchorId="2799055C" id="Text Box 17" o:spid="_x0000_s1028" type="#_x0000_t202" style="position:absolute;left:0;text-align:left;margin-left:234.2pt;margin-top:495.65pt;width:161.85pt;height:.05pt;z-index:-251646976;visibility:visible;mso-wrap-style:square;mso-wrap-distance-left:9pt;mso-wrap-distance-top:0;mso-wrap-distance-right:9pt;mso-wrap-distance-bottom:0;mso-position-horizontal:absolute;mso-position-horizontal-relative:text;mso-position-vertical:absolute;mso-position-vertical-relative:text;v-text-anchor:top" o:gfxdata="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" stroked="f">
+                <v:textbox style="mso-fit-shape-to-text:t" inset="0,0,0,0">
+                  <w:txbxContent>
+                    <w:p>
+                      <w:pPr>
+                        <w:pStyle w:val="Caption"/>
+                        <w:rPr>
+                          <w:noProof/>
+                        </w:rPr>
+                      </w:pPr>
+                      <w:bookmarkStart w:id="29" w:name="_Toc100520728"/>
+                      <w:r>
+                        <w:t xml:space="preserve">Obr. </w:t>
+                      </w:r>
+                      <w:fldSimple w:instr=" SEQ Obr. \* ARABIC ">
+                        <w:r>
+                          <w:rPr>
+                            <w:noProof/>
+                          </w:rPr>
+                          <w:t>3</w:t>
+                        </w:r>
+                      </w:fldSimple>
+                      <w:r>
+                        <w:t xml:space="preserve"> Aktivita zobrazujúca </w:t>
+                      </w:r>
+                      <w:r>
+                        <w:t>výber záznamov</w:t>
+                      </w:r>
+                      <w:r>
+                        <w:t xml:space="preserve"> </w:t>
+                      </w:r>
+                      <w:r>
+                        <w:rPr>
+                          <w:lang w:val="en-AS"/>
+                        </w:rPr>
+                        <w:t>[</w:t>
+                      </w:r>
+                      <w:r>
+                        <w:t>5</w:t>
+                      </w:r>
+                      <w:r>
+                        <w:rPr>
+                          <w:lang w:val="en-AS"/>
+                        </w:rPr>
+                        <w:t>]</w:t>
+                      </w:r>
+                      <w:bookmarkEnd w:id="29"/>
+                    </w:p>
+                  </w:txbxContent>
+                </v:textbox>
+                <w10:wrap type="tight"/>
+              </v:shape>
+            </w:pict>
+          </mc:Fallback>
+        </mc:AlternateContent>
+      </w:r>
+      <w:r>
+        <w:t xml:space="preserve">Medical records </w:t>
+      </w:r>
+      <w:r>
+        <w:rPr>
+          <w:lang w:val="en-AS"/>
+        </w:rPr>
+        <w:t>[</w:t>
+      </w:r>
+      <w:r>
+        <w:t>5</w:t>
+      </w:r>
+      <w:r>
+        <w:rPr>
+          <w:lang w:val="en-AS"/>
+        </w:rPr>
+        <w:t>] je</w:t>
+      </w:r>
+      <w:r>
+        <w:t xml:space="preserve"> mobilná</w:t>
+      </w:r>
+      <w:r>
+        <w:rPr>
+          <w:lang w:val="en-AS"/>
+        </w:rPr>
+        <w:t xml:space="preserve"> </w:t>
+      </w:r>
+      <w:r>
+        <w:t>aplikácia</w:t>
+      </w:r>
+      <w:r>
+        <w:t xml:space="preserve">, ktorej funkcionality sa </w:t>
+      </w:r>
+      <w:r>
+        <w:t>viac priblížili považovanému využitiu</w:t>
+      </w:r>
+      <w:r>
+        <w:t>.</w:t>
+      </w:r>
+      <w:r>
+        <w:t xml:space="preserve"> </w:t>
+      </w:r>
+      <w:r>
+        <w:t>Medzi výhody oproti predchádzajúcej aplikáci</w:t>
+      </w:r>
+      <w:r>
+        <w:t>í</w:t>
+      </w:r>
+      <w:r>
+        <w:t xml:space="preserve"> patrí určite zaznamenávanie rozličných meraní, historiu návštev lekárov, výsledky testov alebo diagnózy chorôb. Celkovo vieme viesť osobné informácie o našom zdraví na jednom mieste. </w:t>
+      </w:r>
+      <w:r>
+        <w:t>V</w:t>
+      </w:r>
+      <w:r>
+        <w:t> </w:t>
+      </w:r>
+      <w:r>
+        <w:t>prípade</w:t>
+      </w:r>
+      <w:r>
+        <w:t>,</w:t>
+      </w:r>
+      <w:r>
+        <w:t xml:space="preserve"> ak má používateľ pravidelne užívať lieky, aplikácia mu môže túto povinnosť pripomínať. Taktiež je možné sledovať kalendár udalostí, ktorý je veľmi pekne dizajnovo spracovaný.</w:t>
+      </w:r>
+      <w:r>
+        <w:t xml:space="preserve"> </w:t>
+      </w:r>
+      <w:r>
+        <w:t>Čo sa týka využitia, nebolo by ju možné použiť na zaznamenávanie meraní pacientov</w:t>
+      </w:r>
+      <w:r>
+        <w:t>, a teda ani rozdeliť skupiny ľudí na oddelenia</w:t>
+      </w:r>
+      <w:r>
+        <w:t xml:space="preserve">, </w:t>
+      </w:r>
+      <w:r>
+        <w:t xml:space="preserve">preto </w:t>
+      </w:r>
+      <w:r>
+        <w:t>nespĺňa moje zadanie</w:t>
+      </w:r>
+      <w:r>
+        <w:t>. J</w:t>
+      </w:r>
+      <w:r>
+        <w:t>e možné okrem svojho profilu, viesť profil aj rodinnému príslušníkovi, čo môže napríklad matka s dieťaťom považovať za užitočné.</w:t>
+      </w:r>
+      <w:r>
+        <w:t xml:space="preserve"> </w:t>
+      </w:r>
+      <w:r>
+        <w:t>Za nevýhodu považujem</w:t>
+      </w:r>
+      <w:r>
+        <w:t xml:space="preserve"> aj to, že nepodporuje slovenský</w:t>
+      </w:r>
+      <w:r>
+        <w:t xml:space="preserve"> jazyk</w:t>
+      </w:r>
+      <w:r>
+        <w:t>.</w:t>
+      </w:r>
+      <w:r>
+        <w:t xml:space="preserve">  </w:t>
+      </w:r>
+    </w:p>
+    <w:p>
+      <w:pPr>
+        <w:ind w:firstLine="708"/>
+        <w:jc w:val="both"/>
+      </w:pPr>
+      <w:r>
+        <w:t xml:space="preserve"> </w:t>
+      </w:r>
+    </w:p>
+    <w:p>
+      <w:pPr>
+        <w:ind w:firstLine="708"/>
+        <w:jc w:val="both"/>
+      </w:pPr>
+    </w:p>
+    <w:p>
+      <w:pPr>
+        <w:ind w:firstLine="708"/>
+        <w:jc w:val="both"/>
+      </w:pPr>
+    </w:p>
+    <w:p>
+      <w:pPr>
+        <w:ind w:firstLine="708"/>
+        <w:jc w:val="both"/>
+      </w:pPr>
+    </w:p>
+    <w:p>
+      <w:pPr>
+        <w:ind w:firstLine="708"/>
+        <w:jc w:val="both"/>
+      </w:pPr>
+    </w:p>
+    <w:p>
+      <w:pPr>
+        <w:ind w:firstLine="708"/>
+        <w:jc w:val="both"/>
+      </w:pPr>
+    </w:p>
+    <w:p>
+      <w:pPr>
+        <w:ind w:firstLine="708"/>
+        <w:jc w:val="both"/>
+      </w:pPr>
+    </w:p>
+    <w:p>
+      <w:pPr>
+        <w:ind w:firstLine="708"/>
+        <w:jc w:val="both"/>
+      </w:pPr>
+    </w:p>
+    <w:p>
+      <w:pPr>
+        <w:ind w:firstLine="708"/>
+        <w:jc w:val="both"/>
+      </w:pPr>
+    </w:p>
+    <w:p>
+      <w:pPr>
+        <w:ind w:firstLine="708"/>
+        <w:jc w:val="both"/>
+      </w:pPr>
+    </w:p>
+    <w:p>
+      <w:pPr>
+        <w:ind w:firstLine="708"/>
+        <w:jc w:val="both"/>
+      </w:pPr>
+      <w:r>
+        <w:rPr>
+          <w:noProof/>
+        </w:rPr>
+        <mc:AlternateContent>
+          <mc:Choice Requires="wps">
+            <w:drawing>
+              <wp:anchor distT="0" distB="0" distL="114300" distR="114300" simplePos="0" relativeHeight="251667456" behindDoc="1" locked="0" layoutInCell="1" allowOverlap="1" wp14:anchorId="0669A699" wp14:editId="0B4F1898">
+                <wp:simplePos x="0" y="0"/>
+                <wp:positionH relativeFrom="column">
+                  <wp:posOffset>575310</wp:posOffset>
+                </wp:positionH>
+                <wp:positionV relativeFrom="paragraph">
+                  <wp:posOffset>69640</wp:posOffset>
+                </wp:positionV>
+                <wp:extent cx="2055495" cy="635"/>
+                <wp:effectExtent l="0" t="0" r="1905" b="8255"/>
+                <wp:wrapTight wrapText="bothSides">
+                  <wp:wrapPolygon edited="0">
+                    <wp:start x="0" y="0"/>
+                    <wp:lineTo x="0" y="21102"/>
+                    <wp:lineTo x="21420" y="21102"/>
+                    <wp:lineTo x="21420" y="0"/>
+                    <wp:lineTo x="0" y="0"/>
+                  </wp:wrapPolygon>
+                </wp:wrapTight>
+                <wp:docPr id="16" name="Text Box 16"/>
+                <wp:cNvGraphicFramePr/>
+                <a:graphic xmlns:a="http://schemas.openxmlformats.org/drawingml/2006/main">
+                  <a:graphicData uri="http://schemas.microsoft.com/office/word/2010/wordprocessingShape">
+                    <wps:wsp>
+                      <wps:cNvSpPr txBox="1"/>
+                      <wps:spPr>
+                        <a:xfrm>
+                          <a:off x="0" y="0"/>
+                          <a:ext cx="2055495" cy="635"/>
+                        </a:xfrm>
+                        <a:prstGeom prst="rect">
+                          <a:avLst/>
+                        </a:prstGeom>
+                        <a:solidFill>
+                          <a:prstClr val="white"/>
+                        </a:solidFill>
+                        <a:ln>
+                          <a:noFill/>
+                        </a:ln>
+                      </wps:spPr>
+                      <wps:txbx>
+                        <w:txbxContent>
+                          <w:p>
+                            <w:pPr>
+                              <w:pStyle w:val="Caption"/>
+                              <w:rPr>
+                                <w:noProof/>
+                              </w:rPr>
+                            </w:pPr>
+                            <w:bookmarkStart w:id="30" w:name="_Toc100520729"/>
+                            <w:r>
+                              <w:t xml:space="preserve">Obr. </w:t>
+                            </w:r>
+                            <w:fldSimple w:instr=" SEQ Obr. \* ARABIC ">
+                              <w:r>
+                                <w:rPr>
+                                  <w:noProof/>
+                                </w:rPr>
+                                <w:t>4</w:t>
+                              </w:r>
+                            </w:fldSimple>
+                            <w:r>
+                              <w:t xml:space="preserve"> </w:t>
+                            </w:r>
+                            <w:r>
+                              <w:t xml:space="preserve"> Aktivita zobrazujúca </w:t>
+                            </w:r>
+                            <w:r>
+                              <w:t>kakendár aktivít</w:t>
+                            </w:r>
+                            <w:r>
+                              <w:t xml:space="preserve"> </w:t>
+                            </w:r>
+                            <w:r>
+                              <w:rPr>
+                                <w:lang w:val="en-AS"/>
+                              </w:rPr>
+                              <w:t>[</w:t>
+                            </w:r>
+                            <w:r>
+                              <w:t>5</w:t>
+                            </w:r>
+                            <w:r>
+                              <w:rPr>
+                                <w:lang w:val="en-AS"/>
+                              </w:rPr>
+                              <w:t>]</w:t>
+                            </w:r>
+                            <w:bookmarkEnd w:id="30"/>
+                          </w:p>
+                        </w:txbxContent>
+                      </wps:txbx>
+                      <wps:bodyPr rot="0" spcFirstLastPara="0" vertOverflow="overflow" horzOverflow="overflow" vert="horz" wrap="square" lIns="0" tIns="0" rIns="0" bIns="0" numCol="1" spcCol="0" rtlCol="0" fromWordArt="0" anchor="t" anchorCtr="0" forceAA="0" compatLnSpc="1">
+                        <a:prstTxWarp prst="textNoShape">
+                          <a:avLst/>
+                        </a:prstTxWarp>
+                        <a:spAutoFit/>
+                      </wps:bodyPr>
+                    </wps:wsp>
+                  </a:graphicData>
+                </a:graphic>
+              </wp:anchor>
+            </w:drawing>
+          </mc:Choice>
+          <mc:Fallback>
+            <w:pict>
+              <v:shape w14:anchorId="0669A699" id="Text Box 16" o:spid="_x0000_s1029" type="#_x0000_t202" style="position:absolute;left:0;text-align:left;margin-left:45.3pt;margin-top:5.5pt;width:161.85pt;height:.05pt;z-index:-251649024;visibility:visible;mso-wrap-style:square;mso-wrap-distance-left:9pt;mso-wrap-distance-top:0;mso-wrap-distance-right:9pt;mso-wrap-distance-bottom:0;mso-position-horizontal:absolute;mso-position-horizontal-relative:text;mso-position-vertical:absolute;mso-position-vertical-relative:text;v-text-anchor:top" o:gfxdata="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" stroked="f">
+                <v:textbox style="mso-fit-shape-to-text:t" inset="0,0,0,0">
+                  <w:txbxContent>
+                    <w:p>
+                      <w:pPr>
+                        <w:pStyle w:val="Caption"/>
+                        <w:rPr>
+                          <w:noProof/>
+                        </w:rPr>
+                      </w:pPr>
+                      <w:bookmarkStart w:id="31" w:name="_Toc100520729"/>
+                      <w:r>
+                        <w:t xml:space="preserve">Obr. </w:t>
+                      </w:r>
+                      <w:fldSimple w:instr=" SEQ Obr. \* ARABIC ">
+                        <w:r>
+                          <w:rPr>
+                            <w:noProof/>
+                          </w:rPr>
+                          <w:t>4</w:t>
+                        </w:r>
+                      </w:fldSimple>
+                      <w:r>
+                        <w:t xml:space="preserve"> </w:t>
+                      </w:r>
+                      <w:r>
+                        <w:t xml:space="preserve"> Aktivita zobrazujúca </w:t>
+                      </w:r>
+                      <w:r>
+                        <w:t>kakendár aktivít</w:t>
+                      </w:r>
+                      <w:r>
+                        <w:t xml:space="preserve"> </w:t>
+                      </w:r>
+                      <w:r>
+                        <w:rPr>
+                          <w:lang w:val="en-AS"/>
+                        </w:rPr>
+                        <w:t>[</w:t>
+                      </w:r>
+                      <w:r>
+                        <w:t>5</w:t>
+                      </w:r>
+                      <w:r>
+                        <w:rPr>
+                          <w:lang w:val="en-AS"/>
+                        </w:rPr>
+                        <w:t>]</w:t>
+                      </w:r>
+                      <w:bookmarkEnd w:id="31"/>
+                    </w:p>
+                  </w:txbxContent>
+                </v:textbox>
+                <w10:wrap type="tight"/>
+              </v:shape>
+            </w:pict>
+          </mc:Fallback>
+        </mc:AlternateContent>
+      </w:r>
+    </w:p>
+    <w:p>
+      <w:pPr>
+        <w:pStyle w:val="3Nadpis"/>
+        <w:numPr>
+          <w:ilvl w:val="0"/>
+          <w:numId w:val="0"/>
+        </w:numPr>
+        <w:ind w:left="1224"/>
+        <w:jc w:val="both"/>
+      </w:pPr>
+      <w:bookmarkStart w:id="32" w:name="_Toc100518990"/>
+    </w:p>
+    <w:p>
+      <w:pPr>
+        <w:pStyle w:val="3Nadpis"/>
+        <w:jc w:val="both"/>
+      </w:pPr>
+      <w:r>
+        <w:t>Mobilná aplikácia Medical Records Clinic</w:t>
+      </w:r>
+      <w:r>
+        <w:t xml:space="preserve"> app</w:t>
+      </w:r>
+      <w:bookmarkEnd w:id="32"/>
+    </w:p>
+    <w:p>
+      <w:pPr>
+        <w:ind w:firstLine="357"/>
+        <w:jc w:val="both"/>
+      </w:pPr>
+      <w:r>
+        <w:t>Mobilná aplikácia Medical Records Clinik</w:t>
+      </w:r>
+      <w:r>
+        <w:t xml:space="preserve"> app</w:t>
+      </w:r>
+      <w:r>
+        <w:rPr>
+          <w:lang w:val="en-AS"/>
+        </w:rPr>
+        <w:t xml:space="preserve"> </w:t>
+      </w:r>
+      <w:r>
+        <w:rPr>
+          <w:lang w:val="en-AS"/>
+        </w:rPr>
+        <w:t>[</w:t>
+      </w:r>
+      <w:r>
+        <w:t>6</w:t>
+      </w:r>
+      <w:r>
+        <w:rPr>
+          <w:lang w:val="en-AS"/>
+        </w:rPr>
+        <w:t xml:space="preserve">] </w:t>
+      </w:r>
+      <w:r>
+        <w:t xml:space="preserve">je aplikácia, ktorá </w:t>
+      </w:r>
+      <w:r>
+        <w:t>najviac naplnila používateľské požiadavky</w:t>
+      </w:r>
+      <w:r>
+        <w:t xml:space="preserve">. </w:t>
+      </w:r>
+      <w:r>
+        <w:t>Je</w:t>
+      </w:r>
+      <w:r>
+        <w:t xml:space="preserve"> možné pridávať viacero pacientov, vytvoriť im profil s detailnými informáciami, vykonávať zápis pre rôzne merania,</w:t>
+      </w:r>
+      <w:r>
+        <w:t xml:space="preserve"> či</w:t>
+      </w:r>
+      <w:r>
+        <w:t xml:space="preserve"> vytvárať lekárov a následne ich priradiť pri tvorbe záznamu</w:t>
+      </w:r>
+      <w:r>
+        <w:t xml:space="preserve">. </w:t>
+      </w:r>
+      <w:r>
+        <w:t xml:space="preserve">Funkciu pre </w:t>
+      </w:r>
+      <w:r>
+        <w:t>sledova</w:t>
+      </w:r>
+      <w:r>
+        <w:t>nie</w:t>
+      </w:r>
+      <w:r>
+        <w:t xml:space="preserve"> históri</w:t>
+      </w:r>
+      <w:r>
+        <w:t>e</w:t>
+      </w:r>
+      <w:r>
+        <w:t xml:space="preserve"> záznamov a vidieť ich aj vo forme grafu</w:t>
+      </w:r>
+      <w:r>
+        <w:t xml:space="preserve"> beriem už ako samozrejmosť</w:t>
+      </w:r>
+      <w:r>
+        <w:t xml:space="preserve">. </w:t>
+      </w:r>
+      <w:r>
+        <w:t xml:space="preserve">V aplikácii je možné </w:t>
+      </w:r>
+      <w:r>
+        <w:t>aj</w:t>
+      </w:r>
+      <w:r>
+        <w:t> </w:t>
+      </w:r>
+      <w:r>
+        <w:t>zapísať o akú nemocnicu ide</w:t>
+      </w:r>
+      <w:r>
+        <w:t xml:space="preserve">, no z môjho pohľadu to </w:t>
+      </w:r>
+      <w:r>
+        <w:lastRenderedPageBreak/>
+        <w:t xml:space="preserve">nemalo veľký význam, pretože nebolo možné tejto nemocnici detailne priradiť oddelenia či pacientov. Ak som napríklad vytvorila aj dve nemocnice, pri tvorbe pacienta nebolo možné zapísať, ktorej nemocnici by som ho chcela priradiť. </w:t>
+      </w:r>
+      <w:r>
+        <w:t xml:space="preserve">Taktiež nebolo možné delenie účtu kvôli právomociam, a teda z tohto pohľadu pôsobila </w:t>
+      </w:r>
+      <w:r>
+        <w:t xml:space="preserve">aplikácia </w:t>
+      </w:r>
+      <w:r>
+        <w:t>trochu chaoticky.</w:t>
+      </w:r>
+      <w:r>
+        <w:t xml:space="preserve"> Podľa môjho názoru by nemala mať zdravotná sestra možnosť prepísať informácie o nemocnici.</w:t>
+      </w:r>
+      <w:r>
+        <w:t xml:space="preserve"> Taktiež som nenašla spôsob, ako by bolo možné vidieť pacientov na oddelení na dvoch zariadeniach pri viacerých účtoch.</w:t>
+      </w:r>
+      <w:r>
+        <w:t xml:space="preserve"> Za jej slabú stránku, i keď nejde o jej funkčnosť, považujem taktiež dizajn.</w:t>
+      </w:r>
+      <w:r>
+        <w:t xml:space="preserve"> Posledná prekážka, ktorú by som </w:t>
+      </w:r>
+      <w:r>
+        <w:rPr>
+          <w:noProof/>
+        </w:rPr>
+        <w:drawing>
+          <wp:anchor distT="0" distB="0" distL="114300" distR="114300" simplePos="0" relativeHeight="251671552" behindDoc="1" locked="0" layoutInCell="1" allowOverlap="1" wp14:anchorId="361F6038" wp14:editId="5F731B6B">
+            <wp:simplePos x="0" y="0"/>
+            <wp:positionH relativeFrom="column">
+              <wp:posOffset>2973070</wp:posOffset>
+            </wp:positionH>
+            <wp:positionV relativeFrom="paragraph">
+              <wp:posOffset>2088515</wp:posOffset>
+            </wp:positionV>
+            <wp:extent cx="2055495" cy="4106545"/>
+            <wp:effectExtent l="0" t="0" r="1905" b="8255"/>
+            <wp:wrapTight wrapText="bothSides">
+              <wp:wrapPolygon edited="0">
+                <wp:start x="0" y="0"/>
+                <wp:lineTo x="0" y="21543"/>
+                <wp:lineTo x="21420" y="21543"/>
+                <wp:lineTo x="21420" y="0"/>
+                <wp:lineTo x="0" y="0"/>
+              </wp:wrapPolygon>
+            </wp:wrapTight>
+            <wp:docPr id="19" name="Picture 19"/>
+            <wp:cNvGraphicFramePr>
+              <a:graphicFrameLocks xmlns:a="http://schemas.openxmlformats.org/drawingml/2006/main" noChangeAspect="1"/>
+            </wp:cNvGraphicFramePr>
+            <a:graphic xmlns:a="http://schemas.openxmlformats.org/drawingml/2006/main">
+              <a:graphicData uri="http://schemas.openxmlformats.org/drawingml/2006/picture">
+                <pic:pic xmlns:pic="http://schemas.openxmlformats.org/drawingml/2006/picture">
+                  <pic:nvPicPr>
+                    <pic:cNvPr id="0" name="Picture 20"/>
+                    <pic:cNvPicPr>
+                      <a:picLocks noChangeAspect="1" noChangeArrowheads="1"/>
+                    </pic:cNvPicPr>
+                  </pic:nvPicPr>
+                  <pic:blipFill>
+                    <a:blip r:embed="rId18">
+                      <a:extLst>
+                        <a:ext uri="{28A0092B-C50C-407E-A947-70E740481C1C}">
+                          <a14:useLocalDpi xmlns:a14="http://schemas.microsoft.com/office/drawing/2010/main" val="0"/>
+                        </a:ext>
+                      </a:extLst>
+                    </a:blip>
+                    <a:srcRect/>
+                    <a:stretch>
+                      <a:fillRect/>
+                    </a:stretch>
+                  </pic:blipFill>
+                  <pic:spPr bwMode="auto">
+                    <a:xfrm>
+                      <a:off x="0" y="0"/>
+                      <a:ext cx="2055495" cy="4106545"/>
+                    </a:xfrm>
+                    <a:prstGeom prst="rect">
+                      <a:avLst/>
+                    </a:prstGeom>
+                    <a:noFill/>
+                    <a:ln>
+                      <a:noFill/>
+                    </a:ln>
+                  </pic:spPr>
+                </pic:pic>
+              </a:graphicData>
+            </a:graphic>
+          </wp:anchor>
+        </w:drawing>
+      </w:r>
+      <w:r>
+        <w:rPr>
+          <w:noProof/>
+        </w:rPr>
+        <w:drawing>
+          <wp:anchor distT="0" distB="0" distL="114300" distR="114300" simplePos="0" relativeHeight="251670528" behindDoc="1" locked="0" layoutInCell="1" allowOverlap="1" wp14:anchorId="3FA49D03" wp14:editId="4161AD8C">
+            <wp:simplePos x="0" y="0"/>
+            <wp:positionH relativeFrom="column">
+              <wp:posOffset>574040</wp:posOffset>
+            </wp:positionH>
+            <wp:positionV relativeFrom="paragraph">
+              <wp:posOffset>2085562</wp:posOffset>
+            </wp:positionV>
+            <wp:extent cx="2055495" cy="4106545"/>
+            <wp:effectExtent l="0" t="0" r="1905" b="8255"/>
+            <wp:wrapTight wrapText="bothSides">
+              <wp:wrapPolygon edited="0">
+                <wp:start x="0" y="0"/>
+                <wp:lineTo x="0" y="21543"/>
+                <wp:lineTo x="21420" y="21543"/>
+                <wp:lineTo x="21420" y="0"/>
+                <wp:lineTo x="0" y="0"/>
+              </wp:wrapPolygon>
+            </wp:wrapTight>
+            <wp:docPr id="18" name="Picture 18"/>
+            <wp:cNvGraphicFramePr>
+              <a:graphicFrameLocks xmlns:a="http://schemas.openxmlformats.org/drawingml/2006/main" noChangeAspect="1"/>
+            </wp:cNvGraphicFramePr>
+            <a:graphic xmlns:a="http://schemas.openxmlformats.org/drawingml/2006/main">
+              <a:graphicData uri="http://schemas.openxmlformats.org/drawingml/2006/picture">
+                <pic:pic xmlns:pic="http://schemas.openxmlformats.org/drawingml/2006/picture">
+                  <pic:nvPicPr>
+                    <pic:cNvPr id="0" name="Picture 18"/>
+                    <pic:cNvPicPr>
+                      <a:picLocks noChangeAspect="1" noChangeArrowheads="1"/>
+                    </pic:cNvPicPr>
+                  </pic:nvPicPr>
+                  <pic:blipFill>
+                    <a:blip r:embed="rId19">
+                      <a:extLst>
+                        <a:ext uri="{28A0092B-C50C-407E-A947-70E740481C1C}">
+                          <a14:useLocalDpi xmlns:a14="http://schemas.microsoft.com/office/drawing/2010/main" val="0"/>
+                        </a:ext>
+                      </a:extLst>
+                    </a:blip>
+                    <a:srcRect/>
+                    <a:stretch>
+                      <a:fillRect/>
+                    </a:stretch>
+                  </pic:blipFill>
+                  <pic:spPr bwMode="auto">
+                    <a:xfrm>
+                      <a:off x="0" y="0"/>
+                      <a:ext cx="2055495" cy="4106545"/>
+                    </a:xfrm>
+                    <a:prstGeom prst="rect">
+                      <a:avLst/>
+                    </a:prstGeom>
+                    <a:noFill/>
+                    <a:ln>
+                      <a:noFill/>
+                    </a:ln>
+                  </pic:spPr>
+                </pic:pic>
+              </a:graphicData>
+            </a:graphic>
+          </wp:anchor>
+        </w:drawing>
+      </w:r>
+      <w:r>
+        <w:t xml:space="preserve">chcela spomenúť je, že aplikácia </w:t>
+      </w:r>
+      <w:r>
+        <w:t>je</w:t>
+      </w:r>
+      <w:r>
+        <w:t xml:space="preserve"> v anglickom jazyku.</w:t>
+      </w:r>
+    </w:p>
+    <w:p>
+      <w:pPr>
+        <w:ind w:firstLine="357"/>
+        <w:jc w:val="both"/>
+      </w:pPr>
+      <w:r>
+        <w:t xml:space="preserve"> </w:t>
+      </w:r>
+    </w:p>
+    <w:p>
+      <w:pPr>
+        <w:ind w:firstLine="357"/>
+        <w:jc w:val="both"/>
+      </w:pPr>
+      <w:r>
+        <w:t xml:space="preserve"> </w:t>
+      </w:r>
+    </w:p>
+    <w:p>
+      <w:pPr>
+        <w:ind w:firstLine="357"/>
+        <w:jc w:val="both"/>
+      </w:pPr>
+    </w:p>
+    <w:p>
+      <w:pPr>
+        <w:ind w:firstLine="357"/>
+        <w:jc w:val="both"/>
+      </w:pPr>
+    </w:p>
+    <w:p>
+      <w:pPr>
+        <w:ind w:firstLine="357"/>
+        <w:jc w:val="both"/>
+      </w:pPr>
+    </w:p>
+    <w:p>
+      <w:pPr>
+        <w:ind w:firstLine="357"/>
+        <w:jc w:val="both"/>
+      </w:pPr>
+    </w:p>
+    <w:p>
+      <w:pPr>
+        <w:ind w:firstLine="357"/>
+        <w:jc w:val="both"/>
+      </w:pPr>
+    </w:p>
+    <w:p>
+      <w:pPr>
+        <w:ind w:firstLine="357"/>
+        <w:jc w:val="both"/>
+      </w:pPr>
+    </w:p>
+    <w:p>
+      <w:pPr>
+        <w:ind w:firstLine="357"/>
+        <w:jc w:val="both"/>
+      </w:pPr>
+    </w:p>
+    <w:p>
+      <w:pPr>
+        <w:ind w:firstLine="357"/>
+        <w:jc w:val="both"/>
+      </w:pPr>
+    </w:p>
+    <w:p>
+      <w:pPr>
+        <w:ind w:firstLine="357"/>
+        <w:jc w:val="both"/>
+      </w:pPr>
+    </w:p>
+    <w:p>
+      <w:pPr>
+        <w:ind w:firstLine="357"/>
+        <w:jc w:val="both"/>
+      </w:pPr>
+      <w:r>
+        <w:rPr>
+          <w:noProof/>
+        </w:rPr>
+        <mc:AlternateContent>
+          <mc:Choice Requires="wps">
+            <w:drawing>
+              <wp:anchor distT="0" distB="0" distL="114300" distR="114300" simplePos="0" relativeHeight="251675648" behindDoc="1" locked="0" layoutInCell="1" allowOverlap="1" wp14:anchorId="3C871E31" wp14:editId="6697CC27">
+                <wp:simplePos x="0" y="0"/>
+                <wp:positionH relativeFrom="column">
+                  <wp:posOffset>2971359</wp:posOffset>
+                </wp:positionH>
+                <wp:positionV relativeFrom="paragraph">
+                  <wp:posOffset>183697</wp:posOffset>
+                </wp:positionV>
+                <wp:extent cx="2055495" cy="635"/>
+                <wp:effectExtent l="0" t="0" r="1905" b="8255"/>
+                <wp:wrapTight wrapText="bothSides">
+                  <wp:wrapPolygon edited="0">
+                    <wp:start x="0" y="0"/>
+                    <wp:lineTo x="0" y="21102"/>
+                    <wp:lineTo x="21420" y="21102"/>
+                    <wp:lineTo x="21420" y="0"/>
+                    <wp:lineTo x="0" y="0"/>
+                  </wp:wrapPolygon>
+                </wp:wrapTight>
+                <wp:docPr id="21" name="Text Box 21"/>
+                <wp:cNvGraphicFramePr/>
+                <a:graphic xmlns:a="http://schemas.openxmlformats.org/drawingml/2006/main">
+                  <a:graphicData uri="http://schemas.microsoft.com/office/word/2010/wordprocessingShape">
+                    <wps:wsp>
+                      <wps:cNvSpPr txBox="1"/>
+                      <wps:spPr>
+                        <a:xfrm>
+                          <a:off x="0" y="0"/>
+                          <a:ext cx="2055495" cy="635"/>
+                        </a:xfrm>
+                        <a:prstGeom prst="rect">
+                          <a:avLst/>
+                        </a:prstGeom>
+                        <a:solidFill>
+                          <a:prstClr val="white"/>
+                        </a:solidFill>
+                        <a:ln>
+                          <a:noFill/>
+                        </a:ln>
+                      </wps:spPr>
+                      <wps:txbx>
+                        <w:txbxContent>
+                          <w:p>
+                            <w:pPr>
+                              <w:pStyle w:val="Caption"/>
+                            </w:pPr>
+                            <w:bookmarkStart w:id="33" w:name="_Toc100520731"/>
+                            <w:r>
+                              <w:t xml:space="preserve">Obr. </w:t>
+                            </w:r>
+                            <w:fldSimple w:instr=" SEQ Obr. \* ARABIC ">
+                              <w:r>
+                                <w:rPr>
+                                  <w:noProof/>
+                                </w:rPr>
+                                <w:t>6</w:t>
+                              </w:r>
+                            </w:fldSimple>
+                            <w:r>
+                              <w:t xml:space="preserve"> Aktivita zobrazujúca históriu meraní</w:t>
+                            </w:r>
+                            <w:r>
+                              <w:t xml:space="preserve"> </w:t>
+                            </w:r>
+                            <w:r>
+                              <w:rPr>
+                                <w:lang w:val="en-AS"/>
+                              </w:rPr>
+                              <w:t>[</w:t>
+                            </w:r>
+                            <w:r>
+                              <w:t>6</w:t>
+                            </w:r>
+                            <w:r>
+                              <w:rPr>
+                                <w:lang w:val="en-AS"/>
+                              </w:rPr>
+                              <w:t>]</w:t>
+                            </w:r>
+                            <w:bookmarkEnd w:id="33"/>
+                          </w:p>
+                        </w:txbxContent>
+                      </wps:txbx>
+                      <wps:bodyPr rot="0" spcFirstLastPara="0" vertOverflow="overflow" horzOverflow="overflow" vert="horz" wrap="square" lIns="0" tIns="0" rIns="0" bIns="0" numCol="1" spcCol="0" rtlCol="0" fromWordArt="0" anchor="t" anchorCtr="0" forceAA="0" compatLnSpc="1">
+                        <a:prstTxWarp prst="textNoShape">
+                          <a:avLst/>
+                        </a:prstTxWarp>
+                        <a:spAutoFit/>
+                      </wps:bodyPr>
+                    </wps:wsp>
+                  </a:graphicData>
+                </a:graphic>
+              </wp:anchor>
+            </w:drawing>
+          </mc:Choice>
+          <mc:Fallback>
+            <w:pict>
+              <v:shape w14:anchorId="3C871E31" id="Text Box 21" o:spid="_x0000_s1030" type="#_x0000_t202" style="position:absolute;left:0;text-align:left;margin-left:233.95pt;margin-top:14.45pt;width:161.85pt;height:.05pt;z-index:-251640832;visibility:visible;mso-wrap-style:square;mso-wrap-distance-left:9pt;mso-wrap-distance-top:0;mso-wrap-distance-right:9pt;mso-wrap-distance-bottom:0;mso-position-horizontal:absolute;mso-position-horizontal-relative:text;mso-position-vertical:absolute;mso-position-vertical-relative:text;v-text-anchor:top" o:gfxdata="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" stroked="f">
+                <v:textbox style="mso-fit-shape-to-text:t" inset="0,0,0,0">
+                  <w:txbxContent>
+                    <w:p>
+                      <w:pPr>
+                        <w:pStyle w:val="Caption"/>
+                      </w:pPr>
+                      <w:bookmarkStart w:id="34" w:name="_Toc100520731"/>
+                      <w:r>
+                        <w:t xml:space="preserve">Obr. </w:t>
+                      </w:r>
+                      <w:fldSimple w:instr=" SEQ Obr. \* ARABIC ">
+                        <w:r>
+                          <w:rPr>
+                            <w:noProof/>
+                          </w:rPr>
+                          <w:t>6</w:t>
+                        </w:r>
+                      </w:fldSimple>
+                      <w:r>
+                        <w:t xml:space="preserve"> Aktivita zobrazujúca históriu meraní</w:t>
+                      </w:r>
+                      <w:r>
+                        <w:t xml:space="preserve"> </w:t>
+                      </w:r>
+                      <w:r>
+                        <w:rPr>
+                          <w:lang w:val="en-AS"/>
+                        </w:rPr>
+                        <w:t>[</w:t>
+                      </w:r>
+                      <w:r>
+                        <w:t>6</w:t>
+                      </w:r>
+                      <w:r>
+                        <w:rPr>
+                          <w:lang w:val="en-AS"/>
+                        </w:rPr>
+                        <w:t>]</w:t>
+                      </w:r>
+                      <w:bookmarkEnd w:id="34"/>
+                    </w:p>
+                  </w:txbxContent>
+                </v:textbox>
+                <w10:wrap type="tight"/>
+              </v:shape>
+            </w:pict>
+          </mc:Fallback>
+        </mc:AlternateContent>
+      </w:r>
+      <w:r>
+        <w:rPr>
+          <w:noProof/>
+        </w:rPr>
+        <mc:AlternateContent>
+          <mc:Choice Requires="wps">
+            <w:drawing>
+              <wp:anchor distT="0" distB="0" distL="114300" distR="114300" simplePos="0" relativeHeight="251673600" behindDoc="1" locked="0" layoutInCell="1" allowOverlap="1" wp14:anchorId="6ACAB145" wp14:editId="5814F027">
+                <wp:simplePos x="0" y="0"/>
+                <wp:positionH relativeFrom="column">
+                  <wp:posOffset>574040</wp:posOffset>
+                </wp:positionH>
+                <wp:positionV relativeFrom="paragraph">
+                  <wp:posOffset>181429</wp:posOffset>
+                </wp:positionV>
+                <wp:extent cx="2055495" cy="635"/>
+                <wp:effectExtent l="0" t="0" r="1905" b="8255"/>
+                <wp:wrapTight wrapText="bothSides">
+                  <wp:wrapPolygon edited="0">
+                    <wp:start x="0" y="0"/>
+                    <wp:lineTo x="0" y="21102"/>
+                    <wp:lineTo x="21420" y="21102"/>
+                    <wp:lineTo x="21420" y="0"/>
+                    <wp:lineTo x="0" y="0"/>
+                  </wp:wrapPolygon>
+                </wp:wrapTight>
+                <wp:docPr id="20" name="Text Box 20"/>
+                <wp:cNvGraphicFramePr/>
+                <a:graphic xmlns:a="http://schemas.openxmlformats.org/drawingml/2006/main">
+                  <a:graphicData uri="http://schemas.microsoft.com/office/word/2010/wordprocessingShape">
+                    <wps:wsp>
+                      <wps:cNvSpPr txBox="1"/>
+                      <wps:spPr>
+                        <a:xfrm>
+                          <a:off x="0" y="0"/>
+                          <a:ext cx="2055495" cy="635"/>
+                        </a:xfrm>
+                        <a:prstGeom prst="rect">
+                          <a:avLst/>
+                        </a:prstGeom>
+                        <a:solidFill>
+                          <a:prstClr val="white"/>
+                        </a:solidFill>
+                        <a:ln>
+                          <a:noFill/>
+                        </a:ln>
+                      </wps:spPr>
+                      <wps:txbx>
+                        <w:txbxContent>
+                          <w:p>
+                            <w:pPr>
+                              <w:pStyle w:val="Caption"/>
+                            </w:pPr>
+                            <w:bookmarkStart w:id="35" w:name="_Toc100520730"/>
+                            <w:r>
+                              <w:t xml:space="preserve">Obr. </w:t>
+                            </w:r>
+                            <w:fldSimple w:instr=" SEQ Obr. \* ARABIC ">
+                              <w:r>
+                                <w:rPr>
+                                  <w:noProof/>
+                                </w:rPr>
+                                <w:t>5</w:t>
+                              </w:r>
+                            </w:fldSimple>
+                            <w:r>
+                              <w:t xml:space="preserve"> Aktivita zobrazujúca výber merania</w:t>
+                            </w:r>
+                            <w:r>
+                              <w:t xml:space="preserve"> </w:t>
+                            </w:r>
+                            <w:r>
+                              <w:rPr>
+                                <w:lang w:val="en-AS"/>
+                              </w:rPr>
+                              <w:t>[</w:t>
+                            </w:r>
+                            <w:r>
+                              <w:t>6</w:t>
+                            </w:r>
+                            <w:r>
+                              <w:rPr>
+                                <w:lang w:val="en-AS"/>
+                              </w:rPr>
+                              <w:t>]</w:t>
+                            </w:r>
+                            <w:bookmarkEnd w:id="35"/>
+                          </w:p>
+                        </w:txbxContent>
+                      </wps:txbx>
+                      <wps:bodyPr rot="0" spcFirstLastPara="0" vertOverflow="overflow" horzOverflow="overflow" vert="horz" wrap="square" lIns="0" tIns="0" rIns="0" bIns="0" numCol="1" spcCol="0" rtlCol="0" fromWordArt="0" anchor="t" anchorCtr="0" forceAA="0" compatLnSpc="1">
+                        <a:prstTxWarp prst="textNoShape">
+                          <a:avLst/>
+                        </a:prstTxWarp>
+                        <a:spAutoFit/>
+                      </wps:bodyPr>
+                    </wps:wsp>
+                  </a:graphicData>
+                </a:graphic>
+              </wp:anchor>
+            </w:drawing>
+          </mc:Choice>
+          <mc:Fallback>
+            <w:pict>
+              <v:shape w14:anchorId="6ACAB145" id="Text Box 20" o:spid="_x0000_s1031" type="#_x0000_t202" style="position:absolute;left:0;text-align:left;margin-left:45.2pt;margin-top:14.3pt;width:161.85pt;height:.05pt;z-index:-251642880;visibility:visible;mso-wrap-style:square;mso-wrap-distance-left:9pt;mso-wrap-distance-top:0;mso-wrap-distance-right:9pt;mso-wrap-distance-bottom:0;mso-position-horizontal:absolute;mso-position-horizontal-relative:text;mso-position-vertical:absolute;mso-position-vertical-relative:text;v-text-anchor:top" o:gfxdata="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" stroked="f">
+                <v:textbox style="mso-fit-shape-to-text:t" inset="0,0,0,0">
+                  <w:txbxContent>
+                    <w:p>
+                      <w:pPr>
+                        <w:pStyle w:val="Caption"/>
+                      </w:pPr>
+                      <w:bookmarkStart w:id="36" w:name="_Toc100520730"/>
+                      <w:r>
+                        <w:t xml:space="preserve">Obr. </w:t>
+                      </w:r>
+                      <w:fldSimple w:instr=" SEQ Obr. \* ARABIC ">
+                        <w:r>
+                          <w:rPr>
+                            <w:noProof/>
+                          </w:rPr>
+                          <w:t>5</w:t>
+                        </w:r>
+                      </w:fldSimple>
+                      <w:r>
+                        <w:t xml:space="preserve"> Aktivita zobrazujúca výber merania</w:t>
+                      </w:r>
+                      <w:r>
+                        <w:t xml:space="preserve"> </w:t>
+                      </w:r>
+                      <w:r>
+                        <w:rPr>
+                          <w:lang w:val="en-AS"/>
+                        </w:rPr>
+                        <w:t>[</w:t>
+                      </w:r>
+                      <w:r>
+                        <w:t>6</w:t>
+                      </w:r>
+                      <w:r>
+                        <w:rPr>
+                          <w:lang w:val="en-AS"/>
+                        </w:rPr>
+                        <w:t>]</w:t>
+                      </w:r>
+                      <w:bookmarkEnd w:id="36"/>
+                    </w:p>
+                  </w:txbxContent>
+                </v:textbox>
+                <w10:wrap type="tight"/>
+              </v:shape>
+            </w:pict>
+          </mc:Fallback>
+        </mc:AlternateContent>
+      </w:r>
+    </w:p>
+    <w:p>
+      <w:pPr>
+        <w:ind w:firstLine="357"/>
+        <w:jc w:val="both"/>
+      </w:pPr>
+    </w:p>
+    <w:p>
+      <w:pPr>
+        <w:pStyle w:val="3Nadpis"/>
+        <w:jc w:val="both"/>
+      </w:pPr>
+      <w:r>
+        <w:t>Zhodnotenie kvalít dostupných aplikácií</w:t>
+      </w:r>
+    </w:p>
+    <w:p>
+      <w:pPr>
+        <w:ind w:firstLine="357"/>
+        <w:jc w:val="both"/>
+      </w:pPr>
+      <w:r>
+        <w:t>Z aplikácií, ktoré</w:t>
+      </w:r>
+      <w:r>
+        <w:t xml:space="preserve"> Google Play ponúka som nenašla žiadnu, ktorá by spĺňala všetky používateľské požiadavky.</w:t>
+      </w:r>
+      <w:r>
+        <w:t xml:space="preserve"> </w:t>
+      </w:r>
+      <w:r>
+        <w:t>Pre mňa najdôležitejšie však bolo nájsť takú, v ktorej by sa dalo zaznamenávať viacero meraní pre viacero ľudí.</w:t>
+      </w:r>
+      <w:r>
+        <w:t xml:space="preserve"> Túto požiadavku najlepšie spĺňala </w:t>
+      </w:r>
+      <w:r>
+        <w:t>Medical Records Clinik app</w:t>
+      </w:r>
+      <w:r>
+        <w:t>, no je potrebné podotknúť, že</w:t>
+      </w:r>
+      <w:r>
+        <w:t xml:space="preserve"> bola v anglickom jazyku a</w:t>
+      </w:r>
+      <w:r>
+        <w:t xml:space="preserve"> mala najhoršiu prehľadnosť a dizajn. V tejto aplikácií</w:t>
+      </w:r>
+      <w:r>
+        <w:t xml:space="preserve"> ale </w:t>
+      </w:r>
+      <w:r>
+        <w:t>vidím</w:t>
+      </w:r>
+      <w:r>
+        <w:t xml:space="preserve"> </w:t>
+      </w:r>
+      <w:r>
+        <w:t xml:space="preserve">najväčší potenciál pre jej využitie v medicínskom zariadení. </w:t>
+      </w:r>
+    </w:p>
+    <w:p>
+      <w:pPr>
+        <w:jc w:val="both"/>
+      </w:pPr>
+    </w:p>
     <w:p>
       <w:pPr>
         <w:pStyle w:val="1Nadpis"/>
@@ -3007,12 +6576,12 @@
         </w:numPr>
         <w:ind w:left="357" w:hanging="357"/>
       </w:pPr>
-      <w:bookmarkStart w:id="13" w:name="_Toc99888439"/>
+      <w:bookmarkStart w:id="37" w:name="_Toc100518991"/>
       <w:r>
         <w:lastRenderedPageBreak/>
         <w:t>Záver</w:t>
       </w:r>
-      <w:bookmarkEnd w:id="13"/>
+      <w:bookmarkEnd w:id="37"/>
     </w:p>
     <w:p>
       <w:pPr>
@@ -3023,12 +6592,12 @@
         </w:numPr>
         <w:ind w:left="357" w:hanging="357"/>
       </w:pPr>
-      <w:bookmarkStart w:id="14" w:name="_Toc99888440"/>
+      <w:bookmarkStart w:id="38" w:name="_Toc100518992"/>
       <w:r>
         <w:lastRenderedPageBreak/>
         <w:t>Zoznam použitej literatúry</w:t>
       </w:r>
-      <w:bookmarkEnd w:id="14"/>
+      <w:bookmarkEnd w:id="38"/>
     </w:p>
     <w:p>
       <w:pPr>
@@ -3039,14 +6608,14 @@
         </w:numPr>
         <w:jc w:val="both"/>
       </w:pPr>
-      <w:bookmarkStart w:id="15" w:name="_Ref99919284"/>
+      <w:bookmarkStart w:id="39" w:name="_Ref99919284"/>
       <w:r>
         <w:t xml:space="preserve">TIRPÁKOVÁ, Libuša - SOVÁRIOVÁ SOÓSOVÁ, Mária: Ošetrovateľské techniky. </w:t>
       </w:r>
       <w:r>
         <w:t>Košice: Univerzita Pavla Jozefa Šafárika v Košiciach, 2016. ISBN 978-8152-441-7.</w:t>
       </w:r>
-      <w:bookmarkEnd w:id="15"/>
+      <w:bookmarkEnd w:id="39"/>
     </w:p>
     <w:p>
       <w:pPr>
@@ -3057,21 +6626,11 @@
         </w:numPr>
         <w:jc w:val="both"/>
       </w:pPr>
-      <w:bookmarkStart w:id="16" w:name="_Ref99919330"/>
+      <w:bookmarkStart w:id="40" w:name="_Ref99919330"/>
       <w:r>
         <w:t>Zákon č. 576/2004 Z.z. o zdravotnej starostlivosti, službách súvisiacich s poskytovaním zdravotnej starostlivosti a o zmene a doplnení niektorých zákonov</w:t>
       </w:r>
-      <w:bookmarkEnd w:id="16"/>
-      <w:r>
-        <w:rPr>
-          <w:rFonts w:ascii="Arial" w:hAnsi="Arial" w:cs="Arial"/>
-          <w:b/>
-          <w:bCs/>
-          <w:color w:val="070707"/>
-          <w:shd w:val="clear" w:color="auto" w:fill="FFFFFF"/>
-        </w:rPr>
-        <w:t xml:space="preserve"> </w:t>
-      </w:r>
+      <w:bookmarkEnd w:id="40"/>
     </w:p>
     <w:p>
       <w:pPr>
@@ -3081,63 +6640,41 @@
           <w:numId w:val="16"/>
         </w:numPr>
         <w:jc w:val="both"/>
-      </w:pPr>
-      <w:bookmarkStart w:id="17" w:name="_Ref99919341"/>
-      <w:r>
-        <w:t>MASARYK</w:t>
-      </w:r>
-      <w:r>
-        <w:t xml:space="preserve">, </w:t>
-      </w:r>
-      <w:r>
-        <w:t>Vladimír</w:t>
-      </w:r>
-      <w:r>
-        <w:t xml:space="preserve"> - </w:t>
-      </w:r>
-      <w:r>
-        <w:t>LESŇÁKOVÁ</w:t>
-      </w:r>
-      <w:r>
-        <w:t xml:space="preserve">, </w:t>
-      </w:r>
-      <w:r>
-        <w:t>Anna</w:t>
-      </w:r>
-      <w:r>
-        <w:t xml:space="preserve">: </w:t>
-      </w:r>
-      <w:r>
-        <w:t>Vedenie zdravotnej dokumentácie v súlade s legislatívou</w:t>
+        <w:rPr>
+          <w:rStyle w:val="Hyperlink"/>
+          <w:color w:val="auto"/>
+          <w:u w:val="none"/>
+        </w:rPr>
+      </w:pPr>
+      <w:bookmarkStart w:id="41" w:name="_Ref99919341"/>
+      <w:r>
+        <w:t>MASARYK, Vladimír - LESŇÁKOVÁ, Anna: Vedenie zdravotnej dokumentácie v súlade s legislatívou.</w:t>
+      </w:r>
+      <w:r>
+        <w:t xml:space="preserve"> </w:t>
+      </w:r>
+      <w:r>
+        <w:t>[online]. 201</w:t>
+      </w:r>
+      <w:r>
+        <w:t>8</w:t>
+      </w:r>
+      <w:r>
+        <w:t xml:space="preserve"> [cit. </w:t>
+      </w:r>
+      <w:r>
+        <w:t>3</w:t>
       </w:r>
       <w:r>
         <w:t>.</w:t>
       </w:r>
       <w:r>
-        <w:t xml:space="preserve"> </w:t>
-      </w:r>
-      <w:r>
-        <w:t>[online]. 201</w:t>
-      </w:r>
-      <w:r>
-        <w:t>8</w:t>
-      </w:r>
-      <w:r>
-        <w:t xml:space="preserve"> [cit. </w:t>
-      </w:r>
-      <w:r>
-        <w:t>3</w:t>
-      </w:r>
-      <w:r>
-        <w:t>.</w:t>
-      </w:r>
-      <w:r>
         <w:t>4</w:t>
       </w:r>
       <w:r>
         <w:t xml:space="preserve">.2022]. Dostupné na internete: </w:t>
       </w:r>
-      <w:hyperlink r:id="rId8" w:history="1">
+      <w:hyperlink r:id="rId20" w:history="1">
         <w:r>
           <w:rPr>
             <w:rStyle w:val="Hyperlink"/>
@@ -3145,7 +6682,258 @@
           <w:t>MASARIK, V. - LESŇÁKOVÁ, A. - VEDENIE ZDRAVOTNEJ DOKUMENTÁCIE V SÚLADE S LEGISLATÍVOU.pdf (vsdanubius.sk)</w:t>
         </w:r>
       </w:hyperlink>
-      <w:bookmarkEnd w:id="17"/>
+      <w:bookmarkEnd w:id="41"/>
+    </w:p>
+    <w:p>
+      <w:pPr>
+        <w:pStyle w:val="ListParagraph"/>
+        <w:numPr>
+          <w:ilvl w:val="0"/>
+          <w:numId w:val="16"/>
+        </w:numPr>
+        <w:jc w:val="both"/>
+        <w:rPr>
+          <w:rStyle w:val="Hyperlink"/>
+          <w:color w:val="auto"/>
+          <w:u w:val="none"/>
+        </w:rPr>
+      </w:pPr>
+      <w:r>
+        <w:rPr>
+          <w:rStyle w:val="Hyperlink"/>
+          <w:color w:val="auto"/>
+          <w:u w:val="none"/>
+        </w:rPr>
+        <w:t>Health &amp;</w:t>
+      </w:r>
+      <w:r>
+        <w:rPr>
+          <w:rStyle w:val="Hyperlink"/>
+          <w:color w:val="auto"/>
+          <w:u w:val="none"/>
+        </w:rPr>
+        <w:t xml:space="preserve"> Fitness AI Lab: Denník krvného tlaku. </w:t>
+      </w:r>
+      <w:r>
+        <w:rPr>
+          <w:rStyle w:val="Hyperlink"/>
+          <w:color w:val="auto"/>
+          <w:u w:val="none"/>
+        </w:rPr>
+        <w:t xml:space="preserve"> </w:t>
+      </w:r>
+      <w:r>
+        <w:rPr>
+          <w:rStyle w:val="Hyperlink"/>
+          <w:color w:val="auto"/>
+          <w:u w:val="none"/>
+          <w:lang w:val="en-AS"/>
+        </w:rPr>
+        <w:t>[online] in Google Play [</w:t>
+      </w:r>
+      <w:r>
+        <w:rPr>
+          <w:rStyle w:val="Hyperlink"/>
+          <w:color w:val="auto"/>
+          <w:u w:val="none"/>
+        </w:rPr>
+        <w:t>citované 10.4.2022</w:t>
+      </w:r>
+      <w:r>
+        <w:rPr>
+          <w:rStyle w:val="Hyperlink"/>
+          <w:color w:val="auto"/>
+          <w:u w:val="none"/>
+          <w:lang w:val="en-AS"/>
+        </w:rPr>
+        <w:t>]</w:t>
+      </w:r>
+      <w:r>
+        <w:rPr>
+          <w:rStyle w:val="Hyperlink"/>
+          <w:color w:val="auto"/>
+          <w:u w:val="none"/>
+        </w:rPr>
+        <w:t xml:space="preserve"> dostupné</w:t>
+      </w:r>
+      <w:r>
+        <w:rPr>
+          <w:rStyle w:val="Hyperlink"/>
+          <w:color w:val="auto"/>
+          <w:u w:val="none"/>
+        </w:rPr>
+        <w:t xml:space="preserve"> na internete: </w:t>
+      </w:r>
+      <w:hyperlink r:id="rId21" w:history="1">
+        <w:r>
+          <w:rPr>
+            <w:rStyle w:val="Hyperlink"/>
+          </w:rPr>
+          <w:t>https://play.google.com/store/apps/details?id=com.bluefish.bloodpressure&amp;gl=SK</w:t>
+        </w:r>
+      </w:hyperlink>
+      <w:r>
+        <w:rPr>
+          <w:rStyle w:val="Hyperlink"/>
+          <w:color w:val="auto"/>
+          <w:u w:val="none"/>
+        </w:rPr>
+        <w:t xml:space="preserve"> </w:t>
+      </w:r>
+    </w:p>
+    <w:p>
+      <w:pPr>
+        <w:pStyle w:val="ListParagraph"/>
+        <w:numPr>
+          <w:ilvl w:val="0"/>
+          <w:numId w:val="16"/>
+        </w:numPr>
+        <w:jc w:val="both"/>
+        <w:rPr>
+          <w:rStyle w:val="Hyperlink"/>
+          <w:color w:val="auto"/>
+          <w:u w:val="none"/>
+        </w:rPr>
+      </w:pPr>
+      <w:r>
+        <w:rPr>
+          <w:rStyle w:val="Hyperlink"/>
+          <w:color w:val="auto"/>
+          <w:u w:val="none"/>
+        </w:rPr>
+        <w:t xml:space="preserve">Yerokhin Vladimir: Medical records. </w:t>
+      </w:r>
+      <w:r>
+        <w:rPr>
+          <w:rStyle w:val="Hyperlink"/>
+          <w:color w:val="auto"/>
+          <w:u w:val="none"/>
+          <w:lang w:val="en-AS"/>
+        </w:rPr>
+        <w:t>[online] in Google Play [</w:t>
+      </w:r>
+      <w:r>
+        <w:rPr>
+          <w:rStyle w:val="Hyperlink"/>
+          <w:color w:val="auto"/>
+          <w:u w:val="none"/>
+        </w:rPr>
+        <w:t>citované 10.4.2022</w:t>
+      </w:r>
+      <w:r>
+        <w:rPr>
+          <w:rStyle w:val="Hyperlink"/>
+          <w:color w:val="auto"/>
+          <w:u w:val="none"/>
+          <w:lang w:val="en-AS"/>
+        </w:rPr>
+        <w:t>]</w:t>
+      </w:r>
+      <w:r>
+        <w:rPr>
+          <w:rStyle w:val="Hyperlink"/>
+          <w:color w:val="auto"/>
+          <w:u w:val="none"/>
+        </w:rPr>
+        <w:t xml:space="preserve"> dostupné na internete:</w:t>
+      </w:r>
+      <w:r>
+        <w:rPr>
+          <w:rStyle w:val="Hyperlink"/>
+          <w:color w:val="auto"/>
+          <w:u w:val="none"/>
+        </w:rPr>
+        <w:t xml:space="preserve"> </w:t>
+      </w:r>
+      <w:hyperlink r:id="rId22" w:history="1">
+        <w:r>
+          <w:rPr>
+            <w:rStyle w:val="Hyperlink"/>
+          </w:rPr>
+          <w:t>https://play.google.com/store/apps/details?id=vladimir.yerokhin.medicalrecord</w:t>
+        </w:r>
+      </w:hyperlink>
+      <w:r>
+        <w:rPr>
+          <w:rStyle w:val="Hyperlink"/>
+          <w:color w:val="auto"/>
+          <w:u w:val="none"/>
+        </w:rPr>
+        <w:t xml:space="preserve"> </w:t>
+      </w:r>
+    </w:p>
+    <w:p>
+      <w:pPr>
+        <w:pStyle w:val="ListParagraph"/>
+        <w:numPr>
+          <w:ilvl w:val="0"/>
+          <w:numId w:val="16"/>
+        </w:numPr>
+        <w:jc w:val="both"/>
+        <w:rPr>
+          <w:rStyle w:val="Hyperlink"/>
+          <w:color w:val="auto"/>
+          <w:u w:val="none"/>
+        </w:rPr>
+      </w:pPr>
+      <w:r>
+        <w:rPr>
+          <w:rStyle w:val="Hyperlink"/>
+          <w:color w:val="auto"/>
+          <w:u w:val="none"/>
+        </w:rPr>
+        <w:t>MedClin</w:t>
+      </w:r>
+      <w:r>
+        <w:rPr>
+          <w:rStyle w:val="Hyperlink"/>
+          <w:color w:val="auto"/>
+          <w:u w:val="none"/>
+        </w:rPr>
+        <w:t>: Medical Records Clinic app.</w:t>
+      </w:r>
+      <w:r>
+        <w:rPr>
+          <w:rStyle w:val="Hyperlink"/>
+          <w:color w:val="auto"/>
+          <w:u w:val="none"/>
+          <w:lang w:val="en-AS"/>
+        </w:rPr>
+        <w:t xml:space="preserve"> [online] in Google Play [</w:t>
+      </w:r>
+      <w:r>
+        <w:rPr>
+          <w:rStyle w:val="Hyperlink"/>
+          <w:color w:val="auto"/>
+          <w:u w:val="none"/>
+        </w:rPr>
+        <w:t>citované 10.4.2022</w:t>
+      </w:r>
+      <w:r>
+        <w:rPr>
+          <w:rStyle w:val="Hyperlink"/>
+          <w:color w:val="auto"/>
+          <w:u w:val="none"/>
+          <w:lang w:val="en-AS"/>
+        </w:rPr>
+        <w:t>]</w:t>
+      </w:r>
+      <w:r>
+        <w:rPr>
+          <w:rStyle w:val="Hyperlink"/>
+          <w:color w:val="auto"/>
+          <w:u w:val="none"/>
+        </w:rPr>
+        <w:t xml:space="preserve"> dostupné na internete: </w:t>
+      </w:r>
+      <w:hyperlink r:id="rId23" w:history="1">
+        <w:r>
+          <w:rPr>
+            <w:rStyle w:val="Hyperlink"/>
+          </w:rPr>
+          <w:t>https://play.google.com/store/apps/details?id=com.cliniconline</w:t>
+        </w:r>
+      </w:hyperlink>
     </w:p>
     <w:p>
       <w:pPr>
@@ -3156,12 +6944,12 @@
         </w:numPr>
         <w:ind w:left="360" w:hanging="360"/>
       </w:pPr>
-      <w:bookmarkStart w:id="18" w:name="_Toc99888441"/>
+      <w:bookmarkStart w:id="42" w:name="_Toc100518993"/>
       <w:r>
         <w:lastRenderedPageBreak/>
         <w:t>Prílohy</w:t>
       </w:r>
-      <w:bookmarkEnd w:id="18"/>
+      <w:bookmarkEnd w:id="42"/>
     </w:p>
     <w:p>
       <w:pPr>
@@ -3251,7 +7039,7 @@
                     <pic:cNvPicPr/>
                   </pic:nvPicPr>
                   <pic:blipFill>
-                    <a:blip r:embed="rId9">
+                    <a:blip r:embed="rId24">
                       <a:extLst>
                         <a:ext uri="{28A0092B-C50C-407E-A947-70E740481C1C}">
                           <a14:useLocalDpi xmlns:a14="http://schemas.microsoft.com/office/drawing/2010/main" val="0"/>
@@ -3282,39 +7070,26 @@
       <w:pPr>
         <w:pStyle w:val="Caption"/>
       </w:pPr>
-      <w:bookmarkStart w:id="19" w:name="_Toc99888197"/>
+      <w:bookmarkStart w:id="43" w:name="_Toc100520732"/>
       <w:r>
         <w:t xml:space="preserve">Obr. </w:t>
       </w:r>
-      <w:r>
-        <w:fldChar w:fldCharType="begin"/>
-      </w:r>
-      <w:r>
-        <w:instrText xml:space="preserve"> SEQ Obr. \* ARABIC </w:instrText>
-      </w:r>
-      <w:r>
-        <w:fldChar w:fldCharType="separate"/>
-      </w:r>
-      <w:r>
-        <w:rPr>
-          <w:noProof/>
-        </w:rPr>
-        <w:t>6</w:t>
-      </w:r>
-      <w:r>
-        <w:rPr>
-          <w:noProof/>
-        </w:rPr>
-        <w:fldChar w:fldCharType="end"/>
-      </w:r>
+      <w:fldSimple w:instr=" SEQ Obr. \* ARABIC ">
+        <w:r>
+          <w:rPr>
+            <w:noProof/>
+          </w:rPr>
+          <w:t>7</w:t>
+        </w:r>
+      </w:fldSimple>
       <w:r>
         <w:t xml:space="preserve"> Obrázok grafického CD média</w:t>
       </w:r>
-      <w:bookmarkEnd w:id="19"/>
+      <w:bookmarkEnd w:id="43"/>
     </w:p>
     <w:sectPr>
-      <w:headerReference w:type="default" r:id="rId10"/>
-      <w:footerReference w:type="default" r:id="rId11"/>
+      <w:headerReference w:type="default" r:id="rId25"/>
+      <w:footerReference w:type="default" r:id="rId26"/>
       <w:pgSz w:w="11906" w:h="16838"/>
       <w:pgMar w:top="1418" w:right="1418" w:bottom="1418" w:left="1701" w:header="709" w:footer="709" w:gutter="0"/>
       <w:cols w:space="708"/>
@@ -4548,6 +8323,96 @@
     </w:lvl>
   </w:abstractNum>
   <w:abstractNum w:abstractNumId="9" w15:restartNumberingAfterBreak="0">
+    <w:nsid w:val="366F75F6"/>
+    <w:multiLevelType w:val="multilevel"/>
+    <w:tmpl w:val="4C548338"/>
+    <w:styleLink w:val="CurrentList1"/>
+    <w:lvl w:ilvl="0">
+      <w:start w:val="1"/>
+      <w:numFmt w:val="decimal"/>
+      <w:lvlText w:val="[%1]."/>
+      <w:lvlJc w:val="left"/>
+      <w:pPr>
+        <w:ind w:left="720" w:hanging="360"/>
+      </w:pPr>
+      <w:rPr>
+        <w:rFonts w:hint="default"/>
+      </w:rPr>
+    </w:lvl>
+    <w:lvl w:ilvl="1">
+      <w:start w:val="1"/>
+      <w:numFmt w:val="lowerLetter"/>
+      <w:lvlText w:val="%2."/>
+      <w:lvlJc w:val="left"/>
+      <w:pPr>
+        <w:ind w:left="1440" w:hanging="360"/>
+      </w:pPr>
+    </w:lvl>
+    <w:lvl w:ilvl="2">
+      <w:start w:val="1"/>
+      <w:numFmt w:val="lowerRoman"/>
+      <w:lvlText w:val="%3."/>
+      <w:lvlJc w:val="right"/>
+      <w:pPr>
+        <w:ind w:left="2160" w:hanging="180"/>
+      </w:pPr>
+    </w:lvl>
+    <w:lvl w:ilvl="3">
+      <w:start w:val="1"/>
+      <w:numFmt w:val="decimal"/>
+      <w:lvlText w:val="%4."/>
+      <w:lvlJc w:val="left"/>
+      <w:pPr>
+        <w:ind w:left="2880" w:hanging="360"/>
+      </w:pPr>
+    </w:lvl>
+    <w:lvl w:ilvl="4">
+      <w:start w:val="1"/>
+      <w:numFmt w:val="lowerLetter"/>
+      <w:lvlText w:val="%5."/>
+      <w:lvlJc w:val="left"/>
+      <w:pPr>
+        <w:ind w:left="3600" w:hanging="360"/>
+      </w:pPr>
+    </w:lvl>
+    <w:lvl w:ilvl="5">
+      <w:start w:val="1"/>
+      <w:numFmt w:val="lowerRoman"/>
+      <w:lvlText w:val="%6."/>
+      <w:lvlJc w:val="right"/>
+      <w:pPr>
+        <w:ind w:left="4320" w:hanging="180"/>
+      </w:pPr>
+    </w:lvl>
+    <w:lvl w:ilvl="6">
+      <w:start w:val="1"/>
+      <w:numFmt w:val="decimal"/>
+      <w:lvlText w:val="%7."/>
+      <w:lvlJc w:val="left"/>
+      <w:pPr>
+        <w:ind w:left="5040" w:hanging="360"/>
+      </w:pPr>
+    </w:lvl>
+    <w:lvl w:ilvl="7">
+      <w:start w:val="1"/>
+      <w:numFmt w:val="lowerLetter"/>
+      <w:lvlText w:val="%8."/>
+      <w:lvlJc w:val="left"/>
+      <w:pPr>
+        <w:ind w:left="5760" w:hanging="360"/>
+      </w:pPr>
+    </w:lvl>
+    <w:lvl w:ilvl="8">
+      <w:start w:val="1"/>
+      <w:numFmt w:val="lowerRoman"/>
+      <w:lvlText w:val="%9."/>
+      <w:lvlJc w:val="right"/>
+      <w:pPr>
+        <w:ind w:left="6480" w:hanging="180"/>
+      </w:pPr>
+    </w:lvl>
+  </w:abstractNum>
+  <w:abstractNum w:abstractNumId="10" w15:restartNumberingAfterBreak="0">
     <w:nsid w:val="37B974B2"/>
     <w:multiLevelType w:val="hybridMultilevel"/>
     <w:tmpl w:val="2BF48438"/>
@@ -4660,7 +8525,7 @@
       </w:rPr>
     </w:lvl>
   </w:abstractNum>
-  <w:abstractNum w:abstractNumId="10" w15:restartNumberingAfterBreak="0">
+  <w:abstractNum w:abstractNumId="11" w15:restartNumberingAfterBreak="0">
     <w:nsid w:val="381409B9"/>
     <w:multiLevelType w:val="hybridMultilevel"/>
     <w:tmpl w:val="52DC1298"/>
@@ -4773,7 +8638,7 @@
       </w:rPr>
     </w:lvl>
   </w:abstractNum>
-  <w:abstractNum w:abstractNumId="11" w15:restartNumberingAfterBreak="0">
+  <w:abstractNum w:abstractNumId="12" w15:restartNumberingAfterBreak="0">
     <w:nsid w:val="39577332"/>
     <w:multiLevelType w:val="multilevel"/>
     <w:tmpl w:val="041B001F"/>
@@ -4859,7 +8724,7 @@
       </w:pPr>
     </w:lvl>
   </w:abstractNum>
-  <w:abstractNum w:abstractNumId="12" w15:restartNumberingAfterBreak="0">
+  <w:abstractNum w:abstractNumId="13" w15:restartNumberingAfterBreak="0">
     <w:nsid w:val="40110015"/>
     <w:multiLevelType w:val="multilevel"/>
     <w:tmpl w:val="779AE7EE"/>
@@ -4949,7 +8814,7 @@
       </w:pPr>
     </w:lvl>
   </w:abstractNum>
-  <w:abstractNum w:abstractNumId="13" w15:restartNumberingAfterBreak="0">
+  <w:abstractNum w:abstractNumId="14" w15:restartNumberingAfterBreak="0">
     <w:nsid w:val="4934030B"/>
     <w:multiLevelType w:val="hybridMultilevel"/>
     <w:tmpl w:val="4468D5DA"/>
@@ -5061,7 +8926,7 @@
       </w:rPr>
     </w:lvl>
   </w:abstractNum>
-  <w:abstractNum w:abstractNumId="14" w15:restartNumberingAfterBreak="0">
+  <w:abstractNum w:abstractNumId="15" w15:restartNumberingAfterBreak="0">
     <w:nsid w:val="5CE808BF"/>
     <w:multiLevelType w:val="hybridMultilevel"/>
     <w:tmpl w:val="4C548338"/>
@@ -5150,7 +9015,7 @@
       </w:pPr>
     </w:lvl>
   </w:abstractNum>
-  <w:abstractNum w:abstractNumId="15" w15:restartNumberingAfterBreak="0">
+  <w:abstractNum w:abstractNumId="16" w15:restartNumberingAfterBreak="0">
     <w:nsid w:val="5EDB2F68"/>
     <w:multiLevelType w:val="hybridMultilevel"/>
     <w:tmpl w:val="E968DA7C"/>
@@ -5239,7 +9104,7 @@
       </w:pPr>
     </w:lvl>
   </w:abstractNum>
-  <w:abstractNum w:abstractNumId="16" w15:restartNumberingAfterBreak="0">
+  <w:abstractNum w:abstractNumId="17" w15:restartNumberingAfterBreak="0">
     <w:nsid w:val="615843A3"/>
     <w:multiLevelType w:val="hybridMultilevel"/>
     <w:tmpl w:val="FE082572"/>
@@ -5352,7 +9217,7 @@
       </w:rPr>
     </w:lvl>
   </w:abstractNum>
-  <w:abstractNum w:abstractNumId="17" w15:restartNumberingAfterBreak="0">
+  <w:abstractNum w:abstractNumId="18" w15:restartNumberingAfterBreak="0">
     <w:nsid w:val="6E1B49E8"/>
     <w:multiLevelType w:val="hybridMultilevel"/>
     <w:tmpl w:val="27C64A10"/>
@@ -5465,7 +9330,7 @@
       </w:rPr>
     </w:lvl>
   </w:abstractNum>
-  <w:abstractNum w:abstractNumId="18" w15:restartNumberingAfterBreak="0">
+  <w:abstractNum w:abstractNumId="19" w15:restartNumberingAfterBreak="0">
     <w:nsid w:val="793700AC"/>
     <w:multiLevelType w:val="hybridMultilevel"/>
     <w:tmpl w:val="D1289428"/>
@@ -5578,62 +9443,65 @@
       </w:rPr>
     </w:lvl>
   </w:abstractNum>
-  <w:num w:numId="1">
+  <w:num w:numId="1" w16cid:durableId="1538544035">
+    <w:abstractNumId w:val="13"/>
+  </w:num>
+  <w:num w:numId="2" w16cid:durableId="646475031">
     <w:abstractNumId w:val="12"/>
   </w:num>
-  <w:num w:numId="2">
+  <w:num w:numId="3" w16cid:durableId="293101369">
     <w:abstractNumId w:val="11"/>
   </w:num>
-  <w:num w:numId="3">
+  <w:num w:numId="4" w16cid:durableId="889148542">
+    <w:abstractNumId w:val="14"/>
+  </w:num>
+  <w:num w:numId="5" w16cid:durableId="401871051">
+    <w:abstractNumId w:val="8"/>
+  </w:num>
+  <w:num w:numId="6" w16cid:durableId="374892417">
+    <w:abstractNumId w:val="5"/>
+  </w:num>
+  <w:num w:numId="7" w16cid:durableId="1093815135">
+    <w:abstractNumId w:val="1"/>
+  </w:num>
+  <w:num w:numId="8" w16cid:durableId="1717507690">
+    <w:abstractNumId w:val="6"/>
+  </w:num>
+  <w:num w:numId="9" w16cid:durableId="870730868">
+    <w:abstractNumId w:val="2"/>
+  </w:num>
+  <w:num w:numId="10" w16cid:durableId="1429080856">
+    <w:abstractNumId w:val="3"/>
+  </w:num>
+  <w:num w:numId="11" w16cid:durableId="62727492">
+    <w:abstractNumId w:val="17"/>
+  </w:num>
+  <w:num w:numId="12" w16cid:durableId="1116605323">
+    <w:abstractNumId w:val="16"/>
+  </w:num>
+  <w:num w:numId="13" w16cid:durableId="311059368">
     <w:abstractNumId w:val="10"/>
   </w:num>
-  <w:num w:numId="4">
-    <w:abstractNumId w:val="13"/>
+  <w:num w:numId="14" w16cid:durableId="859395033">
+    <w:abstractNumId w:val="19"/>
   </w:num>
-  <w:num w:numId="5">
-    <w:abstractNumId w:val="8"/>
+  <w:num w:numId="15" w16cid:durableId="1862898">
+    <w:abstractNumId w:val="4"/>
   </w:num>
-  <w:num w:numId="6">
-    <w:abstractNumId w:val="5"/>
-  </w:num>
-  <w:num w:numId="7">
-    <w:abstractNumId w:val="1"/>
-  </w:num>
-  <w:num w:numId="8">
-    <w:abstractNumId w:val="6"/>
-  </w:num>
-  <w:num w:numId="9">
-    <w:abstractNumId w:val="2"/>
-  </w:num>
-  <w:num w:numId="10">
-    <w:abstractNumId w:val="3"/>
-  </w:num>
-  <w:num w:numId="11">
-    <w:abstractNumId w:val="16"/>
-  </w:num>
-  <w:num w:numId="12">
+  <w:num w:numId="16" w16cid:durableId="1083334038">
     <w:abstractNumId w:val="15"/>
   </w:num>
-  <w:num w:numId="13">
-    <w:abstractNumId w:val="9"/>
+  <w:num w:numId="17" w16cid:durableId="1473522578">
+    <w:abstractNumId w:val="0"/>
   </w:num>
-  <w:num w:numId="14">
+  <w:num w:numId="18" w16cid:durableId="1435712180">
     <w:abstractNumId w:val="18"/>
   </w:num>
-  <w:num w:numId="15">
-    <w:abstractNumId w:val="4"/>
+  <w:num w:numId="19" w16cid:durableId="1810707006">
+    <w:abstractNumId w:val="7"/>
   </w:num>
-  <w:num w:numId="16">
-    <w:abstractNumId w:val="14"/>
-  </w:num>
-  <w:num w:numId="17">
-    <w:abstractNumId w:val="0"/>
-  </w:num>
-  <w:num w:numId="18">
-    <w:abstractNumId w:val="17"/>
-  </w:num>
-  <w:num w:numId="19">
-    <w:abstractNumId w:val="7"/>
+  <w:num w:numId="20" w16cid:durableId="513737332">
+    <w:abstractNumId w:val="9"/>
   </w:num>
 </w:numbering>
 </file>
@@ -6129,6 +9997,7 @@
   <w:style w:type="character" w:default="1" w:styleId="DefaultParagraphFont">
     <w:name w:val="Default Paragraph Font"/>
     <w:uiPriority w:val="1"/>
+    <w:semiHidden/>
     <w:unhideWhenUsed/>
   </w:style>
   <w:style w:type="table" w:default="1" w:styleId="TableNormal">
@@ -6630,6 +10499,16 @@
       <w:vertAlign w:val="superscript"/>
     </w:rPr>
   </w:style>
+  <w:style w:type="numbering" w:customStyle="1" w:styleId="CurrentList1">
+    <w:name w:val="Current List1"/>
+    <w:uiPriority w:val="99"/>
+    <w:rsid w:val="008E6196"/>
+    <w:pPr>
+      <w:numPr>
+        <w:numId w:val="20"/>
+      </w:numPr>
+    </w:pPr>
+  </w:style>
 </w:styles>
 </file>
 

--- a/Návrh a vytvorenie aplikácie pre pomoc zdravotníkom pri pravidelnej lekárskej vizite.docx
+++ b/Návrh a vytvorenie aplikácie pre pomoc zdravotníkom pri pravidelnej lekárskej vizite.docx
@@ -1165,7 +1165,7 @@
         <w:rPr>
           <w:noProof/>
         </w:rPr>
-        <w:t>10. apríla 2022</w:t>
+        <w:t>11. apríla 2022</w:t>
       </w:r>
       <w:r>
         <w:fldChar w:fldCharType="end"/>
@@ -1519,7 +1519,7 @@
           <w:r>
             <w:fldChar w:fldCharType="separate"/>
           </w:r>
-          <w:hyperlink w:anchor="_Toc100518976" w:history="1">
+          <w:hyperlink w:anchor="_Toc100588253" w:history="1">
             <w:r>
               <w:rPr>
                 <w:rStyle w:val="Hyperlink"/>
@@ -1546,7 +1546,7 @@
                 <w:noProof/>
                 <w:webHidden/>
               </w:rPr>
-              <w:instrText xml:space="preserve"> PAGEREF _Toc100518976 \h </w:instrText>
+              <w:instrText xml:space="preserve"> PAGEREF _Toc100588253 \h </w:instrText>
             </w:r>
             <w:r>
               <w:rPr>
@@ -1589,7 +1589,7 @@
               <w:lang w:eastAsia="sk-SK"/>
             </w:rPr>
           </w:pPr>
-          <w:hyperlink w:anchor="_Toc100518977" w:history="1">
+          <w:hyperlink w:anchor="_Toc100588254" w:history="1">
             <w:r>
               <w:rPr>
                 <w:rStyle w:val="Hyperlink"/>
@@ -1616,7 +1616,7 @@
                 <w:noProof/>
                 <w:webHidden/>
               </w:rPr>
-              <w:instrText xml:space="preserve"> PAGEREF _Toc100518977 \h </w:instrText>
+              <w:instrText xml:space="preserve"> PAGEREF _Toc100588254 \h </w:instrText>
             </w:r>
             <w:r>
               <w:rPr>
@@ -1659,7 +1659,7 @@
               <w:lang w:eastAsia="sk-SK"/>
             </w:rPr>
           </w:pPr>
-          <w:hyperlink w:anchor="_Toc100518978" w:history="1">
+          <w:hyperlink w:anchor="_Toc100588255" w:history="1">
             <w:r>
               <w:rPr>
                 <w:rStyle w:val="Hyperlink"/>
@@ -1686,7 +1686,7 @@
                 <w:noProof/>
                 <w:webHidden/>
               </w:rPr>
-              <w:instrText xml:space="preserve"> PAGEREF _Toc100518978 \h </w:instrText>
+              <w:instrText xml:space="preserve"> PAGEREF _Toc100588255 \h </w:instrText>
             </w:r>
             <w:r>
               <w:rPr>
@@ -1729,7 +1729,7 @@
               <w:lang w:eastAsia="sk-SK"/>
             </w:rPr>
           </w:pPr>
-          <w:hyperlink w:anchor="_Toc100518979" w:history="1">
+          <w:hyperlink w:anchor="_Toc100588256" w:history="1">
             <w:r>
               <w:rPr>
                 <w:rStyle w:val="Hyperlink"/>
@@ -1756,7 +1756,7 @@
                 <w:noProof/>
                 <w:webHidden/>
               </w:rPr>
-              <w:instrText xml:space="preserve"> PAGEREF _Toc100518979 \h </w:instrText>
+              <w:instrText xml:space="preserve"> PAGEREF _Toc100588256 \h </w:instrText>
             </w:r>
             <w:r>
               <w:rPr>
@@ -1800,7 +1800,7 @@
               <w:lang w:eastAsia="sk-SK"/>
             </w:rPr>
           </w:pPr>
-          <w:hyperlink w:anchor="_Toc100518980" w:history="1">
+          <w:hyperlink w:anchor="_Toc100588257" w:history="1">
             <w:r>
               <w:rPr>
                 <w:rStyle w:val="Hyperlink"/>
@@ -1842,7 +1842,7 @@
                 <w:noProof/>
                 <w:webHidden/>
               </w:rPr>
-              <w:instrText xml:space="preserve"> PAGEREF _Toc100518980 \h </w:instrText>
+              <w:instrText xml:space="preserve"> PAGEREF _Toc100588257 \h </w:instrText>
             </w:r>
             <w:r>
               <w:rPr>
@@ -1886,7 +1886,7 @@
               <w:lang w:eastAsia="sk-SK"/>
             </w:rPr>
           </w:pPr>
-          <w:hyperlink w:anchor="_Toc100518981" w:history="1">
+          <w:hyperlink w:anchor="_Toc100588258" w:history="1">
             <w:r>
               <w:rPr>
                 <w:rStyle w:val="Hyperlink"/>
@@ -1928,7 +1928,7 @@
                 <w:noProof/>
                 <w:webHidden/>
               </w:rPr>
-              <w:instrText xml:space="preserve"> PAGEREF _Toc100518981 \h </w:instrText>
+              <w:instrText xml:space="preserve"> PAGEREF _Toc100588258 \h </w:instrText>
             </w:r>
             <w:r>
               <w:rPr>
@@ -1972,7 +1972,7 @@
               <w:lang w:eastAsia="sk-SK"/>
             </w:rPr>
           </w:pPr>
-          <w:hyperlink w:anchor="_Toc100518982" w:history="1">
+          <w:hyperlink w:anchor="_Toc100588259" w:history="1">
             <w:r>
               <w:rPr>
                 <w:rStyle w:val="Hyperlink"/>
@@ -2014,7 +2014,7 @@
                 <w:noProof/>
                 <w:webHidden/>
               </w:rPr>
-              <w:instrText xml:space="preserve"> PAGEREF _Toc100518982 \h </w:instrText>
+              <w:instrText xml:space="preserve"> PAGEREF _Toc100588259 \h </w:instrText>
             </w:r>
             <w:r>
               <w:rPr>
@@ -2058,7 +2058,7 @@
               <w:lang w:eastAsia="sk-SK"/>
             </w:rPr>
           </w:pPr>
-          <w:hyperlink w:anchor="_Toc100518983" w:history="1">
+          <w:hyperlink w:anchor="_Toc100588260" w:history="1">
             <w:r>
               <w:rPr>
                 <w:rStyle w:val="Hyperlink"/>
@@ -2100,7 +2100,7 @@
                 <w:noProof/>
                 <w:webHidden/>
               </w:rPr>
-              <w:instrText xml:space="preserve"> PAGEREF _Toc100518983 \h </w:instrText>
+              <w:instrText xml:space="preserve"> PAGEREF _Toc100588260 \h </w:instrText>
             </w:r>
             <w:r>
               <w:rPr>
@@ -2144,7 +2144,7 @@
               <w:lang w:eastAsia="sk-SK"/>
             </w:rPr>
           </w:pPr>
-          <w:hyperlink w:anchor="_Toc100518984" w:history="1">
+          <w:hyperlink w:anchor="_Toc100588261" w:history="1">
             <w:r>
               <w:rPr>
                 <w:rStyle w:val="Hyperlink"/>
@@ -2186,7 +2186,7 @@
                 <w:noProof/>
                 <w:webHidden/>
               </w:rPr>
-              <w:instrText xml:space="preserve"> PAGEREF _Toc100518984 \h </w:instrText>
+              <w:instrText xml:space="preserve"> PAGEREF _Toc100588261 \h </w:instrText>
             </w:r>
             <w:r>
               <w:rPr>
@@ -2230,7 +2230,7 @@
               <w:lang w:eastAsia="sk-SK"/>
             </w:rPr>
           </w:pPr>
-          <w:hyperlink w:anchor="_Toc100518985" w:history="1">
+          <w:hyperlink w:anchor="_Toc100588262" w:history="1">
             <w:r>
               <w:rPr>
                 <w:rStyle w:val="Hyperlink"/>
@@ -2272,7 +2272,7 @@
                 <w:noProof/>
                 <w:webHidden/>
               </w:rPr>
-              <w:instrText xml:space="preserve"> PAGEREF _Toc100518985 \h </w:instrText>
+              <w:instrText xml:space="preserve"> PAGEREF _Toc100588262 \h </w:instrText>
             </w:r>
             <w:r>
               <w:rPr>
@@ -2316,7 +2316,7 @@
               <w:lang w:eastAsia="sk-SK"/>
             </w:rPr>
           </w:pPr>
-          <w:hyperlink w:anchor="_Toc100518986" w:history="1">
+          <w:hyperlink w:anchor="_Toc100588263" w:history="1">
             <w:r>
               <w:rPr>
                 <w:rStyle w:val="Hyperlink"/>
@@ -2358,7 +2358,7 @@
                 <w:noProof/>
                 <w:webHidden/>
               </w:rPr>
-              <w:instrText xml:space="preserve"> PAGEREF _Toc100518986 \h </w:instrText>
+              <w:instrText xml:space="preserve"> PAGEREF _Toc100588263 \h </w:instrText>
             </w:r>
             <w:r>
               <w:rPr>
@@ -2402,7 +2402,7 @@
               <w:lang w:eastAsia="sk-SK"/>
             </w:rPr>
           </w:pPr>
-          <w:hyperlink w:anchor="_Toc100518987" w:history="1">
+          <w:hyperlink w:anchor="_Toc100588264" w:history="1">
             <w:r>
               <w:rPr>
                 <w:rStyle w:val="Hyperlink"/>
@@ -2423,6 +2423,92 @@
                 <w:rStyle w:val="Hyperlink"/>
                 <w:noProof/>
               </w:rPr>
+              <w:t>Analýza používateľských požiadaviek</w:t>
+            </w:r>
+            <w:r>
+              <w:rPr>
+                <w:noProof/>
+                <w:webHidden/>
+              </w:rPr>
+              <w:tab/>
+            </w:r>
+            <w:r>
+              <w:rPr>
+                <w:noProof/>
+                <w:webHidden/>
+              </w:rPr>
+              <w:fldChar w:fldCharType="begin"/>
+            </w:r>
+            <w:r>
+              <w:rPr>
+                <w:noProof/>
+                <w:webHidden/>
+              </w:rPr>
+              <w:instrText xml:space="preserve"> PAGEREF _Toc100588264 \h </w:instrText>
+            </w:r>
+            <w:r>
+              <w:rPr>
+                <w:noProof/>
+                <w:webHidden/>
+              </w:rPr>
+            </w:r>
+            <w:r>
+              <w:rPr>
+                <w:noProof/>
+                <w:webHidden/>
+              </w:rPr>
+              <w:fldChar w:fldCharType="separate"/>
+            </w:r>
+            <w:r>
+              <w:rPr>
+                <w:noProof/>
+                <w:webHidden/>
+              </w:rPr>
+              <w:t>15</w:t>
+            </w:r>
+            <w:r>
+              <w:rPr>
+                <w:noProof/>
+                <w:webHidden/>
+              </w:rPr>
+              <w:fldChar w:fldCharType="end"/>
+            </w:r>
+          </w:hyperlink>
+        </w:p>
+        <w:p>
+          <w:pPr>
+            <w:pStyle w:val="TOC2"/>
+            <w:tabs>
+              <w:tab w:val="left" w:pos="880"/>
+              <w:tab w:val="right" w:leader="dot" w:pos="8777"/>
+            </w:tabs>
+            <w:rPr>
+              <w:rFonts w:eastAsiaTheme="minorEastAsia"/>
+              <w:noProof/>
+              <w:lang w:eastAsia="sk-SK"/>
+            </w:rPr>
+          </w:pPr>
+          <w:hyperlink w:anchor="_Toc100588265" w:history="1">
+            <w:r>
+              <w:rPr>
+                <w:rStyle w:val="Hyperlink"/>
+                <w:noProof/>
+              </w:rPr>
+              <w:t>3.6.</w:t>
+            </w:r>
+            <w:r>
+              <w:rPr>
+                <w:rFonts w:eastAsiaTheme="minorEastAsia"/>
+                <w:noProof/>
+                <w:lang w:eastAsia="sk-SK"/>
+              </w:rPr>
+              <w:tab/>
+            </w:r>
+            <w:r>
+              <w:rPr>
+                <w:rStyle w:val="Hyperlink"/>
+                <w:noProof/>
+              </w:rPr>
               <w:t>Mobilné aplikácie</w:t>
             </w:r>
             <w:r>
@@ -2444,7 +2530,7 @@
                 <w:noProof/>
                 <w:webHidden/>
               </w:rPr>
-              <w:instrText xml:space="preserve"> PAGEREF _Toc100518987 \h </w:instrText>
+              <w:instrText xml:space="preserve"> PAGEREF _Toc100588265 \h </w:instrText>
             </w:r>
             <w:r>
               <w:rPr>
@@ -2464,7 +2550,7 @@
                 <w:noProof/>
                 <w:webHidden/>
               </w:rPr>
-              <w:t>15</w:t>
+              <w:t>17</w:t>
             </w:r>
             <w:r>
               <w:rPr>
@@ -2488,13 +2574,13 @@
               <w:lang w:eastAsia="sk-SK"/>
             </w:rPr>
           </w:pPr>
-          <w:hyperlink w:anchor="_Toc100518988" w:history="1">
+          <w:hyperlink w:anchor="_Toc100588266" w:history="1">
             <w:r>
               <w:rPr>
                 <w:rStyle w:val="Hyperlink"/>
                 <w:noProof/>
               </w:rPr>
-              <w:t>3.5.1.</w:t>
+              <w:t>3.6.1.</w:t>
             </w:r>
             <w:r>
               <w:rPr>
@@ -2530,7 +2616,7 @@
                 <w:noProof/>
                 <w:webHidden/>
               </w:rPr>
-              <w:instrText xml:space="preserve"> PAGEREF _Toc100518988 \h </w:instrText>
+              <w:instrText xml:space="preserve"> PAGEREF _Toc100588266 \h </w:instrText>
             </w:r>
             <w:r>
               <w:rPr>
@@ -2550,7 +2636,7 @@
                 <w:noProof/>
                 <w:webHidden/>
               </w:rPr>
-              <w:t>16</w:t>
+              <w:t>18</w:t>
             </w:r>
             <w:r>
               <w:rPr>
@@ -2574,13 +2660,13 @@
               <w:lang w:eastAsia="sk-SK"/>
             </w:rPr>
           </w:pPr>
-          <w:hyperlink w:anchor="_Toc100518989" w:history="1">
+          <w:hyperlink w:anchor="_Toc100588267" w:history="1">
             <w:r>
               <w:rPr>
                 <w:rStyle w:val="Hyperlink"/>
                 <w:noProof/>
               </w:rPr>
-              <w:t>3.5.2.</w:t>
+              <w:t>3.6.2.</w:t>
             </w:r>
             <w:r>
               <w:rPr>
@@ -2616,7 +2702,7 @@
                 <w:noProof/>
                 <w:webHidden/>
               </w:rPr>
-              <w:instrText xml:space="preserve"> PAGEREF _Toc100518989 \h </w:instrText>
+              <w:instrText xml:space="preserve"> PAGEREF _Toc100588267 \h </w:instrText>
             </w:r>
             <w:r>
               <w:rPr>
@@ -2636,7 +2722,7 @@
                 <w:noProof/>
                 <w:webHidden/>
               </w:rPr>
-              <w:t>17</w:t>
+              <w:t>19</w:t>
             </w:r>
             <w:r>
               <w:rPr>
@@ -2660,13 +2746,13 @@
               <w:lang w:eastAsia="sk-SK"/>
             </w:rPr>
           </w:pPr>
-          <w:hyperlink w:anchor="_Toc100518990" w:history="1">
+          <w:hyperlink w:anchor="_Toc100588268" w:history="1">
             <w:r>
               <w:rPr>
                 <w:rStyle w:val="Hyperlink"/>
                 <w:noProof/>
               </w:rPr>
-              <w:t>3.5.3.</w:t>
+              <w:t>3.6.3.</w:t>
             </w:r>
             <w:r>
               <w:rPr>
@@ -2702,7 +2788,7 @@
                 <w:noProof/>
                 <w:webHidden/>
               </w:rPr>
-              <w:instrText xml:space="preserve"> PAGEREF _Toc100518990 \h </w:instrText>
+              <w:instrText xml:space="preserve"> PAGEREF _Toc100588268 \h </w:instrText>
             </w:r>
             <w:r>
               <w:rPr>
@@ -2722,7 +2808,93 @@
                 <w:noProof/>
                 <w:webHidden/>
               </w:rPr>
-              <w:t>17</w:t>
+              <w:t>19</w:t>
+            </w:r>
+            <w:r>
+              <w:rPr>
+                <w:noProof/>
+                <w:webHidden/>
+              </w:rPr>
+              <w:fldChar w:fldCharType="end"/>
+            </w:r>
+          </w:hyperlink>
+        </w:p>
+        <w:p>
+          <w:pPr>
+            <w:pStyle w:val="TOC3"/>
+            <w:tabs>
+              <w:tab w:val="left" w:pos="1320"/>
+              <w:tab w:val="right" w:leader="dot" w:pos="8777"/>
+            </w:tabs>
+            <w:rPr>
+              <w:rFonts w:eastAsiaTheme="minorEastAsia"/>
+              <w:noProof/>
+              <w:lang w:eastAsia="sk-SK"/>
+            </w:rPr>
+          </w:pPr>
+          <w:hyperlink w:anchor="_Toc100588269" w:history="1">
+            <w:r>
+              <w:rPr>
+                <w:rStyle w:val="Hyperlink"/>
+                <w:noProof/>
+              </w:rPr>
+              <w:t>3.6.4.</w:t>
+            </w:r>
+            <w:r>
+              <w:rPr>
+                <w:rFonts w:eastAsiaTheme="minorEastAsia"/>
+                <w:noProof/>
+                <w:lang w:eastAsia="sk-SK"/>
+              </w:rPr>
+              <w:tab/>
+            </w:r>
+            <w:r>
+              <w:rPr>
+                <w:rStyle w:val="Hyperlink"/>
+                <w:noProof/>
+              </w:rPr>
+              <w:t>Zhodnotenie kvalít dostupných aplikácií</w:t>
+            </w:r>
+            <w:r>
+              <w:rPr>
+                <w:noProof/>
+                <w:webHidden/>
+              </w:rPr>
+              <w:tab/>
+            </w:r>
+            <w:r>
+              <w:rPr>
+                <w:noProof/>
+                <w:webHidden/>
+              </w:rPr>
+              <w:fldChar w:fldCharType="begin"/>
+            </w:r>
+            <w:r>
+              <w:rPr>
+                <w:noProof/>
+                <w:webHidden/>
+              </w:rPr>
+              <w:instrText xml:space="preserve"> PAGEREF _Toc100588269 \h </w:instrText>
+            </w:r>
+            <w:r>
+              <w:rPr>
+                <w:noProof/>
+                <w:webHidden/>
+              </w:rPr>
+            </w:r>
+            <w:r>
+              <w:rPr>
+                <w:noProof/>
+                <w:webHidden/>
+              </w:rPr>
+              <w:fldChar w:fldCharType="separate"/>
+            </w:r>
+            <w:r>
+              <w:rPr>
+                <w:noProof/>
+                <w:webHidden/>
+              </w:rPr>
+              <w:t>20</w:t>
             </w:r>
             <w:r>
               <w:rPr>
@@ -2745,7 +2917,7 @@
               <w:lang w:eastAsia="sk-SK"/>
             </w:rPr>
           </w:pPr>
-          <w:hyperlink w:anchor="_Toc100518991" w:history="1">
+          <w:hyperlink w:anchor="_Toc100588270" w:history="1">
             <w:r>
               <w:rPr>
                 <w:rStyle w:val="Hyperlink"/>
@@ -2772,7 +2944,7 @@
                 <w:noProof/>
                 <w:webHidden/>
               </w:rPr>
-              <w:instrText xml:space="preserve"> PAGEREF _Toc100518991 \h </w:instrText>
+              <w:instrText xml:space="preserve"> PAGEREF _Toc100588270 \h </w:instrText>
             </w:r>
             <w:r>
               <w:rPr>
@@ -2792,7 +2964,7 @@
                 <w:noProof/>
                 <w:webHidden/>
               </w:rPr>
-              <w:t>19</w:t>
+              <w:t>21</w:t>
             </w:r>
             <w:r>
               <w:rPr>
@@ -2815,7 +2987,7 @@
               <w:lang w:eastAsia="sk-SK"/>
             </w:rPr>
           </w:pPr>
-          <w:hyperlink w:anchor="_Toc100518992" w:history="1">
+          <w:hyperlink w:anchor="_Toc100588271" w:history="1">
             <w:r>
               <w:rPr>
                 <w:rStyle w:val="Hyperlink"/>
@@ -2842,7 +3014,7 @@
                 <w:noProof/>
                 <w:webHidden/>
               </w:rPr>
-              <w:instrText xml:space="preserve"> PAGEREF _Toc100518992 \h </w:instrText>
+              <w:instrText xml:space="preserve"> PAGEREF _Toc100588271 \h </w:instrText>
             </w:r>
             <w:r>
               <w:rPr>
@@ -2862,7 +3034,7 @@
                 <w:noProof/>
                 <w:webHidden/>
               </w:rPr>
-              <w:t>20</w:t>
+              <w:t>22</w:t>
             </w:r>
             <w:r>
               <w:rPr>
@@ -2885,7 +3057,7 @@
               <w:lang w:eastAsia="sk-SK"/>
             </w:rPr>
           </w:pPr>
-          <w:hyperlink w:anchor="_Toc100518993" w:history="1">
+          <w:hyperlink w:anchor="_Toc100588272" w:history="1">
             <w:r>
               <w:rPr>
                 <w:rStyle w:val="Hyperlink"/>
@@ -2912,7 +3084,7 @@
                 <w:noProof/>
                 <w:webHidden/>
               </w:rPr>
-              <w:instrText xml:space="preserve"> PAGEREF _Toc100518993 \h </w:instrText>
+              <w:instrText xml:space="preserve"> PAGEREF _Toc100588272 \h </w:instrText>
             </w:r>
             <w:r>
               <w:rPr>
@@ -2932,7 +3104,7 @@
                 <w:noProof/>
                 <w:webHidden/>
               </w:rPr>
-              <w:t>21</w:t>
+              <w:t>23</w:t>
             </w:r>
             <w:r>
               <w:rPr>
@@ -2974,7 +3146,7 @@
         </w:numPr>
         <w:ind w:left="360" w:hanging="360"/>
       </w:pPr>
-      <w:bookmarkStart w:id="5" w:name="_Toc100518976"/>
+      <w:bookmarkStart w:id="5" w:name="_Toc100588253"/>
       <w:r>
         <w:lastRenderedPageBreak/>
         <w:t>Zoznam obrázkov</w:t>
@@ -3002,36 +3174,13 @@
       <w:r>
         <w:fldChar w:fldCharType="separate"/>
       </w:r>
-      <w:hyperlink r:id="rId8" w:anchor="_Toc100520726" w:history="1">
+      <w:hyperlink r:id="rId8" w:anchor="_Toc100588243" w:history="1">
         <w:r>
           <w:rPr>
             <w:rStyle w:val="Hyperlink"/>
             <w:noProof/>
           </w:rPr>
-          <w:t xml:space="preserve">Obr. 1  Aktivita zobrazujúca štatistiky meraní </w:t>
-        </w:r>
-        <w:r>
-          <w:rPr>
-            <w:rStyle w:val="Hyperlink"/>
-            <w:noProof/>
-            <w:lang w:val="en-AS"/>
-          </w:rPr>
-          <w:t>[</w:t>
-        </w:r>
-        <w:r>
-          <w:rPr>
-            <w:rStyle w:val="Hyperlink"/>
-            <w:noProof/>
-          </w:rPr>
-          <w:t>4</w:t>
-        </w:r>
-        <w:r>
-          <w:rPr>
-            <w:rStyle w:val="Hyperlink"/>
-            <w:noProof/>
-            <w:lang w:val="en-AS"/>
-          </w:rPr>
-          <w:t>]</w:t>
+          <w:t>Obr. 1  Aktivita zobrazujúca štatistiky meraní [4]</w:t>
         </w:r>
         <w:r>
           <w:rPr>
@@ -3052,7 +3201,542 @@
             <w:noProof/>
             <w:webHidden/>
           </w:rPr>
-          <w:instrText xml:space="preserve"> PAGEREF _Toc100520726 \h </w:instrText>
+          <w:instrText xml:space="preserve"> PAGEREF _Toc100588243 \h </w:instrText>
+        </w:r>
+        <w:r>
+          <w:rPr>
+            <w:noProof/>
+            <w:webHidden/>
+          </w:rPr>
+        </w:r>
+        <w:r>
+          <w:rPr>
+            <w:noProof/>
+            <w:webHidden/>
+          </w:rPr>
+          <w:fldChar w:fldCharType="separate"/>
+        </w:r>
+        <w:r>
+          <w:rPr>
+            <w:noProof/>
+            <w:webHidden/>
+          </w:rPr>
+          <w:t>18</w:t>
+        </w:r>
+        <w:r>
+          <w:rPr>
+            <w:noProof/>
+            <w:webHidden/>
+          </w:rPr>
+          <w:fldChar w:fldCharType="end"/>
+        </w:r>
+      </w:hyperlink>
+    </w:p>
+    <w:p>
+      <w:pPr>
+        <w:pStyle w:val="TableofFigures"/>
+        <w:tabs>
+          <w:tab w:val="right" w:leader="dot" w:pos="8777"/>
+        </w:tabs>
+        <w:rPr>
+          <w:rFonts w:eastAsiaTheme="minorEastAsia"/>
+          <w:noProof/>
+          <w:lang w:eastAsia="sk-SK"/>
+        </w:rPr>
+      </w:pPr>
+      <w:hyperlink r:id="rId9" w:anchor="_Toc100588244" w:history="1">
+        <w:r>
+          <w:rPr>
+            <w:rStyle w:val="Hyperlink"/>
+            <w:noProof/>
+          </w:rPr>
+          <w:t>Obr. 2  Aktivita zobrazujúca meranie krvného tlaku [4]</w:t>
+        </w:r>
+        <w:r>
+          <w:rPr>
+            <w:noProof/>
+            <w:webHidden/>
+          </w:rPr>
+          <w:tab/>
+        </w:r>
+        <w:r>
+          <w:rPr>
+            <w:noProof/>
+            <w:webHidden/>
+          </w:rPr>
+          <w:fldChar w:fldCharType="begin"/>
+        </w:r>
+        <w:r>
+          <w:rPr>
+            <w:noProof/>
+            <w:webHidden/>
+          </w:rPr>
+          <w:instrText xml:space="preserve"> PAGEREF _Toc100588244 \h </w:instrText>
+        </w:r>
+        <w:r>
+          <w:rPr>
+            <w:noProof/>
+            <w:webHidden/>
+          </w:rPr>
+        </w:r>
+        <w:r>
+          <w:rPr>
+            <w:noProof/>
+            <w:webHidden/>
+          </w:rPr>
+          <w:fldChar w:fldCharType="separate"/>
+        </w:r>
+        <w:r>
+          <w:rPr>
+            <w:noProof/>
+            <w:webHidden/>
+          </w:rPr>
+          <w:t>18</w:t>
+        </w:r>
+        <w:r>
+          <w:rPr>
+            <w:noProof/>
+            <w:webHidden/>
+          </w:rPr>
+          <w:fldChar w:fldCharType="end"/>
+        </w:r>
+      </w:hyperlink>
+    </w:p>
+    <w:p>
+      <w:pPr>
+        <w:pStyle w:val="TableofFigures"/>
+        <w:tabs>
+          <w:tab w:val="right" w:leader="dot" w:pos="8777"/>
+        </w:tabs>
+        <w:rPr>
+          <w:rFonts w:eastAsiaTheme="minorEastAsia"/>
+          <w:noProof/>
+          <w:lang w:eastAsia="sk-SK"/>
+        </w:rPr>
+      </w:pPr>
+      <w:hyperlink r:id="rId10" w:anchor="_Toc100588245" w:history="1">
+        <w:r>
+          <w:rPr>
+            <w:rStyle w:val="Hyperlink"/>
+            <w:noProof/>
+          </w:rPr>
+          <w:t>Obr. 3</w:t>
+        </w:r>
+        <w:r>
+          <w:rPr>
+            <w:rStyle w:val="Hyperlink"/>
+            <w:noProof/>
+            <w:lang w:val="en-AS"/>
+          </w:rPr>
+          <w:t xml:space="preserve"> </w:t>
+        </w:r>
+        <w:r>
+          <w:rPr>
+            <w:rStyle w:val="Hyperlink"/>
+            <w:noProof/>
+          </w:rPr>
+          <w:t>Aktivita zobrazujúca výber záznamov [5]</w:t>
+        </w:r>
+        <w:r>
+          <w:rPr>
+            <w:noProof/>
+            <w:webHidden/>
+          </w:rPr>
+          <w:tab/>
+        </w:r>
+        <w:r>
+          <w:rPr>
+            <w:noProof/>
+            <w:webHidden/>
+          </w:rPr>
+          <w:fldChar w:fldCharType="begin"/>
+        </w:r>
+        <w:r>
+          <w:rPr>
+            <w:noProof/>
+            <w:webHidden/>
+          </w:rPr>
+          <w:instrText xml:space="preserve"> PAGEREF _Toc100588245 \h </w:instrText>
+        </w:r>
+        <w:r>
+          <w:rPr>
+            <w:noProof/>
+            <w:webHidden/>
+          </w:rPr>
+        </w:r>
+        <w:r>
+          <w:rPr>
+            <w:noProof/>
+            <w:webHidden/>
+          </w:rPr>
+          <w:fldChar w:fldCharType="separate"/>
+        </w:r>
+        <w:r>
+          <w:rPr>
+            <w:noProof/>
+            <w:webHidden/>
+          </w:rPr>
+          <w:t>19</w:t>
+        </w:r>
+        <w:r>
+          <w:rPr>
+            <w:noProof/>
+            <w:webHidden/>
+          </w:rPr>
+          <w:fldChar w:fldCharType="end"/>
+        </w:r>
+      </w:hyperlink>
+    </w:p>
+    <w:p>
+      <w:pPr>
+        <w:pStyle w:val="TableofFigures"/>
+        <w:tabs>
+          <w:tab w:val="right" w:leader="dot" w:pos="8777"/>
+        </w:tabs>
+        <w:rPr>
+          <w:rFonts w:eastAsiaTheme="minorEastAsia"/>
+          <w:noProof/>
+          <w:lang w:eastAsia="sk-SK"/>
+        </w:rPr>
+      </w:pPr>
+      <w:hyperlink r:id="rId11" w:anchor="_Toc100588246" w:history="1">
+        <w:r>
+          <w:rPr>
+            <w:rStyle w:val="Hyperlink"/>
+            <w:noProof/>
+          </w:rPr>
+          <w:t>Obr. 4 Aktivita zobrazujúca kalendár aktivít [5]</w:t>
+        </w:r>
+        <w:r>
+          <w:rPr>
+            <w:noProof/>
+            <w:webHidden/>
+          </w:rPr>
+          <w:tab/>
+        </w:r>
+        <w:r>
+          <w:rPr>
+            <w:noProof/>
+            <w:webHidden/>
+          </w:rPr>
+          <w:fldChar w:fldCharType="begin"/>
+        </w:r>
+        <w:r>
+          <w:rPr>
+            <w:noProof/>
+            <w:webHidden/>
+          </w:rPr>
+          <w:instrText xml:space="preserve"> PAGEREF _Toc100588246 \h </w:instrText>
+        </w:r>
+        <w:r>
+          <w:rPr>
+            <w:noProof/>
+            <w:webHidden/>
+          </w:rPr>
+        </w:r>
+        <w:r>
+          <w:rPr>
+            <w:noProof/>
+            <w:webHidden/>
+          </w:rPr>
+          <w:fldChar w:fldCharType="separate"/>
+        </w:r>
+        <w:r>
+          <w:rPr>
+            <w:noProof/>
+            <w:webHidden/>
+          </w:rPr>
+          <w:t>19</w:t>
+        </w:r>
+        <w:r>
+          <w:rPr>
+            <w:noProof/>
+            <w:webHidden/>
+          </w:rPr>
+          <w:fldChar w:fldCharType="end"/>
+        </w:r>
+      </w:hyperlink>
+    </w:p>
+    <w:p>
+      <w:pPr>
+        <w:pStyle w:val="TableofFigures"/>
+        <w:tabs>
+          <w:tab w:val="right" w:leader="dot" w:pos="8777"/>
+        </w:tabs>
+        <w:rPr>
+          <w:rFonts w:eastAsiaTheme="minorEastAsia"/>
+          <w:noProof/>
+          <w:lang w:eastAsia="sk-SK"/>
+        </w:rPr>
+      </w:pPr>
+      <w:hyperlink r:id="rId12" w:anchor="_Toc100588247" w:history="1">
+        <w:r>
+          <w:rPr>
+            <w:rStyle w:val="Hyperlink"/>
+            <w:noProof/>
+          </w:rPr>
+          <w:t>Obr. 5  Aktivita zobrazujúca históriu meraní [6]</w:t>
+        </w:r>
+        <w:r>
+          <w:rPr>
+            <w:noProof/>
+            <w:webHidden/>
+          </w:rPr>
+          <w:tab/>
+        </w:r>
+        <w:r>
+          <w:rPr>
+            <w:noProof/>
+            <w:webHidden/>
+          </w:rPr>
+          <w:fldChar w:fldCharType="begin"/>
+        </w:r>
+        <w:r>
+          <w:rPr>
+            <w:noProof/>
+            <w:webHidden/>
+          </w:rPr>
+          <w:instrText xml:space="preserve"> PAGEREF _Toc100588247 \h </w:instrText>
+        </w:r>
+        <w:r>
+          <w:rPr>
+            <w:noProof/>
+            <w:webHidden/>
+          </w:rPr>
+        </w:r>
+        <w:r>
+          <w:rPr>
+            <w:noProof/>
+            <w:webHidden/>
+          </w:rPr>
+          <w:fldChar w:fldCharType="separate"/>
+        </w:r>
+        <w:r>
+          <w:rPr>
+            <w:noProof/>
+            <w:webHidden/>
+          </w:rPr>
+          <w:t>20</w:t>
+        </w:r>
+        <w:r>
+          <w:rPr>
+            <w:noProof/>
+            <w:webHidden/>
+          </w:rPr>
+          <w:fldChar w:fldCharType="end"/>
+        </w:r>
+      </w:hyperlink>
+    </w:p>
+    <w:p>
+      <w:pPr>
+        <w:pStyle w:val="TableofFigures"/>
+        <w:tabs>
+          <w:tab w:val="right" w:leader="dot" w:pos="8777"/>
+        </w:tabs>
+        <w:rPr>
+          <w:rFonts w:eastAsiaTheme="minorEastAsia"/>
+          <w:noProof/>
+          <w:lang w:eastAsia="sk-SK"/>
+        </w:rPr>
+      </w:pPr>
+      <w:hyperlink r:id="rId13" w:anchor="_Toc100588248" w:history="1">
+        <w:r>
+          <w:rPr>
+            <w:rStyle w:val="Hyperlink"/>
+            <w:noProof/>
+          </w:rPr>
+          <w:t>Obr. 6 Aktivita zobrazujúca výber merania [6]</w:t>
+        </w:r>
+        <w:r>
+          <w:rPr>
+            <w:noProof/>
+            <w:webHidden/>
+          </w:rPr>
+          <w:tab/>
+        </w:r>
+        <w:r>
+          <w:rPr>
+            <w:noProof/>
+            <w:webHidden/>
+          </w:rPr>
+          <w:fldChar w:fldCharType="begin"/>
+        </w:r>
+        <w:r>
+          <w:rPr>
+            <w:noProof/>
+            <w:webHidden/>
+          </w:rPr>
+          <w:instrText xml:space="preserve"> PAGEREF _Toc100588248 \h </w:instrText>
+        </w:r>
+        <w:r>
+          <w:rPr>
+            <w:noProof/>
+            <w:webHidden/>
+          </w:rPr>
+        </w:r>
+        <w:r>
+          <w:rPr>
+            <w:noProof/>
+            <w:webHidden/>
+          </w:rPr>
+          <w:fldChar w:fldCharType="separate"/>
+        </w:r>
+        <w:r>
+          <w:rPr>
+            <w:noProof/>
+            <w:webHidden/>
+          </w:rPr>
+          <w:t>20</w:t>
+        </w:r>
+        <w:r>
+          <w:rPr>
+            <w:noProof/>
+            <w:webHidden/>
+          </w:rPr>
+          <w:fldChar w:fldCharType="end"/>
+        </w:r>
+      </w:hyperlink>
+    </w:p>
+    <w:p>
+      <w:pPr>
+        <w:pStyle w:val="TableofFigures"/>
+        <w:tabs>
+          <w:tab w:val="right" w:leader="dot" w:pos="8777"/>
+        </w:tabs>
+        <w:rPr>
+          <w:rFonts w:eastAsiaTheme="minorEastAsia"/>
+          <w:noProof/>
+          <w:lang w:eastAsia="sk-SK"/>
+        </w:rPr>
+      </w:pPr>
+      <w:hyperlink w:anchor="_Toc100588249" w:history="1">
+        <w:r>
+          <w:rPr>
+            <w:rStyle w:val="Hyperlink"/>
+            <w:noProof/>
+          </w:rPr>
+          <w:t>Obr. 7 Obrázok grafického CD média</w:t>
+        </w:r>
+        <w:r>
+          <w:rPr>
+            <w:noProof/>
+            <w:webHidden/>
+          </w:rPr>
+          <w:tab/>
+        </w:r>
+        <w:r>
+          <w:rPr>
+            <w:noProof/>
+            <w:webHidden/>
+          </w:rPr>
+          <w:fldChar w:fldCharType="begin"/>
+        </w:r>
+        <w:r>
+          <w:rPr>
+            <w:noProof/>
+            <w:webHidden/>
+          </w:rPr>
+          <w:instrText xml:space="preserve"> PAGEREF _Toc100588249 \h </w:instrText>
+        </w:r>
+        <w:r>
+          <w:rPr>
+            <w:noProof/>
+            <w:webHidden/>
+          </w:rPr>
+        </w:r>
+        <w:r>
+          <w:rPr>
+            <w:noProof/>
+            <w:webHidden/>
+          </w:rPr>
+          <w:fldChar w:fldCharType="separate"/>
+        </w:r>
+        <w:r>
+          <w:rPr>
+            <w:noProof/>
+            <w:webHidden/>
+          </w:rPr>
+          <w:t>23</w:t>
+        </w:r>
+        <w:r>
+          <w:rPr>
+            <w:noProof/>
+            <w:webHidden/>
+          </w:rPr>
+          <w:fldChar w:fldCharType="end"/>
+        </w:r>
+      </w:hyperlink>
+    </w:p>
+    <w:p>
+      <w:r>
+        <w:fldChar w:fldCharType="end"/>
+      </w:r>
+    </w:p>
+    <w:p>
+      <w:pPr>
+        <w:pStyle w:val="1Nadpis"/>
+        <w:numPr>
+          <w:ilvl w:val="0"/>
+          <w:numId w:val="0"/>
+        </w:numPr>
+        <w:ind w:left="360" w:hanging="360"/>
+      </w:pPr>
+      <w:bookmarkStart w:id="6" w:name="_Toc100588254"/>
+      <w:r>
+        <w:lastRenderedPageBreak/>
+        <w:t>Zoznam tabuliek</w:t>
+      </w:r>
+      <w:bookmarkEnd w:id="6"/>
+    </w:p>
+    <w:p>
+      <w:pPr>
+        <w:pStyle w:val="TableofFigures"/>
+        <w:tabs>
+          <w:tab w:val="right" w:leader="dot" w:pos="8777"/>
+        </w:tabs>
+        <w:rPr>
+          <w:rFonts w:eastAsiaTheme="minorEastAsia"/>
+          <w:noProof/>
+          <w:lang w:eastAsia="sk-SK"/>
+        </w:rPr>
+      </w:pPr>
+      <w:r>
+        <w:fldChar w:fldCharType="begin"/>
+      </w:r>
+      <w:r>
+        <w:instrText xml:space="preserve"> TOC \h \z \c "Tab." </w:instrText>
+      </w:r>
+      <w:r>
+        <w:fldChar w:fldCharType="separate"/>
+      </w:r>
+      <w:hyperlink w:anchor="_Toc100588238" w:history="1">
+        <w:r>
+          <w:rPr>
+            <w:rStyle w:val="Hyperlink"/>
+            <w:noProof/>
+          </w:rPr>
+          <w:t>Tab. 1 Používateľské požiadavky lekárov</w:t>
+        </w:r>
+        <w:r>
+          <w:rPr>
+            <w:noProof/>
+            <w:webHidden/>
+          </w:rPr>
+          <w:tab/>
+        </w:r>
+        <w:r>
+          <w:rPr>
+            <w:noProof/>
+            <w:webHidden/>
+          </w:rPr>
+          <w:fldChar w:fldCharType="begin"/>
+        </w:r>
+        <w:r>
+          <w:rPr>
+            <w:noProof/>
+            <w:webHidden/>
+          </w:rPr>
+          <w:instrText xml:space="preserve"> PAGEREF _Toc100588238 \h </w:instrText>
         </w:r>
         <w:r>
           <w:rPr>
@@ -3095,36 +3779,13 @@
           <w:lang w:eastAsia="sk-SK"/>
         </w:rPr>
       </w:pPr>
-      <w:hyperlink r:id="rId9" w:anchor="_Toc100520727" w:history="1">
+      <w:hyperlink w:anchor="_Toc100588239" w:history="1">
         <w:r>
           <w:rPr>
             <w:rStyle w:val="Hyperlink"/>
             <w:noProof/>
           </w:rPr>
-          <w:t xml:space="preserve">Obr. 2  Aktivita zobrazujúca meranie krvného tlaku </w:t>
-        </w:r>
-        <w:r>
-          <w:rPr>
-            <w:rStyle w:val="Hyperlink"/>
-            <w:noProof/>
-            <w:lang w:val="en-AS"/>
-          </w:rPr>
-          <w:t>[</w:t>
-        </w:r>
-        <w:r>
-          <w:rPr>
-            <w:rStyle w:val="Hyperlink"/>
-            <w:noProof/>
-          </w:rPr>
-          <w:t>4</w:t>
-        </w:r>
-        <w:r>
-          <w:rPr>
-            <w:rStyle w:val="Hyperlink"/>
-            <w:noProof/>
-            <w:lang w:val="en-AS"/>
-          </w:rPr>
-          <w:t>]</w:t>
+          <w:t>Tab. 2 Používateľské požiadavky zdravotných sestier</w:t>
         </w:r>
         <w:r>
           <w:rPr>
@@ -3145,7 +3806,7 @@
             <w:noProof/>
             <w:webHidden/>
           </w:rPr>
-          <w:instrText xml:space="preserve"> PAGEREF _Toc100520727 \h </w:instrText>
+          <w:instrText xml:space="preserve"> PAGEREF _Toc100588239 \h </w:instrText>
         </w:r>
         <w:r>
           <w:rPr>
@@ -3188,36 +3849,13 @@
           <w:lang w:eastAsia="sk-SK"/>
         </w:rPr>
       </w:pPr>
-      <w:hyperlink r:id="rId10" w:anchor="_Toc100520728" w:history="1">
+      <w:hyperlink w:anchor="_Toc100588240" w:history="1">
         <w:r>
           <w:rPr>
             <w:rStyle w:val="Hyperlink"/>
             <w:noProof/>
           </w:rPr>
-          <w:t xml:space="preserve">Obr. 3 Aktivita zobrazujúca výber záznamov </w:t>
-        </w:r>
-        <w:r>
-          <w:rPr>
-            <w:rStyle w:val="Hyperlink"/>
-            <w:noProof/>
-            <w:lang w:val="en-AS"/>
-          </w:rPr>
-          <w:t>[</w:t>
-        </w:r>
-        <w:r>
-          <w:rPr>
-            <w:rStyle w:val="Hyperlink"/>
-            <w:noProof/>
-          </w:rPr>
-          <w:t>5</w:t>
-        </w:r>
-        <w:r>
-          <w:rPr>
-            <w:rStyle w:val="Hyperlink"/>
-            <w:noProof/>
-            <w:lang w:val="en-AS"/>
-          </w:rPr>
-          <w:t>]</w:t>
+          <w:t>Tab. 3 Používateľské požiadavky vedenia nemocnice</w:t>
         </w:r>
         <w:r>
           <w:rPr>
@@ -3238,7 +3876,7 @@
             <w:noProof/>
             <w:webHidden/>
           </w:rPr>
-          <w:instrText xml:space="preserve"> PAGEREF _Toc100520728 \h </w:instrText>
+          <w:instrText xml:space="preserve"> PAGEREF _Toc100588240 \h </w:instrText>
         </w:r>
         <w:r>
           <w:rPr>
@@ -3258,7 +3896,7 @@
             <w:noProof/>
             <w:webHidden/>
           </w:rPr>
-          <w:t>17</w:t>
+          <w:t>16</w:t>
         </w:r>
         <w:r>
           <w:rPr>
@@ -3270,394 +3908,6 @@
       </w:hyperlink>
     </w:p>
     <w:p>
-      <w:pPr>
-        <w:pStyle w:val="TableofFigures"/>
-        <w:tabs>
-          <w:tab w:val="right" w:leader="dot" w:pos="8777"/>
-        </w:tabs>
-        <w:rPr>
-          <w:rFonts w:eastAsiaTheme="minorEastAsia"/>
-          <w:noProof/>
-          <w:lang w:eastAsia="sk-SK"/>
-        </w:rPr>
-      </w:pPr>
-      <w:hyperlink r:id="rId11" w:anchor="_Toc100520729" w:history="1">
-        <w:r>
-          <w:rPr>
-            <w:rStyle w:val="Hyperlink"/>
-            <w:noProof/>
-          </w:rPr>
-          <w:t xml:space="preserve">Obr. 4  Aktivita zobrazujúca kakendár aktivít </w:t>
-        </w:r>
-        <w:r>
-          <w:rPr>
-            <w:rStyle w:val="Hyperlink"/>
-            <w:noProof/>
-            <w:lang w:val="en-AS"/>
-          </w:rPr>
-          <w:t>[</w:t>
-        </w:r>
-        <w:r>
-          <w:rPr>
-            <w:rStyle w:val="Hyperlink"/>
-            <w:noProof/>
-          </w:rPr>
-          <w:t>5</w:t>
-        </w:r>
-        <w:r>
-          <w:rPr>
-            <w:rStyle w:val="Hyperlink"/>
-            <w:noProof/>
-            <w:lang w:val="en-AS"/>
-          </w:rPr>
-          <w:t>]</w:t>
-        </w:r>
-        <w:r>
-          <w:rPr>
-            <w:noProof/>
-            <w:webHidden/>
-          </w:rPr>
-          <w:tab/>
-        </w:r>
-        <w:r>
-          <w:rPr>
-            <w:noProof/>
-            <w:webHidden/>
-          </w:rPr>
-          <w:fldChar w:fldCharType="begin"/>
-        </w:r>
-        <w:r>
-          <w:rPr>
-            <w:noProof/>
-            <w:webHidden/>
-          </w:rPr>
-          <w:instrText xml:space="preserve"> PAGEREF _Toc100520729 \h </w:instrText>
-        </w:r>
-        <w:r>
-          <w:rPr>
-            <w:noProof/>
-            <w:webHidden/>
-          </w:rPr>
-        </w:r>
-        <w:r>
-          <w:rPr>
-            <w:noProof/>
-            <w:webHidden/>
-          </w:rPr>
-          <w:fldChar w:fldCharType="separate"/>
-        </w:r>
-        <w:r>
-          <w:rPr>
-            <w:noProof/>
-            <w:webHidden/>
-          </w:rPr>
-          <w:t>17</w:t>
-        </w:r>
-        <w:r>
-          <w:rPr>
-            <w:noProof/>
-            <w:webHidden/>
-          </w:rPr>
-          <w:fldChar w:fldCharType="end"/>
-        </w:r>
-      </w:hyperlink>
-    </w:p>
-    <w:p>
-      <w:pPr>
-        <w:pStyle w:val="TableofFigures"/>
-        <w:tabs>
-          <w:tab w:val="right" w:leader="dot" w:pos="8777"/>
-        </w:tabs>
-        <w:rPr>
-          <w:rFonts w:eastAsiaTheme="minorEastAsia"/>
-          <w:noProof/>
-          <w:lang w:eastAsia="sk-SK"/>
-        </w:rPr>
-      </w:pPr>
-      <w:hyperlink r:id="rId12" w:anchor="_Toc100520730" w:history="1">
-        <w:r>
-          <w:rPr>
-            <w:rStyle w:val="Hyperlink"/>
-            <w:noProof/>
-          </w:rPr>
-          <w:t xml:space="preserve">Obr. 5 Aktivita zobrazujúca výber merania </w:t>
-        </w:r>
-        <w:r>
-          <w:rPr>
-            <w:rStyle w:val="Hyperlink"/>
-            <w:noProof/>
-            <w:lang w:val="en-AS"/>
-          </w:rPr>
-          <w:t>[</w:t>
-        </w:r>
-        <w:r>
-          <w:rPr>
-            <w:rStyle w:val="Hyperlink"/>
-            <w:noProof/>
-          </w:rPr>
-          <w:t>6</w:t>
-        </w:r>
-        <w:r>
-          <w:rPr>
-            <w:rStyle w:val="Hyperlink"/>
-            <w:noProof/>
-            <w:lang w:val="en-AS"/>
-          </w:rPr>
-          <w:t>]</w:t>
-        </w:r>
-        <w:r>
-          <w:rPr>
-            <w:noProof/>
-            <w:webHidden/>
-          </w:rPr>
-          <w:tab/>
-        </w:r>
-        <w:r>
-          <w:rPr>
-            <w:noProof/>
-            <w:webHidden/>
-          </w:rPr>
-          <w:fldChar w:fldCharType="begin"/>
-        </w:r>
-        <w:r>
-          <w:rPr>
-            <w:noProof/>
-            <w:webHidden/>
-          </w:rPr>
-          <w:instrText xml:space="preserve"> PAGEREF _Toc100520730 \h </w:instrText>
-        </w:r>
-        <w:r>
-          <w:rPr>
-            <w:noProof/>
-            <w:webHidden/>
-          </w:rPr>
-        </w:r>
-        <w:r>
-          <w:rPr>
-            <w:noProof/>
-            <w:webHidden/>
-          </w:rPr>
-          <w:fldChar w:fldCharType="separate"/>
-        </w:r>
-        <w:r>
-          <w:rPr>
-            <w:noProof/>
-            <w:webHidden/>
-          </w:rPr>
-          <w:t>18</w:t>
-        </w:r>
-        <w:r>
-          <w:rPr>
-            <w:noProof/>
-            <w:webHidden/>
-          </w:rPr>
-          <w:fldChar w:fldCharType="end"/>
-        </w:r>
-      </w:hyperlink>
-    </w:p>
-    <w:p>
-      <w:pPr>
-        <w:pStyle w:val="TableofFigures"/>
-        <w:tabs>
-          <w:tab w:val="right" w:leader="dot" w:pos="8777"/>
-        </w:tabs>
-        <w:rPr>
-          <w:rFonts w:eastAsiaTheme="minorEastAsia"/>
-          <w:noProof/>
-          <w:lang w:eastAsia="sk-SK"/>
-        </w:rPr>
-      </w:pPr>
-      <w:hyperlink r:id="rId13" w:anchor="_Toc100520731" w:history="1">
-        <w:r>
-          <w:rPr>
-            <w:rStyle w:val="Hyperlink"/>
-            <w:noProof/>
-          </w:rPr>
-          <w:t xml:space="preserve">Obr. 6 Aktivita zobrazujúca históriu meraní </w:t>
-        </w:r>
-        <w:r>
-          <w:rPr>
-            <w:rStyle w:val="Hyperlink"/>
-            <w:noProof/>
-            <w:lang w:val="en-AS"/>
-          </w:rPr>
-          <w:t>[</w:t>
-        </w:r>
-        <w:r>
-          <w:rPr>
-            <w:rStyle w:val="Hyperlink"/>
-            <w:noProof/>
-          </w:rPr>
-          <w:t>6</w:t>
-        </w:r>
-        <w:r>
-          <w:rPr>
-            <w:rStyle w:val="Hyperlink"/>
-            <w:noProof/>
-            <w:lang w:val="en-AS"/>
-          </w:rPr>
-          <w:t>]</w:t>
-        </w:r>
-        <w:r>
-          <w:rPr>
-            <w:noProof/>
-            <w:webHidden/>
-          </w:rPr>
-          <w:tab/>
-        </w:r>
-        <w:r>
-          <w:rPr>
-            <w:noProof/>
-            <w:webHidden/>
-          </w:rPr>
-          <w:fldChar w:fldCharType="begin"/>
-        </w:r>
-        <w:r>
-          <w:rPr>
-            <w:noProof/>
-            <w:webHidden/>
-          </w:rPr>
-          <w:instrText xml:space="preserve"> PAGEREF _Toc100520731 \h </w:instrText>
-        </w:r>
-        <w:r>
-          <w:rPr>
-            <w:noProof/>
-            <w:webHidden/>
-          </w:rPr>
-        </w:r>
-        <w:r>
-          <w:rPr>
-            <w:noProof/>
-            <w:webHidden/>
-          </w:rPr>
-          <w:fldChar w:fldCharType="separate"/>
-        </w:r>
-        <w:r>
-          <w:rPr>
-            <w:noProof/>
-            <w:webHidden/>
-          </w:rPr>
-          <w:t>18</w:t>
-        </w:r>
-        <w:r>
-          <w:rPr>
-            <w:noProof/>
-            <w:webHidden/>
-          </w:rPr>
-          <w:fldChar w:fldCharType="end"/>
-        </w:r>
-      </w:hyperlink>
-    </w:p>
-    <w:p>
-      <w:pPr>
-        <w:pStyle w:val="TableofFigures"/>
-        <w:tabs>
-          <w:tab w:val="right" w:leader="dot" w:pos="8777"/>
-        </w:tabs>
-        <w:rPr>
-          <w:rFonts w:eastAsiaTheme="minorEastAsia"/>
-          <w:noProof/>
-          <w:lang w:eastAsia="sk-SK"/>
-        </w:rPr>
-      </w:pPr>
-      <w:hyperlink w:anchor="_Toc100520732" w:history="1">
-        <w:r>
-          <w:rPr>
-            <w:rStyle w:val="Hyperlink"/>
-            <w:noProof/>
-          </w:rPr>
-          <w:t>Obr. 7 Obrázok grafického CD média</w:t>
-        </w:r>
-        <w:r>
-          <w:rPr>
-            <w:noProof/>
-            <w:webHidden/>
-          </w:rPr>
-          <w:tab/>
-        </w:r>
-        <w:r>
-          <w:rPr>
-            <w:noProof/>
-            <w:webHidden/>
-          </w:rPr>
-          <w:fldChar w:fldCharType="begin"/>
-        </w:r>
-        <w:r>
-          <w:rPr>
-            <w:noProof/>
-            <w:webHidden/>
-          </w:rPr>
-          <w:instrText xml:space="preserve"> PAGEREF _Toc100520732 \h </w:instrText>
-        </w:r>
-        <w:r>
-          <w:rPr>
-            <w:noProof/>
-            <w:webHidden/>
-          </w:rPr>
-        </w:r>
-        <w:r>
-          <w:rPr>
-            <w:noProof/>
-            <w:webHidden/>
-          </w:rPr>
-          <w:fldChar w:fldCharType="separate"/>
-        </w:r>
-        <w:r>
-          <w:rPr>
-            <w:noProof/>
-            <w:webHidden/>
-          </w:rPr>
-          <w:t>21</w:t>
-        </w:r>
-        <w:r>
-          <w:rPr>
-            <w:noProof/>
-            <w:webHidden/>
-          </w:rPr>
-          <w:fldChar w:fldCharType="end"/>
-        </w:r>
-      </w:hyperlink>
-    </w:p>
-    <w:p>
-      <w:r>
-        <w:fldChar w:fldCharType="end"/>
-      </w:r>
-    </w:p>
-    <w:p>
-      <w:pPr>
-        <w:pStyle w:val="1Nadpis"/>
-        <w:numPr>
-          <w:ilvl w:val="0"/>
-          <w:numId w:val="0"/>
-        </w:numPr>
-        <w:ind w:left="360" w:hanging="360"/>
-      </w:pPr>
-      <w:bookmarkStart w:id="6" w:name="_Toc100518977"/>
-      <w:r>
-        <w:lastRenderedPageBreak/>
-        <w:t>Zoznam tabuliek</w:t>
-      </w:r>
-      <w:bookmarkEnd w:id="6"/>
-    </w:p>
-    <w:p>
-      <w:r>
-        <w:fldChar w:fldCharType="begin"/>
-      </w:r>
-      <w:r>
-        <w:instrText xml:space="preserve"> TOC \h \z \c "Tab." </w:instrText>
-      </w:r>
-      <w:r>
-        <w:fldChar w:fldCharType="separate"/>
-      </w:r>
-      <w:r>
-        <w:rPr>
-          <w:b/>
-          <w:bCs/>
-          <w:noProof/>
-          <w:lang w:val="en-US"/>
-        </w:rPr>
-        <w:t>No table of figures entries found.</w:t>
-      </w:r>
       <w:r>
         <w:rPr>
           <w:b/>
@@ -3678,7 +3928,7 @@
         <w:ind w:left="360" w:hanging="360"/>
       </w:pPr>
       <w:bookmarkStart w:id="7" w:name="_Toc382476910"/>
-      <w:bookmarkStart w:id="8" w:name="_Toc100518978"/>
+      <w:bookmarkStart w:id="8" w:name="_Toc100588255"/>
       <w:r>
         <w:lastRenderedPageBreak/>
         <w:t xml:space="preserve">Zoznam </w:t>
@@ -3698,7 +3948,7 @@
         </w:numPr>
         <w:ind w:left="360" w:hanging="360"/>
       </w:pPr>
-      <w:bookmarkStart w:id="9" w:name="_Toc100518979"/>
+      <w:bookmarkStart w:id="9" w:name="_Toc100588256"/>
       <w:r>
         <w:lastRenderedPageBreak/>
         <w:t>Úvod</w:t>
@@ -3714,7 +3964,7 @@
       <w:pPr>
         <w:pStyle w:val="1Nadpis"/>
       </w:pPr>
-      <w:bookmarkStart w:id="10" w:name="_Toc100518980"/>
+      <w:bookmarkStart w:id="10" w:name="_Toc100588257"/>
       <w:r>
         <w:lastRenderedPageBreak/>
         <w:t>Formulácia úlohy a</w:t>
@@ -3728,7 +3978,7 @@
       <w:pPr>
         <w:pStyle w:val="1Nadpis"/>
       </w:pPr>
-      <w:bookmarkStart w:id="11" w:name="_Toc100518981"/>
+      <w:bookmarkStart w:id="11" w:name="_Toc100588258"/>
       <w:r>
         <w:lastRenderedPageBreak/>
         <w:t>Teoretický rozbor zvolenej témy</w:t>
@@ -3749,7 +3999,7 @@
       <w:pPr>
         <w:pStyle w:val="1Nadpis"/>
       </w:pPr>
-      <w:bookmarkStart w:id="12" w:name="_Toc100518982"/>
+      <w:bookmarkStart w:id="12" w:name="_Toc100588259"/>
       <w:r>
         <w:lastRenderedPageBreak/>
         <w:t>Analýza s</w:t>
@@ -3763,165 +4013,11 @@
       <w:pPr>
         <w:pStyle w:val="2Nadpis"/>
       </w:pPr>
-      <w:bookmarkStart w:id="13" w:name="_Toc100518983"/>
+      <w:bookmarkStart w:id="13" w:name="_Toc100588260"/>
       <w:r>
         <w:t>Charakteristika vizity.</w:t>
       </w:r>
       <w:bookmarkEnd w:id="13"/>
-    </w:p>
-    <w:p>
-      <w:pPr>
-        <w:ind w:firstLine="357"/>
-        <w:jc w:val="both"/>
-      </w:pPr>
-      <w:r>
-        <w:t xml:space="preserve">Dôležitou súčasťou ošetrovateľskej starostlivosti o pacienta je vizita. </w:t>
-      </w:r>
-      <w:r>
-        <w:t xml:space="preserve">Vizita je pravidelná kontrola hospitalizovaných pacientov, </w:t>
-      </w:r>
-      <w:r>
-        <w:t>účelom</w:t>
-      </w:r>
-      <w:r>
-        <w:t xml:space="preserve"> ktorej </w:t>
-      </w:r>
-      <w:r>
-        <w:t>je</w:t>
-      </w:r>
-      <w:r>
-        <w:t xml:space="preserve"> dopodrobna</w:t>
-      </w:r>
-      <w:r>
-        <w:t xml:space="preserve"> zis</w:t>
-      </w:r>
-      <w:r>
-        <w:t>tiť</w:t>
-      </w:r>
-      <w:r>
-        <w:t xml:space="preserve"> aktuálne informácie o stave pacienta</w:t>
-      </w:r>
-      <w:r>
-        <w:t xml:space="preserve">, </w:t>
-      </w:r>
-      <w:r>
-        <w:t>kontrolujú sa výsledky</w:t>
-      </w:r>
-      <w:r>
-        <w:t xml:space="preserve"> predchádzajúcich</w:t>
-      </w:r>
-      <w:r>
-        <w:t xml:space="preserve"> vyšetrení</w:t>
-      </w:r>
-      <w:r>
-        <w:t>,</w:t>
-      </w:r>
-      <w:r>
-        <w:t> určujú sa nasledujúce postupy pri liečení pacienta</w:t>
-      </w:r>
-      <w:r>
-        <w:t>, rozhoduje sa o preložení, či prepustení pacienta</w:t>
-      </w:r>
-      <w:r>
-        <w:t>.</w:t>
-      </w:r>
-      <w:r>
-        <w:t xml:space="preserve"> </w:t>
-      </w:r>
-      <w:r>
-        <w:t xml:space="preserve">Ide o pravidelnú návštevu, ktorá prebieha v určitých časových intervaloch. </w:t>
-      </w:r>
-      <w:r>
-        <w:t>Vizity sa z</w:t>
-      </w:r>
-      <w:r>
-        <w:t>účastňuje</w:t>
-      </w:r>
-      <w:r>
-        <w:t xml:space="preserve"> </w:t>
-      </w:r>
-      <w:r>
-        <w:t>lekár</w:t>
-      </w:r>
-      <w:r>
-        <w:t>, zdravotná sestra</w:t>
-      </w:r>
-      <w:r>
-        <w:t xml:space="preserve"> alebo iní pr</w:t>
-      </w:r>
-      <w:r>
-        <w:t xml:space="preserve">acovnci zdravotníckeho tímu. </w:t>
-      </w:r>
-      <w:r>
-        <w:t xml:space="preserve">Môže </w:t>
-      </w:r>
-      <w:r>
-        <w:t xml:space="preserve">byť realizovaná </w:t>
-      </w:r>
-      <w:r>
-        <w:t>rôznymi spôsobmi</w:t>
-      </w:r>
-      <w:r>
-        <w:t xml:space="preserve">. </w:t>
-      </w:r>
-      <w:r>
-        <w:t xml:space="preserve">Najčastejšie </w:t>
-      </w:r>
-      <w:r>
-        <w:t>prebieha priamo v izbe pacienta pri lôžku chorého, no v praxi sa taktiež môžeme stretnúť aj s realizáciou vizity vo vyšetrovni či ambulancii praktického lekára</w:t>
-      </w:r>
-      <w:r>
-        <w:t>, vždy to ale zavisí od samotnej organizácie a</w:t>
-      </w:r>
-      <w:r>
-        <w:t> </w:t>
-      </w:r>
-      <w:r>
-        <w:t>preferencií</w:t>
-      </w:r>
-      <w:r>
-        <w:t xml:space="preserve"> daného oddelenia</w:t>
-      </w:r>
-      <w:r>
-        <w:t xml:space="preserve">. </w:t>
-      </w:r>
-      <w:r>
-        <w:t xml:space="preserve">Z pohľadu pacienta ide o najvážnejšiu udalosť v jeho celodennom programe. </w:t>
-      </w:r>
-      <w:r>
-        <w:t>Počas priebehu vizity sú pacienti informovaní o svojich výsledkoch, nadchádzajúcich vyšetreniach či o prognóze do budúcna</w:t>
-      </w:r>
-      <w:r>
-        <w:t xml:space="preserve"> </w:t>
-      </w:r>
-      <w:r>
-        <w:fldChar w:fldCharType="begin"/>
-      </w:r>
-      <w:r>
-        <w:instrText xml:space="preserve"> REF _Ref99919284 \r \h </w:instrText>
-      </w:r>
-      <w:r>
-        <w:fldChar w:fldCharType="separate"/>
-      </w:r>
-      <w:r>
-        <w:t>[1]</w:t>
-      </w:r>
-      <w:r>
-        <w:fldChar w:fldCharType="end"/>
-      </w:r>
-      <w:r>
-        <w:t>.</w:t>
-      </w:r>
-    </w:p>
-    <w:p>
-      <w:pPr>
-        <w:pStyle w:val="2Nadpis"/>
-      </w:pPr>
-      <w:bookmarkStart w:id="14" w:name="_Toc100518984"/>
-      <w:r>
-        <w:t>Formy vizít</w:t>
-      </w:r>
-      <w:bookmarkEnd w:id="14"/>
     </w:p>
     <w:p>
       <w:pPr>
@@ -3929,108 +4025,138 @@
         <w:jc w:val="both"/>
       </w:pPr>
       <w:r>
-        <w:t xml:space="preserve">Vizity môžeme rozdeliť do dvoch základných skupín a to lekárske a sesterské vizity. </w:t>
-      </w:r>
-      <w:r>
-        <w:t>Sesterské vizity sa líšia od lekárskej hlavne svojím zameraním a účelom.</w:t>
+        <w:t xml:space="preserve">Dôležitou súčasťou ošetrovateľskej starostlivosti o pacienta je vizita. </w:t>
+      </w:r>
+      <w:r>
+        <w:t xml:space="preserve">Vizita je pravidelná kontrola hospitalizovaných pacientov, </w:t>
+      </w:r>
+      <w:r>
+        <w:t>účelom</w:t>
+      </w:r>
+      <w:r>
+        <w:t xml:space="preserve"> ktorej </w:t>
+      </w:r>
+      <w:r>
+        <w:t>je</w:t>
+      </w:r>
+      <w:r>
+        <w:t xml:space="preserve"> dopodrobna</w:t>
+      </w:r>
+      <w:r>
+        <w:t xml:space="preserve"> zis</w:t>
+      </w:r>
+      <w:r>
+        <w:t>tiť</w:t>
+      </w:r>
+      <w:r>
+        <w:t xml:space="preserve"> aktuálne informácie o stave pacienta</w:t>
+      </w:r>
+      <w:r>
+        <w:t xml:space="preserve">, </w:t>
+      </w:r>
+      <w:r>
+        <w:t>kontrolujú sa výsledky</w:t>
+      </w:r>
+      <w:r>
+        <w:t xml:space="preserve"> predchádzajúcich</w:t>
+      </w:r>
+      <w:r>
+        <w:t xml:space="preserve"> vyšetrení</w:t>
+      </w:r>
+      <w:r>
+        <w:t>,</w:t>
+      </w:r>
+      <w:r>
+        <w:t> určujú sa nasledujúce postupy pri liečení pacienta</w:t>
+      </w:r>
+      <w:r>
+        <w:t>, rozhoduje sa o preložení, či prepustení pacienta</w:t>
+      </w:r>
+      <w:r>
+        <w:t>.</w:t>
       </w:r>
       <w:r>
         <w:t xml:space="preserve"> </w:t>
       </w:r>
       <w:r>
-        <w:t xml:space="preserve">Lekársku vizitu poznáme individuálnu, skupinovú, malú a veľkú. Pri sesterskej môžeme hovoriť o individuálnej, malej a veľkej. </w:t>
-      </w:r>
-      <w:r>
-        <w:t>Mal</w:t>
-      </w:r>
-      <w:r>
-        <w:t>á lekárska</w:t>
-      </w:r>
-      <w:r>
-        <w:t xml:space="preserve"> vizit</w:t>
-      </w:r>
-      <w:r>
-        <w:t xml:space="preserve">a je </w:t>
-      </w:r>
-      <w:r>
-        <w:t>zvyčajne</w:t>
-      </w:r>
-      <w:r>
-        <w:t xml:space="preserve"> dvakrát denne. Obvykle vykonáva túto vizitu službukonajúci lekár, ktorý sa informuje o</w:t>
+        <w:t xml:space="preserve">Ide o pravidelnú návštevu, ktorá prebieha v určitých časových intervaloch. </w:t>
+      </w:r>
+      <w:r>
+        <w:t>Vizity sa z</w:t>
+      </w:r>
+      <w:r>
+        <w:t>účastňuje</w:t>
+      </w:r>
+      <w:r>
+        <w:t xml:space="preserve"> </w:t>
+      </w:r>
+      <w:r>
+        <w:t>lekár</w:t>
+      </w:r>
+      <w:r>
+        <w:t>, zdravotná sestra</w:t>
+      </w:r>
+      <w:r>
+        <w:t xml:space="preserve"> alebo iní pr</w:t>
+      </w:r>
+      <w:r>
+        <w:t xml:space="preserve">acovnci zdravotníckeho tímu. </w:t>
+      </w:r>
+      <w:r>
+        <w:t xml:space="preserve">Môže </w:t>
+      </w:r>
+      <w:r>
+        <w:t xml:space="preserve">byť realizovaná </w:t>
+      </w:r>
+      <w:r>
+        <w:t>rôznymi spôsobmi</w:t>
+      </w:r>
+      <w:r>
+        <w:t xml:space="preserve">. </w:t>
+      </w:r>
+      <w:r>
+        <w:t xml:space="preserve">Najčastejšie </w:t>
+      </w:r>
+      <w:r>
+        <w:t>prebieha priamo v izbe pacienta pri lôžku chorého, no v praxi sa taktiež môžeme stretnúť aj s realizáciou vizity vo vyšetrovni či ambulancii praktického lekára</w:t>
+      </w:r>
+      <w:r>
+        <w:t>, vždy to ale zavisí od samotnej organizácie a</w:t>
       </w:r>
       <w:r>
         <w:t> </w:t>
       </w:r>
       <w:r>
-        <w:t>anamnéze</w:t>
-      </w:r>
-      <w:r>
-        <w:t xml:space="preserve"> a</w:t>
-      </w:r>
-      <w:r>
-        <w:t xml:space="preserve"> aktuálnom stave</w:t>
-      </w:r>
-      <w:r>
-        <w:t>. Veľká lekárska vizita, alebo inak primárska, sa vykonáva dva až trikrát týždenne.</w:t>
+        <w:t>preferencií</w:t>
+      </w:r>
+      <w:r>
+        <w:t xml:space="preserve"> daného oddelenia</w:t>
+      </w:r>
+      <w:r>
+        <w:t xml:space="preserve">. </w:t>
+      </w:r>
+      <w:r>
+        <w:t>Z pohľadu pacienta ide o najvážnejšiu udalosť v jeho celodennom programe</w:t>
+      </w:r>
+      <w:r>
+        <w:t>, ak sa práve nejedná o jeho operačný deň</w:t>
+      </w:r>
+      <w:r>
+        <w:t xml:space="preserve">. </w:t>
+      </w:r>
+      <w:r>
+        <w:t>Počas priebehu vizity sú pacienti informovaní o svojich výsledkoch, nadchádzajúcich vyšetreniach či o prognóze do budúcna</w:t>
       </w:r>
       <w:r>
         <w:t xml:space="preserve"> </w:t>
       </w:r>
       <w:r>
-        <w:t>Vizi</w:t>
-      </w:r>
-      <w:r>
-        <w:t>t</w:t>
-      </w:r>
-      <w:r>
-        <w:t>u vedie primár oddelenia a zúčastňujú sa jej všetci členovia zdravotníckeho t</w:t>
-      </w:r>
-      <w:r>
-        <w:t>í</w:t>
-      </w:r>
-      <w:r>
-        <w:t>mu. Cieľom je vzájomná informovanosť všetkých členov týmu o stave a liečebných postup</w:t>
-      </w:r>
-      <w:r>
-        <w:t>o</w:t>
-      </w:r>
-      <w:r>
-        <w:t xml:space="preserve">ch pacienta. </w:t>
-      </w:r>
-      <w:r>
-        <w:t xml:space="preserve"> </w:t>
-      </w:r>
-      <w:r>
-        <w:t xml:space="preserve">Ak lekár doplní túto vizitu o individuálnu konzultáciu v ambulancii, tak hovoríme o individuálnej vizite. Skupinová vizita je zvláštna forma vizity, ktorá prebieha v liečebných alebo psychiatrických oddeleniach. </w:t>
-      </w:r>
-      <w:r>
-        <w:t xml:space="preserve"> </w:t>
-      </w:r>
-      <w:r>
-        <w:t xml:space="preserve">Sesterské vizity </w:t>
-      </w:r>
-      <w:r>
-        <w:t xml:space="preserve">sú určené na zistenie aktuálnych potrieb pacientov. </w:t>
-      </w:r>
-      <w:r>
-        <w:t xml:space="preserve">Sestra v rámci individuálnej vizity </w:t>
-      </w:r>
-      <w:r>
-        <w:t>dáva inštrukcie pacientovi alebo ošetruje a prevezuje rany</w:t>
-      </w:r>
-      <w:r>
-        <w:t xml:space="preserve"> </w:t>
-      </w:r>
-      <w:r>
         <w:fldChar w:fldCharType="begin"/>
       </w:r>
       <w:r>
         <w:instrText xml:space="preserve"> REF _Ref99919284 \r \h </w:instrText>
       </w:r>
       <w:r>
-        <w:instrText xml:space="preserve"> \* MERGEFORMAT </w:instrText>
-      </w:r>
-      <w:r>
         <w:fldChar w:fldCharType="separate"/>
       </w:r>
       <w:r>
@@ -4040,18 +4166,18 @@
         <w:fldChar w:fldCharType="end"/>
       </w:r>
       <w:r>
-        <w:t xml:space="preserve">. </w:t>
+        <w:t>.</w:t>
       </w:r>
     </w:p>
     <w:p>
       <w:pPr>
         <w:pStyle w:val="2Nadpis"/>
       </w:pPr>
-      <w:bookmarkStart w:id="15" w:name="_Toc100518985"/>
-      <w:r>
-        <w:t>Príprava vizity</w:t>
-      </w:r>
-      <w:bookmarkEnd w:id="15"/>
+      <w:bookmarkStart w:id="14" w:name="_Toc100588261"/>
+      <w:r>
+        <w:t>Formy vizít</w:t>
+      </w:r>
+      <w:bookmarkEnd w:id="14"/>
     </w:p>
     <w:p>
       <w:pPr>
@@ -4059,6 +4185,136 @@
         <w:jc w:val="both"/>
       </w:pPr>
       <w:r>
+        <w:t xml:space="preserve">Vizity môžeme rozdeliť do dvoch základných skupín a to lekárske a sesterské vizity. </w:t>
+      </w:r>
+      <w:r>
+        <w:t>Sesterské vizity sa líšia od lekárskej hlavne svojím zameraním a účelom.</w:t>
+      </w:r>
+      <w:r>
+        <w:t xml:space="preserve"> </w:t>
+      </w:r>
+      <w:r>
+        <w:t xml:space="preserve">Lekársku vizitu poznáme individuálnu, skupinovú, malú a veľkú. Pri sesterskej môžeme hovoriť o individuálnej, malej a veľkej. </w:t>
+      </w:r>
+      <w:r>
+        <w:t>Mal</w:t>
+      </w:r>
+      <w:r>
+        <w:t>á lekárska</w:t>
+      </w:r>
+      <w:r>
+        <w:t xml:space="preserve"> vizit</w:t>
+      </w:r>
+      <w:r>
+        <w:t xml:space="preserve">a je </w:t>
+      </w:r>
+      <w:r>
+        <w:t>zvyčajne</w:t>
+      </w:r>
+      <w:r>
+        <w:t xml:space="preserve"> dvakrát denne. Obvykle vykonáva túto vizitu službukonajúci lekár, ktorý sa informuje o</w:t>
+      </w:r>
+      <w:r>
+        <w:t> </w:t>
+      </w:r>
+      <w:r>
+        <w:t>anamnéze</w:t>
+      </w:r>
+      <w:r>
+        <w:t xml:space="preserve"> a</w:t>
+      </w:r>
+      <w:r>
+        <w:t xml:space="preserve"> aktuálnom stave</w:t>
+      </w:r>
+      <w:r>
+        <w:t>. Veľká lekárska vizita, alebo inak primárska, sa vykonáva dva až trikrát týždenne.</w:t>
+      </w:r>
+      <w:r>
+        <w:t xml:space="preserve"> </w:t>
+      </w:r>
+      <w:r>
+        <w:t>Vizi</w:t>
+      </w:r>
+      <w:r>
+        <w:t>t</w:t>
+      </w:r>
+      <w:r>
+        <w:t>u vedie primár oddelenia a zúčastňujú sa jej všetci členovia zdravotníckeho t</w:t>
+      </w:r>
+      <w:r>
+        <w:t>í</w:t>
+      </w:r>
+      <w:r>
+        <w:t>mu. Cieľom je vzájomná informovanosť všetkých členov týmu o stave a liečebných postup</w:t>
+      </w:r>
+      <w:r>
+        <w:t>o</w:t>
+      </w:r>
+      <w:r>
+        <w:t>ch pacienta.</w:t>
+      </w:r>
+      <w:r>
+        <w:t xml:space="preserve"> </w:t>
+      </w:r>
+      <w:r>
+        <w:t xml:space="preserve">Ak lekár doplní túto vizitu o individuálnu konzultáciu v ambulancii, tak hovoríme o individuálnej vizite. Skupinová vizita je zvláštna forma vizity, ktorá prebieha v liečebných alebo psychiatrických oddeleniach. </w:t>
+      </w:r>
+      <w:r>
+        <w:t xml:space="preserve"> </w:t>
+      </w:r>
+      <w:r>
+        <w:t xml:space="preserve">Sesterské vizity </w:t>
+      </w:r>
+      <w:r>
+        <w:t xml:space="preserve">sú určené na zistenie aktuálnych potrieb pacientov. </w:t>
+      </w:r>
+      <w:r>
+        <w:t xml:space="preserve">Sestra v rámci individuálnej vizity </w:t>
+      </w:r>
+      <w:r>
+        <w:t>dáva inštrukcie pacientovi alebo ošetruje a prevezuje rany</w:t>
+      </w:r>
+      <w:r>
+        <w:t xml:space="preserve"> </w:t>
+      </w:r>
+      <w:r>
+        <w:fldChar w:fldCharType="begin"/>
+      </w:r>
+      <w:r>
+        <w:instrText xml:space="preserve"> REF _Ref99919284 \r \h </w:instrText>
+      </w:r>
+      <w:r>
+        <w:instrText xml:space="preserve"> \* MERGEFORMAT </w:instrText>
+      </w:r>
+      <w:r>
+        <w:fldChar w:fldCharType="separate"/>
+      </w:r>
+      <w:r>
+        <w:t>[1]</w:t>
+      </w:r>
+      <w:r>
+        <w:fldChar w:fldCharType="end"/>
+      </w:r>
+      <w:r>
+        <w:t xml:space="preserve">. </w:t>
+      </w:r>
+    </w:p>
+    <w:p>
+      <w:pPr>
+        <w:pStyle w:val="2Nadpis"/>
+      </w:pPr>
+      <w:bookmarkStart w:id="15" w:name="_Toc100588262"/>
+      <w:r>
+        <w:t>Príprava vizity</w:t>
+      </w:r>
+      <w:bookmarkEnd w:id="15"/>
+    </w:p>
+    <w:p>
+      <w:pPr>
+        <w:ind w:firstLine="360"/>
+        <w:jc w:val="both"/>
+      </w:pPr>
+      <w:r>
         <w:t xml:space="preserve">Sestra má pripraviť vizitu tak, aby prebiehala v príjemnom a pokojnom prostredí. </w:t>
       </w:r>
       <w:r>
@@ -4116,7 +4372,7 @@
         <w:pStyle w:val="2Nadpis"/>
         <w:jc w:val="both"/>
       </w:pPr>
-      <w:bookmarkStart w:id="16" w:name="_Toc100518986"/>
+      <w:bookmarkStart w:id="16" w:name="_Toc100588263"/>
       <w:r>
         <w:t>Vedenie zdravotnej dokumentácie</w:t>
       </w:r>
@@ -4170,7 +4426,10 @@
         <w:t>a vykonaných lekárskych vyšetren</w:t>
       </w:r>
       <w:r>
-        <w:t>iach a výsledkoch z týchto vyšetrení</w:t>
+        <w:t>í</w:t>
+      </w:r>
+      <w:r>
+        <w:t xml:space="preserve"> a výsledkoch z týchto vyšetrení</w:t>
       </w:r>
       <w:r>
         <w:t>.</w:t>
@@ -4212,7 +4471,13 @@
         <w:t xml:space="preserve"> </w:t>
       </w:r>
       <w:r>
-        <w:t>Väčšina zdravotníckych zaridení v </w:t>
+        <w:t>Väčšina zdravotníckych zari</w:t>
+      </w:r>
+      <w:r>
+        <w:t>a</w:t>
+      </w:r>
+      <w:r>
+        <w:t>dení v </w:t>
       </w:r>
       <w:r>
         <w:t xml:space="preserve"> </w:t>
@@ -4221,13 +4486,7 @@
         <w:t>súčasnosti využíva elektronickú formu stále viac a snažia sa o</w:t>
       </w:r>
       <w:r>
-        <w:t xml:space="preserve"> redukciu vedenia písomnej formy zdravotnej dokumentácie. </w:t>
-      </w:r>
-      <w:r>
-        <w:t xml:space="preserve">Sestra zodpovedá za to, aby bol celý priebeh vizity taktiež zapísaný do dokumentácie. </w:t>
-      </w:r>
-      <w:r>
-        <w:t xml:space="preserve">Elektronická forma je vytváraná sestrou, ktorá vkladá údaje o pacientovi do </w:t>
+        <w:t xml:space="preserve"> redukciu vedenia písomnej formy zdravotnej dokumentácie. Elektronická forma je vytváraná sestrou, ktorá vkladá údaje o pacientovi do </w:t>
       </w:r>
       <w:r>
         <w:t xml:space="preserve">databázy v počítači. </w:t>
@@ -4267,11 +4526,1382 @@
       <w:pPr>
         <w:pStyle w:val="2Nadpis"/>
       </w:pPr>
-      <w:bookmarkStart w:id="17" w:name="_Toc100518987"/>
+      <w:bookmarkStart w:id="17" w:name="_Toc100588264"/>
+      <w:r>
+        <w:t>Analýza používateľských požiadaviek</w:t>
+      </w:r>
+      <w:bookmarkEnd w:id="17"/>
+    </w:p>
+    <w:p>
+      <w:pPr>
+        <w:ind w:firstLine="360"/>
+        <w:jc w:val="both"/>
+      </w:pPr>
+      <w:r>
+        <w:t xml:space="preserve">Pred samotnou tvorbou aplikácie je potrebné </w:t>
+      </w:r>
+      <w:r>
+        <w:t>identifikovať používateľske požiadavky pre aplikáciu. Snažila som sa určiť</w:t>
+      </w:r>
+      <w:r>
+        <w:t>,</w:t>
+      </w:r>
+      <w:r>
+        <w:t xml:space="preserve"> čo má aplikácia presne spĺňať, pre koho bude určená</w:t>
+      </w:r>
+      <w:r>
+        <w:t xml:space="preserve"> a</w:t>
+      </w:r>
+      <w:r>
+        <w:t xml:space="preserve"> </w:t>
+      </w:r>
+      <w:r>
+        <w:t xml:space="preserve">aké by mala mať funkcie. Pre zistenie týchto požiadaviek som využila dotazník, ktorý som </w:t>
+      </w:r>
+      <w:r>
+        <w:t xml:space="preserve">primárne </w:t>
+      </w:r>
+      <w:r>
+        <w:t>zamerala na zdravotné sestry, ktoré by mi mohli bližšie objasniť priebeh a fungovanie vizity.</w:t>
+      </w:r>
+      <w:r>
+        <w:t xml:space="preserve"> </w:t>
+      </w:r>
+      <w:r>
+        <w:t xml:space="preserve">Pýtala som sa na základné informácie </w:t>
+      </w:r>
+      <w:r>
+        <w:t xml:space="preserve">a to aké údaje by mali byť zaznamenané v profile pacienta alebo ako pravidelne sa uskutočňuje vizita a aké merania sa vykonávajú. </w:t>
+      </w:r>
+      <w:r>
+        <w:t>Z odpovedí som identifikovala tieto požiadavky:</w:t>
+      </w:r>
+    </w:p>
+    <w:p>
+      <w:pPr>
+        <w:ind w:firstLine="360"/>
+        <w:jc w:val="both"/>
+      </w:pPr>
+      <w:r>
+        <w:t>Pacienta na oddelenie prij</w:t>
+      </w:r>
+      <w:r>
+        <w:t>í</w:t>
+      </w:r>
+      <w:r>
+        <w:t>ma zdravotná sestra.</w:t>
+      </w:r>
+      <w:r>
+        <w:t xml:space="preserve"> V niektorých prípadoch túto úlohu zastáva lekár, keď sa chce oboznámiť so stavom pacienta.</w:t>
+      </w:r>
+      <w:r>
+        <w:t xml:space="preserve"> Pri príjmaní mu vytvára kartu, do ktorej </w:t>
+      </w:r>
+      <w:r>
+        <w:t xml:space="preserve">je </w:t>
+      </w:r>
+      <w:r>
+        <w:t xml:space="preserve">mu počas celej hospitalizácie </w:t>
+      </w:r>
+      <w:r>
+        <w:t xml:space="preserve">zaznamenávaný zdravotný stav. Na začiatku sa taktiež </w:t>
+      </w:r>
+      <w:r>
+        <w:t>zaznamenávajú</w:t>
+      </w:r>
+      <w:r>
+        <w:t xml:space="preserve"> základné údaje o</w:t>
+      </w:r>
+      <w:r>
+        <w:t> </w:t>
+      </w:r>
+      <w:r>
+        <w:t>pacientovi</w:t>
+      </w:r>
+      <w:r>
+        <w:t xml:space="preserve">, jeho meno, vek, diagnóza, zdravotná poisťovňa, alergie, momentálne užívané lieky, kontaktná osoba a pod. V rámci </w:t>
+      </w:r>
+      <w:r>
+        <w:t>aplikácie bude mať možnosť vytvárať pacienta zdravotná sestra.</w:t>
+      </w:r>
+      <w:r>
+        <w:t xml:space="preserve"> Okrem toho</w:t>
+      </w:r>
+      <w:r>
+        <w:t xml:space="preserve"> mal</w:t>
+      </w:r>
+      <w:r>
+        <w:t>a</w:t>
+      </w:r>
+      <w:r>
+        <w:t xml:space="preserve"> by mať možnosť editovať ho a v prípade prepustenia pacienta aj ho ostrániť.</w:t>
+      </w:r>
+    </w:p>
+    <w:p>
+      <w:pPr>
+        <w:ind w:firstLine="360"/>
+        <w:jc w:val="both"/>
+      </w:pPr>
+      <w:r>
+        <w:t>Zdravotné sestry pripravujú pacientov na vizitu. Pred samotnou vizitou</w:t>
+      </w:r>
+      <w:r>
+        <w:t xml:space="preserve"> </w:t>
+      </w:r>
+      <w:r>
+        <w:t>zisťujú aktuálny stav pacienta</w:t>
+      </w:r>
+      <w:r>
+        <w:t>, zisťuje sa príjem a výdaj tekutín a vykonajú sa pravidelné merania. Tieto merania sa u každého pacienta môžu líšiť. Najčastejšie však ide o meranie krvného tlaku a kontroluje sa pulz pacienta. U diabetikov je kontrolovaná glykémia krvi a v určitých prípadoch sa kontroluje teplota či</w:t>
+      </w:r>
+      <w:r>
+        <w:t xml:space="preserve"> </w:t>
+      </w:r>
+      <w:r>
+        <w:t>saturácia krvi.</w:t>
+      </w:r>
+      <w:r>
+        <w:t xml:space="preserve"> Preto všetky tieto merania by mali byť obsiahnuté v aplikácií.</w:t>
+      </w:r>
+    </w:p>
+    <w:p>
+      <w:pPr>
+        <w:ind w:firstLine="360"/>
+        <w:jc w:val="both"/>
+      </w:pPr>
+      <w:r>
+        <w:lastRenderedPageBreak/>
+        <w:t xml:space="preserve">Počas samotného priebehu vizity </w:t>
+      </w:r>
+      <w:r>
+        <w:t>sestra už len asistuje lekárovi</w:t>
+      </w:r>
+      <w:r>
+        <w:t>, prípadne mu poskytuje dôležité informácie o zdravotnom stave pacienta, ktoré si pred vizitou všimla</w:t>
+      </w:r>
+      <w:r>
+        <w:t>. Lekár kontroluje namerané hodnoty, ktoré mu sestra pripravila, kontroluje výsledky z vyšetrení a on sám kontroluje aktuálny stav pacienta. Následne stanovuje nasledujúci postup pri liečbe paci</w:t>
+      </w:r>
+      <w:r>
+        <w:t>e</w:t>
+      </w:r>
+      <w:r>
+        <w:t xml:space="preserve">nta a rozhoduje o jeho prípadnom prepustení. </w:t>
+      </w:r>
+      <w:r>
+        <w:t>V dôsledku toho by rola lekára v aplikácií mala byť schopná zobrazovať všetky namerané hodnoty u</w:t>
+      </w:r>
+      <w:r>
+        <w:t> </w:t>
+      </w:r>
+      <w:r>
+        <w:t>pacienta</w:t>
+      </w:r>
+      <w:r>
+        <w:t>, vidieť jeho profil</w:t>
+      </w:r>
+      <w:r>
+        <w:t xml:space="preserve"> a zaznamenávať vizitu, teda zapísať aktuálny stav pacienta, nasledujúce vyšetrenia či dávkovani</w:t>
+      </w:r>
+      <w:r>
+        <w:t>e</w:t>
+      </w:r>
+      <w:r>
+        <w:t xml:space="preserve"> liekov. </w:t>
+      </w:r>
+      <w:r>
+        <w:t>Ako už bolo spomenuté, elektronická forma záznamov je vytváraná sestrou, preto by aj ona mala mať možnosť s</w:t>
+      </w:r>
+      <w:r>
+        <w:t>p</w:t>
+      </w:r>
+      <w:r>
+        <w:t>ätne zapísať vizitu</w:t>
+      </w:r>
+      <w:r>
+        <w:t>, ak ju tým lekár poverí</w:t>
+      </w:r>
+      <w:r>
+        <w:t>.</w:t>
+      </w:r>
+    </w:p>
+    <w:p>
+      <w:pPr>
+        <w:ind w:firstLine="360"/>
+        <w:jc w:val="both"/>
+      </w:pPr>
+      <w:r>
+        <w:t>Poslednou rolou by malo byť vedenie nemocnice. Táto kontr</w:t>
+      </w:r>
+      <w:r>
+        <w:t>o</w:t>
+      </w:r>
+      <w:r>
+        <w:t>ln</w:t>
+      </w:r>
+      <w:r>
+        <w:t>á</w:t>
+      </w:r>
+      <w:r>
+        <w:t xml:space="preserve"> rola by mala spravovať samotnú nemocnicu v aplikácií. Mala by mať možnosť pridávať a odstraňovať oddelenia, priradiť týmto oddeleniam registrovaných lekárov a zdravotné sestry a sledovať obsadennosť oddelení. </w:t>
+      </w:r>
+    </w:p>
+    <w:p>
+      <w:pPr>
+        <w:ind w:firstLine="360"/>
+        <w:jc w:val="both"/>
+      </w:pPr>
+      <w:r>
+        <w:t>Všetky používateľské požiadavky sú ďalej zhrnuté pomocou stanovenia priorít MoSCoW metódy.</w:t>
+      </w:r>
+    </w:p>
+    <w:tbl>
+      <w:tblPr>
+        <w:tblStyle w:val="TableGrid"/>
+        <w:tblW w:w="8784" w:type="dxa"/>
+        <w:tblLook w:val="04A0" w:firstRow="1" w:lastRow="0" w:firstColumn="1" w:lastColumn="0" w:noHBand="0" w:noVBand="1"/>
+      </w:tblPr>
+      <w:tblGrid>
+        <w:gridCol w:w="6799"/>
+        <w:gridCol w:w="1985"/>
+      </w:tblGrid>
+      <w:tr>
+        <w:tc>
+          <w:tcPr>
+            <w:tcW w:w="8784" w:type="dxa"/>
+            <w:gridSpan w:val="2"/>
+            <w:tcBorders>
+              <w:top w:val="single" w:sz="4" w:space="0" w:color="auto"/>
+              <w:left w:val="single" w:sz="4" w:space="0" w:color="auto"/>
+              <w:bottom w:val="single" w:sz="4" w:space="0" w:color="auto"/>
+              <w:right w:val="single" w:sz="4" w:space="0" w:color="auto"/>
+            </w:tcBorders>
+            <w:hideMark/>
+          </w:tcPr>
+          <w:p>
+            <w:pPr>
+              <w:spacing w:line="240" w:lineRule="auto"/>
+              <w:jc w:val="both"/>
+              <w:rPr>
+                <w:rFonts w:cstheme="minorHAnsi"/>
+              </w:rPr>
+            </w:pPr>
+            <w:r>
+              <w:rPr>
+                <w:rFonts w:cstheme="minorHAnsi"/>
+              </w:rPr>
+              <w:t>Lekári</w:t>
+            </w:r>
+          </w:p>
+        </w:tc>
+      </w:tr>
+      <w:tr>
+        <w:tc>
+          <w:tcPr>
+            <w:tcW w:w="6799" w:type="dxa"/>
+            <w:tcBorders>
+              <w:top w:val="single" w:sz="4" w:space="0" w:color="auto"/>
+              <w:left w:val="single" w:sz="4" w:space="0" w:color="auto"/>
+              <w:bottom w:val="single" w:sz="4" w:space="0" w:color="auto"/>
+              <w:right w:val="single" w:sz="4" w:space="0" w:color="auto"/>
+            </w:tcBorders>
+            <w:shd w:val="clear" w:color="auto" w:fill="auto"/>
+            <w:hideMark/>
+          </w:tcPr>
+          <w:p>
+            <w:pPr>
+              <w:pStyle w:val="ListParagraph"/>
+              <w:numPr>
+                <w:ilvl w:val="0"/>
+                <w:numId w:val="21"/>
+              </w:numPr>
+              <w:spacing w:line="240" w:lineRule="auto"/>
+              <w:jc w:val="both"/>
+              <w:rPr>
+                <w:rFonts w:eastAsia="Times New Roman" w:cstheme="minorHAnsi"/>
+                <w:color w:val="000000"/>
+                <w:lang w:eastAsia="sk-SK"/>
+              </w:rPr>
+            </w:pPr>
+            <w:r>
+              <w:rPr>
+                <w:rFonts w:eastAsia="Times New Roman" w:cstheme="minorHAnsi"/>
+                <w:color w:val="000000"/>
+                <w:lang w:eastAsia="sk-SK"/>
+              </w:rPr>
+              <w:t>Rýchly a prehľadný systém</w:t>
+            </w:r>
+          </w:p>
+          <w:p>
+            <w:pPr>
+              <w:pStyle w:val="ListParagraph"/>
+              <w:numPr>
+                <w:ilvl w:val="0"/>
+                <w:numId w:val="21"/>
+              </w:numPr>
+              <w:spacing w:line="240" w:lineRule="auto"/>
+              <w:jc w:val="both"/>
+              <w:rPr>
+                <w:rFonts w:eastAsia="Times New Roman" w:cstheme="minorHAnsi"/>
+                <w:color w:val="000000"/>
+                <w:lang w:eastAsia="sk-SK"/>
+              </w:rPr>
+            </w:pPr>
+            <w:r>
+              <w:rPr>
+                <w:rFonts w:cstheme="minorHAnsi"/>
+              </w:rPr>
+              <w:t>Možnosť zapísať údaje ku každej vizite</w:t>
+            </w:r>
+          </w:p>
+          <w:p>
+            <w:pPr>
+              <w:pStyle w:val="ListParagraph"/>
+              <w:numPr>
+                <w:ilvl w:val="0"/>
+                <w:numId w:val="21"/>
+              </w:numPr>
+              <w:spacing w:line="240" w:lineRule="auto"/>
+              <w:jc w:val="both"/>
+              <w:rPr>
+                <w:rFonts w:eastAsia="Times New Roman" w:cstheme="minorHAnsi"/>
+                <w:color w:val="000000"/>
+                <w:lang w:eastAsia="sk-SK"/>
+              </w:rPr>
+            </w:pPr>
+            <w:r>
+              <w:rPr>
+                <w:rFonts w:cstheme="minorHAnsi"/>
+              </w:rPr>
+              <w:t xml:space="preserve">Vidieť základné osobné aj zdravotné údaje o pacientovi </w:t>
+            </w:r>
+          </w:p>
+        </w:tc>
+        <w:tc>
+          <w:tcPr>
+            <w:tcW w:w="1985" w:type="dxa"/>
+            <w:tcBorders>
+              <w:top w:val="single" w:sz="4" w:space="0" w:color="auto"/>
+              <w:left w:val="single" w:sz="4" w:space="0" w:color="auto"/>
+              <w:bottom w:val="single" w:sz="4" w:space="0" w:color="auto"/>
+              <w:right w:val="single" w:sz="4" w:space="0" w:color="auto"/>
+            </w:tcBorders>
+            <w:shd w:val="clear" w:color="auto" w:fill="auto"/>
+            <w:hideMark/>
+          </w:tcPr>
+          <w:p>
+            <w:pPr>
+              <w:spacing w:line="240" w:lineRule="auto"/>
+              <w:jc w:val="center"/>
+              <w:rPr>
+                <w:rFonts w:cstheme="minorHAnsi"/>
+              </w:rPr>
+            </w:pPr>
+            <w:r>
+              <w:rPr>
+                <w:rFonts w:cstheme="minorHAnsi"/>
+              </w:rPr>
+              <w:t>M</w:t>
+            </w:r>
+          </w:p>
+        </w:tc>
+      </w:tr>
+      <w:tr>
+        <w:tc>
+          <w:tcPr>
+            <w:tcW w:w="6799" w:type="dxa"/>
+            <w:tcBorders>
+              <w:top w:val="single" w:sz="4" w:space="0" w:color="auto"/>
+              <w:left w:val="single" w:sz="4" w:space="0" w:color="auto"/>
+              <w:bottom w:val="single" w:sz="4" w:space="0" w:color="auto"/>
+              <w:right w:val="single" w:sz="4" w:space="0" w:color="auto"/>
+            </w:tcBorders>
+            <w:shd w:val="clear" w:color="auto" w:fill="FFFFFF" w:themeFill="background1"/>
+            <w:hideMark/>
+          </w:tcPr>
+          <w:p>
+            <w:pPr>
+              <w:pStyle w:val="ListParagraph"/>
+              <w:numPr>
+                <w:ilvl w:val="0"/>
+                <w:numId w:val="22"/>
+              </w:numPr>
+              <w:shd w:val="clear" w:color="auto" w:fill="FFFFFF" w:themeFill="background1"/>
+              <w:spacing w:line="240" w:lineRule="auto"/>
+              <w:jc w:val="both"/>
+              <w:rPr>
+                <w:rFonts w:cstheme="minorHAnsi"/>
+              </w:rPr>
+            </w:pPr>
+            <w:r>
+              <w:rPr>
+                <w:rFonts w:cstheme="minorHAnsi"/>
+              </w:rPr>
+              <w:t>Možnosť napísať poznámku k</w:t>
+            </w:r>
+            <w:r>
+              <w:rPr>
+                <w:rFonts w:cstheme="minorHAnsi"/>
+              </w:rPr>
+              <w:t> </w:t>
+            </w:r>
+            <w:r>
+              <w:rPr>
+                <w:rFonts w:cstheme="minorHAnsi"/>
+              </w:rPr>
+              <w:t>pacientovi</w:t>
+            </w:r>
+          </w:p>
+          <w:p>
+            <w:pPr>
+              <w:pStyle w:val="ListParagraph"/>
+              <w:numPr>
+                <w:ilvl w:val="0"/>
+                <w:numId w:val="22"/>
+              </w:numPr>
+              <w:shd w:val="clear" w:color="auto" w:fill="FFFFFF" w:themeFill="background1"/>
+              <w:spacing w:line="240" w:lineRule="auto"/>
+              <w:jc w:val="both"/>
+              <w:rPr>
+                <w:rFonts w:cstheme="minorHAnsi"/>
+              </w:rPr>
+            </w:pPr>
+            <w:r>
+              <w:rPr>
+                <w:rFonts w:cstheme="minorHAnsi"/>
+              </w:rPr>
+              <w:t>Zobraziť zoznam nameraných hodnôt u pacienta</w:t>
+            </w:r>
+          </w:p>
+        </w:tc>
+        <w:tc>
+          <w:tcPr>
+            <w:tcW w:w="1985" w:type="dxa"/>
+            <w:tcBorders>
+              <w:top w:val="single" w:sz="4" w:space="0" w:color="auto"/>
+              <w:left w:val="single" w:sz="4" w:space="0" w:color="auto"/>
+              <w:bottom w:val="single" w:sz="4" w:space="0" w:color="auto"/>
+              <w:right w:val="single" w:sz="4" w:space="0" w:color="auto"/>
+            </w:tcBorders>
+            <w:shd w:val="clear" w:color="auto" w:fill="FFFFFF" w:themeFill="background1"/>
+            <w:hideMark/>
+          </w:tcPr>
+          <w:p>
+            <w:pPr>
+              <w:shd w:val="clear" w:color="auto" w:fill="FFFFFF" w:themeFill="background1"/>
+              <w:spacing w:line="240" w:lineRule="auto"/>
+              <w:jc w:val="center"/>
+              <w:rPr>
+                <w:rFonts w:cstheme="minorHAnsi"/>
+              </w:rPr>
+            </w:pPr>
+            <w:r>
+              <w:rPr>
+                <w:rFonts w:cstheme="minorHAnsi"/>
+              </w:rPr>
+              <w:t>S</w:t>
+            </w:r>
+          </w:p>
+        </w:tc>
+      </w:tr>
+      <w:tr>
+        <w:tc>
+          <w:tcPr>
+            <w:tcW w:w="6799" w:type="dxa"/>
+            <w:tcBorders>
+              <w:top w:val="single" w:sz="4" w:space="0" w:color="auto"/>
+              <w:left w:val="single" w:sz="4" w:space="0" w:color="auto"/>
+              <w:bottom w:val="single" w:sz="4" w:space="0" w:color="auto"/>
+              <w:right w:val="single" w:sz="4" w:space="0" w:color="auto"/>
+            </w:tcBorders>
+            <w:shd w:val="clear" w:color="auto" w:fill="FFFFFF" w:themeFill="background1"/>
+            <w:hideMark/>
+          </w:tcPr>
+          <w:p>
+            <w:pPr>
+              <w:pStyle w:val="ListParagraph"/>
+              <w:numPr>
+                <w:ilvl w:val="0"/>
+                <w:numId w:val="22"/>
+              </w:numPr>
+              <w:shd w:val="clear" w:color="auto" w:fill="FFFFFF" w:themeFill="background1"/>
+              <w:spacing w:line="240" w:lineRule="auto"/>
+              <w:jc w:val="both"/>
+              <w:rPr>
+                <w:rFonts w:cstheme="minorHAnsi"/>
+              </w:rPr>
+            </w:pPr>
+            <w:r>
+              <w:rPr>
+                <w:rFonts w:cstheme="minorHAnsi"/>
+              </w:rPr>
+              <w:t>Vidieť grafické znázornenie nameraných hodnôt</w:t>
+            </w:r>
+          </w:p>
+        </w:tc>
+        <w:tc>
+          <w:tcPr>
+            <w:tcW w:w="1985" w:type="dxa"/>
+            <w:tcBorders>
+              <w:top w:val="single" w:sz="4" w:space="0" w:color="auto"/>
+              <w:left w:val="single" w:sz="4" w:space="0" w:color="auto"/>
+              <w:bottom w:val="single" w:sz="4" w:space="0" w:color="auto"/>
+              <w:right w:val="single" w:sz="4" w:space="0" w:color="auto"/>
+            </w:tcBorders>
+            <w:shd w:val="clear" w:color="auto" w:fill="FFFFFF" w:themeFill="background1"/>
+            <w:hideMark/>
+          </w:tcPr>
+          <w:p>
+            <w:pPr>
+              <w:shd w:val="clear" w:color="auto" w:fill="FFFFFF" w:themeFill="background1"/>
+              <w:spacing w:line="240" w:lineRule="auto"/>
+              <w:jc w:val="center"/>
+              <w:rPr>
+                <w:rFonts w:cstheme="minorHAnsi"/>
+              </w:rPr>
+            </w:pPr>
+            <w:r>
+              <w:rPr>
+                <w:rFonts w:cstheme="minorHAnsi"/>
+              </w:rPr>
+              <w:t>C</w:t>
+            </w:r>
+          </w:p>
+        </w:tc>
+      </w:tr>
+      <w:tr>
+        <w:tc>
+          <w:tcPr>
+            <w:tcW w:w="6799" w:type="dxa"/>
+            <w:tcBorders>
+              <w:top w:val="single" w:sz="4" w:space="0" w:color="auto"/>
+              <w:left w:val="single" w:sz="4" w:space="0" w:color="auto"/>
+              <w:bottom w:val="single" w:sz="4" w:space="0" w:color="auto"/>
+              <w:right w:val="single" w:sz="4" w:space="0" w:color="auto"/>
+            </w:tcBorders>
+            <w:shd w:val="clear" w:color="auto" w:fill="FFFFFF" w:themeFill="background1"/>
+            <w:hideMark/>
+          </w:tcPr>
+          <w:p>
+            <w:pPr>
+              <w:pStyle w:val="ListParagraph"/>
+              <w:numPr>
+                <w:ilvl w:val="0"/>
+                <w:numId w:val="22"/>
+              </w:numPr>
+              <w:shd w:val="clear" w:color="auto" w:fill="FFFFFF" w:themeFill="background1"/>
+              <w:spacing w:line="240" w:lineRule="auto"/>
+              <w:jc w:val="both"/>
+              <w:rPr>
+                <w:rFonts w:cstheme="minorHAnsi"/>
+              </w:rPr>
+            </w:pPr>
+            <w:r>
+              <w:rPr>
+                <w:rFonts w:cstheme="minorHAnsi"/>
+              </w:rPr>
+              <w:t>Odporúčania na vyšetrenia na iných oddeleniach</w:t>
+            </w:r>
+          </w:p>
+        </w:tc>
+        <w:tc>
+          <w:tcPr>
+            <w:tcW w:w="1985" w:type="dxa"/>
+            <w:tcBorders>
+              <w:top w:val="single" w:sz="4" w:space="0" w:color="auto"/>
+              <w:left w:val="single" w:sz="4" w:space="0" w:color="auto"/>
+              <w:bottom w:val="single" w:sz="4" w:space="0" w:color="auto"/>
+              <w:right w:val="single" w:sz="4" w:space="0" w:color="auto"/>
+            </w:tcBorders>
+            <w:shd w:val="clear" w:color="auto" w:fill="FFFFFF" w:themeFill="background1"/>
+            <w:hideMark/>
+          </w:tcPr>
+          <w:p>
+            <w:pPr>
+              <w:keepNext/>
+              <w:shd w:val="clear" w:color="auto" w:fill="FFFFFF" w:themeFill="background1"/>
+              <w:spacing w:line="240" w:lineRule="auto"/>
+              <w:jc w:val="center"/>
+              <w:rPr>
+                <w:rFonts w:cstheme="minorHAnsi"/>
+              </w:rPr>
+            </w:pPr>
+            <w:r>
+              <w:rPr>
+                <w:rFonts w:cstheme="minorHAnsi"/>
+              </w:rPr>
+              <w:t>W</w:t>
+            </w:r>
+          </w:p>
+        </w:tc>
+      </w:tr>
+    </w:tbl>
+    <w:p>
+      <w:pPr>
+        <w:pStyle w:val="Caption"/>
+        <w:rPr>
+          <w:rFonts w:cstheme="minorHAnsi"/>
+          <w:color w:val="FF0000"/>
+        </w:rPr>
+      </w:pPr>
+      <w:bookmarkStart w:id="18" w:name="_Toc100588238"/>
+      <w:r>
+        <w:t xml:space="preserve">Tab. </w:t>
+      </w:r>
+      <w:fldSimple w:instr=" SEQ Tab. \* ARABIC ">
+        <w:r>
+          <w:rPr>
+            <w:noProof/>
+          </w:rPr>
+          <w:t>1</w:t>
+        </w:r>
+      </w:fldSimple>
+      <w:r>
+        <w:t xml:space="preserve"> Používateľské požiadavky lekárov</w:t>
+      </w:r>
+      <w:bookmarkEnd w:id="18"/>
+    </w:p>
+    <w:tbl>
+      <w:tblPr>
+        <w:tblStyle w:val="TableGrid"/>
+        <w:tblW w:w="8784" w:type="dxa"/>
+        <w:tblLook w:val="04A0" w:firstRow="1" w:lastRow="0" w:firstColumn="1" w:lastColumn="0" w:noHBand="0" w:noVBand="1"/>
+      </w:tblPr>
+      <w:tblGrid>
+        <w:gridCol w:w="6799"/>
+        <w:gridCol w:w="1985"/>
+      </w:tblGrid>
+      <w:tr>
+        <w:tc>
+          <w:tcPr>
+            <w:tcW w:w="8784" w:type="dxa"/>
+            <w:gridSpan w:val="2"/>
+            <w:tcBorders>
+              <w:top w:val="single" w:sz="4" w:space="0" w:color="auto"/>
+              <w:left w:val="single" w:sz="4" w:space="0" w:color="auto"/>
+              <w:bottom w:val="single" w:sz="4" w:space="0" w:color="auto"/>
+              <w:right w:val="single" w:sz="4" w:space="0" w:color="auto"/>
+            </w:tcBorders>
+            <w:hideMark/>
+          </w:tcPr>
+          <w:p>
+            <w:pPr>
+              <w:shd w:val="clear" w:color="auto" w:fill="FFFFFF" w:themeFill="background1"/>
+              <w:spacing w:line="240" w:lineRule="auto"/>
+              <w:jc w:val="both"/>
+              <w:rPr>
+                <w:rFonts w:cstheme="minorHAnsi"/>
+              </w:rPr>
+            </w:pPr>
+            <w:r>
+              <w:rPr>
+                <w:rFonts w:cstheme="minorHAnsi"/>
+              </w:rPr>
+              <w:t>Zdravotné sestry</w:t>
+            </w:r>
+          </w:p>
+        </w:tc>
+      </w:tr>
+      <w:tr>
+        <w:tc>
+          <w:tcPr>
+            <w:tcW w:w="6799" w:type="dxa"/>
+            <w:tcBorders>
+              <w:top w:val="single" w:sz="4" w:space="0" w:color="auto"/>
+              <w:left w:val="single" w:sz="4" w:space="0" w:color="auto"/>
+              <w:bottom w:val="single" w:sz="4" w:space="0" w:color="auto"/>
+              <w:right w:val="single" w:sz="4" w:space="0" w:color="auto"/>
+            </w:tcBorders>
+            <w:shd w:val="clear" w:color="auto" w:fill="FFFFFF" w:themeFill="background1"/>
+            <w:hideMark/>
+          </w:tcPr>
+          <w:p>
+            <w:pPr>
+              <w:pStyle w:val="ListParagraph"/>
+              <w:numPr>
+                <w:ilvl w:val="0"/>
+                <w:numId w:val="22"/>
+              </w:numPr>
+              <w:shd w:val="clear" w:color="auto" w:fill="FFFFFF" w:themeFill="background1"/>
+              <w:spacing w:line="240" w:lineRule="auto"/>
+              <w:jc w:val="both"/>
+              <w:rPr>
+                <w:rFonts w:eastAsia="Times New Roman" w:cstheme="minorHAnsi"/>
+                <w:color w:val="000000"/>
+                <w:lang w:eastAsia="sk-SK"/>
+              </w:rPr>
+            </w:pPr>
+            <w:r>
+              <w:rPr>
+                <w:rFonts w:eastAsia="Times New Roman" w:cstheme="minorHAnsi"/>
+                <w:color w:val="000000"/>
+                <w:lang w:eastAsia="sk-SK"/>
+              </w:rPr>
+              <w:t>Rýchly a prehľadný systém</w:t>
+            </w:r>
+          </w:p>
+          <w:p>
+            <w:pPr>
+              <w:pStyle w:val="ListParagraph"/>
+              <w:numPr>
+                <w:ilvl w:val="0"/>
+                <w:numId w:val="22"/>
+              </w:numPr>
+              <w:shd w:val="clear" w:color="auto" w:fill="FFFFFF" w:themeFill="background1"/>
+              <w:spacing w:line="240" w:lineRule="auto"/>
+              <w:jc w:val="both"/>
+              <w:rPr>
+                <w:rFonts w:eastAsia="Times New Roman" w:cstheme="minorHAnsi"/>
+                <w:color w:val="000000"/>
+                <w:lang w:eastAsia="sk-SK"/>
+              </w:rPr>
+            </w:pPr>
+            <w:r>
+              <w:rPr>
+                <w:rFonts w:eastAsia="Times New Roman" w:cstheme="minorHAnsi"/>
+                <w:color w:val="000000"/>
+                <w:lang w:eastAsia="sk-SK"/>
+              </w:rPr>
+              <w:t>Prístup k </w:t>
+            </w:r>
+            <w:r>
+              <w:rPr>
+                <w:rFonts w:eastAsia="Times New Roman" w:cstheme="minorHAnsi"/>
+                <w:color w:val="000000"/>
+                <w:lang w:eastAsia="sk-SK"/>
+              </w:rPr>
+              <w:t>pacientom</w:t>
+            </w:r>
+            <w:r>
+              <w:rPr>
+                <w:rFonts w:eastAsia="Times New Roman" w:cstheme="minorHAnsi"/>
+                <w:color w:val="000000"/>
+                <w:lang w:eastAsia="sk-SK"/>
+              </w:rPr>
+              <w:t xml:space="preserve"> iba na ich oddelení</w:t>
+            </w:r>
+          </w:p>
+          <w:p>
+            <w:pPr>
+              <w:pStyle w:val="ListParagraph"/>
+              <w:numPr>
+                <w:ilvl w:val="0"/>
+                <w:numId w:val="22"/>
+              </w:numPr>
+              <w:shd w:val="clear" w:color="auto" w:fill="FFFFFF" w:themeFill="background1"/>
+              <w:spacing w:line="240" w:lineRule="auto"/>
+              <w:jc w:val="both"/>
+              <w:rPr>
+                <w:rFonts w:eastAsia="Times New Roman" w:cstheme="minorHAnsi"/>
+                <w:color w:val="000000"/>
+                <w:lang w:eastAsia="sk-SK"/>
+              </w:rPr>
+            </w:pPr>
+            <w:r>
+              <w:rPr>
+                <w:rFonts w:eastAsia="Times New Roman" w:cstheme="minorHAnsi"/>
+                <w:color w:val="000000"/>
+                <w:lang w:eastAsia="sk-SK"/>
+              </w:rPr>
+              <w:t>Možnosť vytvoriť nový profil hospitalizovaného pacienta</w:t>
+            </w:r>
+          </w:p>
+          <w:p>
+            <w:pPr>
+              <w:pStyle w:val="ListParagraph"/>
+              <w:numPr>
+                <w:ilvl w:val="0"/>
+                <w:numId w:val="22"/>
+              </w:numPr>
+              <w:shd w:val="clear" w:color="auto" w:fill="FFFFFF" w:themeFill="background1"/>
+              <w:spacing w:line="240" w:lineRule="auto"/>
+              <w:jc w:val="both"/>
+              <w:rPr>
+                <w:rFonts w:cstheme="minorHAnsi"/>
+              </w:rPr>
+            </w:pPr>
+            <w:r>
+              <w:rPr>
+                <w:rFonts w:cstheme="minorHAnsi"/>
+              </w:rPr>
+              <w:t>Zapísať údaje z meracých prístrojov do aplikácie</w:t>
+            </w:r>
+          </w:p>
+        </w:tc>
+        <w:tc>
+          <w:tcPr>
+            <w:tcW w:w="1985" w:type="dxa"/>
+            <w:tcBorders>
+              <w:top w:val="single" w:sz="4" w:space="0" w:color="auto"/>
+              <w:left w:val="single" w:sz="4" w:space="0" w:color="auto"/>
+              <w:bottom w:val="single" w:sz="4" w:space="0" w:color="auto"/>
+              <w:right w:val="single" w:sz="4" w:space="0" w:color="auto"/>
+            </w:tcBorders>
+            <w:shd w:val="clear" w:color="auto" w:fill="FFFFFF" w:themeFill="background1"/>
+            <w:hideMark/>
+          </w:tcPr>
+          <w:p>
+            <w:pPr>
+              <w:shd w:val="clear" w:color="auto" w:fill="FFFFFF" w:themeFill="background1"/>
+              <w:spacing w:line="240" w:lineRule="auto"/>
+              <w:jc w:val="center"/>
+              <w:rPr>
+                <w:rFonts w:cstheme="minorHAnsi"/>
+              </w:rPr>
+            </w:pPr>
+            <w:r>
+              <w:rPr>
+                <w:rFonts w:cstheme="minorHAnsi"/>
+              </w:rPr>
+              <w:t>M</w:t>
+            </w:r>
+          </w:p>
+        </w:tc>
+      </w:tr>
+      <w:tr>
+        <w:tc>
+          <w:tcPr>
+            <w:tcW w:w="6799" w:type="dxa"/>
+            <w:tcBorders>
+              <w:top w:val="single" w:sz="4" w:space="0" w:color="auto"/>
+              <w:left w:val="single" w:sz="4" w:space="0" w:color="auto"/>
+              <w:bottom w:val="single" w:sz="4" w:space="0" w:color="auto"/>
+              <w:right w:val="single" w:sz="4" w:space="0" w:color="auto"/>
+            </w:tcBorders>
+            <w:shd w:val="clear" w:color="auto" w:fill="FFFFFF" w:themeFill="background1"/>
+            <w:hideMark/>
+          </w:tcPr>
+          <w:p>
+            <w:pPr>
+              <w:pStyle w:val="ListParagraph"/>
+              <w:numPr>
+                <w:ilvl w:val="0"/>
+                <w:numId w:val="23"/>
+              </w:numPr>
+              <w:shd w:val="clear" w:color="auto" w:fill="FFFFFF" w:themeFill="background1"/>
+              <w:spacing w:line="240" w:lineRule="auto"/>
+              <w:jc w:val="both"/>
+              <w:rPr>
+                <w:rFonts w:cstheme="minorHAnsi"/>
+              </w:rPr>
+            </w:pPr>
+            <w:r>
+              <w:rPr>
+                <w:rFonts w:cstheme="minorHAnsi"/>
+              </w:rPr>
+              <w:t>Vidieť základné údaje o pacientovi</w:t>
+            </w:r>
+          </w:p>
+          <w:p>
+            <w:pPr>
+              <w:pStyle w:val="ListParagraph"/>
+              <w:numPr>
+                <w:ilvl w:val="0"/>
+                <w:numId w:val="23"/>
+              </w:numPr>
+              <w:shd w:val="clear" w:color="auto" w:fill="FFFFFF" w:themeFill="background1"/>
+              <w:spacing w:line="240" w:lineRule="auto"/>
+              <w:jc w:val="both"/>
+              <w:rPr>
+                <w:rFonts w:cstheme="minorHAnsi"/>
+              </w:rPr>
+            </w:pPr>
+            <w:r>
+              <w:rPr>
+                <w:rFonts w:cstheme="minorHAnsi"/>
+              </w:rPr>
+              <w:t xml:space="preserve">Zobraziť zoznam nameraných hodnôt u pacienta </w:t>
+            </w:r>
+          </w:p>
+          <w:p>
+            <w:pPr>
+              <w:pStyle w:val="ListParagraph"/>
+              <w:numPr>
+                <w:ilvl w:val="0"/>
+                <w:numId w:val="23"/>
+              </w:numPr>
+              <w:shd w:val="clear" w:color="auto" w:fill="FFFFFF" w:themeFill="background1"/>
+              <w:spacing w:line="240" w:lineRule="auto"/>
+              <w:jc w:val="both"/>
+              <w:rPr>
+                <w:rFonts w:cstheme="minorHAnsi"/>
+              </w:rPr>
+            </w:pPr>
+            <w:r>
+              <w:rPr>
+                <w:rFonts w:cstheme="minorHAnsi"/>
+              </w:rPr>
+              <w:t>Aplikácia v slovenskom jazyku</w:t>
+            </w:r>
+          </w:p>
+        </w:tc>
+        <w:tc>
+          <w:tcPr>
+            <w:tcW w:w="1985" w:type="dxa"/>
+            <w:tcBorders>
+              <w:top w:val="single" w:sz="4" w:space="0" w:color="auto"/>
+              <w:left w:val="single" w:sz="4" w:space="0" w:color="auto"/>
+              <w:bottom w:val="single" w:sz="4" w:space="0" w:color="auto"/>
+              <w:right w:val="single" w:sz="4" w:space="0" w:color="auto"/>
+            </w:tcBorders>
+            <w:shd w:val="clear" w:color="auto" w:fill="FFFFFF" w:themeFill="background1"/>
+            <w:hideMark/>
+          </w:tcPr>
+          <w:p>
+            <w:pPr>
+              <w:shd w:val="clear" w:color="auto" w:fill="FFFFFF" w:themeFill="background1"/>
+              <w:spacing w:line="240" w:lineRule="auto"/>
+              <w:jc w:val="center"/>
+              <w:rPr>
+                <w:rFonts w:cstheme="minorHAnsi"/>
+              </w:rPr>
+            </w:pPr>
+            <w:r>
+              <w:rPr>
+                <w:rFonts w:cstheme="minorHAnsi"/>
+              </w:rPr>
+              <w:t>S</w:t>
+            </w:r>
+          </w:p>
+        </w:tc>
+      </w:tr>
+      <w:tr>
+        <w:tc>
+          <w:tcPr>
+            <w:tcW w:w="6799" w:type="dxa"/>
+            <w:tcBorders>
+              <w:top w:val="single" w:sz="4" w:space="0" w:color="auto"/>
+              <w:left w:val="single" w:sz="4" w:space="0" w:color="auto"/>
+              <w:bottom w:val="single" w:sz="4" w:space="0" w:color="auto"/>
+              <w:right w:val="single" w:sz="4" w:space="0" w:color="auto"/>
+            </w:tcBorders>
+            <w:shd w:val="clear" w:color="auto" w:fill="FFFFFF" w:themeFill="background1"/>
+            <w:hideMark/>
+          </w:tcPr>
+          <w:p>
+            <w:pPr>
+              <w:pStyle w:val="ListParagraph"/>
+              <w:numPr>
+                <w:ilvl w:val="0"/>
+                <w:numId w:val="24"/>
+              </w:numPr>
+              <w:shd w:val="clear" w:color="auto" w:fill="FFFFFF" w:themeFill="background1"/>
+              <w:spacing w:line="240" w:lineRule="auto"/>
+              <w:jc w:val="both"/>
+              <w:rPr>
+                <w:rFonts w:cstheme="minorHAnsi"/>
+              </w:rPr>
+            </w:pPr>
+            <w:r>
+              <w:rPr>
+                <w:rFonts w:cstheme="minorHAnsi"/>
+              </w:rPr>
+              <w:t>Možnosť napísať poznámku k pacientovi</w:t>
+            </w:r>
+          </w:p>
+          <w:p>
+            <w:pPr>
+              <w:pStyle w:val="ListParagraph"/>
+              <w:numPr>
+                <w:ilvl w:val="0"/>
+                <w:numId w:val="24"/>
+              </w:numPr>
+              <w:shd w:val="clear" w:color="auto" w:fill="FFFFFF" w:themeFill="background1"/>
+              <w:spacing w:line="240" w:lineRule="auto"/>
+              <w:jc w:val="both"/>
+              <w:rPr>
+                <w:rFonts w:cstheme="minorHAnsi"/>
+              </w:rPr>
+            </w:pPr>
+            <w:r>
+              <w:rPr>
+                <w:rFonts w:cstheme="minorHAnsi"/>
+              </w:rPr>
+              <w:t>Pripomenutie nezadaných meraní</w:t>
+            </w:r>
+          </w:p>
+        </w:tc>
+        <w:tc>
+          <w:tcPr>
+            <w:tcW w:w="1985" w:type="dxa"/>
+            <w:tcBorders>
+              <w:top w:val="single" w:sz="4" w:space="0" w:color="auto"/>
+              <w:left w:val="single" w:sz="4" w:space="0" w:color="auto"/>
+              <w:bottom w:val="single" w:sz="4" w:space="0" w:color="auto"/>
+              <w:right w:val="single" w:sz="4" w:space="0" w:color="auto"/>
+            </w:tcBorders>
+            <w:shd w:val="clear" w:color="auto" w:fill="FFFFFF" w:themeFill="background1"/>
+            <w:hideMark/>
+          </w:tcPr>
+          <w:p>
+            <w:pPr>
+              <w:keepNext/>
+              <w:shd w:val="clear" w:color="auto" w:fill="FFFFFF" w:themeFill="background1"/>
+              <w:spacing w:line="240" w:lineRule="auto"/>
+              <w:jc w:val="center"/>
+              <w:rPr>
+                <w:rFonts w:cstheme="minorHAnsi"/>
+              </w:rPr>
+            </w:pPr>
+            <w:r>
+              <w:rPr>
+                <w:rFonts w:cstheme="minorHAnsi"/>
+              </w:rPr>
+              <w:t>C</w:t>
+            </w:r>
+          </w:p>
+        </w:tc>
+      </w:tr>
+    </w:tbl>
+    <w:p>
+      <w:pPr>
+        <w:pStyle w:val="Caption"/>
+        <w:rPr>
+          <w:rFonts w:cstheme="minorHAnsi"/>
+          <w:color w:val="FF0000"/>
+        </w:rPr>
+      </w:pPr>
+      <w:bookmarkStart w:id="19" w:name="_Toc100588239"/>
+      <w:r>
+        <w:t xml:space="preserve">Tab. </w:t>
+      </w:r>
+      <w:fldSimple w:instr=" SEQ Tab. \* ARABIC ">
+        <w:r>
+          <w:rPr>
+            <w:noProof/>
+          </w:rPr>
+          <w:t>2</w:t>
+        </w:r>
+      </w:fldSimple>
+      <w:r>
+        <w:t xml:space="preserve"> Používateľské požiadavky zdravotných sestier</w:t>
+      </w:r>
+      <w:bookmarkEnd w:id="19"/>
+    </w:p>
+    <w:tbl>
+      <w:tblPr>
+        <w:tblStyle w:val="TableGrid"/>
+        <w:tblW w:w="8784" w:type="dxa"/>
+        <w:tblLook w:val="04A0" w:firstRow="1" w:lastRow="0" w:firstColumn="1" w:lastColumn="0" w:noHBand="0" w:noVBand="1"/>
+      </w:tblPr>
+      <w:tblGrid>
+        <w:gridCol w:w="6799"/>
+        <w:gridCol w:w="1985"/>
+      </w:tblGrid>
+      <w:tr>
+        <w:tc>
+          <w:tcPr>
+            <w:tcW w:w="8784" w:type="dxa"/>
+            <w:gridSpan w:val="2"/>
+            <w:tcBorders>
+              <w:top w:val="single" w:sz="4" w:space="0" w:color="auto"/>
+              <w:left w:val="single" w:sz="4" w:space="0" w:color="auto"/>
+              <w:bottom w:val="single" w:sz="4" w:space="0" w:color="auto"/>
+              <w:right w:val="single" w:sz="4" w:space="0" w:color="auto"/>
+            </w:tcBorders>
+            <w:hideMark/>
+          </w:tcPr>
+          <w:p>
+            <w:pPr>
+              <w:shd w:val="clear" w:color="auto" w:fill="FFFFFF" w:themeFill="background1"/>
+              <w:spacing w:line="240" w:lineRule="auto"/>
+              <w:jc w:val="both"/>
+              <w:rPr>
+                <w:rFonts w:cstheme="minorHAnsi"/>
+              </w:rPr>
+            </w:pPr>
+            <w:r>
+              <w:rPr>
+                <w:rFonts w:cstheme="minorHAnsi"/>
+              </w:rPr>
+              <w:t>Vedenie nemocnice</w:t>
+            </w:r>
+          </w:p>
+        </w:tc>
+      </w:tr>
+      <w:tr>
+        <w:tc>
+          <w:tcPr>
+            <w:tcW w:w="6799" w:type="dxa"/>
+            <w:tcBorders>
+              <w:top w:val="single" w:sz="4" w:space="0" w:color="auto"/>
+              <w:left w:val="single" w:sz="4" w:space="0" w:color="auto"/>
+              <w:bottom w:val="single" w:sz="4" w:space="0" w:color="auto"/>
+              <w:right w:val="single" w:sz="4" w:space="0" w:color="auto"/>
+            </w:tcBorders>
+            <w:shd w:val="clear" w:color="auto" w:fill="FFFFFF" w:themeFill="background1"/>
+            <w:hideMark/>
+          </w:tcPr>
+          <w:p>
+            <w:pPr>
+              <w:pStyle w:val="ListParagraph"/>
+              <w:numPr>
+                <w:ilvl w:val="0"/>
+                <w:numId w:val="25"/>
+              </w:numPr>
+              <w:shd w:val="clear" w:color="auto" w:fill="FFFFFF" w:themeFill="background1"/>
+              <w:spacing w:line="240" w:lineRule="auto"/>
+              <w:jc w:val="both"/>
+              <w:rPr>
+                <w:rFonts w:cstheme="minorHAnsi"/>
+              </w:rPr>
+            </w:pPr>
+            <w:r>
+              <w:rPr>
+                <w:rFonts w:cstheme="minorHAnsi"/>
+              </w:rPr>
+              <w:t>Vidieť o</w:t>
+            </w:r>
+            <w:r>
+              <w:rPr>
+                <w:rFonts w:cstheme="minorHAnsi"/>
+              </w:rPr>
+              <w:t>bsadenosť oddelenia</w:t>
+            </w:r>
+          </w:p>
+          <w:p>
+            <w:pPr>
+              <w:pStyle w:val="ListParagraph"/>
+              <w:numPr>
+                <w:ilvl w:val="0"/>
+                <w:numId w:val="25"/>
+              </w:numPr>
+              <w:shd w:val="clear" w:color="auto" w:fill="FFFFFF" w:themeFill="background1"/>
+              <w:spacing w:line="240" w:lineRule="auto"/>
+              <w:jc w:val="both"/>
+              <w:rPr>
+                <w:rFonts w:cstheme="minorHAnsi"/>
+              </w:rPr>
+            </w:pPr>
+            <w:r>
+              <w:rPr>
+                <w:rFonts w:eastAsia="Times New Roman" w:cstheme="minorHAnsi"/>
+                <w:color w:val="000000"/>
+                <w:lang w:eastAsia="sk-SK"/>
+              </w:rPr>
+              <w:t>Dostatočné zabezpečenie údajov o pacientoch</w:t>
+            </w:r>
+          </w:p>
+        </w:tc>
+        <w:tc>
+          <w:tcPr>
+            <w:tcW w:w="1985" w:type="dxa"/>
+            <w:tcBorders>
+              <w:top w:val="single" w:sz="4" w:space="0" w:color="auto"/>
+              <w:left w:val="single" w:sz="4" w:space="0" w:color="auto"/>
+              <w:bottom w:val="single" w:sz="4" w:space="0" w:color="auto"/>
+              <w:right w:val="single" w:sz="4" w:space="0" w:color="auto"/>
+            </w:tcBorders>
+            <w:shd w:val="clear" w:color="auto" w:fill="FFFFFF" w:themeFill="background1"/>
+            <w:hideMark/>
+          </w:tcPr>
+          <w:p>
+            <w:pPr>
+              <w:shd w:val="clear" w:color="auto" w:fill="FFFFFF" w:themeFill="background1"/>
+              <w:spacing w:line="240" w:lineRule="auto"/>
+              <w:jc w:val="center"/>
+              <w:rPr>
+                <w:rFonts w:cstheme="minorHAnsi"/>
+              </w:rPr>
+            </w:pPr>
+            <w:r>
+              <w:rPr>
+                <w:rFonts w:cstheme="minorHAnsi"/>
+              </w:rPr>
+              <w:t>M</w:t>
+            </w:r>
+          </w:p>
+        </w:tc>
+      </w:tr>
+      <w:tr>
+        <w:tc>
+          <w:tcPr>
+            <w:tcW w:w="6799" w:type="dxa"/>
+            <w:tcBorders>
+              <w:top w:val="single" w:sz="4" w:space="0" w:color="auto"/>
+              <w:left w:val="single" w:sz="4" w:space="0" w:color="auto"/>
+              <w:bottom w:val="single" w:sz="4" w:space="0" w:color="auto"/>
+              <w:right w:val="single" w:sz="4" w:space="0" w:color="auto"/>
+            </w:tcBorders>
+            <w:shd w:val="clear" w:color="auto" w:fill="FFFFFF" w:themeFill="background1"/>
+            <w:hideMark/>
+          </w:tcPr>
+          <w:p>
+            <w:pPr>
+              <w:pStyle w:val="ListParagraph"/>
+              <w:numPr>
+                <w:ilvl w:val="0"/>
+                <w:numId w:val="26"/>
+              </w:numPr>
+              <w:shd w:val="clear" w:color="auto" w:fill="FFFFFF" w:themeFill="background1"/>
+              <w:spacing w:line="240" w:lineRule="auto"/>
+              <w:jc w:val="both"/>
+              <w:rPr>
+                <w:rFonts w:cstheme="minorHAnsi"/>
+              </w:rPr>
+            </w:pPr>
+            <w:r>
+              <w:rPr>
+                <w:rFonts w:cstheme="minorHAnsi"/>
+              </w:rPr>
+              <w:t>Lekari priradení k oddeleniam</w:t>
+            </w:r>
+          </w:p>
+          <w:p>
+            <w:pPr>
+              <w:pStyle w:val="ListParagraph"/>
+              <w:numPr>
+                <w:ilvl w:val="0"/>
+                <w:numId w:val="26"/>
+              </w:numPr>
+              <w:shd w:val="clear" w:color="auto" w:fill="FFFFFF" w:themeFill="background1"/>
+              <w:spacing w:line="240" w:lineRule="auto"/>
+              <w:jc w:val="both"/>
+              <w:rPr>
+                <w:rFonts w:cstheme="minorHAnsi"/>
+              </w:rPr>
+            </w:pPr>
+            <w:r>
+              <w:rPr>
+                <w:rFonts w:cstheme="minorHAnsi"/>
+              </w:rPr>
+              <w:t>Zdravotné sestry priradené k oddeleniam</w:t>
+            </w:r>
+          </w:p>
+        </w:tc>
+        <w:tc>
+          <w:tcPr>
+            <w:tcW w:w="1985" w:type="dxa"/>
+            <w:tcBorders>
+              <w:top w:val="single" w:sz="4" w:space="0" w:color="auto"/>
+              <w:left w:val="single" w:sz="4" w:space="0" w:color="auto"/>
+              <w:bottom w:val="single" w:sz="4" w:space="0" w:color="auto"/>
+              <w:right w:val="single" w:sz="4" w:space="0" w:color="auto"/>
+            </w:tcBorders>
+            <w:shd w:val="clear" w:color="auto" w:fill="FFFFFF" w:themeFill="background1"/>
+            <w:hideMark/>
+          </w:tcPr>
+          <w:p>
+            <w:pPr>
+              <w:keepNext/>
+              <w:shd w:val="clear" w:color="auto" w:fill="FFFFFF" w:themeFill="background1"/>
+              <w:spacing w:line="240" w:lineRule="auto"/>
+              <w:jc w:val="center"/>
+              <w:rPr>
+                <w:rFonts w:cstheme="minorHAnsi"/>
+              </w:rPr>
+            </w:pPr>
+            <w:r>
+              <w:rPr>
+                <w:rFonts w:cstheme="minorHAnsi"/>
+              </w:rPr>
+              <w:t>S</w:t>
+            </w:r>
+          </w:p>
+        </w:tc>
+      </w:tr>
+    </w:tbl>
+    <w:p>
+      <w:pPr>
+        <w:pStyle w:val="Caption"/>
+      </w:pPr>
+      <w:bookmarkStart w:id="20" w:name="_Toc100588240"/>
+      <w:r>
+        <w:t xml:space="preserve">Tab. </w:t>
+      </w:r>
+      <w:fldSimple w:instr=" SEQ Tab. \* ARABIC ">
+        <w:r>
+          <w:rPr>
+            <w:noProof/>
+          </w:rPr>
+          <w:t>3</w:t>
+        </w:r>
+      </w:fldSimple>
+      <w:r>
+        <w:t xml:space="preserve"> Používateľské požiadavky vedenia nemocnice</w:t>
+      </w:r>
+      <w:bookmarkEnd w:id="20"/>
+    </w:p>
+    <w:p>
+      <w:pPr>
+        <w:ind w:firstLine="360"/>
+        <w:jc w:val="both"/>
+      </w:pPr>
+      <w:r>
+        <w:lastRenderedPageBreak/>
+        <w:t>•</w:t>
+      </w:r>
+      <w:r>
+        <w:tab/>
+        <w:t>(M) – Must have: dôležité požiadavky, ktoré sú základom fungovania výsledného informačného systému.</w:t>
+      </w:r>
+    </w:p>
+    <w:p>
+      <w:pPr>
+        <w:ind w:firstLine="360"/>
+        <w:jc w:val="both"/>
+      </w:pPr>
+      <w:r>
+        <w:t>•</w:t>
+      </w:r>
+      <w:r>
+        <w:tab/>
+        <w:t>(S) – Should have: dôležité požiadavky, ale nie nevyhnutné pre fungovanie systému, je možné ich zanedbať.</w:t>
+      </w:r>
+    </w:p>
+    <w:p>
+      <w:pPr>
+        <w:ind w:firstLine="360"/>
+        <w:jc w:val="both"/>
+      </w:pPr>
+      <w:r>
+        <w:t>•</w:t>
+      </w:r>
+      <w:r>
+        <w:tab/>
+        <w:t>(C</w:t>
+      </w:r>
+      <w:r>
+        <w:t xml:space="preserve">) </w:t>
+      </w:r>
+      <w:r>
+        <w:t xml:space="preserve"> –</w:t>
+      </w:r>
+      <w:r>
+        <w:t xml:space="preserve"> </w:t>
+      </w:r>
+      <w:r>
+        <w:t>Could have: požiadavky, ktoré sú zaujímavé pre používateľov ale nemajú požadovanú dôležitosť. Špecifikujú a implementujú sa len v takom prípade, keď je voľný čas a dostupné potrebné zdroje.</w:t>
+      </w:r>
+    </w:p>
+    <w:p>
+      <w:pPr>
+        <w:ind w:firstLine="360"/>
+        <w:jc w:val="both"/>
+      </w:pPr>
+      <w:r>
+        <w:t>•</w:t>
+      </w:r>
+      <w:r>
+        <w:tab/>
+        <w:t>(W) – Won</w:t>
+      </w:r>
+      <w:r>
+        <w:t>'</w:t>
+      </w:r>
+      <w:r>
+        <w:t>t have: požiadavky, pri ktorých sa zákazník a dodávateľ dohodnú, že nebudú súčasťou pripravovanej verzie, ale môžu byť implementované niekedy v budúcnosti.</w:t>
+      </w:r>
+    </w:p>
+    <w:p>
+      <w:pPr>
+        <w:pStyle w:val="2Nadpis"/>
+      </w:pPr>
+      <w:bookmarkStart w:id="21" w:name="_Toc100588265"/>
       <w:r>
         <w:t>Mobilné aplikácie</w:t>
       </w:r>
-      <w:bookmarkEnd w:id="17"/>
+      <w:bookmarkEnd w:id="21"/>
     </w:p>
     <w:p>
       <w:pPr>
@@ -4494,61 +6124,462 @@
         <w:jc w:val="both"/>
       </w:pPr>
       <w:r>
+        <w:t>M</w:t>
+      </w:r>
+      <w:r>
+        <w:t>ôj prieskum existujúcich aplikácii som vykonala</w:t>
+      </w:r>
+      <w:r>
+        <w:t xml:space="preserve"> v internetovom obchode Google Play, ktorý slúži ako oficiálna aplikačná databáza pre operačný systém Android. </w:t>
+      </w:r>
+      <w:r>
+        <w:t xml:space="preserve">Ako ukážku uvediem </w:t>
+      </w:r>
+      <w:r>
+        <w:t>aplikácie, ktoré ma pri vyhľadávaní najviac zaujali.</w:t>
+      </w:r>
+    </w:p>
+    <w:p>
+      <w:pPr>
+        <w:pStyle w:val="3Nadpis"/>
+      </w:pPr>
+      <w:bookmarkStart w:id="22" w:name="_Toc100588266"/>
+      <w:r>
         <w:lastRenderedPageBreak/>
-        <w:t>M</w:t>
-      </w:r>
-      <w:r>
-        <w:t>ôj prieskum existujúcich aplikácii som vykonala</w:t>
-      </w:r>
-      <w:r>
-        <w:t xml:space="preserve"> v internetovom obchode Google Play, ktorý slúži ako oficiálna aplikačná databáza pre operačný systém Android. </w:t>
-      </w:r>
-      <w:r>
-        <w:t>Ako ukážku uvediem najčastejš</w:t>
-      </w:r>
-    </w:p>
-    <w:p>
-      <w:pPr>
-        <w:pStyle w:val="3Nadpis"/>
-      </w:pPr>
-      <w:bookmarkStart w:id="18" w:name="_Toc100518988"/>
-      <w:r>
         <w:t>Mobilná aplikácia</w:t>
       </w:r>
       <w:r>
         <w:t xml:space="preserve"> Denník krvného tlaku</w:t>
       </w:r>
-      <w:bookmarkEnd w:id="18"/>
+      <w:bookmarkEnd w:id="22"/>
     </w:p>
     <w:p>
       <w:pPr>
         <w:ind w:firstLine="708"/>
         <w:jc w:val="both"/>
       </w:pPr>
+      <w:r>
+        <w:rPr>
+          <w:noProof/>
+        </w:rPr>
+        <mc:AlternateContent>
+          <mc:Choice Requires="wps">
+            <w:drawing>
+              <wp:anchor distT="0" distB="0" distL="114300" distR="114300" simplePos="0" relativeHeight="251665408" behindDoc="1" locked="0" layoutInCell="1" allowOverlap="1" wp14:anchorId="4147BA12" wp14:editId="6F32F85E">
+                <wp:simplePos x="0" y="0"/>
+                <wp:positionH relativeFrom="column">
+                  <wp:posOffset>2969260</wp:posOffset>
+                </wp:positionH>
+                <wp:positionV relativeFrom="paragraph">
+                  <wp:posOffset>7268845</wp:posOffset>
+                </wp:positionV>
+                <wp:extent cx="2056765" cy="635"/>
+                <wp:effectExtent l="0" t="0" r="635" b="8255"/>
+                <wp:wrapTight wrapText="bothSides">
+                  <wp:wrapPolygon edited="0">
+                    <wp:start x="0" y="0"/>
+                    <wp:lineTo x="0" y="21102"/>
+                    <wp:lineTo x="21407" y="21102"/>
+                    <wp:lineTo x="21407" y="0"/>
+                    <wp:lineTo x="0" y="0"/>
+                  </wp:wrapPolygon>
+                </wp:wrapTight>
+                <wp:docPr id="14" name="Text Box 14"/>
+                <wp:cNvGraphicFramePr/>
+                <a:graphic xmlns:a="http://schemas.openxmlformats.org/drawingml/2006/main">
+                  <a:graphicData uri="http://schemas.microsoft.com/office/word/2010/wordprocessingShape">
+                    <wps:wsp>
+                      <wps:cNvSpPr txBox="1"/>
+                      <wps:spPr>
+                        <a:xfrm>
+                          <a:off x="0" y="0"/>
+                          <a:ext cx="2056765" cy="635"/>
+                        </a:xfrm>
+                        <a:prstGeom prst="rect">
+                          <a:avLst/>
+                        </a:prstGeom>
+                        <a:solidFill>
+                          <a:prstClr val="white"/>
+                        </a:solidFill>
+                        <a:ln>
+                          <a:noFill/>
+                        </a:ln>
+                      </wps:spPr>
+                      <wps:txbx>
+                        <w:txbxContent>
+                          <w:p>
+                            <w:pPr>
+                              <w:pStyle w:val="Caption"/>
+                              <w:rPr>
+                                <w:noProof/>
+                              </w:rPr>
+                            </w:pPr>
+                            <w:bookmarkStart w:id="23" w:name="_Toc100519379"/>
+                            <w:bookmarkStart w:id="24" w:name="_Toc100588243"/>
+                            <w:r>
+                              <w:t xml:space="preserve">Obr. </w:t>
+                            </w:r>
+                            <w:fldSimple w:instr=" SEQ Obr. \* ARABIC ">
+                              <w:r>
+                                <w:rPr>
+                                  <w:noProof/>
+                                </w:rPr>
+                                <w:t>1</w:t>
+                              </w:r>
+                            </w:fldSimple>
+                            <w:r>
+                              <w:t xml:space="preserve"> </w:t>
+                            </w:r>
+                            <w:r>
+                              <w:t xml:space="preserve"> Aktivita zobrazujúca štatistiky meraní</w:t>
+                            </w:r>
+                            <w:bookmarkEnd w:id="23"/>
+                            <w:r>
+                              <w:t xml:space="preserve"> </w:t>
+                            </w:r>
+                            <w:r>
+                              <w:rPr>
+                                <w:lang w:val="en-AS"/>
+                              </w:rPr>
+                              <w:fldChar w:fldCharType="begin"/>
+                            </w:r>
+                            <w:r>
+                              <w:instrText xml:space="preserve"> REF _Ref100585500 \r \h </w:instrText>
+                            </w:r>
+                            <w:r>
+                              <w:rPr>
+                                <w:lang w:val="en-AS"/>
+                              </w:rPr>
+                            </w:r>
+                            <w:r>
+                              <w:rPr>
+                                <w:lang w:val="en-AS"/>
+                              </w:rPr>
+                              <w:fldChar w:fldCharType="separate"/>
+                            </w:r>
+                            <w:r>
+                              <w:t>[4]</w:t>
+                            </w:r>
+                            <w:bookmarkEnd w:id="24"/>
+                            <w:r>
+                              <w:rPr>
+                                <w:lang w:val="en-AS"/>
+                              </w:rPr>
+                              <w:fldChar w:fldCharType="end"/>
+                            </w:r>
+                          </w:p>
+                        </w:txbxContent>
+                      </wps:txbx>
+                      <wps:bodyPr rot="0" spcFirstLastPara="0" vertOverflow="overflow" horzOverflow="overflow" vert="horz" wrap="square" lIns="0" tIns="0" rIns="0" bIns="0" numCol="1" spcCol="0" rtlCol="0" fromWordArt="0" anchor="t" anchorCtr="0" forceAA="0" compatLnSpc="1">
+                        <a:prstTxWarp prst="textNoShape">
+                          <a:avLst/>
+                        </a:prstTxWarp>
+                        <a:spAutoFit/>
+                      </wps:bodyPr>
+                    </wps:wsp>
+                  </a:graphicData>
+                </a:graphic>
+              </wp:anchor>
+            </w:drawing>
+          </mc:Choice>
+          <mc:Fallback>
+            <w:pict>
+              <v:shapetype w14:anchorId="4147BA12" id="_x0000_t202" coordsize="21600,21600" o:spt="202" path="m,l,21600r21600,l21600,xe">
+                <v:stroke joinstyle="miter"/>
+                <v:path gradientshapeok="t" o:connecttype="rect"/>
+              </v:shapetype>
+              <v:shape id="Text Box 14" o:spid="_x0000_s1026" type="#_x0000_t202" style="position:absolute;left:0;text-align:left;margin-left:233.8pt;margin-top:572.35pt;width:161.95pt;height:.05pt;z-index:-251651072;visibility:visible;mso-wrap-style:square;mso-wrap-distance-left:9pt;mso-wrap-distance-top:0;mso-wrap-distance-right:9pt;mso-wrap-distance-bottom:0;mso-position-horizontal:absolute;mso-position-horizontal-relative:text;mso-position-vertical:absolute;mso-position-vertical-relative:text;v-text-anchor:top" o:gfxdata="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" stroked="f">
+                <v:textbox style="mso-fit-shape-to-text:t" inset="0,0,0,0">
+                  <w:txbxContent>
+                    <w:p>
+                      <w:pPr>
+                        <w:pStyle w:val="Caption"/>
+                        <w:rPr>
+                          <w:noProof/>
+                        </w:rPr>
+                      </w:pPr>
+                      <w:bookmarkStart w:id="25" w:name="_Toc100519379"/>
+                      <w:bookmarkStart w:id="26" w:name="_Toc100588243"/>
+                      <w:r>
+                        <w:t xml:space="preserve">Obr. </w:t>
+                      </w:r>
+                      <w:fldSimple w:instr=" SEQ Obr. \* ARABIC ">
+                        <w:r>
+                          <w:rPr>
+                            <w:noProof/>
+                          </w:rPr>
+                          <w:t>1</w:t>
+                        </w:r>
+                      </w:fldSimple>
+                      <w:r>
+                        <w:t xml:space="preserve"> </w:t>
+                      </w:r>
+                      <w:r>
+                        <w:t xml:space="preserve"> Aktivita zobrazujúca štatistiky meraní</w:t>
+                      </w:r>
+                      <w:bookmarkEnd w:id="25"/>
+                      <w:r>
+                        <w:t xml:space="preserve"> </w:t>
+                      </w:r>
+                      <w:r>
+                        <w:rPr>
+                          <w:lang w:val="en-AS"/>
+                        </w:rPr>
+                        <w:fldChar w:fldCharType="begin"/>
+                      </w:r>
+                      <w:r>
+                        <w:instrText xml:space="preserve"> REF _Ref100585500 \r \h </w:instrText>
+                      </w:r>
+                      <w:r>
+                        <w:rPr>
+                          <w:lang w:val="en-AS"/>
+                        </w:rPr>
+                      </w:r>
+                      <w:r>
+                        <w:rPr>
+                          <w:lang w:val="en-AS"/>
+                        </w:rPr>
+                        <w:fldChar w:fldCharType="separate"/>
+                      </w:r>
+                      <w:r>
+                        <w:t>[4]</w:t>
+                      </w:r>
+                      <w:bookmarkEnd w:id="26"/>
+                      <w:r>
+                        <w:rPr>
+                          <w:lang w:val="en-AS"/>
+                        </w:rPr>
+                        <w:fldChar w:fldCharType="end"/>
+                      </w:r>
+                    </w:p>
+                  </w:txbxContent>
+                </v:textbox>
+                <w10:wrap type="tight"/>
+              </v:shape>
+            </w:pict>
+          </mc:Fallback>
+        </mc:AlternateContent>
+      </w:r>
+      <w:r>
+        <w:rPr>
+          <w:noProof/>
+        </w:rPr>
+        <mc:AlternateContent>
+          <mc:Choice Requires="wps">
+            <w:drawing>
+              <wp:anchor distT="0" distB="0" distL="114300" distR="114300" simplePos="0" relativeHeight="251663360" behindDoc="1" locked="0" layoutInCell="1" allowOverlap="1" wp14:anchorId="4FCD10D4" wp14:editId="38389EDB">
+                <wp:simplePos x="0" y="0"/>
+                <wp:positionH relativeFrom="column">
+                  <wp:posOffset>565785</wp:posOffset>
+                </wp:positionH>
+                <wp:positionV relativeFrom="paragraph">
+                  <wp:posOffset>7268845</wp:posOffset>
+                </wp:positionV>
+                <wp:extent cx="2056765" cy="635"/>
+                <wp:effectExtent l="0" t="0" r="635" b="8255"/>
+                <wp:wrapTight wrapText="bothSides">
+                  <wp:wrapPolygon edited="0">
+                    <wp:start x="0" y="0"/>
+                    <wp:lineTo x="0" y="21102"/>
+                    <wp:lineTo x="21407" y="21102"/>
+                    <wp:lineTo x="21407" y="0"/>
+                    <wp:lineTo x="0" y="0"/>
+                  </wp:wrapPolygon>
+                </wp:wrapTight>
+                <wp:docPr id="1" name="Text Box 1"/>
+                <wp:cNvGraphicFramePr/>
+                <a:graphic xmlns:a="http://schemas.openxmlformats.org/drawingml/2006/main">
+                  <a:graphicData uri="http://schemas.microsoft.com/office/word/2010/wordprocessingShape">
+                    <wps:wsp>
+                      <wps:cNvSpPr txBox="1"/>
+                      <wps:spPr>
+                        <a:xfrm>
+                          <a:off x="0" y="0"/>
+                          <a:ext cx="2056765" cy="635"/>
+                        </a:xfrm>
+                        <a:prstGeom prst="rect">
+                          <a:avLst/>
+                        </a:prstGeom>
+                        <a:solidFill>
+                          <a:prstClr val="white"/>
+                        </a:solidFill>
+                        <a:ln>
+                          <a:noFill/>
+                        </a:ln>
+                      </wps:spPr>
+                      <wps:txbx>
+                        <w:txbxContent>
+                          <w:p>
+                            <w:pPr>
+                              <w:pStyle w:val="Caption"/>
+                              <w:rPr>
+                                <w:noProof/>
+                              </w:rPr>
+                            </w:pPr>
+                            <w:bookmarkStart w:id="27" w:name="_Toc100519380"/>
+                            <w:bookmarkStart w:id="28" w:name="_Toc100588244"/>
+                            <w:r>
+                              <w:t xml:space="preserve">Obr. </w:t>
+                            </w:r>
+                            <w:fldSimple w:instr=" SEQ Obr. \* ARABIC ">
+                              <w:r>
+                                <w:rPr>
+                                  <w:noProof/>
+                                </w:rPr>
+                                <w:t>2</w:t>
+                              </w:r>
+                            </w:fldSimple>
+                            <w:r>
+                              <w:t xml:space="preserve"> </w:t>
+                            </w:r>
+                            <w:r>
+                              <w:t xml:space="preserve"> Aktivita zobrazujúca </w:t>
+                            </w:r>
+                            <w:r>
+                              <w:t>meranie krvného tlaku</w:t>
+                            </w:r>
+                            <w:bookmarkEnd w:id="27"/>
+                            <w:r>
+                              <w:t xml:space="preserve"> </w:t>
+                            </w:r>
+                            <w:r>
+                              <w:rPr>
+                                <w:lang w:val="en-AS"/>
+                              </w:rPr>
+                              <w:fldChar w:fldCharType="begin"/>
+                            </w:r>
+                            <w:r>
+                              <w:instrText xml:space="preserve"> REF _Ref100585500 \r \h </w:instrText>
+                            </w:r>
+                            <w:r>
+                              <w:rPr>
+                                <w:lang w:val="en-AS"/>
+                              </w:rPr>
+                            </w:r>
+                            <w:r>
+                              <w:rPr>
+                                <w:lang w:val="en-AS"/>
+                              </w:rPr>
+                              <w:fldChar w:fldCharType="separate"/>
+                            </w:r>
+                            <w:r>
+                              <w:t>[4]</w:t>
+                            </w:r>
+                            <w:bookmarkEnd w:id="28"/>
+                            <w:r>
+                              <w:rPr>
+                                <w:lang w:val="en-AS"/>
+                              </w:rPr>
+                              <w:fldChar w:fldCharType="end"/>
+                            </w:r>
+                          </w:p>
+                        </w:txbxContent>
+                      </wps:txbx>
+                      <wps:bodyPr rot="0" spcFirstLastPara="0" vertOverflow="overflow" horzOverflow="overflow" vert="horz" wrap="square" lIns="0" tIns="0" rIns="0" bIns="0" numCol="1" spcCol="0" rtlCol="0" fromWordArt="0" anchor="t" anchorCtr="0" forceAA="0" compatLnSpc="1">
+                        <a:prstTxWarp prst="textNoShape">
+                          <a:avLst/>
+                        </a:prstTxWarp>
+                        <a:spAutoFit/>
+                      </wps:bodyPr>
+                    </wps:wsp>
+                  </a:graphicData>
+                </a:graphic>
+              </wp:anchor>
+            </w:drawing>
+          </mc:Choice>
+          <mc:Fallback>
+            <w:pict>
+              <v:shape w14:anchorId="4FCD10D4" id="Text Box 1" o:spid="_x0000_s1027" type="#_x0000_t202" style="position:absolute;left:0;text-align:left;margin-left:44.55pt;margin-top:572.35pt;width:161.95pt;height:.05pt;z-index:-251653120;visibility:visible;mso-wrap-style:square;mso-wrap-distance-left:9pt;mso-wrap-distance-top:0;mso-wrap-distance-right:9pt;mso-wrap-distance-bottom:0;mso-position-horizontal:absolute;mso-position-horizontal-relative:text;mso-position-vertical:absolute;mso-position-vertical-relative:text;v-text-anchor:top" o:gfxdata="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" stroked="f">
+                <v:textbox style="mso-fit-shape-to-text:t" inset="0,0,0,0">
+                  <w:txbxContent>
+                    <w:p>
+                      <w:pPr>
+                        <w:pStyle w:val="Caption"/>
+                        <w:rPr>
+                          <w:noProof/>
+                        </w:rPr>
+                      </w:pPr>
+                      <w:bookmarkStart w:id="29" w:name="_Toc100519380"/>
+                      <w:bookmarkStart w:id="30" w:name="_Toc100588244"/>
+                      <w:r>
+                        <w:t xml:space="preserve">Obr. </w:t>
+                      </w:r>
+                      <w:fldSimple w:instr=" SEQ Obr. \* ARABIC ">
+                        <w:r>
+                          <w:rPr>
+                            <w:noProof/>
+                          </w:rPr>
+                          <w:t>2</w:t>
+                        </w:r>
+                      </w:fldSimple>
+                      <w:r>
+                        <w:t xml:space="preserve"> </w:t>
+                      </w:r>
+                      <w:r>
+                        <w:t xml:space="preserve"> Aktivita zobrazujúca </w:t>
+                      </w:r>
+                      <w:r>
+                        <w:t>meranie krvného tlaku</w:t>
+                      </w:r>
+                      <w:bookmarkEnd w:id="29"/>
+                      <w:r>
+                        <w:t xml:space="preserve"> </w:t>
+                      </w:r>
+                      <w:r>
+                        <w:rPr>
+                          <w:lang w:val="en-AS"/>
+                        </w:rPr>
+                        <w:fldChar w:fldCharType="begin"/>
+                      </w:r>
+                      <w:r>
+                        <w:instrText xml:space="preserve"> REF _Ref100585500 \r \h </w:instrText>
+                      </w:r>
+                      <w:r>
+                        <w:rPr>
+                          <w:lang w:val="en-AS"/>
+                        </w:rPr>
+                      </w:r>
+                      <w:r>
+                        <w:rPr>
+                          <w:lang w:val="en-AS"/>
+                        </w:rPr>
+                        <w:fldChar w:fldCharType="separate"/>
+                      </w:r>
+                      <w:r>
+                        <w:t>[4]</w:t>
+                      </w:r>
+                      <w:bookmarkEnd w:id="30"/>
+                      <w:r>
+                        <w:rPr>
+                          <w:lang w:val="en-AS"/>
+                        </w:rPr>
+                        <w:fldChar w:fldCharType="end"/>
+                      </w:r>
+                    </w:p>
+                  </w:txbxContent>
+                </v:textbox>
+                <w10:wrap type="tight"/>
+              </v:shape>
+            </w:pict>
+          </mc:Fallback>
+        </mc:AlternateContent>
+      </w:r>
       <w:r>
         <w:rPr>
           <w:noProof/>
         </w:rPr>
         <w:drawing>
-          <wp:anchor distT="0" distB="0" distL="114300" distR="114300" simplePos="0" relativeHeight="251658240" behindDoc="1" locked="0" layoutInCell="1" allowOverlap="1" wp14:anchorId="579C5E14" wp14:editId="6F84522A">
+          <wp:anchor distT="0" distB="0" distL="114300" distR="114300" simplePos="0" relativeHeight="251658240" behindDoc="1" locked="0" layoutInCell="1" allowOverlap="1" wp14:anchorId="579C5E14" wp14:editId="409F3ECA">
             <wp:simplePos x="0" y="0"/>
             <wp:positionH relativeFrom="column">
-              <wp:posOffset>565785</wp:posOffset>
+              <wp:posOffset>567690</wp:posOffset>
             </wp:positionH>
             <wp:positionV relativeFrom="paragraph">
-              <wp:posOffset>2827655</wp:posOffset>
+              <wp:posOffset>2907030</wp:posOffset>
             </wp:positionV>
             <wp:extent cx="2056765" cy="4319905"/>
             <wp:effectExtent l="0" t="0" r="635" b="4445"/>
-            <wp:wrapTight wrapText="bothSides">
-              <wp:wrapPolygon edited="0">
-                <wp:start x="0" y="0"/>
-                <wp:lineTo x="0" y="21527"/>
-                <wp:lineTo x="21407" y="21527"/>
-                <wp:lineTo x="21407" y="0"/>
-                <wp:lineTo x="0" y="0"/>
-              </wp:wrapPolygon>
-            </wp:wrapTight>
+            <wp:wrapSquare wrapText="bothSides"/>
             <wp:docPr id="8" name="Picture 8"/>
             <wp:cNvGraphicFramePr>
               <a:graphicFrameLocks xmlns:a="http://schemas.openxmlformats.org/drawingml/2006/main" noChangeAspect="1"/>
@@ -4605,25 +6636,17 @@
           <w:noProof/>
         </w:rPr>
         <w:drawing>
-          <wp:anchor distT="0" distB="0" distL="114300" distR="114300" simplePos="0" relativeHeight="251659264" behindDoc="1" locked="0" layoutInCell="1" allowOverlap="1" wp14:anchorId="35991762" wp14:editId="34BDA5A2">
+          <wp:anchor distT="0" distB="0" distL="114300" distR="114300" simplePos="0" relativeHeight="251659264" behindDoc="1" locked="0" layoutInCell="1" allowOverlap="1" wp14:anchorId="35991762" wp14:editId="0259E3BE">
             <wp:simplePos x="0" y="0"/>
             <wp:positionH relativeFrom="column">
-              <wp:posOffset>2969260</wp:posOffset>
+              <wp:posOffset>2967990</wp:posOffset>
             </wp:positionH>
             <wp:positionV relativeFrom="paragraph">
-              <wp:posOffset>2831902</wp:posOffset>
+              <wp:posOffset>2907030</wp:posOffset>
             </wp:positionV>
             <wp:extent cx="2056765" cy="4319905"/>
             <wp:effectExtent l="0" t="0" r="635" b="4445"/>
-            <wp:wrapTight wrapText="bothSides">
-              <wp:wrapPolygon edited="0">
-                <wp:start x="0" y="0"/>
-                <wp:lineTo x="0" y="21527"/>
-                <wp:lineTo x="21407" y="21527"/>
-                <wp:lineTo x="21407" y="0"/>
-                <wp:lineTo x="0" y="0"/>
-              </wp:wrapPolygon>
-            </wp:wrapTight>
+            <wp:wrapSquare wrapText="bothSides"/>
             <wp:docPr id="9" name="Picture 9"/>
             <wp:cNvGraphicFramePr>
               <a:graphicFrameLocks xmlns:a="http://schemas.openxmlformats.org/drawingml/2006/main" noChangeAspect="1"/>
@@ -4679,19 +6702,19 @@
         <w:t xml:space="preserve">Mobilná aplikácia Denník krvného tlaku </w:t>
       </w:r>
       <w:r>
-        <w:rPr>
-          <w:lang w:val="en-AS"/>
-        </w:rPr>
-        <w:t>[</w:t>
-      </w:r>
-      <w:r>
-        <w:t>4</w:t>
-      </w:r>
-      <w:r>
-        <w:rPr>
-          <w:lang w:val="en-AS"/>
-        </w:rPr>
-        <w:t>]</w:t>
+        <w:fldChar w:fldCharType="begin"/>
+      </w:r>
+      <w:r>
+        <w:instrText xml:space="preserve"> REF _Ref100585500 \r \h </w:instrText>
+      </w:r>
+      <w:r>
+        <w:fldChar w:fldCharType="separate"/>
+      </w:r>
+      <w:r>
+        <w:t>[4]</w:t>
+      </w:r>
+      <w:r>
+        <w:fldChar w:fldCharType="end"/>
       </w:r>
       <w:r>
         <w:t xml:space="preserve"> j</w:t>
@@ -4780,6 +6803,21 @@
       <w:r>
         <w:t xml:space="preserve"> </w:t>
       </w:r>
+      <w:r>
+        <w:t xml:space="preserve"> </w:t>
+      </w:r>
+    </w:p>
+    <w:p>
+      <w:pPr>
+        <w:pStyle w:val="3Nadpis"/>
+        <w:jc w:val="both"/>
+      </w:pPr>
+      <w:bookmarkStart w:id="31" w:name="_Toc100588267"/>
+      <w:r>
+        <w:lastRenderedPageBreak/>
+        <w:t>Mobilná aplikácia Medical records</w:t>
+      </w:r>
+      <w:bookmarkEnd w:id="31"/>
     </w:p>
     <w:p>
       <w:pPr>
@@ -4793,547 +6831,18 @@
         <mc:AlternateContent>
           <mc:Choice Requires="wps">
             <w:drawing>
-              <wp:anchor distT="0" distB="0" distL="114300" distR="114300" simplePos="0" relativeHeight="251665408" behindDoc="1" locked="0" layoutInCell="1" allowOverlap="1" wp14:anchorId="4147BA12" wp14:editId="41A69995">
+              <wp:anchor distT="0" distB="0" distL="114300" distR="114300" simplePos="0" relativeHeight="251671552" behindDoc="0" locked="0" layoutInCell="1" allowOverlap="1" wp14:anchorId="6D689594" wp14:editId="5726BD7A">
                 <wp:simplePos x="0" y="0"/>
                 <wp:positionH relativeFrom="column">
-                  <wp:posOffset>2969260</wp:posOffset>
+                  <wp:posOffset>2973070</wp:posOffset>
                 </wp:positionH>
                 <wp:positionV relativeFrom="paragraph">
-                  <wp:posOffset>4279900</wp:posOffset>
-                </wp:positionV>
-                <wp:extent cx="2056765" cy="635"/>
-                <wp:effectExtent l="0" t="0" r="635" b="8255"/>
-                <wp:wrapTight wrapText="bothSides">
-                  <wp:wrapPolygon edited="0">
-                    <wp:start x="0" y="0"/>
-                    <wp:lineTo x="0" y="21102"/>
-                    <wp:lineTo x="21407" y="21102"/>
-                    <wp:lineTo x="21407" y="0"/>
-                    <wp:lineTo x="0" y="0"/>
-                  </wp:wrapPolygon>
-                </wp:wrapTight>
-                <wp:docPr id="14" name="Text Box 14"/>
-                <wp:cNvGraphicFramePr/>
-                <a:graphic xmlns:a="http://schemas.openxmlformats.org/drawingml/2006/main">
-                  <a:graphicData uri="http://schemas.microsoft.com/office/word/2010/wordprocessingShape">
-                    <wps:wsp>
-                      <wps:cNvSpPr txBox="1"/>
-                      <wps:spPr>
-                        <a:xfrm>
-                          <a:off x="0" y="0"/>
-                          <a:ext cx="2056765" cy="635"/>
-                        </a:xfrm>
-                        <a:prstGeom prst="rect">
-                          <a:avLst/>
-                        </a:prstGeom>
-                        <a:solidFill>
-                          <a:prstClr val="white"/>
-                        </a:solidFill>
-                        <a:ln>
-                          <a:noFill/>
-                        </a:ln>
-                      </wps:spPr>
-                      <wps:txbx>
-                        <w:txbxContent>
-                          <w:p>
-                            <w:pPr>
-                              <w:pStyle w:val="Caption"/>
-                              <w:rPr>
-                                <w:noProof/>
-                              </w:rPr>
-                            </w:pPr>
-                            <w:bookmarkStart w:id="19" w:name="_Toc100519379"/>
-                            <w:bookmarkStart w:id="20" w:name="_Toc100520726"/>
-                            <w:r>
-                              <w:t xml:space="preserve">Obr. </w:t>
-                            </w:r>
-                            <w:fldSimple w:instr=" SEQ Obr. \* ARABIC ">
-                              <w:r>
-                                <w:rPr>
-                                  <w:noProof/>
-                                </w:rPr>
-                                <w:t>1</w:t>
-                              </w:r>
-                            </w:fldSimple>
-                            <w:r>
-                              <w:t xml:space="preserve"> </w:t>
-                            </w:r>
-                            <w:r>
-                              <w:t xml:space="preserve"> Aktivita zobrazujúca štatistiky meraní</w:t>
-                            </w:r>
-                            <w:bookmarkEnd w:id="19"/>
-                            <w:r>
-                              <w:t xml:space="preserve"> </w:t>
-                            </w:r>
-                            <w:r>
-                              <w:rPr>
-                                <w:lang w:val="en-AS"/>
-                              </w:rPr>
-                              <w:t>[</w:t>
-                            </w:r>
-                            <w:r>
-                              <w:t>4</w:t>
-                            </w:r>
-                            <w:r>
-                              <w:rPr>
-                                <w:lang w:val="en-AS"/>
-                              </w:rPr>
-                              <w:t>]</w:t>
-                            </w:r>
-                            <w:bookmarkEnd w:id="20"/>
-                          </w:p>
-                        </w:txbxContent>
-                      </wps:txbx>
-                      <wps:bodyPr rot="0" spcFirstLastPara="0" vertOverflow="overflow" horzOverflow="overflow" vert="horz" wrap="square" lIns="0" tIns="0" rIns="0" bIns="0" numCol="1" spcCol="0" rtlCol="0" fromWordArt="0" anchor="t" anchorCtr="0" forceAA="0" compatLnSpc="1">
-                        <a:prstTxWarp prst="textNoShape">
-                          <a:avLst/>
-                        </a:prstTxWarp>
-                        <a:spAutoFit/>
-                      </wps:bodyPr>
-                    </wps:wsp>
-                  </a:graphicData>
-                </a:graphic>
-              </wp:anchor>
-            </w:drawing>
-          </mc:Choice>
-          <mc:Fallback>
-            <w:pict>
-              <v:shapetype w14:anchorId="4147BA12" id="_x0000_t202" coordsize="21600,21600" o:spt="202" path="m,l,21600r21600,l21600,xe">
-                <v:stroke joinstyle="miter"/>
-                <v:path gradientshapeok="t" o:connecttype="rect"/>
-              </v:shapetype>
-              <v:shape id="Text Box 14" o:spid="_x0000_s1026" type="#_x0000_t202" style="position:absolute;left:0;text-align:left;margin-left:233.8pt;margin-top:337pt;width:161.95pt;height:.05pt;z-index:-251651072;visibility:visible;mso-wrap-style:square;mso-wrap-distance-left:9pt;mso-wrap-distance-top:0;mso-wrap-distance-right:9pt;mso-wrap-distance-bottom:0;mso-position-horizontal:absolute;mso-position-horizontal-relative:text;mso-position-vertical:absolute;mso-position-vertical-relative:text;v-text-anchor:top" o:gfxdata="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" stroked="f">
-                <v:textbox style="mso-fit-shape-to-text:t" inset="0,0,0,0">
-                  <w:txbxContent>
-                    <w:p>
-                      <w:pPr>
-                        <w:pStyle w:val="Caption"/>
-                        <w:rPr>
-                          <w:noProof/>
-                        </w:rPr>
-                      </w:pPr>
-                      <w:bookmarkStart w:id="21" w:name="_Toc100519379"/>
-                      <w:bookmarkStart w:id="22" w:name="_Toc100520726"/>
-                      <w:r>
-                        <w:t xml:space="preserve">Obr. </w:t>
-                      </w:r>
-                      <w:fldSimple w:instr=" SEQ Obr. \* ARABIC ">
-                        <w:r>
-                          <w:rPr>
-                            <w:noProof/>
-                          </w:rPr>
-                          <w:t>1</w:t>
-                        </w:r>
-                      </w:fldSimple>
-                      <w:r>
-                        <w:t xml:space="preserve"> </w:t>
-                      </w:r>
-                      <w:r>
-                        <w:t xml:space="preserve"> Aktivita zobrazujúca štatistiky meraní</w:t>
-                      </w:r>
-                      <w:bookmarkEnd w:id="21"/>
-                      <w:r>
-                        <w:t xml:space="preserve"> </w:t>
-                      </w:r>
-                      <w:r>
-                        <w:rPr>
-                          <w:lang w:val="en-AS"/>
-                        </w:rPr>
-                        <w:t>[</w:t>
-                      </w:r>
-                      <w:r>
-                        <w:t>4</w:t>
-                      </w:r>
-                      <w:r>
-                        <w:rPr>
-                          <w:lang w:val="en-AS"/>
-                        </w:rPr>
-                        <w:t>]</w:t>
-                      </w:r>
-                      <w:bookmarkEnd w:id="22"/>
-                    </w:p>
-                  </w:txbxContent>
-                </v:textbox>
-                <w10:wrap type="tight"/>
-              </v:shape>
-            </w:pict>
-          </mc:Fallback>
-        </mc:AlternateContent>
-      </w:r>
-      <w:r>
-        <w:rPr>
-          <w:noProof/>
-        </w:rPr>
-        <mc:AlternateContent>
-          <mc:Choice Requires="wps">
-            <w:drawing>
-              <wp:anchor distT="0" distB="0" distL="114300" distR="114300" simplePos="0" relativeHeight="251663360" behindDoc="1" locked="0" layoutInCell="1" allowOverlap="1" wp14:anchorId="4FCD10D4" wp14:editId="0B44642C">
-                <wp:simplePos x="0" y="0"/>
-                <wp:positionH relativeFrom="column">
-                  <wp:posOffset>565785</wp:posOffset>
-                </wp:positionH>
-                <wp:positionV relativeFrom="paragraph">
-                  <wp:posOffset>4279908</wp:posOffset>
-                </wp:positionV>
-                <wp:extent cx="2056765" cy="635"/>
-                <wp:effectExtent l="0" t="0" r="635" b="8255"/>
-                <wp:wrapTight wrapText="bothSides">
-                  <wp:wrapPolygon edited="0">
-                    <wp:start x="0" y="0"/>
-                    <wp:lineTo x="0" y="21102"/>
-                    <wp:lineTo x="21407" y="21102"/>
-                    <wp:lineTo x="21407" y="0"/>
-                    <wp:lineTo x="0" y="0"/>
-                  </wp:wrapPolygon>
-                </wp:wrapTight>
-                <wp:docPr id="1" name="Text Box 1"/>
-                <wp:cNvGraphicFramePr/>
-                <a:graphic xmlns:a="http://schemas.openxmlformats.org/drawingml/2006/main">
-                  <a:graphicData uri="http://schemas.microsoft.com/office/word/2010/wordprocessingShape">
-                    <wps:wsp>
-                      <wps:cNvSpPr txBox="1"/>
-                      <wps:spPr>
-                        <a:xfrm>
-                          <a:off x="0" y="0"/>
-                          <a:ext cx="2056765" cy="635"/>
-                        </a:xfrm>
-                        <a:prstGeom prst="rect">
-                          <a:avLst/>
-                        </a:prstGeom>
-                        <a:solidFill>
-                          <a:prstClr val="white"/>
-                        </a:solidFill>
-                        <a:ln>
-                          <a:noFill/>
-                        </a:ln>
-                      </wps:spPr>
-                      <wps:txbx>
-                        <w:txbxContent>
-                          <w:p>
-                            <w:pPr>
-                              <w:pStyle w:val="Caption"/>
-                              <w:rPr>
-                                <w:noProof/>
-                              </w:rPr>
-                            </w:pPr>
-                            <w:bookmarkStart w:id="23" w:name="_Toc100519380"/>
-                            <w:bookmarkStart w:id="24" w:name="_Toc100520727"/>
-                            <w:r>
-                              <w:t xml:space="preserve">Obr. </w:t>
-                            </w:r>
-                            <w:fldSimple w:instr=" SEQ Obr. \* ARABIC ">
-                              <w:r>
-                                <w:rPr>
-                                  <w:noProof/>
-                                </w:rPr>
-                                <w:t>2</w:t>
-                              </w:r>
-                            </w:fldSimple>
-                            <w:r>
-                              <w:t xml:space="preserve"> </w:t>
-                            </w:r>
-                            <w:r>
-                              <w:t xml:space="preserve"> Aktivita zobrazujúca </w:t>
-                            </w:r>
-                            <w:r>
-                              <w:t>meranie krvného tlaku</w:t>
-                            </w:r>
-                            <w:bookmarkEnd w:id="23"/>
-                            <w:r>
-                              <w:t xml:space="preserve"> </w:t>
-                            </w:r>
-                            <w:r>
-                              <w:rPr>
-                                <w:lang w:val="en-AS"/>
-                              </w:rPr>
-                              <w:t>[</w:t>
-                            </w:r>
-                            <w:r>
-                              <w:t>4</w:t>
-                            </w:r>
-                            <w:r>
-                              <w:rPr>
-                                <w:lang w:val="en-AS"/>
-                              </w:rPr>
-                              <w:t>]</w:t>
-                            </w:r>
-                            <w:bookmarkEnd w:id="24"/>
-                          </w:p>
-                        </w:txbxContent>
-                      </wps:txbx>
-                      <wps:bodyPr rot="0" spcFirstLastPara="0" vertOverflow="overflow" horzOverflow="overflow" vert="horz" wrap="square" lIns="0" tIns="0" rIns="0" bIns="0" numCol="1" spcCol="0" rtlCol="0" fromWordArt="0" anchor="t" anchorCtr="0" forceAA="0" compatLnSpc="1">
-                        <a:prstTxWarp prst="textNoShape">
-                          <a:avLst/>
-                        </a:prstTxWarp>
-                        <a:spAutoFit/>
-                      </wps:bodyPr>
-                    </wps:wsp>
-                  </a:graphicData>
-                </a:graphic>
-              </wp:anchor>
-            </w:drawing>
-          </mc:Choice>
-          <mc:Fallback>
-            <w:pict>
-              <v:shape w14:anchorId="4FCD10D4" id="Text Box 1" o:spid="_x0000_s1027" type="#_x0000_t202" style="position:absolute;left:0;text-align:left;margin-left:44.55pt;margin-top:337pt;width:161.95pt;height:.05pt;z-index:-251653120;visibility:visible;mso-wrap-style:square;mso-wrap-distance-left:9pt;mso-wrap-distance-top:0;mso-wrap-distance-right:9pt;mso-wrap-distance-bottom:0;mso-position-horizontal:absolute;mso-position-horizontal-relative:text;mso-position-vertical:absolute;mso-position-vertical-relative:text;v-text-anchor:top" o:gfxdata="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" stroked="f">
-                <v:textbox style="mso-fit-shape-to-text:t" inset="0,0,0,0">
-                  <w:txbxContent>
-                    <w:p>
-                      <w:pPr>
-                        <w:pStyle w:val="Caption"/>
-                        <w:rPr>
-                          <w:noProof/>
-                        </w:rPr>
-                      </w:pPr>
-                      <w:bookmarkStart w:id="25" w:name="_Toc100519380"/>
-                      <w:bookmarkStart w:id="26" w:name="_Toc100520727"/>
-                      <w:r>
-                        <w:t xml:space="preserve">Obr. </w:t>
-                      </w:r>
-                      <w:fldSimple w:instr=" SEQ Obr. \* ARABIC ">
-                        <w:r>
-                          <w:rPr>
-                            <w:noProof/>
-                          </w:rPr>
-                          <w:t>2</w:t>
-                        </w:r>
-                      </w:fldSimple>
-                      <w:r>
-                        <w:t xml:space="preserve"> </w:t>
-                      </w:r>
-                      <w:r>
-                        <w:t xml:space="preserve"> Aktivita zobrazujúca </w:t>
-                      </w:r>
-                      <w:r>
-                        <w:t>meranie krvného tlaku</w:t>
-                      </w:r>
-                      <w:bookmarkEnd w:id="25"/>
-                      <w:r>
-                        <w:t xml:space="preserve"> </w:t>
-                      </w:r>
-                      <w:r>
-                        <w:rPr>
-                          <w:lang w:val="en-AS"/>
-                        </w:rPr>
-                        <w:t>[</w:t>
-                      </w:r>
-                      <w:r>
-                        <w:t>4</w:t>
-                      </w:r>
-                      <w:r>
-                        <w:rPr>
-                          <w:lang w:val="en-AS"/>
-                        </w:rPr>
-                        <w:t>]</w:t>
-                      </w:r>
-                      <w:bookmarkEnd w:id="26"/>
-                    </w:p>
-                  </w:txbxContent>
-                </v:textbox>
-                <w10:wrap type="tight"/>
-              </v:shape>
-            </w:pict>
-          </mc:Fallback>
-        </mc:AlternateContent>
-      </w:r>
-      <w:r>
-        <w:t xml:space="preserve"> </w:t>
-      </w:r>
-    </w:p>
-    <w:p>
-      <w:pPr>
-        <w:pStyle w:val="3Nadpis"/>
-        <w:jc w:val="both"/>
-      </w:pPr>
-      <w:bookmarkStart w:id="27" w:name="_Toc100518989"/>
-      <w:r>
-        <w:lastRenderedPageBreak/>
-        <w:t>Mobilná aplikácia Medical records</w:t>
-      </w:r>
-      <w:bookmarkEnd w:id="27"/>
-    </w:p>
-    <w:p>
-      <w:pPr>
-        <w:ind w:firstLine="708"/>
-        <w:jc w:val="both"/>
-      </w:pPr>
-      <w:r>
-        <w:rPr>
-          <w:noProof/>
-        </w:rPr>
-        <w:drawing>
-          <wp:anchor distT="0" distB="0" distL="114300" distR="114300" simplePos="0" relativeHeight="251660288" behindDoc="1" locked="0" layoutInCell="1" allowOverlap="1" wp14:anchorId="68ECBD4B" wp14:editId="5E75548B">
-            <wp:simplePos x="0" y="0"/>
-            <wp:positionH relativeFrom="column">
-              <wp:posOffset>575310</wp:posOffset>
-            </wp:positionH>
-            <wp:positionV relativeFrom="paragraph">
-              <wp:posOffset>2580640</wp:posOffset>
-            </wp:positionV>
-            <wp:extent cx="2055495" cy="3659505"/>
-            <wp:effectExtent l="0" t="0" r="1905" b="0"/>
-            <wp:wrapTight wrapText="bothSides">
-              <wp:wrapPolygon edited="0">
-                <wp:start x="0" y="0"/>
-                <wp:lineTo x="0" y="21476"/>
-                <wp:lineTo x="21420" y="21476"/>
-                <wp:lineTo x="21420" y="0"/>
-                <wp:lineTo x="0" y="0"/>
-              </wp:wrapPolygon>
-            </wp:wrapTight>
-            <wp:docPr id="10" name="Picture 10"/>
-            <wp:cNvGraphicFramePr>
-              <a:graphicFrameLocks xmlns:a="http://schemas.openxmlformats.org/drawingml/2006/main" noChangeAspect="1"/>
-            </wp:cNvGraphicFramePr>
-            <a:graphic xmlns:a="http://schemas.openxmlformats.org/drawingml/2006/main">
-              <a:graphicData uri="http://schemas.openxmlformats.org/drawingml/2006/picture">
-                <pic:pic xmlns:pic="http://schemas.openxmlformats.org/drawingml/2006/picture">
-                  <pic:nvPicPr>
-                    <pic:cNvPr id="0" name="Picture 13"/>
-                    <pic:cNvPicPr>
-                      <a:picLocks noChangeAspect="1" noChangeArrowheads="1"/>
-                    </pic:cNvPicPr>
-                  </pic:nvPicPr>
-                  <pic:blipFill>
-                    <a:blip r:embed="rId16" cstate="print">
-                      <a:extLst>
-                        <a:ext uri="{28A0092B-C50C-407E-A947-70E740481C1C}">
-                          <a14:useLocalDpi xmlns:a14="http://schemas.microsoft.com/office/drawing/2010/main" val="0"/>
-                        </a:ext>
-                      </a:extLst>
-                    </a:blip>
-                    <a:srcRect/>
-                    <a:stretch>
-                      <a:fillRect/>
-                    </a:stretch>
-                  </pic:blipFill>
-                  <pic:spPr bwMode="auto">
-                    <a:xfrm>
-                      <a:off x="0" y="0"/>
-                      <a:ext cx="2055495" cy="3659505"/>
-                    </a:xfrm>
-                    <a:prstGeom prst="rect">
-                      <a:avLst/>
-                    </a:prstGeom>
-                    <a:noFill/>
-                    <a:ln>
-                      <a:noFill/>
-                    </a:ln>
-                  </pic:spPr>
-                </pic:pic>
-              </a:graphicData>
-            </a:graphic>
-            <wp14:sizeRelH relativeFrom="page">
-              <wp14:pctWidth>0</wp14:pctWidth>
-            </wp14:sizeRelH>
-            <wp14:sizeRelV relativeFrom="page">
-              <wp14:pctHeight>0</wp14:pctHeight>
-            </wp14:sizeRelV>
-          </wp:anchor>
-        </w:drawing>
-      </w:r>
-      <w:r>
-        <w:rPr>
-          <w:noProof/>
-        </w:rPr>
-        <w:drawing>
-          <wp:anchor distT="0" distB="0" distL="114300" distR="114300" simplePos="0" relativeHeight="251661312" behindDoc="1" locked="0" layoutInCell="1" allowOverlap="1" wp14:anchorId="2C002509" wp14:editId="553B493C">
-            <wp:simplePos x="0" y="0"/>
-            <wp:positionH relativeFrom="column">
-              <wp:posOffset>2974340</wp:posOffset>
-            </wp:positionH>
-            <wp:positionV relativeFrom="paragraph">
-              <wp:posOffset>2578100</wp:posOffset>
-            </wp:positionV>
-            <wp:extent cx="2055495" cy="3659505"/>
-            <wp:effectExtent l="0" t="0" r="1905" b="0"/>
-            <wp:wrapTight wrapText="bothSides">
-              <wp:wrapPolygon edited="0">
-                <wp:start x="0" y="0"/>
-                <wp:lineTo x="0" y="21476"/>
-                <wp:lineTo x="21420" y="21476"/>
-                <wp:lineTo x="21420" y="0"/>
-                <wp:lineTo x="0" y="0"/>
-              </wp:wrapPolygon>
-            </wp:wrapTight>
-            <wp:docPr id="11" name="Picture 11"/>
-            <wp:cNvGraphicFramePr>
-              <a:graphicFrameLocks xmlns:a="http://schemas.openxmlformats.org/drawingml/2006/main" noChangeAspect="1"/>
-            </wp:cNvGraphicFramePr>
-            <a:graphic xmlns:a="http://schemas.openxmlformats.org/drawingml/2006/main">
-              <a:graphicData uri="http://schemas.openxmlformats.org/drawingml/2006/picture">
-                <pic:pic xmlns:pic="http://schemas.openxmlformats.org/drawingml/2006/picture">
-                  <pic:nvPicPr>
-                    <pic:cNvPr id="0" name="Picture 15"/>
-                    <pic:cNvPicPr>
-                      <a:picLocks noChangeAspect="1" noChangeArrowheads="1"/>
-                    </pic:cNvPicPr>
-                  </pic:nvPicPr>
-                  <pic:blipFill>
-                    <a:blip r:embed="rId17" cstate="print">
-                      <a:extLst>
-                        <a:ext uri="{28A0092B-C50C-407E-A947-70E740481C1C}">
-                          <a14:useLocalDpi xmlns:a14="http://schemas.microsoft.com/office/drawing/2010/main" val="0"/>
-                        </a:ext>
-                      </a:extLst>
-                    </a:blip>
-                    <a:srcRect/>
-                    <a:stretch>
-                      <a:fillRect/>
-                    </a:stretch>
-                  </pic:blipFill>
-                  <pic:spPr bwMode="auto">
-                    <a:xfrm>
-                      <a:off x="0" y="0"/>
-                      <a:ext cx="2055495" cy="3659505"/>
-                    </a:xfrm>
-                    <a:prstGeom prst="rect">
-                      <a:avLst/>
-                    </a:prstGeom>
-                    <a:noFill/>
-                    <a:ln>
-                      <a:noFill/>
-                    </a:ln>
-                  </pic:spPr>
-                </pic:pic>
-              </a:graphicData>
-            </a:graphic>
-            <wp14:sizeRelH relativeFrom="page">
-              <wp14:pctWidth>0</wp14:pctWidth>
-            </wp14:sizeRelH>
-            <wp14:sizeRelV relativeFrom="page">
-              <wp14:pctHeight>0</wp14:pctHeight>
-            </wp14:sizeRelV>
-          </wp:anchor>
-        </w:drawing>
-      </w:r>
-      <w:r>
-        <w:rPr>
-          <w:noProof/>
-        </w:rPr>
-        <mc:AlternateContent>
-          <mc:Choice Requires="wps">
-            <w:drawing>
-              <wp:anchor distT="0" distB="0" distL="114300" distR="114300" simplePos="0" relativeHeight="251669504" behindDoc="1" locked="0" layoutInCell="1" allowOverlap="1" wp14:anchorId="2799055C" wp14:editId="563938DA">
-                <wp:simplePos x="0" y="0"/>
-                <wp:positionH relativeFrom="column">
-                  <wp:posOffset>2974340</wp:posOffset>
-                </wp:positionH>
-                <wp:positionV relativeFrom="paragraph">
-                  <wp:posOffset>6294755</wp:posOffset>
+                  <wp:posOffset>6337300</wp:posOffset>
                 </wp:positionV>
                 <wp:extent cx="2055495" cy="635"/>
                 <wp:effectExtent l="0" t="0" r="1905" b="8255"/>
-                <wp:wrapTight wrapText="bothSides">
-                  <wp:wrapPolygon edited="0">
-                    <wp:start x="0" y="0"/>
-                    <wp:lineTo x="0" y="21102"/>
-                    <wp:lineTo x="21420" y="21102"/>
-                    <wp:lineTo x="21420" y="0"/>
-                    <wp:lineTo x="0" y="0"/>
-                  </wp:wrapPolygon>
-                </wp:wrapTight>
-                <wp:docPr id="17" name="Text Box 17"/>
+                <wp:wrapSquare wrapText="bothSides"/>
+                <wp:docPr id="12" name="Text Box 12"/>
                 <wp:cNvGraphicFramePr/>
                 <a:graphic xmlns:a="http://schemas.openxmlformats.org/drawingml/2006/main">
                   <a:graphicData uri="http://schemas.microsoft.com/office/word/2010/wordprocessingShape">
@@ -5363,7 +6872,7 @@
                                 <w:noProof/>
                               </w:rPr>
                             </w:pPr>
-                            <w:bookmarkStart w:id="28" w:name="_Toc100520728"/>
+                            <w:bookmarkStart w:id="32" w:name="_Toc100588245"/>
                             <w:r>
                               <w:t xml:space="preserve">Obr. </w:t>
                             </w:r>
@@ -5376,30 +6885,44 @@
                               </w:r>
                             </w:fldSimple>
                             <w:r>
-                              <w:t xml:space="preserve"> Aktivita zobrazujúca </w:t>
-                            </w:r>
-                            <w:r>
-                              <w:t>výber záznamov</w:t>
-                            </w:r>
-                            <w:r>
+                              <w:rPr>
+                                <w:lang w:val="en-AS"/>
+                              </w:rPr>
                               <w:t xml:space="preserve"> </w:t>
                             </w:r>
                             <w:r>
-                              <w:rPr>
-                                <w:lang w:val="en-AS"/>
-                              </w:rPr>
-                              <w:t>[</w:t>
-                            </w:r>
-                            <w:r>
-                              <w:t>5</w:t>
+                              <w:t xml:space="preserve">Aktivita zobrazujúca výber záznamov </w:t>
                             </w:r>
                             <w:r>
                               <w:rPr>
-                                <w:lang w:val="en-AS"/>
+                                <w:noProof/>
                               </w:rPr>
-                              <w:t>]</w:t>
+                              <w:fldChar w:fldCharType="begin"/>
                             </w:r>
-                            <w:bookmarkEnd w:id="28"/>
+                            <w:r>
+                              <w:instrText xml:space="preserve"> REF _Ref100585538 \r \h </w:instrText>
+                            </w:r>
+                            <w:r>
+                              <w:rPr>
+                                <w:noProof/>
+                              </w:rPr>
+                            </w:r>
+                            <w:r>
+                              <w:rPr>
+                                <w:noProof/>
+                              </w:rPr>
+                              <w:fldChar w:fldCharType="separate"/>
+                            </w:r>
+                            <w:r>
+                              <w:t>[5]</w:t>
+                            </w:r>
+                            <w:bookmarkEnd w:id="32"/>
+                            <w:r>
+                              <w:rPr>
+                                <w:noProof/>
+                              </w:rPr>
+                              <w:fldChar w:fldCharType="end"/>
+                            </w:r>
                           </w:p>
                         </w:txbxContent>
                       </wps:txbx>
@@ -5417,7 +6940,7 @@
           </mc:Choice>
           <mc:Fallback>
             <w:pict>
-              <v:shape w14:anchorId="2799055C" id="Text Box 17" o:spid="_x0000_s1028" type="#_x0000_t202" style="position:absolute;left:0;text-align:left;margin-left:234.2pt;margin-top:495.65pt;width:161.85pt;height:.05pt;z-index:-251646976;visibility:visible;mso-wrap-style:square;mso-wrap-distance-left:9pt;mso-wrap-distance-top:0;mso-wrap-distance-right:9pt;mso-wrap-distance-bottom:0;mso-position-horizontal:absolute;mso-position-horizontal-relative:text;mso-position-vertical:absolute;mso-position-vertical-relative:text;v-text-anchor:top" o:gfxdata="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" stroked="f">
+              <v:shape w14:anchorId="6D689594" id="Text Box 12" o:spid="_x0000_s1028" type="#_x0000_t202" style="position:absolute;left:0;text-align:left;margin-left:234.1pt;margin-top:499pt;width:161.85pt;height:.05pt;z-index:251671552;visibility:visible;mso-wrap-style:square;mso-wrap-distance-left:9pt;mso-wrap-distance-top:0;mso-wrap-distance-right:9pt;mso-wrap-distance-bottom:0;mso-position-horizontal:absolute;mso-position-horizontal-relative:text;mso-position-vertical:absolute;mso-position-vertical-relative:text;v-text-anchor:top" o:gfxdata="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" stroked="f">
                 <v:textbox style="mso-fit-shape-to-text:t" inset="0,0,0,0">
                   <w:txbxContent>
                     <w:p>
@@ -5427,7 +6950,7 @@
                           <w:noProof/>
                         </w:rPr>
                       </w:pPr>
-                      <w:bookmarkStart w:id="29" w:name="_Toc100520728"/>
+                      <w:bookmarkStart w:id="33" w:name="_Toc100588245"/>
                       <w:r>
                         <w:t xml:space="preserve">Obr. </w:t>
                       </w:r>
@@ -5440,216 +6963,187 @@
                         </w:r>
                       </w:fldSimple>
                       <w:r>
-                        <w:t xml:space="preserve"> Aktivita zobrazujúca </w:t>
-                      </w:r>
-                      <w:r>
-                        <w:t>výber záznamov</w:t>
-                      </w:r>
-                      <w:r>
+                        <w:rPr>
+                          <w:lang w:val="en-AS"/>
+                        </w:rPr>
                         <w:t xml:space="preserve"> </w:t>
                       </w:r>
                       <w:r>
-                        <w:rPr>
-                          <w:lang w:val="en-AS"/>
-                        </w:rPr>
-                        <w:t>[</w:t>
-                      </w:r>
-                      <w:r>
-                        <w:t>5</w:t>
+                        <w:t xml:space="preserve">Aktivita zobrazujúca výber záznamov </w:t>
                       </w:r>
                       <w:r>
                         <w:rPr>
-                          <w:lang w:val="en-AS"/>
+                          <w:noProof/>
                         </w:rPr>
-                        <w:t>]</w:t>
+                        <w:fldChar w:fldCharType="begin"/>
                       </w:r>
-                      <w:bookmarkEnd w:id="29"/>
+                      <w:r>
+                        <w:instrText xml:space="preserve"> REF _Ref100585538 \r \h </w:instrText>
+                      </w:r>
+                      <w:r>
+                        <w:rPr>
+                          <w:noProof/>
+                        </w:rPr>
+                      </w:r>
+                      <w:r>
+                        <w:rPr>
+                          <w:noProof/>
+                        </w:rPr>
+                        <w:fldChar w:fldCharType="separate"/>
+                      </w:r>
+                      <w:r>
+                        <w:t>[5]</w:t>
+                      </w:r>
+                      <w:bookmarkEnd w:id="33"/>
+                      <w:r>
+                        <w:rPr>
+                          <w:noProof/>
+                        </w:rPr>
+                        <w:fldChar w:fldCharType="end"/>
+                      </w:r>
                     </w:p>
                   </w:txbxContent>
                 </v:textbox>
-                <w10:wrap type="tight"/>
+                <w10:wrap type="square"/>
               </v:shape>
             </w:pict>
           </mc:Fallback>
         </mc:AlternateContent>
       </w:r>
       <w:r>
-        <w:t xml:space="preserve">Medical records </w:t>
-      </w:r>
-      <w:r>
         <w:rPr>
-          <w:lang w:val="en-AS"/>
+          <w:noProof/>
         </w:rPr>
-        <w:t>[</w:t>
-      </w:r>
-      <w:r>
-        <w:t>5</w:t>
+        <w:drawing>
+          <wp:anchor distT="0" distB="0" distL="114300" distR="114300" simplePos="0" relativeHeight="251667456" behindDoc="0" locked="0" layoutInCell="1" allowOverlap="1" wp14:anchorId="374F51FD" wp14:editId="043FCB2A">
+            <wp:simplePos x="0" y="0"/>
+            <wp:positionH relativeFrom="column">
+              <wp:posOffset>2971165</wp:posOffset>
+            </wp:positionH>
+            <wp:positionV relativeFrom="paragraph">
+              <wp:posOffset>2625725</wp:posOffset>
+            </wp:positionV>
+            <wp:extent cx="2055495" cy="3655060"/>
+            <wp:effectExtent l="0" t="0" r="1905" b="2540"/>
+            <wp:wrapSquare wrapText="bothSides"/>
+            <wp:docPr id="5" name="Picture 5"/>
+            <wp:cNvGraphicFramePr>
+              <a:graphicFrameLocks xmlns:a="http://schemas.openxmlformats.org/drawingml/2006/main" noChangeAspect="1"/>
+            </wp:cNvGraphicFramePr>
+            <a:graphic xmlns:a="http://schemas.openxmlformats.org/drawingml/2006/main">
+              <a:graphicData uri="http://schemas.openxmlformats.org/drawingml/2006/picture">
+                <pic:pic xmlns:pic="http://schemas.openxmlformats.org/drawingml/2006/picture">
+                  <pic:nvPicPr>
+                    <pic:cNvPr id="0" name="Picture 3"/>
+                    <pic:cNvPicPr>
+                      <a:picLocks noChangeAspect="1" noChangeArrowheads="1"/>
+                    </pic:cNvPicPr>
+                  </pic:nvPicPr>
+                  <pic:blipFill>
+                    <a:blip r:embed="rId16" cstate="print">
+                      <a:extLst>
+                        <a:ext uri="{28A0092B-C50C-407E-A947-70E740481C1C}">
+                          <a14:useLocalDpi xmlns:a14="http://schemas.microsoft.com/office/drawing/2010/main" val="0"/>
+                        </a:ext>
+                      </a:extLst>
+                    </a:blip>
+                    <a:srcRect/>
+                    <a:stretch>
+                      <a:fillRect/>
+                    </a:stretch>
+                  </pic:blipFill>
+                  <pic:spPr bwMode="auto">
+                    <a:xfrm>
+                      <a:off x="0" y="0"/>
+                      <a:ext cx="2055495" cy="3655060"/>
+                    </a:xfrm>
+                    <a:prstGeom prst="rect">
+                      <a:avLst/>
+                    </a:prstGeom>
+                    <a:noFill/>
+                    <a:ln>
+                      <a:noFill/>
+                    </a:ln>
+                  </pic:spPr>
+                </pic:pic>
+              </a:graphicData>
+            </a:graphic>
+            <wp14:sizeRelH relativeFrom="page">
+              <wp14:pctWidth>0</wp14:pctWidth>
+            </wp14:sizeRelH>
+            <wp14:sizeRelV relativeFrom="page">
+              <wp14:pctHeight>0</wp14:pctHeight>
+            </wp14:sizeRelV>
+          </wp:anchor>
+        </w:drawing>
       </w:r>
       <w:r>
         <w:rPr>
-          <w:lang w:val="en-AS"/>
+          <w:noProof/>
         </w:rPr>
-        <w:t>] je</w:t>
-      </w:r>
-      <w:r>
-        <w:t xml:space="preserve"> mobilná</w:t>
-      </w:r>
-      <w:r>
-        <w:rPr>
-          <w:lang w:val="en-AS"/>
-        </w:rPr>
-        <w:t xml:space="preserve"> </w:t>
-      </w:r>
-      <w:r>
-        <w:t>aplikácia</w:t>
-      </w:r>
-      <w:r>
-        <w:t xml:space="preserve">, ktorej funkcionality sa </w:t>
-      </w:r>
-      <w:r>
-        <w:t>viac priblížili považovanému využitiu</w:t>
-      </w:r>
-      <w:r>
-        <w:t>.</w:t>
-      </w:r>
-      <w:r>
-        <w:t xml:space="preserve"> </w:t>
-      </w:r>
-      <w:r>
-        <w:t>Medzi výhody oproti predchádzajúcej aplikáci</w:t>
-      </w:r>
-      <w:r>
-        <w:t>í</w:t>
-      </w:r>
-      <w:r>
-        <w:t xml:space="preserve"> patrí určite zaznamenávanie rozličných meraní, historiu návštev lekárov, výsledky testov alebo diagnózy chorôb. Celkovo vieme viesť osobné informácie o našom zdraví na jednom mieste. </w:t>
-      </w:r>
-      <w:r>
-        <w:t>V</w:t>
-      </w:r>
-      <w:r>
-        <w:t> </w:t>
-      </w:r>
-      <w:r>
-        <w:t>prípade</w:t>
-      </w:r>
-      <w:r>
-        <w:t>,</w:t>
-      </w:r>
-      <w:r>
-        <w:t xml:space="preserve"> ak má používateľ pravidelne užívať lieky, aplikácia mu môže túto povinnosť pripomínať. Taktiež je možné sledovať kalendár udalostí, ktorý je veľmi pekne dizajnovo spracovaný.</w:t>
-      </w:r>
-      <w:r>
-        <w:t xml:space="preserve"> </w:t>
-      </w:r>
-      <w:r>
-        <w:t>Čo sa týka využitia, nebolo by ju možné použiť na zaznamenávanie meraní pacientov</w:t>
-      </w:r>
-      <w:r>
-        <w:t>, a teda ani rozdeliť skupiny ľudí na oddelenia</w:t>
-      </w:r>
-      <w:r>
-        <w:t xml:space="preserve">, </w:t>
-      </w:r>
-      <w:r>
-        <w:t xml:space="preserve">preto </w:t>
-      </w:r>
-      <w:r>
-        <w:t>nespĺňa moje zadanie</w:t>
-      </w:r>
-      <w:r>
-        <w:t>. J</w:t>
-      </w:r>
-      <w:r>
-        <w:t>e možné okrem svojho profilu, viesť profil aj rodinnému príslušníkovi, čo môže napríklad matka s dieťaťom považovať za užitočné.</w:t>
-      </w:r>
-      <w:r>
-        <w:t xml:space="preserve"> </w:t>
-      </w:r>
-      <w:r>
-        <w:t>Za nevýhodu považujem</w:t>
-      </w:r>
-      <w:r>
-        <w:t xml:space="preserve"> aj to, že nepodporuje slovenský</w:t>
-      </w:r>
-      <w:r>
-        <w:t xml:space="preserve"> jazyk</w:t>
-      </w:r>
-      <w:r>
-        <w:t>.</w:t>
-      </w:r>
-      <w:r>
-        <w:t xml:space="preserve">  </w:t>
-      </w:r>
-    </w:p>
-    <w:p>
-      <w:pPr>
-        <w:ind w:firstLine="708"/>
-        <w:jc w:val="both"/>
-      </w:pPr>
-      <w:r>
-        <w:t xml:space="preserve"> </w:t>
-      </w:r>
-    </w:p>
-    <w:p>
-      <w:pPr>
-        <w:ind w:firstLine="708"/>
-        <w:jc w:val="both"/>
-      </w:pPr>
-    </w:p>
-    <w:p>
-      <w:pPr>
-        <w:ind w:firstLine="708"/>
-        <w:jc w:val="both"/>
-      </w:pPr>
-    </w:p>
-    <w:p>
-      <w:pPr>
-        <w:ind w:firstLine="708"/>
-        <w:jc w:val="both"/>
-      </w:pPr>
-    </w:p>
-    <w:p>
-      <w:pPr>
-        <w:ind w:firstLine="708"/>
-        <w:jc w:val="both"/>
-      </w:pPr>
-    </w:p>
-    <w:p>
-      <w:pPr>
-        <w:ind w:firstLine="708"/>
-        <w:jc w:val="both"/>
-      </w:pPr>
-    </w:p>
-    <w:p>
-      <w:pPr>
-        <w:ind w:firstLine="708"/>
-        <w:jc w:val="both"/>
-      </w:pPr>
-    </w:p>
-    <w:p>
-      <w:pPr>
-        <w:ind w:firstLine="708"/>
-        <w:jc w:val="both"/>
-      </w:pPr>
-    </w:p>
-    <w:p>
-      <w:pPr>
-        <w:ind w:firstLine="708"/>
-        <w:jc w:val="both"/>
-      </w:pPr>
-    </w:p>
-    <w:p>
-      <w:pPr>
-        <w:ind w:firstLine="708"/>
-        <w:jc w:val="both"/>
-      </w:pPr>
-    </w:p>
-    <w:p>
-      <w:pPr>
-        <w:ind w:firstLine="708"/>
-        <w:jc w:val="both"/>
-      </w:pPr>
+        <w:drawing>
+          <wp:anchor distT="0" distB="0" distL="114300" distR="114300" simplePos="0" relativeHeight="251666432" behindDoc="0" locked="0" layoutInCell="1" allowOverlap="1" wp14:anchorId="777B1C5B" wp14:editId="1E61B592">
+            <wp:simplePos x="0" y="0"/>
+            <wp:positionH relativeFrom="column">
+              <wp:posOffset>455295</wp:posOffset>
+            </wp:positionH>
+            <wp:positionV relativeFrom="paragraph">
+              <wp:posOffset>2625090</wp:posOffset>
+            </wp:positionV>
+            <wp:extent cx="2055495" cy="3655695"/>
+            <wp:effectExtent l="0" t="0" r="1905" b="1905"/>
+            <wp:wrapSquare wrapText="bothSides"/>
+            <wp:docPr id="4" name="Picture 4"/>
+            <wp:cNvGraphicFramePr>
+              <a:graphicFrameLocks xmlns:a="http://schemas.openxmlformats.org/drawingml/2006/main" noChangeAspect="1"/>
+            </wp:cNvGraphicFramePr>
+            <a:graphic xmlns:a="http://schemas.openxmlformats.org/drawingml/2006/main">
+              <a:graphicData uri="http://schemas.openxmlformats.org/drawingml/2006/picture">
+                <pic:pic xmlns:pic="http://schemas.openxmlformats.org/drawingml/2006/picture">
+                  <pic:nvPicPr>
+                    <pic:cNvPr id="0" name="Picture 1"/>
+                    <pic:cNvPicPr>
+                      <a:picLocks noChangeAspect="1" noChangeArrowheads="1"/>
+                    </pic:cNvPicPr>
+                  </pic:nvPicPr>
+                  <pic:blipFill>
+                    <a:blip r:embed="rId17" cstate="print">
+                      <a:extLst>
+                        <a:ext uri="{28A0092B-C50C-407E-A947-70E740481C1C}">
+                          <a14:useLocalDpi xmlns:a14="http://schemas.microsoft.com/office/drawing/2010/main" val="0"/>
+                        </a:ext>
+                      </a:extLst>
+                    </a:blip>
+                    <a:srcRect/>
+                    <a:stretch>
+                      <a:fillRect/>
+                    </a:stretch>
+                  </pic:blipFill>
+                  <pic:spPr bwMode="auto">
+                    <a:xfrm>
+                      <a:off x="0" y="0"/>
+                      <a:ext cx="2055495" cy="3655695"/>
+                    </a:xfrm>
+                    <a:prstGeom prst="rect">
+                      <a:avLst/>
+                    </a:prstGeom>
+                    <a:noFill/>
+                    <a:ln>
+                      <a:noFill/>
+                    </a:ln>
+                  </pic:spPr>
+                </pic:pic>
+              </a:graphicData>
+            </a:graphic>
+            <wp14:sizeRelH relativeFrom="page">
+              <wp14:pctWidth>0</wp14:pctWidth>
+            </wp14:sizeRelH>
+            <wp14:sizeRelV relativeFrom="page">
+              <wp14:pctHeight>0</wp14:pctHeight>
+            </wp14:sizeRelV>
+          </wp:anchor>
+        </w:drawing>
+      </w:r>
       <w:r>
         <w:rPr>
           <w:noProof/>
@@ -5657,26 +7151,18 @@
         <mc:AlternateContent>
           <mc:Choice Requires="wps">
             <w:drawing>
-              <wp:anchor distT="0" distB="0" distL="114300" distR="114300" simplePos="0" relativeHeight="251667456" behindDoc="1" locked="0" layoutInCell="1" allowOverlap="1" wp14:anchorId="0669A699" wp14:editId="0B4F1898">
+              <wp:anchor distT="0" distB="0" distL="114300" distR="114300" simplePos="0" relativeHeight="251669504" behindDoc="0" locked="0" layoutInCell="1" allowOverlap="1" wp14:anchorId="49CD92A0" wp14:editId="257F5511">
                 <wp:simplePos x="0" y="0"/>
                 <wp:positionH relativeFrom="column">
-                  <wp:posOffset>575310</wp:posOffset>
+                  <wp:posOffset>445770</wp:posOffset>
                 </wp:positionH>
                 <wp:positionV relativeFrom="paragraph">
-                  <wp:posOffset>69640</wp:posOffset>
+                  <wp:posOffset>6337935</wp:posOffset>
                 </wp:positionV>
                 <wp:extent cx="2055495" cy="635"/>
                 <wp:effectExtent l="0" t="0" r="1905" b="8255"/>
-                <wp:wrapTight wrapText="bothSides">
-                  <wp:wrapPolygon edited="0">
-                    <wp:start x="0" y="0"/>
-                    <wp:lineTo x="0" y="21102"/>
-                    <wp:lineTo x="21420" y="21102"/>
-                    <wp:lineTo x="21420" y="0"/>
-                    <wp:lineTo x="0" y="0"/>
-                  </wp:wrapPolygon>
-                </wp:wrapTight>
-                <wp:docPr id="16" name="Text Box 16"/>
+                <wp:wrapSquare wrapText="bothSides"/>
+                <wp:docPr id="6" name="Text Box 6"/>
                 <wp:cNvGraphicFramePr/>
                 <a:graphic xmlns:a="http://schemas.openxmlformats.org/drawingml/2006/main">
                   <a:graphicData uri="http://schemas.microsoft.com/office/word/2010/wordprocessingShape">
@@ -5706,7 +7192,7 @@
                                 <w:noProof/>
                               </w:rPr>
                             </w:pPr>
-                            <w:bookmarkStart w:id="30" w:name="_Toc100520729"/>
+                            <w:bookmarkStart w:id="34" w:name="_Toc100588246"/>
                             <w:r>
                               <w:t xml:space="preserve">Obr. </w:t>
                             </w:r>
@@ -5719,33 +7205,24 @@
                               </w:r>
                             </w:fldSimple>
                             <w:r>
-                              <w:t xml:space="preserve"> </w:t>
+                              <w:t xml:space="preserve"> Aktivita zobrazujúca kalendár aktivít </w:t>
                             </w:r>
                             <w:r>
-                              <w:t xml:space="preserve"> Aktivita zobrazujúca </w:t>
+                              <w:fldChar w:fldCharType="begin"/>
                             </w:r>
                             <w:r>
-                              <w:t>kakendár aktivít</w:t>
+                              <w:instrText xml:space="preserve"> REF _Ref100585538 \r \h </w:instrText>
                             </w:r>
                             <w:r>
-                              <w:t xml:space="preserve"> </w:t>
+                              <w:fldChar w:fldCharType="separate"/>
                             </w:r>
                             <w:r>
-                              <w:rPr>
-                                <w:lang w:val="en-AS"/>
-                              </w:rPr>
-                              <w:t>[</w:t>
+                              <w:t>[5]</w:t>
                             </w:r>
+                            <w:bookmarkEnd w:id="34"/>
                             <w:r>
-                              <w:t>5</w:t>
+                              <w:fldChar w:fldCharType="end"/>
                             </w:r>
-                            <w:r>
-                              <w:rPr>
-                                <w:lang w:val="en-AS"/>
-                              </w:rPr>
-                              <w:t>]</w:t>
-                            </w:r>
-                            <w:bookmarkEnd w:id="30"/>
                           </w:p>
                         </w:txbxContent>
                       </wps:txbx>
@@ -5763,7 +7240,7 @@
           </mc:Choice>
           <mc:Fallback>
             <w:pict>
-              <v:shape w14:anchorId="0669A699" id="Text Box 16" o:spid="_x0000_s1029" type="#_x0000_t202" style="position:absolute;left:0;text-align:left;margin-left:45.3pt;margin-top:5.5pt;width:161.85pt;height:.05pt;z-index:-251649024;visibility:visible;mso-wrap-style:square;mso-wrap-distance-left:9pt;mso-wrap-distance-top:0;mso-wrap-distance-right:9pt;mso-wrap-distance-bottom:0;mso-position-horizontal:absolute;mso-position-horizontal-relative:text;mso-position-vertical:absolute;mso-position-vertical-relative:text;v-text-anchor:top" o:gfxdata="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" stroked="f">
+              <v:shape w14:anchorId="49CD92A0" id="Text Box 6" o:spid="_x0000_s1029" type="#_x0000_t202" style="position:absolute;left:0;text-align:left;margin-left:35.1pt;margin-top:499.05pt;width:161.85pt;height:.05pt;z-index:251669504;visibility:visible;mso-wrap-style:square;mso-wrap-distance-left:9pt;mso-wrap-distance-top:0;mso-wrap-distance-right:9pt;mso-wrap-distance-bottom:0;mso-position-horizontal:absolute;mso-position-horizontal-relative:text;mso-position-vertical:absolute;mso-position-vertical-relative:text;v-text-anchor:top" o:gfxdata="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" stroked="f">
                 <v:textbox style="mso-fit-shape-to-text:t" inset="0,0,0,0">
                   <w:txbxContent>
                     <w:p>
@@ -5773,7 +7250,7 @@
                           <w:noProof/>
                         </w:rPr>
                       </w:pPr>
-                      <w:bookmarkStart w:id="31" w:name="_Toc100520729"/>
+                      <w:bookmarkStart w:id="35" w:name="_Toc100588246"/>
                       <w:r>
                         <w:t xml:space="preserve">Obr. </w:t>
                       </w:r>
@@ -5786,78 +7263,76 @@
                         </w:r>
                       </w:fldSimple>
                       <w:r>
-                        <w:t xml:space="preserve"> </w:t>
+                        <w:t xml:space="preserve"> Aktivita zobrazujúca kalendár aktivít </w:t>
                       </w:r>
                       <w:r>
-                        <w:t xml:space="preserve"> Aktivita zobrazujúca </w:t>
+                        <w:fldChar w:fldCharType="begin"/>
                       </w:r>
                       <w:r>
-                        <w:t>kakendár aktivít</w:t>
+                        <w:instrText xml:space="preserve"> REF _Ref100585538 \r \h </w:instrText>
                       </w:r>
                       <w:r>
-                        <w:t xml:space="preserve"> </w:t>
+                        <w:fldChar w:fldCharType="separate"/>
                       </w:r>
                       <w:r>
-                        <w:rPr>
-                          <w:lang w:val="en-AS"/>
-                        </w:rPr>
-                        <w:t>[</w:t>
+                        <w:t>[5]</w:t>
                       </w:r>
+                      <w:bookmarkEnd w:id="35"/>
                       <w:r>
-                        <w:t>5</w:t>
+                        <w:fldChar w:fldCharType="end"/>
                       </w:r>
-                      <w:r>
-                        <w:rPr>
-                          <w:lang w:val="en-AS"/>
-                        </w:rPr>
-                        <w:t>]</w:t>
-                      </w:r>
-                      <w:bookmarkEnd w:id="31"/>
                     </w:p>
                   </w:txbxContent>
                 </v:textbox>
-                <w10:wrap type="tight"/>
+                <w10:wrap type="square"/>
               </v:shape>
             </w:pict>
           </mc:Fallback>
         </mc:AlternateContent>
       </w:r>
-    </w:p>
-    <w:p>
-      <w:pPr>
-        <w:pStyle w:val="3Nadpis"/>
-        <w:numPr>
-          <w:ilvl w:val="0"/>
-          <w:numId w:val="0"/>
-        </w:numPr>
-        <w:ind w:left="1224"/>
-        <w:jc w:val="both"/>
-      </w:pPr>
-      <w:bookmarkStart w:id="32" w:name="_Toc100518990"/>
-    </w:p>
-    <w:p>
-      <w:pPr>
-        <w:pStyle w:val="3Nadpis"/>
-        <w:jc w:val="both"/>
-      </w:pPr>
-      <w:r>
-        <w:t>Mobilná aplikácia Medical Records Clinic</w:t>
-      </w:r>
-      <w:r>
-        <w:t xml:space="preserve"> app</w:t>
-      </w:r>
-      <w:bookmarkEnd w:id="32"/>
-    </w:p>
-    <w:p>
-      <w:pPr>
-        <w:ind w:firstLine="357"/>
-        <w:jc w:val="both"/>
-      </w:pPr>
-      <w:r>
-        <w:t>Mobilná aplikácia Medical Records Clinik</w:t>
-      </w:r>
-      <w:r>
-        <w:t xml:space="preserve"> app</w:t>
+      <w:r>
+        <w:t xml:space="preserve">Medical records </w:t>
+      </w:r>
+      <w:r>
+        <w:rPr>
+          <w:lang w:val="en-AS"/>
+        </w:rPr>
+        <w:fldChar w:fldCharType="begin"/>
+      </w:r>
+      <w:r>
+        <w:instrText xml:space="preserve"> REF _Ref100585538 \r \h </w:instrText>
+      </w:r>
+      <w:r>
+        <w:rPr>
+          <w:lang w:val="en-AS"/>
+        </w:rPr>
+      </w:r>
+      <w:r>
+        <w:rPr>
+          <w:lang w:val="en-AS"/>
+        </w:rPr>
+        <w:fldChar w:fldCharType="separate"/>
+      </w:r>
+      <w:r>
+        <w:t>[5]</w:t>
+      </w:r>
+      <w:r>
+        <w:rPr>
+          <w:lang w:val="en-AS"/>
+        </w:rPr>
+        <w:fldChar w:fldCharType="end"/>
+      </w:r>
+      <w:r>
+        <w:t xml:space="preserve"> </w:t>
+      </w:r>
+      <w:r>
+        <w:rPr>
+          <w:lang w:val="en-AS"/>
+        </w:rPr>
+        <w:t>je</w:t>
+      </w:r>
+      <w:r>
+        <w:t xml:space="preserve"> mobilná</w:t>
       </w:r>
       <w:r>
         <w:rPr>
@@ -5866,19 +7341,158 @@
         <w:t xml:space="preserve"> </w:t>
       </w:r>
       <w:r>
+        <w:t>aplikácia</w:t>
+      </w:r>
+      <w:r>
+        <w:t xml:space="preserve">, ktorej funkcionality sa </w:t>
+      </w:r>
+      <w:r>
+        <w:t>viac priblížili považovanému využitiu</w:t>
+      </w:r>
+      <w:r>
+        <w:t>.</w:t>
+      </w:r>
+      <w:r>
+        <w:t xml:space="preserve"> </w:t>
+      </w:r>
+      <w:r>
+        <w:t>Medzi výhody oproti predchádzajúcej aplikáci</w:t>
+      </w:r>
+      <w:r>
+        <w:t>í</w:t>
+      </w:r>
+      <w:r>
+        <w:t xml:space="preserve"> patrí určite zaznamenávanie rozličných meraní, historiu návštev lekárov, výsledky testov alebo diagnózy chorôb. Celkovo vieme viesť osobné informácie o našom zdraví na jednom mieste. </w:t>
+      </w:r>
+      <w:r>
+        <w:t>V</w:t>
+      </w:r>
+      <w:r>
+        <w:t> </w:t>
+      </w:r>
+      <w:r>
+        <w:t>prípade</w:t>
+      </w:r>
+      <w:r>
+        <w:t>,</w:t>
+      </w:r>
+      <w:r>
+        <w:t xml:space="preserve"> ak má používateľ pravidelne užívať lieky, aplikácia mu môže túto povinnosť pripomínať. Taktiež je možné sledovať kalendár udalostí, ktorý je veľmi pekne dizajnovo spracovaný.</w:t>
+      </w:r>
+      <w:r>
+        <w:t xml:space="preserve"> Čo sa týka využitia, nebolo by ju možné použiť na zaznamenávanie meraní pacientov</w:t>
+      </w:r>
+      <w:r>
+        <w:t>, a teda ani rozdeliť skupiny ľudí na oddelenia</w:t>
+      </w:r>
+      <w:r>
+        <w:t xml:space="preserve">, </w:t>
+      </w:r>
+      <w:r>
+        <w:t xml:space="preserve">preto </w:t>
+      </w:r>
+      <w:r>
+        <w:t>nespĺňa moje zadanie</w:t>
+      </w:r>
+      <w:r>
+        <w:t>. J</w:t>
+      </w:r>
+      <w:r>
+        <w:t>e možné okrem svojho profilu, viesť profil aj rodinnému príslušníkovi, čo môže napríklad matka s dieťaťom považovať za užitočné.</w:t>
+      </w:r>
+      <w:r>
+        <w:t xml:space="preserve"> </w:t>
+      </w:r>
+      <w:r>
+        <w:t>Za nevýhodu považujem</w:t>
+      </w:r>
+      <w:r>
+        <w:t xml:space="preserve"> aj to, že nepodporuje slovenský</w:t>
+      </w:r>
+      <w:r>
+        <w:t xml:space="preserve"> jazyk</w:t>
+      </w:r>
+      <w:r>
+        <w:t>.</w:t>
+      </w:r>
+      <w:r>
+        <w:t xml:space="preserve"> </w:t>
+      </w:r>
+    </w:p>
+    <w:p>
+      <w:pPr>
+        <w:ind w:firstLine="708"/>
+        <w:jc w:val="both"/>
+      </w:pPr>
+    </w:p>
+    <w:p>
+      <w:pPr>
+        <w:pStyle w:val="3Nadpis"/>
+        <w:jc w:val="both"/>
+      </w:pPr>
+      <w:bookmarkStart w:id="36" w:name="_Toc100588268"/>
+      <w:r>
+        <w:t>Mobilná aplikácia Medical Records Clinic</w:t>
+      </w:r>
+      <w:r>
+        <w:t xml:space="preserve"> app</w:t>
+      </w:r>
+      <w:bookmarkEnd w:id="36"/>
+    </w:p>
+    <w:p>
+      <w:pPr>
+        <w:ind w:firstLine="357"/>
+        <w:jc w:val="both"/>
+      </w:pPr>
+      <w:r>
+        <w:t>Mobilná aplikácia Medical Records Clinik</w:t>
+      </w:r>
+      <w:r>
+        <w:t xml:space="preserve"> app</w:t>
+      </w:r>
+      <w:r>
         <w:rPr>
           <w:lang w:val="en-AS"/>
         </w:rPr>
-        <w:t>[</w:t>
-      </w:r>
-      <w:r>
-        <w:t>6</w:t>
+        <w:t xml:space="preserve"> </w:t>
       </w:r>
       <w:r>
         <w:rPr>
           <w:lang w:val="en-AS"/>
         </w:rPr>
-        <w:t xml:space="preserve">] </w:t>
+        <w:fldChar w:fldCharType="begin"/>
+      </w:r>
+      <w:r>
+        <w:rPr>
+          <w:lang w:val="en-AS"/>
+        </w:rPr>
+        <w:instrText xml:space="preserve"> REF _Ref100585568 \r \h </w:instrText>
+      </w:r>
+      <w:r>
+        <w:rPr>
+          <w:lang w:val="en-AS"/>
+        </w:rPr>
+      </w:r>
+      <w:r>
+        <w:rPr>
+          <w:lang w:val="en-AS"/>
+        </w:rPr>
+        <w:fldChar w:fldCharType="separate"/>
+      </w:r>
+      <w:r>
+        <w:rPr>
+          <w:lang w:val="en-AS"/>
+        </w:rPr>
+        <w:t>[6]</w:t>
+      </w:r>
+      <w:r>
+        <w:rPr>
+          <w:lang w:val="en-AS"/>
+        </w:rPr>
+        <w:fldChar w:fldCharType="end"/>
+      </w:r>
+      <w:r>
+        <w:t xml:space="preserve"> </w:t>
       </w:r>
       <w:r>
         <w:t xml:space="preserve">je aplikácia, ktorá </w:t>
@@ -5893,6 +7507,9 @@
         <w:t>Je</w:t>
       </w:r>
       <w:r>
+        <w:t xml:space="preserve"> v nej</w:t>
+      </w:r>
+      <w:r>
         <w:t xml:space="preserve"> možné pridávať viacero pacientov, vytvoriť im profil s detailnými informáciami, vykonávať zápis pre rôzne merania,</w:t>
       </w:r>
       <w:r>
@@ -5923,7 +7540,11 @@
         <w:t xml:space="preserve"> záznamov a vidieť ich aj vo forme grafu</w:t>
       </w:r>
       <w:r>
-        <w:t xml:space="preserve"> beriem už ako samozrejmosť</w:t>
+        <w:t xml:space="preserve"> beriem už </w:t>
+      </w:r>
+      <w:r>
+        <w:lastRenderedPageBreak/>
+        <w:t>ako samozrejmosť</w:t>
       </w:r>
       <w:r>
         <w:t xml:space="preserve">. </w:t>
@@ -5941,11 +7562,7 @@
         <w:t>zapísať o akú nemocnicu ide</w:t>
       </w:r>
       <w:r>
-        <w:t xml:space="preserve">, no z môjho pohľadu to </w:t>
-      </w:r>
-      <w:r>
-        <w:lastRenderedPageBreak/>
-        <w:t xml:space="preserve">nemalo veľký význam, pretože nebolo možné tejto nemocnici detailne priradiť oddelenia či pacientov. Ak som napríklad vytvorila aj dve nemocnice, pri tvorbe pacienta nebolo možné zapísať, ktorej nemocnici by som ho chcela priradiť. </w:t>
+        <w:t xml:space="preserve">, no z môjho pohľadu to nemalo veľký význam, pretože nebolo možné tejto nemocnici detailne priradiť oddelenia či pacientov. Ak som napríklad vytvorila aj dve nemocnice, pri tvorbe pacienta nebolo možné zapísať, ktorej nemocnici by som ho chcela priradiť. </w:t>
       </w:r>
       <w:r>
         <w:t xml:space="preserve">Taktiež nebolo možné delenie účtu kvôli právomociam, a teda z tohto pohľadu pôsobila </w:t>
@@ -5968,231 +7585,6 @@
       <w:r>
         <w:t xml:space="preserve"> Posledná prekážka, ktorú by som </w:t>
       </w:r>
-      <w:r>
-        <w:rPr>
-          <w:noProof/>
-        </w:rPr>
-        <w:drawing>
-          <wp:anchor distT="0" distB="0" distL="114300" distR="114300" simplePos="0" relativeHeight="251671552" behindDoc="1" locked="0" layoutInCell="1" allowOverlap="1" wp14:anchorId="361F6038" wp14:editId="5F731B6B">
-            <wp:simplePos x="0" y="0"/>
-            <wp:positionH relativeFrom="column">
-              <wp:posOffset>2973070</wp:posOffset>
-            </wp:positionH>
-            <wp:positionV relativeFrom="paragraph">
-              <wp:posOffset>2088515</wp:posOffset>
-            </wp:positionV>
-            <wp:extent cx="2055495" cy="4106545"/>
-            <wp:effectExtent l="0" t="0" r="1905" b="8255"/>
-            <wp:wrapTight wrapText="bothSides">
-              <wp:wrapPolygon edited="0">
-                <wp:start x="0" y="0"/>
-                <wp:lineTo x="0" y="21543"/>
-                <wp:lineTo x="21420" y="21543"/>
-                <wp:lineTo x="21420" y="0"/>
-                <wp:lineTo x="0" y="0"/>
-              </wp:wrapPolygon>
-            </wp:wrapTight>
-            <wp:docPr id="19" name="Picture 19"/>
-            <wp:cNvGraphicFramePr>
-              <a:graphicFrameLocks xmlns:a="http://schemas.openxmlformats.org/drawingml/2006/main" noChangeAspect="1"/>
-            </wp:cNvGraphicFramePr>
-            <a:graphic xmlns:a="http://schemas.openxmlformats.org/drawingml/2006/main">
-              <a:graphicData uri="http://schemas.openxmlformats.org/drawingml/2006/picture">
-                <pic:pic xmlns:pic="http://schemas.openxmlformats.org/drawingml/2006/picture">
-                  <pic:nvPicPr>
-                    <pic:cNvPr id="0" name="Picture 20"/>
-                    <pic:cNvPicPr>
-                      <a:picLocks noChangeAspect="1" noChangeArrowheads="1"/>
-                    </pic:cNvPicPr>
-                  </pic:nvPicPr>
-                  <pic:blipFill>
-                    <a:blip r:embed="rId18">
-                      <a:extLst>
-                        <a:ext uri="{28A0092B-C50C-407E-A947-70E740481C1C}">
-                          <a14:useLocalDpi xmlns:a14="http://schemas.microsoft.com/office/drawing/2010/main" val="0"/>
-                        </a:ext>
-                      </a:extLst>
-                    </a:blip>
-                    <a:srcRect/>
-                    <a:stretch>
-                      <a:fillRect/>
-                    </a:stretch>
-                  </pic:blipFill>
-                  <pic:spPr bwMode="auto">
-                    <a:xfrm>
-                      <a:off x="0" y="0"/>
-                      <a:ext cx="2055495" cy="4106545"/>
-                    </a:xfrm>
-                    <a:prstGeom prst="rect">
-                      <a:avLst/>
-                    </a:prstGeom>
-                    <a:noFill/>
-                    <a:ln>
-                      <a:noFill/>
-                    </a:ln>
-                  </pic:spPr>
-                </pic:pic>
-              </a:graphicData>
-            </a:graphic>
-          </wp:anchor>
-        </w:drawing>
-      </w:r>
-      <w:r>
-        <w:rPr>
-          <w:noProof/>
-        </w:rPr>
-        <w:drawing>
-          <wp:anchor distT="0" distB="0" distL="114300" distR="114300" simplePos="0" relativeHeight="251670528" behindDoc="1" locked="0" layoutInCell="1" allowOverlap="1" wp14:anchorId="3FA49D03" wp14:editId="4161AD8C">
-            <wp:simplePos x="0" y="0"/>
-            <wp:positionH relativeFrom="column">
-              <wp:posOffset>574040</wp:posOffset>
-            </wp:positionH>
-            <wp:positionV relativeFrom="paragraph">
-              <wp:posOffset>2085562</wp:posOffset>
-            </wp:positionV>
-            <wp:extent cx="2055495" cy="4106545"/>
-            <wp:effectExtent l="0" t="0" r="1905" b="8255"/>
-            <wp:wrapTight wrapText="bothSides">
-              <wp:wrapPolygon edited="0">
-                <wp:start x="0" y="0"/>
-                <wp:lineTo x="0" y="21543"/>
-                <wp:lineTo x="21420" y="21543"/>
-                <wp:lineTo x="21420" y="0"/>
-                <wp:lineTo x="0" y="0"/>
-              </wp:wrapPolygon>
-            </wp:wrapTight>
-            <wp:docPr id="18" name="Picture 18"/>
-            <wp:cNvGraphicFramePr>
-              <a:graphicFrameLocks xmlns:a="http://schemas.openxmlformats.org/drawingml/2006/main" noChangeAspect="1"/>
-            </wp:cNvGraphicFramePr>
-            <a:graphic xmlns:a="http://schemas.openxmlformats.org/drawingml/2006/main">
-              <a:graphicData uri="http://schemas.openxmlformats.org/drawingml/2006/picture">
-                <pic:pic xmlns:pic="http://schemas.openxmlformats.org/drawingml/2006/picture">
-                  <pic:nvPicPr>
-                    <pic:cNvPr id="0" name="Picture 18"/>
-                    <pic:cNvPicPr>
-                      <a:picLocks noChangeAspect="1" noChangeArrowheads="1"/>
-                    </pic:cNvPicPr>
-                  </pic:nvPicPr>
-                  <pic:blipFill>
-                    <a:blip r:embed="rId19">
-                      <a:extLst>
-                        <a:ext uri="{28A0092B-C50C-407E-A947-70E740481C1C}">
-                          <a14:useLocalDpi xmlns:a14="http://schemas.microsoft.com/office/drawing/2010/main" val="0"/>
-                        </a:ext>
-                      </a:extLst>
-                    </a:blip>
-                    <a:srcRect/>
-                    <a:stretch>
-                      <a:fillRect/>
-                    </a:stretch>
-                  </pic:blipFill>
-                  <pic:spPr bwMode="auto">
-                    <a:xfrm>
-                      <a:off x="0" y="0"/>
-                      <a:ext cx="2055495" cy="4106545"/>
-                    </a:xfrm>
-                    <a:prstGeom prst="rect">
-                      <a:avLst/>
-                    </a:prstGeom>
-                    <a:noFill/>
-                    <a:ln>
-                      <a:noFill/>
-                    </a:ln>
-                  </pic:spPr>
-                </pic:pic>
-              </a:graphicData>
-            </a:graphic>
-          </wp:anchor>
-        </w:drawing>
-      </w:r>
-      <w:r>
-        <w:t xml:space="preserve">chcela spomenúť je, že aplikácia </w:t>
-      </w:r>
-      <w:r>
-        <w:t>je</w:t>
-      </w:r>
-      <w:r>
-        <w:t xml:space="preserve"> v anglickom jazyku.</w:t>
-      </w:r>
-    </w:p>
-    <w:p>
-      <w:pPr>
-        <w:ind w:firstLine="357"/>
-        <w:jc w:val="both"/>
-      </w:pPr>
-      <w:r>
-        <w:t xml:space="preserve"> </w:t>
-      </w:r>
-    </w:p>
-    <w:p>
-      <w:pPr>
-        <w:ind w:firstLine="357"/>
-        <w:jc w:val="both"/>
-      </w:pPr>
-      <w:r>
-        <w:t xml:space="preserve"> </w:t>
-      </w:r>
-    </w:p>
-    <w:p>
-      <w:pPr>
-        <w:ind w:firstLine="357"/>
-        <w:jc w:val="both"/>
-      </w:pPr>
-    </w:p>
-    <w:p>
-      <w:pPr>
-        <w:ind w:firstLine="357"/>
-        <w:jc w:val="both"/>
-      </w:pPr>
-    </w:p>
-    <w:p>
-      <w:pPr>
-        <w:ind w:firstLine="357"/>
-        <w:jc w:val="both"/>
-      </w:pPr>
-    </w:p>
-    <w:p>
-      <w:pPr>
-        <w:ind w:firstLine="357"/>
-        <w:jc w:val="both"/>
-      </w:pPr>
-    </w:p>
-    <w:p>
-      <w:pPr>
-        <w:ind w:firstLine="357"/>
-        <w:jc w:val="both"/>
-      </w:pPr>
-    </w:p>
-    <w:p>
-      <w:pPr>
-        <w:ind w:firstLine="357"/>
-        <w:jc w:val="both"/>
-      </w:pPr>
-    </w:p>
-    <w:p>
-      <w:pPr>
-        <w:ind w:firstLine="357"/>
-        <w:jc w:val="both"/>
-      </w:pPr>
-    </w:p>
-    <w:p>
-      <w:pPr>
-        <w:ind w:firstLine="357"/>
-        <w:jc w:val="both"/>
-      </w:pPr>
-    </w:p>
-    <w:p>
-      <w:pPr>
-        <w:ind w:firstLine="357"/>
-        <w:jc w:val="both"/>
-      </w:pPr>
-    </w:p>
-    <w:p>
-      <w:pPr>
-        <w:ind w:firstLine="357"/>
-        <w:jc w:val="both"/>
-      </w:pPr>
       <w:r>
         <w:rPr>
           <w:noProof/>
@@ -6200,26 +7592,18 @@
         <mc:AlternateContent>
           <mc:Choice Requires="wps">
             <w:drawing>
-              <wp:anchor distT="0" distB="0" distL="114300" distR="114300" simplePos="0" relativeHeight="251675648" behindDoc="1" locked="0" layoutInCell="1" allowOverlap="1" wp14:anchorId="3C871E31" wp14:editId="6697CC27">
+              <wp:anchor distT="0" distB="0" distL="114300" distR="114300" simplePos="0" relativeHeight="251678720" behindDoc="0" locked="0" layoutInCell="1" allowOverlap="1" wp14:anchorId="302C9B5D" wp14:editId="664D83A5">
                 <wp:simplePos x="0" y="0"/>
                 <wp:positionH relativeFrom="column">
-                  <wp:posOffset>2971359</wp:posOffset>
+                  <wp:posOffset>2970530</wp:posOffset>
                 </wp:positionH>
                 <wp:positionV relativeFrom="paragraph">
-                  <wp:posOffset>183697</wp:posOffset>
+                  <wp:posOffset>6520180</wp:posOffset>
                 </wp:positionV>
                 <wp:extent cx="2055495" cy="635"/>
-                <wp:effectExtent l="0" t="0" r="1905" b="8255"/>
-                <wp:wrapTight wrapText="bothSides">
-                  <wp:wrapPolygon edited="0">
-                    <wp:start x="0" y="0"/>
-                    <wp:lineTo x="0" y="21102"/>
-                    <wp:lineTo x="21420" y="21102"/>
-                    <wp:lineTo x="21420" y="0"/>
-                    <wp:lineTo x="0" y="0"/>
-                  </wp:wrapPolygon>
-                </wp:wrapTight>
-                <wp:docPr id="21" name="Text Box 21"/>
+                <wp:effectExtent l="0" t="0" r="0" b="0"/>
+                <wp:wrapTopAndBottom/>
+                <wp:docPr id="23" name="Text Box 23"/>
                 <wp:cNvGraphicFramePr/>
                 <a:graphic xmlns:a="http://schemas.openxmlformats.org/drawingml/2006/main">
                   <a:graphicData uri="http://schemas.microsoft.com/office/word/2010/wordprocessingShape">
@@ -6246,7 +7630,7 @@
                             <w:pPr>
                               <w:pStyle w:val="Caption"/>
                             </w:pPr>
-                            <w:bookmarkStart w:id="33" w:name="_Toc100520731"/>
+                            <w:bookmarkStart w:id="37" w:name="_Toc100588247"/>
                             <w:r>
                               <w:t xml:space="preserve">Obr. </w:t>
                             </w:r>
@@ -6255,31 +7639,37 @@
                                 <w:rPr>
                                   <w:noProof/>
                                 </w:rPr>
-                                <w:t>6</w:t>
+                                <w:t>5</w:t>
                               </w:r>
                             </w:fldSimple>
                             <w:r>
-                              <w:t xml:space="preserve"> Aktivita zobrazujúca históriu meraní</w:t>
+                              <w:t xml:space="preserve"> </w:t>
+                            </w:r>
+                            <w:r>
+                              <w:t xml:space="preserve"> Aktivita zobrazujúca</w:t>
+                            </w:r>
+                            <w:r>
+                              <w:t xml:space="preserve"> históriu meraní</w:t>
                             </w:r>
                             <w:r>
                               <w:t xml:space="preserve"> </w:t>
                             </w:r>
                             <w:r>
-                              <w:rPr>
-                                <w:lang w:val="en-AS"/>
-                              </w:rPr>
-                              <w:t>[</w:t>
+                              <w:fldChar w:fldCharType="begin"/>
                             </w:r>
                             <w:r>
-                              <w:t>6</w:t>
+                              <w:instrText xml:space="preserve"> REF _Ref100585568 \r \h </w:instrText>
                             </w:r>
                             <w:r>
-                              <w:rPr>
-                                <w:lang w:val="en-AS"/>
-                              </w:rPr>
-                              <w:t>]</w:t>
+                              <w:fldChar w:fldCharType="separate"/>
                             </w:r>
-                            <w:bookmarkEnd w:id="33"/>
+                            <w:r>
+                              <w:t>[6]</w:t>
+                            </w:r>
+                            <w:bookmarkEnd w:id="37"/>
+                            <w:r>
+                              <w:fldChar w:fldCharType="end"/>
+                            </w:r>
                           </w:p>
                         </w:txbxContent>
                       </wps:txbx>
@@ -6297,14 +7687,14 @@
           </mc:Choice>
           <mc:Fallback>
             <w:pict>
-              <v:shape w14:anchorId="3C871E31" id="Text Box 21" o:spid="_x0000_s1030" type="#_x0000_t202" style="position:absolute;left:0;text-align:left;margin-left:233.95pt;margin-top:14.45pt;width:161.85pt;height:.05pt;z-index:-251640832;visibility:visible;mso-wrap-style:square;mso-wrap-distance-left:9pt;mso-wrap-distance-top:0;mso-wrap-distance-right:9pt;mso-wrap-distance-bottom:0;mso-position-horizontal:absolute;mso-position-horizontal-relative:text;mso-position-vertical:absolute;mso-position-vertical-relative:text;v-text-anchor:top" o:gfxdata="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" stroked="f">
+              <v:shape w14:anchorId="302C9B5D" id="Text Box 23" o:spid="_x0000_s1030" type="#_x0000_t202" style="position:absolute;left:0;text-align:left;margin-left:233.9pt;margin-top:513.4pt;width:161.85pt;height:.05pt;z-index:251678720;visibility:visible;mso-wrap-style:square;mso-wrap-distance-left:9pt;mso-wrap-distance-top:0;mso-wrap-distance-right:9pt;mso-wrap-distance-bottom:0;mso-position-horizontal:absolute;mso-position-horizontal-relative:text;mso-position-vertical:absolute;mso-position-vertical-relative:text;v-text-anchor:top" o:gfxdata="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" stroked="f">
                 <v:textbox style="mso-fit-shape-to-text:t" inset="0,0,0,0">
                   <w:txbxContent>
                     <w:p>
                       <w:pPr>
                         <w:pStyle w:val="Caption"/>
                       </w:pPr>
-                      <w:bookmarkStart w:id="34" w:name="_Toc100520731"/>
+                      <w:bookmarkStart w:id="38" w:name="_Toc100588247"/>
                       <w:r>
                         <w:t xml:space="preserve">Obr. </w:t>
                       </w:r>
@@ -6313,39 +7703,112 @@
                           <w:rPr>
                             <w:noProof/>
                           </w:rPr>
-                          <w:t>6</w:t>
+                          <w:t>5</w:t>
                         </w:r>
                       </w:fldSimple>
                       <w:r>
-                        <w:t xml:space="preserve"> Aktivita zobrazujúca históriu meraní</w:t>
+                        <w:t xml:space="preserve"> </w:t>
+                      </w:r>
+                      <w:r>
+                        <w:t xml:space="preserve"> Aktivita zobrazujúca</w:t>
+                      </w:r>
+                      <w:r>
+                        <w:t xml:space="preserve"> históriu meraní</w:t>
                       </w:r>
                       <w:r>
                         <w:t xml:space="preserve"> </w:t>
                       </w:r>
                       <w:r>
-                        <w:rPr>
-                          <w:lang w:val="en-AS"/>
-                        </w:rPr>
-                        <w:t>[</w:t>
+                        <w:fldChar w:fldCharType="begin"/>
                       </w:r>
                       <w:r>
-                        <w:t>6</w:t>
+                        <w:instrText xml:space="preserve"> REF _Ref100585568 \r \h </w:instrText>
                       </w:r>
                       <w:r>
-                        <w:rPr>
-                          <w:lang w:val="en-AS"/>
-                        </w:rPr>
-                        <w:t>]</w:t>
+                        <w:fldChar w:fldCharType="separate"/>
                       </w:r>
-                      <w:bookmarkEnd w:id="34"/>
+                      <w:r>
+                        <w:t>[6]</w:t>
+                      </w:r>
+                      <w:bookmarkEnd w:id="38"/>
+                      <w:r>
+                        <w:fldChar w:fldCharType="end"/>
+                      </w:r>
                     </w:p>
                   </w:txbxContent>
                 </v:textbox>
-                <w10:wrap type="tight"/>
+                <w10:wrap type="topAndBottom"/>
               </v:shape>
             </w:pict>
           </mc:Fallback>
         </mc:AlternateContent>
+      </w:r>
+      <w:r>
+        <w:rPr>
+          <w:noProof/>
+        </w:rPr>
+        <w:drawing>
+          <wp:anchor distT="0" distB="0" distL="114300" distR="114300" simplePos="0" relativeHeight="251674624" behindDoc="0" locked="0" layoutInCell="1" allowOverlap="1" wp14:anchorId="2DA5371A" wp14:editId="6D68792D">
+            <wp:simplePos x="0" y="0"/>
+            <wp:positionH relativeFrom="column">
+              <wp:posOffset>2970929</wp:posOffset>
+            </wp:positionH>
+            <wp:positionV relativeFrom="paragraph">
+              <wp:posOffset>2355850</wp:posOffset>
+            </wp:positionV>
+            <wp:extent cx="2055600" cy="4107662"/>
+            <wp:effectExtent l="0" t="0" r="1905" b="7620"/>
+            <wp:wrapTopAndBottom/>
+            <wp:docPr id="15" name="Picture 15"/>
+            <wp:cNvGraphicFramePr>
+              <a:graphicFrameLocks xmlns:a="http://schemas.openxmlformats.org/drawingml/2006/main" noChangeAspect="1"/>
+            </wp:cNvGraphicFramePr>
+            <a:graphic xmlns:a="http://schemas.openxmlformats.org/drawingml/2006/main">
+              <a:graphicData uri="http://schemas.openxmlformats.org/drawingml/2006/picture">
+                <pic:pic xmlns:pic="http://schemas.openxmlformats.org/drawingml/2006/picture">
+                  <pic:nvPicPr>
+                    <pic:cNvPr id="0" name="Picture 7"/>
+                    <pic:cNvPicPr>
+                      <a:picLocks noChangeAspect="1" noChangeArrowheads="1"/>
+                    </pic:cNvPicPr>
+                  </pic:nvPicPr>
+                  <pic:blipFill>
+                    <a:blip r:embed="rId18">
+                      <a:extLst>
+                        <a:ext uri="{28A0092B-C50C-407E-A947-70E740481C1C}">
+                          <a14:useLocalDpi xmlns:a14="http://schemas.microsoft.com/office/drawing/2010/main" val="0"/>
+                        </a:ext>
+                      </a:extLst>
+                    </a:blip>
+                    <a:srcRect/>
+                    <a:stretch>
+                      <a:fillRect/>
+                    </a:stretch>
+                  </pic:blipFill>
+                  <pic:spPr bwMode="auto">
+                    <a:xfrm>
+                      <a:off x="0" y="0"/>
+                      <a:ext cx="2055600" cy="4107662"/>
+                    </a:xfrm>
+                    <a:prstGeom prst="rect">
+                      <a:avLst/>
+                    </a:prstGeom>
+                    <a:noFill/>
+                    <a:ln>
+                      <a:noFill/>
+                    </a:ln>
+                  </pic:spPr>
+                </pic:pic>
+              </a:graphicData>
+            </a:graphic>
+            <wp14:sizeRelH relativeFrom="page">
+              <wp14:pctWidth>0</wp14:pctWidth>
+            </wp14:sizeRelH>
+            <wp14:sizeRelV relativeFrom="page">
+              <wp14:pctHeight>0</wp14:pctHeight>
+            </wp14:sizeRelV>
+          </wp:anchor>
+        </w:drawing>
       </w:r>
       <w:r>
         <w:rPr>
@@ -6354,26 +7817,18 @@
         <mc:AlternateContent>
           <mc:Choice Requires="wps">
             <w:drawing>
-              <wp:anchor distT="0" distB="0" distL="114300" distR="114300" simplePos="0" relativeHeight="251673600" behindDoc="1" locked="0" layoutInCell="1" allowOverlap="1" wp14:anchorId="6ACAB145" wp14:editId="5814F027">
+              <wp:anchor distT="0" distB="0" distL="114300" distR="114300" simplePos="0" relativeHeight="251676672" behindDoc="0" locked="0" layoutInCell="1" allowOverlap="1" wp14:anchorId="75A38795" wp14:editId="27740703">
                 <wp:simplePos x="0" y="0"/>
                 <wp:positionH relativeFrom="column">
-                  <wp:posOffset>574040</wp:posOffset>
+                  <wp:posOffset>566420</wp:posOffset>
                 </wp:positionH>
                 <wp:positionV relativeFrom="paragraph">
-                  <wp:posOffset>181429</wp:posOffset>
+                  <wp:posOffset>6522085</wp:posOffset>
                 </wp:positionV>
                 <wp:extent cx="2055495" cy="635"/>
-                <wp:effectExtent l="0" t="0" r="1905" b="8255"/>
-                <wp:wrapTight wrapText="bothSides">
-                  <wp:wrapPolygon edited="0">
-                    <wp:start x="0" y="0"/>
-                    <wp:lineTo x="0" y="21102"/>
-                    <wp:lineTo x="21420" y="21102"/>
-                    <wp:lineTo x="21420" y="0"/>
-                    <wp:lineTo x="0" y="0"/>
-                  </wp:wrapPolygon>
-                </wp:wrapTight>
-                <wp:docPr id="20" name="Text Box 20"/>
+                <wp:effectExtent l="0" t="0" r="0" b="0"/>
+                <wp:wrapTopAndBottom/>
+                <wp:docPr id="22" name="Text Box 22"/>
                 <wp:cNvGraphicFramePr/>
                 <a:graphic xmlns:a="http://schemas.openxmlformats.org/drawingml/2006/main">
                   <a:graphicData uri="http://schemas.microsoft.com/office/word/2010/wordprocessingShape">
@@ -6400,7 +7855,7 @@
                             <w:pPr>
                               <w:pStyle w:val="Caption"/>
                             </w:pPr>
-                            <w:bookmarkStart w:id="35" w:name="_Toc100520730"/>
+                            <w:bookmarkStart w:id="39" w:name="_Toc100588248"/>
                             <w:r>
                               <w:t xml:space="preserve">Obr. </w:t>
                             </w:r>
@@ -6409,31 +7864,45 @@
                                 <w:rPr>
                                   <w:noProof/>
                                 </w:rPr>
-                                <w:t>5</w:t>
+                                <w:t>6</w:t>
                               </w:r>
                             </w:fldSimple>
                             <w:r>
-                              <w:t xml:space="preserve"> Aktivita zobrazujúca výber merania</w:t>
-                            </w:r>
-                            <w:r>
-                              <w:t xml:space="preserve"> </w:t>
+                              <w:t xml:space="preserve"> Aktivita zobrazujúca výber merania </w:t>
                             </w:r>
                             <w:r>
                               <w:rPr>
                                 <w:lang w:val="en-AS"/>
                               </w:rPr>
-                              <w:t>[</w:t>
+                              <w:fldChar w:fldCharType="begin"/>
                             </w:r>
                             <w:r>
-                              <w:t>6</w:t>
+                              <w:instrText xml:space="preserve"> REF _Ref100585568 \r \h </w:instrText>
                             </w:r>
                             <w:r>
                               <w:rPr>
                                 <w:lang w:val="en-AS"/>
                               </w:rPr>
+                            </w:r>
+                            <w:r>
+                              <w:rPr>
+                                <w:lang w:val="en-AS"/>
+                              </w:rPr>
+                              <w:fldChar w:fldCharType="separate"/>
+                            </w:r>
+                            <w:r>
+                              <w:t>[6</w:t>
+                            </w:r>
+                            <w:r>
                               <w:t>]</w:t>
                             </w:r>
-                            <w:bookmarkEnd w:id="35"/>
+                            <w:bookmarkEnd w:id="39"/>
+                            <w:r>
+                              <w:rPr>
+                                <w:lang w:val="en-AS"/>
+                              </w:rPr>
+                              <w:fldChar w:fldCharType="end"/>
+                            </w:r>
                           </w:p>
                         </w:txbxContent>
                       </wps:txbx>
@@ -6451,14 +7920,14 @@
           </mc:Choice>
           <mc:Fallback>
             <w:pict>
-              <v:shape w14:anchorId="6ACAB145" id="Text Box 20" o:spid="_x0000_s1031" type="#_x0000_t202" style="position:absolute;left:0;text-align:left;margin-left:45.2pt;margin-top:14.3pt;width:161.85pt;height:.05pt;z-index:-251642880;visibility:visible;mso-wrap-style:square;mso-wrap-distance-left:9pt;mso-wrap-distance-top:0;mso-wrap-distance-right:9pt;mso-wrap-distance-bottom:0;mso-position-horizontal:absolute;mso-position-horizontal-relative:text;mso-position-vertical:absolute;mso-position-vertical-relative:text;v-text-anchor:top" o:gfxdata="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" stroked="f">
+              <v:shape w14:anchorId="75A38795" id="Text Box 22" o:spid="_x0000_s1031" type="#_x0000_t202" style="position:absolute;left:0;text-align:left;margin-left:44.6pt;margin-top:513.55pt;width:161.85pt;height:.05pt;z-index:251676672;visibility:visible;mso-wrap-style:square;mso-wrap-distance-left:9pt;mso-wrap-distance-top:0;mso-wrap-distance-right:9pt;mso-wrap-distance-bottom:0;mso-position-horizontal:absolute;mso-position-horizontal-relative:text;mso-position-vertical:absolute;mso-position-vertical-relative:text;v-text-anchor:top" o:gfxdata="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" stroked="f">
                 <v:textbox style="mso-fit-shape-to-text:t" inset="0,0,0,0">
                   <w:txbxContent>
                     <w:p>
                       <w:pPr>
                         <w:pStyle w:val="Caption"/>
                       </w:pPr>
-                      <w:bookmarkStart w:id="36" w:name="_Toc100520730"/>
+                      <w:bookmarkStart w:id="40" w:name="_Toc100588248"/>
                       <w:r>
                         <w:t xml:space="preserve">Obr. </w:t>
                       </w:r>
@@ -6467,61 +7936,150 @@
                           <w:rPr>
                             <w:noProof/>
                           </w:rPr>
-                          <w:t>5</w:t>
+                          <w:t>6</w:t>
                         </w:r>
                       </w:fldSimple>
                       <w:r>
-                        <w:t xml:space="preserve"> Aktivita zobrazujúca výber merania</w:t>
-                      </w:r>
-                      <w:r>
-                        <w:t xml:space="preserve"> </w:t>
+                        <w:t xml:space="preserve"> Aktivita zobrazujúca výber merania </w:t>
                       </w:r>
                       <w:r>
                         <w:rPr>
                           <w:lang w:val="en-AS"/>
                         </w:rPr>
-                        <w:t>[</w:t>
+                        <w:fldChar w:fldCharType="begin"/>
                       </w:r>
                       <w:r>
-                        <w:t>6</w:t>
+                        <w:instrText xml:space="preserve"> REF _Ref100585568 \r \h </w:instrText>
                       </w:r>
                       <w:r>
                         <w:rPr>
                           <w:lang w:val="en-AS"/>
                         </w:rPr>
+                      </w:r>
+                      <w:r>
+                        <w:rPr>
+                          <w:lang w:val="en-AS"/>
+                        </w:rPr>
+                        <w:fldChar w:fldCharType="separate"/>
+                      </w:r>
+                      <w:r>
+                        <w:t>[6</w:t>
+                      </w:r>
+                      <w:r>
                         <w:t>]</w:t>
                       </w:r>
-                      <w:bookmarkEnd w:id="36"/>
+                      <w:bookmarkEnd w:id="40"/>
+                      <w:r>
+                        <w:rPr>
+                          <w:lang w:val="en-AS"/>
+                        </w:rPr>
+                        <w:fldChar w:fldCharType="end"/>
+                      </w:r>
                     </w:p>
                   </w:txbxContent>
                 </v:textbox>
-                <w10:wrap type="tight"/>
+                <w10:wrap type="topAndBottom"/>
               </v:shape>
             </w:pict>
           </mc:Fallback>
         </mc:AlternateContent>
       </w:r>
+      <w:r>
+        <w:rPr>
+          <w:noProof/>
+        </w:rPr>
+        <w:drawing>
+          <wp:anchor distT="0" distB="0" distL="114300" distR="114300" simplePos="0" relativeHeight="251673600" behindDoc="1" locked="0" layoutInCell="1" allowOverlap="1" wp14:anchorId="6AF44BF9" wp14:editId="165F265B">
+            <wp:simplePos x="0" y="0"/>
+            <wp:positionH relativeFrom="column">
+              <wp:posOffset>566479</wp:posOffset>
+            </wp:positionH>
+            <wp:positionV relativeFrom="paragraph">
+              <wp:posOffset>2356485</wp:posOffset>
+            </wp:positionV>
+            <wp:extent cx="2055600" cy="4108822"/>
+            <wp:effectExtent l="0" t="0" r="1905" b="6350"/>
+            <wp:wrapTopAndBottom/>
+            <wp:docPr id="13" name="Picture 13"/>
+            <wp:cNvGraphicFramePr>
+              <a:graphicFrameLocks xmlns:a="http://schemas.openxmlformats.org/drawingml/2006/main" noChangeAspect="1"/>
+            </wp:cNvGraphicFramePr>
+            <a:graphic xmlns:a="http://schemas.openxmlformats.org/drawingml/2006/main">
+              <a:graphicData uri="http://schemas.openxmlformats.org/drawingml/2006/picture">
+                <pic:pic xmlns:pic="http://schemas.openxmlformats.org/drawingml/2006/picture">
+                  <pic:nvPicPr>
+                    <pic:cNvPr id="0" name="Picture 5"/>
+                    <pic:cNvPicPr>
+                      <a:picLocks noChangeAspect="1" noChangeArrowheads="1"/>
+                    </pic:cNvPicPr>
+                  </pic:nvPicPr>
+                  <pic:blipFill>
+                    <a:blip r:embed="rId19">
+                      <a:extLst>
+                        <a:ext uri="{28A0092B-C50C-407E-A947-70E740481C1C}">
+                          <a14:useLocalDpi xmlns:a14="http://schemas.microsoft.com/office/drawing/2010/main" val="0"/>
+                        </a:ext>
+                      </a:extLst>
+                    </a:blip>
+                    <a:srcRect/>
+                    <a:stretch>
+                      <a:fillRect/>
+                    </a:stretch>
+                  </pic:blipFill>
+                  <pic:spPr bwMode="auto">
+                    <a:xfrm>
+                      <a:off x="0" y="0"/>
+                      <a:ext cx="2055600" cy="4108822"/>
+                    </a:xfrm>
+                    <a:prstGeom prst="rect">
+                      <a:avLst/>
+                    </a:prstGeom>
+                    <a:noFill/>
+                    <a:ln>
+                      <a:noFill/>
+                    </a:ln>
+                  </pic:spPr>
+                </pic:pic>
+              </a:graphicData>
+            </a:graphic>
+            <wp14:sizeRelH relativeFrom="margin">
+              <wp14:pctWidth>0</wp14:pctWidth>
+            </wp14:sizeRelH>
+            <wp14:sizeRelV relativeFrom="margin">
+              <wp14:pctHeight>0</wp14:pctHeight>
+            </wp14:sizeRelV>
+          </wp:anchor>
+        </w:drawing>
+      </w:r>
+      <w:r>
+        <w:t xml:space="preserve">chcela spomenúť je, že aplikácia </w:t>
+      </w:r>
+      <w:r>
+        <w:t>je</w:t>
+      </w:r>
+      <w:r>
+        <w:t xml:space="preserve"> v anglickom jazyku</w:t>
+      </w:r>
+      <w:r>
+        <w:t>.</w:t>
+      </w:r>
+    </w:p>
+    <w:p>
+      <w:pPr>
+        <w:pStyle w:val="3Nadpis"/>
+        <w:jc w:val="both"/>
+      </w:pPr>
+      <w:bookmarkStart w:id="41" w:name="_Toc100588269"/>
+      <w:r>
+        <w:t>Zhodnotenie kvalít dostupných aplikácií</w:t>
+      </w:r>
+      <w:bookmarkEnd w:id="41"/>
     </w:p>
     <w:p>
       <w:pPr>
         <w:ind w:firstLine="357"/>
         <w:jc w:val="both"/>
       </w:pPr>
-    </w:p>
-    <w:p>
-      <w:pPr>
-        <w:pStyle w:val="3Nadpis"/>
-        <w:jc w:val="both"/>
-      </w:pPr>
-      <w:r>
-        <w:t>Zhodnotenie kvalít dostupných aplikácií</w:t>
-      </w:r>
-    </w:p>
-    <w:p>
-      <w:pPr>
-        <w:ind w:firstLine="357"/>
-        <w:jc w:val="both"/>
-      </w:pPr>
       <w:r>
         <w:t>Z aplikácií, ktoré</w:t>
       </w:r>
@@ -6535,13 +8093,7 @@
         <w:t>Pre mňa najdôležitejšie však bolo nájsť takú, v ktorej by sa dalo zaznamenávať viacero meraní pre viacero ľudí.</w:t>
       </w:r>
       <w:r>
-        <w:t xml:space="preserve"> Túto požiadavku najlepšie spĺňala </w:t>
-      </w:r>
-      <w:r>
-        <w:t>Medical Records Clinik app</w:t>
-      </w:r>
-      <w:r>
-        <w:t>, no je potrebné podotknúť, že</w:t>
+        <w:t xml:space="preserve"> Túto požiadavku najlepšie spĺňala Medical Records Clinik app, no je potrebné podotknúť, že</w:t>
       </w:r>
       <w:r>
         <w:t xml:space="preserve"> bola v anglickom jazyku a</w:t>
@@ -6561,11 +8113,6 @@
       <w:r>
         <w:t xml:space="preserve">najväčší potenciál pre jej využitie v medicínskom zariadení. </w:t>
       </w:r>
-    </w:p>
-    <w:p>
-      <w:pPr>
-        <w:jc w:val="both"/>
-      </w:pPr>
     </w:p>
     <w:p>
       <w:pPr>
@@ -6576,12 +8123,12 @@
         </w:numPr>
         <w:ind w:left="357" w:hanging="357"/>
       </w:pPr>
-      <w:bookmarkStart w:id="37" w:name="_Toc100518991"/>
+      <w:bookmarkStart w:id="42" w:name="_Toc100588270"/>
       <w:r>
         <w:lastRenderedPageBreak/>
         <w:t>Záver</w:t>
       </w:r>
-      <w:bookmarkEnd w:id="37"/>
+      <w:bookmarkEnd w:id="42"/>
     </w:p>
     <w:p>
       <w:pPr>
@@ -6592,12 +8139,12 @@
         </w:numPr>
         <w:ind w:left="357" w:hanging="357"/>
       </w:pPr>
-      <w:bookmarkStart w:id="38" w:name="_Toc100518992"/>
+      <w:bookmarkStart w:id="43" w:name="_Toc100588271"/>
       <w:r>
         <w:lastRenderedPageBreak/>
         <w:t>Zoznam použitej literatúry</w:t>
       </w:r>
-      <w:bookmarkEnd w:id="38"/>
+      <w:bookmarkEnd w:id="43"/>
     </w:p>
     <w:p>
       <w:pPr>
@@ -6608,14 +8155,14 @@
         </w:numPr>
         <w:jc w:val="both"/>
       </w:pPr>
-      <w:bookmarkStart w:id="39" w:name="_Ref99919284"/>
+      <w:bookmarkStart w:id="44" w:name="_Ref99919284"/>
       <w:r>
         <w:t xml:space="preserve">TIRPÁKOVÁ, Libuša - SOVÁRIOVÁ SOÓSOVÁ, Mária: Ošetrovateľské techniky. </w:t>
       </w:r>
       <w:r>
         <w:t>Košice: Univerzita Pavla Jozefa Šafárika v Košiciach, 2016. ISBN 978-8152-441-7.</w:t>
       </w:r>
-      <w:bookmarkEnd w:id="39"/>
+      <w:bookmarkEnd w:id="44"/>
     </w:p>
     <w:p>
       <w:pPr>
@@ -6626,11 +8173,11 @@
         </w:numPr>
         <w:jc w:val="both"/>
       </w:pPr>
-      <w:bookmarkStart w:id="40" w:name="_Ref99919330"/>
+      <w:bookmarkStart w:id="45" w:name="_Ref99919330"/>
       <w:r>
         <w:t>Zákon č. 576/2004 Z.z. o zdravotnej starostlivosti, službách súvisiacich s poskytovaním zdravotnej starostlivosti a o zmene a doplnení niektorých zákonov</w:t>
       </w:r>
-      <w:bookmarkEnd w:id="40"/>
+      <w:bookmarkEnd w:id="45"/>
     </w:p>
     <w:p>
       <w:pPr>
@@ -6646,7 +8193,7 @@
           <w:u w:val="none"/>
         </w:rPr>
       </w:pPr>
-      <w:bookmarkStart w:id="41" w:name="_Ref99919341"/>
+      <w:bookmarkStart w:id="46" w:name="_Ref99919341"/>
       <w:r>
         <w:t>MASARYK, Vladimír - LESŇÁKOVÁ, Anna: Vedenie zdravotnej dokumentácie v súlade s legislatívou.</w:t>
       </w:r>
@@ -6682,7 +8229,7 @@
           <w:t>MASARIK, V. - LESŇÁKOVÁ, A. - VEDENIE ZDRAVOTNEJ DOKUMENTÁCIE V SÚLADE S LEGISLATÍVOU.pdf (vsdanubius.sk)</w:t>
         </w:r>
       </w:hyperlink>
-      <w:bookmarkEnd w:id="41"/>
+      <w:bookmarkEnd w:id="46"/>
     </w:p>
     <w:p>
       <w:pPr>
@@ -6698,6 +8245,7 @@
           <w:u w:val="none"/>
         </w:rPr>
       </w:pPr>
+      <w:bookmarkStart w:id="47" w:name="_Ref100585500"/>
       <w:r>
         <w:rPr>
           <w:rStyle w:val="Hyperlink"/>
@@ -6754,15 +8302,7 @@
           <w:color w:val="auto"/>
           <w:u w:val="none"/>
         </w:rPr>
-        <w:t xml:space="preserve"> dostupné</w:t>
-      </w:r>
-      <w:r>
-        <w:rPr>
-          <w:rStyle w:val="Hyperlink"/>
-          <w:color w:val="auto"/>
-          <w:u w:val="none"/>
-        </w:rPr>
-        <w:t xml:space="preserve"> na internete: </w:t>
+        <w:t xml:space="preserve"> dostupné na internete: </w:t>
       </w:r>
       <w:hyperlink r:id="rId21" w:history="1">
         <w:r>
@@ -6772,6 +8312,7 @@
           <w:t>https://play.google.com/store/apps/details?id=com.bluefish.bloodpressure&amp;gl=SK</w:t>
         </w:r>
       </w:hyperlink>
+      <w:bookmarkEnd w:id="47"/>
       <w:r>
         <w:rPr>
           <w:rStyle w:val="Hyperlink"/>
@@ -6795,6 +8336,7 @@
           <w:u w:val="none"/>
         </w:rPr>
       </w:pPr>
+      <w:bookmarkStart w:id="48" w:name="_Ref100585538"/>
       <w:r>
         <w:rPr>
           <w:rStyle w:val="Hyperlink"/>
@@ -6835,15 +8377,7 @@
           <w:color w:val="auto"/>
           <w:u w:val="none"/>
         </w:rPr>
-        <w:t xml:space="preserve"> dostupné na internete:</w:t>
-      </w:r>
-      <w:r>
-        <w:rPr>
-          <w:rStyle w:val="Hyperlink"/>
-          <w:color w:val="auto"/>
-          <w:u w:val="none"/>
-        </w:rPr>
-        <w:t xml:space="preserve"> </w:t>
+        <w:t xml:space="preserve"> dostupné na internete: </w:t>
       </w:r>
       <w:hyperlink r:id="rId22" w:history="1">
         <w:r>
@@ -6853,6 +8387,7 @@
           <w:t>https://play.google.com/store/apps/details?id=vladimir.yerokhin.medicalrecord</w:t>
         </w:r>
       </w:hyperlink>
+      <w:bookmarkEnd w:id="48"/>
       <w:r>
         <w:rPr>
           <w:rStyle w:val="Hyperlink"/>
@@ -6876,6 +8411,7 @@
           <w:u w:val="none"/>
         </w:rPr>
       </w:pPr>
+      <w:bookmarkStart w:id="49" w:name="_Ref100585568"/>
       <w:r>
         <w:rPr>
           <w:rStyle w:val="Hyperlink"/>
@@ -6934,6 +8470,7 @@
           <w:t>https://play.google.com/store/apps/details?id=com.cliniconline</w:t>
         </w:r>
       </w:hyperlink>
+      <w:bookmarkEnd w:id="49"/>
     </w:p>
     <w:p>
       <w:pPr>
@@ -6944,12 +8481,12 @@
         </w:numPr>
         <w:ind w:left="360" w:hanging="360"/>
       </w:pPr>
-      <w:bookmarkStart w:id="42" w:name="_Toc100518993"/>
+      <w:bookmarkStart w:id="50" w:name="_Toc100588272"/>
       <w:r>
         <w:lastRenderedPageBreak/>
         <w:t>Prílohy</w:t>
       </w:r>
-      <w:bookmarkEnd w:id="42"/>
+      <w:bookmarkEnd w:id="50"/>
     </w:p>
     <w:p>
       <w:pPr>
@@ -7070,7 +8607,7 @@
       <w:pPr>
         <w:pStyle w:val="Caption"/>
       </w:pPr>
-      <w:bookmarkStart w:id="43" w:name="_Toc100520732"/>
+      <w:bookmarkStart w:id="51" w:name="_Toc100588249"/>
       <w:r>
         <w:t xml:space="preserve">Obr. </w:t>
       </w:r>
@@ -7085,7 +8622,7 @@
       <w:r>
         <w:t xml:space="preserve"> Obrázok grafického CD média</w:t>
       </w:r>
-      <w:bookmarkEnd w:id="43"/>
+      <w:bookmarkEnd w:id="51"/>
     </w:p>
     <w:sectPr>
       <w:headerReference w:type="default" r:id="rId25"/>
@@ -7225,7 +8762,13 @@
           <w:rPr>
             <w:noProof/>
           </w:rPr>
-          <w:t>22</w:t>
+          <w:t>2</w:t>
+        </w:r>
+        <w:r>
+          <w:rPr>
+            <w:noProof/>
+          </w:rPr>
+          <w:t>2</w:t>
         </w:r>
         <w:r>
           <w:fldChar w:fldCharType="end"/>
@@ -7474,6 +9017,119 @@
     </w:lvl>
   </w:abstractNum>
   <w:abstractNum w:abstractNumId="1" w15:restartNumberingAfterBreak="0">
+    <w:nsid w:val="03243E48"/>
+    <w:multiLevelType w:val="hybridMultilevel"/>
+    <w:tmpl w:val="8CCE2972"/>
+    <w:lvl w:ilvl="0" w:tplc="041B0001">
+      <w:start w:val="1"/>
+      <w:numFmt w:val="bullet"/>
+      <w:lvlText w:val=""/>
+      <w:lvlJc w:val="left"/>
+      <w:pPr>
+        <w:ind w:left="720" w:hanging="360"/>
+      </w:pPr>
+      <w:rPr>
+        <w:rFonts w:ascii="Symbol" w:hAnsi="Symbol" w:hint="default"/>
+      </w:rPr>
+    </w:lvl>
+    <w:lvl w:ilvl="1" w:tplc="041B0003">
+      <w:start w:val="1"/>
+      <w:numFmt w:val="bullet"/>
+      <w:lvlText w:val="o"/>
+      <w:lvlJc w:val="left"/>
+      <w:pPr>
+        <w:ind w:left="1440" w:hanging="360"/>
+      </w:pPr>
+      <w:rPr>
+        <w:rFonts w:ascii="Courier New" w:hAnsi="Courier New" w:cs="Courier New" w:hint="default"/>
+      </w:rPr>
+    </w:lvl>
+    <w:lvl w:ilvl="2" w:tplc="041B0005">
+      <w:start w:val="1"/>
+      <w:numFmt w:val="bullet"/>
+      <w:lvlText w:val=""/>
+      <w:lvlJc w:val="left"/>
+      <w:pPr>
+        <w:ind w:left="2160" w:hanging="360"/>
+      </w:pPr>
+      <w:rPr>
+        <w:rFonts w:ascii="Wingdings" w:hAnsi="Wingdings" w:hint="default"/>
+      </w:rPr>
+    </w:lvl>
+    <w:lvl w:ilvl="3" w:tplc="041B0001">
+      <w:start w:val="1"/>
+      <w:numFmt w:val="bullet"/>
+      <w:lvlText w:val=""/>
+      <w:lvlJc w:val="left"/>
+      <w:pPr>
+        <w:ind w:left="2880" w:hanging="360"/>
+      </w:pPr>
+      <w:rPr>
+        <w:rFonts w:ascii="Symbol" w:hAnsi="Symbol" w:hint="default"/>
+      </w:rPr>
+    </w:lvl>
+    <w:lvl w:ilvl="4" w:tplc="041B0003">
+      <w:start w:val="1"/>
+      <w:numFmt w:val="bullet"/>
+      <w:lvlText w:val="o"/>
+      <w:lvlJc w:val="left"/>
+      <w:pPr>
+        <w:ind w:left="3600" w:hanging="360"/>
+      </w:pPr>
+      <w:rPr>
+        <w:rFonts w:ascii="Courier New" w:hAnsi="Courier New" w:cs="Courier New" w:hint="default"/>
+      </w:rPr>
+    </w:lvl>
+    <w:lvl w:ilvl="5" w:tplc="041B0005">
+      <w:start w:val="1"/>
+      <w:numFmt w:val="bullet"/>
+      <w:lvlText w:val=""/>
+      <w:lvlJc w:val="left"/>
+      <w:pPr>
+        <w:ind w:left="4320" w:hanging="360"/>
+      </w:pPr>
+      <w:rPr>
+        <w:rFonts w:ascii="Wingdings" w:hAnsi="Wingdings" w:hint="default"/>
+      </w:rPr>
+    </w:lvl>
+    <w:lvl w:ilvl="6" w:tplc="041B0001">
+      <w:start w:val="1"/>
+      <w:numFmt w:val="bullet"/>
+      <w:lvlText w:val=""/>
+      <w:lvlJc w:val="left"/>
+      <w:pPr>
+        <w:ind w:left="5040" w:hanging="360"/>
+      </w:pPr>
+      <w:rPr>
+        <w:rFonts w:ascii="Symbol" w:hAnsi="Symbol" w:hint="default"/>
+      </w:rPr>
+    </w:lvl>
+    <w:lvl w:ilvl="7" w:tplc="041B0003">
+      <w:start w:val="1"/>
+      <w:numFmt w:val="bullet"/>
+      <w:lvlText w:val="o"/>
+      <w:lvlJc w:val="left"/>
+      <w:pPr>
+        <w:ind w:left="5760" w:hanging="360"/>
+      </w:pPr>
+      <w:rPr>
+        <w:rFonts w:ascii="Courier New" w:hAnsi="Courier New" w:cs="Courier New" w:hint="default"/>
+      </w:rPr>
+    </w:lvl>
+    <w:lvl w:ilvl="8" w:tplc="041B0005">
+      <w:start w:val="1"/>
+      <w:numFmt w:val="bullet"/>
+      <w:lvlText w:val=""/>
+      <w:lvlJc w:val="left"/>
+      <w:pPr>
+        <w:ind w:left="6480" w:hanging="360"/>
+      </w:pPr>
+      <w:rPr>
+        <w:rFonts w:ascii="Wingdings" w:hAnsi="Wingdings" w:hint="default"/>
+      </w:rPr>
+    </w:lvl>
+  </w:abstractNum>
+  <w:abstractNum w:abstractNumId="2" w15:restartNumberingAfterBreak="0">
     <w:nsid w:val="03BB5678"/>
     <w:multiLevelType w:val="hybridMultilevel"/>
     <w:tmpl w:val="1B38AD24"/>
@@ -7585,7 +9241,7 @@
       </w:rPr>
     </w:lvl>
   </w:abstractNum>
-  <w:abstractNum w:abstractNumId="2" w15:restartNumberingAfterBreak="0">
+  <w:abstractNum w:abstractNumId="3" w15:restartNumberingAfterBreak="0">
     <w:nsid w:val="0844464A"/>
     <w:multiLevelType w:val="hybridMultilevel"/>
     <w:tmpl w:val="A712F614"/>
@@ -7698,7 +9354,7 @@
       </w:rPr>
     </w:lvl>
   </w:abstractNum>
-  <w:abstractNum w:abstractNumId="3" w15:restartNumberingAfterBreak="0">
+  <w:abstractNum w:abstractNumId="4" w15:restartNumberingAfterBreak="0">
     <w:nsid w:val="089F64D2"/>
     <w:multiLevelType w:val="hybridMultilevel"/>
     <w:tmpl w:val="D420584E"/>
@@ -7787,7 +9443,7 @@
       </w:pPr>
     </w:lvl>
   </w:abstractNum>
-  <w:abstractNum w:abstractNumId="4" w15:restartNumberingAfterBreak="0">
+  <w:abstractNum w:abstractNumId="5" w15:restartNumberingAfterBreak="0">
     <w:nsid w:val="11A87AA3"/>
     <w:multiLevelType w:val="hybridMultilevel"/>
     <w:tmpl w:val="3190E8B6"/>
@@ -7873,7 +9529,7 @@
       </w:pPr>
     </w:lvl>
   </w:abstractNum>
-  <w:abstractNum w:abstractNumId="5" w15:restartNumberingAfterBreak="0">
+  <w:abstractNum w:abstractNumId="6" w15:restartNumberingAfterBreak="0">
     <w:nsid w:val="1DEB6B05"/>
     <w:multiLevelType w:val="hybridMultilevel"/>
     <w:tmpl w:val="E5466D6A"/>
@@ -7985,7 +9641,120 @@
       </w:rPr>
     </w:lvl>
   </w:abstractNum>
-  <w:abstractNum w:abstractNumId="6" w15:restartNumberingAfterBreak="0">
+  <w:abstractNum w:abstractNumId="7" w15:restartNumberingAfterBreak="0">
+    <w:nsid w:val="1F59587B"/>
+    <w:multiLevelType w:val="hybridMultilevel"/>
+    <w:tmpl w:val="4DB459FC"/>
+    <w:lvl w:ilvl="0" w:tplc="041B0001">
+      <w:start w:val="1"/>
+      <w:numFmt w:val="bullet"/>
+      <w:lvlText w:val=""/>
+      <w:lvlJc w:val="left"/>
+      <w:pPr>
+        <w:ind w:left="720" w:hanging="360"/>
+      </w:pPr>
+      <w:rPr>
+        <w:rFonts w:ascii="Symbol" w:hAnsi="Symbol" w:hint="default"/>
+      </w:rPr>
+    </w:lvl>
+    <w:lvl w:ilvl="1" w:tplc="041B0003">
+      <w:start w:val="1"/>
+      <w:numFmt w:val="bullet"/>
+      <w:lvlText w:val="o"/>
+      <w:lvlJc w:val="left"/>
+      <w:pPr>
+        <w:ind w:left="1440" w:hanging="360"/>
+      </w:pPr>
+      <w:rPr>
+        <w:rFonts w:ascii="Courier New" w:hAnsi="Courier New" w:cs="Courier New" w:hint="default"/>
+      </w:rPr>
+    </w:lvl>
+    <w:lvl w:ilvl="2" w:tplc="041B0005">
+      <w:start w:val="1"/>
+      <w:numFmt w:val="bullet"/>
+      <w:lvlText w:val=""/>
+      <w:lvlJc w:val="left"/>
+      <w:pPr>
+        <w:ind w:left="2160" w:hanging="360"/>
+      </w:pPr>
+      <w:rPr>
+        <w:rFonts w:ascii="Wingdings" w:hAnsi="Wingdings" w:hint="default"/>
+      </w:rPr>
+    </w:lvl>
+    <w:lvl w:ilvl="3" w:tplc="041B0001">
+      <w:start w:val="1"/>
+      <w:numFmt w:val="bullet"/>
+      <w:lvlText w:val=""/>
+      <w:lvlJc w:val="left"/>
+      <w:pPr>
+        <w:ind w:left="2880" w:hanging="360"/>
+      </w:pPr>
+      <w:rPr>
+        <w:rFonts w:ascii="Symbol" w:hAnsi="Symbol" w:hint="default"/>
+      </w:rPr>
+    </w:lvl>
+    <w:lvl w:ilvl="4" w:tplc="041B0003">
+      <w:start w:val="1"/>
+      <w:numFmt w:val="bullet"/>
+      <w:lvlText w:val="o"/>
+      <w:lvlJc w:val="left"/>
+      <w:pPr>
+        <w:ind w:left="3600" w:hanging="360"/>
+      </w:pPr>
+      <w:rPr>
+        <w:rFonts w:ascii="Courier New" w:hAnsi="Courier New" w:cs="Courier New" w:hint="default"/>
+      </w:rPr>
+    </w:lvl>
+    <w:lvl w:ilvl="5" w:tplc="041B0005">
+      <w:start w:val="1"/>
+      <w:numFmt w:val="bullet"/>
+      <w:lvlText w:val=""/>
+      <w:lvlJc w:val="left"/>
+      <w:pPr>
+        <w:ind w:left="4320" w:hanging="360"/>
+      </w:pPr>
+      <w:rPr>
+        <w:rFonts w:ascii="Wingdings" w:hAnsi="Wingdings" w:hint="default"/>
+      </w:rPr>
+    </w:lvl>
+    <w:lvl w:ilvl="6" w:tplc="041B0001">
+      <w:start w:val="1"/>
+      <w:numFmt w:val="bullet"/>
+      <w:lvlText w:val=""/>
+      <w:lvlJc w:val="left"/>
+      <w:pPr>
+        <w:ind w:left="5040" w:hanging="360"/>
+      </w:pPr>
+      <w:rPr>
+        <w:rFonts w:ascii="Symbol" w:hAnsi="Symbol" w:hint="default"/>
+      </w:rPr>
+    </w:lvl>
+    <w:lvl w:ilvl="7" w:tplc="041B0003">
+      <w:start w:val="1"/>
+      <w:numFmt w:val="bullet"/>
+      <w:lvlText w:val="o"/>
+      <w:lvlJc w:val="left"/>
+      <w:pPr>
+        <w:ind w:left="5760" w:hanging="360"/>
+      </w:pPr>
+      <w:rPr>
+        <w:rFonts w:ascii="Courier New" w:hAnsi="Courier New" w:cs="Courier New" w:hint="default"/>
+      </w:rPr>
+    </w:lvl>
+    <w:lvl w:ilvl="8" w:tplc="041B0005">
+      <w:start w:val="1"/>
+      <w:numFmt w:val="bullet"/>
+      <w:lvlText w:val=""/>
+      <w:lvlJc w:val="left"/>
+      <w:pPr>
+        <w:ind w:left="6480" w:hanging="360"/>
+      </w:pPr>
+      <w:rPr>
+        <w:rFonts w:ascii="Wingdings" w:hAnsi="Wingdings" w:hint="default"/>
+      </w:rPr>
+    </w:lvl>
+  </w:abstractNum>
+  <w:abstractNum w:abstractNumId="8" w15:restartNumberingAfterBreak="0">
     <w:nsid w:val="31960E05"/>
     <w:multiLevelType w:val="hybridMultilevel"/>
     <w:tmpl w:val="2780B350"/>
@@ -8098,7 +9867,7 @@
       </w:rPr>
     </w:lvl>
   </w:abstractNum>
-  <w:abstractNum w:abstractNumId="7" w15:restartNumberingAfterBreak="0">
+  <w:abstractNum w:abstractNumId="9" w15:restartNumberingAfterBreak="0">
     <w:nsid w:val="33B573B2"/>
     <w:multiLevelType w:val="hybridMultilevel"/>
     <w:tmpl w:val="AD62381C"/>
@@ -8210,7 +9979,7 @@
       </w:rPr>
     </w:lvl>
   </w:abstractNum>
-  <w:abstractNum w:abstractNumId="8" w15:restartNumberingAfterBreak="0">
+  <w:abstractNum w:abstractNumId="10" w15:restartNumberingAfterBreak="0">
     <w:nsid w:val="351067A4"/>
     <w:multiLevelType w:val="hybridMultilevel"/>
     <w:tmpl w:val="764CE180"/>
@@ -8322,7 +10091,7 @@
       </w:rPr>
     </w:lvl>
   </w:abstractNum>
-  <w:abstractNum w:abstractNumId="9" w15:restartNumberingAfterBreak="0">
+  <w:abstractNum w:abstractNumId="11" w15:restartNumberingAfterBreak="0">
     <w:nsid w:val="366F75F6"/>
     <w:multiLevelType w:val="multilevel"/>
     <w:tmpl w:val="4C548338"/>
@@ -8412,7 +10181,7 @@
       </w:pPr>
     </w:lvl>
   </w:abstractNum>
-  <w:abstractNum w:abstractNumId="10" w15:restartNumberingAfterBreak="0">
+  <w:abstractNum w:abstractNumId="12" w15:restartNumberingAfterBreak="0">
     <w:nsid w:val="37B974B2"/>
     <w:multiLevelType w:val="hybridMultilevel"/>
     <w:tmpl w:val="2BF48438"/>
@@ -8525,7 +10294,7 @@
       </w:rPr>
     </w:lvl>
   </w:abstractNum>
-  <w:abstractNum w:abstractNumId="11" w15:restartNumberingAfterBreak="0">
+  <w:abstractNum w:abstractNumId="13" w15:restartNumberingAfterBreak="0">
     <w:nsid w:val="381409B9"/>
     <w:multiLevelType w:val="hybridMultilevel"/>
     <w:tmpl w:val="52DC1298"/>
@@ -8638,7 +10407,7 @@
       </w:rPr>
     </w:lvl>
   </w:abstractNum>
-  <w:abstractNum w:abstractNumId="12" w15:restartNumberingAfterBreak="0">
+  <w:abstractNum w:abstractNumId="14" w15:restartNumberingAfterBreak="0">
     <w:nsid w:val="39577332"/>
     <w:multiLevelType w:val="multilevel"/>
     <w:tmpl w:val="041B001F"/>
@@ -8724,7 +10493,120 @@
       </w:pPr>
     </w:lvl>
   </w:abstractNum>
-  <w:abstractNum w:abstractNumId="13" w15:restartNumberingAfterBreak="0">
+  <w:abstractNum w:abstractNumId="15" w15:restartNumberingAfterBreak="0">
+    <w:nsid w:val="3D676912"/>
+    <w:multiLevelType w:val="hybridMultilevel"/>
+    <w:tmpl w:val="4FCA8CFC"/>
+    <w:lvl w:ilvl="0" w:tplc="041B0001">
+      <w:start w:val="1"/>
+      <w:numFmt w:val="bullet"/>
+      <w:lvlText w:val=""/>
+      <w:lvlJc w:val="left"/>
+      <w:pPr>
+        <w:ind w:left="720" w:hanging="360"/>
+      </w:pPr>
+      <w:rPr>
+        <w:rFonts w:ascii="Symbol" w:hAnsi="Symbol" w:hint="default"/>
+      </w:rPr>
+    </w:lvl>
+    <w:lvl w:ilvl="1" w:tplc="041B0003">
+      <w:start w:val="1"/>
+      <w:numFmt w:val="bullet"/>
+      <w:lvlText w:val="o"/>
+      <w:lvlJc w:val="left"/>
+      <w:pPr>
+        <w:ind w:left="1440" w:hanging="360"/>
+      </w:pPr>
+      <w:rPr>
+        <w:rFonts w:ascii="Courier New" w:hAnsi="Courier New" w:cs="Courier New" w:hint="default"/>
+      </w:rPr>
+    </w:lvl>
+    <w:lvl w:ilvl="2" w:tplc="041B0005">
+      <w:start w:val="1"/>
+      <w:numFmt w:val="bullet"/>
+      <w:lvlText w:val=""/>
+      <w:lvlJc w:val="left"/>
+      <w:pPr>
+        <w:ind w:left="2160" w:hanging="360"/>
+      </w:pPr>
+      <w:rPr>
+        <w:rFonts w:ascii="Wingdings" w:hAnsi="Wingdings" w:hint="default"/>
+      </w:rPr>
+    </w:lvl>
+    <w:lvl w:ilvl="3" w:tplc="041B0001">
+      <w:start w:val="1"/>
+      <w:numFmt w:val="bullet"/>
+      <w:lvlText w:val=""/>
+      <w:lvlJc w:val="left"/>
+      <w:pPr>
+        <w:ind w:left="2880" w:hanging="360"/>
+      </w:pPr>
+      <w:rPr>
+        <w:rFonts w:ascii="Symbol" w:hAnsi="Symbol" w:hint="default"/>
+      </w:rPr>
+    </w:lvl>
+    <w:lvl w:ilvl="4" w:tplc="041B0003">
+      <w:start w:val="1"/>
+      <w:numFmt w:val="bullet"/>
+      <w:lvlText w:val="o"/>
+      <w:lvlJc w:val="left"/>
+      <w:pPr>
+        <w:ind w:left="3600" w:hanging="360"/>
+      </w:pPr>
+      <w:rPr>
+        <w:rFonts w:ascii="Courier New" w:hAnsi="Courier New" w:cs="Courier New" w:hint="default"/>
+      </w:rPr>
+    </w:lvl>
+    <w:lvl w:ilvl="5" w:tplc="041B0005">
+      <w:start w:val="1"/>
+      <w:numFmt w:val="bullet"/>
+      <w:lvlText w:val=""/>
+      <w:lvlJc w:val="left"/>
+      <w:pPr>
+        <w:ind w:left="4320" w:hanging="360"/>
+      </w:pPr>
+      <w:rPr>
+        <w:rFonts w:ascii="Wingdings" w:hAnsi="Wingdings" w:hint="default"/>
+      </w:rPr>
+    </w:lvl>
+    <w:lvl w:ilvl="6" w:tplc="041B0001">
+      <w:start w:val="1"/>
+      <w:numFmt w:val="bullet"/>
+      <w:lvlText w:val=""/>
+      <w:lvlJc w:val="left"/>
+      <w:pPr>
+        <w:ind w:left="5040" w:hanging="360"/>
+      </w:pPr>
+      <w:rPr>
+        <w:rFonts w:ascii="Symbol" w:hAnsi="Symbol" w:hint="default"/>
+      </w:rPr>
+    </w:lvl>
+    <w:lvl w:ilvl="7" w:tplc="041B0003">
+      <w:start w:val="1"/>
+      <w:numFmt w:val="bullet"/>
+      <w:lvlText w:val="o"/>
+      <w:lvlJc w:val="left"/>
+      <w:pPr>
+        <w:ind w:left="5760" w:hanging="360"/>
+      </w:pPr>
+      <w:rPr>
+        <w:rFonts w:ascii="Courier New" w:hAnsi="Courier New" w:cs="Courier New" w:hint="default"/>
+      </w:rPr>
+    </w:lvl>
+    <w:lvl w:ilvl="8" w:tplc="041B0005">
+      <w:start w:val="1"/>
+      <w:numFmt w:val="bullet"/>
+      <w:lvlText w:val=""/>
+      <w:lvlJc w:val="left"/>
+      <w:pPr>
+        <w:ind w:left="6480" w:hanging="360"/>
+      </w:pPr>
+      <w:rPr>
+        <w:rFonts w:ascii="Wingdings" w:hAnsi="Wingdings" w:hint="default"/>
+      </w:rPr>
+    </w:lvl>
+  </w:abstractNum>
+  <w:abstractNum w:abstractNumId="16" w15:restartNumberingAfterBreak="0">
     <w:nsid w:val="40110015"/>
     <w:multiLevelType w:val="multilevel"/>
     <w:tmpl w:val="779AE7EE"/>
@@ -8814,7 +10696,120 @@
       </w:pPr>
     </w:lvl>
   </w:abstractNum>
-  <w:abstractNum w:abstractNumId="14" w15:restartNumberingAfterBreak="0">
+  <w:abstractNum w:abstractNumId="17" w15:restartNumberingAfterBreak="0">
+    <w:nsid w:val="434872BF"/>
+    <w:multiLevelType w:val="hybridMultilevel"/>
+    <w:tmpl w:val="F0546738"/>
+    <w:lvl w:ilvl="0" w:tplc="041B0001">
+      <w:start w:val="1"/>
+      <w:numFmt w:val="bullet"/>
+      <w:lvlText w:val=""/>
+      <w:lvlJc w:val="left"/>
+      <w:pPr>
+        <w:ind w:left="720" w:hanging="360"/>
+      </w:pPr>
+      <w:rPr>
+        <w:rFonts w:ascii="Symbol" w:hAnsi="Symbol" w:hint="default"/>
+      </w:rPr>
+    </w:lvl>
+    <w:lvl w:ilvl="1" w:tplc="041B0003">
+      <w:start w:val="1"/>
+      <w:numFmt w:val="bullet"/>
+      <w:lvlText w:val="o"/>
+      <w:lvlJc w:val="left"/>
+      <w:pPr>
+        <w:ind w:left="1440" w:hanging="360"/>
+      </w:pPr>
+      <w:rPr>
+        <w:rFonts w:ascii="Courier New" w:hAnsi="Courier New" w:cs="Courier New" w:hint="default"/>
+      </w:rPr>
+    </w:lvl>
+    <w:lvl w:ilvl="2" w:tplc="041B0005">
+      <w:start w:val="1"/>
+      <w:numFmt w:val="bullet"/>
+      <w:lvlText w:val=""/>
+      <w:lvlJc w:val="left"/>
+      <w:pPr>
+        <w:ind w:left="2160" w:hanging="360"/>
+      </w:pPr>
+      <w:rPr>
+        <w:rFonts w:ascii="Wingdings" w:hAnsi="Wingdings" w:hint="default"/>
+      </w:rPr>
+    </w:lvl>
+    <w:lvl w:ilvl="3" w:tplc="041B0001">
+      <w:start w:val="1"/>
+      <w:numFmt w:val="bullet"/>
+      <w:lvlText w:val=""/>
+      <w:lvlJc w:val="left"/>
+      <w:pPr>
+        <w:ind w:left="2880" w:hanging="360"/>
+      </w:pPr>
+      <w:rPr>
+        <w:rFonts w:ascii="Symbol" w:hAnsi="Symbol" w:hint="default"/>
+      </w:rPr>
+    </w:lvl>
+    <w:lvl w:ilvl="4" w:tplc="041B0003">
+      <w:start w:val="1"/>
+      <w:numFmt w:val="bullet"/>
+      <w:lvlText w:val="o"/>
+      <w:lvlJc w:val="left"/>
+      <w:pPr>
+        <w:ind w:left="3600" w:hanging="360"/>
+      </w:pPr>
+      <w:rPr>
+        <w:rFonts w:ascii="Courier New" w:hAnsi="Courier New" w:cs="Courier New" w:hint="default"/>
+      </w:rPr>
+    </w:lvl>
+    <w:lvl w:ilvl="5" w:tplc="041B0005">
+      <w:start w:val="1"/>
+      <w:numFmt w:val="bullet"/>
+      <w:lvlText w:val=""/>
+      <w:lvlJc w:val="left"/>
+      <w:pPr>
+        <w:ind w:left="4320" w:hanging="360"/>
+      </w:pPr>
+      <w:rPr>
+        <w:rFonts w:ascii="Wingdings" w:hAnsi="Wingdings" w:hint="default"/>
+      </w:rPr>
+    </w:lvl>
+    <w:lvl w:ilvl="6" w:tplc="041B0001">
+      <w:start w:val="1"/>
+      <w:numFmt w:val="bullet"/>
+      <w:lvlText w:val=""/>
+      <w:lvlJc w:val="left"/>
+      <w:pPr>
+        <w:ind w:left="5040" w:hanging="360"/>
+      </w:pPr>
+      <w:rPr>
+        <w:rFonts w:ascii="Symbol" w:hAnsi="Symbol" w:hint="default"/>
+      </w:rPr>
+    </w:lvl>
+    <w:lvl w:ilvl="7" w:tplc="041B0003">
+      <w:start w:val="1"/>
+      <w:numFmt w:val="bullet"/>
+      <w:lvlText w:val="o"/>
+      <w:lvlJc w:val="left"/>
+      <w:pPr>
+        <w:ind w:left="5760" w:hanging="360"/>
+      </w:pPr>
+      <w:rPr>
+        <w:rFonts w:ascii="Courier New" w:hAnsi="Courier New" w:cs="Courier New" w:hint="default"/>
+      </w:rPr>
+    </w:lvl>
+    <w:lvl w:ilvl="8" w:tplc="041B0005">
+      <w:start w:val="1"/>
+      <w:numFmt w:val="bullet"/>
+      <w:lvlText w:val=""/>
+      <w:lvlJc w:val="left"/>
+      <w:pPr>
+        <w:ind w:left="6480" w:hanging="360"/>
+      </w:pPr>
+      <w:rPr>
+        <w:rFonts w:ascii="Wingdings" w:hAnsi="Wingdings" w:hint="default"/>
+      </w:rPr>
+    </w:lvl>
+  </w:abstractNum>
+  <w:abstractNum w:abstractNumId="18" w15:restartNumberingAfterBreak="0">
     <w:nsid w:val="4934030B"/>
     <w:multiLevelType w:val="hybridMultilevel"/>
     <w:tmpl w:val="4468D5DA"/>
@@ -8926,7 +10921,7 @@
       </w:rPr>
     </w:lvl>
   </w:abstractNum>
-  <w:abstractNum w:abstractNumId="15" w15:restartNumberingAfterBreak="0">
+  <w:abstractNum w:abstractNumId="19" w15:restartNumberingAfterBreak="0">
     <w:nsid w:val="5CE808BF"/>
     <w:multiLevelType w:val="hybridMultilevel"/>
     <w:tmpl w:val="4C548338"/>
@@ -9015,7 +11010,7 @@
       </w:pPr>
     </w:lvl>
   </w:abstractNum>
-  <w:abstractNum w:abstractNumId="16" w15:restartNumberingAfterBreak="0">
+  <w:abstractNum w:abstractNumId="20" w15:restartNumberingAfterBreak="0">
     <w:nsid w:val="5EDB2F68"/>
     <w:multiLevelType w:val="hybridMultilevel"/>
     <w:tmpl w:val="E968DA7C"/>
@@ -9104,7 +11099,7 @@
       </w:pPr>
     </w:lvl>
   </w:abstractNum>
-  <w:abstractNum w:abstractNumId="17" w15:restartNumberingAfterBreak="0">
+  <w:abstractNum w:abstractNumId="21" w15:restartNumberingAfterBreak="0">
     <w:nsid w:val="615843A3"/>
     <w:multiLevelType w:val="hybridMultilevel"/>
     <w:tmpl w:val="FE082572"/>
@@ -9217,7 +11212,7 @@
       </w:rPr>
     </w:lvl>
   </w:abstractNum>
-  <w:abstractNum w:abstractNumId="18" w15:restartNumberingAfterBreak="0">
+  <w:abstractNum w:abstractNumId="22" w15:restartNumberingAfterBreak="0">
     <w:nsid w:val="6E1B49E8"/>
     <w:multiLevelType w:val="hybridMultilevel"/>
     <w:tmpl w:val="27C64A10"/>
@@ -9330,7 +11325,7 @@
       </w:rPr>
     </w:lvl>
   </w:abstractNum>
-  <w:abstractNum w:abstractNumId="19" w15:restartNumberingAfterBreak="0">
+  <w:abstractNum w:abstractNumId="23" w15:restartNumberingAfterBreak="0">
     <w:nsid w:val="793700AC"/>
     <w:multiLevelType w:val="hybridMultilevel"/>
     <w:tmpl w:val="D1289428"/>
@@ -9443,65 +11438,309 @@
       </w:rPr>
     </w:lvl>
   </w:abstractNum>
+  <w:abstractNum w:abstractNumId="24" w15:restartNumberingAfterBreak="0">
+    <w:nsid w:val="7D6D0287"/>
+    <w:multiLevelType w:val="hybridMultilevel"/>
+    <w:tmpl w:val="6A9A2420"/>
+    <w:lvl w:ilvl="0" w:tplc="041B0001">
+      <w:start w:val="1"/>
+      <w:numFmt w:val="bullet"/>
+      <w:lvlText w:val=""/>
+      <w:lvlJc w:val="left"/>
+      <w:pPr>
+        <w:ind w:left="720" w:hanging="360"/>
+      </w:pPr>
+      <w:rPr>
+        <w:rFonts w:ascii="Symbol" w:hAnsi="Symbol" w:hint="default"/>
+      </w:rPr>
+    </w:lvl>
+    <w:lvl w:ilvl="1" w:tplc="041B0003">
+      <w:start w:val="1"/>
+      <w:numFmt w:val="bullet"/>
+      <w:lvlText w:val="o"/>
+      <w:lvlJc w:val="left"/>
+      <w:pPr>
+        <w:ind w:left="1440" w:hanging="360"/>
+      </w:pPr>
+      <w:rPr>
+        <w:rFonts w:ascii="Courier New" w:hAnsi="Courier New" w:cs="Courier New" w:hint="default"/>
+      </w:rPr>
+    </w:lvl>
+    <w:lvl w:ilvl="2" w:tplc="041B0005">
+      <w:start w:val="1"/>
+      <w:numFmt w:val="bullet"/>
+      <w:lvlText w:val=""/>
+      <w:lvlJc w:val="left"/>
+      <w:pPr>
+        <w:ind w:left="2160" w:hanging="360"/>
+      </w:pPr>
+      <w:rPr>
+        <w:rFonts w:ascii="Wingdings" w:hAnsi="Wingdings" w:hint="default"/>
+      </w:rPr>
+    </w:lvl>
+    <w:lvl w:ilvl="3" w:tplc="041B0001">
+      <w:start w:val="1"/>
+      <w:numFmt w:val="bullet"/>
+      <w:lvlText w:val=""/>
+      <w:lvlJc w:val="left"/>
+      <w:pPr>
+        <w:ind w:left="2880" w:hanging="360"/>
+      </w:pPr>
+      <w:rPr>
+        <w:rFonts w:ascii="Symbol" w:hAnsi="Symbol" w:hint="default"/>
+      </w:rPr>
+    </w:lvl>
+    <w:lvl w:ilvl="4" w:tplc="041B0003">
+      <w:start w:val="1"/>
+      <w:numFmt w:val="bullet"/>
+      <w:lvlText w:val="o"/>
+      <w:lvlJc w:val="left"/>
+      <w:pPr>
+        <w:ind w:left="3600" w:hanging="360"/>
+      </w:pPr>
+      <w:rPr>
+        <w:rFonts w:ascii="Courier New" w:hAnsi="Courier New" w:cs="Courier New" w:hint="default"/>
+      </w:rPr>
+    </w:lvl>
+    <w:lvl w:ilvl="5" w:tplc="041B0005">
+      <w:start w:val="1"/>
+      <w:numFmt w:val="bullet"/>
+      <w:lvlText w:val=""/>
+      <w:lvlJc w:val="left"/>
+      <w:pPr>
+        <w:ind w:left="4320" w:hanging="360"/>
+      </w:pPr>
+      <w:rPr>
+        <w:rFonts w:ascii="Wingdings" w:hAnsi="Wingdings" w:hint="default"/>
+      </w:rPr>
+    </w:lvl>
+    <w:lvl w:ilvl="6" w:tplc="041B0001">
+      <w:start w:val="1"/>
+      <w:numFmt w:val="bullet"/>
+      <w:lvlText w:val=""/>
+      <w:lvlJc w:val="left"/>
+      <w:pPr>
+        <w:ind w:left="5040" w:hanging="360"/>
+      </w:pPr>
+      <w:rPr>
+        <w:rFonts w:ascii="Symbol" w:hAnsi="Symbol" w:hint="default"/>
+      </w:rPr>
+    </w:lvl>
+    <w:lvl w:ilvl="7" w:tplc="041B0003">
+      <w:start w:val="1"/>
+      <w:numFmt w:val="bullet"/>
+      <w:lvlText w:val="o"/>
+      <w:lvlJc w:val="left"/>
+      <w:pPr>
+        <w:ind w:left="5760" w:hanging="360"/>
+      </w:pPr>
+      <w:rPr>
+        <w:rFonts w:ascii="Courier New" w:hAnsi="Courier New" w:cs="Courier New" w:hint="default"/>
+      </w:rPr>
+    </w:lvl>
+    <w:lvl w:ilvl="8" w:tplc="041B0005">
+      <w:start w:val="1"/>
+      <w:numFmt w:val="bullet"/>
+      <w:lvlText w:val=""/>
+      <w:lvlJc w:val="left"/>
+      <w:pPr>
+        <w:ind w:left="6480" w:hanging="360"/>
+      </w:pPr>
+      <w:rPr>
+        <w:rFonts w:ascii="Wingdings" w:hAnsi="Wingdings" w:hint="default"/>
+      </w:rPr>
+    </w:lvl>
+  </w:abstractNum>
+  <w:abstractNum w:abstractNumId="25" w15:restartNumberingAfterBreak="0">
+    <w:nsid w:val="7F3F5D51"/>
+    <w:multiLevelType w:val="hybridMultilevel"/>
+    <w:tmpl w:val="9D6EF2F6"/>
+    <w:lvl w:ilvl="0" w:tplc="041B0001">
+      <w:start w:val="1"/>
+      <w:numFmt w:val="bullet"/>
+      <w:lvlText w:val=""/>
+      <w:lvlJc w:val="left"/>
+      <w:pPr>
+        <w:ind w:left="720" w:hanging="360"/>
+      </w:pPr>
+      <w:rPr>
+        <w:rFonts w:ascii="Symbol" w:hAnsi="Symbol" w:hint="default"/>
+      </w:rPr>
+    </w:lvl>
+    <w:lvl w:ilvl="1" w:tplc="041B0003">
+      <w:start w:val="1"/>
+      <w:numFmt w:val="bullet"/>
+      <w:lvlText w:val="o"/>
+      <w:lvlJc w:val="left"/>
+      <w:pPr>
+        <w:ind w:left="1440" w:hanging="360"/>
+      </w:pPr>
+      <w:rPr>
+        <w:rFonts w:ascii="Courier New" w:hAnsi="Courier New" w:cs="Courier New" w:hint="default"/>
+      </w:rPr>
+    </w:lvl>
+    <w:lvl w:ilvl="2" w:tplc="041B0005">
+      <w:start w:val="1"/>
+      <w:numFmt w:val="bullet"/>
+      <w:lvlText w:val=""/>
+      <w:lvlJc w:val="left"/>
+      <w:pPr>
+        <w:ind w:left="2160" w:hanging="360"/>
+      </w:pPr>
+      <w:rPr>
+        <w:rFonts w:ascii="Wingdings" w:hAnsi="Wingdings" w:hint="default"/>
+      </w:rPr>
+    </w:lvl>
+    <w:lvl w:ilvl="3" w:tplc="041B0001">
+      <w:start w:val="1"/>
+      <w:numFmt w:val="bullet"/>
+      <w:lvlText w:val=""/>
+      <w:lvlJc w:val="left"/>
+      <w:pPr>
+        <w:ind w:left="2880" w:hanging="360"/>
+      </w:pPr>
+      <w:rPr>
+        <w:rFonts w:ascii="Symbol" w:hAnsi="Symbol" w:hint="default"/>
+      </w:rPr>
+    </w:lvl>
+    <w:lvl w:ilvl="4" w:tplc="041B0003">
+      <w:start w:val="1"/>
+      <w:numFmt w:val="bullet"/>
+      <w:lvlText w:val="o"/>
+      <w:lvlJc w:val="left"/>
+      <w:pPr>
+        <w:ind w:left="3600" w:hanging="360"/>
+      </w:pPr>
+      <w:rPr>
+        <w:rFonts w:ascii="Courier New" w:hAnsi="Courier New" w:cs="Courier New" w:hint="default"/>
+      </w:rPr>
+    </w:lvl>
+    <w:lvl w:ilvl="5" w:tplc="041B0005">
+      <w:start w:val="1"/>
+      <w:numFmt w:val="bullet"/>
+      <w:lvlText w:val=""/>
+      <w:lvlJc w:val="left"/>
+      <w:pPr>
+        <w:ind w:left="4320" w:hanging="360"/>
+      </w:pPr>
+      <w:rPr>
+        <w:rFonts w:ascii="Wingdings" w:hAnsi="Wingdings" w:hint="default"/>
+      </w:rPr>
+    </w:lvl>
+    <w:lvl w:ilvl="6" w:tplc="041B0001">
+      <w:start w:val="1"/>
+      <w:numFmt w:val="bullet"/>
+      <w:lvlText w:val=""/>
+      <w:lvlJc w:val="left"/>
+      <w:pPr>
+        <w:ind w:left="5040" w:hanging="360"/>
+      </w:pPr>
+      <w:rPr>
+        <w:rFonts w:ascii="Symbol" w:hAnsi="Symbol" w:hint="default"/>
+      </w:rPr>
+    </w:lvl>
+    <w:lvl w:ilvl="7" w:tplc="041B0003">
+      <w:start w:val="1"/>
+      <w:numFmt w:val="bullet"/>
+      <w:lvlText w:val="o"/>
+      <w:lvlJc w:val="left"/>
+      <w:pPr>
+        <w:ind w:left="5760" w:hanging="360"/>
+      </w:pPr>
+      <w:rPr>
+        <w:rFonts w:ascii="Courier New" w:hAnsi="Courier New" w:cs="Courier New" w:hint="default"/>
+      </w:rPr>
+    </w:lvl>
+    <w:lvl w:ilvl="8" w:tplc="041B0005">
+      <w:start w:val="1"/>
+      <w:numFmt w:val="bullet"/>
+      <w:lvlText w:val=""/>
+      <w:lvlJc w:val="left"/>
+      <w:pPr>
+        <w:ind w:left="6480" w:hanging="360"/>
+      </w:pPr>
+      <w:rPr>
+        <w:rFonts w:ascii="Wingdings" w:hAnsi="Wingdings" w:hint="default"/>
+      </w:rPr>
+    </w:lvl>
+  </w:abstractNum>
   <w:num w:numId="1" w16cid:durableId="1538544035">
+    <w:abstractNumId w:val="16"/>
+  </w:num>
+  <w:num w:numId="2" w16cid:durableId="646475031">
+    <w:abstractNumId w:val="14"/>
+  </w:num>
+  <w:num w:numId="3" w16cid:durableId="293101369">
     <w:abstractNumId w:val="13"/>
   </w:num>
-  <w:num w:numId="2" w16cid:durableId="646475031">
+  <w:num w:numId="4" w16cid:durableId="889148542">
+    <w:abstractNumId w:val="18"/>
+  </w:num>
+  <w:num w:numId="5" w16cid:durableId="401871051">
+    <w:abstractNumId w:val="10"/>
+  </w:num>
+  <w:num w:numId="6" w16cid:durableId="374892417">
+    <w:abstractNumId w:val="6"/>
+  </w:num>
+  <w:num w:numId="7" w16cid:durableId="1093815135">
+    <w:abstractNumId w:val="2"/>
+  </w:num>
+  <w:num w:numId="8" w16cid:durableId="1717507690">
+    <w:abstractNumId w:val="8"/>
+  </w:num>
+  <w:num w:numId="9" w16cid:durableId="870730868">
+    <w:abstractNumId w:val="3"/>
+  </w:num>
+  <w:num w:numId="10" w16cid:durableId="1429080856">
+    <w:abstractNumId w:val="4"/>
+  </w:num>
+  <w:num w:numId="11" w16cid:durableId="62727492">
+    <w:abstractNumId w:val="21"/>
+  </w:num>
+  <w:num w:numId="12" w16cid:durableId="1116605323">
+    <w:abstractNumId w:val="20"/>
+  </w:num>
+  <w:num w:numId="13" w16cid:durableId="311059368">
     <w:abstractNumId w:val="12"/>
   </w:num>
-  <w:num w:numId="3" w16cid:durableId="293101369">
-    <w:abstractNumId w:val="11"/>
+  <w:num w:numId="14" w16cid:durableId="859395033">
+    <w:abstractNumId w:val="23"/>
   </w:num>
-  <w:num w:numId="4" w16cid:durableId="889148542">
-    <w:abstractNumId w:val="14"/>
-  </w:num>
-  <w:num w:numId="5" w16cid:durableId="401871051">
-    <w:abstractNumId w:val="8"/>
-  </w:num>
-  <w:num w:numId="6" w16cid:durableId="374892417">
+  <w:num w:numId="15" w16cid:durableId="1862898">
     <w:abstractNumId w:val="5"/>
   </w:num>
-  <w:num w:numId="7" w16cid:durableId="1093815135">
-    <w:abstractNumId w:val="1"/>
-  </w:num>
-  <w:num w:numId="8" w16cid:durableId="1717507690">
-    <w:abstractNumId w:val="6"/>
-  </w:num>
-  <w:num w:numId="9" w16cid:durableId="870730868">
-    <w:abstractNumId w:val="2"/>
-  </w:num>
-  <w:num w:numId="10" w16cid:durableId="1429080856">
-    <w:abstractNumId w:val="3"/>
-  </w:num>
-  <w:num w:numId="11" w16cid:durableId="62727492">
-    <w:abstractNumId w:val="17"/>
-  </w:num>
-  <w:num w:numId="12" w16cid:durableId="1116605323">
-    <w:abstractNumId w:val="16"/>
-  </w:num>
-  <w:num w:numId="13" w16cid:durableId="311059368">
-    <w:abstractNumId w:val="10"/>
-  </w:num>
-  <w:num w:numId="14" w16cid:durableId="859395033">
+  <w:num w:numId="16" w16cid:durableId="1083334038">
     <w:abstractNumId w:val="19"/>
-  </w:num>
-  <w:num w:numId="15" w16cid:durableId="1862898">
-    <w:abstractNumId w:val="4"/>
-  </w:num>
-  <w:num w:numId="16" w16cid:durableId="1083334038">
-    <w:abstractNumId w:val="15"/>
   </w:num>
   <w:num w:numId="17" w16cid:durableId="1473522578">
     <w:abstractNumId w:val="0"/>
   </w:num>
   <w:num w:numId="18" w16cid:durableId="1435712180">
-    <w:abstractNumId w:val="18"/>
+    <w:abstractNumId w:val="22"/>
   </w:num>
   <w:num w:numId="19" w16cid:durableId="1810707006">
+    <w:abstractNumId w:val="9"/>
+  </w:num>
+  <w:num w:numId="20" w16cid:durableId="513737332">
+    <w:abstractNumId w:val="11"/>
+  </w:num>
+  <w:num w:numId="21" w16cid:durableId="1644239675">
+    <w:abstractNumId w:val="15"/>
+  </w:num>
+  <w:num w:numId="22" w16cid:durableId="238364343">
+    <w:abstractNumId w:val="17"/>
+  </w:num>
+  <w:num w:numId="23" w16cid:durableId="930744596">
+    <w:abstractNumId w:val="25"/>
+  </w:num>
+  <w:num w:numId="24" w16cid:durableId="179708271">
     <w:abstractNumId w:val="7"/>
   </w:num>
-  <w:num w:numId="20" w16cid:durableId="513737332">
-    <w:abstractNumId w:val="9"/>
+  <w:num w:numId="25" w16cid:durableId="1297296635">
+    <w:abstractNumId w:val="1"/>
+  </w:num>
+  <w:num w:numId="26" w16cid:durableId="771778842">
+    <w:abstractNumId w:val="24"/>
   </w:num>
 </w:numbering>
 </file>

--- a/Návrh a vytvorenie aplikácie pre pomoc zdravotníkom pri pravidelnej lekárskej vizite.docx
+++ b/Návrh a vytvorenie aplikácie pre pomoc zdravotníkom pri pravidelnej lekárskej vizite.docx
@@ -1165,7 +1165,7 @@
         <w:rPr>
           <w:noProof/>
         </w:rPr>
-        <w:t>11. apríla 2022</w:t>
+        <w:t>20. apríla 2022</w:t>
       </w:r>
       <w:r>
         <w:fldChar w:fldCharType="end"/>
@@ -1519,7 +1519,7 @@
           <w:r>
             <w:fldChar w:fldCharType="separate"/>
           </w:r>
-          <w:hyperlink w:anchor="_Toc100588253" w:history="1">
+          <w:hyperlink w:anchor="_Toc101369313" w:history="1">
             <w:r>
               <w:rPr>
                 <w:rStyle w:val="Hyperlink"/>
@@ -1546,7 +1546,7 @@
                 <w:noProof/>
                 <w:webHidden/>
               </w:rPr>
-              <w:instrText xml:space="preserve"> PAGEREF _Toc100588253 \h </w:instrText>
+              <w:instrText xml:space="preserve"> PAGEREF _Toc101369313 \h </w:instrText>
             </w:r>
             <w:r>
               <w:rPr>
@@ -1566,7 +1566,7 @@
                 <w:noProof/>
                 <w:webHidden/>
               </w:rPr>
-              <w:t>8</w:t>
+              <w:t>9</w:t>
             </w:r>
             <w:r>
               <w:rPr>
@@ -1589,7 +1589,7 @@
               <w:lang w:eastAsia="sk-SK"/>
             </w:rPr>
           </w:pPr>
-          <w:hyperlink w:anchor="_Toc100588254" w:history="1">
+          <w:hyperlink w:anchor="_Toc101369314" w:history="1">
             <w:r>
               <w:rPr>
                 <w:rStyle w:val="Hyperlink"/>
@@ -1616,7 +1616,7 @@
                 <w:noProof/>
                 <w:webHidden/>
               </w:rPr>
-              <w:instrText xml:space="preserve"> PAGEREF _Toc100588254 \h </w:instrText>
+              <w:instrText xml:space="preserve"> PAGEREF _Toc101369314 \h </w:instrText>
             </w:r>
             <w:r>
               <w:rPr>
@@ -1636,7 +1636,7 @@
                 <w:noProof/>
                 <w:webHidden/>
               </w:rPr>
-              <w:t>9</w:t>
+              <w:t>10</w:t>
             </w:r>
             <w:r>
               <w:rPr>
@@ -1659,7 +1659,7 @@
               <w:lang w:eastAsia="sk-SK"/>
             </w:rPr>
           </w:pPr>
-          <w:hyperlink w:anchor="_Toc100588255" w:history="1">
+          <w:hyperlink w:anchor="_Toc101369315" w:history="1">
             <w:r>
               <w:rPr>
                 <w:rStyle w:val="Hyperlink"/>
@@ -1686,7 +1686,7 @@
                 <w:noProof/>
                 <w:webHidden/>
               </w:rPr>
-              <w:instrText xml:space="preserve"> PAGEREF _Toc100588255 \h </w:instrText>
+              <w:instrText xml:space="preserve"> PAGEREF _Toc101369315 \h </w:instrText>
             </w:r>
             <w:r>
               <w:rPr>
@@ -1706,7 +1706,7 @@
                 <w:noProof/>
                 <w:webHidden/>
               </w:rPr>
-              <w:t>10</w:t>
+              <w:t>11</w:t>
             </w:r>
             <w:r>
               <w:rPr>
@@ -1729,7 +1729,7 @@
               <w:lang w:eastAsia="sk-SK"/>
             </w:rPr>
           </w:pPr>
-          <w:hyperlink w:anchor="_Toc100588256" w:history="1">
+          <w:hyperlink w:anchor="_Toc101369316" w:history="1">
             <w:r>
               <w:rPr>
                 <w:rStyle w:val="Hyperlink"/>
@@ -1756,7 +1756,7 @@
                 <w:noProof/>
                 <w:webHidden/>
               </w:rPr>
-              <w:instrText xml:space="preserve"> PAGEREF _Toc100588256 \h </w:instrText>
+              <w:instrText xml:space="preserve"> PAGEREF _Toc101369316 \h </w:instrText>
             </w:r>
             <w:r>
               <w:rPr>
@@ -1776,7 +1776,7 @@
                 <w:noProof/>
                 <w:webHidden/>
               </w:rPr>
-              <w:t>11</w:t>
+              <w:t>12</w:t>
             </w:r>
             <w:r>
               <w:rPr>
@@ -1800,7 +1800,7 @@
               <w:lang w:eastAsia="sk-SK"/>
             </w:rPr>
           </w:pPr>
-          <w:hyperlink w:anchor="_Toc100588257" w:history="1">
+          <w:hyperlink w:anchor="_Toc101369317" w:history="1">
             <w:r>
               <w:rPr>
                 <w:rStyle w:val="Hyperlink"/>
@@ -1842,7 +1842,7 @@
                 <w:noProof/>
                 <w:webHidden/>
               </w:rPr>
-              <w:instrText xml:space="preserve"> PAGEREF _Toc100588257 \h </w:instrText>
+              <w:instrText xml:space="preserve"> PAGEREF _Toc101369317 \h </w:instrText>
             </w:r>
             <w:r>
               <w:rPr>
@@ -1862,7 +1862,7 @@
                 <w:noProof/>
                 <w:webHidden/>
               </w:rPr>
-              <w:t>12</w:t>
+              <w:t>13</w:t>
             </w:r>
             <w:r>
               <w:rPr>
@@ -1886,7 +1886,7 @@
               <w:lang w:eastAsia="sk-SK"/>
             </w:rPr>
           </w:pPr>
-          <w:hyperlink w:anchor="_Toc100588258" w:history="1">
+          <w:hyperlink w:anchor="_Toc101369318" w:history="1">
             <w:r>
               <w:rPr>
                 <w:rStyle w:val="Hyperlink"/>
@@ -1907,7 +1907,7 @@
                 <w:rStyle w:val="Hyperlink"/>
                 <w:noProof/>
               </w:rPr>
-              <w:t>Teoretický rozbor zvolenej témy</w:t>
+              <w:t>Analýza súčasného stavu</w:t>
             </w:r>
             <w:r>
               <w:rPr>
@@ -1928,7 +1928,7 @@
                 <w:noProof/>
                 <w:webHidden/>
               </w:rPr>
-              <w:instrText xml:space="preserve"> PAGEREF _Toc100588258 \h </w:instrText>
+              <w:instrText xml:space="preserve"> PAGEREF _Toc101369318 \h </w:instrText>
             </w:r>
             <w:r>
               <w:rPr>
@@ -1948,7 +1948,953 @@
                 <w:noProof/>
                 <w:webHidden/>
               </w:rPr>
-              <w:t>13</w:t>
+              <w:t>14</w:t>
+            </w:r>
+            <w:r>
+              <w:rPr>
+                <w:noProof/>
+                <w:webHidden/>
+              </w:rPr>
+              <w:fldChar w:fldCharType="end"/>
+            </w:r>
+          </w:hyperlink>
+        </w:p>
+        <w:p>
+          <w:pPr>
+            <w:pStyle w:val="TOC2"/>
+            <w:tabs>
+              <w:tab w:val="left" w:pos="880"/>
+              <w:tab w:val="right" w:leader="dot" w:pos="8777"/>
+            </w:tabs>
+            <w:rPr>
+              <w:rFonts w:eastAsiaTheme="minorEastAsia"/>
+              <w:noProof/>
+              <w:lang w:eastAsia="sk-SK"/>
+            </w:rPr>
+          </w:pPr>
+          <w:hyperlink w:anchor="_Toc101369319" w:history="1">
+            <w:r>
+              <w:rPr>
+                <w:rStyle w:val="Hyperlink"/>
+                <w:noProof/>
+              </w:rPr>
+              <w:t>2.1.</w:t>
+            </w:r>
+            <w:r>
+              <w:rPr>
+                <w:rFonts w:eastAsiaTheme="minorEastAsia"/>
+                <w:noProof/>
+                <w:lang w:eastAsia="sk-SK"/>
+              </w:rPr>
+              <w:tab/>
+            </w:r>
+            <w:r>
+              <w:rPr>
+                <w:rStyle w:val="Hyperlink"/>
+                <w:noProof/>
+              </w:rPr>
+              <w:t>Mobilné aplikácie a technológie</w:t>
+            </w:r>
+            <w:r>
+              <w:rPr>
+                <w:noProof/>
+                <w:webHidden/>
+              </w:rPr>
+              <w:tab/>
+            </w:r>
+            <w:r>
+              <w:rPr>
+                <w:noProof/>
+                <w:webHidden/>
+              </w:rPr>
+              <w:fldChar w:fldCharType="begin"/>
+            </w:r>
+            <w:r>
+              <w:rPr>
+                <w:noProof/>
+                <w:webHidden/>
+              </w:rPr>
+              <w:instrText xml:space="preserve"> PAGEREF _Toc101369319 \h </w:instrText>
+            </w:r>
+            <w:r>
+              <w:rPr>
+                <w:noProof/>
+                <w:webHidden/>
+              </w:rPr>
+            </w:r>
+            <w:r>
+              <w:rPr>
+                <w:noProof/>
+                <w:webHidden/>
+              </w:rPr>
+              <w:fldChar w:fldCharType="separate"/>
+            </w:r>
+            <w:r>
+              <w:rPr>
+                <w:noProof/>
+                <w:webHidden/>
+              </w:rPr>
+              <w:t>14</w:t>
+            </w:r>
+            <w:r>
+              <w:rPr>
+                <w:noProof/>
+                <w:webHidden/>
+              </w:rPr>
+              <w:fldChar w:fldCharType="end"/>
+            </w:r>
+          </w:hyperlink>
+        </w:p>
+        <w:p>
+          <w:pPr>
+            <w:pStyle w:val="TOC2"/>
+            <w:tabs>
+              <w:tab w:val="left" w:pos="880"/>
+              <w:tab w:val="right" w:leader="dot" w:pos="8777"/>
+            </w:tabs>
+            <w:rPr>
+              <w:rFonts w:eastAsiaTheme="minorEastAsia"/>
+              <w:noProof/>
+              <w:lang w:eastAsia="sk-SK"/>
+            </w:rPr>
+          </w:pPr>
+          <w:hyperlink w:anchor="_Toc101369320" w:history="1">
+            <w:r>
+              <w:rPr>
+                <w:rStyle w:val="Hyperlink"/>
+                <w:noProof/>
+              </w:rPr>
+              <w:t>2.2.</w:t>
+            </w:r>
+            <w:r>
+              <w:rPr>
+                <w:rFonts w:eastAsiaTheme="minorEastAsia"/>
+                <w:noProof/>
+                <w:lang w:eastAsia="sk-SK"/>
+              </w:rPr>
+              <w:tab/>
+            </w:r>
+            <w:r>
+              <w:rPr>
+                <w:rStyle w:val="Hyperlink"/>
+                <w:noProof/>
+              </w:rPr>
+              <w:t>Vizita</w:t>
+            </w:r>
+            <w:r>
+              <w:rPr>
+                <w:noProof/>
+                <w:webHidden/>
+              </w:rPr>
+              <w:tab/>
+            </w:r>
+            <w:r>
+              <w:rPr>
+                <w:noProof/>
+                <w:webHidden/>
+              </w:rPr>
+              <w:fldChar w:fldCharType="begin"/>
+            </w:r>
+            <w:r>
+              <w:rPr>
+                <w:noProof/>
+                <w:webHidden/>
+              </w:rPr>
+              <w:instrText xml:space="preserve"> PAGEREF _Toc101369320 \h </w:instrText>
+            </w:r>
+            <w:r>
+              <w:rPr>
+                <w:noProof/>
+                <w:webHidden/>
+              </w:rPr>
+            </w:r>
+            <w:r>
+              <w:rPr>
+                <w:noProof/>
+                <w:webHidden/>
+              </w:rPr>
+              <w:fldChar w:fldCharType="separate"/>
+            </w:r>
+            <w:r>
+              <w:rPr>
+                <w:noProof/>
+                <w:webHidden/>
+              </w:rPr>
+              <w:t>14</w:t>
+            </w:r>
+            <w:r>
+              <w:rPr>
+                <w:noProof/>
+                <w:webHidden/>
+              </w:rPr>
+              <w:fldChar w:fldCharType="end"/>
+            </w:r>
+          </w:hyperlink>
+        </w:p>
+        <w:p>
+          <w:pPr>
+            <w:pStyle w:val="TOC3"/>
+            <w:tabs>
+              <w:tab w:val="left" w:pos="1320"/>
+              <w:tab w:val="right" w:leader="dot" w:pos="8777"/>
+            </w:tabs>
+            <w:rPr>
+              <w:rFonts w:eastAsiaTheme="minorEastAsia"/>
+              <w:noProof/>
+              <w:lang w:eastAsia="sk-SK"/>
+            </w:rPr>
+          </w:pPr>
+          <w:hyperlink w:anchor="_Toc101369321" w:history="1">
+            <w:r>
+              <w:rPr>
+                <w:rStyle w:val="Hyperlink"/>
+                <w:noProof/>
+              </w:rPr>
+              <w:t>2.2.1.</w:t>
+            </w:r>
+            <w:r>
+              <w:rPr>
+                <w:rFonts w:eastAsiaTheme="minorEastAsia"/>
+                <w:noProof/>
+                <w:lang w:eastAsia="sk-SK"/>
+              </w:rPr>
+              <w:tab/>
+            </w:r>
+            <w:r>
+              <w:rPr>
+                <w:rStyle w:val="Hyperlink"/>
+                <w:noProof/>
+              </w:rPr>
+              <w:t>Charakteristika vizity.</w:t>
+            </w:r>
+            <w:r>
+              <w:rPr>
+                <w:noProof/>
+                <w:webHidden/>
+              </w:rPr>
+              <w:tab/>
+            </w:r>
+            <w:r>
+              <w:rPr>
+                <w:noProof/>
+                <w:webHidden/>
+              </w:rPr>
+              <w:fldChar w:fldCharType="begin"/>
+            </w:r>
+            <w:r>
+              <w:rPr>
+                <w:noProof/>
+                <w:webHidden/>
+              </w:rPr>
+              <w:instrText xml:space="preserve"> PAGEREF _Toc101369321 \h </w:instrText>
+            </w:r>
+            <w:r>
+              <w:rPr>
+                <w:noProof/>
+                <w:webHidden/>
+              </w:rPr>
+            </w:r>
+            <w:r>
+              <w:rPr>
+                <w:noProof/>
+                <w:webHidden/>
+              </w:rPr>
+              <w:fldChar w:fldCharType="separate"/>
+            </w:r>
+            <w:r>
+              <w:rPr>
+                <w:noProof/>
+                <w:webHidden/>
+              </w:rPr>
+              <w:t>14</w:t>
+            </w:r>
+            <w:r>
+              <w:rPr>
+                <w:noProof/>
+                <w:webHidden/>
+              </w:rPr>
+              <w:fldChar w:fldCharType="end"/>
+            </w:r>
+          </w:hyperlink>
+        </w:p>
+        <w:p>
+          <w:pPr>
+            <w:pStyle w:val="TOC3"/>
+            <w:tabs>
+              <w:tab w:val="left" w:pos="1320"/>
+              <w:tab w:val="right" w:leader="dot" w:pos="8777"/>
+            </w:tabs>
+            <w:rPr>
+              <w:rFonts w:eastAsiaTheme="minorEastAsia"/>
+              <w:noProof/>
+              <w:lang w:eastAsia="sk-SK"/>
+            </w:rPr>
+          </w:pPr>
+          <w:hyperlink w:anchor="_Toc101369322" w:history="1">
+            <w:r>
+              <w:rPr>
+                <w:rStyle w:val="Hyperlink"/>
+                <w:noProof/>
+              </w:rPr>
+              <w:t>2.2.2.</w:t>
+            </w:r>
+            <w:r>
+              <w:rPr>
+                <w:rFonts w:eastAsiaTheme="minorEastAsia"/>
+                <w:noProof/>
+                <w:lang w:eastAsia="sk-SK"/>
+              </w:rPr>
+              <w:tab/>
+            </w:r>
+            <w:r>
+              <w:rPr>
+                <w:rStyle w:val="Hyperlink"/>
+                <w:noProof/>
+              </w:rPr>
+              <w:t>Formy vizít</w:t>
+            </w:r>
+            <w:r>
+              <w:rPr>
+                <w:noProof/>
+                <w:webHidden/>
+              </w:rPr>
+              <w:tab/>
+            </w:r>
+            <w:r>
+              <w:rPr>
+                <w:noProof/>
+                <w:webHidden/>
+              </w:rPr>
+              <w:fldChar w:fldCharType="begin"/>
+            </w:r>
+            <w:r>
+              <w:rPr>
+                <w:noProof/>
+                <w:webHidden/>
+              </w:rPr>
+              <w:instrText xml:space="preserve"> PAGEREF _Toc101369322 \h </w:instrText>
+            </w:r>
+            <w:r>
+              <w:rPr>
+                <w:noProof/>
+                <w:webHidden/>
+              </w:rPr>
+            </w:r>
+            <w:r>
+              <w:rPr>
+                <w:noProof/>
+                <w:webHidden/>
+              </w:rPr>
+              <w:fldChar w:fldCharType="separate"/>
+            </w:r>
+            <w:r>
+              <w:rPr>
+                <w:noProof/>
+                <w:webHidden/>
+              </w:rPr>
+              <w:t>14</w:t>
+            </w:r>
+            <w:r>
+              <w:rPr>
+                <w:noProof/>
+                <w:webHidden/>
+              </w:rPr>
+              <w:fldChar w:fldCharType="end"/>
+            </w:r>
+          </w:hyperlink>
+        </w:p>
+        <w:p>
+          <w:pPr>
+            <w:pStyle w:val="TOC3"/>
+            <w:tabs>
+              <w:tab w:val="left" w:pos="1320"/>
+              <w:tab w:val="right" w:leader="dot" w:pos="8777"/>
+            </w:tabs>
+            <w:rPr>
+              <w:rFonts w:eastAsiaTheme="minorEastAsia"/>
+              <w:noProof/>
+              <w:lang w:eastAsia="sk-SK"/>
+            </w:rPr>
+          </w:pPr>
+          <w:hyperlink w:anchor="_Toc101369323" w:history="1">
+            <w:r>
+              <w:rPr>
+                <w:rStyle w:val="Hyperlink"/>
+                <w:noProof/>
+              </w:rPr>
+              <w:t>2.2.3.</w:t>
+            </w:r>
+            <w:r>
+              <w:rPr>
+                <w:rFonts w:eastAsiaTheme="minorEastAsia"/>
+                <w:noProof/>
+                <w:lang w:eastAsia="sk-SK"/>
+              </w:rPr>
+              <w:tab/>
+            </w:r>
+            <w:r>
+              <w:rPr>
+                <w:rStyle w:val="Hyperlink"/>
+                <w:noProof/>
+              </w:rPr>
+              <w:t>Príprava vizity</w:t>
+            </w:r>
+            <w:r>
+              <w:rPr>
+                <w:noProof/>
+                <w:webHidden/>
+              </w:rPr>
+              <w:tab/>
+            </w:r>
+            <w:r>
+              <w:rPr>
+                <w:noProof/>
+                <w:webHidden/>
+              </w:rPr>
+              <w:fldChar w:fldCharType="begin"/>
+            </w:r>
+            <w:r>
+              <w:rPr>
+                <w:noProof/>
+                <w:webHidden/>
+              </w:rPr>
+              <w:instrText xml:space="preserve"> PAGEREF _Toc101369323 \h </w:instrText>
+            </w:r>
+            <w:r>
+              <w:rPr>
+                <w:noProof/>
+                <w:webHidden/>
+              </w:rPr>
+            </w:r>
+            <w:r>
+              <w:rPr>
+                <w:noProof/>
+                <w:webHidden/>
+              </w:rPr>
+              <w:fldChar w:fldCharType="separate"/>
+            </w:r>
+            <w:r>
+              <w:rPr>
+                <w:noProof/>
+                <w:webHidden/>
+              </w:rPr>
+              <w:t>14</w:t>
+            </w:r>
+            <w:r>
+              <w:rPr>
+                <w:noProof/>
+                <w:webHidden/>
+              </w:rPr>
+              <w:fldChar w:fldCharType="end"/>
+            </w:r>
+          </w:hyperlink>
+        </w:p>
+        <w:p>
+          <w:pPr>
+            <w:pStyle w:val="TOC3"/>
+            <w:tabs>
+              <w:tab w:val="left" w:pos="1320"/>
+              <w:tab w:val="right" w:leader="dot" w:pos="8777"/>
+            </w:tabs>
+            <w:rPr>
+              <w:rFonts w:eastAsiaTheme="minorEastAsia"/>
+              <w:noProof/>
+              <w:lang w:eastAsia="sk-SK"/>
+            </w:rPr>
+          </w:pPr>
+          <w:hyperlink w:anchor="_Toc101369324" w:history="1">
+            <w:r>
+              <w:rPr>
+                <w:rStyle w:val="Hyperlink"/>
+                <w:noProof/>
+              </w:rPr>
+              <w:t>2.2.4.</w:t>
+            </w:r>
+            <w:r>
+              <w:rPr>
+                <w:rFonts w:eastAsiaTheme="minorEastAsia"/>
+                <w:noProof/>
+                <w:lang w:eastAsia="sk-SK"/>
+              </w:rPr>
+              <w:tab/>
+            </w:r>
+            <w:r>
+              <w:rPr>
+                <w:rStyle w:val="Hyperlink"/>
+                <w:noProof/>
+              </w:rPr>
+              <w:t>Vedenie zdravotnej dokumentácie</w:t>
+            </w:r>
+            <w:r>
+              <w:rPr>
+                <w:noProof/>
+                <w:webHidden/>
+              </w:rPr>
+              <w:tab/>
+            </w:r>
+            <w:r>
+              <w:rPr>
+                <w:noProof/>
+                <w:webHidden/>
+              </w:rPr>
+              <w:fldChar w:fldCharType="begin"/>
+            </w:r>
+            <w:r>
+              <w:rPr>
+                <w:noProof/>
+                <w:webHidden/>
+              </w:rPr>
+              <w:instrText xml:space="preserve"> PAGEREF _Toc101369324 \h </w:instrText>
+            </w:r>
+            <w:r>
+              <w:rPr>
+                <w:noProof/>
+                <w:webHidden/>
+              </w:rPr>
+            </w:r>
+            <w:r>
+              <w:rPr>
+                <w:noProof/>
+                <w:webHidden/>
+              </w:rPr>
+              <w:fldChar w:fldCharType="separate"/>
+            </w:r>
+            <w:r>
+              <w:rPr>
+                <w:noProof/>
+                <w:webHidden/>
+              </w:rPr>
+              <w:t>15</w:t>
+            </w:r>
+            <w:r>
+              <w:rPr>
+                <w:noProof/>
+                <w:webHidden/>
+              </w:rPr>
+              <w:fldChar w:fldCharType="end"/>
+            </w:r>
+          </w:hyperlink>
+        </w:p>
+        <w:p>
+          <w:pPr>
+            <w:pStyle w:val="TOC2"/>
+            <w:tabs>
+              <w:tab w:val="left" w:pos="880"/>
+              <w:tab w:val="right" w:leader="dot" w:pos="8777"/>
+            </w:tabs>
+            <w:rPr>
+              <w:rFonts w:eastAsiaTheme="minorEastAsia"/>
+              <w:noProof/>
+              <w:lang w:eastAsia="sk-SK"/>
+            </w:rPr>
+          </w:pPr>
+          <w:hyperlink w:anchor="_Toc101369325" w:history="1">
+            <w:r>
+              <w:rPr>
+                <w:rStyle w:val="Hyperlink"/>
+                <w:noProof/>
+              </w:rPr>
+              <w:t>2.3.</w:t>
+            </w:r>
+            <w:r>
+              <w:rPr>
+                <w:rFonts w:eastAsiaTheme="minorEastAsia"/>
+                <w:noProof/>
+                <w:lang w:eastAsia="sk-SK"/>
+              </w:rPr>
+              <w:tab/>
+            </w:r>
+            <w:r>
+              <w:rPr>
+                <w:rStyle w:val="Hyperlink"/>
+                <w:noProof/>
+              </w:rPr>
+              <w:t>Existujúce aplikácie pre vizitu</w:t>
+            </w:r>
+            <w:r>
+              <w:rPr>
+                <w:noProof/>
+                <w:webHidden/>
+              </w:rPr>
+              <w:tab/>
+            </w:r>
+            <w:r>
+              <w:rPr>
+                <w:noProof/>
+                <w:webHidden/>
+              </w:rPr>
+              <w:fldChar w:fldCharType="begin"/>
+            </w:r>
+            <w:r>
+              <w:rPr>
+                <w:noProof/>
+                <w:webHidden/>
+              </w:rPr>
+              <w:instrText xml:space="preserve"> PAGEREF _Toc101369325 \h </w:instrText>
+            </w:r>
+            <w:r>
+              <w:rPr>
+                <w:noProof/>
+                <w:webHidden/>
+              </w:rPr>
+            </w:r>
+            <w:r>
+              <w:rPr>
+                <w:noProof/>
+                <w:webHidden/>
+              </w:rPr>
+              <w:fldChar w:fldCharType="separate"/>
+            </w:r>
+            <w:r>
+              <w:rPr>
+                <w:noProof/>
+                <w:webHidden/>
+              </w:rPr>
+              <w:t>15</w:t>
+            </w:r>
+            <w:r>
+              <w:rPr>
+                <w:noProof/>
+                <w:webHidden/>
+              </w:rPr>
+              <w:fldChar w:fldCharType="end"/>
+            </w:r>
+          </w:hyperlink>
+        </w:p>
+        <w:p>
+          <w:pPr>
+            <w:pStyle w:val="TOC3"/>
+            <w:tabs>
+              <w:tab w:val="left" w:pos="1320"/>
+              <w:tab w:val="right" w:leader="dot" w:pos="8777"/>
+            </w:tabs>
+            <w:rPr>
+              <w:rFonts w:eastAsiaTheme="minorEastAsia"/>
+              <w:noProof/>
+              <w:lang w:eastAsia="sk-SK"/>
+            </w:rPr>
+          </w:pPr>
+          <w:hyperlink w:anchor="_Toc101369326" w:history="1">
+            <w:r>
+              <w:rPr>
+                <w:rStyle w:val="Hyperlink"/>
+                <w:noProof/>
+              </w:rPr>
+              <w:t>2.3.1.</w:t>
+            </w:r>
+            <w:r>
+              <w:rPr>
+                <w:rFonts w:eastAsiaTheme="minorEastAsia"/>
+                <w:noProof/>
+                <w:lang w:eastAsia="sk-SK"/>
+              </w:rPr>
+              <w:tab/>
+            </w:r>
+            <w:r>
+              <w:rPr>
+                <w:rStyle w:val="Hyperlink"/>
+                <w:noProof/>
+              </w:rPr>
+              <w:t>Mobilná aplikácia Denník krvného tlaku</w:t>
+            </w:r>
+            <w:r>
+              <w:rPr>
+                <w:noProof/>
+                <w:webHidden/>
+              </w:rPr>
+              <w:tab/>
+            </w:r>
+            <w:r>
+              <w:rPr>
+                <w:noProof/>
+                <w:webHidden/>
+              </w:rPr>
+              <w:fldChar w:fldCharType="begin"/>
+            </w:r>
+            <w:r>
+              <w:rPr>
+                <w:noProof/>
+                <w:webHidden/>
+              </w:rPr>
+              <w:instrText xml:space="preserve"> PAGEREF _Toc101369326 \h </w:instrText>
+            </w:r>
+            <w:r>
+              <w:rPr>
+                <w:noProof/>
+                <w:webHidden/>
+              </w:rPr>
+            </w:r>
+            <w:r>
+              <w:rPr>
+                <w:noProof/>
+                <w:webHidden/>
+              </w:rPr>
+              <w:fldChar w:fldCharType="separate"/>
+            </w:r>
+            <w:r>
+              <w:rPr>
+                <w:noProof/>
+                <w:webHidden/>
+              </w:rPr>
+              <w:t>16</w:t>
+            </w:r>
+            <w:r>
+              <w:rPr>
+                <w:noProof/>
+                <w:webHidden/>
+              </w:rPr>
+              <w:fldChar w:fldCharType="end"/>
+            </w:r>
+          </w:hyperlink>
+        </w:p>
+        <w:p>
+          <w:pPr>
+            <w:pStyle w:val="TOC3"/>
+            <w:tabs>
+              <w:tab w:val="left" w:pos="1320"/>
+              <w:tab w:val="right" w:leader="dot" w:pos="8777"/>
+            </w:tabs>
+            <w:rPr>
+              <w:rFonts w:eastAsiaTheme="minorEastAsia"/>
+              <w:noProof/>
+              <w:lang w:eastAsia="sk-SK"/>
+            </w:rPr>
+          </w:pPr>
+          <w:hyperlink w:anchor="_Toc101369327" w:history="1">
+            <w:r>
+              <w:rPr>
+                <w:rStyle w:val="Hyperlink"/>
+                <w:noProof/>
+              </w:rPr>
+              <w:t>2.3.2.</w:t>
+            </w:r>
+            <w:r>
+              <w:rPr>
+                <w:rFonts w:eastAsiaTheme="minorEastAsia"/>
+                <w:noProof/>
+                <w:lang w:eastAsia="sk-SK"/>
+              </w:rPr>
+              <w:tab/>
+            </w:r>
+            <w:r>
+              <w:rPr>
+                <w:rStyle w:val="Hyperlink"/>
+                <w:noProof/>
+              </w:rPr>
+              <w:t>Mobilná aplikácia Medical records</w:t>
+            </w:r>
+            <w:r>
+              <w:rPr>
+                <w:noProof/>
+                <w:webHidden/>
+              </w:rPr>
+              <w:tab/>
+            </w:r>
+            <w:r>
+              <w:rPr>
+                <w:noProof/>
+                <w:webHidden/>
+              </w:rPr>
+              <w:fldChar w:fldCharType="begin"/>
+            </w:r>
+            <w:r>
+              <w:rPr>
+                <w:noProof/>
+                <w:webHidden/>
+              </w:rPr>
+              <w:instrText xml:space="preserve"> PAGEREF _Toc101369327 \h </w:instrText>
+            </w:r>
+            <w:r>
+              <w:rPr>
+                <w:noProof/>
+                <w:webHidden/>
+              </w:rPr>
+            </w:r>
+            <w:r>
+              <w:rPr>
+                <w:noProof/>
+                <w:webHidden/>
+              </w:rPr>
+              <w:fldChar w:fldCharType="separate"/>
+            </w:r>
+            <w:r>
+              <w:rPr>
+                <w:noProof/>
+                <w:webHidden/>
+              </w:rPr>
+              <w:t>17</w:t>
+            </w:r>
+            <w:r>
+              <w:rPr>
+                <w:noProof/>
+                <w:webHidden/>
+              </w:rPr>
+              <w:fldChar w:fldCharType="end"/>
+            </w:r>
+          </w:hyperlink>
+        </w:p>
+        <w:p>
+          <w:pPr>
+            <w:pStyle w:val="TOC3"/>
+            <w:tabs>
+              <w:tab w:val="left" w:pos="1320"/>
+              <w:tab w:val="right" w:leader="dot" w:pos="8777"/>
+            </w:tabs>
+            <w:rPr>
+              <w:rFonts w:eastAsiaTheme="minorEastAsia"/>
+              <w:noProof/>
+              <w:lang w:eastAsia="sk-SK"/>
+            </w:rPr>
+          </w:pPr>
+          <w:hyperlink w:anchor="_Toc101369328" w:history="1">
+            <w:r>
+              <w:rPr>
+                <w:rStyle w:val="Hyperlink"/>
+                <w:noProof/>
+              </w:rPr>
+              <w:t>2.3.3.</w:t>
+            </w:r>
+            <w:r>
+              <w:rPr>
+                <w:rFonts w:eastAsiaTheme="minorEastAsia"/>
+                <w:noProof/>
+                <w:lang w:eastAsia="sk-SK"/>
+              </w:rPr>
+              <w:tab/>
+            </w:r>
+            <w:r>
+              <w:rPr>
+                <w:rStyle w:val="Hyperlink"/>
+                <w:noProof/>
+              </w:rPr>
+              <w:t>Mobilná aplikácia Medical Records Clinic app</w:t>
+            </w:r>
+            <w:r>
+              <w:rPr>
+                <w:noProof/>
+                <w:webHidden/>
+              </w:rPr>
+              <w:tab/>
+            </w:r>
+            <w:r>
+              <w:rPr>
+                <w:noProof/>
+                <w:webHidden/>
+              </w:rPr>
+              <w:fldChar w:fldCharType="begin"/>
+            </w:r>
+            <w:r>
+              <w:rPr>
+                <w:noProof/>
+                <w:webHidden/>
+              </w:rPr>
+              <w:instrText xml:space="preserve"> PAGEREF _Toc101369328 \h </w:instrText>
+            </w:r>
+            <w:r>
+              <w:rPr>
+                <w:noProof/>
+                <w:webHidden/>
+              </w:rPr>
+            </w:r>
+            <w:r>
+              <w:rPr>
+                <w:noProof/>
+                <w:webHidden/>
+              </w:rPr>
+              <w:fldChar w:fldCharType="separate"/>
+            </w:r>
+            <w:r>
+              <w:rPr>
+                <w:noProof/>
+                <w:webHidden/>
+              </w:rPr>
+              <w:t>17</w:t>
+            </w:r>
+            <w:r>
+              <w:rPr>
+                <w:noProof/>
+                <w:webHidden/>
+              </w:rPr>
+              <w:fldChar w:fldCharType="end"/>
+            </w:r>
+          </w:hyperlink>
+        </w:p>
+        <w:p>
+          <w:pPr>
+            <w:pStyle w:val="TOC3"/>
+            <w:tabs>
+              <w:tab w:val="left" w:pos="1320"/>
+              <w:tab w:val="right" w:leader="dot" w:pos="8777"/>
+            </w:tabs>
+            <w:rPr>
+              <w:rFonts w:eastAsiaTheme="minorEastAsia"/>
+              <w:noProof/>
+              <w:lang w:eastAsia="sk-SK"/>
+            </w:rPr>
+          </w:pPr>
+          <w:hyperlink w:anchor="_Toc101369329" w:history="1">
+            <w:r>
+              <w:rPr>
+                <w:rStyle w:val="Hyperlink"/>
+                <w:noProof/>
+              </w:rPr>
+              <w:t>2.3.4.</w:t>
+            </w:r>
+            <w:r>
+              <w:rPr>
+                <w:rFonts w:eastAsiaTheme="minorEastAsia"/>
+                <w:noProof/>
+                <w:lang w:eastAsia="sk-SK"/>
+              </w:rPr>
+              <w:tab/>
+            </w:r>
+            <w:r>
+              <w:rPr>
+                <w:rStyle w:val="Hyperlink"/>
+                <w:noProof/>
+              </w:rPr>
+              <w:t>Zhodnotenie kvalít dostupných aplikácií</w:t>
+            </w:r>
+            <w:r>
+              <w:rPr>
+                <w:noProof/>
+                <w:webHidden/>
+              </w:rPr>
+              <w:tab/>
+            </w:r>
+            <w:r>
+              <w:rPr>
+                <w:noProof/>
+                <w:webHidden/>
+              </w:rPr>
+              <w:fldChar w:fldCharType="begin"/>
+            </w:r>
+            <w:r>
+              <w:rPr>
+                <w:noProof/>
+                <w:webHidden/>
+              </w:rPr>
+              <w:instrText xml:space="preserve"> PAGEREF _Toc101369329 \h </w:instrText>
+            </w:r>
+            <w:r>
+              <w:rPr>
+                <w:noProof/>
+                <w:webHidden/>
+              </w:rPr>
+            </w:r>
+            <w:r>
+              <w:rPr>
+                <w:noProof/>
+                <w:webHidden/>
+              </w:rPr>
+              <w:fldChar w:fldCharType="separate"/>
+            </w:r>
+            <w:r>
+              <w:rPr>
+                <w:noProof/>
+                <w:webHidden/>
+              </w:rPr>
+              <w:t>18</w:t>
             </w:r>
             <w:r>
               <w:rPr>
@@ -1972,7 +2918,7 @@
               <w:lang w:eastAsia="sk-SK"/>
             </w:rPr>
           </w:pPr>
-          <w:hyperlink w:anchor="_Toc100588259" w:history="1">
+          <w:hyperlink w:anchor="_Toc101369330" w:history="1">
             <w:r>
               <w:rPr>
                 <w:rStyle w:val="Hyperlink"/>
@@ -1993,7 +2939,7 @@
                 <w:rStyle w:val="Hyperlink"/>
                 <w:noProof/>
               </w:rPr>
-              <w:t>Analýza súčasného stavu</w:t>
+              <w:t>Návrh aplikácie eVizita</w:t>
             </w:r>
             <w:r>
               <w:rPr>
@@ -2014,7 +2960,7 @@
                 <w:noProof/>
                 <w:webHidden/>
               </w:rPr>
-              <w:instrText xml:space="preserve"> PAGEREF _Toc100588259 \h </w:instrText>
+              <w:instrText xml:space="preserve"> PAGEREF _Toc101369330 \h </w:instrText>
             </w:r>
             <w:r>
               <w:rPr>
@@ -2034,7 +2980,7 @@
                 <w:noProof/>
                 <w:webHidden/>
               </w:rPr>
-              <w:t>14</w:t>
+              <w:t>19</w:t>
             </w:r>
             <w:r>
               <w:rPr>
@@ -2058,7 +3004,7 @@
               <w:lang w:eastAsia="sk-SK"/>
             </w:rPr>
           </w:pPr>
-          <w:hyperlink w:anchor="_Toc100588260" w:history="1">
+          <w:hyperlink w:anchor="_Toc101369331" w:history="1">
             <w:r>
               <w:rPr>
                 <w:rStyle w:val="Hyperlink"/>
@@ -2079,7 +3025,7 @@
                 <w:rStyle w:val="Hyperlink"/>
                 <w:noProof/>
               </w:rPr>
-              <w:t>Charakteristika vizity.</w:t>
+              <w:t>Analýza používateľských požiadaviek</w:t>
             </w:r>
             <w:r>
               <w:rPr>
@@ -2100,7 +3046,7 @@
                 <w:noProof/>
                 <w:webHidden/>
               </w:rPr>
-              <w:instrText xml:space="preserve"> PAGEREF _Toc100588260 \h </w:instrText>
+              <w:instrText xml:space="preserve"> PAGEREF _Toc101369331 \h </w:instrText>
             </w:r>
             <w:r>
               <w:rPr>
@@ -2120,7 +3066,7 @@
                 <w:noProof/>
                 <w:webHidden/>
               </w:rPr>
-              <w:t>14</w:t>
+              <w:t>19</w:t>
             </w:r>
             <w:r>
               <w:rPr>
@@ -2144,7 +3090,7 @@
               <w:lang w:eastAsia="sk-SK"/>
             </w:rPr>
           </w:pPr>
-          <w:hyperlink w:anchor="_Toc100588261" w:history="1">
+          <w:hyperlink w:anchor="_Toc101369332" w:history="1">
             <w:r>
               <w:rPr>
                 <w:rStyle w:val="Hyperlink"/>
@@ -2165,7 +3111,7 @@
                 <w:rStyle w:val="Hyperlink"/>
                 <w:noProof/>
               </w:rPr>
-              <w:t>Formy vizít</w:t>
+              <w:t>Plánované funkcie</w:t>
             </w:r>
             <w:r>
               <w:rPr>
@@ -2186,7 +3132,7 @@
                 <w:noProof/>
                 <w:webHidden/>
               </w:rPr>
-              <w:instrText xml:space="preserve"> PAGEREF _Toc100588261 \h </w:instrText>
+              <w:instrText xml:space="preserve"> PAGEREF _Toc101369332 \h </w:instrText>
             </w:r>
             <w:r>
               <w:rPr>
@@ -2206,7 +3152,7 @@
                 <w:noProof/>
                 <w:webHidden/>
               </w:rPr>
-              <w:t>14</w:t>
+              <w:t>21</w:t>
             </w:r>
             <w:r>
               <w:rPr>
@@ -2230,7 +3176,7 @@
               <w:lang w:eastAsia="sk-SK"/>
             </w:rPr>
           </w:pPr>
-          <w:hyperlink w:anchor="_Toc100588262" w:history="1">
+          <w:hyperlink w:anchor="_Toc101369333" w:history="1">
             <w:r>
               <w:rPr>
                 <w:rStyle w:val="Hyperlink"/>
@@ -2251,7 +3197,7 @@
                 <w:rStyle w:val="Hyperlink"/>
                 <w:noProof/>
               </w:rPr>
-              <w:t>Príprava vizity</w:t>
+              <w:t>Scenáre použitia</w:t>
             </w:r>
             <w:r>
               <w:rPr>
@@ -2272,7 +3218,7 @@
                 <w:noProof/>
                 <w:webHidden/>
               </w:rPr>
-              <w:instrText xml:space="preserve"> PAGEREF _Toc100588262 \h </w:instrText>
+              <w:instrText xml:space="preserve"> PAGEREF _Toc101369333 \h </w:instrText>
             </w:r>
             <w:r>
               <w:rPr>
@@ -2292,7 +3238,7 @@
                 <w:noProof/>
                 <w:webHidden/>
               </w:rPr>
-              <w:t>14</w:t>
+              <w:t>21</w:t>
             </w:r>
             <w:r>
               <w:rPr>
@@ -2316,7 +3262,7 @@
               <w:lang w:eastAsia="sk-SK"/>
             </w:rPr>
           </w:pPr>
-          <w:hyperlink w:anchor="_Toc100588263" w:history="1">
+          <w:hyperlink w:anchor="_Toc101369334" w:history="1">
             <w:r>
               <w:rPr>
                 <w:rStyle w:val="Hyperlink"/>
@@ -2337,7 +3283,7 @@
                 <w:rStyle w:val="Hyperlink"/>
                 <w:noProof/>
               </w:rPr>
-              <w:t>Vedenie zdravotnej dokumentácie</w:t>
+              <w:t>Diagramy</w:t>
             </w:r>
             <w:r>
               <w:rPr>
@@ -2358,7 +3304,7 @@
                 <w:noProof/>
                 <w:webHidden/>
               </w:rPr>
-              <w:instrText xml:space="preserve"> PAGEREF _Toc100588263 \h </w:instrText>
+              <w:instrText xml:space="preserve"> PAGEREF _Toc101369334 \h </w:instrText>
             </w:r>
             <w:r>
               <w:rPr>
@@ -2378,7 +3324,7 @@
                 <w:noProof/>
                 <w:webHidden/>
               </w:rPr>
-              <w:t>15</w:t>
+              <w:t>21</w:t>
             </w:r>
             <w:r>
               <w:rPr>
@@ -2402,7 +3348,7 @@
               <w:lang w:eastAsia="sk-SK"/>
             </w:rPr>
           </w:pPr>
-          <w:hyperlink w:anchor="_Toc100588264" w:history="1">
+          <w:hyperlink w:anchor="_Toc101369335" w:history="1">
             <w:r>
               <w:rPr>
                 <w:rStyle w:val="Hyperlink"/>
@@ -2423,7 +3369,7 @@
                 <w:rStyle w:val="Hyperlink"/>
                 <w:noProof/>
               </w:rPr>
-              <w:t>Analýza používateľských požiadaviek</w:t>
+              <w:t>Architektúra systému</w:t>
             </w:r>
             <w:r>
               <w:rPr>
@@ -2444,7 +3390,7 @@
                 <w:noProof/>
                 <w:webHidden/>
               </w:rPr>
-              <w:instrText xml:space="preserve"> PAGEREF _Toc100588264 \h </w:instrText>
+              <w:instrText xml:space="preserve"> PAGEREF _Toc101369335 \h </w:instrText>
             </w:r>
             <w:r>
               <w:rPr>
@@ -2464,7 +3410,7 @@
                 <w:noProof/>
                 <w:webHidden/>
               </w:rPr>
-              <w:t>15</w:t>
+              <w:t>21</w:t>
             </w:r>
             <w:r>
               <w:rPr>
@@ -2488,7 +3434,7 @@
               <w:lang w:eastAsia="sk-SK"/>
             </w:rPr>
           </w:pPr>
-          <w:hyperlink w:anchor="_Toc100588265" w:history="1">
+          <w:hyperlink w:anchor="_Toc101369336" w:history="1">
             <w:r>
               <w:rPr>
                 <w:rStyle w:val="Hyperlink"/>
@@ -2509,7 +3455,7 @@
                 <w:rStyle w:val="Hyperlink"/>
                 <w:noProof/>
               </w:rPr>
-              <w:t>Mobilné aplikácie</w:t>
+              <w:t>Návrh používateľského rozhrania</w:t>
             </w:r>
             <w:r>
               <w:rPr>
@@ -2530,7 +3476,7 @@
                 <w:noProof/>
                 <w:webHidden/>
               </w:rPr>
-              <w:instrText xml:space="preserve"> PAGEREF _Toc100588265 \h </w:instrText>
+              <w:instrText xml:space="preserve"> PAGEREF _Toc101369336 \h </w:instrText>
             </w:r>
             <w:r>
               <w:rPr>
@@ -2550,7 +3496,7 @@
                 <w:noProof/>
                 <w:webHidden/>
               </w:rPr>
-              <w:t>17</w:t>
+              <w:t>21</w:t>
             </w:r>
             <w:r>
               <w:rPr>
@@ -2563,9 +3509,9 @@
         </w:p>
         <w:p>
           <w:pPr>
-            <w:pStyle w:val="TOC3"/>
+            <w:pStyle w:val="TOC1"/>
             <w:tabs>
-              <w:tab w:val="left" w:pos="1320"/>
+              <w:tab w:val="left" w:pos="440"/>
               <w:tab w:val="right" w:leader="dot" w:pos="8777"/>
             </w:tabs>
             <w:rPr>
@@ -2574,13 +3520,13 @@
               <w:lang w:eastAsia="sk-SK"/>
             </w:rPr>
           </w:pPr>
-          <w:hyperlink w:anchor="_Toc100588266" w:history="1">
+          <w:hyperlink w:anchor="_Toc101369337" w:history="1">
             <w:r>
               <w:rPr>
                 <w:rStyle w:val="Hyperlink"/>
                 <w:noProof/>
               </w:rPr>
-              <w:t>3.6.1.</w:t>
+              <w:t>4.</w:t>
             </w:r>
             <w:r>
               <w:rPr>
@@ -2595,7 +3541,7 @@
                 <w:rStyle w:val="Hyperlink"/>
                 <w:noProof/>
               </w:rPr>
-              <w:t>Mobilná aplikácia Denník krvného tlaku</w:t>
+              <w:t>Implementácia aplikácie eVizita</w:t>
             </w:r>
             <w:r>
               <w:rPr>
@@ -2616,7 +3562,7 @@
                 <w:noProof/>
                 <w:webHidden/>
               </w:rPr>
-              <w:instrText xml:space="preserve"> PAGEREF _Toc100588266 \h </w:instrText>
+              <w:instrText xml:space="preserve"> PAGEREF _Toc101369337 \h </w:instrText>
             </w:r>
             <w:r>
               <w:rPr>
@@ -2636,7 +3582,7 @@
                 <w:noProof/>
                 <w:webHidden/>
               </w:rPr>
-              <w:t>18</w:t>
+              <w:t>22</w:t>
             </w:r>
             <w:r>
               <w:rPr>
@@ -2649,9 +3595,9 @@
         </w:p>
         <w:p>
           <w:pPr>
-            <w:pStyle w:val="TOC3"/>
+            <w:pStyle w:val="TOC2"/>
             <w:tabs>
-              <w:tab w:val="left" w:pos="1320"/>
+              <w:tab w:val="left" w:pos="880"/>
               <w:tab w:val="right" w:leader="dot" w:pos="8777"/>
             </w:tabs>
             <w:rPr>
@@ -2660,13 +3606,13 @@
               <w:lang w:eastAsia="sk-SK"/>
             </w:rPr>
           </w:pPr>
-          <w:hyperlink w:anchor="_Toc100588267" w:history="1">
+          <w:hyperlink w:anchor="_Toc101369338" w:history="1">
             <w:r>
               <w:rPr>
                 <w:rStyle w:val="Hyperlink"/>
                 <w:noProof/>
               </w:rPr>
-              <w:t>3.6.2.</w:t>
+              <w:t>4.1.</w:t>
             </w:r>
             <w:r>
               <w:rPr>
@@ -2681,7 +3627,7 @@
                 <w:rStyle w:val="Hyperlink"/>
                 <w:noProof/>
               </w:rPr>
-              <w:t>Mobilná aplikácia Medical records</w:t>
+              <w:t>Prototyp</w:t>
             </w:r>
             <w:r>
               <w:rPr>
@@ -2702,7 +3648,7 @@
                 <w:noProof/>
                 <w:webHidden/>
               </w:rPr>
-              <w:instrText xml:space="preserve"> PAGEREF _Toc100588267 \h </w:instrText>
+              <w:instrText xml:space="preserve"> PAGEREF _Toc101369338 \h </w:instrText>
             </w:r>
             <w:r>
               <w:rPr>
@@ -2722,7 +3668,7 @@
                 <w:noProof/>
                 <w:webHidden/>
               </w:rPr>
-              <w:t>19</w:t>
+              <w:t>22</w:t>
             </w:r>
             <w:r>
               <w:rPr>
@@ -2735,9 +3681,9 @@
         </w:p>
         <w:p>
           <w:pPr>
-            <w:pStyle w:val="TOC3"/>
+            <w:pStyle w:val="TOC2"/>
             <w:tabs>
-              <w:tab w:val="left" w:pos="1320"/>
+              <w:tab w:val="left" w:pos="880"/>
               <w:tab w:val="right" w:leader="dot" w:pos="8777"/>
             </w:tabs>
             <w:rPr>
@@ -2746,13 +3692,13 @@
               <w:lang w:eastAsia="sk-SK"/>
             </w:rPr>
           </w:pPr>
-          <w:hyperlink w:anchor="_Toc100588268" w:history="1">
+          <w:hyperlink w:anchor="_Toc101369339" w:history="1">
             <w:r>
               <w:rPr>
                 <w:rStyle w:val="Hyperlink"/>
                 <w:noProof/>
               </w:rPr>
-              <w:t>3.6.3.</w:t>
+              <w:t>4.2.</w:t>
             </w:r>
             <w:r>
               <w:rPr>
@@ -2767,7 +3713,7 @@
                 <w:rStyle w:val="Hyperlink"/>
                 <w:noProof/>
               </w:rPr>
-              <w:t>Mobilná aplikácia Medical Records Clinic app</w:t>
+              <w:t>Finálna verzia</w:t>
             </w:r>
             <w:r>
               <w:rPr>
@@ -2788,7 +3734,7 @@
                 <w:noProof/>
                 <w:webHidden/>
               </w:rPr>
-              <w:instrText xml:space="preserve"> PAGEREF _Toc100588268 \h </w:instrText>
+              <w:instrText xml:space="preserve"> PAGEREF _Toc101369339 \h </w:instrText>
             </w:r>
             <w:r>
               <w:rPr>
@@ -2808,7 +3754,7 @@
                 <w:noProof/>
                 <w:webHidden/>
               </w:rPr>
-              <w:t>19</w:t>
+              <w:t>22</w:t>
             </w:r>
             <w:r>
               <w:rPr>
@@ -2821,9 +3767,9 @@
         </w:p>
         <w:p>
           <w:pPr>
-            <w:pStyle w:val="TOC3"/>
+            <w:pStyle w:val="TOC1"/>
             <w:tabs>
-              <w:tab w:val="left" w:pos="1320"/>
+              <w:tab w:val="left" w:pos="440"/>
               <w:tab w:val="right" w:leader="dot" w:pos="8777"/>
             </w:tabs>
             <w:rPr>
@@ -2832,13 +3778,13 @@
               <w:lang w:eastAsia="sk-SK"/>
             </w:rPr>
           </w:pPr>
-          <w:hyperlink w:anchor="_Toc100588269" w:history="1">
+          <w:hyperlink w:anchor="_Toc101369340" w:history="1">
             <w:r>
               <w:rPr>
                 <w:rStyle w:val="Hyperlink"/>
                 <w:noProof/>
               </w:rPr>
-              <w:t>3.6.4.</w:t>
+              <w:t>5.</w:t>
             </w:r>
             <w:r>
               <w:rPr>
@@ -2853,7 +3799,7 @@
                 <w:rStyle w:val="Hyperlink"/>
                 <w:noProof/>
               </w:rPr>
-              <w:t>Zhodnotenie kvalít dostupných aplikácií</w:t>
+              <w:t>Testovanie</w:t>
             </w:r>
             <w:r>
               <w:rPr>
@@ -2874,7 +3820,7 @@
                 <w:noProof/>
                 <w:webHidden/>
               </w:rPr>
-              <w:instrText xml:space="preserve"> PAGEREF _Toc100588269 \h </w:instrText>
+              <w:instrText xml:space="preserve"> PAGEREF _Toc101369340 \h </w:instrText>
             </w:r>
             <w:r>
               <w:rPr>
@@ -2894,7 +3840,179 @@
                 <w:noProof/>
                 <w:webHidden/>
               </w:rPr>
-              <w:t>20</w:t>
+              <w:t>23</w:t>
+            </w:r>
+            <w:r>
+              <w:rPr>
+                <w:noProof/>
+                <w:webHidden/>
+              </w:rPr>
+              <w:fldChar w:fldCharType="end"/>
+            </w:r>
+          </w:hyperlink>
+        </w:p>
+        <w:p>
+          <w:pPr>
+            <w:pStyle w:val="TOC2"/>
+            <w:tabs>
+              <w:tab w:val="left" w:pos="880"/>
+              <w:tab w:val="right" w:leader="dot" w:pos="8777"/>
+            </w:tabs>
+            <w:rPr>
+              <w:rFonts w:eastAsiaTheme="minorEastAsia"/>
+              <w:noProof/>
+              <w:lang w:eastAsia="sk-SK"/>
+            </w:rPr>
+          </w:pPr>
+          <w:hyperlink w:anchor="_Toc101369341" w:history="1">
+            <w:r>
+              <w:rPr>
+                <w:rStyle w:val="Hyperlink"/>
+                <w:noProof/>
+              </w:rPr>
+              <w:t>5.1.</w:t>
+            </w:r>
+            <w:r>
+              <w:rPr>
+                <w:rFonts w:eastAsiaTheme="minorEastAsia"/>
+                <w:noProof/>
+                <w:lang w:eastAsia="sk-SK"/>
+              </w:rPr>
+              <w:tab/>
+            </w:r>
+            <w:r>
+              <w:rPr>
+                <w:rStyle w:val="Hyperlink"/>
+                <w:noProof/>
+              </w:rPr>
+              <w:t>Priebeh testovania</w:t>
+            </w:r>
+            <w:r>
+              <w:rPr>
+                <w:noProof/>
+                <w:webHidden/>
+              </w:rPr>
+              <w:tab/>
+            </w:r>
+            <w:r>
+              <w:rPr>
+                <w:noProof/>
+                <w:webHidden/>
+              </w:rPr>
+              <w:fldChar w:fldCharType="begin"/>
+            </w:r>
+            <w:r>
+              <w:rPr>
+                <w:noProof/>
+                <w:webHidden/>
+              </w:rPr>
+              <w:instrText xml:space="preserve"> PAGEREF _Toc101369341 \h </w:instrText>
+            </w:r>
+            <w:r>
+              <w:rPr>
+                <w:noProof/>
+                <w:webHidden/>
+              </w:rPr>
+            </w:r>
+            <w:r>
+              <w:rPr>
+                <w:noProof/>
+                <w:webHidden/>
+              </w:rPr>
+              <w:fldChar w:fldCharType="separate"/>
+            </w:r>
+            <w:r>
+              <w:rPr>
+                <w:noProof/>
+                <w:webHidden/>
+              </w:rPr>
+              <w:t>23</w:t>
+            </w:r>
+            <w:r>
+              <w:rPr>
+                <w:noProof/>
+                <w:webHidden/>
+              </w:rPr>
+              <w:fldChar w:fldCharType="end"/>
+            </w:r>
+          </w:hyperlink>
+        </w:p>
+        <w:p>
+          <w:pPr>
+            <w:pStyle w:val="TOC2"/>
+            <w:tabs>
+              <w:tab w:val="left" w:pos="880"/>
+              <w:tab w:val="right" w:leader="dot" w:pos="8777"/>
+            </w:tabs>
+            <w:rPr>
+              <w:rFonts w:eastAsiaTheme="minorEastAsia"/>
+              <w:noProof/>
+              <w:lang w:eastAsia="sk-SK"/>
+            </w:rPr>
+          </w:pPr>
+          <w:hyperlink w:anchor="_Toc101369342" w:history="1">
+            <w:r>
+              <w:rPr>
+                <w:rStyle w:val="Hyperlink"/>
+                <w:noProof/>
+              </w:rPr>
+              <w:t>5.2.</w:t>
+            </w:r>
+            <w:r>
+              <w:rPr>
+                <w:rFonts w:eastAsiaTheme="minorEastAsia"/>
+                <w:noProof/>
+                <w:lang w:eastAsia="sk-SK"/>
+              </w:rPr>
+              <w:tab/>
+            </w:r>
+            <w:r>
+              <w:rPr>
+                <w:rStyle w:val="Hyperlink"/>
+                <w:noProof/>
+              </w:rPr>
+              <w:t>Výsledky testovania</w:t>
+            </w:r>
+            <w:r>
+              <w:rPr>
+                <w:noProof/>
+                <w:webHidden/>
+              </w:rPr>
+              <w:tab/>
+            </w:r>
+            <w:r>
+              <w:rPr>
+                <w:noProof/>
+                <w:webHidden/>
+              </w:rPr>
+              <w:fldChar w:fldCharType="begin"/>
+            </w:r>
+            <w:r>
+              <w:rPr>
+                <w:noProof/>
+                <w:webHidden/>
+              </w:rPr>
+              <w:instrText xml:space="preserve"> PAGEREF _Toc101369342 \h </w:instrText>
+            </w:r>
+            <w:r>
+              <w:rPr>
+                <w:noProof/>
+                <w:webHidden/>
+              </w:rPr>
+            </w:r>
+            <w:r>
+              <w:rPr>
+                <w:noProof/>
+                <w:webHidden/>
+              </w:rPr>
+              <w:fldChar w:fldCharType="separate"/>
+            </w:r>
+            <w:r>
+              <w:rPr>
+                <w:noProof/>
+                <w:webHidden/>
+              </w:rPr>
+              <w:t>23</w:t>
             </w:r>
             <w:r>
               <w:rPr>
@@ -2917,7 +4035,7 @@
               <w:lang w:eastAsia="sk-SK"/>
             </w:rPr>
           </w:pPr>
-          <w:hyperlink w:anchor="_Toc100588270" w:history="1">
+          <w:hyperlink w:anchor="_Toc101369343" w:history="1">
             <w:r>
               <w:rPr>
                 <w:rStyle w:val="Hyperlink"/>
@@ -2944,7 +4062,7 @@
                 <w:noProof/>
                 <w:webHidden/>
               </w:rPr>
-              <w:instrText xml:space="preserve"> PAGEREF _Toc100588270 \h </w:instrText>
+              <w:instrText xml:space="preserve"> PAGEREF _Toc101369343 \h </w:instrText>
             </w:r>
             <w:r>
               <w:rPr>
@@ -2964,7 +4082,7 @@
                 <w:noProof/>
                 <w:webHidden/>
               </w:rPr>
-              <w:t>21</w:t>
+              <w:t>24</w:t>
             </w:r>
             <w:r>
               <w:rPr>
@@ -2987,7 +4105,7 @@
               <w:lang w:eastAsia="sk-SK"/>
             </w:rPr>
           </w:pPr>
-          <w:hyperlink w:anchor="_Toc100588271" w:history="1">
+          <w:hyperlink w:anchor="_Toc101369344" w:history="1">
             <w:r>
               <w:rPr>
                 <w:rStyle w:val="Hyperlink"/>
@@ -3014,7 +4132,7 @@
                 <w:noProof/>
                 <w:webHidden/>
               </w:rPr>
-              <w:instrText xml:space="preserve"> PAGEREF _Toc100588271 \h </w:instrText>
+              <w:instrText xml:space="preserve"> PAGEREF _Toc101369344 \h </w:instrText>
             </w:r>
             <w:r>
               <w:rPr>
@@ -3034,7 +4152,7 @@
                 <w:noProof/>
                 <w:webHidden/>
               </w:rPr>
-              <w:t>22</w:t>
+              <w:t>25</w:t>
             </w:r>
             <w:r>
               <w:rPr>
@@ -3057,7 +4175,7 @@
               <w:lang w:eastAsia="sk-SK"/>
             </w:rPr>
           </w:pPr>
-          <w:hyperlink w:anchor="_Toc100588272" w:history="1">
+          <w:hyperlink w:anchor="_Toc101369345" w:history="1">
             <w:r>
               <w:rPr>
                 <w:rStyle w:val="Hyperlink"/>
@@ -3084,7 +4202,7 @@
                 <w:noProof/>
                 <w:webHidden/>
               </w:rPr>
-              <w:instrText xml:space="preserve"> PAGEREF _Toc100588272 \h </w:instrText>
+              <w:instrText xml:space="preserve"> PAGEREF _Toc101369345 \h </w:instrText>
             </w:r>
             <w:r>
               <w:rPr>
@@ -3104,7 +4222,7 @@
                 <w:noProof/>
                 <w:webHidden/>
               </w:rPr>
-              <w:t>23</w:t>
+              <w:t>26</w:t>
             </w:r>
             <w:r>
               <w:rPr>
@@ -3146,7 +4264,7 @@
         </w:numPr>
         <w:ind w:left="360" w:hanging="360"/>
       </w:pPr>
-      <w:bookmarkStart w:id="5" w:name="_Toc100588253"/>
+      <w:bookmarkStart w:id="5" w:name="_Toc101369313"/>
       <w:r>
         <w:lastRenderedPageBreak/>
         <w:t>Zoznam obrázkov</w:t>
@@ -3681,7 +4799,7 @@
         </w:numPr>
         <w:ind w:left="360" w:hanging="360"/>
       </w:pPr>
-      <w:bookmarkStart w:id="6" w:name="_Toc100588254"/>
+      <w:bookmarkStart w:id="6" w:name="_Toc101369314"/>
       <w:r>
         <w:lastRenderedPageBreak/>
         <w:t>Zoznam tabuliek</w:t>
@@ -3928,7 +5046,7 @@
         <w:ind w:left="360" w:hanging="360"/>
       </w:pPr>
       <w:bookmarkStart w:id="7" w:name="_Toc382476910"/>
-      <w:bookmarkStart w:id="8" w:name="_Toc100588255"/>
+      <w:bookmarkStart w:id="8" w:name="_Toc101369315"/>
       <w:r>
         <w:lastRenderedPageBreak/>
         <w:t xml:space="preserve">Zoznam </w:t>
@@ -3948,7 +5066,7 @@
         </w:numPr>
         <w:ind w:left="360" w:hanging="360"/>
       </w:pPr>
-      <w:bookmarkStart w:id="9" w:name="_Toc100588256"/>
+      <w:bookmarkStart w:id="9" w:name="_Toc101369316"/>
       <w:r>
         <w:lastRenderedPageBreak/>
         <w:t>Úvod</w:t>
@@ -3964,7 +5082,7 @@
       <w:pPr>
         <w:pStyle w:val="1Nadpis"/>
       </w:pPr>
-      <w:bookmarkStart w:id="10" w:name="_Toc100588257"/>
+      <w:bookmarkStart w:id="10" w:name="_Toc101369317"/>
       <w:r>
         <w:lastRenderedPageBreak/>
         <w:t>Formulácia úlohy a</w:t>
@@ -3976,30 +5094,19 @@
     </w:p>
     <w:p>
       <w:pPr>
+        <w:jc w:val="both"/>
+      </w:pPr>
+    </w:p>
+    <w:p>
+      <w:pPr>
+        <w:jc w:val="both"/>
+      </w:pPr>
+    </w:p>
+    <w:p>
+      <w:pPr>
         <w:pStyle w:val="1Nadpis"/>
       </w:pPr>
-      <w:bookmarkStart w:id="11" w:name="_Toc100588258"/>
-      <w:r>
-        <w:lastRenderedPageBreak/>
-        <w:t>Teoretický rozbor zvolenej témy</w:t>
-      </w:r>
-      <w:bookmarkEnd w:id="11"/>
-    </w:p>
-    <w:p>
-      <w:pPr>
-        <w:jc w:val="both"/>
-      </w:pPr>
-    </w:p>
-    <w:p>
-      <w:pPr>
-        <w:jc w:val="both"/>
-      </w:pPr>
-    </w:p>
-    <w:p>
-      <w:pPr>
-        <w:pStyle w:val="1Nadpis"/>
-      </w:pPr>
-      <w:bookmarkStart w:id="12" w:name="_Toc100588259"/>
+      <w:bookmarkStart w:id="11" w:name="_Toc101369318"/>
       <w:r>
         <w:lastRenderedPageBreak/>
         <w:t>Analýza s</w:t>
@@ -4007,17 +5114,38 @@
       <w:r>
         <w:t>účasného stavu</w:t>
       </w:r>
+      <w:bookmarkEnd w:id="11"/>
+    </w:p>
+    <w:p>
+      <w:pPr>
+        <w:pStyle w:val="2Nadpis"/>
+      </w:pPr>
+      <w:bookmarkStart w:id="12" w:name="_Toc101369319"/>
+      <w:r>
+        <w:t>Mobilné aplikácie a technológie</w:t>
+      </w:r>
       <w:bookmarkEnd w:id="12"/>
     </w:p>
+    <w:p/>
     <w:p>
       <w:pPr>
         <w:pStyle w:val="2Nadpis"/>
       </w:pPr>
-      <w:bookmarkStart w:id="13" w:name="_Toc100588260"/>
+      <w:bookmarkStart w:id="13" w:name="_Toc101369320"/>
+      <w:r>
+        <w:t>Vizita</w:t>
+      </w:r>
+      <w:bookmarkEnd w:id="13"/>
+    </w:p>
+    <w:p>
+      <w:pPr>
+        <w:pStyle w:val="3Nadpis"/>
+      </w:pPr>
+      <w:bookmarkStart w:id="14" w:name="_Toc101369321"/>
       <w:r>
         <w:t>Charakteristika vizity.</w:t>
       </w:r>
-      <w:bookmarkEnd w:id="13"/>
+      <w:bookmarkEnd w:id="14"/>
     </w:p>
     <w:p>
       <w:pPr>
@@ -4171,13 +5299,13 @@
     </w:p>
     <w:p>
       <w:pPr>
-        <w:pStyle w:val="2Nadpis"/>
-      </w:pPr>
-      <w:bookmarkStart w:id="14" w:name="_Toc100588261"/>
+        <w:pStyle w:val="3Nadpis"/>
+      </w:pPr>
+      <w:bookmarkStart w:id="15" w:name="_Toc101369322"/>
       <w:r>
         <w:t>Formy vizít</w:t>
       </w:r>
-      <w:bookmarkEnd w:id="14"/>
+      <w:bookmarkEnd w:id="15"/>
     </w:p>
     <w:p>
       <w:pPr>
@@ -4301,13 +5429,13 @@
     </w:p>
     <w:p>
       <w:pPr>
-        <w:pStyle w:val="2Nadpis"/>
-      </w:pPr>
-      <w:bookmarkStart w:id="15" w:name="_Toc100588262"/>
+        <w:pStyle w:val="3Nadpis"/>
+      </w:pPr>
+      <w:bookmarkStart w:id="16" w:name="_Toc101369323"/>
       <w:r>
         <w:t>Príprava vizity</w:t>
       </w:r>
-      <w:bookmarkEnd w:id="15"/>
+      <w:bookmarkEnd w:id="16"/>
     </w:p>
     <w:p>
       <w:pPr>
@@ -4321,17 +5449,23 @@
         <w:t xml:space="preserve">Je potrebné </w:t>
       </w:r>
       <w:r>
-        <w:t xml:space="preserve">skontrolovať a upraviť izbu a upozorniť pacientov na nadchádzajúcu vizitu aby sa zdržiavali vo svojich izbách. </w:t>
+        <w:t>skontrolovať a upraviť izbu a upozorniť pacientov na nadchádzajúcu vizitu</w:t>
+      </w:r>
+      <w:r>
+        <w:t>,</w:t>
+      </w:r>
+      <w:r>
+        <w:t xml:space="preserve"> aby sa zdržiavali vo </w:t>
+      </w:r>
+      <w:r>
+        <w:lastRenderedPageBreak/>
+        <w:t xml:space="preserve">svojich izbách. </w:t>
       </w:r>
       <w:r>
         <w:t xml:space="preserve">Povinnosťou sestier, ktoré sprevádzajú lekára pri vizite, je vedieť o pacientovi čo najviac informácií. Tieto informácie zisťujú ešte pred vizitou a taktiež ešte pred ňou ich čo najpodrobnejšie a najpresnejšie podávajú lekárovi. </w:t>
       </w:r>
       <w:r>
-        <w:t xml:space="preserve">Ide napríklad o aktuálny stav pacienta, tlak krvi, pulz, príjem a výdaj tekutín. Podľa anamnézy sa zisťujú aj iné informácie ako napríklad saturácia </w:t>
-      </w:r>
-      <w:r>
-        <w:lastRenderedPageBreak/>
-        <w:t>krvi, teplota či glykémia krvi</w:t>
+        <w:t>Ide napríklad o aktuálny stav pacienta, tlak krvi, pulz, príjem a výdaj tekutín. Podľa anamnézy sa zisťujú aj iné informácie ako napríklad saturácia krvi, teplota či glykémia krvi</w:t>
       </w:r>
       <w:r>
         <w:t xml:space="preserve">. </w:t>
@@ -4369,14 +5503,13 @@
     </w:p>
     <w:p>
       <w:pPr>
-        <w:pStyle w:val="2Nadpis"/>
-        <w:jc w:val="both"/>
-      </w:pPr>
-      <w:bookmarkStart w:id="16" w:name="_Toc100588263"/>
+        <w:pStyle w:val="3Nadpis"/>
+      </w:pPr>
+      <w:bookmarkStart w:id="17" w:name="_Toc101369324"/>
       <w:r>
         <w:t>Vedenie zdravotnej dokumentácie</w:t>
       </w:r>
-      <w:bookmarkEnd w:id="16"/>
+      <w:bookmarkEnd w:id="17"/>
     </w:p>
     <w:p>
       <w:pPr>
@@ -4526,1590 +5659,223 @@
       <w:pPr>
         <w:pStyle w:val="2Nadpis"/>
       </w:pPr>
-      <w:bookmarkStart w:id="17" w:name="_Toc100588264"/>
-      <w:r>
-        <w:t>Analýza používateľských požiadaviek</w:t>
-      </w:r>
-      <w:bookmarkEnd w:id="17"/>
-    </w:p>
-    <w:p>
-      <w:pPr>
-        <w:ind w:firstLine="360"/>
+      <w:bookmarkStart w:id="18" w:name="_Toc101369325"/>
+      <w:r>
+        <w:t>Existujúce aplikácie pre vizitu</w:t>
+      </w:r>
+      <w:bookmarkEnd w:id="18"/>
+    </w:p>
+    <w:p>
+      <w:pPr>
         <w:jc w:val="both"/>
       </w:pPr>
       <w:r>
-        <w:t xml:space="preserve">Pred samotnou tvorbou aplikácie je potrebné </w:t>
-      </w:r>
-      <w:r>
-        <w:t>identifikovať používateľske požiadavky pre aplikáciu. Snažila som sa určiť</w:t>
+        <w:tab/>
+      </w:r>
+      <w:r>
+        <w:t xml:space="preserve">V súčasnosti Google ponúka </w:t>
+      </w:r>
+      <w:r>
+        <w:t xml:space="preserve">veľa rôznych </w:t>
+      </w:r>
+      <w:r>
+        <w:t>aplikácií pre systémovú platformu Android, ktoré s</w:t>
+      </w:r>
+      <w:r>
+        <w:t>ú lekárskeho charakteru.</w:t>
+      </w:r>
+      <w:r>
+        <w:t xml:space="preserve"> </w:t>
+      </w:r>
+      <w:r>
+        <w:t>Medzi nimi nájdeme množstvo takých</w:t>
+      </w:r>
+      <w:r>
+        <w:t>, ktoré slúžia na zaznamenávanie meraní. Väčšina z nich je zameraná na jedno konkrétne meranie, ako napríklad</w:t>
+      </w:r>
+      <w:r>
+        <w:t xml:space="preserve"> len na</w:t>
+      </w:r>
+      <w:r>
+        <w:t xml:space="preserve"> meranie krvného tlaku</w:t>
+      </w:r>
+      <w:r>
+        <w:t xml:space="preserve">, </w:t>
+      </w:r>
+      <w:r>
+        <w:t>teploty</w:t>
+      </w:r>
+      <w:r>
+        <w:t xml:space="preserve"> či glukózy v krvi</w:t>
+      </w:r>
+      <w:r>
+        <w:t xml:space="preserve">. Takéto aplikácie vám pomôžu </w:t>
+      </w:r>
+      <w:r>
+        <w:t xml:space="preserve">okrem zaznamenávania hodnôt </w:t>
+      </w:r>
+      <w:r>
+        <w:t>do denníka sl</w:t>
+      </w:r>
+      <w:r>
+        <w:t xml:space="preserve">edovovať históriu </w:t>
+      </w:r>
+      <w:r>
+        <w:t xml:space="preserve">týchto </w:t>
+      </w:r>
+      <w:r>
+        <w:t>meraní, zobrazovať grafy</w:t>
+      </w:r>
+      <w:r>
+        <w:t xml:space="preserve"> a</w:t>
+      </w:r>
+      <w:r>
+        <w:t xml:space="preserve"> diagramy</w:t>
+      </w:r>
+      <w:r>
+        <w:t xml:space="preserve">. </w:t>
+      </w:r>
+      <w:r>
+        <w:t>Lepšie z nich majú viacero zaujímavých funkcií ako exportovanie údajov ako CSV súbor a </w:t>
+      </w:r>
+      <w:r>
+        <w:t>u</w:t>
+      </w:r>
+      <w:r>
+        <w:t>pozornenie pomocou notifik</w:t>
+      </w:r>
+      <w:r>
+        <w:t>á</w:t>
+      </w:r>
+      <w:r>
+        <w:t xml:space="preserve">cie na vynechané meranie. </w:t>
+      </w:r>
+      <w:r>
+        <w:t>Niektoré</w:t>
+      </w:r>
+      <w:r>
+        <w:t xml:space="preserve"> z týchto</w:t>
+      </w:r>
+      <w:r>
+        <w:t xml:space="preserve"> aplikácií po zaznamenaní</w:t>
+      </w:r>
+      <w:r>
+        <w:t xml:space="preserve"> nameranej</w:t>
+      </w:r>
+      <w:r>
+        <w:t xml:space="preserve"> </w:t>
+      </w:r>
+      <w:r>
+        <w:t>hodnoty</w:t>
       </w:r>
       <w:r>
         <w:t>,</w:t>
       </w:r>
       <w:r>
-        <w:t xml:space="preserve"> čo má aplikácia presne spĺňať, pre koho bude určená</w:t>
-      </w:r>
-      <w:r>
-        <w:t xml:space="preserve"> a</w:t>
+        <w:t xml:space="preserve"> vyhodnot</w:t>
+      </w:r>
+      <w:r>
+        <w:t>ia</w:t>
+      </w:r>
+      <w:r>
+        <w:t xml:space="preserve"> zadan</w:t>
+      </w:r>
+      <w:r>
+        <w:t xml:space="preserve">ú hodnotu </w:t>
+      </w:r>
+      <w:r>
+        <w:t>a upozorn</w:t>
+      </w:r>
+      <w:r>
+        <w:t>ia</w:t>
+      </w:r>
+      <w:r>
+        <w:t xml:space="preserve"> používateľa na prípadné odchýlky od normálu. Potom tu je skupina aplikácií, ktoré sú vytvorené priamo výrobcami meracích prístrojov</w:t>
+      </w:r>
+      <w:r>
+        <w:t xml:space="preserve">, </w:t>
+      </w:r>
+      <w:r>
+        <w:t>ktoré</w:t>
+      </w:r>
+      <w:r>
+        <w:t xml:space="preserve"> sľubujú ľahkú </w:t>
+      </w:r>
+      <w:r>
+        <w:t>komunikáciu aplikácie s ich zariadením</w:t>
+      </w:r>
+      <w:r>
+        <w:t>, no o</w:t>
+      </w:r>
+      <w:r>
+        <w:t>krem toho však majú rovnaké funkcie ako vyššie</w:t>
+      </w:r>
+      <w:r>
+        <w:t xml:space="preserve"> spomenuté aplikácie</w:t>
+      </w:r>
+      <w:r>
+        <w:t xml:space="preserve">. Funkcionálne </w:t>
+      </w:r>
+      <w:r>
+        <w:t>však</w:t>
       </w:r>
       <w:r>
         <w:t xml:space="preserve"> </w:t>
       </w:r>
       <w:r>
-        <w:t xml:space="preserve">aké by mala mať funkcie. Pre zistenie týchto požiadaviek som využila dotazník, ktorý som </w:t>
-      </w:r>
-      <w:r>
-        <w:t xml:space="preserve">primárne </w:t>
-      </w:r>
-      <w:r>
-        <w:t>zamerala na zdravotné sestry, ktoré by mi mohli bližšie objasniť priebeh a fungovanie vizity.</w:t>
+        <w:t xml:space="preserve">nie vždy </w:t>
+      </w:r>
+      <w:r>
+        <w:t>spĺňajú to čo sľubuj</w:t>
+      </w:r>
+      <w:r>
+        <w:t>ú</w:t>
+      </w:r>
+      <w:r>
+        <w:t xml:space="preserve">, </w:t>
+      </w:r>
+      <w:r>
+        <w:t>čo môžeme vidieť</w:t>
+      </w:r>
+      <w:r>
+        <w:t xml:space="preserve"> aj</w:t>
+      </w:r>
+      <w:r>
+        <w:t xml:space="preserve"> na </w:t>
+      </w:r>
+      <w:r>
+        <w:t>veľkom</w:t>
+      </w:r>
+      <w:r>
+        <w:t xml:space="preserve"> množstve </w:t>
+      </w:r>
+      <w:r>
+        <w:t>negatívnych hodnotení a recenzií.</w:t>
       </w:r>
       <w:r>
         <w:t xml:space="preserve"> </w:t>
       </w:r>
       <w:r>
-        <w:t xml:space="preserve">Pýtala som sa na základné informácie </w:t>
-      </w:r>
-      <w:r>
-        <w:t xml:space="preserve">a to aké údaje by mali byť zaznamenané v profile pacienta alebo ako pravidelne sa uskutočňuje vizita a aké merania sa vykonávajú. </w:t>
-      </w:r>
-      <w:r>
-        <w:t>Z odpovedí som identifikovala tieto požiadavky:</w:t>
-      </w:r>
-    </w:p>
-    <w:p>
-      <w:pPr>
-        <w:ind w:firstLine="360"/>
-        <w:jc w:val="both"/>
-      </w:pPr>
-      <w:r>
-        <w:t>Pacienta na oddelenie prij</w:t>
-      </w:r>
-      <w:r>
-        <w:t>í</w:t>
-      </w:r>
-      <w:r>
-        <w:t>ma zdravotná sestra.</w:t>
-      </w:r>
-      <w:r>
-        <w:t xml:space="preserve"> V niektorých prípadoch túto úlohu zastáva lekár, keď sa chce oboznámiť so stavom pacienta.</w:t>
-      </w:r>
-      <w:r>
-        <w:t xml:space="preserve"> Pri príjmaní mu vytvára kartu, do ktorej </w:t>
-      </w:r>
-      <w:r>
-        <w:t xml:space="preserve">je </w:t>
-      </w:r>
-      <w:r>
-        <w:t xml:space="preserve">mu počas celej hospitalizácie </w:t>
-      </w:r>
-      <w:r>
-        <w:t xml:space="preserve">zaznamenávaný zdravotný stav. Na začiatku sa taktiež </w:t>
-      </w:r>
-      <w:r>
-        <w:t>zaznamenávajú</w:t>
-      </w:r>
-      <w:r>
-        <w:t xml:space="preserve"> základné údaje o</w:t>
-      </w:r>
-      <w:r>
-        <w:t> </w:t>
-      </w:r>
-      <w:r>
-        <w:t>pacientovi</w:t>
-      </w:r>
-      <w:r>
-        <w:t xml:space="preserve">, jeho meno, vek, diagnóza, zdravotná poisťovňa, alergie, momentálne užívané lieky, kontaktná osoba a pod. V rámci </w:t>
-      </w:r>
-      <w:r>
-        <w:t>aplikácie bude mať možnosť vytvárať pacienta zdravotná sestra.</w:t>
-      </w:r>
-      <w:r>
-        <w:t xml:space="preserve"> Okrem toho</w:t>
-      </w:r>
-      <w:r>
-        <w:t xml:space="preserve"> mal</w:t>
-      </w:r>
-      <w:r>
-        <w:t>a</w:t>
-      </w:r>
-      <w:r>
-        <w:t xml:space="preserve"> by mať možnosť editovať ho a v prípade prepustenia pacienta aj ho ostrániť.</w:t>
-      </w:r>
-    </w:p>
-    <w:p>
-      <w:pPr>
-        <w:ind w:firstLine="360"/>
-        <w:jc w:val="both"/>
-      </w:pPr>
-      <w:r>
-        <w:t>Zdravotné sestry pripravujú pacientov na vizitu. Pred samotnou vizitou</w:t>
-      </w:r>
-      <w:r>
-        <w:t xml:space="preserve"> </w:t>
-      </w:r>
-      <w:r>
-        <w:t>zisťujú aktuálny stav pacienta</w:t>
-      </w:r>
-      <w:r>
-        <w:t>, zisťuje sa príjem a výdaj tekutín a vykonajú sa pravidelné merania. Tieto merania sa u každého pacienta môžu líšiť. Najčastejšie však ide o meranie krvného tlaku a kontroluje sa pulz pacienta. U diabetikov je kontrolovaná glykémia krvi a v určitých prípadoch sa kontroluje teplota či</w:t>
-      </w:r>
-      <w:r>
-        <w:t xml:space="preserve"> </w:t>
-      </w:r>
-      <w:r>
-        <w:t>saturácia krvi.</w:t>
-      </w:r>
-      <w:r>
-        <w:t xml:space="preserve"> Preto všetky tieto merania by mali byť obsiahnuté v aplikácií.</w:t>
-      </w:r>
-    </w:p>
-    <w:p>
-      <w:pPr>
-        <w:ind w:firstLine="360"/>
-        <w:jc w:val="both"/>
-      </w:pPr>
+        <w:t>Aplikáciu, v ktorej by bolo možné zaznamenávať viac</w:t>
+      </w:r>
+      <w:r>
+        <w:t>ero</w:t>
+      </w:r>
+      <w:r>
+        <w:t xml:space="preserve"> rôznych meraní, pre väčšie množstvo ľudí som našla len jednu. Zväčša aplikácie podporovali zápis meraní jednej osobe, nanajvyš dvom</w:t>
+      </w:r>
+      <w:r>
+        <w:t>, preto by takéto aplikácie nemohli byť použité na pomoc pri vizite</w:t>
+      </w:r>
+      <w:r>
+        <w:t>.</w:t>
+      </w:r>
+      <w:r>
+        <w:t xml:space="preserve"> Posledné negatívum, ktoré som pri prieskume spozorovala bolo, že </w:t>
+      </w:r>
       <w:r>
         <w:lastRenderedPageBreak/>
-        <w:t xml:space="preserve">Počas samotného priebehu vizity </w:t>
-      </w:r>
-      <w:r>
-        <w:t>sestra už len asistuje lekárovi</w:t>
-      </w:r>
-      <w:r>
-        <w:t>, prípadne mu poskytuje dôležité informácie o zdravotnom stave pacienta, ktoré si pred vizitou všimla</w:t>
-      </w:r>
-      <w:r>
-        <w:t>. Lekár kontroluje namerané hodnoty, ktoré mu sestra pripravila, kontroluje výsledky z vyšetrení a on sám kontroluje aktuálny stav pacienta. Následne stanovuje nasledujúci postup pri liečbe paci</w:t>
-      </w:r>
-      <w:r>
-        <w:t>e</w:t>
-      </w:r>
-      <w:r>
-        <w:t xml:space="preserve">nta a rozhoduje o jeho prípadnom prepustení. </w:t>
-      </w:r>
-      <w:r>
-        <w:t>V dôsledku toho by rola lekára v aplikácií mala byť schopná zobrazovať všetky namerané hodnoty u</w:t>
-      </w:r>
-      <w:r>
-        <w:t> </w:t>
-      </w:r>
-      <w:r>
-        <w:t>pacienta</w:t>
-      </w:r>
-      <w:r>
-        <w:t>, vidieť jeho profil</w:t>
-      </w:r>
-      <w:r>
-        <w:t xml:space="preserve"> a zaznamenávať vizitu, teda zapísať aktuálny stav pacienta, nasledujúce vyšetrenia či dávkovani</w:t>
-      </w:r>
-      <w:r>
-        <w:t>e</w:t>
-      </w:r>
-      <w:r>
-        <w:t xml:space="preserve"> liekov. </w:t>
-      </w:r>
-      <w:r>
-        <w:t>Ako už bolo spomenuté, elektronická forma záznamov je vytváraná sestrou, preto by aj ona mala mať možnosť s</w:t>
-      </w:r>
-      <w:r>
-        <w:t>p</w:t>
-      </w:r>
-      <w:r>
-        <w:t>ätne zapísať vizitu</w:t>
-      </w:r>
-      <w:r>
-        <w:t>, ak ju tým lekár poverí</w:t>
-      </w:r>
-      <w:r>
-        <w:t>.</w:t>
-      </w:r>
-    </w:p>
-    <w:p>
-      <w:pPr>
-        <w:ind w:firstLine="360"/>
-        <w:jc w:val="both"/>
-      </w:pPr>
-      <w:r>
-        <w:t>Poslednou rolou by malo byť vedenie nemocnice. Táto kontr</w:t>
-      </w:r>
-      <w:r>
-        <w:t>o</w:t>
-      </w:r>
-      <w:r>
-        <w:t>ln</w:t>
-      </w:r>
-      <w:r>
-        <w:t>á</w:t>
-      </w:r>
-      <w:r>
-        <w:t xml:space="preserve"> rola by mala spravovať samotnú nemocnicu v aplikácií. Mala by mať možnosť pridávať a odstraňovať oddelenia, priradiť týmto oddeleniam registrovaných lekárov a zdravotné sestry a sledovať obsadennosť oddelení. </w:t>
-      </w:r>
-    </w:p>
-    <w:p>
-      <w:pPr>
-        <w:ind w:firstLine="360"/>
-        <w:jc w:val="both"/>
-      </w:pPr>
-      <w:r>
-        <w:t>Všetky používateľské požiadavky sú ďalej zhrnuté pomocou stanovenia priorít MoSCoW metódy.</w:t>
-      </w:r>
-    </w:p>
-    <w:tbl>
-      <w:tblPr>
-        <w:tblStyle w:val="TableGrid"/>
-        <w:tblW w:w="8784" w:type="dxa"/>
-        <w:tblLook w:val="04A0" w:firstRow="1" w:lastRow="0" w:firstColumn="1" w:lastColumn="0" w:noHBand="0" w:noVBand="1"/>
-      </w:tblPr>
-      <w:tblGrid>
-        <w:gridCol w:w="6799"/>
-        <w:gridCol w:w="1985"/>
-      </w:tblGrid>
-      <w:tr>
-        <w:tc>
-          <w:tcPr>
-            <w:tcW w:w="8784" w:type="dxa"/>
-            <w:gridSpan w:val="2"/>
-            <w:tcBorders>
-              <w:top w:val="single" w:sz="4" w:space="0" w:color="auto"/>
-              <w:left w:val="single" w:sz="4" w:space="0" w:color="auto"/>
-              <w:bottom w:val="single" w:sz="4" w:space="0" w:color="auto"/>
-              <w:right w:val="single" w:sz="4" w:space="0" w:color="auto"/>
-            </w:tcBorders>
-            <w:hideMark/>
-          </w:tcPr>
-          <w:p>
-            <w:pPr>
-              <w:spacing w:line="240" w:lineRule="auto"/>
-              <w:jc w:val="both"/>
-              <w:rPr>
-                <w:rFonts w:cstheme="minorHAnsi"/>
-              </w:rPr>
-            </w:pPr>
-            <w:r>
-              <w:rPr>
-                <w:rFonts w:cstheme="minorHAnsi"/>
-              </w:rPr>
-              <w:t>Lekári</w:t>
-            </w:r>
-          </w:p>
-        </w:tc>
-      </w:tr>
-      <w:tr>
-        <w:tc>
-          <w:tcPr>
-            <w:tcW w:w="6799" w:type="dxa"/>
-            <w:tcBorders>
-              <w:top w:val="single" w:sz="4" w:space="0" w:color="auto"/>
-              <w:left w:val="single" w:sz="4" w:space="0" w:color="auto"/>
-              <w:bottom w:val="single" w:sz="4" w:space="0" w:color="auto"/>
-              <w:right w:val="single" w:sz="4" w:space="0" w:color="auto"/>
-            </w:tcBorders>
-            <w:shd w:val="clear" w:color="auto" w:fill="auto"/>
-            <w:hideMark/>
-          </w:tcPr>
-          <w:p>
-            <w:pPr>
-              <w:pStyle w:val="ListParagraph"/>
-              <w:numPr>
-                <w:ilvl w:val="0"/>
-                <w:numId w:val="21"/>
-              </w:numPr>
-              <w:spacing w:line="240" w:lineRule="auto"/>
-              <w:jc w:val="both"/>
-              <w:rPr>
-                <w:rFonts w:eastAsia="Times New Roman" w:cstheme="minorHAnsi"/>
-                <w:color w:val="000000"/>
-                <w:lang w:eastAsia="sk-SK"/>
-              </w:rPr>
-            </w:pPr>
-            <w:r>
-              <w:rPr>
-                <w:rFonts w:eastAsia="Times New Roman" w:cstheme="minorHAnsi"/>
-                <w:color w:val="000000"/>
-                <w:lang w:eastAsia="sk-SK"/>
-              </w:rPr>
-              <w:t>Rýchly a prehľadný systém</w:t>
-            </w:r>
-          </w:p>
-          <w:p>
-            <w:pPr>
-              <w:pStyle w:val="ListParagraph"/>
-              <w:numPr>
-                <w:ilvl w:val="0"/>
-                <w:numId w:val="21"/>
-              </w:numPr>
-              <w:spacing w:line="240" w:lineRule="auto"/>
-              <w:jc w:val="both"/>
-              <w:rPr>
-                <w:rFonts w:eastAsia="Times New Roman" w:cstheme="minorHAnsi"/>
-                <w:color w:val="000000"/>
-                <w:lang w:eastAsia="sk-SK"/>
-              </w:rPr>
-            </w:pPr>
-            <w:r>
-              <w:rPr>
-                <w:rFonts w:cstheme="minorHAnsi"/>
-              </w:rPr>
-              <w:t>Možnosť zapísať údaje ku každej vizite</w:t>
-            </w:r>
-          </w:p>
-          <w:p>
-            <w:pPr>
-              <w:pStyle w:val="ListParagraph"/>
-              <w:numPr>
-                <w:ilvl w:val="0"/>
-                <w:numId w:val="21"/>
-              </w:numPr>
-              <w:spacing w:line="240" w:lineRule="auto"/>
-              <w:jc w:val="both"/>
-              <w:rPr>
-                <w:rFonts w:eastAsia="Times New Roman" w:cstheme="minorHAnsi"/>
-                <w:color w:val="000000"/>
-                <w:lang w:eastAsia="sk-SK"/>
-              </w:rPr>
-            </w:pPr>
-            <w:r>
-              <w:rPr>
-                <w:rFonts w:cstheme="minorHAnsi"/>
-              </w:rPr>
-              <w:t xml:space="preserve">Vidieť základné osobné aj zdravotné údaje o pacientovi </w:t>
-            </w:r>
-          </w:p>
-        </w:tc>
-        <w:tc>
-          <w:tcPr>
-            <w:tcW w:w="1985" w:type="dxa"/>
-            <w:tcBorders>
-              <w:top w:val="single" w:sz="4" w:space="0" w:color="auto"/>
-              <w:left w:val="single" w:sz="4" w:space="0" w:color="auto"/>
-              <w:bottom w:val="single" w:sz="4" w:space="0" w:color="auto"/>
-              <w:right w:val="single" w:sz="4" w:space="0" w:color="auto"/>
-            </w:tcBorders>
-            <w:shd w:val="clear" w:color="auto" w:fill="auto"/>
-            <w:hideMark/>
-          </w:tcPr>
-          <w:p>
-            <w:pPr>
-              <w:spacing w:line="240" w:lineRule="auto"/>
-              <w:jc w:val="center"/>
-              <w:rPr>
-                <w:rFonts w:cstheme="minorHAnsi"/>
-              </w:rPr>
-            </w:pPr>
-            <w:r>
-              <w:rPr>
-                <w:rFonts w:cstheme="minorHAnsi"/>
-              </w:rPr>
-              <w:t>M</w:t>
-            </w:r>
-          </w:p>
-        </w:tc>
-      </w:tr>
-      <w:tr>
-        <w:tc>
-          <w:tcPr>
-            <w:tcW w:w="6799" w:type="dxa"/>
-            <w:tcBorders>
-              <w:top w:val="single" w:sz="4" w:space="0" w:color="auto"/>
-              <w:left w:val="single" w:sz="4" w:space="0" w:color="auto"/>
-              <w:bottom w:val="single" w:sz="4" w:space="0" w:color="auto"/>
-              <w:right w:val="single" w:sz="4" w:space="0" w:color="auto"/>
-            </w:tcBorders>
-            <w:shd w:val="clear" w:color="auto" w:fill="FFFFFF" w:themeFill="background1"/>
-            <w:hideMark/>
-          </w:tcPr>
-          <w:p>
-            <w:pPr>
-              <w:pStyle w:val="ListParagraph"/>
-              <w:numPr>
-                <w:ilvl w:val="0"/>
-                <w:numId w:val="22"/>
-              </w:numPr>
-              <w:shd w:val="clear" w:color="auto" w:fill="FFFFFF" w:themeFill="background1"/>
-              <w:spacing w:line="240" w:lineRule="auto"/>
-              <w:jc w:val="both"/>
-              <w:rPr>
-                <w:rFonts w:cstheme="minorHAnsi"/>
-              </w:rPr>
-            </w:pPr>
-            <w:r>
-              <w:rPr>
-                <w:rFonts w:cstheme="minorHAnsi"/>
-              </w:rPr>
-              <w:t>Možnosť napísať poznámku k</w:t>
-            </w:r>
-            <w:r>
-              <w:rPr>
-                <w:rFonts w:cstheme="minorHAnsi"/>
-              </w:rPr>
-              <w:t> </w:t>
-            </w:r>
-            <w:r>
-              <w:rPr>
-                <w:rFonts w:cstheme="minorHAnsi"/>
-              </w:rPr>
-              <w:t>pacientovi</w:t>
-            </w:r>
-          </w:p>
-          <w:p>
-            <w:pPr>
-              <w:pStyle w:val="ListParagraph"/>
-              <w:numPr>
-                <w:ilvl w:val="0"/>
-                <w:numId w:val="22"/>
-              </w:numPr>
-              <w:shd w:val="clear" w:color="auto" w:fill="FFFFFF" w:themeFill="background1"/>
-              <w:spacing w:line="240" w:lineRule="auto"/>
-              <w:jc w:val="both"/>
-              <w:rPr>
-                <w:rFonts w:cstheme="minorHAnsi"/>
-              </w:rPr>
-            </w:pPr>
-            <w:r>
-              <w:rPr>
-                <w:rFonts w:cstheme="minorHAnsi"/>
-              </w:rPr>
-              <w:t>Zobraziť zoznam nameraných hodnôt u pacienta</w:t>
-            </w:r>
-          </w:p>
-        </w:tc>
-        <w:tc>
-          <w:tcPr>
-            <w:tcW w:w="1985" w:type="dxa"/>
-            <w:tcBorders>
-              <w:top w:val="single" w:sz="4" w:space="0" w:color="auto"/>
-              <w:left w:val="single" w:sz="4" w:space="0" w:color="auto"/>
-              <w:bottom w:val="single" w:sz="4" w:space="0" w:color="auto"/>
-              <w:right w:val="single" w:sz="4" w:space="0" w:color="auto"/>
-            </w:tcBorders>
-            <w:shd w:val="clear" w:color="auto" w:fill="FFFFFF" w:themeFill="background1"/>
-            <w:hideMark/>
-          </w:tcPr>
-          <w:p>
-            <w:pPr>
-              <w:shd w:val="clear" w:color="auto" w:fill="FFFFFF" w:themeFill="background1"/>
-              <w:spacing w:line="240" w:lineRule="auto"/>
-              <w:jc w:val="center"/>
-              <w:rPr>
-                <w:rFonts w:cstheme="minorHAnsi"/>
-              </w:rPr>
-            </w:pPr>
-            <w:r>
-              <w:rPr>
-                <w:rFonts w:cstheme="minorHAnsi"/>
-              </w:rPr>
-              <w:t>S</w:t>
-            </w:r>
-          </w:p>
-        </w:tc>
-      </w:tr>
-      <w:tr>
-        <w:tc>
-          <w:tcPr>
-            <w:tcW w:w="6799" w:type="dxa"/>
-            <w:tcBorders>
-              <w:top w:val="single" w:sz="4" w:space="0" w:color="auto"/>
-              <w:left w:val="single" w:sz="4" w:space="0" w:color="auto"/>
-              <w:bottom w:val="single" w:sz="4" w:space="0" w:color="auto"/>
-              <w:right w:val="single" w:sz="4" w:space="0" w:color="auto"/>
-            </w:tcBorders>
-            <w:shd w:val="clear" w:color="auto" w:fill="FFFFFF" w:themeFill="background1"/>
-            <w:hideMark/>
-          </w:tcPr>
-          <w:p>
-            <w:pPr>
-              <w:pStyle w:val="ListParagraph"/>
-              <w:numPr>
-                <w:ilvl w:val="0"/>
-                <w:numId w:val="22"/>
-              </w:numPr>
-              <w:shd w:val="clear" w:color="auto" w:fill="FFFFFF" w:themeFill="background1"/>
-              <w:spacing w:line="240" w:lineRule="auto"/>
-              <w:jc w:val="both"/>
-              <w:rPr>
-                <w:rFonts w:cstheme="minorHAnsi"/>
-              </w:rPr>
-            </w:pPr>
-            <w:r>
-              <w:rPr>
-                <w:rFonts w:cstheme="minorHAnsi"/>
-              </w:rPr>
-              <w:t>Vidieť grafické znázornenie nameraných hodnôt</w:t>
-            </w:r>
-          </w:p>
-        </w:tc>
-        <w:tc>
-          <w:tcPr>
-            <w:tcW w:w="1985" w:type="dxa"/>
-            <w:tcBorders>
-              <w:top w:val="single" w:sz="4" w:space="0" w:color="auto"/>
-              <w:left w:val="single" w:sz="4" w:space="0" w:color="auto"/>
-              <w:bottom w:val="single" w:sz="4" w:space="0" w:color="auto"/>
-              <w:right w:val="single" w:sz="4" w:space="0" w:color="auto"/>
-            </w:tcBorders>
-            <w:shd w:val="clear" w:color="auto" w:fill="FFFFFF" w:themeFill="background1"/>
-            <w:hideMark/>
-          </w:tcPr>
-          <w:p>
-            <w:pPr>
-              <w:shd w:val="clear" w:color="auto" w:fill="FFFFFF" w:themeFill="background1"/>
-              <w:spacing w:line="240" w:lineRule="auto"/>
-              <w:jc w:val="center"/>
-              <w:rPr>
-                <w:rFonts w:cstheme="minorHAnsi"/>
-              </w:rPr>
-            </w:pPr>
-            <w:r>
-              <w:rPr>
-                <w:rFonts w:cstheme="minorHAnsi"/>
-              </w:rPr>
-              <w:t>C</w:t>
-            </w:r>
-          </w:p>
-        </w:tc>
-      </w:tr>
-      <w:tr>
-        <w:tc>
-          <w:tcPr>
-            <w:tcW w:w="6799" w:type="dxa"/>
-            <w:tcBorders>
-              <w:top w:val="single" w:sz="4" w:space="0" w:color="auto"/>
-              <w:left w:val="single" w:sz="4" w:space="0" w:color="auto"/>
-              <w:bottom w:val="single" w:sz="4" w:space="0" w:color="auto"/>
-              <w:right w:val="single" w:sz="4" w:space="0" w:color="auto"/>
-            </w:tcBorders>
-            <w:shd w:val="clear" w:color="auto" w:fill="FFFFFF" w:themeFill="background1"/>
-            <w:hideMark/>
-          </w:tcPr>
-          <w:p>
-            <w:pPr>
-              <w:pStyle w:val="ListParagraph"/>
-              <w:numPr>
-                <w:ilvl w:val="0"/>
-                <w:numId w:val="22"/>
-              </w:numPr>
-              <w:shd w:val="clear" w:color="auto" w:fill="FFFFFF" w:themeFill="background1"/>
-              <w:spacing w:line="240" w:lineRule="auto"/>
-              <w:jc w:val="both"/>
-              <w:rPr>
-                <w:rFonts w:cstheme="minorHAnsi"/>
-              </w:rPr>
-            </w:pPr>
-            <w:r>
-              <w:rPr>
-                <w:rFonts w:cstheme="minorHAnsi"/>
-              </w:rPr>
-              <w:t>Odporúčania na vyšetrenia na iných oddeleniach</w:t>
-            </w:r>
-          </w:p>
-        </w:tc>
-        <w:tc>
-          <w:tcPr>
-            <w:tcW w:w="1985" w:type="dxa"/>
-            <w:tcBorders>
-              <w:top w:val="single" w:sz="4" w:space="0" w:color="auto"/>
-              <w:left w:val="single" w:sz="4" w:space="0" w:color="auto"/>
-              <w:bottom w:val="single" w:sz="4" w:space="0" w:color="auto"/>
-              <w:right w:val="single" w:sz="4" w:space="0" w:color="auto"/>
-            </w:tcBorders>
-            <w:shd w:val="clear" w:color="auto" w:fill="FFFFFF" w:themeFill="background1"/>
-            <w:hideMark/>
-          </w:tcPr>
-          <w:p>
-            <w:pPr>
-              <w:keepNext/>
-              <w:shd w:val="clear" w:color="auto" w:fill="FFFFFF" w:themeFill="background1"/>
-              <w:spacing w:line="240" w:lineRule="auto"/>
-              <w:jc w:val="center"/>
-              <w:rPr>
-                <w:rFonts w:cstheme="minorHAnsi"/>
-              </w:rPr>
-            </w:pPr>
-            <w:r>
-              <w:rPr>
-                <w:rFonts w:cstheme="minorHAnsi"/>
-              </w:rPr>
-              <w:t>W</w:t>
-            </w:r>
-          </w:p>
-        </w:tc>
-      </w:tr>
-    </w:tbl>
-    <w:p>
-      <w:pPr>
-        <w:pStyle w:val="Caption"/>
-        <w:rPr>
-          <w:rFonts w:cstheme="minorHAnsi"/>
-          <w:color w:val="FF0000"/>
-        </w:rPr>
-      </w:pPr>
-      <w:bookmarkStart w:id="18" w:name="_Toc100588238"/>
-      <w:r>
-        <w:t xml:space="preserve">Tab. </w:t>
-      </w:r>
-      <w:fldSimple w:instr=" SEQ Tab. \* ARABIC ">
-        <w:r>
-          <w:rPr>
-            <w:noProof/>
-          </w:rPr>
-          <w:t>1</w:t>
-        </w:r>
-      </w:fldSimple>
-      <w:r>
-        <w:t xml:space="preserve"> Používateľské požiadavky lekárov</w:t>
-      </w:r>
-      <w:bookmarkEnd w:id="18"/>
-    </w:p>
-    <w:tbl>
-      <w:tblPr>
-        <w:tblStyle w:val="TableGrid"/>
-        <w:tblW w:w="8784" w:type="dxa"/>
-        <w:tblLook w:val="04A0" w:firstRow="1" w:lastRow="0" w:firstColumn="1" w:lastColumn="0" w:noHBand="0" w:noVBand="1"/>
-      </w:tblPr>
-      <w:tblGrid>
-        <w:gridCol w:w="6799"/>
-        <w:gridCol w:w="1985"/>
-      </w:tblGrid>
-      <w:tr>
-        <w:tc>
-          <w:tcPr>
-            <w:tcW w:w="8784" w:type="dxa"/>
-            <w:gridSpan w:val="2"/>
-            <w:tcBorders>
-              <w:top w:val="single" w:sz="4" w:space="0" w:color="auto"/>
-              <w:left w:val="single" w:sz="4" w:space="0" w:color="auto"/>
-              <w:bottom w:val="single" w:sz="4" w:space="0" w:color="auto"/>
-              <w:right w:val="single" w:sz="4" w:space="0" w:color="auto"/>
-            </w:tcBorders>
-            <w:hideMark/>
-          </w:tcPr>
-          <w:p>
-            <w:pPr>
-              <w:shd w:val="clear" w:color="auto" w:fill="FFFFFF" w:themeFill="background1"/>
-              <w:spacing w:line="240" w:lineRule="auto"/>
-              <w:jc w:val="both"/>
-              <w:rPr>
-                <w:rFonts w:cstheme="minorHAnsi"/>
-              </w:rPr>
-            </w:pPr>
-            <w:r>
-              <w:rPr>
-                <w:rFonts w:cstheme="minorHAnsi"/>
-              </w:rPr>
-              <w:t>Zdravotné sestry</w:t>
-            </w:r>
-          </w:p>
-        </w:tc>
-      </w:tr>
-      <w:tr>
-        <w:tc>
-          <w:tcPr>
-            <w:tcW w:w="6799" w:type="dxa"/>
-            <w:tcBorders>
-              <w:top w:val="single" w:sz="4" w:space="0" w:color="auto"/>
-              <w:left w:val="single" w:sz="4" w:space="0" w:color="auto"/>
-              <w:bottom w:val="single" w:sz="4" w:space="0" w:color="auto"/>
-              <w:right w:val="single" w:sz="4" w:space="0" w:color="auto"/>
-            </w:tcBorders>
-            <w:shd w:val="clear" w:color="auto" w:fill="FFFFFF" w:themeFill="background1"/>
-            <w:hideMark/>
-          </w:tcPr>
-          <w:p>
-            <w:pPr>
-              <w:pStyle w:val="ListParagraph"/>
-              <w:numPr>
-                <w:ilvl w:val="0"/>
-                <w:numId w:val="22"/>
-              </w:numPr>
-              <w:shd w:val="clear" w:color="auto" w:fill="FFFFFF" w:themeFill="background1"/>
-              <w:spacing w:line="240" w:lineRule="auto"/>
-              <w:jc w:val="both"/>
-              <w:rPr>
-                <w:rFonts w:eastAsia="Times New Roman" w:cstheme="minorHAnsi"/>
-                <w:color w:val="000000"/>
-                <w:lang w:eastAsia="sk-SK"/>
-              </w:rPr>
-            </w:pPr>
-            <w:r>
-              <w:rPr>
-                <w:rFonts w:eastAsia="Times New Roman" w:cstheme="minorHAnsi"/>
-                <w:color w:val="000000"/>
-                <w:lang w:eastAsia="sk-SK"/>
-              </w:rPr>
-              <w:t>Rýchly a prehľadný systém</w:t>
-            </w:r>
-          </w:p>
-          <w:p>
-            <w:pPr>
-              <w:pStyle w:val="ListParagraph"/>
-              <w:numPr>
-                <w:ilvl w:val="0"/>
-                <w:numId w:val="22"/>
-              </w:numPr>
-              <w:shd w:val="clear" w:color="auto" w:fill="FFFFFF" w:themeFill="background1"/>
-              <w:spacing w:line="240" w:lineRule="auto"/>
-              <w:jc w:val="both"/>
-              <w:rPr>
-                <w:rFonts w:eastAsia="Times New Roman" w:cstheme="minorHAnsi"/>
-                <w:color w:val="000000"/>
-                <w:lang w:eastAsia="sk-SK"/>
-              </w:rPr>
-            </w:pPr>
-            <w:r>
-              <w:rPr>
-                <w:rFonts w:eastAsia="Times New Roman" w:cstheme="minorHAnsi"/>
-                <w:color w:val="000000"/>
-                <w:lang w:eastAsia="sk-SK"/>
-              </w:rPr>
-              <w:t>Prístup k </w:t>
-            </w:r>
-            <w:r>
-              <w:rPr>
-                <w:rFonts w:eastAsia="Times New Roman" w:cstheme="minorHAnsi"/>
-                <w:color w:val="000000"/>
-                <w:lang w:eastAsia="sk-SK"/>
-              </w:rPr>
-              <w:t>pacientom</w:t>
-            </w:r>
-            <w:r>
-              <w:rPr>
-                <w:rFonts w:eastAsia="Times New Roman" w:cstheme="minorHAnsi"/>
-                <w:color w:val="000000"/>
-                <w:lang w:eastAsia="sk-SK"/>
-              </w:rPr>
-              <w:t xml:space="preserve"> iba na ich oddelení</w:t>
-            </w:r>
-          </w:p>
-          <w:p>
-            <w:pPr>
-              <w:pStyle w:val="ListParagraph"/>
-              <w:numPr>
-                <w:ilvl w:val="0"/>
-                <w:numId w:val="22"/>
-              </w:numPr>
-              <w:shd w:val="clear" w:color="auto" w:fill="FFFFFF" w:themeFill="background1"/>
-              <w:spacing w:line="240" w:lineRule="auto"/>
-              <w:jc w:val="both"/>
-              <w:rPr>
-                <w:rFonts w:eastAsia="Times New Roman" w:cstheme="minorHAnsi"/>
-                <w:color w:val="000000"/>
-                <w:lang w:eastAsia="sk-SK"/>
-              </w:rPr>
-            </w:pPr>
-            <w:r>
-              <w:rPr>
-                <w:rFonts w:eastAsia="Times New Roman" w:cstheme="minorHAnsi"/>
-                <w:color w:val="000000"/>
-                <w:lang w:eastAsia="sk-SK"/>
-              </w:rPr>
-              <w:t>Možnosť vytvoriť nový profil hospitalizovaného pacienta</w:t>
-            </w:r>
-          </w:p>
-          <w:p>
-            <w:pPr>
-              <w:pStyle w:val="ListParagraph"/>
-              <w:numPr>
-                <w:ilvl w:val="0"/>
-                <w:numId w:val="22"/>
-              </w:numPr>
-              <w:shd w:val="clear" w:color="auto" w:fill="FFFFFF" w:themeFill="background1"/>
-              <w:spacing w:line="240" w:lineRule="auto"/>
-              <w:jc w:val="both"/>
-              <w:rPr>
-                <w:rFonts w:cstheme="minorHAnsi"/>
-              </w:rPr>
-            </w:pPr>
-            <w:r>
-              <w:rPr>
-                <w:rFonts w:cstheme="minorHAnsi"/>
-              </w:rPr>
-              <w:t>Zapísať údaje z meracých prístrojov do aplikácie</w:t>
-            </w:r>
-          </w:p>
-        </w:tc>
-        <w:tc>
-          <w:tcPr>
-            <w:tcW w:w="1985" w:type="dxa"/>
-            <w:tcBorders>
-              <w:top w:val="single" w:sz="4" w:space="0" w:color="auto"/>
-              <w:left w:val="single" w:sz="4" w:space="0" w:color="auto"/>
-              <w:bottom w:val="single" w:sz="4" w:space="0" w:color="auto"/>
-              <w:right w:val="single" w:sz="4" w:space="0" w:color="auto"/>
-            </w:tcBorders>
-            <w:shd w:val="clear" w:color="auto" w:fill="FFFFFF" w:themeFill="background1"/>
-            <w:hideMark/>
-          </w:tcPr>
-          <w:p>
-            <w:pPr>
-              <w:shd w:val="clear" w:color="auto" w:fill="FFFFFF" w:themeFill="background1"/>
-              <w:spacing w:line="240" w:lineRule="auto"/>
-              <w:jc w:val="center"/>
-              <w:rPr>
-                <w:rFonts w:cstheme="minorHAnsi"/>
-              </w:rPr>
-            </w:pPr>
-            <w:r>
-              <w:rPr>
-                <w:rFonts w:cstheme="minorHAnsi"/>
-              </w:rPr>
-              <w:t>M</w:t>
-            </w:r>
-          </w:p>
-        </w:tc>
-      </w:tr>
-      <w:tr>
-        <w:tc>
-          <w:tcPr>
-            <w:tcW w:w="6799" w:type="dxa"/>
-            <w:tcBorders>
-              <w:top w:val="single" w:sz="4" w:space="0" w:color="auto"/>
-              <w:left w:val="single" w:sz="4" w:space="0" w:color="auto"/>
-              <w:bottom w:val="single" w:sz="4" w:space="0" w:color="auto"/>
-              <w:right w:val="single" w:sz="4" w:space="0" w:color="auto"/>
-            </w:tcBorders>
-            <w:shd w:val="clear" w:color="auto" w:fill="FFFFFF" w:themeFill="background1"/>
-            <w:hideMark/>
-          </w:tcPr>
-          <w:p>
-            <w:pPr>
-              <w:pStyle w:val="ListParagraph"/>
-              <w:numPr>
-                <w:ilvl w:val="0"/>
-                <w:numId w:val="23"/>
-              </w:numPr>
-              <w:shd w:val="clear" w:color="auto" w:fill="FFFFFF" w:themeFill="background1"/>
-              <w:spacing w:line="240" w:lineRule="auto"/>
-              <w:jc w:val="both"/>
-              <w:rPr>
-                <w:rFonts w:cstheme="minorHAnsi"/>
-              </w:rPr>
-            </w:pPr>
-            <w:r>
-              <w:rPr>
-                <w:rFonts w:cstheme="minorHAnsi"/>
-              </w:rPr>
-              <w:t>Vidieť základné údaje o pacientovi</w:t>
-            </w:r>
-          </w:p>
-          <w:p>
-            <w:pPr>
-              <w:pStyle w:val="ListParagraph"/>
-              <w:numPr>
-                <w:ilvl w:val="0"/>
-                <w:numId w:val="23"/>
-              </w:numPr>
-              <w:shd w:val="clear" w:color="auto" w:fill="FFFFFF" w:themeFill="background1"/>
-              <w:spacing w:line="240" w:lineRule="auto"/>
-              <w:jc w:val="both"/>
-              <w:rPr>
-                <w:rFonts w:cstheme="minorHAnsi"/>
-              </w:rPr>
-            </w:pPr>
-            <w:r>
-              <w:rPr>
-                <w:rFonts w:cstheme="minorHAnsi"/>
-              </w:rPr>
-              <w:t xml:space="preserve">Zobraziť zoznam nameraných hodnôt u pacienta </w:t>
-            </w:r>
-          </w:p>
-          <w:p>
-            <w:pPr>
-              <w:pStyle w:val="ListParagraph"/>
-              <w:numPr>
-                <w:ilvl w:val="0"/>
-                <w:numId w:val="23"/>
-              </w:numPr>
-              <w:shd w:val="clear" w:color="auto" w:fill="FFFFFF" w:themeFill="background1"/>
-              <w:spacing w:line="240" w:lineRule="auto"/>
-              <w:jc w:val="both"/>
-              <w:rPr>
-                <w:rFonts w:cstheme="minorHAnsi"/>
-              </w:rPr>
-            </w:pPr>
-            <w:r>
-              <w:rPr>
-                <w:rFonts w:cstheme="minorHAnsi"/>
-              </w:rPr>
-              <w:t>Aplikácia v slovenskom jazyku</w:t>
-            </w:r>
-          </w:p>
-        </w:tc>
-        <w:tc>
-          <w:tcPr>
-            <w:tcW w:w="1985" w:type="dxa"/>
-            <w:tcBorders>
-              <w:top w:val="single" w:sz="4" w:space="0" w:color="auto"/>
-              <w:left w:val="single" w:sz="4" w:space="0" w:color="auto"/>
-              <w:bottom w:val="single" w:sz="4" w:space="0" w:color="auto"/>
-              <w:right w:val="single" w:sz="4" w:space="0" w:color="auto"/>
-            </w:tcBorders>
-            <w:shd w:val="clear" w:color="auto" w:fill="FFFFFF" w:themeFill="background1"/>
-            <w:hideMark/>
-          </w:tcPr>
-          <w:p>
-            <w:pPr>
-              <w:shd w:val="clear" w:color="auto" w:fill="FFFFFF" w:themeFill="background1"/>
-              <w:spacing w:line="240" w:lineRule="auto"/>
-              <w:jc w:val="center"/>
-              <w:rPr>
-                <w:rFonts w:cstheme="minorHAnsi"/>
-              </w:rPr>
-            </w:pPr>
-            <w:r>
-              <w:rPr>
-                <w:rFonts w:cstheme="minorHAnsi"/>
-              </w:rPr>
-              <w:t>S</w:t>
-            </w:r>
-          </w:p>
-        </w:tc>
-      </w:tr>
-      <w:tr>
-        <w:tc>
-          <w:tcPr>
-            <w:tcW w:w="6799" w:type="dxa"/>
-            <w:tcBorders>
-              <w:top w:val="single" w:sz="4" w:space="0" w:color="auto"/>
-              <w:left w:val="single" w:sz="4" w:space="0" w:color="auto"/>
-              <w:bottom w:val="single" w:sz="4" w:space="0" w:color="auto"/>
-              <w:right w:val="single" w:sz="4" w:space="0" w:color="auto"/>
-            </w:tcBorders>
-            <w:shd w:val="clear" w:color="auto" w:fill="FFFFFF" w:themeFill="background1"/>
-            <w:hideMark/>
-          </w:tcPr>
-          <w:p>
-            <w:pPr>
-              <w:pStyle w:val="ListParagraph"/>
-              <w:numPr>
-                <w:ilvl w:val="0"/>
-                <w:numId w:val="24"/>
-              </w:numPr>
-              <w:shd w:val="clear" w:color="auto" w:fill="FFFFFF" w:themeFill="background1"/>
-              <w:spacing w:line="240" w:lineRule="auto"/>
-              <w:jc w:val="both"/>
-              <w:rPr>
-                <w:rFonts w:cstheme="minorHAnsi"/>
-              </w:rPr>
-            </w:pPr>
-            <w:r>
-              <w:rPr>
-                <w:rFonts w:cstheme="minorHAnsi"/>
-              </w:rPr>
-              <w:t>Možnosť napísať poznámku k pacientovi</w:t>
-            </w:r>
-          </w:p>
-          <w:p>
-            <w:pPr>
-              <w:pStyle w:val="ListParagraph"/>
-              <w:numPr>
-                <w:ilvl w:val="0"/>
-                <w:numId w:val="24"/>
-              </w:numPr>
-              <w:shd w:val="clear" w:color="auto" w:fill="FFFFFF" w:themeFill="background1"/>
-              <w:spacing w:line="240" w:lineRule="auto"/>
-              <w:jc w:val="both"/>
-              <w:rPr>
-                <w:rFonts w:cstheme="minorHAnsi"/>
-              </w:rPr>
-            </w:pPr>
-            <w:r>
-              <w:rPr>
-                <w:rFonts w:cstheme="minorHAnsi"/>
-              </w:rPr>
-              <w:t>Pripomenutie nezadaných meraní</w:t>
-            </w:r>
-          </w:p>
-        </w:tc>
-        <w:tc>
-          <w:tcPr>
-            <w:tcW w:w="1985" w:type="dxa"/>
-            <w:tcBorders>
-              <w:top w:val="single" w:sz="4" w:space="0" w:color="auto"/>
-              <w:left w:val="single" w:sz="4" w:space="0" w:color="auto"/>
-              <w:bottom w:val="single" w:sz="4" w:space="0" w:color="auto"/>
-              <w:right w:val="single" w:sz="4" w:space="0" w:color="auto"/>
-            </w:tcBorders>
-            <w:shd w:val="clear" w:color="auto" w:fill="FFFFFF" w:themeFill="background1"/>
-            <w:hideMark/>
-          </w:tcPr>
-          <w:p>
-            <w:pPr>
-              <w:keepNext/>
-              <w:shd w:val="clear" w:color="auto" w:fill="FFFFFF" w:themeFill="background1"/>
-              <w:spacing w:line="240" w:lineRule="auto"/>
-              <w:jc w:val="center"/>
-              <w:rPr>
-                <w:rFonts w:cstheme="minorHAnsi"/>
-              </w:rPr>
-            </w:pPr>
-            <w:r>
-              <w:rPr>
-                <w:rFonts w:cstheme="minorHAnsi"/>
-              </w:rPr>
-              <w:t>C</w:t>
-            </w:r>
-          </w:p>
-        </w:tc>
-      </w:tr>
-    </w:tbl>
-    <w:p>
-      <w:pPr>
-        <w:pStyle w:val="Caption"/>
-        <w:rPr>
-          <w:rFonts w:cstheme="minorHAnsi"/>
-          <w:color w:val="FF0000"/>
-        </w:rPr>
-      </w:pPr>
-      <w:bookmarkStart w:id="19" w:name="_Toc100588239"/>
-      <w:r>
-        <w:t xml:space="preserve">Tab. </w:t>
-      </w:r>
-      <w:fldSimple w:instr=" SEQ Tab. \* ARABIC ">
-        <w:r>
-          <w:rPr>
-            <w:noProof/>
-          </w:rPr>
-          <w:t>2</w:t>
-        </w:r>
-      </w:fldSimple>
-      <w:r>
-        <w:t xml:space="preserve"> Používateľské požiadavky zdravotných sestier</w:t>
-      </w:r>
-      <w:bookmarkEnd w:id="19"/>
-    </w:p>
-    <w:tbl>
-      <w:tblPr>
-        <w:tblStyle w:val="TableGrid"/>
-        <w:tblW w:w="8784" w:type="dxa"/>
-        <w:tblLook w:val="04A0" w:firstRow="1" w:lastRow="0" w:firstColumn="1" w:lastColumn="0" w:noHBand="0" w:noVBand="1"/>
-      </w:tblPr>
-      <w:tblGrid>
-        <w:gridCol w:w="6799"/>
-        <w:gridCol w:w="1985"/>
-      </w:tblGrid>
-      <w:tr>
-        <w:tc>
-          <w:tcPr>
-            <w:tcW w:w="8784" w:type="dxa"/>
-            <w:gridSpan w:val="2"/>
-            <w:tcBorders>
-              <w:top w:val="single" w:sz="4" w:space="0" w:color="auto"/>
-              <w:left w:val="single" w:sz="4" w:space="0" w:color="auto"/>
-              <w:bottom w:val="single" w:sz="4" w:space="0" w:color="auto"/>
-              <w:right w:val="single" w:sz="4" w:space="0" w:color="auto"/>
-            </w:tcBorders>
-            <w:hideMark/>
-          </w:tcPr>
-          <w:p>
-            <w:pPr>
-              <w:shd w:val="clear" w:color="auto" w:fill="FFFFFF" w:themeFill="background1"/>
-              <w:spacing w:line="240" w:lineRule="auto"/>
-              <w:jc w:val="both"/>
-              <w:rPr>
-                <w:rFonts w:cstheme="minorHAnsi"/>
-              </w:rPr>
-            </w:pPr>
-            <w:r>
-              <w:rPr>
-                <w:rFonts w:cstheme="minorHAnsi"/>
-              </w:rPr>
-              <w:t>Vedenie nemocnice</w:t>
-            </w:r>
-          </w:p>
-        </w:tc>
-      </w:tr>
-      <w:tr>
-        <w:tc>
-          <w:tcPr>
-            <w:tcW w:w="6799" w:type="dxa"/>
-            <w:tcBorders>
-              <w:top w:val="single" w:sz="4" w:space="0" w:color="auto"/>
-              <w:left w:val="single" w:sz="4" w:space="0" w:color="auto"/>
-              <w:bottom w:val="single" w:sz="4" w:space="0" w:color="auto"/>
-              <w:right w:val="single" w:sz="4" w:space="0" w:color="auto"/>
-            </w:tcBorders>
-            <w:shd w:val="clear" w:color="auto" w:fill="FFFFFF" w:themeFill="background1"/>
-            <w:hideMark/>
-          </w:tcPr>
-          <w:p>
-            <w:pPr>
-              <w:pStyle w:val="ListParagraph"/>
-              <w:numPr>
-                <w:ilvl w:val="0"/>
-                <w:numId w:val="25"/>
-              </w:numPr>
-              <w:shd w:val="clear" w:color="auto" w:fill="FFFFFF" w:themeFill="background1"/>
-              <w:spacing w:line="240" w:lineRule="auto"/>
-              <w:jc w:val="both"/>
-              <w:rPr>
-                <w:rFonts w:cstheme="minorHAnsi"/>
-              </w:rPr>
-            </w:pPr>
-            <w:r>
-              <w:rPr>
-                <w:rFonts w:cstheme="minorHAnsi"/>
-              </w:rPr>
-              <w:t>Vidieť o</w:t>
-            </w:r>
-            <w:r>
-              <w:rPr>
-                <w:rFonts w:cstheme="minorHAnsi"/>
-              </w:rPr>
-              <w:t>bsadenosť oddelenia</w:t>
-            </w:r>
-          </w:p>
-          <w:p>
-            <w:pPr>
-              <w:pStyle w:val="ListParagraph"/>
-              <w:numPr>
-                <w:ilvl w:val="0"/>
-                <w:numId w:val="25"/>
-              </w:numPr>
-              <w:shd w:val="clear" w:color="auto" w:fill="FFFFFF" w:themeFill="background1"/>
-              <w:spacing w:line="240" w:lineRule="auto"/>
-              <w:jc w:val="both"/>
-              <w:rPr>
-                <w:rFonts w:cstheme="minorHAnsi"/>
-              </w:rPr>
-            </w:pPr>
-            <w:r>
-              <w:rPr>
-                <w:rFonts w:eastAsia="Times New Roman" w:cstheme="minorHAnsi"/>
-                <w:color w:val="000000"/>
-                <w:lang w:eastAsia="sk-SK"/>
-              </w:rPr>
-              <w:t>Dostatočné zabezpečenie údajov o pacientoch</w:t>
-            </w:r>
-          </w:p>
-        </w:tc>
-        <w:tc>
-          <w:tcPr>
-            <w:tcW w:w="1985" w:type="dxa"/>
-            <w:tcBorders>
-              <w:top w:val="single" w:sz="4" w:space="0" w:color="auto"/>
-              <w:left w:val="single" w:sz="4" w:space="0" w:color="auto"/>
-              <w:bottom w:val="single" w:sz="4" w:space="0" w:color="auto"/>
-              <w:right w:val="single" w:sz="4" w:space="0" w:color="auto"/>
-            </w:tcBorders>
-            <w:shd w:val="clear" w:color="auto" w:fill="FFFFFF" w:themeFill="background1"/>
-            <w:hideMark/>
-          </w:tcPr>
-          <w:p>
-            <w:pPr>
-              <w:shd w:val="clear" w:color="auto" w:fill="FFFFFF" w:themeFill="background1"/>
-              <w:spacing w:line="240" w:lineRule="auto"/>
-              <w:jc w:val="center"/>
-              <w:rPr>
-                <w:rFonts w:cstheme="minorHAnsi"/>
-              </w:rPr>
-            </w:pPr>
-            <w:r>
-              <w:rPr>
-                <w:rFonts w:cstheme="minorHAnsi"/>
-              </w:rPr>
-              <w:t>M</w:t>
-            </w:r>
-          </w:p>
-        </w:tc>
-      </w:tr>
-      <w:tr>
-        <w:tc>
-          <w:tcPr>
-            <w:tcW w:w="6799" w:type="dxa"/>
-            <w:tcBorders>
-              <w:top w:val="single" w:sz="4" w:space="0" w:color="auto"/>
-              <w:left w:val="single" w:sz="4" w:space="0" w:color="auto"/>
-              <w:bottom w:val="single" w:sz="4" w:space="0" w:color="auto"/>
-              <w:right w:val="single" w:sz="4" w:space="0" w:color="auto"/>
-            </w:tcBorders>
-            <w:shd w:val="clear" w:color="auto" w:fill="FFFFFF" w:themeFill="background1"/>
-            <w:hideMark/>
-          </w:tcPr>
-          <w:p>
-            <w:pPr>
-              <w:pStyle w:val="ListParagraph"/>
-              <w:numPr>
-                <w:ilvl w:val="0"/>
-                <w:numId w:val="26"/>
-              </w:numPr>
-              <w:shd w:val="clear" w:color="auto" w:fill="FFFFFF" w:themeFill="background1"/>
-              <w:spacing w:line="240" w:lineRule="auto"/>
-              <w:jc w:val="both"/>
-              <w:rPr>
-                <w:rFonts w:cstheme="minorHAnsi"/>
-              </w:rPr>
-            </w:pPr>
-            <w:r>
-              <w:rPr>
-                <w:rFonts w:cstheme="minorHAnsi"/>
-              </w:rPr>
-              <w:t>Lekari priradení k oddeleniam</w:t>
-            </w:r>
-          </w:p>
-          <w:p>
-            <w:pPr>
-              <w:pStyle w:val="ListParagraph"/>
-              <w:numPr>
-                <w:ilvl w:val="0"/>
-                <w:numId w:val="26"/>
-              </w:numPr>
-              <w:shd w:val="clear" w:color="auto" w:fill="FFFFFF" w:themeFill="background1"/>
-              <w:spacing w:line="240" w:lineRule="auto"/>
-              <w:jc w:val="both"/>
-              <w:rPr>
-                <w:rFonts w:cstheme="minorHAnsi"/>
-              </w:rPr>
-            </w:pPr>
-            <w:r>
-              <w:rPr>
-                <w:rFonts w:cstheme="minorHAnsi"/>
-              </w:rPr>
-              <w:t>Zdravotné sestry priradené k oddeleniam</w:t>
-            </w:r>
-          </w:p>
-        </w:tc>
-        <w:tc>
-          <w:tcPr>
-            <w:tcW w:w="1985" w:type="dxa"/>
-            <w:tcBorders>
-              <w:top w:val="single" w:sz="4" w:space="0" w:color="auto"/>
-              <w:left w:val="single" w:sz="4" w:space="0" w:color="auto"/>
-              <w:bottom w:val="single" w:sz="4" w:space="0" w:color="auto"/>
-              <w:right w:val="single" w:sz="4" w:space="0" w:color="auto"/>
-            </w:tcBorders>
-            <w:shd w:val="clear" w:color="auto" w:fill="FFFFFF" w:themeFill="background1"/>
-            <w:hideMark/>
-          </w:tcPr>
-          <w:p>
-            <w:pPr>
-              <w:keepNext/>
-              <w:shd w:val="clear" w:color="auto" w:fill="FFFFFF" w:themeFill="background1"/>
-              <w:spacing w:line="240" w:lineRule="auto"/>
-              <w:jc w:val="center"/>
-              <w:rPr>
-                <w:rFonts w:cstheme="minorHAnsi"/>
-              </w:rPr>
-            </w:pPr>
-            <w:r>
-              <w:rPr>
-                <w:rFonts w:cstheme="minorHAnsi"/>
-              </w:rPr>
-              <w:t>S</w:t>
-            </w:r>
-          </w:p>
-        </w:tc>
-      </w:tr>
-    </w:tbl>
-    <w:p>
-      <w:pPr>
-        <w:pStyle w:val="Caption"/>
-      </w:pPr>
-      <w:bookmarkStart w:id="20" w:name="_Toc100588240"/>
-      <w:r>
-        <w:t xml:space="preserve">Tab. </w:t>
-      </w:r>
-      <w:fldSimple w:instr=" SEQ Tab. \* ARABIC ">
-        <w:r>
-          <w:rPr>
-            <w:noProof/>
-          </w:rPr>
-          <w:t>3</w:t>
-        </w:r>
-      </w:fldSimple>
-      <w:r>
-        <w:t xml:space="preserve"> Používateľské požiadavky vedenia nemocnice</w:t>
-      </w:r>
-      <w:bookmarkEnd w:id="20"/>
-    </w:p>
-    <w:p>
-      <w:pPr>
-        <w:ind w:firstLine="360"/>
-        <w:jc w:val="both"/>
-      </w:pPr>
-      <w:r>
-        <w:lastRenderedPageBreak/>
-        <w:t>•</w:t>
-      </w:r>
-      <w:r>
-        <w:tab/>
-        <w:t>(M) – Must have: dôležité požiadavky, ktoré sú základom fungovania výsledného informačného systému.</w:t>
-      </w:r>
-    </w:p>
-    <w:p>
-      <w:pPr>
-        <w:ind w:firstLine="360"/>
-        <w:jc w:val="both"/>
-      </w:pPr>
-      <w:r>
-        <w:t>•</w:t>
-      </w:r>
-      <w:r>
-        <w:tab/>
-        <w:t>(S) – Should have: dôležité požiadavky, ale nie nevyhnutné pre fungovanie systému, je možné ich zanedbať.</w:t>
-      </w:r>
-    </w:p>
-    <w:p>
-      <w:pPr>
-        <w:ind w:firstLine="360"/>
-        <w:jc w:val="both"/>
-      </w:pPr>
-      <w:r>
-        <w:t>•</w:t>
-      </w:r>
-      <w:r>
-        <w:tab/>
-        <w:t>(C</w:t>
-      </w:r>
-      <w:r>
-        <w:t xml:space="preserve">) </w:t>
-      </w:r>
-      <w:r>
-        <w:t xml:space="preserve"> –</w:t>
-      </w:r>
-      <w:r>
-        <w:t xml:space="preserve"> </w:t>
-      </w:r>
-      <w:r>
-        <w:t>Could have: požiadavky, ktoré sú zaujímavé pre používateľov ale nemajú požadovanú dôležitosť. Špecifikujú a implementujú sa len v takom prípade, keď je voľný čas a dostupné potrebné zdroje.</w:t>
-      </w:r>
-    </w:p>
-    <w:p>
-      <w:pPr>
-        <w:ind w:firstLine="360"/>
-        <w:jc w:val="both"/>
-      </w:pPr>
-      <w:r>
-        <w:t>•</w:t>
-      </w:r>
-      <w:r>
-        <w:tab/>
-        <w:t>(W) – Won</w:t>
-      </w:r>
-      <w:r>
-        <w:t>'</w:t>
-      </w:r>
-      <w:r>
-        <w:t>t have: požiadavky, pri ktorých sa zákazník a dodávateľ dohodnú, že nebudú súčasťou pripravovanej verzie, ale môžu byť implementované niekedy v budúcnosti.</w:t>
-      </w:r>
-    </w:p>
-    <w:p>
-      <w:pPr>
-        <w:pStyle w:val="2Nadpis"/>
-      </w:pPr>
-      <w:bookmarkStart w:id="21" w:name="_Toc100588265"/>
-      <w:r>
-        <w:t>Mobilné aplikácie</w:t>
-      </w:r>
-      <w:bookmarkEnd w:id="21"/>
-    </w:p>
-    <w:p>
-      <w:pPr>
-        <w:jc w:val="both"/>
-      </w:pPr>
-      <w:r>
-        <w:tab/>
-      </w:r>
-      <w:r>
-        <w:t xml:space="preserve">V súčasnosti Google ponúka </w:t>
-      </w:r>
-      <w:r>
-        <w:t xml:space="preserve">veľa rôznych </w:t>
-      </w:r>
-      <w:r>
-        <w:t>aplikácií pre systémovú platformu Android, ktoré s</w:t>
-      </w:r>
-      <w:r>
-        <w:t>ú lekárskeho charakteru.</w:t>
-      </w:r>
-      <w:r>
-        <w:t xml:space="preserve"> </w:t>
-      </w:r>
-      <w:r>
-        <w:t>Medzi nimi nájdeme množstvo takých</w:t>
-      </w:r>
-      <w:r>
-        <w:t>, ktoré slúžia na zaznamenávanie meraní. Väčšina z nich je zameraná na jedno konkrétne meranie, ako napríklad</w:t>
-      </w:r>
-      <w:r>
-        <w:t xml:space="preserve"> len na</w:t>
-      </w:r>
-      <w:r>
-        <w:t xml:space="preserve"> meranie krvného tlaku</w:t>
-      </w:r>
-      <w:r>
-        <w:t xml:space="preserve">, </w:t>
-      </w:r>
-      <w:r>
-        <w:t>teploty</w:t>
-      </w:r>
-      <w:r>
-        <w:t xml:space="preserve"> či glukózy v krvi</w:t>
-      </w:r>
-      <w:r>
-        <w:t xml:space="preserve">. Takéto aplikácie vám pomôžu </w:t>
-      </w:r>
-      <w:r>
-        <w:t xml:space="preserve">okrem zaznamenávania hodnôt </w:t>
-      </w:r>
-      <w:r>
-        <w:t>do denníka sl</w:t>
-      </w:r>
-      <w:r>
-        <w:t xml:space="preserve">edovovať históriu </w:t>
-      </w:r>
-      <w:r>
-        <w:t xml:space="preserve">týchto </w:t>
-      </w:r>
-      <w:r>
-        <w:t>meraní, zobrazovať grafy</w:t>
-      </w:r>
-      <w:r>
-        <w:t xml:space="preserve"> a</w:t>
-      </w:r>
-      <w:r>
-        <w:t xml:space="preserve"> diagramy</w:t>
-      </w:r>
-      <w:r>
-        <w:t xml:space="preserve">. </w:t>
-      </w:r>
-      <w:r>
-        <w:t>Lepšie z nich majú viacero zaujímavých funkcií ako exportovanie údajov ako CSV súbor a </w:t>
-      </w:r>
-      <w:r>
-        <w:t>u</w:t>
-      </w:r>
-      <w:r>
-        <w:t>pozornenie pomocou notifik</w:t>
-      </w:r>
-      <w:r>
-        <w:t>á</w:t>
-      </w:r>
-      <w:r>
-        <w:t xml:space="preserve">cie na vynechané meranie. </w:t>
-      </w:r>
-      <w:r>
-        <w:t>Niektoré</w:t>
-      </w:r>
-      <w:r>
-        <w:t xml:space="preserve"> z týchto</w:t>
-      </w:r>
-      <w:r>
-        <w:t xml:space="preserve"> aplikácií po zaznamenaní</w:t>
-      </w:r>
-      <w:r>
-        <w:t xml:space="preserve"> nameranej</w:t>
-      </w:r>
-      <w:r>
-        <w:t xml:space="preserve"> </w:t>
-      </w:r>
-      <w:r>
-        <w:t>hodnoty</w:t>
-      </w:r>
-      <w:r>
-        <w:t>,</w:t>
-      </w:r>
-      <w:r>
-        <w:t xml:space="preserve"> vyhodnot</w:t>
-      </w:r>
-      <w:r>
-        <w:t>ia</w:t>
-      </w:r>
-      <w:r>
-        <w:t xml:space="preserve"> zadan</w:t>
-      </w:r>
-      <w:r>
-        <w:t xml:space="preserve">ú hodnotu </w:t>
-      </w:r>
-      <w:r>
-        <w:t>a upozorn</w:t>
-      </w:r>
-      <w:r>
-        <w:t>ia</w:t>
-      </w:r>
-      <w:r>
-        <w:t xml:space="preserve"> používateľa na prípadné odchýlky od normálu. Potom tu je skupina aplikácií, ktoré sú vytvorené priamo výrobcami meracích prístrojov</w:t>
-      </w:r>
-      <w:r>
-        <w:t xml:space="preserve">, </w:t>
-      </w:r>
-      <w:r>
-        <w:t>ktoré</w:t>
-      </w:r>
-      <w:r>
-        <w:t xml:space="preserve"> sľubujú ľahkú </w:t>
-      </w:r>
-      <w:r>
-        <w:t>komunikáciu aplikácie s ich zariadením</w:t>
-      </w:r>
-      <w:r>
-        <w:t>, no o</w:t>
-      </w:r>
-      <w:r>
-        <w:t>krem toho však majú rovnaké funkcie ako vyššie</w:t>
-      </w:r>
-      <w:r>
-        <w:t xml:space="preserve"> spomenuté aplikácie</w:t>
-      </w:r>
-      <w:r>
-        <w:t xml:space="preserve">. Funkcionálne </w:t>
-      </w:r>
-      <w:r>
-        <w:t>však</w:t>
-      </w:r>
-      <w:r>
-        <w:t xml:space="preserve"> </w:t>
-      </w:r>
-      <w:r>
-        <w:t xml:space="preserve">nie vždy </w:t>
-      </w:r>
-      <w:r>
-        <w:t>spĺňajú to čo sľubuj</w:t>
-      </w:r>
-      <w:r>
-        <w:t>ú</w:t>
-      </w:r>
-      <w:r>
-        <w:t xml:space="preserve">, </w:t>
-      </w:r>
-      <w:r>
-        <w:t>čo môžeme vidieť</w:t>
-      </w:r>
-      <w:r>
-        <w:t xml:space="preserve"> aj</w:t>
-      </w:r>
-      <w:r>
-        <w:t xml:space="preserve"> na </w:t>
-      </w:r>
-      <w:r>
-        <w:t>veľkom</w:t>
-      </w:r>
-      <w:r>
-        <w:t xml:space="preserve"> množstve </w:t>
-      </w:r>
-      <w:r>
-        <w:t>negatívnych hodnotení a recenzií.</w:t>
-      </w:r>
-      <w:r>
-        <w:t xml:space="preserve"> </w:t>
-      </w:r>
-      <w:r>
-        <w:t>Aplikáciu, v ktorej by bolo možné zaznamenávať viac</w:t>
-      </w:r>
-      <w:r>
-        <w:t>ero</w:t>
-      </w:r>
-      <w:r>
-        <w:t xml:space="preserve"> rôznych meraní, pre väčšie množstvo ľudí som našla len jednu. Zväčša aplikácie podporovali zápis meraní jednej osobe, nanajvyš dvom</w:t>
-      </w:r>
-      <w:r>
-        <w:t>, preto by takéto aplikácie nemohli byť použité na pomoc pri vizite</w:t>
-      </w:r>
-      <w:r>
-        <w:t>.</w:t>
-      </w:r>
-      <w:r>
-        <w:t xml:space="preserve"> Posledné negatívum, ktoré som pri prieskume spozorovala bolo, že len málo z nich bolo v slovenskom jazyku</w:t>
+        <w:t>len málo z nich bolo v slovenskom jazyku</w:t>
       </w:r>
       <w:r>
         <w:t>. Nemôžem očakávať, že všetci ovadajú anglický jazyk, alebo že by ho chceli využívať na dennej báze.</w:t>
@@ -6143,15 +5909,14 @@
       <w:pPr>
         <w:pStyle w:val="3Nadpis"/>
       </w:pPr>
-      <w:bookmarkStart w:id="22" w:name="_Toc100588266"/>
-      <w:r>
-        <w:lastRenderedPageBreak/>
+      <w:bookmarkStart w:id="19" w:name="_Toc101369326"/>
+      <w:r>
         <w:t>Mobilná aplikácia</w:t>
       </w:r>
       <w:r>
         <w:t xml:space="preserve"> Denník krvného tlaku</w:t>
       </w:r>
-      <w:bookmarkEnd w:id="22"/>
+      <w:bookmarkEnd w:id="19"/>
     </w:p>
     <w:p>
       <w:pPr>
@@ -6214,8 +5979,8 @@
                                 <w:noProof/>
                               </w:rPr>
                             </w:pPr>
-                            <w:bookmarkStart w:id="23" w:name="_Toc100519379"/>
-                            <w:bookmarkStart w:id="24" w:name="_Toc100588243"/>
+                            <w:bookmarkStart w:id="20" w:name="_Toc100519379"/>
+                            <w:bookmarkStart w:id="21" w:name="_Toc100588243"/>
                             <w:r>
                               <w:t xml:space="preserve">Obr. </w:t>
                             </w:r>
@@ -6233,7 +5998,7 @@
                             <w:r>
                               <w:t xml:space="preserve"> Aktivita zobrazujúca štatistiky meraní</w:t>
                             </w:r>
-                            <w:bookmarkEnd w:id="23"/>
+                            <w:bookmarkEnd w:id="20"/>
                             <w:r>
                               <w:t xml:space="preserve"> </w:t>
                             </w:r>
@@ -6260,7 +6025,7 @@
                             <w:r>
                               <w:t>[4]</w:t>
                             </w:r>
-                            <w:bookmarkEnd w:id="24"/>
+                            <w:bookmarkEnd w:id="21"/>
                             <w:r>
                               <w:rPr>
                                 <w:lang w:val="en-AS"/>
@@ -6298,26 +6063,39 @@
                           <w:noProof/>
                         </w:rPr>
                       </w:pPr>
-                      <w:bookmarkStart w:id="25" w:name="_Toc100519379"/>
-                      <w:bookmarkStart w:id="26" w:name="_Toc100588243"/>
+                      <w:bookmarkStart w:id="22" w:name="_Toc100519379"/>
+                      <w:bookmarkStart w:id="23" w:name="_Toc100588243"/>
                       <w:r>
                         <w:t xml:space="preserve">Obr. </w:t>
                       </w:r>
-                      <w:fldSimple w:instr=" SEQ Obr. \* ARABIC ">
-                        <w:r>
-                          <w:rPr>
-                            <w:noProof/>
-                          </w:rPr>
-                          <w:t>1</w:t>
-                        </w:r>
-                      </w:fldSimple>
+                      <w:r>
+                        <w:fldChar w:fldCharType="begin"/>
+                      </w:r>
+                      <w:r>
+                        <w:instrText xml:space="preserve"> SEQ Obr. \* ARABIC </w:instrText>
+                      </w:r>
+                      <w:r>
+                        <w:fldChar w:fldCharType="separate"/>
+                      </w:r>
+                      <w:r>
+                        <w:rPr>
+                          <w:noProof/>
+                        </w:rPr>
+                        <w:t>1</w:t>
+                      </w:r>
+                      <w:r>
+                        <w:rPr>
+                          <w:noProof/>
+                        </w:rPr>
+                        <w:fldChar w:fldCharType="end"/>
+                      </w:r>
                       <w:r>
                         <w:t xml:space="preserve"> </w:t>
                       </w:r>
                       <w:r>
                         <w:t xml:space="preserve"> Aktivita zobrazujúca štatistiky meraní</w:t>
                       </w:r>
-                      <w:bookmarkEnd w:id="25"/>
+                      <w:bookmarkEnd w:id="22"/>
                       <w:r>
                         <w:t xml:space="preserve"> </w:t>
                       </w:r>
@@ -6344,7 +6122,7 @@
                       <w:r>
                         <w:t>[4]</w:t>
                       </w:r>
-                      <w:bookmarkEnd w:id="26"/>
+                      <w:bookmarkEnd w:id="23"/>
                       <w:r>
                         <w:rPr>
                           <w:lang w:val="en-AS"/>
@@ -6416,19 +6194,32 @@
                                 <w:noProof/>
                               </w:rPr>
                             </w:pPr>
-                            <w:bookmarkStart w:id="27" w:name="_Toc100519380"/>
-                            <w:bookmarkStart w:id="28" w:name="_Toc100588244"/>
+                            <w:bookmarkStart w:id="22" w:name="_Toc100519380"/>
+                            <w:bookmarkStart w:id="23" w:name="_Toc100588244"/>
                             <w:r>
                               <w:t xml:space="preserve">Obr. </w:t>
                             </w:r>
-                            <w:fldSimple w:instr=" SEQ Obr. \* ARABIC ">
-                              <w:r>
-                                <w:rPr>
-                                  <w:noProof/>
-                                </w:rPr>
-                                <w:t>2</w:t>
-                              </w:r>
-                            </w:fldSimple>
+                            <w:r>
+                              <w:fldChar w:fldCharType="begin"/>
+                            </w:r>
+                            <w:r>
+                              <w:instrText xml:space="preserve"> SEQ Obr. \* ARABIC </w:instrText>
+                            </w:r>
+                            <w:r>
+                              <w:fldChar w:fldCharType="separate"/>
+                            </w:r>
+                            <w:r>
+                              <w:rPr>
+                                <w:noProof/>
+                              </w:rPr>
+                              <w:t>2</w:t>
+                            </w:r>
+                            <w:r>
+                              <w:rPr>
+                                <w:noProof/>
+                              </w:rPr>
+                              <w:fldChar w:fldCharType="end"/>
+                            </w:r>
                             <w:r>
                               <w:t xml:space="preserve"> </w:t>
                             </w:r>
@@ -6438,7 +6229,7 @@
                             <w:r>
                               <w:t>meranie krvného tlaku</w:t>
                             </w:r>
-                            <w:bookmarkEnd w:id="27"/>
+                            <w:bookmarkEnd w:id="22"/>
                             <w:r>
                               <w:t xml:space="preserve"> </w:t>
                             </w:r>
@@ -6465,7 +6256,7 @@
                             <w:r>
                               <w:t>[4]</w:t>
                             </w:r>
-                            <w:bookmarkEnd w:id="28"/>
+                            <w:bookmarkEnd w:id="23"/>
                             <w:r>
                               <w:rPr>
                                 <w:lang w:val="en-AS"/>
@@ -6499,19 +6290,32 @@
                           <w:noProof/>
                         </w:rPr>
                       </w:pPr>
-                      <w:bookmarkStart w:id="29" w:name="_Toc100519380"/>
-                      <w:bookmarkStart w:id="30" w:name="_Toc100588244"/>
+                      <w:bookmarkStart w:id="26" w:name="_Toc100519380"/>
+                      <w:bookmarkStart w:id="27" w:name="_Toc100588244"/>
                       <w:r>
                         <w:t xml:space="preserve">Obr. </w:t>
                       </w:r>
-                      <w:fldSimple w:instr=" SEQ Obr. \* ARABIC ">
-                        <w:r>
-                          <w:rPr>
-                            <w:noProof/>
-                          </w:rPr>
-                          <w:t>2</w:t>
-                        </w:r>
-                      </w:fldSimple>
+                      <w:r>
+                        <w:fldChar w:fldCharType="begin"/>
+                      </w:r>
+                      <w:r>
+                        <w:instrText xml:space="preserve"> SEQ Obr. \* ARABIC </w:instrText>
+                      </w:r>
+                      <w:r>
+                        <w:fldChar w:fldCharType="separate"/>
+                      </w:r>
+                      <w:r>
+                        <w:rPr>
+                          <w:noProof/>
+                        </w:rPr>
+                        <w:t>2</w:t>
+                      </w:r>
+                      <w:r>
+                        <w:rPr>
+                          <w:noProof/>
+                        </w:rPr>
+                        <w:fldChar w:fldCharType="end"/>
+                      </w:r>
                       <w:r>
                         <w:t xml:space="preserve"> </w:t>
                       </w:r>
@@ -6521,7 +6325,7 @@
                       <w:r>
                         <w:t>meranie krvného tlaku</w:t>
                       </w:r>
-                      <w:bookmarkEnd w:id="29"/>
+                      <w:bookmarkEnd w:id="26"/>
                       <w:r>
                         <w:t xml:space="preserve"> </w:t>
                       </w:r>
@@ -6548,7 +6352,7 @@
                       <w:r>
                         <w:t>[4]</w:t>
                       </w:r>
-                      <w:bookmarkEnd w:id="30"/>
+                      <w:bookmarkEnd w:id="27"/>
                       <w:r>
                         <w:rPr>
                           <w:lang w:val="en-AS"/>
@@ -6569,17 +6373,17 @@
           <w:noProof/>
         </w:rPr>
         <w:drawing>
-          <wp:anchor distT="0" distB="0" distL="114300" distR="114300" simplePos="0" relativeHeight="251658240" behindDoc="1" locked="0" layoutInCell="1" allowOverlap="1" wp14:anchorId="579C5E14" wp14:editId="409F3ECA">
+          <wp:anchor distT="0" distB="0" distL="114300" distR="114300" simplePos="0" relativeHeight="251658240" behindDoc="1" locked="0" layoutInCell="1" allowOverlap="1" wp14:anchorId="579C5E14" wp14:editId="7BFE2876">
             <wp:simplePos x="0" y="0"/>
             <wp:positionH relativeFrom="column">
-              <wp:posOffset>567690</wp:posOffset>
+              <wp:posOffset>565785</wp:posOffset>
             </wp:positionH>
             <wp:positionV relativeFrom="paragraph">
-              <wp:posOffset>2907030</wp:posOffset>
+              <wp:posOffset>2800350</wp:posOffset>
             </wp:positionV>
             <wp:extent cx="2056765" cy="4319905"/>
             <wp:effectExtent l="0" t="0" r="635" b="4445"/>
-            <wp:wrapSquare wrapText="bothSides"/>
+            <wp:wrapNone/>
             <wp:docPr id="8" name="Picture 8"/>
             <wp:cNvGraphicFramePr>
               <a:graphicFrameLocks xmlns:a="http://schemas.openxmlformats.org/drawingml/2006/main" noChangeAspect="1"/>
@@ -6636,17 +6440,17 @@
           <w:noProof/>
         </w:rPr>
         <w:drawing>
-          <wp:anchor distT="0" distB="0" distL="114300" distR="114300" simplePos="0" relativeHeight="251659264" behindDoc="1" locked="0" layoutInCell="1" allowOverlap="1" wp14:anchorId="35991762" wp14:editId="0259E3BE">
+          <wp:anchor distT="0" distB="0" distL="114300" distR="114300" simplePos="0" relativeHeight="251659264" behindDoc="1" locked="0" layoutInCell="1" allowOverlap="1" wp14:anchorId="35991762" wp14:editId="65FA24F1">
             <wp:simplePos x="0" y="0"/>
             <wp:positionH relativeFrom="column">
-              <wp:posOffset>2967990</wp:posOffset>
+              <wp:posOffset>2966720</wp:posOffset>
             </wp:positionH>
             <wp:positionV relativeFrom="paragraph">
-              <wp:posOffset>2907030</wp:posOffset>
+              <wp:posOffset>2800350</wp:posOffset>
             </wp:positionV>
             <wp:extent cx="2056765" cy="4319905"/>
             <wp:effectExtent l="0" t="0" r="635" b="4445"/>
-            <wp:wrapSquare wrapText="bothSides"/>
+            <wp:wrapNone/>
             <wp:docPr id="9" name="Picture 9"/>
             <wp:cNvGraphicFramePr>
               <a:graphicFrameLocks xmlns:a="http://schemas.openxmlformats.org/drawingml/2006/main" noChangeAspect="1"/>
@@ -6809,15 +6613,75 @@
     </w:p>
     <w:p>
       <w:pPr>
+        <w:ind w:firstLine="708"/>
+        <w:jc w:val="both"/>
+      </w:pPr>
+    </w:p>
+    <w:p>
+      <w:pPr>
+        <w:ind w:firstLine="708"/>
+        <w:jc w:val="both"/>
+      </w:pPr>
+    </w:p>
+    <w:p>
+      <w:pPr>
+        <w:ind w:firstLine="708"/>
+        <w:jc w:val="both"/>
+      </w:pPr>
+    </w:p>
+    <w:p>
+      <w:pPr>
+        <w:ind w:firstLine="708"/>
+        <w:jc w:val="both"/>
+      </w:pPr>
+    </w:p>
+    <w:p>
+      <w:pPr>
+        <w:ind w:firstLine="708"/>
+        <w:jc w:val="both"/>
+      </w:pPr>
+    </w:p>
+    <w:p>
+      <w:pPr>
+        <w:ind w:firstLine="708"/>
+        <w:jc w:val="both"/>
+      </w:pPr>
+    </w:p>
+    <w:p>
+      <w:pPr>
+        <w:ind w:firstLine="708"/>
+        <w:jc w:val="both"/>
+      </w:pPr>
+    </w:p>
+    <w:p>
+      <w:pPr>
+        <w:ind w:firstLine="708"/>
+        <w:jc w:val="both"/>
+      </w:pPr>
+    </w:p>
+    <w:p>
+      <w:pPr>
+        <w:ind w:firstLine="708"/>
+        <w:jc w:val="both"/>
+      </w:pPr>
+    </w:p>
+    <w:p>
+      <w:pPr>
+        <w:ind w:firstLine="708"/>
+        <w:jc w:val="both"/>
+      </w:pPr>
+    </w:p>
+    <w:p>
+      <w:pPr>
         <w:pStyle w:val="3Nadpis"/>
         <w:jc w:val="both"/>
       </w:pPr>
-      <w:bookmarkStart w:id="31" w:name="_Toc100588267"/>
+      <w:bookmarkStart w:id="24" w:name="_Toc101369327"/>
       <w:r>
         <w:lastRenderedPageBreak/>
         <w:t>Mobilná aplikácia Medical records</w:t>
       </w:r>
-      <w:bookmarkEnd w:id="31"/>
+      <w:bookmarkEnd w:id="24"/>
     </w:p>
     <w:p>
       <w:pPr>
@@ -6872,18 +6736,31 @@
                                 <w:noProof/>
                               </w:rPr>
                             </w:pPr>
-                            <w:bookmarkStart w:id="32" w:name="_Toc100588245"/>
+                            <w:bookmarkStart w:id="25" w:name="_Toc100588245"/>
                             <w:r>
                               <w:t xml:space="preserve">Obr. </w:t>
                             </w:r>
-                            <w:fldSimple w:instr=" SEQ Obr. \* ARABIC ">
-                              <w:r>
-                                <w:rPr>
-                                  <w:noProof/>
-                                </w:rPr>
-                                <w:t>3</w:t>
-                              </w:r>
-                            </w:fldSimple>
+                            <w:r>
+                              <w:fldChar w:fldCharType="begin"/>
+                            </w:r>
+                            <w:r>
+                              <w:instrText xml:space="preserve"> SEQ Obr. \* ARABIC </w:instrText>
+                            </w:r>
+                            <w:r>
+                              <w:fldChar w:fldCharType="separate"/>
+                            </w:r>
+                            <w:r>
+                              <w:rPr>
+                                <w:noProof/>
+                              </w:rPr>
+                              <w:t>3</w:t>
+                            </w:r>
+                            <w:r>
+                              <w:rPr>
+                                <w:noProof/>
+                              </w:rPr>
+                              <w:fldChar w:fldCharType="end"/>
+                            </w:r>
                             <w:r>
                               <w:rPr>
                                 <w:lang w:val="en-AS"/>
@@ -6916,7 +6793,7 @@
                             <w:r>
                               <w:t>[5]</w:t>
                             </w:r>
-                            <w:bookmarkEnd w:id="32"/>
+                            <w:bookmarkEnd w:id="25"/>
                             <w:r>
                               <w:rPr>
                                 <w:noProof/>
@@ -6950,18 +6827,31 @@
                           <w:noProof/>
                         </w:rPr>
                       </w:pPr>
-                      <w:bookmarkStart w:id="33" w:name="_Toc100588245"/>
+                      <w:bookmarkStart w:id="30" w:name="_Toc100588245"/>
                       <w:r>
                         <w:t xml:space="preserve">Obr. </w:t>
                       </w:r>
-                      <w:fldSimple w:instr=" SEQ Obr. \* ARABIC ">
-                        <w:r>
-                          <w:rPr>
-                            <w:noProof/>
-                          </w:rPr>
-                          <w:t>3</w:t>
-                        </w:r>
-                      </w:fldSimple>
+                      <w:r>
+                        <w:fldChar w:fldCharType="begin"/>
+                      </w:r>
+                      <w:r>
+                        <w:instrText xml:space="preserve"> SEQ Obr. \* ARABIC </w:instrText>
+                      </w:r>
+                      <w:r>
+                        <w:fldChar w:fldCharType="separate"/>
+                      </w:r>
+                      <w:r>
+                        <w:rPr>
+                          <w:noProof/>
+                        </w:rPr>
+                        <w:t>3</w:t>
+                      </w:r>
+                      <w:r>
+                        <w:rPr>
+                          <w:noProof/>
+                        </w:rPr>
+                        <w:fldChar w:fldCharType="end"/>
+                      </w:r>
                       <w:r>
                         <w:rPr>
                           <w:lang w:val="en-AS"/>
@@ -6994,7 +6884,7 @@
                       <w:r>
                         <w:t>[5]</w:t>
                       </w:r>
-                      <w:bookmarkEnd w:id="33"/>
+                      <w:bookmarkEnd w:id="30"/>
                       <w:r>
                         <w:rPr>
                           <w:noProof/>
@@ -7015,17 +6905,17 @@
           <w:noProof/>
         </w:rPr>
         <w:drawing>
-          <wp:anchor distT="0" distB="0" distL="114300" distR="114300" simplePos="0" relativeHeight="251667456" behindDoc="0" locked="0" layoutInCell="1" allowOverlap="1" wp14:anchorId="374F51FD" wp14:editId="043FCB2A">
+          <wp:anchor distT="0" distB="0" distL="114300" distR="114300" simplePos="0" relativeHeight="251667456" behindDoc="1" locked="0" layoutInCell="1" allowOverlap="1" wp14:anchorId="374F51FD" wp14:editId="24E4F650">
             <wp:simplePos x="0" y="0"/>
             <wp:positionH relativeFrom="column">
-              <wp:posOffset>2971165</wp:posOffset>
+              <wp:posOffset>2974975</wp:posOffset>
             </wp:positionH>
             <wp:positionV relativeFrom="paragraph">
-              <wp:posOffset>2625725</wp:posOffset>
+              <wp:posOffset>2621280</wp:posOffset>
             </wp:positionV>
             <wp:extent cx="2055495" cy="3655060"/>
             <wp:effectExtent l="0" t="0" r="1905" b="2540"/>
-            <wp:wrapSquare wrapText="bothSides"/>
+            <wp:wrapNone/>
             <wp:docPr id="5" name="Picture 5"/>
             <wp:cNvGraphicFramePr>
               <a:graphicFrameLocks xmlns:a="http://schemas.openxmlformats.org/drawingml/2006/main" noChangeAspect="1"/>
@@ -7082,17 +6972,17 @@
           <w:noProof/>
         </w:rPr>
         <w:drawing>
-          <wp:anchor distT="0" distB="0" distL="114300" distR="114300" simplePos="0" relativeHeight="251666432" behindDoc="0" locked="0" layoutInCell="1" allowOverlap="1" wp14:anchorId="777B1C5B" wp14:editId="1E61B592">
+          <wp:anchor distT="0" distB="0" distL="114300" distR="114300" simplePos="0" relativeHeight="251666432" behindDoc="1" locked="0" layoutInCell="1" allowOverlap="1" wp14:anchorId="777B1C5B" wp14:editId="0B5CA244">
             <wp:simplePos x="0" y="0"/>
             <wp:positionH relativeFrom="column">
-              <wp:posOffset>455295</wp:posOffset>
+              <wp:posOffset>454025</wp:posOffset>
             </wp:positionH>
             <wp:positionV relativeFrom="paragraph">
-              <wp:posOffset>2625090</wp:posOffset>
+              <wp:posOffset>2621280</wp:posOffset>
             </wp:positionV>
             <wp:extent cx="2055495" cy="3655695"/>
             <wp:effectExtent l="0" t="0" r="1905" b="1905"/>
-            <wp:wrapSquare wrapText="bothSides"/>
+            <wp:wrapNone/>
             <wp:docPr id="4" name="Picture 4"/>
             <wp:cNvGraphicFramePr>
               <a:graphicFrameLocks xmlns:a="http://schemas.openxmlformats.org/drawingml/2006/main" noChangeAspect="1"/>
@@ -7192,18 +7082,31 @@
                                 <w:noProof/>
                               </w:rPr>
                             </w:pPr>
-                            <w:bookmarkStart w:id="34" w:name="_Toc100588246"/>
+                            <w:bookmarkStart w:id="26" w:name="_Toc100588246"/>
                             <w:r>
                               <w:t xml:space="preserve">Obr. </w:t>
                             </w:r>
-                            <w:fldSimple w:instr=" SEQ Obr. \* ARABIC ">
-                              <w:r>
-                                <w:rPr>
-                                  <w:noProof/>
-                                </w:rPr>
-                                <w:t>4</w:t>
-                              </w:r>
-                            </w:fldSimple>
+                            <w:r>
+                              <w:fldChar w:fldCharType="begin"/>
+                            </w:r>
+                            <w:r>
+                              <w:instrText xml:space="preserve"> SEQ Obr. \* ARABIC </w:instrText>
+                            </w:r>
+                            <w:r>
+                              <w:fldChar w:fldCharType="separate"/>
+                            </w:r>
+                            <w:r>
+                              <w:rPr>
+                                <w:noProof/>
+                              </w:rPr>
+                              <w:t>4</w:t>
+                            </w:r>
+                            <w:r>
+                              <w:rPr>
+                                <w:noProof/>
+                              </w:rPr>
+                              <w:fldChar w:fldCharType="end"/>
+                            </w:r>
                             <w:r>
                               <w:t xml:space="preserve"> Aktivita zobrazujúca kalendár aktivít </w:t>
                             </w:r>
@@ -7219,7 +7122,7 @@
                             <w:r>
                               <w:t>[5]</w:t>
                             </w:r>
-                            <w:bookmarkEnd w:id="34"/>
+                            <w:bookmarkEnd w:id="26"/>
                             <w:r>
                               <w:fldChar w:fldCharType="end"/>
                             </w:r>
@@ -7250,18 +7153,31 @@
                           <w:noProof/>
                         </w:rPr>
                       </w:pPr>
-                      <w:bookmarkStart w:id="35" w:name="_Toc100588246"/>
+                      <w:bookmarkStart w:id="32" w:name="_Toc100588246"/>
                       <w:r>
                         <w:t xml:space="preserve">Obr. </w:t>
                       </w:r>
-                      <w:fldSimple w:instr=" SEQ Obr. \* ARABIC ">
-                        <w:r>
-                          <w:rPr>
-                            <w:noProof/>
-                          </w:rPr>
-                          <w:t>4</w:t>
-                        </w:r>
-                      </w:fldSimple>
+                      <w:r>
+                        <w:fldChar w:fldCharType="begin"/>
+                      </w:r>
+                      <w:r>
+                        <w:instrText xml:space="preserve"> SEQ Obr. \* ARABIC </w:instrText>
+                      </w:r>
+                      <w:r>
+                        <w:fldChar w:fldCharType="separate"/>
+                      </w:r>
+                      <w:r>
+                        <w:rPr>
+                          <w:noProof/>
+                        </w:rPr>
+                        <w:t>4</w:t>
+                      </w:r>
+                      <w:r>
+                        <w:rPr>
+                          <w:noProof/>
+                        </w:rPr>
+                        <w:fldChar w:fldCharType="end"/>
+                      </w:r>
                       <w:r>
                         <w:t xml:space="preserve"> Aktivita zobrazujúca kalendár aktivít </w:t>
                       </w:r>
@@ -7277,7 +7193,7 @@
                       <w:r>
                         <w:t>[5]</w:t>
                       </w:r>
-                      <w:bookmarkEnd w:id="35"/>
+                      <w:bookmarkEnd w:id="32"/>
                       <w:r>
                         <w:fldChar w:fldCharType="end"/>
                       </w:r>
@@ -7427,17 +7343,77 @@
     </w:p>
     <w:p>
       <w:pPr>
+        <w:ind w:firstLine="708"/>
+        <w:jc w:val="both"/>
+      </w:pPr>
+    </w:p>
+    <w:p>
+      <w:pPr>
+        <w:ind w:firstLine="708"/>
+        <w:jc w:val="both"/>
+      </w:pPr>
+    </w:p>
+    <w:p>
+      <w:pPr>
+        <w:ind w:firstLine="708"/>
+        <w:jc w:val="both"/>
+      </w:pPr>
+    </w:p>
+    <w:p>
+      <w:pPr>
+        <w:ind w:firstLine="708"/>
+        <w:jc w:val="both"/>
+      </w:pPr>
+    </w:p>
+    <w:p>
+      <w:pPr>
+        <w:ind w:firstLine="708"/>
+        <w:jc w:val="both"/>
+      </w:pPr>
+    </w:p>
+    <w:p>
+      <w:pPr>
+        <w:ind w:firstLine="708"/>
+        <w:jc w:val="both"/>
+      </w:pPr>
+    </w:p>
+    <w:p>
+      <w:pPr>
+        <w:ind w:firstLine="708"/>
+        <w:jc w:val="both"/>
+      </w:pPr>
+    </w:p>
+    <w:p>
+      <w:pPr>
+        <w:ind w:firstLine="708"/>
+        <w:jc w:val="both"/>
+      </w:pPr>
+    </w:p>
+    <w:p>
+      <w:pPr>
+        <w:ind w:firstLine="708"/>
+        <w:jc w:val="both"/>
+      </w:pPr>
+    </w:p>
+    <w:p>
+      <w:pPr>
+        <w:ind w:firstLine="708"/>
+        <w:jc w:val="both"/>
+      </w:pPr>
+    </w:p>
+    <w:p>
+      <w:pPr>
         <w:pStyle w:val="3Nadpis"/>
         <w:jc w:val="both"/>
       </w:pPr>
-      <w:bookmarkStart w:id="36" w:name="_Toc100588268"/>
+      <w:bookmarkStart w:id="27" w:name="_Toc101369328"/>
       <w:r>
         <w:t>Mobilná aplikácia Medical Records Clinic</w:t>
       </w:r>
       <w:r>
         <w:t xml:space="preserve"> app</w:t>
       </w:r>
-      <w:bookmarkEnd w:id="36"/>
+      <w:bookmarkEnd w:id="27"/>
     </w:p>
     <w:p>
       <w:pPr>
@@ -7630,18 +7606,31 @@
                             <w:pPr>
                               <w:pStyle w:val="Caption"/>
                             </w:pPr>
-                            <w:bookmarkStart w:id="37" w:name="_Toc100588247"/>
+                            <w:bookmarkStart w:id="28" w:name="_Toc100588247"/>
                             <w:r>
                               <w:t xml:space="preserve">Obr. </w:t>
                             </w:r>
-                            <w:fldSimple w:instr=" SEQ Obr. \* ARABIC ">
-                              <w:r>
-                                <w:rPr>
-                                  <w:noProof/>
-                                </w:rPr>
-                                <w:t>5</w:t>
-                              </w:r>
-                            </w:fldSimple>
+                            <w:r>
+                              <w:fldChar w:fldCharType="begin"/>
+                            </w:r>
+                            <w:r>
+                              <w:instrText xml:space="preserve"> SEQ Obr. \* ARABIC </w:instrText>
+                            </w:r>
+                            <w:r>
+                              <w:fldChar w:fldCharType="separate"/>
+                            </w:r>
+                            <w:r>
+                              <w:rPr>
+                                <w:noProof/>
+                              </w:rPr>
+                              <w:t>5</w:t>
+                            </w:r>
+                            <w:r>
+                              <w:rPr>
+                                <w:noProof/>
+                              </w:rPr>
+                              <w:fldChar w:fldCharType="end"/>
+                            </w:r>
                             <w:r>
                               <w:t xml:space="preserve"> </w:t>
                             </w:r>
@@ -7666,7 +7655,7 @@
                             <w:r>
                               <w:t>[6]</w:t>
                             </w:r>
-                            <w:bookmarkEnd w:id="37"/>
+                            <w:bookmarkEnd w:id="28"/>
                             <w:r>
                               <w:fldChar w:fldCharType="end"/>
                             </w:r>
@@ -7687,25 +7676,42 @@
           </mc:Choice>
           <mc:Fallback>
             <w:pict>
-              <v:shape w14:anchorId="302C9B5D" id="Text Box 23" o:spid="_x0000_s1030" type="#_x0000_t202" style="position:absolute;left:0;text-align:left;margin-left:233.9pt;margin-top:513.4pt;width:161.85pt;height:.05pt;z-index:251678720;visibility:visible;mso-wrap-style:square;mso-wrap-distance-left:9pt;mso-wrap-distance-top:0;mso-wrap-distance-right:9pt;mso-wrap-distance-bottom:0;mso-position-horizontal:absolute;mso-position-horizontal-relative:text;mso-position-vertical:absolute;mso-position-vertical-relative:text;v-text-anchor:top" o:gfxdata="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" stroked="f">
+              <v:shapetype w14:anchorId="302C9B5D" id="_x0000_t202" coordsize="21600,21600" o:spt="202" path="m,l,21600r21600,l21600,xe">
+                <v:stroke joinstyle="miter"/>
+                <v:path gradientshapeok="t" o:connecttype="rect"/>
+              </v:shapetype>
+              <v:shape id="Text Box 23" o:spid="_x0000_s1030" type="#_x0000_t202" style="position:absolute;left:0;text-align:left;margin-left:233.9pt;margin-top:513.4pt;width:161.85pt;height:.05pt;z-index:251678720;visibility:visible;mso-wrap-style:square;mso-wrap-distance-left:9pt;mso-wrap-distance-top:0;mso-wrap-distance-right:9pt;mso-wrap-distance-bottom:0;mso-position-horizontal:absolute;mso-position-horizontal-relative:text;mso-position-vertical:absolute;mso-position-vertical-relative:text;v-text-anchor:top" o:gfxdata="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" stroked="f">
                 <v:textbox style="mso-fit-shape-to-text:t" inset="0,0,0,0">
                   <w:txbxContent>
                     <w:p>
                       <w:pPr>
                         <w:pStyle w:val="Caption"/>
                       </w:pPr>
-                      <w:bookmarkStart w:id="38" w:name="_Toc100588247"/>
+                      <w:bookmarkStart w:id="29" w:name="_Toc100588247"/>
                       <w:r>
                         <w:t xml:space="preserve">Obr. </w:t>
                       </w:r>
-                      <w:fldSimple w:instr=" SEQ Obr. \* ARABIC ">
-                        <w:r>
-                          <w:rPr>
-                            <w:noProof/>
-                          </w:rPr>
-                          <w:t>5</w:t>
-                        </w:r>
-                      </w:fldSimple>
+                      <w:r>
+                        <w:fldChar w:fldCharType="begin"/>
+                      </w:r>
+                      <w:r>
+                        <w:instrText xml:space="preserve"> SEQ Obr. \* ARABIC </w:instrText>
+                      </w:r>
+                      <w:r>
+                        <w:fldChar w:fldCharType="separate"/>
+                      </w:r>
+                      <w:r>
+                        <w:rPr>
+                          <w:noProof/>
+                        </w:rPr>
+                        <w:t>5</w:t>
+                      </w:r>
+                      <w:r>
+                        <w:rPr>
+                          <w:noProof/>
+                        </w:rPr>
+                        <w:fldChar w:fldCharType="end"/>
+                      </w:r>
                       <w:r>
                         <w:t xml:space="preserve"> </w:t>
                       </w:r>
@@ -7730,7 +7736,7 @@
                       <w:r>
                         <w:t>[6]</w:t>
                       </w:r>
-                      <w:bookmarkEnd w:id="38"/>
+                      <w:bookmarkEnd w:id="29"/>
                       <w:r>
                         <w:fldChar w:fldCharType="end"/>
                       </w:r>
@@ -7748,17 +7754,17 @@
           <w:noProof/>
         </w:rPr>
         <w:drawing>
-          <wp:anchor distT="0" distB="0" distL="114300" distR="114300" simplePos="0" relativeHeight="251674624" behindDoc="0" locked="0" layoutInCell="1" allowOverlap="1" wp14:anchorId="2DA5371A" wp14:editId="6D68792D">
+          <wp:anchor distT="0" distB="0" distL="114300" distR="114300" simplePos="0" relativeHeight="251674624" behindDoc="1" locked="0" layoutInCell="1" allowOverlap="1" wp14:anchorId="2DA5371A" wp14:editId="2483CE93">
             <wp:simplePos x="0" y="0"/>
             <wp:positionH relativeFrom="column">
-              <wp:posOffset>2970929</wp:posOffset>
+              <wp:posOffset>2966720</wp:posOffset>
             </wp:positionH>
             <wp:positionV relativeFrom="paragraph">
-              <wp:posOffset>2355850</wp:posOffset>
+              <wp:posOffset>2359025</wp:posOffset>
             </wp:positionV>
-            <wp:extent cx="2055600" cy="4107662"/>
+            <wp:extent cx="2055495" cy="4107180"/>
             <wp:effectExtent l="0" t="0" r="1905" b="7620"/>
-            <wp:wrapTopAndBottom/>
+            <wp:wrapNone/>
             <wp:docPr id="15" name="Picture 15"/>
             <wp:cNvGraphicFramePr>
               <a:graphicFrameLocks xmlns:a="http://schemas.openxmlformats.org/drawingml/2006/main" noChangeAspect="1"/>
@@ -7767,7 +7773,7 @@
               <a:graphicData uri="http://schemas.openxmlformats.org/drawingml/2006/picture">
                 <pic:pic xmlns:pic="http://schemas.openxmlformats.org/drawingml/2006/picture">
                   <pic:nvPicPr>
-                    <pic:cNvPr id="0" name="Picture 7"/>
+                    <pic:cNvPr id="15" name="Picture 15"/>
                     <pic:cNvPicPr>
                       <a:picLocks noChangeAspect="1" noChangeArrowheads="1"/>
                     </pic:cNvPicPr>
@@ -7788,7 +7794,7 @@
                   <pic:spPr bwMode="auto">
                     <a:xfrm>
                       <a:off x="0" y="0"/>
-                      <a:ext cx="2055600" cy="4107662"/>
+                      <a:ext cx="2055495" cy="4107180"/>
                     </a:xfrm>
                     <a:prstGeom prst="rect">
                       <a:avLst/>
@@ -7855,18 +7861,31 @@
                             <w:pPr>
                               <w:pStyle w:val="Caption"/>
                             </w:pPr>
-                            <w:bookmarkStart w:id="39" w:name="_Toc100588248"/>
+                            <w:bookmarkStart w:id="30" w:name="_Toc100588248"/>
                             <w:r>
                               <w:t xml:space="preserve">Obr. </w:t>
                             </w:r>
-                            <w:fldSimple w:instr=" SEQ Obr. \* ARABIC ">
-                              <w:r>
-                                <w:rPr>
-                                  <w:noProof/>
-                                </w:rPr>
-                                <w:t>6</w:t>
-                              </w:r>
-                            </w:fldSimple>
+                            <w:r>
+                              <w:fldChar w:fldCharType="begin"/>
+                            </w:r>
+                            <w:r>
+                              <w:instrText xml:space="preserve"> SEQ Obr. \* ARABIC </w:instrText>
+                            </w:r>
+                            <w:r>
+                              <w:fldChar w:fldCharType="separate"/>
+                            </w:r>
+                            <w:r>
+                              <w:rPr>
+                                <w:noProof/>
+                              </w:rPr>
+                              <w:t>6</w:t>
+                            </w:r>
+                            <w:r>
+                              <w:rPr>
+                                <w:noProof/>
+                              </w:rPr>
+                              <w:fldChar w:fldCharType="end"/>
+                            </w:r>
                             <w:r>
                               <w:t xml:space="preserve"> Aktivita zobrazujúca výber merania </w:t>
                             </w:r>
@@ -7891,12 +7910,9 @@
                               <w:fldChar w:fldCharType="separate"/>
                             </w:r>
                             <w:r>
-                              <w:t>[6</w:t>
+                              <w:t>[6]</w:t>
                             </w:r>
-                            <w:r>
-                              <w:t>]</w:t>
-                            </w:r>
-                            <w:bookmarkEnd w:id="39"/>
+                            <w:bookmarkEnd w:id="30"/>
                             <w:r>
                               <w:rPr>
                                 <w:lang w:val="en-AS"/>
@@ -7927,18 +7943,31 @@
                       <w:pPr>
                         <w:pStyle w:val="Caption"/>
                       </w:pPr>
-                      <w:bookmarkStart w:id="40" w:name="_Toc100588248"/>
+                      <w:bookmarkStart w:id="31" w:name="_Toc100588248"/>
                       <w:r>
                         <w:t xml:space="preserve">Obr. </w:t>
                       </w:r>
-                      <w:fldSimple w:instr=" SEQ Obr. \* ARABIC ">
-                        <w:r>
-                          <w:rPr>
-                            <w:noProof/>
-                          </w:rPr>
-                          <w:t>6</w:t>
-                        </w:r>
-                      </w:fldSimple>
+                      <w:r>
+                        <w:fldChar w:fldCharType="begin"/>
+                      </w:r>
+                      <w:r>
+                        <w:instrText xml:space="preserve"> SEQ Obr. \* ARABIC </w:instrText>
+                      </w:r>
+                      <w:r>
+                        <w:fldChar w:fldCharType="separate"/>
+                      </w:r>
+                      <w:r>
+                        <w:rPr>
+                          <w:noProof/>
+                        </w:rPr>
+                        <w:t>6</w:t>
+                      </w:r>
+                      <w:r>
+                        <w:rPr>
+                          <w:noProof/>
+                        </w:rPr>
+                        <w:fldChar w:fldCharType="end"/>
+                      </w:r>
                       <w:r>
                         <w:t xml:space="preserve"> Aktivita zobrazujúca výber merania </w:t>
                       </w:r>
@@ -7963,12 +7992,9 @@
                         <w:fldChar w:fldCharType="separate"/>
                       </w:r>
                       <w:r>
-                        <w:t>[6</w:t>
+                        <w:t>[6]</w:t>
                       </w:r>
-                      <w:r>
-                        <w:t>]</w:t>
-                      </w:r>
-                      <w:bookmarkEnd w:id="40"/>
+                      <w:bookmarkEnd w:id="31"/>
                       <w:r>
                         <w:rPr>
                           <w:lang w:val="en-AS"/>
@@ -7989,17 +8015,17 @@
           <w:noProof/>
         </w:rPr>
         <w:drawing>
-          <wp:anchor distT="0" distB="0" distL="114300" distR="114300" simplePos="0" relativeHeight="251673600" behindDoc="1" locked="0" layoutInCell="1" allowOverlap="1" wp14:anchorId="6AF44BF9" wp14:editId="165F265B">
+          <wp:anchor distT="0" distB="0" distL="114300" distR="114300" simplePos="0" relativeHeight="251673600" behindDoc="1" locked="0" layoutInCell="1" allowOverlap="1" wp14:anchorId="6AF44BF9" wp14:editId="0D4A8F35">
             <wp:simplePos x="0" y="0"/>
             <wp:positionH relativeFrom="column">
-              <wp:posOffset>566479</wp:posOffset>
+              <wp:posOffset>565785</wp:posOffset>
             </wp:positionH>
             <wp:positionV relativeFrom="paragraph">
-              <wp:posOffset>2356485</wp:posOffset>
+              <wp:posOffset>2351405</wp:posOffset>
             </wp:positionV>
-            <wp:extent cx="2055600" cy="4108822"/>
-            <wp:effectExtent l="0" t="0" r="1905" b="6350"/>
-            <wp:wrapTopAndBottom/>
+            <wp:extent cx="2055495" cy="4107180"/>
+            <wp:effectExtent l="0" t="0" r="1905" b="7620"/>
+            <wp:wrapNone/>
             <wp:docPr id="13" name="Picture 13"/>
             <wp:cNvGraphicFramePr>
               <a:graphicFrameLocks xmlns:a="http://schemas.openxmlformats.org/drawingml/2006/main" noChangeAspect="1"/>
@@ -8008,7 +8034,7 @@
               <a:graphicData uri="http://schemas.openxmlformats.org/drawingml/2006/picture">
                 <pic:pic xmlns:pic="http://schemas.openxmlformats.org/drawingml/2006/picture">
                   <pic:nvPicPr>
-                    <pic:cNvPr id="0" name="Picture 5"/>
+                    <pic:cNvPr id="13" name="Picture 13"/>
                     <pic:cNvPicPr>
                       <a:picLocks noChangeAspect="1" noChangeArrowheads="1"/>
                     </pic:cNvPicPr>
@@ -8029,7 +8055,7 @@
                   <pic:spPr bwMode="auto">
                     <a:xfrm>
                       <a:off x="0" y="0"/>
-                      <a:ext cx="2055600" cy="4108822"/>
+                      <a:ext cx="2055495" cy="4107180"/>
                     </a:xfrm>
                     <a:prstGeom prst="rect">
                       <a:avLst/>
@@ -8066,14 +8092,80 @@
     </w:p>
     <w:p>
       <w:pPr>
+        <w:ind w:firstLine="357"/>
+        <w:jc w:val="both"/>
+      </w:pPr>
+    </w:p>
+    <w:p>
+      <w:pPr>
+        <w:ind w:firstLine="357"/>
+        <w:jc w:val="both"/>
+      </w:pPr>
+    </w:p>
+    <w:p>
+      <w:pPr>
+        <w:ind w:firstLine="357"/>
+        <w:jc w:val="both"/>
+      </w:pPr>
+    </w:p>
+    <w:p>
+      <w:pPr>
+        <w:ind w:firstLine="357"/>
+        <w:jc w:val="both"/>
+      </w:pPr>
+    </w:p>
+    <w:p>
+      <w:pPr>
+        <w:ind w:firstLine="357"/>
+        <w:jc w:val="both"/>
+      </w:pPr>
+    </w:p>
+    <w:p>
+      <w:pPr>
+        <w:ind w:firstLine="357"/>
+        <w:jc w:val="both"/>
+      </w:pPr>
+    </w:p>
+    <w:p>
+      <w:pPr>
+        <w:ind w:firstLine="357"/>
+        <w:jc w:val="both"/>
+      </w:pPr>
+    </w:p>
+    <w:p>
+      <w:pPr>
+        <w:ind w:firstLine="357"/>
+        <w:jc w:val="both"/>
+      </w:pPr>
+    </w:p>
+    <w:p>
+      <w:pPr>
+        <w:ind w:firstLine="357"/>
+        <w:jc w:val="both"/>
+      </w:pPr>
+    </w:p>
+    <w:p>
+      <w:pPr>
+        <w:ind w:firstLine="357"/>
+        <w:jc w:val="both"/>
+      </w:pPr>
+    </w:p>
+    <w:p>
+      <w:pPr>
+        <w:ind w:firstLine="357"/>
+        <w:jc w:val="both"/>
+      </w:pPr>
+    </w:p>
+    <w:p>
+      <w:pPr>
         <w:pStyle w:val="3Nadpis"/>
         <w:jc w:val="both"/>
       </w:pPr>
-      <w:bookmarkStart w:id="41" w:name="_Toc100588269"/>
+      <w:bookmarkStart w:id="32" w:name="_Toc101369329"/>
       <w:r>
         <w:t>Zhodnotenie kvalít dostupných aplikácií</w:t>
       </w:r>
-      <w:bookmarkEnd w:id="41"/>
+      <w:bookmarkEnd w:id="32"/>
     </w:p>
     <w:p>
       <w:pPr>
@@ -8114,6 +8206,1296 @@
         <w:t xml:space="preserve">najväčší potenciál pre jej využitie v medicínskom zariadení. </w:t>
       </w:r>
     </w:p>
+    <w:p>
+      <w:pPr>
+        <w:pStyle w:val="1Nadpis"/>
+      </w:pPr>
+      <w:bookmarkStart w:id="33" w:name="_Toc101369330"/>
+      <w:r>
+        <w:lastRenderedPageBreak/>
+        <w:t>Návrh aplikácie eVizita</w:t>
+      </w:r>
+      <w:bookmarkEnd w:id="33"/>
+    </w:p>
+    <w:p>
+      <w:pPr>
+        <w:pStyle w:val="2Nadpis"/>
+      </w:pPr>
+      <w:bookmarkStart w:id="34" w:name="_Toc101369331"/>
+      <w:r>
+        <w:t>Analýza používateľských požiadaviek</w:t>
+      </w:r>
+      <w:bookmarkEnd w:id="34"/>
+    </w:p>
+    <w:p>
+      <w:pPr>
+        <w:ind w:firstLine="360"/>
+        <w:jc w:val="both"/>
+      </w:pPr>
+      <w:r>
+        <w:t>Pred samotnou tvorbou aplikácie je potrebné identifikovať používateľske požiadavky pre aplikáciu. Snažila som sa určiť, čo má aplikácia presne spĺňať, pre koho bude určená a aké by mala mať funkcie. Pre zistenie týchto požiadaviek som využila dotazník, ktorý som primárne zamerala na zdravotné sestry, ktoré by mi mohli bližšie objasniť priebeh a fungovanie vizity. Pýtala som sa na základné informácie a to aké údaje by mali byť zaznamenané v profile pacienta alebo ako pravidelne sa uskutočňuje vizita a aké merania sa vykonávajú. Z odpovedí som identifikovala tieto požiadavky:</w:t>
+      </w:r>
+    </w:p>
+    <w:p>
+      <w:pPr>
+        <w:ind w:firstLine="360"/>
+        <w:jc w:val="both"/>
+      </w:pPr>
+      <w:r>
+        <w:t>Pacienta na oddelenie prijíma zdravotná sestra. V niektorých prípadoch túto úlohu zastáva lekár, keď sa chce oboznámiť so stavom pacienta. Pri príjmaní mu vytvára kartu, do ktorej je mu počas celej hospitalizácie zaznamenávaný zdravotný stav. Na začiatku sa taktiež zaznamenávajú základné údaje o pacientovi, jeho meno, vek, diagnóza, zdravotná poisťovňa, alergie, momentálne užívané lieky, kontaktná osoba a pod. V rámci aplikácie bude mať možnosť vytvárať pacienta zdravotná sestra. Okrem toho by mala mať možnosť ho editovať a v prípade prepustenia pacienta ho aj ostrániť.</w:t>
+      </w:r>
+    </w:p>
+    <w:p>
+      <w:pPr>
+        <w:ind w:firstLine="360"/>
+        <w:jc w:val="both"/>
+      </w:pPr>
+      <w:r>
+        <w:t>Zdravotné sestry pripravujú pacientov na vizitu. Pred samotnou vizitou zisťujú aktuálny stav pacienta, zisťuje sa príjem a výdaj tekutín a vykonajú sa pravidelné merania. Tieto merania sa u každého pacienta môžu líšiť. Najčastejšie však ide o meranie krvného tlaku a kontroluje sa pulz pacienta. U diabetikov je kontrolovaná glykémia krvi a v určitých prípadoch sa kontroluje teplota či saturácia krvi. Preto všetky tieto merania by mali byť obsiahnuté v aplikácií.</w:t>
+      </w:r>
+    </w:p>
+    <w:p>
+      <w:pPr>
+        <w:ind w:firstLine="360"/>
+        <w:jc w:val="both"/>
+      </w:pPr>
+      <w:r>
+        <w:t>Počas samotného priebehu vizity sestra už len asistuje lekárovi, prípadne mu poskytuje dôležité informácie o zdravotnom stave pacienta, ktoré si pred vizitou všimla. Lekár kontroluje namerané hodnoty, ktoré mu sestra pripravila, kontroluje výsledky z vyšetrení a on sám kontroluje aktuálny stav pacienta. Následne stanovuje nasledujúci postup pri liečbe pacienta a rozhoduje o jeho prípadnom prepustení. V dôsledku toho by rola lekára v aplikácií mala byť schopná zobrazovať všetky namerané hodnoty u pacienta, vidieť jeho profil a zaznamenávať vizitu, teda zapísať aktuálny stav pacienta, nasledujúce vyšetrenia či dávkovanie liekov. Ako už bolo spomenuté, elektronická forma záznamov je vytváraná sestrou, preto by aj ona mala mať možnosť spätne zapísať vizitu, ak ju tým lekár poverí.</w:t>
+      </w:r>
+    </w:p>
+    <w:p>
+      <w:pPr>
+        <w:ind w:firstLine="360"/>
+        <w:jc w:val="both"/>
+      </w:pPr>
+      <w:r>
+        <w:t xml:space="preserve">Poslednou rolou by malo byť vedenie nemocnice. Táto kontrolná rola by mala spravovať samotnú nemocnicu v aplikácií. Mala by mať možnosť pridávať a odstraňovať oddelenia, priradiť týmto oddeleniam registrovaných lekárov a zdravotné sestry a sledovať obsadennosť oddelení. </w:t>
+      </w:r>
+    </w:p>
+    <w:p>
+      <w:pPr>
+        <w:ind w:firstLine="360"/>
+        <w:jc w:val="both"/>
+      </w:pPr>
+      <w:r>
+        <w:lastRenderedPageBreak/>
+        <w:t>Všetky používateľské požiadavky sú ďalej zhrnuté pomocou stanovenia priorít MoSCoW metódy.</w:t>
+      </w:r>
+    </w:p>
+    <w:tbl>
+      <w:tblPr>
+        <w:tblStyle w:val="TableGrid"/>
+        <w:tblW w:w="8784" w:type="dxa"/>
+        <w:tblLook w:val="04A0" w:firstRow="1" w:lastRow="0" w:firstColumn="1" w:lastColumn="0" w:noHBand="0" w:noVBand="1"/>
+      </w:tblPr>
+      <w:tblGrid>
+        <w:gridCol w:w="6799"/>
+        <w:gridCol w:w="1985"/>
+      </w:tblGrid>
+      <w:tr>
+        <w:tc>
+          <w:tcPr>
+            <w:tcW w:w="8784" w:type="dxa"/>
+            <w:gridSpan w:val="2"/>
+            <w:tcBorders>
+              <w:top w:val="single" w:sz="4" w:space="0" w:color="auto"/>
+              <w:left w:val="single" w:sz="4" w:space="0" w:color="auto"/>
+              <w:bottom w:val="single" w:sz="4" w:space="0" w:color="auto"/>
+              <w:right w:val="single" w:sz="4" w:space="0" w:color="auto"/>
+            </w:tcBorders>
+            <w:hideMark/>
+          </w:tcPr>
+          <w:p>
+            <w:pPr>
+              <w:spacing w:line="240" w:lineRule="auto"/>
+              <w:jc w:val="both"/>
+              <w:rPr>
+                <w:rFonts w:cstheme="minorHAnsi"/>
+              </w:rPr>
+            </w:pPr>
+            <w:r>
+              <w:rPr>
+                <w:rFonts w:cstheme="minorHAnsi"/>
+              </w:rPr>
+              <w:t>Lekári</w:t>
+            </w:r>
+          </w:p>
+        </w:tc>
+      </w:tr>
+      <w:tr>
+        <w:tc>
+          <w:tcPr>
+            <w:tcW w:w="6799" w:type="dxa"/>
+            <w:tcBorders>
+              <w:top w:val="single" w:sz="4" w:space="0" w:color="auto"/>
+              <w:left w:val="single" w:sz="4" w:space="0" w:color="auto"/>
+              <w:bottom w:val="single" w:sz="4" w:space="0" w:color="auto"/>
+              <w:right w:val="single" w:sz="4" w:space="0" w:color="auto"/>
+            </w:tcBorders>
+            <w:shd w:val="clear" w:color="auto" w:fill="auto"/>
+            <w:hideMark/>
+          </w:tcPr>
+          <w:p>
+            <w:pPr>
+              <w:pStyle w:val="ListParagraph"/>
+              <w:numPr>
+                <w:ilvl w:val="0"/>
+                <w:numId w:val="21"/>
+              </w:numPr>
+              <w:spacing w:line="240" w:lineRule="auto"/>
+              <w:jc w:val="both"/>
+              <w:rPr>
+                <w:rFonts w:eastAsia="Times New Roman" w:cstheme="minorHAnsi"/>
+                <w:color w:val="000000"/>
+                <w:lang w:eastAsia="sk-SK"/>
+              </w:rPr>
+            </w:pPr>
+            <w:r>
+              <w:rPr>
+                <w:rFonts w:eastAsia="Times New Roman" w:cstheme="minorHAnsi"/>
+                <w:color w:val="000000"/>
+                <w:lang w:eastAsia="sk-SK"/>
+              </w:rPr>
+              <w:t>Rýchly a prehľadný systém</w:t>
+            </w:r>
+          </w:p>
+          <w:p>
+            <w:pPr>
+              <w:pStyle w:val="ListParagraph"/>
+              <w:numPr>
+                <w:ilvl w:val="0"/>
+                <w:numId w:val="21"/>
+              </w:numPr>
+              <w:spacing w:line="240" w:lineRule="auto"/>
+              <w:jc w:val="both"/>
+              <w:rPr>
+                <w:rFonts w:eastAsia="Times New Roman" w:cstheme="minorHAnsi"/>
+                <w:color w:val="000000"/>
+                <w:lang w:eastAsia="sk-SK"/>
+              </w:rPr>
+            </w:pPr>
+            <w:r>
+              <w:rPr>
+                <w:rFonts w:cstheme="minorHAnsi"/>
+              </w:rPr>
+              <w:t>Možnosť zapísať údaje ku každej vizite</w:t>
+            </w:r>
+          </w:p>
+          <w:p>
+            <w:pPr>
+              <w:pStyle w:val="ListParagraph"/>
+              <w:numPr>
+                <w:ilvl w:val="0"/>
+                <w:numId w:val="21"/>
+              </w:numPr>
+              <w:spacing w:line="240" w:lineRule="auto"/>
+              <w:jc w:val="both"/>
+              <w:rPr>
+                <w:rFonts w:eastAsia="Times New Roman" w:cstheme="minorHAnsi"/>
+                <w:color w:val="000000"/>
+                <w:lang w:eastAsia="sk-SK"/>
+              </w:rPr>
+            </w:pPr>
+            <w:r>
+              <w:rPr>
+                <w:rFonts w:cstheme="minorHAnsi"/>
+              </w:rPr>
+              <w:t xml:space="preserve">Vidieť základné osobné aj zdravotné údaje o pacientovi </w:t>
+            </w:r>
+          </w:p>
+        </w:tc>
+        <w:tc>
+          <w:tcPr>
+            <w:tcW w:w="1985" w:type="dxa"/>
+            <w:tcBorders>
+              <w:top w:val="single" w:sz="4" w:space="0" w:color="auto"/>
+              <w:left w:val="single" w:sz="4" w:space="0" w:color="auto"/>
+              <w:bottom w:val="single" w:sz="4" w:space="0" w:color="auto"/>
+              <w:right w:val="single" w:sz="4" w:space="0" w:color="auto"/>
+            </w:tcBorders>
+            <w:shd w:val="clear" w:color="auto" w:fill="auto"/>
+            <w:hideMark/>
+          </w:tcPr>
+          <w:p>
+            <w:pPr>
+              <w:spacing w:line="240" w:lineRule="auto"/>
+              <w:jc w:val="center"/>
+              <w:rPr>
+                <w:rFonts w:cstheme="minorHAnsi"/>
+              </w:rPr>
+            </w:pPr>
+            <w:r>
+              <w:rPr>
+                <w:rFonts w:cstheme="minorHAnsi"/>
+              </w:rPr>
+              <w:t>M</w:t>
+            </w:r>
+          </w:p>
+        </w:tc>
+      </w:tr>
+      <w:tr>
+        <w:tc>
+          <w:tcPr>
+            <w:tcW w:w="6799" w:type="dxa"/>
+            <w:tcBorders>
+              <w:top w:val="single" w:sz="4" w:space="0" w:color="auto"/>
+              <w:left w:val="single" w:sz="4" w:space="0" w:color="auto"/>
+              <w:bottom w:val="single" w:sz="4" w:space="0" w:color="auto"/>
+              <w:right w:val="single" w:sz="4" w:space="0" w:color="auto"/>
+            </w:tcBorders>
+            <w:shd w:val="clear" w:color="auto" w:fill="FFFFFF" w:themeFill="background1"/>
+            <w:hideMark/>
+          </w:tcPr>
+          <w:p>
+            <w:pPr>
+              <w:pStyle w:val="ListParagraph"/>
+              <w:numPr>
+                <w:ilvl w:val="0"/>
+                <w:numId w:val="22"/>
+              </w:numPr>
+              <w:shd w:val="clear" w:color="auto" w:fill="FFFFFF" w:themeFill="background1"/>
+              <w:spacing w:line="240" w:lineRule="auto"/>
+              <w:jc w:val="both"/>
+              <w:rPr>
+                <w:rFonts w:cstheme="minorHAnsi"/>
+              </w:rPr>
+            </w:pPr>
+            <w:r>
+              <w:rPr>
+                <w:rFonts w:cstheme="minorHAnsi"/>
+              </w:rPr>
+              <w:t>Možnosť napísať poznámku k pacientovi</w:t>
+            </w:r>
+          </w:p>
+          <w:p>
+            <w:pPr>
+              <w:pStyle w:val="ListParagraph"/>
+              <w:numPr>
+                <w:ilvl w:val="0"/>
+                <w:numId w:val="22"/>
+              </w:numPr>
+              <w:shd w:val="clear" w:color="auto" w:fill="FFFFFF" w:themeFill="background1"/>
+              <w:spacing w:line="240" w:lineRule="auto"/>
+              <w:jc w:val="both"/>
+              <w:rPr>
+                <w:rFonts w:cstheme="minorHAnsi"/>
+              </w:rPr>
+            </w:pPr>
+            <w:r>
+              <w:rPr>
+                <w:rFonts w:cstheme="minorHAnsi"/>
+              </w:rPr>
+              <w:t>Zobraziť zoznam nameraných hodnôt u pacienta</w:t>
+            </w:r>
+          </w:p>
+        </w:tc>
+        <w:tc>
+          <w:tcPr>
+            <w:tcW w:w="1985" w:type="dxa"/>
+            <w:tcBorders>
+              <w:top w:val="single" w:sz="4" w:space="0" w:color="auto"/>
+              <w:left w:val="single" w:sz="4" w:space="0" w:color="auto"/>
+              <w:bottom w:val="single" w:sz="4" w:space="0" w:color="auto"/>
+              <w:right w:val="single" w:sz="4" w:space="0" w:color="auto"/>
+            </w:tcBorders>
+            <w:shd w:val="clear" w:color="auto" w:fill="FFFFFF" w:themeFill="background1"/>
+            <w:hideMark/>
+          </w:tcPr>
+          <w:p>
+            <w:pPr>
+              <w:shd w:val="clear" w:color="auto" w:fill="FFFFFF" w:themeFill="background1"/>
+              <w:spacing w:line="240" w:lineRule="auto"/>
+              <w:jc w:val="center"/>
+              <w:rPr>
+                <w:rFonts w:cstheme="minorHAnsi"/>
+              </w:rPr>
+            </w:pPr>
+            <w:r>
+              <w:rPr>
+                <w:rFonts w:cstheme="minorHAnsi"/>
+              </w:rPr>
+              <w:t>S</w:t>
+            </w:r>
+          </w:p>
+        </w:tc>
+      </w:tr>
+      <w:tr>
+        <w:tc>
+          <w:tcPr>
+            <w:tcW w:w="6799" w:type="dxa"/>
+            <w:tcBorders>
+              <w:top w:val="single" w:sz="4" w:space="0" w:color="auto"/>
+              <w:left w:val="single" w:sz="4" w:space="0" w:color="auto"/>
+              <w:bottom w:val="single" w:sz="4" w:space="0" w:color="auto"/>
+              <w:right w:val="single" w:sz="4" w:space="0" w:color="auto"/>
+            </w:tcBorders>
+            <w:shd w:val="clear" w:color="auto" w:fill="FFFFFF" w:themeFill="background1"/>
+            <w:hideMark/>
+          </w:tcPr>
+          <w:p>
+            <w:pPr>
+              <w:pStyle w:val="ListParagraph"/>
+              <w:numPr>
+                <w:ilvl w:val="0"/>
+                <w:numId w:val="22"/>
+              </w:numPr>
+              <w:shd w:val="clear" w:color="auto" w:fill="FFFFFF" w:themeFill="background1"/>
+              <w:spacing w:line="240" w:lineRule="auto"/>
+              <w:jc w:val="both"/>
+              <w:rPr>
+                <w:rFonts w:cstheme="minorHAnsi"/>
+              </w:rPr>
+            </w:pPr>
+            <w:r>
+              <w:rPr>
+                <w:rFonts w:cstheme="minorHAnsi"/>
+              </w:rPr>
+              <w:t>Vidieť grafické znázornenie nameraných hodnôt</w:t>
+            </w:r>
+          </w:p>
+        </w:tc>
+        <w:tc>
+          <w:tcPr>
+            <w:tcW w:w="1985" w:type="dxa"/>
+            <w:tcBorders>
+              <w:top w:val="single" w:sz="4" w:space="0" w:color="auto"/>
+              <w:left w:val="single" w:sz="4" w:space="0" w:color="auto"/>
+              <w:bottom w:val="single" w:sz="4" w:space="0" w:color="auto"/>
+              <w:right w:val="single" w:sz="4" w:space="0" w:color="auto"/>
+            </w:tcBorders>
+            <w:shd w:val="clear" w:color="auto" w:fill="FFFFFF" w:themeFill="background1"/>
+            <w:hideMark/>
+          </w:tcPr>
+          <w:p>
+            <w:pPr>
+              <w:shd w:val="clear" w:color="auto" w:fill="FFFFFF" w:themeFill="background1"/>
+              <w:spacing w:line="240" w:lineRule="auto"/>
+              <w:jc w:val="center"/>
+              <w:rPr>
+                <w:rFonts w:cstheme="minorHAnsi"/>
+              </w:rPr>
+            </w:pPr>
+            <w:r>
+              <w:rPr>
+                <w:rFonts w:cstheme="minorHAnsi"/>
+              </w:rPr>
+              <w:t>C</w:t>
+            </w:r>
+          </w:p>
+        </w:tc>
+      </w:tr>
+      <w:tr>
+        <w:tc>
+          <w:tcPr>
+            <w:tcW w:w="6799" w:type="dxa"/>
+            <w:tcBorders>
+              <w:top w:val="single" w:sz="4" w:space="0" w:color="auto"/>
+              <w:left w:val="single" w:sz="4" w:space="0" w:color="auto"/>
+              <w:bottom w:val="single" w:sz="4" w:space="0" w:color="auto"/>
+              <w:right w:val="single" w:sz="4" w:space="0" w:color="auto"/>
+            </w:tcBorders>
+            <w:shd w:val="clear" w:color="auto" w:fill="FFFFFF" w:themeFill="background1"/>
+            <w:hideMark/>
+          </w:tcPr>
+          <w:p>
+            <w:pPr>
+              <w:pStyle w:val="ListParagraph"/>
+              <w:numPr>
+                <w:ilvl w:val="0"/>
+                <w:numId w:val="22"/>
+              </w:numPr>
+              <w:shd w:val="clear" w:color="auto" w:fill="FFFFFF" w:themeFill="background1"/>
+              <w:spacing w:line="240" w:lineRule="auto"/>
+              <w:jc w:val="both"/>
+              <w:rPr>
+                <w:rFonts w:cstheme="minorHAnsi"/>
+              </w:rPr>
+            </w:pPr>
+            <w:r>
+              <w:rPr>
+                <w:rFonts w:cstheme="minorHAnsi"/>
+              </w:rPr>
+              <w:t>Odporúčania na vyšetrenia na iných oddeleniach</w:t>
+            </w:r>
+          </w:p>
+        </w:tc>
+        <w:tc>
+          <w:tcPr>
+            <w:tcW w:w="1985" w:type="dxa"/>
+            <w:tcBorders>
+              <w:top w:val="single" w:sz="4" w:space="0" w:color="auto"/>
+              <w:left w:val="single" w:sz="4" w:space="0" w:color="auto"/>
+              <w:bottom w:val="single" w:sz="4" w:space="0" w:color="auto"/>
+              <w:right w:val="single" w:sz="4" w:space="0" w:color="auto"/>
+            </w:tcBorders>
+            <w:shd w:val="clear" w:color="auto" w:fill="FFFFFF" w:themeFill="background1"/>
+            <w:hideMark/>
+          </w:tcPr>
+          <w:p>
+            <w:pPr>
+              <w:keepNext/>
+              <w:shd w:val="clear" w:color="auto" w:fill="FFFFFF" w:themeFill="background1"/>
+              <w:spacing w:line="240" w:lineRule="auto"/>
+              <w:jc w:val="center"/>
+              <w:rPr>
+                <w:rFonts w:cstheme="minorHAnsi"/>
+              </w:rPr>
+            </w:pPr>
+            <w:r>
+              <w:rPr>
+                <w:rFonts w:cstheme="minorHAnsi"/>
+              </w:rPr>
+              <w:t>W</w:t>
+            </w:r>
+          </w:p>
+        </w:tc>
+      </w:tr>
+    </w:tbl>
+    <w:p>
+      <w:pPr>
+        <w:pStyle w:val="Caption"/>
+        <w:rPr>
+          <w:rFonts w:cstheme="minorHAnsi"/>
+          <w:color w:val="FF0000"/>
+        </w:rPr>
+      </w:pPr>
+      <w:r>
+        <w:t xml:space="preserve">Tab. </w:t>
+      </w:r>
+      <w:fldSimple w:instr=" SEQ Tab. \* ARABIC ">
+        <w:r>
+          <w:rPr>
+            <w:noProof/>
+          </w:rPr>
+          <w:t>1</w:t>
+        </w:r>
+      </w:fldSimple>
+      <w:r>
+        <w:t xml:space="preserve"> Používateľské požiadavky lekárov</w:t>
+      </w:r>
+    </w:p>
+    <w:tbl>
+      <w:tblPr>
+        <w:tblStyle w:val="TableGrid"/>
+        <w:tblW w:w="8784" w:type="dxa"/>
+        <w:tblLook w:val="04A0" w:firstRow="1" w:lastRow="0" w:firstColumn="1" w:lastColumn="0" w:noHBand="0" w:noVBand="1"/>
+      </w:tblPr>
+      <w:tblGrid>
+        <w:gridCol w:w="6799"/>
+        <w:gridCol w:w="1985"/>
+      </w:tblGrid>
+      <w:tr>
+        <w:tc>
+          <w:tcPr>
+            <w:tcW w:w="8784" w:type="dxa"/>
+            <w:gridSpan w:val="2"/>
+            <w:tcBorders>
+              <w:top w:val="single" w:sz="4" w:space="0" w:color="auto"/>
+              <w:left w:val="single" w:sz="4" w:space="0" w:color="auto"/>
+              <w:bottom w:val="single" w:sz="4" w:space="0" w:color="auto"/>
+              <w:right w:val="single" w:sz="4" w:space="0" w:color="auto"/>
+            </w:tcBorders>
+            <w:hideMark/>
+          </w:tcPr>
+          <w:p>
+            <w:pPr>
+              <w:shd w:val="clear" w:color="auto" w:fill="FFFFFF" w:themeFill="background1"/>
+              <w:spacing w:line="240" w:lineRule="auto"/>
+              <w:jc w:val="both"/>
+              <w:rPr>
+                <w:rFonts w:cstheme="minorHAnsi"/>
+              </w:rPr>
+            </w:pPr>
+            <w:r>
+              <w:rPr>
+                <w:rFonts w:cstheme="minorHAnsi"/>
+              </w:rPr>
+              <w:t>Zdravotné sestry</w:t>
+            </w:r>
+          </w:p>
+        </w:tc>
+      </w:tr>
+      <w:tr>
+        <w:tc>
+          <w:tcPr>
+            <w:tcW w:w="6799" w:type="dxa"/>
+            <w:tcBorders>
+              <w:top w:val="single" w:sz="4" w:space="0" w:color="auto"/>
+              <w:left w:val="single" w:sz="4" w:space="0" w:color="auto"/>
+              <w:bottom w:val="single" w:sz="4" w:space="0" w:color="auto"/>
+              <w:right w:val="single" w:sz="4" w:space="0" w:color="auto"/>
+            </w:tcBorders>
+            <w:shd w:val="clear" w:color="auto" w:fill="FFFFFF" w:themeFill="background1"/>
+            <w:hideMark/>
+          </w:tcPr>
+          <w:p>
+            <w:pPr>
+              <w:pStyle w:val="ListParagraph"/>
+              <w:numPr>
+                <w:ilvl w:val="0"/>
+                <w:numId w:val="22"/>
+              </w:numPr>
+              <w:shd w:val="clear" w:color="auto" w:fill="FFFFFF" w:themeFill="background1"/>
+              <w:spacing w:line="240" w:lineRule="auto"/>
+              <w:jc w:val="both"/>
+              <w:rPr>
+                <w:rFonts w:eastAsia="Times New Roman" w:cstheme="minorHAnsi"/>
+                <w:color w:val="000000"/>
+                <w:lang w:eastAsia="sk-SK"/>
+              </w:rPr>
+            </w:pPr>
+            <w:r>
+              <w:rPr>
+                <w:rFonts w:eastAsia="Times New Roman" w:cstheme="minorHAnsi"/>
+                <w:color w:val="000000"/>
+                <w:lang w:eastAsia="sk-SK"/>
+              </w:rPr>
+              <w:t>Rýchly a prehľadný systém</w:t>
+            </w:r>
+          </w:p>
+          <w:p>
+            <w:pPr>
+              <w:pStyle w:val="ListParagraph"/>
+              <w:numPr>
+                <w:ilvl w:val="0"/>
+                <w:numId w:val="22"/>
+              </w:numPr>
+              <w:shd w:val="clear" w:color="auto" w:fill="FFFFFF" w:themeFill="background1"/>
+              <w:spacing w:line="240" w:lineRule="auto"/>
+              <w:jc w:val="both"/>
+              <w:rPr>
+                <w:rFonts w:eastAsia="Times New Roman" w:cstheme="minorHAnsi"/>
+                <w:color w:val="000000"/>
+                <w:lang w:eastAsia="sk-SK"/>
+              </w:rPr>
+            </w:pPr>
+            <w:r>
+              <w:rPr>
+                <w:rFonts w:eastAsia="Times New Roman" w:cstheme="minorHAnsi"/>
+                <w:color w:val="000000"/>
+                <w:lang w:eastAsia="sk-SK"/>
+              </w:rPr>
+              <w:t>Prístup k pacientom iba na ich oddelení</w:t>
+            </w:r>
+          </w:p>
+          <w:p>
+            <w:pPr>
+              <w:pStyle w:val="ListParagraph"/>
+              <w:numPr>
+                <w:ilvl w:val="0"/>
+                <w:numId w:val="22"/>
+              </w:numPr>
+              <w:shd w:val="clear" w:color="auto" w:fill="FFFFFF" w:themeFill="background1"/>
+              <w:spacing w:line="240" w:lineRule="auto"/>
+              <w:jc w:val="both"/>
+              <w:rPr>
+                <w:rFonts w:eastAsia="Times New Roman" w:cstheme="minorHAnsi"/>
+                <w:color w:val="000000"/>
+                <w:lang w:eastAsia="sk-SK"/>
+              </w:rPr>
+            </w:pPr>
+            <w:r>
+              <w:rPr>
+                <w:rFonts w:eastAsia="Times New Roman" w:cstheme="minorHAnsi"/>
+                <w:color w:val="000000"/>
+                <w:lang w:eastAsia="sk-SK"/>
+              </w:rPr>
+              <w:t>Možnosť vytvoriť nový profil hospitalizovaného pacienta</w:t>
+            </w:r>
+          </w:p>
+          <w:p>
+            <w:pPr>
+              <w:pStyle w:val="ListParagraph"/>
+              <w:numPr>
+                <w:ilvl w:val="0"/>
+                <w:numId w:val="22"/>
+              </w:numPr>
+              <w:shd w:val="clear" w:color="auto" w:fill="FFFFFF" w:themeFill="background1"/>
+              <w:spacing w:line="240" w:lineRule="auto"/>
+              <w:jc w:val="both"/>
+              <w:rPr>
+                <w:rFonts w:cstheme="minorHAnsi"/>
+              </w:rPr>
+            </w:pPr>
+            <w:r>
+              <w:rPr>
+                <w:rFonts w:cstheme="minorHAnsi"/>
+              </w:rPr>
+              <w:t>Zapísať údaje z meracých prístrojov do aplikácie</w:t>
+            </w:r>
+          </w:p>
+        </w:tc>
+        <w:tc>
+          <w:tcPr>
+            <w:tcW w:w="1985" w:type="dxa"/>
+            <w:tcBorders>
+              <w:top w:val="single" w:sz="4" w:space="0" w:color="auto"/>
+              <w:left w:val="single" w:sz="4" w:space="0" w:color="auto"/>
+              <w:bottom w:val="single" w:sz="4" w:space="0" w:color="auto"/>
+              <w:right w:val="single" w:sz="4" w:space="0" w:color="auto"/>
+            </w:tcBorders>
+            <w:shd w:val="clear" w:color="auto" w:fill="FFFFFF" w:themeFill="background1"/>
+            <w:hideMark/>
+          </w:tcPr>
+          <w:p>
+            <w:pPr>
+              <w:shd w:val="clear" w:color="auto" w:fill="FFFFFF" w:themeFill="background1"/>
+              <w:spacing w:line="240" w:lineRule="auto"/>
+              <w:jc w:val="center"/>
+              <w:rPr>
+                <w:rFonts w:cstheme="minorHAnsi"/>
+              </w:rPr>
+            </w:pPr>
+            <w:r>
+              <w:rPr>
+                <w:rFonts w:cstheme="minorHAnsi"/>
+              </w:rPr>
+              <w:t>M</w:t>
+            </w:r>
+          </w:p>
+        </w:tc>
+      </w:tr>
+      <w:tr>
+        <w:tc>
+          <w:tcPr>
+            <w:tcW w:w="6799" w:type="dxa"/>
+            <w:tcBorders>
+              <w:top w:val="single" w:sz="4" w:space="0" w:color="auto"/>
+              <w:left w:val="single" w:sz="4" w:space="0" w:color="auto"/>
+              <w:bottom w:val="single" w:sz="4" w:space="0" w:color="auto"/>
+              <w:right w:val="single" w:sz="4" w:space="0" w:color="auto"/>
+            </w:tcBorders>
+            <w:shd w:val="clear" w:color="auto" w:fill="FFFFFF" w:themeFill="background1"/>
+            <w:hideMark/>
+          </w:tcPr>
+          <w:p>
+            <w:pPr>
+              <w:pStyle w:val="ListParagraph"/>
+              <w:numPr>
+                <w:ilvl w:val="0"/>
+                <w:numId w:val="23"/>
+              </w:numPr>
+              <w:shd w:val="clear" w:color="auto" w:fill="FFFFFF" w:themeFill="background1"/>
+              <w:spacing w:line="240" w:lineRule="auto"/>
+              <w:jc w:val="both"/>
+              <w:rPr>
+                <w:rFonts w:cstheme="minorHAnsi"/>
+              </w:rPr>
+            </w:pPr>
+            <w:r>
+              <w:rPr>
+                <w:rFonts w:cstheme="minorHAnsi"/>
+              </w:rPr>
+              <w:t>Vidieť základné údaje o pacientovi</w:t>
+            </w:r>
+          </w:p>
+          <w:p>
+            <w:pPr>
+              <w:pStyle w:val="ListParagraph"/>
+              <w:numPr>
+                <w:ilvl w:val="0"/>
+                <w:numId w:val="23"/>
+              </w:numPr>
+              <w:shd w:val="clear" w:color="auto" w:fill="FFFFFF" w:themeFill="background1"/>
+              <w:spacing w:line="240" w:lineRule="auto"/>
+              <w:jc w:val="both"/>
+              <w:rPr>
+                <w:rFonts w:cstheme="minorHAnsi"/>
+              </w:rPr>
+            </w:pPr>
+            <w:r>
+              <w:rPr>
+                <w:rFonts w:cstheme="minorHAnsi"/>
+              </w:rPr>
+              <w:t xml:space="preserve">Zobraziť zoznam nameraných hodnôt u pacienta </w:t>
+            </w:r>
+          </w:p>
+          <w:p>
+            <w:pPr>
+              <w:pStyle w:val="ListParagraph"/>
+              <w:numPr>
+                <w:ilvl w:val="0"/>
+                <w:numId w:val="23"/>
+              </w:numPr>
+              <w:shd w:val="clear" w:color="auto" w:fill="FFFFFF" w:themeFill="background1"/>
+              <w:spacing w:line="240" w:lineRule="auto"/>
+              <w:jc w:val="both"/>
+              <w:rPr>
+                <w:rFonts w:cstheme="minorHAnsi"/>
+              </w:rPr>
+            </w:pPr>
+            <w:r>
+              <w:rPr>
+                <w:rFonts w:cstheme="minorHAnsi"/>
+              </w:rPr>
+              <w:t>Aplikácia v slovenskom jazyku</w:t>
+            </w:r>
+          </w:p>
+        </w:tc>
+        <w:tc>
+          <w:tcPr>
+            <w:tcW w:w="1985" w:type="dxa"/>
+            <w:tcBorders>
+              <w:top w:val="single" w:sz="4" w:space="0" w:color="auto"/>
+              <w:left w:val="single" w:sz="4" w:space="0" w:color="auto"/>
+              <w:bottom w:val="single" w:sz="4" w:space="0" w:color="auto"/>
+              <w:right w:val="single" w:sz="4" w:space="0" w:color="auto"/>
+            </w:tcBorders>
+            <w:shd w:val="clear" w:color="auto" w:fill="FFFFFF" w:themeFill="background1"/>
+            <w:hideMark/>
+          </w:tcPr>
+          <w:p>
+            <w:pPr>
+              <w:shd w:val="clear" w:color="auto" w:fill="FFFFFF" w:themeFill="background1"/>
+              <w:spacing w:line="240" w:lineRule="auto"/>
+              <w:jc w:val="center"/>
+              <w:rPr>
+                <w:rFonts w:cstheme="minorHAnsi"/>
+              </w:rPr>
+            </w:pPr>
+            <w:r>
+              <w:rPr>
+                <w:rFonts w:cstheme="minorHAnsi"/>
+              </w:rPr>
+              <w:t>S</w:t>
+            </w:r>
+          </w:p>
+        </w:tc>
+      </w:tr>
+      <w:tr>
+        <w:tc>
+          <w:tcPr>
+            <w:tcW w:w="6799" w:type="dxa"/>
+            <w:tcBorders>
+              <w:top w:val="single" w:sz="4" w:space="0" w:color="auto"/>
+              <w:left w:val="single" w:sz="4" w:space="0" w:color="auto"/>
+              <w:bottom w:val="single" w:sz="4" w:space="0" w:color="auto"/>
+              <w:right w:val="single" w:sz="4" w:space="0" w:color="auto"/>
+            </w:tcBorders>
+            <w:shd w:val="clear" w:color="auto" w:fill="FFFFFF" w:themeFill="background1"/>
+            <w:hideMark/>
+          </w:tcPr>
+          <w:p>
+            <w:pPr>
+              <w:pStyle w:val="ListParagraph"/>
+              <w:numPr>
+                <w:ilvl w:val="0"/>
+                <w:numId w:val="24"/>
+              </w:numPr>
+              <w:shd w:val="clear" w:color="auto" w:fill="FFFFFF" w:themeFill="background1"/>
+              <w:spacing w:line="240" w:lineRule="auto"/>
+              <w:jc w:val="both"/>
+              <w:rPr>
+                <w:rFonts w:cstheme="minorHAnsi"/>
+              </w:rPr>
+            </w:pPr>
+            <w:r>
+              <w:rPr>
+                <w:rFonts w:cstheme="minorHAnsi"/>
+              </w:rPr>
+              <w:t>Možnosť napísať poznámku k pacientovi</w:t>
+            </w:r>
+          </w:p>
+          <w:p>
+            <w:pPr>
+              <w:pStyle w:val="ListParagraph"/>
+              <w:numPr>
+                <w:ilvl w:val="0"/>
+                <w:numId w:val="24"/>
+              </w:numPr>
+              <w:shd w:val="clear" w:color="auto" w:fill="FFFFFF" w:themeFill="background1"/>
+              <w:spacing w:line="240" w:lineRule="auto"/>
+              <w:jc w:val="both"/>
+              <w:rPr>
+                <w:rFonts w:cstheme="minorHAnsi"/>
+              </w:rPr>
+            </w:pPr>
+            <w:r>
+              <w:rPr>
+                <w:rFonts w:cstheme="minorHAnsi"/>
+              </w:rPr>
+              <w:t>Pripomenutie nezadaných meraní</w:t>
+            </w:r>
+          </w:p>
+        </w:tc>
+        <w:tc>
+          <w:tcPr>
+            <w:tcW w:w="1985" w:type="dxa"/>
+            <w:tcBorders>
+              <w:top w:val="single" w:sz="4" w:space="0" w:color="auto"/>
+              <w:left w:val="single" w:sz="4" w:space="0" w:color="auto"/>
+              <w:bottom w:val="single" w:sz="4" w:space="0" w:color="auto"/>
+              <w:right w:val="single" w:sz="4" w:space="0" w:color="auto"/>
+            </w:tcBorders>
+            <w:shd w:val="clear" w:color="auto" w:fill="FFFFFF" w:themeFill="background1"/>
+            <w:hideMark/>
+          </w:tcPr>
+          <w:p>
+            <w:pPr>
+              <w:keepNext/>
+              <w:shd w:val="clear" w:color="auto" w:fill="FFFFFF" w:themeFill="background1"/>
+              <w:spacing w:line="240" w:lineRule="auto"/>
+              <w:jc w:val="center"/>
+              <w:rPr>
+                <w:rFonts w:cstheme="minorHAnsi"/>
+              </w:rPr>
+            </w:pPr>
+            <w:r>
+              <w:rPr>
+                <w:rFonts w:cstheme="minorHAnsi"/>
+              </w:rPr>
+              <w:t>C</w:t>
+            </w:r>
+          </w:p>
+        </w:tc>
+      </w:tr>
+    </w:tbl>
+    <w:p>
+      <w:pPr>
+        <w:pStyle w:val="Caption"/>
+        <w:rPr>
+          <w:rFonts w:cstheme="minorHAnsi"/>
+          <w:color w:val="FF0000"/>
+        </w:rPr>
+      </w:pPr>
+      <w:r>
+        <w:t xml:space="preserve">Tab. </w:t>
+      </w:r>
+      <w:fldSimple w:instr=" SEQ Tab. \* ARABIC ">
+        <w:r>
+          <w:rPr>
+            <w:noProof/>
+          </w:rPr>
+          <w:t>2</w:t>
+        </w:r>
+      </w:fldSimple>
+      <w:r>
+        <w:t xml:space="preserve"> Používateľské požiadavky zdravotných sestier</w:t>
+      </w:r>
+    </w:p>
+    <w:tbl>
+      <w:tblPr>
+        <w:tblStyle w:val="TableGrid"/>
+        <w:tblW w:w="8784" w:type="dxa"/>
+        <w:tblLook w:val="04A0" w:firstRow="1" w:lastRow="0" w:firstColumn="1" w:lastColumn="0" w:noHBand="0" w:noVBand="1"/>
+      </w:tblPr>
+      <w:tblGrid>
+        <w:gridCol w:w="6799"/>
+        <w:gridCol w:w="1985"/>
+      </w:tblGrid>
+      <w:tr>
+        <w:tc>
+          <w:tcPr>
+            <w:tcW w:w="8784" w:type="dxa"/>
+            <w:gridSpan w:val="2"/>
+            <w:tcBorders>
+              <w:top w:val="single" w:sz="4" w:space="0" w:color="auto"/>
+              <w:left w:val="single" w:sz="4" w:space="0" w:color="auto"/>
+              <w:bottom w:val="single" w:sz="4" w:space="0" w:color="auto"/>
+              <w:right w:val="single" w:sz="4" w:space="0" w:color="auto"/>
+            </w:tcBorders>
+            <w:hideMark/>
+          </w:tcPr>
+          <w:p>
+            <w:pPr>
+              <w:shd w:val="clear" w:color="auto" w:fill="FFFFFF" w:themeFill="background1"/>
+              <w:spacing w:line="240" w:lineRule="auto"/>
+              <w:jc w:val="both"/>
+              <w:rPr>
+                <w:rFonts w:cstheme="minorHAnsi"/>
+              </w:rPr>
+            </w:pPr>
+            <w:r>
+              <w:rPr>
+                <w:rFonts w:cstheme="minorHAnsi"/>
+              </w:rPr>
+              <w:t>Vedenie nemocnice</w:t>
+            </w:r>
+          </w:p>
+        </w:tc>
+      </w:tr>
+      <w:tr>
+        <w:tc>
+          <w:tcPr>
+            <w:tcW w:w="6799" w:type="dxa"/>
+            <w:tcBorders>
+              <w:top w:val="single" w:sz="4" w:space="0" w:color="auto"/>
+              <w:left w:val="single" w:sz="4" w:space="0" w:color="auto"/>
+              <w:bottom w:val="single" w:sz="4" w:space="0" w:color="auto"/>
+              <w:right w:val="single" w:sz="4" w:space="0" w:color="auto"/>
+            </w:tcBorders>
+            <w:shd w:val="clear" w:color="auto" w:fill="FFFFFF" w:themeFill="background1"/>
+            <w:hideMark/>
+          </w:tcPr>
+          <w:p>
+            <w:pPr>
+              <w:pStyle w:val="ListParagraph"/>
+              <w:numPr>
+                <w:ilvl w:val="0"/>
+                <w:numId w:val="25"/>
+              </w:numPr>
+              <w:shd w:val="clear" w:color="auto" w:fill="FFFFFF" w:themeFill="background1"/>
+              <w:spacing w:line="240" w:lineRule="auto"/>
+              <w:jc w:val="both"/>
+              <w:rPr>
+                <w:rFonts w:cstheme="minorHAnsi"/>
+              </w:rPr>
+            </w:pPr>
+            <w:r>
+              <w:rPr>
+                <w:rFonts w:cstheme="minorHAnsi"/>
+              </w:rPr>
+              <w:t>Vidieť o</w:t>
+            </w:r>
+            <w:r>
+              <w:rPr>
+                <w:rFonts w:cstheme="minorHAnsi"/>
+              </w:rPr>
+              <w:t>bsadenosť oddelenia</w:t>
+            </w:r>
+          </w:p>
+          <w:p>
+            <w:pPr>
+              <w:pStyle w:val="ListParagraph"/>
+              <w:numPr>
+                <w:ilvl w:val="0"/>
+                <w:numId w:val="25"/>
+              </w:numPr>
+              <w:shd w:val="clear" w:color="auto" w:fill="FFFFFF" w:themeFill="background1"/>
+              <w:spacing w:line="240" w:lineRule="auto"/>
+              <w:jc w:val="both"/>
+              <w:rPr>
+                <w:rFonts w:cstheme="minorHAnsi"/>
+              </w:rPr>
+            </w:pPr>
+            <w:r>
+              <w:rPr>
+                <w:rFonts w:eastAsia="Times New Roman" w:cstheme="minorHAnsi"/>
+                <w:color w:val="000000"/>
+                <w:lang w:eastAsia="sk-SK"/>
+              </w:rPr>
+              <w:t>Dostatočné zabezpečenie údajov o pacientoch</w:t>
+            </w:r>
+          </w:p>
+        </w:tc>
+        <w:tc>
+          <w:tcPr>
+            <w:tcW w:w="1985" w:type="dxa"/>
+            <w:tcBorders>
+              <w:top w:val="single" w:sz="4" w:space="0" w:color="auto"/>
+              <w:left w:val="single" w:sz="4" w:space="0" w:color="auto"/>
+              <w:bottom w:val="single" w:sz="4" w:space="0" w:color="auto"/>
+              <w:right w:val="single" w:sz="4" w:space="0" w:color="auto"/>
+            </w:tcBorders>
+            <w:shd w:val="clear" w:color="auto" w:fill="FFFFFF" w:themeFill="background1"/>
+            <w:hideMark/>
+          </w:tcPr>
+          <w:p>
+            <w:pPr>
+              <w:shd w:val="clear" w:color="auto" w:fill="FFFFFF" w:themeFill="background1"/>
+              <w:spacing w:line="240" w:lineRule="auto"/>
+              <w:jc w:val="center"/>
+              <w:rPr>
+                <w:rFonts w:cstheme="minorHAnsi"/>
+              </w:rPr>
+            </w:pPr>
+            <w:r>
+              <w:rPr>
+                <w:rFonts w:cstheme="minorHAnsi"/>
+              </w:rPr>
+              <w:t>M</w:t>
+            </w:r>
+          </w:p>
+        </w:tc>
+      </w:tr>
+      <w:tr>
+        <w:tc>
+          <w:tcPr>
+            <w:tcW w:w="6799" w:type="dxa"/>
+            <w:tcBorders>
+              <w:top w:val="single" w:sz="4" w:space="0" w:color="auto"/>
+              <w:left w:val="single" w:sz="4" w:space="0" w:color="auto"/>
+              <w:bottom w:val="single" w:sz="4" w:space="0" w:color="auto"/>
+              <w:right w:val="single" w:sz="4" w:space="0" w:color="auto"/>
+            </w:tcBorders>
+            <w:shd w:val="clear" w:color="auto" w:fill="FFFFFF" w:themeFill="background1"/>
+            <w:hideMark/>
+          </w:tcPr>
+          <w:p>
+            <w:pPr>
+              <w:pStyle w:val="ListParagraph"/>
+              <w:numPr>
+                <w:ilvl w:val="0"/>
+                <w:numId w:val="26"/>
+              </w:numPr>
+              <w:shd w:val="clear" w:color="auto" w:fill="FFFFFF" w:themeFill="background1"/>
+              <w:spacing w:line="240" w:lineRule="auto"/>
+              <w:jc w:val="both"/>
+              <w:rPr>
+                <w:rFonts w:cstheme="minorHAnsi"/>
+              </w:rPr>
+            </w:pPr>
+            <w:r>
+              <w:rPr>
+                <w:rFonts w:cstheme="minorHAnsi"/>
+              </w:rPr>
+              <w:t>Lekari priradení k oddeleniam</w:t>
+            </w:r>
+          </w:p>
+          <w:p>
+            <w:pPr>
+              <w:pStyle w:val="ListParagraph"/>
+              <w:numPr>
+                <w:ilvl w:val="0"/>
+                <w:numId w:val="26"/>
+              </w:numPr>
+              <w:shd w:val="clear" w:color="auto" w:fill="FFFFFF" w:themeFill="background1"/>
+              <w:spacing w:line="240" w:lineRule="auto"/>
+              <w:jc w:val="both"/>
+              <w:rPr>
+                <w:rFonts w:cstheme="minorHAnsi"/>
+              </w:rPr>
+            </w:pPr>
+            <w:r>
+              <w:rPr>
+                <w:rFonts w:cstheme="minorHAnsi"/>
+              </w:rPr>
+              <w:t>Zdravotné sestry priradené k oddeleniam</w:t>
+            </w:r>
+          </w:p>
+        </w:tc>
+        <w:tc>
+          <w:tcPr>
+            <w:tcW w:w="1985" w:type="dxa"/>
+            <w:tcBorders>
+              <w:top w:val="single" w:sz="4" w:space="0" w:color="auto"/>
+              <w:left w:val="single" w:sz="4" w:space="0" w:color="auto"/>
+              <w:bottom w:val="single" w:sz="4" w:space="0" w:color="auto"/>
+              <w:right w:val="single" w:sz="4" w:space="0" w:color="auto"/>
+            </w:tcBorders>
+            <w:shd w:val="clear" w:color="auto" w:fill="FFFFFF" w:themeFill="background1"/>
+            <w:hideMark/>
+          </w:tcPr>
+          <w:p>
+            <w:pPr>
+              <w:keepNext/>
+              <w:shd w:val="clear" w:color="auto" w:fill="FFFFFF" w:themeFill="background1"/>
+              <w:spacing w:line="240" w:lineRule="auto"/>
+              <w:jc w:val="center"/>
+              <w:rPr>
+                <w:rFonts w:cstheme="minorHAnsi"/>
+              </w:rPr>
+            </w:pPr>
+            <w:r>
+              <w:rPr>
+                <w:rFonts w:cstheme="minorHAnsi"/>
+              </w:rPr>
+              <w:t>S</w:t>
+            </w:r>
+          </w:p>
+        </w:tc>
+      </w:tr>
+    </w:tbl>
+    <w:p>
+      <w:pPr>
+        <w:pStyle w:val="Caption"/>
+      </w:pPr>
+      <w:r>
+        <w:t xml:space="preserve">Tab. </w:t>
+      </w:r>
+      <w:fldSimple w:instr=" SEQ Tab. \* ARABIC ">
+        <w:r>
+          <w:rPr>
+            <w:noProof/>
+          </w:rPr>
+          <w:t>3</w:t>
+        </w:r>
+      </w:fldSimple>
+      <w:r>
+        <w:t xml:space="preserve"> Používateľské požiadavky vedenia nemocnice</w:t>
+      </w:r>
+    </w:p>
+    <w:p>
+      <w:pPr>
+        <w:ind w:firstLine="360"/>
+        <w:jc w:val="both"/>
+      </w:pPr>
+      <w:r>
+        <w:t>•</w:t>
+      </w:r>
+      <w:r>
+        <w:tab/>
+        <w:t>(M) – Must have: dôležité požiadavky, ktoré sú základom fungovania výsledného informačného systému.</w:t>
+      </w:r>
+    </w:p>
+    <w:p>
+      <w:pPr>
+        <w:ind w:firstLine="360"/>
+        <w:jc w:val="both"/>
+      </w:pPr>
+      <w:r>
+        <w:t>•</w:t>
+      </w:r>
+      <w:r>
+        <w:tab/>
+        <w:t>(S) – Should have: dôležité požiadavky, ale nie nevyhnutné pre fungovanie systému, je možné ich zanedbať.</w:t>
+      </w:r>
+    </w:p>
+    <w:p>
+      <w:pPr>
+        <w:ind w:firstLine="360"/>
+        <w:jc w:val="both"/>
+      </w:pPr>
+      <w:r>
+        <w:t>•</w:t>
+      </w:r>
+      <w:r>
+        <w:tab/>
+        <w:t>(C)  – Could have: požiadavky, ktoré sú zaujímavé pre používateľov ale nemajú požadovanú dôležitosť. Špecifikujú a implementujú sa len v takom prípade, keď je voľný čas a dostupné potrebné zdroje.</w:t>
+      </w:r>
+    </w:p>
+    <w:p>
+      <w:pPr>
+        <w:ind w:firstLine="360"/>
+        <w:jc w:val="both"/>
+      </w:pPr>
+      <w:r>
+        <w:t>•</w:t>
+      </w:r>
+      <w:r>
+        <w:tab/>
+        <w:t>(W) – Won't have: požiadavky, pri ktorých sa zákazník a dodávateľ dohodnú, že nebudú súčasťou pripravovanej verzie, ale môžu byť implementované niekedy v budúcnosti.</w:t>
+      </w:r>
+    </w:p>
+    <w:p>
+      <w:pPr>
+        <w:ind w:firstLine="360"/>
+        <w:jc w:val="both"/>
+      </w:pPr>
+    </w:p>
+    <w:p>
+      <w:pPr>
+        <w:pStyle w:val="2Nadpis"/>
+      </w:pPr>
+      <w:bookmarkStart w:id="35" w:name="_Toc101369332"/>
+      <w:r>
+        <w:lastRenderedPageBreak/>
+        <w:t xml:space="preserve">Plánované </w:t>
+      </w:r>
+      <w:r>
+        <w:t>funkcie</w:t>
+      </w:r>
+      <w:bookmarkEnd w:id="35"/>
+    </w:p>
+    <w:p/>
+    <w:p>
+      <w:pPr>
+        <w:pStyle w:val="2Nadpis"/>
+      </w:pPr>
+      <w:bookmarkStart w:id="36" w:name="_Toc101369333"/>
+      <w:r>
+        <w:t>Scenáre použitia</w:t>
+      </w:r>
+      <w:bookmarkEnd w:id="36"/>
+    </w:p>
+    <w:p/>
+    <w:p>
+      <w:pPr>
+        <w:pStyle w:val="2Nadpis"/>
+      </w:pPr>
+      <w:bookmarkStart w:id="37" w:name="_Toc101369334"/>
+      <w:r>
+        <w:t>Diagramy</w:t>
+      </w:r>
+      <w:bookmarkEnd w:id="37"/>
+    </w:p>
+    <w:p/>
+    <w:p>
+      <w:pPr>
+        <w:pStyle w:val="2Nadpis"/>
+      </w:pPr>
+      <w:bookmarkStart w:id="38" w:name="_Toc101369335"/>
+      <w:r>
+        <w:t>Architektúra systému</w:t>
+      </w:r>
+      <w:bookmarkEnd w:id="38"/>
+    </w:p>
+    <w:p/>
+    <w:p>
+      <w:pPr>
+        <w:pStyle w:val="2Nadpis"/>
+      </w:pPr>
+      <w:bookmarkStart w:id="39" w:name="_Toc101369336"/>
+      <w:r>
+        <w:t>Návrh používateľského rozhrania</w:t>
+      </w:r>
+      <w:bookmarkEnd w:id="39"/>
+    </w:p>
+    <w:p>
+      <w:pPr>
+        <w:pStyle w:val="1Nadpis"/>
+      </w:pPr>
+      <w:bookmarkStart w:id="40" w:name="_Toc101369337"/>
+      <w:r>
+        <w:lastRenderedPageBreak/>
+        <w:t>Implementácia aplikácie eVizita</w:t>
+      </w:r>
+      <w:bookmarkEnd w:id="40"/>
+    </w:p>
+    <w:p>
+      <w:pPr>
+        <w:pStyle w:val="2Nadpis"/>
+      </w:pPr>
+      <w:bookmarkStart w:id="41" w:name="_Toc101369338"/>
+      <w:r>
+        <w:t>Prototyp</w:t>
+      </w:r>
+      <w:bookmarkEnd w:id="41"/>
+    </w:p>
+    <w:p/>
+    <w:p>
+      <w:pPr>
+        <w:pStyle w:val="2Nadpis"/>
+      </w:pPr>
+      <w:bookmarkStart w:id="42" w:name="_Toc101369339"/>
+      <w:r>
+        <w:t>Finálna verzia</w:t>
+      </w:r>
+      <w:bookmarkEnd w:id="42"/>
+    </w:p>
+    <w:p>
+      <w:pPr>
+        <w:pStyle w:val="1Nadpis"/>
+      </w:pPr>
+      <w:bookmarkStart w:id="43" w:name="_Toc101369340"/>
+      <w:r>
+        <w:lastRenderedPageBreak/>
+        <w:t>Testovanie</w:t>
+      </w:r>
+      <w:bookmarkEnd w:id="43"/>
+    </w:p>
+    <w:p>
+      <w:pPr>
+        <w:pStyle w:val="2Nadpis"/>
+      </w:pPr>
+      <w:bookmarkStart w:id="44" w:name="_Toc101369341"/>
+      <w:r>
+        <w:t>Priebeh testovania</w:t>
+      </w:r>
+      <w:bookmarkEnd w:id="44"/>
+    </w:p>
+    <w:p/>
+    <w:p>
+      <w:pPr>
+        <w:pStyle w:val="2Nadpis"/>
+      </w:pPr>
+      <w:bookmarkStart w:id="45" w:name="_Toc101369342"/>
+      <w:r>
+        <w:t>Výsledky testovania</w:t>
+      </w:r>
+      <w:bookmarkEnd w:id="45"/>
+    </w:p>
+    <w:p/>
     <w:p>
       <w:pPr>
         <w:pStyle w:val="1Nadpis"/>
@@ -8123,12 +9505,12 @@
         </w:numPr>
         <w:ind w:left="357" w:hanging="357"/>
       </w:pPr>
-      <w:bookmarkStart w:id="42" w:name="_Toc100588270"/>
+      <w:bookmarkStart w:id="46" w:name="_Toc101369343"/>
       <w:r>
         <w:lastRenderedPageBreak/>
         <w:t>Záver</w:t>
       </w:r>
-      <w:bookmarkEnd w:id="42"/>
+      <w:bookmarkEnd w:id="46"/>
     </w:p>
     <w:p>
       <w:pPr>
@@ -8139,12 +9521,12 @@
         </w:numPr>
         <w:ind w:left="357" w:hanging="357"/>
       </w:pPr>
-      <w:bookmarkStart w:id="43" w:name="_Toc100588271"/>
+      <w:bookmarkStart w:id="47" w:name="_Toc101369344"/>
       <w:r>
         <w:lastRenderedPageBreak/>
         <w:t>Zoznam použitej literatúry</w:t>
       </w:r>
-      <w:bookmarkEnd w:id="43"/>
+      <w:bookmarkEnd w:id="47"/>
     </w:p>
     <w:p>
       <w:pPr>
@@ -8155,14 +9537,14 @@
         </w:numPr>
         <w:jc w:val="both"/>
       </w:pPr>
-      <w:bookmarkStart w:id="44" w:name="_Ref99919284"/>
+      <w:bookmarkStart w:id="48" w:name="_Ref99919284"/>
       <w:r>
         <w:t xml:space="preserve">TIRPÁKOVÁ, Libuša - SOVÁRIOVÁ SOÓSOVÁ, Mária: Ošetrovateľské techniky. </w:t>
       </w:r>
       <w:r>
         <w:t>Košice: Univerzita Pavla Jozefa Šafárika v Košiciach, 2016. ISBN 978-8152-441-7.</w:t>
       </w:r>
-      <w:bookmarkEnd w:id="44"/>
+      <w:bookmarkEnd w:id="48"/>
     </w:p>
     <w:p>
       <w:pPr>
@@ -8173,11 +9555,11 @@
         </w:numPr>
         <w:jc w:val="both"/>
       </w:pPr>
-      <w:bookmarkStart w:id="45" w:name="_Ref99919330"/>
+      <w:bookmarkStart w:id="49" w:name="_Ref99919330"/>
       <w:r>
         <w:t>Zákon č. 576/2004 Z.z. o zdravotnej starostlivosti, službách súvisiacich s poskytovaním zdravotnej starostlivosti a o zmene a doplnení niektorých zákonov</w:t>
       </w:r>
-      <w:bookmarkEnd w:id="45"/>
+      <w:bookmarkEnd w:id="49"/>
     </w:p>
     <w:p>
       <w:pPr>
@@ -8193,7 +9575,7 @@
           <w:u w:val="none"/>
         </w:rPr>
       </w:pPr>
-      <w:bookmarkStart w:id="46" w:name="_Ref99919341"/>
+      <w:bookmarkStart w:id="50" w:name="_Ref99919341"/>
       <w:r>
         <w:t>MASARYK, Vladimír - LESŇÁKOVÁ, Anna: Vedenie zdravotnej dokumentácie v súlade s legislatívou.</w:t>
       </w:r>
@@ -8229,7 +9611,7 @@
           <w:t>MASARIK, V. - LESŇÁKOVÁ, A. - VEDENIE ZDRAVOTNEJ DOKUMENTÁCIE V SÚLADE S LEGISLATÍVOU.pdf (vsdanubius.sk)</w:t>
         </w:r>
       </w:hyperlink>
-      <w:bookmarkEnd w:id="46"/>
+      <w:bookmarkEnd w:id="50"/>
     </w:p>
     <w:p>
       <w:pPr>
@@ -8245,7 +9627,7 @@
           <w:u w:val="none"/>
         </w:rPr>
       </w:pPr>
-      <w:bookmarkStart w:id="47" w:name="_Ref100585500"/>
+      <w:bookmarkStart w:id="51" w:name="_Ref100585500"/>
       <w:r>
         <w:rPr>
           <w:rStyle w:val="Hyperlink"/>
@@ -8312,7 +9694,7 @@
           <w:t>https://play.google.com/store/apps/details?id=com.bluefish.bloodpressure&amp;gl=SK</w:t>
         </w:r>
       </w:hyperlink>
-      <w:bookmarkEnd w:id="47"/>
+      <w:bookmarkEnd w:id="51"/>
       <w:r>
         <w:rPr>
           <w:rStyle w:val="Hyperlink"/>
@@ -8336,7 +9718,7 @@
           <w:u w:val="none"/>
         </w:rPr>
       </w:pPr>
-      <w:bookmarkStart w:id="48" w:name="_Ref100585538"/>
+      <w:bookmarkStart w:id="52" w:name="_Ref100585538"/>
       <w:r>
         <w:rPr>
           <w:rStyle w:val="Hyperlink"/>
@@ -8387,7 +9769,7 @@
           <w:t>https://play.google.com/store/apps/details?id=vladimir.yerokhin.medicalrecord</w:t>
         </w:r>
       </w:hyperlink>
-      <w:bookmarkEnd w:id="48"/>
+      <w:bookmarkEnd w:id="52"/>
       <w:r>
         <w:rPr>
           <w:rStyle w:val="Hyperlink"/>
@@ -8411,7 +9793,7 @@
           <w:u w:val="none"/>
         </w:rPr>
       </w:pPr>
-      <w:bookmarkStart w:id="49" w:name="_Ref100585568"/>
+      <w:bookmarkStart w:id="53" w:name="_Ref100585568"/>
       <w:r>
         <w:rPr>
           <w:rStyle w:val="Hyperlink"/>
@@ -8470,7 +9852,7 @@
           <w:t>https://play.google.com/store/apps/details?id=com.cliniconline</w:t>
         </w:r>
       </w:hyperlink>
-      <w:bookmarkEnd w:id="49"/>
+      <w:bookmarkEnd w:id="53"/>
     </w:p>
     <w:p>
       <w:pPr>
@@ -8481,12 +9863,12 @@
         </w:numPr>
         <w:ind w:left="360" w:hanging="360"/>
       </w:pPr>
-      <w:bookmarkStart w:id="50" w:name="_Toc100588272"/>
+      <w:bookmarkStart w:id="54" w:name="_Toc101369345"/>
       <w:r>
         <w:lastRenderedPageBreak/>
         <w:t>Prílohy</w:t>
       </w:r>
-      <w:bookmarkEnd w:id="50"/>
+      <w:bookmarkEnd w:id="54"/>
     </w:p>
     <w:p>
       <w:pPr>
@@ -8607,7 +9989,7 @@
       <w:pPr>
         <w:pStyle w:val="Caption"/>
       </w:pPr>
-      <w:bookmarkStart w:id="51" w:name="_Toc100588249"/>
+      <w:bookmarkStart w:id="55" w:name="_Toc100588249"/>
       <w:r>
         <w:t xml:space="preserve">Obr. </w:t>
       </w:r>
@@ -8622,7 +10004,7 @@
       <w:r>
         <w:t xml:space="preserve"> Obrázok grafického CD média</w:t>
       </w:r>
-      <w:bookmarkEnd w:id="51"/>
+      <w:bookmarkEnd w:id="55"/>
     </w:p>
     <w:sectPr>
       <w:headerReference w:type="default" r:id="rId25"/>
@@ -8762,13 +10144,7 @@
           <w:rPr>
             <w:noProof/>
           </w:rPr>
-          <w:t>2</w:t>
-        </w:r>
-        <w:r>
-          <w:rPr>
-            <w:noProof/>
-          </w:rPr>
-          <w:t>2</w:t>
+          <w:t>22</w:t>
         </w:r>
         <w:r>
           <w:fldChar w:fldCharType="end"/>
@@ -12143,7 +13519,7 @@
   <w:style w:type="paragraph" w:default="1" w:styleId="Normal">
     <w:name w:val="Normal"/>
     <w:qFormat/>
-    <w:rsid w:val="00654503"/>
+    <w:rsid w:val="00C47ED1"/>
     <w:pPr>
       <w:spacing w:line="360" w:lineRule="auto"/>
     </w:pPr>
@@ -12748,6 +14124,74 @@
       </w:numPr>
     </w:pPr>
   </w:style>
+  <w:style w:type="character" w:styleId="CommentReference">
+    <w:name w:val="annotation reference"/>
+    <w:basedOn w:val="DefaultParagraphFont"/>
+    <w:uiPriority w:val="99"/>
+    <w:semiHidden/>
+    <w:unhideWhenUsed/>
+    <w:rsid w:val="00130DB9"/>
+    <w:rPr>
+      <w:sz w:val="16"/>
+      <w:szCs w:val="16"/>
+    </w:rPr>
+  </w:style>
+  <w:style w:type="paragraph" w:styleId="CommentText">
+    <w:name w:val="annotation text"/>
+    <w:basedOn w:val="Normal"/>
+    <w:link w:val="CommentTextChar"/>
+    <w:uiPriority w:val="99"/>
+    <w:semiHidden/>
+    <w:unhideWhenUsed/>
+    <w:rsid w:val="00130DB9"/>
+    <w:pPr>
+      <w:spacing w:line="240" w:lineRule="auto"/>
+    </w:pPr>
+    <w:rPr>
+      <w:sz w:val="20"/>
+      <w:szCs w:val="20"/>
+    </w:rPr>
+  </w:style>
+  <w:style w:type="character" w:customStyle="1" w:styleId="CommentTextChar">
+    <w:name w:val="Comment Text Char"/>
+    <w:basedOn w:val="DefaultParagraphFont"/>
+    <w:link w:val="CommentText"/>
+    <w:uiPriority w:val="99"/>
+    <w:semiHidden/>
+    <w:rsid w:val="00130DB9"/>
+    <w:rPr>
+      <w:sz w:val="20"/>
+      <w:szCs w:val="20"/>
+    </w:rPr>
+  </w:style>
+  <w:style w:type="paragraph" w:styleId="CommentSubject">
+    <w:name w:val="annotation subject"/>
+    <w:basedOn w:val="CommentText"/>
+    <w:next w:val="CommentText"/>
+    <w:link w:val="CommentSubjectChar"/>
+    <w:uiPriority w:val="99"/>
+    <w:semiHidden/>
+    <w:unhideWhenUsed/>
+    <w:rsid w:val="00130DB9"/>
+    <w:rPr>
+      <w:b/>
+      <w:bCs/>
+    </w:rPr>
+  </w:style>
+  <w:style w:type="character" w:customStyle="1" w:styleId="CommentSubjectChar">
+    <w:name w:val="Comment Subject Char"/>
+    <w:basedOn w:val="CommentTextChar"/>
+    <w:link w:val="CommentSubject"/>
+    <w:uiPriority w:val="99"/>
+    <w:semiHidden/>
+    <w:rsid w:val="00130DB9"/>
+    <w:rPr>
+      <w:b/>
+      <w:bCs/>
+      <w:sz w:val="20"/>
+      <w:szCs w:val="20"/>
+    </w:rPr>
+  </w:style>
 </w:styles>
 </file>
 

--- a/Návrh a vytvorenie aplikácie pre pomoc zdravotníkom pri pravidelnej lekárskej vizite.docx
+++ b/Návrh a vytvorenie aplikácie pre pomoc zdravotníkom pri pravidelnej lekárskej vizite.docx
@@ -1,6 +1,6 @@
 
 <file path=word/document.xml><?xml version="1.0" encoding="utf-8"?>
-<w:document xmlns:wpc="http://schemas.microsoft.com/office/word/2010/wordprocessingCanvas" xmlns:cx="http://schemas.microsoft.com/office/drawing/2014/chartex" xmlns:cx1="http://schemas.microsoft.com/office/drawing/2015/9/8/chartex" xmlns:cx2="http://schemas.microsoft.com/office/drawing/2015/10/21/chartex" xmlns:cx3="http://schemas.microsoft.com/office/drawing/2016/5/9/chartex" xmlns:cx4="http://schemas.microsoft.com/office/drawing/2016/5/10/chartex" xmlns:cx5="http://schemas.microsoft.com/office/drawing/2016/5/11/chartex" xmlns:cx6="http://schemas.microsoft.com/office/drawing/2016/5/12/chartex" xmlns:cx7="http://schemas.microsoft.com/office/drawing/2016/5/13/chartex" xmlns:cx8="http://schemas.microsoft.com/office/drawing/2016/5/14/chartex" xmlns:mc="http://schemas.openxmlformats.org/markup-compatibility/2006" xmlns:aink="http://schemas.microsoft.com/office/drawing/2016/ink" xmlns:am3d="http://schemas.microsoft.com/office/drawing/2017/model3d" xmlns:o="urn:schemas-microsoft-com:office:office" xmlns:r="http://schemas.openxmlformats.org/officeDocument/2006/relationships" xmlns:m="http://schemas.openxmlformats.org/officeDocument/2006/math" xmlns:v="urn:schemas-microsoft-com:vml" xmlns:wp14="http://schemas.microsoft.com/office/word/2010/wordprocessingDrawing" xmlns:wp="http://schemas.openxmlformats.org/drawingml/2006/wordprocessingDrawing" xmlns:w10="urn:schemas-microsoft-com:office:word" xmlns:w="http://schemas.openxmlformats.org/wordprocessingml/2006/main" xmlns:w14="http://schemas.microsoft.com/office/word/2010/wordml" xmlns:w15="http://schemas.microsoft.com/office/word/2012/wordml" xmlns:w16cex="http://schemas.microsoft.com/office/word/2018/wordml/cex" xmlns:w16cid="http://schemas.microsoft.com/office/word/2016/wordml/cid" xmlns:w16="http://schemas.microsoft.com/office/word/2018/wordml" xmlns:w16sdtdh="http://schemas.microsoft.com/office/word/2020/wordml/sdtdatahash" xmlns:w16se="http://schemas.microsoft.com/office/word/2015/wordml/symex" xmlns:wpg="http://schemas.microsoft.com/office/word/2010/wordprocessingGroup" xmlns:wpi="http://schemas.microsoft.com/office/word/2010/wordprocessingInk" xmlns:wne="http://schemas.microsoft.com/office/word/2006/wordml" xmlns:wps="http://schemas.microsoft.com/office/word/2010/wordprocessingShape" mc:Ignorable="w14 w15 w16se w16cid w16 w16cex w16sdtdh wp14">
+<w:document xmlns:wpc="http://schemas.microsoft.com/office/word/2010/wordprocessingCanvas" xmlns:cx="http://schemas.microsoft.com/office/drawing/2014/chartex" xmlns:cx1="http://schemas.microsoft.com/office/drawing/2015/9/8/chartex" xmlns:cx2="http://schemas.microsoft.com/office/drawing/2015/10/21/chartex" xmlns:cx3="http://schemas.microsoft.com/office/drawing/2016/5/9/chartex" xmlns:cx4="http://schemas.microsoft.com/office/drawing/2016/5/10/chartex" xmlns:cx5="http://schemas.microsoft.com/office/drawing/2016/5/11/chartex" xmlns:cx6="http://schemas.microsoft.com/office/drawing/2016/5/12/chartex" xmlns:cx7="http://schemas.microsoft.com/office/drawing/2016/5/13/chartex" xmlns:cx8="http://schemas.microsoft.com/office/drawing/2016/5/14/chartex" xmlns:mc="http://schemas.openxmlformats.org/markup-compatibility/2006" xmlns:aink="http://schemas.microsoft.com/office/drawing/2016/ink" xmlns:am3d="http://schemas.microsoft.com/office/drawing/2017/model3d" xmlns:o="urn:schemas-microsoft-com:office:office" xmlns:oel="http://schemas.microsoft.com/office/2019/extlst" xmlns:r="http://schemas.openxmlformats.org/officeDocument/2006/relationships" xmlns:m="http://schemas.openxmlformats.org/officeDocument/2006/math" xmlns:v="urn:schemas-microsoft-com:vml" xmlns:wp14="http://schemas.microsoft.com/office/word/2010/wordprocessingDrawing" xmlns:wp="http://schemas.openxmlformats.org/drawingml/2006/wordprocessingDrawing" xmlns:w10="urn:schemas-microsoft-com:office:word" xmlns:w="http://schemas.openxmlformats.org/wordprocessingml/2006/main" xmlns:w14="http://schemas.microsoft.com/office/word/2010/wordml" xmlns:w15="http://schemas.microsoft.com/office/word/2012/wordml" xmlns:w16cex="http://schemas.microsoft.com/office/word/2018/wordml/cex" xmlns:w16cid="http://schemas.microsoft.com/office/word/2016/wordml/cid" xmlns:w16="http://schemas.microsoft.com/office/word/2018/wordml" xmlns:w16sdtdh="http://schemas.microsoft.com/office/word/2020/wordml/sdtdatahash" xmlns:w16se="http://schemas.microsoft.com/office/word/2015/wordml/symex" xmlns:wpg="http://schemas.microsoft.com/office/word/2010/wordprocessingGroup" xmlns:wpi="http://schemas.microsoft.com/office/word/2010/wordprocessingInk" xmlns:wne="http://schemas.microsoft.com/office/word/2006/wordml" xmlns:wps="http://schemas.microsoft.com/office/word/2010/wordprocessingShape" mc:Ignorable="w14 w15 w16se w16cid w16 w16cex w16sdtdh wp14">
   <w:body>
     <w:tbl>
       <w:tblPr>
@@ -1165,7 +1165,7 @@
         <w:rPr>
           <w:noProof/>
         </w:rPr>
-        <w:t>20. apríla 2022</w:t>
+        <w:t>03. mája 2022</w:t>
       </w:r>
       <w:r>
         <w:fldChar w:fldCharType="end"/>
@@ -1519,7 +1519,7 @@
           <w:r>
             <w:fldChar w:fldCharType="separate"/>
           </w:r>
-          <w:hyperlink w:anchor="_Toc101369313" w:history="1">
+          <w:hyperlink w:anchor="_Toc102469810" w:history="1">
             <w:r>
               <w:rPr>
                 <w:rStyle w:val="Hyperlink"/>
@@ -1546,7 +1546,7 @@
                 <w:noProof/>
                 <w:webHidden/>
               </w:rPr>
-              <w:instrText xml:space="preserve"> PAGEREF _Toc101369313 \h </w:instrText>
+              <w:instrText xml:space="preserve"> PAGEREF _Toc102469810 \h </w:instrText>
             </w:r>
             <w:r>
               <w:rPr>
@@ -1589,7 +1589,7 @@
               <w:lang w:eastAsia="sk-SK"/>
             </w:rPr>
           </w:pPr>
-          <w:hyperlink w:anchor="_Toc101369314" w:history="1">
+          <w:hyperlink w:anchor="_Toc102469811" w:history="1">
             <w:r>
               <w:rPr>
                 <w:rStyle w:val="Hyperlink"/>
@@ -1616,7 +1616,7 @@
                 <w:noProof/>
                 <w:webHidden/>
               </w:rPr>
-              <w:instrText xml:space="preserve"> PAGEREF _Toc101369314 \h </w:instrText>
+              <w:instrText xml:space="preserve"> PAGEREF _Toc102469811 \h </w:instrText>
             </w:r>
             <w:r>
               <w:rPr>
@@ -1659,7 +1659,7 @@
               <w:lang w:eastAsia="sk-SK"/>
             </w:rPr>
           </w:pPr>
-          <w:hyperlink w:anchor="_Toc101369315" w:history="1">
+          <w:hyperlink w:anchor="_Toc102469812" w:history="1">
             <w:r>
               <w:rPr>
                 <w:rStyle w:val="Hyperlink"/>
@@ -1686,7 +1686,7 @@
                 <w:noProof/>
                 <w:webHidden/>
               </w:rPr>
-              <w:instrText xml:space="preserve"> PAGEREF _Toc101369315 \h </w:instrText>
+              <w:instrText xml:space="preserve"> PAGEREF _Toc102469812 \h </w:instrText>
             </w:r>
             <w:r>
               <w:rPr>
@@ -1729,7 +1729,7 @@
               <w:lang w:eastAsia="sk-SK"/>
             </w:rPr>
           </w:pPr>
-          <w:hyperlink w:anchor="_Toc101369316" w:history="1">
+          <w:hyperlink w:anchor="_Toc102469813" w:history="1">
             <w:r>
               <w:rPr>
                 <w:rStyle w:val="Hyperlink"/>
@@ -1756,7 +1756,7 @@
                 <w:noProof/>
                 <w:webHidden/>
               </w:rPr>
-              <w:instrText xml:space="preserve"> PAGEREF _Toc101369316 \h </w:instrText>
+              <w:instrText xml:space="preserve"> PAGEREF _Toc102469813 \h </w:instrText>
             </w:r>
             <w:r>
               <w:rPr>
@@ -1800,7 +1800,7 @@
               <w:lang w:eastAsia="sk-SK"/>
             </w:rPr>
           </w:pPr>
-          <w:hyperlink w:anchor="_Toc101369317" w:history="1">
+          <w:hyperlink w:anchor="_Toc102469814" w:history="1">
             <w:r>
               <w:rPr>
                 <w:rStyle w:val="Hyperlink"/>
@@ -1842,7 +1842,7 @@
                 <w:noProof/>
                 <w:webHidden/>
               </w:rPr>
-              <w:instrText xml:space="preserve"> PAGEREF _Toc101369317 \h </w:instrText>
+              <w:instrText xml:space="preserve"> PAGEREF _Toc102469814 \h </w:instrText>
             </w:r>
             <w:r>
               <w:rPr>
@@ -1886,7 +1886,7 @@
               <w:lang w:eastAsia="sk-SK"/>
             </w:rPr>
           </w:pPr>
-          <w:hyperlink w:anchor="_Toc101369318" w:history="1">
+          <w:hyperlink w:anchor="_Toc102469815" w:history="1">
             <w:r>
               <w:rPr>
                 <w:rStyle w:val="Hyperlink"/>
@@ -1928,7 +1928,7 @@
                 <w:noProof/>
                 <w:webHidden/>
               </w:rPr>
-              <w:instrText xml:space="preserve"> PAGEREF _Toc101369318 \h </w:instrText>
+              <w:instrText xml:space="preserve"> PAGEREF _Toc102469815 \h </w:instrText>
             </w:r>
             <w:r>
               <w:rPr>
@@ -1972,7 +1972,7 @@
               <w:lang w:eastAsia="sk-SK"/>
             </w:rPr>
           </w:pPr>
-          <w:hyperlink w:anchor="_Toc101369319" w:history="1">
+          <w:hyperlink w:anchor="_Toc102469816" w:history="1">
             <w:r>
               <w:rPr>
                 <w:rStyle w:val="Hyperlink"/>
@@ -2014,7 +2014,7 @@
                 <w:noProof/>
                 <w:webHidden/>
               </w:rPr>
-              <w:instrText xml:space="preserve"> PAGEREF _Toc101369319 \h </w:instrText>
+              <w:instrText xml:space="preserve"> PAGEREF _Toc102469816 \h </w:instrText>
             </w:r>
             <w:r>
               <w:rPr>
@@ -2035,6 +2035,264 @@
                 <w:webHidden/>
               </w:rPr>
               <w:t>14</w:t>
+            </w:r>
+            <w:r>
+              <w:rPr>
+                <w:noProof/>
+                <w:webHidden/>
+              </w:rPr>
+              <w:fldChar w:fldCharType="end"/>
+            </w:r>
+          </w:hyperlink>
+        </w:p>
+        <w:p>
+          <w:pPr>
+            <w:pStyle w:val="TOC3"/>
+            <w:tabs>
+              <w:tab w:val="left" w:pos="1320"/>
+              <w:tab w:val="right" w:leader="dot" w:pos="8777"/>
+            </w:tabs>
+            <w:rPr>
+              <w:rFonts w:eastAsiaTheme="minorEastAsia"/>
+              <w:noProof/>
+              <w:lang w:eastAsia="sk-SK"/>
+            </w:rPr>
+          </w:pPr>
+          <w:hyperlink w:anchor="_Toc102469817" w:history="1">
+            <w:r>
+              <w:rPr>
+                <w:rStyle w:val="Hyperlink"/>
+                <w:noProof/>
+              </w:rPr>
+              <w:t>2.1.1.</w:t>
+            </w:r>
+            <w:r>
+              <w:rPr>
+                <w:rFonts w:eastAsiaTheme="minorEastAsia"/>
+                <w:noProof/>
+                <w:lang w:eastAsia="sk-SK"/>
+              </w:rPr>
+              <w:tab/>
+            </w:r>
+            <w:r>
+              <w:rPr>
+                <w:rStyle w:val="Hyperlink"/>
+                <w:noProof/>
+              </w:rPr>
+              <w:t>Natívny prístup</w:t>
+            </w:r>
+            <w:r>
+              <w:rPr>
+                <w:noProof/>
+                <w:webHidden/>
+              </w:rPr>
+              <w:tab/>
+            </w:r>
+            <w:r>
+              <w:rPr>
+                <w:noProof/>
+                <w:webHidden/>
+              </w:rPr>
+              <w:fldChar w:fldCharType="begin"/>
+            </w:r>
+            <w:r>
+              <w:rPr>
+                <w:noProof/>
+                <w:webHidden/>
+              </w:rPr>
+              <w:instrText xml:space="preserve"> PAGEREF _Toc102469817 \h </w:instrText>
+            </w:r>
+            <w:r>
+              <w:rPr>
+                <w:noProof/>
+                <w:webHidden/>
+              </w:rPr>
+            </w:r>
+            <w:r>
+              <w:rPr>
+                <w:noProof/>
+                <w:webHidden/>
+              </w:rPr>
+              <w:fldChar w:fldCharType="separate"/>
+            </w:r>
+            <w:r>
+              <w:rPr>
+                <w:noProof/>
+                <w:webHidden/>
+              </w:rPr>
+              <w:t>14</w:t>
+            </w:r>
+            <w:r>
+              <w:rPr>
+                <w:noProof/>
+                <w:webHidden/>
+              </w:rPr>
+              <w:fldChar w:fldCharType="end"/>
+            </w:r>
+          </w:hyperlink>
+        </w:p>
+        <w:p>
+          <w:pPr>
+            <w:pStyle w:val="TOC3"/>
+            <w:tabs>
+              <w:tab w:val="left" w:pos="1320"/>
+              <w:tab w:val="right" w:leader="dot" w:pos="8777"/>
+            </w:tabs>
+            <w:rPr>
+              <w:rFonts w:eastAsiaTheme="minorEastAsia"/>
+              <w:noProof/>
+              <w:lang w:eastAsia="sk-SK"/>
+            </w:rPr>
+          </w:pPr>
+          <w:hyperlink w:anchor="_Toc102469818" w:history="1">
+            <w:r>
+              <w:rPr>
+                <w:rStyle w:val="Hyperlink"/>
+                <w:noProof/>
+              </w:rPr>
+              <w:t>2.1.2.</w:t>
+            </w:r>
+            <w:r>
+              <w:rPr>
+                <w:rFonts w:eastAsiaTheme="minorEastAsia"/>
+                <w:noProof/>
+                <w:lang w:eastAsia="sk-SK"/>
+              </w:rPr>
+              <w:tab/>
+            </w:r>
+            <w:r>
+              <w:rPr>
+                <w:rStyle w:val="Hyperlink"/>
+                <w:noProof/>
+              </w:rPr>
+              <w:t>Hybridný prístup</w:t>
+            </w:r>
+            <w:r>
+              <w:rPr>
+                <w:noProof/>
+                <w:webHidden/>
+              </w:rPr>
+              <w:tab/>
+            </w:r>
+            <w:r>
+              <w:rPr>
+                <w:noProof/>
+                <w:webHidden/>
+              </w:rPr>
+              <w:fldChar w:fldCharType="begin"/>
+            </w:r>
+            <w:r>
+              <w:rPr>
+                <w:noProof/>
+                <w:webHidden/>
+              </w:rPr>
+              <w:instrText xml:space="preserve"> PAGEREF _Toc102469818 \h </w:instrText>
+            </w:r>
+            <w:r>
+              <w:rPr>
+                <w:noProof/>
+                <w:webHidden/>
+              </w:rPr>
+            </w:r>
+            <w:r>
+              <w:rPr>
+                <w:noProof/>
+                <w:webHidden/>
+              </w:rPr>
+              <w:fldChar w:fldCharType="separate"/>
+            </w:r>
+            <w:r>
+              <w:rPr>
+                <w:noProof/>
+                <w:webHidden/>
+              </w:rPr>
+              <w:t>15</w:t>
+            </w:r>
+            <w:r>
+              <w:rPr>
+                <w:noProof/>
+                <w:webHidden/>
+              </w:rPr>
+              <w:fldChar w:fldCharType="end"/>
+            </w:r>
+          </w:hyperlink>
+        </w:p>
+        <w:p>
+          <w:pPr>
+            <w:pStyle w:val="TOC3"/>
+            <w:tabs>
+              <w:tab w:val="left" w:pos="1320"/>
+              <w:tab w:val="right" w:leader="dot" w:pos="8777"/>
+            </w:tabs>
+            <w:rPr>
+              <w:rFonts w:eastAsiaTheme="minorEastAsia"/>
+              <w:noProof/>
+              <w:lang w:eastAsia="sk-SK"/>
+            </w:rPr>
+          </w:pPr>
+          <w:hyperlink w:anchor="_Toc102469819" w:history="1">
+            <w:r>
+              <w:rPr>
+                <w:rStyle w:val="Hyperlink"/>
+                <w:noProof/>
+              </w:rPr>
+              <w:t>2.1.3.</w:t>
+            </w:r>
+            <w:r>
+              <w:rPr>
+                <w:rFonts w:eastAsiaTheme="minorEastAsia"/>
+                <w:noProof/>
+                <w:lang w:eastAsia="sk-SK"/>
+              </w:rPr>
+              <w:tab/>
+            </w:r>
+            <w:r>
+              <w:rPr>
+                <w:rStyle w:val="Hyperlink"/>
+                <w:noProof/>
+              </w:rPr>
+              <w:t>Multiplatformový prístup</w:t>
+            </w:r>
+            <w:r>
+              <w:rPr>
+                <w:noProof/>
+                <w:webHidden/>
+              </w:rPr>
+              <w:tab/>
+            </w:r>
+            <w:r>
+              <w:rPr>
+                <w:noProof/>
+                <w:webHidden/>
+              </w:rPr>
+              <w:fldChar w:fldCharType="begin"/>
+            </w:r>
+            <w:r>
+              <w:rPr>
+                <w:noProof/>
+                <w:webHidden/>
+              </w:rPr>
+              <w:instrText xml:space="preserve"> PAGEREF _Toc102469819 \h </w:instrText>
+            </w:r>
+            <w:r>
+              <w:rPr>
+                <w:noProof/>
+                <w:webHidden/>
+              </w:rPr>
+            </w:r>
+            <w:r>
+              <w:rPr>
+                <w:noProof/>
+                <w:webHidden/>
+              </w:rPr>
+              <w:fldChar w:fldCharType="separate"/>
+            </w:r>
+            <w:r>
+              <w:rPr>
+                <w:noProof/>
+                <w:webHidden/>
+              </w:rPr>
+              <w:t>15</w:t>
             </w:r>
             <w:r>
               <w:rPr>
@@ -2058,7 +2316,7 @@
               <w:lang w:eastAsia="sk-SK"/>
             </w:rPr>
           </w:pPr>
-          <w:hyperlink w:anchor="_Toc101369320" w:history="1">
+          <w:hyperlink w:anchor="_Toc102469820" w:history="1">
             <w:r>
               <w:rPr>
                 <w:rStyle w:val="Hyperlink"/>
@@ -2100,7 +2358,7 @@
                 <w:noProof/>
                 <w:webHidden/>
               </w:rPr>
-              <w:instrText xml:space="preserve"> PAGEREF _Toc101369320 \h </w:instrText>
+              <w:instrText xml:space="preserve"> PAGEREF _Toc102469820 \h </w:instrText>
             </w:r>
             <w:r>
               <w:rPr>
@@ -2120,7 +2378,7 @@
                 <w:noProof/>
                 <w:webHidden/>
               </w:rPr>
-              <w:t>14</w:t>
+              <w:t>15</w:t>
             </w:r>
             <w:r>
               <w:rPr>
@@ -2144,7 +2402,7 @@
               <w:lang w:eastAsia="sk-SK"/>
             </w:rPr>
           </w:pPr>
-          <w:hyperlink w:anchor="_Toc101369321" w:history="1">
+          <w:hyperlink w:anchor="_Toc102469821" w:history="1">
             <w:r>
               <w:rPr>
                 <w:rStyle w:val="Hyperlink"/>
@@ -2186,7 +2444,7 @@
                 <w:noProof/>
                 <w:webHidden/>
               </w:rPr>
-              <w:instrText xml:space="preserve"> PAGEREF _Toc101369321 \h </w:instrText>
+              <w:instrText xml:space="preserve"> PAGEREF _Toc102469821 \h </w:instrText>
             </w:r>
             <w:r>
               <w:rPr>
@@ -2206,7 +2464,7 @@
                 <w:noProof/>
                 <w:webHidden/>
               </w:rPr>
-              <w:t>14</w:t>
+              <w:t>15</w:t>
             </w:r>
             <w:r>
               <w:rPr>
@@ -2230,7 +2488,7 @@
               <w:lang w:eastAsia="sk-SK"/>
             </w:rPr>
           </w:pPr>
-          <w:hyperlink w:anchor="_Toc101369322" w:history="1">
+          <w:hyperlink w:anchor="_Toc102469822" w:history="1">
             <w:r>
               <w:rPr>
                 <w:rStyle w:val="Hyperlink"/>
@@ -2272,7 +2530,7 @@
                 <w:noProof/>
                 <w:webHidden/>
               </w:rPr>
-              <w:instrText xml:space="preserve"> PAGEREF _Toc101369322 \h </w:instrText>
+              <w:instrText xml:space="preserve"> PAGEREF _Toc102469822 \h </w:instrText>
             </w:r>
             <w:r>
               <w:rPr>
@@ -2292,7 +2550,7 @@
                 <w:noProof/>
                 <w:webHidden/>
               </w:rPr>
-              <w:t>14</w:t>
+              <w:t>15</w:t>
             </w:r>
             <w:r>
               <w:rPr>
@@ -2316,7 +2574,7 @@
               <w:lang w:eastAsia="sk-SK"/>
             </w:rPr>
           </w:pPr>
-          <w:hyperlink w:anchor="_Toc101369323" w:history="1">
+          <w:hyperlink w:anchor="_Toc102469823" w:history="1">
             <w:r>
               <w:rPr>
                 <w:rStyle w:val="Hyperlink"/>
@@ -2358,7 +2616,7 @@
                 <w:noProof/>
                 <w:webHidden/>
               </w:rPr>
-              <w:instrText xml:space="preserve"> PAGEREF _Toc101369323 \h </w:instrText>
+              <w:instrText xml:space="preserve"> PAGEREF _Toc102469823 \h </w:instrText>
             </w:r>
             <w:r>
               <w:rPr>
@@ -2378,7 +2636,7 @@
                 <w:noProof/>
                 <w:webHidden/>
               </w:rPr>
-              <w:t>14</w:t>
+              <w:t>16</w:t>
             </w:r>
             <w:r>
               <w:rPr>
@@ -2402,7 +2660,7 @@
               <w:lang w:eastAsia="sk-SK"/>
             </w:rPr>
           </w:pPr>
-          <w:hyperlink w:anchor="_Toc101369324" w:history="1">
+          <w:hyperlink w:anchor="_Toc102469824" w:history="1">
             <w:r>
               <w:rPr>
                 <w:rStyle w:val="Hyperlink"/>
@@ -2444,7 +2702,7 @@
                 <w:noProof/>
                 <w:webHidden/>
               </w:rPr>
-              <w:instrText xml:space="preserve"> PAGEREF _Toc101369324 \h </w:instrText>
+              <w:instrText xml:space="preserve"> PAGEREF _Toc102469824 \h </w:instrText>
             </w:r>
             <w:r>
               <w:rPr>
@@ -2464,7 +2722,7 @@
                 <w:noProof/>
                 <w:webHidden/>
               </w:rPr>
-              <w:t>15</w:t>
+              <w:t>16</w:t>
             </w:r>
             <w:r>
               <w:rPr>
@@ -2488,7 +2746,7 @@
               <w:lang w:eastAsia="sk-SK"/>
             </w:rPr>
           </w:pPr>
-          <w:hyperlink w:anchor="_Toc101369325" w:history="1">
+          <w:hyperlink w:anchor="_Toc102469825" w:history="1">
             <w:r>
               <w:rPr>
                 <w:rStyle w:val="Hyperlink"/>
@@ -2530,7 +2788,7 @@
                 <w:noProof/>
                 <w:webHidden/>
               </w:rPr>
-              <w:instrText xml:space="preserve"> PAGEREF _Toc101369325 \h </w:instrText>
+              <w:instrText xml:space="preserve"> PAGEREF _Toc102469825 \h </w:instrText>
             </w:r>
             <w:r>
               <w:rPr>
@@ -2550,7 +2808,7 @@
                 <w:noProof/>
                 <w:webHidden/>
               </w:rPr>
-              <w:t>15</w:t>
+              <w:t>16</w:t>
             </w:r>
             <w:r>
               <w:rPr>
@@ -2574,7 +2832,7 @@
               <w:lang w:eastAsia="sk-SK"/>
             </w:rPr>
           </w:pPr>
-          <w:hyperlink w:anchor="_Toc101369326" w:history="1">
+          <w:hyperlink w:anchor="_Toc102469826" w:history="1">
             <w:r>
               <w:rPr>
                 <w:rStyle w:val="Hyperlink"/>
@@ -2616,7 +2874,7 @@
                 <w:noProof/>
                 <w:webHidden/>
               </w:rPr>
-              <w:instrText xml:space="preserve"> PAGEREF _Toc101369326 \h </w:instrText>
+              <w:instrText xml:space="preserve"> PAGEREF _Toc102469826 \h </w:instrText>
             </w:r>
             <w:r>
               <w:rPr>
@@ -2636,7 +2894,7 @@
                 <w:noProof/>
                 <w:webHidden/>
               </w:rPr>
-              <w:t>16</w:t>
+              <w:t>17</w:t>
             </w:r>
             <w:r>
               <w:rPr>
@@ -2660,7 +2918,7 @@
               <w:lang w:eastAsia="sk-SK"/>
             </w:rPr>
           </w:pPr>
-          <w:hyperlink w:anchor="_Toc101369327" w:history="1">
+          <w:hyperlink w:anchor="_Toc102469827" w:history="1">
             <w:r>
               <w:rPr>
                 <w:rStyle w:val="Hyperlink"/>
@@ -2702,7 +2960,7 @@
                 <w:noProof/>
                 <w:webHidden/>
               </w:rPr>
-              <w:instrText xml:space="preserve"> PAGEREF _Toc101369327 \h </w:instrText>
+              <w:instrText xml:space="preserve"> PAGEREF _Toc102469827 \h </w:instrText>
             </w:r>
             <w:r>
               <w:rPr>
@@ -2722,7 +2980,7 @@
                 <w:noProof/>
                 <w:webHidden/>
               </w:rPr>
-              <w:t>17</w:t>
+              <w:t>18</w:t>
             </w:r>
             <w:r>
               <w:rPr>
@@ -2746,7 +3004,7 @@
               <w:lang w:eastAsia="sk-SK"/>
             </w:rPr>
           </w:pPr>
-          <w:hyperlink w:anchor="_Toc101369328" w:history="1">
+          <w:hyperlink w:anchor="_Toc102469828" w:history="1">
             <w:r>
               <w:rPr>
                 <w:rStyle w:val="Hyperlink"/>
@@ -2788,7 +3046,7 @@
                 <w:noProof/>
                 <w:webHidden/>
               </w:rPr>
-              <w:instrText xml:space="preserve"> PAGEREF _Toc101369328 \h </w:instrText>
+              <w:instrText xml:space="preserve"> PAGEREF _Toc102469828 \h </w:instrText>
             </w:r>
             <w:r>
               <w:rPr>
@@ -2808,7 +3066,7 @@
                 <w:noProof/>
                 <w:webHidden/>
               </w:rPr>
-              <w:t>17</w:t>
+              <w:t>19</w:t>
             </w:r>
             <w:r>
               <w:rPr>
@@ -2832,7 +3090,7 @@
               <w:lang w:eastAsia="sk-SK"/>
             </w:rPr>
           </w:pPr>
-          <w:hyperlink w:anchor="_Toc101369329" w:history="1">
+          <w:hyperlink w:anchor="_Toc102469829" w:history="1">
             <w:r>
               <w:rPr>
                 <w:rStyle w:val="Hyperlink"/>
@@ -2874,7 +3132,7 @@
                 <w:noProof/>
                 <w:webHidden/>
               </w:rPr>
-              <w:instrText xml:space="preserve"> PAGEREF _Toc101369329 \h </w:instrText>
+              <w:instrText xml:space="preserve"> PAGEREF _Toc102469829 \h </w:instrText>
             </w:r>
             <w:r>
               <w:rPr>
@@ -2894,7 +3152,7 @@
                 <w:noProof/>
                 <w:webHidden/>
               </w:rPr>
-              <w:t>18</w:t>
+              <w:t>19</w:t>
             </w:r>
             <w:r>
               <w:rPr>
@@ -2918,7 +3176,7 @@
               <w:lang w:eastAsia="sk-SK"/>
             </w:rPr>
           </w:pPr>
-          <w:hyperlink w:anchor="_Toc101369330" w:history="1">
+          <w:hyperlink w:anchor="_Toc102469830" w:history="1">
             <w:r>
               <w:rPr>
                 <w:rStyle w:val="Hyperlink"/>
@@ -2960,7 +3218,7 @@
                 <w:noProof/>
                 <w:webHidden/>
               </w:rPr>
-              <w:instrText xml:space="preserve"> PAGEREF _Toc101369330 \h </w:instrText>
+              <w:instrText xml:space="preserve"> PAGEREF _Toc102469830 \h </w:instrText>
             </w:r>
             <w:r>
               <w:rPr>
@@ -2980,7 +3238,7 @@
                 <w:noProof/>
                 <w:webHidden/>
               </w:rPr>
-              <w:t>19</w:t>
+              <w:t>21</w:t>
             </w:r>
             <w:r>
               <w:rPr>
@@ -3004,7 +3262,7 @@
               <w:lang w:eastAsia="sk-SK"/>
             </w:rPr>
           </w:pPr>
-          <w:hyperlink w:anchor="_Toc101369331" w:history="1">
+          <w:hyperlink w:anchor="_Toc102469831" w:history="1">
             <w:r>
               <w:rPr>
                 <w:rStyle w:val="Hyperlink"/>
@@ -3046,7 +3304,7 @@
                 <w:noProof/>
                 <w:webHidden/>
               </w:rPr>
-              <w:instrText xml:space="preserve"> PAGEREF _Toc101369331 \h </w:instrText>
+              <w:instrText xml:space="preserve"> PAGEREF _Toc102469831 \h </w:instrText>
             </w:r>
             <w:r>
               <w:rPr>
@@ -3066,7 +3324,7 @@
                 <w:noProof/>
                 <w:webHidden/>
               </w:rPr>
-              <w:t>19</w:t>
+              <w:t>21</w:t>
             </w:r>
             <w:r>
               <w:rPr>
@@ -3090,7 +3348,7 @@
               <w:lang w:eastAsia="sk-SK"/>
             </w:rPr>
           </w:pPr>
-          <w:hyperlink w:anchor="_Toc101369332" w:history="1">
+          <w:hyperlink w:anchor="_Toc102469832" w:history="1">
             <w:r>
               <w:rPr>
                 <w:rStyle w:val="Hyperlink"/>
@@ -3132,7 +3390,7 @@
                 <w:noProof/>
                 <w:webHidden/>
               </w:rPr>
-              <w:instrText xml:space="preserve"> PAGEREF _Toc101369332 \h </w:instrText>
+              <w:instrText xml:space="preserve"> PAGEREF _Toc102469832 \h </w:instrText>
             </w:r>
             <w:r>
               <w:rPr>
@@ -3152,7 +3410,265 @@
                 <w:noProof/>
                 <w:webHidden/>
               </w:rPr>
-              <w:t>21</w:t>
+              <w:t>23</w:t>
+            </w:r>
+            <w:r>
+              <w:rPr>
+                <w:noProof/>
+                <w:webHidden/>
+              </w:rPr>
+              <w:fldChar w:fldCharType="end"/>
+            </w:r>
+          </w:hyperlink>
+        </w:p>
+        <w:p>
+          <w:pPr>
+            <w:pStyle w:val="TOC3"/>
+            <w:tabs>
+              <w:tab w:val="left" w:pos="1320"/>
+              <w:tab w:val="right" w:leader="dot" w:pos="8777"/>
+            </w:tabs>
+            <w:rPr>
+              <w:rFonts w:eastAsiaTheme="minorEastAsia"/>
+              <w:noProof/>
+              <w:lang w:eastAsia="sk-SK"/>
+            </w:rPr>
+          </w:pPr>
+          <w:hyperlink w:anchor="_Toc102469833" w:history="1">
+            <w:r>
+              <w:rPr>
+                <w:rStyle w:val="Hyperlink"/>
+                <w:noProof/>
+              </w:rPr>
+              <w:t>3.2.1.</w:t>
+            </w:r>
+            <w:r>
+              <w:rPr>
+                <w:rFonts w:eastAsiaTheme="minorEastAsia"/>
+                <w:noProof/>
+                <w:lang w:eastAsia="sk-SK"/>
+              </w:rPr>
+              <w:tab/>
+            </w:r>
+            <w:r>
+              <w:rPr>
+                <w:rStyle w:val="Hyperlink"/>
+                <w:noProof/>
+              </w:rPr>
+              <w:t>Zdravotná sestra</w:t>
+            </w:r>
+            <w:r>
+              <w:rPr>
+                <w:noProof/>
+                <w:webHidden/>
+              </w:rPr>
+              <w:tab/>
+            </w:r>
+            <w:r>
+              <w:rPr>
+                <w:noProof/>
+                <w:webHidden/>
+              </w:rPr>
+              <w:fldChar w:fldCharType="begin"/>
+            </w:r>
+            <w:r>
+              <w:rPr>
+                <w:noProof/>
+                <w:webHidden/>
+              </w:rPr>
+              <w:instrText xml:space="preserve"> PAGEREF _Toc102469833 \h </w:instrText>
+            </w:r>
+            <w:r>
+              <w:rPr>
+                <w:noProof/>
+                <w:webHidden/>
+              </w:rPr>
+            </w:r>
+            <w:r>
+              <w:rPr>
+                <w:noProof/>
+                <w:webHidden/>
+              </w:rPr>
+              <w:fldChar w:fldCharType="separate"/>
+            </w:r>
+            <w:r>
+              <w:rPr>
+                <w:noProof/>
+                <w:webHidden/>
+              </w:rPr>
+              <w:t>23</w:t>
+            </w:r>
+            <w:r>
+              <w:rPr>
+                <w:noProof/>
+                <w:webHidden/>
+              </w:rPr>
+              <w:fldChar w:fldCharType="end"/>
+            </w:r>
+          </w:hyperlink>
+        </w:p>
+        <w:p>
+          <w:pPr>
+            <w:pStyle w:val="TOC3"/>
+            <w:tabs>
+              <w:tab w:val="left" w:pos="1320"/>
+              <w:tab w:val="right" w:leader="dot" w:pos="8777"/>
+            </w:tabs>
+            <w:rPr>
+              <w:rFonts w:eastAsiaTheme="minorEastAsia"/>
+              <w:noProof/>
+              <w:lang w:eastAsia="sk-SK"/>
+            </w:rPr>
+          </w:pPr>
+          <w:hyperlink w:anchor="_Toc102469834" w:history="1">
+            <w:r>
+              <w:rPr>
+                <w:rStyle w:val="Hyperlink"/>
+                <w:noProof/>
+              </w:rPr>
+              <w:t>3.2.2.</w:t>
+            </w:r>
+            <w:r>
+              <w:rPr>
+                <w:rFonts w:eastAsiaTheme="minorEastAsia"/>
+                <w:noProof/>
+                <w:lang w:eastAsia="sk-SK"/>
+              </w:rPr>
+              <w:tab/>
+            </w:r>
+            <w:r>
+              <w:rPr>
+                <w:rStyle w:val="Hyperlink"/>
+                <w:noProof/>
+              </w:rPr>
+              <w:t>Lekár</w:t>
+            </w:r>
+            <w:r>
+              <w:rPr>
+                <w:noProof/>
+                <w:webHidden/>
+              </w:rPr>
+              <w:tab/>
+            </w:r>
+            <w:r>
+              <w:rPr>
+                <w:noProof/>
+                <w:webHidden/>
+              </w:rPr>
+              <w:fldChar w:fldCharType="begin"/>
+            </w:r>
+            <w:r>
+              <w:rPr>
+                <w:noProof/>
+                <w:webHidden/>
+              </w:rPr>
+              <w:instrText xml:space="preserve"> PAGEREF _Toc102469834 \h </w:instrText>
+            </w:r>
+            <w:r>
+              <w:rPr>
+                <w:noProof/>
+                <w:webHidden/>
+              </w:rPr>
+            </w:r>
+            <w:r>
+              <w:rPr>
+                <w:noProof/>
+                <w:webHidden/>
+              </w:rPr>
+              <w:fldChar w:fldCharType="separate"/>
+            </w:r>
+            <w:r>
+              <w:rPr>
+                <w:noProof/>
+                <w:webHidden/>
+              </w:rPr>
+              <w:t>23</w:t>
+            </w:r>
+            <w:r>
+              <w:rPr>
+                <w:noProof/>
+                <w:webHidden/>
+              </w:rPr>
+              <w:fldChar w:fldCharType="end"/>
+            </w:r>
+          </w:hyperlink>
+        </w:p>
+        <w:p>
+          <w:pPr>
+            <w:pStyle w:val="TOC3"/>
+            <w:tabs>
+              <w:tab w:val="left" w:pos="1320"/>
+              <w:tab w:val="right" w:leader="dot" w:pos="8777"/>
+            </w:tabs>
+            <w:rPr>
+              <w:rFonts w:eastAsiaTheme="minorEastAsia"/>
+              <w:noProof/>
+              <w:lang w:eastAsia="sk-SK"/>
+            </w:rPr>
+          </w:pPr>
+          <w:hyperlink w:anchor="_Toc102469835" w:history="1">
+            <w:r>
+              <w:rPr>
+                <w:rStyle w:val="Hyperlink"/>
+                <w:noProof/>
+              </w:rPr>
+              <w:t>3.2.3.</w:t>
+            </w:r>
+            <w:r>
+              <w:rPr>
+                <w:rFonts w:eastAsiaTheme="minorEastAsia"/>
+                <w:noProof/>
+                <w:lang w:eastAsia="sk-SK"/>
+              </w:rPr>
+              <w:tab/>
+            </w:r>
+            <w:r>
+              <w:rPr>
+                <w:rStyle w:val="Hyperlink"/>
+                <w:noProof/>
+              </w:rPr>
+              <w:t>Vedenie nemocnice</w:t>
+            </w:r>
+            <w:r>
+              <w:rPr>
+                <w:noProof/>
+                <w:webHidden/>
+              </w:rPr>
+              <w:tab/>
+            </w:r>
+            <w:r>
+              <w:rPr>
+                <w:noProof/>
+                <w:webHidden/>
+              </w:rPr>
+              <w:fldChar w:fldCharType="begin"/>
+            </w:r>
+            <w:r>
+              <w:rPr>
+                <w:noProof/>
+                <w:webHidden/>
+              </w:rPr>
+              <w:instrText xml:space="preserve"> PAGEREF _Toc102469835 \h </w:instrText>
+            </w:r>
+            <w:r>
+              <w:rPr>
+                <w:noProof/>
+                <w:webHidden/>
+              </w:rPr>
+            </w:r>
+            <w:r>
+              <w:rPr>
+                <w:noProof/>
+                <w:webHidden/>
+              </w:rPr>
+              <w:fldChar w:fldCharType="separate"/>
+            </w:r>
+            <w:r>
+              <w:rPr>
+                <w:noProof/>
+                <w:webHidden/>
+              </w:rPr>
+              <w:t>23</w:t>
             </w:r>
             <w:r>
               <w:rPr>
@@ -3176,7 +3692,7 @@
               <w:lang w:eastAsia="sk-SK"/>
             </w:rPr>
           </w:pPr>
-          <w:hyperlink w:anchor="_Toc101369333" w:history="1">
+          <w:hyperlink w:anchor="_Toc102469836" w:history="1">
             <w:r>
               <w:rPr>
                 <w:rStyle w:val="Hyperlink"/>
@@ -3218,7 +3734,7 @@
                 <w:noProof/>
                 <w:webHidden/>
               </w:rPr>
-              <w:instrText xml:space="preserve"> PAGEREF _Toc101369333 \h </w:instrText>
+              <w:instrText xml:space="preserve"> PAGEREF _Toc102469836 \h </w:instrText>
             </w:r>
             <w:r>
               <w:rPr>
@@ -3238,7 +3754,7 @@
                 <w:noProof/>
                 <w:webHidden/>
               </w:rPr>
-              <w:t>21</w:t>
+              <w:t>24</w:t>
             </w:r>
             <w:r>
               <w:rPr>
@@ -3262,7 +3778,7 @@
               <w:lang w:eastAsia="sk-SK"/>
             </w:rPr>
           </w:pPr>
-          <w:hyperlink w:anchor="_Toc101369334" w:history="1">
+          <w:hyperlink w:anchor="_Toc102469837" w:history="1">
             <w:r>
               <w:rPr>
                 <w:rStyle w:val="Hyperlink"/>
@@ -3304,7 +3820,7 @@
                 <w:noProof/>
                 <w:webHidden/>
               </w:rPr>
-              <w:instrText xml:space="preserve"> PAGEREF _Toc101369334 \h </w:instrText>
+              <w:instrText xml:space="preserve"> PAGEREF _Toc102469837 \h </w:instrText>
             </w:r>
             <w:r>
               <w:rPr>
@@ -3324,7 +3840,7 @@
                 <w:noProof/>
                 <w:webHidden/>
               </w:rPr>
-              <w:t>21</w:t>
+              <w:t>26</w:t>
             </w:r>
             <w:r>
               <w:rPr>
@@ -3348,7 +3864,7 @@
               <w:lang w:eastAsia="sk-SK"/>
             </w:rPr>
           </w:pPr>
-          <w:hyperlink w:anchor="_Toc101369335" w:history="1">
+          <w:hyperlink w:anchor="_Toc102469838" w:history="1">
             <w:r>
               <w:rPr>
                 <w:rStyle w:val="Hyperlink"/>
@@ -3390,7 +3906,7 @@
                 <w:noProof/>
                 <w:webHidden/>
               </w:rPr>
-              <w:instrText xml:space="preserve"> PAGEREF _Toc101369335 \h </w:instrText>
+              <w:instrText xml:space="preserve"> PAGEREF _Toc102469838 \h </w:instrText>
             </w:r>
             <w:r>
               <w:rPr>
@@ -3410,7 +3926,7 @@
                 <w:noProof/>
                 <w:webHidden/>
               </w:rPr>
-              <w:t>21</w:t>
+              <w:t>26</w:t>
             </w:r>
             <w:r>
               <w:rPr>
@@ -3434,7 +3950,7 @@
               <w:lang w:eastAsia="sk-SK"/>
             </w:rPr>
           </w:pPr>
-          <w:hyperlink w:anchor="_Toc101369336" w:history="1">
+          <w:hyperlink w:anchor="_Toc102469839" w:history="1">
             <w:r>
               <w:rPr>
                 <w:rStyle w:val="Hyperlink"/>
@@ -3476,7 +3992,7 @@
                 <w:noProof/>
                 <w:webHidden/>
               </w:rPr>
-              <w:instrText xml:space="preserve"> PAGEREF _Toc101369336 \h </w:instrText>
+              <w:instrText xml:space="preserve"> PAGEREF _Toc102469839 \h </w:instrText>
             </w:r>
             <w:r>
               <w:rPr>
@@ -3496,7 +4012,7 @@
                 <w:noProof/>
                 <w:webHidden/>
               </w:rPr>
-              <w:t>21</w:t>
+              <w:t>26</w:t>
             </w:r>
             <w:r>
               <w:rPr>
@@ -3520,7 +4036,7 @@
               <w:lang w:eastAsia="sk-SK"/>
             </w:rPr>
           </w:pPr>
-          <w:hyperlink w:anchor="_Toc101369337" w:history="1">
+          <w:hyperlink w:anchor="_Toc102469840" w:history="1">
             <w:r>
               <w:rPr>
                 <w:rStyle w:val="Hyperlink"/>
@@ -3562,7 +4078,7 @@
                 <w:noProof/>
                 <w:webHidden/>
               </w:rPr>
-              <w:instrText xml:space="preserve"> PAGEREF _Toc101369337 \h </w:instrText>
+              <w:instrText xml:space="preserve"> PAGEREF _Toc102469840 \h </w:instrText>
             </w:r>
             <w:r>
               <w:rPr>
@@ -3582,7 +4098,7 @@
                 <w:noProof/>
                 <w:webHidden/>
               </w:rPr>
-              <w:t>22</w:t>
+              <w:t>27</w:t>
             </w:r>
             <w:r>
               <w:rPr>
@@ -3606,7 +4122,7 @@
               <w:lang w:eastAsia="sk-SK"/>
             </w:rPr>
           </w:pPr>
-          <w:hyperlink w:anchor="_Toc101369338" w:history="1">
+          <w:hyperlink w:anchor="_Toc102469841" w:history="1">
             <w:r>
               <w:rPr>
                 <w:rStyle w:val="Hyperlink"/>
@@ -3648,7 +4164,7 @@
                 <w:noProof/>
                 <w:webHidden/>
               </w:rPr>
-              <w:instrText xml:space="preserve"> PAGEREF _Toc101369338 \h </w:instrText>
+              <w:instrText xml:space="preserve"> PAGEREF _Toc102469841 \h </w:instrText>
             </w:r>
             <w:r>
               <w:rPr>
@@ -3668,7 +4184,7 @@
                 <w:noProof/>
                 <w:webHidden/>
               </w:rPr>
-              <w:t>22</w:t>
+              <w:t>27</w:t>
             </w:r>
             <w:r>
               <w:rPr>
@@ -3692,7 +4208,7 @@
               <w:lang w:eastAsia="sk-SK"/>
             </w:rPr>
           </w:pPr>
-          <w:hyperlink w:anchor="_Toc101369339" w:history="1">
+          <w:hyperlink w:anchor="_Toc102469842" w:history="1">
             <w:r>
               <w:rPr>
                 <w:rStyle w:val="Hyperlink"/>
@@ -3734,7 +4250,7 @@
                 <w:noProof/>
                 <w:webHidden/>
               </w:rPr>
-              <w:instrText xml:space="preserve"> PAGEREF _Toc101369339 \h </w:instrText>
+              <w:instrText xml:space="preserve"> PAGEREF _Toc102469842 \h </w:instrText>
             </w:r>
             <w:r>
               <w:rPr>
@@ -3754,7 +4270,7 @@
                 <w:noProof/>
                 <w:webHidden/>
               </w:rPr>
-              <w:t>22</w:t>
+              <w:t>27</w:t>
             </w:r>
             <w:r>
               <w:rPr>
@@ -3778,7 +4294,7 @@
               <w:lang w:eastAsia="sk-SK"/>
             </w:rPr>
           </w:pPr>
-          <w:hyperlink w:anchor="_Toc101369340" w:history="1">
+          <w:hyperlink w:anchor="_Toc102469843" w:history="1">
             <w:r>
               <w:rPr>
                 <w:rStyle w:val="Hyperlink"/>
@@ -3820,7 +4336,7 @@
                 <w:noProof/>
                 <w:webHidden/>
               </w:rPr>
-              <w:instrText xml:space="preserve"> PAGEREF _Toc101369340 \h </w:instrText>
+              <w:instrText xml:space="preserve"> PAGEREF _Toc102469843 \h </w:instrText>
             </w:r>
             <w:r>
               <w:rPr>
@@ -3840,7 +4356,7 @@
                 <w:noProof/>
                 <w:webHidden/>
               </w:rPr>
-              <w:t>23</w:t>
+              <w:t>28</w:t>
             </w:r>
             <w:r>
               <w:rPr>
@@ -3864,7 +4380,7 @@
               <w:lang w:eastAsia="sk-SK"/>
             </w:rPr>
           </w:pPr>
-          <w:hyperlink w:anchor="_Toc101369341" w:history="1">
+          <w:hyperlink w:anchor="_Toc102469844" w:history="1">
             <w:r>
               <w:rPr>
                 <w:rStyle w:val="Hyperlink"/>
@@ -3906,7 +4422,7 @@
                 <w:noProof/>
                 <w:webHidden/>
               </w:rPr>
-              <w:instrText xml:space="preserve"> PAGEREF _Toc101369341 \h </w:instrText>
+              <w:instrText xml:space="preserve"> PAGEREF _Toc102469844 \h </w:instrText>
             </w:r>
             <w:r>
               <w:rPr>
@@ -3926,7 +4442,7 @@
                 <w:noProof/>
                 <w:webHidden/>
               </w:rPr>
-              <w:t>23</w:t>
+              <w:t>28</w:t>
             </w:r>
             <w:r>
               <w:rPr>
@@ -3950,7 +4466,7 @@
               <w:lang w:eastAsia="sk-SK"/>
             </w:rPr>
           </w:pPr>
-          <w:hyperlink w:anchor="_Toc101369342" w:history="1">
+          <w:hyperlink w:anchor="_Toc102469845" w:history="1">
             <w:r>
               <w:rPr>
                 <w:rStyle w:val="Hyperlink"/>
@@ -3992,7 +4508,7 @@
                 <w:noProof/>
                 <w:webHidden/>
               </w:rPr>
-              <w:instrText xml:space="preserve"> PAGEREF _Toc101369342 \h </w:instrText>
+              <w:instrText xml:space="preserve"> PAGEREF _Toc102469845 \h </w:instrText>
             </w:r>
             <w:r>
               <w:rPr>
@@ -4012,7 +4528,7 @@
                 <w:noProof/>
                 <w:webHidden/>
               </w:rPr>
-              <w:t>23</w:t>
+              <w:t>28</w:t>
             </w:r>
             <w:r>
               <w:rPr>
@@ -4035,7 +4551,7 @@
               <w:lang w:eastAsia="sk-SK"/>
             </w:rPr>
           </w:pPr>
-          <w:hyperlink w:anchor="_Toc101369343" w:history="1">
+          <w:hyperlink w:anchor="_Toc102469846" w:history="1">
             <w:r>
               <w:rPr>
                 <w:rStyle w:val="Hyperlink"/>
@@ -4062,7 +4578,7 @@
                 <w:noProof/>
                 <w:webHidden/>
               </w:rPr>
-              <w:instrText xml:space="preserve"> PAGEREF _Toc101369343 \h </w:instrText>
+              <w:instrText xml:space="preserve"> PAGEREF _Toc102469846 \h </w:instrText>
             </w:r>
             <w:r>
               <w:rPr>
@@ -4082,7 +4598,7 @@
                 <w:noProof/>
                 <w:webHidden/>
               </w:rPr>
-              <w:t>24</w:t>
+              <w:t>29</w:t>
             </w:r>
             <w:r>
               <w:rPr>
@@ -4105,7 +4621,7 @@
               <w:lang w:eastAsia="sk-SK"/>
             </w:rPr>
           </w:pPr>
-          <w:hyperlink w:anchor="_Toc101369344" w:history="1">
+          <w:hyperlink w:anchor="_Toc102469847" w:history="1">
             <w:r>
               <w:rPr>
                 <w:rStyle w:val="Hyperlink"/>
@@ -4132,7 +4648,7 @@
                 <w:noProof/>
                 <w:webHidden/>
               </w:rPr>
-              <w:instrText xml:space="preserve"> PAGEREF _Toc101369344 \h </w:instrText>
+              <w:instrText xml:space="preserve"> PAGEREF _Toc102469847 \h </w:instrText>
             </w:r>
             <w:r>
               <w:rPr>
@@ -4152,7 +4668,7 @@
                 <w:noProof/>
                 <w:webHidden/>
               </w:rPr>
-              <w:t>25</w:t>
+              <w:t>30</w:t>
             </w:r>
             <w:r>
               <w:rPr>
@@ -4175,7 +4691,7 @@
               <w:lang w:eastAsia="sk-SK"/>
             </w:rPr>
           </w:pPr>
-          <w:hyperlink w:anchor="_Toc101369345" w:history="1">
+          <w:hyperlink w:anchor="_Toc102469848" w:history="1">
             <w:r>
               <w:rPr>
                 <w:rStyle w:val="Hyperlink"/>
@@ -4202,7 +4718,7 @@
                 <w:noProof/>
                 <w:webHidden/>
               </w:rPr>
-              <w:instrText xml:space="preserve"> PAGEREF _Toc101369345 \h </w:instrText>
+              <w:instrText xml:space="preserve"> PAGEREF _Toc102469848 \h </w:instrText>
             </w:r>
             <w:r>
               <w:rPr>
@@ -4222,7 +4738,7 @@
                 <w:noProof/>
                 <w:webHidden/>
               </w:rPr>
-              <w:t>26</w:t>
+              <w:t>31</w:t>
             </w:r>
             <w:r>
               <w:rPr>
@@ -4264,7 +4780,7 @@
         </w:numPr>
         <w:ind w:left="360" w:hanging="360"/>
       </w:pPr>
-      <w:bookmarkStart w:id="5" w:name="_Toc101369313"/>
+      <w:bookmarkStart w:id="5" w:name="_Toc102469810"/>
       <w:r>
         <w:lastRenderedPageBreak/>
         <w:t>Zoznam obrázkov</w:t>
@@ -4339,7 +4855,7 @@
             <w:noProof/>
             <w:webHidden/>
           </w:rPr>
-          <w:t>18</w:t>
+          <w:t>17</w:t>
         </w:r>
         <w:r>
           <w:rPr>
@@ -4409,7 +4925,7 @@
             <w:noProof/>
             <w:webHidden/>
           </w:rPr>
-          <w:t>18</w:t>
+          <w:t>17</w:t>
         </w:r>
         <w:r>
           <w:rPr>
@@ -4494,7 +5010,7 @@
             <w:noProof/>
             <w:webHidden/>
           </w:rPr>
-          <w:t>19</w:t>
+          <w:t>18</w:t>
         </w:r>
         <w:r>
           <w:rPr>
@@ -4564,7 +5080,7 @@
             <w:noProof/>
             <w:webHidden/>
           </w:rPr>
-          <w:t>19</w:t>
+          <w:t>18</w:t>
         </w:r>
         <w:r>
           <w:rPr>
@@ -4634,7 +5150,7 @@
             <w:noProof/>
             <w:webHidden/>
           </w:rPr>
-          <w:t>20</w:t>
+          <w:t>19</w:t>
         </w:r>
         <w:r>
           <w:rPr>
@@ -4704,7 +5220,7 @@
             <w:noProof/>
             <w:webHidden/>
           </w:rPr>
-          <w:t>20</w:t>
+          <w:t>19</w:t>
         </w:r>
         <w:r>
           <w:rPr>
@@ -4774,7 +5290,7 @@
             <w:noProof/>
             <w:webHidden/>
           </w:rPr>
-          <w:t>23</w:t>
+          <w:t>30</w:t>
         </w:r>
         <w:r>
           <w:rPr>
@@ -4799,7 +5315,7 @@
         </w:numPr>
         <w:ind w:left="360" w:hanging="360"/>
       </w:pPr>
-      <w:bookmarkStart w:id="6" w:name="_Toc101369314"/>
+      <w:bookmarkStart w:id="6" w:name="_Toc102469811"/>
       <w:r>
         <w:lastRenderedPageBreak/>
         <w:t>Zoznam tabuliek</w:t>
@@ -4871,10 +5387,13 @@
         </w:r>
         <w:r>
           <w:rPr>
+            <w:b/>
+            <w:bCs/>
             <w:noProof/>
             <w:webHidden/>
+            <w:lang w:val="en-US"/>
           </w:rPr>
-          <w:t>16</w:t>
+          <w:t>Error! Bookmark not defined.</w:t>
         </w:r>
         <w:r>
           <w:rPr>
@@ -4941,10 +5460,13 @@
         </w:r>
         <w:r>
           <w:rPr>
+            <w:b/>
+            <w:bCs/>
             <w:noProof/>
             <w:webHidden/>
+            <w:lang w:val="en-US"/>
           </w:rPr>
-          <w:t>16</w:t>
+          <w:t>Error! Bookmark not defined.</w:t>
         </w:r>
         <w:r>
           <w:rPr>
@@ -5011,10 +5533,13 @@
         </w:r>
         <w:r>
           <w:rPr>
+            <w:b/>
+            <w:bCs/>
             <w:noProof/>
             <w:webHidden/>
+            <w:lang w:val="en-US"/>
           </w:rPr>
-          <w:t>16</w:t>
+          <w:t>Error! Bookmark not defined.</w:t>
         </w:r>
         <w:r>
           <w:rPr>
@@ -5046,7 +5571,7 @@
         <w:ind w:left="360" w:hanging="360"/>
       </w:pPr>
       <w:bookmarkStart w:id="7" w:name="_Toc382476910"/>
-      <w:bookmarkStart w:id="8" w:name="_Toc101369315"/>
+      <w:bookmarkStart w:id="8" w:name="_Toc102469812"/>
       <w:r>
         <w:lastRenderedPageBreak/>
         <w:t xml:space="preserve">Zoznam </w:t>
@@ -5066,7 +5591,7 @@
         </w:numPr>
         <w:ind w:left="360" w:hanging="360"/>
       </w:pPr>
-      <w:bookmarkStart w:id="9" w:name="_Toc101369316"/>
+      <w:bookmarkStart w:id="9" w:name="_Toc102469813"/>
       <w:r>
         <w:lastRenderedPageBreak/>
         <w:t>Úvod</w:t>
@@ -5082,7 +5607,7 @@
       <w:pPr>
         <w:pStyle w:val="1Nadpis"/>
       </w:pPr>
-      <w:bookmarkStart w:id="10" w:name="_Toc101369317"/>
+      <w:bookmarkStart w:id="10" w:name="_Toc102469814"/>
       <w:r>
         <w:lastRenderedPageBreak/>
         <w:t>Formulácia úlohy a</w:t>
@@ -5106,7 +5631,7 @@
       <w:pPr>
         <w:pStyle w:val="1Nadpis"/>
       </w:pPr>
-      <w:bookmarkStart w:id="11" w:name="_Toc101369318"/>
+      <w:bookmarkStart w:id="11" w:name="_Toc102469815"/>
       <w:r>
         <w:lastRenderedPageBreak/>
         <w:t>Analýza s</w:t>
@@ -5120,32 +5645,218 @@
       <w:pPr>
         <w:pStyle w:val="2Nadpis"/>
       </w:pPr>
-      <w:bookmarkStart w:id="12" w:name="_Toc101369319"/>
+      <w:r>
+        <w:t>Mobilné operačné systémy</w:t>
+      </w:r>
+    </w:p>
+    <w:p>
+      <w:pPr>
+        <w:ind w:firstLine="360"/>
+      </w:pPr>
+      <w:r>
+        <w:t xml:space="preserve">Operačný systém (OS) je softvérové rozhranie, ktoré je zodpovedné za </w:t>
+      </w:r>
+      <w:r>
+        <w:t>správu a prevádzku hardvérových jednotiek a pomáha používateľovi tieto jednotky používať.</w:t>
+      </w:r>
+      <w:r>
+        <w:t xml:space="preserve"> Najznámejšie </w:t>
+      </w:r>
+      <w:r>
+        <w:t>mobilné OS na trhu sú Android</w:t>
+      </w:r>
+      <w:r>
+        <w:t xml:space="preserve">, </w:t>
+      </w:r>
+      <w:r>
+        <w:t>iOS</w:t>
+      </w:r>
+      <w:r>
+        <w:t>,</w:t>
+      </w:r>
+      <w:r>
+        <w:t xml:space="preserve"> Windows Phone OS</w:t>
+      </w:r>
+      <w:r>
+        <w:t xml:space="preserve"> </w:t>
+      </w:r>
+      <w:r>
+        <w:t>a</w:t>
+      </w:r>
+      <w:r>
+        <w:t> </w:t>
+      </w:r>
+      <w:r>
+        <w:t>Symbian</w:t>
+      </w:r>
+      <w:r>
+        <w:t xml:space="preserve"> </w:t>
+      </w:r>
+      <w:r>
+        <w:fldChar w:fldCharType="begin"/>
+      </w:r>
+      <w:r>
+        <w:instrText xml:space="preserve"> REF _Ref102507398 \r \h </w:instrText>
+      </w:r>
+      <w:r>
+        <w:fldChar w:fldCharType="separate"/>
+      </w:r>
+      <w:r>
+        <w:t>[8]</w:t>
+      </w:r>
+      <w:r>
+        <w:fldChar w:fldCharType="end"/>
+      </w:r>
+      <w:r>
+        <w:t>.</w:t>
+      </w:r>
+      <w:r>
+        <w:t xml:space="preserve"> V súčasnosti aj na Slovensku teda prevládaj</w:t>
+      </w:r>
+      <w:r>
+        <w:t xml:space="preserve">ú </w:t>
+      </w:r>
+      <w:r>
+        <w:t>dve</w:t>
+      </w:r>
+      <w:r>
+        <w:t xml:space="preserve"> najväčšie mobilné</w:t>
+      </w:r>
+      <w:r>
+        <w:t xml:space="preserve"> platformy</w:t>
+      </w:r>
+      <w:r>
+        <w:t xml:space="preserve"> a to </w:t>
+      </w:r>
+      <w:r>
+        <w:t>Android a iOS.</w:t>
+      </w:r>
+    </w:p>
+    <w:p>
+      <w:pPr>
+        <w:keepNext/>
+        <w:ind w:firstLine="360"/>
+      </w:pPr>
+      <w:r>
+        <w:rPr>
+          <w:noProof/>
+        </w:rPr>
+        <w:drawing>
+          <wp:inline distT="0" distB="0" distL="0" distR="0" wp14:anchorId="03A85AC0" wp14:editId="184E06E6">
+            <wp:extent cx="5143940" cy="2893064"/>
+            <wp:effectExtent l="0" t="0" r="0" b="1270"/>
+            <wp:docPr id="10" name="Picture 10"/>
+            <wp:cNvGraphicFramePr>
+              <a:graphicFrameLocks xmlns:a="http://schemas.openxmlformats.org/drawingml/2006/main" noChangeAspect="1"/>
+            </wp:cNvGraphicFramePr>
+            <a:graphic xmlns:a="http://schemas.openxmlformats.org/drawingml/2006/main">
+              <a:graphicData uri="http://schemas.openxmlformats.org/drawingml/2006/picture">
+                <pic:pic xmlns:pic="http://schemas.openxmlformats.org/drawingml/2006/picture">
+                  <pic:nvPicPr>
+                    <pic:cNvPr id="0" name="Picture 1"/>
+                    <pic:cNvPicPr>
+                      <a:picLocks noChangeAspect="1" noChangeArrowheads="1"/>
+                    </pic:cNvPicPr>
+                  </pic:nvPicPr>
+                  <pic:blipFill>
+                    <a:blip r:embed="rId14" cstate="print">
+                      <a:extLst>
+                        <a:ext uri="{28A0092B-C50C-407E-A947-70E740481C1C}">
+                          <a14:useLocalDpi xmlns:a14="http://schemas.microsoft.com/office/drawing/2010/main" val="0"/>
+                        </a:ext>
+                      </a:extLst>
+                    </a:blip>
+                    <a:srcRect/>
+                    <a:stretch>
+                      <a:fillRect/>
+                    </a:stretch>
+                  </pic:blipFill>
+                  <pic:spPr bwMode="auto">
+                    <a:xfrm>
+                      <a:off x="0" y="0"/>
+                      <a:ext cx="5143940" cy="2893064"/>
+                    </a:xfrm>
+                    <a:prstGeom prst="rect">
+                      <a:avLst/>
+                    </a:prstGeom>
+                    <a:noFill/>
+                    <a:ln>
+                      <a:noFill/>
+                    </a:ln>
+                  </pic:spPr>
+                </pic:pic>
+              </a:graphicData>
+            </a:graphic>
+          </wp:inline>
+        </w:drawing>
+      </w:r>
+    </w:p>
+    <w:p>
+      <w:pPr>
+        <w:pStyle w:val="Caption"/>
+      </w:pPr>
+      <w:r>
+        <w:t xml:space="preserve">Obr. </w:t>
+      </w:r>
+      <w:fldSimple w:instr=" SEQ Obr. \* ARABIC ">
+        <w:r>
+          <w:rPr>
+            <w:noProof/>
+          </w:rPr>
+          <w:t>1</w:t>
+        </w:r>
+      </w:fldSimple>
+      <w:r>
+        <w:t xml:space="preserve"> Podiel mobilných OS na celosvetovom trhu 2018-2022</w:t>
+      </w:r>
+      <w:r>
+        <w:t xml:space="preserve"> </w:t>
+      </w:r>
+      <w:r>
+        <w:fldChar w:fldCharType="begin"/>
+      </w:r>
+      <w:r>
+        <w:instrText xml:space="preserve"> REF _Ref102509829 \r \h </w:instrText>
+      </w:r>
+      <w:r>
+        <w:fldChar w:fldCharType="separate"/>
+      </w:r>
+      <w:r>
+        <w:t>[9]</w:t>
+      </w:r>
+      <w:r>
+        <w:fldChar w:fldCharType="end"/>
+      </w:r>
+      <w:r>
+        <w:t xml:space="preserve"> </w:t>
+      </w:r>
+    </w:p>
+    <w:p>
+      <w:pPr>
+        <w:pStyle w:val="3Nadpis"/>
+      </w:pPr>
+      <w:r>
+        <w:t>Android</w:t>
+      </w:r>
+    </w:p>
+    <w:p/>
+    <w:p>
+      <w:pPr>
+        <w:pStyle w:val="3Nadpis"/>
+      </w:pPr>
+      <w:r>
+        <w:t>iOS</w:t>
+      </w:r>
+    </w:p>
+    <w:p>
+      <w:pPr>
+        <w:pStyle w:val="2Nadpis"/>
+      </w:pPr>
+      <w:bookmarkStart w:id="12" w:name="_Toc102469816"/>
       <w:r>
         <w:t>Mobilné aplikácie a technológie</w:t>
       </w:r>
       <w:bookmarkEnd w:id="12"/>
-    </w:p>
-    <w:p/>
-    <w:p>
-      <w:pPr>
-        <w:pStyle w:val="2Nadpis"/>
-      </w:pPr>
-      <w:bookmarkStart w:id="13" w:name="_Toc101369320"/>
-      <w:r>
-        <w:t>Vizita</w:t>
-      </w:r>
-      <w:bookmarkEnd w:id="13"/>
-    </w:p>
-    <w:p>
-      <w:pPr>
-        <w:pStyle w:val="3Nadpis"/>
-      </w:pPr>
-      <w:bookmarkStart w:id="14" w:name="_Toc101369321"/>
-      <w:r>
-        <w:t>Charakteristika vizity.</w:t>
-      </w:r>
-      <w:bookmarkEnd w:id="14"/>
     </w:p>
     <w:p>
       <w:pPr>
@@ -5153,127 +5864,300 @@
         <w:jc w:val="both"/>
       </w:pPr>
       <w:r>
-        <w:t xml:space="preserve">Dôležitou súčasťou ošetrovateľskej starostlivosti o pacienta je vizita. </w:t>
-      </w:r>
-      <w:r>
-        <w:t xml:space="preserve">Vizita je pravidelná kontrola hospitalizovaných pacientov, </w:t>
-      </w:r>
-      <w:r>
-        <w:t>účelom</w:t>
-      </w:r>
-      <w:r>
-        <w:t xml:space="preserve"> ktorej </w:t>
-      </w:r>
-      <w:r>
-        <w:t>je</w:t>
-      </w:r>
-      <w:r>
-        <w:t xml:space="preserve"> dopodrobna</w:t>
-      </w:r>
-      <w:r>
-        <w:t xml:space="preserve"> zis</w:t>
-      </w:r>
-      <w:r>
-        <w:t>tiť</w:t>
-      </w:r>
-      <w:r>
-        <w:t xml:space="preserve"> aktuálne informácie o stave pacienta</w:t>
-      </w:r>
-      <w:r>
-        <w:t xml:space="preserve">, </w:t>
-      </w:r>
-      <w:r>
-        <w:t>kontrolujú sa výsledky</w:t>
-      </w:r>
-      <w:r>
-        <w:t xml:space="preserve"> predchádzajúcich</w:t>
-      </w:r>
-      <w:r>
-        <w:t xml:space="preserve"> vyšetrení</w:t>
+        <w:t xml:space="preserve">V súčasnosti hýbu mobilné aplikácie svetom. Aj naše najmenšie aspekty života sú nimi ovplyvnené. </w:t>
+      </w:r>
+      <w:r>
+        <w:t>V dnešnom svete existujú mobilné aplikácie prakticky na čokoľvek.</w:t>
+      </w:r>
+      <w:r>
+        <w:t xml:space="preserve"> Pri takej veľkej konkurencii sa pri vývoji kladie oveľa väčší dôraz na kvalitu, precíznosť, funkčnosť a ďalšie iné parametre, ktoré presviedčajú potencionálnych používateľov</w:t>
+      </w:r>
+      <w:r>
+        <w:t xml:space="preserve"> k ich použitiu</w:t>
+      </w:r>
+      <w:r>
+        <w:t>.</w:t>
+      </w:r>
+      <w:r>
+        <w:t xml:space="preserve"> </w:t>
+      </w:r>
+      <w:r>
+        <w:t xml:space="preserve">Je preto veľmi dôležité </w:t>
+      </w:r>
+      <w:r>
+        <w:t>byť čo najviac informovaný o trendoch vo vývoji mobilných aplikácií.</w:t>
+      </w:r>
+      <w:r>
+        <w:t xml:space="preserve"> Vytváranie mobilných aplikácií je možné vykonať použitím viacerých metód. Potreby a ciele každého projektu sú iné, a preto sa podľa toho vždy mení aj prístup.</w:t>
+      </w:r>
+      <w:r>
+        <w:t xml:space="preserve"> </w:t>
+      </w:r>
+      <w:r>
+        <w:t>Na výber je jedna z týchto možností</w:t>
+      </w:r>
+      <w:r>
+        <w:t xml:space="preserve">: </w:t>
+      </w:r>
+      <w:r>
+        <w:t>natívny, hybridný a multiplatformový prístup.</w:t>
+      </w:r>
+    </w:p>
+    <w:p>
+      <w:pPr>
+        <w:pStyle w:val="3Nadpis"/>
+      </w:pPr>
+      <w:bookmarkStart w:id="13" w:name="_Toc102469817"/>
+      <w:r>
+        <w:lastRenderedPageBreak/>
+        <w:t>Natívny prístup</w:t>
+      </w:r>
+      <w:bookmarkEnd w:id="13"/>
+    </w:p>
+    <w:p>
+      <w:pPr>
+        <w:ind w:firstLine="708"/>
+        <w:jc w:val="both"/>
+      </w:pPr>
+      <w:r>
+        <w:t>Natívne aplikácie sa vyznačujú tým, že sú vytvorené špeciálne pre konkrétny operačný systém</w:t>
+      </w:r>
+      <w:r>
+        <w:t>, ako sú</w:t>
+      </w:r>
+      <w:r>
+        <w:t xml:space="preserve"> </w:t>
+      </w:r>
+      <w:r>
+        <w:t xml:space="preserve">Android či iOS, </w:t>
+      </w:r>
+      <w:r>
+        <w:t xml:space="preserve">s využitím programovacích jazykov špecifických pre platformu. </w:t>
+      </w:r>
+      <w:r>
+        <w:t>P</w:t>
+      </w:r>
+      <w:r>
+        <w:t>ri procese</w:t>
+      </w:r>
+      <w:r>
+        <w:t xml:space="preserve"> vývoj</w:t>
+      </w:r>
+      <w:r>
+        <w:t>a</w:t>
+      </w:r>
+      <w:r>
+        <w:t xml:space="preserve"> takýchto aplikácií</w:t>
+      </w:r>
+      <w:r>
+        <w:t xml:space="preserve"> alebo softvéru pre Android</w:t>
+      </w:r>
+      <w:r>
+        <w:t xml:space="preserve"> sa </w:t>
+      </w:r>
+      <w:r>
+        <w:t>využíva Java alebo Kotlin, v prípade iOS ide o Objective-C alebo Swift.</w:t>
+      </w:r>
+      <w:r>
+        <w:t xml:space="preserve"> </w:t>
+      </w:r>
+      <w:r>
+        <w:t xml:space="preserve">Vývoj natívnych mobilných aplikácií je ideálny, ak chceme poskytnúť čo najlepší používateľský zážitok z hľadiska vzhľadu a celkového dojmu z aplikácie. </w:t>
+      </w:r>
+      <w:r>
+        <w:t>Pri vývoji získavajú vývojári prístup ku kompletnej sade možností a funkcií zariadenia</w:t>
+      </w:r>
+      <w:r>
+        <w:t xml:space="preserve">, keďže </w:t>
+      </w:r>
+      <w:r>
+        <w:t>tvorba</w:t>
+      </w:r>
+      <w:r>
+        <w:t xml:space="preserve"> takýchto aplikácií </w:t>
+      </w:r>
+      <w:r>
+        <w:t xml:space="preserve">umožňuje </w:t>
+      </w:r>
+      <w:r>
+        <w:t>využívať primarné hardvérové prvky smartfónov, sko sú senzory priblíženi</w:t>
+      </w:r>
+      <w:r>
+        <w:t>a</w:t>
+      </w:r>
+      <w:r>
+        <w:t>, fotoaparát, mirofón a GPS.</w:t>
+      </w:r>
+      <w:r>
+        <w:t xml:space="preserve"> </w:t>
+      </w:r>
+      <w:r>
+        <w:t>Medzi výhody natívnych aplikácií určite patrí vysoká rýchlosť, keďže neprichádzajú so zložitým kódom ako hybridné a miltiplatformové aplikácie, kde sa kód musí prispôsobovať viacerým platformám. V tomto prípade sa väčšina prvkov aplikácie zobrazuje pomerne rýchlo, pretože sa vopred načí</w:t>
+      </w:r>
+      <w:r>
+        <w:t>tajú. Jednou z významných výhod je, že fungujú bezchybne aj bez pripojenia k internetu. Zaisťuje to používateľom väčšie pohodlie a prístup ku všetkým funkciám aj v režime lietadlo či offline prostredí.</w:t>
+      </w:r>
+      <w:r>
+        <w:t xml:space="preserve"> Správa dvoch rôznych kódových báz je určite náročnejšia v porovnaní s jednou kódovou bázou, a tak môžeme povedať, že natívne aplikácie majú minimálny výskyt chýb.</w:t>
+      </w:r>
+      <w:r>
+        <w:t xml:space="preserve"> Optimalizácia pri vývoji na konkrétnu platformu zaisťuje vysoký výkon. Okrem toho sú tieto aplikácie zostavené pomocou základných programovacích jazykov a rozhraní API, vďaka čomu sú eketívnejšie</w:t>
+      </w:r>
+      <w:r>
+        <w:t xml:space="preserve"> a intuitívnejšie. Medzi nevýhody vývoja natívnych aplikácií určite môžeme zaradiť vysoké náklady na údržbu, ktoré môžu byť dokonca vyššie ako samotný vývoj, ktorý je už aj tak sám o sebe dosť nákladný, keďže je potrebné nájsť vývojárov, ktorí dokážu vyvíjať natívne aplikácie naraz na viacerých platformách</w:t>
+      </w:r>
+      <w:r>
+        <w:t>, čo vyžaduje veľa času, úsilia, zdrojov</w:t>
       </w:r>
       <w:r>
         <w:t>,</w:t>
       </w:r>
       <w:r>
-        <w:t> určujú sa nasledujúce postupy pri liečení pacienta</w:t>
-      </w:r>
-      <w:r>
-        <w:t>, rozhoduje sa o preložení, či prepustení pacienta</w:t>
+        <w:t xml:space="preserve"> ale aj už spomínaných nákladov</w:t>
+      </w:r>
+      <w:r>
+        <w:t xml:space="preserve">. </w:t>
+      </w:r>
+      <w:r>
+        <w:t>Tvorbu natívnej aplikácie môžeme zvažovať, ak máme dostatok času</w:t>
+      </w:r>
+      <w:r>
+        <w:t xml:space="preserve"> </w:t>
+      </w:r>
+      <w:r>
+        <w:t xml:space="preserve">a financií, </w:t>
+      </w:r>
+      <w:r>
+        <w:t>alebo</w:t>
+      </w:r>
+      <w:r>
+        <w:t xml:space="preserve"> potrebujeme kódovať len pre jednu platformu. Vysoká rýchlosť a výkon sa určite zíjdu pri </w:t>
+      </w:r>
+      <w:r>
+        <w:t>tvorbe hier a animácií. Rozhodujúcim by mohla byť aj potreba pridať funkcie špecifické pre zariadenie, ako GPS či fotoaparát</w:t>
+      </w:r>
+      <w:r>
+        <w:t xml:space="preserve"> </w:t>
+      </w:r>
+      <w:r>
+        <w:fldChar w:fldCharType="begin"/>
+      </w:r>
+      <w:r>
+        <w:instrText xml:space="preserve"> REF _Ref102472249 \r \h </w:instrText>
+      </w:r>
+      <w:r>
+        <w:fldChar w:fldCharType="separate"/>
+      </w:r>
+      <w:r>
+        <w:t>[7]</w:t>
+      </w:r>
+      <w:r>
+        <w:fldChar w:fldCharType="end"/>
       </w:r>
       <w:r>
         <w:t>.</w:t>
       </w:r>
+    </w:p>
+    <w:p>
+      <w:pPr>
+        <w:pStyle w:val="3Nadpis"/>
+        <w:jc w:val="both"/>
+      </w:pPr>
+      <w:bookmarkStart w:id="14" w:name="_Toc102469818"/>
+      <w:r>
+        <w:t>Hybridný prístup</w:t>
+      </w:r>
+      <w:bookmarkEnd w:id="14"/>
+    </w:p>
+    <w:p>
+      <w:pPr>
+        <w:ind w:firstLine="708"/>
+        <w:jc w:val="both"/>
+      </w:pPr>
+      <w:r>
+        <w:t xml:space="preserve">Vývoj hybridných aplikácií je kombináciou natívnych a webových riešení, kde vývojári vkladajú kód napísaný v jazykoch pre vývoj webu ako HTML, CSS a JavaScript do natívnej aplikácie pomocou doplnkov ako Apache Cordova </w:t>
+      </w:r>
+      <w:r>
+        <w:t>či Ionic</w:t>
+      </w:r>
+      <w:r>
+        <w:t>'</w:t>
+      </w:r>
+      <w:r>
+        <w:rPr>
+          <w:lang w:val="en-AS"/>
+        </w:rPr>
+        <w:t>s Capacitor</w:t>
+      </w:r>
+      <w:r>
+        <w:t xml:space="preserve">. </w:t>
+      </w:r>
+      <w:r>
+        <w:t>Po stiahnutí aplikácie a lokálnej inštalácií sa dokáže pripojiť k všetkým funkciám, ktoré mobilná platforma poskytuje.</w:t>
+      </w:r>
       <w:r>
         <w:t xml:space="preserve"> </w:t>
       </w:r>
       <w:r>
-        <w:t xml:space="preserve">Ide o pravidelnú návštevu, ktorá prebieha v určitých časových intervaloch. </w:t>
-      </w:r>
-      <w:r>
-        <w:t>Vizity sa z</w:t>
-      </w:r>
-      <w:r>
-        <w:t>účastňuje</w:t>
+        <w:t>Pri vývoji hybridných aplikácií sa kód píše iba raz. Takýto kód je možné použiť na viacerých platformách, čo zabezpečuje rýchly vývoj a uvedenie aplikácie na trh v pomerne krátkom čase</w:t>
+      </w:r>
+      <w:r>
+        <w:t xml:space="preserve"> a s</w:t>
+      </w:r>
+      <w:r>
+        <w:t> </w:t>
+      </w:r>
+      <w:r>
+        <w:t>minimálnymi</w:t>
       </w:r>
       <w:r>
         <w:t xml:space="preserve"> </w:t>
       </w:r>
       <w:r>
-        <w:t>lekár</w:t>
-      </w:r>
-      <w:r>
-        <w:t>, zdravotná sestra</w:t>
-      </w:r>
-      <w:r>
-        <w:t xml:space="preserve"> alebo iní pr</w:t>
-      </w:r>
-      <w:r>
-        <w:t xml:space="preserve">acovnci zdravotníckeho tímu. </w:t>
-      </w:r>
-      <w:r>
-        <w:t xml:space="preserve">Môže </w:t>
-      </w:r>
-      <w:r>
-        <w:t xml:space="preserve">byť realizovaná </w:t>
-      </w:r>
-      <w:r>
-        <w:t>rôznymi spôsobmi</w:t>
+        <w:t>nákladmi</w:t>
       </w:r>
       <w:r>
         <w:t xml:space="preserve">. </w:t>
       </w:r>
       <w:r>
-        <w:t xml:space="preserve">Najčastejšie </w:t>
-      </w:r>
-      <w:r>
-        <w:t>prebieha priamo v izbe pacienta pri lôžku chorého, no v praxi sa taktiež môžeme stretnúť aj s realizáciou vizity vo vyšetrovni či ambulancii praktického lekára</w:t>
-      </w:r>
-      <w:r>
-        <w:t>, vždy to ale zavisí od samotnej organizácie a</w:t>
-      </w:r>
-      <w:r>
-        <w:t> </w:t>
-      </w:r>
-      <w:r>
-        <w:t>preferencií</w:t>
-      </w:r>
-      <w:r>
-        <w:t xml:space="preserve"> daného oddelenia</w:t>
-      </w:r>
-      <w:r>
-        <w:t xml:space="preserve">. </w:t>
-      </w:r>
-      <w:r>
-        <w:t>Z pohľadu pacienta ide o najvážnejšiu udalosť v jeho celodennom programe</w:t>
-      </w:r>
-      <w:r>
-        <w:t>, ak sa práve nejedná o jeho operačný deň</w:t>
-      </w:r>
-      <w:r>
-        <w:t xml:space="preserve">. </w:t>
-      </w:r>
-      <w:r>
-        <w:t>Počas priebehu vizity sú pacienti informovaní o svojich výsledkoch, nadchádzajúcich vyšetreniach či o prognóze do budúcna</w:t>
+        <w:t>Keďže sú tieto aplikácie založené na webov</w:t>
+      </w:r>
+      <w:r>
+        <w:t>ých</w:t>
+      </w:r>
+      <w:r>
+        <w:t xml:space="preserve"> technológi</w:t>
+      </w:r>
+      <w:r>
+        <w:t>ách</w:t>
+      </w:r>
+      <w:r>
+        <w:t xml:space="preserve">, sú jednoduchšie na udržiavanie a údržbu. </w:t>
+      </w:r>
+      <w:r>
+        <w:t xml:space="preserve">Keďže hybridné aplikácie majú nasadený jeden kód a existujú funkcie, ktoré </w:t>
+      </w:r>
+      <w:r>
+        <w:lastRenderedPageBreak/>
+        <w:t>sú použiteľné len pre konkrétny operačný systém alebo nefungujú dokonale na iných systémoch, môže dôjsť k nezrovnalostiam, kedy je potrebné hľadať vhodnejšiu alternatívu. S tým je úzko spojená</w:t>
+      </w:r>
+      <w:r>
+        <w:t xml:space="preserve"> potreb</w:t>
+      </w:r>
+      <w:r>
+        <w:t>a</w:t>
+      </w:r>
+      <w:r>
+        <w:t xml:space="preserve"> testovať aplikáciu na rôznych zariadeniach kvôli kompatibilite na platformách Android a iOS, a teda niečo, čo sme považovali za výhodu, je aj nevýhodou. Medzi nevýhodu oproti natívnym aplikáciám môžeme považovať aj nutnosť internetového pripojenia. Len zriedka hybridné aplikácie podporujú offline verziu. </w:t>
+      </w:r>
+      <w:r>
+        <w:t xml:space="preserve">Hybridné aplikácie integrujú výhody webových a natívnych aplikácií, a tak prinášajú to najlepšie pre používateľa na platformách Android a iOS. </w:t>
+      </w:r>
+      <w:r>
+        <w:t>Vývoj hybridnej aplikácie je na zváženie, ak je na tvorbu nedostatok času a finančných prostriedkov a chceme využívať natívne funkcie zariadenia.</w:t>
+      </w:r>
+      <w:r>
+        <w:t xml:space="preserve"> Určite ide o jasnú voľbu pri tvorbe webovej a mobilnej aplikácie súčasne</w:t>
       </w:r>
       <w:r>
         <w:t xml:space="preserve"> </w:t>
@@ -5282,13 +6166,16 @@
         <w:fldChar w:fldCharType="begin"/>
       </w:r>
       <w:r>
-        <w:instrText xml:space="preserve"> REF _Ref99919284 \r \h </w:instrText>
+        <w:instrText xml:space="preserve"> REF _Ref102472249 \r \h </w:instrText>
+      </w:r>
+      <w:r>
+        <w:instrText xml:space="preserve"> \* MERGEFORMAT </w:instrText>
       </w:r>
       <w:r>
         <w:fldChar w:fldCharType="separate"/>
       </w:r>
       <w:r>
-        <w:t>[1]</w:t>
+        <w:t>[7]</w:t>
       </w:r>
       <w:r>
         <w:fldChar w:fldCharType="end"/>
@@ -5300,12 +6187,121 @@
     <w:p>
       <w:pPr>
         <w:pStyle w:val="3Nadpis"/>
-      </w:pPr>
-      <w:bookmarkStart w:id="15" w:name="_Toc101369322"/>
-      <w:r>
-        <w:t>Formy vizít</w:t>
+        <w:jc w:val="both"/>
+      </w:pPr>
+      <w:bookmarkStart w:id="15" w:name="_Toc102469819"/>
+      <w:r>
+        <w:t>Multiplatformový prístup</w:t>
       </w:r>
       <w:bookmarkEnd w:id="15"/>
+    </w:p>
+    <w:p>
+      <w:pPr>
+        <w:jc w:val="both"/>
+      </w:pPr>
+      <w:r>
+        <w:t>Najprv je dôležité podotknúť, že hybridné a multiplatformové aplikácie nie sú to isté.</w:t>
+      </w:r>
+      <w:r>
+        <w:t xml:space="preserve"> Multiplatformový prístup umožňuje vývojárom napísať kód raz a použiť ho na rôzne platformy. </w:t>
+      </w:r>
+      <w:r>
+        <w:t>Je to najlepší prístup pre lacné vlastné aplikácie s bezpečnými, stabilnými, ľahko udržiavateľnými a opakovateľnými funkciami. Existuje mnoho rámcov na vývoj takýchto aplikácií, ktoré pomáhajú</w:t>
+      </w:r>
+      <w:r>
+        <w:t xml:space="preserve"> dosiahnúť pocit a používateľský zážitok podobný natívnej aplikácií. Najčastejšie využívanými sú React </w:t>
+      </w:r>
+      <w:r>
+        <w:t>Native, Xamarin a Flutter.</w:t>
+      </w:r>
+      <w:r>
+        <w:t xml:space="preserve"> </w:t>
+      </w:r>
+      <w:r>
+        <w:t>Medzi výhody multiplatformových aplikácií</w:t>
+      </w:r>
+      <w:r>
+        <w:t xml:space="preserve"> určite patrí opätovná použiteľnosť kódu, takže nie je potrebné písať osobitne kód pre Android a iOS. S tým súvisí aj výhoda rýchleho a bezproblémového vývoja</w:t>
+      </w:r>
+      <w:r>
+        <w:t>, či</w:t>
+      </w:r>
+      <w:r>
+        <w:t xml:space="preserve"> nízkych nákladov na vývoj takejto aplikácie. </w:t>
+      </w:r>
+      <w:r>
+        <w:t>Keďže multiplatformové aplikácie majú len jednu kódovú základňu, testovanie, nasadzovanie či aktualizácie aplikácie sú oveľa jednoduchšie a ponúkajú vyššiu presnosť a kvalitu oproti natívnemu prístupu</w:t>
+      </w:r>
+      <w:r>
+        <w:t>,</w:t>
+      </w:r>
+      <w:r>
+        <w:t xml:space="preserve"> kde je takáto údržba zložitejšia. </w:t>
+      </w:r>
+      <w:r>
+        <w:t>Medzi nevýhody môžeme v niektorých prípadoch zaradiť výkon aplikácie. Ak by sme porovnali dve aplikácie, jednu natívnu a jednu multiplatformovú s rovnakými funkciami, tak je pravdepodobné, že natívna bude rýchlejšia.</w:t>
+      </w:r>
+      <w:r>
+        <w:t xml:space="preserve"> </w:t>
+      </w:r>
+      <w:r>
+        <w:t xml:space="preserve">Multiplatformové aplikácie taktiež nie sú schopné naplno využiť natívne funkcie. Je to zapríčinené najmä rôznymi rozloženiami obrazovky a rôznymi platformami. Tento spôsob vývoja sa najviac oplatí ak </w:t>
+      </w:r>
+      <w:r>
+        <w:t>potrebujeme zacieliť na používateľov aplikácií pre Android aj iOS a máme obmedzené zdroje, čas aj rozpočet. Aplikácia, ktorú chceme vytvárať by nemala byť príliš zložitá a nepotrebuje funkcie, ktoré sa medzi rozdielnymi platfomami líšia</w:t>
+      </w:r>
+      <w:r>
+        <w:t xml:space="preserve"> </w:t>
+      </w:r>
+      <w:r>
+        <w:fldChar w:fldCharType="begin"/>
+      </w:r>
+      <w:r>
+        <w:instrText xml:space="preserve"> REF _Ref102472249 \r \h </w:instrText>
+      </w:r>
+      <w:r>
+        <w:instrText xml:space="preserve"> \* MERGEFORMAT </w:instrText>
+      </w:r>
+      <w:r>
+        <w:fldChar w:fldCharType="separate"/>
+      </w:r>
+      <w:r>
+        <w:t>[7]</w:t>
+      </w:r>
+      <w:r>
+        <w:fldChar w:fldCharType="end"/>
+      </w:r>
+      <w:r>
+        <w:t>.</w:t>
+      </w:r>
+    </w:p>
+    <w:p>
+      <w:pPr>
+        <w:jc w:val="both"/>
+      </w:pPr>
+    </w:p>
+    <w:p>
+      <w:pPr>
+        <w:pStyle w:val="2Nadpis"/>
+        <w:jc w:val="both"/>
+      </w:pPr>
+      <w:bookmarkStart w:id="16" w:name="_Toc102469820"/>
+      <w:r>
+        <w:lastRenderedPageBreak/>
+        <w:t>Vizita</w:t>
+      </w:r>
+      <w:bookmarkEnd w:id="16"/>
+    </w:p>
+    <w:p>
+      <w:pPr>
+        <w:pStyle w:val="3Nadpis"/>
+        <w:jc w:val="both"/>
+      </w:pPr>
+      <w:bookmarkStart w:id="17" w:name="_Toc102469821"/>
+      <w:r>
+        <w:t>Charakteristika vizity.</w:t>
+      </w:r>
+      <w:bookmarkEnd w:id="17"/>
     </w:p>
     <w:p>
       <w:pPr>
@@ -5313,108 +6309,138 @@
         <w:jc w:val="both"/>
       </w:pPr>
       <w:r>
-        <w:t xml:space="preserve">Vizity môžeme rozdeliť do dvoch základných skupín a to lekárske a sesterské vizity. </w:t>
-      </w:r>
-      <w:r>
-        <w:t>Sesterské vizity sa líšia od lekárskej hlavne svojím zameraním a účelom.</w:t>
+        <w:t xml:space="preserve">Dôležitou súčasťou ošetrovateľskej starostlivosti o pacienta je vizita. </w:t>
+      </w:r>
+      <w:r>
+        <w:t xml:space="preserve">Vizita je pravidelná kontrola hospitalizovaných pacientov, </w:t>
+      </w:r>
+      <w:r>
+        <w:t>účelom</w:t>
+      </w:r>
+      <w:r>
+        <w:t xml:space="preserve"> ktorej </w:t>
+      </w:r>
+      <w:r>
+        <w:t>je</w:t>
+      </w:r>
+      <w:r>
+        <w:t xml:space="preserve"> dopodrobna</w:t>
+      </w:r>
+      <w:r>
+        <w:t xml:space="preserve"> zis</w:t>
+      </w:r>
+      <w:r>
+        <w:t>tiť</w:t>
+      </w:r>
+      <w:r>
+        <w:t xml:space="preserve"> aktuálne informácie o stave pacienta</w:t>
+      </w:r>
+      <w:r>
+        <w:t xml:space="preserve">, </w:t>
+      </w:r>
+      <w:r>
+        <w:t>kontrolujú sa výsledky</w:t>
+      </w:r>
+      <w:r>
+        <w:t xml:space="preserve"> predchádzajúcich</w:t>
+      </w:r>
+      <w:r>
+        <w:t xml:space="preserve"> vyšetrení</w:t>
+      </w:r>
+      <w:r>
+        <w:t>,</w:t>
+      </w:r>
+      <w:r>
+        <w:t> určujú sa nasledujúce postupy pri liečení pacienta</w:t>
+      </w:r>
+      <w:r>
+        <w:t>, rozhoduje sa o preložení, či prepustení pacienta</w:t>
+      </w:r>
+      <w:r>
+        <w:t>.</w:t>
       </w:r>
       <w:r>
         <w:t xml:space="preserve"> </w:t>
       </w:r>
       <w:r>
-        <w:t xml:space="preserve">Lekársku vizitu poznáme individuálnu, skupinovú, malú a veľkú. Pri sesterskej môžeme hovoriť o individuálnej, malej a veľkej. </w:t>
-      </w:r>
-      <w:r>
-        <w:t>Mal</w:t>
-      </w:r>
-      <w:r>
-        <w:t>á lekárska</w:t>
-      </w:r>
-      <w:r>
-        <w:t xml:space="preserve"> vizit</w:t>
-      </w:r>
-      <w:r>
-        <w:t xml:space="preserve">a je </w:t>
-      </w:r>
-      <w:r>
-        <w:t>zvyčajne</w:t>
-      </w:r>
-      <w:r>
-        <w:t xml:space="preserve"> dvakrát denne. Obvykle vykonáva túto vizitu službukonajúci lekár, ktorý sa informuje o</w:t>
+        <w:t xml:space="preserve">Ide o pravidelnú návštevu, ktorá prebieha v určitých časových intervaloch. </w:t>
+      </w:r>
+      <w:r>
+        <w:t>Vizity sa z</w:t>
+      </w:r>
+      <w:r>
+        <w:t>účastňuje</w:t>
+      </w:r>
+      <w:r>
+        <w:t xml:space="preserve"> </w:t>
+      </w:r>
+      <w:r>
+        <w:t>lekár</w:t>
+      </w:r>
+      <w:r>
+        <w:t>, zdravotná sestra</w:t>
+      </w:r>
+      <w:r>
+        <w:t xml:space="preserve"> alebo iní pr</w:t>
+      </w:r>
+      <w:r>
+        <w:t xml:space="preserve">acovnci zdravotníckeho tímu. </w:t>
+      </w:r>
+      <w:r>
+        <w:t xml:space="preserve">Môže </w:t>
+      </w:r>
+      <w:r>
+        <w:t xml:space="preserve">byť realizovaná </w:t>
+      </w:r>
+      <w:r>
+        <w:t>rôznymi spôsobmi</w:t>
+      </w:r>
+      <w:r>
+        <w:t xml:space="preserve">. </w:t>
+      </w:r>
+      <w:r>
+        <w:t xml:space="preserve">Najčastejšie </w:t>
+      </w:r>
+      <w:r>
+        <w:t>prebieha priamo v izbe pacienta pri lôžku chorého, no v praxi sa taktiež môžeme stretnúť aj s realizáciou vizity vo vyšetrovni či ambulancii praktického lekára</w:t>
+      </w:r>
+      <w:r>
+        <w:t>, vždy to ale zavisí od samotnej organizácie a</w:t>
       </w:r>
       <w:r>
         <w:t> </w:t>
       </w:r>
       <w:r>
-        <w:t>anamnéze</w:t>
-      </w:r>
-      <w:r>
-        <w:t xml:space="preserve"> a</w:t>
-      </w:r>
-      <w:r>
-        <w:t xml:space="preserve"> aktuálnom stave</w:t>
-      </w:r>
-      <w:r>
-        <w:t>. Veľká lekárska vizita, alebo inak primárska, sa vykonáva dva až trikrát týždenne.</w:t>
+        <w:t>preferencií</w:t>
+      </w:r>
+      <w:r>
+        <w:t xml:space="preserve"> daného oddelenia</w:t>
+      </w:r>
+      <w:r>
+        <w:t xml:space="preserve">. </w:t>
+      </w:r>
+      <w:r>
+        <w:t>Z pohľadu pacienta ide o najvážnejšiu udalosť v jeho celodennom programe</w:t>
+      </w:r>
+      <w:r>
+        <w:t>, ak sa práve nejedná o jeho operačný deň</w:t>
+      </w:r>
+      <w:r>
+        <w:t xml:space="preserve">. </w:t>
+      </w:r>
+      <w:r>
+        <w:t>Počas priebehu vizity sú pacienti informovaní o svojich výsledkoch, nadchádzajúcich vyšetreniach či o prognóze do budúcna</w:t>
       </w:r>
       <w:r>
         <w:t xml:space="preserve"> </w:t>
       </w:r>
       <w:r>
-        <w:t>Vizi</w:t>
-      </w:r>
-      <w:r>
-        <w:t>t</w:t>
-      </w:r>
-      <w:r>
-        <w:t>u vedie primár oddelenia a zúčastňujú sa jej všetci členovia zdravotníckeho t</w:t>
-      </w:r>
-      <w:r>
-        <w:t>í</w:t>
-      </w:r>
-      <w:r>
-        <w:t>mu. Cieľom je vzájomná informovanosť všetkých členov týmu o stave a liečebných postup</w:t>
-      </w:r>
-      <w:r>
-        <w:t>o</w:t>
-      </w:r>
-      <w:r>
-        <w:t>ch pacienta.</w:t>
-      </w:r>
-      <w:r>
-        <w:t xml:space="preserve"> </w:t>
-      </w:r>
-      <w:r>
-        <w:t xml:space="preserve">Ak lekár doplní túto vizitu o individuálnu konzultáciu v ambulancii, tak hovoríme o individuálnej vizite. Skupinová vizita je zvláštna forma vizity, ktorá prebieha v liečebných alebo psychiatrických oddeleniach. </w:t>
-      </w:r>
-      <w:r>
-        <w:t xml:space="preserve"> </w:t>
-      </w:r>
-      <w:r>
-        <w:t xml:space="preserve">Sesterské vizity </w:t>
-      </w:r>
-      <w:r>
-        <w:t xml:space="preserve">sú určené na zistenie aktuálnych potrieb pacientov. </w:t>
-      </w:r>
-      <w:r>
-        <w:t xml:space="preserve">Sestra v rámci individuálnej vizity </w:t>
-      </w:r>
-      <w:r>
-        <w:t>dáva inštrukcie pacientovi alebo ošetruje a prevezuje rany</w:t>
-      </w:r>
-      <w:r>
-        <w:t xml:space="preserve"> </w:t>
-      </w:r>
-      <w:r>
         <w:fldChar w:fldCharType="begin"/>
       </w:r>
       <w:r>
         <w:instrText xml:space="preserve"> REF _Ref99919284 \r \h </w:instrText>
       </w:r>
       <w:r>
-        <w:instrText xml:space="preserve"> \* MERGEFORMAT </w:instrText>
-      </w:r>
-      <w:r>
         <w:fldChar w:fldCharType="separate"/>
       </w:r>
       <w:r>
@@ -5424,18 +6450,18 @@
         <w:fldChar w:fldCharType="end"/>
       </w:r>
       <w:r>
-        <w:t xml:space="preserve">. </w:t>
+        <w:t>.</w:t>
       </w:r>
     </w:p>
     <w:p>
       <w:pPr>
         <w:pStyle w:val="3Nadpis"/>
       </w:pPr>
-      <w:bookmarkStart w:id="16" w:name="_Toc101369323"/>
-      <w:r>
-        <w:t>Príprava vizity</w:t>
-      </w:r>
-      <w:bookmarkEnd w:id="16"/>
+      <w:bookmarkStart w:id="18" w:name="_Toc102469822"/>
+      <w:r>
+        <w:t>Formy vizít</w:t>
+      </w:r>
+      <w:bookmarkEnd w:id="18"/>
     </w:p>
     <w:p>
       <w:pPr>
@@ -5443,73 +6469,129 @@
         <w:jc w:val="both"/>
       </w:pPr>
       <w:r>
-        <w:t xml:space="preserve">Sestra má pripraviť vizitu tak, aby prebiehala v príjemnom a pokojnom prostredí. </w:t>
-      </w:r>
-      <w:r>
-        <w:t xml:space="preserve">Je potrebné </w:t>
-      </w:r>
-      <w:r>
-        <w:t>skontrolovať a upraviť izbu a upozorniť pacientov na nadchádzajúcu vizitu</w:t>
-      </w:r>
-      <w:r>
-        <w:t>,</w:t>
-      </w:r>
-      <w:r>
-        <w:t xml:space="preserve"> aby sa zdržiavali vo </w:t>
-      </w:r>
-      <w:r>
-        <w:lastRenderedPageBreak/>
-        <w:t xml:space="preserve">svojich izbách. </w:t>
-      </w:r>
-      <w:r>
-        <w:t xml:space="preserve">Povinnosťou sestier, ktoré sprevádzajú lekára pri vizite, je vedieť o pacientovi čo najviac informácií. Tieto informácie zisťujú ešte pred vizitou a taktiež ešte pred ňou ich čo najpodrobnejšie a najpresnejšie podávajú lekárovi. </w:t>
-      </w:r>
-      <w:r>
-        <w:t>Ide napríklad o aktuálny stav pacienta, tlak krvi, pulz, príjem a výdaj tekutín. Podľa anamnézy sa zisťujú aj iné informácie ako napríklad saturácia krvi, teplota či glykémia krvi</w:t>
+        <w:t xml:space="preserve">Vizity môžeme rozdeliť do dvoch základných skupín a to lekárske a sesterské vizity. </w:t>
+      </w:r>
+      <w:r>
+        <w:t>Sesterské vizity sa líšia od lekárskej hlavne svojím zameraním a účelom.</w:t>
+      </w:r>
+      <w:r>
+        <w:t xml:space="preserve"> </w:t>
+      </w:r>
+      <w:r>
+        <w:t xml:space="preserve">Lekársku vizitu poznáme individuálnu, skupinovú, malú a veľkú. Pri sesterskej môžeme hovoriť o individuálnej, malej a veľkej. </w:t>
+      </w:r>
+      <w:r>
+        <w:t>Mal</w:t>
+      </w:r>
+      <w:r>
+        <w:t>á lekárska</w:t>
+      </w:r>
+      <w:r>
+        <w:t xml:space="preserve"> vizit</w:t>
+      </w:r>
+      <w:r>
+        <w:t xml:space="preserve">a je </w:t>
+      </w:r>
+      <w:r>
+        <w:t>zvyčajne</w:t>
+      </w:r>
+      <w:r>
+        <w:t xml:space="preserve"> dvakrát denne. Obvykle vykonáva túto vizitu službukonajúci lekár, ktorý sa informuje o</w:t>
+      </w:r>
+      <w:r>
+        <w:t> </w:t>
+      </w:r>
+      <w:r>
+        <w:t>anamnéze</w:t>
+      </w:r>
+      <w:r>
+        <w:t xml:space="preserve"> a</w:t>
+      </w:r>
+      <w:r>
+        <w:t xml:space="preserve"> aktuálnom stave</w:t>
+      </w:r>
+      <w:r>
+        <w:t>. Veľká lekárska vizita, alebo inak primárska, sa vykonáva dva až trikrát týždenne.</w:t>
+      </w:r>
+      <w:r>
+        <w:t xml:space="preserve"> </w:t>
+      </w:r>
+      <w:r>
+        <w:t>Vizi</w:t>
+      </w:r>
+      <w:r>
+        <w:t>t</w:t>
+      </w:r>
+      <w:r>
+        <w:t>u vedie primár oddelenia a zúčastňujú sa jej všetci členovia zdravotníckeho t</w:t>
+      </w:r>
+      <w:r>
+        <w:t>í</w:t>
+      </w:r>
+      <w:r>
+        <w:t>mu. Cieľom je vzájomná informovanosť všetkých členov týmu o stave a liečebných postup</w:t>
+      </w:r>
+      <w:r>
+        <w:t>o</w:t>
+      </w:r>
+      <w:r>
+        <w:t>ch pacienta.</w:t>
+      </w:r>
+      <w:r>
+        <w:t xml:space="preserve"> </w:t>
+      </w:r>
+      <w:r>
+        <w:t xml:space="preserve">Ak lekár doplní túto vizitu o individuálnu konzultáciu v ambulancii, tak hovoríme o individuálnej vizite. Skupinová vizita je zvláštna forma vizity, ktorá prebieha v liečebných alebo psychiatrických oddeleniach. </w:t>
+      </w:r>
+      <w:r>
+        <w:t xml:space="preserve"> </w:t>
+      </w:r>
+      <w:r>
+        <w:t xml:space="preserve">Sesterské vizity </w:t>
+      </w:r>
+      <w:r>
+        <w:t xml:space="preserve">sú určené na zistenie aktuálnych potrieb pacientov. </w:t>
+      </w:r>
+      <w:r>
+        <w:t xml:space="preserve">Sestra v rámci individuálnej vizity </w:t>
+      </w:r>
+      <w:r>
+        <w:t>dáva inštrukcie pacientovi alebo ošetruje a prevezuje rany</w:t>
+      </w:r>
+      <w:r>
+        <w:t xml:space="preserve"> </w:t>
+      </w:r>
+      <w:r>
+        <w:fldChar w:fldCharType="begin"/>
+      </w:r>
+      <w:r>
+        <w:instrText xml:space="preserve"> REF _Ref99919284 \r \h </w:instrText>
+      </w:r>
+      <w:r>
+        <w:instrText xml:space="preserve"> \* MERGEFORMAT </w:instrText>
+      </w:r>
+      <w:r>
+        <w:fldChar w:fldCharType="separate"/>
+      </w:r>
+      <w:r>
+        <w:t>[1]</w:t>
+      </w:r>
+      <w:r>
+        <w:fldChar w:fldCharType="end"/>
       </w:r>
       <w:r>
         <w:t xml:space="preserve">. </w:t>
       </w:r>
-      <w:r>
-        <w:t xml:space="preserve">Nakoniec je ešte potrebné pripraviť zdravotné dokumentácie a základné pomôcky pre vizitu. </w:t>
-      </w:r>
-      <w:r>
-        <w:t xml:space="preserve"> </w:t>
-      </w:r>
-      <w:r>
-        <w:fldChar w:fldCharType="begin"/>
-      </w:r>
-      <w:r>
-        <w:instrText xml:space="preserve"> REF _Ref99919284 \r \h </w:instrText>
-      </w:r>
-      <w:r>
-        <w:instrText xml:space="preserve"> \* MERGEFORMAT </w:instrText>
-      </w:r>
-      <w:r>
-        <w:fldChar w:fldCharType="separate"/>
-      </w:r>
-      <w:r>
-        <w:t>[1]</w:t>
-      </w:r>
-      <w:r>
-        <w:fldChar w:fldCharType="end"/>
-      </w:r>
-      <w:r>
-        <w:t>.</w:t>
-      </w:r>
-      <w:r>
-        <w:t xml:space="preserve"> </w:t>
-      </w:r>
     </w:p>
     <w:p>
       <w:pPr>
         <w:pStyle w:val="3Nadpis"/>
       </w:pPr>
-      <w:bookmarkStart w:id="17" w:name="_Toc101369324"/>
-      <w:r>
-        <w:t>Vedenie zdravotnej dokumentácie</w:t>
-      </w:r>
-      <w:bookmarkEnd w:id="17"/>
+      <w:bookmarkStart w:id="19" w:name="_Toc102469823"/>
+      <w:r>
+        <w:t>Príprava vizity</w:t>
+      </w:r>
+      <w:bookmarkEnd w:id="19"/>
     </w:p>
     <w:p>
       <w:pPr>
@@ -5517,6 +6599,80 @@
         <w:jc w:val="both"/>
       </w:pPr>
       <w:r>
+        <w:t xml:space="preserve">Sestra má pripraviť vizitu tak, aby prebiehala v príjemnom a pokojnom prostredí. </w:t>
+      </w:r>
+      <w:r>
+        <w:t xml:space="preserve">Je potrebné </w:t>
+      </w:r>
+      <w:r>
+        <w:t>skontrolovať a upraviť izbu a upozorniť pacientov na nadchádzajúcu vizitu</w:t>
+      </w:r>
+      <w:r>
+        <w:t>,</w:t>
+      </w:r>
+      <w:r>
+        <w:t xml:space="preserve"> aby sa zdržiavali vo svojich izbách. </w:t>
+      </w:r>
+      <w:r>
+        <w:t xml:space="preserve">Povinnosťou sestier, ktoré sprevádzajú lekára pri vizite, je vedieť o pacientovi čo najviac informácií. Tieto informácie zisťujú ešte pred vizitou a taktiež ešte pred ňou ich čo najpodrobnejšie a najpresnejšie podávajú lekárovi. </w:t>
+      </w:r>
+      <w:r>
+        <w:t xml:space="preserve">Ide napríklad o aktuálny stav pacienta, tlak krvi, pulz, príjem a výdaj tekutín. Podľa anamnézy sa zisťujú aj iné informácie ako napríklad saturácia </w:t>
+      </w:r>
+      <w:r>
+        <w:lastRenderedPageBreak/>
+        <w:t>krvi, teplota či glykémia krvi</w:t>
+      </w:r>
+      <w:r>
+        <w:t xml:space="preserve">. </w:t>
+      </w:r>
+      <w:r>
+        <w:t>Nakoniec je ešte potrebné pripraviť zdravotné dokumentácie a základné pomôcky pre vizitu</w:t>
+      </w:r>
+      <w:r>
+        <w:t xml:space="preserve"> </w:t>
+      </w:r>
+      <w:r>
+        <w:fldChar w:fldCharType="begin"/>
+      </w:r>
+      <w:r>
+        <w:instrText xml:space="preserve"> REF _Ref99919284 \r \h </w:instrText>
+      </w:r>
+      <w:r>
+        <w:instrText xml:space="preserve"> \* MERGEFORMAT </w:instrText>
+      </w:r>
+      <w:r>
+        <w:fldChar w:fldCharType="separate"/>
+      </w:r>
+      <w:r>
+        <w:t>[1]</w:t>
+      </w:r>
+      <w:r>
+        <w:fldChar w:fldCharType="end"/>
+      </w:r>
+      <w:r>
+        <w:t>.</w:t>
+      </w:r>
+      <w:r>
+        <w:t xml:space="preserve"> </w:t>
+      </w:r>
+    </w:p>
+    <w:p>
+      <w:pPr>
+        <w:pStyle w:val="3Nadpis"/>
+      </w:pPr>
+      <w:bookmarkStart w:id="20" w:name="_Toc102469824"/>
+      <w:r>
+        <w:t>Vedenie zdravotnej dokumentácie</w:t>
+      </w:r>
+      <w:bookmarkEnd w:id="20"/>
+    </w:p>
+    <w:p>
+      <w:pPr>
+        <w:ind w:firstLine="360"/>
+        <w:jc w:val="both"/>
+      </w:pPr>
+      <w:r>
         <w:t xml:space="preserve">Súčasťou poskytovania zdravotnej starostlivosti je vedenie zdravotnej dokumentácie. </w:t>
       </w:r>
       <w:r>
@@ -5659,11 +6815,11 @@
       <w:pPr>
         <w:pStyle w:val="2Nadpis"/>
       </w:pPr>
-      <w:bookmarkStart w:id="18" w:name="_Toc101369325"/>
+      <w:bookmarkStart w:id="21" w:name="_Toc102469825"/>
       <w:r>
         <w:t>Existujúce aplikácie pre vizitu</w:t>
       </w:r>
-      <w:bookmarkEnd w:id="18"/>
+      <w:bookmarkEnd w:id="21"/>
     </w:p>
     <w:p>
       <w:pPr>
@@ -5871,11 +7027,7 @@
         <w:t>.</w:t>
       </w:r>
       <w:r>
-        <w:t xml:space="preserve"> Posledné negatívum, ktoré som pri prieskume spozorovala bolo, že </w:t>
-      </w:r>
-      <w:r>
-        <w:lastRenderedPageBreak/>
-        <w:t>len málo z nich bolo v slovenskom jazyku</w:t>
+        <w:t xml:space="preserve"> Posledné negatívum, ktoré som pri prieskume spozorovala bolo, že len málo z nich bolo v slovenskom jazyku</w:t>
       </w:r>
       <w:r>
         <w:t>. Nemôžem očakávať, že všetci ovadajú anglický jazyk, alebo že by ho chceli využívať na dennej báze.</w:t>
@@ -5890,6 +7042,7 @@
         <w:jc w:val="both"/>
       </w:pPr>
       <w:r>
+        <w:lastRenderedPageBreak/>
         <w:t>M</w:t>
       </w:r>
       <w:r>
@@ -5909,14 +7062,14 @@
       <w:pPr>
         <w:pStyle w:val="3Nadpis"/>
       </w:pPr>
-      <w:bookmarkStart w:id="19" w:name="_Toc101369326"/>
+      <w:bookmarkStart w:id="22" w:name="_Toc102469826"/>
       <w:r>
         <w:t>Mobilná aplikácia</w:t>
       </w:r>
       <w:r>
         <w:t xml:space="preserve"> Denník krvného tlaku</w:t>
       </w:r>
-      <w:bookmarkEnd w:id="19"/>
+      <w:bookmarkEnd w:id="22"/>
     </w:p>
     <w:p>
       <w:pPr>
@@ -5979,26 +7132,39 @@
                                 <w:noProof/>
                               </w:rPr>
                             </w:pPr>
-                            <w:bookmarkStart w:id="20" w:name="_Toc100519379"/>
-                            <w:bookmarkStart w:id="21" w:name="_Toc100588243"/>
+                            <w:bookmarkStart w:id="23" w:name="_Toc100519379"/>
+                            <w:bookmarkStart w:id="24" w:name="_Toc100588243"/>
                             <w:r>
                               <w:t xml:space="preserve">Obr. </w:t>
                             </w:r>
-                            <w:fldSimple w:instr=" SEQ Obr. \* ARABIC ">
-                              <w:r>
-                                <w:rPr>
-                                  <w:noProof/>
-                                </w:rPr>
-                                <w:t>1</w:t>
-                              </w:r>
-                            </w:fldSimple>
+                            <w:r>
+                              <w:fldChar w:fldCharType="begin"/>
+                            </w:r>
+                            <w:r>
+                              <w:instrText xml:space="preserve"> SEQ Obr. \* ARABIC </w:instrText>
+                            </w:r>
+                            <w:r>
+                              <w:fldChar w:fldCharType="separate"/>
+                            </w:r>
+                            <w:r>
+                              <w:rPr>
+                                <w:noProof/>
+                              </w:rPr>
+                              <w:t>2</w:t>
+                            </w:r>
+                            <w:r>
+                              <w:rPr>
+                                <w:noProof/>
+                              </w:rPr>
+                              <w:fldChar w:fldCharType="end"/>
+                            </w:r>
                             <w:r>
                               <w:t xml:space="preserve"> </w:t>
                             </w:r>
                             <w:r>
                               <w:t xml:space="preserve"> Aktivita zobrazujúca štatistiky meraní</w:t>
                             </w:r>
-                            <w:bookmarkEnd w:id="20"/>
+                            <w:bookmarkEnd w:id="23"/>
                             <w:r>
                               <w:t xml:space="preserve"> </w:t>
                             </w:r>
@@ -6025,7 +7191,7 @@
                             <w:r>
                               <w:t>[4]</w:t>
                             </w:r>
-                            <w:bookmarkEnd w:id="21"/>
+                            <w:bookmarkEnd w:id="24"/>
                             <w:r>
                               <w:rPr>
                                 <w:lang w:val="en-AS"/>
@@ -6063,8 +7229,8 @@
                           <w:noProof/>
                         </w:rPr>
                       </w:pPr>
-                      <w:bookmarkStart w:id="22" w:name="_Toc100519379"/>
-                      <w:bookmarkStart w:id="23" w:name="_Toc100588243"/>
+                      <w:bookmarkStart w:id="25" w:name="_Toc100519379"/>
+                      <w:bookmarkStart w:id="26" w:name="_Toc100588243"/>
                       <w:r>
                         <w:t xml:space="preserve">Obr. </w:t>
                       </w:r>
@@ -6081,7 +7247,7 @@
                         <w:rPr>
                           <w:noProof/>
                         </w:rPr>
-                        <w:t>1</w:t>
+                        <w:t>2</w:t>
                       </w:r>
                       <w:r>
                         <w:rPr>
@@ -6095,7 +7261,7 @@
                       <w:r>
                         <w:t xml:space="preserve"> Aktivita zobrazujúca štatistiky meraní</w:t>
                       </w:r>
-                      <w:bookmarkEnd w:id="22"/>
+                      <w:bookmarkEnd w:id="25"/>
                       <w:r>
                         <w:t xml:space="preserve"> </w:t>
                       </w:r>
@@ -6122,7 +7288,7 @@
                       <w:r>
                         <w:t>[4]</w:t>
                       </w:r>
-                      <w:bookmarkEnd w:id="23"/>
+                      <w:bookmarkEnd w:id="26"/>
                       <w:r>
                         <w:rPr>
                           <w:lang w:val="en-AS"/>
@@ -6194,8 +7360,8 @@
                                 <w:noProof/>
                               </w:rPr>
                             </w:pPr>
-                            <w:bookmarkStart w:id="22" w:name="_Toc100519380"/>
-                            <w:bookmarkStart w:id="23" w:name="_Toc100588244"/>
+                            <w:bookmarkStart w:id="27" w:name="_Toc100519380"/>
+                            <w:bookmarkStart w:id="28" w:name="_Toc100588244"/>
                             <w:r>
                               <w:t xml:space="preserve">Obr. </w:t>
                             </w:r>
@@ -6212,7 +7378,7 @@
                               <w:rPr>
                                 <w:noProof/>
                               </w:rPr>
-                              <w:t>2</w:t>
+                              <w:t>3</w:t>
                             </w:r>
                             <w:r>
                               <w:rPr>
@@ -6229,7 +7395,7 @@
                             <w:r>
                               <w:t>meranie krvného tlaku</w:t>
                             </w:r>
-                            <w:bookmarkEnd w:id="22"/>
+                            <w:bookmarkEnd w:id="27"/>
                             <w:r>
                               <w:t xml:space="preserve"> </w:t>
                             </w:r>
@@ -6256,7 +7422,7 @@
                             <w:r>
                               <w:t>[4]</w:t>
                             </w:r>
-                            <w:bookmarkEnd w:id="23"/>
+                            <w:bookmarkEnd w:id="28"/>
                             <w:r>
                               <w:rPr>
                                 <w:lang w:val="en-AS"/>
@@ -6290,8 +7456,8 @@
                           <w:noProof/>
                         </w:rPr>
                       </w:pPr>
-                      <w:bookmarkStart w:id="26" w:name="_Toc100519380"/>
-                      <w:bookmarkStart w:id="27" w:name="_Toc100588244"/>
+                      <w:bookmarkStart w:id="29" w:name="_Toc100519380"/>
+                      <w:bookmarkStart w:id="30" w:name="_Toc100588244"/>
                       <w:r>
                         <w:t xml:space="preserve">Obr. </w:t>
                       </w:r>
@@ -6308,7 +7474,7 @@
                         <w:rPr>
                           <w:noProof/>
                         </w:rPr>
-                        <w:t>2</w:t>
+                        <w:t>3</w:t>
                       </w:r>
                       <w:r>
                         <w:rPr>
@@ -6325,7 +7491,7 @@
                       <w:r>
                         <w:t>meranie krvného tlaku</w:t>
                       </w:r>
-                      <w:bookmarkEnd w:id="26"/>
+                      <w:bookmarkEnd w:id="29"/>
                       <w:r>
                         <w:t xml:space="preserve"> </w:t>
                       </w:r>
@@ -6352,7 +7518,7 @@
                       <w:r>
                         <w:t>[4]</w:t>
                       </w:r>
-                      <w:bookmarkEnd w:id="27"/>
+                      <w:bookmarkEnd w:id="30"/>
                       <w:r>
                         <w:rPr>
                           <w:lang w:val="en-AS"/>
@@ -6373,7 +7539,7 @@
           <w:noProof/>
         </w:rPr>
         <w:drawing>
-          <wp:anchor distT="0" distB="0" distL="114300" distR="114300" simplePos="0" relativeHeight="251658240" behindDoc="1" locked="0" layoutInCell="1" allowOverlap="1" wp14:anchorId="579C5E14" wp14:editId="7BFE2876">
+          <wp:anchor distT="0" distB="0" distL="114300" distR="114300" simplePos="0" relativeHeight="251658240" behindDoc="1" locked="0" layoutInCell="1" allowOverlap="1" wp14:anchorId="579C5E14" wp14:editId="1A462318">
             <wp:simplePos x="0" y="0"/>
             <wp:positionH relativeFrom="column">
               <wp:posOffset>565785</wp:posOffset>
@@ -6393,73 +7559,6 @@
                 <pic:pic xmlns:pic="http://schemas.openxmlformats.org/drawingml/2006/picture">
                   <pic:nvPicPr>
                     <pic:cNvPr id="0" name="Picture 9"/>
-                    <pic:cNvPicPr>
-                      <a:picLocks noChangeAspect="1" noChangeArrowheads="1"/>
-                    </pic:cNvPicPr>
-                  </pic:nvPicPr>
-                  <pic:blipFill>
-                    <a:blip r:embed="rId14" cstate="print">
-                      <a:extLst>
-                        <a:ext uri="{28A0092B-C50C-407E-A947-70E740481C1C}">
-                          <a14:useLocalDpi xmlns:a14="http://schemas.microsoft.com/office/drawing/2010/main" val="0"/>
-                        </a:ext>
-                      </a:extLst>
-                    </a:blip>
-                    <a:srcRect/>
-                    <a:stretch>
-                      <a:fillRect/>
-                    </a:stretch>
-                  </pic:blipFill>
-                  <pic:spPr bwMode="auto">
-                    <a:xfrm>
-                      <a:off x="0" y="0"/>
-                      <a:ext cx="2056765" cy="4319905"/>
-                    </a:xfrm>
-                    <a:prstGeom prst="rect">
-                      <a:avLst/>
-                    </a:prstGeom>
-                    <a:noFill/>
-                    <a:ln>
-                      <a:noFill/>
-                    </a:ln>
-                  </pic:spPr>
-                </pic:pic>
-              </a:graphicData>
-            </a:graphic>
-            <wp14:sizeRelH relativeFrom="page">
-              <wp14:pctWidth>0</wp14:pctWidth>
-            </wp14:sizeRelH>
-            <wp14:sizeRelV relativeFrom="page">
-              <wp14:pctHeight>0</wp14:pctHeight>
-            </wp14:sizeRelV>
-          </wp:anchor>
-        </w:drawing>
-      </w:r>
-      <w:r>
-        <w:rPr>
-          <w:noProof/>
-        </w:rPr>
-        <w:drawing>
-          <wp:anchor distT="0" distB="0" distL="114300" distR="114300" simplePos="0" relativeHeight="251659264" behindDoc="1" locked="0" layoutInCell="1" allowOverlap="1" wp14:anchorId="35991762" wp14:editId="65FA24F1">
-            <wp:simplePos x="0" y="0"/>
-            <wp:positionH relativeFrom="column">
-              <wp:posOffset>2966720</wp:posOffset>
-            </wp:positionH>
-            <wp:positionV relativeFrom="paragraph">
-              <wp:posOffset>2800350</wp:posOffset>
-            </wp:positionV>
-            <wp:extent cx="2056765" cy="4319905"/>
-            <wp:effectExtent l="0" t="0" r="635" b="4445"/>
-            <wp:wrapNone/>
-            <wp:docPr id="9" name="Picture 9"/>
-            <wp:cNvGraphicFramePr>
-              <a:graphicFrameLocks xmlns:a="http://schemas.openxmlformats.org/drawingml/2006/main" noChangeAspect="1"/>
-            </wp:cNvGraphicFramePr>
-            <a:graphic xmlns:a="http://schemas.openxmlformats.org/drawingml/2006/main">
-              <a:graphicData uri="http://schemas.openxmlformats.org/drawingml/2006/picture">
-                <pic:pic xmlns:pic="http://schemas.openxmlformats.org/drawingml/2006/picture">
-                  <pic:nvPicPr>
-                    <pic:cNvPr id="0" name="Picture 11"/>
                     <pic:cNvPicPr>
                       <a:picLocks noChangeAspect="1" noChangeArrowheads="1"/>
                     </pic:cNvPicPr>
@@ -6503,6 +7602,73 @@
         </w:drawing>
       </w:r>
       <w:r>
+        <w:rPr>
+          <w:noProof/>
+        </w:rPr>
+        <w:drawing>
+          <wp:anchor distT="0" distB="0" distL="114300" distR="114300" simplePos="0" relativeHeight="251659264" behindDoc="1" locked="0" layoutInCell="1" allowOverlap="1" wp14:anchorId="35991762" wp14:editId="65FA24F1">
+            <wp:simplePos x="0" y="0"/>
+            <wp:positionH relativeFrom="column">
+              <wp:posOffset>2966720</wp:posOffset>
+            </wp:positionH>
+            <wp:positionV relativeFrom="paragraph">
+              <wp:posOffset>2800350</wp:posOffset>
+            </wp:positionV>
+            <wp:extent cx="2056765" cy="4319905"/>
+            <wp:effectExtent l="0" t="0" r="635" b="4445"/>
+            <wp:wrapNone/>
+            <wp:docPr id="9" name="Picture 9"/>
+            <wp:cNvGraphicFramePr>
+              <a:graphicFrameLocks xmlns:a="http://schemas.openxmlformats.org/drawingml/2006/main" noChangeAspect="1"/>
+            </wp:cNvGraphicFramePr>
+            <a:graphic xmlns:a="http://schemas.openxmlformats.org/drawingml/2006/main">
+              <a:graphicData uri="http://schemas.openxmlformats.org/drawingml/2006/picture">
+                <pic:pic xmlns:pic="http://schemas.openxmlformats.org/drawingml/2006/picture">
+                  <pic:nvPicPr>
+                    <pic:cNvPr id="0" name="Picture 11"/>
+                    <pic:cNvPicPr>
+                      <a:picLocks noChangeAspect="1" noChangeArrowheads="1"/>
+                    </pic:cNvPicPr>
+                  </pic:nvPicPr>
+                  <pic:blipFill>
+                    <a:blip r:embed="rId16" cstate="print">
+                      <a:extLst>
+                        <a:ext uri="{28A0092B-C50C-407E-A947-70E740481C1C}">
+                          <a14:useLocalDpi xmlns:a14="http://schemas.microsoft.com/office/drawing/2010/main" val="0"/>
+                        </a:ext>
+                      </a:extLst>
+                    </a:blip>
+                    <a:srcRect/>
+                    <a:stretch>
+                      <a:fillRect/>
+                    </a:stretch>
+                  </pic:blipFill>
+                  <pic:spPr bwMode="auto">
+                    <a:xfrm>
+                      <a:off x="0" y="0"/>
+                      <a:ext cx="2056765" cy="4319905"/>
+                    </a:xfrm>
+                    <a:prstGeom prst="rect">
+                      <a:avLst/>
+                    </a:prstGeom>
+                    <a:noFill/>
+                    <a:ln>
+                      <a:noFill/>
+                    </a:ln>
+                  </pic:spPr>
+                </pic:pic>
+              </a:graphicData>
+            </a:graphic>
+            <wp14:sizeRelH relativeFrom="page">
+              <wp14:pctWidth>0</wp14:pctWidth>
+            </wp14:sizeRelH>
+            <wp14:sizeRelV relativeFrom="page">
+              <wp14:pctHeight>0</wp14:pctHeight>
+            </wp14:sizeRelV>
+          </wp:anchor>
+        </w:drawing>
+      </w:r>
+      <w:r>
         <w:t xml:space="preserve">Mobilná aplikácia Denník krvného tlaku </w:t>
       </w:r>
       <w:r>
@@ -6676,12 +7842,11 @@
         <w:pStyle w:val="3Nadpis"/>
         <w:jc w:val="both"/>
       </w:pPr>
-      <w:bookmarkStart w:id="24" w:name="_Toc101369327"/>
-      <w:r>
-        <w:lastRenderedPageBreak/>
+      <w:bookmarkStart w:id="31" w:name="_Toc102469827"/>
+      <w:r>
         <w:t>Mobilná aplikácia Medical records</w:t>
       </w:r>
-      <w:bookmarkEnd w:id="24"/>
+      <w:bookmarkEnd w:id="31"/>
     </w:p>
     <w:p>
       <w:pPr>
@@ -6736,7 +7901,7 @@
                                 <w:noProof/>
                               </w:rPr>
                             </w:pPr>
-                            <w:bookmarkStart w:id="25" w:name="_Toc100588245"/>
+                            <w:bookmarkStart w:id="32" w:name="_Toc100588245"/>
                             <w:r>
                               <w:t xml:space="preserve">Obr. </w:t>
                             </w:r>
@@ -6753,7 +7918,7 @@
                               <w:rPr>
                                 <w:noProof/>
                               </w:rPr>
-                              <w:t>3</w:t>
+                              <w:t>4</w:t>
                             </w:r>
                             <w:r>
                               <w:rPr>
@@ -6793,7 +7958,7 @@
                             <w:r>
                               <w:t>[5]</w:t>
                             </w:r>
-                            <w:bookmarkEnd w:id="25"/>
+                            <w:bookmarkEnd w:id="32"/>
                             <w:r>
                               <w:rPr>
                                 <w:noProof/>
@@ -6827,7 +7992,7 @@
                           <w:noProof/>
                         </w:rPr>
                       </w:pPr>
-                      <w:bookmarkStart w:id="30" w:name="_Toc100588245"/>
+                      <w:bookmarkStart w:id="33" w:name="_Toc100588245"/>
                       <w:r>
                         <w:t xml:space="preserve">Obr. </w:t>
                       </w:r>
@@ -6844,7 +8009,7 @@
                         <w:rPr>
                           <w:noProof/>
                         </w:rPr>
-                        <w:t>3</w:t>
+                        <w:t>4</w:t>
                       </w:r>
                       <w:r>
                         <w:rPr>
@@ -6884,7 +8049,7 @@
                       <w:r>
                         <w:t>[5]</w:t>
                       </w:r>
-                      <w:bookmarkEnd w:id="30"/>
+                      <w:bookmarkEnd w:id="33"/>
                       <w:r>
                         <w:rPr>
                           <w:noProof/>
@@ -6930,7 +8095,7 @@
                     </pic:cNvPicPr>
                   </pic:nvPicPr>
                   <pic:blipFill>
-                    <a:blip r:embed="rId16" cstate="print">
+                    <a:blip r:embed="rId17" cstate="print">
                       <a:extLst>
                         <a:ext uri="{28A0092B-C50C-407E-A947-70E740481C1C}">
                           <a14:useLocalDpi xmlns:a14="http://schemas.microsoft.com/office/drawing/2010/main" val="0"/>
@@ -6997,7 +8162,7 @@
                     </pic:cNvPicPr>
                   </pic:nvPicPr>
                   <pic:blipFill>
-                    <a:blip r:embed="rId17" cstate="print">
+                    <a:blip r:embed="rId18" cstate="print">
                       <a:extLst>
                         <a:ext uri="{28A0092B-C50C-407E-A947-70E740481C1C}">
                           <a14:useLocalDpi xmlns:a14="http://schemas.microsoft.com/office/drawing/2010/main" val="0"/>
@@ -7082,7 +8247,7 @@
                                 <w:noProof/>
                               </w:rPr>
                             </w:pPr>
-                            <w:bookmarkStart w:id="26" w:name="_Toc100588246"/>
+                            <w:bookmarkStart w:id="34" w:name="_Toc100588246"/>
                             <w:r>
                               <w:t xml:space="preserve">Obr. </w:t>
                             </w:r>
@@ -7099,7 +8264,7 @@
                               <w:rPr>
                                 <w:noProof/>
                               </w:rPr>
-                              <w:t>4</w:t>
+                              <w:t>5</w:t>
                             </w:r>
                             <w:r>
                               <w:rPr>
@@ -7122,7 +8287,7 @@
                             <w:r>
                               <w:t>[5]</w:t>
                             </w:r>
-                            <w:bookmarkEnd w:id="26"/>
+                            <w:bookmarkEnd w:id="34"/>
                             <w:r>
                               <w:fldChar w:fldCharType="end"/>
                             </w:r>
@@ -7153,7 +8318,7 @@
                           <w:noProof/>
                         </w:rPr>
                       </w:pPr>
-                      <w:bookmarkStart w:id="32" w:name="_Toc100588246"/>
+                      <w:bookmarkStart w:id="35" w:name="_Toc100588246"/>
                       <w:r>
                         <w:t xml:space="preserve">Obr. </w:t>
                       </w:r>
@@ -7170,7 +8335,7 @@
                         <w:rPr>
                           <w:noProof/>
                         </w:rPr>
-                        <w:t>4</w:t>
+                        <w:t>5</w:t>
                       </w:r>
                       <w:r>
                         <w:rPr>
@@ -7193,7 +8358,7 @@
                       <w:r>
                         <w:t>[5]</w:t>
                       </w:r>
-                      <w:bookmarkEnd w:id="32"/>
+                      <w:bookmarkEnd w:id="35"/>
                       <w:r>
                         <w:fldChar w:fldCharType="end"/>
                       </w:r>
@@ -7278,7 +8443,11 @@
         <w:t>í</w:t>
       </w:r>
       <w:r>
-        <w:t xml:space="preserve"> patrí určite zaznamenávanie rozličných meraní, historiu návštev lekárov, výsledky testov alebo diagnózy chorôb. Celkovo vieme viesť osobné informácie o našom zdraví na jednom mieste. </w:t>
+        <w:t xml:space="preserve"> patrí určite zaznamenávanie rozličných </w:t>
+      </w:r>
+      <w:r>
+        <w:lastRenderedPageBreak/>
+        <w:t xml:space="preserve">meraní, historiu návštev lekárov, výsledky testov alebo diagnózy chorôb. Celkovo vieme viesť osobné informácie o našom zdraví na jednom mieste. </w:t>
       </w:r>
       <w:r>
         <w:t>V</w:t>
@@ -7406,14 +8575,14 @@
         <w:pStyle w:val="3Nadpis"/>
         <w:jc w:val="both"/>
       </w:pPr>
-      <w:bookmarkStart w:id="27" w:name="_Toc101369328"/>
+      <w:bookmarkStart w:id="36" w:name="_Toc102469828"/>
       <w:r>
         <w:t>Mobilná aplikácia Medical Records Clinic</w:t>
       </w:r>
       <w:r>
         <w:t xml:space="preserve"> app</w:t>
       </w:r>
-      <w:bookmarkEnd w:id="27"/>
+      <w:bookmarkEnd w:id="36"/>
     </w:p>
     <w:p>
       <w:pPr>
@@ -7516,44 +8685,44 @@
         <w:t xml:space="preserve"> záznamov a vidieť ich aj vo forme grafu</w:t>
       </w:r>
       <w:r>
-        <w:t xml:space="preserve"> beriem už </w:t>
+        <w:t xml:space="preserve"> beriem už ako samozrejmosť</w:t>
+      </w:r>
+      <w:r>
+        <w:t xml:space="preserve">. </w:t>
+      </w:r>
+      <w:r>
+        <w:t xml:space="preserve">V aplikácii je možné </w:t>
+      </w:r>
+      <w:r>
+        <w:t>aj</w:t>
+      </w:r>
+      <w:r>
+        <w:t> </w:t>
+      </w:r>
+      <w:r>
+        <w:t>zapísať o akú nemocnicu ide</w:t>
+      </w:r>
+      <w:r>
+        <w:t xml:space="preserve">, no z môjho pohľadu to nemalo veľký význam, pretože nebolo možné tejto nemocnici detailne priradiť oddelenia či pacientov. Ak som napríklad vytvorila aj dve nemocnice, pri tvorbe pacienta nebolo možné zapísať, ktorej nemocnici by som ho chcela priradiť. </w:t>
+      </w:r>
+      <w:r>
+        <w:t xml:space="preserve">Taktiež nebolo možné delenie účtu kvôli právomociam, a teda z tohto pohľadu pôsobila </w:t>
+      </w:r>
+      <w:r>
+        <w:t xml:space="preserve">aplikácia </w:t>
+      </w:r>
+      <w:r>
+        <w:t>trochu chaoticky.</w:t>
+      </w:r>
+      <w:r>
+        <w:t xml:space="preserve"> Podľa môjho názoru by nemala mať zdravotná sestra možnosť prepísať informácie o nemocnici.</w:t>
+      </w:r>
+      <w:r>
+        <w:t xml:space="preserve"> Taktiež som nenašla spôsob, ako by </w:t>
       </w:r>
       <w:r>
         <w:lastRenderedPageBreak/>
-        <w:t>ako samozrejmosť</w:t>
-      </w:r>
-      <w:r>
-        <w:t xml:space="preserve">. </w:t>
-      </w:r>
-      <w:r>
-        <w:t xml:space="preserve">V aplikácii je možné </w:t>
-      </w:r>
-      <w:r>
-        <w:t>aj</w:t>
-      </w:r>
-      <w:r>
-        <w:t> </w:t>
-      </w:r>
-      <w:r>
-        <w:t>zapísať o akú nemocnicu ide</w:t>
-      </w:r>
-      <w:r>
-        <w:t xml:space="preserve">, no z môjho pohľadu to nemalo veľký význam, pretože nebolo možné tejto nemocnici detailne priradiť oddelenia či pacientov. Ak som napríklad vytvorila aj dve nemocnice, pri tvorbe pacienta nebolo možné zapísať, ktorej nemocnici by som ho chcela priradiť. </w:t>
-      </w:r>
-      <w:r>
-        <w:t xml:space="preserve">Taktiež nebolo možné delenie účtu kvôli právomociam, a teda z tohto pohľadu pôsobila </w:t>
-      </w:r>
-      <w:r>
-        <w:t xml:space="preserve">aplikácia </w:t>
-      </w:r>
-      <w:r>
-        <w:t>trochu chaoticky.</w:t>
-      </w:r>
-      <w:r>
-        <w:t xml:space="preserve"> Podľa môjho názoru by nemala mať zdravotná sestra možnosť prepísať informácie o nemocnici.</w:t>
-      </w:r>
-      <w:r>
-        <w:t xml:space="preserve"> Taktiež som nenašla spôsob, ako by bolo možné vidieť pacientov na oddelení na dvoch zariadeniach pri viacerých účtoch.</w:t>
+        <w:t>bolo možné vidieť pacientov na oddelení na dvoch zariadeniach pri viacerých účtoch.</w:t>
       </w:r>
       <w:r>
         <w:t xml:space="preserve"> Za jej slabú stránku, i keď nejde o jej funkčnosť, považujem taktiež dizajn.</w:t>
@@ -7606,7 +8775,7 @@
                             <w:pPr>
                               <w:pStyle w:val="Caption"/>
                             </w:pPr>
-                            <w:bookmarkStart w:id="28" w:name="_Toc100588247"/>
+                            <w:bookmarkStart w:id="37" w:name="_Toc100588247"/>
                             <w:r>
                               <w:t xml:space="preserve">Obr. </w:t>
                             </w:r>
@@ -7623,7 +8792,7 @@
                               <w:rPr>
                                 <w:noProof/>
                               </w:rPr>
-                              <w:t>5</w:t>
+                              <w:t>6</w:t>
                             </w:r>
                             <w:r>
                               <w:rPr>
@@ -7655,7 +8824,7 @@
                             <w:r>
                               <w:t>[6]</w:t>
                             </w:r>
-                            <w:bookmarkEnd w:id="28"/>
+                            <w:bookmarkEnd w:id="37"/>
                             <w:r>
                               <w:fldChar w:fldCharType="end"/>
                             </w:r>
@@ -7676,18 +8845,14 @@
           </mc:Choice>
           <mc:Fallback>
             <w:pict>
-              <v:shapetype w14:anchorId="302C9B5D" id="_x0000_t202" coordsize="21600,21600" o:spt="202" path="m,l,21600r21600,l21600,xe">
-                <v:stroke joinstyle="miter"/>
-                <v:path gradientshapeok="t" o:connecttype="rect"/>
-              </v:shapetype>
-              <v:shape id="Text Box 23" o:spid="_x0000_s1030" type="#_x0000_t202" style="position:absolute;left:0;text-align:left;margin-left:233.9pt;margin-top:513.4pt;width:161.85pt;height:.05pt;z-index:251678720;visibility:visible;mso-wrap-style:square;mso-wrap-distance-left:9pt;mso-wrap-distance-top:0;mso-wrap-distance-right:9pt;mso-wrap-distance-bottom:0;mso-position-horizontal:absolute;mso-position-horizontal-relative:text;mso-position-vertical:absolute;mso-position-vertical-relative:text;v-text-anchor:top" o:gfxdata="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" stroked="f">
+              <v:shape w14:anchorId="302C9B5D" id="Text Box 23" o:spid="_x0000_s1030" type="#_x0000_t202" style="position:absolute;left:0;text-align:left;margin-left:233.9pt;margin-top:513.4pt;width:161.85pt;height:.05pt;z-index:251678720;visibility:visible;mso-wrap-style:square;mso-wrap-distance-left:9pt;mso-wrap-distance-top:0;mso-wrap-distance-right:9pt;mso-wrap-distance-bottom:0;mso-position-horizontal:absolute;mso-position-horizontal-relative:text;mso-position-vertical:absolute;mso-position-vertical-relative:text;v-text-anchor:top" o:gfxdata="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" stroked="f">
                 <v:textbox style="mso-fit-shape-to-text:t" inset="0,0,0,0">
                   <w:txbxContent>
                     <w:p>
                       <w:pPr>
                         <w:pStyle w:val="Caption"/>
                       </w:pPr>
-                      <w:bookmarkStart w:id="29" w:name="_Toc100588247"/>
+                      <w:bookmarkStart w:id="38" w:name="_Toc100588247"/>
                       <w:r>
                         <w:t xml:space="preserve">Obr. </w:t>
                       </w:r>
@@ -7704,7 +8869,7 @@
                         <w:rPr>
                           <w:noProof/>
                         </w:rPr>
-                        <w:t>5</w:t>
+                        <w:t>6</w:t>
                       </w:r>
                       <w:r>
                         <w:rPr>
@@ -7736,7 +8901,7 @@
                       <w:r>
                         <w:t>[6]</w:t>
                       </w:r>
-                      <w:bookmarkEnd w:id="29"/>
+                      <w:bookmarkEnd w:id="38"/>
                       <w:r>
                         <w:fldChar w:fldCharType="end"/>
                       </w:r>
@@ -7779,7 +8944,7 @@
                     </pic:cNvPicPr>
                   </pic:nvPicPr>
                   <pic:blipFill>
-                    <a:blip r:embed="rId18">
+                    <a:blip r:embed="rId19">
                       <a:extLst>
                         <a:ext uri="{28A0092B-C50C-407E-A947-70E740481C1C}">
                           <a14:useLocalDpi xmlns:a14="http://schemas.microsoft.com/office/drawing/2010/main" val="0"/>
@@ -7861,7 +9026,7 @@
                             <w:pPr>
                               <w:pStyle w:val="Caption"/>
                             </w:pPr>
-                            <w:bookmarkStart w:id="30" w:name="_Toc100588248"/>
+                            <w:bookmarkStart w:id="39" w:name="_Toc100588248"/>
                             <w:r>
                               <w:t xml:space="preserve">Obr. </w:t>
                             </w:r>
@@ -7878,7 +9043,7 @@
                               <w:rPr>
                                 <w:noProof/>
                               </w:rPr>
-                              <w:t>6</w:t>
+                              <w:t>7</w:t>
                             </w:r>
                             <w:r>
                               <w:rPr>
@@ -7912,7 +9077,7 @@
                             <w:r>
                               <w:t>[6]</w:t>
                             </w:r>
-                            <w:bookmarkEnd w:id="30"/>
+                            <w:bookmarkEnd w:id="39"/>
                             <w:r>
                               <w:rPr>
                                 <w:lang w:val="en-AS"/>
@@ -7943,7 +9108,7 @@
                       <w:pPr>
                         <w:pStyle w:val="Caption"/>
                       </w:pPr>
-                      <w:bookmarkStart w:id="31" w:name="_Toc100588248"/>
+                      <w:bookmarkStart w:id="40" w:name="_Toc100588248"/>
                       <w:r>
                         <w:t xml:space="preserve">Obr. </w:t>
                       </w:r>
@@ -7960,7 +9125,7 @@
                         <w:rPr>
                           <w:noProof/>
                         </w:rPr>
-                        <w:t>6</w:t>
+                        <w:t>7</w:t>
                       </w:r>
                       <w:r>
                         <w:rPr>
@@ -7994,7 +9159,7 @@
                       <w:r>
                         <w:t>[6]</w:t>
                       </w:r>
-                      <w:bookmarkEnd w:id="31"/>
+                      <w:bookmarkEnd w:id="40"/>
                       <w:r>
                         <w:rPr>
                           <w:lang w:val="en-AS"/>
@@ -8040,7 +9205,7 @@
                     </pic:cNvPicPr>
                   </pic:nvPicPr>
                   <pic:blipFill>
-                    <a:blip r:embed="rId19">
+                    <a:blip r:embed="rId20">
                       <a:extLst>
                         <a:ext uri="{28A0092B-C50C-407E-A947-70E740481C1C}">
                           <a14:useLocalDpi xmlns:a14="http://schemas.microsoft.com/office/drawing/2010/main" val="0"/>
@@ -8161,11 +9326,11 @@
         <w:pStyle w:val="3Nadpis"/>
         <w:jc w:val="both"/>
       </w:pPr>
-      <w:bookmarkStart w:id="32" w:name="_Toc101369329"/>
+      <w:bookmarkStart w:id="41" w:name="_Toc102469829"/>
       <w:r>
         <w:t>Zhodnotenie kvalít dostupných aplikácií</w:t>
       </w:r>
-      <w:bookmarkEnd w:id="32"/>
+      <w:bookmarkEnd w:id="41"/>
     </w:p>
     <w:p>
       <w:pPr>
@@ -8210,22 +9375,22 @@
       <w:pPr>
         <w:pStyle w:val="1Nadpis"/>
       </w:pPr>
-      <w:bookmarkStart w:id="33" w:name="_Toc101369330"/>
+      <w:bookmarkStart w:id="42" w:name="_Toc102469830"/>
       <w:r>
         <w:lastRenderedPageBreak/>
         <w:t>Návrh aplikácie eVizita</w:t>
       </w:r>
-      <w:bookmarkEnd w:id="33"/>
+      <w:bookmarkEnd w:id="42"/>
     </w:p>
     <w:p>
       <w:pPr>
         <w:pStyle w:val="2Nadpis"/>
       </w:pPr>
-      <w:bookmarkStart w:id="34" w:name="_Toc101369331"/>
+      <w:bookmarkStart w:id="43" w:name="_Toc102469831"/>
       <w:r>
         <w:t>Analýza používateľských požiadaviek</w:t>
       </w:r>
-      <w:bookmarkEnd w:id="34"/>
+      <w:bookmarkEnd w:id="43"/>
     </w:p>
     <w:p>
       <w:pPr>
@@ -8662,14 +9827,27 @@
       <w:r>
         <w:t xml:space="preserve">Tab. </w:t>
       </w:r>
-      <w:fldSimple w:instr=" SEQ Tab. \* ARABIC ">
-        <w:r>
-          <w:rPr>
-            <w:noProof/>
-          </w:rPr>
-          <w:t>1</w:t>
-        </w:r>
-      </w:fldSimple>
+      <w:r>
+        <w:fldChar w:fldCharType="begin"/>
+      </w:r>
+      <w:r>
+        <w:instrText xml:space="preserve"> SEQ Tab. \* ARABIC </w:instrText>
+      </w:r>
+      <w:r>
+        <w:fldChar w:fldCharType="separate"/>
+      </w:r>
+      <w:r>
+        <w:rPr>
+          <w:noProof/>
+        </w:rPr>
+        <w:t>1</w:t>
+      </w:r>
+      <w:r>
+        <w:rPr>
+          <w:noProof/>
+        </w:rPr>
+        <w:fldChar w:fldCharType="end"/>
+      </w:r>
       <w:r>
         <w:t xml:space="preserve"> Používateľské požiadavky lekárov</w:t>
       </w:r>
@@ -9061,14 +10239,27 @@
       <w:r>
         <w:t xml:space="preserve">Tab. </w:t>
       </w:r>
-      <w:fldSimple w:instr=" SEQ Tab. \* ARABIC ">
-        <w:r>
-          <w:rPr>
-            <w:noProof/>
-          </w:rPr>
-          <w:t>2</w:t>
-        </w:r>
-      </w:fldSimple>
+      <w:r>
+        <w:fldChar w:fldCharType="begin"/>
+      </w:r>
+      <w:r>
+        <w:instrText xml:space="preserve"> SEQ Tab. \* ARABIC </w:instrText>
+      </w:r>
+      <w:r>
+        <w:fldChar w:fldCharType="separate"/>
+      </w:r>
+      <w:r>
+        <w:rPr>
+          <w:noProof/>
+        </w:rPr>
+        <w:t>2</w:t>
+      </w:r>
+      <w:r>
+        <w:rPr>
+          <w:noProof/>
+        </w:rPr>
+        <w:fldChar w:fldCharType="end"/>
+      </w:r>
       <w:r>
         <w:t xml:space="preserve"> Používateľské požiadavky zdravotných sestier</w:t>
       </w:r>
@@ -9303,14 +10494,27 @@
       <w:r>
         <w:t xml:space="preserve">Tab. </w:t>
       </w:r>
-      <w:fldSimple w:instr=" SEQ Tab. \* ARABIC ">
-        <w:r>
-          <w:rPr>
-            <w:noProof/>
-          </w:rPr>
-          <w:t>3</w:t>
-        </w:r>
-      </w:fldSimple>
+      <w:r>
+        <w:fldChar w:fldCharType="begin"/>
+      </w:r>
+      <w:r>
+        <w:instrText xml:space="preserve"> SEQ Tab. \* ARABIC </w:instrText>
+      </w:r>
+      <w:r>
+        <w:fldChar w:fldCharType="separate"/>
+      </w:r>
+      <w:r>
+        <w:rPr>
+          <w:noProof/>
+        </w:rPr>
+        <w:t>3</w:t>
+      </w:r>
+      <w:r>
+        <w:rPr>
+          <w:noProof/>
+        </w:rPr>
+        <w:fldChar w:fldCharType="end"/>
+      </w:r>
       <w:r>
         <w:t xml:space="preserve"> Používateľské požiadavky vedenia nemocnice</w:t>
       </w:r>
@@ -9377,7 +10581,7 @@
       <w:pPr>
         <w:pStyle w:val="2Nadpis"/>
       </w:pPr>
-      <w:bookmarkStart w:id="35" w:name="_Toc101369332"/>
+      <w:bookmarkStart w:id="44" w:name="_Toc102469832"/>
       <w:r>
         <w:lastRenderedPageBreak/>
         <w:t xml:space="preserve">Plánované </w:t>
@@ -9385,115 +10589,2177 @@
       <w:r>
         <w:t>funkcie</w:t>
       </w:r>
-      <w:bookmarkEnd w:id="35"/>
-    </w:p>
+      <w:bookmarkEnd w:id="44"/>
+    </w:p>
+    <w:p>
+      <w:pPr>
+        <w:pStyle w:val="3Nadpis"/>
+      </w:pPr>
+      <w:bookmarkStart w:id="45" w:name="_Toc102469833"/>
+      <w:r>
+        <w:t>Zdravotná sestra</w:t>
+      </w:r>
+      <w:bookmarkEnd w:id="45"/>
+    </w:p>
+    <w:p>
+      <w:pPr>
+        <w:pStyle w:val="ListParagraph"/>
+        <w:numPr>
+          <w:ilvl w:val="0"/>
+          <w:numId w:val="37"/>
+        </w:numPr>
+        <w:jc w:val="both"/>
+      </w:pPr>
+      <w:r>
+        <w:t>Zobraziť pacientov na oddelení</w:t>
+      </w:r>
+    </w:p>
+    <w:p>
+      <w:pPr>
+        <w:pStyle w:val="ListParagraph"/>
+        <w:numPr>
+          <w:ilvl w:val="0"/>
+          <w:numId w:val="37"/>
+        </w:numPr>
+        <w:jc w:val="both"/>
+      </w:pPr>
+      <w:r>
+        <w:t>Vytvoriť profil pacienta</w:t>
+      </w:r>
+    </w:p>
+    <w:p>
+      <w:pPr>
+        <w:pStyle w:val="ListParagraph"/>
+        <w:numPr>
+          <w:ilvl w:val="0"/>
+          <w:numId w:val="37"/>
+        </w:numPr>
+        <w:jc w:val="both"/>
+      </w:pPr>
+      <w:r>
+        <w:t>Zobraziť profil pacienta</w:t>
+      </w:r>
+    </w:p>
+    <w:p>
+      <w:pPr>
+        <w:pStyle w:val="ListParagraph"/>
+        <w:numPr>
+          <w:ilvl w:val="0"/>
+          <w:numId w:val="37"/>
+        </w:numPr>
+        <w:jc w:val="both"/>
+      </w:pPr>
+      <w:r>
+        <w:t>Upraviť profil pacienta</w:t>
+      </w:r>
+    </w:p>
+    <w:p>
+      <w:pPr>
+        <w:pStyle w:val="ListParagraph"/>
+        <w:numPr>
+          <w:ilvl w:val="0"/>
+          <w:numId w:val="37"/>
+        </w:numPr>
+        <w:jc w:val="both"/>
+      </w:pPr>
+      <w:r>
+        <w:t>Odstrániť profil pacienta</w:t>
+      </w:r>
+    </w:p>
+    <w:p>
+      <w:pPr>
+        <w:pStyle w:val="ListParagraph"/>
+        <w:numPr>
+          <w:ilvl w:val="0"/>
+          <w:numId w:val="37"/>
+        </w:numPr>
+        <w:jc w:val="both"/>
+      </w:pPr>
+      <w:r>
+        <w:t>Pridať meranie pacientovi</w:t>
+      </w:r>
+    </w:p>
+    <w:p>
+      <w:pPr>
+        <w:pStyle w:val="ListParagraph"/>
+        <w:numPr>
+          <w:ilvl w:val="0"/>
+          <w:numId w:val="37"/>
+        </w:numPr>
+        <w:jc w:val="both"/>
+      </w:pPr>
+      <w:r>
+        <w:t>Upraviť pridané meranie</w:t>
+      </w:r>
+    </w:p>
+    <w:p>
+      <w:pPr>
+        <w:pStyle w:val="ListParagraph"/>
+        <w:numPr>
+          <w:ilvl w:val="0"/>
+          <w:numId w:val="37"/>
+        </w:numPr>
+        <w:jc w:val="both"/>
+      </w:pPr>
+      <w:r>
+        <w:t>Zobraziť všetky namerané hodnoty</w:t>
+      </w:r>
+    </w:p>
+    <w:p>
+      <w:pPr>
+        <w:pStyle w:val="ListParagraph"/>
+        <w:numPr>
+          <w:ilvl w:val="0"/>
+          <w:numId w:val="37"/>
+        </w:numPr>
+        <w:jc w:val="both"/>
+      </w:pPr>
+      <w:r>
+        <w:t>Pridať poznámku k</w:t>
+      </w:r>
+      <w:r>
+        <w:t> </w:t>
+      </w:r>
+      <w:r>
+        <w:t>pacientovi</w:t>
+      </w:r>
+    </w:p>
+    <w:p>
+      <w:pPr>
+        <w:pStyle w:val="ListParagraph"/>
+        <w:numPr>
+          <w:ilvl w:val="0"/>
+          <w:numId w:val="37"/>
+        </w:numPr>
+        <w:jc w:val="both"/>
+      </w:pPr>
+      <w:r>
+        <w:t>Zobraziť a editovať svoj profil</w:t>
+      </w:r>
+    </w:p>
+    <w:p>
+      <w:pPr>
+        <w:pStyle w:val="3Nadpis"/>
+      </w:pPr>
+      <w:bookmarkStart w:id="46" w:name="_Toc102469834"/>
+      <w:r>
+        <w:t>Lekár</w:t>
+      </w:r>
+      <w:bookmarkEnd w:id="46"/>
+    </w:p>
+    <w:p>
+      <w:pPr>
+        <w:pStyle w:val="ListParagraph"/>
+        <w:numPr>
+          <w:ilvl w:val="0"/>
+          <w:numId w:val="37"/>
+        </w:numPr>
+        <w:jc w:val="both"/>
+      </w:pPr>
+      <w:r>
+        <w:t>Zobraziť pacientov na oddelení</w:t>
+      </w:r>
+    </w:p>
+    <w:p>
+      <w:pPr>
+        <w:pStyle w:val="ListParagraph"/>
+        <w:numPr>
+          <w:ilvl w:val="0"/>
+          <w:numId w:val="37"/>
+        </w:numPr>
+        <w:jc w:val="both"/>
+      </w:pPr>
+      <w:r>
+        <w:t>Zobraziť profil pacienta</w:t>
+      </w:r>
+    </w:p>
+    <w:p>
+      <w:pPr>
+        <w:pStyle w:val="ListParagraph"/>
+        <w:numPr>
+          <w:ilvl w:val="0"/>
+          <w:numId w:val="37"/>
+        </w:numPr>
+        <w:jc w:val="both"/>
+      </w:pPr>
+      <w:r>
+        <w:t>Upraviť profil pacienta</w:t>
+      </w:r>
+    </w:p>
+    <w:p>
+      <w:pPr>
+        <w:pStyle w:val="ListParagraph"/>
+        <w:numPr>
+          <w:ilvl w:val="0"/>
+          <w:numId w:val="37"/>
+        </w:numPr>
+        <w:jc w:val="both"/>
+      </w:pPr>
+      <w:r>
+        <w:t>Zobraziť výsledky meraní</w:t>
+      </w:r>
+      <w:r>
+        <w:t xml:space="preserve"> pacienta</w:t>
+      </w:r>
+    </w:p>
+    <w:p>
+      <w:pPr>
+        <w:pStyle w:val="ListParagraph"/>
+        <w:numPr>
+          <w:ilvl w:val="0"/>
+          <w:numId w:val="37"/>
+        </w:numPr>
+        <w:jc w:val="both"/>
+      </w:pPr>
+      <w:r>
+        <w:t>Zaznamenať vizitu</w:t>
+      </w:r>
+    </w:p>
+    <w:p>
+      <w:pPr>
+        <w:pStyle w:val="ListParagraph"/>
+        <w:numPr>
+          <w:ilvl w:val="0"/>
+          <w:numId w:val="37"/>
+        </w:numPr>
+        <w:jc w:val="both"/>
+      </w:pPr>
+      <w:r>
+        <w:t>Upraviť zaznamenanú vizitu</w:t>
+      </w:r>
+    </w:p>
+    <w:p>
+      <w:pPr>
+        <w:pStyle w:val="ListParagraph"/>
+        <w:numPr>
+          <w:ilvl w:val="0"/>
+          <w:numId w:val="37"/>
+        </w:numPr>
+        <w:jc w:val="both"/>
+      </w:pPr>
+      <w:r>
+        <w:t>Pridať poznámku k pacientovi</w:t>
+      </w:r>
+    </w:p>
+    <w:p>
+      <w:pPr>
+        <w:pStyle w:val="ListParagraph"/>
+        <w:numPr>
+          <w:ilvl w:val="0"/>
+          <w:numId w:val="37"/>
+        </w:numPr>
+        <w:jc w:val="both"/>
+      </w:pPr>
+      <w:r>
+        <w:t>Zobraziť a editovať svoj profil</w:t>
+      </w:r>
+    </w:p>
+    <w:p>
+      <w:pPr>
+        <w:pStyle w:val="3Nadpis"/>
+      </w:pPr>
+      <w:bookmarkStart w:id="47" w:name="_Toc102469835"/>
+      <w:r>
+        <w:t>Vedenie nemocnice</w:t>
+      </w:r>
+      <w:bookmarkEnd w:id="47"/>
+    </w:p>
+    <w:p>
+      <w:pPr>
+        <w:pStyle w:val="ListParagraph"/>
+        <w:numPr>
+          <w:ilvl w:val="0"/>
+          <w:numId w:val="37"/>
+        </w:numPr>
+        <w:jc w:val="both"/>
+      </w:pPr>
+      <w:r>
+        <w:t>Zobraziť oddelenia v nemocnici</w:t>
+      </w:r>
+    </w:p>
+    <w:p>
+      <w:pPr>
+        <w:pStyle w:val="ListParagraph"/>
+        <w:numPr>
+          <w:ilvl w:val="0"/>
+          <w:numId w:val="37"/>
+        </w:numPr>
+        <w:jc w:val="both"/>
+      </w:pPr>
+      <w:r>
+        <w:t>Vytvoriť oddelenie nemocnice</w:t>
+      </w:r>
+    </w:p>
+    <w:p>
+      <w:pPr>
+        <w:pStyle w:val="ListParagraph"/>
+        <w:numPr>
+          <w:ilvl w:val="0"/>
+          <w:numId w:val="37"/>
+        </w:numPr>
+        <w:jc w:val="both"/>
+      </w:pPr>
+      <w:r>
+        <w:t>Upraviť oddelenie</w:t>
+      </w:r>
+    </w:p>
+    <w:p>
+      <w:pPr>
+        <w:pStyle w:val="ListParagraph"/>
+        <w:numPr>
+          <w:ilvl w:val="0"/>
+          <w:numId w:val="37"/>
+        </w:numPr>
+        <w:jc w:val="both"/>
+      </w:pPr>
+      <w:r>
+        <w:t>Odstrániť oddelenie</w:t>
+      </w:r>
+    </w:p>
+    <w:p>
+      <w:pPr>
+        <w:pStyle w:val="ListParagraph"/>
+        <w:numPr>
+          <w:ilvl w:val="0"/>
+          <w:numId w:val="37"/>
+        </w:numPr>
+        <w:jc w:val="both"/>
+      </w:pPr>
+      <w:r>
+        <w:t>Zobraziť lekárov na oddelení</w:t>
+      </w:r>
+    </w:p>
+    <w:p>
+      <w:pPr>
+        <w:pStyle w:val="ListParagraph"/>
+        <w:numPr>
+          <w:ilvl w:val="0"/>
+          <w:numId w:val="37"/>
+        </w:numPr>
+        <w:jc w:val="both"/>
+      </w:pPr>
+      <w:r>
+        <w:t>Vyhľadať a pridať lekára na oddelenie</w:t>
+      </w:r>
+    </w:p>
+    <w:p>
+      <w:pPr>
+        <w:pStyle w:val="ListParagraph"/>
+        <w:numPr>
+          <w:ilvl w:val="0"/>
+          <w:numId w:val="37"/>
+        </w:numPr>
+        <w:jc w:val="both"/>
+      </w:pPr>
+      <w:r>
+        <w:t>Zobraziť zdravotné sestry na oddelení</w:t>
+      </w:r>
+    </w:p>
+    <w:p>
+      <w:pPr>
+        <w:pStyle w:val="ListParagraph"/>
+        <w:numPr>
+          <w:ilvl w:val="0"/>
+          <w:numId w:val="37"/>
+        </w:numPr>
+        <w:jc w:val="both"/>
+      </w:pPr>
+      <w:r>
+        <w:t>Vyhľadať a pridať zdravotnú sestru na oddelenie</w:t>
+      </w:r>
+    </w:p>
+    <w:p>
+      <w:pPr>
+        <w:pStyle w:val="ListParagraph"/>
+        <w:numPr>
+          <w:ilvl w:val="0"/>
+          <w:numId w:val="37"/>
+        </w:numPr>
+        <w:jc w:val="both"/>
+      </w:pPr>
+      <w:r>
+        <w:t>Zobraziť pacientov na oddelení</w:t>
+      </w:r>
+    </w:p>
+    <w:p>
+      <w:pPr>
+        <w:pStyle w:val="ListParagraph"/>
+        <w:numPr>
+          <w:ilvl w:val="0"/>
+          <w:numId w:val="37"/>
+        </w:numPr>
+        <w:jc w:val="both"/>
+      </w:pPr>
+      <w:r>
+        <w:t>Zobraziť údaje o</w:t>
+      </w:r>
+      <w:r>
+        <w:t> </w:t>
+      </w:r>
+      <w:r>
+        <w:t>pacientovi</w:t>
+      </w:r>
+    </w:p>
+    <w:p>
+      <w:pPr>
+        <w:pStyle w:val="ListParagraph"/>
+        <w:numPr>
+          <w:ilvl w:val="0"/>
+          <w:numId w:val="37"/>
+        </w:numPr>
+        <w:jc w:val="both"/>
+      </w:pPr>
+      <w:r>
+        <w:t>Zobraziť a editovať svoj profil</w:t>
+      </w:r>
+    </w:p>
+    <w:p>
+      <w:pPr>
+        <w:pStyle w:val="2Nadpis"/>
+      </w:pPr>
+      <w:bookmarkStart w:id="48" w:name="_Toc102469836"/>
+      <w:r>
+        <w:lastRenderedPageBreak/>
+        <w:t>Scenáre použitia</w:t>
+      </w:r>
+      <w:bookmarkEnd w:id="48"/>
+    </w:p>
+    <w:tbl>
+      <w:tblPr>
+        <w:tblW w:w="8805" w:type="dxa"/>
+        <w:tblBorders>
+          <w:top w:val="single" w:sz="12" w:space="0" w:color="auto"/>
+          <w:left w:val="single" w:sz="12" w:space="0" w:color="auto"/>
+          <w:bottom w:val="single" w:sz="12" w:space="0" w:color="auto"/>
+          <w:right w:val="single" w:sz="12" w:space="0" w:color="auto"/>
+          <w:insideH w:val="single" w:sz="6" w:space="0" w:color="auto"/>
+          <w:insideV w:val="single" w:sz="6" w:space="0" w:color="auto"/>
+        </w:tblBorders>
+        <w:tblLayout w:type="fixed"/>
+        <w:tblLook w:val="0000" w:firstRow="0" w:lastRow="0" w:firstColumn="0" w:lastColumn="0" w:noHBand="0" w:noVBand="0"/>
+      </w:tblPr>
+      <w:tblGrid>
+        <w:gridCol w:w="2268"/>
+        <w:gridCol w:w="6537"/>
+      </w:tblGrid>
+      <w:tr>
+        <w:tc>
+          <w:tcPr>
+            <w:tcW w:w="2268" w:type="dxa"/>
+          </w:tcPr>
+          <w:p>
+            <w:pPr>
+              <w:spacing w:line="240" w:lineRule="auto"/>
+              <w:jc w:val="right"/>
+            </w:pPr>
+            <w:r>
+              <w:t>Use Case ID:</w:t>
+            </w:r>
+          </w:p>
+        </w:tc>
+        <w:tc>
+          <w:tcPr>
+            <w:tcW w:w="6537" w:type="dxa"/>
+          </w:tcPr>
+          <w:p>
+            <w:pPr>
+              <w:spacing w:line="240" w:lineRule="auto"/>
+            </w:pPr>
+            <w:r>
+              <w:t>6</w:t>
+            </w:r>
+          </w:p>
+        </w:tc>
+      </w:tr>
+      <w:tr>
+        <w:tc>
+          <w:tcPr>
+            <w:tcW w:w="2268" w:type="dxa"/>
+          </w:tcPr>
+          <w:p>
+            <w:pPr>
+              <w:spacing w:line="240" w:lineRule="auto"/>
+              <w:jc w:val="right"/>
+            </w:pPr>
+            <w:r>
+              <w:t>Názov:</w:t>
+            </w:r>
+          </w:p>
+        </w:tc>
+        <w:tc>
+          <w:tcPr>
+            <w:tcW w:w="6537" w:type="dxa"/>
+          </w:tcPr>
+          <w:p>
+            <w:pPr>
+              <w:spacing w:line="240" w:lineRule="auto"/>
+              <w:rPr>
+                <w:b/>
+                <w:bCs/>
+              </w:rPr>
+            </w:pPr>
+            <w:r>
+              <w:rPr>
+                <w:b/>
+                <w:bCs/>
+              </w:rPr>
+              <w:t>Pridať meranie pacientovi</w:t>
+            </w:r>
+          </w:p>
+        </w:tc>
+      </w:tr>
+      <w:tr>
+        <w:tc>
+          <w:tcPr>
+            <w:tcW w:w="2268" w:type="dxa"/>
+          </w:tcPr>
+          <w:p>
+            <w:pPr>
+              <w:spacing w:line="240" w:lineRule="auto"/>
+              <w:jc w:val="right"/>
+            </w:pPr>
+            <w:r>
+              <w:t>Aktor:</w:t>
+            </w:r>
+          </w:p>
+        </w:tc>
+        <w:tc>
+          <w:tcPr>
+            <w:tcW w:w="6537" w:type="dxa"/>
+          </w:tcPr>
+          <w:p>
+            <w:pPr>
+              <w:spacing w:line="240" w:lineRule="auto"/>
+            </w:pPr>
+            <w:r>
+              <w:t>Zdravotná sestra</w:t>
+            </w:r>
+          </w:p>
+        </w:tc>
+      </w:tr>
+      <w:tr>
+        <w:tc>
+          <w:tcPr>
+            <w:tcW w:w="2268" w:type="dxa"/>
+          </w:tcPr>
+          <w:p>
+            <w:pPr>
+              <w:spacing w:line="240" w:lineRule="auto"/>
+              <w:jc w:val="right"/>
+            </w:pPr>
+            <w:r>
+              <w:t>Popis:</w:t>
+            </w:r>
+          </w:p>
+        </w:tc>
+        <w:tc>
+          <w:tcPr>
+            <w:tcW w:w="6537" w:type="dxa"/>
+          </w:tcPr>
+          <w:p>
+            <w:pPr>
+              <w:spacing w:line="240" w:lineRule="auto"/>
+            </w:pPr>
+            <w:r>
+              <w:t>Zdravotná sestra môže pridať meranie pacientovi na jej oddelení.</w:t>
+            </w:r>
+          </w:p>
+        </w:tc>
+      </w:tr>
+      <w:tr>
+        <w:tc>
+          <w:tcPr>
+            <w:tcW w:w="2268" w:type="dxa"/>
+          </w:tcPr>
+          <w:p>
+            <w:pPr>
+              <w:spacing w:line="240" w:lineRule="auto"/>
+              <w:jc w:val="right"/>
+            </w:pPr>
+            <w:r>
+              <w:t>Preconditions:</w:t>
+            </w:r>
+          </w:p>
+        </w:tc>
+        <w:tc>
+          <w:tcPr>
+            <w:tcW w:w="6537" w:type="dxa"/>
+          </w:tcPr>
+          <w:p>
+            <w:pPr>
+              <w:numPr>
+                <w:ilvl w:val="0"/>
+                <w:numId w:val="27"/>
+              </w:numPr>
+              <w:spacing w:after="0" w:line="240" w:lineRule="auto"/>
+            </w:pPr>
+            <w:r>
+              <w:t>Zdravotná sestra je prihlásená do systému</w:t>
+            </w:r>
+          </w:p>
+          <w:p>
+            <w:pPr>
+              <w:numPr>
+                <w:ilvl w:val="0"/>
+                <w:numId w:val="27"/>
+              </w:numPr>
+              <w:spacing w:after="0" w:line="240" w:lineRule="auto"/>
+            </w:pPr>
+            <w:r>
+              <w:t>Zdravotná sestra je priradená k oddeleniu</w:t>
+            </w:r>
+          </w:p>
+          <w:p>
+            <w:pPr>
+              <w:numPr>
+                <w:ilvl w:val="0"/>
+                <w:numId w:val="27"/>
+              </w:numPr>
+              <w:spacing w:after="0" w:line="240" w:lineRule="auto"/>
+            </w:pPr>
+            <w:r>
+              <w:t>Existuje pacient na jej oddelení</w:t>
+            </w:r>
+          </w:p>
+        </w:tc>
+      </w:tr>
+      <w:tr>
+        <w:tc>
+          <w:tcPr>
+            <w:tcW w:w="2268" w:type="dxa"/>
+          </w:tcPr>
+          <w:p>
+            <w:pPr>
+              <w:spacing w:line="240" w:lineRule="auto"/>
+              <w:jc w:val="right"/>
+            </w:pPr>
+            <w:r>
+              <w:t>Postconditions:</w:t>
+            </w:r>
+          </w:p>
+        </w:tc>
+        <w:tc>
+          <w:tcPr>
+            <w:tcW w:w="6537" w:type="dxa"/>
+          </w:tcPr>
+          <w:p>
+            <w:pPr>
+              <w:numPr>
+                <w:ilvl w:val="0"/>
+                <w:numId w:val="28"/>
+              </w:numPr>
+              <w:spacing w:after="0" w:line="240" w:lineRule="auto"/>
+            </w:pPr>
+            <w:r>
+              <w:t>Meranie sa uloží do databázy s informáciou o tom kedy a ktorou zdravotnou sestrou bolo meranie vykonané</w:t>
+            </w:r>
+          </w:p>
+          <w:p>
+            <w:pPr>
+              <w:numPr>
+                <w:ilvl w:val="0"/>
+                <w:numId w:val="28"/>
+              </w:numPr>
+              <w:spacing w:after="0" w:line="240" w:lineRule="auto"/>
+            </w:pPr>
+            <w:r>
+              <w:t>V zozname predchádzajúcich meraní sa pacientovi zaznamená vykonané meranie</w:t>
+            </w:r>
+          </w:p>
+        </w:tc>
+      </w:tr>
+      <w:tr>
+        <w:tc>
+          <w:tcPr>
+            <w:tcW w:w="2268" w:type="dxa"/>
+          </w:tcPr>
+          <w:p>
+            <w:pPr>
+              <w:spacing w:line="240" w:lineRule="auto"/>
+              <w:jc w:val="right"/>
+            </w:pPr>
+            <w:r>
+              <w:t>Štandardný tok:</w:t>
+            </w:r>
+          </w:p>
+        </w:tc>
+        <w:tc>
+          <w:tcPr>
+            <w:tcW w:w="6537" w:type="dxa"/>
+          </w:tcPr>
+          <w:p>
+            <w:pPr>
+              <w:pStyle w:val="ListParagraph"/>
+              <w:numPr>
+                <w:ilvl w:val="0"/>
+                <w:numId w:val="36"/>
+              </w:numPr>
+              <w:spacing w:line="240" w:lineRule="auto"/>
+              <w:rPr>
+                <w:b/>
+                <w:bCs/>
+              </w:rPr>
+            </w:pPr>
+            <w:r>
+              <w:rPr>
+                <w:b/>
+                <w:bCs/>
+              </w:rPr>
+              <w:t>Pridať meranie pacientovi</w:t>
+            </w:r>
+          </w:p>
+          <w:p>
+            <w:pPr>
+              <w:pStyle w:val="ListParagraph"/>
+              <w:spacing w:line="240" w:lineRule="auto"/>
+              <w:ind w:left="360"/>
+              <w:rPr>
+                <w:b/>
+                <w:bCs/>
+              </w:rPr>
+            </w:pPr>
+          </w:p>
+          <w:p>
+            <w:pPr>
+              <w:pStyle w:val="ListParagraph"/>
+              <w:numPr>
+                <w:ilvl w:val="0"/>
+                <w:numId w:val="35"/>
+              </w:numPr>
+              <w:spacing w:after="0" w:line="240" w:lineRule="auto"/>
+            </w:pPr>
+            <w:r>
+              <w:t>Zdravotná sestra si zvolí pacienta, ktorému chce pridať meranie.</w:t>
+            </w:r>
+          </w:p>
+          <w:p>
+            <w:pPr>
+              <w:pStyle w:val="ListParagraph"/>
+              <w:numPr>
+                <w:ilvl w:val="0"/>
+                <w:numId w:val="35"/>
+              </w:numPr>
+              <w:spacing w:after="0" w:line="240" w:lineRule="auto"/>
+            </w:pPr>
+            <w:r>
+              <w:t>Systém zobrazí profil daného pacienta.</w:t>
+            </w:r>
+          </w:p>
+          <w:p>
+            <w:pPr>
+              <w:pStyle w:val="ListParagraph"/>
+              <w:numPr>
+                <w:ilvl w:val="0"/>
+                <w:numId w:val="35"/>
+              </w:numPr>
+              <w:spacing w:after="0" w:line="240" w:lineRule="auto"/>
+            </w:pPr>
+            <w:r>
+              <w:t>Zdravotná sestra klikne na tlačidlo – Pridať meranie.</w:t>
+            </w:r>
+          </w:p>
+          <w:p>
+            <w:pPr>
+              <w:pStyle w:val="ListParagraph"/>
+              <w:numPr>
+                <w:ilvl w:val="0"/>
+                <w:numId w:val="35"/>
+              </w:numPr>
+              <w:spacing w:after="0" w:line="240" w:lineRule="auto"/>
+            </w:pPr>
+            <w:r>
+              <w:t>Systém zobrazí ponuku s možnými meraniami.</w:t>
+            </w:r>
+          </w:p>
+          <w:p>
+            <w:pPr>
+              <w:pStyle w:val="ListParagraph"/>
+              <w:numPr>
+                <w:ilvl w:val="0"/>
+                <w:numId w:val="35"/>
+              </w:numPr>
+              <w:spacing w:after="0" w:line="240" w:lineRule="auto"/>
+            </w:pPr>
+            <w:r>
+              <w:t>Zdravotná sestra si zvolí meranie, ktoré chce vykonať.</w:t>
+            </w:r>
+          </w:p>
+          <w:p>
+            <w:pPr>
+              <w:pStyle w:val="ListParagraph"/>
+              <w:numPr>
+                <w:ilvl w:val="0"/>
+                <w:numId w:val="35"/>
+              </w:numPr>
+              <w:spacing w:after="0" w:line="240" w:lineRule="auto"/>
+            </w:pPr>
+            <w:r>
+              <w:t>Systém zobrazí možnosť zadať namerané hodnoty.</w:t>
+            </w:r>
+          </w:p>
+          <w:p>
+            <w:pPr>
+              <w:pStyle w:val="ListParagraph"/>
+              <w:numPr>
+                <w:ilvl w:val="0"/>
+                <w:numId w:val="35"/>
+              </w:numPr>
+              <w:spacing w:after="0" w:line="240" w:lineRule="auto"/>
+            </w:pPr>
+            <w:r>
+              <w:t>Zdravotná sestra zadá nameranú hodnotu a klikne na tlačidlo – Uložiť.</w:t>
+            </w:r>
+          </w:p>
+          <w:p>
+            <w:pPr>
+              <w:pStyle w:val="ListParagraph"/>
+              <w:numPr>
+                <w:ilvl w:val="0"/>
+                <w:numId w:val="35"/>
+              </w:numPr>
+              <w:spacing w:after="0" w:line="240" w:lineRule="auto"/>
+            </w:pPr>
+            <w:r>
+              <w:t>Systém zapíše do databázy nameranú hodnotu, dátum a čas a zobrazí zoznam všetkých nameraných hodnôt daného merania u pacienta.</w:t>
+            </w:r>
+          </w:p>
+        </w:tc>
+      </w:tr>
+      <w:tr>
+        <w:tc>
+          <w:tcPr>
+            <w:tcW w:w="2268" w:type="dxa"/>
+          </w:tcPr>
+          <w:p>
+            <w:pPr>
+              <w:spacing w:line="240" w:lineRule="auto"/>
+              <w:jc w:val="right"/>
+            </w:pPr>
+            <w:r>
+              <w:t>Alternatívny tok:</w:t>
+            </w:r>
+          </w:p>
+        </w:tc>
+        <w:tc>
+          <w:tcPr>
+            <w:tcW w:w="6537" w:type="dxa"/>
+          </w:tcPr>
+          <w:p>
+            <w:pPr>
+              <w:spacing w:after="0" w:line="240" w:lineRule="auto"/>
+            </w:pPr>
+            <w:r>
+              <w:t>(pridanie merania z prístrojov)</w:t>
+            </w:r>
+          </w:p>
+        </w:tc>
+      </w:tr>
+      <w:tr>
+        <w:tc>
+          <w:tcPr>
+            <w:tcW w:w="2268" w:type="dxa"/>
+          </w:tcPr>
+          <w:p>
+            <w:pPr>
+              <w:spacing w:line="240" w:lineRule="auto"/>
+              <w:jc w:val="right"/>
+            </w:pPr>
+            <w:r>
+              <w:t>Výnimky:</w:t>
+            </w:r>
+          </w:p>
+        </w:tc>
+        <w:tc>
+          <w:tcPr>
+            <w:tcW w:w="6537" w:type="dxa"/>
+          </w:tcPr>
+          <w:p>
+            <w:pPr>
+              <w:spacing w:line="240" w:lineRule="auto"/>
+            </w:pPr>
+          </w:p>
+        </w:tc>
+      </w:tr>
+      <w:tr>
+        <w:tc>
+          <w:tcPr>
+            <w:tcW w:w="2268" w:type="dxa"/>
+          </w:tcPr>
+          <w:p>
+            <w:pPr>
+              <w:spacing w:line="240" w:lineRule="auto"/>
+              <w:jc w:val="right"/>
+            </w:pPr>
+            <w:r>
+              <w:t>Poznámky:</w:t>
+            </w:r>
+          </w:p>
+        </w:tc>
+        <w:tc>
+          <w:tcPr>
+            <w:tcW w:w="6537" w:type="dxa"/>
+          </w:tcPr>
+          <w:p>
+            <w:pPr>
+              <w:pStyle w:val="ListParagraph"/>
+              <w:numPr>
+                <w:ilvl w:val="0"/>
+                <w:numId w:val="34"/>
+              </w:numPr>
+              <w:spacing w:after="0" w:line="240" w:lineRule="auto"/>
+            </w:pPr>
+            <w:r>
+              <w:t>Nie je obmedzený počet denných záznamov meraní.</w:t>
+            </w:r>
+          </w:p>
+          <w:p>
+            <w:pPr>
+              <w:pStyle w:val="ListParagraph"/>
+              <w:numPr>
+                <w:ilvl w:val="0"/>
+                <w:numId w:val="34"/>
+              </w:numPr>
+              <w:spacing w:after="0" w:line="240" w:lineRule="auto"/>
+            </w:pPr>
+            <w:r>
+              <w:t>Nie je možná editácia dátumu a času. Tieto údaje sú automaticky zadané podľa aktuálneho dátumu a času.</w:t>
+            </w:r>
+          </w:p>
+          <w:p>
+            <w:pPr>
+              <w:pStyle w:val="ListParagraph"/>
+              <w:numPr>
+                <w:ilvl w:val="0"/>
+                <w:numId w:val="34"/>
+              </w:numPr>
+              <w:spacing w:after="0" w:line="240" w:lineRule="auto"/>
+            </w:pPr>
+            <w:r>
+              <w:t>Ku každému meraniu je možné pridať poznámku.</w:t>
+            </w:r>
+          </w:p>
+        </w:tc>
+      </w:tr>
+    </w:tbl>
     <w:p/>
+    <w:tbl>
+      <w:tblPr>
+        <w:tblW w:w="8805" w:type="dxa"/>
+        <w:tblBorders>
+          <w:top w:val="single" w:sz="12" w:space="0" w:color="auto"/>
+          <w:left w:val="single" w:sz="12" w:space="0" w:color="auto"/>
+          <w:bottom w:val="single" w:sz="12" w:space="0" w:color="auto"/>
+          <w:right w:val="single" w:sz="12" w:space="0" w:color="auto"/>
+          <w:insideH w:val="single" w:sz="6" w:space="0" w:color="auto"/>
+          <w:insideV w:val="single" w:sz="6" w:space="0" w:color="auto"/>
+        </w:tblBorders>
+        <w:tblLayout w:type="fixed"/>
+        <w:tblLook w:val="0000" w:firstRow="0" w:lastRow="0" w:firstColumn="0" w:lastColumn="0" w:noHBand="0" w:noVBand="0"/>
+      </w:tblPr>
+      <w:tblGrid>
+        <w:gridCol w:w="2268"/>
+        <w:gridCol w:w="6537"/>
+      </w:tblGrid>
+      <w:tr>
+        <w:tc>
+          <w:tcPr>
+            <w:tcW w:w="2268" w:type="dxa"/>
+          </w:tcPr>
+          <w:p>
+            <w:pPr>
+              <w:spacing w:line="240" w:lineRule="auto"/>
+              <w:jc w:val="right"/>
+            </w:pPr>
+            <w:r>
+              <w:t>Use Case ID:</w:t>
+            </w:r>
+          </w:p>
+        </w:tc>
+        <w:tc>
+          <w:tcPr>
+            <w:tcW w:w="6537" w:type="dxa"/>
+          </w:tcPr>
+          <w:p>
+            <w:pPr>
+              <w:spacing w:line="240" w:lineRule="auto"/>
+            </w:pPr>
+            <w:r>
+              <w:t>15</w:t>
+            </w:r>
+          </w:p>
+        </w:tc>
+      </w:tr>
+      <w:tr>
+        <w:tc>
+          <w:tcPr>
+            <w:tcW w:w="2268" w:type="dxa"/>
+          </w:tcPr>
+          <w:p>
+            <w:pPr>
+              <w:spacing w:line="240" w:lineRule="auto"/>
+              <w:jc w:val="right"/>
+            </w:pPr>
+            <w:r>
+              <w:t>Názov:</w:t>
+            </w:r>
+          </w:p>
+        </w:tc>
+        <w:tc>
+          <w:tcPr>
+            <w:tcW w:w="6537" w:type="dxa"/>
+          </w:tcPr>
+          <w:p>
+            <w:pPr>
+              <w:spacing w:line="240" w:lineRule="auto"/>
+              <w:rPr>
+                <w:b/>
+                <w:bCs/>
+              </w:rPr>
+            </w:pPr>
+            <w:r>
+              <w:rPr>
+                <w:b/>
+                <w:bCs/>
+              </w:rPr>
+              <w:t>Zaznamenať vizitu</w:t>
+            </w:r>
+          </w:p>
+        </w:tc>
+      </w:tr>
+      <w:tr>
+        <w:tc>
+          <w:tcPr>
+            <w:tcW w:w="2268" w:type="dxa"/>
+          </w:tcPr>
+          <w:p>
+            <w:pPr>
+              <w:spacing w:line="240" w:lineRule="auto"/>
+              <w:jc w:val="right"/>
+            </w:pPr>
+            <w:r>
+              <w:t>Aktor:</w:t>
+            </w:r>
+          </w:p>
+        </w:tc>
+        <w:tc>
+          <w:tcPr>
+            <w:tcW w:w="6537" w:type="dxa"/>
+          </w:tcPr>
+          <w:p>
+            <w:pPr>
+              <w:spacing w:line="240" w:lineRule="auto"/>
+            </w:pPr>
+            <w:r>
+              <w:t>Lekár</w:t>
+            </w:r>
+          </w:p>
+        </w:tc>
+      </w:tr>
+      <w:tr>
+        <w:tc>
+          <w:tcPr>
+            <w:tcW w:w="2268" w:type="dxa"/>
+          </w:tcPr>
+          <w:p>
+            <w:pPr>
+              <w:spacing w:line="240" w:lineRule="auto"/>
+              <w:jc w:val="right"/>
+            </w:pPr>
+            <w:r>
+              <w:t>Popis:</w:t>
+            </w:r>
+          </w:p>
+        </w:tc>
+        <w:tc>
+          <w:tcPr>
+            <w:tcW w:w="6537" w:type="dxa"/>
+          </w:tcPr>
+          <w:p>
+            <w:pPr>
+              <w:spacing w:line="240" w:lineRule="auto"/>
+            </w:pPr>
+            <w:r>
+              <w:t>Lekár môže pacientovi na jeho oddelení zaznamenať vizitu, teda zapísať aktuálny stav pacienta do databázy.</w:t>
+            </w:r>
+          </w:p>
+        </w:tc>
+      </w:tr>
+      <w:tr>
+        <w:tc>
+          <w:tcPr>
+            <w:tcW w:w="2268" w:type="dxa"/>
+          </w:tcPr>
+          <w:p>
+            <w:pPr>
+              <w:spacing w:line="240" w:lineRule="auto"/>
+              <w:jc w:val="right"/>
+            </w:pPr>
+            <w:r>
+              <w:t>Preconditions:</w:t>
+            </w:r>
+          </w:p>
+        </w:tc>
+        <w:tc>
+          <w:tcPr>
+            <w:tcW w:w="6537" w:type="dxa"/>
+          </w:tcPr>
+          <w:p>
+            <w:pPr>
+              <w:numPr>
+                <w:ilvl w:val="0"/>
+                <w:numId w:val="27"/>
+              </w:numPr>
+              <w:spacing w:after="0" w:line="240" w:lineRule="auto"/>
+            </w:pPr>
+            <w:r>
+              <w:t>Lekár  je prihlásený do systému</w:t>
+            </w:r>
+          </w:p>
+          <w:p>
+            <w:pPr>
+              <w:numPr>
+                <w:ilvl w:val="0"/>
+                <w:numId w:val="27"/>
+              </w:numPr>
+              <w:spacing w:after="0" w:line="240" w:lineRule="auto"/>
+            </w:pPr>
+            <w:r>
+              <w:t>Lekár je priradený k oddeleniu</w:t>
+            </w:r>
+          </w:p>
+          <w:p>
+            <w:pPr>
+              <w:numPr>
+                <w:ilvl w:val="0"/>
+                <w:numId w:val="27"/>
+              </w:numPr>
+              <w:spacing w:after="0" w:line="240" w:lineRule="auto"/>
+            </w:pPr>
+            <w:r>
+              <w:t>Existuje pacient na jeho oddelení</w:t>
+            </w:r>
+          </w:p>
+        </w:tc>
+      </w:tr>
+      <w:tr>
+        <w:tc>
+          <w:tcPr>
+            <w:tcW w:w="2268" w:type="dxa"/>
+          </w:tcPr>
+          <w:p>
+            <w:pPr>
+              <w:spacing w:line="240" w:lineRule="auto"/>
+              <w:jc w:val="right"/>
+            </w:pPr>
+            <w:r>
+              <w:lastRenderedPageBreak/>
+              <w:t>Postconditions:</w:t>
+            </w:r>
+          </w:p>
+        </w:tc>
+        <w:tc>
+          <w:tcPr>
+            <w:tcW w:w="6537" w:type="dxa"/>
+          </w:tcPr>
+          <w:p>
+            <w:pPr>
+              <w:numPr>
+                <w:ilvl w:val="0"/>
+                <w:numId w:val="28"/>
+              </w:numPr>
+              <w:spacing w:after="0" w:line="240" w:lineRule="auto"/>
+            </w:pPr>
+            <w:r>
+              <w:t>Záznamy sa uložia do databázy s informáciou o tom kedy a ktorým lekárom bola vizita vykonaná</w:t>
+            </w:r>
+          </w:p>
+          <w:p>
+            <w:pPr>
+              <w:numPr>
+                <w:ilvl w:val="0"/>
+                <w:numId w:val="28"/>
+              </w:numPr>
+              <w:spacing w:after="0" w:line="240" w:lineRule="auto"/>
+            </w:pPr>
+            <w:r>
+              <w:t>Nová vizita sa zapíše do zoznamu vykonaných lekárskych záznamov.</w:t>
+            </w:r>
+          </w:p>
+        </w:tc>
+      </w:tr>
+      <w:tr>
+        <w:tc>
+          <w:tcPr>
+            <w:tcW w:w="2268" w:type="dxa"/>
+          </w:tcPr>
+          <w:p>
+            <w:pPr>
+              <w:spacing w:line="240" w:lineRule="auto"/>
+              <w:jc w:val="right"/>
+            </w:pPr>
+            <w:r>
+              <w:t>Štandardný tok:</w:t>
+            </w:r>
+          </w:p>
+        </w:tc>
+        <w:tc>
+          <w:tcPr>
+            <w:tcW w:w="6537" w:type="dxa"/>
+          </w:tcPr>
+          <w:p>
+            <w:pPr>
+              <w:spacing w:line="240" w:lineRule="auto"/>
+              <w:rPr>
+                <w:b/>
+                <w:bCs/>
+              </w:rPr>
+            </w:pPr>
+            <w:r>
+              <w:rPr>
+                <w:b/>
+                <w:bCs/>
+              </w:rPr>
+              <w:t>15</w:t>
+            </w:r>
+            <w:r>
+              <w:rPr>
+                <w:b/>
+                <w:bCs/>
+              </w:rPr>
+              <w:t xml:space="preserve">.0 </w:t>
+            </w:r>
+            <w:r>
+              <w:rPr>
+                <w:b/>
+                <w:bCs/>
+              </w:rPr>
+              <w:t>Zaznamenať vizitu</w:t>
+            </w:r>
+          </w:p>
+          <w:p>
+            <w:pPr>
+              <w:numPr>
+                <w:ilvl w:val="0"/>
+                <w:numId w:val="32"/>
+              </w:numPr>
+              <w:spacing w:after="0" w:line="240" w:lineRule="auto"/>
+            </w:pPr>
+            <w:r>
+              <w:t>Lekár si zvolí pacienta, ktorému chce zaznamenať vizitu.</w:t>
+            </w:r>
+          </w:p>
+          <w:p>
+            <w:pPr>
+              <w:numPr>
+                <w:ilvl w:val="0"/>
+                <w:numId w:val="32"/>
+              </w:numPr>
+              <w:spacing w:after="0" w:line="240" w:lineRule="auto"/>
+            </w:pPr>
+            <w:r>
+              <w:t>Systém zobrazí profil daného pacienta.</w:t>
+            </w:r>
+          </w:p>
+          <w:p>
+            <w:pPr>
+              <w:numPr>
+                <w:ilvl w:val="0"/>
+                <w:numId w:val="32"/>
+              </w:numPr>
+              <w:spacing w:after="0" w:line="240" w:lineRule="auto"/>
+            </w:pPr>
+            <w:r>
+              <w:t>Lekár klikne na tlačidlo – Zaznamenať vizitu.</w:t>
+            </w:r>
+          </w:p>
+          <w:p>
+            <w:pPr>
+              <w:pStyle w:val="ListParagraph"/>
+              <w:numPr>
+                <w:ilvl w:val="0"/>
+                <w:numId w:val="32"/>
+              </w:numPr>
+              <w:spacing w:line="240" w:lineRule="auto"/>
+            </w:pPr>
+            <w:r>
+              <w:t>Systém zobrazí ponuku s možnosťami zapísať aktuálny stav pacienta, lieky, nadchádzajúce vyšetrenia alebo poznámku.</w:t>
+            </w:r>
+          </w:p>
+          <w:p>
+            <w:pPr>
+              <w:pStyle w:val="ListParagraph"/>
+              <w:numPr>
+                <w:ilvl w:val="0"/>
+                <w:numId w:val="32"/>
+              </w:numPr>
+              <w:spacing w:line="240" w:lineRule="auto"/>
+            </w:pPr>
+            <w:r>
+              <w:t>Lekár vyplní ním zvolené polia a klikne na tlačidlo – Uložiť.</w:t>
+            </w:r>
+          </w:p>
+          <w:p>
+            <w:pPr>
+              <w:pStyle w:val="ListParagraph"/>
+              <w:numPr>
+                <w:ilvl w:val="0"/>
+                <w:numId w:val="32"/>
+              </w:numPr>
+              <w:spacing w:line="240" w:lineRule="auto"/>
+            </w:pPr>
+            <w:r>
+              <w:t>Systém zapíše do databázy zapísané polia, dátum a čas a zobrazí zoznam všetkých vykonaných vizít u pacienta.</w:t>
+            </w:r>
+          </w:p>
+        </w:tc>
+      </w:tr>
+      <w:tr>
+        <w:tc>
+          <w:tcPr>
+            <w:tcW w:w="2268" w:type="dxa"/>
+          </w:tcPr>
+          <w:p>
+            <w:pPr>
+              <w:spacing w:line="240" w:lineRule="auto"/>
+              <w:jc w:val="right"/>
+            </w:pPr>
+            <w:r>
+              <w:t>Alternatívny tok:</w:t>
+            </w:r>
+          </w:p>
+        </w:tc>
+        <w:tc>
+          <w:tcPr>
+            <w:tcW w:w="6537" w:type="dxa"/>
+          </w:tcPr>
+          <w:p>
+            <w:pPr>
+              <w:spacing w:after="0" w:line="240" w:lineRule="auto"/>
+              <w:ind w:left="720"/>
+            </w:pPr>
+          </w:p>
+        </w:tc>
+      </w:tr>
+      <w:tr>
+        <w:tc>
+          <w:tcPr>
+            <w:tcW w:w="2268" w:type="dxa"/>
+          </w:tcPr>
+          <w:p>
+            <w:pPr>
+              <w:spacing w:line="240" w:lineRule="auto"/>
+              <w:jc w:val="right"/>
+            </w:pPr>
+            <w:r>
+              <w:t>Výnimky:</w:t>
+            </w:r>
+          </w:p>
+        </w:tc>
+        <w:tc>
+          <w:tcPr>
+            <w:tcW w:w="6537" w:type="dxa"/>
+          </w:tcPr>
+          <w:p>
+            <w:pPr>
+              <w:spacing w:after="0" w:line="240" w:lineRule="auto"/>
+            </w:pPr>
+          </w:p>
+        </w:tc>
+      </w:tr>
+      <w:tr>
+        <w:tc>
+          <w:tcPr>
+            <w:tcW w:w="2268" w:type="dxa"/>
+          </w:tcPr>
+          <w:p>
+            <w:pPr>
+              <w:spacing w:line="240" w:lineRule="auto"/>
+              <w:jc w:val="right"/>
+            </w:pPr>
+            <w:r>
+              <w:t>Poznámky:</w:t>
+            </w:r>
+          </w:p>
+        </w:tc>
+        <w:tc>
+          <w:tcPr>
+            <w:tcW w:w="6537" w:type="dxa"/>
+          </w:tcPr>
+          <w:p>
+            <w:pPr>
+              <w:pStyle w:val="ListParagraph"/>
+              <w:numPr>
+                <w:ilvl w:val="0"/>
+                <w:numId w:val="33"/>
+              </w:numPr>
+              <w:spacing w:after="0" w:line="240" w:lineRule="auto"/>
+            </w:pPr>
+            <w:r>
+              <w:t>Nie je obmedzený počet denných záznamov vizity.</w:t>
+            </w:r>
+          </w:p>
+          <w:p>
+            <w:pPr>
+              <w:pStyle w:val="ListParagraph"/>
+              <w:numPr>
+                <w:ilvl w:val="0"/>
+                <w:numId w:val="33"/>
+              </w:numPr>
+              <w:spacing w:after="0" w:line="240" w:lineRule="auto"/>
+            </w:pPr>
+            <w:r>
+              <w:t>Nie je možná editácia dátumu a času. Tieto údaje sú automaticky zadané podľa aktuálneho dátumu a času.</w:t>
+            </w:r>
+          </w:p>
+        </w:tc>
+      </w:tr>
+    </w:tbl>
+    <w:p/>
+    <w:tbl>
+      <w:tblPr>
+        <w:tblW w:w="8805" w:type="dxa"/>
+        <w:tblBorders>
+          <w:top w:val="single" w:sz="12" w:space="0" w:color="auto"/>
+          <w:left w:val="single" w:sz="12" w:space="0" w:color="auto"/>
+          <w:bottom w:val="single" w:sz="12" w:space="0" w:color="auto"/>
+          <w:right w:val="single" w:sz="12" w:space="0" w:color="auto"/>
+          <w:insideH w:val="single" w:sz="6" w:space="0" w:color="auto"/>
+          <w:insideV w:val="single" w:sz="6" w:space="0" w:color="auto"/>
+        </w:tblBorders>
+        <w:tblLayout w:type="fixed"/>
+        <w:tblLook w:val="0000" w:firstRow="0" w:lastRow="0" w:firstColumn="0" w:lastColumn="0" w:noHBand="0" w:noVBand="0"/>
+      </w:tblPr>
+      <w:tblGrid>
+        <w:gridCol w:w="2268"/>
+        <w:gridCol w:w="6537"/>
+      </w:tblGrid>
+      <w:tr>
+        <w:tc>
+          <w:tcPr>
+            <w:tcW w:w="2268" w:type="dxa"/>
+          </w:tcPr>
+          <w:p>
+            <w:pPr>
+              <w:spacing w:line="240" w:lineRule="auto"/>
+              <w:jc w:val="right"/>
+            </w:pPr>
+            <w:r>
+              <w:t>Use Case ID:</w:t>
+            </w:r>
+          </w:p>
+        </w:tc>
+        <w:tc>
+          <w:tcPr>
+            <w:tcW w:w="6537" w:type="dxa"/>
+          </w:tcPr>
+          <w:p>
+            <w:pPr>
+              <w:spacing w:line="240" w:lineRule="auto"/>
+            </w:pPr>
+            <w:r>
+              <w:t>24</w:t>
+            </w:r>
+          </w:p>
+        </w:tc>
+      </w:tr>
+      <w:tr>
+        <w:tc>
+          <w:tcPr>
+            <w:tcW w:w="2268" w:type="dxa"/>
+          </w:tcPr>
+          <w:p>
+            <w:pPr>
+              <w:spacing w:line="240" w:lineRule="auto"/>
+              <w:jc w:val="right"/>
+            </w:pPr>
+            <w:r>
+              <w:t>Názov:</w:t>
+            </w:r>
+          </w:p>
+        </w:tc>
+        <w:tc>
+          <w:tcPr>
+            <w:tcW w:w="6537" w:type="dxa"/>
+          </w:tcPr>
+          <w:p>
+            <w:pPr>
+              <w:spacing w:line="240" w:lineRule="auto"/>
+              <w:rPr>
+                <w:b/>
+                <w:bCs/>
+              </w:rPr>
+            </w:pPr>
+            <w:r>
+              <w:rPr>
+                <w:b/>
+                <w:bCs/>
+              </w:rPr>
+              <w:t>Vyhľadať a pridať lekára na oddelenie</w:t>
+            </w:r>
+          </w:p>
+        </w:tc>
+      </w:tr>
+      <w:tr>
+        <w:tc>
+          <w:tcPr>
+            <w:tcW w:w="2268" w:type="dxa"/>
+          </w:tcPr>
+          <w:p>
+            <w:pPr>
+              <w:spacing w:line="240" w:lineRule="auto"/>
+              <w:jc w:val="right"/>
+            </w:pPr>
+            <w:r>
+              <w:t>Aktor:</w:t>
+            </w:r>
+          </w:p>
+        </w:tc>
+        <w:tc>
+          <w:tcPr>
+            <w:tcW w:w="6537" w:type="dxa"/>
+          </w:tcPr>
+          <w:p>
+            <w:pPr>
+              <w:spacing w:line="240" w:lineRule="auto"/>
+            </w:pPr>
+            <w:r>
+              <w:t>Vedenie nemocnice</w:t>
+            </w:r>
+          </w:p>
+        </w:tc>
+      </w:tr>
+      <w:tr>
+        <w:tc>
+          <w:tcPr>
+            <w:tcW w:w="2268" w:type="dxa"/>
+          </w:tcPr>
+          <w:p>
+            <w:pPr>
+              <w:spacing w:line="240" w:lineRule="auto"/>
+              <w:jc w:val="right"/>
+            </w:pPr>
+            <w:r>
+              <w:t>Popis:</w:t>
+            </w:r>
+          </w:p>
+        </w:tc>
+        <w:tc>
+          <w:tcPr>
+            <w:tcW w:w="6537" w:type="dxa"/>
+          </w:tcPr>
+          <w:p>
+            <w:pPr>
+              <w:spacing w:line="240" w:lineRule="auto"/>
+            </w:pPr>
+            <w:r>
+              <w:t xml:space="preserve">Lekár po zaregistrovaní sa do systému nie je hneď priradení k oddeleniu. Vedenie nemocnice vie v zozname nepriradených lekárov vyhľadať lekára a priradiť ho v svojej nemocnici ku konkrétnemu oddeleniu. </w:t>
+            </w:r>
+          </w:p>
+        </w:tc>
+      </w:tr>
+      <w:tr>
+        <w:tc>
+          <w:tcPr>
+            <w:tcW w:w="2268" w:type="dxa"/>
+          </w:tcPr>
+          <w:p>
+            <w:pPr>
+              <w:spacing w:line="240" w:lineRule="auto"/>
+              <w:jc w:val="right"/>
+            </w:pPr>
+            <w:r>
+              <w:t>Preconditions:</w:t>
+            </w:r>
+          </w:p>
+        </w:tc>
+        <w:tc>
+          <w:tcPr>
+            <w:tcW w:w="6537" w:type="dxa"/>
+          </w:tcPr>
+          <w:p>
+            <w:pPr>
+              <w:numPr>
+                <w:ilvl w:val="0"/>
+                <w:numId w:val="27"/>
+              </w:numPr>
+              <w:spacing w:after="0" w:line="240" w:lineRule="auto"/>
+            </w:pPr>
+            <w:r>
+              <w:t>Vedenie nemocnice je prihlásené do systému</w:t>
+            </w:r>
+          </w:p>
+          <w:p>
+            <w:pPr>
+              <w:numPr>
+                <w:ilvl w:val="0"/>
+                <w:numId w:val="27"/>
+              </w:numPr>
+              <w:spacing w:after="0" w:line="240" w:lineRule="auto"/>
+            </w:pPr>
+            <w:r>
+              <w:t>Vedenie nemocnice má vytvorené oddelenie</w:t>
+            </w:r>
+          </w:p>
+        </w:tc>
+      </w:tr>
+      <w:tr>
+        <w:tc>
+          <w:tcPr>
+            <w:tcW w:w="2268" w:type="dxa"/>
+          </w:tcPr>
+          <w:p>
+            <w:pPr>
+              <w:spacing w:line="240" w:lineRule="auto"/>
+              <w:jc w:val="right"/>
+            </w:pPr>
+            <w:r>
+              <w:t>Postconditions:</w:t>
+            </w:r>
+          </w:p>
+        </w:tc>
+        <w:tc>
+          <w:tcPr>
+            <w:tcW w:w="6537" w:type="dxa"/>
+          </w:tcPr>
+          <w:p>
+            <w:pPr>
+              <w:numPr>
+                <w:ilvl w:val="0"/>
+                <w:numId w:val="28"/>
+              </w:numPr>
+              <w:spacing w:after="0" w:line="240" w:lineRule="auto"/>
+            </w:pPr>
+            <w:r>
+              <w:t>Lekár sa priradí v databáze k nemocnici na konkrétne oddelenie</w:t>
+            </w:r>
+          </w:p>
+          <w:p>
+            <w:pPr>
+              <w:numPr>
+                <w:ilvl w:val="0"/>
+                <w:numId w:val="28"/>
+              </w:numPr>
+              <w:spacing w:after="0" w:line="240" w:lineRule="auto"/>
+            </w:pPr>
+            <w:r>
+              <w:t>Vedeniu nemocnice sa v systéme aktualizuje zoznam lekárov</w:t>
+            </w:r>
+          </w:p>
+          <w:p>
+            <w:pPr>
+              <w:numPr>
+                <w:ilvl w:val="0"/>
+                <w:numId w:val="28"/>
+              </w:numPr>
+              <w:spacing w:after="0" w:line="240" w:lineRule="auto"/>
+            </w:pPr>
+            <w:r>
+              <w:t>Lekár sa priradí k oddeleniu a uvidí pacientov na svojom oddelení</w:t>
+            </w:r>
+          </w:p>
+        </w:tc>
+      </w:tr>
+      <w:tr>
+        <w:tc>
+          <w:tcPr>
+            <w:tcW w:w="2268" w:type="dxa"/>
+          </w:tcPr>
+          <w:p>
+            <w:pPr>
+              <w:spacing w:line="240" w:lineRule="auto"/>
+              <w:jc w:val="right"/>
+            </w:pPr>
+            <w:r>
+              <w:t>Štandardný tok:</w:t>
+            </w:r>
+          </w:p>
+        </w:tc>
+        <w:tc>
+          <w:tcPr>
+            <w:tcW w:w="6537" w:type="dxa"/>
+          </w:tcPr>
+          <w:p>
+            <w:pPr>
+              <w:spacing w:line="240" w:lineRule="auto"/>
+              <w:rPr>
+                <w:b/>
+                <w:bCs/>
+              </w:rPr>
+            </w:pPr>
+            <w:r>
+              <w:rPr>
+                <w:b/>
+                <w:bCs/>
+              </w:rPr>
+              <w:t>24</w:t>
+            </w:r>
+            <w:r>
+              <w:rPr>
+                <w:b/>
+                <w:bCs/>
+              </w:rPr>
+              <w:t xml:space="preserve">.0 </w:t>
+            </w:r>
+            <w:r>
+              <w:rPr>
+                <w:b/>
+                <w:bCs/>
+              </w:rPr>
+              <w:t>Vyhľadať a pridať lekára na oddelenie</w:t>
+            </w:r>
+          </w:p>
+          <w:p>
+            <w:pPr>
+              <w:pStyle w:val="ListParagraph"/>
+              <w:numPr>
+                <w:ilvl w:val="0"/>
+                <w:numId w:val="30"/>
+              </w:numPr>
+              <w:spacing w:after="0" w:line="240" w:lineRule="auto"/>
+            </w:pPr>
+            <w:r>
+              <w:t>Vedenie nemocnice si zvolí oddelenie svojej nemocnice.</w:t>
+            </w:r>
+          </w:p>
+          <w:p>
+            <w:pPr>
+              <w:pStyle w:val="ListParagraph"/>
+              <w:numPr>
+                <w:ilvl w:val="0"/>
+                <w:numId w:val="30"/>
+              </w:numPr>
+              <w:spacing w:after="0" w:line="240" w:lineRule="auto"/>
+            </w:pPr>
+            <w:r>
+              <w:t>Systém zobrazí možnosti výberu medzi lekármi, zdravotnými sestrami a pacientmi.</w:t>
+            </w:r>
+          </w:p>
+          <w:p>
+            <w:pPr>
+              <w:pStyle w:val="ListParagraph"/>
+              <w:numPr>
+                <w:ilvl w:val="0"/>
+                <w:numId w:val="30"/>
+              </w:numPr>
+              <w:spacing w:after="0" w:line="240" w:lineRule="auto"/>
+            </w:pPr>
+            <w:r>
+              <w:t>Vedenie nemocnice si zvolí možnosť – Lekári.</w:t>
+            </w:r>
+          </w:p>
+          <w:p>
+            <w:pPr>
+              <w:pStyle w:val="ListParagraph"/>
+              <w:numPr>
+                <w:ilvl w:val="0"/>
+                <w:numId w:val="30"/>
+              </w:numPr>
+              <w:spacing w:after="0" w:line="240" w:lineRule="auto"/>
+            </w:pPr>
+            <w:r>
+              <w:t>Systém zobrazí zoznam lekárov priradených k oddeleniu.</w:t>
+            </w:r>
+          </w:p>
+          <w:p>
+            <w:pPr>
+              <w:pStyle w:val="ListParagraph"/>
+              <w:numPr>
+                <w:ilvl w:val="0"/>
+                <w:numId w:val="30"/>
+              </w:numPr>
+              <w:spacing w:after="0" w:line="240" w:lineRule="auto"/>
+            </w:pPr>
+            <w:r>
+              <w:t xml:space="preserve">Vedenie nemocnice klikne na tlačidlo </w:t>
+            </w:r>
+            <w:r>
+              <w:rPr>
+                <w:lang w:val="en-AS"/>
+              </w:rPr>
+              <w:t xml:space="preserve">“+” </w:t>
+            </w:r>
+            <w:r>
+              <w:t>znázorňujúce možnosť pridať lekára.</w:t>
+            </w:r>
+          </w:p>
+          <w:p>
+            <w:pPr>
+              <w:pStyle w:val="ListParagraph"/>
+              <w:numPr>
+                <w:ilvl w:val="0"/>
+                <w:numId w:val="30"/>
+              </w:numPr>
+              <w:spacing w:after="0" w:line="240" w:lineRule="auto"/>
+            </w:pPr>
+            <w:r>
+              <w:t>Systém zobrazí možnosť vyhľadať lekára spolu so zoznamom nepriradených lekárov.</w:t>
+            </w:r>
+          </w:p>
+          <w:p>
+            <w:pPr>
+              <w:pStyle w:val="ListParagraph"/>
+              <w:numPr>
+                <w:ilvl w:val="0"/>
+                <w:numId w:val="30"/>
+              </w:numPr>
+              <w:spacing w:after="0" w:line="240" w:lineRule="auto"/>
+            </w:pPr>
+            <w:r>
+              <w:lastRenderedPageBreak/>
+              <w:t>Vedenie nemocnice zadá do vyhľadávania meno hľadaného lekára.</w:t>
+            </w:r>
+          </w:p>
+          <w:p>
+            <w:pPr>
+              <w:numPr>
+                <w:ilvl w:val="0"/>
+                <w:numId w:val="30"/>
+              </w:numPr>
+              <w:spacing w:after="0" w:line="240" w:lineRule="auto"/>
+            </w:pPr>
+            <w:r>
+              <w:t>Systém zobrazí všetkých lekárov, ktorých meno sa zhoduje s vyhľadávaním.</w:t>
+            </w:r>
+          </w:p>
+          <w:p>
+            <w:pPr>
+              <w:pStyle w:val="ListParagraph"/>
+              <w:numPr>
+                <w:ilvl w:val="0"/>
+                <w:numId w:val="30"/>
+              </w:numPr>
+              <w:spacing w:after="0" w:line="240" w:lineRule="auto"/>
+            </w:pPr>
+            <w:r>
+              <w:t>Vedenie nemocnice klikne na meno lekára, ktorého chce pridať na oddelenie. Svoj výber potvrdí kliknutím na tlačidlo – Pridať lekára.</w:t>
+            </w:r>
+          </w:p>
+          <w:p>
+            <w:pPr>
+              <w:pStyle w:val="ListParagraph"/>
+              <w:numPr>
+                <w:ilvl w:val="0"/>
+                <w:numId w:val="30"/>
+              </w:numPr>
+              <w:spacing w:after="0" w:line="240" w:lineRule="auto"/>
+            </w:pPr>
+            <w:r>
+              <w:t xml:space="preserve">Systém zapíše lekára na oddelennie v databáze a zobrazí aktualizovaný zoznam lekárov oddelenia. </w:t>
+            </w:r>
+          </w:p>
+        </w:tc>
+      </w:tr>
+      <w:tr>
+        <w:tc>
+          <w:tcPr>
+            <w:tcW w:w="2268" w:type="dxa"/>
+          </w:tcPr>
+          <w:p>
+            <w:pPr>
+              <w:spacing w:line="240" w:lineRule="auto"/>
+              <w:jc w:val="right"/>
+            </w:pPr>
+            <w:r>
+              <w:lastRenderedPageBreak/>
+              <w:t>Alternatívny tok:</w:t>
+            </w:r>
+          </w:p>
+        </w:tc>
+        <w:tc>
+          <w:tcPr>
+            <w:tcW w:w="6537" w:type="dxa"/>
+          </w:tcPr>
+          <w:p>
+            <w:pPr>
+              <w:spacing w:after="0" w:line="240" w:lineRule="auto"/>
+              <w:ind w:left="720"/>
+            </w:pPr>
+          </w:p>
+        </w:tc>
+      </w:tr>
+      <w:tr>
+        <w:tc>
+          <w:tcPr>
+            <w:tcW w:w="2268" w:type="dxa"/>
+          </w:tcPr>
+          <w:p>
+            <w:pPr>
+              <w:spacing w:line="240" w:lineRule="auto"/>
+              <w:jc w:val="right"/>
+            </w:pPr>
+            <w:r>
+              <w:t>Výnimky:</w:t>
+            </w:r>
+          </w:p>
+        </w:tc>
+        <w:tc>
+          <w:tcPr>
+            <w:tcW w:w="6537" w:type="dxa"/>
+          </w:tcPr>
+          <w:p>
+            <w:pPr>
+              <w:spacing w:line="240" w:lineRule="auto"/>
+              <w:rPr>
+                <w:b/>
+                <w:bCs/>
+              </w:rPr>
+            </w:pPr>
+            <w:r>
+              <w:rPr>
+                <w:b/>
+                <w:bCs/>
+              </w:rPr>
+              <w:t>24</w:t>
+            </w:r>
+            <w:r>
+              <w:rPr>
+                <w:b/>
+                <w:bCs/>
+              </w:rPr>
+              <w:t>.0</w:t>
+            </w:r>
+            <w:r>
+              <w:rPr>
+                <w:b/>
+                <w:bCs/>
+              </w:rPr>
+              <w:t xml:space="preserve">.E.1Pre hľadaný výraz neexistujú v databáze lekári </w:t>
+            </w:r>
+            <w:r>
+              <w:t>(v kroku 7)</w:t>
+            </w:r>
+          </w:p>
+          <w:p>
+            <w:pPr>
+              <w:numPr>
+                <w:ilvl w:val="0"/>
+                <w:numId w:val="29"/>
+              </w:numPr>
+              <w:spacing w:after="0" w:line="240" w:lineRule="auto"/>
+            </w:pPr>
+            <w:r>
+              <w:t>Systém nezobrazí žiadnych lekárov.</w:t>
+            </w:r>
+          </w:p>
+          <w:p>
+            <w:pPr>
+              <w:numPr>
+                <w:ilvl w:val="0"/>
+                <w:numId w:val="29"/>
+              </w:numPr>
+              <w:spacing w:after="0" w:line="240" w:lineRule="auto"/>
+            </w:pPr>
+            <w:r>
+              <w:t>Vedenie nemocnice sa rozhodne pokračovať v hľadaní.</w:t>
+            </w:r>
+          </w:p>
+          <w:p>
+            <w:pPr>
+              <w:numPr>
+                <w:ilvl w:val="1"/>
+                <w:numId w:val="29"/>
+              </w:numPr>
+              <w:spacing w:after="0" w:line="240" w:lineRule="auto"/>
+            </w:pPr>
+            <w:r>
+              <w:t>Upraví hľadaný výraz.</w:t>
+            </w:r>
+          </w:p>
+          <w:p>
+            <w:pPr>
+              <w:numPr>
+                <w:ilvl w:val="1"/>
+                <w:numId w:val="29"/>
+              </w:numPr>
+              <w:spacing w:after="0" w:line="240" w:lineRule="auto"/>
+            </w:pPr>
+            <w:r>
+              <w:t>Späť na krok 8.</w:t>
+            </w:r>
+          </w:p>
+          <w:p>
+            <w:pPr>
+              <w:numPr>
+                <w:ilvl w:val="0"/>
+                <w:numId w:val="29"/>
+              </w:numPr>
+              <w:spacing w:after="0" w:line="240" w:lineRule="auto"/>
+            </w:pPr>
+            <w:r>
+              <w:t>Vedenie nemocnice sa rozhodne nepokračovať v hľadaní.</w:t>
+            </w:r>
+          </w:p>
+          <w:p>
+            <w:pPr>
+              <w:numPr>
+                <w:ilvl w:val="1"/>
+                <w:numId w:val="29"/>
+              </w:numPr>
+              <w:spacing w:after="0" w:line="240" w:lineRule="auto"/>
+            </w:pPr>
+            <w:r>
+              <w:t>Návrat na predchádzajúcu stránku.</w:t>
+            </w:r>
+          </w:p>
+          <w:p>
+            <w:pPr>
+              <w:numPr>
+                <w:ilvl w:val="1"/>
+                <w:numId w:val="29"/>
+              </w:numPr>
+              <w:spacing w:after="0" w:line="240" w:lineRule="auto"/>
+            </w:pPr>
+            <w:r>
+              <w:t>Systém uzavrie prípad použitia.</w:t>
+            </w:r>
+          </w:p>
+        </w:tc>
+      </w:tr>
+      <w:tr>
+        <w:tc>
+          <w:tcPr>
+            <w:tcW w:w="2268" w:type="dxa"/>
+          </w:tcPr>
+          <w:p>
+            <w:pPr>
+              <w:spacing w:line="240" w:lineRule="auto"/>
+              <w:jc w:val="right"/>
+            </w:pPr>
+            <w:r>
+              <w:t>Poznámky:</w:t>
+            </w:r>
+          </w:p>
+        </w:tc>
+        <w:tc>
+          <w:tcPr>
+            <w:tcW w:w="6537" w:type="dxa"/>
+          </w:tcPr>
+          <w:p>
+            <w:pPr>
+              <w:pStyle w:val="ListParagraph"/>
+              <w:numPr>
+                <w:ilvl w:val="0"/>
+                <w:numId w:val="31"/>
+              </w:numPr>
+              <w:spacing w:after="0" w:line="240" w:lineRule="auto"/>
+            </w:pPr>
+            <w:r>
+              <w:t>Pri vyhľadávaní sa zobrazujú všetci lekári, ktorí ešte nie sú priradení k žiadnej nemocnici ani oddeleniu.</w:t>
+            </w:r>
+          </w:p>
+          <w:p>
+            <w:pPr>
+              <w:pStyle w:val="ListParagraph"/>
+              <w:numPr>
+                <w:ilvl w:val="0"/>
+                <w:numId w:val="31"/>
+              </w:numPr>
+              <w:spacing w:after="0" w:line="240" w:lineRule="auto"/>
+            </w:pPr>
+            <w:r>
+              <w:t>Vedenie nemocnice môže kedykoľvek priradeného lekára odstrániť.</w:t>
+            </w:r>
+          </w:p>
+        </w:tc>
+      </w:tr>
+    </w:tbl>
+    <w:p/>
+    <w:p/>
     <w:p>
       <w:pPr>
         <w:pStyle w:val="2Nadpis"/>
       </w:pPr>
-      <w:bookmarkStart w:id="36" w:name="_Toc101369333"/>
-      <w:r>
-        <w:t>Scenáre použitia</w:t>
-      </w:r>
-      <w:bookmarkEnd w:id="36"/>
+      <w:bookmarkStart w:id="49" w:name="_Toc102469837"/>
+      <w:r>
+        <w:t>Diagramy</w:t>
+      </w:r>
+      <w:bookmarkEnd w:id="49"/>
     </w:p>
     <w:p/>
     <w:p>
       <w:pPr>
         <w:pStyle w:val="2Nadpis"/>
       </w:pPr>
-      <w:bookmarkStart w:id="37" w:name="_Toc101369334"/>
-      <w:r>
-        <w:t>Diagramy</w:t>
-      </w:r>
-      <w:bookmarkEnd w:id="37"/>
+      <w:bookmarkStart w:id="50" w:name="_Toc102469838"/>
+      <w:r>
+        <w:t>Architektúra systému</w:t>
+      </w:r>
+      <w:bookmarkEnd w:id="50"/>
     </w:p>
     <w:p/>
     <w:p>
       <w:pPr>
         <w:pStyle w:val="2Nadpis"/>
       </w:pPr>
-      <w:bookmarkStart w:id="38" w:name="_Toc101369335"/>
-      <w:r>
-        <w:t>Architektúra systému</w:t>
-      </w:r>
-      <w:bookmarkEnd w:id="38"/>
-    </w:p>
-    <w:p/>
-    <w:p>
-      <w:pPr>
-        <w:pStyle w:val="2Nadpis"/>
-      </w:pPr>
-      <w:bookmarkStart w:id="39" w:name="_Toc101369336"/>
+      <w:bookmarkStart w:id="51" w:name="_Toc102469839"/>
       <w:r>
         <w:t>Návrh používateľského rozhrania</w:t>
       </w:r>
-      <w:bookmarkEnd w:id="39"/>
+      <w:bookmarkEnd w:id="51"/>
     </w:p>
     <w:p>
       <w:pPr>
         <w:pStyle w:val="1Nadpis"/>
       </w:pPr>
-      <w:bookmarkStart w:id="40" w:name="_Toc101369337"/>
+      <w:bookmarkStart w:id="52" w:name="_Toc102469840"/>
       <w:r>
         <w:lastRenderedPageBreak/>
         <w:t>Implementácia aplikácie eVizita</w:t>
       </w:r>
-      <w:bookmarkEnd w:id="40"/>
+      <w:bookmarkEnd w:id="52"/>
     </w:p>
     <w:p>
       <w:pPr>
         <w:pStyle w:val="2Nadpis"/>
       </w:pPr>
-      <w:bookmarkStart w:id="41" w:name="_Toc101369338"/>
+      <w:bookmarkStart w:id="53" w:name="_Toc102469841"/>
       <w:r>
         <w:t>Prototyp</w:t>
       </w:r>
-      <w:bookmarkEnd w:id="41"/>
+      <w:bookmarkEnd w:id="53"/>
     </w:p>
     <w:p/>
     <w:p>
       <w:pPr>
         <w:pStyle w:val="2Nadpis"/>
       </w:pPr>
-      <w:bookmarkStart w:id="42" w:name="_Toc101369339"/>
+      <w:bookmarkStart w:id="54" w:name="_Toc102469842"/>
       <w:r>
         <w:t>Finálna verzia</w:t>
       </w:r>
-      <w:bookmarkEnd w:id="42"/>
+      <w:bookmarkEnd w:id="54"/>
     </w:p>
     <w:p>
       <w:pPr>
         <w:pStyle w:val="1Nadpis"/>
       </w:pPr>
-      <w:bookmarkStart w:id="43" w:name="_Toc101369340"/>
+      <w:bookmarkStart w:id="55" w:name="_Toc102469843"/>
       <w:r>
         <w:lastRenderedPageBreak/>
         <w:t>Testovanie</w:t>
       </w:r>
-      <w:bookmarkEnd w:id="43"/>
+      <w:bookmarkEnd w:id="55"/>
     </w:p>
     <w:p>
       <w:pPr>
         <w:pStyle w:val="2Nadpis"/>
       </w:pPr>
-      <w:bookmarkStart w:id="44" w:name="_Toc101369341"/>
+      <w:bookmarkStart w:id="56" w:name="_Toc102469844"/>
       <w:r>
         <w:t>Priebeh testovania</w:t>
       </w:r>
-      <w:bookmarkEnd w:id="44"/>
+      <w:bookmarkEnd w:id="56"/>
     </w:p>
     <w:p/>
     <w:p>
       <w:pPr>
         <w:pStyle w:val="2Nadpis"/>
       </w:pPr>
-      <w:bookmarkStart w:id="45" w:name="_Toc101369342"/>
+      <w:bookmarkStart w:id="57" w:name="_Toc102469845"/>
       <w:r>
         <w:t>Výsledky testovania</w:t>
       </w:r>
-      <w:bookmarkEnd w:id="45"/>
+      <w:bookmarkEnd w:id="57"/>
     </w:p>
     <w:p/>
     <w:p>
@@ -9505,12 +12771,12 @@
         </w:numPr>
         <w:ind w:left="357" w:hanging="357"/>
       </w:pPr>
-      <w:bookmarkStart w:id="46" w:name="_Toc101369343"/>
+      <w:bookmarkStart w:id="58" w:name="_Toc102469846"/>
       <w:r>
         <w:lastRenderedPageBreak/>
         <w:t>Záver</w:t>
       </w:r>
-      <w:bookmarkEnd w:id="46"/>
+      <w:bookmarkEnd w:id="58"/>
     </w:p>
     <w:p>
       <w:pPr>
@@ -9521,12 +12787,12 @@
         </w:numPr>
         <w:ind w:left="357" w:hanging="357"/>
       </w:pPr>
-      <w:bookmarkStart w:id="47" w:name="_Toc101369344"/>
+      <w:bookmarkStart w:id="59" w:name="_Toc102469847"/>
       <w:r>
         <w:lastRenderedPageBreak/>
         <w:t>Zoznam použitej literatúry</w:t>
       </w:r>
-      <w:bookmarkEnd w:id="47"/>
+      <w:bookmarkEnd w:id="59"/>
     </w:p>
     <w:p>
       <w:pPr>
@@ -9537,14 +12803,14 @@
         </w:numPr>
         <w:jc w:val="both"/>
       </w:pPr>
-      <w:bookmarkStart w:id="48" w:name="_Ref99919284"/>
+      <w:bookmarkStart w:id="60" w:name="_Ref99919284"/>
       <w:r>
         <w:t xml:space="preserve">TIRPÁKOVÁ, Libuša - SOVÁRIOVÁ SOÓSOVÁ, Mária: Ošetrovateľské techniky. </w:t>
       </w:r>
       <w:r>
         <w:t>Košice: Univerzita Pavla Jozefa Šafárika v Košiciach, 2016. ISBN 978-8152-441-7.</w:t>
       </w:r>
-      <w:bookmarkEnd w:id="48"/>
+      <w:bookmarkEnd w:id="60"/>
     </w:p>
     <w:p>
       <w:pPr>
@@ -9555,11 +12821,11 @@
         </w:numPr>
         <w:jc w:val="both"/>
       </w:pPr>
-      <w:bookmarkStart w:id="49" w:name="_Ref99919330"/>
+      <w:bookmarkStart w:id="61" w:name="_Ref99919330"/>
       <w:r>
         <w:t>Zákon č. 576/2004 Z.z. o zdravotnej starostlivosti, službách súvisiacich s poskytovaním zdravotnej starostlivosti a o zmene a doplnení niektorých zákonov</w:t>
       </w:r>
-      <w:bookmarkEnd w:id="49"/>
+      <w:bookmarkEnd w:id="61"/>
     </w:p>
     <w:p>
       <w:pPr>
@@ -9575,7 +12841,7 @@
           <w:u w:val="none"/>
         </w:rPr>
       </w:pPr>
-      <w:bookmarkStart w:id="50" w:name="_Ref99919341"/>
+      <w:bookmarkStart w:id="62" w:name="_Ref99919341"/>
       <w:r>
         <w:t>MASARYK, Vladimír - LESŇÁKOVÁ, Anna: Vedenie zdravotnej dokumentácie v súlade s legislatívou.</w:t>
       </w:r>
@@ -9603,7 +12869,7 @@
       <w:r>
         <w:t xml:space="preserve">.2022]. Dostupné na internete: </w:t>
       </w:r>
-      <w:hyperlink r:id="rId20" w:history="1">
+      <w:hyperlink r:id="rId21" w:history="1">
         <w:r>
           <w:rPr>
             <w:rStyle w:val="Hyperlink"/>
@@ -9611,7 +12877,7 @@
           <w:t>MASARIK, V. - LESŇÁKOVÁ, A. - VEDENIE ZDRAVOTNEJ DOKUMENTÁCIE V SÚLADE S LEGISLATÍVOU.pdf (vsdanubius.sk)</w:t>
         </w:r>
       </w:hyperlink>
-      <w:bookmarkEnd w:id="50"/>
+      <w:bookmarkEnd w:id="62"/>
     </w:p>
     <w:p>
       <w:pPr>
@@ -9627,7 +12893,7 @@
           <w:u w:val="none"/>
         </w:rPr>
       </w:pPr>
-      <w:bookmarkStart w:id="51" w:name="_Ref100585500"/>
+      <w:bookmarkStart w:id="63" w:name="_Ref100585500"/>
       <w:r>
         <w:rPr>
           <w:rStyle w:val="Hyperlink"/>
@@ -9686,7 +12952,7 @@
         </w:rPr>
         <w:t xml:space="preserve"> dostupné na internete: </w:t>
       </w:r>
-      <w:hyperlink r:id="rId21" w:history="1">
+      <w:hyperlink r:id="rId22" w:history="1">
         <w:r>
           <w:rPr>
             <w:rStyle w:val="Hyperlink"/>
@@ -9694,7 +12960,7 @@
           <w:t>https://play.google.com/store/apps/details?id=com.bluefish.bloodpressure&amp;gl=SK</w:t>
         </w:r>
       </w:hyperlink>
-      <w:bookmarkEnd w:id="51"/>
+      <w:bookmarkEnd w:id="63"/>
       <w:r>
         <w:rPr>
           <w:rStyle w:val="Hyperlink"/>
@@ -9718,7 +12984,7 @@
           <w:u w:val="none"/>
         </w:rPr>
       </w:pPr>
-      <w:bookmarkStart w:id="52" w:name="_Ref100585538"/>
+      <w:bookmarkStart w:id="64" w:name="_Ref100585538"/>
       <w:r>
         <w:rPr>
           <w:rStyle w:val="Hyperlink"/>
@@ -9761,7 +13027,7 @@
         </w:rPr>
         <w:t xml:space="preserve"> dostupné na internete: </w:t>
       </w:r>
-      <w:hyperlink r:id="rId22" w:history="1">
+      <w:hyperlink r:id="rId23" w:history="1">
         <w:r>
           <w:rPr>
             <w:rStyle w:val="Hyperlink"/>
@@ -9769,7 +13035,7 @@
           <w:t>https://play.google.com/store/apps/details?id=vladimir.yerokhin.medicalrecord</w:t>
         </w:r>
       </w:hyperlink>
-      <w:bookmarkEnd w:id="52"/>
+      <w:bookmarkEnd w:id="64"/>
       <w:r>
         <w:rPr>
           <w:rStyle w:val="Hyperlink"/>
@@ -9793,7 +13059,7 @@
           <w:u w:val="none"/>
         </w:rPr>
       </w:pPr>
-      <w:bookmarkStart w:id="53" w:name="_Ref100585568"/>
+      <w:bookmarkStart w:id="65" w:name="_Ref100585568"/>
       <w:r>
         <w:rPr>
           <w:rStyle w:val="Hyperlink"/>
@@ -9844,7 +13110,7 @@
         </w:rPr>
         <w:t xml:space="preserve"> dostupné na internete: </w:t>
       </w:r>
-      <w:hyperlink r:id="rId23" w:history="1">
+      <w:hyperlink r:id="rId24" w:history="1">
         <w:r>
           <w:rPr>
             <w:rStyle w:val="Hyperlink"/>
@@ -9852,7 +13118,290 @@
           <w:t>https://play.google.com/store/apps/details?id=com.cliniconline</w:t>
         </w:r>
       </w:hyperlink>
-      <w:bookmarkEnd w:id="53"/>
+      <w:bookmarkEnd w:id="65"/>
+    </w:p>
+    <w:p>
+      <w:pPr>
+        <w:pStyle w:val="ListParagraph"/>
+        <w:numPr>
+          <w:ilvl w:val="0"/>
+          <w:numId w:val="16"/>
+        </w:numPr>
+        <w:jc w:val="both"/>
+        <w:rPr>
+          <w:rStyle w:val="Hyperlink"/>
+          <w:color w:val="auto"/>
+          <w:u w:val="none"/>
+        </w:rPr>
+      </w:pPr>
+      <w:bookmarkStart w:id="66" w:name="_Ref102472249"/>
+      <w:r>
+        <w:rPr>
+          <w:rStyle w:val="Hyperlink"/>
+          <w:color w:val="auto"/>
+          <w:u w:val="none"/>
+        </w:rPr>
+        <w:t xml:space="preserve">SINGH, Satinder: </w:t>
+      </w:r>
+      <w:r>
+        <w:rPr>
+          <w:rStyle w:val="Hyperlink"/>
+          <w:color w:val="auto"/>
+          <w:u w:val="none"/>
+        </w:rPr>
+        <w:t>Native vs Hybrid vs Cross Platform – What to Choose in 2022?</w:t>
+      </w:r>
+      <w:r>
+        <w:rPr>
+          <w:rStyle w:val="Hyperlink"/>
+          <w:color w:val="auto"/>
+          <w:u w:val="none"/>
+        </w:rPr>
+        <w:t xml:space="preserve"> </w:t>
+      </w:r>
+      <w:r>
+        <w:t>[online]. 20</w:t>
+      </w:r>
+      <w:r>
+        <w:t>21</w:t>
+      </w:r>
+      <w:r>
+        <w:t xml:space="preserve"> [cit. </w:t>
+      </w:r>
+      <w:r>
+        <w:t>2</w:t>
+      </w:r>
+      <w:r>
+        <w:t>.</w:t>
+      </w:r>
+      <w:r>
+        <w:t>5</w:t>
+      </w:r>
+      <w:r>
+        <w:t>.2022]. Dostupné na internete:</w:t>
+      </w:r>
+      <w:r>
+        <w:t xml:space="preserve"> </w:t>
+      </w:r>
+      <w:hyperlink r:id="rId25" w:anchor="what-is-a-native-app" w:history="1">
+        <w:r>
+          <w:rPr>
+            <w:rStyle w:val="Hyperlink"/>
+          </w:rPr>
+          <w:t>https://www.netsolutions.com/insights/native-vs-hybrid-vs-cross-platform/#what-is-a-native-app</w:t>
+        </w:r>
+      </w:hyperlink>
+      <w:bookmarkEnd w:id="66"/>
+      <w:r>
+        <w:rPr>
+          <w:rStyle w:val="Hyperlink"/>
+          <w:color w:val="auto"/>
+          <w:u w:val="none"/>
+        </w:rPr>
+        <w:t xml:space="preserve"> </w:t>
+      </w:r>
+    </w:p>
+    <w:p>
+      <w:pPr>
+        <w:pStyle w:val="ListParagraph"/>
+        <w:numPr>
+          <w:ilvl w:val="0"/>
+          <w:numId w:val="16"/>
+        </w:numPr>
+        <w:jc w:val="both"/>
+        <w:rPr>
+          <w:rStyle w:val="Hyperlink"/>
+          <w:color w:val="auto"/>
+          <w:u w:val="none"/>
+        </w:rPr>
+      </w:pPr>
+      <w:bookmarkStart w:id="67" w:name="_Ref102507398"/>
+      <w:r>
+        <w:rPr>
+          <w:rStyle w:val="Hyperlink"/>
+          <w:color w:val="auto"/>
+          <w:u w:val="none"/>
+        </w:rPr>
+        <w:t xml:space="preserve">HAMED, Trafa – DARA, Rozita: Intrusion Detection in Contemporary Environments. </w:t>
+      </w:r>
+      <w:r>
+        <w:rPr>
+          <w:rStyle w:val="Hyperlink"/>
+          <w:color w:val="auto"/>
+          <w:u w:val="none"/>
+        </w:rPr>
+        <w:t>Guelph: University of Guelph, 2017. ISBN 978-012-803-929-8.</w:t>
+      </w:r>
+      <w:bookmarkEnd w:id="67"/>
+    </w:p>
+    <w:p>
+      <w:pPr>
+        <w:pStyle w:val="ListParagraph"/>
+        <w:numPr>
+          <w:ilvl w:val="0"/>
+          <w:numId w:val="16"/>
+        </w:numPr>
+        <w:jc w:val="both"/>
+        <w:rPr>
+          <w:rStyle w:val="Hyperlink"/>
+          <w:color w:val="auto"/>
+          <w:u w:val="none"/>
+        </w:rPr>
+      </w:pPr>
+      <w:bookmarkStart w:id="68" w:name="_Ref102509829"/>
+      <w:r>
+        <w:rPr>
+          <w:rStyle w:val="Hyperlink"/>
+          <w:color w:val="auto"/>
+          <w:u w:val="none"/>
+        </w:rPr>
+        <w:t>StatCounter Global Stats</w:t>
+      </w:r>
+      <w:r>
+        <w:rPr>
+          <w:rStyle w:val="Hyperlink"/>
+          <w:color w:val="auto"/>
+          <w:u w:val="none"/>
+        </w:rPr>
+        <w:t>:</w:t>
+      </w:r>
+      <w:r>
+        <w:rPr>
+          <w:rStyle w:val="Hyperlink"/>
+          <w:color w:val="auto"/>
+          <w:u w:val="none"/>
+        </w:rPr>
+        <w:t xml:space="preserve"> Mobile &amp; Tablet Operating System Market Share Worldwide | Statcounter Global Stats. [online]</w:t>
+      </w:r>
+      <w:r>
+        <w:rPr>
+          <w:rStyle w:val="Hyperlink"/>
+          <w:color w:val="auto"/>
+          <w:u w:val="none"/>
+        </w:rPr>
+        <w:t>.</w:t>
+      </w:r>
+      <w:r>
+        <w:rPr>
+          <w:rStyle w:val="Hyperlink"/>
+          <w:color w:val="auto"/>
+          <w:u w:val="none"/>
+        </w:rPr>
+        <w:t xml:space="preserve"> </w:t>
+      </w:r>
+      <w:r>
+        <w:rPr>
+          <w:rStyle w:val="Hyperlink"/>
+          <w:color w:val="auto"/>
+          <w:u w:val="none"/>
+        </w:rPr>
+        <w:t>2022</w:t>
+      </w:r>
+      <w:r>
+        <w:rPr>
+          <w:rStyle w:val="Hyperlink"/>
+          <w:color w:val="auto"/>
+          <w:u w:val="none"/>
+        </w:rPr>
+        <w:t xml:space="preserve"> </w:t>
+      </w:r>
+      <w:r>
+        <w:rPr>
+          <w:rStyle w:val="Hyperlink"/>
+          <w:color w:val="auto"/>
+          <w:u w:val="none"/>
+        </w:rPr>
+        <w:t>[</w:t>
+      </w:r>
+      <w:r>
+        <w:rPr>
+          <w:rStyle w:val="Hyperlink"/>
+          <w:color w:val="auto"/>
+          <w:u w:val="none"/>
+        </w:rPr>
+        <w:t>cit.</w:t>
+      </w:r>
+      <w:r>
+        <w:rPr>
+          <w:rStyle w:val="Hyperlink"/>
+          <w:color w:val="auto"/>
+          <w:u w:val="none"/>
+        </w:rPr>
+        <w:t xml:space="preserve"> </w:t>
+      </w:r>
+      <w:r>
+        <w:rPr>
+          <w:rStyle w:val="Hyperlink"/>
+          <w:color w:val="auto"/>
+          <w:u w:val="none"/>
+        </w:rPr>
+        <w:t>3.5.</w:t>
+      </w:r>
+      <w:r>
+        <w:rPr>
+          <w:rStyle w:val="Hyperlink"/>
+          <w:color w:val="auto"/>
+          <w:u w:val="none"/>
+        </w:rPr>
+        <w:t>2022].</w:t>
+      </w:r>
+      <w:r>
+        <w:rPr>
+          <w:rStyle w:val="Hyperlink"/>
+          <w:color w:val="auto"/>
+          <w:u w:val="none"/>
+        </w:rPr>
+        <w:t xml:space="preserve"> </w:t>
+      </w:r>
+      <w:r>
+        <w:rPr>
+          <w:rStyle w:val="Hyperlink"/>
+          <w:color w:val="auto"/>
+          <w:u w:val="none"/>
+        </w:rPr>
+        <w:t xml:space="preserve"> </w:t>
+      </w:r>
+      <w:r>
+        <w:rPr>
+          <w:rStyle w:val="Hyperlink"/>
+          <w:color w:val="auto"/>
+          <w:u w:val="none"/>
+        </w:rPr>
+        <w:t>Dostupné na internete</w:t>
+      </w:r>
+      <w:r>
+        <w:rPr>
+          <w:rStyle w:val="Hyperlink"/>
+          <w:color w:val="auto"/>
+          <w:u w:val="none"/>
+        </w:rPr>
+        <w:t xml:space="preserve">: </w:t>
+      </w:r>
+      <w:hyperlink r:id="rId26" w:history="1">
+        <w:r>
+          <w:rPr>
+            <w:rStyle w:val="Hyperlink"/>
+          </w:rPr>
+          <w:t>https://gs.statcounter.com/os-market-share/mobile-tablet/worldwide/#monthly-201801-202201</w:t>
+        </w:r>
+      </w:hyperlink>
+      <w:bookmarkEnd w:id="68"/>
+      <w:r>
+        <w:rPr>
+          <w:rStyle w:val="Hyperlink"/>
+          <w:color w:val="auto"/>
+          <w:u w:val="none"/>
+        </w:rPr>
+        <w:t xml:space="preserve"> </w:t>
+      </w:r>
+      <w:r>
+        <w:rPr>
+          <w:rStyle w:val="Hyperlink"/>
+          <w:color w:val="auto"/>
+          <w:u w:val="none"/>
+        </w:rPr>
+        <w:t xml:space="preserve"> </w:t>
+      </w:r>
     </w:p>
     <w:p>
       <w:pPr>
@@ -9863,12 +13412,12 @@
         </w:numPr>
         <w:ind w:left="360" w:hanging="360"/>
       </w:pPr>
-      <w:bookmarkStart w:id="54" w:name="_Toc101369345"/>
+      <w:bookmarkStart w:id="69" w:name="_Toc102469848"/>
       <w:r>
         <w:lastRenderedPageBreak/>
         <w:t>Prílohy</w:t>
       </w:r>
-      <w:bookmarkEnd w:id="54"/>
+      <w:bookmarkEnd w:id="69"/>
     </w:p>
     <w:p>
       <w:pPr>
@@ -9958,7 +13507,7 @@
                     <pic:cNvPicPr/>
                   </pic:nvPicPr>
                   <pic:blipFill>
-                    <a:blip r:embed="rId24">
+                    <a:blip r:embed="rId27">
                       <a:extLst>
                         <a:ext uri="{28A0092B-C50C-407E-A947-70E740481C1C}">
                           <a14:useLocalDpi xmlns:a14="http://schemas.microsoft.com/office/drawing/2010/main" val="0"/>
@@ -9989,26 +13538,39 @@
       <w:pPr>
         <w:pStyle w:val="Caption"/>
       </w:pPr>
-      <w:bookmarkStart w:id="55" w:name="_Toc100588249"/>
+      <w:bookmarkStart w:id="70" w:name="_Toc100588249"/>
       <w:r>
         <w:t xml:space="preserve">Obr. </w:t>
       </w:r>
-      <w:fldSimple w:instr=" SEQ Obr. \* ARABIC ">
-        <w:r>
-          <w:rPr>
-            <w:noProof/>
-          </w:rPr>
-          <w:t>7</w:t>
-        </w:r>
-      </w:fldSimple>
+      <w:r>
+        <w:fldChar w:fldCharType="begin"/>
+      </w:r>
+      <w:r>
+        <w:instrText xml:space="preserve"> SEQ Obr. \* ARABIC </w:instrText>
+      </w:r>
+      <w:r>
+        <w:fldChar w:fldCharType="separate"/>
+      </w:r>
+      <w:r>
+        <w:rPr>
+          <w:noProof/>
+        </w:rPr>
+        <w:t>8</w:t>
+      </w:r>
+      <w:r>
+        <w:rPr>
+          <w:noProof/>
+        </w:rPr>
+        <w:fldChar w:fldCharType="end"/>
+      </w:r>
       <w:r>
         <w:t xml:space="preserve"> Obrázok grafického CD média</w:t>
       </w:r>
-      <w:bookmarkEnd w:id="55"/>
+      <w:bookmarkEnd w:id="70"/>
     </w:p>
     <w:sectPr>
-      <w:headerReference w:type="default" r:id="rId25"/>
-      <w:footerReference w:type="default" r:id="rId26"/>
+      <w:headerReference w:type="default" r:id="rId28"/>
+      <w:footerReference w:type="default" r:id="rId29"/>
       <w:pgSz w:w="11906" w:h="16838"/>
       <w:pgMar w:top="1418" w:right="1418" w:bottom="1418" w:left="1701" w:header="709" w:footer="709" w:gutter="0"/>
       <w:cols w:space="708"/>
@@ -10019,7 +13581,7 @@
 </file>
 
 <file path=word/endnotes.xml><?xml version="1.0" encoding="utf-8"?>
-<w:endnotes xmlns:wpc="http://schemas.microsoft.com/office/word/2010/wordprocessingCanvas" xmlns:cx="http://schemas.microsoft.com/office/drawing/2014/chartex" xmlns:cx1="http://schemas.microsoft.com/office/drawing/2015/9/8/chartex" xmlns:cx2="http://schemas.microsoft.com/office/drawing/2015/10/21/chartex" xmlns:cx3="http://schemas.microsoft.com/office/drawing/2016/5/9/chartex" xmlns:cx4="http://schemas.microsoft.com/office/drawing/2016/5/10/chartex" xmlns:cx5="http://schemas.microsoft.com/office/drawing/2016/5/11/chartex" xmlns:cx6="http://schemas.microsoft.com/office/drawing/2016/5/12/chartex" xmlns:cx7="http://schemas.microsoft.com/office/drawing/2016/5/13/chartex" xmlns:cx8="http://schemas.microsoft.com/office/drawing/2016/5/14/chartex" xmlns:mc="http://schemas.openxmlformats.org/markup-compatibility/2006" xmlns:aink="http://schemas.microsoft.com/office/drawing/2016/ink" xmlns:am3d="http://schemas.microsoft.com/office/drawing/2017/model3d" xmlns:o="urn:schemas-microsoft-com:office:office" xmlns:r="http://schemas.openxmlformats.org/officeDocument/2006/relationships" xmlns:m="http://schemas.openxmlformats.org/officeDocument/2006/math" xmlns:v="urn:schemas-microsoft-com:vml" xmlns:wp14="http://schemas.microsoft.com/office/word/2010/wordprocessingDrawing" xmlns:wp="http://schemas.openxmlformats.org/drawingml/2006/wordprocessingDrawing" xmlns:w10="urn:schemas-microsoft-com:office:word" xmlns:w="http://schemas.openxmlformats.org/wordprocessingml/2006/main" xmlns:w14="http://schemas.microsoft.com/office/word/2010/wordml" xmlns:w15="http://schemas.microsoft.com/office/word/2012/wordml" xmlns:w16cex="http://schemas.microsoft.com/office/word/2018/wordml/cex" xmlns:w16cid="http://schemas.microsoft.com/office/word/2016/wordml/cid" xmlns:w16="http://schemas.microsoft.com/office/word/2018/wordml" xmlns:w16sdtdh="http://schemas.microsoft.com/office/word/2020/wordml/sdtdatahash" xmlns:w16se="http://schemas.microsoft.com/office/word/2015/wordml/symex" xmlns:wpg="http://schemas.microsoft.com/office/word/2010/wordprocessingGroup" xmlns:wpi="http://schemas.microsoft.com/office/word/2010/wordprocessingInk" xmlns:wne="http://schemas.microsoft.com/office/word/2006/wordml" xmlns:wps="http://schemas.microsoft.com/office/word/2010/wordprocessingShape" mc:Ignorable="w14 w15 w16se w16cid w16 w16cex w16sdtdh wp14">
+<w:endnotes xmlns:wpc="http://schemas.microsoft.com/office/word/2010/wordprocessingCanvas" xmlns:cx="http://schemas.microsoft.com/office/drawing/2014/chartex" xmlns:cx1="http://schemas.microsoft.com/office/drawing/2015/9/8/chartex" xmlns:cx2="http://schemas.microsoft.com/office/drawing/2015/10/21/chartex" xmlns:cx3="http://schemas.microsoft.com/office/drawing/2016/5/9/chartex" xmlns:cx4="http://schemas.microsoft.com/office/drawing/2016/5/10/chartex" xmlns:cx5="http://schemas.microsoft.com/office/drawing/2016/5/11/chartex" xmlns:cx6="http://schemas.microsoft.com/office/drawing/2016/5/12/chartex" xmlns:cx7="http://schemas.microsoft.com/office/drawing/2016/5/13/chartex" xmlns:cx8="http://schemas.microsoft.com/office/drawing/2016/5/14/chartex" xmlns:mc="http://schemas.openxmlformats.org/markup-compatibility/2006" xmlns:aink="http://schemas.microsoft.com/office/drawing/2016/ink" xmlns:am3d="http://schemas.microsoft.com/office/drawing/2017/model3d" xmlns:o="urn:schemas-microsoft-com:office:office" xmlns:oel="http://schemas.microsoft.com/office/2019/extlst" xmlns:r="http://schemas.openxmlformats.org/officeDocument/2006/relationships" xmlns:m="http://schemas.openxmlformats.org/officeDocument/2006/math" xmlns:v="urn:schemas-microsoft-com:vml" xmlns:wp14="http://schemas.microsoft.com/office/word/2010/wordprocessingDrawing" xmlns:wp="http://schemas.openxmlformats.org/drawingml/2006/wordprocessingDrawing" xmlns:w10="urn:schemas-microsoft-com:office:word" xmlns:w="http://schemas.openxmlformats.org/wordprocessingml/2006/main" xmlns:w14="http://schemas.microsoft.com/office/word/2010/wordml" xmlns:w15="http://schemas.microsoft.com/office/word/2012/wordml" xmlns:w16cex="http://schemas.microsoft.com/office/word/2018/wordml/cex" xmlns:w16cid="http://schemas.microsoft.com/office/word/2016/wordml/cid" xmlns:w16="http://schemas.microsoft.com/office/word/2018/wordml" xmlns:w16sdtdh="http://schemas.microsoft.com/office/word/2020/wordml/sdtdatahash" xmlns:w16se="http://schemas.microsoft.com/office/word/2015/wordml/symex" xmlns:wpg="http://schemas.microsoft.com/office/word/2010/wordprocessingGroup" xmlns:wpi="http://schemas.microsoft.com/office/word/2010/wordprocessingInk" xmlns:wne="http://schemas.microsoft.com/office/word/2006/wordml" xmlns:wps="http://schemas.microsoft.com/office/word/2010/wordprocessingShape" mc:Ignorable="w14 w15 w16se w16cid w16 w16cex w16sdtdh wp14">
   <w:endnote w:type="separator" w:id="-1">
     <w:p>
       <w:pPr>
@@ -10044,7 +13606,7 @@
 </file>
 
 <file path=word/footer1.xml><?xml version="1.0" encoding="utf-8"?>
-<w:ftr xmlns:wpc="http://schemas.microsoft.com/office/word/2010/wordprocessingCanvas" xmlns:cx="http://schemas.microsoft.com/office/drawing/2014/chartex" xmlns:cx1="http://schemas.microsoft.com/office/drawing/2015/9/8/chartex" xmlns:cx2="http://schemas.microsoft.com/office/drawing/2015/10/21/chartex" xmlns:cx3="http://schemas.microsoft.com/office/drawing/2016/5/9/chartex" xmlns:cx4="http://schemas.microsoft.com/office/drawing/2016/5/10/chartex" xmlns:cx5="http://schemas.microsoft.com/office/drawing/2016/5/11/chartex" xmlns:cx6="http://schemas.microsoft.com/office/drawing/2016/5/12/chartex" xmlns:cx7="http://schemas.microsoft.com/office/drawing/2016/5/13/chartex" xmlns:cx8="http://schemas.microsoft.com/office/drawing/2016/5/14/chartex" xmlns:mc="http://schemas.openxmlformats.org/markup-compatibility/2006" xmlns:aink="http://schemas.microsoft.com/office/drawing/2016/ink" xmlns:am3d="http://schemas.microsoft.com/office/drawing/2017/model3d" xmlns:o="urn:schemas-microsoft-com:office:office" xmlns:r="http://schemas.openxmlformats.org/officeDocument/2006/relationships" xmlns:m="http://schemas.openxmlformats.org/officeDocument/2006/math" xmlns:v="urn:schemas-microsoft-com:vml" xmlns:wp14="http://schemas.microsoft.com/office/word/2010/wordprocessingDrawing" xmlns:wp="http://schemas.openxmlformats.org/drawingml/2006/wordprocessingDrawing" xmlns:w10="urn:schemas-microsoft-com:office:word" xmlns:w="http://schemas.openxmlformats.org/wordprocessingml/2006/main" xmlns:w14="http://schemas.microsoft.com/office/word/2010/wordml" xmlns:w15="http://schemas.microsoft.com/office/word/2012/wordml" xmlns:w16cex="http://schemas.microsoft.com/office/word/2018/wordml/cex" xmlns:w16cid="http://schemas.microsoft.com/office/word/2016/wordml/cid" xmlns:w16="http://schemas.microsoft.com/office/word/2018/wordml" xmlns:w16sdtdh="http://schemas.microsoft.com/office/word/2020/wordml/sdtdatahash" xmlns:w16se="http://schemas.microsoft.com/office/word/2015/wordml/symex" xmlns:wpg="http://schemas.microsoft.com/office/word/2010/wordprocessingGroup" xmlns:wpi="http://schemas.microsoft.com/office/word/2010/wordprocessingInk" xmlns:wne="http://schemas.microsoft.com/office/word/2006/wordml" xmlns:wps="http://schemas.microsoft.com/office/word/2010/wordprocessingShape" mc:Ignorable="w14 w15 w16se w16cid w16 w16cex w16sdtdh wp14">
+<w:ftr xmlns:wpc="http://schemas.microsoft.com/office/word/2010/wordprocessingCanvas" xmlns:cx="http://schemas.microsoft.com/office/drawing/2014/chartex" xmlns:cx1="http://schemas.microsoft.com/office/drawing/2015/9/8/chartex" xmlns:cx2="http://schemas.microsoft.com/office/drawing/2015/10/21/chartex" xmlns:cx3="http://schemas.microsoft.com/office/drawing/2016/5/9/chartex" xmlns:cx4="http://schemas.microsoft.com/office/drawing/2016/5/10/chartex" xmlns:cx5="http://schemas.microsoft.com/office/drawing/2016/5/11/chartex" xmlns:cx6="http://schemas.microsoft.com/office/drawing/2016/5/12/chartex" xmlns:cx7="http://schemas.microsoft.com/office/drawing/2016/5/13/chartex" xmlns:cx8="http://schemas.microsoft.com/office/drawing/2016/5/14/chartex" xmlns:mc="http://schemas.openxmlformats.org/markup-compatibility/2006" xmlns:aink="http://schemas.microsoft.com/office/drawing/2016/ink" xmlns:am3d="http://schemas.microsoft.com/office/drawing/2017/model3d" xmlns:o="urn:schemas-microsoft-com:office:office" xmlns:oel="http://schemas.microsoft.com/office/2019/extlst" xmlns:r="http://schemas.openxmlformats.org/officeDocument/2006/relationships" xmlns:m="http://schemas.openxmlformats.org/officeDocument/2006/math" xmlns:v="urn:schemas-microsoft-com:vml" xmlns:wp14="http://schemas.microsoft.com/office/word/2010/wordprocessingDrawing" xmlns:wp="http://schemas.openxmlformats.org/drawingml/2006/wordprocessingDrawing" xmlns:w10="urn:schemas-microsoft-com:office:word" xmlns:w="http://schemas.openxmlformats.org/wordprocessingml/2006/main" xmlns:w14="http://schemas.microsoft.com/office/word/2010/wordml" xmlns:w15="http://schemas.microsoft.com/office/word/2012/wordml" xmlns:w16cex="http://schemas.microsoft.com/office/word/2018/wordml/cex" xmlns:w16cid="http://schemas.microsoft.com/office/word/2016/wordml/cid" xmlns:w16="http://schemas.microsoft.com/office/word/2018/wordml" xmlns:w16sdtdh="http://schemas.microsoft.com/office/word/2020/wordml/sdtdatahash" xmlns:w16se="http://schemas.microsoft.com/office/word/2015/wordml/symex" xmlns:wpg="http://schemas.microsoft.com/office/word/2010/wordprocessingGroup" xmlns:wpi="http://schemas.microsoft.com/office/word/2010/wordprocessingInk" xmlns:wne="http://schemas.microsoft.com/office/word/2006/wordml" xmlns:wps="http://schemas.microsoft.com/office/word/2010/wordprocessingShape" mc:Ignorable="w14 w15 w16se w16cid w16 w16cex w16sdtdh wp14">
   <w:sdt>
     <w:sdtPr>
       <w:id w:val="-20792253"/>
@@ -10144,7 +13706,13 @@
           <w:rPr>
             <w:noProof/>
           </w:rPr>
-          <w:t>22</w:t>
+          <w:t>2</w:t>
+        </w:r>
+        <w:r>
+          <w:rPr>
+            <w:noProof/>
+          </w:rPr>
+          <w:t>2</w:t>
         </w:r>
         <w:r>
           <w:fldChar w:fldCharType="end"/>
@@ -10156,7 +13724,7 @@
 </file>
 
 <file path=word/footnotes.xml><?xml version="1.0" encoding="utf-8"?>
-<w:footnotes xmlns:wpc="http://schemas.microsoft.com/office/word/2010/wordprocessingCanvas" xmlns:cx="http://schemas.microsoft.com/office/drawing/2014/chartex" xmlns:cx1="http://schemas.microsoft.com/office/drawing/2015/9/8/chartex" xmlns:cx2="http://schemas.microsoft.com/office/drawing/2015/10/21/chartex" xmlns:cx3="http://schemas.microsoft.com/office/drawing/2016/5/9/chartex" xmlns:cx4="http://schemas.microsoft.com/office/drawing/2016/5/10/chartex" xmlns:cx5="http://schemas.microsoft.com/office/drawing/2016/5/11/chartex" xmlns:cx6="http://schemas.microsoft.com/office/drawing/2016/5/12/chartex" xmlns:cx7="http://schemas.microsoft.com/office/drawing/2016/5/13/chartex" xmlns:cx8="http://schemas.microsoft.com/office/drawing/2016/5/14/chartex" xmlns:mc="http://schemas.openxmlformats.org/markup-compatibility/2006" xmlns:aink="http://schemas.microsoft.com/office/drawing/2016/ink" xmlns:am3d="http://schemas.microsoft.com/office/drawing/2017/model3d" xmlns:o="urn:schemas-microsoft-com:office:office" xmlns:r="http://schemas.openxmlformats.org/officeDocument/2006/relationships" xmlns:m="http://schemas.openxmlformats.org/officeDocument/2006/math" xmlns:v="urn:schemas-microsoft-com:vml" xmlns:wp14="http://schemas.microsoft.com/office/word/2010/wordprocessingDrawing" xmlns:wp="http://schemas.openxmlformats.org/drawingml/2006/wordprocessingDrawing" xmlns:w10="urn:schemas-microsoft-com:office:word" xmlns:w="http://schemas.openxmlformats.org/wordprocessingml/2006/main" xmlns:w14="http://schemas.microsoft.com/office/word/2010/wordml" xmlns:w15="http://schemas.microsoft.com/office/word/2012/wordml" xmlns:w16cex="http://schemas.microsoft.com/office/word/2018/wordml/cex" xmlns:w16cid="http://schemas.microsoft.com/office/word/2016/wordml/cid" xmlns:w16="http://schemas.microsoft.com/office/word/2018/wordml" xmlns:w16sdtdh="http://schemas.microsoft.com/office/word/2020/wordml/sdtdatahash" xmlns:w16se="http://schemas.microsoft.com/office/word/2015/wordml/symex" xmlns:wpg="http://schemas.microsoft.com/office/word/2010/wordprocessingGroup" xmlns:wpi="http://schemas.microsoft.com/office/word/2010/wordprocessingInk" xmlns:wne="http://schemas.microsoft.com/office/word/2006/wordml" xmlns:wps="http://schemas.microsoft.com/office/word/2010/wordprocessingShape" mc:Ignorable="w14 w15 w16se w16cid w16 w16cex w16sdtdh wp14">
+<w:footnotes xmlns:wpc="http://schemas.microsoft.com/office/word/2010/wordprocessingCanvas" xmlns:cx="http://schemas.microsoft.com/office/drawing/2014/chartex" xmlns:cx1="http://schemas.microsoft.com/office/drawing/2015/9/8/chartex" xmlns:cx2="http://schemas.microsoft.com/office/drawing/2015/10/21/chartex" xmlns:cx3="http://schemas.microsoft.com/office/drawing/2016/5/9/chartex" xmlns:cx4="http://schemas.microsoft.com/office/drawing/2016/5/10/chartex" xmlns:cx5="http://schemas.microsoft.com/office/drawing/2016/5/11/chartex" xmlns:cx6="http://schemas.microsoft.com/office/drawing/2016/5/12/chartex" xmlns:cx7="http://schemas.microsoft.com/office/drawing/2016/5/13/chartex" xmlns:cx8="http://schemas.microsoft.com/office/drawing/2016/5/14/chartex" xmlns:mc="http://schemas.openxmlformats.org/markup-compatibility/2006" xmlns:aink="http://schemas.microsoft.com/office/drawing/2016/ink" xmlns:am3d="http://schemas.microsoft.com/office/drawing/2017/model3d" xmlns:o="urn:schemas-microsoft-com:office:office" xmlns:oel="http://schemas.microsoft.com/office/2019/extlst" xmlns:r="http://schemas.openxmlformats.org/officeDocument/2006/relationships" xmlns:m="http://schemas.openxmlformats.org/officeDocument/2006/math" xmlns:v="urn:schemas-microsoft-com:vml" xmlns:wp14="http://schemas.microsoft.com/office/word/2010/wordprocessingDrawing" xmlns:wp="http://schemas.openxmlformats.org/drawingml/2006/wordprocessingDrawing" xmlns:w10="urn:schemas-microsoft-com:office:word" xmlns:w="http://schemas.openxmlformats.org/wordprocessingml/2006/main" xmlns:w14="http://schemas.microsoft.com/office/word/2010/wordml" xmlns:w15="http://schemas.microsoft.com/office/word/2012/wordml" xmlns:w16cex="http://schemas.microsoft.com/office/word/2018/wordml/cex" xmlns:w16cid="http://schemas.microsoft.com/office/word/2016/wordml/cid" xmlns:w16="http://schemas.microsoft.com/office/word/2018/wordml" xmlns:w16sdtdh="http://schemas.microsoft.com/office/word/2020/wordml/sdtdatahash" xmlns:w16se="http://schemas.microsoft.com/office/word/2015/wordml/symex" xmlns:wpg="http://schemas.microsoft.com/office/word/2010/wordprocessingGroup" xmlns:wpi="http://schemas.microsoft.com/office/word/2010/wordprocessingInk" xmlns:wne="http://schemas.microsoft.com/office/word/2006/wordml" xmlns:wps="http://schemas.microsoft.com/office/word/2010/wordprocessingShape" mc:Ignorable="w14 w15 w16se w16cid w16 w16cex w16sdtdh wp14">
   <w:footnote w:type="separator" w:id="-1">
     <w:p>
       <w:pPr>
@@ -10181,7 +13749,7 @@
 </file>
 
 <file path=word/header1.xml><?xml version="1.0" encoding="utf-8"?>
-<w:hdr xmlns:wpc="http://schemas.microsoft.com/office/word/2010/wordprocessingCanvas" xmlns:cx="http://schemas.microsoft.com/office/drawing/2014/chartex" xmlns:cx1="http://schemas.microsoft.com/office/drawing/2015/9/8/chartex" xmlns:cx2="http://schemas.microsoft.com/office/drawing/2015/10/21/chartex" xmlns:cx3="http://schemas.microsoft.com/office/drawing/2016/5/9/chartex" xmlns:cx4="http://schemas.microsoft.com/office/drawing/2016/5/10/chartex" xmlns:cx5="http://schemas.microsoft.com/office/drawing/2016/5/11/chartex" xmlns:cx6="http://schemas.microsoft.com/office/drawing/2016/5/12/chartex" xmlns:cx7="http://schemas.microsoft.com/office/drawing/2016/5/13/chartex" xmlns:cx8="http://schemas.microsoft.com/office/drawing/2016/5/14/chartex" xmlns:mc="http://schemas.openxmlformats.org/markup-compatibility/2006" xmlns:aink="http://schemas.microsoft.com/office/drawing/2016/ink" xmlns:am3d="http://schemas.microsoft.com/office/drawing/2017/model3d" xmlns:o="urn:schemas-microsoft-com:office:office" xmlns:r="http://schemas.openxmlformats.org/officeDocument/2006/relationships" xmlns:m="http://schemas.openxmlformats.org/officeDocument/2006/math" xmlns:v="urn:schemas-microsoft-com:vml" xmlns:wp14="http://schemas.microsoft.com/office/word/2010/wordprocessingDrawing" xmlns:wp="http://schemas.openxmlformats.org/drawingml/2006/wordprocessingDrawing" xmlns:w10="urn:schemas-microsoft-com:office:word" xmlns:w="http://schemas.openxmlformats.org/wordprocessingml/2006/main" xmlns:w14="http://schemas.microsoft.com/office/word/2010/wordml" xmlns:w15="http://schemas.microsoft.com/office/word/2012/wordml" xmlns:w16cex="http://schemas.microsoft.com/office/word/2018/wordml/cex" xmlns:w16cid="http://schemas.microsoft.com/office/word/2016/wordml/cid" xmlns:w16="http://schemas.microsoft.com/office/word/2018/wordml" xmlns:w16sdtdh="http://schemas.microsoft.com/office/word/2020/wordml/sdtdatahash" xmlns:w16se="http://schemas.microsoft.com/office/word/2015/wordml/symex" xmlns:wpg="http://schemas.microsoft.com/office/word/2010/wordprocessingGroup" xmlns:wpi="http://schemas.microsoft.com/office/word/2010/wordprocessingInk" xmlns:wne="http://schemas.microsoft.com/office/word/2006/wordml" xmlns:wps="http://schemas.microsoft.com/office/word/2010/wordprocessingShape" mc:Ignorable="w14 w15 w16se w16cid w16 w16cex w16sdtdh wp14">
+<w:hdr xmlns:wpc="http://schemas.microsoft.com/office/word/2010/wordprocessingCanvas" xmlns:cx="http://schemas.microsoft.com/office/drawing/2014/chartex" xmlns:cx1="http://schemas.microsoft.com/office/drawing/2015/9/8/chartex" xmlns:cx2="http://schemas.microsoft.com/office/drawing/2015/10/21/chartex" xmlns:cx3="http://schemas.microsoft.com/office/drawing/2016/5/9/chartex" xmlns:cx4="http://schemas.microsoft.com/office/drawing/2016/5/10/chartex" xmlns:cx5="http://schemas.microsoft.com/office/drawing/2016/5/11/chartex" xmlns:cx6="http://schemas.microsoft.com/office/drawing/2016/5/12/chartex" xmlns:cx7="http://schemas.microsoft.com/office/drawing/2016/5/13/chartex" xmlns:cx8="http://schemas.microsoft.com/office/drawing/2016/5/14/chartex" xmlns:mc="http://schemas.openxmlformats.org/markup-compatibility/2006" xmlns:aink="http://schemas.microsoft.com/office/drawing/2016/ink" xmlns:am3d="http://schemas.microsoft.com/office/drawing/2017/model3d" xmlns:o="urn:schemas-microsoft-com:office:office" xmlns:oel="http://schemas.microsoft.com/office/2019/extlst" xmlns:r="http://schemas.openxmlformats.org/officeDocument/2006/relationships" xmlns:m="http://schemas.openxmlformats.org/officeDocument/2006/math" xmlns:v="urn:schemas-microsoft-com:vml" xmlns:wp14="http://schemas.microsoft.com/office/word/2010/wordprocessingDrawing" xmlns:wp="http://schemas.openxmlformats.org/drawingml/2006/wordprocessingDrawing" xmlns:w10="urn:schemas-microsoft-com:office:word" xmlns:w="http://schemas.openxmlformats.org/wordprocessingml/2006/main" xmlns:w14="http://schemas.microsoft.com/office/word/2010/wordml" xmlns:w15="http://schemas.microsoft.com/office/word/2012/wordml" xmlns:w16cex="http://schemas.microsoft.com/office/word/2018/wordml/cex" xmlns:w16cid="http://schemas.microsoft.com/office/word/2016/wordml/cid" xmlns:w16="http://schemas.microsoft.com/office/word/2018/wordml" xmlns:w16sdtdh="http://schemas.microsoft.com/office/word/2020/wordml/sdtdatahash" xmlns:w16se="http://schemas.microsoft.com/office/word/2015/wordml/symex" xmlns:wpg="http://schemas.microsoft.com/office/word/2010/wordprocessingGroup" xmlns:wpi="http://schemas.microsoft.com/office/word/2010/wordprocessingInk" xmlns:wne="http://schemas.microsoft.com/office/word/2006/wordml" xmlns:wps="http://schemas.microsoft.com/office/word/2010/wordprocessingShape" mc:Ignorable="w14 w15 w16se w16cid w16 w16cex w16sdtdh wp14">
   <w:p>
     <w:pPr>
       <w:pStyle w:val="Header"/>
@@ -10274,7 +13842,7 @@
 </file>
 
 <file path=word/numbering.xml><?xml version="1.0" encoding="utf-8"?>
-<w:numbering xmlns:wpc="http://schemas.microsoft.com/office/word/2010/wordprocessingCanvas" xmlns:cx="http://schemas.microsoft.com/office/drawing/2014/chartex" xmlns:cx1="http://schemas.microsoft.com/office/drawing/2015/9/8/chartex" xmlns:cx2="http://schemas.microsoft.com/office/drawing/2015/10/21/chartex" xmlns:cx3="http://schemas.microsoft.com/office/drawing/2016/5/9/chartex" xmlns:cx4="http://schemas.microsoft.com/office/drawing/2016/5/10/chartex" xmlns:cx5="http://schemas.microsoft.com/office/drawing/2016/5/11/chartex" xmlns:cx6="http://schemas.microsoft.com/office/drawing/2016/5/12/chartex" xmlns:cx7="http://schemas.microsoft.com/office/drawing/2016/5/13/chartex" xmlns:cx8="http://schemas.microsoft.com/office/drawing/2016/5/14/chartex" xmlns:mc="http://schemas.openxmlformats.org/markup-compatibility/2006" xmlns:aink="http://schemas.microsoft.com/office/drawing/2016/ink" xmlns:am3d="http://schemas.microsoft.com/office/drawing/2017/model3d" xmlns:o="urn:schemas-microsoft-com:office:office" xmlns:r="http://schemas.openxmlformats.org/officeDocument/2006/relationships" xmlns:m="http://schemas.openxmlformats.org/officeDocument/2006/math" xmlns:v="urn:schemas-microsoft-com:vml" xmlns:wp14="http://schemas.microsoft.com/office/word/2010/wordprocessingDrawing" xmlns:wp="http://schemas.openxmlformats.org/drawingml/2006/wordprocessingDrawing" xmlns:w10="urn:schemas-microsoft-com:office:word" xmlns:w="http://schemas.openxmlformats.org/wordprocessingml/2006/main" xmlns:w14="http://schemas.microsoft.com/office/word/2010/wordml" xmlns:w15="http://schemas.microsoft.com/office/word/2012/wordml" xmlns:w16cex="http://schemas.microsoft.com/office/word/2018/wordml/cex" xmlns:w16cid="http://schemas.microsoft.com/office/word/2016/wordml/cid" xmlns:w16="http://schemas.microsoft.com/office/word/2018/wordml" xmlns:w16sdtdh="http://schemas.microsoft.com/office/word/2020/wordml/sdtdatahash" xmlns:w16se="http://schemas.microsoft.com/office/word/2015/wordml/symex" xmlns:wpg="http://schemas.microsoft.com/office/word/2010/wordprocessingGroup" xmlns:wpi="http://schemas.microsoft.com/office/word/2010/wordprocessingInk" xmlns:wne="http://schemas.microsoft.com/office/word/2006/wordml" xmlns:wps="http://schemas.microsoft.com/office/word/2010/wordprocessingShape" mc:Ignorable="w14 w15 w16se w16cid w16 w16cex w16sdtdh wp14">
+<w:numbering xmlns:wpc="http://schemas.microsoft.com/office/word/2010/wordprocessingCanvas" xmlns:cx="http://schemas.microsoft.com/office/drawing/2014/chartex" xmlns:cx1="http://schemas.microsoft.com/office/drawing/2015/9/8/chartex" xmlns:cx2="http://schemas.microsoft.com/office/drawing/2015/10/21/chartex" xmlns:cx3="http://schemas.microsoft.com/office/drawing/2016/5/9/chartex" xmlns:cx4="http://schemas.microsoft.com/office/drawing/2016/5/10/chartex" xmlns:cx5="http://schemas.microsoft.com/office/drawing/2016/5/11/chartex" xmlns:cx6="http://schemas.microsoft.com/office/drawing/2016/5/12/chartex" xmlns:cx7="http://schemas.microsoft.com/office/drawing/2016/5/13/chartex" xmlns:cx8="http://schemas.microsoft.com/office/drawing/2016/5/14/chartex" xmlns:mc="http://schemas.openxmlformats.org/markup-compatibility/2006" xmlns:aink="http://schemas.microsoft.com/office/drawing/2016/ink" xmlns:am3d="http://schemas.microsoft.com/office/drawing/2017/model3d" xmlns:o="urn:schemas-microsoft-com:office:office" xmlns:oel="http://schemas.microsoft.com/office/2019/extlst" xmlns:r="http://schemas.openxmlformats.org/officeDocument/2006/relationships" xmlns:m="http://schemas.openxmlformats.org/officeDocument/2006/math" xmlns:v="urn:schemas-microsoft-com:vml" xmlns:wp14="http://schemas.microsoft.com/office/word/2010/wordprocessingDrawing" xmlns:wp="http://schemas.openxmlformats.org/drawingml/2006/wordprocessingDrawing" xmlns:w10="urn:schemas-microsoft-com:office:word" xmlns:w="http://schemas.openxmlformats.org/wordprocessingml/2006/main" xmlns:w14="http://schemas.microsoft.com/office/word/2010/wordml" xmlns:w15="http://schemas.microsoft.com/office/word/2012/wordml" xmlns:w16cex="http://schemas.microsoft.com/office/word/2018/wordml/cex" xmlns:w16cid="http://schemas.microsoft.com/office/word/2016/wordml/cid" xmlns:w16="http://schemas.microsoft.com/office/word/2018/wordml" xmlns:w16sdtdh="http://schemas.microsoft.com/office/word/2020/wordml/sdtdatahash" xmlns:w16se="http://schemas.microsoft.com/office/word/2015/wordml/symex" xmlns:wpg="http://schemas.microsoft.com/office/word/2010/wordprocessingGroup" xmlns:wpi="http://schemas.microsoft.com/office/word/2010/wordprocessingInk" xmlns:wne="http://schemas.microsoft.com/office/word/2006/wordml" xmlns:wps="http://schemas.microsoft.com/office/word/2010/wordprocessingShape" mc:Ignorable="w14 w15 w16se w16cid w16 w16cex w16sdtdh wp14">
   <w:abstractNum w:abstractNumId="0" w15:restartNumberingAfterBreak="0">
     <w:nsid w:val="026C2A09"/>
     <w:multiLevelType w:val="hybridMultilevel"/>
@@ -10618,6 +14186,92 @@
     </w:lvl>
   </w:abstractNum>
   <w:abstractNum w:abstractNumId="3" w15:restartNumberingAfterBreak="0">
+    <w:nsid w:val="07B600E5"/>
+    <w:multiLevelType w:val="hybridMultilevel"/>
+    <w:tmpl w:val="0D7CA762"/>
+    <w:lvl w:ilvl="0" w:tplc="FFFFFFFF">
+      <w:start w:val="1"/>
+      <w:numFmt w:val="decimal"/>
+      <w:lvlText w:val="%1."/>
+      <w:lvlJc w:val="left"/>
+      <w:pPr>
+        <w:ind w:left="720" w:hanging="360"/>
+      </w:pPr>
+    </w:lvl>
+    <w:lvl w:ilvl="1" w:tplc="041B0019" w:tentative="1">
+      <w:start w:val="1"/>
+      <w:numFmt w:val="lowerLetter"/>
+      <w:lvlText w:val="%2."/>
+      <w:lvlJc w:val="left"/>
+      <w:pPr>
+        <w:ind w:left="1440" w:hanging="360"/>
+      </w:pPr>
+    </w:lvl>
+    <w:lvl w:ilvl="2" w:tplc="041B001B" w:tentative="1">
+      <w:start w:val="1"/>
+      <w:numFmt w:val="lowerRoman"/>
+      <w:lvlText w:val="%3."/>
+      <w:lvlJc w:val="right"/>
+      <w:pPr>
+        <w:ind w:left="2160" w:hanging="180"/>
+      </w:pPr>
+    </w:lvl>
+    <w:lvl w:ilvl="3" w:tplc="041B000F" w:tentative="1">
+      <w:start w:val="1"/>
+      <w:numFmt w:val="decimal"/>
+      <w:lvlText w:val="%4."/>
+      <w:lvlJc w:val="left"/>
+      <w:pPr>
+        <w:ind w:left="2880" w:hanging="360"/>
+      </w:pPr>
+    </w:lvl>
+    <w:lvl w:ilvl="4" w:tplc="041B0019" w:tentative="1">
+      <w:start w:val="1"/>
+      <w:numFmt w:val="lowerLetter"/>
+      <w:lvlText w:val="%5."/>
+      <w:lvlJc w:val="left"/>
+      <w:pPr>
+        <w:ind w:left="3600" w:hanging="360"/>
+      </w:pPr>
+    </w:lvl>
+    <w:lvl w:ilvl="5" w:tplc="041B001B" w:tentative="1">
+      <w:start w:val="1"/>
+      <w:numFmt w:val="lowerRoman"/>
+      <w:lvlText w:val="%6."/>
+      <w:lvlJc w:val="right"/>
+      <w:pPr>
+        <w:ind w:left="4320" w:hanging="180"/>
+      </w:pPr>
+    </w:lvl>
+    <w:lvl w:ilvl="6" w:tplc="041B000F" w:tentative="1">
+      <w:start w:val="1"/>
+      <w:numFmt w:val="decimal"/>
+      <w:lvlText w:val="%7."/>
+      <w:lvlJc w:val="left"/>
+      <w:pPr>
+        <w:ind w:left="5040" w:hanging="360"/>
+      </w:pPr>
+    </w:lvl>
+    <w:lvl w:ilvl="7" w:tplc="041B0019" w:tentative="1">
+      <w:start w:val="1"/>
+      <w:numFmt w:val="lowerLetter"/>
+      <w:lvlText w:val="%8."/>
+      <w:lvlJc w:val="left"/>
+      <w:pPr>
+        <w:ind w:left="5760" w:hanging="360"/>
+      </w:pPr>
+    </w:lvl>
+    <w:lvl w:ilvl="8" w:tplc="041B001B" w:tentative="1">
+      <w:start w:val="1"/>
+      <w:numFmt w:val="lowerRoman"/>
+      <w:lvlText w:val="%9."/>
+      <w:lvlJc w:val="right"/>
+      <w:pPr>
+        <w:ind w:left="6480" w:hanging="180"/>
+      </w:pPr>
+    </w:lvl>
+  </w:abstractNum>
+  <w:abstractNum w:abstractNumId="4" w15:restartNumberingAfterBreak="0">
     <w:nsid w:val="0844464A"/>
     <w:multiLevelType w:val="hybridMultilevel"/>
     <w:tmpl w:val="A712F614"/>
@@ -10730,7 +14384,7 @@
       </w:rPr>
     </w:lvl>
   </w:abstractNum>
-  <w:abstractNum w:abstractNumId="4" w15:restartNumberingAfterBreak="0">
+  <w:abstractNum w:abstractNumId="5" w15:restartNumberingAfterBreak="0">
     <w:nsid w:val="089F64D2"/>
     <w:multiLevelType w:val="hybridMultilevel"/>
     <w:tmpl w:val="D420584E"/>
@@ -10819,7 +14473,319 @@
       </w:pPr>
     </w:lvl>
   </w:abstractNum>
-  <w:abstractNum w:abstractNumId="5" w15:restartNumberingAfterBreak="0">
+  <w:abstractNum w:abstractNumId="6" w15:restartNumberingAfterBreak="0">
+    <w:nsid w:val="0B6F647A"/>
+    <w:multiLevelType w:val="multilevel"/>
+    <w:tmpl w:val="E12A88D8"/>
+    <w:lvl w:ilvl="0">
+      <w:start w:val="6"/>
+      <w:numFmt w:val="decimal"/>
+      <w:lvlText w:val="%1.0"/>
+      <w:lvlJc w:val="left"/>
+      <w:pPr>
+        <w:ind w:left="360" w:hanging="360"/>
+      </w:pPr>
+      <w:rPr>
+        <w:rFonts w:hint="default"/>
+      </w:rPr>
+    </w:lvl>
+    <w:lvl w:ilvl="1">
+      <w:start w:val="1"/>
+      <w:numFmt w:val="decimal"/>
+      <w:lvlText w:val="%1.%2"/>
+      <w:lvlJc w:val="left"/>
+      <w:pPr>
+        <w:ind w:left="1068" w:hanging="360"/>
+      </w:pPr>
+      <w:rPr>
+        <w:rFonts w:hint="default"/>
+      </w:rPr>
+    </w:lvl>
+    <w:lvl w:ilvl="2">
+      <w:start w:val="1"/>
+      <w:numFmt w:val="upperLetter"/>
+      <w:lvlText w:val="%1.%2.%3"/>
+      <w:lvlJc w:val="left"/>
+      <w:pPr>
+        <w:ind w:left="2136" w:hanging="720"/>
+      </w:pPr>
+      <w:rPr>
+        <w:rFonts w:hint="default"/>
+      </w:rPr>
+    </w:lvl>
+    <w:lvl w:ilvl="3">
+      <w:start w:val="1"/>
+      <w:numFmt w:val="decimal"/>
+      <w:lvlText w:val="%1.%2.%3.%4"/>
+      <w:lvlJc w:val="left"/>
+      <w:pPr>
+        <w:ind w:left="2844" w:hanging="720"/>
+      </w:pPr>
+      <w:rPr>
+        <w:rFonts w:hint="default"/>
+      </w:rPr>
+    </w:lvl>
+    <w:lvl w:ilvl="4">
+      <w:start w:val="1"/>
+      <w:numFmt w:val="decimal"/>
+      <w:lvlText w:val="%1.%2.%3.%4.%5"/>
+      <w:lvlJc w:val="left"/>
+      <w:pPr>
+        <w:ind w:left="3912" w:hanging="1080"/>
+      </w:pPr>
+      <w:rPr>
+        <w:rFonts w:hint="default"/>
+      </w:rPr>
+    </w:lvl>
+    <w:lvl w:ilvl="5">
+      <w:start w:val="1"/>
+      <w:numFmt w:val="decimal"/>
+      <w:lvlText w:val="%1.%2.%3.%4.%5.%6"/>
+      <w:lvlJc w:val="left"/>
+      <w:pPr>
+        <w:ind w:left="4620" w:hanging="1080"/>
+      </w:pPr>
+      <w:rPr>
+        <w:rFonts w:hint="default"/>
+      </w:rPr>
+    </w:lvl>
+    <w:lvl w:ilvl="6">
+      <w:start w:val="1"/>
+      <w:numFmt w:val="decimal"/>
+      <w:lvlText w:val="%1.%2.%3.%4.%5.%6.%7"/>
+      <w:lvlJc w:val="left"/>
+      <w:pPr>
+        <w:ind w:left="5688" w:hanging="1440"/>
+      </w:pPr>
+      <w:rPr>
+        <w:rFonts w:hint="default"/>
+      </w:rPr>
+    </w:lvl>
+    <w:lvl w:ilvl="7">
+      <w:start w:val="1"/>
+      <w:numFmt w:val="decimal"/>
+      <w:lvlText w:val="%1.%2.%3.%4.%5.%6.%7.%8"/>
+      <w:lvlJc w:val="left"/>
+      <w:pPr>
+        <w:ind w:left="6396" w:hanging="1440"/>
+      </w:pPr>
+      <w:rPr>
+        <w:rFonts w:hint="default"/>
+      </w:rPr>
+    </w:lvl>
+    <w:lvl w:ilvl="8">
+      <w:start w:val="1"/>
+      <w:numFmt w:val="decimal"/>
+      <w:lvlText w:val="%1.%2.%3.%4.%5.%6.%7.%8.%9"/>
+      <w:lvlJc w:val="left"/>
+      <w:pPr>
+        <w:ind w:left="7104" w:hanging="1440"/>
+      </w:pPr>
+      <w:rPr>
+        <w:rFonts w:hint="default"/>
+      </w:rPr>
+    </w:lvl>
+  </w:abstractNum>
+  <w:abstractNum w:abstractNumId="7" w15:restartNumberingAfterBreak="0">
+    <w:nsid w:val="0CD1517B"/>
+    <w:multiLevelType w:val="hybridMultilevel"/>
+    <w:tmpl w:val="6ABE784E"/>
+    <w:lvl w:ilvl="0" w:tplc="041B000F">
+      <w:start w:val="1"/>
+      <w:numFmt w:val="decimal"/>
+      <w:lvlText w:val="%1."/>
+      <w:lvlJc w:val="left"/>
+      <w:pPr>
+        <w:ind w:left="720" w:hanging="360"/>
+      </w:pPr>
+    </w:lvl>
+    <w:lvl w:ilvl="1" w:tplc="041B0019" w:tentative="1">
+      <w:start w:val="1"/>
+      <w:numFmt w:val="lowerLetter"/>
+      <w:lvlText w:val="%2."/>
+      <w:lvlJc w:val="left"/>
+      <w:pPr>
+        <w:ind w:left="1440" w:hanging="360"/>
+      </w:pPr>
+    </w:lvl>
+    <w:lvl w:ilvl="2" w:tplc="041B001B" w:tentative="1">
+      <w:start w:val="1"/>
+      <w:numFmt w:val="lowerRoman"/>
+      <w:lvlText w:val="%3."/>
+      <w:lvlJc w:val="right"/>
+      <w:pPr>
+        <w:ind w:left="2160" w:hanging="180"/>
+      </w:pPr>
+    </w:lvl>
+    <w:lvl w:ilvl="3" w:tplc="041B000F" w:tentative="1">
+      <w:start w:val="1"/>
+      <w:numFmt w:val="decimal"/>
+      <w:lvlText w:val="%4."/>
+      <w:lvlJc w:val="left"/>
+      <w:pPr>
+        <w:ind w:left="2880" w:hanging="360"/>
+      </w:pPr>
+    </w:lvl>
+    <w:lvl w:ilvl="4" w:tplc="041B0019" w:tentative="1">
+      <w:start w:val="1"/>
+      <w:numFmt w:val="lowerLetter"/>
+      <w:lvlText w:val="%5."/>
+      <w:lvlJc w:val="left"/>
+      <w:pPr>
+        <w:ind w:left="3600" w:hanging="360"/>
+      </w:pPr>
+    </w:lvl>
+    <w:lvl w:ilvl="5" w:tplc="041B001B" w:tentative="1">
+      <w:start w:val="1"/>
+      <w:numFmt w:val="lowerRoman"/>
+      <w:lvlText w:val="%6."/>
+      <w:lvlJc w:val="right"/>
+      <w:pPr>
+        <w:ind w:left="4320" w:hanging="180"/>
+      </w:pPr>
+    </w:lvl>
+    <w:lvl w:ilvl="6" w:tplc="041B000F" w:tentative="1">
+      <w:start w:val="1"/>
+      <w:numFmt w:val="decimal"/>
+      <w:lvlText w:val="%7."/>
+      <w:lvlJc w:val="left"/>
+      <w:pPr>
+        <w:ind w:left="5040" w:hanging="360"/>
+      </w:pPr>
+    </w:lvl>
+    <w:lvl w:ilvl="7" w:tplc="041B0019" w:tentative="1">
+      <w:start w:val="1"/>
+      <w:numFmt w:val="lowerLetter"/>
+      <w:lvlText w:val="%8."/>
+      <w:lvlJc w:val="left"/>
+      <w:pPr>
+        <w:ind w:left="5760" w:hanging="360"/>
+      </w:pPr>
+    </w:lvl>
+    <w:lvl w:ilvl="8" w:tplc="041B001B" w:tentative="1">
+      <w:start w:val="1"/>
+      <w:numFmt w:val="lowerRoman"/>
+      <w:lvlText w:val="%9."/>
+      <w:lvlJc w:val="right"/>
+      <w:pPr>
+        <w:ind w:left="6480" w:hanging="180"/>
+      </w:pPr>
+    </w:lvl>
+  </w:abstractNum>
+  <w:abstractNum w:abstractNumId="8" w15:restartNumberingAfterBreak="0">
+    <w:nsid w:val="0FF00A7A"/>
+    <w:multiLevelType w:val="hybridMultilevel"/>
+    <w:tmpl w:val="3C783BCC"/>
+    <w:lvl w:ilvl="0" w:tplc="041B0001">
+      <w:start w:val="1"/>
+      <w:numFmt w:val="bullet"/>
+      <w:lvlText w:val=""/>
+      <w:lvlJc w:val="left"/>
+      <w:pPr>
+        <w:ind w:left="720" w:hanging="360"/>
+      </w:pPr>
+      <w:rPr>
+        <w:rFonts w:ascii="Symbol" w:hAnsi="Symbol" w:hint="default"/>
+      </w:rPr>
+    </w:lvl>
+    <w:lvl w:ilvl="1" w:tplc="041B0003" w:tentative="1">
+      <w:start w:val="1"/>
+      <w:numFmt w:val="bullet"/>
+      <w:lvlText w:val="o"/>
+      <w:lvlJc w:val="left"/>
+      <w:pPr>
+        <w:ind w:left="1440" w:hanging="360"/>
+      </w:pPr>
+      <w:rPr>
+        <w:rFonts w:ascii="Courier New" w:hAnsi="Courier New" w:cs="Courier New" w:hint="default"/>
+      </w:rPr>
+    </w:lvl>
+    <w:lvl w:ilvl="2" w:tplc="041B0005" w:tentative="1">
+      <w:start w:val="1"/>
+      <w:numFmt w:val="bullet"/>
+      <w:lvlText w:val=""/>
+      <w:lvlJc w:val="left"/>
+      <w:pPr>
+        <w:ind w:left="2160" w:hanging="360"/>
+      </w:pPr>
+      <w:rPr>
+        <w:rFonts w:ascii="Wingdings" w:hAnsi="Wingdings" w:hint="default"/>
+      </w:rPr>
+    </w:lvl>
+    <w:lvl w:ilvl="3" w:tplc="041B0001" w:tentative="1">
+      <w:start w:val="1"/>
+      <w:numFmt w:val="bullet"/>
+      <w:lvlText w:val=""/>
+      <w:lvlJc w:val="left"/>
+      <w:pPr>
+        <w:ind w:left="2880" w:hanging="360"/>
+      </w:pPr>
+      <w:rPr>
+        <w:rFonts w:ascii="Symbol" w:hAnsi="Symbol" w:hint="default"/>
+      </w:rPr>
+    </w:lvl>
+    <w:lvl w:ilvl="4" w:tplc="041B0003" w:tentative="1">
+      <w:start w:val="1"/>
+      <w:numFmt w:val="bullet"/>
+      <w:lvlText w:val="o"/>
+      <w:lvlJc w:val="left"/>
+      <w:pPr>
+        <w:ind w:left="3600" w:hanging="360"/>
+      </w:pPr>
+      <w:rPr>
+        <w:rFonts w:ascii="Courier New" w:hAnsi="Courier New" w:cs="Courier New" w:hint="default"/>
+      </w:rPr>
+    </w:lvl>
+    <w:lvl w:ilvl="5" w:tplc="041B0005" w:tentative="1">
+      <w:start w:val="1"/>
+      <w:numFmt w:val="bullet"/>
+      <w:lvlText w:val=""/>
+      <w:lvlJc w:val="left"/>
+      <w:pPr>
+        <w:ind w:left="4320" w:hanging="360"/>
+      </w:pPr>
+      <w:rPr>
+        <w:rFonts w:ascii="Wingdings" w:hAnsi="Wingdings" w:hint="default"/>
+      </w:rPr>
+    </w:lvl>
+    <w:lvl w:ilvl="6" w:tplc="041B0001" w:tentative="1">
+      <w:start w:val="1"/>
+      <w:numFmt w:val="bullet"/>
+      <w:lvlText w:val=""/>
+      <w:lvlJc w:val="left"/>
+      <w:pPr>
+        <w:ind w:left="5040" w:hanging="360"/>
+      </w:pPr>
+      <w:rPr>
+        <w:rFonts w:ascii="Symbol" w:hAnsi="Symbol" w:hint="default"/>
+      </w:rPr>
+    </w:lvl>
+    <w:lvl w:ilvl="7" w:tplc="041B0003" w:tentative="1">
+      <w:start w:val="1"/>
+      <w:numFmt w:val="bullet"/>
+      <w:lvlText w:val="o"/>
+      <w:lvlJc w:val="left"/>
+      <w:pPr>
+        <w:ind w:left="5760" w:hanging="360"/>
+      </w:pPr>
+      <w:rPr>
+        <w:rFonts w:ascii="Courier New" w:hAnsi="Courier New" w:cs="Courier New" w:hint="default"/>
+      </w:rPr>
+    </w:lvl>
+    <w:lvl w:ilvl="8" w:tplc="041B0005" w:tentative="1">
+      <w:start w:val="1"/>
+      <w:numFmt w:val="bullet"/>
+      <w:lvlText w:val=""/>
+      <w:lvlJc w:val="left"/>
+      <w:pPr>
+        <w:ind w:left="6480" w:hanging="360"/>
+      </w:pPr>
+      <w:rPr>
+        <w:rFonts w:ascii="Wingdings" w:hAnsi="Wingdings" w:hint="default"/>
+      </w:rPr>
+    </w:lvl>
+  </w:abstractNum>
+  <w:abstractNum w:abstractNumId="9" w15:restartNumberingAfterBreak="0">
     <w:nsid w:val="11A87AA3"/>
     <w:multiLevelType w:val="hybridMultilevel"/>
     <w:tmpl w:val="3190E8B6"/>
@@ -10905,7 +14871,93 @@
       </w:pPr>
     </w:lvl>
   </w:abstractNum>
-  <w:abstractNum w:abstractNumId="6" w15:restartNumberingAfterBreak="0">
+  <w:abstractNum w:abstractNumId="10" w15:restartNumberingAfterBreak="0">
+    <w:nsid w:val="18856870"/>
+    <w:multiLevelType w:val="hybridMultilevel"/>
+    <w:tmpl w:val="C4D0DF88"/>
+    <w:lvl w:ilvl="0" w:tplc="041B000F">
+      <w:start w:val="1"/>
+      <w:numFmt w:val="decimal"/>
+      <w:lvlText w:val="%1."/>
+      <w:lvlJc w:val="left"/>
+      <w:pPr>
+        <w:ind w:left="1440" w:hanging="360"/>
+      </w:pPr>
+    </w:lvl>
+    <w:lvl w:ilvl="1" w:tplc="041B0019" w:tentative="1">
+      <w:start w:val="1"/>
+      <w:numFmt w:val="lowerLetter"/>
+      <w:lvlText w:val="%2."/>
+      <w:lvlJc w:val="left"/>
+      <w:pPr>
+        <w:ind w:left="2160" w:hanging="360"/>
+      </w:pPr>
+    </w:lvl>
+    <w:lvl w:ilvl="2" w:tplc="041B001B" w:tentative="1">
+      <w:start w:val="1"/>
+      <w:numFmt w:val="lowerRoman"/>
+      <w:lvlText w:val="%3."/>
+      <w:lvlJc w:val="right"/>
+      <w:pPr>
+        <w:ind w:left="2880" w:hanging="180"/>
+      </w:pPr>
+    </w:lvl>
+    <w:lvl w:ilvl="3" w:tplc="041B000F" w:tentative="1">
+      <w:start w:val="1"/>
+      <w:numFmt w:val="decimal"/>
+      <w:lvlText w:val="%4."/>
+      <w:lvlJc w:val="left"/>
+      <w:pPr>
+        <w:ind w:left="3600" w:hanging="360"/>
+      </w:pPr>
+    </w:lvl>
+    <w:lvl w:ilvl="4" w:tplc="041B0019" w:tentative="1">
+      <w:start w:val="1"/>
+      <w:numFmt w:val="lowerLetter"/>
+      <w:lvlText w:val="%5."/>
+      <w:lvlJc w:val="left"/>
+      <w:pPr>
+        <w:ind w:left="4320" w:hanging="360"/>
+      </w:pPr>
+    </w:lvl>
+    <w:lvl w:ilvl="5" w:tplc="041B001B" w:tentative="1">
+      <w:start w:val="1"/>
+      <w:numFmt w:val="lowerRoman"/>
+      <w:lvlText w:val="%6."/>
+      <w:lvlJc w:val="right"/>
+      <w:pPr>
+        <w:ind w:left="5040" w:hanging="180"/>
+      </w:pPr>
+    </w:lvl>
+    <w:lvl w:ilvl="6" w:tplc="041B000F" w:tentative="1">
+      <w:start w:val="1"/>
+      <w:numFmt w:val="decimal"/>
+      <w:lvlText w:val="%7."/>
+      <w:lvlJc w:val="left"/>
+      <w:pPr>
+        <w:ind w:left="5760" w:hanging="360"/>
+      </w:pPr>
+    </w:lvl>
+    <w:lvl w:ilvl="7" w:tplc="041B0019" w:tentative="1">
+      <w:start w:val="1"/>
+      <w:numFmt w:val="lowerLetter"/>
+      <w:lvlText w:val="%8."/>
+      <w:lvlJc w:val="left"/>
+      <w:pPr>
+        <w:ind w:left="6480" w:hanging="360"/>
+      </w:pPr>
+    </w:lvl>
+    <w:lvl w:ilvl="8" w:tplc="041B001B" w:tentative="1">
+      <w:start w:val="1"/>
+      <w:numFmt w:val="lowerRoman"/>
+      <w:lvlText w:val="%9."/>
+      <w:lvlJc w:val="right"/>
+      <w:pPr>
+        <w:ind w:left="7200" w:hanging="180"/>
+      </w:pPr>
+    </w:lvl>
+  </w:abstractNum>
+  <w:abstractNum w:abstractNumId="11" w15:restartNumberingAfterBreak="0">
     <w:nsid w:val="1DEB6B05"/>
     <w:multiLevelType w:val="hybridMultilevel"/>
     <w:tmpl w:val="E5466D6A"/>
@@ -11017,7 +15069,7 @@
       </w:rPr>
     </w:lvl>
   </w:abstractNum>
-  <w:abstractNum w:abstractNumId="7" w15:restartNumberingAfterBreak="0">
+  <w:abstractNum w:abstractNumId="12" w15:restartNumberingAfterBreak="0">
     <w:nsid w:val="1F59587B"/>
     <w:multiLevelType w:val="hybridMultilevel"/>
     <w:tmpl w:val="4DB459FC"/>
@@ -11130,7 +15182,7 @@
       </w:rPr>
     </w:lvl>
   </w:abstractNum>
-  <w:abstractNum w:abstractNumId="8" w15:restartNumberingAfterBreak="0">
+  <w:abstractNum w:abstractNumId="13" w15:restartNumberingAfterBreak="0">
     <w:nsid w:val="31960E05"/>
     <w:multiLevelType w:val="hybridMultilevel"/>
     <w:tmpl w:val="2780B350"/>
@@ -11243,7 +15295,7 @@
       </w:rPr>
     </w:lvl>
   </w:abstractNum>
-  <w:abstractNum w:abstractNumId="9" w15:restartNumberingAfterBreak="0">
+  <w:abstractNum w:abstractNumId="14" w15:restartNumberingAfterBreak="0">
     <w:nsid w:val="33B573B2"/>
     <w:multiLevelType w:val="hybridMultilevel"/>
     <w:tmpl w:val="AD62381C"/>
@@ -11355,7 +15407,7 @@
       </w:rPr>
     </w:lvl>
   </w:abstractNum>
-  <w:abstractNum w:abstractNumId="10" w15:restartNumberingAfterBreak="0">
+  <w:abstractNum w:abstractNumId="15" w15:restartNumberingAfterBreak="0">
     <w:nsid w:val="351067A4"/>
     <w:multiLevelType w:val="hybridMultilevel"/>
     <w:tmpl w:val="764CE180"/>
@@ -11467,7 +15519,93 @@
       </w:rPr>
     </w:lvl>
   </w:abstractNum>
-  <w:abstractNum w:abstractNumId="11" w15:restartNumberingAfterBreak="0">
+  <w:abstractNum w:abstractNumId="16" w15:restartNumberingAfterBreak="0">
+    <w:nsid w:val="3589762A"/>
+    <w:multiLevelType w:val="hybridMultilevel"/>
+    <w:tmpl w:val="EB3A9C22"/>
+    <w:lvl w:ilvl="0" w:tplc="041B000F">
+      <w:start w:val="1"/>
+      <w:numFmt w:val="decimal"/>
+      <w:lvlText w:val="%1."/>
+      <w:lvlJc w:val="left"/>
+      <w:pPr>
+        <w:ind w:left="720" w:hanging="360"/>
+      </w:pPr>
+    </w:lvl>
+    <w:lvl w:ilvl="1" w:tplc="041B0019" w:tentative="1">
+      <w:start w:val="1"/>
+      <w:numFmt w:val="lowerLetter"/>
+      <w:lvlText w:val="%2."/>
+      <w:lvlJc w:val="left"/>
+      <w:pPr>
+        <w:ind w:left="1440" w:hanging="360"/>
+      </w:pPr>
+    </w:lvl>
+    <w:lvl w:ilvl="2" w:tplc="041B001B" w:tentative="1">
+      <w:start w:val="1"/>
+      <w:numFmt w:val="lowerRoman"/>
+      <w:lvlText w:val="%3."/>
+      <w:lvlJc w:val="right"/>
+      <w:pPr>
+        <w:ind w:left="2160" w:hanging="180"/>
+      </w:pPr>
+    </w:lvl>
+    <w:lvl w:ilvl="3" w:tplc="041B000F" w:tentative="1">
+      <w:start w:val="1"/>
+      <w:numFmt w:val="decimal"/>
+      <w:lvlText w:val="%4."/>
+      <w:lvlJc w:val="left"/>
+      <w:pPr>
+        <w:ind w:left="2880" w:hanging="360"/>
+      </w:pPr>
+    </w:lvl>
+    <w:lvl w:ilvl="4" w:tplc="041B0019" w:tentative="1">
+      <w:start w:val="1"/>
+      <w:numFmt w:val="lowerLetter"/>
+      <w:lvlText w:val="%5."/>
+      <w:lvlJc w:val="left"/>
+      <w:pPr>
+        <w:ind w:left="3600" w:hanging="360"/>
+      </w:pPr>
+    </w:lvl>
+    <w:lvl w:ilvl="5" w:tplc="041B001B" w:tentative="1">
+      <w:start w:val="1"/>
+      <w:numFmt w:val="lowerRoman"/>
+      <w:lvlText w:val="%6."/>
+      <w:lvlJc w:val="right"/>
+      <w:pPr>
+        <w:ind w:left="4320" w:hanging="180"/>
+      </w:pPr>
+    </w:lvl>
+    <w:lvl w:ilvl="6" w:tplc="041B000F" w:tentative="1">
+      <w:start w:val="1"/>
+      <w:numFmt w:val="decimal"/>
+      <w:lvlText w:val="%7."/>
+      <w:lvlJc w:val="left"/>
+      <w:pPr>
+        <w:ind w:left="5040" w:hanging="360"/>
+      </w:pPr>
+    </w:lvl>
+    <w:lvl w:ilvl="7" w:tplc="041B0019" w:tentative="1">
+      <w:start w:val="1"/>
+      <w:numFmt w:val="lowerLetter"/>
+      <w:lvlText w:val="%8."/>
+      <w:lvlJc w:val="left"/>
+      <w:pPr>
+        <w:ind w:left="5760" w:hanging="360"/>
+      </w:pPr>
+    </w:lvl>
+    <w:lvl w:ilvl="8" w:tplc="041B001B" w:tentative="1">
+      <w:start w:val="1"/>
+      <w:numFmt w:val="lowerRoman"/>
+      <w:lvlText w:val="%9."/>
+      <w:lvlJc w:val="right"/>
+      <w:pPr>
+        <w:ind w:left="6480" w:hanging="180"/>
+      </w:pPr>
+    </w:lvl>
+  </w:abstractNum>
+  <w:abstractNum w:abstractNumId="17" w15:restartNumberingAfterBreak="0">
     <w:nsid w:val="366F75F6"/>
     <w:multiLevelType w:val="multilevel"/>
     <w:tmpl w:val="4C548338"/>
@@ -11557,7 +15695,7 @@
       </w:pPr>
     </w:lvl>
   </w:abstractNum>
-  <w:abstractNum w:abstractNumId="12" w15:restartNumberingAfterBreak="0">
+  <w:abstractNum w:abstractNumId="18" w15:restartNumberingAfterBreak="0">
     <w:nsid w:val="37B974B2"/>
     <w:multiLevelType w:val="hybridMultilevel"/>
     <w:tmpl w:val="2BF48438"/>
@@ -11670,7 +15808,7 @@
       </w:rPr>
     </w:lvl>
   </w:abstractNum>
-  <w:abstractNum w:abstractNumId="13" w15:restartNumberingAfterBreak="0">
+  <w:abstractNum w:abstractNumId="19" w15:restartNumberingAfterBreak="0">
     <w:nsid w:val="381409B9"/>
     <w:multiLevelType w:val="hybridMultilevel"/>
     <w:tmpl w:val="52DC1298"/>
@@ -11783,7 +15921,7 @@
       </w:rPr>
     </w:lvl>
   </w:abstractNum>
-  <w:abstractNum w:abstractNumId="14" w15:restartNumberingAfterBreak="0">
+  <w:abstractNum w:abstractNumId="20" w15:restartNumberingAfterBreak="0">
     <w:nsid w:val="39577332"/>
     <w:multiLevelType w:val="multilevel"/>
     <w:tmpl w:val="041B001F"/>
@@ -11869,7 +16007,93 @@
       </w:pPr>
     </w:lvl>
   </w:abstractNum>
-  <w:abstractNum w:abstractNumId="15" w15:restartNumberingAfterBreak="0">
+  <w:abstractNum w:abstractNumId="21" w15:restartNumberingAfterBreak="0">
+    <w:nsid w:val="3A7679C7"/>
+    <w:multiLevelType w:val="hybridMultilevel"/>
+    <w:tmpl w:val="5CAE1A32"/>
+    <w:lvl w:ilvl="0" w:tplc="041B000F">
+      <w:start w:val="1"/>
+      <w:numFmt w:val="decimal"/>
+      <w:lvlText w:val="%1."/>
+      <w:lvlJc w:val="left"/>
+      <w:pPr>
+        <w:ind w:left="720" w:hanging="360"/>
+      </w:pPr>
+    </w:lvl>
+    <w:lvl w:ilvl="1" w:tplc="041B0019" w:tentative="1">
+      <w:start w:val="1"/>
+      <w:numFmt w:val="lowerLetter"/>
+      <w:lvlText w:val="%2."/>
+      <w:lvlJc w:val="left"/>
+      <w:pPr>
+        <w:ind w:left="1440" w:hanging="360"/>
+      </w:pPr>
+    </w:lvl>
+    <w:lvl w:ilvl="2" w:tplc="041B001B" w:tentative="1">
+      <w:start w:val="1"/>
+      <w:numFmt w:val="lowerRoman"/>
+      <w:lvlText w:val="%3."/>
+      <w:lvlJc w:val="right"/>
+      <w:pPr>
+        <w:ind w:left="2160" w:hanging="180"/>
+      </w:pPr>
+    </w:lvl>
+    <w:lvl w:ilvl="3" w:tplc="041B000F" w:tentative="1">
+      <w:start w:val="1"/>
+      <w:numFmt w:val="decimal"/>
+      <w:lvlText w:val="%4."/>
+      <w:lvlJc w:val="left"/>
+      <w:pPr>
+        <w:ind w:left="2880" w:hanging="360"/>
+      </w:pPr>
+    </w:lvl>
+    <w:lvl w:ilvl="4" w:tplc="041B0019" w:tentative="1">
+      <w:start w:val="1"/>
+      <w:numFmt w:val="lowerLetter"/>
+      <w:lvlText w:val="%5."/>
+      <w:lvlJc w:val="left"/>
+      <w:pPr>
+        <w:ind w:left="3600" w:hanging="360"/>
+      </w:pPr>
+    </w:lvl>
+    <w:lvl w:ilvl="5" w:tplc="041B001B" w:tentative="1">
+      <w:start w:val="1"/>
+      <w:numFmt w:val="lowerRoman"/>
+      <w:lvlText w:val="%6."/>
+      <w:lvlJc w:val="right"/>
+      <w:pPr>
+        <w:ind w:left="4320" w:hanging="180"/>
+      </w:pPr>
+    </w:lvl>
+    <w:lvl w:ilvl="6" w:tplc="041B000F" w:tentative="1">
+      <w:start w:val="1"/>
+      <w:numFmt w:val="decimal"/>
+      <w:lvlText w:val="%7."/>
+      <w:lvlJc w:val="left"/>
+      <w:pPr>
+        <w:ind w:left="5040" w:hanging="360"/>
+      </w:pPr>
+    </w:lvl>
+    <w:lvl w:ilvl="7" w:tplc="041B0019" w:tentative="1">
+      <w:start w:val="1"/>
+      <w:numFmt w:val="lowerLetter"/>
+      <w:lvlText w:val="%8."/>
+      <w:lvlJc w:val="left"/>
+      <w:pPr>
+        <w:ind w:left="5760" w:hanging="360"/>
+      </w:pPr>
+    </w:lvl>
+    <w:lvl w:ilvl="8" w:tplc="041B001B" w:tentative="1">
+      <w:start w:val="1"/>
+      <w:numFmt w:val="lowerRoman"/>
+      <w:lvlText w:val="%9."/>
+      <w:lvlJc w:val="right"/>
+      <w:pPr>
+        <w:ind w:left="6480" w:hanging="180"/>
+      </w:pPr>
+    </w:lvl>
+  </w:abstractNum>
+  <w:abstractNum w:abstractNumId="22" w15:restartNumberingAfterBreak="0">
     <w:nsid w:val="3D676912"/>
     <w:multiLevelType w:val="hybridMultilevel"/>
     <w:tmpl w:val="4FCA8CFC"/>
@@ -11982,7 +16206,7 @@
       </w:rPr>
     </w:lvl>
   </w:abstractNum>
-  <w:abstractNum w:abstractNumId="16" w15:restartNumberingAfterBreak="0">
+  <w:abstractNum w:abstractNumId="23" w15:restartNumberingAfterBreak="0">
     <w:nsid w:val="40110015"/>
     <w:multiLevelType w:val="multilevel"/>
     <w:tmpl w:val="779AE7EE"/>
@@ -12072,7 +16296,93 @@
       </w:pPr>
     </w:lvl>
   </w:abstractNum>
-  <w:abstractNum w:abstractNumId="17" w15:restartNumberingAfterBreak="0">
+  <w:abstractNum w:abstractNumId="24" w15:restartNumberingAfterBreak="0">
+    <w:nsid w:val="407B5F44"/>
+    <w:multiLevelType w:val="hybridMultilevel"/>
+    <w:tmpl w:val="22767DFC"/>
+    <w:lvl w:ilvl="0" w:tplc="FFFFFFFF">
+      <w:start w:val="1"/>
+      <w:numFmt w:val="decimal"/>
+      <w:lvlText w:val="%1."/>
+      <w:lvlJc w:val="left"/>
+      <w:pPr>
+        <w:ind w:left="720" w:hanging="360"/>
+      </w:pPr>
+    </w:lvl>
+    <w:lvl w:ilvl="1" w:tplc="FFFFFFFF" w:tentative="1">
+      <w:start w:val="1"/>
+      <w:numFmt w:val="lowerLetter"/>
+      <w:lvlText w:val="%2."/>
+      <w:lvlJc w:val="left"/>
+      <w:pPr>
+        <w:ind w:left="1440" w:hanging="360"/>
+      </w:pPr>
+    </w:lvl>
+    <w:lvl w:ilvl="2" w:tplc="FFFFFFFF" w:tentative="1">
+      <w:start w:val="1"/>
+      <w:numFmt w:val="lowerRoman"/>
+      <w:lvlText w:val="%3."/>
+      <w:lvlJc w:val="right"/>
+      <w:pPr>
+        <w:ind w:left="2160" w:hanging="180"/>
+      </w:pPr>
+    </w:lvl>
+    <w:lvl w:ilvl="3" w:tplc="FFFFFFFF" w:tentative="1">
+      <w:start w:val="1"/>
+      <w:numFmt w:val="decimal"/>
+      <w:lvlText w:val="%4."/>
+      <w:lvlJc w:val="left"/>
+      <w:pPr>
+        <w:ind w:left="2880" w:hanging="360"/>
+      </w:pPr>
+    </w:lvl>
+    <w:lvl w:ilvl="4" w:tplc="FFFFFFFF" w:tentative="1">
+      <w:start w:val="1"/>
+      <w:numFmt w:val="lowerLetter"/>
+      <w:lvlText w:val="%5."/>
+      <w:lvlJc w:val="left"/>
+      <w:pPr>
+        <w:ind w:left="3600" w:hanging="360"/>
+      </w:pPr>
+    </w:lvl>
+    <w:lvl w:ilvl="5" w:tplc="FFFFFFFF" w:tentative="1">
+      <w:start w:val="1"/>
+      <w:numFmt w:val="lowerRoman"/>
+      <w:lvlText w:val="%6."/>
+      <w:lvlJc w:val="right"/>
+      <w:pPr>
+        <w:ind w:left="4320" w:hanging="180"/>
+      </w:pPr>
+    </w:lvl>
+    <w:lvl w:ilvl="6" w:tplc="FFFFFFFF" w:tentative="1">
+      <w:start w:val="1"/>
+      <w:numFmt w:val="decimal"/>
+      <w:lvlText w:val="%7."/>
+      <w:lvlJc w:val="left"/>
+      <w:pPr>
+        <w:ind w:left="5040" w:hanging="360"/>
+      </w:pPr>
+    </w:lvl>
+    <w:lvl w:ilvl="7" w:tplc="FFFFFFFF" w:tentative="1">
+      <w:start w:val="1"/>
+      <w:numFmt w:val="lowerLetter"/>
+      <w:lvlText w:val="%8."/>
+      <w:lvlJc w:val="left"/>
+      <w:pPr>
+        <w:ind w:left="5760" w:hanging="360"/>
+      </w:pPr>
+    </w:lvl>
+    <w:lvl w:ilvl="8" w:tplc="FFFFFFFF" w:tentative="1">
+      <w:start w:val="1"/>
+      <w:numFmt w:val="lowerRoman"/>
+      <w:lvlText w:val="%9."/>
+      <w:lvlJc w:val="right"/>
+      <w:pPr>
+        <w:ind w:left="6480" w:hanging="180"/>
+      </w:pPr>
+    </w:lvl>
+  </w:abstractNum>
+  <w:abstractNum w:abstractNumId="25" w15:restartNumberingAfterBreak="0">
     <w:nsid w:val="434872BF"/>
     <w:multiLevelType w:val="hybridMultilevel"/>
     <w:tmpl w:val="F0546738"/>
@@ -12185,7 +16495,93 @@
       </w:rPr>
     </w:lvl>
   </w:abstractNum>
-  <w:abstractNum w:abstractNumId="18" w15:restartNumberingAfterBreak="0">
+  <w:abstractNum w:abstractNumId="26" w15:restartNumberingAfterBreak="0">
+    <w:nsid w:val="48B17A94"/>
+    <w:multiLevelType w:val="hybridMultilevel"/>
+    <w:tmpl w:val="AF749510"/>
+    <w:lvl w:ilvl="0" w:tplc="041B000F">
+      <w:start w:val="1"/>
+      <w:numFmt w:val="decimal"/>
+      <w:lvlText w:val="%1."/>
+      <w:lvlJc w:val="left"/>
+      <w:pPr>
+        <w:ind w:left="720" w:hanging="360"/>
+      </w:pPr>
+    </w:lvl>
+    <w:lvl w:ilvl="1" w:tplc="041B0019" w:tentative="1">
+      <w:start w:val="1"/>
+      <w:numFmt w:val="lowerLetter"/>
+      <w:lvlText w:val="%2."/>
+      <w:lvlJc w:val="left"/>
+      <w:pPr>
+        <w:ind w:left="1440" w:hanging="360"/>
+      </w:pPr>
+    </w:lvl>
+    <w:lvl w:ilvl="2" w:tplc="041B001B" w:tentative="1">
+      <w:start w:val="1"/>
+      <w:numFmt w:val="lowerRoman"/>
+      <w:lvlText w:val="%3."/>
+      <w:lvlJc w:val="right"/>
+      <w:pPr>
+        <w:ind w:left="2160" w:hanging="180"/>
+      </w:pPr>
+    </w:lvl>
+    <w:lvl w:ilvl="3" w:tplc="041B000F" w:tentative="1">
+      <w:start w:val="1"/>
+      <w:numFmt w:val="decimal"/>
+      <w:lvlText w:val="%4."/>
+      <w:lvlJc w:val="left"/>
+      <w:pPr>
+        <w:ind w:left="2880" w:hanging="360"/>
+      </w:pPr>
+    </w:lvl>
+    <w:lvl w:ilvl="4" w:tplc="041B0019" w:tentative="1">
+      <w:start w:val="1"/>
+      <w:numFmt w:val="lowerLetter"/>
+      <w:lvlText w:val="%5."/>
+      <w:lvlJc w:val="left"/>
+      <w:pPr>
+        <w:ind w:left="3600" w:hanging="360"/>
+      </w:pPr>
+    </w:lvl>
+    <w:lvl w:ilvl="5" w:tplc="041B001B" w:tentative="1">
+      <w:start w:val="1"/>
+      <w:numFmt w:val="lowerRoman"/>
+      <w:lvlText w:val="%6."/>
+      <w:lvlJc w:val="right"/>
+      <w:pPr>
+        <w:ind w:left="4320" w:hanging="180"/>
+      </w:pPr>
+    </w:lvl>
+    <w:lvl w:ilvl="6" w:tplc="041B000F" w:tentative="1">
+      <w:start w:val="1"/>
+      <w:numFmt w:val="decimal"/>
+      <w:lvlText w:val="%7."/>
+      <w:lvlJc w:val="left"/>
+      <w:pPr>
+        <w:ind w:left="5040" w:hanging="360"/>
+      </w:pPr>
+    </w:lvl>
+    <w:lvl w:ilvl="7" w:tplc="041B0019" w:tentative="1">
+      <w:start w:val="1"/>
+      <w:numFmt w:val="lowerLetter"/>
+      <w:lvlText w:val="%8."/>
+      <w:lvlJc w:val="left"/>
+      <w:pPr>
+        <w:ind w:left="5760" w:hanging="360"/>
+      </w:pPr>
+    </w:lvl>
+    <w:lvl w:ilvl="8" w:tplc="041B001B" w:tentative="1">
+      <w:start w:val="1"/>
+      <w:numFmt w:val="lowerRoman"/>
+      <w:lvlText w:val="%9."/>
+      <w:lvlJc w:val="right"/>
+      <w:pPr>
+        <w:ind w:left="6480" w:hanging="180"/>
+      </w:pPr>
+    </w:lvl>
+  </w:abstractNum>
+  <w:abstractNum w:abstractNumId="27" w15:restartNumberingAfterBreak="0">
     <w:nsid w:val="4934030B"/>
     <w:multiLevelType w:val="hybridMultilevel"/>
     <w:tmpl w:val="4468D5DA"/>
@@ -12297,7 +16693,97 @@
       </w:rPr>
     </w:lvl>
   </w:abstractNum>
-  <w:abstractNum w:abstractNumId="19" w15:restartNumberingAfterBreak="0">
+  <w:abstractNum w:abstractNumId="28" w15:restartNumberingAfterBreak="0">
+    <w:nsid w:val="4FFB1982"/>
+    <w:multiLevelType w:val="multilevel"/>
+    <w:tmpl w:val="4C548338"/>
+    <w:styleLink w:val="CurrentList2"/>
+    <w:lvl w:ilvl="0">
+      <w:start w:val="1"/>
+      <w:numFmt w:val="decimal"/>
+      <w:lvlText w:val="[%1]."/>
+      <w:lvlJc w:val="left"/>
+      <w:pPr>
+        <w:ind w:left="720" w:hanging="360"/>
+      </w:pPr>
+      <w:rPr>
+        <w:rFonts w:hint="default"/>
+      </w:rPr>
+    </w:lvl>
+    <w:lvl w:ilvl="1">
+      <w:start w:val="1"/>
+      <w:numFmt w:val="lowerLetter"/>
+      <w:lvlText w:val="%2."/>
+      <w:lvlJc w:val="left"/>
+      <w:pPr>
+        <w:ind w:left="1440" w:hanging="360"/>
+      </w:pPr>
+    </w:lvl>
+    <w:lvl w:ilvl="2">
+      <w:start w:val="1"/>
+      <w:numFmt w:val="lowerRoman"/>
+      <w:lvlText w:val="%3."/>
+      <w:lvlJc w:val="right"/>
+      <w:pPr>
+        <w:ind w:left="2160" w:hanging="180"/>
+      </w:pPr>
+    </w:lvl>
+    <w:lvl w:ilvl="3">
+      <w:start w:val="1"/>
+      <w:numFmt w:val="decimal"/>
+      <w:lvlText w:val="%4."/>
+      <w:lvlJc w:val="left"/>
+      <w:pPr>
+        <w:ind w:left="2880" w:hanging="360"/>
+      </w:pPr>
+    </w:lvl>
+    <w:lvl w:ilvl="4">
+      <w:start w:val="1"/>
+      <w:numFmt w:val="lowerLetter"/>
+      <w:lvlText w:val="%5."/>
+      <w:lvlJc w:val="left"/>
+      <w:pPr>
+        <w:ind w:left="3600" w:hanging="360"/>
+      </w:pPr>
+    </w:lvl>
+    <w:lvl w:ilvl="5">
+      <w:start w:val="1"/>
+      <w:numFmt w:val="lowerRoman"/>
+      <w:lvlText w:val="%6."/>
+      <w:lvlJc w:val="right"/>
+      <w:pPr>
+        <w:ind w:left="4320" w:hanging="180"/>
+      </w:pPr>
+    </w:lvl>
+    <w:lvl w:ilvl="6">
+      <w:start w:val="1"/>
+      <w:numFmt w:val="decimal"/>
+      <w:lvlText w:val="%7."/>
+      <w:lvlJc w:val="left"/>
+      <w:pPr>
+        <w:ind w:left="5040" w:hanging="360"/>
+      </w:pPr>
+    </w:lvl>
+    <w:lvl w:ilvl="7">
+      <w:start w:val="1"/>
+      <w:numFmt w:val="lowerLetter"/>
+      <w:lvlText w:val="%8."/>
+      <w:lvlJc w:val="left"/>
+      <w:pPr>
+        <w:ind w:left="5760" w:hanging="360"/>
+      </w:pPr>
+    </w:lvl>
+    <w:lvl w:ilvl="8">
+      <w:start w:val="1"/>
+      <w:numFmt w:val="lowerRoman"/>
+      <w:lvlText w:val="%9."/>
+      <w:lvlJc w:val="right"/>
+      <w:pPr>
+        <w:ind w:left="6480" w:hanging="180"/>
+      </w:pPr>
+    </w:lvl>
+  </w:abstractNum>
+  <w:abstractNum w:abstractNumId="29" w15:restartNumberingAfterBreak="0">
     <w:nsid w:val="5CE808BF"/>
     <w:multiLevelType w:val="hybridMultilevel"/>
     <w:tmpl w:val="4C548338"/>
@@ -12386,7 +16872,7 @@
       </w:pPr>
     </w:lvl>
   </w:abstractNum>
-  <w:abstractNum w:abstractNumId="20" w15:restartNumberingAfterBreak="0">
+  <w:abstractNum w:abstractNumId="30" w15:restartNumberingAfterBreak="0">
     <w:nsid w:val="5EDB2F68"/>
     <w:multiLevelType w:val="hybridMultilevel"/>
     <w:tmpl w:val="E968DA7C"/>
@@ -12475,7 +16961,7 @@
       </w:pPr>
     </w:lvl>
   </w:abstractNum>
-  <w:abstractNum w:abstractNumId="21" w15:restartNumberingAfterBreak="0">
+  <w:abstractNum w:abstractNumId="31" w15:restartNumberingAfterBreak="0">
     <w:nsid w:val="615843A3"/>
     <w:multiLevelType w:val="hybridMultilevel"/>
     <w:tmpl w:val="FE082572"/>
@@ -12588,7 +17074,120 @@
       </w:rPr>
     </w:lvl>
   </w:abstractNum>
-  <w:abstractNum w:abstractNumId="22" w15:restartNumberingAfterBreak="0">
+  <w:abstractNum w:abstractNumId="32" w15:restartNumberingAfterBreak="0">
+    <w:nsid w:val="6565219C"/>
+    <w:multiLevelType w:val="hybridMultilevel"/>
+    <w:tmpl w:val="1EF61A4C"/>
+    <w:lvl w:ilvl="0" w:tplc="041B0001">
+      <w:start w:val="1"/>
+      <w:numFmt w:val="bullet"/>
+      <w:lvlText w:val=""/>
+      <w:lvlJc w:val="left"/>
+      <w:pPr>
+        <w:ind w:left="720" w:hanging="360"/>
+      </w:pPr>
+      <w:rPr>
+        <w:rFonts w:ascii="Symbol" w:hAnsi="Symbol" w:hint="default"/>
+      </w:rPr>
+    </w:lvl>
+    <w:lvl w:ilvl="1" w:tplc="041B0003" w:tentative="1">
+      <w:start w:val="1"/>
+      <w:numFmt w:val="bullet"/>
+      <w:lvlText w:val="o"/>
+      <w:lvlJc w:val="left"/>
+      <w:pPr>
+        <w:ind w:left="1440" w:hanging="360"/>
+      </w:pPr>
+      <w:rPr>
+        <w:rFonts w:ascii="Courier New" w:hAnsi="Courier New" w:cs="Courier New" w:hint="default"/>
+      </w:rPr>
+    </w:lvl>
+    <w:lvl w:ilvl="2" w:tplc="041B0005" w:tentative="1">
+      <w:start w:val="1"/>
+      <w:numFmt w:val="bullet"/>
+      <w:lvlText w:val=""/>
+      <w:lvlJc w:val="left"/>
+      <w:pPr>
+        <w:ind w:left="2160" w:hanging="360"/>
+      </w:pPr>
+      <w:rPr>
+        <w:rFonts w:ascii="Wingdings" w:hAnsi="Wingdings" w:hint="default"/>
+      </w:rPr>
+    </w:lvl>
+    <w:lvl w:ilvl="3" w:tplc="041B0001" w:tentative="1">
+      <w:start w:val="1"/>
+      <w:numFmt w:val="bullet"/>
+      <w:lvlText w:val=""/>
+      <w:lvlJc w:val="left"/>
+      <w:pPr>
+        <w:ind w:left="2880" w:hanging="360"/>
+      </w:pPr>
+      <w:rPr>
+        <w:rFonts w:ascii="Symbol" w:hAnsi="Symbol" w:hint="default"/>
+      </w:rPr>
+    </w:lvl>
+    <w:lvl w:ilvl="4" w:tplc="041B0003" w:tentative="1">
+      <w:start w:val="1"/>
+      <w:numFmt w:val="bullet"/>
+      <w:lvlText w:val="o"/>
+      <w:lvlJc w:val="left"/>
+      <w:pPr>
+        <w:ind w:left="3600" w:hanging="360"/>
+      </w:pPr>
+      <w:rPr>
+        <w:rFonts w:ascii="Courier New" w:hAnsi="Courier New" w:cs="Courier New" w:hint="default"/>
+      </w:rPr>
+    </w:lvl>
+    <w:lvl w:ilvl="5" w:tplc="041B0005" w:tentative="1">
+      <w:start w:val="1"/>
+      <w:numFmt w:val="bullet"/>
+      <w:lvlText w:val=""/>
+      <w:lvlJc w:val="left"/>
+      <w:pPr>
+        <w:ind w:left="4320" w:hanging="360"/>
+      </w:pPr>
+      <w:rPr>
+        <w:rFonts w:ascii="Wingdings" w:hAnsi="Wingdings" w:hint="default"/>
+      </w:rPr>
+    </w:lvl>
+    <w:lvl w:ilvl="6" w:tplc="041B0001" w:tentative="1">
+      <w:start w:val="1"/>
+      <w:numFmt w:val="bullet"/>
+      <w:lvlText w:val=""/>
+      <w:lvlJc w:val="left"/>
+      <w:pPr>
+        <w:ind w:left="5040" w:hanging="360"/>
+      </w:pPr>
+      <w:rPr>
+        <w:rFonts w:ascii="Symbol" w:hAnsi="Symbol" w:hint="default"/>
+      </w:rPr>
+    </w:lvl>
+    <w:lvl w:ilvl="7" w:tplc="041B0003" w:tentative="1">
+      <w:start w:val="1"/>
+      <w:numFmt w:val="bullet"/>
+      <w:lvlText w:val="o"/>
+      <w:lvlJc w:val="left"/>
+      <w:pPr>
+        <w:ind w:left="5760" w:hanging="360"/>
+      </w:pPr>
+      <w:rPr>
+        <w:rFonts w:ascii="Courier New" w:hAnsi="Courier New" w:cs="Courier New" w:hint="default"/>
+      </w:rPr>
+    </w:lvl>
+    <w:lvl w:ilvl="8" w:tplc="041B0005" w:tentative="1">
+      <w:start w:val="1"/>
+      <w:numFmt w:val="bullet"/>
+      <w:lvlText w:val=""/>
+      <w:lvlJc w:val="left"/>
+      <w:pPr>
+        <w:ind w:left="6480" w:hanging="360"/>
+      </w:pPr>
+      <w:rPr>
+        <w:rFonts w:ascii="Wingdings" w:hAnsi="Wingdings" w:hint="default"/>
+      </w:rPr>
+    </w:lvl>
+  </w:abstractNum>
+  <w:abstractNum w:abstractNumId="33" w15:restartNumberingAfterBreak="0">
     <w:nsid w:val="6E1B49E8"/>
     <w:multiLevelType w:val="hybridMultilevel"/>
     <w:tmpl w:val="27C64A10"/>
@@ -12701,7 +17300,93 @@
       </w:rPr>
     </w:lvl>
   </w:abstractNum>
-  <w:abstractNum w:abstractNumId="23" w15:restartNumberingAfterBreak="0">
+  <w:abstractNum w:abstractNumId="34" w15:restartNumberingAfterBreak="0">
+    <w:nsid w:val="79075FDC"/>
+    <w:multiLevelType w:val="hybridMultilevel"/>
+    <w:tmpl w:val="7F5686F4"/>
+    <w:lvl w:ilvl="0" w:tplc="041B000F">
+      <w:start w:val="1"/>
+      <w:numFmt w:val="decimal"/>
+      <w:lvlText w:val="%1."/>
+      <w:lvlJc w:val="left"/>
+      <w:pPr>
+        <w:ind w:left="720" w:hanging="360"/>
+      </w:pPr>
+    </w:lvl>
+    <w:lvl w:ilvl="1" w:tplc="041B0019">
+      <w:start w:val="1"/>
+      <w:numFmt w:val="lowerLetter"/>
+      <w:lvlText w:val="%2."/>
+      <w:lvlJc w:val="left"/>
+      <w:pPr>
+        <w:ind w:left="1440" w:hanging="360"/>
+      </w:pPr>
+    </w:lvl>
+    <w:lvl w:ilvl="2" w:tplc="041B001B" w:tentative="1">
+      <w:start w:val="1"/>
+      <w:numFmt w:val="lowerRoman"/>
+      <w:lvlText w:val="%3."/>
+      <w:lvlJc w:val="right"/>
+      <w:pPr>
+        <w:ind w:left="2160" w:hanging="180"/>
+      </w:pPr>
+    </w:lvl>
+    <w:lvl w:ilvl="3" w:tplc="041B000F" w:tentative="1">
+      <w:start w:val="1"/>
+      <w:numFmt w:val="decimal"/>
+      <w:lvlText w:val="%4."/>
+      <w:lvlJc w:val="left"/>
+      <w:pPr>
+        <w:ind w:left="2880" w:hanging="360"/>
+      </w:pPr>
+    </w:lvl>
+    <w:lvl w:ilvl="4" w:tplc="041B0019" w:tentative="1">
+      <w:start w:val="1"/>
+      <w:numFmt w:val="lowerLetter"/>
+      <w:lvlText w:val="%5."/>
+      <w:lvlJc w:val="left"/>
+      <w:pPr>
+        <w:ind w:left="3600" w:hanging="360"/>
+      </w:pPr>
+    </w:lvl>
+    <w:lvl w:ilvl="5" w:tplc="041B001B" w:tentative="1">
+      <w:start w:val="1"/>
+      <w:numFmt w:val="lowerRoman"/>
+      <w:lvlText w:val="%6."/>
+      <w:lvlJc w:val="right"/>
+      <w:pPr>
+        <w:ind w:left="4320" w:hanging="180"/>
+      </w:pPr>
+    </w:lvl>
+    <w:lvl w:ilvl="6" w:tplc="041B000F" w:tentative="1">
+      <w:start w:val="1"/>
+      <w:numFmt w:val="decimal"/>
+      <w:lvlText w:val="%7."/>
+      <w:lvlJc w:val="left"/>
+      <w:pPr>
+        <w:ind w:left="5040" w:hanging="360"/>
+      </w:pPr>
+    </w:lvl>
+    <w:lvl w:ilvl="7" w:tplc="041B0019" w:tentative="1">
+      <w:start w:val="1"/>
+      <w:numFmt w:val="lowerLetter"/>
+      <w:lvlText w:val="%8."/>
+      <w:lvlJc w:val="left"/>
+      <w:pPr>
+        <w:ind w:left="5760" w:hanging="360"/>
+      </w:pPr>
+    </w:lvl>
+    <w:lvl w:ilvl="8" w:tplc="041B001B" w:tentative="1">
+      <w:start w:val="1"/>
+      <w:numFmt w:val="lowerRoman"/>
+      <w:lvlText w:val="%9."/>
+      <w:lvlJc w:val="right"/>
+      <w:pPr>
+        <w:ind w:left="6480" w:hanging="180"/>
+      </w:pPr>
+    </w:lvl>
+  </w:abstractNum>
+  <w:abstractNum w:abstractNumId="35" w15:restartNumberingAfterBreak="0">
     <w:nsid w:val="793700AC"/>
     <w:multiLevelType w:val="hybridMultilevel"/>
     <w:tmpl w:val="D1289428"/>
@@ -12814,7 +17499,7 @@
       </w:rPr>
     </w:lvl>
   </w:abstractNum>
-  <w:abstractNum w:abstractNumId="24" w15:restartNumberingAfterBreak="0">
+  <w:abstractNum w:abstractNumId="36" w15:restartNumberingAfterBreak="0">
     <w:nsid w:val="7D6D0287"/>
     <w:multiLevelType w:val="hybridMultilevel"/>
     <w:tmpl w:val="6A9A2420"/>
@@ -12927,7 +17612,7 @@
       </w:rPr>
     </w:lvl>
   </w:abstractNum>
-  <w:abstractNum w:abstractNumId="25" w15:restartNumberingAfterBreak="0">
+  <w:abstractNum w:abstractNumId="37" w15:restartNumberingAfterBreak="0">
     <w:nsid w:val="7F3F5D51"/>
     <w:multiLevelType w:val="hybridMultilevel"/>
     <w:tmpl w:val="9D6EF2F6"/>
@@ -13041,82 +17726,118 @@
     </w:lvl>
   </w:abstractNum>
   <w:num w:numId="1" w16cid:durableId="1538544035">
-    <w:abstractNumId w:val="16"/>
+    <w:abstractNumId w:val="23"/>
   </w:num>
   <w:num w:numId="2" w16cid:durableId="646475031">
-    <w:abstractNumId w:val="14"/>
+    <w:abstractNumId w:val="20"/>
   </w:num>
   <w:num w:numId="3" w16cid:durableId="293101369">
-    <w:abstractNumId w:val="13"/>
+    <w:abstractNumId w:val="19"/>
   </w:num>
   <w:num w:numId="4" w16cid:durableId="889148542">
-    <w:abstractNumId w:val="18"/>
+    <w:abstractNumId w:val="27"/>
   </w:num>
   <w:num w:numId="5" w16cid:durableId="401871051">
-    <w:abstractNumId w:val="10"/>
+    <w:abstractNumId w:val="15"/>
   </w:num>
   <w:num w:numId="6" w16cid:durableId="374892417">
-    <w:abstractNumId w:val="6"/>
+    <w:abstractNumId w:val="11"/>
   </w:num>
   <w:num w:numId="7" w16cid:durableId="1093815135">
     <w:abstractNumId w:val="2"/>
   </w:num>
   <w:num w:numId="8" w16cid:durableId="1717507690">
-    <w:abstractNumId w:val="8"/>
+    <w:abstractNumId w:val="13"/>
   </w:num>
   <w:num w:numId="9" w16cid:durableId="870730868">
-    <w:abstractNumId w:val="3"/>
+    <w:abstractNumId w:val="4"/>
   </w:num>
   <w:num w:numId="10" w16cid:durableId="1429080856">
-    <w:abstractNumId w:val="4"/>
+    <w:abstractNumId w:val="5"/>
   </w:num>
   <w:num w:numId="11" w16cid:durableId="62727492">
-    <w:abstractNumId w:val="21"/>
+    <w:abstractNumId w:val="31"/>
   </w:num>
   <w:num w:numId="12" w16cid:durableId="1116605323">
-    <w:abstractNumId w:val="20"/>
+    <w:abstractNumId w:val="30"/>
   </w:num>
   <w:num w:numId="13" w16cid:durableId="311059368">
-    <w:abstractNumId w:val="12"/>
+    <w:abstractNumId w:val="18"/>
   </w:num>
   <w:num w:numId="14" w16cid:durableId="859395033">
-    <w:abstractNumId w:val="23"/>
+    <w:abstractNumId w:val="35"/>
   </w:num>
   <w:num w:numId="15" w16cid:durableId="1862898">
-    <w:abstractNumId w:val="5"/>
+    <w:abstractNumId w:val="9"/>
   </w:num>
   <w:num w:numId="16" w16cid:durableId="1083334038">
-    <w:abstractNumId w:val="19"/>
+    <w:abstractNumId w:val="29"/>
   </w:num>
   <w:num w:numId="17" w16cid:durableId="1473522578">
     <w:abstractNumId w:val="0"/>
   </w:num>
   <w:num w:numId="18" w16cid:durableId="1435712180">
+    <w:abstractNumId w:val="33"/>
+  </w:num>
+  <w:num w:numId="19" w16cid:durableId="1810707006">
+    <w:abstractNumId w:val="14"/>
+  </w:num>
+  <w:num w:numId="20" w16cid:durableId="513737332">
+    <w:abstractNumId w:val="17"/>
+  </w:num>
+  <w:num w:numId="21" w16cid:durableId="1644239675">
     <w:abstractNumId w:val="22"/>
   </w:num>
-  <w:num w:numId="19" w16cid:durableId="1810707006">
-    <w:abstractNumId w:val="9"/>
-  </w:num>
-  <w:num w:numId="20" w16cid:durableId="513737332">
-    <w:abstractNumId w:val="11"/>
-  </w:num>
-  <w:num w:numId="21" w16cid:durableId="1644239675">
-    <w:abstractNumId w:val="15"/>
-  </w:num>
   <w:num w:numId="22" w16cid:durableId="238364343">
-    <w:abstractNumId w:val="17"/>
+    <w:abstractNumId w:val="25"/>
   </w:num>
   <w:num w:numId="23" w16cid:durableId="930744596">
-    <w:abstractNumId w:val="25"/>
+    <w:abstractNumId w:val="37"/>
   </w:num>
   <w:num w:numId="24" w16cid:durableId="179708271">
-    <w:abstractNumId w:val="7"/>
+    <w:abstractNumId w:val="12"/>
   </w:num>
   <w:num w:numId="25" w16cid:durableId="1297296635">
     <w:abstractNumId w:val="1"/>
   </w:num>
   <w:num w:numId="26" w16cid:durableId="771778842">
+    <w:abstractNumId w:val="36"/>
+  </w:num>
+  <w:num w:numId="27" w16cid:durableId="820199646">
+    <w:abstractNumId w:val="8"/>
+  </w:num>
+  <w:num w:numId="28" w16cid:durableId="968626955">
+    <w:abstractNumId w:val="32"/>
+  </w:num>
+  <w:num w:numId="29" w16cid:durableId="886144086">
+    <w:abstractNumId w:val="34"/>
+  </w:num>
+  <w:num w:numId="30" w16cid:durableId="1223756700">
+    <w:abstractNumId w:val="3"/>
+  </w:num>
+  <w:num w:numId="31" w16cid:durableId="17855900">
+    <w:abstractNumId w:val="10"/>
+  </w:num>
+  <w:num w:numId="32" w16cid:durableId="832455129">
+    <w:abstractNumId w:val="16"/>
+  </w:num>
+  <w:num w:numId="33" w16cid:durableId="1557354021">
+    <w:abstractNumId w:val="26"/>
+  </w:num>
+  <w:num w:numId="34" w16cid:durableId="403841376">
+    <w:abstractNumId w:val="7"/>
+  </w:num>
+  <w:num w:numId="35" w16cid:durableId="201603656">
     <w:abstractNumId w:val="24"/>
+  </w:num>
+  <w:num w:numId="36" w16cid:durableId="739714248">
+    <w:abstractNumId w:val="6"/>
+  </w:num>
+  <w:num w:numId="37" w16cid:durableId="1174954929">
+    <w:abstractNumId w:val="21"/>
+  </w:num>
+  <w:num w:numId="38" w16cid:durableId="1127116691">
+    <w:abstractNumId w:val="28"/>
   </w:num>
 </w:numbering>
 </file>
@@ -14192,6 +18913,16 @@
       <w:szCs w:val="20"/>
     </w:rPr>
   </w:style>
+  <w:style w:type="numbering" w:customStyle="1" w:styleId="CurrentList2">
+    <w:name w:val="Current List2"/>
+    <w:uiPriority w:val="99"/>
+    <w:rsid w:val="00CD6DE1"/>
+    <w:pPr>
+      <w:numPr>
+        <w:numId w:val="38"/>
+      </w:numPr>
+    </w:pPr>
+  </w:style>
 </w:styles>
 </file>
 

--- a/Návrh a vytvorenie aplikácie pre pomoc zdravotníkom pri pravidelnej lekárskej vizite.docx
+++ b/Návrh a vytvorenie aplikácie pre pomoc zdravotníkom pri pravidelnej lekárskej vizite.docx
@@ -1165,7 +1165,7 @@
         <w:rPr>
           <w:noProof/>
         </w:rPr>
-        <w:t>03. mája 2022</w:t>
+        <w:t>08. mája 2022</w:t>
       </w:r>
       <w:r>
         <w:fldChar w:fldCharType="end"/>
@@ -1519,7 +1519,7 @@
           <w:r>
             <w:fldChar w:fldCharType="separate"/>
           </w:r>
-          <w:hyperlink w:anchor="_Toc102469810" w:history="1">
+          <w:hyperlink w:anchor="_Toc102735716" w:history="1">
             <w:r>
               <w:rPr>
                 <w:rStyle w:val="Hyperlink"/>
@@ -1546,7 +1546,7 @@
                 <w:noProof/>
                 <w:webHidden/>
               </w:rPr>
-              <w:instrText xml:space="preserve"> PAGEREF _Toc102469810 \h </w:instrText>
+              <w:instrText xml:space="preserve"> PAGEREF _Toc102735716 \h </w:instrText>
             </w:r>
             <w:r>
               <w:rPr>
@@ -1589,7 +1589,7 @@
               <w:lang w:eastAsia="sk-SK"/>
             </w:rPr>
           </w:pPr>
-          <w:hyperlink w:anchor="_Toc102469811" w:history="1">
+          <w:hyperlink w:anchor="_Toc102735717" w:history="1">
             <w:r>
               <w:rPr>
                 <w:rStyle w:val="Hyperlink"/>
@@ -1616,7 +1616,7 @@
                 <w:noProof/>
                 <w:webHidden/>
               </w:rPr>
-              <w:instrText xml:space="preserve"> PAGEREF _Toc102469811 \h </w:instrText>
+              <w:instrText xml:space="preserve"> PAGEREF _Toc102735717 \h </w:instrText>
             </w:r>
             <w:r>
               <w:rPr>
@@ -1659,7 +1659,7 @@
               <w:lang w:eastAsia="sk-SK"/>
             </w:rPr>
           </w:pPr>
-          <w:hyperlink w:anchor="_Toc102469812" w:history="1">
+          <w:hyperlink w:anchor="_Toc102735718" w:history="1">
             <w:r>
               <w:rPr>
                 <w:rStyle w:val="Hyperlink"/>
@@ -1686,7 +1686,7 @@
                 <w:noProof/>
                 <w:webHidden/>
               </w:rPr>
-              <w:instrText xml:space="preserve"> PAGEREF _Toc102469812 \h </w:instrText>
+              <w:instrText xml:space="preserve"> PAGEREF _Toc102735718 \h </w:instrText>
             </w:r>
             <w:r>
               <w:rPr>
@@ -1729,7 +1729,7 @@
               <w:lang w:eastAsia="sk-SK"/>
             </w:rPr>
           </w:pPr>
-          <w:hyperlink w:anchor="_Toc102469813" w:history="1">
+          <w:hyperlink w:anchor="_Toc102735719" w:history="1">
             <w:r>
               <w:rPr>
                 <w:rStyle w:val="Hyperlink"/>
@@ -1756,7 +1756,7 @@
                 <w:noProof/>
                 <w:webHidden/>
               </w:rPr>
-              <w:instrText xml:space="preserve"> PAGEREF _Toc102469813 \h </w:instrText>
+              <w:instrText xml:space="preserve"> PAGEREF _Toc102735719 \h </w:instrText>
             </w:r>
             <w:r>
               <w:rPr>
@@ -1800,7 +1800,7 @@
               <w:lang w:eastAsia="sk-SK"/>
             </w:rPr>
           </w:pPr>
-          <w:hyperlink w:anchor="_Toc102469814" w:history="1">
+          <w:hyperlink w:anchor="_Toc102735720" w:history="1">
             <w:r>
               <w:rPr>
                 <w:rStyle w:val="Hyperlink"/>
@@ -1842,7 +1842,7 @@
                 <w:noProof/>
                 <w:webHidden/>
               </w:rPr>
-              <w:instrText xml:space="preserve"> PAGEREF _Toc102469814 \h </w:instrText>
+              <w:instrText xml:space="preserve"> PAGEREF _Toc102735720 \h </w:instrText>
             </w:r>
             <w:r>
               <w:rPr>
@@ -1886,7 +1886,7 @@
               <w:lang w:eastAsia="sk-SK"/>
             </w:rPr>
           </w:pPr>
-          <w:hyperlink w:anchor="_Toc102469815" w:history="1">
+          <w:hyperlink w:anchor="_Toc102735721" w:history="1">
             <w:r>
               <w:rPr>
                 <w:rStyle w:val="Hyperlink"/>
@@ -1928,7 +1928,7 @@
                 <w:noProof/>
                 <w:webHidden/>
               </w:rPr>
-              <w:instrText xml:space="preserve"> PAGEREF _Toc102469815 \h </w:instrText>
+              <w:instrText xml:space="preserve"> PAGEREF _Toc102735721 \h </w:instrText>
             </w:r>
             <w:r>
               <w:rPr>
@@ -1972,7 +1972,7 @@
               <w:lang w:eastAsia="sk-SK"/>
             </w:rPr>
           </w:pPr>
-          <w:hyperlink w:anchor="_Toc102469816" w:history="1">
+          <w:hyperlink w:anchor="_Toc102735722" w:history="1">
             <w:r>
               <w:rPr>
                 <w:rStyle w:val="Hyperlink"/>
@@ -1993,7 +1993,7 @@
                 <w:rStyle w:val="Hyperlink"/>
                 <w:noProof/>
               </w:rPr>
-              <w:t>Mobilné aplikácie a technológie</w:t>
+              <w:t>Mobilné operačné systémy</w:t>
             </w:r>
             <w:r>
               <w:rPr>
@@ -2014,7 +2014,7 @@
                 <w:noProof/>
                 <w:webHidden/>
               </w:rPr>
-              <w:instrText xml:space="preserve"> PAGEREF _Toc102469816 \h </w:instrText>
+              <w:instrText xml:space="preserve"> PAGEREF _Toc102735722 \h </w:instrText>
             </w:r>
             <w:r>
               <w:rPr>
@@ -2058,7 +2058,7 @@
               <w:lang w:eastAsia="sk-SK"/>
             </w:rPr>
           </w:pPr>
-          <w:hyperlink w:anchor="_Toc102469817" w:history="1">
+          <w:hyperlink w:anchor="_Toc102735723" w:history="1">
             <w:r>
               <w:rPr>
                 <w:rStyle w:val="Hyperlink"/>
@@ -2079,7 +2079,7 @@
                 <w:rStyle w:val="Hyperlink"/>
                 <w:noProof/>
               </w:rPr>
-              <w:t>Natívny prístup</w:t>
+              <w:t>Android</w:t>
             </w:r>
             <w:r>
               <w:rPr>
@@ -2100,7 +2100,7 @@
                 <w:noProof/>
                 <w:webHidden/>
               </w:rPr>
-              <w:instrText xml:space="preserve"> PAGEREF _Toc102469817 \h </w:instrText>
+              <w:instrText xml:space="preserve"> PAGEREF _Toc102735723 \h </w:instrText>
             </w:r>
             <w:r>
               <w:rPr>
@@ -2144,7 +2144,7 @@
               <w:lang w:eastAsia="sk-SK"/>
             </w:rPr>
           </w:pPr>
-          <w:hyperlink w:anchor="_Toc102469818" w:history="1">
+          <w:hyperlink w:anchor="_Toc102735724" w:history="1">
             <w:r>
               <w:rPr>
                 <w:rStyle w:val="Hyperlink"/>
@@ -2165,7 +2165,7 @@
                 <w:rStyle w:val="Hyperlink"/>
                 <w:noProof/>
               </w:rPr>
-              <w:t>Hybridný prístup</w:t>
+              <w:t>iOS</w:t>
             </w:r>
             <w:r>
               <w:rPr>
@@ -2186,7 +2186,93 @@
                 <w:noProof/>
                 <w:webHidden/>
               </w:rPr>
-              <w:instrText xml:space="preserve"> PAGEREF _Toc102469818 \h </w:instrText>
+              <w:instrText xml:space="preserve"> PAGEREF _Toc102735724 \h </w:instrText>
+            </w:r>
+            <w:r>
+              <w:rPr>
+                <w:noProof/>
+                <w:webHidden/>
+              </w:rPr>
+            </w:r>
+            <w:r>
+              <w:rPr>
+                <w:noProof/>
+                <w:webHidden/>
+              </w:rPr>
+              <w:fldChar w:fldCharType="separate"/>
+            </w:r>
+            <w:r>
+              <w:rPr>
+                <w:noProof/>
+                <w:webHidden/>
+              </w:rPr>
+              <w:t>15</w:t>
+            </w:r>
+            <w:r>
+              <w:rPr>
+                <w:noProof/>
+                <w:webHidden/>
+              </w:rPr>
+              <w:fldChar w:fldCharType="end"/>
+            </w:r>
+          </w:hyperlink>
+        </w:p>
+        <w:p>
+          <w:pPr>
+            <w:pStyle w:val="TOC2"/>
+            <w:tabs>
+              <w:tab w:val="left" w:pos="880"/>
+              <w:tab w:val="right" w:leader="dot" w:pos="8777"/>
+            </w:tabs>
+            <w:rPr>
+              <w:rFonts w:eastAsiaTheme="minorEastAsia"/>
+              <w:noProof/>
+              <w:lang w:eastAsia="sk-SK"/>
+            </w:rPr>
+          </w:pPr>
+          <w:hyperlink w:anchor="_Toc102735725" w:history="1">
+            <w:r>
+              <w:rPr>
+                <w:rStyle w:val="Hyperlink"/>
+                <w:noProof/>
+              </w:rPr>
+              <w:t>2.2.</w:t>
+            </w:r>
+            <w:r>
+              <w:rPr>
+                <w:rFonts w:eastAsiaTheme="minorEastAsia"/>
+                <w:noProof/>
+                <w:lang w:eastAsia="sk-SK"/>
+              </w:rPr>
+              <w:tab/>
+            </w:r>
+            <w:r>
+              <w:rPr>
+                <w:rStyle w:val="Hyperlink"/>
+                <w:noProof/>
+              </w:rPr>
+              <w:t>Mobilné aplikácie a technológie</w:t>
+            </w:r>
+            <w:r>
+              <w:rPr>
+                <w:noProof/>
+                <w:webHidden/>
+              </w:rPr>
+              <w:tab/>
+            </w:r>
+            <w:r>
+              <w:rPr>
+                <w:noProof/>
+                <w:webHidden/>
+              </w:rPr>
+              <w:fldChar w:fldCharType="begin"/>
+            </w:r>
+            <w:r>
+              <w:rPr>
+                <w:noProof/>
+                <w:webHidden/>
+              </w:rPr>
+              <w:instrText xml:space="preserve"> PAGEREF _Toc102735725 \h </w:instrText>
             </w:r>
             <w:r>
               <w:rPr>
@@ -2230,13 +2316,13 @@
               <w:lang w:eastAsia="sk-SK"/>
             </w:rPr>
           </w:pPr>
-          <w:hyperlink w:anchor="_Toc102469819" w:history="1">
+          <w:hyperlink w:anchor="_Toc102735726" w:history="1">
             <w:r>
               <w:rPr>
                 <w:rStyle w:val="Hyperlink"/>
                 <w:noProof/>
               </w:rPr>
-              <w:t>2.1.3.</w:t>
+              <w:t>2.2.1.</w:t>
             </w:r>
             <w:r>
               <w:rPr>
@@ -2251,6 +2337,178 @@
                 <w:rStyle w:val="Hyperlink"/>
                 <w:noProof/>
               </w:rPr>
+              <w:t>Natívny prístup</w:t>
+            </w:r>
+            <w:r>
+              <w:rPr>
+                <w:noProof/>
+                <w:webHidden/>
+              </w:rPr>
+              <w:tab/>
+            </w:r>
+            <w:r>
+              <w:rPr>
+                <w:noProof/>
+                <w:webHidden/>
+              </w:rPr>
+              <w:fldChar w:fldCharType="begin"/>
+            </w:r>
+            <w:r>
+              <w:rPr>
+                <w:noProof/>
+                <w:webHidden/>
+              </w:rPr>
+              <w:instrText xml:space="preserve"> PAGEREF _Toc102735726 \h </w:instrText>
+            </w:r>
+            <w:r>
+              <w:rPr>
+                <w:noProof/>
+                <w:webHidden/>
+              </w:rPr>
+            </w:r>
+            <w:r>
+              <w:rPr>
+                <w:noProof/>
+                <w:webHidden/>
+              </w:rPr>
+              <w:fldChar w:fldCharType="separate"/>
+            </w:r>
+            <w:r>
+              <w:rPr>
+                <w:noProof/>
+                <w:webHidden/>
+              </w:rPr>
+              <w:t>15</w:t>
+            </w:r>
+            <w:r>
+              <w:rPr>
+                <w:noProof/>
+                <w:webHidden/>
+              </w:rPr>
+              <w:fldChar w:fldCharType="end"/>
+            </w:r>
+          </w:hyperlink>
+        </w:p>
+        <w:p>
+          <w:pPr>
+            <w:pStyle w:val="TOC3"/>
+            <w:tabs>
+              <w:tab w:val="left" w:pos="1320"/>
+              <w:tab w:val="right" w:leader="dot" w:pos="8777"/>
+            </w:tabs>
+            <w:rPr>
+              <w:rFonts w:eastAsiaTheme="minorEastAsia"/>
+              <w:noProof/>
+              <w:lang w:eastAsia="sk-SK"/>
+            </w:rPr>
+          </w:pPr>
+          <w:hyperlink w:anchor="_Toc102735727" w:history="1">
+            <w:r>
+              <w:rPr>
+                <w:rStyle w:val="Hyperlink"/>
+                <w:noProof/>
+              </w:rPr>
+              <w:t>2.2.2.</w:t>
+            </w:r>
+            <w:r>
+              <w:rPr>
+                <w:rFonts w:eastAsiaTheme="minorEastAsia"/>
+                <w:noProof/>
+                <w:lang w:eastAsia="sk-SK"/>
+              </w:rPr>
+              <w:tab/>
+            </w:r>
+            <w:r>
+              <w:rPr>
+                <w:rStyle w:val="Hyperlink"/>
+                <w:noProof/>
+              </w:rPr>
+              <w:t>Hybridný prístup</w:t>
+            </w:r>
+            <w:r>
+              <w:rPr>
+                <w:noProof/>
+                <w:webHidden/>
+              </w:rPr>
+              <w:tab/>
+            </w:r>
+            <w:r>
+              <w:rPr>
+                <w:noProof/>
+                <w:webHidden/>
+              </w:rPr>
+              <w:fldChar w:fldCharType="begin"/>
+            </w:r>
+            <w:r>
+              <w:rPr>
+                <w:noProof/>
+                <w:webHidden/>
+              </w:rPr>
+              <w:instrText xml:space="preserve"> PAGEREF _Toc102735727 \h </w:instrText>
+            </w:r>
+            <w:r>
+              <w:rPr>
+                <w:noProof/>
+                <w:webHidden/>
+              </w:rPr>
+            </w:r>
+            <w:r>
+              <w:rPr>
+                <w:noProof/>
+                <w:webHidden/>
+              </w:rPr>
+              <w:fldChar w:fldCharType="separate"/>
+            </w:r>
+            <w:r>
+              <w:rPr>
+                <w:noProof/>
+                <w:webHidden/>
+              </w:rPr>
+              <w:t>16</w:t>
+            </w:r>
+            <w:r>
+              <w:rPr>
+                <w:noProof/>
+                <w:webHidden/>
+              </w:rPr>
+              <w:fldChar w:fldCharType="end"/>
+            </w:r>
+          </w:hyperlink>
+        </w:p>
+        <w:p>
+          <w:pPr>
+            <w:pStyle w:val="TOC3"/>
+            <w:tabs>
+              <w:tab w:val="left" w:pos="1320"/>
+              <w:tab w:val="right" w:leader="dot" w:pos="8777"/>
+            </w:tabs>
+            <w:rPr>
+              <w:rFonts w:eastAsiaTheme="minorEastAsia"/>
+              <w:noProof/>
+              <w:lang w:eastAsia="sk-SK"/>
+            </w:rPr>
+          </w:pPr>
+          <w:hyperlink w:anchor="_Toc102735728" w:history="1">
+            <w:r>
+              <w:rPr>
+                <w:rStyle w:val="Hyperlink"/>
+                <w:noProof/>
+              </w:rPr>
+              <w:t>2.2.3.</w:t>
+            </w:r>
+            <w:r>
+              <w:rPr>
+                <w:rFonts w:eastAsiaTheme="minorEastAsia"/>
+                <w:noProof/>
+                <w:lang w:eastAsia="sk-SK"/>
+              </w:rPr>
+              <w:tab/>
+            </w:r>
+            <w:r>
+              <w:rPr>
+                <w:rStyle w:val="Hyperlink"/>
+                <w:noProof/>
+              </w:rPr>
               <w:t>Multiplatformový prístup</w:t>
             </w:r>
             <w:r>
@@ -2272,7 +2530,7 @@
                 <w:noProof/>
                 <w:webHidden/>
               </w:rPr>
-              <w:instrText xml:space="preserve"> PAGEREF _Toc102469819 \h </w:instrText>
+              <w:instrText xml:space="preserve"> PAGEREF _Toc102735728 \h </w:instrText>
             </w:r>
             <w:r>
               <w:rPr>
@@ -2292,7 +2550,7 @@
                 <w:noProof/>
                 <w:webHidden/>
               </w:rPr>
-              <w:t>15</w:t>
+              <w:t>17</w:t>
             </w:r>
             <w:r>
               <w:rPr>
@@ -2316,13 +2574,13 @@
               <w:lang w:eastAsia="sk-SK"/>
             </w:rPr>
           </w:pPr>
-          <w:hyperlink w:anchor="_Toc102469820" w:history="1">
+          <w:hyperlink w:anchor="_Toc102735729" w:history="1">
             <w:r>
               <w:rPr>
                 <w:rStyle w:val="Hyperlink"/>
                 <w:noProof/>
               </w:rPr>
-              <w:t>2.2.</w:t>
+              <w:t>2.3.</w:t>
             </w:r>
             <w:r>
               <w:rPr>
@@ -2337,6 +2595,92 @@
                 <w:rStyle w:val="Hyperlink"/>
                 <w:noProof/>
               </w:rPr>
+              <w:t>React Native</w:t>
+            </w:r>
+            <w:r>
+              <w:rPr>
+                <w:noProof/>
+                <w:webHidden/>
+              </w:rPr>
+              <w:tab/>
+            </w:r>
+            <w:r>
+              <w:rPr>
+                <w:noProof/>
+                <w:webHidden/>
+              </w:rPr>
+              <w:fldChar w:fldCharType="begin"/>
+            </w:r>
+            <w:r>
+              <w:rPr>
+                <w:noProof/>
+                <w:webHidden/>
+              </w:rPr>
+              <w:instrText xml:space="preserve"> PAGEREF _Toc102735729 \h </w:instrText>
+            </w:r>
+            <w:r>
+              <w:rPr>
+                <w:noProof/>
+                <w:webHidden/>
+              </w:rPr>
+            </w:r>
+            <w:r>
+              <w:rPr>
+                <w:noProof/>
+                <w:webHidden/>
+              </w:rPr>
+              <w:fldChar w:fldCharType="separate"/>
+            </w:r>
+            <w:r>
+              <w:rPr>
+                <w:noProof/>
+                <w:webHidden/>
+              </w:rPr>
+              <w:t>17</w:t>
+            </w:r>
+            <w:r>
+              <w:rPr>
+                <w:noProof/>
+                <w:webHidden/>
+              </w:rPr>
+              <w:fldChar w:fldCharType="end"/>
+            </w:r>
+          </w:hyperlink>
+        </w:p>
+        <w:p>
+          <w:pPr>
+            <w:pStyle w:val="TOC2"/>
+            <w:tabs>
+              <w:tab w:val="left" w:pos="880"/>
+              <w:tab w:val="right" w:leader="dot" w:pos="8777"/>
+            </w:tabs>
+            <w:rPr>
+              <w:rFonts w:eastAsiaTheme="minorEastAsia"/>
+              <w:noProof/>
+              <w:lang w:eastAsia="sk-SK"/>
+            </w:rPr>
+          </w:pPr>
+          <w:hyperlink w:anchor="_Toc102735730" w:history="1">
+            <w:r>
+              <w:rPr>
+                <w:rStyle w:val="Hyperlink"/>
+                <w:noProof/>
+              </w:rPr>
+              <w:t>2.4.</w:t>
+            </w:r>
+            <w:r>
+              <w:rPr>
+                <w:rFonts w:eastAsiaTheme="minorEastAsia"/>
+                <w:noProof/>
+                <w:lang w:eastAsia="sk-SK"/>
+              </w:rPr>
+              <w:tab/>
+            </w:r>
+            <w:r>
+              <w:rPr>
+                <w:rStyle w:val="Hyperlink"/>
+                <w:noProof/>
+              </w:rPr>
               <w:t>Vizita</w:t>
             </w:r>
             <w:r>
@@ -2358,7 +2702,7 @@
                 <w:noProof/>
                 <w:webHidden/>
               </w:rPr>
-              <w:instrText xml:space="preserve"> PAGEREF _Toc102469820 \h </w:instrText>
+              <w:instrText xml:space="preserve"> PAGEREF _Toc102735730 \h </w:instrText>
             </w:r>
             <w:r>
               <w:rPr>
@@ -2378,7 +2722,7 @@
                 <w:noProof/>
                 <w:webHidden/>
               </w:rPr>
-              <w:t>15</w:t>
+              <w:t>17</w:t>
             </w:r>
             <w:r>
               <w:rPr>
@@ -2402,13 +2746,13 @@
               <w:lang w:eastAsia="sk-SK"/>
             </w:rPr>
           </w:pPr>
-          <w:hyperlink w:anchor="_Toc102469821" w:history="1">
+          <w:hyperlink w:anchor="_Toc102735731" w:history="1">
             <w:r>
               <w:rPr>
                 <w:rStyle w:val="Hyperlink"/>
                 <w:noProof/>
               </w:rPr>
-              <w:t>2.2.1.</w:t>
+              <w:t>2.4.1.</w:t>
             </w:r>
             <w:r>
               <w:rPr>
@@ -2444,7 +2788,7 @@
                 <w:noProof/>
                 <w:webHidden/>
               </w:rPr>
-              <w:instrText xml:space="preserve"> PAGEREF _Toc102469821 \h </w:instrText>
+              <w:instrText xml:space="preserve"> PAGEREF _Toc102735731 \h </w:instrText>
             </w:r>
             <w:r>
               <w:rPr>
@@ -2464,7 +2808,7 @@
                 <w:noProof/>
                 <w:webHidden/>
               </w:rPr>
-              <w:t>15</w:t>
+              <w:t>17</w:t>
             </w:r>
             <w:r>
               <w:rPr>
@@ -2488,13 +2832,13 @@
               <w:lang w:eastAsia="sk-SK"/>
             </w:rPr>
           </w:pPr>
-          <w:hyperlink w:anchor="_Toc102469822" w:history="1">
+          <w:hyperlink w:anchor="_Toc102735732" w:history="1">
             <w:r>
               <w:rPr>
                 <w:rStyle w:val="Hyperlink"/>
                 <w:noProof/>
               </w:rPr>
-              <w:t>2.2.2.</w:t>
+              <w:t>2.4.2.</w:t>
             </w:r>
             <w:r>
               <w:rPr>
@@ -2530,7 +2874,7 @@
                 <w:noProof/>
                 <w:webHidden/>
               </w:rPr>
-              <w:instrText xml:space="preserve"> PAGEREF _Toc102469822 \h </w:instrText>
+              <w:instrText xml:space="preserve"> PAGEREF _Toc102735732 \h </w:instrText>
             </w:r>
             <w:r>
               <w:rPr>
@@ -2550,7 +2894,7 @@
                 <w:noProof/>
                 <w:webHidden/>
               </w:rPr>
-              <w:t>15</w:t>
+              <w:t>18</w:t>
             </w:r>
             <w:r>
               <w:rPr>
@@ -2574,13 +2918,13 @@
               <w:lang w:eastAsia="sk-SK"/>
             </w:rPr>
           </w:pPr>
-          <w:hyperlink w:anchor="_Toc102469823" w:history="1">
+          <w:hyperlink w:anchor="_Toc102735733" w:history="1">
             <w:r>
               <w:rPr>
                 <w:rStyle w:val="Hyperlink"/>
                 <w:noProof/>
               </w:rPr>
-              <w:t>2.2.3.</w:t>
+              <w:t>2.4.3.</w:t>
             </w:r>
             <w:r>
               <w:rPr>
@@ -2616,7 +2960,7 @@
                 <w:noProof/>
                 <w:webHidden/>
               </w:rPr>
-              <w:instrText xml:space="preserve"> PAGEREF _Toc102469823 \h </w:instrText>
+              <w:instrText xml:space="preserve"> PAGEREF _Toc102735733 \h </w:instrText>
             </w:r>
             <w:r>
               <w:rPr>
@@ -2636,7 +2980,7 @@
                 <w:noProof/>
                 <w:webHidden/>
               </w:rPr>
-              <w:t>16</w:t>
+              <w:t>18</w:t>
             </w:r>
             <w:r>
               <w:rPr>
@@ -2660,13 +3004,13 @@
               <w:lang w:eastAsia="sk-SK"/>
             </w:rPr>
           </w:pPr>
-          <w:hyperlink w:anchor="_Toc102469824" w:history="1">
+          <w:hyperlink w:anchor="_Toc102735734" w:history="1">
             <w:r>
               <w:rPr>
                 <w:rStyle w:val="Hyperlink"/>
                 <w:noProof/>
               </w:rPr>
-              <w:t>2.2.4.</w:t>
+              <w:t>2.4.4.</w:t>
             </w:r>
             <w:r>
               <w:rPr>
@@ -2702,7 +3046,7 @@
                 <w:noProof/>
                 <w:webHidden/>
               </w:rPr>
-              <w:instrText xml:space="preserve"> PAGEREF _Toc102469824 \h </w:instrText>
+              <w:instrText xml:space="preserve"> PAGEREF _Toc102735734 \h </w:instrText>
             </w:r>
             <w:r>
               <w:rPr>
@@ -2722,7 +3066,7 @@
                 <w:noProof/>
                 <w:webHidden/>
               </w:rPr>
-              <w:t>16</w:t>
+              <w:t>18</w:t>
             </w:r>
             <w:r>
               <w:rPr>
@@ -2746,13 +3090,13 @@
               <w:lang w:eastAsia="sk-SK"/>
             </w:rPr>
           </w:pPr>
-          <w:hyperlink w:anchor="_Toc102469825" w:history="1">
+          <w:hyperlink w:anchor="_Toc102735735" w:history="1">
             <w:r>
               <w:rPr>
                 <w:rStyle w:val="Hyperlink"/>
                 <w:noProof/>
               </w:rPr>
-              <w:t>2.3.</w:t>
+              <w:t>2.5.</w:t>
             </w:r>
             <w:r>
               <w:rPr>
@@ -2788,7 +3132,7 @@
                 <w:noProof/>
                 <w:webHidden/>
               </w:rPr>
-              <w:instrText xml:space="preserve"> PAGEREF _Toc102469825 \h </w:instrText>
+              <w:instrText xml:space="preserve"> PAGEREF _Toc102735735 \h </w:instrText>
             </w:r>
             <w:r>
               <w:rPr>
@@ -2808,7 +3152,7 @@
                 <w:noProof/>
                 <w:webHidden/>
               </w:rPr>
-              <w:t>16</w:t>
+              <w:t>19</w:t>
             </w:r>
             <w:r>
               <w:rPr>
@@ -2832,13 +3176,13 @@
               <w:lang w:eastAsia="sk-SK"/>
             </w:rPr>
           </w:pPr>
-          <w:hyperlink w:anchor="_Toc102469826" w:history="1">
+          <w:hyperlink w:anchor="_Toc102735736" w:history="1">
             <w:r>
               <w:rPr>
                 <w:rStyle w:val="Hyperlink"/>
                 <w:noProof/>
               </w:rPr>
-              <w:t>2.3.1.</w:t>
+              <w:t>2.5.1.</w:t>
             </w:r>
             <w:r>
               <w:rPr>
@@ -2874,7 +3218,7 @@
                 <w:noProof/>
                 <w:webHidden/>
               </w:rPr>
-              <w:instrText xml:space="preserve"> PAGEREF _Toc102469826 \h </w:instrText>
+              <w:instrText xml:space="preserve"> PAGEREF _Toc102735736 \h </w:instrText>
             </w:r>
             <w:r>
               <w:rPr>
@@ -2894,7 +3238,7 @@
                 <w:noProof/>
                 <w:webHidden/>
               </w:rPr>
-              <w:t>17</w:t>
+              <w:t>19</w:t>
             </w:r>
             <w:r>
               <w:rPr>
@@ -2918,13 +3262,13 @@
               <w:lang w:eastAsia="sk-SK"/>
             </w:rPr>
           </w:pPr>
-          <w:hyperlink w:anchor="_Toc102469827" w:history="1">
+          <w:hyperlink w:anchor="_Toc102735737" w:history="1">
             <w:r>
               <w:rPr>
                 <w:rStyle w:val="Hyperlink"/>
                 <w:noProof/>
               </w:rPr>
-              <w:t>2.3.2.</w:t>
+              <w:t>2.5.2.</w:t>
             </w:r>
             <w:r>
               <w:rPr>
@@ -2960,7 +3304,7 @@
                 <w:noProof/>
                 <w:webHidden/>
               </w:rPr>
-              <w:instrText xml:space="preserve"> PAGEREF _Toc102469827 \h </w:instrText>
+              <w:instrText xml:space="preserve"> PAGEREF _Toc102735737 \h </w:instrText>
             </w:r>
             <w:r>
               <w:rPr>
@@ -2980,7 +3324,7 @@
                 <w:noProof/>
                 <w:webHidden/>
               </w:rPr>
-              <w:t>18</w:t>
+              <w:t>20</w:t>
             </w:r>
             <w:r>
               <w:rPr>
@@ -3004,13 +3348,13 @@
               <w:lang w:eastAsia="sk-SK"/>
             </w:rPr>
           </w:pPr>
-          <w:hyperlink w:anchor="_Toc102469828" w:history="1">
+          <w:hyperlink w:anchor="_Toc102735738" w:history="1">
             <w:r>
               <w:rPr>
                 <w:rStyle w:val="Hyperlink"/>
                 <w:noProof/>
               </w:rPr>
-              <w:t>2.3.3.</w:t>
+              <w:t>2.5.3.</w:t>
             </w:r>
             <w:r>
               <w:rPr>
@@ -3046,7 +3390,7 @@
                 <w:noProof/>
                 <w:webHidden/>
               </w:rPr>
-              <w:instrText xml:space="preserve"> PAGEREF _Toc102469828 \h </w:instrText>
+              <w:instrText xml:space="preserve"> PAGEREF _Toc102735738 \h </w:instrText>
             </w:r>
             <w:r>
               <w:rPr>
@@ -3066,7 +3410,7 @@
                 <w:noProof/>
                 <w:webHidden/>
               </w:rPr>
-              <w:t>19</w:t>
+              <w:t>21</w:t>
             </w:r>
             <w:r>
               <w:rPr>
@@ -3090,13 +3434,13 @@
               <w:lang w:eastAsia="sk-SK"/>
             </w:rPr>
           </w:pPr>
-          <w:hyperlink w:anchor="_Toc102469829" w:history="1">
+          <w:hyperlink w:anchor="_Toc102735739" w:history="1">
             <w:r>
               <w:rPr>
                 <w:rStyle w:val="Hyperlink"/>
                 <w:noProof/>
               </w:rPr>
-              <w:t>2.3.4.</w:t>
+              <w:t>2.5.4.</w:t>
             </w:r>
             <w:r>
               <w:rPr>
@@ -3132,7 +3476,7 @@
                 <w:noProof/>
                 <w:webHidden/>
               </w:rPr>
-              <w:instrText xml:space="preserve"> PAGEREF _Toc102469829 \h </w:instrText>
+              <w:instrText xml:space="preserve"> PAGEREF _Toc102735739 \h </w:instrText>
             </w:r>
             <w:r>
               <w:rPr>
@@ -3152,7 +3496,7 @@
                 <w:noProof/>
                 <w:webHidden/>
               </w:rPr>
-              <w:t>19</w:t>
+              <w:t>22</w:t>
             </w:r>
             <w:r>
               <w:rPr>
@@ -3176,7 +3520,7 @@
               <w:lang w:eastAsia="sk-SK"/>
             </w:rPr>
           </w:pPr>
-          <w:hyperlink w:anchor="_Toc102469830" w:history="1">
+          <w:hyperlink w:anchor="_Toc102735740" w:history="1">
             <w:r>
               <w:rPr>
                 <w:rStyle w:val="Hyperlink"/>
@@ -3218,7 +3562,7 @@
                 <w:noProof/>
                 <w:webHidden/>
               </w:rPr>
-              <w:instrText xml:space="preserve"> PAGEREF _Toc102469830 \h </w:instrText>
+              <w:instrText xml:space="preserve"> PAGEREF _Toc102735740 \h </w:instrText>
             </w:r>
             <w:r>
               <w:rPr>
@@ -3238,7 +3582,7 @@
                 <w:noProof/>
                 <w:webHidden/>
               </w:rPr>
-              <w:t>21</w:t>
+              <w:t>23</w:t>
             </w:r>
             <w:r>
               <w:rPr>
@@ -3262,7 +3606,7 @@
               <w:lang w:eastAsia="sk-SK"/>
             </w:rPr>
           </w:pPr>
-          <w:hyperlink w:anchor="_Toc102469831" w:history="1">
+          <w:hyperlink w:anchor="_Toc102735741" w:history="1">
             <w:r>
               <w:rPr>
                 <w:rStyle w:val="Hyperlink"/>
@@ -3304,7 +3648,7 @@
                 <w:noProof/>
                 <w:webHidden/>
               </w:rPr>
-              <w:instrText xml:space="preserve"> PAGEREF _Toc102469831 \h </w:instrText>
+              <w:instrText xml:space="preserve"> PAGEREF _Toc102735741 \h </w:instrText>
             </w:r>
             <w:r>
               <w:rPr>
@@ -3324,7 +3668,7 @@
                 <w:noProof/>
                 <w:webHidden/>
               </w:rPr>
-              <w:t>21</w:t>
+              <w:t>23</w:t>
             </w:r>
             <w:r>
               <w:rPr>
@@ -3348,7 +3692,7 @@
               <w:lang w:eastAsia="sk-SK"/>
             </w:rPr>
           </w:pPr>
-          <w:hyperlink w:anchor="_Toc102469832" w:history="1">
+          <w:hyperlink w:anchor="_Toc102735742" w:history="1">
             <w:r>
               <w:rPr>
                 <w:rStyle w:val="Hyperlink"/>
@@ -3390,7 +3734,7 @@
                 <w:noProof/>
                 <w:webHidden/>
               </w:rPr>
-              <w:instrText xml:space="preserve"> PAGEREF _Toc102469832 \h </w:instrText>
+              <w:instrText xml:space="preserve"> PAGEREF _Toc102735742 \h </w:instrText>
             </w:r>
             <w:r>
               <w:rPr>
@@ -3410,7 +3754,7 @@
                 <w:noProof/>
                 <w:webHidden/>
               </w:rPr>
-              <w:t>23</w:t>
+              <w:t>25</w:t>
             </w:r>
             <w:r>
               <w:rPr>
@@ -3434,7 +3778,7 @@
               <w:lang w:eastAsia="sk-SK"/>
             </w:rPr>
           </w:pPr>
-          <w:hyperlink w:anchor="_Toc102469833" w:history="1">
+          <w:hyperlink w:anchor="_Toc102735743" w:history="1">
             <w:r>
               <w:rPr>
                 <w:rStyle w:val="Hyperlink"/>
@@ -3476,7 +3820,7 @@
                 <w:noProof/>
                 <w:webHidden/>
               </w:rPr>
-              <w:instrText xml:space="preserve"> PAGEREF _Toc102469833 \h </w:instrText>
+              <w:instrText xml:space="preserve"> PAGEREF _Toc102735743 \h </w:instrText>
             </w:r>
             <w:r>
               <w:rPr>
@@ -3496,7 +3840,7 @@
                 <w:noProof/>
                 <w:webHidden/>
               </w:rPr>
-              <w:t>23</w:t>
+              <w:t>25</w:t>
             </w:r>
             <w:r>
               <w:rPr>
@@ -3520,7 +3864,7 @@
               <w:lang w:eastAsia="sk-SK"/>
             </w:rPr>
           </w:pPr>
-          <w:hyperlink w:anchor="_Toc102469834" w:history="1">
+          <w:hyperlink w:anchor="_Toc102735744" w:history="1">
             <w:r>
               <w:rPr>
                 <w:rStyle w:val="Hyperlink"/>
@@ -3562,7 +3906,7 @@
                 <w:noProof/>
                 <w:webHidden/>
               </w:rPr>
-              <w:instrText xml:space="preserve"> PAGEREF _Toc102469834 \h </w:instrText>
+              <w:instrText xml:space="preserve"> PAGEREF _Toc102735744 \h </w:instrText>
             </w:r>
             <w:r>
               <w:rPr>
@@ -3582,7 +3926,7 @@
                 <w:noProof/>
                 <w:webHidden/>
               </w:rPr>
-              <w:t>23</w:t>
+              <w:t>25</w:t>
             </w:r>
             <w:r>
               <w:rPr>
@@ -3606,7 +3950,7 @@
               <w:lang w:eastAsia="sk-SK"/>
             </w:rPr>
           </w:pPr>
-          <w:hyperlink w:anchor="_Toc102469835" w:history="1">
+          <w:hyperlink w:anchor="_Toc102735745" w:history="1">
             <w:r>
               <w:rPr>
                 <w:rStyle w:val="Hyperlink"/>
@@ -3648,7 +3992,7 @@
                 <w:noProof/>
                 <w:webHidden/>
               </w:rPr>
-              <w:instrText xml:space="preserve"> PAGEREF _Toc102469835 \h </w:instrText>
+              <w:instrText xml:space="preserve"> PAGEREF _Toc102735745 \h </w:instrText>
             </w:r>
             <w:r>
               <w:rPr>
@@ -3668,7 +4012,7 @@
                 <w:noProof/>
                 <w:webHidden/>
               </w:rPr>
-              <w:t>23</w:t>
+              <w:t>25</w:t>
             </w:r>
             <w:r>
               <w:rPr>
@@ -3692,7 +4036,7 @@
               <w:lang w:eastAsia="sk-SK"/>
             </w:rPr>
           </w:pPr>
-          <w:hyperlink w:anchor="_Toc102469836" w:history="1">
+          <w:hyperlink w:anchor="_Toc102735746" w:history="1">
             <w:r>
               <w:rPr>
                 <w:rStyle w:val="Hyperlink"/>
@@ -3734,7 +4078,7 @@
                 <w:noProof/>
                 <w:webHidden/>
               </w:rPr>
-              <w:instrText xml:space="preserve"> PAGEREF _Toc102469836 \h </w:instrText>
+              <w:instrText xml:space="preserve"> PAGEREF _Toc102735746 \h </w:instrText>
             </w:r>
             <w:r>
               <w:rPr>
@@ -3754,7 +4098,7 @@
                 <w:noProof/>
                 <w:webHidden/>
               </w:rPr>
-              <w:t>24</w:t>
+              <w:t>26</w:t>
             </w:r>
             <w:r>
               <w:rPr>
@@ -3778,7 +4122,7 @@
               <w:lang w:eastAsia="sk-SK"/>
             </w:rPr>
           </w:pPr>
-          <w:hyperlink w:anchor="_Toc102469837" w:history="1">
+          <w:hyperlink w:anchor="_Toc102735747" w:history="1">
             <w:r>
               <w:rPr>
                 <w:rStyle w:val="Hyperlink"/>
@@ -3820,7 +4164,7 @@
                 <w:noProof/>
                 <w:webHidden/>
               </w:rPr>
-              <w:instrText xml:space="preserve"> PAGEREF _Toc102469837 \h </w:instrText>
+              <w:instrText xml:space="preserve"> PAGEREF _Toc102735747 \h </w:instrText>
             </w:r>
             <w:r>
               <w:rPr>
@@ -3840,7 +4184,7 @@
                 <w:noProof/>
                 <w:webHidden/>
               </w:rPr>
-              <w:t>26</w:t>
+              <w:t>28</w:t>
             </w:r>
             <w:r>
               <w:rPr>
@@ -3864,7 +4208,7 @@
               <w:lang w:eastAsia="sk-SK"/>
             </w:rPr>
           </w:pPr>
-          <w:hyperlink w:anchor="_Toc102469838" w:history="1">
+          <w:hyperlink w:anchor="_Toc102735748" w:history="1">
             <w:r>
               <w:rPr>
                 <w:rStyle w:val="Hyperlink"/>
@@ -3906,7 +4250,7 @@
                 <w:noProof/>
                 <w:webHidden/>
               </w:rPr>
-              <w:instrText xml:space="preserve"> PAGEREF _Toc102469838 \h </w:instrText>
+              <w:instrText xml:space="preserve"> PAGEREF _Toc102735748 \h </w:instrText>
             </w:r>
             <w:r>
               <w:rPr>
@@ -3926,7 +4270,7 @@
                 <w:noProof/>
                 <w:webHidden/>
               </w:rPr>
-              <w:t>26</w:t>
+              <w:t>28</w:t>
             </w:r>
             <w:r>
               <w:rPr>
@@ -3950,7 +4294,7 @@
               <w:lang w:eastAsia="sk-SK"/>
             </w:rPr>
           </w:pPr>
-          <w:hyperlink w:anchor="_Toc102469839" w:history="1">
+          <w:hyperlink w:anchor="_Toc102735749" w:history="1">
             <w:r>
               <w:rPr>
                 <w:rStyle w:val="Hyperlink"/>
@@ -3992,7 +4336,7 @@
                 <w:noProof/>
                 <w:webHidden/>
               </w:rPr>
-              <w:instrText xml:space="preserve"> PAGEREF _Toc102469839 \h </w:instrText>
+              <w:instrText xml:space="preserve"> PAGEREF _Toc102735749 \h </w:instrText>
             </w:r>
             <w:r>
               <w:rPr>
@@ -4012,7 +4356,7 @@
                 <w:noProof/>
                 <w:webHidden/>
               </w:rPr>
-              <w:t>26</w:t>
+              <w:t>28</w:t>
             </w:r>
             <w:r>
               <w:rPr>
@@ -4036,7 +4380,7 @@
               <w:lang w:eastAsia="sk-SK"/>
             </w:rPr>
           </w:pPr>
-          <w:hyperlink w:anchor="_Toc102469840" w:history="1">
+          <w:hyperlink w:anchor="_Toc102735750" w:history="1">
             <w:r>
               <w:rPr>
                 <w:rStyle w:val="Hyperlink"/>
@@ -4078,7 +4422,7 @@
                 <w:noProof/>
                 <w:webHidden/>
               </w:rPr>
-              <w:instrText xml:space="preserve"> PAGEREF _Toc102469840 \h </w:instrText>
+              <w:instrText xml:space="preserve"> PAGEREF _Toc102735750 \h </w:instrText>
             </w:r>
             <w:r>
               <w:rPr>
@@ -4098,7 +4442,7 @@
                 <w:noProof/>
                 <w:webHidden/>
               </w:rPr>
-              <w:t>27</w:t>
+              <w:t>29</w:t>
             </w:r>
             <w:r>
               <w:rPr>
@@ -4122,7 +4466,7 @@
               <w:lang w:eastAsia="sk-SK"/>
             </w:rPr>
           </w:pPr>
-          <w:hyperlink w:anchor="_Toc102469841" w:history="1">
+          <w:hyperlink w:anchor="_Toc102735751" w:history="1">
             <w:r>
               <w:rPr>
                 <w:rStyle w:val="Hyperlink"/>
@@ -4164,7 +4508,7 @@
                 <w:noProof/>
                 <w:webHidden/>
               </w:rPr>
-              <w:instrText xml:space="preserve"> PAGEREF _Toc102469841 \h </w:instrText>
+              <w:instrText xml:space="preserve"> PAGEREF _Toc102735751 \h </w:instrText>
             </w:r>
             <w:r>
               <w:rPr>
@@ -4184,7 +4528,7 @@
                 <w:noProof/>
                 <w:webHidden/>
               </w:rPr>
-              <w:t>27</w:t>
+              <w:t>29</w:t>
             </w:r>
             <w:r>
               <w:rPr>
@@ -4208,7 +4552,7 @@
               <w:lang w:eastAsia="sk-SK"/>
             </w:rPr>
           </w:pPr>
-          <w:hyperlink w:anchor="_Toc102469842" w:history="1">
+          <w:hyperlink w:anchor="_Toc102735752" w:history="1">
             <w:r>
               <w:rPr>
                 <w:rStyle w:val="Hyperlink"/>
@@ -4250,7 +4594,7 @@
                 <w:noProof/>
                 <w:webHidden/>
               </w:rPr>
-              <w:instrText xml:space="preserve"> PAGEREF _Toc102469842 \h </w:instrText>
+              <w:instrText xml:space="preserve"> PAGEREF _Toc102735752 \h </w:instrText>
             </w:r>
             <w:r>
               <w:rPr>
@@ -4270,7 +4614,7 @@
                 <w:noProof/>
                 <w:webHidden/>
               </w:rPr>
-              <w:t>27</w:t>
+              <w:t>29</w:t>
             </w:r>
             <w:r>
               <w:rPr>
@@ -4294,7 +4638,7 @@
               <w:lang w:eastAsia="sk-SK"/>
             </w:rPr>
           </w:pPr>
-          <w:hyperlink w:anchor="_Toc102469843" w:history="1">
+          <w:hyperlink w:anchor="_Toc102735753" w:history="1">
             <w:r>
               <w:rPr>
                 <w:rStyle w:val="Hyperlink"/>
@@ -4336,7 +4680,7 @@
                 <w:noProof/>
                 <w:webHidden/>
               </w:rPr>
-              <w:instrText xml:space="preserve"> PAGEREF _Toc102469843 \h </w:instrText>
+              <w:instrText xml:space="preserve"> PAGEREF _Toc102735753 \h </w:instrText>
             </w:r>
             <w:r>
               <w:rPr>
@@ -4356,7 +4700,7 @@
                 <w:noProof/>
                 <w:webHidden/>
               </w:rPr>
-              <w:t>28</w:t>
+              <w:t>30</w:t>
             </w:r>
             <w:r>
               <w:rPr>
@@ -4380,7 +4724,7 @@
               <w:lang w:eastAsia="sk-SK"/>
             </w:rPr>
           </w:pPr>
-          <w:hyperlink w:anchor="_Toc102469844" w:history="1">
+          <w:hyperlink w:anchor="_Toc102735754" w:history="1">
             <w:r>
               <w:rPr>
                 <w:rStyle w:val="Hyperlink"/>
@@ -4422,7 +4766,7 @@
                 <w:noProof/>
                 <w:webHidden/>
               </w:rPr>
-              <w:instrText xml:space="preserve"> PAGEREF _Toc102469844 \h </w:instrText>
+              <w:instrText xml:space="preserve"> PAGEREF _Toc102735754 \h </w:instrText>
             </w:r>
             <w:r>
               <w:rPr>
@@ -4442,7 +4786,7 @@
                 <w:noProof/>
                 <w:webHidden/>
               </w:rPr>
-              <w:t>28</w:t>
+              <w:t>30</w:t>
             </w:r>
             <w:r>
               <w:rPr>
@@ -4466,7 +4810,7 @@
               <w:lang w:eastAsia="sk-SK"/>
             </w:rPr>
           </w:pPr>
-          <w:hyperlink w:anchor="_Toc102469845" w:history="1">
+          <w:hyperlink w:anchor="_Toc102735755" w:history="1">
             <w:r>
               <w:rPr>
                 <w:rStyle w:val="Hyperlink"/>
@@ -4508,7 +4852,7 @@
                 <w:noProof/>
                 <w:webHidden/>
               </w:rPr>
-              <w:instrText xml:space="preserve"> PAGEREF _Toc102469845 \h </w:instrText>
+              <w:instrText xml:space="preserve"> PAGEREF _Toc102735755 \h </w:instrText>
             </w:r>
             <w:r>
               <w:rPr>
@@ -4528,7 +4872,7 @@
                 <w:noProof/>
                 <w:webHidden/>
               </w:rPr>
-              <w:t>28</w:t>
+              <w:t>30</w:t>
             </w:r>
             <w:r>
               <w:rPr>
@@ -4551,7 +4895,7 @@
               <w:lang w:eastAsia="sk-SK"/>
             </w:rPr>
           </w:pPr>
-          <w:hyperlink w:anchor="_Toc102469846" w:history="1">
+          <w:hyperlink w:anchor="_Toc102735756" w:history="1">
             <w:r>
               <w:rPr>
                 <w:rStyle w:val="Hyperlink"/>
@@ -4578,7 +4922,7 @@
                 <w:noProof/>
                 <w:webHidden/>
               </w:rPr>
-              <w:instrText xml:space="preserve"> PAGEREF _Toc102469846 \h </w:instrText>
+              <w:instrText xml:space="preserve"> PAGEREF _Toc102735756 \h </w:instrText>
             </w:r>
             <w:r>
               <w:rPr>
@@ -4598,7 +4942,7 @@
                 <w:noProof/>
                 <w:webHidden/>
               </w:rPr>
-              <w:t>29</w:t>
+              <w:t>31</w:t>
             </w:r>
             <w:r>
               <w:rPr>
@@ -4621,7 +4965,7 @@
               <w:lang w:eastAsia="sk-SK"/>
             </w:rPr>
           </w:pPr>
-          <w:hyperlink w:anchor="_Toc102469847" w:history="1">
+          <w:hyperlink w:anchor="_Toc102735757" w:history="1">
             <w:r>
               <w:rPr>
                 <w:rStyle w:val="Hyperlink"/>
@@ -4648,7 +4992,7 @@
                 <w:noProof/>
                 <w:webHidden/>
               </w:rPr>
-              <w:instrText xml:space="preserve"> PAGEREF _Toc102469847 \h </w:instrText>
+              <w:instrText xml:space="preserve"> PAGEREF _Toc102735757 \h </w:instrText>
             </w:r>
             <w:r>
               <w:rPr>
@@ -4668,7 +5012,7 @@
                 <w:noProof/>
                 <w:webHidden/>
               </w:rPr>
-              <w:t>30</w:t>
+              <w:t>32</w:t>
             </w:r>
             <w:r>
               <w:rPr>
@@ -4691,7 +5035,7 @@
               <w:lang w:eastAsia="sk-SK"/>
             </w:rPr>
           </w:pPr>
-          <w:hyperlink w:anchor="_Toc102469848" w:history="1">
+          <w:hyperlink w:anchor="_Toc102735758" w:history="1">
             <w:r>
               <w:rPr>
                 <w:rStyle w:val="Hyperlink"/>
@@ -4718,7 +5062,7 @@
                 <w:noProof/>
                 <w:webHidden/>
               </w:rPr>
-              <w:instrText xml:space="preserve"> PAGEREF _Toc102469848 \h </w:instrText>
+              <w:instrText xml:space="preserve"> PAGEREF _Toc102735758 \h </w:instrText>
             </w:r>
             <w:r>
               <w:rPr>
@@ -4738,7 +5082,7 @@
                 <w:noProof/>
                 <w:webHidden/>
               </w:rPr>
-              <w:t>31</w:t>
+              <w:t>34</w:t>
             </w:r>
             <w:r>
               <w:rPr>
@@ -4780,7 +5124,7 @@
         </w:numPr>
         <w:ind w:left="360" w:hanging="360"/>
       </w:pPr>
-      <w:bookmarkStart w:id="5" w:name="_Toc102469810"/>
+      <w:bookmarkStart w:id="5" w:name="_Toc102735716"/>
       <w:r>
         <w:lastRenderedPageBreak/>
         <w:t>Zoznam obrázkov</w:t>
@@ -4808,13 +5152,13 @@
       <w:r>
         <w:fldChar w:fldCharType="separate"/>
       </w:r>
-      <w:hyperlink r:id="rId8" w:anchor="_Toc100588243" w:history="1">
+      <w:hyperlink w:anchor="_Toc102735701" w:history="1">
         <w:r>
           <w:rPr>
             <w:rStyle w:val="Hyperlink"/>
             <w:noProof/>
           </w:rPr>
-          <w:t>Obr. 1  Aktivita zobrazujúca štatistiky meraní [4]</w:t>
+          <w:t>Obr. 1 Podiel mobilných OS na celosvetovom trhu 2018-2022 [9]</w:t>
         </w:r>
         <w:r>
           <w:rPr>
@@ -4835,7 +5179,7 @@
             <w:noProof/>
             <w:webHidden/>
           </w:rPr>
-          <w:instrText xml:space="preserve"> PAGEREF _Toc100588243 \h </w:instrText>
+          <w:instrText xml:space="preserve"> PAGEREF _Toc102735701 \h </w:instrText>
         </w:r>
         <w:r>
           <w:rPr>
@@ -4855,7 +5199,7 @@
             <w:noProof/>
             <w:webHidden/>
           </w:rPr>
-          <w:t>17</w:t>
+          <w:t>14</w:t>
         </w:r>
         <w:r>
           <w:rPr>
@@ -4878,13 +5222,13 @@
           <w:lang w:eastAsia="sk-SK"/>
         </w:rPr>
       </w:pPr>
-      <w:hyperlink r:id="rId9" w:anchor="_Toc100588244" w:history="1">
+      <w:hyperlink w:anchor="_Toc102735702" w:history="1">
         <w:r>
           <w:rPr>
             <w:rStyle w:val="Hyperlink"/>
             <w:noProof/>
           </w:rPr>
-          <w:t>Obr. 2  Aktivita zobrazujúca meranie krvného tlaku [4]</w:t>
+          <w:t>Obr. 8 Obrázok grafického CD média</w:t>
         </w:r>
         <w:r>
           <w:rPr>
@@ -4905,7 +5249,7 @@
             <w:noProof/>
             <w:webHidden/>
           </w:rPr>
-          <w:instrText xml:space="preserve"> PAGEREF _Toc100588244 \h </w:instrText>
+          <w:instrText xml:space="preserve"> PAGEREF _Toc102735702 \h </w:instrText>
         </w:r>
         <w:r>
           <w:rPr>
@@ -4925,7 +5269,7 @@
             <w:noProof/>
             <w:webHidden/>
           </w:rPr>
-          <w:t>17</w:t>
+          <w:t>34</w:t>
         </w:r>
         <w:r>
           <w:rPr>
@@ -4937,371 +5281,6 @@
       </w:hyperlink>
     </w:p>
     <w:p>
-      <w:pPr>
-        <w:pStyle w:val="TableofFigures"/>
-        <w:tabs>
-          <w:tab w:val="right" w:leader="dot" w:pos="8777"/>
-        </w:tabs>
-        <w:rPr>
-          <w:rFonts w:eastAsiaTheme="minorEastAsia"/>
-          <w:noProof/>
-          <w:lang w:eastAsia="sk-SK"/>
-        </w:rPr>
-      </w:pPr>
-      <w:hyperlink r:id="rId10" w:anchor="_Toc100588245" w:history="1">
-        <w:r>
-          <w:rPr>
-            <w:rStyle w:val="Hyperlink"/>
-            <w:noProof/>
-          </w:rPr>
-          <w:t>Obr. 3</w:t>
-        </w:r>
-        <w:r>
-          <w:rPr>
-            <w:rStyle w:val="Hyperlink"/>
-            <w:noProof/>
-            <w:lang w:val="en-AS"/>
-          </w:rPr>
-          <w:t xml:space="preserve"> </w:t>
-        </w:r>
-        <w:r>
-          <w:rPr>
-            <w:rStyle w:val="Hyperlink"/>
-            <w:noProof/>
-          </w:rPr>
-          <w:t>Aktivita zobrazujúca výber záznamov [5]</w:t>
-        </w:r>
-        <w:r>
-          <w:rPr>
-            <w:noProof/>
-            <w:webHidden/>
-          </w:rPr>
-          <w:tab/>
-        </w:r>
-        <w:r>
-          <w:rPr>
-            <w:noProof/>
-            <w:webHidden/>
-          </w:rPr>
-          <w:fldChar w:fldCharType="begin"/>
-        </w:r>
-        <w:r>
-          <w:rPr>
-            <w:noProof/>
-            <w:webHidden/>
-          </w:rPr>
-          <w:instrText xml:space="preserve"> PAGEREF _Toc100588245 \h </w:instrText>
-        </w:r>
-        <w:r>
-          <w:rPr>
-            <w:noProof/>
-            <w:webHidden/>
-          </w:rPr>
-        </w:r>
-        <w:r>
-          <w:rPr>
-            <w:noProof/>
-            <w:webHidden/>
-          </w:rPr>
-          <w:fldChar w:fldCharType="separate"/>
-        </w:r>
-        <w:r>
-          <w:rPr>
-            <w:noProof/>
-            <w:webHidden/>
-          </w:rPr>
-          <w:t>18</w:t>
-        </w:r>
-        <w:r>
-          <w:rPr>
-            <w:noProof/>
-            <w:webHidden/>
-          </w:rPr>
-          <w:fldChar w:fldCharType="end"/>
-        </w:r>
-      </w:hyperlink>
-    </w:p>
-    <w:p>
-      <w:pPr>
-        <w:pStyle w:val="TableofFigures"/>
-        <w:tabs>
-          <w:tab w:val="right" w:leader="dot" w:pos="8777"/>
-        </w:tabs>
-        <w:rPr>
-          <w:rFonts w:eastAsiaTheme="minorEastAsia"/>
-          <w:noProof/>
-          <w:lang w:eastAsia="sk-SK"/>
-        </w:rPr>
-      </w:pPr>
-      <w:hyperlink r:id="rId11" w:anchor="_Toc100588246" w:history="1">
-        <w:r>
-          <w:rPr>
-            <w:rStyle w:val="Hyperlink"/>
-            <w:noProof/>
-          </w:rPr>
-          <w:t>Obr. 4 Aktivita zobrazujúca kalendár aktivít [5]</w:t>
-        </w:r>
-        <w:r>
-          <w:rPr>
-            <w:noProof/>
-            <w:webHidden/>
-          </w:rPr>
-          <w:tab/>
-        </w:r>
-        <w:r>
-          <w:rPr>
-            <w:noProof/>
-            <w:webHidden/>
-          </w:rPr>
-          <w:fldChar w:fldCharType="begin"/>
-        </w:r>
-        <w:r>
-          <w:rPr>
-            <w:noProof/>
-            <w:webHidden/>
-          </w:rPr>
-          <w:instrText xml:space="preserve"> PAGEREF _Toc100588246 \h </w:instrText>
-        </w:r>
-        <w:r>
-          <w:rPr>
-            <w:noProof/>
-            <w:webHidden/>
-          </w:rPr>
-        </w:r>
-        <w:r>
-          <w:rPr>
-            <w:noProof/>
-            <w:webHidden/>
-          </w:rPr>
-          <w:fldChar w:fldCharType="separate"/>
-        </w:r>
-        <w:r>
-          <w:rPr>
-            <w:noProof/>
-            <w:webHidden/>
-          </w:rPr>
-          <w:t>18</w:t>
-        </w:r>
-        <w:r>
-          <w:rPr>
-            <w:noProof/>
-            <w:webHidden/>
-          </w:rPr>
-          <w:fldChar w:fldCharType="end"/>
-        </w:r>
-      </w:hyperlink>
-    </w:p>
-    <w:p>
-      <w:pPr>
-        <w:pStyle w:val="TableofFigures"/>
-        <w:tabs>
-          <w:tab w:val="right" w:leader="dot" w:pos="8777"/>
-        </w:tabs>
-        <w:rPr>
-          <w:rFonts w:eastAsiaTheme="minorEastAsia"/>
-          <w:noProof/>
-          <w:lang w:eastAsia="sk-SK"/>
-        </w:rPr>
-      </w:pPr>
-      <w:hyperlink r:id="rId12" w:anchor="_Toc100588247" w:history="1">
-        <w:r>
-          <w:rPr>
-            <w:rStyle w:val="Hyperlink"/>
-            <w:noProof/>
-          </w:rPr>
-          <w:t>Obr. 5  Aktivita zobrazujúca históriu meraní [6]</w:t>
-        </w:r>
-        <w:r>
-          <w:rPr>
-            <w:noProof/>
-            <w:webHidden/>
-          </w:rPr>
-          <w:tab/>
-        </w:r>
-        <w:r>
-          <w:rPr>
-            <w:noProof/>
-            <w:webHidden/>
-          </w:rPr>
-          <w:fldChar w:fldCharType="begin"/>
-        </w:r>
-        <w:r>
-          <w:rPr>
-            <w:noProof/>
-            <w:webHidden/>
-          </w:rPr>
-          <w:instrText xml:space="preserve"> PAGEREF _Toc100588247 \h </w:instrText>
-        </w:r>
-        <w:r>
-          <w:rPr>
-            <w:noProof/>
-            <w:webHidden/>
-          </w:rPr>
-        </w:r>
-        <w:r>
-          <w:rPr>
-            <w:noProof/>
-            <w:webHidden/>
-          </w:rPr>
-          <w:fldChar w:fldCharType="separate"/>
-        </w:r>
-        <w:r>
-          <w:rPr>
-            <w:noProof/>
-            <w:webHidden/>
-          </w:rPr>
-          <w:t>19</w:t>
-        </w:r>
-        <w:r>
-          <w:rPr>
-            <w:noProof/>
-            <w:webHidden/>
-          </w:rPr>
-          <w:fldChar w:fldCharType="end"/>
-        </w:r>
-      </w:hyperlink>
-    </w:p>
-    <w:p>
-      <w:pPr>
-        <w:pStyle w:val="TableofFigures"/>
-        <w:tabs>
-          <w:tab w:val="right" w:leader="dot" w:pos="8777"/>
-        </w:tabs>
-        <w:rPr>
-          <w:rFonts w:eastAsiaTheme="minorEastAsia"/>
-          <w:noProof/>
-          <w:lang w:eastAsia="sk-SK"/>
-        </w:rPr>
-      </w:pPr>
-      <w:hyperlink r:id="rId13" w:anchor="_Toc100588248" w:history="1">
-        <w:r>
-          <w:rPr>
-            <w:rStyle w:val="Hyperlink"/>
-            <w:noProof/>
-          </w:rPr>
-          <w:t>Obr. 6 Aktivita zobrazujúca výber merania [6]</w:t>
-        </w:r>
-        <w:r>
-          <w:rPr>
-            <w:noProof/>
-            <w:webHidden/>
-          </w:rPr>
-          <w:tab/>
-        </w:r>
-        <w:r>
-          <w:rPr>
-            <w:noProof/>
-            <w:webHidden/>
-          </w:rPr>
-          <w:fldChar w:fldCharType="begin"/>
-        </w:r>
-        <w:r>
-          <w:rPr>
-            <w:noProof/>
-            <w:webHidden/>
-          </w:rPr>
-          <w:instrText xml:space="preserve"> PAGEREF _Toc100588248 \h </w:instrText>
-        </w:r>
-        <w:r>
-          <w:rPr>
-            <w:noProof/>
-            <w:webHidden/>
-          </w:rPr>
-        </w:r>
-        <w:r>
-          <w:rPr>
-            <w:noProof/>
-            <w:webHidden/>
-          </w:rPr>
-          <w:fldChar w:fldCharType="separate"/>
-        </w:r>
-        <w:r>
-          <w:rPr>
-            <w:noProof/>
-            <w:webHidden/>
-          </w:rPr>
-          <w:t>19</w:t>
-        </w:r>
-        <w:r>
-          <w:rPr>
-            <w:noProof/>
-            <w:webHidden/>
-          </w:rPr>
-          <w:fldChar w:fldCharType="end"/>
-        </w:r>
-      </w:hyperlink>
-    </w:p>
-    <w:p>
-      <w:pPr>
-        <w:pStyle w:val="TableofFigures"/>
-        <w:tabs>
-          <w:tab w:val="right" w:leader="dot" w:pos="8777"/>
-        </w:tabs>
-        <w:rPr>
-          <w:rFonts w:eastAsiaTheme="minorEastAsia"/>
-          <w:noProof/>
-          <w:lang w:eastAsia="sk-SK"/>
-        </w:rPr>
-      </w:pPr>
-      <w:hyperlink w:anchor="_Toc100588249" w:history="1">
-        <w:r>
-          <w:rPr>
-            <w:rStyle w:val="Hyperlink"/>
-            <w:noProof/>
-          </w:rPr>
-          <w:t>Obr. 7 Obrázok grafického CD média</w:t>
-        </w:r>
-        <w:r>
-          <w:rPr>
-            <w:noProof/>
-            <w:webHidden/>
-          </w:rPr>
-          <w:tab/>
-        </w:r>
-        <w:r>
-          <w:rPr>
-            <w:noProof/>
-            <w:webHidden/>
-          </w:rPr>
-          <w:fldChar w:fldCharType="begin"/>
-        </w:r>
-        <w:r>
-          <w:rPr>
-            <w:noProof/>
-            <w:webHidden/>
-          </w:rPr>
-          <w:instrText xml:space="preserve"> PAGEREF _Toc100588249 \h </w:instrText>
-        </w:r>
-        <w:r>
-          <w:rPr>
-            <w:noProof/>
-            <w:webHidden/>
-          </w:rPr>
-        </w:r>
-        <w:r>
-          <w:rPr>
-            <w:noProof/>
-            <w:webHidden/>
-          </w:rPr>
-          <w:fldChar w:fldCharType="separate"/>
-        </w:r>
-        <w:r>
-          <w:rPr>
-            <w:noProof/>
-            <w:webHidden/>
-          </w:rPr>
-          <w:t>30</w:t>
-        </w:r>
-        <w:r>
-          <w:rPr>
-            <w:noProof/>
-            <w:webHidden/>
-          </w:rPr>
-          <w:fldChar w:fldCharType="end"/>
-        </w:r>
-      </w:hyperlink>
-    </w:p>
-    <w:p>
       <w:r>
         <w:fldChar w:fldCharType="end"/>
       </w:r>
@@ -5315,7 +5294,7 @@
         </w:numPr>
         <w:ind w:left="360" w:hanging="360"/>
       </w:pPr>
-      <w:bookmarkStart w:id="6" w:name="_Toc102469811"/>
+      <w:bookmarkStart w:id="6" w:name="_Toc102735717"/>
       <w:r>
         <w:lastRenderedPageBreak/>
         <w:t>Zoznam tabuliek</w:t>
@@ -5571,7 +5550,7 @@
         <w:ind w:left="360" w:hanging="360"/>
       </w:pPr>
       <w:bookmarkStart w:id="7" w:name="_Toc382476910"/>
-      <w:bookmarkStart w:id="8" w:name="_Toc102469812"/>
+      <w:bookmarkStart w:id="8" w:name="_Toc102735718"/>
       <w:r>
         <w:lastRenderedPageBreak/>
         <w:t xml:space="preserve">Zoznam </w:t>
@@ -5591,7 +5570,7 @@
         </w:numPr>
         <w:ind w:left="360" w:hanging="360"/>
       </w:pPr>
-      <w:bookmarkStart w:id="9" w:name="_Toc102469813"/>
+      <w:bookmarkStart w:id="9" w:name="_Toc102735719"/>
       <w:r>
         <w:lastRenderedPageBreak/>
         <w:t>Úvod</w:t>
@@ -5607,7 +5586,7 @@
       <w:pPr>
         <w:pStyle w:val="1Nadpis"/>
       </w:pPr>
-      <w:bookmarkStart w:id="10" w:name="_Toc102469814"/>
+      <w:bookmarkStart w:id="10" w:name="_Toc102735720"/>
       <w:r>
         <w:lastRenderedPageBreak/>
         <w:t>Formulácia úlohy a</w:t>
@@ -5631,7 +5610,7 @@
       <w:pPr>
         <w:pStyle w:val="1Nadpis"/>
       </w:pPr>
-      <w:bookmarkStart w:id="11" w:name="_Toc102469815"/>
+      <w:bookmarkStart w:id="11" w:name="_Toc102735721"/>
       <w:r>
         <w:lastRenderedPageBreak/>
         <w:t>Analýza s</w:t>
@@ -5645,9 +5624,11 @@
       <w:pPr>
         <w:pStyle w:val="2Nadpis"/>
       </w:pPr>
+      <w:bookmarkStart w:id="12" w:name="_Toc102735722"/>
       <w:r>
         <w:t>Mobilné operačné systémy</w:t>
       </w:r>
+      <w:bookmarkEnd w:id="12"/>
     </w:p>
     <w:p>
       <w:pPr>
@@ -5759,7 +5740,7 @@
                     </pic:cNvPicPr>
                   </pic:nvPicPr>
                   <pic:blipFill>
-                    <a:blip r:embed="rId14" cstate="print">
+                    <a:blip r:embed="rId8" cstate="print">
                       <a:extLst>
                         <a:ext uri="{28A0092B-C50C-407E-A947-70E740481C1C}">
                           <a14:useLocalDpi xmlns:a14="http://schemas.microsoft.com/office/drawing/2010/main" val="0"/>
@@ -5795,1762 +5776,2128 @@
       <w:pPr>
         <w:pStyle w:val="Caption"/>
       </w:pPr>
+      <w:bookmarkStart w:id="13" w:name="_Toc102735701"/>
       <w:r>
         <w:t xml:space="preserve">Obr. </w:t>
       </w:r>
-      <w:fldSimple w:instr=" SEQ Obr. \* ARABIC ">
-        <w:r>
-          <w:rPr>
-            <w:noProof/>
-          </w:rPr>
-          <w:t>1</w:t>
-        </w:r>
-      </w:fldSimple>
-      <w:r>
-        <w:t xml:space="preserve"> Podiel mobilných OS na celosvetovom trhu 2018-2022</w:t>
-      </w:r>
-      <w:r>
-        <w:t xml:space="preserve"> </w:t>
-      </w:r>
       <w:r>
         <w:fldChar w:fldCharType="begin"/>
       </w:r>
       <w:r>
-        <w:instrText xml:space="preserve"> REF _Ref102509829 \r \h </w:instrText>
+        <w:instrText xml:space="preserve"> SEQ Obr. \* ARABIC </w:instrText>
       </w:r>
       <w:r>
         <w:fldChar w:fldCharType="separate"/>
       </w:r>
-      <w:r>
-        <w:t>[9]</w:t>
-      </w:r>
-      <w:r>
-        <w:fldChar w:fldCharType="end"/>
-      </w:r>
-      <w:r>
-        <w:t xml:space="preserve"> </w:t>
-      </w:r>
-    </w:p>
-    <w:p>
-      <w:pPr>
-        <w:pStyle w:val="3Nadpis"/>
-      </w:pPr>
-      <w:r>
-        <w:t>Android</w:t>
-      </w:r>
-    </w:p>
-    <w:p/>
-    <w:p>
-      <w:pPr>
-        <w:pStyle w:val="3Nadpis"/>
-      </w:pPr>
-      <w:r>
-        <w:t>iOS</w:t>
-      </w:r>
-    </w:p>
-    <w:p>
-      <w:pPr>
-        <w:pStyle w:val="2Nadpis"/>
-      </w:pPr>
-      <w:bookmarkStart w:id="12" w:name="_Toc102469816"/>
-      <w:r>
-        <w:t>Mobilné aplikácie a technológie</w:t>
-      </w:r>
-      <w:bookmarkEnd w:id="12"/>
-    </w:p>
-    <w:p>
-      <w:pPr>
-        <w:ind w:firstLine="360"/>
-        <w:jc w:val="both"/>
-      </w:pPr>
-      <w:r>
-        <w:t xml:space="preserve">V súčasnosti hýbu mobilné aplikácie svetom. Aj naše najmenšie aspekty života sú nimi ovplyvnené. </w:t>
-      </w:r>
-      <w:r>
-        <w:t>V dnešnom svete existujú mobilné aplikácie prakticky na čokoľvek.</w:t>
-      </w:r>
-      <w:r>
-        <w:t xml:space="preserve"> Pri takej veľkej konkurencii sa pri vývoji kladie oveľa väčší dôraz na kvalitu, precíznosť, funkčnosť a ďalšie iné parametre, ktoré presviedčajú potencionálnych používateľov</w:t>
-      </w:r>
-      <w:r>
-        <w:t xml:space="preserve"> k ich použitiu</w:t>
-      </w:r>
-      <w:r>
-        <w:t>.</w:t>
-      </w:r>
-      <w:r>
-        <w:t xml:space="preserve"> </w:t>
-      </w:r>
-      <w:r>
-        <w:t xml:space="preserve">Je preto veľmi dôležité </w:t>
-      </w:r>
-      <w:r>
-        <w:t>byť čo najviac informovaný o trendoch vo vývoji mobilných aplikácií.</w:t>
-      </w:r>
-      <w:r>
-        <w:t xml:space="preserve"> Vytváranie mobilných aplikácií je možné vykonať použitím viacerých metód. Potreby a ciele každého projektu sú iné, a preto sa podľa toho vždy mení aj prístup.</w:t>
-      </w:r>
-      <w:r>
-        <w:t xml:space="preserve"> </w:t>
-      </w:r>
-      <w:r>
-        <w:t>Na výber je jedna z týchto možností</w:t>
-      </w:r>
-      <w:r>
-        <w:t xml:space="preserve">: </w:t>
-      </w:r>
-      <w:r>
-        <w:t>natívny, hybridný a multiplatformový prístup.</w:t>
-      </w:r>
-    </w:p>
-    <w:p>
-      <w:pPr>
-        <w:pStyle w:val="3Nadpis"/>
-      </w:pPr>
-      <w:bookmarkStart w:id="13" w:name="_Toc102469817"/>
-      <w:r>
-        <w:lastRenderedPageBreak/>
-        <w:t>Natívny prístup</w:t>
-      </w:r>
-      <w:bookmarkEnd w:id="13"/>
-    </w:p>
-    <w:p>
-      <w:pPr>
-        <w:ind w:firstLine="708"/>
-        <w:jc w:val="both"/>
-      </w:pPr>
-      <w:r>
-        <w:t>Natívne aplikácie sa vyznačujú tým, že sú vytvorené špeciálne pre konkrétny operačný systém</w:t>
-      </w:r>
-      <w:r>
-        <w:t>, ako sú</w:t>
-      </w:r>
-      <w:r>
-        <w:t xml:space="preserve"> </w:t>
-      </w:r>
-      <w:r>
-        <w:t xml:space="preserve">Android či iOS, </w:t>
-      </w:r>
-      <w:r>
-        <w:t xml:space="preserve">s využitím programovacích jazykov špecifických pre platformu. </w:t>
-      </w:r>
-      <w:r>
-        <w:t>P</w:t>
-      </w:r>
-      <w:r>
-        <w:t>ri procese</w:t>
-      </w:r>
-      <w:r>
-        <w:t xml:space="preserve"> vývoj</w:t>
-      </w:r>
-      <w:r>
-        <w:t>a</w:t>
-      </w:r>
-      <w:r>
-        <w:t xml:space="preserve"> takýchto aplikácií</w:t>
-      </w:r>
-      <w:r>
-        <w:t xml:space="preserve"> alebo softvéru pre Android</w:t>
-      </w:r>
-      <w:r>
-        <w:t xml:space="preserve"> sa </w:t>
-      </w:r>
-      <w:r>
-        <w:t>využíva Java alebo Kotlin, v prípade iOS ide o Objective-C alebo Swift.</w:t>
-      </w:r>
-      <w:r>
-        <w:t xml:space="preserve"> </w:t>
-      </w:r>
-      <w:r>
-        <w:t xml:space="preserve">Vývoj natívnych mobilných aplikácií je ideálny, ak chceme poskytnúť čo najlepší používateľský zážitok z hľadiska vzhľadu a celkového dojmu z aplikácie. </w:t>
-      </w:r>
-      <w:r>
-        <w:t>Pri vývoji získavajú vývojári prístup ku kompletnej sade možností a funkcií zariadenia</w:t>
-      </w:r>
-      <w:r>
-        <w:t xml:space="preserve">, keďže </w:t>
-      </w:r>
-      <w:r>
-        <w:t>tvorba</w:t>
-      </w:r>
-      <w:r>
-        <w:t xml:space="preserve"> takýchto aplikácií </w:t>
-      </w:r>
-      <w:r>
-        <w:t xml:space="preserve">umožňuje </w:t>
-      </w:r>
-      <w:r>
-        <w:t>využívať primarné hardvérové prvky smartfónov, sko sú senzory priblíženi</w:t>
-      </w:r>
-      <w:r>
-        <w:t>a</w:t>
-      </w:r>
-      <w:r>
-        <w:t>, fotoaparát, mirofón a GPS.</w:t>
-      </w:r>
-      <w:r>
-        <w:t xml:space="preserve"> </w:t>
-      </w:r>
-      <w:r>
-        <w:t>Medzi výhody natívnych aplikácií určite patrí vysoká rýchlosť, keďže neprichádzajú so zložitým kódom ako hybridné a miltiplatformové aplikácie, kde sa kód musí prispôsobovať viacerým platformám. V tomto prípade sa väčšina prvkov aplikácie zobrazuje pomerne rýchlo, pretože sa vopred načí</w:t>
-      </w:r>
-      <w:r>
-        <w:t>tajú. Jednou z významných výhod je, že fungujú bezchybne aj bez pripojenia k internetu. Zaisťuje to používateľom väčšie pohodlie a prístup ku všetkým funkciám aj v režime lietadlo či offline prostredí.</w:t>
-      </w:r>
-      <w:r>
-        <w:t xml:space="preserve"> Správa dvoch rôznych kódových báz je určite náročnejšia v porovnaní s jednou kódovou bázou, a tak môžeme povedať, že natívne aplikácie majú minimálny výskyt chýb.</w:t>
-      </w:r>
-      <w:r>
-        <w:t xml:space="preserve"> Optimalizácia pri vývoji na konkrétnu platformu zaisťuje vysoký výkon. Okrem toho sú tieto aplikácie zostavené pomocou základných programovacích jazykov a rozhraní API, vďaka čomu sú eketívnejšie</w:t>
-      </w:r>
-      <w:r>
-        <w:t xml:space="preserve"> a intuitívnejšie. Medzi nevýhody vývoja natívnych aplikácií určite môžeme zaradiť vysoké náklady na údržbu, ktoré môžu byť dokonca vyššie ako samotný vývoj, ktorý je už aj tak sám o sebe dosť nákladný, keďže je potrebné nájsť vývojárov, ktorí dokážu vyvíjať natívne aplikácie naraz na viacerých platformách</w:t>
-      </w:r>
-      <w:r>
-        <w:t>, čo vyžaduje veľa času, úsilia, zdrojov</w:t>
-      </w:r>
-      <w:r>
-        <w:t>,</w:t>
-      </w:r>
-      <w:r>
-        <w:t xml:space="preserve"> ale aj už spomínaných nákladov</w:t>
-      </w:r>
-      <w:r>
-        <w:t xml:space="preserve">. </w:t>
-      </w:r>
-      <w:r>
-        <w:t>Tvorbu natívnej aplikácie môžeme zvažovať, ak máme dostatok času</w:t>
-      </w:r>
-      <w:r>
-        <w:t xml:space="preserve"> </w:t>
-      </w:r>
-      <w:r>
-        <w:t xml:space="preserve">a financií, </w:t>
-      </w:r>
-      <w:r>
-        <w:t>alebo</w:t>
-      </w:r>
-      <w:r>
-        <w:t xml:space="preserve"> potrebujeme kódovať len pre jednu platformu. Vysoká rýchlosť a výkon sa určite zíjdu pri </w:t>
-      </w:r>
-      <w:r>
-        <w:t>tvorbe hier a animácií. Rozhodujúcim by mohla byť aj potreba pridať funkcie špecifické pre zariadenie, ako GPS či fotoaparát</w:t>
-      </w:r>
-      <w:r>
-        <w:t xml:space="preserve"> </w:t>
-      </w:r>
-      <w:r>
-        <w:fldChar w:fldCharType="begin"/>
-      </w:r>
-      <w:r>
-        <w:instrText xml:space="preserve"> REF _Ref102472249 \r \h </w:instrText>
-      </w:r>
-      <w:r>
-        <w:fldChar w:fldCharType="separate"/>
-      </w:r>
-      <w:r>
-        <w:t>[7]</w:t>
-      </w:r>
-      <w:r>
-        <w:fldChar w:fldCharType="end"/>
-      </w:r>
-      <w:r>
-        <w:t>.</w:t>
-      </w:r>
-    </w:p>
-    <w:p>
-      <w:pPr>
-        <w:pStyle w:val="3Nadpis"/>
-        <w:jc w:val="both"/>
-      </w:pPr>
-      <w:bookmarkStart w:id="14" w:name="_Toc102469818"/>
-      <w:r>
-        <w:t>Hybridný prístup</w:t>
-      </w:r>
-      <w:bookmarkEnd w:id="14"/>
-    </w:p>
-    <w:p>
-      <w:pPr>
-        <w:ind w:firstLine="708"/>
-        <w:jc w:val="both"/>
-      </w:pPr>
-      <w:r>
-        <w:t xml:space="preserve">Vývoj hybridných aplikácií je kombináciou natívnych a webových riešení, kde vývojári vkladajú kód napísaný v jazykoch pre vývoj webu ako HTML, CSS a JavaScript do natívnej aplikácie pomocou doplnkov ako Apache Cordova </w:t>
-      </w:r>
-      <w:r>
-        <w:t>či Ionic</w:t>
-      </w:r>
-      <w:r>
-        <w:t>'</w:t>
-      </w:r>
-      <w:r>
-        <w:rPr>
-          <w:lang w:val="en-AS"/>
-        </w:rPr>
-        <w:t>s Capacitor</w:t>
-      </w:r>
-      <w:r>
-        <w:t xml:space="preserve">. </w:t>
-      </w:r>
-      <w:r>
-        <w:t>Po stiahnutí aplikácie a lokálnej inštalácií sa dokáže pripojiť k všetkým funkciám, ktoré mobilná platforma poskytuje.</w:t>
-      </w:r>
-      <w:r>
-        <w:t xml:space="preserve"> </w:t>
-      </w:r>
-      <w:r>
-        <w:t>Pri vývoji hybridných aplikácií sa kód píše iba raz. Takýto kód je možné použiť na viacerých platformách, čo zabezpečuje rýchly vývoj a uvedenie aplikácie na trh v pomerne krátkom čase</w:t>
-      </w:r>
-      <w:r>
-        <w:t xml:space="preserve"> a s</w:t>
-      </w:r>
-      <w:r>
-        <w:t> </w:t>
-      </w:r>
-      <w:r>
-        <w:t>minimálnymi</w:t>
-      </w:r>
-      <w:r>
-        <w:t xml:space="preserve"> </w:t>
-      </w:r>
-      <w:r>
-        <w:t>nákladmi</w:t>
-      </w:r>
-      <w:r>
-        <w:t xml:space="preserve">. </w:t>
-      </w:r>
-      <w:r>
-        <w:t>Keďže sú tieto aplikácie založené na webov</w:t>
-      </w:r>
-      <w:r>
-        <w:t>ých</w:t>
-      </w:r>
-      <w:r>
-        <w:t xml:space="preserve"> technológi</w:t>
-      </w:r>
-      <w:r>
-        <w:t>ách</w:t>
-      </w:r>
-      <w:r>
-        <w:t xml:space="preserve">, sú jednoduchšie na udržiavanie a údržbu. </w:t>
-      </w:r>
-      <w:r>
-        <w:t xml:space="preserve">Keďže hybridné aplikácie majú nasadený jeden kód a existujú funkcie, ktoré </w:t>
-      </w:r>
-      <w:r>
-        <w:lastRenderedPageBreak/>
-        <w:t>sú použiteľné len pre konkrétny operačný systém alebo nefungujú dokonale na iných systémoch, môže dôjsť k nezrovnalostiam, kedy je potrebné hľadať vhodnejšiu alternatívu. S tým je úzko spojená</w:t>
-      </w:r>
-      <w:r>
-        <w:t xml:space="preserve"> potreb</w:t>
-      </w:r>
-      <w:r>
-        <w:t>a</w:t>
-      </w:r>
-      <w:r>
-        <w:t xml:space="preserve"> testovať aplikáciu na rôznych zariadeniach kvôli kompatibilite na platformách Android a iOS, a teda niečo, čo sme považovali za výhodu, je aj nevýhodou. Medzi nevýhodu oproti natívnym aplikáciám môžeme považovať aj nutnosť internetového pripojenia. Len zriedka hybridné aplikácie podporujú offline verziu. </w:t>
-      </w:r>
-      <w:r>
-        <w:t xml:space="preserve">Hybridné aplikácie integrujú výhody webových a natívnych aplikácií, a tak prinášajú to najlepšie pre používateľa na platformách Android a iOS. </w:t>
-      </w:r>
-      <w:r>
-        <w:t>Vývoj hybridnej aplikácie je na zváženie, ak je na tvorbu nedostatok času a finančných prostriedkov a chceme využívať natívne funkcie zariadenia.</w:t>
-      </w:r>
-      <w:r>
-        <w:t xml:space="preserve"> Určite ide o jasnú voľbu pri tvorbe webovej a mobilnej aplikácie súčasne</w:t>
-      </w:r>
-      <w:r>
-        <w:t xml:space="preserve"> </w:t>
-      </w:r>
-      <w:r>
-        <w:fldChar w:fldCharType="begin"/>
-      </w:r>
-      <w:r>
-        <w:instrText xml:space="preserve"> REF _Ref102472249 \r \h </w:instrText>
-      </w:r>
-      <w:r>
-        <w:instrText xml:space="preserve"> \* MERGEFORMAT </w:instrText>
-      </w:r>
-      <w:r>
-        <w:fldChar w:fldCharType="separate"/>
-      </w:r>
-      <w:r>
-        <w:t>[7]</w:t>
-      </w:r>
-      <w:r>
-        <w:fldChar w:fldCharType="end"/>
-      </w:r>
-      <w:r>
-        <w:t>.</w:t>
-      </w:r>
-    </w:p>
-    <w:p>
-      <w:pPr>
-        <w:pStyle w:val="3Nadpis"/>
-        <w:jc w:val="both"/>
-      </w:pPr>
-      <w:bookmarkStart w:id="15" w:name="_Toc102469819"/>
-      <w:r>
-        <w:t>Multiplatformový prístup</w:t>
-      </w:r>
-      <w:bookmarkEnd w:id="15"/>
-    </w:p>
-    <w:p>
-      <w:pPr>
-        <w:jc w:val="both"/>
-      </w:pPr>
-      <w:r>
-        <w:t>Najprv je dôležité podotknúť, že hybridné a multiplatformové aplikácie nie sú to isté.</w:t>
-      </w:r>
-      <w:r>
-        <w:t xml:space="preserve"> Multiplatformový prístup umožňuje vývojárom napísať kód raz a použiť ho na rôzne platformy. </w:t>
-      </w:r>
-      <w:r>
-        <w:t>Je to najlepší prístup pre lacné vlastné aplikácie s bezpečnými, stabilnými, ľahko udržiavateľnými a opakovateľnými funkciami. Existuje mnoho rámcov na vývoj takýchto aplikácií, ktoré pomáhajú</w:t>
-      </w:r>
-      <w:r>
-        <w:t xml:space="preserve"> dosiahnúť pocit a používateľský zážitok podobný natívnej aplikácií. Najčastejšie využívanými sú React </w:t>
-      </w:r>
-      <w:r>
-        <w:t>Native, Xamarin a Flutter.</w:t>
-      </w:r>
-      <w:r>
-        <w:t xml:space="preserve"> </w:t>
-      </w:r>
-      <w:r>
-        <w:t>Medzi výhody multiplatformových aplikácií</w:t>
-      </w:r>
-      <w:r>
-        <w:t xml:space="preserve"> určite patrí opätovná použiteľnosť kódu, takže nie je potrebné písať osobitne kód pre Android a iOS. S tým súvisí aj výhoda rýchleho a bezproblémového vývoja</w:t>
-      </w:r>
-      <w:r>
-        <w:t>, či</w:t>
-      </w:r>
-      <w:r>
-        <w:t xml:space="preserve"> nízkych nákladov na vývoj takejto aplikácie. </w:t>
-      </w:r>
-      <w:r>
-        <w:t>Keďže multiplatformové aplikácie majú len jednu kódovú základňu, testovanie, nasadzovanie či aktualizácie aplikácie sú oveľa jednoduchšie a ponúkajú vyššiu presnosť a kvalitu oproti natívnemu prístupu</w:t>
-      </w:r>
-      <w:r>
-        <w:t>,</w:t>
-      </w:r>
-      <w:r>
-        <w:t xml:space="preserve"> kde je takáto údržba zložitejšia. </w:t>
-      </w:r>
-      <w:r>
-        <w:t>Medzi nevýhody môžeme v niektorých prípadoch zaradiť výkon aplikácie. Ak by sme porovnali dve aplikácie, jednu natívnu a jednu multiplatformovú s rovnakými funkciami, tak je pravdepodobné, že natívna bude rýchlejšia.</w:t>
-      </w:r>
-      <w:r>
-        <w:t xml:space="preserve"> </w:t>
-      </w:r>
-      <w:r>
-        <w:t xml:space="preserve">Multiplatformové aplikácie taktiež nie sú schopné naplno využiť natívne funkcie. Je to zapríčinené najmä rôznymi rozloženiami obrazovky a rôznymi platformami. Tento spôsob vývoja sa najviac oplatí ak </w:t>
-      </w:r>
-      <w:r>
-        <w:t>potrebujeme zacieliť na používateľov aplikácií pre Android aj iOS a máme obmedzené zdroje, čas aj rozpočet. Aplikácia, ktorú chceme vytvárať by nemala byť príliš zložitá a nepotrebuje funkcie, ktoré sa medzi rozdielnymi platfomami líšia</w:t>
-      </w:r>
-      <w:r>
-        <w:t xml:space="preserve"> </w:t>
-      </w:r>
-      <w:r>
-        <w:fldChar w:fldCharType="begin"/>
-      </w:r>
-      <w:r>
-        <w:instrText xml:space="preserve"> REF _Ref102472249 \r \h </w:instrText>
-      </w:r>
-      <w:r>
-        <w:instrText xml:space="preserve"> \* MERGEFORMAT </w:instrText>
-      </w:r>
-      <w:r>
-        <w:fldChar w:fldCharType="separate"/>
-      </w:r>
-      <w:r>
-        <w:t>[7]</w:t>
-      </w:r>
-      <w:r>
-        <w:fldChar w:fldCharType="end"/>
-      </w:r>
-      <w:r>
-        <w:t>.</w:t>
-      </w:r>
-    </w:p>
-    <w:p>
-      <w:pPr>
-        <w:jc w:val="both"/>
-      </w:pPr>
-    </w:p>
-    <w:p>
-      <w:pPr>
-        <w:pStyle w:val="2Nadpis"/>
-        <w:jc w:val="both"/>
-      </w:pPr>
-      <w:bookmarkStart w:id="16" w:name="_Toc102469820"/>
-      <w:r>
-        <w:lastRenderedPageBreak/>
-        <w:t>Vizita</w:t>
-      </w:r>
-      <w:bookmarkEnd w:id="16"/>
-    </w:p>
-    <w:p>
-      <w:pPr>
-        <w:pStyle w:val="3Nadpis"/>
-        <w:jc w:val="both"/>
-      </w:pPr>
-      <w:bookmarkStart w:id="17" w:name="_Toc102469821"/>
-      <w:r>
-        <w:t>Charakteristika vizity.</w:t>
-      </w:r>
-      <w:bookmarkEnd w:id="17"/>
-    </w:p>
-    <w:p>
-      <w:pPr>
-        <w:ind w:firstLine="360"/>
-        <w:jc w:val="both"/>
-      </w:pPr>
-      <w:r>
-        <w:t xml:space="preserve">Dôležitou súčasťou ošetrovateľskej starostlivosti o pacienta je vizita. </w:t>
-      </w:r>
-      <w:r>
-        <w:t xml:space="preserve">Vizita je pravidelná kontrola hospitalizovaných pacientov, </w:t>
-      </w:r>
-      <w:r>
-        <w:t>účelom</w:t>
-      </w:r>
-      <w:r>
-        <w:t xml:space="preserve"> ktorej </w:t>
-      </w:r>
-      <w:r>
-        <w:t>je</w:t>
-      </w:r>
-      <w:r>
-        <w:t xml:space="preserve"> dopodrobna</w:t>
-      </w:r>
-      <w:r>
-        <w:t xml:space="preserve"> zis</w:t>
-      </w:r>
-      <w:r>
-        <w:t>tiť</w:t>
-      </w:r>
-      <w:r>
-        <w:t xml:space="preserve"> aktuálne informácie o stave pacienta</w:t>
-      </w:r>
-      <w:r>
-        <w:t xml:space="preserve">, </w:t>
-      </w:r>
-      <w:r>
-        <w:t>kontrolujú sa výsledky</w:t>
-      </w:r>
-      <w:r>
-        <w:t xml:space="preserve"> predchádzajúcich</w:t>
-      </w:r>
-      <w:r>
-        <w:t xml:space="preserve"> vyšetrení</w:t>
-      </w:r>
-      <w:r>
-        <w:t>,</w:t>
-      </w:r>
-      <w:r>
-        <w:t> určujú sa nasledujúce postupy pri liečení pacienta</w:t>
-      </w:r>
-      <w:r>
-        <w:t>, rozhoduje sa o preložení, či prepustení pacienta</w:t>
-      </w:r>
-      <w:r>
-        <w:t>.</w:t>
-      </w:r>
-      <w:r>
-        <w:t xml:space="preserve"> </w:t>
-      </w:r>
-      <w:r>
-        <w:t xml:space="preserve">Ide o pravidelnú návštevu, ktorá prebieha v určitých časových intervaloch. </w:t>
-      </w:r>
-      <w:r>
-        <w:t>Vizity sa z</w:t>
-      </w:r>
-      <w:r>
-        <w:t>účastňuje</w:t>
-      </w:r>
-      <w:r>
-        <w:t xml:space="preserve"> </w:t>
-      </w:r>
-      <w:r>
-        <w:t>lekár</w:t>
-      </w:r>
-      <w:r>
-        <w:t>, zdravotná sestra</w:t>
-      </w:r>
-      <w:r>
-        <w:t xml:space="preserve"> alebo iní pr</w:t>
-      </w:r>
-      <w:r>
-        <w:t xml:space="preserve">acovnci zdravotníckeho tímu. </w:t>
-      </w:r>
-      <w:r>
-        <w:t xml:space="preserve">Môže </w:t>
-      </w:r>
-      <w:r>
-        <w:t xml:space="preserve">byť realizovaná </w:t>
-      </w:r>
-      <w:r>
-        <w:t>rôznymi spôsobmi</w:t>
-      </w:r>
-      <w:r>
-        <w:t xml:space="preserve">. </w:t>
-      </w:r>
-      <w:r>
-        <w:t xml:space="preserve">Najčastejšie </w:t>
-      </w:r>
-      <w:r>
-        <w:t>prebieha priamo v izbe pacienta pri lôžku chorého, no v praxi sa taktiež môžeme stretnúť aj s realizáciou vizity vo vyšetrovni či ambulancii praktického lekára</w:t>
-      </w:r>
-      <w:r>
-        <w:t>, vždy to ale zavisí od samotnej organizácie a</w:t>
-      </w:r>
-      <w:r>
-        <w:t> </w:t>
-      </w:r>
-      <w:r>
-        <w:t>preferencií</w:t>
-      </w:r>
-      <w:r>
-        <w:t xml:space="preserve"> daného oddelenia</w:t>
-      </w:r>
-      <w:r>
-        <w:t xml:space="preserve">. </w:t>
-      </w:r>
-      <w:r>
-        <w:t>Z pohľadu pacienta ide o najvážnejšiu udalosť v jeho celodennom programe</w:t>
-      </w:r>
-      <w:r>
-        <w:t>, ak sa práve nejedná o jeho operačný deň</w:t>
-      </w:r>
-      <w:r>
-        <w:t xml:space="preserve">. </w:t>
-      </w:r>
-      <w:r>
-        <w:t>Počas priebehu vizity sú pacienti informovaní o svojich výsledkoch, nadchádzajúcich vyšetreniach či o prognóze do budúcna</w:t>
-      </w:r>
-      <w:r>
-        <w:t xml:space="preserve"> </w:t>
-      </w:r>
-      <w:r>
-        <w:fldChar w:fldCharType="begin"/>
-      </w:r>
-      <w:r>
-        <w:instrText xml:space="preserve"> REF _Ref99919284 \r \h </w:instrText>
-      </w:r>
-      <w:r>
-        <w:fldChar w:fldCharType="separate"/>
-      </w:r>
-      <w:r>
-        <w:t>[1]</w:t>
-      </w:r>
-      <w:r>
-        <w:fldChar w:fldCharType="end"/>
-      </w:r>
-      <w:r>
-        <w:t>.</w:t>
-      </w:r>
-    </w:p>
-    <w:p>
-      <w:pPr>
-        <w:pStyle w:val="3Nadpis"/>
-      </w:pPr>
-      <w:bookmarkStart w:id="18" w:name="_Toc102469822"/>
-      <w:r>
-        <w:t>Formy vizít</w:t>
-      </w:r>
-      <w:bookmarkEnd w:id="18"/>
-    </w:p>
-    <w:p>
-      <w:pPr>
-        <w:ind w:firstLine="360"/>
-        <w:jc w:val="both"/>
-      </w:pPr>
-      <w:r>
-        <w:t xml:space="preserve">Vizity môžeme rozdeliť do dvoch základných skupín a to lekárske a sesterské vizity. </w:t>
-      </w:r>
-      <w:r>
-        <w:t>Sesterské vizity sa líšia od lekárskej hlavne svojím zameraním a účelom.</w:t>
-      </w:r>
-      <w:r>
-        <w:t xml:space="preserve"> </w:t>
-      </w:r>
-      <w:r>
-        <w:t xml:space="preserve">Lekársku vizitu poznáme individuálnu, skupinovú, malú a veľkú. Pri sesterskej môžeme hovoriť o individuálnej, malej a veľkej. </w:t>
-      </w:r>
-      <w:r>
-        <w:t>Mal</w:t>
-      </w:r>
-      <w:r>
-        <w:t>á lekárska</w:t>
-      </w:r>
-      <w:r>
-        <w:t xml:space="preserve"> vizit</w:t>
-      </w:r>
-      <w:r>
-        <w:t xml:space="preserve">a je </w:t>
-      </w:r>
-      <w:r>
-        <w:t>zvyčajne</w:t>
-      </w:r>
-      <w:r>
-        <w:t xml:space="preserve"> dvakrát denne. Obvykle vykonáva túto vizitu službukonajúci lekár, ktorý sa informuje o</w:t>
-      </w:r>
-      <w:r>
-        <w:t> </w:t>
-      </w:r>
-      <w:r>
-        <w:t>anamnéze</w:t>
-      </w:r>
-      <w:r>
-        <w:t xml:space="preserve"> a</w:t>
-      </w:r>
-      <w:r>
-        <w:t xml:space="preserve"> aktuálnom stave</w:t>
-      </w:r>
-      <w:r>
-        <w:t>. Veľká lekárska vizita, alebo inak primárska, sa vykonáva dva až trikrát týždenne.</w:t>
-      </w:r>
-      <w:r>
-        <w:t xml:space="preserve"> </w:t>
-      </w:r>
-      <w:r>
-        <w:t>Vizi</w:t>
-      </w:r>
-      <w:r>
-        <w:t>t</w:t>
-      </w:r>
-      <w:r>
-        <w:t>u vedie primár oddelenia a zúčastňujú sa jej všetci členovia zdravotníckeho t</w:t>
-      </w:r>
-      <w:r>
-        <w:t>í</w:t>
-      </w:r>
-      <w:r>
-        <w:t>mu. Cieľom je vzájomná informovanosť všetkých členov týmu o stave a liečebných postup</w:t>
-      </w:r>
-      <w:r>
-        <w:t>o</w:t>
-      </w:r>
-      <w:r>
-        <w:t>ch pacienta.</w:t>
-      </w:r>
-      <w:r>
-        <w:t xml:space="preserve"> </w:t>
-      </w:r>
-      <w:r>
-        <w:t xml:space="preserve">Ak lekár doplní túto vizitu o individuálnu konzultáciu v ambulancii, tak hovoríme o individuálnej vizite. Skupinová vizita je zvláštna forma vizity, ktorá prebieha v liečebných alebo psychiatrických oddeleniach. </w:t>
-      </w:r>
-      <w:r>
-        <w:t xml:space="preserve"> </w:t>
-      </w:r>
-      <w:r>
-        <w:t xml:space="preserve">Sesterské vizity </w:t>
-      </w:r>
-      <w:r>
-        <w:t xml:space="preserve">sú určené na zistenie aktuálnych potrieb pacientov. </w:t>
-      </w:r>
-      <w:r>
-        <w:t xml:space="preserve">Sestra v rámci individuálnej vizity </w:t>
-      </w:r>
-      <w:r>
-        <w:t>dáva inštrukcie pacientovi alebo ošetruje a prevezuje rany</w:t>
-      </w:r>
-      <w:r>
-        <w:t xml:space="preserve"> </w:t>
-      </w:r>
-      <w:r>
-        <w:fldChar w:fldCharType="begin"/>
-      </w:r>
-      <w:r>
-        <w:instrText xml:space="preserve"> REF _Ref99919284 \r \h </w:instrText>
-      </w:r>
-      <w:r>
-        <w:instrText xml:space="preserve"> \* MERGEFORMAT </w:instrText>
-      </w:r>
-      <w:r>
-        <w:fldChar w:fldCharType="separate"/>
-      </w:r>
-      <w:r>
-        <w:t>[1]</w:t>
-      </w:r>
-      <w:r>
-        <w:fldChar w:fldCharType="end"/>
-      </w:r>
-      <w:r>
-        <w:t xml:space="preserve">. </w:t>
-      </w:r>
-    </w:p>
-    <w:p>
-      <w:pPr>
-        <w:pStyle w:val="3Nadpis"/>
-      </w:pPr>
-      <w:bookmarkStart w:id="19" w:name="_Toc102469823"/>
-      <w:r>
-        <w:t>Príprava vizity</w:t>
-      </w:r>
-      <w:bookmarkEnd w:id="19"/>
-    </w:p>
-    <w:p>
-      <w:pPr>
-        <w:ind w:firstLine="360"/>
-        <w:jc w:val="both"/>
-      </w:pPr>
-      <w:r>
-        <w:t xml:space="preserve">Sestra má pripraviť vizitu tak, aby prebiehala v príjemnom a pokojnom prostredí. </w:t>
-      </w:r>
-      <w:r>
-        <w:t xml:space="preserve">Je potrebné </w:t>
-      </w:r>
-      <w:r>
-        <w:t>skontrolovať a upraviť izbu a upozorniť pacientov na nadchádzajúcu vizitu</w:t>
-      </w:r>
-      <w:r>
-        <w:t>,</w:t>
-      </w:r>
-      <w:r>
-        <w:t xml:space="preserve"> aby sa zdržiavali vo svojich izbách. </w:t>
-      </w:r>
-      <w:r>
-        <w:t xml:space="preserve">Povinnosťou sestier, ktoré sprevádzajú lekára pri vizite, je vedieť o pacientovi čo najviac informácií. Tieto informácie zisťujú ešte pred vizitou a taktiež ešte pred ňou ich čo najpodrobnejšie a najpresnejšie podávajú lekárovi. </w:t>
-      </w:r>
-      <w:r>
-        <w:t xml:space="preserve">Ide napríklad o aktuálny stav pacienta, tlak krvi, pulz, príjem a výdaj tekutín. Podľa anamnézy sa zisťujú aj iné informácie ako napríklad saturácia </w:t>
-      </w:r>
-      <w:r>
-        <w:lastRenderedPageBreak/>
-        <w:t>krvi, teplota či glykémia krvi</w:t>
-      </w:r>
-      <w:r>
-        <w:t xml:space="preserve">. </w:t>
-      </w:r>
-      <w:r>
-        <w:t>Nakoniec je ešte potrebné pripraviť zdravotné dokumentácie a základné pomôcky pre vizitu</w:t>
-      </w:r>
-      <w:r>
-        <w:t xml:space="preserve"> </w:t>
-      </w:r>
-      <w:r>
-        <w:fldChar w:fldCharType="begin"/>
-      </w:r>
-      <w:r>
-        <w:instrText xml:space="preserve"> REF _Ref99919284 \r \h </w:instrText>
-      </w:r>
-      <w:r>
-        <w:instrText xml:space="preserve"> \* MERGEFORMAT </w:instrText>
-      </w:r>
-      <w:r>
-        <w:fldChar w:fldCharType="separate"/>
-      </w:r>
-      <w:r>
-        <w:t>[1]</w:t>
-      </w:r>
-      <w:r>
-        <w:fldChar w:fldCharType="end"/>
-      </w:r>
-      <w:r>
-        <w:t>.</w:t>
-      </w:r>
-      <w:r>
-        <w:t xml:space="preserve"> </w:t>
-      </w:r>
-    </w:p>
-    <w:p>
-      <w:pPr>
-        <w:pStyle w:val="3Nadpis"/>
-      </w:pPr>
-      <w:bookmarkStart w:id="20" w:name="_Toc102469824"/>
-      <w:r>
-        <w:t>Vedenie zdravotnej dokumentácie</w:t>
-      </w:r>
-      <w:bookmarkEnd w:id="20"/>
-    </w:p>
-    <w:p>
-      <w:pPr>
-        <w:ind w:firstLine="360"/>
-        <w:jc w:val="both"/>
-      </w:pPr>
-      <w:r>
-        <w:t xml:space="preserve">Súčasťou poskytovania zdravotnej starostlivosti je vedenie zdravotnej dokumentácie. </w:t>
-      </w:r>
-      <w:r>
-        <w:t>Sestra vedie zdravotnú dokumentáciu</w:t>
-      </w:r>
-      <w:r>
-        <w:t xml:space="preserve"> hospitalizovaného</w:t>
-      </w:r>
-      <w:r>
-        <w:t xml:space="preserve"> pacienta.</w:t>
-      </w:r>
-      <w:r>
-        <w:t xml:space="preserve"> </w:t>
-      </w:r>
-      <w:r>
-        <w:t xml:space="preserve">Zdravotná dokumentácia je súhrn osobných údajov </w:t>
-      </w:r>
-      <w:r>
-        <w:t xml:space="preserve">osoby, ktorej je poskytovaná zdravotná starostlivosť. Ide teda o údaje ako meno, priezvisko, rodné </w:t>
-      </w:r>
-      <w:r>
-        <w:t>číslo, dátum narodenia, adresa, telefónne číslo</w:t>
-      </w:r>
-      <w:r>
-        <w:t>, aktuálny zdravotný stav pacienta</w:t>
-      </w:r>
-      <w:r>
-        <w:t xml:space="preserve"> a zdravotné údaje, ktoré boli zistené od pacienta či samotným poskytovaním zdravotnej starostlivosti</w:t>
-      </w:r>
-      <w:r>
-        <w:t>,</w:t>
-      </w:r>
-      <w:r>
-        <w:t xml:space="preserve"> vrátane podaných liekov</w:t>
-      </w:r>
-      <w:r>
-        <w:t xml:space="preserve"> </w:t>
-      </w:r>
-      <w:r>
-        <w:t>a vykonaných lekárskych vyšetren</w:t>
-      </w:r>
-      <w:r>
-        <w:t>í</w:t>
-      </w:r>
-      <w:r>
-        <w:t xml:space="preserve"> a výsledkoch z týchto vyšetrení</w:t>
-      </w:r>
-      <w:r>
-        <w:t>.</w:t>
-      </w:r>
-      <w:r>
-        <w:t xml:space="preserve"> </w:t>
-      </w:r>
-      <w:r>
-        <w:t xml:space="preserve">Táto dokumentácia sa vedie </w:t>
-      </w:r>
-      <w:r>
-        <w:t>v písomnej alebo v elektronickej forme</w:t>
-      </w:r>
-      <w:r>
-        <w:t xml:space="preserve"> </w:t>
-      </w:r>
-      <w:r>
-        <w:fldChar w:fldCharType="begin"/>
-      </w:r>
-      <w:r>
-        <w:instrText xml:space="preserve"> REF _Ref99919330 \r \h </w:instrText>
-      </w:r>
-      <w:r>
-        <w:instrText xml:space="preserve"> \* MERGEFORMAT </w:instrText>
-      </w:r>
-      <w:r>
-        <w:fldChar w:fldCharType="separate"/>
-      </w:r>
-      <w:r>
-        <w:t>[2]</w:t>
-      </w:r>
-      <w:r>
-        <w:fldChar w:fldCharType="end"/>
-      </w:r>
-      <w:r>
-        <w:t>.</w:t>
-      </w:r>
-      <w:r>
-        <w:t xml:space="preserve"> </w:t>
-      </w:r>
-      <w:r>
-        <w:t>Väčšina zdravotníckych zari</w:t>
-      </w:r>
-      <w:r>
-        <w:t>a</w:t>
-      </w:r>
-      <w:r>
-        <w:t>dení v </w:t>
-      </w:r>
-      <w:r>
-        <w:t xml:space="preserve"> </w:t>
-      </w:r>
-      <w:r>
-        <w:t>súčasnosti využíva elektronickú formu stále viac a snažia sa o</w:t>
-      </w:r>
-      <w:r>
-        <w:t xml:space="preserve"> redukciu vedenia písomnej formy zdravotnej dokumentácie. Elektronická forma je vytváraná sestrou, ktorá vkladá údaje o pacientovi do </w:t>
-      </w:r>
-      <w:r>
-        <w:t xml:space="preserve">databázy v počítači. </w:t>
-      </w:r>
-      <w:r>
-        <w:t>Dôležité je, aby novovytvorený digitálny záznam bol zhodný s predchádzajúcim písomným</w:t>
-      </w:r>
-      <w:r>
-        <w:t xml:space="preserve"> </w:t>
-      </w:r>
-      <w:r>
-        <w:fldChar w:fldCharType="begin"/>
-      </w:r>
-      <w:r>
-        <w:instrText xml:space="preserve"> REF _Ref99919341 \r \h </w:instrText>
-      </w:r>
-      <w:r>
-        <w:instrText xml:space="preserve"> \* MERGEFORMAT </w:instrText>
-      </w:r>
-      <w:r>
-        <w:fldChar w:fldCharType="separate"/>
-      </w:r>
-      <w:r>
-        <w:t>[3]</w:t>
-      </w:r>
-      <w:r>
-        <w:fldChar w:fldCharType="end"/>
-      </w:r>
-      <w:r>
-        <w:t>.</w:t>
-      </w:r>
-      <w:r>
-        <w:t xml:space="preserve"> </w:t>
-      </w:r>
-    </w:p>
-    <w:p>
-      <w:pPr>
-        <w:pStyle w:val="2Nadpis"/>
-      </w:pPr>
-      <w:bookmarkStart w:id="21" w:name="_Toc102469825"/>
-      <w:r>
-        <w:t>Existujúce aplikácie pre vizitu</w:t>
-      </w:r>
-      <w:bookmarkEnd w:id="21"/>
-    </w:p>
-    <w:p>
-      <w:pPr>
-        <w:jc w:val="both"/>
-      </w:pPr>
-      <w:r>
-        <w:tab/>
-      </w:r>
-      <w:r>
-        <w:t xml:space="preserve">V súčasnosti Google ponúka </w:t>
-      </w:r>
-      <w:r>
-        <w:t xml:space="preserve">veľa rôznych </w:t>
-      </w:r>
-      <w:r>
-        <w:t>aplikácií pre systémovú platformu Android, ktoré s</w:t>
-      </w:r>
-      <w:r>
-        <w:t>ú lekárskeho charakteru.</w:t>
-      </w:r>
-      <w:r>
-        <w:t xml:space="preserve"> </w:t>
-      </w:r>
-      <w:r>
-        <w:t>Medzi nimi nájdeme množstvo takých</w:t>
-      </w:r>
-      <w:r>
-        <w:t>, ktoré slúžia na zaznamenávanie meraní. Väčšina z nich je zameraná na jedno konkrétne meranie, ako napríklad</w:t>
-      </w:r>
-      <w:r>
-        <w:t xml:space="preserve"> len na</w:t>
-      </w:r>
-      <w:r>
-        <w:t xml:space="preserve"> meranie krvného tlaku</w:t>
-      </w:r>
-      <w:r>
-        <w:t xml:space="preserve">, </w:t>
-      </w:r>
-      <w:r>
-        <w:t>teploty</w:t>
-      </w:r>
-      <w:r>
-        <w:t xml:space="preserve"> či glukózy v krvi</w:t>
-      </w:r>
-      <w:r>
-        <w:t xml:space="preserve">. Takéto aplikácie vám pomôžu </w:t>
-      </w:r>
-      <w:r>
-        <w:t xml:space="preserve">okrem zaznamenávania hodnôt </w:t>
-      </w:r>
-      <w:r>
-        <w:t>do denníka sl</w:t>
-      </w:r>
-      <w:r>
-        <w:t xml:space="preserve">edovovať históriu </w:t>
-      </w:r>
-      <w:r>
-        <w:t xml:space="preserve">týchto </w:t>
-      </w:r>
-      <w:r>
-        <w:t>meraní, zobrazovať grafy</w:t>
-      </w:r>
-      <w:r>
-        <w:t xml:space="preserve"> a</w:t>
-      </w:r>
-      <w:r>
-        <w:t xml:space="preserve"> diagramy</w:t>
-      </w:r>
-      <w:r>
-        <w:t xml:space="preserve">. </w:t>
-      </w:r>
-      <w:r>
-        <w:t>Lepšie z nich majú viacero zaujímavých funkcií ako exportovanie údajov ako CSV súbor a </w:t>
-      </w:r>
-      <w:r>
-        <w:t>u</w:t>
-      </w:r>
-      <w:r>
-        <w:t>pozornenie pomocou notifik</w:t>
-      </w:r>
-      <w:r>
-        <w:t>á</w:t>
-      </w:r>
-      <w:r>
-        <w:t xml:space="preserve">cie na vynechané meranie. </w:t>
-      </w:r>
-      <w:r>
-        <w:t>Niektoré</w:t>
-      </w:r>
-      <w:r>
-        <w:t xml:space="preserve"> z týchto</w:t>
-      </w:r>
-      <w:r>
-        <w:t xml:space="preserve"> aplikácií po zaznamenaní</w:t>
-      </w:r>
-      <w:r>
-        <w:t xml:space="preserve"> nameranej</w:t>
-      </w:r>
-      <w:r>
-        <w:t xml:space="preserve"> </w:t>
-      </w:r>
-      <w:r>
-        <w:t>hodnoty</w:t>
-      </w:r>
-      <w:r>
-        <w:t>,</w:t>
-      </w:r>
-      <w:r>
-        <w:t xml:space="preserve"> vyhodnot</w:t>
-      </w:r>
-      <w:r>
-        <w:t>ia</w:t>
-      </w:r>
-      <w:r>
-        <w:t xml:space="preserve"> zadan</w:t>
-      </w:r>
-      <w:r>
-        <w:t xml:space="preserve">ú hodnotu </w:t>
-      </w:r>
-      <w:r>
-        <w:t>a upozorn</w:t>
-      </w:r>
-      <w:r>
-        <w:t>ia</w:t>
-      </w:r>
-      <w:r>
-        <w:t xml:space="preserve"> používateľa na prípadné odchýlky od normálu. Potom tu je skupina aplikácií, ktoré sú vytvorené priamo výrobcami meracích prístrojov</w:t>
-      </w:r>
-      <w:r>
-        <w:t xml:space="preserve">, </w:t>
-      </w:r>
-      <w:r>
-        <w:t>ktoré</w:t>
-      </w:r>
-      <w:r>
-        <w:t xml:space="preserve"> sľubujú ľahkú </w:t>
-      </w:r>
-      <w:r>
-        <w:t>komunikáciu aplikácie s ich zariadením</w:t>
-      </w:r>
-      <w:r>
-        <w:t>, no o</w:t>
-      </w:r>
-      <w:r>
-        <w:t>krem toho však majú rovnaké funkcie ako vyššie</w:t>
-      </w:r>
-      <w:r>
-        <w:t xml:space="preserve"> spomenuté aplikácie</w:t>
-      </w:r>
-      <w:r>
-        <w:t xml:space="preserve">. Funkcionálne </w:t>
-      </w:r>
-      <w:r>
-        <w:t>však</w:t>
-      </w:r>
-      <w:r>
-        <w:t xml:space="preserve"> </w:t>
-      </w:r>
-      <w:r>
-        <w:t xml:space="preserve">nie vždy </w:t>
-      </w:r>
-      <w:r>
-        <w:t>spĺňajú to čo sľubuj</w:t>
-      </w:r>
-      <w:r>
-        <w:t>ú</w:t>
-      </w:r>
-      <w:r>
-        <w:t xml:space="preserve">, </w:t>
-      </w:r>
-      <w:r>
-        <w:t>čo môžeme vidieť</w:t>
-      </w:r>
-      <w:r>
-        <w:t xml:space="preserve"> aj</w:t>
-      </w:r>
-      <w:r>
-        <w:t xml:space="preserve"> na </w:t>
-      </w:r>
-      <w:r>
-        <w:t>veľkom</w:t>
-      </w:r>
-      <w:r>
-        <w:t xml:space="preserve"> množstve </w:t>
-      </w:r>
-      <w:r>
-        <w:t>negatívnych hodnotení a recenzií.</w:t>
-      </w:r>
-      <w:r>
-        <w:t xml:space="preserve"> </w:t>
-      </w:r>
-      <w:r>
-        <w:t>Aplikáciu, v ktorej by bolo možné zaznamenávať viac</w:t>
-      </w:r>
-      <w:r>
-        <w:t>ero</w:t>
-      </w:r>
-      <w:r>
-        <w:t xml:space="preserve"> rôznych meraní, pre väčšie množstvo ľudí som našla len jednu. Zväčša aplikácie podporovali zápis meraní jednej osobe, nanajvyš dvom</w:t>
-      </w:r>
-      <w:r>
-        <w:t>, preto by takéto aplikácie nemohli byť použité na pomoc pri vizite</w:t>
-      </w:r>
-      <w:r>
-        <w:t>.</w:t>
-      </w:r>
-      <w:r>
-        <w:t xml:space="preserve"> Posledné negatívum, ktoré som pri prieskume spozorovala bolo, že len málo z nich bolo v slovenskom jazyku</w:t>
-      </w:r>
-      <w:r>
-        <w:t>. Nemôžem očakávať, že všetci ovadajú anglický jazyk, alebo že by ho chceli využívať na dennej báze.</w:t>
-      </w:r>
-      <w:r>
-        <w:t xml:space="preserve"> </w:t>
-      </w:r>
-    </w:p>
-    <w:p>
-      <w:pPr>
-        <w:ind w:firstLine="708"/>
-        <w:jc w:val="both"/>
-      </w:pPr>
-      <w:r>
-        <w:lastRenderedPageBreak/>
-        <w:t>M</w:t>
-      </w:r>
-      <w:r>
-        <w:t>ôj prieskum existujúcich aplikácii som vykonala</w:t>
-      </w:r>
-      <w:r>
-        <w:t xml:space="preserve"> v internetovom obchode Google Play, ktorý slúži ako oficiálna aplikačná databáza pre operačný systém Android. </w:t>
-      </w:r>
-      <w:r>
-        <w:t xml:space="preserve">Ako ukážku uvediem </w:t>
-      </w:r>
-      <w:r>
-        <w:t>aplikácie, ktoré ma pri vyhľadávaní najviac zaujali.</w:t>
-      </w:r>
-    </w:p>
-    <w:p>
-      <w:pPr>
-        <w:pStyle w:val="3Nadpis"/>
-      </w:pPr>
-      <w:bookmarkStart w:id="22" w:name="_Toc102469826"/>
-      <w:r>
-        <w:t>Mobilná aplikácia</w:t>
-      </w:r>
-      <w:r>
-        <w:t xml:space="preserve"> Denník krvného tlaku</w:t>
-      </w:r>
-      <w:bookmarkEnd w:id="22"/>
-    </w:p>
-    <w:p>
-      <w:pPr>
-        <w:ind w:firstLine="708"/>
-        <w:jc w:val="both"/>
-      </w:pPr>
       <w:r>
         <w:rPr>
           <w:noProof/>
         </w:rPr>
-        <mc:AlternateContent>
-          <mc:Choice Requires="wps">
-            <w:drawing>
-              <wp:anchor distT="0" distB="0" distL="114300" distR="114300" simplePos="0" relativeHeight="251665408" behindDoc="1" locked="0" layoutInCell="1" allowOverlap="1" wp14:anchorId="4147BA12" wp14:editId="6F32F85E">
-                <wp:simplePos x="0" y="0"/>
-                <wp:positionH relativeFrom="column">
-                  <wp:posOffset>2969260</wp:posOffset>
-                </wp:positionH>
-                <wp:positionV relativeFrom="paragraph">
-                  <wp:posOffset>7268845</wp:posOffset>
-                </wp:positionV>
-                <wp:extent cx="2056765" cy="635"/>
-                <wp:effectExtent l="0" t="0" r="635" b="8255"/>
-                <wp:wrapTight wrapText="bothSides">
-                  <wp:wrapPolygon edited="0">
-                    <wp:start x="0" y="0"/>
-                    <wp:lineTo x="0" y="21102"/>
-                    <wp:lineTo x="21407" y="21102"/>
-                    <wp:lineTo x="21407" y="0"/>
-                    <wp:lineTo x="0" y="0"/>
-                  </wp:wrapPolygon>
-                </wp:wrapTight>
-                <wp:docPr id="14" name="Text Box 14"/>
-                <wp:cNvGraphicFramePr/>
-                <a:graphic xmlns:a="http://schemas.openxmlformats.org/drawingml/2006/main">
-                  <a:graphicData uri="http://schemas.microsoft.com/office/word/2010/wordprocessingShape">
-                    <wps:wsp>
-                      <wps:cNvSpPr txBox="1"/>
-                      <wps:spPr>
-                        <a:xfrm>
-                          <a:off x="0" y="0"/>
-                          <a:ext cx="2056765" cy="635"/>
-                        </a:xfrm>
-                        <a:prstGeom prst="rect">
-                          <a:avLst/>
-                        </a:prstGeom>
-                        <a:solidFill>
-                          <a:prstClr val="white"/>
-                        </a:solidFill>
-                        <a:ln>
-                          <a:noFill/>
-                        </a:ln>
-                      </wps:spPr>
-                      <wps:txbx>
-                        <w:txbxContent>
-                          <w:p>
-                            <w:pPr>
-                              <w:pStyle w:val="Caption"/>
-                              <w:rPr>
-                                <w:noProof/>
-                              </w:rPr>
-                            </w:pPr>
-                            <w:bookmarkStart w:id="23" w:name="_Toc100519379"/>
-                            <w:bookmarkStart w:id="24" w:name="_Toc100588243"/>
-                            <w:r>
-                              <w:t xml:space="preserve">Obr. </w:t>
-                            </w:r>
-                            <w:r>
-                              <w:fldChar w:fldCharType="begin"/>
-                            </w:r>
-                            <w:r>
-                              <w:instrText xml:space="preserve"> SEQ Obr. \* ARABIC </w:instrText>
-                            </w:r>
-                            <w:r>
-                              <w:fldChar w:fldCharType="separate"/>
-                            </w:r>
-                            <w:r>
-                              <w:rPr>
-                                <w:noProof/>
-                              </w:rPr>
-                              <w:t>2</w:t>
-                            </w:r>
-                            <w:r>
-                              <w:rPr>
-                                <w:noProof/>
-                              </w:rPr>
-                              <w:fldChar w:fldCharType="end"/>
-                            </w:r>
-                            <w:r>
-                              <w:t xml:space="preserve"> </w:t>
-                            </w:r>
-                            <w:r>
-                              <w:t xml:space="preserve"> Aktivita zobrazujúca štatistiky meraní</w:t>
-                            </w:r>
-                            <w:bookmarkEnd w:id="23"/>
-                            <w:r>
-                              <w:t xml:space="preserve"> </w:t>
-                            </w:r>
-                            <w:r>
-                              <w:rPr>
-                                <w:lang w:val="en-AS"/>
-                              </w:rPr>
-                              <w:fldChar w:fldCharType="begin"/>
-                            </w:r>
-                            <w:r>
-                              <w:instrText xml:space="preserve"> REF _Ref100585500 \r \h </w:instrText>
-                            </w:r>
-                            <w:r>
-                              <w:rPr>
-                                <w:lang w:val="en-AS"/>
-                              </w:rPr>
-                            </w:r>
-                            <w:r>
-                              <w:rPr>
-                                <w:lang w:val="en-AS"/>
-                              </w:rPr>
-                              <w:fldChar w:fldCharType="separate"/>
-                            </w:r>
-                            <w:r>
-                              <w:t>[4]</w:t>
-                            </w:r>
-                            <w:bookmarkEnd w:id="24"/>
-                            <w:r>
-                              <w:rPr>
-                                <w:lang w:val="en-AS"/>
-                              </w:rPr>
-                              <w:fldChar w:fldCharType="end"/>
-                            </w:r>
-                          </w:p>
-                        </w:txbxContent>
-                      </wps:txbx>
-                      <wps:bodyPr rot="0" spcFirstLastPara="0" vertOverflow="overflow" horzOverflow="overflow" vert="horz" wrap="square" lIns="0" tIns="0" rIns="0" bIns="0" numCol="1" spcCol="0" rtlCol="0" fromWordArt="0" anchor="t" anchorCtr="0" forceAA="0" compatLnSpc="1">
-                        <a:prstTxWarp prst="textNoShape">
-                          <a:avLst/>
-                        </a:prstTxWarp>
-                        <a:spAutoFit/>
-                      </wps:bodyPr>
-                    </wps:wsp>
-                  </a:graphicData>
-                </a:graphic>
-              </wp:anchor>
-            </w:drawing>
-          </mc:Choice>
-          <mc:Fallback>
-            <w:pict>
-              <v:shapetype w14:anchorId="4147BA12" id="_x0000_t202" coordsize="21600,21600" o:spt="202" path="m,l,21600r21600,l21600,xe">
-                <v:stroke joinstyle="miter"/>
-                <v:path gradientshapeok="t" o:connecttype="rect"/>
-              </v:shapetype>
-              <v:shape id="Text Box 14" o:spid="_x0000_s1026" type="#_x0000_t202" style="position:absolute;left:0;text-align:left;margin-left:233.8pt;margin-top:572.35pt;width:161.95pt;height:.05pt;z-index:-251651072;visibility:visible;mso-wrap-style:square;mso-wrap-distance-left:9pt;mso-wrap-distance-top:0;mso-wrap-distance-right:9pt;mso-wrap-distance-bottom:0;mso-position-horizontal:absolute;mso-position-horizontal-relative:text;mso-position-vertical:absolute;mso-position-vertical-relative:text;v-text-anchor:top" o:gfxdata="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" stroked="f">
-                <v:textbox style="mso-fit-shape-to-text:t" inset="0,0,0,0">
-                  <w:txbxContent>
-                    <w:p>
-                      <w:pPr>
-                        <w:pStyle w:val="Caption"/>
-                        <w:rPr>
-                          <w:noProof/>
-                        </w:rPr>
-                      </w:pPr>
-                      <w:bookmarkStart w:id="25" w:name="_Toc100519379"/>
-                      <w:bookmarkStart w:id="26" w:name="_Toc100588243"/>
-                      <w:r>
-                        <w:t xml:space="preserve">Obr. </w:t>
-                      </w:r>
-                      <w:r>
-                        <w:fldChar w:fldCharType="begin"/>
-                      </w:r>
-                      <w:r>
-                        <w:instrText xml:space="preserve"> SEQ Obr. \* ARABIC </w:instrText>
-                      </w:r>
-                      <w:r>
-                        <w:fldChar w:fldCharType="separate"/>
-                      </w:r>
-                      <w:r>
-                        <w:rPr>
-                          <w:noProof/>
-                        </w:rPr>
-                        <w:t>2</w:t>
-                      </w:r>
-                      <w:r>
-                        <w:rPr>
-                          <w:noProof/>
-                        </w:rPr>
-                        <w:fldChar w:fldCharType="end"/>
-                      </w:r>
-                      <w:r>
-                        <w:t xml:space="preserve"> </w:t>
-                      </w:r>
-                      <w:r>
-                        <w:t xml:space="preserve"> Aktivita zobrazujúca štatistiky meraní</w:t>
-                      </w:r>
-                      <w:bookmarkEnd w:id="25"/>
-                      <w:r>
-                        <w:t xml:space="preserve"> </w:t>
-                      </w:r>
-                      <w:r>
-                        <w:rPr>
-                          <w:lang w:val="en-AS"/>
-                        </w:rPr>
-                        <w:fldChar w:fldCharType="begin"/>
-                      </w:r>
-                      <w:r>
-                        <w:instrText xml:space="preserve"> REF _Ref100585500 \r \h </w:instrText>
-                      </w:r>
-                      <w:r>
-                        <w:rPr>
-                          <w:lang w:val="en-AS"/>
-                        </w:rPr>
-                      </w:r>
-                      <w:r>
-                        <w:rPr>
-                          <w:lang w:val="en-AS"/>
-                        </w:rPr>
-                        <w:fldChar w:fldCharType="separate"/>
-                      </w:r>
-                      <w:r>
-                        <w:t>[4]</w:t>
-                      </w:r>
-                      <w:bookmarkEnd w:id="26"/>
-                      <w:r>
-                        <w:rPr>
-                          <w:lang w:val="en-AS"/>
-                        </w:rPr>
-                        <w:fldChar w:fldCharType="end"/>
-                      </w:r>
-                    </w:p>
-                  </w:txbxContent>
-                </v:textbox>
-                <w10:wrap type="tight"/>
-              </v:shape>
-            </w:pict>
-          </mc:Fallback>
-        </mc:AlternateContent>
+        <w:t>1</w:t>
       </w:r>
       <w:r>
         <w:rPr>
           <w:noProof/>
         </w:rPr>
-        <mc:AlternateContent>
-          <mc:Choice Requires="wps">
-            <w:drawing>
-              <wp:anchor distT="0" distB="0" distL="114300" distR="114300" simplePos="0" relativeHeight="251663360" behindDoc="1" locked="0" layoutInCell="1" allowOverlap="1" wp14:anchorId="4FCD10D4" wp14:editId="38389EDB">
-                <wp:simplePos x="0" y="0"/>
-                <wp:positionH relativeFrom="column">
-                  <wp:posOffset>565785</wp:posOffset>
-                </wp:positionH>
-                <wp:positionV relativeFrom="paragraph">
-                  <wp:posOffset>7268845</wp:posOffset>
-                </wp:positionV>
-                <wp:extent cx="2056765" cy="635"/>
-                <wp:effectExtent l="0" t="0" r="635" b="8255"/>
-                <wp:wrapTight wrapText="bothSides">
-                  <wp:wrapPolygon edited="0">
-                    <wp:start x="0" y="0"/>
-                    <wp:lineTo x="0" y="21102"/>
-                    <wp:lineTo x="21407" y="21102"/>
-                    <wp:lineTo x="21407" y="0"/>
-                    <wp:lineTo x="0" y="0"/>
-                  </wp:wrapPolygon>
-                </wp:wrapTight>
-                <wp:docPr id="1" name="Text Box 1"/>
-                <wp:cNvGraphicFramePr/>
-                <a:graphic xmlns:a="http://schemas.openxmlformats.org/drawingml/2006/main">
-                  <a:graphicData uri="http://schemas.microsoft.com/office/word/2010/wordprocessingShape">
-                    <wps:wsp>
-                      <wps:cNvSpPr txBox="1"/>
-                      <wps:spPr>
-                        <a:xfrm>
-                          <a:off x="0" y="0"/>
-                          <a:ext cx="2056765" cy="635"/>
-                        </a:xfrm>
-                        <a:prstGeom prst="rect">
-                          <a:avLst/>
-                        </a:prstGeom>
-                        <a:solidFill>
-                          <a:prstClr val="white"/>
-                        </a:solidFill>
-                        <a:ln>
-                          <a:noFill/>
-                        </a:ln>
-                      </wps:spPr>
-                      <wps:txbx>
-                        <w:txbxContent>
-                          <w:p>
-                            <w:pPr>
-                              <w:pStyle w:val="Caption"/>
-                              <w:rPr>
-                                <w:noProof/>
-                              </w:rPr>
-                            </w:pPr>
-                            <w:bookmarkStart w:id="27" w:name="_Toc100519380"/>
-                            <w:bookmarkStart w:id="28" w:name="_Toc100588244"/>
-                            <w:r>
-                              <w:t xml:space="preserve">Obr. </w:t>
-                            </w:r>
-                            <w:r>
-                              <w:fldChar w:fldCharType="begin"/>
-                            </w:r>
-                            <w:r>
-                              <w:instrText xml:space="preserve"> SEQ Obr. \* ARABIC </w:instrText>
-                            </w:r>
-                            <w:r>
-                              <w:fldChar w:fldCharType="separate"/>
-                            </w:r>
-                            <w:r>
-                              <w:rPr>
-                                <w:noProof/>
-                              </w:rPr>
-                              <w:t>3</w:t>
-                            </w:r>
-                            <w:r>
-                              <w:rPr>
-                                <w:noProof/>
-                              </w:rPr>
-                              <w:fldChar w:fldCharType="end"/>
-                            </w:r>
-                            <w:r>
-                              <w:t xml:space="preserve"> </w:t>
-                            </w:r>
-                            <w:r>
-                              <w:t xml:space="preserve"> Aktivita zobrazujúca </w:t>
-                            </w:r>
-                            <w:r>
-                              <w:t>meranie krvného tlaku</w:t>
-                            </w:r>
-                            <w:bookmarkEnd w:id="27"/>
-                            <w:r>
-                              <w:t xml:space="preserve"> </w:t>
-                            </w:r>
-                            <w:r>
-                              <w:rPr>
-                                <w:lang w:val="en-AS"/>
-                              </w:rPr>
-                              <w:fldChar w:fldCharType="begin"/>
-                            </w:r>
-                            <w:r>
-                              <w:instrText xml:space="preserve"> REF _Ref100585500 \r \h </w:instrText>
-                            </w:r>
-                            <w:r>
-                              <w:rPr>
-                                <w:lang w:val="en-AS"/>
-                              </w:rPr>
-                            </w:r>
-                            <w:r>
-                              <w:rPr>
-                                <w:lang w:val="en-AS"/>
-                              </w:rPr>
-                              <w:fldChar w:fldCharType="separate"/>
-                            </w:r>
-                            <w:r>
-                              <w:t>[4]</w:t>
-                            </w:r>
-                            <w:bookmarkEnd w:id="28"/>
-                            <w:r>
-                              <w:rPr>
-                                <w:lang w:val="en-AS"/>
-                              </w:rPr>
-                              <w:fldChar w:fldCharType="end"/>
-                            </w:r>
-                          </w:p>
-                        </w:txbxContent>
-                      </wps:txbx>
-                      <wps:bodyPr rot="0" spcFirstLastPara="0" vertOverflow="overflow" horzOverflow="overflow" vert="horz" wrap="square" lIns="0" tIns="0" rIns="0" bIns="0" numCol="1" spcCol="0" rtlCol="0" fromWordArt="0" anchor="t" anchorCtr="0" forceAA="0" compatLnSpc="1">
-                        <a:prstTxWarp prst="textNoShape">
-                          <a:avLst/>
-                        </a:prstTxWarp>
-                        <a:spAutoFit/>
-                      </wps:bodyPr>
-                    </wps:wsp>
-                  </a:graphicData>
-                </a:graphic>
-              </wp:anchor>
-            </w:drawing>
-          </mc:Choice>
-          <mc:Fallback>
-            <w:pict>
-              <v:shape w14:anchorId="4FCD10D4" id="Text Box 1" o:spid="_x0000_s1027" type="#_x0000_t202" style="position:absolute;left:0;text-align:left;margin-left:44.55pt;margin-top:572.35pt;width:161.95pt;height:.05pt;z-index:-251653120;visibility:visible;mso-wrap-style:square;mso-wrap-distance-left:9pt;mso-wrap-distance-top:0;mso-wrap-distance-right:9pt;mso-wrap-distance-bottom:0;mso-position-horizontal:absolute;mso-position-horizontal-relative:text;mso-position-vertical:absolute;mso-position-vertical-relative:text;v-text-anchor:top" o:gfxdata="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" stroked="f">
-                <v:textbox style="mso-fit-shape-to-text:t" inset="0,0,0,0">
-                  <w:txbxContent>
-                    <w:p>
-                      <w:pPr>
-                        <w:pStyle w:val="Caption"/>
-                        <w:rPr>
-                          <w:noProof/>
-                        </w:rPr>
-                      </w:pPr>
-                      <w:bookmarkStart w:id="29" w:name="_Toc100519380"/>
-                      <w:bookmarkStart w:id="30" w:name="_Toc100588244"/>
-                      <w:r>
-                        <w:t xml:space="preserve">Obr. </w:t>
-                      </w:r>
-                      <w:r>
-                        <w:fldChar w:fldCharType="begin"/>
-                      </w:r>
-                      <w:r>
-                        <w:instrText xml:space="preserve"> SEQ Obr. \* ARABIC </w:instrText>
-                      </w:r>
-                      <w:r>
-                        <w:fldChar w:fldCharType="separate"/>
-                      </w:r>
-                      <w:r>
-                        <w:rPr>
-                          <w:noProof/>
-                        </w:rPr>
-                        <w:t>3</w:t>
-                      </w:r>
-                      <w:r>
-                        <w:rPr>
-                          <w:noProof/>
-                        </w:rPr>
-                        <w:fldChar w:fldCharType="end"/>
-                      </w:r>
-                      <w:r>
-                        <w:t xml:space="preserve"> </w:t>
-                      </w:r>
-                      <w:r>
-                        <w:t xml:space="preserve"> Aktivita zobrazujúca </w:t>
-                      </w:r>
-                      <w:r>
-                        <w:t>meranie krvného tlaku</w:t>
-                      </w:r>
-                      <w:bookmarkEnd w:id="29"/>
-                      <w:r>
-                        <w:t xml:space="preserve"> </w:t>
-                      </w:r>
-                      <w:r>
-                        <w:rPr>
-                          <w:lang w:val="en-AS"/>
-                        </w:rPr>
-                        <w:fldChar w:fldCharType="begin"/>
-                      </w:r>
-                      <w:r>
-                        <w:instrText xml:space="preserve"> REF _Ref100585500 \r \h </w:instrText>
-                      </w:r>
-                      <w:r>
-                        <w:rPr>
-                          <w:lang w:val="en-AS"/>
-                        </w:rPr>
-                      </w:r>
-                      <w:r>
-                        <w:rPr>
-                          <w:lang w:val="en-AS"/>
-                        </w:rPr>
-                        <w:fldChar w:fldCharType="separate"/>
-                      </w:r>
-                      <w:r>
-                        <w:t>[4]</w:t>
-                      </w:r>
-                      <w:bookmarkEnd w:id="30"/>
-                      <w:r>
-                        <w:rPr>
-                          <w:lang w:val="en-AS"/>
-                        </w:rPr>
-                        <w:fldChar w:fldCharType="end"/>
-                      </w:r>
-                    </w:p>
-                  </w:txbxContent>
-                </v:textbox>
-                <w10:wrap type="tight"/>
-              </v:shape>
-            </w:pict>
-          </mc:Fallback>
-        </mc:AlternateContent>
+        <w:fldChar w:fldCharType="end"/>
+      </w:r>
+      <w:r>
+        <w:t xml:space="preserve"> Podiel mobilných OS na celosvetovom trhu 2018-2022</w:t>
+      </w:r>
+      <w:r>
+        <w:t xml:space="preserve"> </w:t>
+      </w:r>
+      <w:r>
+        <w:fldChar w:fldCharType="begin"/>
+      </w:r>
+      <w:r>
+        <w:instrText xml:space="preserve"> REF _Ref102509829 \r \h </w:instrText>
+      </w:r>
+      <w:r>
+        <w:fldChar w:fldCharType="separate"/>
+      </w:r>
+      <w:r>
+        <w:t>[9]</w:t>
+      </w:r>
+      <w:bookmarkEnd w:id="13"/>
+      <w:r>
+        <w:fldChar w:fldCharType="end"/>
+      </w:r>
+      <w:r>
+        <w:t xml:space="preserve"> </w:t>
+      </w:r>
+    </w:p>
+    <w:p>
+      <w:pPr>
+        <w:pStyle w:val="3Nadpis"/>
+      </w:pPr>
+      <w:bookmarkStart w:id="14" w:name="_Toc102735723"/>
+      <w:r>
+        <w:t>Android</w:t>
+      </w:r>
+      <w:bookmarkEnd w:id="14"/>
+    </w:p>
+    <w:p>
+      <w:pPr>
+        <w:ind w:firstLine="708"/>
+        <w:jc w:val="both"/>
+      </w:pPr>
+      <w:r>
+        <w:t xml:space="preserve">Operačný systém Android je základný stavebný prvok mobilného telefónu </w:t>
+      </w:r>
+      <w:r>
+        <w:t xml:space="preserve">vyvinutý primárne pre smartfóny a tablety spoločnosťou  Android Inc., </w:t>
+      </w:r>
+      <w:r>
+        <w:t>ktorý bol</w:t>
+      </w:r>
+      <w:r>
+        <w:t xml:space="preserve"> v roku 2005 zakúpený </w:t>
+      </w:r>
+      <w:r>
+        <w:t>spoločnosťou Google. Momentálne ide o najrozširenejší operačný systém pre mobilné zariadenia</w:t>
+      </w:r>
+      <w:r>
+        <w:t xml:space="preserve">, ktorý </w:t>
+      </w:r>
+      <w:r>
+        <w:t>je založený na jadre Linux 2.6.</w:t>
+      </w:r>
+      <w:r>
+        <w:t xml:space="preserve"> </w:t>
+      </w:r>
+      <w:r>
+        <w:t>Android možno najlepšie opísať ako kompletný balík riešení, ktorý zahŕňa operačný systém, komponenty a aplikácie</w:t>
+      </w:r>
+      <w:r>
+        <w:t xml:space="preserve"> </w:t>
+      </w:r>
+      <w:r>
+        <w:fldChar w:fldCharType="begin"/>
+      </w:r>
+      <w:r>
+        <w:instrText xml:space="preserve"> REF _Ref102636354 \r \h </w:instrText>
+      </w:r>
+      <w:r>
+        <w:instrText xml:space="preserve"> \* MERGEFORMAT </w:instrText>
+      </w:r>
+      <w:r>
+        <w:fldChar w:fldCharType="separate"/>
+      </w:r>
+      <w:r>
+        <w:t>[10]</w:t>
+      </w:r>
+      <w:r>
+        <w:fldChar w:fldCharType="end"/>
+      </w:r>
+      <w:r>
+        <w:t>.</w:t>
+      </w:r>
+    </w:p>
+    <w:p>
+      <w:pPr>
+        <w:ind w:firstLine="708"/>
+        <w:jc w:val="both"/>
+      </w:pPr>
+      <w:r>
+        <w:t xml:space="preserve">Výhodou vývoja Android </w:t>
+      </w:r>
+      <w:r>
+        <w:t xml:space="preserve">aplikácií </w:t>
+      </w:r>
+      <w:r>
+        <w:t>je určite flexibilita, pretože vo všeobecnosti Android predstavuje oveľa menej obmedzujúce prostredie oproti iným OS. Taktiež Google ponúka rozsiahlu základňu materálov pre rôzne úrovne vývojárov.</w:t>
+      </w:r>
+      <w:r>
+        <w:t xml:space="preserve"> V súčasnosti spoločnosť Google už nie je taká zhovievavá pri publikácií aplikácie. Proces kontroly môže trvať aj týždeň, no pokiaľ nie sú porušené obsahové pravdilá spoločnosti, aplikácia dostane schválenie. Medzi nevýhody môžeme zaradiť náročné zabezpečenie kvality</w:t>
+      </w:r>
+      <w:r>
+        <w:t>, pretože veľká časť používateľov sa drží starších verzií OS, čo si vyžaduje zložitejšie testovanie, následkom čoho sa zvyšujú náklady pri vývoji</w:t>
+      </w:r>
+      <w:r>
+        <w:t xml:space="preserve"> </w:t>
+      </w:r>
+      <w:r>
+        <w:fldChar w:fldCharType="begin"/>
+      </w:r>
+      <w:r>
+        <w:instrText xml:space="preserve"> REF _Ref102651726 \r \h </w:instrText>
+      </w:r>
+      <w:r>
+        <w:fldChar w:fldCharType="separate"/>
+      </w:r>
+      <w:r>
+        <w:t>[12]</w:t>
+      </w:r>
+      <w:r>
+        <w:fldChar w:fldCharType="end"/>
+      </w:r>
+      <w:r>
+        <w:t xml:space="preserve">. </w:t>
+      </w:r>
+    </w:p>
+    <w:p>
+      <w:pPr>
+        <w:pStyle w:val="3Nadpis"/>
+      </w:pPr>
+      <w:bookmarkStart w:id="15" w:name="_Toc102735724"/>
+      <w:r>
+        <w:lastRenderedPageBreak/>
+        <w:t>iOS</w:t>
+      </w:r>
+      <w:bookmarkEnd w:id="15"/>
+    </w:p>
+    <w:p>
+      <w:pPr>
+        <w:ind w:firstLine="360"/>
+        <w:jc w:val="both"/>
+      </w:pPr>
+      <w:r>
+        <w:t xml:space="preserve">Mobilný operačný systém iOS </w:t>
+      </w:r>
+      <w:r>
+        <w:t xml:space="preserve">(iPhone Operating System) </w:t>
+      </w:r>
+      <w:r>
+        <w:t>je</w:t>
+      </w:r>
+      <w:r>
+        <w:t xml:space="preserve"> </w:t>
+      </w:r>
+      <w:r>
+        <w:t>operačný systém pre iPhone, iPad a ďalšie mobilné zariadenia Apple.</w:t>
+      </w:r>
+      <w:r>
+        <w:t xml:space="preserve"> </w:t>
+      </w:r>
+      <w:r>
+        <w:t>Apple iOS, založený na Mac OS operačnom systéme, na ktorom beží rad stolných a prenosných počítačov Mac od spoločnosti Apple, je navrhnutý pre jednoduché a bezproblémové prepojenie medzi radom produktov Apple.</w:t>
+      </w:r>
+      <w:r>
+        <w:t xml:space="preserve"> </w:t>
+      </w:r>
+      <w:r>
+        <w:t>Prvá verzia systému iOS bola vydaná v júni 2007, keď na trhu debutoval iPhone. iOS</w:t>
+      </w:r>
+      <w:r>
+        <w:t xml:space="preserve"> </w:t>
+      </w:r>
+      <w:r>
+        <w:t>je operačný systém odvodený od Unixu, ktorý poháňa všetky mobilné zariadenia Apple. Názov iOS nebol oficiálne použitý pre softvér až do roku 2008, keď spoločnosť Apple vydala súpravu na vývoj softvéru pre iPhone</w:t>
+      </w:r>
+      <w:r>
+        <w:t xml:space="preserve"> (</w:t>
+      </w:r>
+      <w:r>
+        <w:t>SDK</w:t>
+      </w:r>
+      <w:r>
+        <w:t>)</w:t>
+      </w:r>
+      <w:r>
+        <w:t>, ktorá umožňuje všetkým tvorcom aplikácií vytvárať aplikácie pre túto platformu</w:t>
+      </w:r>
+      <w:r>
+        <w:t xml:space="preserve"> </w:t>
+      </w:r>
+      <w:r>
+        <w:fldChar w:fldCharType="begin"/>
+      </w:r>
+      <w:r>
+        <w:instrText xml:space="preserve"> REF _Ref102650136 \r \h </w:instrText>
+      </w:r>
+      <w:r>
+        <w:instrText xml:space="preserve"> \* MERGEFORMAT </w:instrText>
+      </w:r>
+      <w:r>
+        <w:fldChar w:fldCharType="separate"/>
+      </w:r>
+      <w:r>
+        <w:t>[11]</w:t>
+      </w:r>
+      <w:r>
+        <w:fldChar w:fldCharType="end"/>
+      </w:r>
+      <w:r>
+        <w:t>.</w:t>
+      </w:r>
+      <w:r>
+        <w:t xml:space="preserve"> </w:t>
+      </w:r>
+    </w:p>
+    <w:p>
+      <w:pPr>
+        <w:ind w:firstLine="360"/>
+        <w:jc w:val="both"/>
+      </w:pPr>
+      <w:r>
+        <w:t>Vývoj mobilných aplikácií pre iOS je veľmi žiadaný, pretože tieto aplikácie vždy fungujú mimoriadne dobre. Táto platforma je rýchla, spoľahlivá a ľahko použiteľná</w:t>
+      </w:r>
+      <w:r>
+        <w:t xml:space="preserve">. Taktiež </w:t>
+      </w:r>
+      <w:r>
+        <w:t>Apple poskytuje vývojárom podrobné pokyny na vytvorenie používateľského rozhrania pre ich aplikácie.</w:t>
+      </w:r>
+      <w:r>
+        <w:t xml:space="preserve"> Veľkou nevýhodou pre vývojárov natívnych aplikácií určite sú prísne požiadavky na vývojové prostredie. Pre vývoj je potrebné použiť softvér, ako napríklad Xcode, ktorý beží iba na Macu. Problém môže nastať aj pri vydávaní aplikácie. Aplikácia môže byť odmietnutá aj keď neporušuje žiadne pravidlá</w:t>
+      </w:r>
+      <w:r>
+        <w:t xml:space="preserve">, stačí ak nie je dostatočne relevantná alebo užitočná </w:t>
+      </w:r>
+      <w:r>
+        <w:fldChar w:fldCharType="begin"/>
+      </w:r>
+      <w:r>
+        <w:instrText xml:space="preserve"> REF _Ref102651726 \r \h </w:instrText>
+      </w:r>
+      <w:r>
+        <w:fldChar w:fldCharType="separate"/>
+      </w:r>
+      <w:r>
+        <w:t>[12]</w:t>
+      </w:r>
+      <w:r>
+        <w:fldChar w:fldCharType="end"/>
+      </w:r>
+      <w:r>
+        <w:t>.</w:t>
+      </w:r>
+      <w:r>
+        <w:t xml:space="preserve"> </w:t>
+      </w:r>
+    </w:p>
+    <w:p>
+      <w:pPr>
+        <w:pStyle w:val="2Nadpis"/>
+      </w:pPr>
+      <w:bookmarkStart w:id="16" w:name="_Toc102735725"/>
+      <w:r>
+        <w:t>Mobilné aplikácie a technológie</w:t>
+      </w:r>
+      <w:bookmarkEnd w:id="16"/>
+    </w:p>
+    <w:p>
+      <w:pPr>
+        <w:ind w:firstLine="360"/>
+        <w:jc w:val="both"/>
+      </w:pPr>
+      <w:r>
+        <w:t xml:space="preserve">V súčasnosti hýbu mobilné aplikácie svetom. Aj naše najmenšie aspekty života sú nimi ovplyvnené. </w:t>
+      </w:r>
+      <w:r>
+        <w:t>V dnešnom svete existujú mobilné aplikácie prakticky na čokoľvek.</w:t>
+      </w:r>
+      <w:r>
+        <w:t xml:space="preserve"> Pri takej veľkej konkurencii sa pri vývoji kladie oveľa väčší dôraz na kvalitu, precíznosť, funkčnosť a ďalšie iné parametre, ktoré presviedčajú potencionálnych používateľov</w:t>
+      </w:r>
+      <w:r>
+        <w:t xml:space="preserve"> k ich použitiu</w:t>
+      </w:r>
+      <w:r>
+        <w:t>.</w:t>
+      </w:r>
+      <w:r>
+        <w:t xml:space="preserve"> </w:t>
+      </w:r>
+      <w:r>
+        <w:t xml:space="preserve">Je preto veľmi dôležité </w:t>
+      </w:r>
+      <w:r>
+        <w:t>byť čo najviac informovaný o trendoch vo vývoji mobilných aplikácií.</w:t>
+      </w:r>
+      <w:r>
+        <w:t xml:space="preserve"> Vytváranie mobilných aplikácií je možné vykonať použitím viacerých metód. Potreby a ciele každého projektu sú iné, a preto sa podľa toho vždy mení aj prístup.</w:t>
+      </w:r>
+      <w:r>
+        <w:t xml:space="preserve"> </w:t>
+      </w:r>
+      <w:r>
+        <w:t>Na výber je jedna z týchto možností</w:t>
+      </w:r>
+      <w:r>
+        <w:t xml:space="preserve">: </w:t>
+      </w:r>
+      <w:r>
+        <w:t>natívny, hybridný a multiplatformový prístup.</w:t>
+      </w:r>
+    </w:p>
+    <w:p>
+      <w:pPr>
+        <w:pStyle w:val="3Nadpis"/>
+      </w:pPr>
+      <w:bookmarkStart w:id="17" w:name="_Toc102735726"/>
+      <w:r>
+        <w:t>Natívny prístup</w:t>
+      </w:r>
+      <w:bookmarkEnd w:id="17"/>
+    </w:p>
+    <w:p>
+      <w:pPr>
+        <w:ind w:firstLine="708"/>
+        <w:jc w:val="both"/>
+      </w:pPr>
+      <w:r>
+        <w:t>Natívne aplikácie sa vyznačujú tým, že sú vytvorené špeciálne pre konkrétny operačný systém</w:t>
+      </w:r>
+      <w:r>
+        <w:t>, ako sú</w:t>
+      </w:r>
+      <w:r>
+        <w:t xml:space="preserve"> </w:t>
+      </w:r>
+      <w:r>
+        <w:t xml:space="preserve">Android či iOS, </w:t>
+      </w:r>
+      <w:r>
+        <w:t xml:space="preserve">s využitím programovacích jazykov špecifických pre platformu. </w:t>
+      </w:r>
+      <w:r>
+        <w:t>P</w:t>
+      </w:r>
+      <w:r>
+        <w:t>ri procese</w:t>
+      </w:r>
+      <w:r>
+        <w:t xml:space="preserve"> vývoj</w:t>
+      </w:r>
+      <w:r>
+        <w:t>a</w:t>
+      </w:r>
+      <w:r>
+        <w:t xml:space="preserve"> takýchto aplikácií</w:t>
+      </w:r>
+      <w:r>
+        <w:t xml:space="preserve"> alebo softvéru pre Android</w:t>
+      </w:r>
+      <w:r>
+        <w:t xml:space="preserve"> sa </w:t>
+      </w:r>
+      <w:r>
+        <w:t>využíva Java alebo Kotlin, v prípade iOS ide o Objective-C alebo Swift.</w:t>
+      </w:r>
+      <w:r>
+        <w:t xml:space="preserve"> </w:t>
+      </w:r>
+      <w:r>
+        <w:t xml:space="preserve">Vývoj natívnych mobilných aplikácií je ideálny, ak chceme poskytnúť čo najlepší používateľský zážitok z hľadiska vzhľadu a celkového dojmu z aplikácie. </w:t>
+      </w:r>
+      <w:r>
+        <w:t>Pri vývoji získavajú vývojári prístup ku kompletnej sade možností a funkcií zariadenia</w:t>
+      </w:r>
+      <w:r>
+        <w:t xml:space="preserve">, keďže </w:t>
+      </w:r>
+      <w:r>
+        <w:t>tvorba</w:t>
+      </w:r>
+      <w:r>
+        <w:t xml:space="preserve"> takýchto aplikácií </w:t>
+      </w:r>
+      <w:r>
+        <w:t xml:space="preserve">umožňuje </w:t>
+      </w:r>
+      <w:r>
+        <w:t xml:space="preserve">využívať primarné hardvérové prvky smartfónov, sko sú senzory </w:t>
+      </w:r>
+      <w:r>
+        <w:lastRenderedPageBreak/>
+        <w:t>priblíženi</w:t>
+      </w:r>
+      <w:r>
+        <w:t>a</w:t>
+      </w:r>
+      <w:r>
+        <w:t>, fotoaparát, mirofón a GPS.</w:t>
+      </w:r>
+      <w:r>
+        <w:t xml:space="preserve"> </w:t>
+      </w:r>
+      <w:r>
+        <w:t>Medzi výhody natívnych aplikácií určite patrí vysoká rýchlosť, keďže neprichádzajú so zložitým kódom ako hybridné a miltiplatformové aplikácie, kde sa kód musí prispôsobovať viacerým platformám. V tomto prípade sa väčšina prvkov aplikácie zobrazuje pomerne rýchlo, pretože sa vopred načí</w:t>
+      </w:r>
+      <w:r>
+        <w:t>tajú. Jednou z významných výhod je, že fungujú bezchybne aj bez pripojenia k internetu. Zaisťuje to používateľom väčšie pohodlie a prístup ku všetkým funkciám aj v režime lietadlo či offline prostredí.</w:t>
+      </w:r>
+      <w:r>
+        <w:t xml:space="preserve"> Správa dvoch rôznych kódových báz je určite náročnejšia v porovnaní s jednou kódovou bázou, a tak môžeme povedať, že natívne aplikácie majú minimálny výskyt chýb.</w:t>
+      </w:r>
+      <w:r>
+        <w:t xml:space="preserve"> Optimalizácia pri vývoji na konkrétnu platformu zaisťuje vysoký výkon. Okrem toho sú tieto aplikácie zostavené pomocou základných programovacích jazykov a rozhraní API, vďaka čomu sú eketívnejšie</w:t>
+      </w:r>
+      <w:r>
+        <w:t xml:space="preserve"> a intuitívnejšie. Medzi nevýhody vývoja natívnych aplikácií určite môžeme zaradiť vysoké náklady na údržbu, ktoré môžu byť dokonca vyššie ako samotný vývoj, ktorý je už aj tak sám o sebe dosť nákladný, keďže je potrebné nájsť vývojárov, ktorí dokážu vyvíjať natívne aplikácie naraz na viacerých platformách</w:t>
+      </w:r>
+      <w:r>
+        <w:t>, čo vyžaduje veľa času, úsilia, zdrojov</w:t>
+      </w:r>
+      <w:r>
+        <w:t>,</w:t>
+      </w:r>
+      <w:r>
+        <w:t xml:space="preserve"> ale aj už spomínaných nákladov</w:t>
+      </w:r>
+      <w:r>
+        <w:t xml:space="preserve">. </w:t>
+      </w:r>
+      <w:r>
+        <w:t>Tvorbu natívnej aplikácie môžeme zvažovať, ak máme dostatok času</w:t>
+      </w:r>
+      <w:r>
+        <w:t xml:space="preserve"> </w:t>
+      </w:r>
+      <w:r>
+        <w:t xml:space="preserve">a financií, </w:t>
+      </w:r>
+      <w:r>
+        <w:t>alebo</w:t>
+      </w:r>
+      <w:r>
+        <w:t xml:space="preserve"> potrebujeme kódovať len pre jednu platformu. Vysoká rýchlosť a výkon sa určite zíjdu pri </w:t>
+      </w:r>
+      <w:r>
+        <w:t>tvorbe hier a animácií. Rozhodujúcim by mohla byť aj potreba pridať funkcie špecifické pre zariadenie, ako GPS či fotoaparát</w:t>
+      </w:r>
+      <w:r>
+        <w:t xml:space="preserve"> </w:t>
+      </w:r>
+      <w:r>
+        <w:fldChar w:fldCharType="begin"/>
+      </w:r>
+      <w:r>
+        <w:instrText xml:space="preserve"> REF _Ref102472249 \r \h </w:instrText>
+      </w:r>
+      <w:r>
+        <w:fldChar w:fldCharType="separate"/>
+      </w:r>
+      <w:r>
+        <w:t>[7]</w:t>
+      </w:r>
+      <w:r>
+        <w:fldChar w:fldCharType="end"/>
+      </w:r>
+      <w:r>
+        <w:t>.</w:t>
+      </w:r>
+    </w:p>
+    <w:p>
+      <w:pPr>
+        <w:pStyle w:val="3Nadpis"/>
+        <w:jc w:val="both"/>
+      </w:pPr>
+      <w:bookmarkStart w:id="18" w:name="_Toc102735727"/>
+      <w:r>
+        <w:t>Hybridný prístup</w:t>
+      </w:r>
+      <w:bookmarkEnd w:id="18"/>
+    </w:p>
+    <w:p>
+      <w:pPr>
+        <w:ind w:firstLine="708"/>
+        <w:jc w:val="both"/>
+      </w:pPr>
+      <w:r>
+        <w:t xml:space="preserve">Vývoj hybridných aplikácií je kombináciou natívnych a webových riešení, kde vývojári vkladajú kód napísaný v jazykoch pre vývoj webu ako HTML, CSS a JavaScript do natívnej aplikácie pomocou doplnkov ako Apache Cordova </w:t>
+      </w:r>
+      <w:r>
+        <w:t>či Ionic</w:t>
+      </w:r>
+      <w:r>
+        <w:t>'</w:t>
+      </w:r>
+      <w:r>
+        <w:t xml:space="preserve">s Capacitor. </w:t>
+      </w:r>
+      <w:r>
+        <w:t>Po stiahnutí aplikácie a lokálnej inštalácií sa dokáže pripojiť k všetkým funkciám, ktoré mobilná platforma poskytuje.</w:t>
+      </w:r>
+      <w:r>
+        <w:t xml:space="preserve"> </w:t>
+      </w:r>
+      <w:r>
+        <w:t>Pri vývoji hybridných aplikácií sa kód píše iba raz. Takýto kód je možné použiť na viacerých platformách, čo zabezpečuje rýchly vývoj a uvedenie aplikácie na trh v pomerne krátkom čase</w:t>
+      </w:r>
+      <w:r>
+        <w:t xml:space="preserve"> a s</w:t>
+      </w:r>
+      <w:r>
+        <w:t> </w:t>
+      </w:r>
+      <w:r>
+        <w:t>minimálnymi</w:t>
+      </w:r>
+      <w:r>
+        <w:t xml:space="preserve"> </w:t>
+      </w:r>
+      <w:r>
+        <w:t>nákladmi</w:t>
+      </w:r>
+      <w:r>
+        <w:t xml:space="preserve">. </w:t>
+      </w:r>
+      <w:r>
+        <w:t>Keďže sú tieto aplikácie založené na webov</w:t>
+      </w:r>
+      <w:r>
+        <w:t>ých</w:t>
+      </w:r>
+      <w:r>
+        <w:t xml:space="preserve"> technológi</w:t>
+      </w:r>
+      <w:r>
+        <w:t>ách</w:t>
+      </w:r>
+      <w:r>
+        <w:t xml:space="preserve">, sú jednoduchšie na udržiavanie a údržbu. </w:t>
+      </w:r>
+      <w:r>
+        <w:t>Keďže hybridné aplikácie majú nasadený jeden kód a existujú funkcie, ktoré sú použiteľné len pre konkrétny operačný systém alebo nefungujú dokonale na iných systémoch, môže dôjsť k nezrovnalostiam, kedy je potrebné hľadať vhodnejšiu alternatívu. S tým je úzko spojená</w:t>
+      </w:r>
+      <w:r>
+        <w:t xml:space="preserve"> potreb</w:t>
+      </w:r>
+      <w:r>
+        <w:t>a</w:t>
+      </w:r>
+      <w:r>
+        <w:t xml:space="preserve"> testovať aplikáciu na rôznych zariadeniach kvôli kompatibilite na platformách Android a iOS, a teda niečo, čo sme považovali za výhodu, je aj nevýhodou. Medzi nevýhodu oproti natívnym aplikáciám môžeme považovať aj nutnosť internetového pripojenia. Len zriedka hybridné aplikácie podporujú offline verziu. </w:t>
+      </w:r>
+      <w:r>
+        <w:t xml:space="preserve">Hybridné aplikácie integrujú výhody webových a natívnych aplikácií, a tak prinášajú to najlepšie pre používateľa na platformách Android a iOS. </w:t>
+      </w:r>
+      <w:r>
+        <w:t xml:space="preserve">Vývoj hybridnej aplikácie je na zváženie, ak je na tvorbu nedostatok času a finančných prostriedkov a chceme </w:t>
+      </w:r>
+      <w:r>
+        <w:lastRenderedPageBreak/>
+        <w:t>využívať natívne funkcie zariadenia.</w:t>
+      </w:r>
+      <w:r>
+        <w:t xml:space="preserve"> Určite ide o jasnú voľbu pri tvorbe webovej a mobilnej aplikácie súčasne</w:t>
+      </w:r>
+      <w:r>
+        <w:t xml:space="preserve"> </w:t>
+      </w:r>
+      <w:r>
+        <w:fldChar w:fldCharType="begin"/>
+      </w:r>
+      <w:r>
+        <w:instrText xml:space="preserve"> REF _Ref102472249 \r \h </w:instrText>
+      </w:r>
+      <w:r>
+        <w:instrText xml:space="preserve"> \* MERGEFORMAT </w:instrText>
+      </w:r>
+      <w:r>
+        <w:fldChar w:fldCharType="separate"/>
+      </w:r>
+      <w:r>
+        <w:t>[7]</w:t>
+      </w:r>
+      <w:r>
+        <w:fldChar w:fldCharType="end"/>
+      </w:r>
+      <w:r>
+        <w:t>.</w:t>
+      </w:r>
+    </w:p>
+    <w:p>
+      <w:pPr>
+        <w:pStyle w:val="3Nadpis"/>
+        <w:jc w:val="both"/>
+      </w:pPr>
+      <w:bookmarkStart w:id="19" w:name="_Toc102735728"/>
+      <w:r>
+        <w:t>Multiplatformový prístup</w:t>
+      </w:r>
+      <w:bookmarkEnd w:id="19"/>
+    </w:p>
+    <w:p>
+      <w:pPr>
+        <w:jc w:val="both"/>
+      </w:pPr>
+      <w:r>
+        <w:t>Najprv je dôležité podotknúť, že hybridné a multiplatformové aplikácie nie sú to isté.</w:t>
+      </w:r>
+      <w:r>
+        <w:t xml:space="preserve"> Multiplatformový prístup umožňuje vývojárom napísať kód raz a použiť ho na rôzne platformy. </w:t>
+      </w:r>
+      <w:r>
+        <w:t>Je to najlepší prístup pre lacné vlastné aplikácie s bezpečnými, stabilnými, ľahko udržiavateľnými a opakovateľnými funkciami. Existuje mnoho rámcov na vývoj takýchto aplikácií, ktoré pomáhajú</w:t>
+      </w:r>
+      <w:r>
+        <w:t xml:space="preserve"> dosiahnúť pocit a používateľský zážitok podobný natívnej aplikácií. Najčastejšie využívanými sú React </w:t>
+      </w:r>
+      <w:r>
+        <w:t>Native, Xamarin a Flutter.</w:t>
+      </w:r>
+      <w:r>
+        <w:t xml:space="preserve"> </w:t>
+      </w:r>
+      <w:r>
+        <w:t>Medzi výhody multiplatformových aplikácií</w:t>
+      </w:r>
+      <w:r>
+        <w:t xml:space="preserve"> určite patrí opätovná použiteľnosť kódu, takže nie je potrebné písať osobitne kód pre Android a iOS. S tým súvisí aj výhoda rýchleho a bezproblémového vývoja</w:t>
+      </w:r>
+      <w:r>
+        <w:t>, či</w:t>
+      </w:r>
+      <w:r>
+        <w:t xml:space="preserve"> nízkych nákladov na vývoj takejto aplikácie. </w:t>
+      </w:r>
+      <w:r>
+        <w:t>Keďže multiplatformové aplikácie majú len jednu kódovú základňu, testovanie, nasadzovanie či aktualizácie aplikácie sú oveľa jednoduchšie a ponúkajú vyššiu presnosť a kvalitu oproti natívnemu prístupu</w:t>
+      </w:r>
+      <w:r>
+        <w:t>,</w:t>
+      </w:r>
+      <w:r>
+        <w:t xml:space="preserve"> kde je takáto údržba zložitejšia. </w:t>
+      </w:r>
+      <w:r>
+        <w:t>Medzi nevýhody môžeme v niektorých prípadoch zaradiť výkon aplikácie. Ak by sme porovnali dve aplikácie, jednu natívnu a jednu multiplatformovú s rovnakými funkciami, tak je pravdepodobné, že natívna bude rýchlejšia.</w:t>
+      </w:r>
+      <w:r>
+        <w:t xml:space="preserve"> </w:t>
+      </w:r>
+      <w:r>
+        <w:t xml:space="preserve">Multiplatformové aplikácie taktiež nie sú schopné naplno využiť natívne funkcie. Je to zapríčinené najmä rôznymi rozloženiami obrazovky a rôznymi platformami. Tento spôsob vývoja sa najviac oplatí ak </w:t>
+      </w:r>
+      <w:r>
+        <w:t>potrebujeme zacieliť na používateľov aplikácií pre Android aj iOS a máme obmedzené zdroje, čas aj rozpočet. Aplikácia, ktorú chceme vytvárať by nemala byť príliš zložitá a nepotrebuje funkcie, ktoré sa medzi rozdielnymi platfo</w:t>
+      </w:r>
+      <w:r>
+        <w:t>r</w:t>
+      </w:r>
+      <w:r>
+        <w:t>mami líšia</w:t>
+      </w:r>
+      <w:r>
+        <w:t xml:space="preserve"> </w:t>
+      </w:r>
+      <w:r>
+        <w:fldChar w:fldCharType="begin"/>
+      </w:r>
+      <w:r>
+        <w:instrText xml:space="preserve"> REF _Ref102472249 \r \h </w:instrText>
+      </w:r>
+      <w:r>
+        <w:instrText xml:space="preserve"> \* MERGEFORMAT </w:instrText>
+      </w:r>
+      <w:r>
+        <w:fldChar w:fldCharType="separate"/>
+      </w:r>
+      <w:r>
+        <w:t>[7]</w:t>
+      </w:r>
+      <w:r>
+        <w:fldChar w:fldCharType="end"/>
+      </w:r>
+      <w:r>
+        <w:t>.</w:t>
+      </w:r>
+    </w:p>
+    <w:p>
+      <w:pPr>
+        <w:pStyle w:val="2Nadpis"/>
+      </w:pPr>
+      <w:bookmarkStart w:id="20" w:name="_Toc102735729"/>
+      <w:r>
+        <w:t>React Native</w:t>
+      </w:r>
+      <w:bookmarkEnd w:id="20"/>
+    </w:p>
+    <w:p>
+      <w:pPr>
+        <w:ind w:firstLine="360"/>
+        <w:jc w:val="both"/>
+      </w:pPr>
+      <w:r>
+        <w:t xml:space="preserve">React je knižnica JavaScriptu na vytváranie rýchlych a interaktívnych používateľských rozhraní. </w:t>
+      </w:r>
+      <w:r>
+        <w:t>Prevádzkuje</w:t>
+      </w:r>
+      <w:r>
+        <w:t xml:space="preserve"> ho Meta (predtým Facebook) a komunita jednotlivých vývojárov a spoločností.</w:t>
+      </w:r>
+      <w:r>
+        <w:t xml:space="preserve"> </w:t>
+      </w:r>
+      <w:r>
+        <w:t xml:space="preserve">Aj keď je React skôr knižnica než jazyk, je </w:t>
+      </w:r>
+      <w:r>
+        <w:t>momentálne najpoužívanejší</w:t>
+      </w:r>
+      <w:r>
+        <w:t xml:space="preserve"> pri vývoji webových aplikácií.</w:t>
+      </w:r>
+      <w:r>
+        <w:t xml:space="preserve"> </w:t>
+      </w:r>
+      <w:r>
+        <w:t>React Native je rámec založený na Reacte</w:t>
+      </w:r>
+      <w:r>
+        <w:t>, ktorý sa zameriava na vykresľovanie mobilných aplikácií na všetkých zariadeniach.</w:t>
+      </w:r>
+      <w:r>
+        <w:t xml:space="preserve"> Ako aj sami tvorcovia Reactu hovoria: „Naučte sa raz, píšte kdekoľvek“</w:t>
+      </w:r>
+      <w:r>
+        <w:t>, čo</w:t>
+      </w:r>
+      <w:r>
+        <w:t xml:space="preserve"> </w:t>
+      </w:r>
+      <w:r>
+        <w:t xml:space="preserve">znamená, že </w:t>
+      </w:r>
+      <w:r>
+        <w:t>je možné</w:t>
+      </w:r>
+      <w:r>
+        <w:t xml:space="preserve"> vytvárať zaujímavé projekty na nových platformách bez toho, aby s</w:t>
+      </w:r>
+      <w:r>
+        <w:t>me museli</w:t>
+      </w:r>
+      <w:r>
+        <w:t xml:space="preserve"> investova</w:t>
+      </w:r>
+      <w:r>
+        <w:t>ť</w:t>
+      </w:r>
+      <w:r>
+        <w:t xml:space="preserve"> čas a energiu do učenia sa úplne nového </w:t>
+      </w:r>
+      <w:r>
+        <w:t>jazyka</w:t>
+      </w:r>
+      <w:r>
+        <w:t>.</w:t>
+      </w:r>
+      <w:r>
+        <w:t xml:space="preserve"> </w:t>
+      </w:r>
+      <w:r>
+        <w:t>Myšlienka písania mobilných aplikácií v </w:t>
+      </w:r>
+      <w:r>
+        <w:t>J</w:t>
+      </w:r>
+      <w:r>
+        <w:t>ava</w:t>
+      </w:r>
+      <w:r>
+        <w:t>Sc</w:t>
+      </w:r>
+      <w:r>
+        <w:t>ripte pôsobí trochu zvláštne</w:t>
+      </w:r>
+      <w:r>
+        <w:t>, ale tím vývojárov spoločnosti Facebook prišiel na riešenie, ktoré obohatilo celú komunitu programátorov.</w:t>
+      </w:r>
+      <w:r>
+        <w:t xml:space="preserve"> Facebook vydal prvú verziu React Native v marci 2015</w:t>
+      </w:r>
+      <w:r>
+        <w:t>, a v pribehu pár rokov sa stal dôležitým hráčom v natívnom vývoji aplikácii mobilných zariadení</w:t>
+      </w:r>
+      <w:r>
+        <w:t>.</w:t>
+      </w:r>
+      <w:r>
+        <w:t xml:space="preserve"> </w:t>
+      </w:r>
+      <w:r>
+        <w:t>Keďže ide o v</w:t>
+      </w:r>
+      <w:r>
+        <w:t>o</w:t>
+      </w:r>
+      <w:r>
+        <w:t>ľnedostupný mobilný rámec</w:t>
+      </w:r>
+      <w:r>
+        <w:t xml:space="preserve">, svoje </w:t>
+      </w:r>
+      <w:r>
+        <w:t>výhody získava</w:t>
+      </w:r>
+      <w:r>
+        <w:t xml:space="preserve"> </w:t>
+      </w:r>
+      <w:r>
+        <w:t>aj od vývojárskej komunity</w:t>
+      </w:r>
+      <w:r>
+        <w:t xml:space="preserve"> </w:t>
+      </w:r>
+      <w:r>
+        <w:fldChar w:fldCharType="begin"/>
+      </w:r>
+      <w:r>
+        <w:instrText xml:space="preserve"> REF _Ref102746994 \r \h </w:instrText>
+      </w:r>
+      <w:r>
+        <w:fldChar w:fldCharType="separate"/>
+      </w:r>
+      <w:r>
+        <w:t>[13]</w:t>
+      </w:r>
+      <w:r>
+        <w:fldChar w:fldCharType="end"/>
+      </w:r>
+      <w:r>
+        <w:fldChar w:fldCharType="begin"/>
+      </w:r>
+      <w:r>
+        <w:instrText xml:space="preserve"> REF _Ref102759622 \r \h </w:instrText>
+      </w:r>
+      <w:r>
+        <w:fldChar w:fldCharType="separate"/>
+      </w:r>
+      <w:r>
+        <w:t>[14]</w:t>
+      </w:r>
+      <w:r>
+        <w:fldChar w:fldCharType="end"/>
+      </w:r>
+      <w:r>
+        <w:t>.</w:t>
+      </w:r>
+    </w:p>
+    <w:p>
+      <w:pPr>
+        <w:ind w:firstLine="360"/>
+        <w:jc w:val="both"/>
+      </w:pPr>
+      <w:r>
+        <w:lastRenderedPageBreak/>
+        <w:t>React Native sa snaží uľahčiť a skrátiť vývojárovi prácu, v čom spočíva aj jeho popularita</w:t>
+      </w:r>
+      <w:r>
+        <w:t>.</w:t>
+      </w:r>
+      <w:r>
+        <w:t xml:space="preserve"> </w:t>
+      </w:r>
+      <w:r>
+        <w:t>Klasický v</w:t>
+      </w:r>
+      <w:r>
+        <w:t>ývoj aplikácií zvyčajne vyžaduje zručnosti a znalosti niekoľkých vývojárov na zostavenie, posúdenie a testovanie softvéru.</w:t>
+      </w:r>
+      <w:r>
+        <w:t xml:space="preserve"> </w:t>
+      </w:r>
+      <w:r>
+        <w:t xml:space="preserve">Táto </w:t>
+      </w:r>
+      <w:r>
+        <w:t>knižnica</w:t>
+      </w:r>
+      <w:r>
+        <w:t xml:space="preserve"> </w:t>
+      </w:r>
+      <w:r>
+        <w:t>umožňuje zvládanie viacerých</w:t>
+      </w:r>
+      <w:r>
+        <w:t xml:space="preserve"> častí vývoja menšiemu vývojárskemu tímu</w:t>
+      </w:r>
+      <w:r>
+        <w:t xml:space="preserve"> </w:t>
+      </w:r>
+      <w:r>
+        <w:t xml:space="preserve">a </w:t>
+      </w:r>
+      <w:r>
+        <w:t>minimalizuje čas na realizáciu nápadu aplikácie</w:t>
+      </w:r>
+      <w:r>
+        <w:t xml:space="preserve">. S týmito zdrojmi </w:t>
+      </w:r>
+      <w:r>
+        <w:t>je vývoj aplikácie n</w:t>
+      </w:r>
+      <w:r>
+        <w:t>ákladovo efektívn</w:t>
+      </w:r>
+      <w:r>
+        <w:t>y</w:t>
+      </w:r>
+      <w:r>
+        <w:t xml:space="preserve">. </w:t>
+      </w:r>
+      <w:r>
+        <w:t>React Native</w:t>
+      </w:r>
+      <w:r>
+        <w:t xml:space="preserve"> </w:t>
+      </w:r>
+      <w:r>
+        <w:t>umožňuje jednému vývojárskemu tímu vytvoriť mobilnú aplikáciu, ktorá funguje na všetkých platformách</w:t>
+      </w:r>
+      <w:r>
+        <w:t xml:space="preserve">. Nie je nutné písať a udržiavať rôzne kódy oddelene. Ponúka možnosť </w:t>
+      </w:r>
+      <w:r>
+        <w:t>zdieľať a znova používať kó</w:t>
+      </w:r>
+      <w:r>
+        <w:t>d</w:t>
+      </w:r>
+      <w:r>
+        <w:t xml:space="preserve">. </w:t>
+      </w:r>
+      <w:r>
+        <w:t>Navyše pomáha programátorom vytvárať natívne aplikácie pre obe najpoužívanejšie platformy s bežnými znalosťami webových technológií, ako je JavaScript.</w:t>
+      </w:r>
+      <w:r>
+        <w:t xml:space="preserve"> </w:t>
+      </w:r>
+      <w:r>
+        <w:t>Inými slovami, aplikácia je rýchla</w:t>
+      </w:r>
+      <w:r>
+        <w:t>,</w:t>
+      </w:r>
+      <w:r>
+        <w:t xml:space="preserve"> plynulá </w:t>
+      </w:r>
+      <w:r>
+        <w:t xml:space="preserve">a flexibilná </w:t>
+      </w:r>
+      <w:r>
+        <w:t>a je ekvivalentná akejkoľvek natívnej aplikácii vytvorenej pomocou tradičných technológií</w:t>
+      </w:r>
+      <w:r>
+        <w:t xml:space="preserve">. </w:t>
+      </w:r>
+      <w:r>
+        <w:t>Aj tieto prednosti mu pomáhajú k zisku veľkej časti trhu</w:t>
+      </w:r>
+      <w:r>
+        <w:t>.</w:t>
+      </w:r>
+      <w:r>
+        <w:t xml:space="preserve"> </w:t>
+      </w:r>
+      <w:r>
+        <w:t>Výhody React Native spočívajú aj v jeho základnej vlastnosti použitia virtuálneho vykresľovania objektového modelu dokumentu</w:t>
+      </w:r>
+      <w:r>
+        <w:t xml:space="preserve"> </w:t>
+      </w:r>
+      <w:r>
+        <w:rPr>
+          <w:lang w:val="en-US"/>
+        </w:rPr>
+        <w:t>(DOM)</w:t>
+      </w:r>
+      <w:r>
+        <w:t>.</w:t>
+      </w:r>
+      <w:r>
+        <w:t xml:space="preserve"> Virtuálny objekt dokumentu je odľahčená verzia skutočnej DOM štruktúry a funguje ako vrstva medzi popisom vývojára, ako by veci mali vyzerať a prácou vykonanou na ich vykreslení.</w:t>
+      </w:r>
+      <w:r>
+        <w:t xml:space="preserve"> Na vykreslenie interaktívnych používateľských rozhraní v prehliadači musia vývojári upraviť objektový model dokumentu. </w:t>
+      </w:r>
+      <w:r>
+        <w:t>Tento krok si vyžaduje nadmerné zapisovanie DOM</w:t>
+      </w:r>
+      <w:r>
+        <w:t>,</w:t>
+      </w:r>
+      <w:r>
+        <w:t xml:space="preserve"> a tým výrazne vplýva na výkon zariadenia</w:t>
+      </w:r>
+      <w:r>
+        <w:t>,</w:t>
+      </w:r>
+      <w:r>
+        <w:t xml:space="preserve"> na ktorom vykresľovanie prebieha. React vypočítava potrebné zmeny pomocou virtuálnej DOM v</w:t>
+      </w:r>
+      <w:r>
+        <w:t> </w:t>
+      </w:r>
+      <w:r>
+        <w:t>pamäti</w:t>
+      </w:r>
+      <w:r>
+        <w:t>,</w:t>
+      </w:r>
+      <w:r>
+        <w:t xml:space="preserve"> a tým znižuje počet priamych zmien v reálnej DOM štruktúre v prehliadači.</w:t>
+      </w:r>
+      <w:r>
+        <w:t xml:space="preserve"> Virtu</w:t>
+      </w:r>
+      <w:r>
+        <w:t>á</w:t>
+      </w:r>
+      <w:r>
+        <w:t>l</w:t>
+      </w:r>
+      <w:r>
+        <w:t>na</w:t>
+      </w:r>
+      <w:r>
+        <w:t xml:space="preserve"> DOM má určité výkonnostné výhody, ale jeho skutočný potenciál spočíva v sile jeho abstrakcie. </w:t>
+      </w:r>
+      <w:r>
+        <w:t>Umiestnenie čistej abstrakcie medzi kód vývojára a skutočné vykresľovanie otvára veľa zaujímavých možností.</w:t>
+      </w:r>
+      <w:r>
+        <w:t xml:space="preserve"> </w:t>
+      </w:r>
+      <w:r>
+        <w:t>V roku 2015 na konferencii React</w:t>
+      </w:r>
+      <w:r>
+        <w:t>,</w:t>
+      </w:r>
+      <w:r>
+        <w:t xml:space="preserve"> tím Facebook prišiel s možnosťou vykresľovať aplikáciu inde ako v objektovom modely dokumentu</w:t>
+      </w:r>
+      <w:r>
+        <w:t>,</w:t>
+      </w:r>
+      <w:r>
+        <w:t xml:space="preserve"> a predstavil tak knižnicu React Native. </w:t>
+      </w:r>
+      <w:r>
+        <w:t>Pri React Native</w:t>
+      </w:r>
+      <w:r>
+        <w:t>,</w:t>
+      </w:r>
+      <w:r>
+        <w:t xml:space="preserve"> natívne vykresľovanie znamená, že React vykresľuje pomocou natívnych rozhraní API na vytváranie </w:t>
+      </w:r>
+      <w:r>
+        <w:t>používateľských rozhraní</w:t>
+      </w:r>
+      <w:r>
+        <w:t>.</w:t>
+      </w:r>
+      <w:r>
+        <w:t xml:space="preserve"> To všetko je možné vďaka rozhraniu knižnice, ktoré zabezpečuje vykresľovanie UI elementov v danom hostiteľskom zariaden</w:t>
+      </w:r>
+      <w:r>
+        <w:t>í</w:t>
+      </w:r>
+      <w:r>
+        <w:t>. Komponenty Reactu odovzdávajú kód v podobe značkovacieho jazyka funkcii vykresľovania</w:t>
+      </w:r>
+      <w:r>
+        <w:t xml:space="preserve">, ktorá dáva pokyn Reactu, ako ich vykresliť. S Reactom pre web sa tento kód odovzdáva priamo do DOM prehliadača. Pre React Native je tento kód preložený tak, aby vyhovoval hostiteľskej platforme, takže </w:t>
+      </w:r>
+      <w:r>
+        <w:t>napríklad</w:t>
+      </w:r>
+      <w:r>
+        <w:t xml:space="preserve"> </w:t>
+      </w:r>
+      <w:r>
+        <w:t xml:space="preserve">element „View“ sa môže stať „UIView“ špecifický pre iOS. </w:t>
+      </w:r>
+      <w:r>
+        <w:t>P</w:t>
+      </w:r>
+      <w:r>
+        <w:t xml:space="preserve">rístup založený na komponentoch </w:t>
+      </w:r>
+      <w:r>
+        <w:t xml:space="preserve">vývojárov </w:t>
+      </w:r>
+      <w:r>
+        <w:t>implicitne nabáda k napísaniu čistého, modulárneho kódu, ktorý sa dá škálovať tak, aby vyhovoval zložitým aplikáciám.</w:t>
+      </w:r>
+      <w:r>
+        <w:t xml:space="preserve"> Riziko, ktoré so sebou používanie React Native prináša súvisí s úrovňou jeho vyspelosti. </w:t>
+      </w:r>
+      <w:r>
+        <w:t>Ešte stále môžeme React Native považovať za pomerne mladú technológiu</w:t>
+      </w:r>
+      <w:r>
+        <w:t>,</w:t>
+      </w:r>
+      <w:r>
+        <w:t xml:space="preserve"> a preto </w:t>
+      </w:r>
+      <w:r>
+        <w:t>môže</w:t>
+      </w:r>
+      <w:r>
+        <w:t xml:space="preserve"> táto knižnica obsahovať svoj podiel chýb a neoptimalizovaných implementácií. Toto riziko do istej miery kompenzuje jej komunita </w:t>
+      </w:r>
+      <w:r>
+        <w:fldChar w:fldCharType="begin"/>
+      </w:r>
+      <w:r>
+        <w:instrText xml:space="preserve"> REF _Ref102847523 \r \h </w:instrText>
+      </w:r>
+      <w:r>
+        <w:fldChar w:fldCharType="separate"/>
+      </w:r>
+      <w:r>
+        <w:t>[15]</w:t>
+      </w:r>
+      <w:r>
+        <w:fldChar w:fldCharType="end"/>
+      </w:r>
+      <w:r>
+        <w:fldChar w:fldCharType="begin"/>
+      </w:r>
+      <w:r>
+        <w:instrText xml:space="preserve"> REF _Ref102911547 \r \h </w:instrText>
+      </w:r>
+      <w:r>
+        <w:fldChar w:fldCharType="separate"/>
+      </w:r>
+      <w:r>
+        <w:t>[16]</w:t>
+      </w:r>
+      <w:r>
+        <w:fldChar w:fldCharType="end"/>
+      </w:r>
+      <w:r>
+        <w:t>.</w:t>
+      </w:r>
+    </w:p>
+    <w:p>
+      <w:pPr>
+        <w:pStyle w:val="2Nadpis"/>
+        <w:jc w:val="both"/>
+      </w:pPr>
+      <w:bookmarkStart w:id="21" w:name="_Toc102735730"/>
+      <w:r>
+        <w:lastRenderedPageBreak/>
+        <w:t>Vizita</w:t>
+      </w:r>
+      <w:bookmarkEnd w:id="21"/>
+    </w:p>
+    <w:p>
+      <w:pPr>
+        <w:pStyle w:val="3Nadpis"/>
+        <w:jc w:val="both"/>
+      </w:pPr>
+      <w:bookmarkStart w:id="22" w:name="_Toc102735731"/>
+      <w:r>
+        <w:t>Charakteristika vizity.</w:t>
+      </w:r>
+      <w:bookmarkEnd w:id="22"/>
+    </w:p>
+    <w:p>
+      <w:pPr>
+        <w:ind w:firstLine="360"/>
+        <w:jc w:val="both"/>
+      </w:pPr>
+      <w:r>
+        <w:t xml:space="preserve">Dôležitou súčasťou ošetrovateľskej starostlivosti o pacienta je vizita. </w:t>
+      </w:r>
+      <w:r>
+        <w:t xml:space="preserve">Vizita je pravidelná kontrola hospitalizovaných pacientov, </w:t>
+      </w:r>
+      <w:r>
+        <w:t>účelom</w:t>
+      </w:r>
+      <w:r>
+        <w:t xml:space="preserve"> ktorej </w:t>
+      </w:r>
+      <w:r>
+        <w:t>je</w:t>
+      </w:r>
+      <w:r>
+        <w:t xml:space="preserve"> dopodrobna</w:t>
+      </w:r>
+      <w:r>
+        <w:t xml:space="preserve"> zis</w:t>
+      </w:r>
+      <w:r>
+        <w:t>tiť</w:t>
+      </w:r>
+      <w:r>
+        <w:t xml:space="preserve"> aktuálne informácie o stave pacienta</w:t>
+      </w:r>
+      <w:r>
+        <w:t xml:space="preserve">, </w:t>
+      </w:r>
+      <w:r>
+        <w:t>kontrolujú sa výsledky</w:t>
+      </w:r>
+      <w:r>
+        <w:t xml:space="preserve"> predchádzajúcich</w:t>
+      </w:r>
+      <w:r>
+        <w:t xml:space="preserve"> vyšetrení</w:t>
+      </w:r>
+      <w:r>
+        <w:t>,</w:t>
+      </w:r>
+      <w:r>
+        <w:t> určujú sa nasledujúce postupy pri liečení pacienta</w:t>
+      </w:r>
+      <w:r>
+        <w:t>, rozhoduje sa o preložení, či prepustení pacienta</w:t>
+      </w:r>
+      <w:r>
+        <w:t>.</w:t>
+      </w:r>
+      <w:r>
+        <w:t xml:space="preserve"> </w:t>
+      </w:r>
+      <w:r>
+        <w:t xml:space="preserve">Ide o pravidelnú návštevu, ktorá prebieha v určitých časových intervaloch. </w:t>
+      </w:r>
+      <w:r>
+        <w:t>Vizity sa z</w:t>
+      </w:r>
+      <w:r>
+        <w:t>účastňuje</w:t>
+      </w:r>
+      <w:r>
+        <w:t xml:space="preserve"> </w:t>
+      </w:r>
+      <w:r>
+        <w:t>lekár</w:t>
+      </w:r>
+      <w:r>
+        <w:t>, zdravotná sestra</w:t>
+      </w:r>
+      <w:r>
+        <w:t xml:space="preserve"> alebo iní pr</w:t>
+      </w:r>
+      <w:r>
+        <w:t xml:space="preserve">acovnci zdravotníckeho tímu. </w:t>
+      </w:r>
+      <w:r>
+        <w:t xml:space="preserve">Môže </w:t>
+      </w:r>
+      <w:r>
+        <w:t xml:space="preserve">byť realizovaná </w:t>
+      </w:r>
+      <w:r>
+        <w:t>rôznymi spôsobmi</w:t>
+      </w:r>
+      <w:r>
+        <w:t xml:space="preserve">. </w:t>
+      </w:r>
+      <w:r>
+        <w:t xml:space="preserve">Najčastejšie </w:t>
+      </w:r>
+      <w:r>
+        <w:t>prebieha priamo v izbe pacienta pri lôžku chorého, no v praxi sa taktiež môžeme stretnúť aj s realizáciou vizity vo vyšetrovni či ambulancii praktického lekára</w:t>
+      </w:r>
+      <w:r>
+        <w:t>, vždy to ale zavisí od samotnej organizácie a</w:t>
+      </w:r>
+      <w:r>
+        <w:t> </w:t>
+      </w:r>
+      <w:r>
+        <w:t>preferencií</w:t>
+      </w:r>
+      <w:r>
+        <w:t xml:space="preserve"> daného oddelenia</w:t>
+      </w:r>
+      <w:r>
+        <w:t xml:space="preserve">. </w:t>
+      </w:r>
+      <w:r>
+        <w:t>Z pohľadu pacienta ide o najvážnejšiu udalosť v jeho celodennom programe</w:t>
+      </w:r>
+      <w:r>
+        <w:t>, ak sa práve nejedná o jeho operačný deň</w:t>
+      </w:r>
+      <w:r>
+        <w:t xml:space="preserve">. </w:t>
+      </w:r>
+      <w:r>
+        <w:t>Počas priebehu vizity sú pacienti informovaní o svojich výsledkoch, nadchádzajúcich vyšetreniach či o prognóze do budúcna</w:t>
+      </w:r>
+      <w:r>
+        <w:t xml:space="preserve"> </w:t>
+      </w:r>
+      <w:r>
+        <w:fldChar w:fldCharType="begin"/>
+      </w:r>
+      <w:r>
+        <w:instrText xml:space="preserve"> REF _Ref99919284 \r \h </w:instrText>
+      </w:r>
+      <w:r>
+        <w:fldChar w:fldCharType="separate"/>
+      </w:r>
+      <w:r>
+        <w:t>[1]</w:t>
+      </w:r>
+      <w:r>
+        <w:fldChar w:fldCharType="end"/>
+      </w:r>
+      <w:r>
+        <w:t>.</w:t>
+      </w:r>
+    </w:p>
+    <w:p>
+      <w:pPr>
+        <w:pStyle w:val="3Nadpis"/>
+      </w:pPr>
+      <w:bookmarkStart w:id="23" w:name="_Toc102735732"/>
+      <w:r>
+        <w:t>Formy vizít</w:t>
+      </w:r>
+      <w:bookmarkEnd w:id="23"/>
+    </w:p>
+    <w:p>
+      <w:pPr>
+        <w:ind w:firstLine="360"/>
+        <w:jc w:val="both"/>
+      </w:pPr>
+      <w:r>
+        <w:t xml:space="preserve">Vizity môžeme rozdeliť do dvoch základných skupín a to lekárske a sesterské vizity. </w:t>
+      </w:r>
+      <w:r>
+        <w:t>Sesterské vizity sa líšia od lekárskej hlavne svojím zameraním a účelom.</w:t>
+      </w:r>
+      <w:r>
+        <w:t xml:space="preserve"> </w:t>
+      </w:r>
+      <w:r>
+        <w:t xml:space="preserve">Lekársku vizitu poznáme individuálnu, skupinovú, malú a veľkú. Pri sesterskej môžeme hovoriť o individuálnej, malej a veľkej. </w:t>
+      </w:r>
+      <w:r>
+        <w:t>Mal</w:t>
+      </w:r>
+      <w:r>
+        <w:t>á lekárska</w:t>
+      </w:r>
+      <w:r>
+        <w:t xml:space="preserve"> vizit</w:t>
+      </w:r>
+      <w:r>
+        <w:t xml:space="preserve">a je </w:t>
+      </w:r>
+      <w:r>
+        <w:t>zvyčajne</w:t>
+      </w:r>
+      <w:r>
+        <w:t xml:space="preserve"> dvakrát denne. Obvykle vykonáva túto vizitu službukonajúci lekár, ktorý sa informuje o</w:t>
+      </w:r>
+      <w:r>
+        <w:t> </w:t>
+      </w:r>
+      <w:r>
+        <w:t>anamnéze</w:t>
+      </w:r>
+      <w:r>
+        <w:t xml:space="preserve"> a</w:t>
+      </w:r>
+      <w:r>
+        <w:t xml:space="preserve"> aktuálnom stave</w:t>
+      </w:r>
+      <w:r>
+        <w:t>. Veľká lekárska vizita, alebo inak primárska, sa vykonáva dva až trikrát týždenne.</w:t>
+      </w:r>
+      <w:r>
+        <w:t xml:space="preserve"> </w:t>
+      </w:r>
+      <w:r>
+        <w:t>Vizi</w:t>
+      </w:r>
+      <w:r>
+        <w:t>t</w:t>
+      </w:r>
+      <w:r>
+        <w:t>u vedie primár oddelenia a zúčastňujú sa jej všetci členovia zdravotníckeho t</w:t>
+      </w:r>
+      <w:r>
+        <w:t>í</w:t>
+      </w:r>
+      <w:r>
+        <w:t>mu. Cieľom je vzájomná informovanosť všetkých členov týmu o stave a liečebných postup</w:t>
+      </w:r>
+      <w:r>
+        <w:t>o</w:t>
+      </w:r>
+      <w:r>
+        <w:t>ch pacienta.</w:t>
+      </w:r>
+      <w:r>
+        <w:t xml:space="preserve"> </w:t>
+      </w:r>
+      <w:r>
+        <w:t xml:space="preserve">Ak lekár doplní túto vizitu o individuálnu konzultáciu v ambulancii, tak hovoríme o individuálnej vizite. Skupinová vizita je zvláštna forma vizity, ktorá prebieha v liečebných alebo psychiatrických oddeleniach. </w:t>
+      </w:r>
+      <w:r>
+        <w:t xml:space="preserve"> </w:t>
+      </w:r>
+      <w:r>
+        <w:t xml:space="preserve">Sesterské vizity </w:t>
+      </w:r>
+      <w:r>
+        <w:t xml:space="preserve">sú určené na zistenie aktuálnych potrieb pacientov. </w:t>
+      </w:r>
+      <w:r>
+        <w:t xml:space="preserve">Sestra v rámci individuálnej vizity </w:t>
+      </w:r>
+      <w:r>
+        <w:t>dáva inštrukcie pacientovi alebo ošetruje a prevezuje rany</w:t>
+      </w:r>
+      <w:r>
+        <w:t xml:space="preserve"> </w:t>
+      </w:r>
+      <w:r>
+        <w:fldChar w:fldCharType="begin"/>
+      </w:r>
+      <w:r>
+        <w:instrText xml:space="preserve"> REF _Ref99919284 \r \h </w:instrText>
+      </w:r>
+      <w:r>
+        <w:instrText xml:space="preserve"> \* MERGEFORMAT </w:instrText>
+      </w:r>
+      <w:r>
+        <w:fldChar w:fldCharType="separate"/>
+      </w:r>
+      <w:r>
+        <w:t>[1]</w:t>
+      </w:r>
+      <w:r>
+        <w:fldChar w:fldCharType="end"/>
+      </w:r>
+      <w:r>
+        <w:t xml:space="preserve">. </w:t>
+      </w:r>
+    </w:p>
+    <w:p>
+      <w:pPr>
+        <w:pStyle w:val="3Nadpis"/>
+      </w:pPr>
+      <w:bookmarkStart w:id="24" w:name="_Toc102735733"/>
+      <w:r>
+        <w:t>Príprava vizity</w:t>
+      </w:r>
+      <w:bookmarkEnd w:id="24"/>
+    </w:p>
+    <w:p>
+      <w:pPr>
+        <w:ind w:firstLine="360"/>
+        <w:jc w:val="both"/>
+      </w:pPr>
+      <w:r>
+        <w:t xml:space="preserve">Sestra má pripraviť vizitu tak, aby prebiehala v príjemnom a pokojnom prostredí. </w:t>
+      </w:r>
+      <w:r>
+        <w:t xml:space="preserve">Je potrebné </w:t>
+      </w:r>
+      <w:r>
+        <w:t>skontrolovať a upraviť izbu a upozorniť pacientov na nadchádzajúcu vizitu</w:t>
+      </w:r>
+      <w:r>
+        <w:t>,</w:t>
+      </w:r>
+      <w:r>
+        <w:t xml:space="preserve"> aby sa zdržiavali vo svojich izbách. </w:t>
+      </w:r>
+      <w:r>
+        <w:t xml:space="preserve">Povinnosťou sestier, ktoré sprevádzajú lekára pri vizite, je vedieť o pacientovi čo najviac informácií. Tieto informácie zisťujú ešte pred vizitou a taktiež ešte pred ňou ich čo najpodrobnejšie a najpresnejšie podávajú lekárovi. </w:t>
+      </w:r>
+      <w:r>
+        <w:t xml:space="preserve">Ide napríklad o aktuálny stav pacienta, tlak krvi, pulz, príjem a výdaj tekutín. Podľa anamnézy sa zisťujú aj iné informácie ako napríklad saturácia </w:t>
+      </w:r>
+      <w:r>
+        <w:lastRenderedPageBreak/>
+        <w:t>krvi, teplota či glykémia krvi</w:t>
+      </w:r>
+      <w:r>
+        <w:t xml:space="preserve">. </w:t>
+      </w:r>
+      <w:r>
+        <w:t>Nakoniec je ešte potrebné pripraviť zdravotné dokumentácie a základné pomôcky pre vizitu</w:t>
+      </w:r>
+      <w:r>
+        <w:t xml:space="preserve"> </w:t>
+      </w:r>
+      <w:r>
+        <w:fldChar w:fldCharType="begin"/>
+      </w:r>
+      <w:r>
+        <w:instrText xml:space="preserve"> REF _Ref99919284 \r \h </w:instrText>
+      </w:r>
+      <w:r>
+        <w:instrText xml:space="preserve"> \* MERGEFORMAT </w:instrText>
+      </w:r>
+      <w:r>
+        <w:fldChar w:fldCharType="separate"/>
+      </w:r>
+      <w:r>
+        <w:t>[1]</w:t>
+      </w:r>
+      <w:r>
+        <w:fldChar w:fldCharType="end"/>
+      </w:r>
+      <w:r>
+        <w:t>.</w:t>
+      </w:r>
+      <w:r>
+        <w:t xml:space="preserve"> </w:t>
+      </w:r>
+    </w:p>
+    <w:p>
+      <w:pPr>
+        <w:pStyle w:val="3Nadpis"/>
+      </w:pPr>
+      <w:bookmarkStart w:id="25" w:name="_Toc102735734"/>
+      <w:r>
+        <w:t>Vedenie zdravotnej dokumentácie</w:t>
+      </w:r>
+      <w:bookmarkEnd w:id="25"/>
+    </w:p>
+    <w:p>
+      <w:pPr>
+        <w:ind w:firstLine="360"/>
+        <w:jc w:val="both"/>
+      </w:pPr>
+      <w:r>
+        <w:t xml:space="preserve">Súčasťou poskytovania zdravotnej starostlivosti je vedenie zdravotnej dokumentácie. </w:t>
+      </w:r>
+      <w:r>
+        <w:t>Sestra vedie zdravotnú dokumentáciu</w:t>
+      </w:r>
+      <w:r>
+        <w:t xml:space="preserve"> hospitalizovaného</w:t>
+      </w:r>
+      <w:r>
+        <w:t xml:space="preserve"> pacienta.</w:t>
+      </w:r>
+      <w:r>
+        <w:t xml:space="preserve"> </w:t>
+      </w:r>
+      <w:r>
+        <w:t xml:space="preserve">Zdravotná dokumentácia je súhrn osobných údajov </w:t>
+      </w:r>
+      <w:r>
+        <w:t xml:space="preserve">osoby, ktorej je poskytovaná zdravotná starostlivosť. Ide teda o údaje ako meno, priezvisko, rodné </w:t>
+      </w:r>
+      <w:r>
+        <w:t>číslo, dátum narodenia, adresa, telefónne číslo</w:t>
+      </w:r>
+      <w:r>
+        <w:t>, aktuálny zdravotný stav pacienta</w:t>
+      </w:r>
+      <w:r>
+        <w:t xml:space="preserve"> a zdravotné údaje, ktoré boli zistené od pacienta či samotným poskytovaním zdravotnej starostlivosti</w:t>
+      </w:r>
+      <w:r>
+        <w:t>,</w:t>
+      </w:r>
+      <w:r>
+        <w:t xml:space="preserve"> vrátane podaných liekov</w:t>
+      </w:r>
+      <w:r>
+        <w:t xml:space="preserve"> </w:t>
+      </w:r>
+      <w:r>
+        <w:t>a vykonaných lekárskych vyšetren</w:t>
+      </w:r>
+      <w:r>
+        <w:t>í</w:t>
+      </w:r>
+      <w:r>
+        <w:t xml:space="preserve"> a výsledkoch z týchto vyšetrení</w:t>
+      </w:r>
+      <w:r>
+        <w:t>.</w:t>
+      </w:r>
+      <w:r>
+        <w:t xml:space="preserve"> </w:t>
+      </w:r>
+      <w:r>
+        <w:t xml:space="preserve">Táto dokumentácia sa vedie </w:t>
+      </w:r>
+      <w:r>
+        <w:t>v písomnej alebo v elektronickej forme</w:t>
+      </w:r>
+      <w:r>
+        <w:t xml:space="preserve"> </w:t>
+      </w:r>
+      <w:r>
+        <w:fldChar w:fldCharType="begin"/>
+      </w:r>
+      <w:r>
+        <w:instrText xml:space="preserve"> REF _Ref99919330 \r \h </w:instrText>
+      </w:r>
+      <w:r>
+        <w:instrText xml:space="preserve"> \* MERGEFORMAT </w:instrText>
+      </w:r>
+      <w:r>
+        <w:fldChar w:fldCharType="separate"/>
+      </w:r>
+      <w:r>
+        <w:t>[2]</w:t>
+      </w:r>
+      <w:r>
+        <w:fldChar w:fldCharType="end"/>
+      </w:r>
+      <w:r>
+        <w:t>.</w:t>
+      </w:r>
+      <w:r>
+        <w:t xml:space="preserve"> </w:t>
+      </w:r>
+      <w:r>
+        <w:t>Väčšina zdravotníckych zari</w:t>
+      </w:r>
+      <w:r>
+        <w:t>a</w:t>
+      </w:r>
+      <w:r>
+        <w:t>dení v </w:t>
+      </w:r>
+      <w:r>
+        <w:t xml:space="preserve"> </w:t>
+      </w:r>
+      <w:r>
+        <w:t>súčasnosti využíva elektronickú formu stále viac a snažia sa o</w:t>
+      </w:r>
+      <w:r>
+        <w:t xml:space="preserve"> redukciu vedenia písomnej formy zdravotnej dokumentácie. Elektronická forma je vytváraná sestrou, ktorá vkladá údaje o pacientovi do </w:t>
+      </w:r>
+      <w:r>
+        <w:t xml:space="preserve">databázy v počítači. </w:t>
+      </w:r>
+      <w:r>
+        <w:t>Dôležité je, aby novovytvorený digitálny záznam bol zhodný s predchádzajúcim písomným</w:t>
+      </w:r>
+      <w:r>
+        <w:t xml:space="preserve"> </w:t>
+      </w:r>
+      <w:r>
+        <w:fldChar w:fldCharType="begin"/>
+      </w:r>
+      <w:r>
+        <w:instrText xml:space="preserve"> REF _Ref99919341 \r \h </w:instrText>
+      </w:r>
+      <w:r>
+        <w:instrText xml:space="preserve"> \* MERGEFORMAT </w:instrText>
+      </w:r>
+      <w:r>
+        <w:fldChar w:fldCharType="separate"/>
+      </w:r>
+      <w:r>
+        <w:t>[3]</w:t>
+      </w:r>
+      <w:r>
+        <w:fldChar w:fldCharType="end"/>
+      </w:r>
+      <w:r>
+        <w:t>.</w:t>
+      </w:r>
+      <w:r>
+        <w:t xml:space="preserve"> </w:t>
+      </w:r>
+    </w:p>
+    <w:p>
+      <w:pPr>
+        <w:pStyle w:val="2Nadpis"/>
+      </w:pPr>
+      <w:bookmarkStart w:id="26" w:name="_Toc102735735"/>
+      <w:r>
+        <w:t>Existujúce aplikácie pre vizitu</w:t>
+      </w:r>
+      <w:bookmarkEnd w:id="26"/>
+    </w:p>
+    <w:p>
+      <w:pPr>
+        <w:jc w:val="both"/>
+      </w:pPr>
+      <w:r>
+        <w:tab/>
+      </w:r>
+      <w:r>
+        <w:t xml:space="preserve">V súčasnosti Google ponúka </w:t>
+      </w:r>
+      <w:r>
+        <w:t xml:space="preserve">veľa rôznych </w:t>
+      </w:r>
+      <w:r>
+        <w:t>aplikácií pre systémovú platformu Android, ktoré s</w:t>
+      </w:r>
+      <w:r>
+        <w:t>ú lekárskeho charakteru.</w:t>
+      </w:r>
+      <w:r>
+        <w:t xml:space="preserve"> </w:t>
+      </w:r>
+      <w:r>
+        <w:t>Medzi nimi nájdeme množstvo takých</w:t>
+      </w:r>
+      <w:r>
+        <w:t>, ktoré slúžia na zaznamenávanie meraní. Väčšina z nich je zameraná na jedno konkrétne meranie, ako napríklad</w:t>
+      </w:r>
+      <w:r>
+        <w:t xml:space="preserve"> len na</w:t>
+      </w:r>
+      <w:r>
+        <w:t xml:space="preserve"> meranie krvného tlaku</w:t>
+      </w:r>
+      <w:r>
+        <w:t xml:space="preserve">, </w:t>
+      </w:r>
+      <w:r>
+        <w:t>teploty</w:t>
+      </w:r>
+      <w:r>
+        <w:t xml:space="preserve"> či glukózy v krvi</w:t>
+      </w:r>
+      <w:r>
+        <w:t xml:space="preserve">. Takéto aplikácie vám pomôžu </w:t>
+      </w:r>
+      <w:r>
+        <w:t xml:space="preserve">okrem zaznamenávania hodnôt </w:t>
+      </w:r>
+      <w:r>
+        <w:t>do denníka sl</w:t>
+      </w:r>
+      <w:r>
+        <w:t xml:space="preserve">edovovať históriu </w:t>
+      </w:r>
+      <w:r>
+        <w:t xml:space="preserve">týchto </w:t>
+      </w:r>
+      <w:r>
+        <w:t>meraní, zobrazovať grafy</w:t>
+      </w:r>
+      <w:r>
+        <w:t xml:space="preserve"> a</w:t>
+      </w:r>
+      <w:r>
+        <w:t xml:space="preserve"> diagramy</w:t>
+      </w:r>
+      <w:r>
+        <w:t xml:space="preserve">. </w:t>
+      </w:r>
+      <w:r>
+        <w:t>Lepšie z nich majú viacero zaujímavých funkcií ako exportovanie údajov ako CSV súbor a </w:t>
+      </w:r>
+      <w:r>
+        <w:t>u</w:t>
+      </w:r>
+      <w:r>
+        <w:t>pozornenie pomocou notifik</w:t>
+      </w:r>
+      <w:r>
+        <w:t>á</w:t>
+      </w:r>
+      <w:r>
+        <w:t xml:space="preserve">cie na vynechané meranie. </w:t>
+      </w:r>
+      <w:r>
+        <w:t>Niektoré</w:t>
+      </w:r>
+      <w:r>
+        <w:t xml:space="preserve"> z týchto</w:t>
+      </w:r>
+      <w:r>
+        <w:t xml:space="preserve"> aplikácií po zaznamenaní</w:t>
+      </w:r>
+      <w:r>
+        <w:t xml:space="preserve"> nameranej</w:t>
+      </w:r>
+      <w:r>
+        <w:t xml:space="preserve"> </w:t>
+      </w:r>
+      <w:r>
+        <w:t>hodnoty</w:t>
+      </w:r>
+      <w:r>
+        <w:t>,</w:t>
+      </w:r>
+      <w:r>
+        <w:t xml:space="preserve"> vyhodnot</w:t>
+      </w:r>
+      <w:r>
+        <w:t>ia</w:t>
+      </w:r>
+      <w:r>
+        <w:t xml:space="preserve"> zadan</w:t>
+      </w:r>
+      <w:r>
+        <w:t xml:space="preserve">ú hodnotu </w:t>
+      </w:r>
+      <w:r>
+        <w:t>a upozorn</w:t>
+      </w:r>
+      <w:r>
+        <w:t>ia</w:t>
+      </w:r>
+      <w:r>
+        <w:t xml:space="preserve"> používateľa na prípadné odchýlky od normálu. Potom tu je skupina aplikácií, ktoré sú vytvorené priamo výrobcami meracích prístrojov</w:t>
+      </w:r>
+      <w:r>
+        <w:t xml:space="preserve">, </w:t>
+      </w:r>
+      <w:r>
+        <w:t>ktoré</w:t>
+      </w:r>
+      <w:r>
+        <w:t xml:space="preserve"> sľubujú ľahkú </w:t>
+      </w:r>
+      <w:r>
+        <w:t>komunikáciu aplikácie s ich zariadením</w:t>
+      </w:r>
+      <w:r>
+        <w:t>, no o</w:t>
+      </w:r>
+      <w:r>
+        <w:t>krem toho však majú rovnaké funkcie ako vyššie</w:t>
+      </w:r>
+      <w:r>
+        <w:t xml:space="preserve"> spomenuté aplikácie</w:t>
+      </w:r>
+      <w:r>
+        <w:t xml:space="preserve">. Funkcionálne </w:t>
+      </w:r>
+      <w:r>
+        <w:t>však</w:t>
+      </w:r>
+      <w:r>
+        <w:t xml:space="preserve"> </w:t>
+      </w:r>
+      <w:r>
+        <w:t xml:space="preserve">nie vždy </w:t>
+      </w:r>
+      <w:r>
+        <w:t>spĺňajú to čo sľubuj</w:t>
+      </w:r>
+      <w:r>
+        <w:t>ú</w:t>
+      </w:r>
+      <w:r>
+        <w:t xml:space="preserve">, </w:t>
+      </w:r>
+      <w:r>
+        <w:t>čo môžeme vidieť</w:t>
+      </w:r>
+      <w:r>
+        <w:t xml:space="preserve"> aj</w:t>
+      </w:r>
+      <w:r>
+        <w:t xml:space="preserve"> na </w:t>
+      </w:r>
+      <w:r>
+        <w:t>veľkom</w:t>
+      </w:r>
+      <w:r>
+        <w:t xml:space="preserve"> množstve </w:t>
+      </w:r>
+      <w:r>
+        <w:t>negatívnych hodnotení a recenzií.</w:t>
+      </w:r>
+      <w:r>
+        <w:t xml:space="preserve"> </w:t>
+      </w:r>
+      <w:r>
+        <w:t>Aplikáciu, v ktorej by bolo možné zaznamenávať viac</w:t>
+      </w:r>
+      <w:r>
+        <w:t>ero</w:t>
+      </w:r>
+      <w:r>
+        <w:t xml:space="preserve"> rôznych meraní, pre väčšie množstvo ľudí som našla len jednu. Zväčša aplikácie podporovali zápis meraní jednej osobe, nanajvyš dvom</w:t>
+      </w:r>
+      <w:r>
+        <w:t>, preto by takéto aplikácie nemohli byť použité na pomoc pri vizite</w:t>
+      </w:r>
+      <w:r>
+        <w:t>.</w:t>
+      </w:r>
+      <w:r>
+        <w:t xml:space="preserve"> Posledné negatívum, ktoré som pri prieskume spozorovala bolo, že len málo z nich bolo v slovenskom jazyku</w:t>
+      </w:r>
+      <w:r>
+        <w:t>. Nemôžem očakávať, že všetci ovadajú anglický jazyk, alebo že by ho chceli využívať na dennej báze.</w:t>
+      </w:r>
+      <w:r>
+        <w:t xml:space="preserve"> </w:t>
+      </w:r>
+    </w:p>
+    <w:p>
+      <w:pPr>
+        <w:ind w:firstLine="708"/>
+        <w:jc w:val="both"/>
+      </w:pPr>
+      <w:r>
+        <w:lastRenderedPageBreak/>
+        <w:t>M</w:t>
+      </w:r>
+      <w:r>
+        <w:t>ôj prieskum existujúcich aplikácii som vykonala</w:t>
+      </w:r>
+      <w:r>
+        <w:t xml:space="preserve"> v internetovom obchode Google Play, ktorý slúži ako oficiálna aplikačná databáza pre operačný systém Android. </w:t>
+      </w:r>
+      <w:r>
+        <w:t xml:space="preserve">Ako ukážku uvediem </w:t>
+      </w:r>
+      <w:r>
+        <w:t>aplikácie, ktoré ma pri vyhľadávaní najviac zaujali.</w:t>
+      </w:r>
+    </w:p>
+    <w:p>
+      <w:pPr>
+        <w:pStyle w:val="3Nadpis"/>
+      </w:pPr>
+      <w:bookmarkStart w:id="27" w:name="_Toc102735736"/>
+      <w:r>
+        <w:t>Mobilná aplikácia</w:t>
+      </w:r>
+      <w:r>
+        <w:t xml:space="preserve"> Denník krvného tlaku</w:t>
+      </w:r>
+      <w:bookmarkEnd w:id="27"/>
+    </w:p>
+    <w:p>
+      <w:pPr>
+        <w:ind w:firstLine="708"/>
+        <w:jc w:val="both"/>
+      </w:pPr>
+      <w:r>
+        <w:t xml:space="preserve">Mobilná aplikácia Denník krvného tlaku </w:t>
+      </w:r>
+      <w:r>
+        <w:fldChar w:fldCharType="begin"/>
+      </w:r>
+      <w:r>
+        <w:instrText xml:space="preserve"> REF _Ref100585500 \r \h </w:instrText>
+      </w:r>
+      <w:r>
+        <w:fldChar w:fldCharType="separate"/>
+      </w:r>
+      <w:r>
+        <w:t>[4]</w:t>
+      </w:r>
+      <w:r>
+        <w:fldChar w:fldCharType="end"/>
+      </w:r>
+      <w:r>
+        <w:t xml:space="preserve"> j</w:t>
+      </w:r>
+      <w:r>
+        <w:t>e</w:t>
+      </w:r>
+      <w:r>
+        <w:t xml:space="preserve"> </w:t>
+      </w:r>
+      <w:r>
+        <w:t>aplikácia, ktorej funkcionalit</w:t>
+      </w:r>
+      <w:r>
+        <w:t>y</w:t>
+      </w:r>
+      <w:r>
+        <w:t xml:space="preserve"> </w:t>
+      </w:r>
+      <w:r>
+        <w:t xml:space="preserve">najmenej spĺňali </w:t>
+      </w:r>
+      <w:r>
+        <w:t>používateľské požiadavky</w:t>
+      </w:r>
+      <w:r>
+        <w:t>.</w:t>
+      </w:r>
+      <w:r>
+        <w:t xml:space="preserve"> Typ tejto aplikácie sa najčastejšie vyskytoval pri vyhľadávaní medicínskych výrazov či podobných kľúčových slov. I</w:t>
+      </w:r>
+      <w:r>
+        <w:t>de o</w:t>
+      </w:r>
+      <w:r>
+        <w:t> </w:t>
+      </w:r>
+      <w:r>
+        <w:t>jednoduchú</w:t>
+      </w:r>
+      <w:r>
+        <w:t xml:space="preserve"> a efektívnu</w:t>
+      </w:r>
+      <w:r>
+        <w:t xml:space="preserve"> aplikáciu pre zaznamenávanie </w:t>
+      </w:r>
+      <w:r>
+        <w:t xml:space="preserve">jedného typu merania pre jednu osobu. V tomto prípade ide o krvný tlak. Ako som už spomenula, takýchto aplikácií bolo mnoho, či už v slovenskom alebo anglickom jazyku. Túto som na ukážku vybrala práve preto, že bola </w:t>
+      </w:r>
+      <w:r>
+        <w:t>preložená do</w:t>
+      </w:r>
+      <w:r>
+        <w:t> Slovensk</w:t>
+      </w:r>
+      <w:r>
+        <w:t>ého</w:t>
+      </w:r>
+      <w:r>
+        <w:t xml:space="preserve"> jazyk</w:t>
+      </w:r>
+      <w:r>
+        <w:t>a</w:t>
+      </w:r>
+      <w:r>
+        <w:t>.</w:t>
+      </w:r>
+      <w:r>
+        <w:t xml:space="preserve"> Aplikácia už vopred upozorňuje, že krvný tlak nemeria, len je možné do nej zapísať namerané hodnoty. Obsahuje štatistiky s históriou meraní</w:t>
+      </w:r>
+      <w:r>
+        <w:t xml:space="preserve"> aj vo forme grafu. </w:t>
+      </w:r>
+      <w:r>
+        <w:t xml:space="preserve">V tomto prípade nie je možné prepojenie prístroja s aplikáciou. </w:t>
+      </w:r>
+      <w:r>
+        <w:t xml:space="preserve">I keď aplikácia sľubuje upozornenie </w:t>
+      </w:r>
+      <w:r>
+        <w:t xml:space="preserve">na hypertenziu či iné odklony od normálu, neberie do úvahy hodnoty </w:t>
+      </w:r>
+      <w:r>
+        <w:t>pulzu, a teda aj ak by bol zadaný vysoký krvný pulz, aplikácia to nevyhodnotí ako riziko.</w:t>
+      </w:r>
+    </w:p>
+    <w:p>
+      <w:pPr>
+        <w:ind w:firstLine="708"/>
+        <w:jc w:val="both"/>
+        <w:rPr>
+          <w:noProof/>
+        </w:rPr>
+      </w:pPr>
+      <w:r>
+        <w:t xml:space="preserve"> </w:t>
+      </w:r>
+      <w:r>
+        <w:t xml:space="preserve"> </w:t>
+      </w:r>
+      <w:r>
+        <w:rPr>
+          <w:noProof/>
+        </w:rPr>
+        <w:t xml:space="preserve"> </w:t>
       </w:r>
       <w:r>
         <w:rPr>
           <w:noProof/>
         </w:rPr>
         <w:drawing>
-          <wp:anchor distT="0" distB="0" distL="114300" distR="114300" simplePos="0" relativeHeight="251658240" behindDoc="1" locked="0" layoutInCell="1" allowOverlap="1" wp14:anchorId="579C5E14" wp14:editId="1A462318">
-            <wp:simplePos x="0" y="0"/>
-            <wp:positionH relativeFrom="column">
-              <wp:posOffset>565785</wp:posOffset>
-            </wp:positionH>
-            <wp:positionV relativeFrom="paragraph">
-              <wp:posOffset>2800350</wp:posOffset>
-            </wp:positionV>
-            <wp:extent cx="2056765" cy="4319905"/>
-            <wp:effectExtent l="0" t="0" r="635" b="4445"/>
-            <wp:wrapNone/>
-            <wp:docPr id="8" name="Picture 8"/>
+          <wp:inline distT="0" distB="0" distL="0" distR="0" wp14:anchorId="696F64AD" wp14:editId="2E962827">
+            <wp:extent cx="2055600" cy="4319752"/>
+            <wp:effectExtent l="0" t="0" r="1905" b="5080"/>
+            <wp:docPr id="11" name="Picture 11"/>
             <wp:cNvGraphicFramePr>
               <a:graphicFrameLocks xmlns:a="http://schemas.openxmlformats.org/drawingml/2006/main" noChangeAspect="1"/>
             </wp:cNvGraphicFramePr>
@@ -7558,13 +7905,13 @@
               <a:graphicData uri="http://schemas.openxmlformats.org/drawingml/2006/picture">
                 <pic:pic xmlns:pic="http://schemas.openxmlformats.org/drawingml/2006/picture">
                   <pic:nvPicPr>
-                    <pic:cNvPr id="0" name="Picture 9"/>
+                    <pic:cNvPr id="0" name="Picture 1"/>
                     <pic:cNvPicPr>
                       <a:picLocks noChangeAspect="1" noChangeArrowheads="1"/>
                     </pic:cNvPicPr>
                   </pic:nvPicPr>
                   <pic:blipFill>
-                    <a:blip r:embed="rId15" cstate="print">
+                    <a:blip r:embed="rId9" cstate="print">
                       <a:extLst>
                         <a:ext uri="{28A0092B-C50C-407E-A947-70E740481C1C}">
                           <a14:useLocalDpi xmlns:a14="http://schemas.microsoft.com/office/drawing/2010/main" val="0"/>
@@ -7579,7 +7926,7 @@
                   <pic:spPr bwMode="auto">
                     <a:xfrm>
                       <a:off x="0" y="0"/>
-                      <a:ext cx="2056765" cy="4319905"/>
+                      <a:ext cx="2055600" cy="4319752"/>
                     </a:xfrm>
                     <a:prstGeom prst="rect">
                       <a:avLst/>
@@ -7592,13 +7939,7 @@
                 </pic:pic>
               </a:graphicData>
             </a:graphic>
-            <wp14:sizeRelH relativeFrom="page">
-              <wp14:pctWidth>0</wp14:pctWidth>
-            </wp14:sizeRelH>
-            <wp14:sizeRelV relativeFrom="page">
-              <wp14:pctHeight>0</wp14:pctHeight>
-            </wp14:sizeRelV>
-          </wp:anchor>
+          </wp:inline>
         </w:drawing>
       </w:r>
       <w:r>
@@ -7606,18 +7947,10 @@
           <w:noProof/>
         </w:rPr>
         <w:drawing>
-          <wp:anchor distT="0" distB="0" distL="114300" distR="114300" simplePos="0" relativeHeight="251659264" behindDoc="1" locked="0" layoutInCell="1" allowOverlap="1" wp14:anchorId="35991762" wp14:editId="65FA24F1">
-            <wp:simplePos x="0" y="0"/>
-            <wp:positionH relativeFrom="column">
-              <wp:posOffset>2966720</wp:posOffset>
-            </wp:positionH>
-            <wp:positionV relativeFrom="paragraph">
-              <wp:posOffset>2800350</wp:posOffset>
-            </wp:positionV>
-            <wp:extent cx="2056765" cy="4319905"/>
-            <wp:effectExtent l="0" t="0" r="635" b="4445"/>
-            <wp:wrapNone/>
-            <wp:docPr id="9" name="Picture 9"/>
+          <wp:inline distT="0" distB="0" distL="0" distR="0" wp14:anchorId="239D93BD" wp14:editId="3EDACACF">
+            <wp:extent cx="2055600" cy="4319753"/>
+            <wp:effectExtent l="0" t="0" r="6350" b="0"/>
+            <wp:docPr id="16" name="Picture 16"/>
             <wp:cNvGraphicFramePr>
               <a:graphicFrameLocks xmlns:a="http://schemas.openxmlformats.org/drawingml/2006/main" noChangeAspect="1"/>
             </wp:cNvGraphicFramePr>
@@ -7625,13 +7958,13 @@
               <a:graphicData uri="http://schemas.openxmlformats.org/drawingml/2006/picture">
                 <pic:pic xmlns:pic="http://schemas.openxmlformats.org/drawingml/2006/picture">
                   <pic:nvPicPr>
-                    <pic:cNvPr id="0" name="Picture 11"/>
+                    <pic:cNvPr id="0" name="Picture 3"/>
                     <pic:cNvPicPr>
                       <a:picLocks noChangeAspect="1" noChangeArrowheads="1"/>
                     </pic:cNvPicPr>
                   </pic:nvPicPr>
                   <pic:blipFill>
-                    <a:blip r:embed="rId16" cstate="print">
+                    <a:blip r:embed="rId10" cstate="print">
                       <a:extLst>
                         <a:ext uri="{28A0092B-C50C-407E-A947-70E740481C1C}">
                           <a14:useLocalDpi xmlns:a14="http://schemas.microsoft.com/office/drawing/2010/main" val="0"/>
@@ -7646,7 +7979,7 @@
                   <pic:spPr bwMode="auto">
                     <a:xfrm>
                       <a:off x="0" y="0"/>
-                      <a:ext cx="2056765" cy="4319905"/>
+                      <a:ext cx="2055600" cy="4319753"/>
                     </a:xfrm>
                     <a:prstGeom prst="rect">
                       <a:avLst/>
@@ -7659,122 +7992,8 @@
                 </pic:pic>
               </a:graphicData>
             </a:graphic>
-            <wp14:sizeRelH relativeFrom="page">
-              <wp14:pctWidth>0</wp14:pctWidth>
-            </wp14:sizeRelH>
-            <wp14:sizeRelV relativeFrom="page">
-              <wp14:pctHeight>0</wp14:pctHeight>
-            </wp14:sizeRelV>
-          </wp:anchor>
+          </wp:inline>
         </w:drawing>
-      </w:r>
-      <w:r>
-        <w:t xml:space="preserve">Mobilná aplikácia Denník krvného tlaku </w:t>
-      </w:r>
-      <w:r>
-        <w:fldChar w:fldCharType="begin"/>
-      </w:r>
-      <w:r>
-        <w:instrText xml:space="preserve"> REF _Ref100585500 \r \h </w:instrText>
-      </w:r>
-      <w:r>
-        <w:fldChar w:fldCharType="separate"/>
-      </w:r>
-      <w:r>
-        <w:t>[4]</w:t>
-      </w:r>
-      <w:r>
-        <w:fldChar w:fldCharType="end"/>
-      </w:r>
-      <w:r>
-        <w:t xml:space="preserve"> j</w:t>
-      </w:r>
-      <w:r>
-        <w:t>e</w:t>
-      </w:r>
-      <w:r>
-        <w:t xml:space="preserve"> </w:t>
-      </w:r>
-      <w:r>
-        <w:t>aplikácia, ktorej funkcionalit</w:t>
-      </w:r>
-      <w:r>
-        <w:t>y</w:t>
-      </w:r>
-      <w:r>
-        <w:t xml:space="preserve"> </w:t>
-      </w:r>
-      <w:r>
-        <w:t xml:space="preserve">najmenej spĺňali </w:t>
-      </w:r>
-      <w:r>
-        <w:t>používateľské požiadavky</w:t>
-      </w:r>
-      <w:r>
-        <w:t>.</w:t>
-      </w:r>
-      <w:r>
-        <w:t xml:space="preserve"> Typ tejto aplikácie sa najčastejšie vyskytoval pri vyhľadávaní medicínskych výrazov či podobných kľúčových slov. I</w:t>
-      </w:r>
-      <w:r>
-        <w:t>de o</w:t>
-      </w:r>
-      <w:r>
-        <w:t> </w:t>
-      </w:r>
-      <w:r>
-        <w:t>jednoduchú</w:t>
-      </w:r>
-      <w:r>
-        <w:t xml:space="preserve"> a efektívnu</w:t>
-      </w:r>
-      <w:r>
-        <w:t xml:space="preserve"> aplikáciu pre zaznamenávanie </w:t>
-      </w:r>
-      <w:r>
-        <w:t xml:space="preserve">jedného typu merania pre jednu osobu. V tomto prípade ide o krvný tlak. Ako som už spomenula, takýchto aplikácií bolo mnoho, či už v slovenskom alebo anglickom jazyku. Túto som na ukážku vybrala práve preto, že bola </w:t>
-      </w:r>
-      <w:r>
-        <w:t>preložená do</w:t>
-      </w:r>
-      <w:r>
-        <w:t> Slovensk</w:t>
-      </w:r>
-      <w:r>
-        <w:t>ého</w:t>
-      </w:r>
-      <w:r>
-        <w:t xml:space="preserve"> jazyk</w:t>
-      </w:r>
-      <w:r>
-        <w:t>a</w:t>
-      </w:r>
-      <w:r>
-        <w:t>.</w:t>
-      </w:r>
-      <w:r>
-        <w:t xml:space="preserve"> Aplikácia už vopred upozorňuje, že krvný tlak nemeria, len je možné do nej zapísať namerané hodnoty. Obsahuje štatistiky s históriou meraní</w:t>
-      </w:r>
-      <w:r>
-        <w:t xml:space="preserve"> aj vo forme grafu. </w:t>
-      </w:r>
-      <w:r>
-        <w:t xml:space="preserve">V tomto prípade nie je možné prepojenie prístroja s aplikáciou. </w:t>
-      </w:r>
-      <w:r>
-        <w:t xml:space="preserve">I keď aplikácia sľubuje upozornenie </w:t>
-      </w:r>
-      <w:r>
-        <w:t xml:space="preserve">na hypertenziu či iné odklony od normálu, neberie do úvahy hodnoty </w:t>
-      </w:r>
-      <w:r>
-        <w:t>pulzu, a teda aj ak by bol zadaný vysoký krvný pulz, aplikácia to nevyhodnotí ako riziko.</w:t>
-      </w:r>
-      <w:r>
-        <w:t xml:space="preserve"> </w:t>
-      </w:r>
-      <w:r>
-        <w:t xml:space="preserve"> </w:t>
       </w:r>
     </w:p>
     <w:p>
@@ -7785,303 +8004,141 @@
     </w:p>
     <w:p>
       <w:pPr>
+        <w:pStyle w:val="3Nadpis"/>
+        <w:jc w:val="both"/>
+      </w:pPr>
+      <w:bookmarkStart w:id="28" w:name="_Toc102735737"/>
+      <w:r>
+        <w:lastRenderedPageBreak/>
+        <w:t>Mobilná aplikácia Medical records</w:t>
+      </w:r>
+      <w:bookmarkEnd w:id="28"/>
+    </w:p>
+    <w:p>
+      <w:pPr>
         <w:ind w:firstLine="708"/>
         <w:jc w:val="both"/>
       </w:pPr>
+      <w:r>
+        <w:t xml:space="preserve">Medical records </w:t>
+      </w:r>
+      <w:r>
+        <w:fldChar w:fldCharType="begin"/>
+      </w:r>
+      <w:r>
+        <w:instrText xml:space="preserve"> REF _Ref100585538 \r \h </w:instrText>
+      </w:r>
+      <w:r>
+        <w:fldChar w:fldCharType="separate"/>
+      </w:r>
+      <w:r>
+        <w:t>[5]</w:t>
+      </w:r>
+      <w:r>
+        <w:fldChar w:fldCharType="end"/>
+      </w:r>
+      <w:r>
+        <w:t xml:space="preserve"> </w:t>
+      </w:r>
+      <w:r>
+        <w:t>je</w:t>
+      </w:r>
+      <w:r>
+        <w:t xml:space="preserve"> mobilná</w:t>
+      </w:r>
+      <w:r>
+        <w:t xml:space="preserve"> aplikácia</w:t>
+      </w:r>
+      <w:r>
+        <w:t xml:space="preserve">, ktorej funkcionality sa </w:t>
+      </w:r>
+      <w:r>
+        <w:t>viac priblížili považovanému využitiu</w:t>
+      </w:r>
+      <w:r>
+        <w:t>.</w:t>
+      </w:r>
+      <w:r>
+        <w:t xml:space="preserve"> </w:t>
+      </w:r>
+      <w:r>
+        <w:t>Medzi výhody oproti predchádzajúcej aplikáci</w:t>
+      </w:r>
+      <w:r>
+        <w:t>í</w:t>
+      </w:r>
+      <w:r>
+        <w:t xml:space="preserve"> patrí určite zaznamenávanie rozličných meraní, historiu návštev lekárov, výsledky testov alebo diagnózy chorôb. Celkovo vieme viesť osobné informácie o našom zdraví na jednom mieste. </w:t>
+      </w:r>
+      <w:r>
+        <w:t>V</w:t>
+      </w:r>
+      <w:r>
+        <w:t> </w:t>
+      </w:r>
+      <w:r>
+        <w:t>prípade</w:t>
+      </w:r>
+      <w:r>
+        <w:t>,</w:t>
+      </w:r>
+      <w:r>
+        <w:t xml:space="preserve"> ak má používateľ pravidelne užívať lieky, aplikácia mu môže túto povinnosť pripomínať. Taktiež je možné sledovať kalendár udalostí, ktorý je veľmi pekne dizajnovo spracovaný.</w:t>
+      </w:r>
+      <w:r>
+        <w:t xml:space="preserve"> Čo sa týka využitia, nebolo by ju možné použiť na zaznamenávanie meraní pacientov</w:t>
+      </w:r>
+      <w:r>
+        <w:t>, a teda ani rozdeliť skupiny ľudí na oddelenia</w:t>
+      </w:r>
+      <w:r>
+        <w:t xml:space="preserve">, </w:t>
+      </w:r>
+      <w:r>
+        <w:t xml:space="preserve">preto </w:t>
+      </w:r>
+      <w:r>
+        <w:t>nespĺňa moje zadanie</w:t>
+      </w:r>
+      <w:r>
+        <w:t>. J</w:t>
+      </w:r>
+      <w:r>
+        <w:t>e možné okrem svojho profilu, viesť profil aj rodinnému príslušníkovi, čo môže napríklad matka s dieťaťom považovať za užitočné.</w:t>
+      </w:r>
+      <w:r>
+        <w:t xml:space="preserve"> </w:t>
+      </w:r>
+      <w:r>
+        <w:t>Za nevýhodu považujem</w:t>
+      </w:r>
+      <w:r>
+        <w:t xml:space="preserve"> aj to, že nepodporuje slovenský</w:t>
+      </w:r>
+      <w:r>
+        <w:t xml:space="preserve"> jazyk</w:t>
+      </w:r>
+      <w:r>
+        <w:t>.</w:t>
+      </w:r>
+      <w:r>
+        <w:t xml:space="preserve"> </w:t>
+      </w:r>
     </w:p>
     <w:p>
       <w:pPr>
         <w:ind w:firstLine="708"/>
         <w:jc w:val="both"/>
       </w:pPr>
-    </w:p>
-    <w:p>
-      <w:pPr>
-        <w:ind w:firstLine="708"/>
-        <w:jc w:val="both"/>
-      </w:pPr>
-    </w:p>
-    <w:p>
-      <w:pPr>
-        <w:ind w:firstLine="708"/>
-        <w:jc w:val="both"/>
-      </w:pPr>
-    </w:p>
-    <w:p>
-      <w:pPr>
-        <w:ind w:firstLine="708"/>
-        <w:jc w:val="both"/>
-      </w:pPr>
-    </w:p>
-    <w:p>
-      <w:pPr>
-        <w:ind w:firstLine="708"/>
-        <w:jc w:val="both"/>
-      </w:pPr>
-    </w:p>
-    <w:p>
-      <w:pPr>
-        <w:ind w:firstLine="708"/>
-        <w:jc w:val="both"/>
-      </w:pPr>
-    </w:p>
-    <w:p>
-      <w:pPr>
-        <w:ind w:firstLine="708"/>
-        <w:jc w:val="both"/>
-      </w:pPr>
-    </w:p>
-    <w:p>
-      <w:pPr>
-        <w:ind w:firstLine="708"/>
-        <w:jc w:val="both"/>
-      </w:pPr>
-    </w:p>
-    <w:p>
-      <w:pPr>
-        <w:pStyle w:val="3Nadpis"/>
-        <w:jc w:val="both"/>
-      </w:pPr>
-      <w:bookmarkStart w:id="31" w:name="_Toc102469827"/>
-      <w:r>
-        <w:t>Mobilná aplikácia Medical records</w:t>
-      </w:r>
-      <w:bookmarkEnd w:id="31"/>
-    </w:p>
-    <w:p>
-      <w:pPr>
-        <w:ind w:firstLine="708"/>
-        <w:jc w:val="both"/>
-      </w:pPr>
-      <w:r>
-        <w:rPr>
-          <w:noProof/>
-        </w:rPr>
-        <mc:AlternateContent>
-          <mc:Choice Requires="wps">
-            <w:drawing>
-              <wp:anchor distT="0" distB="0" distL="114300" distR="114300" simplePos="0" relativeHeight="251671552" behindDoc="0" locked="0" layoutInCell="1" allowOverlap="1" wp14:anchorId="6D689594" wp14:editId="5726BD7A">
-                <wp:simplePos x="0" y="0"/>
-                <wp:positionH relativeFrom="column">
-                  <wp:posOffset>2973070</wp:posOffset>
-                </wp:positionH>
-                <wp:positionV relativeFrom="paragraph">
-                  <wp:posOffset>6337300</wp:posOffset>
-                </wp:positionV>
-                <wp:extent cx="2055495" cy="635"/>
-                <wp:effectExtent l="0" t="0" r="1905" b="8255"/>
-                <wp:wrapSquare wrapText="bothSides"/>
-                <wp:docPr id="12" name="Text Box 12"/>
-                <wp:cNvGraphicFramePr/>
-                <a:graphic xmlns:a="http://schemas.openxmlformats.org/drawingml/2006/main">
-                  <a:graphicData uri="http://schemas.microsoft.com/office/word/2010/wordprocessingShape">
-                    <wps:wsp>
-                      <wps:cNvSpPr txBox="1"/>
-                      <wps:spPr>
-                        <a:xfrm>
-                          <a:off x="0" y="0"/>
-                          <a:ext cx="2055495" cy="635"/>
-                        </a:xfrm>
-                        <a:prstGeom prst="rect">
-                          <a:avLst/>
-                        </a:prstGeom>
-                        <a:solidFill>
-                          <a:prstClr val="white"/>
-                        </a:solidFill>
-                        <a:ln>
-                          <a:noFill/>
-                        </a:ln>
-                      </wps:spPr>
-                      <wps:txbx>
-                        <w:txbxContent>
-                          <w:p>
-                            <w:pPr>
-                              <w:pStyle w:val="Caption"/>
-                              <w:rPr>
-                                <w:noProof/>
-                              </w:rPr>
-                            </w:pPr>
-                            <w:bookmarkStart w:id="32" w:name="_Toc100588245"/>
-                            <w:r>
-                              <w:t xml:space="preserve">Obr. </w:t>
-                            </w:r>
-                            <w:r>
-                              <w:fldChar w:fldCharType="begin"/>
-                            </w:r>
-                            <w:r>
-                              <w:instrText xml:space="preserve"> SEQ Obr. \* ARABIC </w:instrText>
-                            </w:r>
-                            <w:r>
-                              <w:fldChar w:fldCharType="separate"/>
-                            </w:r>
-                            <w:r>
-                              <w:rPr>
-                                <w:noProof/>
-                              </w:rPr>
-                              <w:t>4</w:t>
-                            </w:r>
-                            <w:r>
-                              <w:rPr>
-                                <w:noProof/>
-                              </w:rPr>
-                              <w:fldChar w:fldCharType="end"/>
-                            </w:r>
-                            <w:r>
-                              <w:rPr>
-                                <w:lang w:val="en-AS"/>
-                              </w:rPr>
-                              <w:t xml:space="preserve"> </w:t>
-                            </w:r>
-                            <w:r>
-                              <w:t xml:space="preserve">Aktivita zobrazujúca výber záznamov </w:t>
-                            </w:r>
-                            <w:r>
-                              <w:rPr>
-                                <w:noProof/>
-                              </w:rPr>
-                              <w:fldChar w:fldCharType="begin"/>
-                            </w:r>
-                            <w:r>
-                              <w:instrText xml:space="preserve"> REF _Ref100585538 \r \h </w:instrText>
-                            </w:r>
-                            <w:r>
-                              <w:rPr>
-                                <w:noProof/>
-                              </w:rPr>
-                            </w:r>
-                            <w:r>
-                              <w:rPr>
-                                <w:noProof/>
-                              </w:rPr>
-                              <w:fldChar w:fldCharType="separate"/>
-                            </w:r>
-                            <w:r>
-                              <w:t>[5]</w:t>
-                            </w:r>
-                            <w:bookmarkEnd w:id="32"/>
-                            <w:r>
-                              <w:rPr>
-                                <w:noProof/>
-                              </w:rPr>
-                              <w:fldChar w:fldCharType="end"/>
-                            </w:r>
-                          </w:p>
-                        </w:txbxContent>
-                      </wps:txbx>
-                      <wps:bodyPr rot="0" spcFirstLastPara="0" vertOverflow="overflow" horzOverflow="overflow" vert="horz" wrap="square" lIns="0" tIns="0" rIns="0" bIns="0" numCol="1" spcCol="0" rtlCol="0" fromWordArt="0" anchor="t" anchorCtr="0" forceAA="0" compatLnSpc="1">
-                        <a:prstTxWarp prst="textNoShape">
-                          <a:avLst/>
-                        </a:prstTxWarp>
-                        <a:spAutoFit/>
-                      </wps:bodyPr>
-                    </wps:wsp>
-                  </a:graphicData>
-                </a:graphic>
-              </wp:anchor>
-            </w:drawing>
-          </mc:Choice>
-          <mc:Fallback>
-            <w:pict>
-              <v:shape w14:anchorId="6D689594" id="Text Box 12" o:spid="_x0000_s1028" type="#_x0000_t202" style="position:absolute;left:0;text-align:left;margin-left:234.1pt;margin-top:499pt;width:161.85pt;height:.05pt;z-index:251671552;visibility:visible;mso-wrap-style:square;mso-wrap-distance-left:9pt;mso-wrap-distance-top:0;mso-wrap-distance-right:9pt;mso-wrap-distance-bottom:0;mso-position-horizontal:absolute;mso-position-horizontal-relative:text;mso-position-vertical:absolute;mso-position-vertical-relative:text;v-text-anchor:top" o:gfxdata="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" stroked="f">
-                <v:textbox style="mso-fit-shape-to-text:t" inset="0,0,0,0">
-                  <w:txbxContent>
-                    <w:p>
-                      <w:pPr>
-                        <w:pStyle w:val="Caption"/>
-                        <w:rPr>
-                          <w:noProof/>
-                        </w:rPr>
-                      </w:pPr>
-                      <w:bookmarkStart w:id="33" w:name="_Toc100588245"/>
-                      <w:r>
-                        <w:t xml:space="preserve">Obr. </w:t>
-                      </w:r>
-                      <w:r>
-                        <w:fldChar w:fldCharType="begin"/>
-                      </w:r>
-                      <w:r>
-                        <w:instrText xml:space="preserve"> SEQ Obr. \* ARABIC </w:instrText>
-                      </w:r>
-                      <w:r>
-                        <w:fldChar w:fldCharType="separate"/>
-                      </w:r>
-                      <w:r>
-                        <w:rPr>
-                          <w:noProof/>
-                        </w:rPr>
-                        <w:t>4</w:t>
-                      </w:r>
-                      <w:r>
-                        <w:rPr>
-                          <w:noProof/>
-                        </w:rPr>
-                        <w:fldChar w:fldCharType="end"/>
-                      </w:r>
-                      <w:r>
-                        <w:rPr>
-                          <w:lang w:val="en-AS"/>
-                        </w:rPr>
-                        <w:t xml:space="preserve"> </w:t>
-                      </w:r>
-                      <w:r>
-                        <w:t xml:space="preserve">Aktivita zobrazujúca výber záznamov </w:t>
-                      </w:r>
-                      <w:r>
-                        <w:rPr>
-                          <w:noProof/>
-                        </w:rPr>
-                        <w:fldChar w:fldCharType="begin"/>
-                      </w:r>
-                      <w:r>
-                        <w:instrText xml:space="preserve"> REF _Ref100585538 \r \h </w:instrText>
-                      </w:r>
-                      <w:r>
-                        <w:rPr>
-                          <w:noProof/>
-                        </w:rPr>
-                      </w:r>
-                      <w:r>
-                        <w:rPr>
-                          <w:noProof/>
-                        </w:rPr>
-                        <w:fldChar w:fldCharType="separate"/>
-                      </w:r>
-                      <w:r>
-                        <w:t>[5]</w:t>
-                      </w:r>
-                      <w:bookmarkEnd w:id="33"/>
-                      <w:r>
-                        <w:rPr>
-                          <w:noProof/>
-                        </w:rPr>
-                        <w:fldChar w:fldCharType="end"/>
-                      </w:r>
-                    </w:p>
-                  </w:txbxContent>
-                </v:textbox>
-                <w10:wrap type="square"/>
-              </v:shape>
-            </w:pict>
-          </mc:Fallback>
-        </mc:AlternateContent>
-      </w:r>
       <w:r>
         <w:rPr>
           <w:noProof/>
         </w:rPr>
         <w:drawing>
-          <wp:anchor distT="0" distB="0" distL="114300" distR="114300" simplePos="0" relativeHeight="251667456" behindDoc="1" locked="0" layoutInCell="1" allowOverlap="1" wp14:anchorId="374F51FD" wp14:editId="24E4F650">
-            <wp:simplePos x="0" y="0"/>
-            <wp:positionH relativeFrom="column">
-              <wp:posOffset>2974975</wp:posOffset>
-            </wp:positionH>
-            <wp:positionV relativeFrom="paragraph">
-              <wp:posOffset>2621280</wp:posOffset>
-            </wp:positionV>
-            <wp:extent cx="2055495" cy="3655060"/>
-            <wp:effectExtent l="0" t="0" r="1905" b="2540"/>
-            <wp:wrapNone/>
-            <wp:docPr id="5" name="Picture 5"/>
+          <wp:inline distT="0" distB="0" distL="0" distR="0" wp14:anchorId="093C5CB7" wp14:editId="096FD088">
+            <wp:extent cx="2055600" cy="3658174"/>
+            <wp:effectExtent l="0" t="0" r="1905" b="0"/>
+            <wp:docPr id="17" name="Picture 17"/>
             <wp:cNvGraphicFramePr>
               <a:graphicFrameLocks xmlns:a="http://schemas.openxmlformats.org/drawingml/2006/main" noChangeAspect="1"/>
             </wp:cNvGraphicFramePr>
@@ -8089,13 +8146,13 @@
               <a:graphicData uri="http://schemas.openxmlformats.org/drawingml/2006/picture">
                 <pic:pic xmlns:pic="http://schemas.openxmlformats.org/drawingml/2006/picture">
                   <pic:nvPicPr>
-                    <pic:cNvPr id="0" name="Picture 3"/>
+                    <pic:cNvPr id="0" name="Picture 17"/>
                     <pic:cNvPicPr>
                       <a:picLocks noChangeAspect="1" noChangeArrowheads="1"/>
                     </pic:cNvPicPr>
                   </pic:nvPicPr>
                   <pic:blipFill>
-                    <a:blip r:embed="rId17" cstate="print">
+                    <a:blip r:embed="rId11" cstate="print">
                       <a:extLst>
                         <a:ext uri="{28A0092B-C50C-407E-A947-70E740481C1C}">
                           <a14:useLocalDpi xmlns:a14="http://schemas.microsoft.com/office/drawing/2010/main" val="0"/>
@@ -8110,7 +8167,7 @@
                   <pic:spPr bwMode="auto">
                     <a:xfrm>
                       <a:off x="0" y="0"/>
-                      <a:ext cx="2055495" cy="3655060"/>
+                      <a:ext cx="2055600" cy="3658174"/>
                     </a:xfrm>
                     <a:prstGeom prst="rect">
                       <a:avLst/>
@@ -8123,32 +8180,21 @@
                 </pic:pic>
               </a:graphicData>
             </a:graphic>
-            <wp14:sizeRelH relativeFrom="page">
-              <wp14:pctWidth>0</wp14:pctWidth>
-            </wp14:sizeRelH>
-            <wp14:sizeRelV relativeFrom="page">
-              <wp14:pctHeight>0</wp14:pctHeight>
-            </wp14:sizeRelV>
-          </wp:anchor>
+          </wp:inline>
         </w:drawing>
+      </w:r>
+      <w:r>
+        <w:t xml:space="preserve"> </w:t>
       </w:r>
       <w:r>
         <w:rPr>
           <w:noProof/>
         </w:rPr>
         <w:drawing>
-          <wp:anchor distT="0" distB="0" distL="114300" distR="114300" simplePos="0" relativeHeight="251666432" behindDoc="1" locked="0" layoutInCell="1" allowOverlap="1" wp14:anchorId="777B1C5B" wp14:editId="0B5CA244">
-            <wp:simplePos x="0" y="0"/>
-            <wp:positionH relativeFrom="column">
-              <wp:posOffset>454025</wp:posOffset>
-            </wp:positionH>
-            <wp:positionV relativeFrom="paragraph">
-              <wp:posOffset>2621280</wp:posOffset>
-            </wp:positionV>
-            <wp:extent cx="2055495" cy="3655695"/>
-            <wp:effectExtent l="0" t="0" r="1905" b="1905"/>
-            <wp:wrapNone/>
-            <wp:docPr id="4" name="Picture 4"/>
+          <wp:inline distT="0" distB="0" distL="0" distR="0" wp14:anchorId="42BE7D7E" wp14:editId="666919CF">
+            <wp:extent cx="2055600" cy="3658175"/>
+            <wp:effectExtent l="0" t="0" r="1905" b="0"/>
+            <wp:docPr id="18" name="Picture 18"/>
             <wp:cNvGraphicFramePr>
               <a:graphicFrameLocks xmlns:a="http://schemas.openxmlformats.org/drawingml/2006/main" noChangeAspect="1"/>
             </wp:cNvGraphicFramePr>
@@ -8156,13 +8202,13 @@
               <a:graphicData uri="http://schemas.openxmlformats.org/drawingml/2006/picture">
                 <pic:pic xmlns:pic="http://schemas.openxmlformats.org/drawingml/2006/picture">
                   <pic:nvPicPr>
-                    <pic:cNvPr id="0" name="Picture 1"/>
+                    <pic:cNvPr id="0" name="Picture 19"/>
                     <pic:cNvPicPr>
                       <a:picLocks noChangeAspect="1" noChangeArrowheads="1"/>
                     </pic:cNvPicPr>
                   </pic:nvPicPr>
                   <pic:blipFill>
-                    <a:blip r:embed="rId18" cstate="print">
+                    <a:blip r:embed="rId12" cstate="print">
                       <a:extLst>
                         <a:ext uri="{28A0092B-C50C-407E-A947-70E740481C1C}">
                           <a14:useLocalDpi xmlns:a14="http://schemas.microsoft.com/office/drawing/2010/main" val="0"/>
@@ -8177,7 +8223,7 @@
                   <pic:spPr bwMode="auto">
                     <a:xfrm>
                       <a:off x="0" y="0"/>
-                      <a:ext cx="2055495" cy="3655695"/>
+                      <a:ext cx="2055600" cy="3658175"/>
                     </a:xfrm>
                     <a:prstGeom prst="rect">
                       <a:avLst/>
@@ -8190,318 +8236,8 @@
                 </pic:pic>
               </a:graphicData>
             </a:graphic>
-            <wp14:sizeRelH relativeFrom="page">
-              <wp14:pctWidth>0</wp14:pctWidth>
-            </wp14:sizeRelH>
-            <wp14:sizeRelV relativeFrom="page">
-              <wp14:pctHeight>0</wp14:pctHeight>
-            </wp14:sizeRelV>
-          </wp:anchor>
+          </wp:inline>
         </w:drawing>
-      </w:r>
-      <w:r>
-        <w:rPr>
-          <w:noProof/>
-        </w:rPr>
-        <mc:AlternateContent>
-          <mc:Choice Requires="wps">
-            <w:drawing>
-              <wp:anchor distT="0" distB="0" distL="114300" distR="114300" simplePos="0" relativeHeight="251669504" behindDoc="0" locked="0" layoutInCell="1" allowOverlap="1" wp14:anchorId="49CD92A0" wp14:editId="257F5511">
-                <wp:simplePos x="0" y="0"/>
-                <wp:positionH relativeFrom="column">
-                  <wp:posOffset>445770</wp:posOffset>
-                </wp:positionH>
-                <wp:positionV relativeFrom="paragraph">
-                  <wp:posOffset>6337935</wp:posOffset>
-                </wp:positionV>
-                <wp:extent cx="2055495" cy="635"/>
-                <wp:effectExtent l="0" t="0" r="1905" b="8255"/>
-                <wp:wrapSquare wrapText="bothSides"/>
-                <wp:docPr id="6" name="Text Box 6"/>
-                <wp:cNvGraphicFramePr/>
-                <a:graphic xmlns:a="http://schemas.openxmlformats.org/drawingml/2006/main">
-                  <a:graphicData uri="http://schemas.microsoft.com/office/word/2010/wordprocessingShape">
-                    <wps:wsp>
-                      <wps:cNvSpPr txBox="1"/>
-                      <wps:spPr>
-                        <a:xfrm>
-                          <a:off x="0" y="0"/>
-                          <a:ext cx="2055495" cy="635"/>
-                        </a:xfrm>
-                        <a:prstGeom prst="rect">
-                          <a:avLst/>
-                        </a:prstGeom>
-                        <a:solidFill>
-                          <a:prstClr val="white"/>
-                        </a:solidFill>
-                        <a:ln>
-                          <a:noFill/>
-                        </a:ln>
-                      </wps:spPr>
-                      <wps:txbx>
-                        <w:txbxContent>
-                          <w:p>
-                            <w:pPr>
-                              <w:pStyle w:val="Caption"/>
-                              <w:rPr>
-                                <w:noProof/>
-                              </w:rPr>
-                            </w:pPr>
-                            <w:bookmarkStart w:id="34" w:name="_Toc100588246"/>
-                            <w:r>
-                              <w:t xml:space="preserve">Obr. </w:t>
-                            </w:r>
-                            <w:r>
-                              <w:fldChar w:fldCharType="begin"/>
-                            </w:r>
-                            <w:r>
-                              <w:instrText xml:space="preserve"> SEQ Obr. \* ARABIC </w:instrText>
-                            </w:r>
-                            <w:r>
-                              <w:fldChar w:fldCharType="separate"/>
-                            </w:r>
-                            <w:r>
-                              <w:rPr>
-                                <w:noProof/>
-                              </w:rPr>
-                              <w:t>5</w:t>
-                            </w:r>
-                            <w:r>
-                              <w:rPr>
-                                <w:noProof/>
-                              </w:rPr>
-                              <w:fldChar w:fldCharType="end"/>
-                            </w:r>
-                            <w:r>
-                              <w:t xml:space="preserve"> Aktivita zobrazujúca kalendár aktivít </w:t>
-                            </w:r>
-                            <w:r>
-                              <w:fldChar w:fldCharType="begin"/>
-                            </w:r>
-                            <w:r>
-                              <w:instrText xml:space="preserve"> REF _Ref100585538 \r \h </w:instrText>
-                            </w:r>
-                            <w:r>
-                              <w:fldChar w:fldCharType="separate"/>
-                            </w:r>
-                            <w:r>
-                              <w:t>[5]</w:t>
-                            </w:r>
-                            <w:bookmarkEnd w:id="34"/>
-                            <w:r>
-                              <w:fldChar w:fldCharType="end"/>
-                            </w:r>
-                          </w:p>
-                        </w:txbxContent>
-                      </wps:txbx>
-                      <wps:bodyPr rot="0" spcFirstLastPara="0" vertOverflow="overflow" horzOverflow="overflow" vert="horz" wrap="square" lIns="0" tIns="0" rIns="0" bIns="0" numCol="1" spcCol="0" rtlCol="0" fromWordArt="0" anchor="t" anchorCtr="0" forceAA="0" compatLnSpc="1">
-                        <a:prstTxWarp prst="textNoShape">
-                          <a:avLst/>
-                        </a:prstTxWarp>
-                        <a:spAutoFit/>
-                      </wps:bodyPr>
-                    </wps:wsp>
-                  </a:graphicData>
-                </a:graphic>
-              </wp:anchor>
-            </w:drawing>
-          </mc:Choice>
-          <mc:Fallback>
-            <w:pict>
-              <v:shape w14:anchorId="49CD92A0" id="Text Box 6" o:spid="_x0000_s1029" type="#_x0000_t202" style="position:absolute;left:0;text-align:left;margin-left:35.1pt;margin-top:499.05pt;width:161.85pt;height:.05pt;z-index:251669504;visibility:visible;mso-wrap-style:square;mso-wrap-distance-left:9pt;mso-wrap-distance-top:0;mso-wrap-distance-right:9pt;mso-wrap-distance-bottom:0;mso-position-horizontal:absolute;mso-position-horizontal-relative:text;mso-position-vertical:absolute;mso-position-vertical-relative:text;v-text-anchor:top" o:gfxdata="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" stroked="f">
-                <v:textbox style="mso-fit-shape-to-text:t" inset="0,0,0,0">
-                  <w:txbxContent>
-                    <w:p>
-                      <w:pPr>
-                        <w:pStyle w:val="Caption"/>
-                        <w:rPr>
-                          <w:noProof/>
-                        </w:rPr>
-                      </w:pPr>
-                      <w:bookmarkStart w:id="35" w:name="_Toc100588246"/>
-                      <w:r>
-                        <w:t xml:space="preserve">Obr. </w:t>
-                      </w:r>
-                      <w:r>
-                        <w:fldChar w:fldCharType="begin"/>
-                      </w:r>
-                      <w:r>
-                        <w:instrText xml:space="preserve"> SEQ Obr. \* ARABIC </w:instrText>
-                      </w:r>
-                      <w:r>
-                        <w:fldChar w:fldCharType="separate"/>
-                      </w:r>
-                      <w:r>
-                        <w:rPr>
-                          <w:noProof/>
-                        </w:rPr>
-                        <w:t>5</w:t>
-                      </w:r>
-                      <w:r>
-                        <w:rPr>
-                          <w:noProof/>
-                        </w:rPr>
-                        <w:fldChar w:fldCharType="end"/>
-                      </w:r>
-                      <w:r>
-                        <w:t xml:space="preserve"> Aktivita zobrazujúca kalendár aktivít </w:t>
-                      </w:r>
-                      <w:r>
-                        <w:fldChar w:fldCharType="begin"/>
-                      </w:r>
-                      <w:r>
-                        <w:instrText xml:space="preserve"> REF _Ref100585538 \r \h </w:instrText>
-                      </w:r>
-                      <w:r>
-                        <w:fldChar w:fldCharType="separate"/>
-                      </w:r>
-                      <w:r>
-                        <w:t>[5]</w:t>
-                      </w:r>
-                      <w:bookmarkEnd w:id="35"/>
-                      <w:r>
-                        <w:fldChar w:fldCharType="end"/>
-                      </w:r>
-                    </w:p>
-                  </w:txbxContent>
-                </v:textbox>
-                <w10:wrap type="square"/>
-              </v:shape>
-            </w:pict>
-          </mc:Fallback>
-        </mc:AlternateContent>
-      </w:r>
-      <w:r>
-        <w:t xml:space="preserve">Medical records </w:t>
-      </w:r>
-      <w:r>
-        <w:rPr>
-          <w:lang w:val="en-AS"/>
-        </w:rPr>
-        <w:fldChar w:fldCharType="begin"/>
-      </w:r>
-      <w:r>
-        <w:instrText xml:space="preserve"> REF _Ref100585538 \r \h </w:instrText>
-      </w:r>
-      <w:r>
-        <w:rPr>
-          <w:lang w:val="en-AS"/>
-        </w:rPr>
-      </w:r>
-      <w:r>
-        <w:rPr>
-          <w:lang w:val="en-AS"/>
-        </w:rPr>
-        <w:fldChar w:fldCharType="separate"/>
-      </w:r>
-      <w:r>
-        <w:t>[5]</w:t>
-      </w:r>
-      <w:r>
-        <w:rPr>
-          <w:lang w:val="en-AS"/>
-        </w:rPr>
-        <w:fldChar w:fldCharType="end"/>
-      </w:r>
-      <w:r>
-        <w:t xml:space="preserve"> </w:t>
-      </w:r>
-      <w:r>
-        <w:rPr>
-          <w:lang w:val="en-AS"/>
-        </w:rPr>
-        <w:t>je</w:t>
-      </w:r>
-      <w:r>
-        <w:t xml:space="preserve"> mobilná</w:t>
-      </w:r>
-      <w:r>
-        <w:rPr>
-          <w:lang w:val="en-AS"/>
-        </w:rPr>
-        <w:t xml:space="preserve"> </w:t>
-      </w:r>
-      <w:r>
-        <w:t>aplikácia</w:t>
-      </w:r>
-      <w:r>
-        <w:t xml:space="preserve">, ktorej funkcionality sa </w:t>
-      </w:r>
-      <w:r>
-        <w:t>viac priblížili považovanému využitiu</w:t>
-      </w:r>
-      <w:r>
-        <w:t>.</w:t>
-      </w:r>
-      <w:r>
-        <w:t xml:space="preserve"> </w:t>
-      </w:r>
-      <w:r>
-        <w:t>Medzi výhody oproti predchádzajúcej aplikáci</w:t>
-      </w:r>
-      <w:r>
-        <w:t>í</w:t>
-      </w:r>
-      <w:r>
-        <w:t xml:space="preserve"> patrí určite zaznamenávanie rozličných </w:t>
-      </w:r>
-      <w:r>
-        <w:lastRenderedPageBreak/>
-        <w:t xml:space="preserve">meraní, historiu návštev lekárov, výsledky testov alebo diagnózy chorôb. Celkovo vieme viesť osobné informácie o našom zdraví na jednom mieste. </w:t>
-      </w:r>
-      <w:r>
-        <w:t>V</w:t>
-      </w:r>
-      <w:r>
-        <w:t> </w:t>
-      </w:r>
-      <w:r>
-        <w:t>prípade</w:t>
-      </w:r>
-      <w:r>
-        <w:t>,</w:t>
-      </w:r>
-      <w:r>
-        <w:t xml:space="preserve"> ak má používateľ pravidelne užívať lieky, aplikácia mu môže túto povinnosť pripomínať. Taktiež je možné sledovať kalendár udalostí, ktorý je veľmi pekne dizajnovo spracovaný.</w:t>
-      </w:r>
-      <w:r>
-        <w:t xml:space="preserve"> Čo sa týka využitia, nebolo by ju možné použiť na zaznamenávanie meraní pacientov</w:t>
-      </w:r>
-      <w:r>
-        <w:t>, a teda ani rozdeliť skupiny ľudí na oddelenia</w:t>
-      </w:r>
-      <w:r>
-        <w:t xml:space="preserve">, </w:t>
-      </w:r>
-      <w:r>
-        <w:t xml:space="preserve">preto </w:t>
-      </w:r>
-      <w:r>
-        <w:t>nespĺňa moje zadanie</w:t>
-      </w:r>
-      <w:r>
-        <w:t>. J</w:t>
-      </w:r>
-      <w:r>
-        <w:t>e možné okrem svojho profilu, viesť profil aj rodinnému príslušníkovi, čo môže napríklad matka s dieťaťom považovať za užitočné.</w:t>
-      </w:r>
-      <w:r>
-        <w:t xml:space="preserve"> </w:t>
-      </w:r>
-      <w:r>
-        <w:t>Za nevýhodu považujem</w:t>
-      </w:r>
-      <w:r>
-        <w:t xml:space="preserve"> aj to, že nepodporuje slovenský</w:t>
-      </w:r>
-      <w:r>
-        <w:t xml:space="preserve"> jazyk</w:t>
-      </w:r>
-      <w:r>
-        <w:t>.</w:t>
-      </w:r>
-      <w:r>
-        <w:t xml:space="preserve"> </w:t>
       </w:r>
     </w:p>
     <w:p>
@@ -8512,77 +8248,17 @@
     </w:p>
     <w:p>
       <w:pPr>
-        <w:ind w:firstLine="708"/>
-        <w:jc w:val="both"/>
-      </w:pPr>
-    </w:p>
-    <w:p>
-      <w:pPr>
-        <w:ind w:firstLine="708"/>
-        <w:jc w:val="both"/>
-      </w:pPr>
-    </w:p>
-    <w:p>
-      <w:pPr>
-        <w:ind w:firstLine="708"/>
-        <w:jc w:val="both"/>
-      </w:pPr>
-    </w:p>
-    <w:p>
-      <w:pPr>
-        <w:ind w:firstLine="708"/>
-        <w:jc w:val="both"/>
-      </w:pPr>
-    </w:p>
-    <w:p>
-      <w:pPr>
-        <w:ind w:firstLine="708"/>
-        <w:jc w:val="both"/>
-      </w:pPr>
-    </w:p>
-    <w:p>
-      <w:pPr>
-        <w:ind w:firstLine="708"/>
-        <w:jc w:val="both"/>
-      </w:pPr>
-    </w:p>
-    <w:p>
-      <w:pPr>
-        <w:ind w:firstLine="708"/>
-        <w:jc w:val="both"/>
-      </w:pPr>
-    </w:p>
-    <w:p>
-      <w:pPr>
-        <w:ind w:firstLine="708"/>
-        <w:jc w:val="both"/>
-      </w:pPr>
-    </w:p>
-    <w:p>
-      <w:pPr>
-        <w:ind w:firstLine="708"/>
-        <w:jc w:val="both"/>
-      </w:pPr>
-    </w:p>
-    <w:p>
-      <w:pPr>
-        <w:ind w:firstLine="708"/>
-        <w:jc w:val="both"/>
-      </w:pPr>
-    </w:p>
-    <w:p>
-      <w:pPr>
         <w:pStyle w:val="3Nadpis"/>
         <w:jc w:val="both"/>
       </w:pPr>
-      <w:bookmarkStart w:id="36" w:name="_Toc102469828"/>
+      <w:bookmarkStart w:id="29" w:name="_Toc102735738"/>
       <w:r>
         <w:t>Mobilná aplikácia Medical Records Clinic</w:t>
       </w:r>
       <w:r>
         <w:t xml:space="preserve"> app</w:t>
       </w:r>
-      <w:bookmarkEnd w:id="36"/>
+      <w:bookmarkEnd w:id="29"/>
     </w:p>
     <w:p>
       <w:pPr>
@@ -8596,44 +8272,21 @@
         <w:t xml:space="preserve"> app</w:t>
       </w:r>
       <w:r>
-        <w:rPr>
-          <w:lang w:val="en-AS"/>
-        </w:rPr>
         <w:t xml:space="preserve"> </w:t>
       </w:r>
       <w:r>
-        <w:rPr>
-          <w:lang w:val="en-AS"/>
-        </w:rPr>
         <w:fldChar w:fldCharType="begin"/>
       </w:r>
       <w:r>
-        <w:rPr>
-          <w:lang w:val="en-AS"/>
-        </w:rPr>
         <w:instrText xml:space="preserve"> REF _Ref100585568 \r \h </w:instrText>
       </w:r>
       <w:r>
-        <w:rPr>
-          <w:lang w:val="en-AS"/>
-        </w:rPr>
-      </w:r>
-      <w:r>
-        <w:rPr>
-          <w:lang w:val="en-AS"/>
-        </w:rPr>
         <w:fldChar w:fldCharType="separate"/>
       </w:r>
       <w:r>
-        <w:rPr>
-          <w:lang w:val="en-AS"/>
-        </w:rPr>
         <w:t>[6]</w:t>
       </w:r>
       <w:r>
-        <w:rPr>
-          <w:lang w:val="en-AS"/>
-        </w:rPr>
         <w:fldChar w:fldCharType="end"/>
       </w:r>
       <w:r>
@@ -8703,7 +8356,11 @@
         <w:t>zapísať o akú nemocnicu ide</w:t>
       </w:r>
       <w:r>
-        <w:t xml:space="preserve">, no z môjho pohľadu to nemalo veľký význam, pretože nebolo možné tejto nemocnici detailne priradiť oddelenia či pacientov. Ak som napríklad vytvorila aj dve nemocnice, pri tvorbe pacienta nebolo možné zapísať, ktorej nemocnici by som ho chcela priradiť. </w:t>
+        <w:t xml:space="preserve">, no z môjho pohľadu to nemalo veľký význam, pretože nebolo možné tejto nemocnici detailne priradiť oddelenia či </w:t>
+      </w:r>
+      <w:r>
+        <w:lastRenderedPageBreak/>
+        <w:t xml:space="preserve">pacientov. Ak som napríklad vytvorila aj dve nemocnice, pri tvorbe pacienta nebolo možné zapísať, ktorej nemocnici by som ho chcela priradiť. </w:t>
       </w:r>
       <w:r>
         <w:t xml:space="preserve">Taktiež nebolo možné delenie účtu kvôli právomociam, a teda z tohto pohľadu pôsobila </w:t>
@@ -8718,219 +8375,43 @@
         <w:t xml:space="preserve"> Podľa môjho názoru by nemala mať zdravotná sestra možnosť prepísať informácie o nemocnici.</w:t>
       </w:r>
       <w:r>
-        <w:t xml:space="preserve"> Taktiež som nenašla spôsob, ako by </w:t>
-      </w:r>
-      <w:r>
-        <w:lastRenderedPageBreak/>
-        <w:t>bolo možné vidieť pacientov na oddelení na dvoch zariadeniach pri viacerých účtoch.</w:t>
+        <w:t xml:space="preserve"> Taktiež som nenašla spôsob, ako by bolo možné vidieť pacientov na oddelení na dvoch zariadeniach pri viacerých účtoch.</w:t>
       </w:r>
       <w:r>
         <w:t xml:space="preserve"> Za jej slabú stránku, i keď nejde o jej funkčnosť, považujem taktiež dizajn.</w:t>
       </w:r>
       <w:r>
-        <w:t xml:space="preserve"> Posledná prekážka, ktorú by som </w:t>
-      </w:r>
-      <w:r>
-        <w:rPr>
-          <w:noProof/>
-        </w:rPr>
-        <mc:AlternateContent>
-          <mc:Choice Requires="wps">
-            <w:drawing>
-              <wp:anchor distT="0" distB="0" distL="114300" distR="114300" simplePos="0" relativeHeight="251678720" behindDoc="0" locked="0" layoutInCell="1" allowOverlap="1" wp14:anchorId="302C9B5D" wp14:editId="664D83A5">
-                <wp:simplePos x="0" y="0"/>
-                <wp:positionH relativeFrom="column">
-                  <wp:posOffset>2970530</wp:posOffset>
-                </wp:positionH>
-                <wp:positionV relativeFrom="paragraph">
-                  <wp:posOffset>6520180</wp:posOffset>
-                </wp:positionV>
-                <wp:extent cx="2055495" cy="635"/>
-                <wp:effectExtent l="0" t="0" r="0" b="0"/>
-                <wp:wrapTopAndBottom/>
-                <wp:docPr id="23" name="Text Box 23"/>
-                <wp:cNvGraphicFramePr/>
-                <a:graphic xmlns:a="http://schemas.openxmlformats.org/drawingml/2006/main">
-                  <a:graphicData uri="http://schemas.microsoft.com/office/word/2010/wordprocessingShape">
-                    <wps:wsp>
-                      <wps:cNvSpPr txBox="1"/>
-                      <wps:spPr>
-                        <a:xfrm>
-                          <a:off x="0" y="0"/>
-                          <a:ext cx="2055495" cy="635"/>
-                        </a:xfrm>
-                        <a:prstGeom prst="rect">
-                          <a:avLst/>
-                        </a:prstGeom>
-                        <a:solidFill>
-                          <a:prstClr val="white"/>
-                        </a:solidFill>
-                        <a:ln>
-                          <a:noFill/>
-                        </a:ln>
-                      </wps:spPr>
-                      <wps:txbx>
-                        <w:txbxContent>
-                          <w:p>
-                            <w:pPr>
-                              <w:pStyle w:val="Caption"/>
-                            </w:pPr>
-                            <w:bookmarkStart w:id="37" w:name="_Toc100588247"/>
-                            <w:r>
-                              <w:t xml:space="preserve">Obr. </w:t>
-                            </w:r>
-                            <w:r>
-                              <w:fldChar w:fldCharType="begin"/>
-                            </w:r>
-                            <w:r>
-                              <w:instrText xml:space="preserve"> SEQ Obr. \* ARABIC </w:instrText>
-                            </w:r>
-                            <w:r>
-                              <w:fldChar w:fldCharType="separate"/>
-                            </w:r>
-                            <w:r>
-                              <w:rPr>
-                                <w:noProof/>
-                              </w:rPr>
-                              <w:t>6</w:t>
-                            </w:r>
-                            <w:r>
-                              <w:rPr>
-                                <w:noProof/>
-                              </w:rPr>
-                              <w:fldChar w:fldCharType="end"/>
-                            </w:r>
-                            <w:r>
-                              <w:t xml:space="preserve"> </w:t>
-                            </w:r>
-                            <w:r>
-                              <w:t xml:space="preserve"> Aktivita zobrazujúca</w:t>
-                            </w:r>
-                            <w:r>
-                              <w:t xml:space="preserve"> históriu meraní</w:t>
-                            </w:r>
-                            <w:r>
-                              <w:t xml:space="preserve"> </w:t>
-                            </w:r>
-                            <w:r>
-                              <w:fldChar w:fldCharType="begin"/>
-                            </w:r>
-                            <w:r>
-                              <w:instrText xml:space="preserve"> REF _Ref100585568 \r \h </w:instrText>
-                            </w:r>
-                            <w:r>
-                              <w:fldChar w:fldCharType="separate"/>
-                            </w:r>
-                            <w:r>
-                              <w:t>[6]</w:t>
-                            </w:r>
-                            <w:bookmarkEnd w:id="37"/>
-                            <w:r>
-                              <w:fldChar w:fldCharType="end"/>
-                            </w:r>
-                          </w:p>
-                        </w:txbxContent>
-                      </wps:txbx>
-                      <wps:bodyPr rot="0" spcFirstLastPara="0" vertOverflow="overflow" horzOverflow="overflow" vert="horz" wrap="square" lIns="0" tIns="0" rIns="0" bIns="0" numCol="1" spcCol="0" rtlCol="0" fromWordArt="0" anchor="t" anchorCtr="0" forceAA="0" compatLnSpc="1">
-                        <a:prstTxWarp prst="textNoShape">
-                          <a:avLst/>
-                        </a:prstTxWarp>
-                        <a:spAutoFit/>
-                      </wps:bodyPr>
-                    </wps:wsp>
-                  </a:graphicData>
-                </a:graphic>
-              </wp:anchor>
-            </w:drawing>
-          </mc:Choice>
-          <mc:Fallback>
-            <w:pict>
-              <v:shape w14:anchorId="302C9B5D" id="Text Box 23" o:spid="_x0000_s1030" type="#_x0000_t202" style="position:absolute;left:0;text-align:left;margin-left:233.9pt;margin-top:513.4pt;width:161.85pt;height:.05pt;z-index:251678720;visibility:visible;mso-wrap-style:square;mso-wrap-distance-left:9pt;mso-wrap-distance-top:0;mso-wrap-distance-right:9pt;mso-wrap-distance-bottom:0;mso-position-horizontal:absolute;mso-position-horizontal-relative:text;mso-position-vertical:absolute;mso-position-vertical-relative:text;v-text-anchor:top" o:gfxdata="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" stroked="f">
-                <v:textbox style="mso-fit-shape-to-text:t" inset="0,0,0,0">
-                  <w:txbxContent>
-                    <w:p>
-                      <w:pPr>
-                        <w:pStyle w:val="Caption"/>
-                      </w:pPr>
-                      <w:bookmarkStart w:id="38" w:name="_Toc100588247"/>
-                      <w:r>
-                        <w:t xml:space="preserve">Obr. </w:t>
-                      </w:r>
-                      <w:r>
-                        <w:fldChar w:fldCharType="begin"/>
-                      </w:r>
-                      <w:r>
-                        <w:instrText xml:space="preserve"> SEQ Obr. \* ARABIC </w:instrText>
-                      </w:r>
-                      <w:r>
-                        <w:fldChar w:fldCharType="separate"/>
-                      </w:r>
-                      <w:r>
-                        <w:rPr>
-                          <w:noProof/>
-                        </w:rPr>
-                        <w:t>6</w:t>
-                      </w:r>
-                      <w:r>
-                        <w:rPr>
-                          <w:noProof/>
-                        </w:rPr>
-                        <w:fldChar w:fldCharType="end"/>
-                      </w:r>
-                      <w:r>
-                        <w:t xml:space="preserve"> </w:t>
-                      </w:r>
-                      <w:r>
-                        <w:t xml:space="preserve"> Aktivita zobrazujúca</w:t>
-                      </w:r>
-                      <w:r>
-                        <w:t xml:space="preserve"> históriu meraní</w:t>
-                      </w:r>
-                      <w:r>
-                        <w:t xml:space="preserve"> </w:t>
-                      </w:r>
-                      <w:r>
-                        <w:fldChar w:fldCharType="begin"/>
-                      </w:r>
-                      <w:r>
-                        <w:instrText xml:space="preserve"> REF _Ref100585568 \r \h </w:instrText>
-                      </w:r>
-                      <w:r>
-                        <w:fldChar w:fldCharType="separate"/>
-                      </w:r>
-                      <w:r>
-                        <w:t>[6]</w:t>
-                      </w:r>
-                      <w:bookmarkEnd w:id="38"/>
-                      <w:r>
-                        <w:fldChar w:fldCharType="end"/>
-                      </w:r>
-                    </w:p>
-                  </w:txbxContent>
-                </v:textbox>
-                <w10:wrap type="topAndBottom"/>
-              </v:shape>
-            </w:pict>
-          </mc:Fallback>
-        </mc:AlternateContent>
-      </w:r>
+        <w:t xml:space="preserve"> Posledná prekážka, ktorú by som chcela spomenúť je, že aplikácia </w:t>
+      </w:r>
+      <w:r>
+        <w:t>je</w:t>
+      </w:r>
+      <w:r>
+        <w:t xml:space="preserve"> v anglickom jazyku</w:t>
+      </w:r>
+      <w:r>
+        <w:t>.</w:t>
+      </w:r>
+    </w:p>
+    <w:p>
+      <w:pPr>
+        <w:jc w:val="both"/>
+      </w:pPr>
+    </w:p>
+    <w:p>
+      <w:pPr>
+        <w:ind w:firstLine="357"/>
+        <w:jc w:val="center"/>
+      </w:pPr>
       <w:r>
         <w:rPr>
           <w:noProof/>
         </w:rPr>
         <w:drawing>
-          <wp:anchor distT="0" distB="0" distL="114300" distR="114300" simplePos="0" relativeHeight="251674624" behindDoc="1" locked="0" layoutInCell="1" allowOverlap="1" wp14:anchorId="2DA5371A" wp14:editId="2483CE93">
-            <wp:simplePos x="0" y="0"/>
-            <wp:positionH relativeFrom="column">
-              <wp:posOffset>2966720</wp:posOffset>
-            </wp:positionH>
-            <wp:positionV relativeFrom="paragraph">
-              <wp:posOffset>2359025</wp:posOffset>
-            </wp:positionV>
-            <wp:extent cx="2055495" cy="4107180"/>
-            <wp:effectExtent l="0" t="0" r="1905" b="7620"/>
-            <wp:wrapNone/>
-            <wp:docPr id="15" name="Picture 15"/>
+          <wp:inline distT="0" distB="0" distL="0" distR="0" wp14:anchorId="09191A44" wp14:editId="5718C49A">
+            <wp:extent cx="2055600" cy="4111200"/>
+            <wp:effectExtent l="0" t="0" r="1905" b="3810"/>
+            <wp:docPr id="19" name="Picture 19"/>
             <wp:cNvGraphicFramePr>
               <a:graphicFrameLocks xmlns:a="http://schemas.openxmlformats.org/drawingml/2006/main" noChangeAspect="1"/>
             </wp:cNvGraphicFramePr>
@@ -8938,13 +8419,13 @@
               <a:graphicData uri="http://schemas.openxmlformats.org/drawingml/2006/picture">
                 <pic:pic xmlns:pic="http://schemas.openxmlformats.org/drawingml/2006/picture">
                   <pic:nvPicPr>
-                    <pic:cNvPr id="15" name="Picture 15"/>
+                    <pic:cNvPr id="0" name="Picture 21"/>
                     <pic:cNvPicPr>
                       <a:picLocks noChangeAspect="1" noChangeArrowheads="1"/>
                     </pic:cNvPicPr>
                   </pic:nvPicPr>
                   <pic:blipFill>
-                    <a:blip r:embed="rId19">
+                    <a:blip r:embed="rId13">
                       <a:extLst>
                         <a:ext uri="{28A0092B-C50C-407E-A947-70E740481C1C}">
                           <a14:useLocalDpi xmlns:a14="http://schemas.microsoft.com/office/drawing/2010/main" val="0"/>
@@ -8959,7 +8440,7 @@
                   <pic:spPr bwMode="auto">
                     <a:xfrm>
                       <a:off x="0" y="0"/>
-                      <a:ext cx="2055495" cy="4107180"/>
+                      <a:ext cx="2055600" cy="4111200"/>
                     </a:xfrm>
                     <a:prstGeom prst="rect">
                       <a:avLst/>
@@ -8972,226 +8453,18 @@
                 </pic:pic>
               </a:graphicData>
             </a:graphic>
-            <wp14:sizeRelH relativeFrom="page">
-              <wp14:pctWidth>0</wp14:pctWidth>
-            </wp14:sizeRelH>
-            <wp14:sizeRelV relativeFrom="page">
-              <wp14:pctHeight>0</wp14:pctHeight>
-            </wp14:sizeRelV>
-          </wp:anchor>
+          </wp:inline>
         </w:drawing>
-      </w:r>
-      <w:r>
-        <w:rPr>
-          <w:noProof/>
-        </w:rPr>
-        <mc:AlternateContent>
-          <mc:Choice Requires="wps">
-            <w:drawing>
-              <wp:anchor distT="0" distB="0" distL="114300" distR="114300" simplePos="0" relativeHeight="251676672" behindDoc="0" locked="0" layoutInCell="1" allowOverlap="1" wp14:anchorId="75A38795" wp14:editId="27740703">
-                <wp:simplePos x="0" y="0"/>
-                <wp:positionH relativeFrom="column">
-                  <wp:posOffset>566420</wp:posOffset>
-                </wp:positionH>
-                <wp:positionV relativeFrom="paragraph">
-                  <wp:posOffset>6522085</wp:posOffset>
-                </wp:positionV>
-                <wp:extent cx="2055495" cy="635"/>
-                <wp:effectExtent l="0" t="0" r="0" b="0"/>
-                <wp:wrapTopAndBottom/>
-                <wp:docPr id="22" name="Text Box 22"/>
-                <wp:cNvGraphicFramePr/>
-                <a:graphic xmlns:a="http://schemas.openxmlformats.org/drawingml/2006/main">
-                  <a:graphicData uri="http://schemas.microsoft.com/office/word/2010/wordprocessingShape">
-                    <wps:wsp>
-                      <wps:cNvSpPr txBox="1"/>
-                      <wps:spPr>
-                        <a:xfrm>
-                          <a:off x="0" y="0"/>
-                          <a:ext cx="2055495" cy="635"/>
-                        </a:xfrm>
-                        <a:prstGeom prst="rect">
-                          <a:avLst/>
-                        </a:prstGeom>
-                        <a:solidFill>
-                          <a:prstClr val="white"/>
-                        </a:solidFill>
-                        <a:ln>
-                          <a:noFill/>
-                        </a:ln>
-                      </wps:spPr>
-                      <wps:txbx>
-                        <w:txbxContent>
-                          <w:p>
-                            <w:pPr>
-                              <w:pStyle w:val="Caption"/>
-                            </w:pPr>
-                            <w:bookmarkStart w:id="39" w:name="_Toc100588248"/>
-                            <w:r>
-                              <w:t xml:space="preserve">Obr. </w:t>
-                            </w:r>
-                            <w:r>
-                              <w:fldChar w:fldCharType="begin"/>
-                            </w:r>
-                            <w:r>
-                              <w:instrText xml:space="preserve"> SEQ Obr. \* ARABIC </w:instrText>
-                            </w:r>
-                            <w:r>
-                              <w:fldChar w:fldCharType="separate"/>
-                            </w:r>
-                            <w:r>
-                              <w:rPr>
-                                <w:noProof/>
-                              </w:rPr>
-                              <w:t>7</w:t>
-                            </w:r>
-                            <w:r>
-                              <w:rPr>
-                                <w:noProof/>
-                              </w:rPr>
-                              <w:fldChar w:fldCharType="end"/>
-                            </w:r>
-                            <w:r>
-                              <w:t xml:space="preserve"> Aktivita zobrazujúca výber merania </w:t>
-                            </w:r>
-                            <w:r>
-                              <w:rPr>
-                                <w:lang w:val="en-AS"/>
-                              </w:rPr>
-                              <w:fldChar w:fldCharType="begin"/>
-                            </w:r>
-                            <w:r>
-                              <w:instrText xml:space="preserve"> REF _Ref100585568 \r \h </w:instrText>
-                            </w:r>
-                            <w:r>
-                              <w:rPr>
-                                <w:lang w:val="en-AS"/>
-                              </w:rPr>
-                            </w:r>
-                            <w:r>
-                              <w:rPr>
-                                <w:lang w:val="en-AS"/>
-                              </w:rPr>
-                              <w:fldChar w:fldCharType="separate"/>
-                            </w:r>
-                            <w:r>
-                              <w:t>[6]</w:t>
-                            </w:r>
-                            <w:bookmarkEnd w:id="39"/>
-                            <w:r>
-                              <w:rPr>
-                                <w:lang w:val="en-AS"/>
-                              </w:rPr>
-                              <w:fldChar w:fldCharType="end"/>
-                            </w:r>
-                          </w:p>
-                        </w:txbxContent>
-                      </wps:txbx>
-                      <wps:bodyPr rot="0" spcFirstLastPara="0" vertOverflow="overflow" horzOverflow="overflow" vert="horz" wrap="square" lIns="0" tIns="0" rIns="0" bIns="0" numCol="1" spcCol="0" rtlCol="0" fromWordArt="0" anchor="t" anchorCtr="0" forceAA="0" compatLnSpc="1">
-                        <a:prstTxWarp prst="textNoShape">
-                          <a:avLst/>
-                        </a:prstTxWarp>
-                        <a:spAutoFit/>
-                      </wps:bodyPr>
-                    </wps:wsp>
-                  </a:graphicData>
-                </a:graphic>
-              </wp:anchor>
-            </w:drawing>
-          </mc:Choice>
-          <mc:Fallback>
-            <w:pict>
-              <v:shape w14:anchorId="75A38795" id="Text Box 22" o:spid="_x0000_s1031" type="#_x0000_t202" style="position:absolute;left:0;text-align:left;margin-left:44.6pt;margin-top:513.55pt;width:161.85pt;height:.05pt;z-index:251676672;visibility:visible;mso-wrap-style:square;mso-wrap-distance-left:9pt;mso-wrap-distance-top:0;mso-wrap-distance-right:9pt;mso-wrap-distance-bottom:0;mso-position-horizontal:absolute;mso-position-horizontal-relative:text;mso-position-vertical:absolute;mso-position-vertical-relative:text;v-text-anchor:top" o:gfxdata="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" stroked="f">
-                <v:textbox style="mso-fit-shape-to-text:t" inset="0,0,0,0">
-                  <w:txbxContent>
-                    <w:p>
-                      <w:pPr>
-                        <w:pStyle w:val="Caption"/>
-                      </w:pPr>
-                      <w:bookmarkStart w:id="40" w:name="_Toc100588248"/>
-                      <w:r>
-                        <w:t xml:space="preserve">Obr. </w:t>
-                      </w:r>
-                      <w:r>
-                        <w:fldChar w:fldCharType="begin"/>
-                      </w:r>
-                      <w:r>
-                        <w:instrText xml:space="preserve"> SEQ Obr. \* ARABIC </w:instrText>
-                      </w:r>
-                      <w:r>
-                        <w:fldChar w:fldCharType="separate"/>
-                      </w:r>
-                      <w:r>
-                        <w:rPr>
-                          <w:noProof/>
-                        </w:rPr>
-                        <w:t>7</w:t>
-                      </w:r>
-                      <w:r>
-                        <w:rPr>
-                          <w:noProof/>
-                        </w:rPr>
-                        <w:fldChar w:fldCharType="end"/>
-                      </w:r>
-                      <w:r>
-                        <w:t xml:space="preserve"> Aktivita zobrazujúca výber merania </w:t>
-                      </w:r>
-                      <w:r>
-                        <w:rPr>
-                          <w:lang w:val="en-AS"/>
-                        </w:rPr>
-                        <w:fldChar w:fldCharType="begin"/>
-                      </w:r>
-                      <w:r>
-                        <w:instrText xml:space="preserve"> REF _Ref100585568 \r \h </w:instrText>
-                      </w:r>
-                      <w:r>
-                        <w:rPr>
-                          <w:lang w:val="en-AS"/>
-                        </w:rPr>
-                      </w:r>
-                      <w:r>
-                        <w:rPr>
-                          <w:lang w:val="en-AS"/>
-                        </w:rPr>
-                        <w:fldChar w:fldCharType="separate"/>
-                      </w:r>
-                      <w:r>
-                        <w:t>[6]</w:t>
-                      </w:r>
-                      <w:bookmarkEnd w:id="40"/>
-                      <w:r>
-                        <w:rPr>
-                          <w:lang w:val="en-AS"/>
-                        </w:rPr>
-                        <w:fldChar w:fldCharType="end"/>
-                      </w:r>
-                    </w:p>
-                  </w:txbxContent>
-                </v:textbox>
-                <w10:wrap type="topAndBottom"/>
-              </v:shape>
-            </w:pict>
-          </mc:Fallback>
-        </mc:AlternateContent>
       </w:r>
       <w:r>
         <w:rPr>
           <w:noProof/>
         </w:rPr>
         <w:drawing>
-          <wp:anchor distT="0" distB="0" distL="114300" distR="114300" simplePos="0" relativeHeight="251673600" behindDoc="1" locked="0" layoutInCell="1" allowOverlap="1" wp14:anchorId="6AF44BF9" wp14:editId="0D4A8F35">
-            <wp:simplePos x="0" y="0"/>
-            <wp:positionH relativeFrom="column">
-              <wp:posOffset>565785</wp:posOffset>
-            </wp:positionH>
-            <wp:positionV relativeFrom="paragraph">
-              <wp:posOffset>2351405</wp:posOffset>
-            </wp:positionV>
-            <wp:extent cx="2055495" cy="4107180"/>
-            <wp:effectExtent l="0" t="0" r="1905" b="7620"/>
-            <wp:wrapNone/>
-            <wp:docPr id="13" name="Picture 13"/>
+          <wp:inline distT="0" distB="0" distL="0" distR="0" wp14:anchorId="7A4245A1" wp14:editId="08213DA2">
+            <wp:extent cx="2055600" cy="4111200"/>
+            <wp:effectExtent l="0" t="0" r="1905" b="3810"/>
+            <wp:docPr id="20" name="Picture 20"/>
             <wp:cNvGraphicFramePr>
               <a:graphicFrameLocks xmlns:a="http://schemas.openxmlformats.org/drawingml/2006/main" noChangeAspect="1"/>
             </wp:cNvGraphicFramePr>
@@ -9199,13 +8472,13 @@
               <a:graphicData uri="http://schemas.openxmlformats.org/drawingml/2006/picture">
                 <pic:pic xmlns:pic="http://schemas.openxmlformats.org/drawingml/2006/picture">
                   <pic:nvPicPr>
-                    <pic:cNvPr id="13" name="Picture 13"/>
+                    <pic:cNvPr id="0" name="Picture 23"/>
                     <pic:cNvPicPr>
                       <a:picLocks noChangeAspect="1" noChangeArrowheads="1"/>
                     </pic:cNvPicPr>
                   </pic:nvPicPr>
                   <pic:blipFill>
-                    <a:blip r:embed="rId20">
+                    <a:blip r:embed="rId14">
                       <a:extLst>
                         <a:ext uri="{28A0092B-C50C-407E-A947-70E740481C1C}">
                           <a14:useLocalDpi xmlns:a14="http://schemas.microsoft.com/office/drawing/2010/main" val="0"/>
@@ -9220,7 +8493,7 @@
                   <pic:spPr bwMode="auto">
                     <a:xfrm>
                       <a:off x="0" y="0"/>
-                      <a:ext cx="2055495" cy="4107180"/>
+                      <a:ext cx="2055600" cy="4111200"/>
                     </a:xfrm>
                     <a:prstGeom prst="rect">
                       <a:avLst/>
@@ -9233,26 +8506,8 @@
                 </pic:pic>
               </a:graphicData>
             </a:graphic>
-            <wp14:sizeRelH relativeFrom="margin">
-              <wp14:pctWidth>0</wp14:pctWidth>
-            </wp14:sizeRelH>
-            <wp14:sizeRelV relativeFrom="margin">
-              <wp14:pctHeight>0</wp14:pctHeight>
-            </wp14:sizeRelV>
-          </wp:anchor>
+          </wp:inline>
         </w:drawing>
-      </w:r>
-      <w:r>
-        <w:t xml:space="preserve">chcela spomenúť je, že aplikácia </w:t>
-      </w:r>
-      <w:r>
-        <w:t>je</w:t>
-      </w:r>
-      <w:r>
-        <w:t xml:space="preserve"> v anglickom jazyku</w:t>
-      </w:r>
-      <w:r>
-        <w:t>.</w:t>
       </w:r>
     </w:p>
     <w:p>
@@ -9263,80 +8518,20 @@
     </w:p>
     <w:p>
       <w:pPr>
+        <w:pStyle w:val="3Nadpis"/>
+        <w:jc w:val="both"/>
+      </w:pPr>
+      <w:bookmarkStart w:id="30" w:name="_Toc102735739"/>
+      <w:r>
+        <w:t>Zhodnotenie kvalít dostupných aplikácií</w:t>
+      </w:r>
+      <w:bookmarkEnd w:id="30"/>
+    </w:p>
+    <w:p>
+      <w:pPr>
         <w:ind w:firstLine="357"/>
         <w:jc w:val="both"/>
       </w:pPr>
-    </w:p>
-    <w:p>
-      <w:pPr>
-        <w:ind w:firstLine="357"/>
-        <w:jc w:val="both"/>
-      </w:pPr>
-    </w:p>
-    <w:p>
-      <w:pPr>
-        <w:ind w:firstLine="357"/>
-        <w:jc w:val="both"/>
-      </w:pPr>
-    </w:p>
-    <w:p>
-      <w:pPr>
-        <w:ind w:firstLine="357"/>
-        <w:jc w:val="both"/>
-      </w:pPr>
-    </w:p>
-    <w:p>
-      <w:pPr>
-        <w:ind w:firstLine="357"/>
-        <w:jc w:val="both"/>
-      </w:pPr>
-    </w:p>
-    <w:p>
-      <w:pPr>
-        <w:ind w:firstLine="357"/>
-        <w:jc w:val="both"/>
-      </w:pPr>
-    </w:p>
-    <w:p>
-      <w:pPr>
-        <w:ind w:firstLine="357"/>
-        <w:jc w:val="both"/>
-      </w:pPr>
-    </w:p>
-    <w:p>
-      <w:pPr>
-        <w:ind w:firstLine="357"/>
-        <w:jc w:val="both"/>
-      </w:pPr>
-    </w:p>
-    <w:p>
-      <w:pPr>
-        <w:ind w:firstLine="357"/>
-        <w:jc w:val="both"/>
-      </w:pPr>
-    </w:p>
-    <w:p>
-      <w:pPr>
-        <w:ind w:firstLine="357"/>
-        <w:jc w:val="both"/>
-      </w:pPr>
-    </w:p>
-    <w:p>
-      <w:pPr>
-        <w:pStyle w:val="3Nadpis"/>
-        <w:jc w:val="both"/>
-      </w:pPr>
-      <w:bookmarkStart w:id="41" w:name="_Toc102469829"/>
-      <w:r>
-        <w:t>Zhodnotenie kvalít dostupných aplikácií</w:t>
-      </w:r>
-      <w:bookmarkEnd w:id="41"/>
-    </w:p>
-    <w:p>
-      <w:pPr>
-        <w:ind w:firstLine="357"/>
-        <w:jc w:val="both"/>
-      </w:pPr>
       <w:r>
         <w:t>Z aplikácií, ktoré</w:t>
       </w:r>
@@ -9375,22 +8570,22 @@
       <w:pPr>
         <w:pStyle w:val="1Nadpis"/>
       </w:pPr>
-      <w:bookmarkStart w:id="42" w:name="_Toc102469830"/>
+      <w:bookmarkStart w:id="31" w:name="_Toc102735740"/>
       <w:r>
         <w:lastRenderedPageBreak/>
         <w:t>Návrh aplikácie eVizita</w:t>
       </w:r>
-      <w:bookmarkEnd w:id="42"/>
+      <w:bookmarkEnd w:id="31"/>
     </w:p>
     <w:p>
       <w:pPr>
         <w:pStyle w:val="2Nadpis"/>
       </w:pPr>
-      <w:bookmarkStart w:id="43" w:name="_Toc102469831"/>
+      <w:bookmarkStart w:id="32" w:name="_Toc102735741"/>
       <w:r>
         <w:t>Analýza používateľských požiadaviek</w:t>
       </w:r>
-      <w:bookmarkEnd w:id="43"/>
+      <w:bookmarkEnd w:id="32"/>
     </w:p>
     <w:p>
       <w:pPr>
@@ -10581,7 +9776,7 @@
       <w:pPr>
         <w:pStyle w:val="2Nadpis"/>
       </w:pPr>
-      <w:bookmarkStart w:id="44" w:name="_Toc102469832"/>
+      <w:bookmarkStart w:id="33" w:name="_Toc102735742"/>
       <w:r>
         <w:lastRenderedPageBreak/>
         <w:t xml:space="preserve">Plánované </w:t>
@@ -10589,17 +9784,17 @@
       <w:r>
         <w:t>funkcie</w:t>
       </w:r>
-      <w:bookmarkEnd w:id="44"/>
+      <w:bookmarkEnd w:id="33"/>
     </w:p>
     <w:p>
       <w:pPr>
         <w:pStyle w:val="3Nadpis"/>
       </w:pPr>
-      <w:bookmarkStart w:id="45" w:name="_Toc102469833"/>
+      <w:bookmarkStart w:id="34" w:name="_Toc102735743"/>
       <w:r>
         <w:t>Zdravotná sestra</w:t>
       </w:r>
-      <w:bookmarkEnd w:id="45"/>
+      <w:bookmarkEnd w:id="34"/>
     </w:p>
     <w:p>
       <w:pPr>
@@ -10741,11 +9936,11 @@
       <w:pPr>
         <w:pStyle w:val="3Nadpis"/>
       </w:pPr>
-      <w:bookmarkStart w:id="46" w:name="_Toc102469834"/>
+      <w:bookmarkStart w:id="35" w:name="_Toc102735744"/>
       <w:r>
         <w:t>Lekár</w:t>
       </w:r>
-      <w:bookmarkEnd w:id="46"/>
+      <w:bookmarkEnd w:id="35"/>
     </w:p>
     <w:p>
       <w:pPr>
@@ -10858,11 +10053,11 @@
       <w:pPr>
         <w:pStyle w:val="3Nadpis"/>
       </w:pPr>
-      <w:bookmarkStart w:id="47" w:name="_Toc102469835"/>
+      <w:bookmarkStart w:id="36" w:name="_Toc102735745"/>
       <w:r>
         <w:t>Vedenie nemocnice</w:t>
       </w:r>
-      <w:bookmarkEnd w:id="47"/>
+      <w:bookmarkEnd w:id="36"/>
     </w:p>
     <w:p>
       <w:pPr>
@@ -11017,12 +10212,12 @@
       <w:pPr>
         <w:pStyle w:val="2Nadpis"/>
       </w:pPr>
-      <w:bookmarkStart w:id="48" w:name="_Toc102469836"/>
+      <w:bookmarkStart w:id="37" w:name="_Toc102735746"/>
       <w:r>
         <w:lastRenderedPageBreak/>
         <w:t>Scenáre použitia</w:t>
       </w:r>
-      <w:bookmarkEnd w:id="48"/>
+      <w:bookmarkEnd w:id="37"/>
     </w:p>
     <w:tbl>
       <w:tblPr>
@@ -12370,16 +11565,7 @@
               <w:spacing w:after="0" w:line="240" w:lineRule="auto"/>
             </w:pPr>
             <w:r>
-              <w:t xml:space="preserve">Vedenie nemocnice klikne na tlačidlo </w:t>
-            </w:r>
-            <w:r>
-              <w:rPr>
-                <w:lang w:val="en-AS"/>
-              </w:rPr>
-              <w:t xml:space="preserve">“+” </w:t>
-            </w:r>
-            <w:r>
-              <w:t>znázorňujúce možnosť pridať lekára.</w:t>
+              <w:t>Vedenie nemocnice klikne na tlačidlo “+” znázorňujúce možnosť pridať lekára.</w:t>
             </w:r>
           </w:p>
           <w:p>
@@ -12669,97 +11855,155 @@
       <w:pPr>
         <w:pStyle w:val="2Nadpis"/>
       </w:pPr>
-      <w:bookmarkStart w:id="49" w:name="_Toc102469837"/>
-      <w:r>
+      <w:bookmarkStart w:id="38" w:name="_Toc102735747"/>
+      <w:r>
+        <w:lastRenderedPageBreak/>
         <w:t>Diagramy</w:t>
       </w:r>
-      <w:bookmarkEnd w:id="49"/>
+      <w:bookmarkEnd w:id="38"/>
+    </w:p>
+    <w:p>
+      <w:pPr>
+        <w:jc w:val="center"/>
+      </w:pPr>
+      <w:r>
+        <w:rPr>
+          <w:noProof/>
+        </w:rPr>
+        <w:drawing>
+          <wp:inline distT="0" distB="0" distL="0" distR="0" wp14:anchorId="75EB2F71" wp14:editId="04093042">
+            <wp:extent cx="4965700" cy="7251700"/>
+            <wp:effectExtent l="0" t="0" r="6350" b="6350"/>
+            <wp:docPr id="1" name="Picture 1"/>
+            <wp:cNvGraphicFramePr>
+              <a:graphicFrameLocks xmlns:a="http://schemas.openxmlformats.org/drawingml/2006/main" noChangeAspect="1"/>
+            </wp:cNvGraphicFramePr>
+            <a:graphic xmlns:a="http://schemas.openxmlformats.org/drawingml/2006/main">
+              <a:graphicData uri="http://schemas.openxmlformats.org/drawingml/2006/picture">
+                <pic:pic xmlns:pic="http://schemas.openxmlformats.org/drawingml/2006/picture">
+                  <pic:nvPicPr>
+                    <pic:cNvPr id="0" name="Picture 1"/>
+                    <pic:cNvPicPr>
+                      <a:picLocks noChangeAspect="1" noChangeArrowheads="1"/>
+                    </pic:cNvPicPr>
+                  </pic:nvPicPr>
+                  <pic:blipFill>
+                    <a:blip r:embed="rId15">
+                      <a:extLst>
+                        <a:ext uri="{28A0092B-C50C-407E-A947-70E740481C1C}">
+                          <a14:useLocalDpi xmlns:a14="http://schemas.microsoft.com/office/drawing/2010/main" val="0"/>
+                        </a:ext>
+                      </a:extLst>
+                    </a:blip>
+                    <a:srcRect/>
+                    <a:stretch>
+                      <a:fillRect/>
+                    </a:stretch>
+                  </pic:blipFill>
+                  <pic:spPr bwMode="auto">
+                    <a:xfrm>
+                      <a:off x="0" y="0"/>
+                      <a:ext cx="4965700" cy="7251700"/>
+                    </a:xfrm>
+                    <a:prstGeom prst="rect">
+                      <a:avLst/>
+                    </a:prstGeom>
+                    <a:noFill/>
+                    <a:ln>
+                      <a:noFill/>
+                    </a:ln>
+                  </pic:spPr>
+                </pic:pic>
+              </a:graphicData>
+            </a:graphic>
+          </wp:inline>
+        </w:drawing>
+      </w:r>
+    </w:p>
+    <w:p>
+      <w:pPr>
+        <w:pStyle w:val="2Nadpis"/>
+      </w:pPr>
+      <w:bookmarkStart w:id="39" w:name="_Toc102735748"/>
+      <w:r>
+        <w:t>Architektúra systému</w:t>
+      </w:r>
+      <w:bookmarkEnd w:id="39"/>
     </w:p>
     <w:p/>
     <w:p>
       <w:pPr>
         <w:pStyle w:val="2Nadpis"/>
       </w:pPr>
-      <w:bookmarkStart w:id="50" w:name="_Toc102469838"/>
-      <w:r>
-        <w:t>Architektúra systému</w:t>
-      </w:r>
-      <w:bookmarkEnd w:id="50"/>
-    </w:p>
-    <w:p/>
-    <w:p>
-      <w:pPr>
-        <w:pStyle w:val="2Nadpis"/>
-      </w:pPr>
-      <w:bookmarkStart w:id="51" w:name="_Toc102469839"/>
+      <w:bookmarkStart w:id="40" w:name="_Toc102735749"/>
       <w:r>
         <w:t>Návrh používateľského rozhrania</w:t>
       </w:r>
-      <w:bookmarkEnd w:id="51"/>
+      <w:bookmarkEnd w:id="40"/>
     </w:p>
     <w:p>
       <w:pPr>
         <w:pStyle w:val="1Nadpis"/>
       </w:pPr>
-      <w:bookmarkStart w:id="52" w:name="_Toc102469840"/>
+      <w:bookmarkStart w:id="41" w:name="_Toc102735750"/>
       <w:r>
         <w:lastRenderedPageBreak/>
         <w:t>Implementácia aplikácie eVizita</w:t>
       </w:r>
-      <w:bookmarkEnd w:id="52"/>
+      <w:bookmarkEnd w:id="41"/>
     </w:p>
     <w:p>
       <w:pPr>
         <w:pStyle w:val="2Nadpis"/>
       </w:pPr>
-      <w:bookmarkStart w:id="53" w:name="_Toc102469841"/>
+      <w:bookmarkStart w:id="42" w:name="_Toc102735751"/>
       <w:r>
         <w:t>Prototyp</w:t>
       </w:r>
-      <w:bookmarkEnd w:id="53"/>
+      <w:bookmarkEnd w:id="42"/>
     </w:p>
     <w:p/>
     <w:p>
       <w:pPr>
         <w:pStyle w:val="2Nadpis"/>
       </w:pPr>
-      <w:bookmarkStart w:id="54" w:name="_Toc102469842"/>
+      <w:bookmarkStart w:id="43" w:name="_Toc102735752"/>
       <w:r>
         <w:t>Finálna verzia</w:t>
       </w:r>
-      <w:bookmarkEnd w:id="54"/>
+      <w:bookmarkEnd w:id="43"/>
     </w:p>
     <w:p>
       <w:pPr>
         <w:pStyle w:val="1Nadpis"/>
       </w:pPr>
-      <w:bookmarkStart w:id="55" w:name="_Toc102469843"/>
+      <w:bookmarkStart w:id="44" w:name="_Toc102735753"/>
       <w:r>
         <w:lastRenderedPageBreak/>
         <w:t>Testovanie</w:t>
       </w:r>
-      <w:bookmarkEnd w:id="55"/>
+      <w:bookmarkEnd w:id="44"/>
     </w:p>
     <w:p>
       <w:pPr>
         <w:pStyle w:val="2Nadpis"/>
       </w:pPr>
-      <w:bookmarkStart w:id="56" w:name="_Toc102469844"/>
+      <w:bookmarkStart w:id="45" w:name="_Toc102735754"/>
       <w:r>
         <w:t>Priebeh testovania</w:t>
       </w:r>
-      <w:bookmarkEnd w:id="56"/>
+      <w:bookmarkEnd w:id="45"/>
     </w:p>
     <w:p/>
     <w:p>
       <w:pPr>
         <w:pStyle w:val="2Nadpis"/>
       </w:pPr>
-      <w:bookmarkStart w:id="57" w:name="_Toc102469845"/>
+      <w:bookmarkStart w:id="46" w:name="_Toc102735755"/>
       <w:r>
         <w:t>Výsledky testovania</w:t>
       </w:r>
-      <w:bookmarkEnd w:id="57"/>
+      <w:bookmarkEnd w:id="46"/>
     </w:p>
     <w:p/>
     <w:p>
@@ -12771,12 +12015,12 @@
         </w:numPr>
         <w:ind w:left="357" w:hanging="357"/>
       </w:pPr>
-      <w:bookmarkStart w:id="58" w:name="_Toc102469846"/>
+      <w:bookmarkStart w:id="47" w:name="_Toc102735756"/>
       <w:r>
         <w:lastRenderedPageBreak/>
         <w:t>Záver</w:t>
       </w:r>
-      <w:bookmarkEnd w:id="58"/>
+      <w:bookmarkEnd w:id="47"/>
     </w:p>
     <w:p>
       <w:pPr>
@@ -12787,12 +12031,12 @@
         </w:numPr>
         <w:ind w:left="357" w:hanging="357"/>
       </w:pPr>
-      <w:bookmarkStart w:id="59" w:name="_Toc102469847"/>
+      <w:bookmarkStart w:id="48" w:name="_Toc102735757"/>
       <w:r>
         <w:lastRenderedPageBreak/>
         <w:t>Zoznam použitej literatúry</w:t>
       </w:r>
-      <w:bookmarkEnd w:id="59"/>
+      <w:bookmarkEnd w:id="48"/>
     </w:p>
     <w:p>
       <w:pPr>
@@ -12801,16 +12045,17 @@
           <w:ilvl w:val="0"/>
           <w:numId w:val="16"/>
         </w:numPr>
+        <w:ind w:left="709" w:hanging="633"/>
         <w:jc w:val="both"/>
       </w:pPr>
-      <w:bookmarkStart w:id="60" w:name="_Ref99919284"/>
+      <w:bookmarkStart w:id="49" w:name="_Ref99919284"/>
       <w:r>
         <w:t xml:space="preserve">TIRPÁKOVÁ, Libuša - SOVÁRIOVÁ SOÓSOVÁ, Mária: Ošetrovateľské techniky. </w:t>
       </w:r>
       <w:r>
         <w:t>Košice: Univerzita Pavla Jozefa Šafárika v Košiciach, 2016. ISBN 978-8152-441-7.</w:t>
       </w:r>
-      <w:bookmarkEnd w:id="60"/>
+      <w:bookmarkEnd w:id="49"/>
     </w:p>
     <w:p>
       <w:pPr>
@@ -12819,13 +12064,14 @@
           <w:ilvl w:val="0"/>
           <w:numId w:val="16"/>
         </w:numPr>
+        <w:ind w:left="709" w:hanging="633"/>
         <w:jc w:val="both"/>
       </w:pPr>
-      <w:bookmarkStart w:id="61" w:name="_Ref99919330"/>
+      <w:bookmarkStart w:id="50" w:name="_Ref99919330"/>
       <w:r>
         <w:t>Zákon č. 576/2004 Z.z. o zdravotnej starostlivosti, službách súvisiacich s poskytovaním zdravotnej starostlivosti a o zmene a doplnení niektorých zákonov</w:t>
       </w:r>
-      <w:bookmarkEnd w:id="61"/>
+      <w:bookmarkEnd w:id="50"/>
     </w:p>
     <w:p>
       <w:pPr>
@@ -12834,6 +12080,7 @@
           <w:ilvl w:val="0"/>
           <w:numId w:val="16"/>
         </w:numPr>
+        <w:ind w:left="709" w:hanging="633"/>
         <w:jc w:val="both"/>
         <w:rPr>
           <w:rStyle w:val="Hyperlink"/>
@@ -12841,7 +12088,7 @@
           <w:u w:val="none"/>
         </w:rPr>
       </w:pPr>
-      <w:bookmarkStart w:id="62" w:name="_Ref99919341"/>
+      <w:bookmarkStart w:id="51" w:name="_Ref99919341"/>
       <w:r>
         <w:t>MASARYK, Vladimír - LESŇÁKOVÁ, Anna: Vedenie zdravotnej dokumentácie v súlade s legislatívou.</w:t>
       </w:r>
@@ -12869,7 +12116,7 @@
       <w:r>
         <w:t xml:space="preserve">.2022]. Dostupné na internete: </w:t>
       </w:r>
-      <w:hyperlink r:id="rId21" w:history="1">
+      <w:hyperlink r:id="rId16" w:history="1">
         <w:r>
           <w:rPr>
             <w:rStyle w:val="Hyperlink"/>
@@ -12877,7 +12124,7 @@
           <w:t>MASARIK, V. - LESŇÁKOVÁ, A. - VEDENIE ZDRAVOTNEJ DOKUMENTÁCIE V SÚLADE S LEGISLATÍVOU.pdf (vsdanubius.sk)</w:t>
         </w:r>
       </w:hyperlink>
-      <w:bookmarkEnd w:id="62"/>
+      <w:bookmarkEnd w:id="51"/>
     </w:p>
     <w:p>
       <w:pPr>
@@ -12886,6 +12133,7 @@
           <w:ilvl w:val="0"/>
           <w:numId w:val="16"/>
         </w:numPr>
+        <w:ind w:left="709" w:hanging="633"/>
         <w:jc w:val="both"/>
         <w:rPr>
           <w:rStyle w:val="Hyperlink"/>
@@ -12893,7 +12141,7 @@
           <w:u w:val="none"/>
         </w:rPr>
       </w:pPr>
-      <w:bookmarkStart w:id="63" w:name="_Ref100585500"/>
+      <w:bookmarkStart w:id="52" w:name="_Ref100585500"/>
       <w:r>
         <w:rPr>
           <w:rStyle w:val="Hyperlink"/>
@@ -12923,36 +12171,10 @@
           <w:rStyle w:val="Hyperlink"/>
           <w:color w:val="auto"/>
           <w:u w:val="none"/>
-          <w:lang w:val="en-AS"/>
         </w:rPr>
-        <w:t>[online] in Google Play [</w:t>
-      </w:r>
-      <w:r>
-        <w:rPr>
-          <w:rStyle w:val="Hyperlink"/>
-          <w:color w:val="auto"/>
-          <w:u w:val="none"/>
-        </w:rPr>
-        <w:t>citované 10.4.2022</w:t>
-      </w:r>
-      <w:r>
-        <w:rPr>
-          <w:rStyle w:val="Hyperlink"/>
-          <w:color w:val="auto"/>
-          <w:u w:val="none"/>
-          <w:lang w:val="en-AS"/>
-        </w:rPr>
-        <w:t>]</w:t>
-      </w:r>
-      <w:r>
-        <w:rPr>
-          <w:rStyle w:val="Hyperlink"/>
-          <w:color w:val="auto"/>
-          <w:u w:val="none"/>
-        </w:rPr>
-        <w:t xml:space="preserve"> dostupné na internete: </w:t>
-      </w:r>
-      <w:hyperlink r:id="rId22" w:history="1">
+        <w:t xml:space="preserve">[online] in Google Play [citované 10.4.2022] dostupné na internete: </w:t>
+      </w:r>
+      <w:hyperlink r:id="rId17" w:history="1">
         <w:r>
           <w:rPr>
             <w:rStyle w:val="Hyperlink"/>
@@ -12960,7 +12182,7 @@
           <w:t>https://play.google.com/store/apps/details?id=com.bluefish.bloodpressure&amp;gl=SK</w:t>
         </w:r>
       </w:hyperlink>
-      <w:bookmarkEnd w:id="63"/>
+      <w:bookmarkEnd w:id="52"/>
       <w:r>
         <w:rPr>
           <w:rStyle w:val="Hyperlink"/>
@@ -12977,6 +12199,7 @@
           <w:ilvl w:val="0"/>
           <w:numId w:val="16"/>
         </w:numPr>
+        <w:ind w:left="709" w:hanging="633"/>
         <w:jc w:val="both"/>
         <w:rPr>
           <w:rStyle w:val="Hyperlink"/>
@@ -12984,50 +12207,16 @@
           <w:u w:val="none"/>
         </w:rPr>
       </w:pPr>
-      <w:bookmarkStart w:id="64" w:name="_Ref100585538"/>
+      <w:bookmarkStart w:id="53" w:name="_Ref100585538"/>
       <w:r>
         <w:rPr>
           <w:rStyle w:val="Hyperlink"/>
           <w:color w:val="auto"/>
           <w:u w:val="none"/>
         </w:rPr>
-        <w:t xml:space="preserve">Yerokhin Vladimir: Medical records. </w:t>
-      </w:r>
-      <w:r>
-        <w:rPr>
-          <w:rStyle w:val="Hyperlink"/>
-          <w:color w:val="auto"/>
-          <w:u w:val="none"/>
-          <w:lang w:val="en-AS"/>
-        </w:rPr>
-        <w:t>[online] in Google Play [</w:t>
-      </w:r>
-      <w:r>
-        <w:rPr>
-          <w:rStyle w:val="Hyperlink"/>
-          <w:color w:val="auto"/>
-          <w:u w:val="none"/>
-        </w:rPr>
-        <w:t>citované 10.4.2022</w:t>
-      </w:r>
-      <w:r>
-        <w:rPr>
-          <w:rStyle w:val="Hyperlink"/>
-          <w:color w:val="auto"/>
-          <w:u w:val="none"/>
-          <w:lang w:val="en-AS"/>
-        </w:rPr>
-        <w:t>]</w:t>
-      </w:r>
-      <w:r>
-        <w:rPr>
-          <w:rStyle w:val="Hyperlink"/>
-          <w:color w:val="auto"/>
-          <w:u w:val="none"/>
-        </w:rPr>
-        <w:t xml:space="preserve"> dostupné na internete: </w:t>
-      </w:r>
-      <w:hyperlink r:id="rId23" w:history="1">
+        <w:t xml:space="preserve">Yerokhin Vladimir: Medical records. [online] in Google Play [citované 10.4.2022] dostupné na internete: </w:t>
+      </w:r>
+      <w:hyperlink r:id="rId18" w:history="1">
         <w:r>
           <w:rPr>
             <w:rStyle w:val="Hyperlink"/>
@@ -13035,7 +12224,7 @@
           <w:t>https://play.google.com/store/apps/details?id=vladimir.yerokhin.medicalrecord</w:t>
         </w:r>
       </w:hyperlink>
-      <w:bookmarkEnd w:id="64"/>
+      <w:bookmarkEnd w:id="53"/>
       <w:r>
         <w:rPr>
           <w:rStyle w:val="Hyperlink"/>
@@ -13052,6 +12241,7 @@
           <w:ilvl w:val="0"/>
           <w:numId w:val="16"/>
         </w:numPr>
+        <w:ind w:left="709" w:hanging="633"/>
         <w:jc w:val="both"/>
         <w:rPr>
           <w:rStyle w:val="Hyperlink"/>
@@ -13059,7 +12249,7 @@
           <w:u w:val="none"/>
         </w:rPr>
       </w:pPr>
-      <w:bookmarkStart w:id="65" w:name="_Ref100585568"/>
+      <w:bookmarkStart w:id="54" w:name="_Ref100585568"/>
       <w:r>
         <w:rPr>
           <w:rStyle w:val="Hyperlink"/>
@@ -13074,43 +12264,9 @@
           <w:color w:val="auto"/>
           <w:u w:val="none"/>
         </w:rPr>
-        <w:t>: Medical Records Clinic app.</w:t>
-      </w:r>
-      <w:r>
-        <w:rPr>
-          <w:rStyle w:val="Hyperlink"/>
-          <w:color w:val="auto"/>
-          <w:u w:val="none"/>
-          <w:lang w:val="en-AS"/>
-        </w:rPr>
-        <w:t xml:space="preserve"> [online] in Google Play [</w:t>
-      </w:r>
-      <w:r>
-        <w:rPr>
-          <w:rStyle w:val="Hyperlink"/>
-          <w:color w:val="auto"/>
-          <w:u w:val="none"/>
-        </w:rPr>
-        <w:t>citované 10.4.2022</w:t>
-      </w:r>
-      <w:r>
-        <w:rPr>
-          <w:rStyle w:val="Hyperlink"/>
-          <w:color w:val="auto"/>
-          <w:u w:val="none"/>
-          <w:lang w:val="en-AS"/>
-        </w:rPr>
-        <w:t>]</w:t>
-      </w:r>
-      <w:r>
-        <w:rPr>
-          <w:rStyle w:val="Hyperlink"/>
-          <w:color w:val="auto"/>
-          <w:u w:val="none"/>
-        </w:rPr>
-        <w:t xml:space="preserve"> dostupné na internete: </w:t>
-      </w:r>
-      <w:hyperlink r:id="rId24" w:history="1">
+        <w:t xml:space="preserve">: Medical Records Clinic app. [online] in Google Play [citované 10.4.2022] dostupné na internete: </w:t>
+      </w:r>
+      <w:hyperlink r:id="rId19" w:history="1">
         <w:r>
           <w:rPr>
             <w:rStyle w:val="Hyperlink"/>
@@ -13118,7 +12274,7 @@
           <w:t>https://play.google.com/store/apps/details?id=com.cliniconline</w:t>
         </w:r>
       </w:hyperlink>
-      <w:bookmarkEnd w:id="65"/>
+      <w:bookmarkEnd w:id="54"/>
     </w:p>
     <w:p>
       <w:pPr>
@@ -13127,6 +12283,7 @@
           <w:ilvl w:val="0"/>
           <w:numId w:val="16"/>
         </w:numPr>
+        <w:ind w:left="709" w:hanging="633"/>
         <w:jc w:val="both"/>
         <w:rPr>
           <w:rStyle w:val="Hyperlink"/>
@@ -13134,7 +12291,7 @@
           <w:u w:val="none"/>
         </w:rPr>
       </w:pPr>
-      <w:bookmarkStart w:id="66" w:name="_Ref102472249"/>
+      <w:bookmarkStart w:id="55" w:name="_Ref102472249"/>
       <w:r>
         <w:rPr>
           <w:rStyle w:val="Hyperlink"/>
@@ -13183,7 +12340,7 @@
       <w:r>
         <w:t xml:space="preserve"> </w:t>
       </w:r>
-      <w:hyperlink r:id="rId25" w:anchor="what-is-a-native-app" w:history="1">
+      <w:hyperlink r:id="rId20" w:anchor="what-is-a-native-app" w:history="1">
         <w:r>
           <w:rPr>
             <w:rStyle w:val="Hyperlink"/>
@@ -13191,7 +12348,7 @@
           <w:t>https://www.netsolutions.com/insights/native-vs-hybrid-vs-cross-platform/#what-is-a-native-app</w:t>
         </w:r>
       </w:hyperlink>
-      <w:bookmarkEnd w:id="66"/>
+      <w:bookmarkEnd w:id="55"/>
       <w:r>
         <w:rPr>
           <w:rStyle w:val="Hyperlink"/>
@@ -13208,6 +12365,7 @@
           <w:ilvl w:val="0"/>
           <w:numId w:val="16"/>
         </w:numPr>
+        <w:ind w:left="709" w:hanging="633"/>
         <w:jc w:val="both"/>
         <w:rPr>
           <w:rStyle w:val="Hyperlink"/>
@@ -13215,14 +12373,30 @@
           <w:u w:val="none"/>
         </w:rPr>
       </w:pPr>
-      <w:bookmarkStart w:id="67" w:name="_Ref102507398"/>
+      <w:bookmarkStart w:id="56" w:name="_Ref102507398"/>
       <w:r>
         <w:rPr>
           <w:rStyle w:val="Hyperlink"/>
           <w:color w:val="auto"/>
           <w:u w:val="none"/>
         </w:rPr>
-        <w:t xml:space="preserve">HAMED, Trafa – DARA, Rozita: Intrusion Detection in Contemporary Environments. </w:t>
+        <w:t xml:space="preserve">HAMED, Trafa </w:t>
+      </w:r>
+      <w:r>
+        <w:rPr>
+          <w:rStyle w:val="Hyperlink"/>
+          <w:color w:val="auto"/>
+          <w:u w:val="none"/>
+        </w:rPr>
+        <w:t>-</w:t>
+      </w:r>
+      <w:r>
+        <w:rPr>
+          <w:rStyle w:val="Hyperlink"/>
+          <w:color w:val="auto"/>
+          <w:u w:val="none"/>
+        </w:rPr>
+        <w:t xml:space="preserve"> DARA, Rozita: Intrusion Detection in Contemporary Environments. </w:t>
       </w:r>
       <w:r>
         <w:rPr>
@@ -13232,7 +12406,7 @@
         </w:rPr>
         <w:t>Guelph: University of Guelph, 2017. ISBN 978-012-803-929-8.</w:t>
       </w:r>
-      <w:bookmarkEnd w:id="67"/>
+      <w:bookmarkEnd w:id="56"/>
     </w:p>
     <w:p>
       <w:pPr>
@@ -13241,6 +12415,7 @@
           <w:ilvl w:val="0"/>
           <w:numId w:val="16"/>
         </w:numPr>
+        <w:ind w:left="709" w:hanging="633"/>
         <w:jc w:val="both"/>
         <w:rPr>
           <w:rStyle w:val="Hyperlink"/>
@@ -13248,7 +12423,7 @@
           <w:u w:val="none"/>
         </w:rPr>
       </w:pPr>
-      <w:bookmarkStart w:id="68" w:name="_Ref102509829"/>
+      <w:bookmarkStart w:id="57" w:name="_Ref102509829"/>
       <w:r>
         <w:rPr>
           <w:rStyle w:val="Hyperlink"/>
@@ -13377,7 +12552,7 @@
         </w:rPr>
         <w:t xml:space="preserve">: </w:t>
       </w:r>
-      <w:hyperlink r:id="rId26" w:history="1">
+      <w:hyperlink r:id="rId21" w:anchor="monthly-201801-202201" w:history="1">
         <w:r>
           <w:rPr>
             <w:rStyle w:val="Hyperlink"/>
@@ -13385,7 +12560,40 @@
           <w:t>https://gs.statcounter.com/os-market-share/mobile-tablet/worldwide/#monthly-201801-202201</w:t>
         </w:r>
       </w:hyperlink>
-      <w:bookmarkEnd w:id="68"/>
+      <w:bookmarkEnd w:id="57"/>
+    </w:p>
+    <w:p>
+      <w:pPr>
+        <w:pStyle w:val="ListParagraph"/>
+        <w:numPr>
+          <w:ilvl w:val="0"/>
+          <w:numId w:val="16"/>
+        </w:numPr>
+        <w:ind w:left="709" w:hanging="633"/>
+        <w:jc w:val="both"/>
+        <w:rPr>
+          <w:rStyle w:val="Hyperlink"/>
+          <w:color w:val="auto"/>
+          <w:u w:val="none"/>
+        </w:rPr>
+      </w:pPr>
+      <w:bookmarkStart w:id="58" w:name="_Ref102636354"/>
+      <w:r>
+        <w:rPr>
+          <w:rStyle w:val="Hyperlink"/>
+          <w:color w:val="auto"/>
+          <w:u w:val="none"/>
+        </w:rPr>
+        <w:t>JAISWAL, Manishaben: Android the mobile operating system and architecture. In: International Journal of Creative Research Thou</w:t>
+      </w:r>
+      <w:r>
+        <w:rPr>
+          <w:rStyle w:val="Hyperlink"/>
+          <w:color w:val="auto"/>
+          <w:u w:val="none"/>
+        </w:rPr>
+        <w:t>ghts. Roč. 6, č.</w:t>
+      </w:r>
       <w:r>
         <w:rPr>
           <w:rStyle w:val="Hyperlink"/>
@@ -13400,8 +12608,466 @@
           <w:color w:val="auto"/>
           <w:u w:val="none"/>
         </w:rPr>
+        <w:t>1 (2018), s.</w:t>
+      </w:r>
+      <w:r>
+        <w:rPr>
+          <w:rStyle w:val="Hyperlink"/>
+          <w:color w:val="auto"/>
+          <w:u w:val="none"/>
+        </w:rPr>
+        <w:t xml:space="preserve"> 514-515</w:t>
+      </w:r>
+      <w:r>
+        <w:rPr>
+          <w:rStyle w:val="Hyperlink"/>
+          <w:color w:val="auto"/>
+          <w:u w:val="none"/>
+        </w:rPr>
+        <w:t xml:space="preserve"> ISSN 2320-2882.</w:t>
+      </w:r>
+      <w:bookmarkEnd w:id="58"/>
+      <w:r>
+        <w:rPr>
+          <w:rStyle w:val="Hyperlink"/>
+          <w:color w:val="auto"/>
+          <w:u w:val="none"/>
+        </w:rPr>
         <w:t xml:space="preserve"> </w:t>
       </w:r>
+    </w:p>
+    <w:p>
+      <w:pPr>
+        <w:pStyle w:val="ListParagraph"/>
+        <w:numPr>
+          <w:ilvl w:val="0"/>
+          <w:numId w:val="16"/>
+        </w:numPr>
+        <w:ind w:left="709" w:hanging="633"/>
+        <w:jc w:val="both"/>
+        <w:rPr>
+          <w:rStyle w:val="Hyperlink"/>
+          <w:color w:val="auto"/>
+          <w:u w:val="none"/>
+        </w:rPr>
+      </w:pPr>
+      <w:bookmarkStart w:id="59" w:name="_Ref102650136"/>
+      <w:r>
+        <w:rPr>
+          <w:rStyle w:val="Hyperlink"/>
+          <w:color w:val="auto"/>
+          <w:u w:val="none"/>
+        </w:rPr>
+        <w:t xml:space="preserve">KNEZOVIĆ, Martin: Okienko do minulosti: História iOS. </w:t>
+      </w:r>
+      <w:r>
+        <w:t xml:space="preserve">[online]. </w:t>
+      </w:r>
+      <w:r>
+        <w:t>2019</w:t>
+      </w:r>
+      <w:r>
+        <w:t xml:space="preserve"> [cit. </w:t>
+      </w:r>
+      <w:r>
+        <w:t>5</w:t>
+      </w:r>
+      <w:r>
+        <w:t>.</w:t>
+      </w:r>
+      <w:r>
+        <w:t>5</w:t>
+      </w:r>
+      <w:r>
+        <w:t>.2022]. Dostupné na internete:</w:t>
+      </w:r>
+      <w:r>
+        <w:t xml:space="preserve"> </w:t>
+      </w:r>
+      <w:hyperlink r:id="rId22" w:history="1">
+        <w:r>
+          <w:rPr>
+            <w:rStyle w:val="Hyperlink"/>
+          </w:rPr>
+          <w:t>https://www.macblog.sk/2019/okienko-do-minulosti-historia-ios/</w:t>
+        </w:r>
+      </w:hyperlink>
+      <w:bookmarkEnd w:id="59"/>
+      <w:r>
+        <w:rPr>
+          <w:rStyle w:val="Hyperlink"/>
+          <w:color w:val="auto"/>
+          <w:u w:val="none"/>
+        </w:rPr>
+        <w:t xml:space="preserve"> </w:t>
+      </w:r>
+    </w:p>
+    <w:p>
+      <w:pPr>
+        <w:spacing w:line="259" w:lineRule="auto"/>
+        <w:rPr>
+          <w:rStyle w:val="Hyperlink"/>
+          <w:color w:val="auto"/>
+          <w:u w:val="none"/>
+        </w:rPr>
+      </w:pPr>
+      <w:r>
+        <w:rPr>
+          <w:rStyle w:val="Hyperlink"/>
+          <w:color w:val="auto"/>
+          <w:u w:val="none"/>
+        </w:rPr>
+        <w:br w:type="page"/>
+      </w:r>
+    </w:p>
+    <w:p>
+      <w:pPr>
+        <w:pStyle w:val="ListParagraph"/>
+        <w:numPr>
+          <w:ilvl w:val="0"/>
+          <w:numId w:val="16"/>
+        </w:numPr>
+        <w:ind w:left="709" w:hanging="633"/>
+        <w:jc w:val="both"/>
+      </w:pPr>
+      <w:bookmarkStart w:id="60" w:name="_Ref102651726"/>
+      <w:r>
+        <w:rPr>
+          <w:rStyle w:val="Hyperlink"/>
+          <w:color w:val="auto"/>
+          <w:u w:val="none"/>
+        </w:rPr>
+        <w:lastRenderedPageBreak/>
+        <w:t xml:space="preserve">ANWAR, Rami: Android vs iOS development: Whitch platform should I develop for first? </w:t>
+      </w:r>
+      <w:r>
+        <w:t>[online]. 20</w:t>
+      </w:r>
+      <w:r>
+        <w:t>20</w:t>
+      </w:r>
+      <w:r>
+        <w:t xml:space="preserve"> [cit. </w:t>
+      </w:r>
+      <w:r>
+        <w:t>5</w:t>
+      </w:r>
+      <w:r>
+        <w:t>.</w:t>
+      </w:r>
+      <w:r>
+        <w:t>5</w:t>
+      </w:r>
+      <w:r>
+        <w:t>.2022]. Dostupné na internete:</w:t>
+      </w:r>
+      <w:r>
+        <w:t xml:space="preserve"> </w:t>
+      </w:r>
+      <w:hyperlink r:id="rId23" w:anchor="so-which-platform-to-choose-first" w:history="1">
+        <w:r>
+          <w:rPr>
+            <w:rStyle w:val="Hyperlink"/>
+          </w:rPr>
+          <w:t>https://easternpeak.com/blog/android-vs-ios-development-which-platform-first/#so-which-platform-to-choose-first</w:t>
+        </w:r>
+      </w:hyperlink>
+      <w:bookmarkEnd w:id="60"/>
+      <w:r>
+        <w:t xml:space="preserve"> </w:t>
+      </w:r>
+    </w:p>
+    <w:p>
+      <w:pPr>
+        <w:pStyle w:val="ListParagraph"/>
+        <w:numPr>
+          <w:ilvl w:val="0"/>
+          <w:numId w:val="16"/>
+        </w:numPr>
+        <w:ind w:left="709" w:hanging="633"/>
+        <w:jc w:val="both"/>
+      </w:pPr>
+      <w:bookmarkStart w:id="61" w:name="_Ref102746994"/>
+      <w:r>
+        <w:rPr>
+          <w:rStyle w:val="Hyperlink"/>
+          <w:color w:val="auto"/>
+          <w:u w:val="none"/>
+        </w:rPr>
+        <w:t xml:space="preserve">DESHPANDE, Chinmayee: The Best Guide to Know What Is React. </w:t>
+      </w:r>
+      <w:r>
+        <w:t>[online]. 20</w:t>
+      </w:r>
+      <w:r>
+        <w:t>21</w:t>
+      </w:r>
+      <w:r>
+        <w:t xml:space="preserve"> [cit. </w:t>
+      </w:r>
+      <w:r>
+        <w:t>6</w:t>
+      </w:r>
+      <w:r>
+        <w:t>.</w:t>
+      </w:r>
+      <w:r>
+        <w:t>5</w:t>
+      </w:r>
+      <w:r>
+        <w:t>.2022]. Dostupné na internete:</w:t>
+      </w:r>
+      <w:r>
+        <w:t xml:space="preserve"> </w:t>
+      </w:r>
+      <w:hyperlink r:id="rId24" w:history="1">
+        <w:r>
+          <w:rPr>
+            <w:rStyle w:val="Hyperlink"/>
+          </w:rPr>
+          <w:t>https://www.simplilearn.com/tutorials/reactjs-tutorial/what-is-reactjs</w:t>
+        </w:r>
+      </w:hyperlink>
+      <w:bookmarkEnd w:id="61"/>
+      <w:r>
+        <w:t xml:space="preserve"> </w:t>
+      </w:r>
+    </w:p>
+    <w:p>
+      <w:pPr>
+        <w:pStyle w:val="ListParagraph"/>
+        <w:numPr>
+          <w:ilvl w:val="0"/>
+          <w:numId w:val="16"/>
+        </w:numPr>
+        <w:ind w:left="709" w:hanging="633"/>
+        <w:jc w:val="both"/>
+      </w:pPr>
+      <w:bookmarkStart w:id="62" w:name="_Ref102759622"/>
+      <w:r>
+        <w:rPr>
+          <w:rStyle w:val="Hyperlink"/>
+          <w:color w:val="auto"/>
+          <w:u w:val="none"/>
+        </w:rPr>
+        <w:t xml:space="preserve">DESHPANDE, Chinmayee: The Ultimate React Native Tutorial. </w:t>
+      </w:r>
+      <w:r>
+        <w:t>[online]. 20</w:t>
+      </w:r>
+      <w:r>
+        <w:t>22</w:t>
+      </w:r>
+      <w:r>
+        <w:t xml:space="preserve"> [cit. </w:t>
+      </w:r>
+      <w:r>
+        <w:t>6</w:t>
+      </w:r>
+      <w:r>
+        <w:t>.</w:t>
+      </w:r>
+      <w:r>
+        <w:t>5</w:t>
+      </w:r>
+      <w:r>
+        <w:t>.2022]. Dostupné na internete:</w:t>
+      </w:r>
+      <w:r>
+        <w:t xml:space="preserve"> </w:t>
+      </w:r>
+      <w:hyperlink r:id="rId25" w:history="1">
+        <w:r>
+          <w:rPr>
+            <w:rStyle w:val="Hyperlink"/>
+          </w:rPr>
+          <w:t>https://www.simplilearn.com/react-native-tutorial-article?referrer=search&amp;tag=React%20native</w:t>
+        </w:r>
+      </w:hyperlink>
+      <w:bookmarkEnd w:id="62"/>
+      <w:r>
+        <w:t xml:space="preserve"> </w:t>
+      </w:r>
+    </w:p>
+    <w:p>
+      <w:pPr>
+        <w:pStyle w:val="ListParagraph"/>
+        <w:numPr>
+          <w:ilvl w:val="0"/>
+          <w:numId w:val="16"/>
+        </w:numPr>
+        <w:ind w:left="709" w:hanging="633"/>
+        <w:jc w:val="both"/>
+        <w:rPr>
+          <w:rStyle w:val="Hyperlink"/>
+          <w:color w:val="auto"/>
+          <w:u w:val="none"/>
+        </w:rPr>
+      </w:pPr>
+      <w:bookmarkStart w:id="63" w:name="_Ref102847523"/>
+      <w:r>
+        <w:rPr>
+          <w:rStyle w:val="Hyperlink"/>
+          <w:color w:val="auto"/>
+          <w:u w:val="none"/>
+        </w:rPr>
+        <w:t>PAUL, Akshat - NALWAYA, Abhishek: React Native for Mobile Development.</w:t>
+      </w:r>
+      <w:r>
+        <w:rPr>
+          <w:rStyle w:val="Hyperlink"/>
+          <w:color w:val="auto"/>
+          <w:u w:val="none"/>
+        </w:rPr>
+        <w:t xml:space="preserve"> </w:t>
+      </w:r>
+      <w:r>
+        <w:rPr>
+          <w:rStyle w:val="Hyperlink"/>
+          <w:color w:val="auto"/>
+          <w:u w:val="none"/>
+        </w:rPr>
+        <w:t>Haryana</w:t>
+      </w:r>
+      <w:r>
+        <w:rPr>
+          <w:rStyle w:val="Hyperlink"/>
+          <w:color w:val="auto"/>
+          <w:u w:val="none"/>
+        </w:rPr>
+        <w:t xml:space="preserve">: </w:t>
+      </w:r>
+      <w:r>
+        <w:rPr>
+          <w:rStyle w:val="Hyperlink"/>
+          <w:color w:val="auto"/>
+          <w:u w:val="none"/>
+        </w:rPr>
+        <w:t>Apress</w:t>
+      </w:r>
+      <w:r>
+        <w:rPr>
+          <w:rStyle w:val="Hyperlink"/>
+          <w:color w:val="auto"/>
+          <w:u w:val="none"/>
+        </w:rPr>
+        <w:t xml:space="preserve">, </w:t>
+      </w:r>
+      <w:r>
+        <w:rPr>
+          <w:rStyle w:val="Hyperlink"/>
+          <w:color w:val="auto"/>
+          <w:u w:val="none"/>
+        </w:rPr>
+        <w:t xml:space="preserve">2019. ISBN </w:t>
+      </w:r>
+      <w:r>
+        <w:rPr>
+          <w:rStyle w:val="Hyperlink"/>
+          <w:color w:val="auto"/>
+          <w:u w:val="none"/>
+        </w:rPr>
+        <w:t>978-1-4842-4454-8</w:t>
+      </w:r>
+      <w:r>
+        <w:rPr>
+          <w:rStyle w:val="Hyperlink"/>
+          <w:color w:val="auto"/>
+          <w:u w:val="none"/>
+        </w:rPr>
+        <w:t>.</w:t>
+      </w:r>
+      <w:bookmarkEnd w:id="63"/>
+    </w:p>
+    <w:p>
+      <w:pPr>
+        <w:pStyle w:val="ListParagraph"/>
+        <w:numPr>
+          <w:ilvl w:val="0"/>
+          <w:numId w:val="16"/>
+        </w:numPr>
+        <w:ind w:left="709" w:hanging="633"/>
+        <w:jc w:val="both"/>
+        <w:rPr>
+          <w:rStyle w:val="Hyperlink"/>
+          <w:color w:val="auto"/>
+          <w:u w:val="none"/>
+        </w:rPr>
+      </w:pPr>
+      <w:bookmarkStart w:id="64" w:name="_Ref102911547"/>
+      <w:r>
+        <w:rPr>
+          <w:rStyle w:val="Hyperlink"/>
+          <w:color w:val="auto"/>
+          <w:u w:val="none"/>
+        </w:rPr>
+        <w:t>EISENMAN, Bonnie: Learning React Native</w:t>
+      </w:r>
+      <w:r>
+        <w:rPr>
+          <w:rStyle w:val="Hyperlink"/>
+          <w:color w:val="auto"/>
+          <w:u w:val="none"/>
+        </w:rPr>
+        <w:t xml:space="preserve">: </w:t>
+      </w:r>
+      <w:r>
+        <w:rPr>
+          <w:rStyle w:val="Hyperlink"/>
+          <w:color w:val="auto"/>
+          <w:u w:val="none"/>
+        </w:rPr>
+        <w:t>Building Native Mobile Apps with JavaScript</w:t>
+      </w:r>
+      <w:r>
+        <w:rPr>
+          <w:rStyle w:val="Hyperlink"/>
+          <w:color w:val="auto"/>
+          <w:u w:val="none"/>
+        </w:rPr>
+        <w:t xml:space="preserve">. </w:t>
+      </w:r>
+      <w:r>
+        <w:rPr>
+          <w:rStyle w:val="Hyperlink"/>
+          <w:color w:val="auto"/>
+          <w:u w:val="none"/>
+        </w:rPr>
+        <w:t>O'Reilly Media Inc., 201</w:t>
+      </w:r>
+      <w:r>
+        <w:rPr>
+          <w:rStyle w:val="Hyperlink"/>
+          <w:color w:val="auto"/>
+          <w:u w:val="none"/>
+        </w:rPr>
+        <w:t>6</w:t>
+      </w:r>
+      <w:r>
+        <w:rPr>
+          <w:rStyle w:val="Hyperlink"/>
+          <w:color w:val="auto"/>
+          <w:u w:val="none"/>
+        </w:rPr>
+        <w:t xml:space="preserve">. ISBN </w:t>
+      </w:r>
+      <w:r>
+        <w:rPr>
+          <w:rStyle w:val="Hyperlink"/>
+          <w:color w:val="auto"/>
+          <w:u w:val="none"/>
+        </w:rPr>
+        <w:t>978-1-491-92900-1</w:t>
+      </w:r>
+      <w:r>
+        <w:rPr>
+          <w:rStyle w:val="Hyperlink"/>
+          <w:color w:val="auto"/>
+          <w:u w:val="none"/>
+        </w:rPr>
+        <w:t>.</w:t>
+      </w:r>
+      <w:bookmarkEnd w:id="64"/>
     </w:p>
     <w:p>
       <w:pPr>
@@ -13412,12 +13078,12 @@
         </w:numPr>
         <w:ind w:left="360" w:hanging="360"/>
       </w:pPr>
-      <w:bookmarkStart w:id="69" w:name="_Toc102469848"/>
+      <w:bookmarkStart w:id="65" w:name="_Toc102735758"/>
       <w:r>
         <w:lastRenderedPageBreak/>
         <w:t>Prílohy</w:t>
       </w:r>
-      <w:bookmarkEnd w:id="69"/>
+      <w:bookmarkEnd w:id="65"/>
     </w:p>
     <w:p>
       <w:pPr>
@@ -13507,7 +13173,7 @@
                     <pic:cNvPicPr/>
                   </pic:nvPicPr>
                   <pic:blipFill>
-                    <a:blip r:embed="rId27">
+                    <a:blip r:embed="rId26">
                       <a:extLst>
                         <a:ext uri="{28A0092B-C50C-407E-A947-70E740481C1C}">
                           <a14:useLocalDpi xmlns:a14="http://schemas.microsoft.com/office/drawing/2010/main" val="0"/>
@@ -13538,7 +13204,7 @@
       <w:pPr>
         <w:pStyle w:val="Caption"/>
       </w:pPr>
-      <w:bookmarkStart w:id="70" w:name="_Toc100588249"/>
+      <w:bookmarkStart w:id="66" w:name="_Toc102735702"/>
       <w:r>
         <w:t xml:space="preserve">Obr. </w:t>
       </w:r>
@@ -13566,11 +13232,11 @@
       <w:r>
         <w:t xml:space="preserve"> Obrázok grafického CD média</w:t>
       </w:r>
-      <w:bookmarkEnd w:id="70"/>
+      <w:bookmarkEnd w:id="66"/>
     </w:p>
     <w:sectPr>
-      <w:headerReference w:type="default" r:id="rId28"/>
-      <w:footerReference w:type="default" r:id="rId29"/>
+      <w:headerReference w:type="default" r:id="rId27"/>
+      <w:footerReference w:type="default" r:id="rId28"/>
       <w:pgSz w:w="11906" w:h="16838"/>
       <w:pgMar w:top="1418" w:right="1418" w:bottom="1418" w:left="1701" w:header="709" w:footer="709" w:gutter="0"/>
       <w:cols w:space="708"/>
@@ -13706,13 +13372,7 @@
           <w:rPr>
             <w:noProof/>
           </w:rPr>
-          <w:t>2</w:t>
-        </w:r>
-        <w:r>
-          <w:rPr>
-            <w:noProof/>
-          </w:rPr>
-          <w:t>2</w:t>
+          <w:t>22</w:t>
         </w:r>
         <w:r>
           <w:fldChar w:fldCharType="end"/>

--- a/Návrh a vytvorenie aplikácie pre pomoc zdravotníkom pri pravidelnej lekárskej vizite.docx
+++ b/Návrh a vytvorenie aplikácie pre pomoc zdravotníkom pri pravidelnej lekárskej vizite.docx
@@ -1165,7 +1165,7 @@
         <w:rPr>
           <w:noProof/>
         </w:rPr>
-        <w:t>08. mája 2022</w:t>
+        <w:t>13. mája 2022</w:t>
       </w:r>
       <w:r>
         <w:fldChar w:fldCharType="end"/>
@@ -1519,7 +1519,7 @@
           <w:r>
             <w:fldChar w:fldCharType="separate"/>
           </w:r>
-          <w:hyperlink w:anchor="_Toc102735716" w:history="1">
+          <w:hyperlink w:anchor="_Toc103083473" w:history="1">
             <w:r>
               <w:rPr>
                 <w:rStyle w:val="Hyperlink"/>
@@ -1546,7 +1546,7 @@
                 <w:noProof/>
                 <w:webHidden/>
               </w:rPr>
-              <w:instrText xml:space="preserve"> PAGEREF _Toc102735716 \h </w:instrText>
+              <w:instrText xml:space="preserve"> PAGEREF _Toc103083473 \h </w:instrText>
             </w:r>
             <w:r>
               <w:rPr>
@@ -1589,7 +1589,7 @@
               <w:lang w:eastAsia="sk-SK"/>
             </w:rPr>
           </w:pPr>
-          <w:hyperlink w:anchor="_Toc102735717" w:history="1">
+          <w:hyperlink w:anchor="_Toc103083474" w:history="1">
             <w:r>
               <w:rPr>
                 <w:rStyle w:val="Hyperlink"/>
@@ -1616,7 +1616,7 @@
                 <w:noProof/>
                 <w:webHidden/>
               </w:rPr>
-              <w:instrText xml:space="preserve"> PAGEREF _Toc102735717 \h </w:instrText>
+              <w:instrText xml:space="preserve"> PAGEREF _Toc103083474 \h </w:instrText>
             </w:r>
             <w:r>
               <w:rPr>
@@ -1659,7 +1659,7 @@
               <w:lang w:eastAsia="sk-SK"/>
             </w:rPr>
           </w:pPr>
-          <w:hyperlink w:anchor="_Toc102735718" w:history="1">
+          <w:hyperlink w:anchor="_Toc103083475" w:history="1">
             <w:r>
               <w:rPr>
                 <w:rStyle w:val="Hyperlink"/>
@@ -1686,7 +1686,7 @@
                 <w:noProof/>
                 <w:webHidden/>
               </w:rPr>
-              <w:instrText xml:space="preserve"> PAGEREF _Toc102735718 \h </w:instrText>
+              <w:instrText xml:space="preserve"> PAGEREF _Toc103083475 \h </w:instrText>
             </w:r>
             <w:r>
               <w:rPr>
@@ -1729,7 +1729,7 @@
               <w:lang w:eastAsia="sk-SK"/>
             </w:rPr>
           </w:pPr>
-          <w:hyperlink w:anchor="_Toc102735719" w:history="1">
+          <w:hyperlink w:anchor="_Toc103083476" w:history="1">
             <w:r>
               <w:rPr>
                 <w:rStyle w:val="Hyperlink"/>
@@ -1756,7 +1756,7 @@
                 <w:noProof/>
                 <w:webHidden/>
               </w:rPr>
-              <w:instrText xml:space="preserve"> PAGEREF _Toc102735719 \h </w:instrText>
+              <w:instrText xml:space="preserve"> PAGEREF _Toc103083476 \h </w:instrText>
             </w:r>
             <w:r>
               <w:rPr>
@@ -1800,7 +1800,7 @@
               <w:lang w:eastAsia="sk-SK"/>
             </w:rPr>
           </w:pPr>
-          <w:hyperlink w:anchor="_Toc102735720" w:history="1">
+          <w:hyperlink w:anchor="_Toc103083477" w:history="1">
             <w:r>
               <w:rPr>
                 <w:rStyle w:val="Hyperlink"/>
@@ -1842,7 +1842,7 @@
                 <w:noProof/>
                 <w:webHidden/>
               </w:rPr>
-              <w:instrText xml:space="preserve"> PAGEREF _Toc102735720 \h </w:instrText>
+              <w:instrText xml:space="preserve"> PAGEREF _Toc103083477 \h </w:instrText>
             </w:r>
             <w:r>
               <w:rPr>
@@ -1886,7 +1886,7 @@
               <w:lang w:eastAsia="sk-SK"/>
             </w:rPr>
           </w:pPr>
-          <w:hyperlink w:anchor="_Toc102735721" w:history="1">
+          <w:hyperlink w:anchor="_Toc103083478" w:history="1">
             <w:r>
               <w:rPr>
                 <w:rStyle w:val="Hyperlink"/>
@@ -1928,7 +1928,7 @@
                 <w:noProof/>
                 <w:webHidden/>
               </w:rPr>
-              <w:instrText xml:space="preserve"> PAGEREF _Toc102735721 \h </w:instrText>
+              <w:instrText xml:space="preserve"> PAGEREF _Toc103083478 \h </w:instrText>
             </w:r>
             <w:r>
               <w:rPr>
@@ -1972,7 +1972,7 @@
               <w:lang w:eastAsia="sk-SK"/>
             </w:rPr>
           </w:pPr>
-          <w:hyperlink w:anchor="_Toc102735722" w:history="1">
+          <w:hyperlink w:anchor="_Toc103083479" w:history="1">
             <w:r>
               <w:rPr>
                 <w:rStyle w:val="Hyperlink"/>
@@ -2014,7 +2014,7 @@
                 <w:noProof/>
                 <w:webHidden/>
               </w:rPr>
-              <w:instrText xml:space="preserve"> PAGEREF _Toc102735722 \h </w:instrText>
+              <w:instrText xml:space="preserve"> PAGEREF _Toc103083479 \h </w:instrText>
             </w:r>
             <w:r>
               <w:rPr>
@@ -2058,7 +2058,7 @@
               <w:lang w:eastAsia="sk-SK"/>
             </w:rPr>
           </w:pPr>
-          <w:hyperlink w:anchor="_Toc102735723" w:history="1">
+          <w:hyperlink w:anchor="_Toc103083480" w:history="1">
             <w:r>
               <w:rPr>
                 <w:rStyle w:val="Hyperlink"/>
@@ -2100,7 +2100,7 @@
                 <w:noProof/>
                 <w:webHidden/>
               </w:rPr>
-              <w:instrText xml:space="preserve"> PAGEREF _Toc102735723 \h </w:instrText>
+              <w:instrText xml:space="preserve"> PAGEREF _Toc103083480 \h </w:instrText>
             </w:r>
             <w:r>
               <w:rPr>
@@ -2144,7 +2144,7 @@
               <w:lang w:eastAsia="sk-SK"/>
             </w:rPr>
           </w:pPr>
-          <w:hyperlink w:anchor="_Toc102735724" w:history="1">
+          <w:hyperlink w:anchor="_Toc103083481" w:history="1">
             <w:r>
               <w:rPr>
                 <w:rStyle w:val="Hyperlink"/>
@@ -2186,7 +2186,7 @@
                 <w:noProof/>
                 <w:webHidden/>
               </w:rPr>
-              <w:instrText xml:space="preserve"> PAGEREF _Toc102735724 \h </w:instrText>
+              <w:instrText xml:space="preserve"> PAGEREF _Toc103083481 \h </w:instrText>
             </w:r>
             <w:r>
               <w:rPr>
@@ -2230,7 +2230,7 @@
               <w:lang w:eastAsia="sk-SK"/>
             </w:rPr>
           </w:pPr>
-          <w:hyperlink w:anchor="_Toc102735725" w:history="1">
+          <w:hyperlink w:anchor="_Toc103083482" w:history="1">
             <w:r>
               <w:rPr>
                 <w:rStyle w:val="Hyperlink"/>
@@ -2272,7 +2272,7 @@
                 <w:noProof/>
                 <w:webHidden/>
               </w:rPr>
-              <w:instrText xml:space="preserve"> PAGEREF _Toc102735725 \h </w:instrText>
+              <w:instrText xml:space="preserve"> PAGEREF _Toc103083482 \h </w:instrText>
             </w:r>
             <w:r>
               <w:rPr>
@@ -2316,7 +2316,7 @@
               <w:lang w:eastAsia="sk-SK"/>
             </w:rPr>
           </w:pPr>
-          <w:hyperlink w:anchor="_Toc102735726" w:history="1">
+          <w:hyperlink w:anchor="_Toc103083483" w:history="1">
             <w:r>
               <w:rPr>
                 <w:rStyle w:val="Hyperlink"/>
@@ -2358,7 +2358,7 @@
                 <w:noProof/>
                 <w:webHidden/>
               </w:rPr>
-              <w:instrText xml:space="preserve"> PAGEREF _Toc102735726 \h </w:instrText>
+              <w:instrText xml:space="preserve"> PAGEREF _Toc103083483 \h </w:instrText>
             </w:r>
             <w:r>
               <w:rPr>
@@ -2402,7 +2402,7 @@
               <w:lang w:eastAsia="sk-SK"/>
             </w:rPr>
           </w:pPr>
-          <w:hyperlink w:anchor="_Toc102735727" w:history="1">
+          <w:hyperlink w:anchor="_Toc103083484" w:history="1">
             <w:r>
               <w:rPr>
                 <w:rStyle w:val="Hyperlink"/>
@@ -2444,7 +2444,7 @@
                 <w:noProof/>
                 <w:webHidden/>
               </w:rPr>
-              <w:instrText xml:space="preserve"> PAGEREF _Toc102735727 \h </w:instrText>
+              <w:instrText xml:space="preserve"> PAGEREF _Toc103083484 \h </w:instrText>
             </w:r>
             <w:r>
               <w:rPr>
@@ -2488,7 +2488,7 @@
               <w:lang w:eastAsia="sk-SK"/>
             </w:rPr>
           </w:pPr>
-          <w:hyperlink w:anchor="_Toc102735728" w:history="1">
+          <w:hyperlink w:anchor="_Toc103083485" w:history="1">
             <w:r>
               <w:rPr>
                 <w:rStyle w:val="Hyperlink"/>
@@ -2530,7 +2530,7 @@
                 <w:noProof/>
                 <w:webHidden/>
               </w:rPr>
-              <w:instrText xml:space="preserve"> PAGEREF _Toc102735728 \h </w:instrText>
+              <w:instrText xml:space="preserve"> PAGEREF _Toc103083485 \h </w:instrText>
             </w:r>
             <w:r>
               <w:rPr>
@@ -2574,7 +2574,7 @@
               <w:lang w:eastAsia="sk-SK"/>
             </w:rPr>
           </w:pPr>
-          <w:hyperlink w:anchor="_Toc102735729" w:history="1">
+          <w:hyperlink w:anchor="_Toc103083486" w:history="1">
             <w:r>
               <w:rPr>
                 <w:rStyle w:val="Hyperlink"/>
@@ -2595,7 +2595,21 @@
                 <w:rStyle w:val="Hyperlink"/>
                 <w:noProof/>
               </w:rPr>
-              <w:t>React Native</w:t>
+              <w:t>React</w:t>
+            </w:r>
+            <w:r>
+              <w:rPr>
+                <w:rStyle w:val="Hyperlink"/>
+                <w:noProof/>
+              </w:rPr>
+              <w:t xml:space="preserve"> </w:t>
+            </w:r>
+            <w:r>
+              <w:rPr>
+                <w:rStyle w:val="Hyperlink"/>
+                <w:noProof/>
+              </w:rPr>
+              <w:t>Native</w:t>
             </w:r>
             <w:r>
               <w:rPr>
@@ -2616,7 +2630,7 @@
                 <w:noProof/>
                 <w:webHidden/>
               </w:rPr>
-              <w:instrText xml:space="preserve"> PAGEREF _Toc102735729 \h </w:instrText>
+              <w:instrText xml:space="preserve"> PAGEREF _Toc103083486 \h </w:instrText>
             </w:r>
             <w:r>
               <w:rPr>
@@ -2660,7 +2674,7 @@
               <w:lang w:eastAsia="sk-SK"/>
             </w:rPr>
           </w:pPr>
-          <w:hyperlink w:anchor="_Toc102735730" w:history="1">
+          <w:hyperlink w:anchor="_Toc103083487" w:history="1">
             <w:r>
               <w:rPr>
                 <w:rStyle w:val="Hyperlink"/>
@@ -2702,7 +2716,7 @@
                 <w:noProof/>
                 <w:webHidden/>
               </w:rPr>
-              <w:instrText xml:space="preserve"> PAGEREF _Toc102735730 \h </w:instrText>
+              <w:instrText xml:space="preserve"> PAGEREF _Toc103083487 \h </w:instrText>
             </w:r>
             <w:r>
               <w:rPr>
@@ -2722,7 +2736,7 @@
                 <w:noProof/>
                 <w:webHidden/>
               </w:rPr>
-              <w:t>17</w:t>
+              <w:t>19</w:t>
             </w:r>
             <w:r>
               <w:rPr>
@@ -2746,7 +2760,7 @@
               <w:lang w:eastAsia="sk-SK"/>
             </w:rPr>
           </w:pPr>
-          <w:hyperlink w:anchor="_Toc102735731" w:history="1">
+          <w:hyperlink w:anchor="_Toc103083488" w:history="1">
             <w:r>
               <w:rPr>
                 <w:rStyle w:val="Hyperlink"/>
@@ -2788,7 +2802,7 @@
                 <w:noProof/>
                 <w:webHidden/>
               </w:rPr>
-              <w:instrText xml:space="preserve"> PAGEREF _Toc102735731 \h </w:instrText>
+              <w:instrText xml:space="preserve"> PAGEREF _Toc103083488 \h </w:instrText>
             </w:r>
             <w:r>
               <w:rPr>
@@ -2808,7 +2822,7 @@
                 <w:noProof/>
                 <w:webHidden/>
               </w:rPr>
-              <w:t>17</w:t>
+              <w:t>19</w:t>
             </w:r>
             <w:r>
               <w:rPr>
@@ -2832,7 +2846,7 @@
               <w:lang w:eastAsia="sk-SK"/>
             </w:rPr>
           </w:pPr>
-          <w:hyperlink w:anchor="_Toc102735732" w:history="1">
+          <w:hyperlink w:anchor="_Toc103083489" w:history="1">
             <w:r>
               <w:rPr>
                 <w:rStyle w:val="Hyperlink"/>
@@ -2874,7 +2888,7 @@
                 <w:noProof/>
                 <w:webHidden/>
               </w:rPr>
-              <w:instrText xml:space="preserve"> PAGEREF _Toc102735732 \h </w:instrText>
+              <w:instrText xml:space="preserve"> PAGEREF _Toc103083489 \h </w:instrText>
             </w:r>
             <w:r>
               <w:rPr>
@@ -2894,7 +2908,7 @@
                 <w:noProof/>
                 <w:webHidden/>
               </w:rPr>
-              <w:t>18</w:t>
+              <w:t>19</w:t>
             </w:r>
             <w:r>
               <w:rPr>
@@ -2918,7 +2932,7 @@
               <w:lang w:eastAsia="sk-SK"/>
             </w:rPr>
           </w:pPr>
-          <w:hyperlink w:anchor="_Toc102735733" w:history="1">
+          <w:hyperlink w:anchor="_Toc103083490" w:history="1">
             <w:r>
               <w:rPr>
                 <w:rStyle w:val="Hyperlink"/>
@@ -2960,7 +2974,7 @@
                 <w:noProof/>
                 <w:webHidden/>
               </w:rPr>
-              <w:instrText xml:space="preserve"> PAGEREF _Toc102735733 \h </w:instrText>
+              <w:instrText xml:space="preserve"> PAGEREF _Toc103083490 \h </w:instrText>
             </w:r>
             <w:r>
               <w:rPr>
@@ -2980,7 +2994,7 @@
                 <w:noProof/>
                 <w:webHidden/>
               </w:rPr>
-              <w:t>18</w:t>
+              <w:t>19</w:t>
             </w:r>
             <w:r>
               <w:rPr>
@@ -3004,7 +3018,7 @@
               <w:lang w:eastAsia="sk-SK"/>
             </w:rPr>
           </w:pPr>
-          <w:hyperlink w:anchor="_Toc102735734" w:history="1">
+          <w:hyperlink w:anchor="_Toc103083491" w:history="1">
             <w:r>
               <w:rPr>
                 <w:rStyle w:val="Hyperlink"/>
@@ -3046,7 +3060,7 @@
                 <w:noProof/>
                 <w:webHidden/>
               </w:rPr>
-              <w:instrText xml:space="preserve"> PAGEREF _Toc102735734 \h </w:instrText>
+              <w:instrText xml:space="preserve"> PAGEREF _Toc103083491 \h </w:instrText>
             </w:r>
             <w:r>
               <w:rPr>
@@ -3066,7 +3080,7 @@
                 <w:noProof/>
                 <w:webHidden/>
               </w:rPr>
-              <w:t>18</w:t>
+              <w:t>20</w:t>
             </w:r>
             <w:r>
               <w:rPr>
@@ -3090,7 +3104,7 @@
               <w:lang w:eastAsia="sk-SK"/>
             </w:rPr>
           </w:pPr>
-          <w:hyperlink w:anchor="_Toc102735735" w:history="1">
+          <w:hyperlink w:anchor="_Toc103083492" w:history="1">
             <w:r>
               <w:rPr>
                 <w:rStyle w:val="Hyperlink"/>
@@ -3132,7 +3146,7 @@
                 <w:noProof/>
                 <w:webHidden/>
               </w:rPr>
-              <w:instrText xml:space="preserve"> PAGEREF _Toc102735735 \h </w:instrText>
+              <w:instrText xml:space="preserve"> PAGEREF _Toc103083492 \h </w:instrText>
             </w:r>
             <w:r>
               <w:rPr>
@@ -3152,7 +3166,7 @@
                 <w:noProof/>
                 <w:webHidden/>
               </w:rPr>
-              <w:t>19</w:t>
+              <w:t>20</w:t>
             </w:r>
             <w:r>
               <w:rPr>
@@ -3176,7 +3190,7 @@
               <w:lang w:eastAsia="sk-SK"/>
             </w:rPr>
           </w:pPr>
-          <w:hyperlink w:anchor="_Toc102735736" w:history="1">
+          <w:hyperlink w:anchor="_Toc103083493" w:history="1">
             <w:r>
               <w:rPr>
                 <w:rStyle w:val="Hyperlink"/>
@@ -3218,7 +3232,7 @@
                 <w:noProof/>
                 <w:webHidden/>
               </w:rPr>
-              <w:instrText xml:space="preserve"> PAGEREF _Toc102735736 \h </w:instrText>
+              <w:instrText xml:space="preserve"> PAGEREF _Toc103083493 \h </w:instrText>
             </w:r>
             <w:r>
               <w:rPr>
@@ -3238,7 +3252,7 @@
                 <w:noProof/>
                 <w:webHidden/>
               </w:rPr>
-              <w:t>19</w:t>
+              <w:t>21</w:t>
             </w:r>
             <w:r>
               <w:rPr>
@@ -3262,7 +3276,7 @@
               <w:lang w:eastAsia="sk-SK"/>
             </w:rPr>
           </w:pPr>
-          <w:hyperlink w:anchor="_Toc102735737" w:history="1">
+          <w:hyperlink w:anchor="_Toc103083494" w:history="1">
             <w:r>
               <w:rPr>
                 <w:rStyle w:val="Hyperlink"/>
@@ -3304,7 +3318,7 @@
                 <w:noProof/>
                 <w:webHidden/>
               </w:rPr>
-              <w:instrText xml:space="preserve"> PAGEREF _Toc102735737 \h </w:instrText>
+              <w:instrText xml:space="preserve"> PAGEREF _Toc103083494 \h </w:instrText>
             </w:r>
             <w:r>
               <w:rPr>
@@ -3324,7 +3338,7 @@
                 <w:noProof/>
                 <w:webHidden/>
               </w:rPr>
-              <w:t>20</w:t>
+              <w:t>22</w:t>
             </w:r>
             <w:r>
               <w:rPr>
@@ -3348,7 +3362,7 @@
               <w:lang w:eastAsia="sk-SK"/>
             </w:rPr>
           </w:pPr>
-          <w:hyperlink w:anchor="_Toc102735738" w:history="1">
+          <w:hyperlink w:anchor="_Toc103083495" w:history="1">
             <w:r>
               <w:rPr>
                 <w:rStyle w:val="Hyperlink"/>
@@ -3390,7 +3404,7 @@
                 <w:noProof/>
                 <w:webHidden/>
               </w:rPr>
-              <w:instrText xml:space="preserve"> PAGEREF _Toc102735738 \h </w:instrText>
+              <w:instrText xml:space="preserve"> PAGEREF _Toc103083495 \h </w:instrText>
             </w:r>
             <w:r>
               <w:rPr>
@@ -3410,7 +3424,7 @@
                 <w:noProof/>
                 <w:webHidden/>
               </w:rPr>
-              <w:t>21</w:t>
+              <w:t>22</w:t>
             </w:r>
             <w:r>
               <w:rPr>
@@ -3434,7 +3448,7 @@
               <w:lang w:eastAsia="sk-SK"/>
             </w:rPr>
           </w:pPr>
-          <w:hyperlink w:anchor="_Toc102735739" w:history="1">
+          <w:hyperlink w:anchor="_Toc103083496" w:history="1">
             <w:r>
               <w:rPr>
                 <w:rStyle w:val="Hyperlink"/>
@@ -3476,7 +3490,7 @@
                 <w:noProof/>
                 <w:webHidden/>
               </w:rPr>
-              <w:instrText xml:space="preserve"> PAGEREF _Toc102735739 \h </w:instrText>
+              <w:instrText xml:space="preserve"> PAGEREF _Toc103083496 \h </w:instrText>
             </w:r>
             <w:r>
               <w:rPr>
@@ -3496,7 +3510,7 @@
                 <w:noProof/>
                 <w:webHidden/>
               </w:rPr>
-              <w:t>22</w:t>
+              <w:t>23</w:t>
             </w:r>
             <w:r>
               <w:rPr>
@@ -3520,7 +3534,7 @@
               <w:lang w:eastAsia="sk-SK"/>
             </w:rPr>
           </w:pPr>
-          <w:hyperlink w:anchor="_Toc102735740" w:history="1">
+          <w:hyperlink w:anchor="_Toc103083497" w:history="1">
             <w:r>
               <w:rPr>
                 <w:rStyle w:val="Hyperlink"/>
@@ -3562,7 +3576,7 @@
                 <w:noProof/>
                 <w:webHidden/>
               </w:rPr>
-              <w:instrText xml:space="preserve"> PAGEREF _Toc102735740 \h </w:instrText>
+              <w:instrText xml:space="preserve"> PAGEREF _Toc103083497 \h </w:instrText>
             </w:r>
             <w:r>
               <w:rPr>
@@ -3582,7 +3596,7 @@
                 <w:noProof/>
                 <w:webHidden/>
               </w:rPr>
-              <w:t>23</w:t>
+              <w:t>24</w:t>
             </w:r>
             <w:r>
               <w:rPr>
@@ -3606,7 +3620,7 @@
               <w:lang w:eastAsia="sk-SK"/>
             </w:rPr>
           </w:pPr>
-          <w:hyperlink w:anchor="_Toc102735741" w:history="1">
+          <w:hyperlink w:anchor="_Toc103083498" w:history="1">
             <w:r>
               <w:rPr>
                 <w:rStyle w:val="Hyperlink"/>
@@ -3648,7 +3662,7 @@
                 <w:noProof/>
                 <w:webHidden/>
               </w:rPr>
-              <w:instrText xml:space="preserve"> PAGEREF _Toc102735741 \h </w:instrText>
+              <w:instrText xml:space="preserve"> PAGEREF _Toc103083498 \h </w:instrText>
             </w:r>
             <w:r>
               <w:rPr>
@@ -3668,7 +3682,7 @@
                 <w:noProof/>
                 <w:webHidden/>
               </w:rPr>
-              <w:t>23</w:t>
+              <w:t>24</w:t>
             </w:r>
             <w:r>
               <w:rPr>
@@ -3692,7 +3706,7 @@
               <w:lang w:eastAsia="sk-SK"/>
             </w:rPr>
           </w:pPr>
-          <w:hyperlink w:anchor="_Toc102735742" w:history="1">
+          <w:hyperlink w:anchor="_Toc103083499" w:history="1">
             <w:r>
               <w:rPr>
                 <w:rStyle w:val="Hyperlink"/>
@@ -3713,6 +3727,92 @@
                 <w:rStyle w:val="Hyperlink"/>
                 <w:noProof/>
               </w:rPr>
+              <w:t>Persóny</w:t>
+            </w:r>
+            <w:r>
+              <w:rPr>
+                <w:noProof/>
+                <w:webHidden/>
+              </w:rPr>
+              <w:tab/>
+            </w:r>
+            <w:r>
+              <w:rPr>
+                <w:noProof/>
+                <w:webHidden/>
+              </w:rPr>
+              <w:fldChar w:fldCharType="begin"/>
+            </w:r>
+            <w:r>
+              <w:rPr>
+                <w:noProof/>
+                <w:webHidden/>
+              </w:rPr>
+              <w:instrText xml:space="preserve"> PAGEREF _Toc103083499 \h </w:instrText>
+            </w:r>
+            <w:r>
+              <w:rPr>
+                <w:noProof/>
+                <w:webHidden/>
+              </w:rPr>
+            </w:r>
+            <w:r>
+              <w:rPr>
+                <w:noProof/>
+                <w:webHidden/>
+              </w:rPr>
+              <w:fldChar w:fldCharType="separate"/>
+            </w:r>
+            <w:r>
+              <w:rPr>
+                <w:noProof/>
+                <w:webHidden/>
+              </w:rPr>
+              <w:t>26</w:t>
+            </w:r>
+            <w:r>
+              <w:rPr>
+                <w:noProof/>
+                <w:webHidden/>
+              </w:rPr>
+              <w:fldChar w:fldCharType="end"/>
+            </w:r>
+          </w:hyperlink>
+        </w:p>
+        <w:p>
+          <w:pPr>
+            <w:pStyle w:val="TOC2"/>
+            <w:tabs>
+              <w:tab w:val="left" w:pos="880"/>
+              <w:tab w:val="right" w:leader="dot" w:pos="8777"/>
+            </w:tabs>
+            <w:rPr>
+              <w:rFonts w:eastAsiaTheme="minorEastAsia"/>
+              <w:noProof/>
+              <w:lang w:eastAsia="sk-SK"/>
+            </w:rPr>
+          </w:pPr>
+          <w:hyperlink w:anchor="_Toc103083500" w:history="1">
+            <w:r>
+              <w:rPr>
+                <w:rStyle w:val="Hyperlink"/>
+                <w:noProof/>
+              </w:rPr>
+              <w:t>3.3.</w:t>
+            </w:r>
+            <w:r>
+              <w:rPr>
+                <w:rFonts w:eastAsiaTheme="minorEastAsia"/>
+                <w:noProof/>
+                <w:lang w:eastAsia="sk-SK"/>
+              </w:rPr>
+              <w:tab/>
+            </w:r>
+            <w:r>
+              <w:rPr>
+                <w:rStyle w:val="Hyperlink"/>
+                <w:noProof/>
+              </w:rPr>
               <w:t>Plánované funkcie</w:t>
             </w:r>
             <w:r>
@@ -3734,7 +3834,7 @@
                 <w:noProof/>
                 <w:webHidden/>
               </w:rPr>
-              <w:instrText xml:space="preserve"> PAGEREF _Toc102735742 \h </w:instrText>
+              <w:instrText xml:space="preserve"> PAGEREF _Toc103083500 \h </w:instrText>
             </w:r>
             <w:r>
               <w:rPr>
@@ -3754,7 +3854,7 @@
                 <w:noProof/>
                 <w:webHidden/>
               </w:rPr>
-              <w:t>25</w:t>
+              <w:t>27</w:t>
             </w:r>
             <w:r>
               <w:rPr>
@@ -3778,13 +3878,13 @@
               <w:lang w:eastAsia="sk-SK"/>
             </w:rPr>
           </w:pPr>
-          <w:hyperlink w:anchor="_Toc102735743" w:history="1">
+          <w:hyperlink w:anchor="_Toc103083501" w:history="1">
             <w:r>
               <w:rPr>
                 <w:rStyle w:val="Hyperlink"/>
                 <w:noProof/>
               </w:rPr>
-              <w:t>3.2.1.</w:t>
+              <w:t>3.3.1.</w:t>
             </w:r>
             <w:r>
               <w:rPr>
@@ -3820,7 +3920,7 @@
                 <w:noProof/>
                 <w:webHidden/>
               </w:rPr>
-              <w:instrText xml:space="preserve"> PAGEREF _Toc102735743 \h </w:instrText>
+              <w:instrText xml:space="preserve"> PAGEREF _Toc103083501 \h </w:instrText>
             </w:r>
             <w:r>
               <w:rPr>
@@ -3840,7 +3940,7 @@
                 <w:noProof/>
                 <w:webHidden/>
               </w:rPr>
-              <w:t>25</w:t>
+              <w:t>27</w:t>
             </w:r>
             <w:r>
               <w:rPr>
@@ -3864,13 +3964,13 @@
               <w:lang w:eastAsia="sk-SK"/>
             </w:rPr>
           </w:pPr>
-          <w:hyperlink w:anchor="_Toc102735744" w:history="1">
+          <w:hyperlink w:anchor="_Toc103083502" w:history="1">
             <w:r>
               <w:rPr>
                 <w:rStyle w:val="Hyperlink"/>
                 <w:noProof/>
               </w:rPr>
-              <w:t>3.2.2.</w:t>
+              <w:t>3.3.2.</w:t>
             </w:r>
             <w:r>
               <w:rPr>
@@ -3906,7 +4006,7 @@
                 <w:noProof/>
                 <w:webHidden/>
               </w:rPr>
-              <w:instrText xml:space="preserve"> PAGEREF _Toc102735744 \h </w:instrText>
+              <w:instrText xml:space="preserve"> PAGEREF _Toc103083502 \h </w:instrText>
             </w:r>
             <w:r>
               <w:rPr>
@@ -3926,7 +4026,7 @@
                 <w:noProof/>
                 <w:webHidden/>
               </w:rPr>
-              <w:t>25</w:t>
+              <w:t>27</w:t>
             </w:r>
             <w:r>
               <w:rPr>
@@ -3950,13 +4050,13 @@
               <w:lang w:eastAsia="sk-SK"/>
             </w:rPr>
           </w:pPr>
-          <w:hyperlink w:anchor="_Toc102735745" w:history="1">
+          <w:hyperlink w:anchor="_Toc103083503" w:history="1">
             <w:r>
               <w:rPr>
                 <w:rStyle w:val="Hyperlink"/>
                 <w:noProof/>
               </w:rPr>
-              <w:t>3.2.3.</w:t>
+              <w:t>3.3.3.</w:t>
             </w:r>
             <w:r>
               <w:rPr>
@@ -3992,7 +4092,7 @@
                 <w:noProof/>
                 <w:webHidden/>
               </w:rPr>
-              <w:instrText xml:space="preserve"> PAGEREF _Toc102735745 \h </w:instrText>
+              <w:instrText xml:space="preserve"> PAGEREF _Toc103083503 \h </w:instrText>
             </w:r>
             <w:r>
               <w:rPr>
@@ -4012,7 +4112,7 @@
                 <w:noProof/>
                 <w:webHidden/>
               </w:rPr>
-              <w:t>25</w:t>
+              <w:t>28</w:t>
             </w:r>
             <w:r>
               <w:rPr>
@@ -4036,13 +4136,13 @@
               <w:lang w:eastAsia="sk-SK"/>
             </w:rPr>
           </w:pPr>
-          <w:hyperlink w:anchor="_Toc102735746" w:history="1">
+          <w:hyperlink w:anchor="_Toc103083504" w:history="1">
             <w:r>
               <w:rPr>
                 <w:rStyle w:val="Hyperlink"/>
                 <w:noProof/>
               </w:rPr>
-              <w:t>3.3.</w:t>
+              <w:t>3.4.</w:t>
             </w:r>
             <w:r>
               <w:rPr>
@@ -4078,7 +4178,7 @@
                 <w:noProof/>
                 <w:webHidden/>
               </w:rPr>
-              <w:instrText xml:space="preserve"> PAGEREF _Toc102735746 \h </w:instrText>
+              <w:instrText xml:space="preserve"> PAGEREF _Toc103083504 \h </w:instrText>
             </w:r>
             <w:r>
               <w:rPr>
@@ -4098,7 +4198,7 @@
                 <w:noProof/>
                 <w:webHidden/>
               </w:rPr>
-              <w:t>26</w:t>
+              <w:t>28</w:t>
             </w:r>
             <w:r>
               <w:rPr>
@@ -4122,13 +4222,13 @@
               <w:lang w:eastAsia="sk-SK"/>
             </w:rPr>
           </w:pPr>
-          <w:hyperlink w:anchor="_Toc102735747" w:history="1">
+          <w:hyperlink w:anchor="_Toc103083505" w:history="1">
             <w:r>
               <w:rPr>
                 <w:rStyle w:val="Hyperlink"/>
                 <w:noProof/>
               </w:rPr>
-              <w:t>3.4.</w:t>
+              <w:t>3.5.</w:t>
             </w:r>
             <w:r>
               <w:rPr>
@@ -4143,7 +4243,7 @@
                 <w:rStyle w:val="Hyperlink"/>
                 <w:noProof/>
               </w:rPr>
-              <w:t>Diagramy</w:t>
+              <w:t>UML diagram prípadov použitia</w:t>
             </w:r>
             <w:r>
               <w:rPr>
@@ -4164,7 +4264,7 @@
                 <w:noProof/>
                 <w:webHidden/>
               </w:rPr>
-              <w:instrText xml:space="preserve"> PAGEREF _Toc102735747 \h </w:instrText>
+              <w:instrText xml:space="preserve"> PAGEREF _Toc103083505 \h </w:instrText>
             </w:r>
             <w:r>
               <w:rPr>
@@ -4184,7 +4284,7 @@
                 <w:noProof/>
                 <w:webHidden/>
               </w:rPr>
-              <w:t>28</w:t>
+              <w:t>31</w:t>
             </w:r>
             <w:r>
               <w:rPr>
@@ -4208,13 +4308,13 @@
               <w:lang w:eastAsia="sk-SK"/>
             </w:rPr>
           </w:pPr>
-          <w:hyperlink w:anchor="_Toc102735748" w:history="1">
+          <w:hyperlink w:anchor="_Toc103083506" w:history="1">
             <w:r>
               <w:rPr>
                 <w:rStyle w:val="Hyperlink"/>
                 <w:noProof/>
               </w:rPr>
-              <w:t>3.5.</w:t>
+              <w:t>3.6.</w:t>
             </w:r>
             <w:r>
               <w:rPr>
@@ -4250,7 +4350,7 @@
                 <w:noProof/>
                 <w:webHidden/>
               </w:rPr>
-              <w:instrText xml:space="preserve"> PAGEREF _Toc102735748 \h </w:instrText>
+              <w:instrText xml:space="preserve"> PAGEREF _Toc103083506 \h </w:instrText>
             </w:r>
             <w:r>
               <w:rPr>
@@ -4270,7 +4370,7 @@
                 <w:noProof/>
                 <w:webHidden/>
               </w:rPr>
-              <w:t>28</w:t>
+              <w:t>32</w:t>
             </w:r>
             <w:r>
               <w:rPr>
@@ -4294,13 +4394,13 @@
               <w:lang w:eastAsia="sk-SK"/>
             </w:rPr>
           </w:pPr>
-          <w:hyperlink w:anchor="_Toc102735749" w:history="1">
+          <w:hyperlink w:anchor="_Toc103083507" w:history="1">
             <w:r>
               <w:rPr>
                 <w:rStyle w:val="Hyperlink"/>
                 <w:noProof/>
               </w:rPr>
-              <w:t>3.6.</w:t>
+              <w:t>3.7.</w:t>
             </w:r>
             <w:r>
               <w:rPr>
@@ -4336,7 +4436,7 @@
                 <w:noProof/>
                 <w:webHidden/>
               </w:rPr>
-              <w:instrText xml:space="preserve"> PAGEREF _Toc102735749 \h </w:instrText>
+              <w:instrText xml:space="preserve"> PAGEREF _Toc103083507 \h </w:instrText>
             </w:r>
             <w:r>
               <w:rPr>
@@ -4356,7 +4456,7 @@
                 <w:noProof/>
                 <w:webHidden/>
               </w:rPr>
-              <w:t>28</w:t>
+              <w:t>33</w:t>
             </w:r>
             <w:r>
               <w:rPr>
@@ -4380,7 +4480,7 @@
               <w:lang w:eastAsia="sk-SK"/>
             </w:rPr>
           </w:pPr>
-          <w:hyperlink w:anchor="_Toc102735750" w:history="1">
+          <w:hyperlink w:anchor="_Toc103083508" w:history="1">
             <w:r>
               <w:rPr>
                 <w:rStyle w:val="Hyperlink"/>
@@ -4422,7 +4522,7 @@
                 <w:noProof/>
                 <w:webHidden/>
               </w:rPr>
-              <w:instrText xml:space="preserve"> PAGEREF _Toc102735750 \h </w:instrText>
+              <w:instrText xml:space="preserve"> PAGEREF _Toc103083508 \h </w:instrText>
             </w:r>
             <w:r>
               <w:rPr>
@@ -4442,7 +4542,7 @@
                 <w:noProof/>
                 <w:webHidden/>
               </w:rPr>
-              <w:t>29</w:t>
+              <w:t>35</w:t>
             </w:r>
             <w:r>
               <w:rPr>
@@ -4466,7 +4566,7 @@
               <w:lang w:eastAsia="sk-SK"/>
             </w:rPr>
           </w:pPr>
-          <w:hyperlink w:anchor="_Toc102735751" w:history="1">
+          <w:hyperlink w:anchor="_Toc103083509" w:history="1">
             <w:r>
               <w:rPr>
                 <w:rStyle w:val="Hyperlink"/>
@@ -4508,7 +4608,7 @@
                 <w:noProof/>
                 <w:webHidden/>
               </w:rPr>
-              <w:instrText xml:space="preserve"> PAGEREF _Toc102735751 \h </w:instrText>
+              <w:instrText xml:space="preserve"> PAGEREF _Toc103083509 \h </w:instrText>
             </w:r>
             <w:r>
               <w:rPr>
@@ -4528,7 +4628,7 @@
                 <w:noProof/>
                 <w:webHidden/>
               </w:rPr>
-              <w:t>29</w:t>
+              <w:t>35</w:t>
             </w:r>
             <w:r>
               <w:rPr>
@@ -4552,7 +4652,7 @@
               <w:lang w:eastAsia="sk-SK"/>
             </w:rPr>
           </w:pPr>
-          <w:hyperlink w:anchor="_Toc102735752" w:history="1">
+          <w:hyperlink w:anchor="_Toc103083510" w:history="1">
             <w:r>
               <w:rPr>
                 <w:rStyle w:val="Hyperlink"/>
@@ -4594,7 +4694,7 @@
                 <w:noProof/>
                 <w:webHidden/>
               </w:rPr>
-              <w:instrText xml:space="preserve"> PAGEREF _Toc102735752 \h </w:instrText>
+              <w:instrText xml:space="preserve"> PAGEREF _Toc103083510 \h </w:instrText>
             </w:r>
             <w:r>
               <w:rPr>
@@ -4614,7 +4714,7 @@
                 <w:noProof/>
                 <w:webHidden/>
               </w:rPr>
-              <w:t>29</w:t>
+              <w:t>35</w:t>
             </w:r>
             <w:r>
               <w:rPr>
@@ -4638,7 +4738,7 @@
               <w:lang w:eastAsia="sk-SK"/>
             </w:rPr>
           </w:pPr>
-          <w:hyperlink w:anchor="_Toc102735753" w:history="1">
+          <w:hyperlink w:anchor="_Toc103083511" w:history="1">
             <w:r>
               <w:rPr>
                 <w:rStyle w:val="Hyperlink"/>
@@ -4680,7 +4780,7 @@
                 <w:noProof/>
                 <w:webHidden/>
               </w:rPr>
-              <w:instrText xml:space="preserve"> PAGEREF _Toc102735753 \h </w:instrText>
+              <w:instrText xml:space="preserve"> PAGEREF _Toc103083511 \h </w:instrText>
             </w:r>
             <w:r>
               <w:rPr>
@@ -4700,7 +4800,7 @@
                 <w:noProof/>
                 <w:webHidden/>
               </w:rPr>
-              <w:t>30</w:t>
+              <w:t>36</w:t>
             </w:r>
             <w:r>
               <w:rPr>
@@ -4724,7 +4824,7 @@
               <w:lang w:eastAsia="sk-SK"/>
             </w:rPr>
           </w:pPr>
-          <w:hyperlink w:anchor="_Toc102735754" w:history="1">
+          <w:hyperlink w:anchor="_Toc103083512" w:history="1">
             <w:r>
               <w:rPr>
                 <w:rStyle w:val="Hyperlink"/>
@@ -4766,7 +4866,7 @@
                 <w:noProof/>
                 <w:webHidden/>
               </w:rPr>
-              <w:instrText xml:space="preserve"> PAGEREF _Toc102735754 \h </w:instrText>
+              <w:instrText xml:space="preserve"> PAGEREF _Toc103083512 \h </w:instrText>
             </w:r>
             <w:r>
               <w:rPr>
@@ -4786,7 +4886,7 @@
                 <w:noProof/>
                 <w:webHidden/>
               </w:rPr>
-              <w:t>30</w:t>
+              <w:t>36</w:t>
             </w:r>
             <w:r>
               <w:rPr>
@@ -4810,7 +4910,7 @@
               <w:lang w:eastAsia="sk-SK"/>
             </w:rPr>
           </w:pPr>
-          <w:hyperlink w:anchor="_Toc102735755" w:history="1">
+          <w:hyperlink w:anchor="_Toc103083513" w:history="1">
             <w:r>
               <w:rPr>
                 <w:rStyle w:val="Hyperlink"/>
@@ -4852,7 +4952,7 @@
                 <w:noProof/>
                 <w:webHidden/>
               </w:rPr>
-              <w:instrText xml:space="preserve"> PAGEREF _Toc102735755 \h </w:instrText>
+              <w:instrText xml:space="preserve"> PAGEREF _Toc103083513 \h </w:instrText>
             </w:r>
             <w:r>
               <w:rPr>
@@ -4872,7 +4972,7 @@
                 <w:noProof/>
                 <w:webHidden/>
               </w:rPr>
-              <w:t>30</w:t>
+              <w:t>36</w:t>
             </w:r>
             <w:r>
               <w:rPr>
@@ -4895,7 +4995,7 @@
               <w:lang w:eastAsia="sk-SK"/>
             </w:rPr>
           </w:pPr>
-          <w:hyperlink w:anchor="_Toc102735756" w:history="1">
+          <w:hyperlink w:anchor="_Toc103083514" w:history="1">
             <w:r>
               <w:rPr>
                 <w:rStyle w:val="Hyperlink"/>
@@ -4922,7 +5022,7 @@
                 <w:noProof/>
                 <w:webHidden/>
               </w:rPr>
-              <w:instrText xml:space="preserve"> PAGEREF _Toc102735756 \h </w:instrText>
+              <w:instrText xml:space="preserve"> PAGEREF _Toc103083514 \h </w:instrText>
             </w:r>
             <w:r>
               <w:rPr>
@@ -4942,7 +5042,7 @@
                 <w:noProof/>
                 <w:webHidden/>
               </w:rPr>
-              <w:t>31</w:t>
+              <w:t>37</w:t>
             </w:r>
             <w:r>
               <w:rPr>
@@ -4965,7 +5065,7 @@
               <w:lang w:eastAsia="sk-SK"/>
             </w:rPr>
           </w:pPr>
-          <w:hyperlink w:anchor="_Toc102735757" w:history="1">
+          <w:hyperlink w:anchor="_Toc103083515" w:history="1">
             <w:r>
               <w:rPr>
                 <w:rStyle w:val="Hyperlink"/>
@@ -4992,7 +5092,7 @@
                 <w:noProof/>
                 <w:webHidden/>
               </w:rPr>
-              <w:instrText xml:space="preserve"> PAGEREF _Toc102735757 \h </w:instrText>
+              <w:instrText xml:space="preserve"> PAGEREF _Toc103083515 \h </w:instrText>
             </w:r>
             <w:r>
               <w:rPr>
@@ -5012,7 +5112,7 @@
                 <w:noProof/>
                 <w:webHidden/>
               </w:rPr>
-              <w:t>32</w:t>
+              <w:t>38</w:t>
             </w:r>
             <w:r>
               <w:rPr>
@@ -5035,7 +5135,7 @@
               <w:lang w:eastAsia="sk-SK"/>
             </w:rPr>
           </w:pPr>
-          <w:hyperlink w:anchor="_Toc102735758" w:history="1">
+          <w:hyperlink w:anchor="_Toc103083516" w:history="1">
             <w:r>
               <w:rPr>
                 <w:rStyle w:val="Hyperlink"/>
@@ -5062,7 +5162,7 @@
                 <w:noProof/>
                 <w:webHidden/>
               </w:rPr>
-              <w:instrText xml:space="preserve"> PAGEREF _Toc102735758 \h </w:instrText>
+              <w:instrText xml:space="preserve"> PAGEREF _Toc103083516 \h </w:instrText>
             </w:r>
             <w:r>
               <w:rPr>
@@ -5082,7 +5182,7 @@
                 <w:noProof/>
                 <w:webHidden/>
               </w:rPr>
-              <w:t>34</w:t>
+              <w:t>40</w:t>
             </w:r>
             <w:r>
               <w:rPr>
@@ -5124,7 +5224,7 @@
         </w:numPr>
         <w:ind w:left="360" w:hanging="360"/>
       </w:pPr>
-      <w:bookmarkStart w:id="5" w:name="_Toc102735716"/>
+      <w:bookmarkStart w:id="5" w:name="_Toc103083473"/>
       <w:r>
         <w:lastRenderedPageBreak/>
         <w:t>Zoznam obrázkov</w:t>
@@ -5152,7 +5252,7 @@
       <w:r>
         <w:fldChar w:fldCharType="separate"/>
       </w:r>
-      <w:hyperlink w:anchor="_Toc102735701" w:history="1">
+      <w:hyperlink w:anchor="_Toc103083517" w:history="1">
         <w:r>
           <w:rPr>
             <w:rStyle w:val="Hyperlink"/>
@@ -5179,7 +5279,7 @@
             <w:noProof/>
             <w:webHidden/>
           </w:rPr>
-          <w:instrText xml:space="preserve"> PAGEREF _Toc102735701 \h </w:instrText>
+          <w:instrText xml:space="preserve"> PAGEREF _Toc103083517 \h </w:instrText>
         </w:r>
         <w:r>
           <w:rPr>
@@ -5222,13 +5322,13 @@
           <w:lang w:eastAsia="sk-SK"/>
         </w:rPr>
       </w:pPr>
-      <w:hyperlink w:anchor="_Toc102735702" w:history="1">
+      <w:hyperlink w:anchor="_Toc103083518" w:history="1">
         <w:r>
           <w:rPr>
             <w:rStyle w:val="Hyperlink"/>
             <w:noProof/>
           </w:rPr>
-          <w:t>Obr. 8 Obrázok grafického CD média</w:t>
+          <w:t>Obr. 2 Persóna Lekár</w:t>
         </w:r>
         <w:r>
           <w:rPr>
@@ -5249,7 +5349,7 @@
             <w:noProof/>
             <w:webHidden/>
           </w:rPr>
-          <w:instrText xml:space="preserve"> PAGEREF _Toc102735702 \h </w:instrText>
+          <w:instrText xml:space="preserve"> PAGEREF _Toc103083518 \h </w:instrText>
         </w:r>
         <w:r>
           <w:rPr>
@@ -5269,7 +5369,7 @@
             <w:noProof/>
             <w:webHidden/>
           </w:rPr>
-          <w:t>34</w:t>
+          <w:t>26</w:t>
         </w:r>
         <w:r>
           <w:rPr>
@@ -5281,27 +5381,6 @@
       </w:hyperlink>
     </w:p>
     <w:p>
-      <w:r>
-        <w:fldChar w:fldCharType="end"/>
-      </w:r>
-    </w:p>
-    <w:p>
-      <w:pPr>
-        <w:pStyle w:val="1Nadpis"/>
-        <w:numPr>
-          <w:ilvl w:val="0"/>
-          <w:numId w:val="0"/>
-        </w:numPr>
-        <w:ind w:left="360" w:hanging="360"/>
-      </w:pPr>
-      <w:bookmarkStart w:id="6" w:name="_Toc102735717"/>
-      <w:r>
-        <w:lastRenderedPageBreak/>
-        <w:t>Zoznam tabuliek</w:t>
-      </w:r>
-      <w:bookmarkEnd w:id="6"/>
-    </w:p>
-    <w:p>
       <w:pPr>
         <w:pStyle w:val="TableofFigures"/>
         <w:tabs>
@@ -5313,6 +5392,377 @@
           <w:lang w:eastAsia="sk-SK"/>
         </w:rPr>
       </w:pPr>
+      <w:hyperlink w:anchor="_Toc103083519" w:history="1">
+        <w:r>
+          <w:rPr>
+            <w:rStyle w:val="Hyperlink"/>
+            <w:noProof/>
+          </w:rPr>
+          <w:t>Obr. 3 Persóna Zdravotná sestra</w:t>
+        </w:r>
+        <w:r>
+          <w:rPr>
+            <w:noProof/>
+            <w:webHidden/>
+          </w:rPr>
+          <w:tab/>
+        </w:r>
+        <w:r>
+          <w:rPr>
+            <w:noProof/>
+            <w:webHidden/>
+          </w:rPr>
+          <w:fldChar w:fldCharType="begin"/>
+        </w:r>
+        <w:r>
+          <w:rPr>
+            <w:noProof/>
+            <w:webHidden/>
+          </w:rPr>
+          <w:instrText xml:space="preserve"> PAGEREF _Toc103083519 \h </w:instrText>
+        </w:r>
+        <w:r>
+          <w:rPr>
+            <w:noProof/>
+            <w:webHidden/>
+          </w:rPr>
+        </w:r>
+        <w:r>
+          <w:rPr>
+            <w:noProof/>
+            <w:webHidden/>
+          </w:rPr>
+          <w:fldChar w:fldCharType="separate"/>
+        </w:r>
+        <w:r>
+          <w:rPr>
+            <w:noProof/>
+            <w:webHidden/>
+          </w:rPr>
+          <w:t>26</w:t>
+        </w:r>
+        <w:r>
+          <w:rPr>
+            <w:noProof/>
+            <w:webHidden/>
+          </w:rPr>
+          <w:fldChar w:fldCharType="end"/>
+        </w:r>
+      </w:hyperlink>
+    </w:p>
+    <w:p>
+      <w:pPr>
+        <w:pStyle w:val="TableofFigures"/>
+        <w:tabs>
+          <w:tab w:val="right" w:leader="dot" w:pos="8777"/>
+        </w:tabs>
+        <w:rPr>
+          <w:rFonts w:eastAsiaTheme="minorEastAsia"/>
+          <w:noProof/>
+          <w:lang w:eastAsia="sk-SK"/>
+        </w:rPr>
+      </w:pPr>
+      <w:hyperlink w:anchor="_Toc103083520" w:history="1">
+        <w:r>
+          <w:rPr>
+            <w:rStyle w:val="Hyperlink"/>
+            <w:noProof/>
+          </w:rPr>
+          <w:t>Obr. 4 Persóna Vedenie nemocnice</w:t>
+        </w:r>
+        <w:r>
+          <w:rPr>
+            <w:noProof/>
+            <w:webHidden/>
+          </w:rPr>
+          <w:tab/>
+        </w:r>
+        <w:r>
+          <w:rPr>
+            <w:noProof/>
+            <w:webHidden/>
+          </w:rPr>
+          <w:fldChar w:fldCharType="begin"/>
+        </w:r>
+        <w:r>
+          <w:rPr>
+            <w:noProof/>
+            <w:webHidden/>
+          </w:rPr>
+          <w:instrText xml:space="preserve"> PAGEREF _Toc103083520 \h </w:instrText>
+        </w:r>
+        <w:r>
+          <w:rPr>
+            <w:noProof/>
+            <w:webHidden/>
+          </w:rPr>
+        </w:r>
+        <w:r>
+          <w:rPr>
+            <w:noProof/>
+            <w:webHidden/>
+          </w:rPr>
+          <w:fldChar w:fldCharType="separate"/>
+        </w:r>
+        <w:r>
+          <w:rPr>
+            <w:noProof/>
+            <w:webHidden/>
+          </w:rPr>
+          <w:t>27</w:t>
+        </w:r>
+        <w:r>
+          <w:rPr>
+            <w:noProof/>
+            <w:webHidden/>
+          </w:rPr>
+          <w:fldChar w:fldCharType="end"/>
+        </w:r>
+      </w:hyperlink>
+    </w:p>
+    <w:p>
+      <w:pPr>
+        <w:pStyle w:val="TableofFigures"/>
+        <w:tabs>
+          <w:tab w:val="right" w:leader="dot" w:pos="8777"/>
+        </w:tabs>
+        <w:rPr>
+          <w:rFonts w:eastAsiaTheme="minorEastAsia"/>
+          <w:noProof/>
+          <w:lang w:eastAsia="sk-SK"/>
+        </w:rPr>
+      </w:pPr>
+      <w:hyperlink w:anchor="_Toc103083521" w:history="1">
+        <w:r>
+          <w:rPr>
+            <w:rStyle w:val="Hyperlink"/>
+            <w:noProof/>
+          </w:rPr>
+          <w:t>Obr. 5 UML diagram prípadov použitia</w:t>
+        </w:r>
+        <w:r>
+          <w:rPr>
+            <w:noProof/>
+            <w:webHidden/>
+          </w:rPr>
+          <w:tab/>
+        </w:r>
+        <w:r>
+          <w:rPr>
+            <w:noProof/>
+            <w:webHidden/>
+          </w:rPr>
+          <w:fldChar w:fldCharType="begin"/>
+        </w:r>
+        <w:r>
+          <w:rPr>
+            <w:noProof/>
+            <w:webHidden/>
+          </w:rPr>
+          <w:instrText xml:space="preserve"> PAGEREF _Toc103083521 \h </w:instrText>
+        </w:r>
+        <w:r>
+          <w:rPr>
+            <w:noProof/>
+            <w:webHidden/>
+          </w:rPr>
+        </w:r>
+        <w:r>
+          <w:rPr>
+            <w:noProof/>
+            <w:webHidden/>
+          </w:rPr>
+          <w:fldChar w:fldCharType="separate"/>
+        </w:r>
+        <w:r>
+          <w:rPr>
+            <w:noProof/>
+            <w:webHidden/>
+          </w:rPr>
+          <w:t>31</w:t>
+        </w:r>
+        <w:r>
+          <w:rPr>
+            <w:noProof/>
+            <w:webHidden/>
+          </w:rPr>
+          <w:fldChar w:fldCharType="end"/>
+        </w:r>
+      </w:hyperlink>
+    </w:p>
+    <w:p>
+      <w:pPr>
+        <w:pStyle w:val="TableofFigures"/>
+        <w:tabs>
+          <w:tab w:val="right" w:leader="dot" w:pos="8777"/>
+        </w:tabs>
+        <w:rPr>
+          <w:rFonts w:eastAsiaTheme="minorEastAsia"/>
+          <w:noProof/>
+          <w:lang w:eastAsia="sk-SK"/>
+        </w:rPr>
+      </w:pPr>
+      <w:hyperlink w:anchor="_Toc103083522" w:history="1">
+        <w:r>
+          <w:rPr>
+            <w:rStyle w:val="Hyperlink"/>
+            <w:noProof/>
+          </w:rPr>
+          <w:t>Obr. 6 UML diagram nasadenia</w:t>
+        </w:r>
+        <w:r>
+          <w:rPr>
+            <w:noProof/>
+            <w:webHidden/>
+          </w:rPr>
+          <w:tab/>
+        </w:r>
+        <w:r>
+          <w:rPr>
+            <w:noProof/>
+            <w:webHidden/>
+          </w:rPr>
+          <w:fldChar w:fldCharType="begin"/>
+        </w:r>
+        <w:r>
+          <w:rPr>
+            <w:noProof/>
+            <w:webHidden/>
+          </w:rPr>
+          <w:instrText xml:space="preserve"> PAGEREF _Toc103083522 \h </w:instrText>
+        </w:r>
+        <w:r>
+          <w:rPr>
+            <w:noProof/>
+            <w:webHidden/>
+          </w:rPr>
+        </w:r>
+        <w:r>
+          <w:rPr>
+            <w:noProof/>
+            <w:webHidden/>
+          </w:rPr>
+          <w:fldChar w:fldCharType="separate"/>
+        </w:r>
+        <w:r>
+          <w:rPr>
+            <w:noProof/>
+            <w:webHidden/>
+          </w:rPr>
+          <w:t>32</w:t>
+        </w:r>
+        <w:r>
+          <w:rPr>
+            <w:noProof/>
+            <w:webHidden/>
+          </w:rPr>
+          <w:fldChar w:fldCharType="end"/>
+        </w:r>
+      </w:hyperlink>
+    </w:p>
+    <w:p>
+      <w:pPr>
+        <w:pStyle w:val="TableofFigures"/>
+        <w:tabs>
+          <w:tab w:val="right" w:leader="dot" w:pos="8777"/>
+        </w:tabs>
+        <w:rPr>
+          <w:rFonts w:eastAsiaTheme="minorEastAsia"/>
+          <w:noProof/>
+          <w:lang w:eastAsia="sk-SK"/>
+        </w:rPr>
+      </w:pPr>
+      <w:hyperlink w:anchor="_Toc103083523" w:history="1">
+        <w:r>
+          <w:rPr>
+            <w:rStyle w:val="Hyperlink"/>
+            <w:noProof/>
+          </w:rPr>
+          <w:t>Obr. 7 Obrázok grafického CD média</w:t>
+        </w:r>
+        <w:r>
+          <w:rPr>
+            <w:noProof/>
+            <w:webHidden/>
+          </w:rPr>
+          <w:tab/>
+        </w:r>
+        <w:r>
+          <w:rPr>
+            <w:noProof/>
+            <w:webHidden/>
+          </w:rPr>
+          <w:fldChar w:fldCharType="begin"/>
+        </w:r>
+        <w:r>
+          <w:rPr>
+            <w:noProof/>
+            <w:webHidden/>
+          </w:rPr>
+          <w:instrText xml:space="preserve"> PAGEREF _Toc103083523 \h </w:instrText>
+        </w:r>
+        <w:r>
+          <w:rPr>
+            <w:noProof/>
+            <w:webHidden/>
+          </w:rPr>
+        </w:r>
+        <w:r>
+          <w:rPr>
+            <w:noProof/>
+            <w:webHidden/>
+          </w:rPr>
+          <w:fldChar w:fldCharType="separate"/>
+        </w:r>
+        <w:r>
+          <w:rPr>
+            <w:noProof/>
+            <w:webHidden/>
+          </w:rPr>
+          <w:t>40</w:t>
+        </w:r>
+        <w:r>
+          <w:rPr>
+            <w:noProof/>
+            <w:webHidden/>
+          </w:rPr>
+          <w:fldChar w:fldCharType="end"/>
+        </w:r>
+      </w:hyperlink>
+    </w:p>
+    <w:p>
+      <w:r>
+        <w:fldChar w:fldCharType="end"/>
+      </w:r>
+    </w:p>
+    <w:p>
+      <w:pPr>
+        <w:pStyle w:val="1Nadpis"/>
+        <w:numPr>
+          <w:ilvl w:val="0"/>
+          <w:numId w:val="0"/>
+        </w:numPr>
+        <w:ind w:left="360" w:hanging="360"/>
+      </w:pPr>
+      <w:bookmarkStart w:id="6" w:name="_Toc103083474"/>
+      <w:r>
+        <w:lastRenderedPageBreak/>
+        <w:t>Zoznam tabuliek</w:t>
+      </w:r>
+      <w:bookmarkEnd w:id="6"/>
+    </w:p>
+    <w:p>
+      <w:pPr>
+        <w:pStyle w:val="TableofFigures"/>
+        <w:tabs>
+          <w:tab w:val="right" w:leader="dot" w:pos="8777"/>
+        </w:tabs>
+        <w:rPr>
+          <w:rFonts w:eastAsiaTheme="minorEastAsia"/>
+          <w:noProof/>
+          <w:lang w:eastAsia="sk-SK"/>
+        </w:rPr>
+      </w:pPr>
       <w:r>
         <w:fldChar w:fldCharType="begin"/>
       </w:r>
@@ -5322,7 +5772,7 @@
       <w:r>
         <w:fldChar w:fldCharType="separate"/>
       </w:r>
-      <w:hyperlink w:anchor="_Toc100588238" w:history="1">
+      <w:hyperlink w:anchor="_Toc103083524" w:history="1">
         <w:r>
           <w:rPr>
             <w:rStyle w:val="Hyperlink"/>
@@ -5349,7 +5799,7 @@
             <w:noProof/>
             <w:webHidden/>
           </w:rPr>
-          <w:instrText xml:space="preserve"> PAGEREF _Toc100588238 \h </w:instrText>
+          <w:instrText xml:space="preserve"> PAGEREF _Toc103083524 \h </w:instrText>
         </w:r>
         <w:r>
           <w:rPr>
@@ -5366,13 +5816,10 @@
         </w:r>
         <w:r>
           <w:rPr>
-            <w:b/>
-            <w:bCs/>
             <w:noProof/>
             <w:webHidden/>
-            <w:lang w:val="en-US"/>
           </w:rPr>
-          <w:t>Error! Bookmark not defined.</w:t>
+          <w:t>25</w:t>
         </w:r>
         <w:r>
           <w:rPr>
@@ -5395,7 +5842,7 @@
           <w:lang w:eastAsia="sk-SK"/>
         </w:rPr>
       </w:pPr>
-      <w:hyperlink w:anchor="_Toc100588239" w:history="1">
+      <w:hyperlink w:anchor="_Toc103083525" w:history="1">
         <w:r>
           <w:rPr>
             <w:rStyle w:val="Hyperlink"/>
@@ -5422,7 +5869,7 @@
             <w:noProof/>
             <w:webHidden/>
           </w:rPr>
-          <w:instrText xml:space="preserve"> PAGEREF _Toc100588239 \h </w:instrText>
+          <w:instrText xml:space="preserve"> PAGEREF _Toc103083525 \h </w:instrText>
         </w:r>
         <w:r>
           <w:rPr>
@@ -5439,13 +5886,10 @@
         </w:r>
         <w:r>
           <w:rPr>
-            <w:b/>
-            <w:bCs/>
             <w:noProof/>
             <w:webHidden/>
-            <w:lang w:val="en-US"/>
           </w:rPr>
-          <w:t>Error! Bookmark not defined.</w:t>
+          <w:t>25</w:t>
         </w:r>
         <w:r>
           <w:rPr>
@@ -5468,7 +5912,7 @@
           <w:lang w:eastAsia="sk-SK"/>
         </w:rPr>
       </w:pPr>
-      <w:hyperlink w:anchor="_Toc100588240" w:history="1">
+      <w:hyperlink w:anchor="_Toc103083526" w:history="1">
         <w:r>
           <w:rPr>
             <w:rStyle w:val="Hyperlink"/>
@@ -5495,7 +5939,7 @@
             <w:noProof/>
             <w:webHidden/>
           </w:rPr>
-          <w:instrText xml:space="preserve"> PAGEREF _Toc100588240 \h </w:instrText>
+          <w:instrText xml:space="preserve"> PAGEREF _Toc103083526 \h </w:instrText>
         </w:r>
         <w:r>
           <w:rPr>
@@ -5512,13 +5956,10 @@
         </w:r>
         <w:r>
           <w:rPr>
-            <w:b/>
-            <w:bCs/>
             <w:noProof/>
             <w:webHidden/>
-            <w:lang w:val="en-US"/>
           </w:rPr>
-          <w:t>Error! Bookmark not defined.</w:t>
+          <w:t>25</w:t>
         </w:r>
         <w:r>
           <w:rPr>
@@ -5530,6 +5971,216 @@
       </w:hyperlink>
     </w:p>
     <w:p>
+      <w:pPr>
+        <w:pStyle w:val="TableofFigures"/>
+        <w:tabs>
+          <w:tab w:val="right" w:leader="dot" w:pos="8777"/>
+        </w:tabs>
+        <w:rPr>
+          <w:rFonts w:eastAsiaTheme="minorEastAsia"/>
+          <w:noProof/>
+          <w:lang w:eastAsia="sk-SK"/>
+        </w:rPr>
+      </w:pPr>
+      <w:hyperlink w:anchor="_Toc103083527" w:history="1">
+        <w:r>
+          <w:rPr>
+            <w:rStyle w:val="Hyperlink"/>
+            <w:noProof/>
+          </w:rPr>
+          <w:t>Tab. 4 Scenár použitia - Pridať meranie pacientovi</w:t>
+        </w:r>
+        <w:r>
+          <w:rPr>
+            <w:noProof/>
+            <w:webHidden/>
+          </w:rPr>
+          <w:tab/>
+        </w:r>
+        <w:r>
+          <w:rPr>
+            <w:noProof/>
+            <w:webHidden/>
+          </w:rPr>
+          <w:fldChar w:fldCharType="begin"/>
+        </w:r>
+        <w:r>
+          <w:rPr>
+            <w:noProof/>
+            <w:webHidden/>
+          </w:rPr>
+          <w:instrText xml:space="preserve"> PAGEREF _Toc103083527 \h </w:instrText>
+        </w:r>
+        <w:r>
+          <w:rPr>
+            <w:noProof/>
+            <w:webHidden/>
+          </w:rPr>
+        </w:r>
+        <w:r>
+          <w:rPr>
+            <w:noProof/>
+            <w:webHidden/>
+          </w:rPr>
+          <w:fldChar w:fldCharType="separate"/>
+        </w:r>
+        <w:r>
+          <w:rPr>
+            <w:noProof/>
+            <w:webHidden/>
+          </w:rPr>
+          <w:t>29</w:t>
+        </w:r>
+        <w:r>
+          <w:rPr>
+            <w:noProof/>
+            <w:webHidden/>
+          </w:rPr>
+          <w:fldChar w:fldCharType="end"/>
+        </w:r>
+      </w:hyperlink>
+    </w:p>
+    <w:p>
+      <w:pPr>
+        <w:pStyle w:val="TableofFigures"/>
+        <w:tabs>
+          <w:tab w:val="right" w:leader="dot" w:pos="8777"/>
+        </w:tabs>
+        <w:rPr>
+          <w:rFonts w:eastAsiaTheme="minorEastAsia"/>
+          <w:noProof/>
+          <w:lang w:eastAsia="sk-SK"/>
+        </w:rPr>
+      </w:pPr>
+      <w:hyperlink w:anchor="_Toc103083528" w:history="1">
+        <w:r>
+          <w:rPr>
+            <w:rStyle w:val="Hyperlink"/>
+            <w:noProof/>
+          </w:rPr>
+          <w:t>Tab. 5 Scenár použitia - Zaznamenať vizitu</w:t>
+        </w:r>
+        <w:r>
+          <w:rPr>
+            <w:noProof/>
+            <w:webHidden/>
+          </w:rPr>
+          <w:tab/>
+        </w:r>
+        <w:r>
+          <w:rPr>
+            <w:noProof/>
+            <w:webHidden/>
+          </w:rPr>
+          <w:fldChar w:fldCharType="begin"/>
+        </w:r>
+        <w:r>
+          <w:rPr>
+            <w:noProof/>
+            <w:webHidden/>
+          </w:rPr>
+          <w:instrText xml:space="preserve"> PAGEREF _Toc103083528 \h </w:instrText>
+        </w:r>
+        <w:r>
+          <w:rPr>
+            <w:noProof/>
+            <w:webHidden/>
+          </w:rPr>
+        </w:r>
+        <w:r>
+          <w:rPr>
+            <w:noProof/>
+            <w:webHidden/>
+          </w:rPr>
+          <w:fldChar w:fldCharType="separate"/>
+        </w:r>
+        <w:r>
+          <w:rPr>
+            <w:noProof/>
+            <w:webHidden/>
+          </w:rPr>
+          <w:t>29</w:t>
+        </w:r>
+        <w:r>
+          <w:rPr>
+            <w:noProof/>
+            <w:webHidden/>
+          </w:rPr>
+          <w:fldChar w:fldCharType="end"/>
+        </w:r>
+      </w:hyperlink>
+    </w:p>
+    <w:p>
+      <w:pPr>
+        <w:pStyle w:val="TableofFigures"/>
+        <w:tabs>
+          <w:tab w:val="right" w:leader="dot" w:pos="8777"/>
+        </w:tabs>
+        <w:rPr>
+          <w:rFonts w:eastAsiaTheme="minorEastAsia"/>
+          <w:noProof/>
+          <w:lang w:eastAsia="sk-SK"/>
+        </w:rPr>
+      </w:pPr>
+      <w:hyperlink w:anchor="_Toc103083529" w:history="1">
+        <w:r>
+          <w:rPr>
+            <w:rStyle w:val="Hyperlink"/>
+            <w:noProof/>
+          </w:rPr>
+          <w:t>Tab. 6 Scenár použitia - Vyhľadať a pridať lekára na oddelenie</w:t>
+        </w:r>
+        <w:r>
+          <w:rPr>
+            <w:noProof/>
+            <w:webHidden/>
+          </w:rPr>
+          <w:tab/>
+        </w:r>
+        <w:r>
+          <w:rPr>
+            <w:noProof/>
+            <w:webHidden/>
+          </w:rPr>
+          <w:fldChar w:fldCharType="begin"/>
+        </w:r>
+        <w:r>
+          <w:rPr>
+            <w:noProof/>
+            <w:webHidden/>
+          </w:rPr>
+          <w:instrText xml:space="preserve"> PAGEREF _Toc103083529 \h </w:instrText>
+        </w:r>
+        <w:r>
+          <w:rPr>
+            <w:noProof/>
+            <w:webHidden/>
+          </w:rPr>
+        </w:r>
+        <w:r>
+          <w:rPr>
+            <w:noProof/>
+            <w:webHidden/>
+          </w:rPr>
+          <w:fldChar w:fldCharType="separate"/>
+        </w:r>
+        <w:r>
+          <w:rPr>
+            <w:noProof/>
+            <w:webHidden/>
+          </w:rPr>
+          <w:t>30</w:t>
+        </w:r>
+        <w:r>
+          <w:rPr>
+            <w:noProof/>
+            <w:webHidden/>
+          </w:rPr>
+          <w:fldChar w:fldCharType="end"/>
+        </w:r>
+      </w:hyperlink>
+    </w:p>
+    <w:p>
       <w:r>
         <w:rPr>
           <w:b/>
@@ -5550,16 +6201,114 @@
         <w:ind w:left="360" w:hanging="360"/>
       </w:pPr>
       <w:bookmarkStart w:id="7" w:name="_Toc382476910"/>
-      <w:bookmarkStart w:id="8" w:name="_Toc102735718"/>
+      <w:bookmarkStart w:id="8" w:name="_Toc103083475"/>
       <w:r>
         <w:lastRenderedPageBreak/>
         <w:t xml:space="preserve">Zoznam </w:t>
       </w:r>
       <w:bookmarkEnd w:id="7"/>
       <w:r>
-        <w:t>symbolov a skratiek</w:t>
+        <w:t>symbolov a</w:t>
+      </w:r>
+      <w:r>
+        <w:t> </w:t>
+      </w:r>
+      <w:r>
+        <w:t>skratiek</w:t>
       </w:r>
       <w:bookmarkEnd w:id="8"/>
+    </w:p>
+    <w:p>
+      <w:r>
+        <w:t>OS</w:t>
+      </w:r>
+      <w:r>
+        <w:tab/>
+      </w:r>
+      <w:r>
+        <w:t xml:space="preserve">Operating System </w:t>
+      </w:r>
+    </w:p>
+    <w:p>
+      <w:r>
+        <w:t>iOS</w:t>
+      </w:r>
+      <w:r>
+        <w:tab/>
+        <w:t>iPhone Operating System</w:t>
+      </w:r>
+    </w:p>
+    <w:p>
+      <w:r>
+        <w:t>SDK</w:t>
+      </w:r>
+      <w:r>
+        <w:tab/>
+        <w:t>Software Development Kit</w:t>
+      </w:r>
+    </w:p>
+    <w:p>
+      <w:r>
+        <w:t>API</w:t>
+      </w:r>
+      <w:r>
+        <w:tab/>
+        <w:t>Application Programming Interface</w:t>
+      </w:r>
+    </w:p>
+    <w:p>
+      <w:r>
+        <w:t>DOM</w:t>
+      </w:r>
+      <w:r>
+        <w:tab/>
+        <w:t>Document Object Model</w:t>
+      </w:r>
+    </w:p>
+    <w:p>
+      <w:r>
+        <w:t>NoSQL</w:t>
+      </w:r>
+      <w:r>
+        <w:tab/>
+        <w:t>Not only Structured Query Language</w:t>
+      </w:r>
+    </w:p>
+    <w:p>
+      <w:r>
+        <w:t>HTML</w:t>
+      </w:r>
+      <w:r>
+        <w:tab/>
+        <w:t>HyperText Markup Language</w:t>
+      </w:r>
+    </w:p>
+    <w:p>
+      <w:r>
+        <w:t>CSS</w:t>
+      </w:r>
+      <w:r>
+        <w:tab/>
+        <w:t>Cascading Style Sheets</w:t>
+      </w:r>
+    </w:p>
+    <w:p>
+      <w:r>
+        <w:t>GPS</w:t>
+      </w:r>
+      <w:r>
+        <w:tab/>
+        <w:t>Global Positioning System</w:t>
+      </w:r>
+    </w:p>
+    <w:p>
+      <w:r>
+        <w:t>CSV</w:t>
+      </w:r>
+      <w:r>
+        <w:tab/>
+        <w:t xml:space="preserve">Comma-separated values </w:t>
+      </w:r>
     </w:p>
     <w:p>
       <w:pPr>
@@ -5570,7 +6319,7 @@
         </w:numPr>
         <w:ind w:left="360" w:hanging="360"/>
       </w:pPr>
-      <w:bookmarkStart w:id="9" w:name="_Toc102735719"/>
+      <w:bookmarkStart w:id="9" w:name="_Toc103083476"/>
       <w:r>
         <w:lastRenderedPageBreak/>
         <w:t>Úvod</w:t>
@@ -5586,7 +6335,7 @@
       <w:pPr>
         <w:pStyle w:val="1Nadpis"/>
       </w:pPr>
-      <w:bookmarkStart w:id="10" w:name="_Toc102735720"/>
+      <w:bookmarkStart w:id="10" w:name="_Toc103083477"/>
       <w:r>
         <w:lastRenderedPageBreak/>
         <w:t>Formulácia úlohy a</w:t>
@@ -5610,7 +6359,7 @@
       <w:pPr>
         <w:pStyle w:val="1Nadpis"/>
       </w:pPr>
-      <w:bookmarkStart w:id="11" w:name="_Toc102735721"/>
+      <w:bookmarkStart w:id="11" w:name="_Toc103083478"/>
       <w:r>
         <w:lastRenderedPageBreak/>
         <w:t>Analýza s</w:t>
@@ -5624,7 +6373,7 @@
       <w:pPr>
         <w:pStyle w:val="2Nadpis"/>
       </w:pPr>
-      <w:bookmarkStart w:id="12" w:name="_Toc102735722"/>
+      <w:bookmarkStart w:id="12" w:name="_Toc103083479"/>
       <w:r>
         <w:t>Mobilné operačné systémy</w:t>
       </w:r>
@@ -5776,62 +6525,49 @@
       <w:pPr>
         <w:pStyle w:val="Caption"/>
       </w:pPr>
-      <w:bookmarkStart w:id="13" w:name="_Toc102735701"/>
+      <w:bookmarkStart w:id="13" w:name="_Toc103083517"/>
       <w:r>
         <w:t xml:space="preserve">Obr. </w:t>
       </w:r>
+      <w:fldSimple w:instr=" SEQ Obr. \* ARABIC ">
+        <w:r>
+          <w:rPr>
+            <w:noProof/>
+          </w:rPr>
+          <w:t>1</w:t>
+        </w:r>
+      </w:fldSimple>
+      <w:r>
+        <w:t xml:space="preserve"> Podiel mobilných OS na celosvetovom trhu 2018-2022</w:t>
+      </w:r>
+      <w:r>
+        <w:t xml:space="preserve"> </w:t>
+      </w:r>
       <w:r>
         <w:fldChar w:fldCharType="begin"/>
       </w:r>
       <w:r>
-        <w:instrText xml:space="preserve"> SEQ Obr. \* ARABIC </w:instrText>
+        <w:instrText xml:space="preserve"> REF _Ref102509829 \r \h </w:instrText>
       </w:r>
       <w:r>
         <w:fldChar w:fldCharType="separate"/>
       </w:r>
       <w:r>
-        <w:rPr>
-          <w:noProof/>
-        </w:rPr>
-        <w:t>1</w:t>
-      </w:r>
-      <w:r>
-        <w:rPr>
-          <w:noProof/>
-        </w:rPr>
+        <w:t>[9]</w:t>
+      </w:r>
+      <w:bookmarkEnd w:id="13"/>
+      <w:r>
         <w:fldChar w:fldCharType="end"/>
       </w:r>
       <w:r>
-        <w:t xml:space="preserve"> Podiel mobilných OS na celosvetovom trhu 2018-2022</w:t>
-      </w:r>
-      <w:r>
         <w:t xml:space="preserve"> </w:t>
       </w:r>
-      <w:r>
-        <w:fldChar w:fldCharType="begin"/>
-      </w:r>
-      <w:r>
-        <w:instrText xml:space="preserve"> REF _Ref102509829 \r \h </w:instrText>
-      </w:r>
-      <w:r>
-        <w:fldChar w:fldCharType="separate"/>
-      </w:r>
-      <w:r>
-        <w:t>[9]</w:t>
-      </w:r>
-      <w:bookmarkEnd w:id="13"/>
-      <w:r>
-        <w:fldChar w:fldCharType="end"/>
-      </w:r>
-      <w:r>
-        <w:t xml:space="preserve"> </w:t>
-      </w:r>
     </w:p>
     <w:p>
       <w:pPr>
         <w:pStyle w:val="3Nadpis"/>
       </w:pPr>
-      <w:bookmarkStart w:id="14" w:name="_Toc102735723"/>
+      <w:bookmarkStart w:id="14" w:name="_Toc103083480"/>
       <w:r>
         <w:t>Android</w:t>
       </w:r>
@@ -5940,7 +6676,7 @@
       <w:pPr>
         <w:pStyle w:val="3Nadpis"/>
       </w:pPr>
-      <w:bookmarkStart w:id="15" w:name="_Toc102735724"/>
+      <w:bookmarkStart w:id="15" w:name="_Toc103083481"/>
       <w:r>
         <w:lastRenderedPageBreak/>
         <w:t>iOS</w:t>
@@ -5953,13 +6689,7 @@
         <w:jc w:val="both"/>
       </w:pPr>
       <w:r>
-        <w:t xml:space="preserve">Mobilný operačný systém iOS </w:t>
-      </w:r>
-      <w:r>
-        <w:t xml:space="preserve">(iPhone Operating System) </w:t>
-      </w:r>
-      <w:r>
-        <w:t>je</w:t>
+        <w:t>Mobilný operačný systém iOS je</w:t>
       </w:r>
       <w:r>
         <w:t xml:space="preserve"> </w:t>
@@ -6071,7 +6801,7 @@
       <w:pPr>
         <w:pStyle w:val="2Nadpis"/>
       </w:pPr>
-      <w:bookmarkStart w:id="16" w:name="_Toc102735725"/>
+      <w:bookmarkStart w:id="16" w:name="_Toc103083482"/>
       <w:r>
         <w:t>Mobilné aplikácie a technológie</w:t>
       </w:r>
@@ -6126,7 +6856,7 @@
       <w:pPr>
         <w:pStyle w:val="3Nadpis"/>
       </w:pPr>
-      <w:bookmarkStart w:id="17" w:name="_Toc102735726"/>
+      <w:bookmarkStart w:id="17" w:name="_Toc103083483"/>
       <w:r>
         <w:t>Natívny prístup</w:t>
       </w:r>
@@ -6285,7 +7015,7 @@
         <w:pStyle w:val="3Nadpis"/>
         <w:jc w:val="both"/>
       </w:pPr>
-      <w:bookmarkStart w:id="18" w:name="_Toc102735727"/>
+      <w:bookmarkStart w:id="18" w:name="_Toc103083484"/>
       <w:r>
         <w:t>Hybridný prístup</w:t>
       </w:r>
@@ -6405,7 +7135,7 @@
         <w:pStyle w:val="3Nadpis"/>
         <w:jc w:val="both"/>
       </w:pPr>
-      <w:bookmarkStart w:id="19" w:name="_Toc102735728"/>
+      <w:bookmarkStart w:id="19" w:name="_Toc103083485"/>
       <w:r>
         <w:t>Multiplatformový prístup</w:t>
       </w:r>
@@ -6501,7 +7231,7 @@
       <w:pPr>
         <w:pStyle w:val="2Nadpis"/>
       </w:pPr>
-      <w:bookmarkStart w:id="20" w:name="_Toc102735729"/>
+      <w:bookmarkStart w:id="20" w:name="_Toc103083486"/>
       <w:r>
         <w:t>React Native</w:t>
       </w:r>
@@ -6975,7 +7705,7 @@
         <w:pStyle w:val="2Nadpis"/>
         <w:jc w:val="both"/>
       </w:pPr>
-      <w:bookmarkStart w:id="21" w:name="_Toc102735730"/>
+      <w:bookmarkStart w:id="21" w:name="_Toc103083487"/>
       <w:r>
         <w:lastRenderedPageBreak/>
         <w:t>Vizita</w:t>
@@ -6987,7 +7717,7 @@
         <w:pStyle w:val="3Nadpis"/>
         <w:jc w:val="both"/>
       </w:pPr>
-      <w:bookmarkStart w:id="22" w:name="_Toc102735731"/>
+      <w:bookmarkStart w:id="22" w:name="_Toc103083488"/>
       <w:r>
         <w:t>Charakteristika vizity.</w:t>
       </w:r>
@@ -7147,7 +7877,7 @@
       <w:pPr>
         <w:pStyle w:val="3Nadpis"/>
       </w:pPr>
-      <w:bookmarkStart w:id="23" w:name="_Toc102735732"/>
+      <w:bookmarkStart w:id="23" w:name="_Toc103083489"/>
       <w:r>
         <w:t>Formy vizít</w:t>
       </w:r>
@@ -7277,7 +8007,7 @@
       <w:pPr>
         <w:pStyle w:val="3Nadpis"/>
       </w:pPr>
-      <w:bookmarkStart w:id="24" w:name="_Toc102735733"/>
+      <w:bookmarkStart w:id="24" w:name="_Toc103083490"/>
       <w:r>
         <w:t>Príprava vizity</w:t>
       </w:r>
@@ -7351,7 +8081,7 @@
       <w:pPr>
         <w:pStyle w:val="3Nadpis"/>
       </w:pPr>
-      <w:bookmarkStart w:id="25" w:name="_Toc102735734"/>
+      <w:bookmarkStart w:id="25" w:name="_Toc103083491"/>
       <w:r>
         <w:t>Vedenie zdravotnej dokumentácie</w:t>
       </w:r>
@@ -7505,7 +8235,7 @@
       <w:pPr>
         <w:pStyle w:val="2Nadpis"/>
       </w:pPr>
-      <w:bookmarkStart w:id="26" w:name="_Toc102735735"/>
+      <w:bookmarkStart w:id="26" w:name="_Toc103083492"/>
       <w:r>
         <w:t>Existujúce aplikácie pre vizitu</w:t>
       </w:r>
@@ -7752,7 +8482,7 @@
       <w:pPr>
         <w:pStyle w:val="3Nadpis"/>
       </w:pPr>
-      <w:bookmarkStart w:id="27" w:name="_Toc102735736"/>
+      <w:bookmarkStart w:id="27" w:name="_Toc103083493"/>
       <w:r>
         <w:t>Mobilná aplikácia</w:t>
       </w:r>
@@ -8007,7 +8737,7 @@
         <w:pStyle w:val="3Nadpis"/>
         <w:jc w:val="both"/>
       </w:pPr>
-      <w:bookmarkStart w:id="28" w:name="_Toc102735737"/>
+      <w:bookmarkStart w:id="28" w:name="_Toc103083494"/>
       <w:r>
         <w:lastRenderedPageBreak/>
         <w:t>Mobilná aplikácia Medical records</w:t>
@@ -8251,7 +8981,7 @@
         <w:pStyle w:val="3Nadpis"/>
         <w:jc w:val="both"/>
       </w:pPr>
-      <w:bookmarkStart w:id="29" w:name="_Toc102735738"/>
+      <w:bookmarkStart w:id="29" w:name="_Toc103083495"/>
       <w:r>
         <w:t>Mobilná aplikácia Medical Records Clinic</w:t>
       </w:r>
@@ -8521,7 +9251,7 @@
         <w:pStyle w:val="3Nadpis"/>
         <w:jc w:val="both"/>
       </w:pPr>
-      <w:bookmarkStart w:id="30" w:name="_Toc102735739"/>
+      <w:bookmarkStart w:id="30" w:name="_Toc103083496"/>
       <w:r>
         <w:t>Zhodnotenie kvalít dostupných aplikácií</w:t>
       </w:r>
@@ -8570,7 +9300,7 @@
       <w:pPr>
         <w:pStyle w:val="1Nadpis"/>
       </w:pPr>
-      <w:bookmarkStart w:id="31" w:name="_Toc102735740"/>
+      <w:bookmarkStart w:id="31" w:name="_Toc103083497"/>
       <w:r>
         <w:lastRenderedPageBreak/>
         <w:t>Návrh aplikácie eVizita</w:t>
@@ -8581,7 +9311,7 @@
       <w:pPr>
         <w:pStyle w:val="2Nadpis"/>
       </w:pPr>
-      <w:bookmarkStart w:id="32" w:name="_Toc102735741"/>
+      <w:bookmarkStart w:id="32" w:name="_Toc103083498"/>
       <w:r>
         <w:t>Analýza používateľských požiadaviek</w:t>
       </w:r>
@@ -9019,33 +9749,22 @@
           <w:color w:val="FF0000"/>
         </w:rPr>
       </w:pPr>
+      <w:bookmarkStart w:id="33" w:name="_Toc103083524"/>
       <w:r>
         <w:t xml:space="preserve">Tab. </w:t>
       </w:r>
-      <w:r>
-        <w:fldChar w:fldCharType="begin"/>
-      </w:r>
-      <w:r>
-        <w:instrText xml:space="preserve"> SEQ Tab. \* ARABIC </w:instrText>
-      </w:r>
-      <w:r>
-        <w:fldChar w:fldCharType="separate"/>
-      </w:r>
-      <w:r>
-        <w:rPr>
-          <w:noProof/>
-        </w:rPr>
-        <w:t>1</w:t>
-      </w:r>
-      <w:r>
-        <w:rPr>
-          <w:noProof/>
-        </w:rPr>
-        <w:fldChar w:fldCharType="end"/>
-      </w:r>
+      <w:fldSimple w:instr=" SEQ Tab. \* ARABIC ">
+        <w:r>
+          <w:rPr>
+            <w:noProof/>
+          </w:rPr>
+          <w:t>1</w:t>
+        </w:r>
+      </w:fldSimple>
       <w:r>
         <w:t xml:space="preserve"> Používateľské požiadavky lekárov</w:t>
       </w:r>
+      <w:bookmarkEnd w:id="33"/>
     </w:p>
     <w:tbl>
       <w:tblPr>
@@ -9431,33 +10150,22 @@
           <w:color w:val="FF0000"/>
         </w:rPr>
       </w:pPr>
+      <w:bookmarkStart w:id="34" w:name="_Toc103083525"/>
       <w:r>
         <w:t xml:space="preserve">Tab. </w:t>
       </w:r>
-      <w:r>
-        <w:fldChar w:fldCharType="begin"/>
-      </w:r>
-      <w:r>
-        <w:instrText xml:space="preserve"> SEQ Tab. \* ARABIC </w:instrText>
-      </w:r>
-      <w:r>
-        <w:fldChar w:fldCharType="separate"/>
-      </w:r>
-      <w:r>
-        <w:rPr>
-          <w:noProof/>
-        </w:rPr>
-        <w:t>2</w:t>
-      </w:r>
-      <w:r>
-        <w:rPr>
-          <w:noProof/>
-        </w:rPr>
-        <w:fldChar w:fldCharType="end"/>
-      </w:r>
+      <w:fldSimple w:instr=" SEQ Tab. \* ARABIC ">
+        <w:r>
+          <w:rPr>
+            <w:noProof/>
+          </w:rPr>
+          <w:t>2</w:t>
+        </w:r>
+      </w:fldSimple>
       <w:r>
         <w:t xml:space="preserve"> Používateľské požiadavky zdravotných sestier</w:t>
       </w:r>
+      <w:bookmarkEnd w:id="34"/>
     </w:p>
     <w:tbl>
       <w:tblPr>
@@ -9686,115 +10394,367 @@
       <w:pPr>
         <w:pStyle w:val="Caption"/>
       </w:pPr>
+      <w:bookmarkStart w:id="35" w:name="_Toc103083526"/>
       <w:r>
         <w:t xml:space="preserve">Tab. </w:t>
       </w:r>
+      <w:fldSimple w:instr=" SEQ Tab. \* ARABIC ">
+        <w:r>
+          <w:rPr>
+            <w:noProof/>
+          </w:rPr>
+          <w:t>3</w:t>
+        </w:r>
+      </w:fldSimple>
+      <w:r>
+        <w:t xml:space="preserve"> Používateľské požiadavky vedenia nemocnice</w:t>
+      </w:r>
+      <w:bookmarkEnd w:id="35"/>
+    </w:p>
+    <w:p>
+      <w:pPr>
+        <w:ind w:firstLine="360"/>
+        <w:jc w:val="both"/>
+      </w:pPr>
+      <w:r>
+        <w:t>•</w:t>
+      </w:r>
+      <w:r>
+        <w:tab/>
+        <w:t>(M) – Must have: dôležité požiadavky, ktoré sú základom fungovania výsledného informačného systému.</w:t>
+      </w:r>
+    </w:p>
+    <w:p>
+      <w:pPr>
+        <w:ind w:firstLine="360"/>
+        <w:jc w:val="both"/>
+      </w:pPr>
+      <w:r>
+        <w:t>•</w:t>
+      </w:r>
+      <w:r>
+        <w:tab/>
+        <w:t>(S) – Should have: dôležité požiadavky, ale nie nevyhnutné pre fungovanie systému, je možné ich zanedbať.</w:t>
+      </w:r>
+    </w:p>
+    <w:p>
+      <w:pPr>
+        <w:ind w:firstLine="360"/>
+        <w:jc w:val="both"/>
+      </w:pPr>
+      <w:r>
+        <w:t>•</w:t>
+      </w:r>
+      <w:r>
+        <w:tab/>
+        <w:t>(C)  – Could have: požiadavky, ktoré sú zaujímavé pre používateľov ale nemajú požadovanú dôležitosť. Špecifikujú a implementujú sa len v takom prípade, keď je voľný čas a dostupné potrebné zdroje.</w:t>
+      </w:r>
+    </w:p>
+    <w:p>
+      <w:pPr>
+        <w:ind w:firstLine="360"/>
+        <w:jc w:val="both"/>
+      </w:pPr>
+      <w:r>
+        <w:t>•</w:t>
+      </w:r>
+      <w:r>
+        <w:tab/>
+        <w:t>(W) – Won't have: požiadavky, pri ktorých sa zákazník a dodávateľ dohodnú, že nebudú súčasťou pripravovanej verzie, ale môžu byť implementované niekedy v budúcnosti.</w:t>
+      </w:r>
+    </w:p>
+    <w:p>
+      <w:pPr>
+        <w:spacing w:line="259" w:lineRule="auto"/>
+      </w:pPr>
+      <w:r>
+        <w:br w:type="page"/>
+      </w:r>
+    </w:p>
+    <w:p>
+      <w:pPr>
+        <w:pStyle w:val="2Nadpis"/>
+      </w:pPr>
+      <w:bookmarkStart w:id="36" w:name="_Toc103083499"/>
+      <w:r>
+        <w:lastRenderedPageBreak/>
+        <w:t>Persóny</w:t>
+      </w:r>
+      <w:bookmarkEnd w:id="36"/>
+    </w:p>
+    <w:p>
+      <w:pPr>
+        <w:ind w:firstLine="360"/>
+        <w:jc w:val="both"/>
+      </w:pPr>
+      <w:r>
+        <w:t xml:space="preserve">Pred tvorením samotného systému je potrebné </w:t>
+      </w:r>
+      <w:r>
+        <w:t xml:space="preserve">vytvoriť si persóny, ktoré budú reprezentovať </w:t>
+      </w:r>
+      <w:r>
+        <w:t xml:space="preserve">skutočných používateľov. </w:t>
+      </w:r>
+      <w:r>
+        <w:t>Každá persóna reprezentuje špecifický typ používateľov. Sú vytvárané na základe kvalitatívneho a určitého kantitatívneho používateľského prieskumu</w:t>
+      </w:r>
+      <w:r>
+        <w:t xml:space="preserve"> realizovaného pomocou rozhovorov, prieskumov, dotazníkov a pod</w:t>
+      </w:r>
+      <w:r>
+        <w:t>. Dobre navrhnuté osobnosti  pomáhajú formovať plán produktu a zosúladiť všetky zainteresované strany</w:t>
+      </w:r>
+      <w:r>
+        <w:t xml:space="preserve"> </w:t>
+      </w:r>
       <w:r>
         <w:fldChar w:fldCharType="begin"/>
       </w:r>
       <w:r>
-        <w:instrText xml:space="preserve"> SEQ Tab. \* ARABIC </w:instrText>
+        <w:instrText xml:space="preserve"> REF _Ref102983047 \r \h </w:instrText>
       </w:r>
       <w:r>
         <w:fldChar w:fldCharType="separate"/>
       </w:r>
+      <w:r>
+        <w:t>[17]</w:t>
+      </w:r>
+      <w:r>
+        <w:fldChar w:fldCharType="end"/>
+      </w:r>
+      <w:r>
+        <w:t>.</w:t>
+      </w:r>
+    </w:p>
+    <w:p>
+      <w:pPr>
+        <w:ind w:firstLine="360"/>
+        <w:jc w:val="both"/>
+      </w:pPr>
+    </w:p>
+    <w:p>
+      <w:pPr>
+        <w:keepNext/>
+      </w:pPr>
       <w:r>
         <w:rPr>
           <w:noProof/>
         </w:rPr>
-        <w:t>3</w:t>
-      </w:r>
+        <w:drawing>
+          <wp:inline distT="0" distB="0" distL="0" distR="0" wp14:anchorId="0891634E" wp14:editId="4C2CD92F">
+            <wp:extent cx="5579745" cy="2661920"/>
+            <wp:effectExtent l="0" t="0" r="1905" b="5080"/>
+            <wp:docPr id="13" name="Picture 13"/>
+            <wp:cNvGraphicFramePr>
+              <a:graphicFrameLocks xmlns:a="http://schemas.openxmlformats.org/drawingml/2006/main" noChangeAspect="1"/>
+            </wp:cNvGraphicFramePr>
+            <a:graphic xmlns:a="http://schemas.openxmlformats.org/drawingml/2006/main">
+              <a:graphicData uri="http://schemas.openxmlformats.org/drawingml/2006/picture">
+                <pic:pic xmlns:pic="http://schemas.openxmlformats.org/drawingml/2006/picture">
+                  <pic:nvPicPr>
+                    <pic:cNvPr id="1" name=""/>
+                    <pic:cNvPicPr/>
+                  </pic:nvPicPr>
+                  <pic:blipFill>
+                    <a:blip r:embed="rId15"/>
+                    <a:stretch>
+                      <a:fillRect/>
+                    </a:stretch>
+                  </pic:blipFill>
+                  <pic:spPr>
+                    <a:xfrm>
+                      <a:off x="0" y="0"/>
+                      <a:ext cx="5579745" cy="2661920"/>
+                    </a:xfrm>
+                    <a:prstGeom prst="rect">
+                      <a:avLst/>
+                    </a:prstGeom>
+                  </pic:spPr>
+                </pic:pic>
+              </a:graphicData>
+            </a:graphic>
+          </wp:inline>
+        </w:drawing>
+      </w:r>
+    </w:p>
+    <w:p>
+      <w:pPr>
+        <w:pStyle w:val="Caption"/>
+      </w:pPr>
+      <w:bookmarkStart w:id="37" w:name="_Toc103083518"/>
+      <w:r>
+        <w:t xml:space="preserve">Obr. </w:t>
+      </w:r>
+      <w:fldSimple w:instr=" SEQ Obr. \* ARABIC ">
+        <w:r>
+          <w:rPr>
+            <w:noProof/>
+          </w:rPr>
+          <w:t>2</w:t>
+        </w:r>
+      </w:fldSimple>
+      <w:r>
+        <w:t xml:space="preserve"> Persóna Lekár</w:t>
+      </w:r>
+      <w:bookmarkEnd w:id="37"/>
+    </w:p>
+    <w:p>
+      <w:pPr>
+        <w:keepNext/>
+      </w:pPr>
       <w:r>
         <w:rPr>
           <w:noProof/>
         </w:rPr>
-        <w:fldChar w:fldCharType="end"/>
-      </w:r>
-      <w:r>
-        <w:t xml:space="preserve"> Používateľské požiadavky vedenia nemocnice</w:t>
-      </w:r>
-    </w:p>
-    <w:p>
-      <w:pPr>
-        <w:ind w:firstLine="360"/>
-        <w:jc w:val="both"/>
-      </w:pPr>
-      <w:r>
-        <w:t>•</w:t>
-      </w:r>
-      <w:r>
-        <w:tab/>
-        <w:t>(M) – Must have: dôležité požiadavky, ktoré sú základom fungovania výsledného informačného systému.</w:t>
-      </w:r>
-    </w:p>
-    <w:p>
-      <w:pPr>
-        <w:ind w:firstLine="360"/>
-        <w:jc w:val="both"/>
-      </w:pPr>
-      <w:r>
-        <w:t>•</w:t>
-      </w:r>
-      <w:r>
-        <w:tab/>
-        <w:t>(S) – Should have: dôležité požiadavky, ale nie nevyhnutné pre fungovanie systému, je možné ich zanedbať.</w:t>
-      </w:r>
-    </w:p>
-    <w:p>
-      <w:pPr>
-        <w:ind w:firstLine="360"/>
-        <w:jc w:val="both"/>
-      </w:pPr>
-      <w:r>
-        <w:t>•</w:t>
-      </w:r>
-      <w:r>
-        <w:tab/>
-        <w:t>(C)  – Could have: požiadavky, ktoré sú zaujímavé pre používateľov ale nemajú požadovanú dôležitosť. Špecifikujú a implementujú sa len v takom prípade, keď je voľný čas a dostupné potrebné zdroje.</w:t>
-      </w:r>
-    </w:p>
-    <w:p>
-      <w:pPr>
-        <w:ind w:firstLine="360"/>
-        <w:jc w:val="both"/>
-      </w:pPr>
-      <w:r>
-        <w:t>•</w:t>
-      </w:r>
-      <w:r>
-        <w:tab/>
-        <w:t>(W) – Won't have: požiadavky, pri ktorých sa zákazník a dodávateľ dohodnú, že nebudú súčasťou pripravovanej verzie, ale môžu byť implementované niekedy v budúcnosti.</w:t>
-      </w:r>
-    </w:p>
-    <w:p>
-      <w:pPr>
-        <w:ind w:firstLine="360"/>
-        <w:jc w:val="both"/>
-      </w:pPr>
-    </w:p>
+        <w:drawing>
+          <wp:inline distT="0" distB="0" distL="0" distR="0" wp14:anchorId="62011E26" wp14:editId="1B4C5D8F">
+            <wp:extent cx="5579745" cy="2661920"/>
+            <wp:effectExtent l="0" t="0" r="1905" b="5080"/>
+            <wp:docPr id="24" name="Picture 24"/>
+            <wp:cNvGraphicFramePr>
+              <a:graphicFrameLocks xmlns:a="http://schemas.openxmlformats.org/drawingml/2006/main" noChangeAspect="1"/>
+            </wp:cNvGraphicFramePr>
+            <a:graphic xmlns:a="http://schemas.openxmlformats.org/drawingml/2006/main">
+              <a:graphicData uri="http://schemas.openxmlformats.org/drawingml/2006/picture">
+                <pic:pic xmlns:pic="http://schemas.openxmlformats.org/drawingml/2006/picture">
+                  <pic:nvPicPr>
+                    <pic:cNvPr id="1" name=""/>
+                    <pic:cNvPicPr/>
+                  </pic:nvPicPr>
+                  <pic:blipFill>
+                    <a:blip r:embed="rId16"/>
+                    <a:stretch>
+                      <a:fillRect/>
+                    </a:stretch>
+                  </pic:blipFill>
+                  <pic:spPr>
+                    <a:xfrm>
+                      <a:off x="0" y="0"/>
+                      <a:ext cx="5579745" cy="2661920"/>
+                    </a:xfrm>
+                    <a:prstGeom prst="rect">
+                      <a:avLst/>
+                    </a:prstGeom>
+                  </pic:spPr>
+                </pic:pic>
+              </a:graphicData>
+            </a:graphic>
+          </wp:inline>
+        </w:drawing>
+      </w:r>
+    </w:p>
+    <w:p>
+      <w:pPr>
+        <w:pStyle w:val="Caption"/>
+      </w:pPr>
+      <w:bookmarkStart w:id="38" w:name="_Toc103083519"/>
+      <w:r>
+        <w:t xml:space="preserve">Obr. </w:t>
+      </w:r>
+      <w:fldSimple w:instr=" SEQ Obr. \* ARABIC ">
+        <w:r>
+          <w:rPr>
+            <w:noProof/>
+          </w:rPr>
+          <w:t>3</w:t>
+        </w:r>
+      </w:fldSimple>
+      <w:r>
+        <w:t xml:space="preserve"> Persóna Zdravotná sestra</w:t>
+      </w:r>
+      <w:bookmarkEnd w:id="38"/>
+    </w:p>
+    <w:p>
+      <w:pPr>
+        <w:keepNext/>
+      </w:pPr>
+      <w:r>
+        <w:rPr>
+          <w:noProof/>
+        </w:rPr>
+        <w:lastRenderedPageBreak/>
+        <w:drawing>
+          <wp:inline distT="0" distB="0" distL="0" distR="0" wp14:anchorId="67BA0645" wp14:editId="5FA2AC11">
+            <wp:extent cx="5579745" cy="2661920"/>
+            <wp:effectExtent l="0" t="0" r="1905" b="5080"/>
+            <wp:docPr id="23" name="Picture 23"/>
+            <wp:cNvGraphicFramePr>
+              <a:graphicFrameLocks xmlns:a="http://schemas.openxmlformats.org/drawingml/2006/main" noChangeAspect="1"/>
+            </wp:cNvGraphicFramePr>
+            <a:graphic xmlns:a="http://schemas.openxmlformats.org/drawingml/2006/main">
+              <a:graphicData uri="http://schemas.openxmlformats.org/drawingml/2006/picture">
+                <pic:pic xmlns:pic="http://schemas.openxmlformats.org/drawingml/2006/picture">
+                  <pic:nvPicPr>
+                    <pic:cNvPr id="1" name=""/>
+                    <pic:cNvPicPr/>
+                  </pic:nvPicPr>
+                  <pic:blipFill>
+                    <a:blip r:embed="rId17"/>
+                    <a:stretch>
+                      <a:fillRect/>
+                    </a:stretch>
+                  </pic:blipFill>
+                  <pic:spPr>
+                    <a:xfrm>
+                      <a:off x="0" y="0"/>
+                      <a:ext cx="5579745" cy="2661920"/>
+                    </a:xfrm>
+                    <a:prstGeom prst="rect">
+                      <a:avLst/>
+                    </a:prstGeom>
+                  </pic:spPr>
+                </pic:pic>
+              </a:graphicData>
+            </a:graphic>
+          </wp:inline>
+        </w:drawing>
+      </w:r>
+    </w:p>
+    <w:p>
+      <w:pPr>
+        <w:pStyle w:val="Caption"/>
+      </w:pPr>
+      <w:bookmarkStart w:id="39" w:name="_Toc103083520"/>
+      <w:r>
+        <w:t xml:space="preserve">Obr. </w:t>
+      </w:r>
+      <w:fldSimple w:instr=" SEQ Obr. \* ARABIC ">
+        <w:r>
+          <w:rPr>
+            <w:noProof/>
+          </w:rPr>
+          <w:t>4</w:t>
+        </w:r>
+      </w:fldSimple>
+      <w:r>
+        <w:t xml:space="preserve"> Persóna Vedenie nemocnice</w:t>
+      </w:r>
+      <w:bookmarkEnd w:id="39"/>
+    </w:p>
+    <w:p/>
     <w:p>
       <w:pPr>
         <w:pStyle w:val="2Nadpis"/>
       </w:pPr>
-      <w:bookmarkStart w:id="33" w:name="_Toc102735742"/>
-      <w:r>
-        <w:lastRenderedPageBreak/>
+      <w:bookmarkStart w:id="40" w:name="_Toc103083500"/>
+      <w:r>
         <w:t xml:space="preserve">Plánované </w:t>
       </w:r>
       <w:r>
         <w:t>funkcie</w:t>
       </w:r>
-      <w:bookmarkEnd w:id="33"/>
+      <w:bookmarkEnd w:id="40"/>
     </w:p>
     <w:p>
       <w:pPr>
         <w:pStyle w:val="3Nadpis"/>
       </w:pPr>
-      <w:bookmarkStart w:id="34" w:name="_Toc102735743"/>
+      <w:bookmarkStart w:id="41" w:name="_Toc103083501"/>
       <w:r>
         <w:t>Zdravotná sestra</w:t>
       </w:r>
-      <w:bookmarkEnd w:id="34"/>
+      <w:bookmarkEnd w:id="41"/>
     </w:p>
     <w:p>
       <w:pPr>
@@ -9936,11 +10896,11 @@
       <w:pPr>
         <w:pStyle w:val="3Nadpis"/>
       </w:pPr>
-      <w:bookmarkStart w:id="35" w:name="_Toc102735744"/>
+      <w:bookmarkStart w:id="42" w:name="_Toc103083502"/>
       <w:r>
         <w:t>Lekár</w:t>
       </w:r>
-      <w:bookmarkEnd w:id="35"/>
+      <w:bookmarkEnd w:id="42"/>
     </w:p>
     <w:p>
       <w:pPr>
@@ -10046,6 +11006,7 @@
         <w:jc w:val="both"/>
       </w:pPr>
       <w:r>
+        <w:lastRenderedPageBreak/>
         <w:t>Zobraziť a editovať svoj profil</w:t>
       </w:r>
     </w:p>
@@ -10053,11 +11014,11 @@
       <w:pPr>
         <w:pStyle w:val="3Nadpis"/>
       </w:pPr>
-      <w:bookmarkStart w:id="36" w:name="_Toc102735745"/>
+      <w:bookmarkStart w:id="43" w:name="_Toc103083503"/>
       <w:r>
         <w:t>Vedenie nemocnice</w:t>
       </w:r>
-      <w:bookmarkEnd w:id="36"/>
+      <w:bookmarkEnd w:id="43"/>
     </w:p>
     <w:p>
       <w:pPr>
@@ -10212,12 +11173,134 @@
       <w:pPr>
         <w:pStyle w:val="2Nadpis"/>
       </w:pPr>
-      <w:bookmarkStart w:id="37" w:name="_Toc102735746"/>
-      <w:r>
-        <w:lastRenderedPageBreak/>
+      <w:bookmarkStart w:id="44" w:name="_Toc103083504"/>
+      <w:r>
         <w:t>Scenáre použitia</w:t>
       </w:r>
-      <w:bookmarkEnd w:id="37"/>
+      <w:bookmarkEnd w:id="44"/>
+    </w:p>
+    <w:p>
+      <w:pPr>
+        <w:ind w:firstLine="360"/>
+        <w:jc w:val="both"/>
+      </w:pPr>
+      <w:r>
+        <w:t xml:space="preserve">Na základe používateľských požiadaviek a persón sme navrhli možné scenáre použitia. </w:t>
+      </w:r>
+      <w:r>
+        <w:t>Používateľský scenár popisuje</w:t>
+      </w:r>
+      <w:r>
+        <w:t xml:space="preserve"> vstupné a výstupné podmienky, a</w:t>
+      </w:r>
+      <w:r>
+        <w:t xml:space="preserve"> ako budú používatelia v systéme vykonávať jednotlivé kroky. </w:t>
+      </w:r>
+      <w:r>
+        <w:t>Vybrané scenáre použitia sú prezentované nižšie formou tabuliek</w:t>
+      </w:r>
+      <w:r>
+        <w:t>: Pridať meranie pacientovi</w:t>
+      </w:r>
+      <w:r>
+        <w:t xml:space="preserve"> </w:t>
+      </w:r>
+      <w:r>
+        <w:t>(</w:t>
+      </w:r>
+      <w:r>
+        <w:fldChar w:fldCharType="begin"/>
+      </w:r>
+      <w:r>
+        <w:instrText xml:space="preserve"> REF _Ref103001066 \h  \* MERGEFORMAT </w:instrText>
+      </w:r>
+      <w:r>
+        <w:fldChar w:fldCharType="separate"/>
+      </w:r>
+      <w:r>
+        <w:t xml:space="preserve">Tab. </w:t>
+      </w:r>
+      <w:r>
+        <w:rPr>
+          <w:noProof/>
+        </w:rPr>
+        <w:t>4</w:t>
+      </w:r>
+      <w:r>
+        <w:fldChar w:fldCharType="end"/>
+      </w:r>
+      <w:r>
+        <w:t>)</w:t>
+      </w:r>
+      <w:r>
+        <w:t xml:space="preserve">, </w:t>
+      </w:r>
+      <w:r>
+        <w:t>Zaznamenať vizitu (</w:t>
+      </w:r>
+      <w:r>
+        <w:fldChar w:fldCharType="begin"/>
+      </w:r>
+      <w:r>
+        <w:instrText xml:space="preserve"> REF _Ref103001075 \h  \* MERGEFORMAT </w:instrText>
+      </w:r>
+      <w:r>
+        <w:fldChar w:fldCharType="separate"/>
+      </w:r>
+      <w:r>
+        <w:t xml:space="preserve">Tab. </w:t>
+      </w:r>
+      <w:r>
+        <w:rPr>
+          <w:noProof/>
+        </w:rPr>
+        <w:t>5</w:t>
+      </w:r>
+      <w:r>
+        <w:fldChar w:fldCharType="end"/>
+      </w:r>
+      <w:r>
+        <w:t>)</w:t>
+      </w:r>
+      <w:r>
+        <w:t xml:space="preserve"> a</w:t>
+      </w:r>
+      <w:r>
+        <w:t> Vyhľadať a pridať lekára na oddelenie</w:t>
+      </w:r>
+      <w:r>
+        <w:t xml:space="preserve"> </w:t>
+      </w:r>
+      <w:r>
+        <w:t>(</w:t>
+      </w:r>
+      <w:r>
+        <w:fldChar w:fldCharType="begin"/>
+      </w:r>
+      <w:r>
+        <w:instrText xml:space="preserve"> REF _Ref103001082 \h  \* MERGEFORMAT </w:instrText>
+      </w:r>
+      <w:r>
+        <w:fldChar w:fldCharType="separate"/>
+      </w:r>
+      <w:r>
+        <w:t xml:space="preserve">Tab. </w:t>
+      </w:r>
+      <w:r>
+        <w:rPr>
+          <w:noProof/>
+        </w:rPr>
+        <w:t>6</w:t>
+      </w:r>
+      <w:r>
+        <w:fldChar w:fldCharType="end"/>
+      </w:r>
+      <w:r>
+        <w:t>)</w:t>
+      </w:r>
+      <w:r>
+        <w:t>.</w:t>
+      </w:r>
     </w:p>
     <w:tbl>
       <w:tblPr>
@@ -10576,6 +11659,7 @@
               <w:spacing w:after="0" w:line="240" w:lineRule="auto"/>
             </w:pPr>
             <w:r>
+              <w:lastRenderedPageBreak/>
               <w:t>Zdravotná sestra si zvolí meranie, ktoré chce vykonať.</w:t>
             </w:r>
           </w:p>
@@ -10631,6 +11715,7 @@
               <w:jc w:val="right"/>
             </w:pPr>
             <w:r>
+              <w:lastRenderedPageBreak/>
               <w:t>Alternatívny tok:</w:t>
             </w:r>
           </w:p>
@@ -10643,9 +11728,6 @@
             <w:pPr>
               <w:spacing w:after="0" w:line="240" w:lineRule="auto"/>
             </w:pPr>
-            <w:r>
-              <w:t>(pridanie merania z prístrojov)</w:t>
-            </w:r>
           </w:p>
         </w:tc>
       </w:tr>
@@ -10723,6 +11805,7 @@
           <w:p>
             <w:pPr>
               <w:pStyle w:val="ListParagraph"/>
+              <w:keepNext/>
               <w:numPr>
                 <w:ilvl w:val="0"/>
                 <w:numId w:val="34"/>
@@ -10736,6 +11819,526 @@
         </w:tc>
       </w:tr>
     </w:tbl>
+    <w:p>
+      <w:pPr>
+        <w:pStyle w:val="Caption"/>
+      </w:pPr>
+      <w:bookmarkStart w:id="45" w:name="_Ref103001066"/>
+      <w:bookmarkStart w:id="46" w:name="_Ref103001052"/>
+      <w:bookmarkStart w:id="47" w:name="_Toc103083527"/>
+      <w:r>
+        <w:t xml:space="preserve">Tab. </w:t>
+      </w:r>
+      <w:fldSimple w:instr=" SEQ Tab. \* ARABIC ">
+        <w:r>
+          <w:rPr>
+            <w:noProof/>
+          </w:rPr>
+          <w:t>4</w:t>
+        </w:r>
+      </w:fldSimple>
+      <w:bookmarkEnd w:id="45"/>
+      <w:r>
+        <w:t xml:space="preserve"> Scenár použitia - Pridať meranie pacientovi</w:t>
+      </w:r>
+      <w:bookmarkEnd w:id="46"/>
+      <w:bookmarkEnd w:id="47"/>
+    </w:p>
+    <w:tbl>
+      <w:tblPr>
+        <w:tblW w:w="8805" w:type="dxa"/>
+        <w:tblBorders>
+          <w:top w:val="single" w:sz="12" w:space="0" w:color="auto"/>
+          <w:left w:val="single" w:sz="12" w:space="0" w:color="auto"/>
+          <w:bottom w:val="single" w:sz="12" w:space="0" w:color="auto"/>
+          <w:right w:val="single" w:sz="12" w:space="0" w:color="auto"/>
+          <w:insideH w:val="single" w:sz="6" w:space="0" w:color="auto"/>
+          <w:insideV w:val="single" w:sz="6" w:space="0" w:color="auto"/>
+        </w:tblBorders>
+        <w:tblLayout w:type="fixed"/>
+        <w:tblLook w:val="0000" w:firstRow="0" w:lastRow="0" w:firstColumn="0" w:lastColumn="0" w:noHBand="0" w:noVBand="0"/>
+      </w:tblPr>
+      <w:tblGrid>
+        <w:gridCol w:w="2268"/>
+        <w:gridCol w:w="6537"/>
+      </w:tblGrid>
+      <w:tr>
+        <w:tc>
+          <w:tcPr>
+            <w:tcW w:w="2268" w:type="dxa"/>
+          </w:tcPr>
+          <w:p>
+            <w:pPr>
+              <w:spacing w:line="240" w:lineRule="auto"/>
+              <w:jc w:val="right"/>
+            </w:pPr>
+            <w:r>
+              <w:t>Use Case ID:</w:t>
+            </w:r>
+          </w:p>
+        </w:tc>
+        <w:tc>
+          <w:tcPr>
+            <w:tcW w:w="6537" w:type="dxa"/>
+          </w:tcPr>
+          <w:p>
+            <w:pPr>
+              <w:spacing w:line="240" w:lineRule="auto"/>
+            </w:pPr>
+            <w:r>
+              <w:t>15</w:t>
+            </w:r>
+          </w:p>
+        </w:tc>
+      </w:tr>
+      <w:tr>
+        <w:tc>
+          <w:tcPr>
+            <w:tcW w:w="2268" w:type="dxa"/>
+          </w:tcPr>
+          <w:p>
+            <w:pPr>
+              <w:spacing w:line="240" w:lineRule="auto"/>
+              <w:jc w:val="right"/>
+            </w:pPr>
+            <w:r>
+              <w:t>Názov:</w:t>
+            </w:r>
+          </w:p>
+        </w:tc>
+        <w:tc>
+          <w:tcPr>
+            <w:tcW w:w="6537" w:type="dxa"/>
+          </w:tcPr>
+          <w:p>
+            <w:pPr>
+              <w:spacing w:line="240" w:lineRule="auto"/>
+              <w:rPr>
+                <w:b/>
+                <w:bCs/>
+              </w:rPr>
+            </w:pPr>
+            <w:r>
+              <w:rPr>
+                <w:b/>
+                <w:bCs/>
+              </w:rPr>
+              <w:t>Zaznamenať vizitu</w:t>
+            </w:r>
+          </w:p>
+        </w:tc>
+      </w:tr>
+      <w:tr>
+        <w:tc>
+          <w:tcPr>
+            <w:tcW w:w="2268" w:type="dxa"/>
+          </w:tcPr>
+          <w:p>
+            <w:pPr>
+              <w:spacing w:line="240" w:lineRule="auto"/>
+              <w:jc w:val="right"/>
+            </w:pPr>
+            <w:r>
+              <w:t>Aktor:</w:t>
+            </w:r>
+          </w:p>
+        </w:tc>
+        <w:tc>
+          <w:tcPr>
+            <w:tcW w:w="6537" w:type="dxa"/>
+          </w:tcPr>
+          <w:p>
+            <w:pPr>
+              <w:spacing w:line="240" w:lineRule="auto"/>
+            </w:pPr>
+            <w:r>
+              <w:t>Lekár</w:t>
+            </w:r>
+          </w:p>
+        </w:tc>
+      </w:tr>
+      <w:tr>
+        <w:tc>
+          <w:tcPr>
+            <w:tcW w:w="2268" w:type="dxa"/>
+          </w:tcPr>
+          <w:p>
+            <w:pPr>
+              <w:spacing w:line="240" w:lineRule="auto"/>
+              <w:jc w:val="right"/>
+            </w:pPr>
+            <w:r>
+              <w:t>Popis:</w:t>
+            </w:r>
+          </w:p>
+        </w:tc>
+        <w:tc>
+          <w:tcPr>
+            <w:tcW w:w="6537" w:type="dxa"/>
+          </w:tcPr>
+          <w:p>
+            <w:pPr>
+              <w:spacing w:line="240" w:lineRule="auto"/>
+            </w:pPr>
+            <w:r>
+              <w:t>Lekár môže pacientovi na jeho oddelení zaznamenať vizitu, teda zapísať aktuálny stav pacienta do databázy.</w:t>
+            </w:r>
+          </w:p>
+        </w:tc>
+      </w:tr>
+      <w:tr>
+        <w:tc>
+          <w:tcPr>
+            <w:tcW w:w="2268" w:type="dxa"/>
+          </w:tcPr>
+          <w:p>
+            <w:pPr>
+              <w:spacing w:line="240" w:lineRule="auto"/>
+              <w:jc w:val="right"/>
+            </w:pPr>
+            <w:r>
+              <w:t>Preconditions:</w:t>
+            </w:r>
+          </w:p>
+        </w:tc>
+        <w:tc>
+          <w:tcPr>
+            <w:tcW w:w="6537" w:type="dxa"/>
+          </w:tcPr>
+          <w:p>
+            <w:pPr>
+              <w:numPr>
+                <w:ilvl w:val="0"/>
+                <w:numId w:val="27"/>
+              </w:numPr>
+              <w:spacing w:after="0" w:line="240" w:lineRule="auto"/>
+            </w:pPr>
+            <w:r>
+              <w:t>Lekár  je prihlásený do systému</w:t>
+            </w:r>
+          </w:p>
+          <w:p>
+            <w:pPr>
+              <w:numPr>
+                <w:ilvl w:val="0"/>
+                <w:numId w:val="27"/>
+              </w:numPr>
+              <w:spacing w:after="0" w:line="240" w:lineRule="auto"/>
+            </w:pPr>
+            <w:r>
+              <w:t>Lekár je priradený k oddeleniu</w:t>
+            </w:r>
+          </w:p>
+          <w:p>
+            <w:pPr>
+              <w:numPr>
+                <w:ilvl w:val="0"/>
+                <w:numId w:val="27"/>
+              </w:numPr>
+              <w:spacing w:after="0" w:line="240" w:lineRule="auto"/>
+            </w:pPr>
+            <w:r>
+              <w:t>Existuje pacient na jeho oddelení</w:t>
+            </w:r>
+          </w:p>
+        </w:tc>
+      </w:tr>
+      <w:tr>
+        <w:tc>
+          <w:tcPr>
+            <w:tcW w:w="2268" w:type="dxa"/>
+          </w:tcPr>
+          <w:p>
+            <w:pPr>
+              <w:spacing w:line="240" w:lineRule="auto"/>
+              <w:jc w:val="right"/>
+            </w:pPr>
+            <w:r>
+              <w:t>Postconditions:</w:t>
+            </w:r>
+          </w:p>
+        </w:tc>
+        <w:tc>
+          <w:tcPr>
+            <w:tcW w:w="6537" w:type="dxa"/>
+          </w:tcPr>
+          <w:p>
+            <w:pPr>
+              <w:numPr>
+                <w:ilvl w:val="0"/>
+                <w:numId w:val="28"/>
+              </w:numPr>
+              <w:spacing w:after="0" w:line="240" w:lineRule="auto"/>
+            </w:pPr>
+            <w:r>
+              <w:t>Záznamy sa uložia do databázy s informáciou o tom kedy a ktorým lekárom bola vizita vykonaná</w:t>
+            </w:r>
+          </w:p>
+          <w:p>
+            <w:pPr>
+              <w:numPr>
+                <w:ilvl w:val="0"/>
+                <w:numId w:val="28"/>
+              </w:numPr>
+              <w:spacing w:after="0" w:line="240" w:lineRule="auto"/>
+            </w:pPr>
+            <w:r>
+              <w:t>Nová vizita sa zapíše do zoznamu vykonaných lekárskych záznamov.</w:t>
+            </w:r>
+          </w:p>
+        </w:tc>
+      </w:tr>
+      <w:tr>
+        <w:tc>
+          <w:tcPr>
+            <w:tcW w:w="2268" w:type="dxa"/>
+          </w:tcPr>
+          <w:p>
+            <w:pPr>
+              <w:spacing w:line="240" w:lineRule="auto"/>
+              <w:jc w:val="right"/>
+            </w:pPr>
+            <w:r>
+              <w:t>Štandardný tok:</w:t>
+            </w:r>
+          </w:p>
+        </w:tc>
+        <w:tc>
+          <w:tcPr>
+            <w:tcW w:w="6537" w:type="dxa"/>
+          </w:tcPr>
+          <w:p>
+            <w:pPr>
+              <w:spacing w:line="240" w:lineRule="auto"/>
+              <w:rPr>
+                <w:b/>
+                <w:bCs/>
+              </w:rPr>
+            </w:pPr>
+            <w:r>
+              <w:rPr>
+                <w:b/>
+                <w:bCs/>
+              </w:rPr>
+              <w:t>15</w:t>
+            </w:r>
+            <w:r>
+              <w:rPr>
+                <w:b/>
+                <w:bCs/>
+              </w:rPr>
+              <w:t xml:space="preserve">.0 </w:t>
+            </w:r>
+            <w:r>
+              <w:rPr>
+                <w:b/>
+                <w:bCs/>
+              </w:rPr>
+              <w:t>Zaznamenať vizitu</w:t>
+            </w:r>
+          </w:p>
+          <w:p>
+            <w:pPr>
+              <w:numPr>
+                <w:ilvl w:val="0"/>
+                <w:numId w:val="32"/>
+              </w:numPr>
+              <w:spacing w:after="0" w:line="240" w:lineRule="auto"/>
+            </w:pPr>
+            <w:r>
+              <w:t>Lekár si zvolí pacienta, ktorému chce zaznamenať vizitu.</w:t>
+            </w:r>
+          </w:p>
+          <w:p>
+            <w:pPr>
+              <w:numPr>
+                <w:ilvl w:val="0"/>
+                <w:numId w:val="32"/>
+              </w:numPr>
+              <w:spacing w:after="0" w:line="240" w:lineRule="auto"/>
+            </w:pPr>
+            <w:r>
+              <w:t>Systém zobrazí profil daného pacienta.</w:t>
+            </w:r>
+          </w:p>
+          <w:p>
+            <w:pPr>
+              <w:numPr>
+                <w:ilvl w:val="0"/>
+                <w:numId w:val="32"/>
+              </w:numPr>
+              <w:spacing w:after="0" w:line="240" w:lineRule="auto"/>
+            </w:pPr>
+            <w:r>
+              <w:t>Lekár klikne na tlačidlo – Zaznamenať vizitu.</w:t>
+            </w:r>
+          </w:p>
+          <w:p>
+            <w:pPr>
+              <w:pStyle w:val="ListParagraph"/>
+              <w:numPr>
+                <w:ilvl w:val="0"/>
+                <w:numId w:val="32"/>
+              </w:numPr>
+              <w:spacing w:line="240" w:lineRule="auto"/>
+            </w:pPr>
+            <w:r>
+              <w:t>Systém zobrazí ponuku s možnosťami zapísať aktuálny stav pacienta, lieky, nadchádzajúce vyšetrenia alebo poznámku.</w:t>
+            </w:r>
+          </w:p>
+          <w:p>
+            <w:pPr>
+              <w:pStyle w:val="ListParagraph"/>
+              <w:numPr>
+                <w:ilvl w:val="0"/>
+                <w:numId w:val="32"/>
+              </w:numPr>
+              <w:spacing w:line="240" w:lineRule="auto"/>
+            </w:pPr>
+            <w:r>
+              <w:t>Lekár vyplní ním zvolené polia a klikne na tlačidlo – Uložiť.</w:t>
+            </w:r>
+          </w:p>
+          <w:p>
+            <w:pPr>
+              <w:pStyle w:val="ListParagraph"/>
+              <w:numPr>
+                <w:ilvl w:val="0"/>
+                <w:numId w:val="32"/>
+              </w:numPr>
+              <w:spacing w:line="240" w:lineRule="auto"/>
+            </w:pPr>
+            <w:r>
+              <w:t>Systém zapíše do databázy zapísané polia, dátum a čas a zobrazí zoznam všetkých vykonaných vizít u pacienta.</w:t>
+            </w:r>
+          </w:p>
+        </w:tc>
+      </w:tr>
+      <w:tr>
+        <w:tc>
+          <w:tcPr>
+            <w:tcW w:w="2268" w:type="dxa"/>
+          </w:tcPr>
+          <w:p>
+            <w:pPr>
+              <w:spacing w:line="240" w:lineRule="auto"/>
+              <w:jc w:val="right"/>
+            </w:pPr>
+            <w:r>
+              <w:t>Alternatívny tok:</w:t>
+            </w:r>
+          </w:p>
+        </w:tc>
+        <w:tc>
+          <w:tcPr>
+            <w:tcW w:w="6537" w:type="dxa"/>
+          </w:tcPr>
+          <w:p>
+            <w:pPr>
+              <w:spacing w:after="0" w:line="240" w:lineRule="auto"/>
+              <w:ind w:left="720"/>
+            </w:pPr>
+          </w:p>
+        </w:tc>
+      </w:tr>
+      <w:tr>
+        <w:tc>
+          <w:tcPr>
+            <w:tcW w:w="2268" w:type="dxa"/>
+          </w:tcPr>
+          <w:p>
+            <w:pPr>
+              <w:spacing w:line="240" w:lineRule="auto"/>
+              <w:jc w:val="right"/>
+            </w:pPr>
+            <w:r>
+              <w:t>Výnimky:</w:t>
+            </w:r>
+          </w:p>
+        </w:tc>
+        <w:tc>
+          <w:tcPr>
+            <w:tcW w:w="6537" w:type="dxa"/>
+          </w:tcPr>
+          <w:p>
+            <w:pPr>
+              <w:spacing w:after="0" w:line="240" w:lineRule="auto"/>
+            </w:pPr>
+          </w:p>
+        </w:tc>
+      </w:tr>
+      <w:tr>
+        <w:tc>
+          <w:tcPr>
+            <w:tcW w:w="2268" w:type="dxa"/>
+          </w:tcPr>
+          <w:p>
+            <w:pPr>
+              <w:spacing w:line="240" w:lineRule="auto"/>
+              <w:jc w:val="right"/>
+            </w:pPr>
+            <w:r>
+              <w:t>Poznámky:</w:t>
+            </w:r>
+          </w:p>
+        </w:tc>
+        <w:tc>
+          <w:tcPr>
+            <w:tcW w:w="6537" w:type="dxa"/>
+          </w:tcPr>
+          <w:p>
+            <w:pPr>
+              <w:pStyle w:val="ListParagraph"/>
+              <w:numPr>
+                <w:ilvl w:val="0"/>
+                <w:numId w:val="33"/>
+              </w:numPr>
+              <w:spacing w:after="0" w:line="240" w:lineRule="auto"/>
+            </w:pPr>
+            <w:r>
+              <w:t>Nie je obmedzený počet denných záznamov vizity.</w:t>
+            </w:r>
+          </w:p>
+          <w:p>
+            <w:pPr>
+              <w:pStyle w:val="ListParagraph"/>
+              <w:keepNext/>
+              <w:numPr>
+                <w:ilvl w:val="0"/>
+                <w:numId w:val="33"/>
+              </w:numPr>
+              <w:spacing w:after="0" w:line="240" w:lineRule="auto"/>
+            </w:pPr>
+            <w:r>
+              <w:t>Nie je možná editácia dátumu a času. Tieto údaje sú automaticky zadané podľa aktuálneho dátumu a času.</w:t>
+            </w:r>
+          </w:p>
+        </w:tc>
+      </w:tr>
+    </w:tbl>
+    <w:p>
+      <w:pPr>
+        <w:pStyle w:val="Caption"/>
+      </w:pPr>
+      <w:bookmarkStart w:id="48" w:name="_Ref103001075"/>
+      <w:bookmarkStart w:id="49" w:name="_Toc103083528"/>
+      <w:r>
+        <w:t xml:space="preserve">Tab. </w:t>
+      </w:r>
+      <w:fldSimple w:instr=" SEQ Tab. \* ARABIC ">
+        <w:r>
+          <w:rPr>
+            <w:noProof/>
+          </w:rPr>
+          <w:t>5</w:t>
+        </w:r>
+      </w:fldSimple>
+      <w:bookmarkEnd w:id="48"/>
+      <w:r>
+        <w:t xml:space="preserve"> Scenár použitia - Zaznamenať vizitu</w:t>
+      </w:r>
+      <w:bookmarkEnd w:id="49"/>
+    </w:p>
     <w:p/>
     <w:tbl>
       <w:tblPr>
@@ -10766,6 +12369,7 @@
               <w:jc w:val="right"/>
             </w:pPr>
             <w:r>
+              <w:lastRenderedPageBreak/>
               <w:t>Use Case ID:</w:t>
             </w:r>
           </w:p>
@@ -10779,7 +12383,7 @@
               <w:spacing w:line="240" w:lineRule="auto"/>
             </w:pPr>
             <w:r>
-              <w:t>15</w:t>
+              <w:t>24</w:t>
             </w:r>
           </w:p>
         </w:tc>
@@ -10816,7 +12420,7 @@
                 <w:b/>
                 <w:bCs/>
               </w:rPr>
-              <w:t>Zaznamenať vizitu</w:t>
+              <w:t>Vyhľadať a pridať lekára na oddelenie</w:t>
             </w:r>
           </w:p>
         </w:tc>
@@ -10845,7 +12449,7 @@
               <w:spacing w:line="240" w:lineRule="auto"/>
             </w:pPr>
             <w:r>
-              <w:t>Lekár</w:t>
+              <w:t>Vedenie nemocnice</w:t>
             </w:r>
           </w:p>
         </w:tc>
@@ -10874,7 +12478,7 @@
               <w:spacing w:line="240" w:lineRule="auto"/>
             </w:pPr>
             <w:r>
-              <w:t>Lekár môže pacientovi na jeho oddelení zaznamenať vizitu, teda zapísať aktuálny stav pacienta do databázy.</w:t>
+              <w:t xml:space="preserve">Lekár po zaregistrovaní sa do systému nie je hneď priradení k oddeleniu. Vedenie nemocnice vie v zozname nepriradených lekárov vyhľadať lekára a priradiť ho v svojej nemocnici ku konkrétnemu oddeleniu. </w:t>
             </w:r>
           </w:p>
         </w:tc>
@@ -10907,7 +12511,7 @@
               <w:spacing w:after="0" w:line="240" w:lineRule="auto"/>
             </w:pPr>
             <w:r>
-              <w:t>Lekár  je prihlásený do systému</w:t>
+              <w:t>Vedenie nemocnice je prihlásené do systému</w:t>
             </w:r>
           </w:p>
           <w:p>
@@ -10919,19 +12523,7 @@
               <w:spacing w:after="0" w:line="240" w:lineRule="auto"/>
             </w:pPr>
             <w:r>
-              <w:t>Lekár je priradený k oddeleniu</w:t>
-            </w:r>
-          </w:p>
-          <w:p>
-            <w:pPr>
-              <w:numPr>
-                <w:ilvl w:val="0"/>
-                <w:numId w:val="27"/>
-              </w:numPr>
-              <w:spacing w:after="0" w:line="240" w:lineRule="auto"/>
-            </w:pPr>
-            <w:r>
-              <w:t>Existuje pacient na jeho oddelení</w:t>
+              <w:t>Vedenie nemocnice má vytvorené oddelenie</w:t>
             </w:r>
           </w:p>
         </w:tc>
@@ -10947,7 +12539,6 @@
               <w:jc w:val="right"/>
             </w:pPr>
             <w:r>
-              <w:lastRenderedPageBreak/>
               <w:t>Postconditions:</w:t>
             </w:r>
           </w:p>
@@ -10965,7 +12556,7 @@
               <w:spacing w:after="0" w:line="240" w:lineRule="auto"/>
             </w:pPr>
             <w:r>
-              <w:t>Záznamy sa uložia do databázy s informáciou o tom kedy a ktorým lekárom bola vizita vykonaná</w:t>
+              <w:t>Lekár sa priradí v databáze k nemocnici na konkrétne oddelenie</w:t>
             </w:r>
           </w:p>
           <w:p>
@@ -10977,7 +12568,19 @@
               <w:spacing w:after="0" w:line="240" w:lineRule="auto"/>
             </w:pPr>
             <w:r>
-              <w:t>Nová vizita sa zapíše do zoznamu vykonaných lekárskych záznamov.</w:t>
+              <w:t>Vedeniu nemocnice sa v systéme aktualizuje zoznam lekárov</w:t>
+            </w:r>
+          </w:p>
+          <w:p>
+            <w:pPr>
+              <w:numPr>
+                <w:ilvl w:val="0"/>
+                <w:numId w:val="28"/>
+              </w:numPr>
+              <w:spacing w:after="0" w:line="240" w:lineRule="auto"/>
+            </w:pPr>
+            <w:r>
+              <w:t>Lekár sa priradí k oddeleniu a uvidí pacientov na svojom oddelení</w:t>
             </w:r>
           </w:p>
         </w:tc>
@@ -11014,7 +12617,7 @@
                 <w:b/>
                 <w:bCs/>
               </w:rPr>
-              <w:t>15</w:t>
+              <w:t>24</w:t>
             </w:r>
             <w:r>
               <w:rPr>
@@ -11028,43 +12631,7 @@
                 <w:b/>
                 <w:bCs/>
               </w:rPr>
-              <w:t>Zaznamenať vizitu</w:t>
-            </w:r>
-          </w:p>
-          <w:p>
-            <w:pPr>
-              <w:numPr>
-                <w:ilvl w:val="0"/>
-                <w:numId w:val="32"/>
-              </w:numPr>
-              <w:spacing w:after="0" w:line="240" w:lineRule="auto"/>
-            </w:pPr>
-            <w:r>
-              <w:t>Lekár si zvolí pacienta, ktorému chce zaznamenať vizitu.</w:t>
-            </w:r>
-          </w:p>
-          <w:p>
-            <w:pPr>
-              <w:numPr>
-                <w:ilvl w:val="0"/>
-                <w:numId w:val="32"/>
-              </w:numPr>
-              <w:spacing w:after="0" w:line="240" w:lineRule="auto"/>
-            </w:pPr>
-            <w:r>
-              <w:t>Systém zobrazí profil daného pacienta.</w:t>
-            </w:r>
-          </w:p>
-          <w:p>
-            <w:pPr>
-              <w:numPr>
-                <w:ilvl w:val="0"/>
-                <w:numId w:val="32"/>
-              </w:numPr>
-              <w:spacing w:after="0" w:line="240" w:lineRule="auto"/>
-            </w:pPr>
-            <w:r>
-              <w:t>Lekár klikne na tlačidlo – Zaznamenať vizitu.</w:t>
+              <w:t>Vyhľadať a pridať lekára na oddelenie</w:t>
             </w:r>
           </w:p>
           <w:p>
@@ -11072,12 +12639,12 @@
               <w:pStyle w:val="ListParagraph"/>
               <w:numPr>
                 <w:ilvl w:val="0"/>
-                <w:numId w:val="32"/>
+                <w:numId w:val="30"/>
               </w:numPr>
-              <w:spacing w:line="240" w:lineRule="auto"/>
+              <w:spacing w:after="0" w:line="240" w:lineRule="auto"/>
             </w:pPr>
             <w:r>
-              <w:t>Systém zobrazí ponuku s možnosťami zapísať aktuálny stav pacienta, lieky, nadchádzajúce vyšetrenia alebo poznámku.</w:t>
+              <w:t>Vedenie nemocnice si zvolí oddelenie svojej nemocnice.</w:t>
             </w:r>
           </w:p>
           <w:p>
@@ -11085,12 +12652,12 @@
               <w:pStyle w:val="ListParagraph"/>
               <w:numPr>
                 <w:ilvl w:val="0"/>
-                <w:numId w:val="32"/>
+                <w:numId w:val="30"/>
               </w:numPr>
-              <w:spacing w:line="240" w:lineRule="auto"/>
+              <w:spacing w:after="0" w:line="240" w:lineRule="auto"/>
             </w:pPr>
             <w:r>
-              <w:t>Lekár vyplní ním zvolené polia a klikne na tlačidlo – Uložiť.</w:t>
+              <w:t>Systém zobrazí možnosti výberu medzi lekármi, zdravotnými sestrami a pacientmi.</w:t>
             </w:r>
           </w:p>
           <w:p>
@@ -11098,12 +12665,102 @@
               <w:pStyle w:val="ListParagraph"/>
               <w:numPr>
                 <w:ilvl w:val="0"/>
-                <w:numId w:val="32"/>
+                <w:numId w:val="30"/>
               </w:numPr>
-              <w:spacing w:line="240" w:lineRule="auto"/>
+              <w:spacing w:after="0" w:line="240" w:lineRule="auto"/>
             </w:pPr>
             <w:r>
-              <w:t>Systém zapíše do databázy zapísané polia, dátum a čas a zobrazí zoznam všetkých vykonaných vizít u pacienta.</w:t>
+              <w:t>Vedenie nemocnice si zvolí možnosť – Lekári.</w:t>
+            </w:r>
+          </w:p>
+          <w:p>
+            <w:pPr>
+              <w:pStyle w:val="ListParagraph"/>
+              <w:numPr>
+                <w:ilvl w:val="0"/>
+                <w:numId w:val="30"/>
+              </w:numPr>
+              <w:spacing w:after="0" w:line="240" w:lineRule="auto"/>
+            </w:pPr>
+            <w:r>
+              <w:t>Systém zobrazí zoznam lekárov priradených k oddeleniu.</w:t>
+            </w:r>
+          </w:p>
+          <w:p>
+            <w:pPr>
+              <w:pStyle w:val="ListParagraph"/>
+              <w:numPr>
+                <w:ilvl w:val="0"/>
+                <w:numId w:val="30"/>
+              </w:numPr>
+              <w:spacing w:after="0" w:line="240" w:lineRule="auto"/>
+            </w:pPr>
+            <w:r>
+              <w:t>Vedenie nemocnice klikne na tlačidlo “+” znázorňujúce možnosť pridať lekára.</w:t>
+            </w:r>
+          </w:p>
+          <w:p>
+            <w:pPr>
+              <w:pStyle w:val="ListParagraph"/>
+              <w:numPr>
+                <w:ilvl w:val="0"/>
+                <w:numId w:val="30"/>
+              </w:numPr>
+              <w:spacing w:after="0" w:line="240" w:lineRule="auto"/>
+            </w:pPr>
+            <w:r>
+              <w:t>Systém zobrazí možnosť vyhľadať lekára spolu so zoznamom nepriradených lekárov.</w:t>
+            </w:r>
+          </w:p>
+          <w:p>
+            <w:pPr>
+              <w:pStyle w:val="ListParagraph"/>
+              <w:numPr>
+                <w:ilvl w:val="0"/>
+                <w:numId w:val="30"/>
+              </w:numPr>
+              <w:spacing w:after="0" w:line="240" w:lineRule="auto"/>
+            </w:pPr>
+            <w:r>
+              <w:t>Vedenie nemocnice zadá do vyhľadávania meno hľadaného lekára.</w:t>
+            </w:r>
+          </w:p>
+          <w:p>
+            <w:pPr>
+              <w:numPr>
+                <w:ilvl w:val="0"/>
+                <w:numId w:val="30"/>
+              </w:numPr>
+              <w:spacing w:after="0" w:line="240" w:lineRule="auto"/>
+            </w:pPr>
+            <w:r>
+              <w:t>Systém zobrazí všetkých lekárov, ktorých meno sa zhoduje s vyhľadávaním.</w:t>
+            </w:r>
+          </w:p>
+          <w:p>
+            <w:pPr>
+              <w:pStyle w:val="ListParagraph"/>
+              <w:numPr>
+                <w:ilvl w:val="0"/>
+                <w:numId w:val="30"/>
+              </w:numPr>
+              <w:spacing w:after="0" w:line="240" w:lineRule="auto"/>
+            </w:pPr>
+            <w:r>
+              <w:t>Vedenie nemocnice klikne na meno lekára, ktorého chce pridať na oddelenie. Svoj výber potvrdí kliknutím na tlačidlo – Pridať lekára.</w:t>
+            </w:r>
+          </w:p>
+          <w:p>
+            <w:pPr>
+              <w:pStyle w:val="ListParagraph"/>
+              <w:numPr>
+                <w:ilvl w:val="0"/>
+                <w:numId w:val="30"/>
+              </w:numPr>
+              <w:spacing w:after="0" w:line="240" w:lineRule="auto"/>
+            </w:pPr>
+            <w:r>
+              <w:t xml:space="preserve">Systém zapíše lekára na oddelennie v databáze a zobrazí aktualizovaný zoznam lekárov oddelenia. </w:t>
             </w:r>
           </w:p>
         </w:tc>
@@ -11156,534 +12813,6 @@
           </w:tcPr>
           <w:p>
             <w:pPr>
-              <w:spacing w:after="0" w:line="240" w:lineRule="auto"/>
-            </w:pPr>
-          </w:p>
-        </w:tc>
-      </w:tr>
-      <w:tr>
-        <w:tc>
-          <w:tcPr>
-            <w:tcW w:w="2268" w:type="dxa"/>
-          </w:tcPr>
-          <w:p>
-            <w:pPr>
-              <w:spacing w:line="240" w:lineRule="auto"/>
-              <w:jc w:val="right"/>
-            </w:pPr>
-            <w:r>
-              <w:t>Poznámky:</w:t>
-            </w:r>
-          </w:p>
-        </w:tc>
-        <w:tc>
-          <w:tcPr>
-            <w:tcW w:w="6537" w:type="dxa"/>
-          </w:tcPr>
-          <w:p>
-            <w:pPr>
-              <w:pStyle w:val="ListParagraph"/>
-              <w:numPr>
-                <w:ilvl w:val="0"/>
-                <w:numId w:val="33"/>
-              </w:numPr>
-              <w:spacing w:after="0" w:line="240" w:lineRule="auto"/>
-            </w:pPr>
-            <w:r>
-              <w:t>Nie je obmedzený počet denných záznamov vizity.</w:t>
-            </w:r>
-          </w:p>
-          <w:p>
-            <w:pPr>
-              <w:pStyle w:val="ListParagraph"/>
-              <w:numPr>
-                <w:ilvl w:val="0"/>
-                <w:numId w:val="33"/>
-              </w:numPr>
-              <w:spacing w:after="0" w:line="240" w:lineRule="auto"/>
-            </w:pPr>
-            <w:r>
-              <w:t>Nie je možná editácia dátumu a času. Tieto údaje sú automaticky zadané podľa aktuálneho dátumu a času.</w:t>
-            </w:r>
-          </w:p>
-        </w:tc>
-      </w:tr>
-    </w:tbl>
-    <w:p/>
-    <w:tbl>
-      <w:tblPr>
-        <w:tblW w:w="8805" w:type="dxa"/>
-        <w:tblBorders>
-          <w:top w:val="single" w:sz="12" w:space="0" w:color="auto"/>
-          <w:left w:val="single" w:sz="12" w:space="0" w:color="auto"/>
-          <w:bottom w:val="single" w:sz="12" w:space="0" w:color="auto"/>
-          <w:right w:val="single" w:sz="12" w:space="0" w:color="auto"/>
-          <w:insideH w:val="single" w:sz="6" w:space="0" w:color="auto"/>
-          <w:insideV w:val="single" w:sz="6" w:space="0" w:color="auto"/>
-        </w:tblBorders>
-        <w:tblLayout w:type="fixed"/>
-        <w:tblLook w:val="0000" w:firstRow="0" w:lastRow="0" w:firstColumn="0" w:lastColumn="0" w:noHBand="0" w:noVBand="0"/>
-      </w:tblPr>
-      <w:tblGrid>
-        <w:gridCol w:w="2268"/>
-        <w:gridCol w:w="6537"/>
-      </w:tblGrid>
-      <w:tr>
-        <w:tc>
-          <w:tcPr>
-            <w:tcW w:w="2268" w:type="dxa"/>
-          </w:tcPr>
-          <w:p>
-            <w:pPr>
-              <w:spacing w:line="240" w:lineRule="auto"/>
-              <w:jc w:val="right"/>
-            </w:pPr>
-            <w:r>
-              <w:t>Use Case ID:</w:t>
-            </w:r>
-          </w:p>
-        </w:tc>
-        <w:tc>
-          <w:tcPr>
-            <w:tcW w:w="6537" w:type="dxa"/>
-          </w:tcPr>
-          <w:p>
-            <w:pPr>
-              <w:spacing w:line="240" w:lineRule="auto"/>
-            </w:pPr>
-            <w:r>
-              <w:t>24</w:t>
-            </w:r>
-          </w:p>
-        </w:tc>
-      </w:tr>
-      <w:tr>
-        <w:tc>
-          <w:tcPr>
-            <w:tcW w:w="2268" w:type="dxa"/>
-          </w:tcPr>
-          <w:p>
-            <w:pPr>
-              <w:spacing w:line="240" w:lineRule="auto"/>
-              <w:jc w:val="right"/>
-            </w:pPr>
-            <w:r>
-              <w:t>Názov:</w:t>
-            </w:r>
-          </w:p>
-        </w:tc>
-        <w:tc>
-          <w:tcPr>
-            <w:tcW w:w="6537" w:type="dxa"/>
-          </w:tcPr>
-          <w:p>
-            <w:pPr>
-              <w:spacing w:line="240" w:lineRule="auto"/>
-              <w:rPr>
-                <w:b/>
-                <w:bCs/>
-              </w:rPr>
-            </w:pPr>
-            <w:r>
-              <w:rPr>
-                <w:b/>
-                <w:bCs/>
-              </w:rPr>
-              <w:t>Vyhľadať a pridať lekára na oddelenie</w:t>
-            </w:r>
-          </w:p>
-        </w:tc>
-      </w:tr>
-      <w:tr>
-        <w:tc>
-          <w:tcPr>
-            <w:tcW w:w="2268" w:type="dxa"/>
-          </w:tcPr>
-          <w:p>
-            <w:pPr>
-              <w:spacing w:line="240" w:lineRule="auto"/>
-              <w:jc w:val="right"/>
-            </w:pPr>
-            <w:r>
-              <w:t>Aktor:</w:t>
-            </w:r>
-          </w:p>
-        </w:tc>
-        <w:tc>
-          <w:tcPr>
-            <w:tcW w:w="6537" w:type="dxa"/>
-          </w:tcPr>
-          <w:p>
-            <w:pPr>
-              <w:spacing w:line="240" w:lineRule="auto"/>
-            </w:pPr>
-            <w:r>
-              <w:t>Vedenie nemocnice</w:t>
-            </w:r>
-          </w:p>
-        </w:tc>
-      </w:tr>
-      <w:tr>
-        <w:tc>
-          <w:tcPr>
-            <w:tcW w:w="2268" w:type="dxa"/>
-          </w:tcPr>
-          <w:p>
-            <w:pPr>
-              <w:spacing w:line="240" w:lineRule="auto"/>
-              <w:jc w:val="right"/>
-            </w:pPr>
-            <w:r>
-              <w:t>Popis:</w:t>
-            </w:r>
-          </w:p>
-        </w:tc>
-        <w:tc>
-          <w:tcPr>
-            <w:tcW w:w="6537" w:type="dxa"/>
-          </w:tcPr>
-          <w:p>
-            <w:pPr>
-              <w:spacing w:line="240" w:lineRule="auto"/>
-            </w:pPr>
-            <w:r>
-              <w:t xml:space="preserve">Lekár po zaregistrovaní sa do systému nie je hneď priradení k oddeleniu. Vedenie nemocnice vie v zozname nepriradených lekárov vyhľadať lekára a priradiť ho v svojej nemocnici ku konkrétnemu oddeleniu. </w:t>
-            </w:r>
-          </w:p>
-        </w:tc>
-      </w:tr>
-      <w:tr>
-        <w:tc>
-          <w:tcPr>
-            <w:tcW w:w="2268" w:type="dxa"/>
-          </w:tcPr>
-          <w:p>
-            <w:pPr>
-              <w:spacing w:line="240" w:lineRule="auto"/>
-              <w:jc w:val="right"/>
-            </w:pPr>
-            <w:r>
-              <w:t>Preconditions:</w:t>
-            </w:r>
-          </w:p>
-        </w:tc>
-        <w:tc>
-          <w:tcPr>
-            <w:tcW w:w="6537" w:type="dxa"/>
-          </w:tcPr>
-          <w:p>
-            <w:pPr>
-              <w:numPr>
-                <w:ilvl w:val="0"/>
-                <w:numId w:val="27"/>
-              </w:numPr>
-              <w:spacing w:after="0" w:line="240" w:lineRule="auto"/>
-            </w:pPr>
-            <w:r>
-              <w:t>Vedenie nemocnice je prihlásené do systému</w:t>
-            </w:r>
-          </w:p>
-          <w:p>
-            <w:pPr>
-              <w:numPr>
-                <w:ilvl w:val="0"/>
-                <w:numId w:val="27"/>
-              </w:numPr>
-              <w:spacing w:after="0" w:line="240" w:lineRule="auto"/>
-            </w:pPr>
-            <w:r>
-              <w:t>Vedenie nemocnice má vytvorené oddelenie</w:t>
-            </w:r>
-          </w:p>
-        </w:tc>
-      </w:tr>
-      <w:tr>
-        <w:tc>
-          <w:tcPr>
-            <w:tcW w:w="2268" w:type="dxa"/>
-          </w:tcPr>
-          <w:p>
-            <w:pPr>
-              <w:spacing w:line="240" w:lineRule="auto"/>
-              <w:jc w:val="right"/>
-            </w:pPr>
-            <w:r>
-              <w:t>Postconditions:</w:t>
-            </w:r>
-          </w:p>
-        </w:tc>
-        <w:tc>
-          <w:tcPr>
-            <w:tcW w:w="6537" w:type="dxa"/>
-          </w:tcPr>
-          <w:p>
-            <w:pPr>
-              <w:numPr>
-                <w:ilvl w:val="0"/>
-                <w:numId w:val="28"/>
-              </w:numPr>
-              <w:spacing w:after="0" w:line="240" w:lineRule="auto"/>
-            </w:pPr>
-            <w:r>
-              <w:t>Lekár sa priradí v databáze k nemocnici na konkrétne oddelenie</w:t>
-            </w:r>
-          </w:p>
-          <w:p>
-            <w:pPr>
-              <w:numPr>
-                <w:ilvl w:val="0"/>
-                <w:numId w:val="28"/>
-              </w:numPr>
-              <w:spacing w:after="0" w:line="240" w:lineRule="auto"/>
-            </w:pPr>
-            <w:r>
-              <w:t>Vedeniu nemocnice sa v systéme aktualizuje zoznam lekárov</w:t>
-            </w:r>
-          </w:p>
-          <w:p>
-            <w:pPr>
-              <w:numPr>
-                <w:ilvl w:val="0"/>
-                <w:numId w:val="28"/>
-              </w:numPr>
-              <w:spacing w:after="0" w:line="240" w:lineRule="auto"/>
-            </w:pPr>
-            <w:r>
-              <w:t>Lekár sa priradí k oddeleniu a uvidí pacientov na svojom oddelení</w:t>
-            </w:r>
-          </w:p>
-        </w:tc>
-      </w:tr>
-      <w:tr>
-        <w:tc>
-          <w:tcPr>
-            <w:tcW w:w="2268" w:type="dxa"/>
-          </w:tcPr>
-          <w:p>
-            <w:pPr>
-              <w:spacing w:line="240" w:lineRule="auto"/>
-              <w:jc w:val="right"/>
-            </w:pPr>
-            <w:r>
-              <w:t>Štandardný tok:</w:t>
-            </w:r>
-          </w:p>
-        </w:tc>
-        <w:tc>
-          <w:tcPr>
-            <w:tcW w:w="6537" w:type="dxa"/>
-          </w:tcPr>
-          <w:p>
-            <w:pPr>
-              <w:spacing w:line="240" w:lineRule="auto"/>
-              <w:rPr>
-                <w:b/>
-                <w:bCs/>
-              </w:rPr>
-            </w:pPr>
-            <w:r>
-              <w:rPr>
-                <w:b/>
-                <w:bCs/>
-              </w:rPr>
-              <w:t>24</w:t>
-            </w:r>
-            <w:r>
-              <w:rPr>
-                <w:b/>
-                <w:bCs/>
-              </w:rPr>
-              <w:t xml:space="preserve">.0 </w:t>
-            </w:r>
-            <w:r>
-              <w:rPr>
-                <w:b/>
-                <w:bCs/>
-              </w:rPr>
-              <w:t>Vyhľadať a pridať lekára na oddelenie</w:t>
-            </w:r>
-          </w:p>
-          <w:p>
-            <w:pPr>
-              <w:pStyle w:val="ListParagraph"/>
-              <w:numPr>
-                <w:ilvl w:val="0"/>
-                <w:numId w:val="30"/>
-              </w:numPr>
-              <w:spacing w:after="0" w:line="240" w:lineRule="auto"/>
-            </w:pPr>
-            <w:r>
-              <w:t>Vedenie nemocnice si zvolí oddelenie svojej nemocnice.</w:t>
-            </w:r>
-          </w:p>
-          <w:p>
-            <w:pPr>
-              <w:pStyle w:val="ListParagraph"/>
-              <w:numPr>
-                <w:ilvl w:val="0"/>
-                <w:numId w:val="30"/>
-              </w:numPr>
-              <w:spacing w:after="0" w:line="240" w:lineRule="auto"/>
-            </w:pPr>
-            <w:r>
-              <w:t>Systém zobrazí možnosti výberu medzi lekármi, zdravotnými sestrami a pacientmi.</w:t>
-            </w:r>
-          </w:p>
-          <w:p>
-            <w:pPr>
-              <w:pStyle w:val="ListParagraph"/>
-              <w:numPr>
-                <w:ilvl w:val="0"/>
-                <w:numId w:val="30"/>
-              </w:numPr>
-              <w:spacing w:after="0" w:line="240" w:lineRule="auto"/>
-            </w:pPr>
-            <w:r>
-              <w:t>Vedenie nemocnice si zvolí možnosť – Lekári.</w:t>
-            </w:r>
-          </w:p>
-          <w:p>
-            <w:pPr>
-              <w:pStyle w:val="ListParagraph"/>
-              <w:numPr>
-                <w:ilvl w:val="0"/>
-                <w:numId w:val="30"/>
-              </w:numPr>
-              <w:spacing w:after="0" w:line="240" w:lineRule="auto"/>
-            </w:pPr>
-            <w:r>
-              <w:t>Systém zobrazí zoznam lekárov priradených k oddeleniu.</w:t>
-            </w:r>
-          </w:p>
-          <w:p>
-            <w:pPr>
-              <w:pStyle w:val="ListParagraph"/>
-              <w:numPr>
-                <w:ilvl w:val="0"/>
-                <w:numId w:val="30"/>
-              </w:numPr>
-              <w:spacing w:after="0" w:line="240" w:lineRule="auto"/>
-            </w:pPr>
-            <w:r>
-              <w:t>Vedenie nemocnice klikne na tlačidlo “+” znázorňujúce možnosť pridať lekára.</w:t>
-            </w:r>
-          </w:p>
-          <w:p>
-            <w:pPr>
-              <w:pStyle w:val="ListParagraph"/>
-              <w:numPr>
-                <w:ilvl w:val="0"/>
-                <w:numId w:val="30"/>
-              </w:numPr>
-              <w:spacing w:after="0" w:line="240" w:lineRule="auto"/>
-            </w:pPr>
-            <w:r>
-              <w:t>Systém zobrazí možnosť vyhľadať lekára spolu so zoznamom nepriradených lekárov.</w:t>
-            </w:r>
-          </w:p>
-          <w:p>
-            <w:pPr>
-              <w:pStyle w:val="ListParagraph"/>
-              <w:numPr>
-                <w:ilvl w:val="0"/>
-                <w:numId w:val="30"/>
-              </w:numPr>
-              <w:spacing w:after="0" w:line="240" w:lineRule="auto"/>
-            </w:pPr>
-            <w:r>
-              <w:lastRenderedPageBreak/>
-              <w:t>Vedenie nemocnice zadá do vyhľadávania meno hľadaného lekára.</w:t>
-            </w:r>
-          </w:p>
-          <w:p>
-            <w:pPr>
-              <w:numPr>
-                <w:ilvl w:val="0"/>
-                <w:numId w:val="30"/>
-              </w:numPr>
-              <w:spacing w:after="0" w:line="240" w:lineRule="auto"/>
-            </w:pPr>
-            <w:r>
-              <w:t>Systém zobrazí všetkých lekárov, ktorých meno sa zhoduje s vyhľadávaním.</w:t>
-            </w:r>
-          </w:p>
-          <w:p>
-            <w:pPr>
-              <w:pStyle w:val="ListParagraph"/>
-              <w:numPr>
-                <w:ilvl w:val="0"/>
-                <w:numId w:val="30"/>
-              </w:numPr>
-              <w:spacing w:after="0" w:line="240" w:lineRule="auto"/>
-            </w:pPr>
-            <w:r>
-              <w:t>Vedenie nemocnice klikne na meno lekára, ktorého chce pridať na oddelenie. Svoj výber potvrdí kliknutím na tlačidlo – Pridať lekára.</w:t>
-            </w:r>
-          </w:p>
-          <w:p>
-            <w:pPr>
-              <w:pStyle w:val="ListParagraph"/>
-              <w:numPr>
-                <w:ilvl w:val="0"/>
-                <w:numId w:val="30"/>
-              </w:numPr>
-              <w:spacing w:after="0" w:line="240" w:lineRule="auto"/>
-            </w:pPr>
-            <w:r>
-              <w:t xml:space="preserve">Systém zapíše lekára na oddelennie v databáze a zobrazí aktualizovaný zoznam lekárov oddelenia. </w:t>
-            </w:r>
-          </w:p>
-        </w:tc>
-      </w:tr>
-      <w:tr>
-        <w:tc>
-          <w:tcPr>
-            <w:tcW w:w="2268" w:type="dxa"/>
-          </w:tcPr>
-          <w:p>
-            <w:pPr>
-              <w:spacing w:line="240" w:lineRule="auto"/>
-              <w:jc w:val="right"/>
-            </w:pPr>
-            <w:r>
-              <w:lastRenderedPageBreak/>
-              <w:t>Alternatívny tok:</w:t>
-            </w:r>
-          </w:p>
-        </w:tc>
-        <w:tc>
-          <w:tcPr>
-            <w:tcW w:w="6537" w:type="dxa"/>
-          </w:tcPr>
-          <w:p>
-            <w:pPr>
-              <w:spacing w:after="0" w:line="240" w:lineRule="auto"/>
-              <w:ind w:left="720"/>
-            </w:pPr>
-          </w:p>
-        </w:tc>
-      </w:tr>
-      <w:tr>
-        <w:tc>
-          <w:tcPr>
-            <w:tcW w:w="2268" w:type="dxa"/>
-          </w:tcPr>
-          <w:p>
-            <w:pPr>
-              <w:spacing w:line="240" w:lineRule="auto"/>
-              <w:jc w:val="right"/>
-            </w:pPr>
-            <w:r>
-              <w:t>Výnimky:</w:t>
-            </w:r>
-          </w:p>
-        </w:tc>
-        <w:tc>
-          <w:tcPr>
-            <w:tcW w:w="6537" w:type="dxa"/>
-          </w:tcPr>
-          <w:p>
-            <w:pPr>
               <w:spacing w:line="240" w:lineRule="auto"/>
               <w:rPr>
                 <w:b/>
@@ -11836,6 +12965,7 @@
           <w:p>
             <w:pPr>
               <w:pStyle w:val="ListParagraph"/>
+              <w:keepNext/>
               <w:numPr>
                 <w:ilvl w:val="0"/>
                 <w:numId w:val="31"/>
@@ -11849,21 +12979,97 @@
         </w:tc>
       </w:tr>
     </w:tbl>
-    <w:p/>
-    <w:p/>
+    <w:p>
+      <w:pPr>
+        <w:pStyle w:val="Caption"/>
+      </w:pPr>
+      <w:bookmarkStart w:id="50" w:name="_Ref103001082"/>
+      <w:bookmarkStart w:id="51" w:name="_Toc103083529"/>
+      <w:r>
+        <w:t xml:space="preserve">Tab. </w:t>
+      </w:r>
+      <w:fldSimple w:instr=" SEQ Tab. \* ARABIC ">
+        <w:r>
+          <w:rPr>
+            <w:noProof/>
+          </w:rPr>
+          <w:t>6</w:t>
+        </w:r>
+      </w:fldSimple>
+      <w:bookmarkEnd w:id="50"/>
+      <w:r>
+        <w:t xml:space="preserve"> Scenár použitia - Vyhľadať a pridať lekára na oddelenie</w:t>
+      </w:r>
+      <w:bookmarkEnd w:id="51"/>
+    </w:p>
     <w:p>
       <w:pPr>
         <w:pStyle w:val="2Nadpis"/>
       </w:pPr>
-      <w:bookmarkStart w:id="38" w:name="_Toc102735747"/>
+      <w:bookmarkStart w:id="52" w:name="_Toc103083505"/>
       <w:r>
         <w:lastRenderedPageBreak/>
-        <w:t>Diagramy</w:t>
-      </w:r>
-      <w:bookmarkEnd w:id="38"/>
-    </w:p>
-    <w:p>
-      <w:pPr>
+        <w:t>UML diagram prípadov použitia</w:t>
+      </w:r>
+      <w:bookmarkEnd w:id="52"/>
+    </w:p>
+    <w:p>
+      <w:pPr>
+        <w:ind w:firstLine="360"/>
+        <w:jc w:val="both"/>
+      </w:pPr>
+      <w:r>
+        <w:t>Nasledujúci diagram prípadov použitia</w:t>
+      </w:r>
+      <w:r>
+        <w:t xml:space="preserve"> (</w:t>
+      </w:r>
+      <w:r>
+        <w:fldChar w:fldCharType="begin"/>
+      </w:r>
+      <w:r>
+        <w:instrText xml:space="preserve"> REF _Ref102998351 \h </w:instrText>
+      </w:r>
+      <w:r>
+        <w:fldChar w:fldCharType="separate"/>
+      </w:r>
+      <w:r>
+        <w:t xml:space="preserve">Obr. </w:t>
+      </w:r>
+      <w:r>
+        <w:rPr>
+          <w:noProof/>
+        </w:rPr>
+        <w:t>5</w:t>
+      </w:r>
+      <w:r>
+        <w:fldChar w:fldCharType="end"/>
+      </w:r>
+      <w:r>
+        <w:t>)</w:t>
+      </w:r>
+      <w:r>
+        <w:t xml:space="preserve"> popisuje funkcionalitu systému</w:t>
+      </w:r>
+      <w:r>
+        <w:t xml:space="preserve">, teda čo by mal vedieť urobiť. Diagram </w:t>
+      </w:r>
+      <w:r>
+        <w:t>sa skladá z prípadov použitia, aktérov a vzťahov medzi nimi.</w:t>
+      </w:r>
+      <w:r>
+        <w:t xml:space="preserve"> </w:t>
+      </w:r>
+      <w:r>
+        <w:t xml:space="preserve">Prípady použitia popisujú spôsoby použitia systému z pohľadu koncového používateľa. </w:t>
+      </w:r>
+      <w:r>
+        <w:t>Aktéry sú možný používatelia aplikácie, v tomto prípade ide o zdravotnú sestru, lekára a vedenie nemocnice.</w:t>
+      </w:r>
+    </w:p>
+    <w:p>
+      <w:pPr>
+        <w:keepNext/>
         <w:jc w:val="center"/>
       </w:pPr>
       <w:r>
@@ -11871,9 +13077,9 @@
           <w:noProof/>
         </w:rPr>
         <w:drawing>
-          <wp:inline distT="0" distB="0" distL="0" distR="0" wp14:anchorId="75EB2F71" wp14:editId="04093042">
-            <wp:extent cx="4965700" cy="7251700"/>
-            <wp:effectExtent l="0" t="0" r="6350" b="6350"/>
+          <wp:inline distT="0" distB="0" distL="0" distR="0" wp14:anchorId="75EB2F71" wp14:editId="30507954">
+            <wp:extent cx="4752651" cy="6940569"/>
+            <wp:effectExtent l="0" t="0" r="0" b="0"/>
             <wp:docPr id="1" name="Picture 1"/>
             <wp:cNvGraphicFramePr>
               <a:graphicFrameLocks xmlns:a="http://schemas.openxmlformats.org/drawingml/2006/main" noChangeAspect="1"/>
@@ -11888,7 +13094,7 @@
                     </pic:cNvPicPr>
                   </pic:nvPicPr>
                   <pic:blipFill>
-                    <a:blip r:embed="rId15">
+                    <a:blip r:embed="rId18">
                       <a:extLst>
                         <a:ext uri="{28A0092B-C50C-407E-A947-70E740481C1C}">
                           <a14:useLocalDpi xmlns:a14="http://schemas.microsoft.com/office/drawing/2010/main" val="0"/>
@@ -11903,7 +13109,7 @@
                   <pic:spPr bwMode="auto">
                     <a:xfrm>
                       <a:off x="0" y="0"/>
-                      <a:ext cx="4965700" cy="7251700"/>
+                      <a:ext cx="4785723" cy="6988866"/>
                     </a:xfrm>
                     <a:prstGeom prst="rect">
                       <a:avLst/>
@@ -11922,90 +13128,824 @@
     </w:p>
     <w:p>
       <w:pPr>
+        <w:pStyle w:val="Caption"/>
+      </w:pPr>
+      <w:bookmarkStart w:id="53" w:name="_Ref102998351"/>
+      <w:bookmarkStart w:id="54" w:name="_Toc103083521"/>
+      <w:r>
+        <w:t xml:space="preserve">Obr. </w:t>
+      </w:r>
+      <w:fldSimple w:instr=" SEQ Obr. \* ARABIC ">
+        <w:r>
+          <w:rPr>
+            <w:noProof/>
+          </w:rPr>
+          <w:t>5</w:t>
+        </w:r>
+      </w:fldSimple>
+      <w:bookmarkEnd w:id="53"/>
+      <w:r>
+        <w:t xml:space="preserve"> UML diagram prípadov použitia</w:t>
+      </w:r>
+      <w:bookmarkEnd w:id="54"/>
+    </w:p>
+    <w:p>
+      <w:pPr>
         <w:pStyle w:val="2Nadpis"/>
       </w:pPr>
-      <w:bookmarkStart w:id="39" w:name="_Toc102735748"/>
-      <w:r>
+      <w:bookmarkStart w:id="55" w:name="_Toc103083506"/>
+      <w:r>
+        <w:lastRenderedPageBreak/>
         <w:t>Architektúra systému</w:t>
       </w:r>
-      <w:bookmarkEnd w:id="39"/>
-    </w:p>
-    <w:p/>
+      <w:bookmarkEnd w:id="55"/>
+    </w:p>
+    <w:p>
+      <w:pPr>
+        <w:ind w:firstLine="708"/>
+        <w:jc w:val="both"/>
+      </w:pPr>
+      <w:bookmarkStart w:id="56" w:name="_Hlk103284259"/>
+      <w:r>
+        <w:t>Pri tvorbe</w:t>
+      </w:r>
+      <w:r>
+        <w:t xml:space="preserve"> </w:t>
+      </w:r>
+      <w:r>
+        <w:t>mo</w:t>
+      </w:r>
+      <w:r>
+        <w:t>b</w:t>
+      </w:r>
+      <w:r>
+        <w:t>ilných aplikácií sa častokrát používa implementácia vo forme plnohodnotnej architektúr</w:t>
+      </w:r>
+      <w:r>
+        <w:t>y</w:t>
+      </w:r>
+      <w:r>
+        <w:t xml:space="preserve"> </w:t>
+      </w:r>
+      <w:r>
+        <w:t>klient-server. Zvyčajne existuje frontendová aplikácia</w:t>
+      </w:r>
+      <w:r>
+        <w:t>,</w:t>
+      </w:r>
+      <w:r>
+        <w:t xml:space="preserve"> backendová aplikácia s databázou a rozhraním API, ktoré umožňuje komunikáciu medzi nimi. Vytvárať takéto komplikované systémy vlastnými silami však môže byť zdĺhavé. </w:t>
+      </w:r>
+      <w:r>
+        <w:t xml:space="preserve">Spravidla si to vyžaduje ovládanie viacerých robustných programovacích jazykov. </w:t>
+      </w:r>
+      <w:r>
+        <w:t>V mojom prípade, keďže som mala na tvorbu len obmedzený čas</w:t>
+      </w:r>
+      <w:r>
+        <w:t>,</w:t>
+      </w:r>
+      <w:r>
+        <w:t xml:space="preserve"> a technológie som sa musela ešte len učiť, </w:t>
+      </w:r>
+      <w:r>
+        <w:t xml:space="preserve">tak som </w:t>
+      </w:r>
+      <w:r>
+        <w:t>hľadala jednoduchšie riešenia, na ktorých by som mohla aplikáciu postaviť.</w:t>
+      </w:r>
+      <w:r>
+        <w:t xml:space="preserve"> </w:t>
+      </w:r>
+      <w:r>
+        <w:t xml:space="preserve">Hľadala som riešenie, pri ktorom bude použité čo najmenšie množstvo programovacích jazykov. Keďže som už nejaké skúsenosti s JavaScriptom mala, rozhodla som sa ho využiť. </w:t>
+      </w:r>
+      <w:r>
+        <w:t>Pre frontedovú aplikáciu riešenia som použila</w:t>
+      </w:r>
+      <w:r>
+        <w:t xml:space="preserve"> knižnicu</w:t>
+      </w:r>
+      <w:r>
+        <w:t xml:space="preserve"> React Native</w:t>
+      </w:r>
+      <w:r>
+        <w:t>,</w:t>
+      </w:r>
+      <w:r>
+        <w:t xml:space="preserve"> a ako server som použila Firebase. Firebase ponúka jednoduché riešenia využitia databáz, autentifikáciu a autorizáciu. Toto cloudové riešenie je jednoduchšou formou b</w:t>
+      </w:r>
+      <w:r>
+        <w:t>a</w:t>
+      </w:r>
+      <w:r>
+        <w:t>ckedovej aplikácie</w:t>
+      </w:r>
+      <w:r>
+        <w:t xml:space="preserve"> </w:t>
+      </w:r>
+      <w:r>
+        <w:fldChar w:fldCharType="begin"/>
+      </w:r>
+      <w:r>
+        <w:instrText xml:space="preserve"> REF _Ref103167472 \r \h </w:instrText>
+      </w:r>
+      <w:r>
+        <w:fldChar w:fldCharType="separate"/>
+      </w:r>
+      <w:r>
+        <w:t>[18]</w:t>
+      </w:r>
+      <w:r>
+        <w:fldChar w:fldCharType="end"/>
+      </w:r>
+      <w:r>
+        <w:t>.</w:t>
+      </w:r>
+    </w:p>
+    <w:bookmarkEnd w:id="56"/>
+    <w:p>
+      <w:pPr>
+        <w:keepNext/>
+        <w:jc w:val="center"/>
+      </w:pPr>
+      <w:r>
+        <w:rPr>
+          <w:noProof/>
+        </w:rPr>
+        <w:t xml:space="preserve"> </w:t>
+      </w:r>
+      <w:r>
+        <w:rPr>
+          <w:noProof/>
+        </w:rPr>
+        <w:drawing>
+          <wp:inline distT="0" distB="0" distL="0" distR="0" wp14:anchorId="74037AC6" wp14:editId="4489FA63">
+            <wp:extent cx="5128509" cy="4122525"/>
+            <wp:effectExtent l="0" t="0" r="0" b="0"/>
+            <wp:docPr id="4" name="Picture 4"/>
+            <wp:cNvGraphicFramePr>
+              <a:graphicFrameLocks xmlns:a="http://schemas.openxmlformats.org/drawingml/2006/main" noChangeAspect="1"/>
+            </wp:cNvGraphicFramePr>
+            <a:graphic xmlns:a="http://schemas.openxmlformats.org/drawingml/2006/main">
+              <a:graphicData uri="http://schemas.openxmlformats.org/drawingml/2006/picture">
+                <pic:pic xmlns:pic="http://schemas.openxmlformats.org/drawingml/2006/picture">
+                  <pic:nvPicPr>
+                    <pic:cNvPr id="0" name="Picture 1"/>
+                    <pic:cNvPicPr>
+                      <a:picLocks noChangeAspect="1" noChangeArrowheads="1"/>
+                    </pic:cNvPicPr>
+                  </pic:nvPicPr>
+                  <pic:blipFill>
+                    <a:blip r:embed="rId19">
+                      <a:extLst>
+                        <a:ext uri="{28A0092B-C50C-407E-A947-70E740481C1C}">
+                          <a14:useLocalDpi xmlns:a14="http://schemas.microsoft.com/office/drawing/2010/main" val="0"/>
+                        </a:ext>
+                      </a:extLst>
+                    </a:blip>
+                    <a:srcRect/>
+                    <a:stretch>
+                      <a:fillRect/>
+                    </a:stretch>
+                  </pic:blipFill>
+                  <pic:spPr bwMode="auto">
+                    <a:xfrm>
+                      <a:off x="0" y="0"/>
+                      <a:ext cx="5134276" cy="4127161"/>
+                    </a:xfrm>
+                    <a:prstGeom prst="rect">
+                      <a:avLst/>
+                    </a:prstGeom>
+                    <a:noFill/>
+                    <a:ln>
+                      <a:noFill/>
+                    </a:ln>
+                  </pic:spPr>
+                </pic:pic>
+              </a:graphicData>
+            </a:graphic>
+          </wp:inline>
+        </w:drawing>
+      </w:r>
+    </w:p>
+    <w:p>
+      <w:pPr>
+        <w:pStyle w:val="Caption"/>
+      </w:pPr>
+      <w:bookmarkStart w:id="57" w:name="_Toc103083522"/>
+      <w:r>
+        <w:t xml:space="preserve">Obr. </w:t>
+      </w:r>
+      <w:fldSimple w:instr=" SEQ Obr. \* ARABIC ">
+        <w:r>
+          <w:rPr>
+            <w:noProof/>
+          </w:rPr>
+          <w:t>6</w:t>
+        </w:r>
+      </w:fldSimple>
+      <w:r>
+        <w:t xml:space="preserve"> UML diagram nasadenia</w:t>
+      </w:r>
+      <w:bookmarkEnd w:id="57"/>
+    </w:p>
+    <w:p>
+      <w:pPr>
+        <w:pStyle w:val="3Nadpis"/>
+      </w:pPr>
+      <w:bookmarkStart w:id="58" w:name="_Hlk103284292"/>
+      <w:r>
+        <w:t>Firebase</w:t>
+      </w:r>
+    </w:p>
+    <w:p>
+      <w:pPr>
+        <w:ind w:firstLine="708"/>
+        <w:jc w:val="both"/>
+      </w:pPr>
+      <w:r>
+        <w:t xml:space="preserve">Nástroj Firebase bol kúpený v roku 2014 spoločnosťou Google a stal bežnou náhradou backendových aplikácií. Vývojárom poskytuje množstvo nástrojov a služieb, ktoré im pomáhajú </w:t>
+      </w:r>
+      <w:r>
+        <w:lastRenderedPageBreak/>
+        <w:t>vyvíjať kvalitné aplikácie, rozširovať používateľskú základňu a zarábať. Vyvíjať backendové riešenia priamo pre platformy Android a iOS môže byť náročné, najmä ak ide o spravovanie viacerých samostatných kódových báz. Zložité úlohy ako je správa databáz, overovanie identity a iné, výrazne zvyšujú čas a úsilie, ktoré je potrebné investovať do tvorby aplikácie. Firebase je platforma na vývoj aplikácie, ktorá je postavená na infraštruktúre Google. Jej cieľom je poskytnúť nástroje a infraštruktúru, ktoré sú potrebné na vytváranie aplikácií, rast úspešného podnikania a zárobky zo svojej práce. Nie je to náhrada za už existujúce rozhrania API, ide len o vylepšenie, ktoré poskytuje bežné služby, ktoré by inak mohli byť potrebné. Sú to služby ako napríklad backend databázy, bezpečné overovanie, posielanie správ a ďalšie. To umožňuje zamerať sa na dôležitejšie aspekty aplikácie. Je dôležité taktiež poznamenať, že každý si môže vybrať, ktorú z ponúkaných služieb chce vo svojej aplikácií použiť. Nie je nutné používať všetky z nich. Mnohé ponúkané služby sú dostupné zadarmo. Pre tie ostatné existuje bezplatná verzia, ktorá funguje na testovanie s primeranými limitmi pre menšie aplikácie [19].</w:t>
+      </w:r>
+      <w:r>
+        <w:t xml:space="preserve"> </w:t>
+      </w:r>
+    </w:p>
+    <w:p>
+      <w:pPr>
+        <w:ind w:firstLine="708"/>
+        <w:jc w:val="both"/>
+      </w:pPr>
+      <w:r>
+        <w:t xml:space="preserve">Firebase má 8 služieb, ktoré sú navrhnuté tak, aby pomohli zlepšiť vývoj aplikácií. V mojej aplikácií som využila dve z nich. </w:t>
+      </w:r>
+    </w:p>
+    <w:p>
+      <w:pPr>
+        <w:pStyle w:val="4Nadpis"/>
+      </w:pPr>
+      <w:r>
+        <w:t>Firebase overovanie</w:t>
+      </w:r>
+    </w:p>
+    <w:p>
+      <w:pPr>
+        <w:ind w:firstLine="708"/>
+        <w:jc w:val="both"/>
+      </w:pPr>
+      <w:r>
+        <w:t>Pri aplikácií, ktorá potrebuje poznať identitu používateľa, aby mu mohla poskytnúť špecifické údaje, je nevyhnutná forma bezpečného prihlásenia. Vybudovanie a údržba prihlasovacej infraštruktúry je náročná a nákladná záležitosť. Odmietnutie používania aplikácie môže byť spojené práve s nutnosťou udelenia poverení a osobných údajov, ktoré môžu byť pre používateľa akousi pomyselnou stopkou. Popularita aplikácií, ktoré umožňujú používateľom prihlásiť sa pomocou známych overení za pomoci aplikácií ako Google, Facebook či Twitter stále narastá. S ohľadom na všetky pozitívne a negatívne aspekty bolo vytvorené Firebase overovanie, ktoré poskytuje jednoduché rozhranie API. To umožňuje rozšíriť si svoje vlastné overovanie, využívať overovanie emailom a heslom, či prihlásenie od federatívnych poskytovateľov. Firebase overovanie je prepojené s inými Firebase službami, ako je napríklad databáza v reálnom čase</w:t>
+      </w:r>
+      <w:r>
+        <w:t xml:space="preserve"> a Cloud Firestore</w:t>
+      </w:r>
+      <w:r>
+        <w:t>, takže je možné kontrolovať, kto má prístup k akým dátam</w:t>
+      </w:r>
+      <w:r>
+        <w:t xml:space="preserve"> </w:t>
+      </w:r>
+      <w:r>
+        <w:fldChar w:fldCharType="begin"/>
+      </w:r>
+      <w:r>
+        <w:instrText xml:space="preserve"> REF _Ref103167486 \r \h </w:instrText>
+      </w:r>
+      <w:r>
+        <w:fldChar w:fldCharType="separate"/>
+      </w:r>
+      <w:r>
+        <w:t>[19]</w:t>
+      </w:r>
+      <w:r>
+        <w:fldChar w:fldCharType="end"/>
+      </w:r>
+      <w:r>
+        <w:t>.</w:t>
+      </w:r>
+    </w:p>
+    <w:p>
+      <w:pPr>
+        <w:pStyle w:val="4Nadpis"/>
+      </w:pPr>
+      <w:r>
+        <w:t>Cloud Firestore</w:t>
+      </w:r>
+      <w:r>
+        <w:t xml:space="preserve"> </w:t>
+      </w:r>
+    </w:p>
+    <w:p>
+      <w:pPr>
+        <w:ind w:firstLine="708"/>
+        <w:jc w:val="both"/>
+      </w:pPr>
+      <w:r>
+        <w:t>Cloud</w:t>
+      </w:r>
+      <w:r>
+        <w:t xml:space="preserve"> Firestore je najnovšia verzia databázy Firebase v reálnom čase. </w:t>
+      </w:r>
+      <w:r>
+        <w:t>Je</w:t>
+      </w:r>
+      <w:r>
+        <w:t xml:space="preserve"> kategorizovaný ako databázový program NoSQL , ktorý </w:t>
+      </w:r>
+      <w:r>
+        <w:t>umožňuje ukladať, synchronizovať a vyhľadávať údaje.</w:t>
+      </w:r>
+      <w:r>
+        <w:t xml:space="preserve"> </w:t>
+      </w:r>
+      <w:r>
+        <w:t xml:space="preserve">Poskytuje synchronizáciu medzi viacerými zariadeniami </w:t>
+      </w:r>
+      <w:r>
+        <w:t>pričom automaticky dostávajú aktualizácie s najnovšími údajmi.</w:t>
+      </w:r>
+      <w:r>
+        <w:t xml:space="preserve"> P</w:t>
+      </w:r>
+      <w:r>
+        <w:t xml:space="preserve">omocou lokálnej vyrovnávacej pamäte zabezpečuje dostupnosť aj bez internetového pripojenia. </w:t>
+      </w:r>
+      <w:r>
+        <w:t xml:space="preserve">Ide o databázu riadenú udalosťami, ktorá funguje veľmi odlišne od </w:t>
+      </w:r>
+      <w:r>
+        <w:lastRenderedPageBreak/>
+        <w:t xml:space="preserve">tradičných databáz. Veľkou výhodou tejto databázy je, že neexistuje žiaden kód na strane servera, všetko kódovanie sa vykonáva na strane </w:t>
+      </w:r>
+      <w:r>
+        <w:t>klienta</w:t>
+      </w:r>
+      <w:r>
+        <w:t xml:space="preserve"> </w:t>
+      </w:r>
+      <w:r>
+        <w:fldChar w:fldCharType="begin"/>
+      </w:r>
+      <w:r>
+        <w:instrText xml:space="preserve"> REF _Ref103167486 \r \h </w:instrText>
+      </w:r>
+      <w:r>
+        <w:fldChar w:fldCharType="separate"/>
+      </w:r>
+      <w:r>
+        <w:t>[19]</w:t>
+      </w:r>
+      <w:r>
+        <w:fldChar w:fldCharType="end"/>
+      </w:r>
+      <w:r>
+        <w:t>.</w:t>
+      </w:r>
+      <w:r>
+        <w:t xml:space="preserve"> </w:t>
+      </w:r>
+    </w:p>
     <w:p>
       <w:pPr>
         <w:pStyle w:val="2Nadpis"/>
       </w:pPr>
-      <w:bookmarkStart w:id="40" w:name="_Toc102735749"/>
+      <w:bookmarkStart w:id="59" w:name="_Toc103083507"/>
+      <w:bookmarkEnd w:id="58"/>
       <w:r>
         <w:t>Návrh používateľského rozhrania</w:t>
       </w:r>
-      <w:bookmarkEnd w:id="40"/>
+      <w:bookmarkEnd w:id="59"/>
+    </w:p>
+    <w:p>
+      <w:pPr>
+        <w:ind w:firstLine="360"/>
+        <w:jc w:val="both"/>
+      </w:pPr>
+      <w:r>
+        <w:t>Pri tvorbe</w:t>
+      </w:r>
+      <w:r>
+        <w:t xml:space="preserve"> návrhu</w:t>
+      </w:r>
+      <w:r>
+        <w:t xml:space="preserve"> používateľského rozhrania som vychádzala z už predtým </w:t>
+      </w:r>
+      <w:r>
+        <w:t>spísaných</w:t>
+      </w:r>
+      <w:r>
+        <w:t xml:space="preserve"> </w:t>
+      </w:r>
+      <w:r>
+        <w:t>p</w:t>
+      </w:r>
+      <w:r>
+        <w:t xml:space="preserve">oužívateľských požiadaviek. </w:t>
+      </w:r>
+      <w:r>
+        <w:t xml:space="preserve">Vďaka nim som vedela pre koho je systém určený, čo od neho očakávam a aké má mať vlastnosti a funkcie. </w:t>
+      </w:r>
+      <w:r>
+        <w:t>Snažila som sa docieliť to, aby všetky požiadavky boli zahrnuté</w:t>
+      </w:r>
+      <w:r>
+        <w:t xml:space="preserve"> a zobrazené</w:t>
+      </w:r>
+      <w:r>
+        <w:t xml:space="preserve"> už pri tvorbe dizajnu.</w:t>
+      </w:r>
+      <w:r>
+        <w:t xml:space="preserve"> Pri procese navrhovania grafického rozhrania som pracovala </w:t>
+      </w:r>
+      <w:r>
+        <w:t xml:space="preserve">s </w:t>
+      </w:r>
+      <w:r>
+        <w:t>grafickým editorom Figma.</w:t>
+      </w:r>
+      <w:r>
+        <w:t xml:space="preserve"> Táto aplikácia poskytuje prostredie pre tvorbu grafických</w:t>
+      </w:r>
+      <w:r>
+        <w:t xml:space="preserve"> dizajnerských prác, webstránok, prototypovania a navrhovania rozhraní mobilných aplikácií. </w:t>
+      </w:r>
+      <w:r>
+        <w:t>Súčasťou Figma editora je aj priestor Figma komunita</w:t>
+      </w:r>
+      <w:r>
+        <w:t xml:space="preserve">, kde môžu ľudia, tímy alebo organizácie publikovať </w:t>
+      </w:r>
+      <w:r>
+        <w:t>svoje nápady a </w:t>
+      </w:r>
+      <w:r>
+        <w:t>súbory</w:t>
+      </w:r>
+      <w:r>
+        <w:t>.</w:t>
+      </w:r>
+      <w:r>
+        <w:t xml:space="preserve"> </w:t>
+      </w:r>
+      <w:r>
+        <w:t xml:space="preserve">Tento pristor mi poskytol inšpiráciu pred tvorbou môjho mockupu, pretože som si mohla pozrieť nápady </w:t>
+      </w:r>
+      <w:r>
+        <w:t>a</w:t>
+      </w:r>
+      <w:r>
+        <w:t xml:space="preserve"> tvorbu</w:t>
+      </w:r>
+      <w:r>
+        <w:t xml:space="preserve"> iných dizajnerov, ktorých</w:t>
+      </w:r>
+      <w:r>
+        <w:t xml:space="preserve"> aplikáci</w:t>
+      </w:r>
+      <w:r>
+        <w:t>e boli</w:t>
+      </w:r>
+      <w:r>
+        <w:t xml:space="preserve"> podobn</w:t>
+      </w:r>
+      <w:r>
+        <w:t>é</w:t>
+      </w:r>
+      <w:r>
+        <w:t xml:space="preserve"> tej mojej. </w:t>
+      </w:r>
+      <w:r>
+        <w:t>Celkovo som sa snažila, aby používateľské rozhranie bolo jednoduché a</w:t>
+      </w:r>
+      <w:r>
+        <w:t> </w:t>
+      </w:r>
+      <w:r>
+        <w:t>efektívne</w:t>
+      </w:r>
+      <w:r>
+        <w:t>.</w:t>
+      </w:r>
+      <w:r>
+        <w:t xml:space="preserve"> </w:t>
+      </w:r>
+      <w:r>
+        <w:t>Keďže</w:t>
+      </w:r>
+      <w:r>
+        <w:t xml:space="preserve"> som si pri</w:t>
+      </w:r>
+      <w:r>
+        <w:t>p</w:t>
+      </w:r>
+      <w:r>
+        <w:t>ravila návrh dizajnu</w:t>
+      </w:r>
+      <w:r>
+        <w:t xml:space="preserve">, zvýšila som tým efektivitu pri samotnom programovaní a štýlovaní aplikácie. </w:t>
+      </w:r>
+      <w:r>
+        <w:t>Vytvorila som si návrh rozloženia aplikácie, základné komponenty a paletu farieb, aby som docielila konzistentnosť celej aplikácie.</w:t>
+      </w:r>
+    </w:p>
+    <w:p>
+      <w:pPr>
+        <w:ind w:firstLine="360"/>
+        <w:jc w:val="center"/>
+      </w:pPr>
+      <w:bookmarkStart w:id="60" w:name="_Hlk103284321"/>
+      <w:r>
+        <w:rPr>
+          <w:noProof/>
+        </w:rPr>
+        <w:drawing>
+          <wp:inline distT="0" distB="0" distL="0" distR="0" wp14:anchorId="152360D8" wp14:editId="70482469">
+            <wp:extent cx="2030095" cy="4128380"/>
+            <wp:effectExtent l="0" t="0" r="8255" b="5715"/>
+            <wp:docPr id="12" name="Picture 12"/>
+            <wp:cNvGraphicFramePr>
+              <a:graphicFrameLocks xmlns:a="http://schemas.openxmlformats.org/drawingml/2006/main" noChangeAspect="1"/>
+            </wp:cNvGraphicFramePr>
+            <a:graphic xmlns:a="http://schemas.openxmlformats.org/drawingml/2006/main">
+              <a:graphicData uri="http://schemas.openxmlformats.org/drawingml/2006/picture">
+                <pic:pic xmlns:pic="http://schemas.openxmlformats.org/drawingml/2006/picture">
+                  <pic:nvPicPr>
+                    <pic:cNvPr id="1" name=""/>
+                    <pic:cNvPicPr/>
+                  </pic:nvPicPr>
+                  <pic:blipFill rotWithShape="1">
+                    <a:blip r:embed="rId20"/>
+                    <a:srcRect t="4569" r="1221" b="4824"/>
+                    <a:stretch/>
+                  </pic:blipFill>
+                  <pic:spPr bwMode="auto">
+                    <a:xfrm>
+                      <a:off x="0" y="0"/>
+                      <a:ext cx="2030095" cy="4128380"/>
+                    </a:xfrm>
+                    <a:prstGeom prst="roundRect">
+                      <a:avLst/>
+                    </a:prstGeom>
+                    <a:ln>
+                      <a:noFill/>
+                    </a:ln>
+                    <a:extLst>
+                      <a:ext uri="{53640926-AAD7-44D8-BBD7-CCE9431645EC}">
+                        <a14:shadowObscured xmlns:a14="http://schemas.microsoft.com/office/drawing/2010/main"/>
+                      </a:ext>
+                    </a:extLst>
+                  </pic:spPr>
+                </pic:pic>
+              </a:graphicData>
+            </a:graphic>
+          </wp:inline>
+        </w:drawing>
+      </w:r>
+      <w:r>
+        <w:rPr>
+          <w:noProof/>
+        </w:rPr>
+        <w:drawing>
+          <wp:inline distT="0" distB="0" distL="0" distR="0" wp14:anchorId="08303C7E" wp14:editId="52BD65B0">
+            <wp:extent cx="2035175" cy="4152900"/>
+            <wp:effectExtent l="0" t="0" r="3175" b="0"/>
+            <wp:docPr id="9" name="Picture 9"/>
+            <wp:cNvGraphicFramePr>
+              <a:graphicFrameLocks xmlns:a="http://schemas.openxmlformats.org/drawingml/2006/main" noChangeAspect="1"/>
+            </wp:cNvGraphicFramePr>
+            <a:graphic xmlns:a="http://schemas.openxmlformats.org/drawingml/2006/main">
+              <a:graphicData uri="http://schemas.openxmlformats.org/drawingml/2006/picture">
+                <pic:pic xmlns:pic="http://schemas.openxmlformats.org/drawingml/2006/picture">
+                  <pic:nvPicPr>
+                    <pic:cNvPr id="1" name=""/>
+                    <pic:cNvPicPr/>
+                  </pic:nvPicPr>
+                  <pic:blipFill rotWithShape="1">
+                    <a:blip r:embed="rId21"/>
+                    <a:srcRect t="4529" r="986" b="4334"/>
+                    <a:stretch/>
+                  </pic:blipFill>
+                  <pic:spPr bwMode="auto">
+                    <a:xfrm>
+                      <a:off x="0" y="0"/>
+                      <a:ext cx="2035175" cy="4152900"/>
+                    </a:xfrm>
+                    <a:prstGeom prst="roundRect">
+                      <a:avLst/>
+                    </a:prstGeom>
+                    <a:ln>
+                      <a:noFill/>
+                    </a:ln>
+                    <a:extLst>
+                      <a:ext uri="{53640926-AAD7-44D8-BBD7-CCE9431645EC}">
+                        <a14:shadowObscured xmlns:a14="http://schemas.microsoft.com/office/drawing/2010/main"/>
+                      </a:ext>
+                    </a:extLst>
+                  </pic:spPr>
+                </pic:pic>
+              </a:graphicData>
+            </a:graphic>
+          </wp:inline>
+        </w:drawing>
+      </w:r>
+    </w:p>
+    <w:p>
+      <w:pPr>
+        <w:ind w:firstLine="360"/>
+        <w:jc w:val="center"/>
+      </w:pPr>
+    </w:p>
+    <w:p>
+      <w:pPr>
+        <w:keepNext/>
+        <w:jc w:val="center"/>
+      </w:pPr>
+      <w:r>
+        <w:rPr>
+          <w:noProof/>
+        </w:rPr>
+        <w:lastRenderedPageBreak/>
+        <w:drawing>
+          <wp:inline distT="0" distB="0" distL="0" distR="0" wp14:anchorId="45149A56" wp14:editId="05000889">
+            <wp:extent cx="2030341" cy="4116666"/>
+            <wp:effectExtent l="0" t="0" r="8255" b="0"/>
+            <wp:docPr id="14" name="Picture 14"/>
+            <wp:cNvGraphicFramePr>
+              <a:graphicFrameLocks xmlns:a="http://schemas.openxmlformats.org/drawingml/2006/main" noChangeAspect="1"/>
+            </wp:cNvGraphicFramePr>
+            <a:graphic xmlns:a="http://schemas.openxmlformats.org/drawingml/2006/main">
+              <a:graphicData uri="http://schemas.openxmlformats.org/drawingml/2006/picture">
+                <pic:pic xmlns:pic="http://schemas.openxmlformats.org/drawingml/2006/picture">
+                  <pic:nvPicPr>
+                    <pic:cNvPr id="0" name="Picture 2"/>
+                    <pic:cNvPicPr>
+                      <a:picLocks noChangeAspect="1" noChangeArrowheads="1"/>
+                    </pic:cNvPicPr>
+                  </pic:nvPicPr>
+                  <pic:blipFill rotWithShape="1">
+                    <a:blip r:embed="rId22" cstate="print">
+                      <a:extLst>
+                        <a:ext uri="{28A0092B-C50C-407E-A947-70E740481C1C}">
+                          <a14:useLocalDpi xmlns:a14="http://schemas.microsoft.com/office/drawing/2010/main" val="0"/>
+                        </a:ext>
+                      </a:extLst>
+                    </a:blip>
+                    <a:srcRect l="-1" t="5037" r="1197" b="4600"/>
+                    <a:stretch/>
+                  </pic:blipFill>
+                  <pic:spPr bwMode="auto">
+                    <a:xfrm>
+                      <a:off x="0" y="0"/>
+                      <a:ext cx="2030957" cy="4117916"/>
+                    </a:xfrm>
+                    <a:prstGeom prst="roundRect">
+                      <a:avLst/>
+                    </a:prstGeom>
+                    <a:noFill/>
+                    <a:ln>
+                      <a:noFill/>
+                    </a:ln>
+                    <a:extLst>
+                      <a:ext uri="{53640926-AAD7-44D8-BBD7-CCE9431645EC}">
+                        <a14:shadowObscured xmlns:a14="http://schemas.microsoft.com/office/drawing/2010/main"/>
+                      </a:ext>
+                    </a:extLst>
+                  </pic:spPr>
+                </pic:pic>
+              </a:graphicData>
+            </a:graphic>
+          </wp:inline>
+        </w:drawing>
+      </w:r>
+      <w:r>
+        <w:rPr>
+          <w:noProof/>
+        </w:rPr>
+        <w:drawing>
+          <wp:inline distT="0" distB="0" distL="0" distR="0" wp14:anchorId="5A461AEB" wp14:editId="4D47287E">
+            <wp:extent cx="2031365" cy="4126727"/>
+            <wp:effectExtent l="0" t="0" r="6985" b="7620"/>
+            <wp:docPr id="15" name="Picture 15"/>
+            <wp:cNvGraphicFramePr>
+              <a:graphicFrameLocks xmlns:a="http://schemas.openxmlformats.org/drawingml/2006/main" noChangeAspect="1"/>
+            </wp:cNvGraphicFramePr>
+            <a:graphic xmlns:a="http://schemas.openxmlformats.org/drawingml/2006/main">
+              <a:graphicData uri="http://schemas.openxmlformats.org/drawingml/2006/picture">
+                <pic:pic xmlns:pic="http://schemas.openxmlformats.org/drawingml/2006/picture">
+                  <pic:nvPicPr>
+                    <pic:cNvPr id="1" name=""/>
+                    <pic:cNvPicPr/>
+                  </pic:nvPicPr>
+                  <pic:blipFill rotWithShape="1">
+                    <a:blip r:embed="rId23"/>
+                    <a:srcRect t="4887" r="1135" b="4516"/>
+                    <a:stretch/>
+                  </pic:blipFill>
+                  <pic:spPr bwMode="auto">
+                    <a:xfrm>
+                      <a:off x="0" y="0"/>
+                      <a:ext cx="2032264" cy="4128553"/>
+                    </a:xfrm>
+                    <a:prstGeom prst="roundRect">
+                      <a:avLst/>
+                    </a:prstGeom>
+                    <a:ln>
+                      <a:noFill/>
+                    </a:ln>
+                    <a:extLst>
+                      <a:ext uri="{53640926-AAD7-44D8-BBD7-CCE9431645EC}">
+                        <a14:shadowObscured xmlns:a14="http://schemas.microsoft.com/office/drawing/2010/main"/>
+                      </a:ext>
+                    </a:extLst>
+                  </pic:spPr>
+                </pic:pic>
+              </a:graphicData>
+            </a:graphic>
+          </wp:inline>
+        </w:drawing>
+      </w:r>
+    </w:p>
+    <w:p>
+      <w:pPr>
+        <w:keepNext/>
+        <w:jc w:val="center"/>
+      </w:pPr>
+    </w:p>
+    <w:p>
+      <w:pPr>
+        <w:keepNext/>
+        <w:jc w:val="center"/>
+      </w:pPr>
     </w:p>
     <w:p>
       <w:pPr>
         <w:pStyle w:val="1Nadpis"/>
       </w:pPr>
-      <w:bookmarkStart w:id="41" w:name="_Toc102735750"/>
+      <w:bookmarkStart w:id="61" w:name="_Toc103083508"/>
+      <w:bookmarkEnd w:id="60"/>
       <w:r>
         <w:lastRenderedPageBreak/>
         <w:t>Implementácia aplikácie eVizita</w:t>
       </w:r>
-      <w:bookmarkEnd w:id="41"/>
+      <w:bookmarkEnd w:id="61"/>
     </w:p>
     <w:p>
       <w:pPr>
         <w:pStyle w:val="2Nadpis"/>
       </w:pPr>
-      <w:bookmarkStart w:id="42" w:name="_Toc102735751"/>
+      <w:bookmarkStart w:id="62" w:name="_Toc103083509"/>
       <w:r>
         <w:t>Prototyp</w:t>
       </w:r>
-      <w:bookmarkEnd w:id="42"/>
+      <w:bookmarkEnd w:id="62"/>
     </w:p>
     <w:p/>
     <w:p>
       <w:pPr>
         <w:pStyle w:val="2Nadpis"/>
       </w:pPr>
-      <w:bookmarkStart w:id="43" w:name="_Toc102735752"/>
+      <w:bookmarkStart w:id="63" w:name="_Toc103083510"/>
       <w:r>
         <w:t>Finálna verzia</w:t>
       </w:r>
-      <w:bookmarkEnd w:id="43"/>
+      <w:bookmarkEnd w:id="63"/>
     </w:p>
     <w:p>
       <w:pPr>
         <w:pStyle w:val="1Nadpis"/>
       </w:pPr>
-      <w:bookmarkStart w:id="44" w:name="_Toc102735753"/>
+      <w:bookmarkStart w:id="64" w:name="_Toc103083511"/>
       <w:r>
         <w:lastRenderedPageBreak/>
         <w:t>Testovanie</w:t>
       </w:r>
-      <w:bookmarkEnd w:id="44"/>
+      <w:bookmarkEnd w:id="64"/>
     </w:p>
     <w:p>
       <w:pPr>
         <w:pStyle w:val="2Nadpis"/>
       </w:pPr>
-      <w:bookmarkStart w:id="45" w:name="_Toc102735754"/>
+      <w:bookmarkStart w:id="65" w:name="_Toc103083512"/>
       <w:r>
         <w:t>Priebeh testovania</w:t>
       </w:r>
-      <w:bookmarkEnd w:id="45"/>
+      <w:bookmarkEnd w:id="65"/>
     </w:p>
     <w:p/>
     <w:p>
       <w:pPr>
         <w:pStyle w:val="2Nadpis"/>
       </w:pPr>
-      <w:bookmarkStart w:id="46" w:name="_Toc102735755"/>
+      <w:bookmarkStart w:id="66" w:name="_Toc103083513"/>
       <w:r>
         <w:t>Výsledky testovania</w:t>
       </w:r>
-      <w:bookmarkEnd w:id="46"/>
-    </w:p>
-    <w:p/>
+      <w:bookmarkEnd w:id="66"/>
+    </w:p>
     <w:p>
       <w:pPr>
         <w:pStyle w:val="1Nadpis"/>
@@ -12015,12 +13955,12 @@
         </w:numPr>
         <w:ind w:left="357" w:hanging="357"/>
       </w:pPr>
-      <w:bookmarkStart w:id="47" w:name="_Toc102735756"/>
+      <w:bookmarkStart w:id="67" w:name="_Toc103083514"/>
       <w:r>
         <w:lastRenderedPageBreak/>
         <w:t>Záver</w:t>
       </w:r>
-      <w:bookmarkEnd w:id="47"/>
+      <w:bookmarkEnd w:id="67"/>
     </w:p>
     <w:p>
       <w:pPr>
@@ -12031,12 +13971,12 @@
         </w:numPr>
         <w:ind w:left="357" w:hanging="357"/>
       </w:pPr>
-      <w:bookmarkStart w:id="48" w:name="_Toc102735757"/>
+      <w:bookmarkStart w:id="68" w:name="_Toc103083515"/>
       <w:r>
         <w:lastRenderedPageBreak/>
         <w:t>Zoznam použitej literatúry</w:t>
       </w:r>
-      <w:bookmarkEnd w:id="48"/>
+      <w:bookmarkEnd w:id="68"/>
     </w:p>
     <w:p>
       <w:pPr>
@@ -12048,14 +13988,14 @@
         <w:ind w:left="709" w:hanging="633"/>
         <w:jc w:val="both"/>
       </w:pPr>
-      <w:bookmarkStart w:id="49" w:name="_Ref99919284"/>
+      <w:bookmarkStart w:id="69" w:name="_Ref99919284"/>
       <w:r>
         <w:t xml:space="preserve">TIRPÁKOVÁ, Libuša - SOVÁRIOVÁ SOÓSOVÁ, Mária: Ošetrovateľské techniky. </w:t>
       </w:r>
       <w:r>
         <w:t>Košice: Univerzita Pavla Jozefa Šafárika v Košiciach, 2016. ISBN 978-8152-441-7.</w:t>
       </w:r>
-      <w:bookmarkEnd w:id="49"/>
+      <w:bookmarkEnd w:id="69"/>
     </w:p>
     <w:p>
       <w:pPr>
@@ -12067,11 +14007,11 @@
         <w:ind w:left="709" w:hanging="633"/>
         <w:jc w:val="both"/>
       </w:pPr>
-      <w:bookmarkStart w:id="50" w:name="_Ref99919330"/>
+      <w:bookmarkStart w:id="70" w:name="_Ref99919330"/>
       <w:r>
         <w:t>Zákon č. 576/2004 Z.z. o zdravotnej starostlivosti, službách súvisiacich s poskytovaním zdravotnej starostlivosti a o zmene a doplnení niektorých zákonov</w:t>
       </w:r>
-      <w:bookmarkEnd w:id="50"/>
+      <w:bookmarkEnd w:id="70"/>
     </w:p>
     <w:p>
       <w:pPr>
@@ -12088,7 +14028,7 @@
           <w:u w:val="none"/>
         </w:rPr>
       </w:pPr>
-      <w:bookmarkStart w:id="51" w:name="_Ref99919341"/>
+      <w:bookmarkStart w:id="71" w:name="_Ref99919341"/>
       <w:r>
         <w:t>MASARYK, Vladimír - LESŇÁKOVÁ, Anna: Vedenie zdravotnej dokumentácie v súlade s legislatívou.</w:t>
       </w:r>
@@ -12116,7 +14056,7 @@
       <w:r>
         <w:t xml:space="preserve">.2022]. Dostupné na internete: </w:t>
       </w:r>
-      <w:hyperlink r:id="rId16" w:history="1">
+      <w:hyperlink r:id="rId24" w:history="1">
         <w:r>
           <w:rPr>
             <w:rStyle w:val="Hyperlink"/>
@@ -12124,7 +14064,7 @@
           <w:t>MASARIK, V. - LESŇÁKOVÁ, A. - VEDENIE ZDRAVOTNEJ DOKUMENTÁCIE V SÚLADE S LEGISLATÍVOU.pdf (vsdanubius.sk)</w:t>
         </w:r>
       </w:hyperlink>
-      <w:bookmarkEnd w:id="51"/>
+      <w:bookmarkEnd w:id="71"/>
     </w:p>
     <w:p>
       <w:pPr>
@@ -12141,7 +14081,7 @@
           <w:u w:val="none"/>
         </w:rPr>
       </w:pPr>
-      <w:bookmarkStart w:id="52" w:name="_Ref100585500"/>
+      <w:bookmarkStart w:id="72" w:name="_Ref100585500"/>
       <w:r>
         <w:rPr>
           <w:rStyle w:val="Hyperlink"/>
@@ -12174,7 +14114,7 @@
         </w:rPr>
         <w:t xml:space="preserve">[online] in Google Play [citované 10.4.2022] dostupné na internete: </w:t>
       </w:r>
-      <w:hyperlink r:id="rId17" w:history="1">
+      <w:hyperlink r:id="rId25" w:history="1">
         <w:r>
           <w:rPr>
             <w:rStyle w:val="Hyperlink"/>
@@ -12182,7 +14122,7 @@
           <w:t>https://play.google.com/store/apps/details?id=com.bluefish.bloodpressure&amp;gl=SK</w:t>
         </w:r>
       </w:hyperlink>
-      <w:bookmarkEnd w:id="52"/>
+      <w:bookmarkEnd w:id="72"/>
       <w:r>
         <w:rPr>
           <w:rStyle w:val="Hyperlink"/>
@@ -12207,7 +14147,7 @@
           <w:u w:val="none"/>
         </w:rPr>
       </w:pPr>
-      <w:bookmarkStart w:id="53" w:name="_Ref100585538"/>
+      <w:bookmarkStart w:id="73" w:name="_Ref100585538"/>
       <w:r>
         <w:rPr>
           <w:rStyle w:val="Hyperlink"/>
@@ -12216,7 +14156,7 @@
         </w:rPr>
         <w:t xml:space="preserve">Yerokhin Vladimir: Medical records. [online] in Google Play [citované 10.4.2022] dostupné na internete: </w:t>
       </w:r>
-      <w:hyperlink r:id="rId18" w:history="1">
+      <w:hyperlink r:id="rId26" w:history="1">
         <w:r>
           <w:rPr>
             <w:rStyle w:val="Hyperlink"/>
@@ -12224,7 +14164,7 @@
           <w:t>https://play.google.com/store/apps/details?id=vladimir.yerokhin.medicalrecord</w:t>
         </w:r>
       </w:hyperlink>
-      <w:bookmarkEnd w:id="53"/>
+      <w:bookmarkEnd w:id="73"/>
       <w:r>
         <w:rPr>
           <w:rStyle w:val="Hyperlink"/>
@@ -12249,7 +14189,7 @@
           <w:u w:val="none"/>
         </w:rPr>
       </w:pPr>
-      <w:bookmarkStart w:id="54" w:name="_Ref100585568"/>
+      <w:bookmarkStart w:id="74" w:name="_Ref100585568"/>
       <w:r>
         <w:rPr>
           <w:rStyle w:val="Hyperlink"/>
@@ -12266,7 +14206,7 @@
         </w:rPr>
         <w:t xml:space="preserve">: Medical Records Clinic app. [online] in Google Play [citované 10.4.2022] dostupné na internete: </w:t>
       </w:r>
-      <w:hyperlink r:id="rId19" w:history="1">
+      <w:hyperlink r:id="rId27" w:history="1">
         <w:r>
           <w:rPr>
             <w:rStyle w:val="Hyperlink"/>
@@ -12274,7 +14214,7 @@
           <w:t>https://play.google.com/store/apps/details?id=com.cliniconline</w:t>
         </w:r>
       </w:hyperlink>
-      <w:bookmarkEnd w:id="54"/>
+      <w:bookmarkEnd w:id="74"/>
     </w:p>
     <w:p>
       <w:pPr>
@@ -12291,7 +14231,7 @@
           <w:u w:val="none"/>
         </w:rPr>
       </w:pPr>
-      <w:bookmarkStart w:id="55" w:name="_Ref102472249"/>
+      <w:bookmarkStart w:id="75" w:name="_Ref102472249"/>
       <w:r>
         <w:rPr>
           <w:rStyle w:val="Hyperlink"/>
@@ -12340,7 +14280,7 @@
       <w:r>
         <w:t xml:space="preserve"> </w:t>
       </w:r>
-      <w:hyperlink r:id="rId20" w:anchor="what-is-a-native-app" w:history="1">
+      <w:hyperlink r:id="rId28" w:anchor="what-is-a-native-app" w:history="1">
         <w:r>
           <w:rPr>
             <w:rStyle w:val="Hyperlink"/>
@@ -12348,7 +14288,7 @@
           <w:t>https://www.netsolutions.com/insights/native-vs-hybrid-vs-cross-platform/#what-is-a-native-app</w:t>
         </w:r>
       </w:hyperlink>
-      <w:bookmarkEnd w:id="55"/>
+      <w:bookmarkEnd w:id="75"/>
       <w:r>
         <w:rPr>
           <w:rStyle w:val="Hyperlink"/>
@@ -12373,7 +14313,7 @@
           <w:u w:val="none"/>
         </w:rPr>
       </w:pPr>
-      <w:bookmarkStart w:id="56" w:name="_Ref102507398"/>
+      <w:bookmarkStart w:id="76" w:name="_Ref102507398"/>
       <w:r>
         <w:rPr>
           <w:rStyle w:val="Hyperlink"/>
@@ -12406,7 +14346,7 @@
         </w:rPr>
         <w:t>Guelph: University of Guelph, 2017. ISBN 978-012-803-929-8.</w:t>
       </w:r>
-      <w:bookmarkEnd w:id="56"/>
+      <w:bookmarkEnd w:id="76"/>
     </w:p>
     <w:p>
       <w:pPr>
@@ -12423,7 +14363,7 @@
           <w:u w:val="none"/>
         </w:rPr>
       </w:pPr>
-      <w:bookmarkStart w:id="57" w:name="_Ref102509829"/>
+      <w:bookmarkStart w:id="77" w:name="_Ref102509829"/>
       <w:r>
         <w:rPr>
           <w:rStyle w:val="Hyperlink"/>
@@ -12552,7 +14492,7 @@
         </w:rPr>
         <w:t xml:space="preserve">: </w:t>
       </w:r>
-      <w:hyperlink r:id="rId21" w:anchor="monthly-201801-202201" w:history="1">
+      <w:hyperlink r:id="rId29" w:anchor="monthly-201801-202201" w:history="1">
         <w:r>
           <w:rPr>
             <w:rStyle w:val="Hyperlink"/>
@@ -12560,7 +14500,7 @@
           <w:t>https://gs.statcounter.com/os-market-share/mobile-tablet/worldwide/#monthly-201801-202201</w:t>
         </w:r>
       </w:hyperlink>
-      <w:bookmarkEnd w:id="57"/>
+      <w:bookmarkEnd w:id="77"/>
     </w:p>
     <w:p>
       <w:pPr>
@@ -12577,7 +14517,7 @@
           <w:u w:val="none"/>
         </w:rPr>
       </w:pPr>
-      <w:bookmarkStart w:id="58" w:name="_Ref102636354"/>
+      <w:bookmarkStart w:id="78" w:name="_Ref102636354"/>
       <w:r>
         <w:rPr>
           <w:rStyle w:val="Hyperlink"/>
@@ -12626,7 +14566,7 @@
         </w:rPr>
         <w:t xml:space="preserve"> ISSN 2320-2882.</w:t>
       </w:r>
-      <w:bookmarkEnd w:id="58"/>
+      <w:bookmarkEnd w:id="78"/>
       <w:r>
         <w:rPr>
           <w:rStyle w:val="Hyperlink"/>
@@ -12651,7 +14591,7 @@
           <w:u w:val="none"/>
         </w:rPr>
       </w:pPr>
-      <w:bookmarkStart w:id="59" w:name="_Ref102650136"/>
+      <w:bookmarkStart w:id="79" w:name="_Ref102650136"/>
       <w:r>
         <w:rPr>
           <w:rStyle w:val="Hyperlink"/>
@@ -12684,7 +14624,7 @@
       <w:r>
         <w:t xml:space="preserve"> </w:t>
       </w:r>
-      <w:hyperlink r:id="rId22" w:history="1">
+      <w:hyperlink r:id="rId30" w:history="1">
         <w:r>
           <w:rPr>
             <w:rStyle w:val="Hyperlink"/>
@@ -12692,7 +14632,7 @@
           <w:t>https://www.macblog.sk/2019/okienko-do-minulosti-historia-ios/</w:t>
         </w:r>
       </w:hyperlink>
-      <w:bookmarkEnd w:id="59"/>
+      <w:bookmarkEnd w:id="79"/>
       <w:r>
         <w:rPr>
           <w:rStyle w:val="Hyperlink"/>
@@ -12730,7 +14670,7 @@
         <w:ind w:left="709" w:hanging="633"/>
         <w:jc w:val="both"/>
       </w:pPr>
-      <w:bookmarkStart w:id="60" w:name="_Ref102651726"/>
+      <w:bookmarkStart w:id="80" w:name="_Ref102651726"/>
       <w:r>
         <w:rPr>
           <w:rStyle w:val="Hyperlink"/>
@@ -12764,7 +14704,7 @@
       <w:r>
         <w:t xml:space="preserve"> </w:t>
       </w:r>
-      <w:hyperlink r:id="rId23" w:anchor="so-which-platform-to-choose-first" w:history="1">
+      <w:hyperlink r:id="rId31" w:anchor="so-which-platform-to-choose-first" w:history="1">
         <w:r>
           <w:rPr>
             <w:rStyle w:val="Hyperlink"/>
@@ -12772,7 +14712,7 @@
           <w:t>https://easternpeak.com/blog/android-vs-ios-development-which-platform-first/#so-which-platform-to-choose-first</w:t>
         </w:r>
       </w:hyperlink>
-      <w:bookmarkEnd w:id="60"/>
+      <w:bookmarkEnd w:id="80"/>
       <w:r>
         <w:t xml:space="preserve"> </w:t>
       </w:r>
@@ -12787,7 +14727,7 @@
         <w:ind w:left="709" w:hanging="633"/>
         <w:jc w:val="both"/>
       </w:pPr>
-      <w:bookmarkStart w:id="61" w:name="_Ref102746994"/>
+      <w:bookmarkStart w:id="81" w:name="_Ref102746994"/>
       <w:r>
         <w:rPr>
           <w:rStyle w:val="Hyperlink"/>
@@ -12820,7 +14760,7 @@
       <w:r>
         <w:t xml:space="preserve"> </w:t>
       </w:r>
-      <w:hyperlink r:id="rId24" w:history="1">
+      <w:hyperlink r:id="rId32" w:history="1">
         <w:r>
           <w:rPr>
             <w:rStyle w:val="Hyperlink"/>
@@ -12828,7 +14768,7 @@
           <w:t>https://www.simplilearn.com/tutorials/reactjs-tutorial/what-is-reactjs</w:t>
         </w:r>
       </w:hyperlink>
-      <w:bookmarkEnd w:id="61"/>
+      <w:bookmarkEnd w:id="81"/>
       <w:r>
         <w:t xml:space="preserve"> </w:t>
       </w:r>
@@ -12843,7 +14783,7 @@
         <w:ind w:left="709" w:hanging="633"/>
         <w:jc w:val="both"/>
       </w:pPr>
-      <w:bookmarkStart w:id="62" w:name="_Ref102759622"/>
+      <w:bookmarkStart w:id="82" w:name="_Ref102759622"/>
       <w:r>
         <w:rPr>
           <w:rStyle w:val="Hyperlink"/>
@@ -12876,7 +14816,7 @@
       <w:r>
         <w:t xml:space="preserve"> </w:t>
       </w:r>
-      <w:hyperlink r:id="rId25" w:history="1">
+      <w:hyperlink r:id="rId33" w:history="1">
         <w:r>
           <w:rPr>
             <w:rStyle w:val="Hyperlink"/>
@@ -12884,7 +14824,7 @@
           <w:t>https://www.simplilearn.com/react-native-tutorial-article?referrer=search&amp;tag=React%20native</w:t>
         </w:r>
       </w:hyperlink>
-      <w:bookmarkEnd w:id="62"/>
+      <w:bookmarkEnd w:id="82"/>
       <w:r>
         <w:t xml:space="preserve"> </w:t>
       </w:r>
@@ -12904,7 +14844,7 @@
           <w:u w:val="none"/>
         </w:rPr>
       </w:pPr>
-      <w:bookmarkStart w:id="63" w:name="_Ref102847523"/>
+      <w:bookmarkStart w:id="83" w:name="_Ref102847523"/>
       <w:r>
         <w:rPr>
           <w:rStyle w:val="Hyperlink"/>
@@ -12977,7 +14917,7 @@
         </w:rPr>
         <w:t>.</w:t>
       </w:r>
-      <w:bookmarkEnd w:id="63"/>
+      <w:bookmarkEnd w:id="83"/>
     </w:p>
     <w:p>
       <w:pPr>
@@ -12994,7 +14934,7 @@
           <w:u w:val="none"/>
         </w:rPr>
       </w:pPr>
-      <w:bookmarkStart w:id="64" w:name="_Ref102911547"/>
+      <w:bookmarkStart w:id="84" w:name="_Ref102911547"/>
       <w:r>
         <w:rPr>
           <w:rStyle w:val="Hyperlink"/>
@@ -13067,7 +15007,222 @@
         </w:rPr>
         <w:t>.</w:t>
       </w:r>
-      <w:bookmarkEnd w:id="64"/>
+      <w:bookmarkEnd w:id="84"/>
+    </w:p>
+    <w:p>
+      <w:pPr>
+        <w:pStyle w:val="ListParagraph"/>
+        <w:numPr>
+          <w:ilvl w:val="0"/>
+          <w:numId w:val="16"/>
+        </w:numPr>
+        <w:ind w:left="709" w:hanging="633"/>
+        <w:jc w:val="both"/>
+      </w:pPr>
+      <w:bookmarkStart w:id="85" w:name="_Ref102983047"/>
+      <w:r>
+        <w:rPr>
+          <w:rStyle w:val="Hyperlink"/>
+          <w:color w:val="auto"/>
+          <w:u w:val="none"/>
+        </w:rPr>
+        <w:t xml:space="preserve">PRADHAN, Sourabh: How to Create Effective User Personas. </w:t>
+      </w:r>
+      <w:r>
+        <w:t>[online]. 20</w:t>
+      </w:r>
+      <w:r>
+        <w:t>20</w:t>
+      </w:r>
+      <w:r>
+        <w:t xml:space="preserve"> [cit. </w:t>
+      </w:r>
+      <w:r>
+        <w:t>9</w:t>
+      </w:r>
+      <w:r>
+        <w:t>.</w:t>
+      </w:r>
+      <w:r>
+        <w:t>5</w:t>
+      </w:r>
+      <w:r>
+        <w:t>.2022]. Dostupné na internete:</w:t>
+      </w:r>
+      <w:r>
+        <w:t xml:space="preserve"> </w:t>
+      </w:r>
+      <w:hyperlink r:id="rId34" w:history="1">
+        <w:r>
+          <w:rPr>
+            <w:rStyle w:val="Hyperlink"/>
+          </w:rPr>
+          <w:t>https://medium.com/agileinsider/how-to-create-effective-user-personas-9e383d166cf</w:t>
+        </w:r>
+      </w:hyperlink>
+      <w:bookmarkEnd w:id="85"/>
+      <w:r>
+        <w:t xml:space="preserve"> </w:t>
+      </w:r>
+    </w:p>
+    <w:p>
+      <w:pPr>
+        <w:pStyle w:val="ListParagraph"/>
+        <w:numPr>
+          <w:ilvl w:val="0"/>
+          <w:numId w:val="16"/>
+        </w:numPr>
+        <w:spacing w:before="240"/>
+        <w:ind w:left="709" w:hanging="633"/>
+        <w:jc w:val="both"/>
+        <w:rPr>
+          <w:rStyle w:val="Hyperlink"/>
+          <w:color w:val="auto"/>
+          <w:u w:val="none"/>
+        </w:rPr>
+      </w:pPr>
+      <w:bookmarkStart w:id="86" w:name="_Ref103167472"/>
+      <w:bookmarkStart w:id="87" w:name="_Hlk103284348"/>
+      <w:r>
+        <w:rPr>
+          <w:rStyle w:val="Hyperlink"/>
+          <w:color w:val="auto"/>
+          <w:u w:val="none"/>
+        </w:rPr>
+        <w:t xml:space="preserve">WIERUCH, Robin: The Road to React with Firebase. </w:t>
+      </w:r>
+      <w:r>
+        <w:rPr>
+          <w:rStyle w:val="Hyperlink"/>
+          <w:color w:val="auto"/>
+          <w:u w:val="none"/>
+        </w:rPr>
+        <w:t xml:space="preserve">Self-published, </w:t>
+      </w:r>
+      <w:r>
+        <w:rPr>
+          <w:rStyle w:val="Hyperlink"/>
+          <w:color w:val="auto"/>
+          <w:u w:val="none"/>
+        </w:rPr>
+        <w:t>2019.</w:t>
+      </w:r>
+      <w:r>
+        <w:rPr>
+          <w:rStyle w:val="Hyperlink"/>
+          <w:color w:val="auto"/>
+          <w:u w:val="none"/>
+        </w:rPr>
+        <w:t xml:space="preserve"> </w:t>
+      </w:r>
+      <w:r>
+        <w:rPr>
+          <w:rStyle w:val="Hyperlink"/>
+          <w:color w:val="auto"/>
+          <w:u w:val="none"/>
+        </w:rPr>
+        <w:t xml:space="preserve">ISBN </w:t>
+      </w:r>
+      <w:r>
+        <w:rPr>
+          <w:rStyle w:val="Hyperlink"/>
+          <w:color w:val="auto"/>
+          <w:u w:val="none"/>
+        </w:rPr>
+        <w:t>978</w:t>
+      </w:r>
+      <w:r>
+        <w:rPr>
+          <w:rStyle w:val="Hyperlink"/>
+          <w:color w:val="auto"/>
+          <w:u w:val="none"/>
+        </w:rPr>
+        <w:t>-</w:t>
+      </w:r>
+      <w:r>
+        <w:rPr>
+          <w:rStyle w:val="Hyperlink"/>
+          <w:color w:val="auto"/>
+          <w:u w:val="none"/>
+        </w:rPr>
+        <w:t>1795010894</w:t>
+      </w:r>
+      <w:r>
+        <w:rPr>
+          <w:rStyle w:val="Hyperlink"/>
+          <w:color w:val="auto"/>
+          <w:u w:val="none"/>
+        </w:rPr>
+        <w:t>.</w:t>
+      </w:r>
+      <w:bookmarkEnd w:id="86"/>
+    </w:p>
+    <w:p>
+      <w:pPr>
+        <w:pStyle w:val="ListParagraph"/>
+        <w:numPr>
+          <w:ilvl w:val="0"/>
+          <w:numId w:val="16"/>
+        </w:numPr>
+        <w:spacing w:before="240"/>
+        <w:ind w:left="709" w:hanging="633"/>
+        <w:jc w:val="both"/>
+        <w:rPr>
+          <w:rStyle w:val="Hyperlink"/>
+          <w:color w:val="auto"/>
+          <w:u w:val="none"/>
+        </w:rPr>
+      </w:pPr>
+      <w:bookmarkStart w:id="88" w:name="_Ref103167486"/>
+      <w:r>
+        <w:rPr>
+          <w:rStyle w:val="Hyperlink"/>
+          <w:color w:val="auto"/>
+          <w:u w:val="none"/>
+        </w:rPr>
+        <w:t xml:space="preserve">MORONEY, Laurence: The Definitive Guide to Firebase. </w:t>
+      </w:r>
+      <w:r>
+        <w:rPr>
+          <w:rStyle w:val="Hyperlink"/>
+          <w:color w:val="auto"/>
+          <w:u w:val="none"/>
+        </w:rPr>
+        <w:t xml:space="preserve">Seattle: </w:t>
+      </w:r>
+      <w:r>
+        <w:rPr>
+          <w:rStyle w:val="Hyperlink"/>
+          <w:color w:val="auto"/>
+          <w:u w:val="none"/>
+        </w:rPr>
+        <w:t xml:space="preserve">Apress </w:t>
+      </w:r>
+      <w:r>
+        <w:rPr>
+          <w:rStyle w:val="Hyperlink"/>
+          <w:color w:val="auto"/>
+          <w:u w:val="none"/>
+        </w:rPr>
+        <w:t xml:space="preserve">2017. ISBN </w:t>
+      </w:r>
+      <w:r>
+        <w:rPr>
+          <w:rStyle w:val="Hyperlink"/>
+          <w:color w:val="auto"/>
+          <w:u w:val="none"/>
+        </w:rPr>
+        <w:t>978-1-4842-2943-9</w:t>
+      </w:r>
+      <w:r>
+        <w:rPr>
+          <w:rStyle w:val="Hyperlink"/>
+          <w:color w:val="auto"/>
+          <w:u w:val="none"/>
+        </w:rPr>
+        <w:t>.</w:t>
+      </w:r>
+      <w:bookmarkEnd w:id="88"/>
     </w:p>
     <w:p>
       <w:pPr>
@@ -13078,12 +15233,13 @@
         </w:numPr>
         <w:ind w:left="360" w:hanging="360"/>
       </w:pPr>
-      <w:bookmarkStart w:id="65" w:name="_Toc102735758"/>
+      <w:bookmarkStart w:id="89" w:name="_Toc103083516"/>
+      <w:bookmarkEnd w:id="87"/>
       <w:r>
         <w:lastRenderedPageBreak/>
         <w:t>Prílohy</w:t>
       </w:r>
-      <w:bookmarkEnd w:id="65"/>
+      <w:bookmarkEnd w:id="89"/>
     </w:p>
     <w:p>
       <w:pPr>
@@ -13173,7 +15329,7 @@
                     <pic:cNvPicPr/>
                   </pic:nvPicPr>
                   <pic:blipFill>
-                    <a:blip r:embed="rId26">
+                    <a:blip r:embed="rId35">
                       <a:extLst>
                         <a:ext uri="{28A0092B-C50C-407E-A947-70E740481C1C}">
                           <a14:useLocalDpi xmlns:a14="http://schemas.microsoft.com/office/drawing/2010/main" val="0"/>
@@ -13204,39 +15360,26 @@
       <w:pPr>
         <w:pStyle w:val="Caption"/>
       </w:pPr>
-      <w:bookmarkStart w:id="66" w:name="_Toc102735702"/>
+      <w:bookmarkStart w:id="90" w:name="_Toc103083523"/>
       <w:r>
         <w:t xml:space="preserve">Obr. </w:t>
       </w:r>
-      <w:r>
-        <w:fldChar w:fldCharType="begin"/>
-      </w:r>
-      <w:r>
-        <w:instrText xml:space="preserve"> SEQ Obr. \* ARABIC </w:instrText>
-      </w:r>
-      <w:r>
-        <w:fldChar w:fldCharType="separate"/>
-      </w:r>
-      <w:r>
-        <w:rPr>
-          <w:noProof/>
-        </w:rPr>
-        <w:t>8</w:t>
-      </w:r>
-      <w:r>
-        <w:rPr>
-          <w:noProof/>
-        </w:rPr>
-        <w:fldChar w:fldCharType="end"/>
-      </w:r>
+      <w:fldSimple w:instr=" SEQ Obr. \* ARABIC ">
+        <w:r>
+          <w:rPr>
+            <w:noProof/>
+          </w:rPr>
+          <w:t>7</w:t>
+        </w:r>
+      </w:fldSimple>
       <w:r>
         <w:t xml:space="preserve"> Obrázok grafického CD média</w:t>
       </w:r>
-      <w:bookmarkEnd w:id="66"/>
+      <w:bookmarkEnd w:id="90"/>
     </w:p>
     <w:sectPr>
-      <w:headerReference w:type="default" r:id="rId27"/>
-      <w:footerReference w:type="default" r:id="rId28"/>
+      <w:headerReference w:type="default" r:id="rId36"/>
+      <w:footerReference w:type="default" r:id="rId37"/>
       <w:pgSz w:w="11906" w:h="16838"/>
       <w:pgMar w:top="1418" w:right="1418" w:bottom="1418" w:left="1701" w:header="709" w:footer="709" w:gutter="0"/>
       <w:cols w:space="708"/>
@@ -13372,7 +15515,13 @@
           <w:rPr>
             <w:noProof/>
           </w:rPr>
-          <w:t>22</w:t>
+          <w:t>2</w:t>
+        </w:r>
+        <w:r>
+          <w:rPr>
+            <w:noProof/>
+          </w:rPr>
+          <w:t>2</w:t>
         </w:r>
         <w:r>
           <w:fldChar w:fldCharType="end"/>

--- a/Návrh a vytvorenie aplikácie pre pomoc zdravotníkom pri pravidelnej lekárskej vizite.docx
+++ b/Návrh a vytvorenie aplikácie pre pomoc zdravotníkom pri pravidelnej lekárskej vizite.docx
@@ -2595,21 +2595,7 @@
                 <w:rStyle w:val="Hyperlink"/>
                 <w:noProof/>
               </w:rPr>
-              <w:t>React</w:t>
-            </w:r>
-            <w:r>
-              <w:rPr>
-                <w:rStyle w:val="Hyperlink"/>
-                <w:noProof/>
-              </w:rPr>
-              <w:t xml:space="preserve"> </w:t>
-            </w:r>
-            <w:r>
-              <w:rPr>
-                <w:rStyle w:val="Hyperlink"/>
-                <w:noProof/>
-              </w:rPr>
-              <w:t>Native</w:t>
+              <w:t>React Native</w:t>
             </w:r>
             <w:r>
               <w:rPr>
@@ -6267,6 +6253,15 @@
     </w:p>
     <w:p>
       <w:r>
+        <w:t>UI</w:t>
+      </w:r>
+      <w:r>
+        <w:tab/>
+        <w:t>User Interface</w:t>
+      </w:r>
+    </w:p>
+    <w:p>
+      <w:r>
         <w:t>NoSQL</w:t>
       </w:r>
       <w:r>
@@ -6529,14 +6524,27 @@
       <w:r>
         <w:t xml:space="preserve">Obr. </w:t>
       </w:r>
-      <w:fldSimple w:instr=" SEQ Obr. \* ARABIC ">
-        <w:r>
-          <w:rPr>
-            <w:noProof/>
-          </w:rPr>
-          <w:t>1</w:t>
-        </w:r>
-      </w:fldSimple>
+      <w:r>
+        <w:fldChar w:fldCharType="begin"/>
+      </w:r>
+      <w:r>
+        <w:instrText xml:space="preserve"> SEQ Obr. \* ARABIC </w:instrText>
+      </w:r>
+      <w:r>
+        <w:fldChar w:fldCharType="separate"/>
+      </w:r>
+      <w:r>
+        <w:rPr>
+          <w:noProof/>
+        </w:rPr>
+        <w:t>1</w:t>
+      </w:r>
+      <w:r>
+        <w:rPr>
+          <w:noProof/>
+        </w:rPr>
+        <w:fldChar w:fldCharType="end"/>
+      </w:r>
       <w:r>
         <w:t xml:space="preserve"> Podiel mobilných OS na celosvetovom trhu 2018-2022</w:t>
       </w:r>
@@ -8438,7 +8446,19 @@
         <w:t>ero</w:t>
       </w:r>
       <w:r>
-        <w:t xml:space="preserve"> rôznych meraní, pre väčšie množstvo ľudí som našla len jednu. Zväčša aplikácie podporovali zápis meraní jednej osobe, nanajvyš dvom</w:t>
+        <w:t xml:space="preserve"> rôznych meraní, pre väčšie množstvo ľudí </w:t>
+      </w:r>
+      <w:r>
+        <w:t>sme</w:t>
+      </w:r>
+      <w:r>
+        <w:t xml:space="preserve"> našl</w:t>
+      </w:r>
+      <w:r>
+        <w:t>i</w:t>
+      </w:r>
+      <w:r>
+        <w:t xml:space="preserve"> len jednu. Zväčša aplikácie podporovali zápis meraní jednej osobe, nanajvyš dvom</w:t>
       </w:r>
       <w:r>
         <w:t>, preto by takéto aplikácie nemohli byť použité na pomoc pri vizite</w:t>
@@ -8447,7 +8467,19 @@
         <w:t>.</w:t>
       </w:r>
       <w:r>
-        <w:t xml:space="preserve"> Posledné negatívum, ktoré som pri prieskume spozorovala bolo, že len málo z nich bolo v slovenskom jazyku</w:t>
+        <w:t xml:space="preserve"> Posledné negatívum, ktoré </w:t>
+      </w:r>
+      <w:r>
+        <w:t>sme</w:t>
+      </w:r>
+      <w:r>
+        <w:t xml:space="preserve"> pri prieskume spozoroval</w:t>
+      </w:r>
+      <w:r>
+        <w:t>i</w:t>
+      </w:r>
+      <w:r>
+        <w:t xml:space="preserve"> bolo, že len málo z nich bolo v slovenskom jazyku</w:t>
       </w:r>
       <w:r>
         <w:t>. Nemôžem očakávať, že všetci ovadajú anglický jazyk, alebo že by ho chceli využívať na dennej báze.</w:t>
@@ -8463,19 +8495,40 @@
       </w:pPr>
       <w:r>
         <w:lastRenderedPageBreak/>
-        <w:t>M</w:t>
-      </w:r>
-      <w:r>
-        <w:t>ôj prieskum existujúcich aplikácii som vykonala</w:t>
+        <w:t>Náš</w:t>
+      </w:r>
+      <w:r>
+        <w:t xml:space="preserve"> prieskum existujúcich aplikácii </w:t>
+      </w:r>
+      <w:r>
+        <w:t>sme</w:t>
+      </w:r>
+      <w:r>
+        <w:t xml:space="preserve"> vykon</w:t>
+      </w:r>
+      <w:r>
+        <w:t>ávali</w:t>
       </w:r>
       <w:r>
         <w:t xml:space="preserve"> v internetovom obchode Google Play, ktorý slúži ako oficiálna aplikačná databáza pre operačný systém Android. </w:t>
       </w:r>
       <w:r>
-        <w:t xml:space="preserve">Ako ukážku uvediem </w:t>
-      </w:r>
-      <w:r>
-        <w:t>aplikácie, ktoré ma pri vyhľadávaní najviac zaujali.</w:t>
+        <w:t xml:space="preserve">Ako ukážku </w:t>
+      </w:r>
+      <w:r>
+        <w:t>uvádzame</w:t>
+      </w:r>
+      <w:r>
+        <w:t xml:space="preserve"> </w:t>
+      </w:r>
+      <w:r>
+        <w:t xml:space="preserve">aplikácie, ktoré </w:t>
+      </w:r>
+      <w:r>
+        <w:t>nás</w:t>
+      </w:r>
+      <w:r>
+        <w:t xml:space="preserve"> pri vyhľadávaní najviac zaujali.</w:t>
       </w:r>
     </w:p>
     <w:p>
@@ -8560,7 +8613,25 @@
         <w:t xml:space="preserve"> aplikáciu pre zaznamenávanie </w:t>
       </w:r>
       <w:r>
-        <w:t xml:space="preserve">jedného typu merania pre jednu osobu. V tomto prípade ide o krvný tlak. Ako som už spomenula, takýchto aplikácií bolo mnoho, či už v slovenskom alebo anglickom jazyku. Túto som na ukážku vybrala práve preto, že bola </w:t>
+        <w:t xml:space="preserve">jedného typu merania pre jednu osobu. V tomto prípade ide o krvný tlak. Ako </w:t>
+      </w:r>
+      <w:r>
+        <w:t>už bolo spomenuté</w:t>
+      </w:r>
+      <w:r>
+        <w:t xml:space="preserve">, takýchto aplikácií bolo mnoho, či už v slovenskom alebo anglickom jazyku. Túto </w:t>
+      </w:r>
+      <w:r>
+        <w:t>sme</w:t>
+      </w:r>
+      <w:r>
+        <w:t xml:space="preserve"> na ukážku vybral</w:t>
+      </w:r>
+      <w:r>
+        <w:t>i</w:t>
+      </w:r>
+      <w:r>
+        <w:t xml:space="preserve"> práve preto, že bola </w:t>
       </w:r>
       <w:r>
         <w:t>preložená do</w:t>
@@ -8828,7 +8899,13 @@
         <w:t xml:space="preserve">preto </w:t>
       </w:r>
       <w:r>
-        <w:t>nespĺňa moje zadanie</w:t>
+        <w:t xml:space="preserve">nespĺňa </w:t>
+      </w:r>
+      <w:r>
+        <w:t>naše</w:t>
+      </w:r>
+      <w:r>
+        <w:t xml:space="preserve"> zadanie</w:t>
       </w:r>
       <w:r>
         <w:t>. J</w:t>
@@ -8840,7 +8917,10 @@
         <w:t xml:space="preserve"> </w:t>
       </w:r>
       <w:r>
-        <w:t>Za nevýhodu považujem</w:t>
+        <w:t xml:space="preserve">Za nevýhodu </w:t>
+      </w:r>
+      <w:r>
+        <w:t>môžeme považovať</w:t>
       </w:r>
       <w:r>
         <w:t xml:space="preserve"> aj to, že nepodporuje slovenský</w:t>
@@ -9068,7 +9148,13 @@
         <w:t xml:space="preserve"> záznamov a vidieť ich aj vo forme grafu</w:t>
       </w:r>
       <w:r>
-        <w:t xml:space="preserve"> beriem už ako samozrejmosť</w:t>
+        <w:t xml:space="preserve"> beriem</w:t>
+      </w:r>
+      <w:r>
+        <w:t>e</w:t>
+      </w:r>
+      <w:r>
+        <w:t xml:space="preserve"> už ako samozrejmosť</w:t>
       </w:r>
       <w:r>
         <w:t xml:space="preserve">. </w:t>
@@ -9077,20 +9163,50 @@
         <w:t xml:space="preserve">V aplikácii je možné </w:t>
       </w:r>
       <w:r>
-        <w:t>aj</w:t>
-      </w:r>
-      <w:r>
-        <w:t> </w:t>
-      </w:r>
-      <w:r>
-        <w:t>zapísať o akú nemocnicu ide</w:t>
-      </w:r>
-      <w:r>
-        <w:t xml:space="preserve">, no z môjho pohľadu to nemalo veľký význam, pretože nebolo možné tejto nemocnici detailne priradiť oddelenia či </w:t>
+        <w:t>zapísať</w:t>
+      </w:r>
+      <w:r>
+        <w:t xml:space="preserve"> aj</w:t>
+      </w:r>
+      <w:r>
+        <w:t xml:space="preserve"> o akú nemocnicu ide</w:t>
+      </w:r>
+      <w:r>
+        <w:t>, no z </w:t>
+      </w:r>
+      <w:r>
+        <w:t>nášho</w:t>
+      </w:r>
+      <w:r>
+        <w:t xml:space="preserve"> pohľadu to nemalo veľký význam, pretože nebolo možné tejto nemocnici detailne priradiť oddelenia či </w:t>
       </w:r>
       <w:r>
         <w:lastRenderedPageBreak/>
-        <w:t xml:space="preserve">pacientov. Ak som napríklad vytvorila aj dve nemocnice, pri tvorbe pacienta nebolo možné zapísať, ktorej nemocnici by som ho chcela priradiť. </w:t>
+        <w:t xml:space="preserve">pacientov. Ak </w:t>
+      </w:r>
+      <w:r>
+        <w:t>sme</w:t>
+      </w:r>
+      <w:r>
+        <w:t xml:space="preserve"> napríklad vytvoril</w:t>
+      </w:r>
+      <w:r>
+        <w:t>i</w:t>
+      </w:r>
+      <w:r>
+        <w:t xml:space="preserve"> aj dve nemocnice, pri tvorbe pacienta nebolo možné zapísať, ktorej nemocnici by </w:t>
+      </w:r>
+      <w:r>
+        <w:t>sme</w:t>
+      </w:r>
+      <w:r>
+        <w:t xml:space="preserve"> ho chcel</w:t>
+      </w:r>
+      <w:r>
+        <w:t>i</w:t>
+      </w:r>
+      <w:r>
+        <w:t xml:space="preserve"> priradiť. </w:t>
       </w:r>
       <w:r>
         <w:t xml:space="preserve">Taktiež nebolo možné delenie účtu kvôli právomociam, a teda z tohto pohľadu pôsobila </w:t>
@@ -9102,16 +9218,52 @@
         <w:t>trochu chaoticky.</w:t>
       </w:r>
       <w:r>
-        <w:t xml:space="preserve"> Podľa môjho názoru by nemala mať zdravotná sestra možnosť prepísať informácie o nemocnici.</w:t>
-      </w:r>
-      <w:r>
-        <w:t xml:space="preserve"> Taktiež som nenašla spôsob, ako by bolo možné vidieť pacientov na oddelení na dvoch zariadeniach pri viacerých účtoch.</w:t>
-      </w:r>
-      <w:r>
-        <w:t xml:space="preserve"> Za jej slabú stránku, i keď nejde o jej funkčnosť, považujem taktiež dizajn.</w:t>
-      </w:r>
-      <w:r>
-        <w:t xml:space="preserve"> Posledná prekážka, ktorú by som chcela spomenúť je, že aplikácia </w:t>
+        <w:t xml:space="preserve"> Podľa </w:t>
+      </w:r>
+      <w:r>
+        <w:t>nášho</w:t>
+      </w:r>
+      <w:r>
+        <w:t xml:space="preserve"> názoru by nemala mať zdravotná sestra možnosť prepísať informácie o nemocnici.</w:t>
+      </w:r>
+      <w:r>
+        <w:t xml:space="preserve"> Taktiež </w:t>
+      </w:r>
+      <w:r>
+        <w:t>sme</w:t>
+      </w:r>
+      <w:r>
+        <w:t xml:space="preserve"> nenašl</w:t>
+      </w:r>
+      <w:r>
+        <w:t>i</w:t>
+      </w:r>
+      <w:r>
+        <w:t xml:space="preserve"> spôsob, ako by bolo možné vidieť pacientov na oddelení na dvoch zariadeniach pri viacerých účtoch.</w:t>
+      </w:r>
+      <w:r>
+        <w:t xml:space="preserve"> Za jej slabú stránku, i keď nejde o jej funkčnosť, považujem</w:t>
+      </w:r>
+      <w:r>
+        <w:t>e</w:t>
+      </w:r>
+      <w:r>
+        <w:t xml:space="preserve"> taktiež dizajn.</w:t>
+      </w:r>
+      <w:r>
+        <w:t xml:space="preserve"> Posledná prekážka, ktorú by </w:t>
+      </w:r>
+      <w:r>
+        <w:t>sme</w:t>
+      </w:r>
+      <w:r>
+        <w:t xml:space="preserve"> chcel</w:t>
+      </w:r>
+      <w:r>
+        <w:t>i</w:t>
+      </w:r>
+      <w:r>
+        <w:t xml:space="preserve"> spomenúť je, že aplikácia </w:t>
       </w:r>
       <w:r>
         <w:t>je</w:t>
@@ -9266,13 +9418,31 @@
         <w:t>Z aplikácií, ktoré</w:t>
       </w:r>
       <w:r>
-        <w:t xml:space="preserve"> Google Play ponúka som nenašla žiadnu, ktorá by spĺňala všetky používateľské požiadavky.</w:t>
+        <w:t xml:space="preserve"> Google Play ponúka </w:t>
+      </w:r>
+      <w:r>
+        <w:t>sme</w:t>
+      </w:r>
+      <w:r>
+        <w:t xml:space="preserve"> nenašl</w:t>
+      </w:r>
+      <w:r>
+        <w:t>i</w:t>
+      </w:r>
+      <w:r>
+        <w:t xml:space="preserve"> žiadnu, ktorá by spĺňala všetky používateľské požiadavky.</w:t>
       </w:r>
       <w:r>
         <w:t xml:space="preserve"> </w:t>
       </w:r>
       <w:r>
-        <w:t>Pre mňa najdôležitejšie však bolo nájsť takú, v ktorej by sa dalo zaznamenávať viacero meraní pre viacero ľudí.</w:t>
+        <w:t xml:space="preserve">Pre </w:t>
+      </w:r>
+      <w:r>
+        <w:t>nás</w:t>
+      </w:r>
+      <w:r>
+        <w:t xml:space="preserve"> najdôležitejšie však bolo nájsť takú, v ktorej by sa dalo zaznamenávať viacero meraní pre viacero ľudí.</w:t>
       </w:r>
       <w:r>
         <w:t xml:space="preserve"> Túto požiadavku najlepšie spĺňala Medical Records Clinik app, no je potrebné podotknúť, že</w:t>
@@ -9288,6 +9458,9 @@
       </w:r>
       <w:r>
         <w:t>vidím</w:t>
+      </w:r>
+      <w:r>
+        <w:t>e</w:t>
       </w:r>
       <w:r>
         <w:t xml:space="preserve"> </w:t>
@@ -9323,7 +9496,73 @@
         <w:jc w:val="both"/>
       </w:pPr>
       <w:r>
-        <w:t>Pred samotnou tvorbou aplikácie je potrebné identifikovať používateľske požiadavky pre aplikáciu. Snažila som sa určiť, čo má aplikácia presne spĺňať, pre koho bude určená a aké by mala mať funkcie. Pre zistenie týchto požiadaviek som využila dotazník, ktorý som primárne zamerala na zdravotné sestry, ktoré by mi mohli bližšie objasniť priebeh a fungovanie vizity. Pýtala som sa na základné informácie a to aké údaje by mali byť zaznamenané v profile pacienta alebo ako pravidelne sa uskutočňuje vizita a aké merania sa vykonávajú. Z odpovedí som identifikovala tieto požiadavky:</w:t>
+        <w:t>Pred samotnou tvorbou aplikácie je potrebné identifikovať používateľske požiadavky pre aplikáciu. Snažil</w:t>
+      </w:r>
+      <w:r>
+        <w:t>i</w:t>
+      </w:r>
+      <w:r>
+        <w:t xml:space="preserve"> s</w:t>
+      </w:r>
+      <w:r>
+        <w:t>me</w:t>
+      </w:r>
+      <w:r>
+        <w:t xml:space="preserve"> sa určiť, čo má aplikácia presne spĺňať, pre koho bude určená a aké by mala mať funkcie. Pre zistenie týchto požiadaviek s</w:t>
+      </w:r>
+      <w:r>
+        <w:t>me</w:t>
+      </w:r>
+      <w:r>
+        <w:t xml:space="preserve"> využil</w:t>
+      </w:r>
+      <w:r>
+        <w:t>i</w:t>
+      </w:r>
+      <w:r>
+        <w:t xml:space="preserve"> dotazník, ktorý s</w:t>
+      </w:r>
+      <w:r>
+        <w:t>me</w:t>
+      </w:r>
+      <w:r>
+        <w:t xml:space="preserve"> primárne zameral</w:t>
+      </w:r>
+      <w:r>
+        <w:t>i</w:t>
+      </w:r>
+      <w:r>
+        <w:t xml:space="preserve"> na zdravotné sestry, ktoré by </w:t>
+      </w:r>
+      <w:r>
+        <w:t>nám</w:t>
+      </w:r>
+      <w:r>
+        <w:t xml:space="preserve"> mohli bližšie objasniť priebeh a fungovanie vizity. Pýtal</w:t>
+      </w:r>
+      <w:r>
+        <w:t>i</w:t>
+      </w:r>
+      <w:r>
+        <w:t xml:space="preserve"> s</w:t>
+      </w:r>
+      <w:r>
+        <w:t>me</w:t>
+      </w:r>
+      <w:r>
+        <w:t xml:space="preserve"> sa na základné informácie a to aké údaje by mali byť zaznamenané v profile pacienta alebo ako pravidelne sa uskutočňuje vizita a aké merania sa vykonávajú. Z odpovedí s</w:t>
+      </w:r>
+      <w:r>
+        <w:t>me</w:t>
+      </w:r>
+      <w:r>
+        <w:t xml:space="preserve"> identifikoval</w:t>
+      </w:r>
+      <w:r>
+        <w:t>i</w:t>
+      </w:r>
+      <w:r>
+        <w:t xml:space="preserve"> tieto požiadavky:</w:t>
       </w:r>
     </w:p>
     <w:p>
@@ -9753,14 +9992,27 @@
       <w:r>
         <w:t xml:space="preserve">Tab. </w:t>
       </w:r>
-      <w:fldSimple w:instr=" SEQ Tab. \* ARABIC ">
-        <w:r>
-          <w:rPr>
-            <w:noProof/>
-          </w:rPr>
-          <w:t>1</w:t>
-        </w:r>
-      </w:fldSimple>
+      <w:r>
+        <w:fldChar w:fldCharType="begin"/>
+      </w:r>
+      <w:r>
+        <w:instrText xml:space="preserve"> SEQ Tab. \* ARABIC </w:instrText>
+      </w:r>
+      <w:r>
+        <w:fldChar w:fldCharType="separate"/>
+      </w:r>
+      <w:r>
+        <w:rPr>
+          <w:noProof/>
+        </w:rPr>
+        <w:t>1</w:t>
+      </w:r>
+      <w:r>
+        <w:rPr>
+          <w:noProof/>
+        </w:rPr>
+        <w:fldChar w:fldCharType="end"/>
+      </w:r>
       <w:r>
         <w:t xml:space="preserve"> Používateľské požiadavky lekárov</w:t>
       </w:r>
@@ -10154,14 +10406,27 @@
       <w:r>
         <w:t xml:space="preserve">Tab. </w:t>
       </w:r>
-      <w:fldSimple w:instr=" SEQ Tab. \* ARABIC ">
-        <w:r>
-          <w:rPr>
-            <w:noProof/>
-          </w:rPr>
-          <w:t>2</w:t>
-        </w:r>
-      </w:fldSimple>
+      <w:r>
+        <w:fldChar w:fldCharType="begin"/>
+      </w:r>
+      <w:r>
+        <w:instrText xml:space="preserve"> SEQ Tab. \* ARABIC </w:instrText>
+      </w:r>
+      <w:r>
+        <w:fldChar w:fldCharType="separate"/>
+      </w:r>
+      <w:r>
+        <w:rPr>
+          <w:noProof/>
+        </w:rPr>
+        <w:t>2</w:t>
+      </w:r>
+      <w:r>
+        <w:rPr>
+          <w:noProof/>
+        </w:rPr>
+        <w:fldChar w:fldCharType="end"/>
+      </w:r>
       <w:r>
         <w:t xml:space="preserve"> Používateľské požiadavky zdravotných sestier</w:t>
       </w:r>
@@ -10398,14 +10663,27 @@
       <w:r>
         <w:t xml:space="preserve">Tab. </w:t>
       </w:r>
-      <w:fldSimple w:instr=" SEQ Tab. \* ARABIC ">
-        <w:r>
-          <w:rPr>
-            <w:noProof/>
-          </w:rPr>
-          <w:t>3</w:t>
-        </w:r>
-      </w:fldSimple>
+      <w:r>
+        <w:fldChar w:fldCharType="begin"/>
+      </w:r>
+      <w:r>
+        <w:instrText xml:space="preserve"> SEQ Tab. \* ARABIC </w:instrText>
+      </w:r>
+      <w:r>
+        <w:fldChar w:fldCharType="separate"/>
+      </w:r>
+      <w:r>
+        <w:rPr>
+          <w:noProof/>
+        </w:rPr>
+        <w:t>3</w:t>
+      </w:r>
+      <w:r>
+        <w:rPr>
+          <w:noProof/>
+        </w:rPr>
+        <w:fldChar w:fldCharType="end"/>
+      </w:r>
       <w:r>
         <w:t xml:space="preserve"> Používateľské požiadavky vedenia nemocnice</w:t>
       </w:r>
@@ -10586,14 +10864,27 @@
       <w:r>
         <w:t xml:space="preserve">Obr. </w:t>
       </w:r>
-      <w:fldSimple w:instr=" SEQ Obr. \* ARABIC ">
-        <w:r>
-          <w:rPr>
-            <w:noProof/>
-          </w:rPr>
-          <w:t>2</w:t>
-        </w:r>
-      </w:fldSimple>
+      <w:r>
+        <w:fldChar w:fldCharType="begin"/>
+      </w:r>
+      <w:r>
+        <w:instrText xml:space="preserve"> SEQ Obr. \* ARABIC </w:instrText>
+      </w:r>
+      <w:r>
+        <w:fldChar w:fldCharType="separate"/>
+      </w:r>
+      <w:r>
+        <w:rPr>
+          <w:noProof/>
+        </w:rPr>
+        <w:t>2</w:t>
+      </w:r>
+      <w:r>
+        <w:rPr>
+          <w:noProof/>
+        </w:rPr>
+        <w:fldChar w:fldCharType="end"/>
+      </w:r>
       <w:r>
         <w:t xml:space="preserve"> Persóna Lekár</w:t>
       </w:r>
@@ -10652,14 +10943,27 @@
       <w:r>
         <w:t xml:space="preserve">Obr. </w:t>
       </w:r>
-      <w:fldSimple w:instr=" SEQ Obr. \* ARABIC ">
-        <w:r>
-          <w:rPr>
-            <w:noProof/>
-          </w:rPr>
-          <w:t>3</w:t>
-        </w:r>
-      </w:fldSimple>
+      <w:r>
+        <w:fldChar w:fldCharType="begin"/>
+      </w:r>
+      <w:r>
+        <w:instrText xml:space="preserve"> SEQ Obr. \* ARABIC </w:instrText>
+      </w:r>
+      <w:r>
+        <w:fldChar w:fldCharType="separate"/>
+      </w:r>
+      <w:r>
+        <w:rPr>
+          <w:noProof/>
+        </w:rPr>
+        <w:t>3</w:t>
+      </w:r>
+      <w:r>
+        <w:rPr>
+          <w:noProof/>
+        </w:rPr>
+        <w:fldChar w:fldCharType="end"/>
+      </w:r>
       <w:r>
         <w:t xml:space="preserve"> Persóna Zdravotná sestra</w:t>
       </w:r>
@@ -10719,14 +11023,27 @@
       <w:r>
         <w:t xml:space="preserve">Obr. </w:t>
       </w:r>
-      <w:fldSimple w:instr=" SEQ Obr. \* ARABIC ">
-        <w:r>
-          <w:rPr>
-            <w:noProof/>
-          </w:rPr>
-          <w:t>4</w:t>
-        </w:r>
-      </w:fldSimple>
+      <w:r>
+        <w:fldChar w:fldCharType="begin"/>
+      </w:r>
+      <w:r>
+        <w:instrText xml:space="preserve"> SEQ Obr. \* ARABIC </w:instrText>
+      </w:r>
+      <w:r>
+        <w:fldChar w:fldCharType="separate"/>
+      </w:r>
+      <w:r>
+        <w:rPr>
+          <w:noProof/>
+        </w:rPr>
+        <w:t>4</w:t>
+      </w:r>
+      <w:r>
+        <w:rPr>
+          <w:noProof/>
+        </w:rPr>
+        <w:fldChar w:fldCharType="end"/>
+      </w:r>
       <w:r>
         <w:t xml:space="preserve"> Persóna Vedenie nemocnice</w:t>
       </w:r>
@@ -11829,14 +12146,27 @@
       <w:r>
         <w:t xml:space="preserve">Tab. </w:t>
       </w:r>
-      <w:fldSimple w:instr=" SEQ Tab. \* ARABIC ">
-        <w:r>
-          <w:rPr>
-            <w:noProof/>
-          </w:rPr>
-          <w:t>4</w:t>
-        </w:r>
-      </w:fldSimple>
+      <w:r>
+        <w:fldChar w:fldCharType="begin"/>
+      </w:r>
+      <w:r>
+        <w:instrText xml:space="preserve"> SEQ Tab. \* ARABIC </w:instrText>
+      </w:r>
+      <w:r>
+        <w:fldChar w:fldCharType="separate"/>
+      </w:r>
+      <w:r>
+        <w:rPr>
+          <w:noProof/>
+        </w:rPr>
+        <w:t>4</w:t>
+      </w:r>
+      <w:r>
+        <w:rPr>
+          <w:noProof/>
+        </w:rPr>
+        <w:fldChar w:fldCharType="end"/>
+      </w:r>
       <w:bookmarkEnd w:id="45"/>
       <w:r>
         <w:t xml:space="preserve"> Scenár použitia - Pridať meranie pacientovi</w:t>
@@ -12325,14 +12655,27 @@
       <w:r>
         <w:t xml:space="preserve">Tab. </w:t>
       </w:r>
-      <w:fldSimple w:instr=" SEQ Tab. \* ARABIC ">
-        <w:r>
-          <w:rPr>
-            <w:noProof/>
-          </w:rPr>
-          <w:t>5</w:t>
-        </w:r>
-      </w:fldSimple>
+      <w:r>
+        <w:fldChar w:fldCharType="begin"/>
+      </w:r>
+      <w:r>
+        <w:instrText xml:space="preserve"> SEQ Tab. \* ARABIC </w:instrText>
+      </w:r>
+      <w:r>
+        <w:fldChar w:fldCharType="separate"/>
+      </w:r>
+      <w:r>
+        <w:rPr>
+          <w:noProof/>
+        </w:rPr>
+        <w:t>5</w:t>
+      </w:r>
+      <w:r>
+        <w:rPr>
+          <w:noProof/>
+        </w:rPr>
+        <w:fldChar w:fldCharType="end"/>
+      </w:r>
       <w:bookmarkEnd w:id="48"/>
       <w:r>
         <w:t xml:space="preserve"> Scenár použitia - Zaznamenať vizitu</w:t>
@@ -12988,14 +13331,27 @@
       <w:r>
         <w:t xml:space="preserve">Tab. </w:t>
       </w:r>
-      <w:fldSimple w:instr=" SEQ Tab. \* ARABIC ">
-        <w:r>
-          <w:rPr>
-            <w:noProof/>
-          </w:rPr>
-          <w:t>6</w:t>
-        </w:r>
-      </w:fldSimple>
+      <w:r>
+        <w:fldChar w:fldCharType="begin"/>
+      </w:r>
+      <w:r>
+        <w:instrText xml:space="preserve"> SEQ Tab. \* ARABIC </w:instrText>
+      </w:r>
+      <w:r>
+        <w:fldChar w:fldCharType="separate"/>
+      </w:r>
+      <w:r>
+        <w:rPr>
+          <w:noProof/>
+        </w:rPr>
+        <w:t>6</w:t>
+      </w:r>
+      <w:r>
+        <w:rPr>
+          <w:noProof/>
+        </w:rPr>
+        <w:fldChar w:fldCharType="end"/>
+      </w:r>
       <w:bookmarkEnd w:id="50"/>
       <w:r>
         <w:t xml:space="preserve"> Scenár použitia - Vyhľadať a pridať lekára na oddelenie</w:t>
@@ -13135,14 +13491,27 @@
       <w:r>
         <w:t xml:space="preserve">Obr. </w:t>
       </w:r>
-      <w:fldSimple w:instr=" SEQ Obr. \* ARABIC ">
-        <w:r>
-          <w:rPr>
-            <w:noProof/>
-          </w:rPr>
-          <w:t>5</w:t>
-        </w:r>
-      </w:fldSimple>
+      <w:r>
+        <w:fldChar w:fldCharType="begin"/>
+      </w:r>
+      <w:r>
+        <w:instrText xml:space="preserve"> SEQ Obr. \* ARABIC </w:instrText>
+      </w:r>
+      <w:r>
+        <w:fldChar w:fldCharType="separate"/>
+      </w:r>
+      <w:r>
+        <w:rPr>
+          <w:noProof/>
+        </w:rPr>
+        <w:t>5</w:t>
+      </w:r>
+      <w:r>
+        <w:rPr>
+          <w:noProof/>
+        </w:rPr>
+        <w:fldChar w:fldCharType="end"/>
+      </w:r>
       <w:bookmarkEnd w:id="53"/>
       <w:r>
         <w:t xml:space="preserve"> UML diagram prípadov použitia</w:t>
@@ -13200,28 +13569,115 @@
         <w:t xml:space="preserve">Spravidla si to vyžaduje ovládanie viacerých robustných programovacích jazykov. </w:t>
       </w:r>
       <w:r>
-        <w:t>V mojom prípade, keďže som mala na tvorbu len obmedzený čas</w:t>
+        <w:t>V </w:t>
+      </w:r>
+      <w:r>
+        <w:t>našom</w:t>
+      </w:r>
+      <w:r>
+        <w:t xml:space="preserve"> prípade, keďže </w:t>
+      </w:r>
+      <w:r>
+        <w:t>sme</w:t>
+      </w:r>
+      <w:r>
+        <w:t xml:space="preserve"> mal</w:t>
+      </w:r>
+      <w:r>
+        <w:t>i</w:t>
+      </w:r>
+      <w:r>
+        <w:t xml:space="preserve"> na tvorbu len obmedzený čas</w:t>
       </w:r>
       <w:r>
         <w:t>,</w:t>
       </w:r>
       <w:r>
-        <w:t xml:space="preserve"> a technológie som sa musela ešte len učiť, </w:t>
-      </w:r>
-      <w:r>
-        <w:t xml:space="preserve">tak som </w:t>
-      </w:r>
-      <w:r>
-        <w:t>hľadala jednoduchšie riešenia, na ktorých by som mohla aplikáciu postaviť.</w:t>
+        <w:t xml:space="preserve"> a technológie </w:t>
+      </w:r>
+      <w:r>
+        <w:t>nám neboli až tak známe</w:t>
+      </w:r>
+      <w:r>
+        <w:t xml:space="preserve">, </w:t>
+      </w:r>
+      <w:r>
+        <w:t>tak s</w:t>
+      </w:r>
+      <w:r>
+        <w:t>me</w:t>
       </w:r>
       <w:r>
         <w:t xml:space="preserve"> </w:t>
       </w:r>
       <w:r>
-        <w:t xml:space="preserve">Hľadala som riešenie, pri ktorom bude použité čo najmenšie množstvo programovacích jazykov. Keďže som už nejaké skúsenosti s JavaScriptom mala, rozhodla som sa ho využiť. </w:t>
-      </w:r>
-      <w:r>
-        <w:t>Pre frontedovú aplikáciu riešenia som použila</w:t>
+        <w:t>hľadal</w:t>
+      </w:r>
+      <w:r>
+        <w:t>i</w:t>
+      </w:r>
+      <w:r>
+        <w:t xml:space="preserve"> jednoduchšie riešenia, na ktorých by </w:t>
+      </w:r>
+      <w:r>
+        <w:t>sme</w:t>
+      </w:r>
+      <w:r>
+        <w:t xml:space="preserve"> </w:t>
+      </w:r>
+      <w:r>
+        <w:t>mohli</w:t>
+      </w:r>
+      <w:r>
+        <w:t xml:space="preserve"> aplikáciu postaviť.</w:t>
+      </w:r>
+      <w:r>
+        <w:t xml:space="preserve"> </w:t>
+      </w:r>
+      <w:r>
+        <w:t>Hľadal</w:t>
+      </w:r>
+      <w:r>
+        <w:t>i sme</w:t>
+      </w:r>
+      <w:r>
+        <w:t xml:space="preserve"> riešenie, pri ktorom bude použité čo najmenšie množstvo programovacích jazykov. Keďže </w:t>
+      </w:r>
+      <w:r>
+        <w:t>sme</w:t>
+      </w:r>
+      <w:r>
+        <w:t xml:space="preserve"> už nejaké skúsenosti s JavaScriptom mal</w:t>
+      </w:r>
+      <w:r>
+        <w:t>i</w:t>
+      </w:r>
+      <w:r>
+        <w:t>, rozhodl</w:t>
+      </w:r>
+      <w:r>
+        <w:t>i</w:t>
+      </w:r>
+      <w:r>
+        <w:t xml:space="preserve"> </w:t>
+      </w:r>
+      <w:r>
+        <w:t>sme</w:t>
+      </w:r>
+      <w:r>
+        <w:t xml:space="preserve"> sa ho využiť. </w:t>
+      </w:r>
+      <w:r>
+        <w:t xml:space="preserve">Pre frontedovú aplikáciu riešenia </w:t>
+      </w:r>
+      <w:r>
+        <w:t>sme</w:t>
+      </w:r>
+      <w:r>
+        <w:t xml:space="preserve"> </w:t>
+      </w:r>
+      <w:r>
+        <w:t>použili</w:t>
       </w:r>
       <w:r>
         <w:t xml:space="preserve"> knižnicu</w:t>
@@ -13233,7 +13689,19 @@
         <w:t>,</w:t>
       </w:r>
       <w:r>
-        <w:t xml:space="preserve"> a ako server som použila Firebase. Firebase ponúka jednoduché riešenia využitia databáz, autentifikáciu a autorizáciu. Toto cloudové riešenie je jednoduchšou formou b</w:t>
+        <w:t xml:space="preserve"> a ako server </w:t>
+      </w:r>
+      <w:r>
+        <w:t>sme</w:t>
+      </w:r>
+      <w:r>
+        <w:t xml:space="preserve"> použil</w:t>
+      </w:r>
+      <w:r>
+        <w:t>i</w:t>
+      </w:r>
+      <w:r>
+        <w:t xml:space="preserve"> Firebase. Firebase ponúka jednoduché riešenia využitia databáz, autentifikáciu a autorizáciu. Toto cloudové riešenie je jednoduchšou formou b</w:t>
       </w:r>
       <w:r>
         <w:t>a</w:t>
@@ -13337,14 +13805,27 @@
       <w:r>
         <w:t xml:space="preserve">Obr. </w:t>
       </w:r>
-      <w:fldSimple w:instr=" SEQ Obr. \* ARABIC ">
-        <w:r>
-          <w:rPr>
-            <w:noProof/>
-          </w:rPr>
-          <w:t>6</w:t>
-        </w:r>
-      </w:fldSimple>
+      <w:r>
+        <w:fldChar w:fldCharType="begin"/>
+      </w:r>
+      <w:r>
+        <w:instrText xml:space="preserve"> SEQ Obr. \* ARABIC </w:instrText>
+      </w:r>
+      <w:r>
+        <w:fldChar w:fldCharType="separate"/>
+      </w:r>
+      <w:r>
+        <w:rPr>
+          <w:noProof/>
+        </w:rPr>
+        <w:t>6</w:t>
+      </w:r>
+      <w:r>
+        <w:rPr>
+          <w:noProof/>
+        </w:rPr>
+        <w:fldChar w:fldCharType="end"/>
+      </w:r>
       <w:r>
         <w:t xml:space="preserve"> UML diagram nasadenia</w:t>
       </w:r>
@@ -13365,11 +13846,11 @@
         <w:jc w:val="both"/>
       </w:pPr>
       <w:r>
-        <w:t xml:space="preserve">Nástroj Firebase bol kúpený v roku 2014 spoločnosťou Google a stal bežnou náhradou backendových aplikácií. Vývojárom poskytuje množstvo nástrojov a služieb, ktoré im pomáhajú </w:t>
+        <w:t xml:space="preserve">Nástroj Firebase bol kúpený v roku 2014 spoločnosťou Google a stal bežnou náhradou backendových aplikácií. Vývojárom poskytuje množstvo nástrojov a služieb, ktoré im pomáhajú vyvíjať kvalitné aplikácie, rozširovať používateľskú základňu a zarábať. Vyvíjať backendové riešenia </w:t>
       </w:r>
       <w:r>
         <w:lastRenderedPageBreak/>
-        <w:t>vyvíjať kvalitné aplikácie, rozširovať používateľskú základňu a zarábať. Vyvíjať backendové riešenia priamo pre platformy Android a iOS môže byť náročné, najmä ak ide o spravovanie viacerých samostatných kódových báz. Zložité úlohy ako je správa databáz, overovanie identity a iné, výrazne zvyšujú čas a úsilie, ktoré je potrebné investovať do tvorby aplikácie. Firebase je platforma na vývoj aplikácie, ktorá je postavená na infraštruktúre Google. Jej cieľom je poskytnúť nástroje a infraštruktúru, ktoré sú potrebné na vytváranie aplikácií, rast úspešného podnikania a zárobky zo svojej práce. Nie je to náhrada za už existujúce rozhrania API, ide len o vylepšenie, ktoré poskytuje bežné služby, ktoré by inak mohli byť potrebné. Sú to služby ako napríklad backend databázy, bezpečné overovanie, posielanie správ a ďalšie. To umožňuje zamerať sa na dôležitejšie aspekty aplikácie. Je dôležité taktiež poznamenať, že každý si môže vybrať, ktorú z ponúkaných služieb chce vo svojej aplikácií použiť. Nie je nutné používať všetky z nich. Mnohé ponúkané služby sú dostupné zadarmo. Pre tie ostatné existuje bezplatná verzia, ktorá funguje na testovanie s primeranými limitmi pre menšie aplikácie [19].</w:t>
+        <w:t>priamo pre platformy Android a iOS môže byť náročné, najmä ak ide o spravovanie viacerých samostatných kódových báz. Zložité úlohy ako je správa databáz, overovanie identity a iné, výrazne zvyšujú čas a úsilie, ktoré je potrebné investovať do tvorby aplikácie. Firebase je platforma na vývoj aplikácie, ktorá je postavená na infraštruktúre Google. Jej cieľom je poskytnúť nástroje a infraštruktúru, ktoré sú potrebné na vytváranie aplikácií, rast úspešného podnikania a zárobky zo svojej práce. Nie je to náhrada za už existujúce rozhrania API, ide len o vylepšenie, ktoré poskytuje bežné služby, ktoré by inak mohli byť potrebné. Sú to služby ako napríklad backend databázy, bezpečné overovanie, posielanie správ a ďalšie. To umožňuje zamerať sa na dôležitejšie aspekty aplikácie. Je dôležité taktiež poznamenať, že každý si môže vybrať, ktorú z ponúkaných služieb chce vo svojej aplikácií použiť. Nie je nutné používať všetky z nich. Mnohé ponúkané služby sú dostupné zadarmo. Pre tie ostatné existuje bezplatná verzia, ktorá funguje na testovanie s primeranými limitmi pre menšie aplikácie [19].</w:t>
       </w:r>
       <w:r>
         <w:t xml:space="preserve"> </w:t>
@@ -13381,7 +13862,25 @@
         <w:jc w:val="both"/>
       </w:pPr>
       <w:r>
-        <w:t xml:space="preserve">Firebase má 8 služieb, ktoré sú navrhnuté tak, aby pomohli zlepšiť vývoj aplikácií. V mojej aplikácií som využila dve z nich. </w:t>
+        <w:t xml:space="preserve">Firebase má 8 služieb, ktoré sú navrhnuté tak, aby pomohli zlepšiť vývoj aplikácií. V </w:t>
+      </w:r>
+      <w:r>
+        <w:t>našej</w:t>
+      </w:r>
+      <w:r>
+        <w:t xml:space="preserve"> aplikácií </w:t>
+      </w:r>
+      <w:r>
+        <w:t>sme</w:t>
+      </w:r>
+      <w:r>
+        <w:t xml:space="preserve"> </w:t>
+      </w:r>
+      <w:r>
+        <w:t>využili</w:t>
+      </w:r>
+      <w:r>
+        <w:t xml:space="preserve"> dve z nich. </w:t>
       </w:r>
     </w:p>
     <w:p>
@@ -13532,7 +14031,19 @@
         <w:t xml:space="preserve"> návrhu</w:t>
       </w:r>
       <w:r>
-        <w:t xml:space="preserve"> používateľského rozhrania som vychádzala z už predtým </w:t>
+        <w:t xml:space="preserve"> používateľského rozhrania </w:t>
+      </w:r>
+      <w:r>
+        <w:t>sme</w:t>
+      </w:r>
+      <w:r>
+        <w:t xml:space="preserve"> vychádzal</w:t>
+      </w:r>
+      <w:r>
+        <w:t>i</w:t>
+      </w:r>
+      <w:r>
+        <w:t xml:space="preserve"> z už predtým </w:t>
       </w:r>
       <w:r>
         <w:t>spísaných</w:t>
@@ -13547,10 +14058,40 @@
         <w:t xml:space="preserve">oužívateľských požiadaviek. </w:t>
       </w:r>
       <w:r>
-        <w:t xml:space="preserve">Vďaka nim som vedela pre koho je systém určený, čo od neho očakávam a aké má mať vlastnosti a funkcie. </w:t>
-      </w:r>
-      <w:r>
-        <w:t>Snažila som sa docieliť to, aby všetky požiadavky boli zahrnuté</w:t>
+        <w:t xml:space="preserve">Vďaka nim </w:t>
+      </w:r>
+      <w:r>
+        <w:t>sme</w:t>
+      </w:r>
+      <w:r>
+        <w:t xml:space="preserve"> vedel</w:t>
+      </w:r>
+      <w:r>
+        <w:t>i</w:t>
+      </w:r>
+      <w:r>
+        <w:t xml:space="preserve"> pre koho je systém určený, čo od neho očakávam</w:t>
+      </w:r>
+      <w:r>
+        <w:t>e</w:t>
+      </w:r>
+      <w:r>
+        <w:t xml:space="preserve"> a aké má mať vlastnosti a funkcie. </w:t>
+      </w:r>
+      <w:r>
+        <w:t>Snažil</w:t>
+      </w:r>
+      <w:r>
+        <w:t>i</w:t>
+      </w:r>
+      <w:r>
+        <w:t xml:space="preserve"> </w:t>
+      </w:r>
+      <w:r>
+        <w:t>sme</w:t>
+      </w:r>
+      <w:r>
+        <w:t xml:space="preserve"> sa docieliť to, aby všetky požiadavky boli zahrnuté</w:t>
       </w:r>
       <w:r>
         <w:t xml:space="preserve"> a zobrazené</w:t>
@@ -13559,7 +14100,19 @@
         <w:t xml:space="preserve"> už pri tvorbe dizajnu.</w:t>
       </w:r>
       <w:r>
-        <w:t xml:space="preserve"> Pri procese navrhovania grafického rozhrania som pracovala </w:t>
+        <w:t xml:space="preserve"> Pri procese navrhovania grafického rozhrania </w:t>
+      </w:r>
+      <w:r>
+        <w:t>sme</w:t>
+      </w:r>
+      <w:r>
+        <w:t xml:space="preserve"> pracoval</w:t>
+      </w:r>
+      <w:r>
+        <w:t>i</w:t>
+      </w:r>
+      <w:r>
+        <w:t xml:space="preserve"> </w:t>
       </w:r>
       <w:r>
         <w:t xml:space="preserve">s </w:t>
@@ -13592,7 +14145,31 @@
         <w:t xml:space="preserve"> </w:t>
       </w:r>
       <w:r>
-        <w:t xml:space="preserve">Tento pristor mi poskytol inšpiráciu pred tvorbou môjho mockupu, pretože som si mohla pozrieť nápady </w:t>
+        <w:t xml:space="preserve">Tento pristor </w:t>
+      </w:r>
+      <w:r>
+        <w:t>nám</w:t>
+      </w:r>
+      <w:r>
+        <w:t xml:space="preserve"> poskytol inšpiráciu pred tvorbou </w:t>
+      </w:r>
+      <w:r>
+        <w:t>nášho</w:t>
+      </w:r>
+      <w:r>
+        <w:t xml:space="preserve"> mockupu, pretože </w:t>
+      </w:r>
+      <w:r>
+        <w:t>sme</w:t>
+      </w:r>
+      <w:r>
+        <w:t xml:space="preserve"> si mohl</w:t>
+      </w:r>
+      <w:r>
+        <w:t>i</w:t>
+      </w:r>
+      <w:r>
+        <w:t xml:space="preserve"> pozrieť nápady </w:t>
       </w:r>
       <w:r>
         <w:t>a</w:t>
@@ -13616,10 +14193,28 @@
         <w:t>é</w:t>
       </w:r>
       <w:r>
-        <w:t xml:space="preserve"> tej mojej. </w:t>
-      </w:r>
-      <w:r>
-        <w:t>Celkovo som sa snažila, aby používateľské rozhranie bolo jednoduché a</w:t>
+        <w:t xml:space="preserve"> tej </w:t>
+      </w:r>
+      <w:r>
+        <w:t>našej</w:t>
+      </w:r>
+      <w:r>
+        <w:t xml:space="preserve">. </w:t>
+      </w:r>
+      <w:r>
+        <w:t xml:space="preserve">Celkovo </w:t>
+      </w:r>
+      <w:r>
+        <w:t>sme</w:t>
+      </w:r>
+      <w:r>
+        <w:t xml:space="preserve"> sa snažil</w:t>
+      </w:r>
+      <w:r>
+        <w:t>i</w:t>
+      </w:r>
+      <w:r>
+        <w:t>, aby používateľské rozhranie bolo jednoduché a</w:t>
       </w:r>
       <w:r>
         <w:t> </w:t>
@@ -13637,19 +14232,67 @@
         <w:t>Keďže</w:t>
       </w:r>
       <w:r>
-        <w:t xml:space="preserve"> som si pri</w:t>
+        <w:t xml:space="preserve"> </w:t>
+      </w:r>
+      <w:r>
+        <w:t>sme</w:t>
+      </w:r>
+      <w:r>
+        <w:t xml:space="preserve"> si pri</w:t>
       </w:r>
       <w:r>
         <w:t>p</w:t>
       </w:r>
       <w:r>
-        <w:t>ravila návrh dizajnu</w:t>
-      </w:r>
-      <w:r>
-        <w:t xml:space="preserve">, zvýšila som tým efektivitu pri samotnom programovaní a štýlovaní aplikácie. </w:t>
-      </w:r>
-      <w:r>
-        <w:t>Vytvorila som si návrh rozloženia aplikácie, základné komponenty a paletu farieb, aby som docielila konzistentnosť celej aplikácie.</w:t>
+        <w:t>ravil</w:t>
+      </w:r>
+      <w:r>
+        <w:t>i</w:t>
+      </w:r>
+      <w:r>
+        <w:t xml:space="preserve"> návrh dizajnu</w:t>
+      </w:r>
+      <w:r>
+        <w:t>, zvýšil</w:t>
+      </w:r>
+      <w:r>
+        <w:t>i</w:t>
+      </w:r>
+      <w:r>
+        <w:t xml:space="preserve"> </w:t>
+      </w:r>
+      <w:r>
+        <w:t>sme</w:t>
+      </w:r>
+      <w:r>
+        <w:t xml:space="preserve"> tým efektivitu pri samotnom programovaní a štýlovaní aplikácie. </w:t>
+      </w:r>
+      <w:r>
+        <w:t>Vytvoril</w:t>
+      </w:r>
+      <w:r>
+        <w:t>i</w:t>
+      </w:r>
+      <w:r>
+        <w:t xml:space="preserve"> </w:t>
+      </w:r>
+      <w:r>
+        <w:t>sme</w:t>
+      </w:r>
+      <w:r>
+        <w:t xml:space="preserve"> si návrh rozloženia aplikácie, základné komponenty a paletu farieb, aby </w:t>
+      </w:r>
+      <w:r>
+        <w:t>sme</w:t>
+      </w:r>
+      <w:r>
+        <w:t xml:space="preserve"> docielil</w:t>
+      </w:r>
+      <w:r>
+        <w:t>i</w:t>
+      </w:r>
+      <w:r>
+        <w:t xml:space="preserve"> konzistentnosť celej aplikácie.</w:t>
       </w:r>
     </w:p>
     <w:p>
@@ -15364,14 +16007,27 @@
       <w:r>
         <w:t xml:space="preserve">Obr. </w:t>
       </w:r>
-      <w:fldSimple w:instr=" SEQ Obr. \* ARABIC ">
-        <w:r>
-          <w:rPr>
-            <w:noProof/>
-          </w:rPr>
-          <w:t>7</w:t>
-        </w:r>
-      </w:fldSimple>
+      <w:r>
+        <w:fldChar w:fldCharType="begin"/>
+      </w:r>
+      <w:r>
+        <w:instrText xml:space="preserve"> SEQ Obr. \* ARABIC </w:instrText>
+      </w:r>
+      <w:r>
+        <w:fldChar w:fldCharType="separate"/>
+      </w:r>
+      <w:r>
+        <w:rPr>
+          <w:noProof/>
+        </w:rPr>
+        <w:t>7</w:t>
+      </w:r>
+      <w:r>
+        <w:rPr>
+          <w:noProof/>
+        </w:rPr>
+        <w:fldChar w:fldCharType="end"/>
+      </w:r>
       <w:r>
         <w:t xml:space="preserve"> Obrázok grafického CD média</w:t>
       </w:r>
@@ -15515,13 +16171,7 @@
           <w:rPr>
             <w:noProof/>
           </w:rPr>
-          <w:t>2</w:t>
-        </w:r>
-        <w:r>
-          <w:rPr>
-            <w:noProof/>
-          </w:rPr>
-          <w:t>2</w:t>
+          <w:t>22</w:t>
         </w:r>
         <w:r>
           <w:fldChar w:fldCharType="end"/>
@@ -18036,7 +18686,7 @@
       <w:lvlText w:val="%1.%2."/>
       <w:lvlJc w:val="left"/>
       <w:pPr>
-        <w:ind w:left="792" w:hanging="432"/>
+        <w:ind w:left="716" w:hanging="432"/>
       </w:pPr>
     </w:lvl>
     <w:lvl w:ilvl="2">
@@ -20215,6 +20865,7 @@
         <w:ilvl w:val="1"/>
         <w:numId w:val="1"/>
       </w:numPr>
+      <w:ind w:left="792"/>
     </w:pPr>
   </w:style>
   <w:style w:type="paragraph" w:customStyle="1" w:styleId="1Nadpis">

--- a/Návrh a vytvorenie aplikácie pre pomoc zdravotníkom pri pravidelnej lekárskej vizite.docx
+++ b/Návrh a vytvorenie aplikácie pre pomoc zdravotníkom pri pravidelnej lekárskej vizite.docx
@@ -1519,7 +1519,7 @@
           <w:r>
             <w:fldChar w:fldCharType="separate"/>
           </w:r>
-          <w:hyperlink w:anchor="_Toc103083473" w:history="1">
+          <w:hyperlink w:anchor="_Toc103376679" w:history="1">
             <w:r>
               <w:rPr>
                 <w:rStyle w:val="Hyperlink"/>
@@ -1546,7 +1546,7 @@
                 <w:noProof/>
                 <w:webHidden/>
               </w:rPr>
-              <w:instrText xml:space="preserve"> PAGEREF _Toc103083473 \h </w:instrText>
+              <w:instrText xml:space="preserve"> PAGEREF _Toc103376679 \h </w:instrText>
             </w:r>
             <w:r>
               <w:rPr>
@@ -1589,7 +1589,7 @@
               <w:lang w:eastAsia="sk-SK"/>
             </w:rPr>
           </w:pPr>
-          <w:hyperlink w:anchor="_Toc103083474" w:history="1">
+          <w:hyperlink w:anchor="_Toc103376680" w:history="1">
             <w:r>
               <w:rPr>
                 <w:rStyle w:val="Hyperlink"/>
@@ -1616,7 +1616,7 @@
                 <w:noProof/>
                 <w:webHidden/>
               </w:rPr>
-              <w:instrText xml:space="preserve"> PAGEREF _Toc103083474 \h </w:instrText>
+              <w:instrText xml:space="preserve"> PAGEREF _Toc103376680 \h </w:instrText>
             </w:r>
             <w:r>
               <w:rPr>
@@ -1659,7 +1659,7 @@
               <w:lang w:eastAsia="sk-SK"/>
             </w:rPr>
           </w:pPr>
-          <w:hyperlink w:anchor="_Toc103083475" w:history="1">
+          <w:hyperlink w:anchor="_Toc103376681" w:history="1">
             <w:r>
               <w:rPr>
                 <w:rStyle w:val="Hyperlink"/>
@@ -1686,7 +1686,7 @@
                 <w:noProof/>
                 <w:webHidden/>
               </w:rPr>
-              <w:instrText xml:space="preserve"> PAGEREF _Toc103083475 \h </w:instrText>
+              <w:instrText xml:space="preserve"> PAGEREF _Toc103376681 \h </w:instrText>
             </w:r>
             <w:r>
               <w:rPr>
@@ -1729,7 +1729,7 @@
               <w:lang w:eastAsia="sk-SK"/>
             </w:rPr>
           </w:pPr>
-          <w:hyperlink w:anchor="_Toc103083476" w:history="1">
+          <w:hyperlink w:anchor="_Toc103376682" w:history="1">
             <w:r>
               <w:rPr>
                 <w:rStyle w:val="Hyperlink"/>
@@ -1756,7 +1756,7 @@
                 <w:noProof/>
                 <w:webHidden/>
               </w:rPr>
-              <w:instrText xml:space="preserve"> PAGEREF _Toc103083476 \h </w:instrText>
+              <w:instrText xml:space="preserve"> PAGEREF _Toc103376682 \h </w:instrText>
             </w:r>
             <w:r>
               <w:rPr>
@@ -1800,7 +1800,7 @@
               <w:lang w:eastAsia="sk-SK"/>
             </w:rPr>
           </w:pPr>
-          <w:hyperlink w:anchor="_Toc103083477" w:history="1">
+          <w:hyperlink w:anchor="_Toc103376683" w:history="1">
             <w:r>
               <w:rPr>
                 <w:rStyle w:val="Hyperlink"/>
@@ -1842,7 +1842,7 @@
                 <w:noProof/>
                 <w:webHidden/>
               </w:rPr>
-              <w:instrText xml:space="preserve"> PAGEREF _Toc103083477 \h </w:instrText>
+              <w:instrText xml:space="preserve"> PAGEREF _Toc103376683 \h </w:instrText>
             </w:r>
             <w:r>
               <w:rPr>
@@ -1886,7 +1886,7 @@
               <w:lang w:eastAsia="sk-SK"/>
             </w:rPr>
           </w:pPr>
-          <w:hyperlink w:anchor="_Toc103083478" w:history="1">
+          <w:hyperlink w:anchor="_Toc103376684" w:history="1">
             <w:r>
               <w:rPr>
                 <w:rStyle w:val="Hyperlink"/>
@@ -1928,7 +1928,7 @@
                 <w:noProof/>
                 <w:webHidden/>
               </w:rPr>
-              <w:instrText xml:space="preserve"> PAGEREF _Toc103083478 \h </w:instrText>
+              <w:instrText xml:space="preserve"> PAGEREF _Toc103376684 \h </w:instrText>
             </w:r>
             <w:r>
               <w:rPr>
@@ -1972,7 +1972,7 @@
               <w:lang w:eastAsia="sk-SK"/>
             </w:rPr>
           </w:pPr>
-          <w:hyperlink w:anchor="_Toc103083479" w:history="1">
+          <w:hyperlink w:anchor="_Toc103376685" w:history="1">
             <w:r>
               <w:rPr>
                 <w:rStyle w:val="Hyperlink"/>
@@ -2014,7 +2014,7 @@
                 <w:noProof/>
                 <w:webHidden/>
               </w:rPr>
-              <w:instrText xml:space="preserve"> PAGEREF _Toc103083479 \h </w:instrText>
+              <w:instrText xml:space="preserve"> PAGEREF _Toc103376685 \h </w:instrText>
             </w:r>
             <w:r>
               <w:rPr>
@@ -2058,7 +2058,7 @@
               <w:lang w:eastAsia="sk-SK"/>
             </w:rPr>
           </w:pPr>
-          <w:hyperlink w:anchor="_Toc103083480" w:history="1">
+          <w:hyperlink w:anchor="_Toc103376686" w:history="1">
             <w:r>
               <w:rPr>
                 <w:rStyle w:val="Hyperlink"/>
@@ -2100,7 +2100,7 @@
                 <w:noProof/>
                 <w:webHidden/>
               </w:rPr>
-              <w:instrText xml:space="preserve"> PAGEREF _Toc103083480 \h </w:instrText>
+              <w:instrText xml:space="preserve"> PAGEREF _Toc103376686 \h </w:instrText>
             </w:r>
             <w:r>
               <w:rPr>
@@ -2144,7 +2144,7 @@
               <w:lang w:eastAsia="sk-SK"/>
             </w:rPr>
           </w:pPr>
-          <w:hyperlink w:anchor="_Toc103083481" w:history="1">
+          <w:hyperlink w:anchor="_Toc103376687" w:history="1">
             <w:r>
               <w:rPr>
                 <w:rStyle w:val="Hyperlink"/>
@@ -2186,7 +2186,7 @@
                 <w:noProof/>
                 <w:webHidden/>
               </w:rPr>
-              <w:instrText xml:space="preserve"> PAGEREF _Toc103083481 \h </w:instrText>
+              <w:instrText xml:space="preserve"> PAGEREF _Toc103376687 \h </w:instrText>
             </w:r>
             <w:r>
               <w:rPr>
@@ -2230,7 +2230,7 @@
               <w:lang w:eastAsia="sk-SK"/>
             </w:rPr>
           </w:pPr>
-          <w:hyperlink w:anchor="_Toc103083482" w:history="1">
+          <w:hyperlink w:anchor="_Toc103376688" w:history="1">
             <w:r>
               <w:rPr>
                 <w:rStyle w:val="Hyperlink"/>
@@ -2272,7 +2272,7 @@
                 <w:noProof/>
                 <w:webHidden/>
               </w:rPr>
-              <w:instrText xml:space="preserve"> PAGEREF _Toc103083482 \h </w:instrText>
+              <w:instrText xml:space="preserve"> PAGEREF _Toc103376688 \h </w:instrText>
             </w:r>
             <w:r>
               <w:rPr>
@@ -2316,7 +2316,7 @@
               <w:lang w:eastAsia="sk-SK"/>
             </w:rPr>
           </w:pPr>
-          <w:hyperlink w:anchor="_Toc103083483" w:history="1">
+          <w:hyperlink w:anchor="_Toc103376689" w:history="1">
             <w:r>
               <w:rPr>
                 <w:rStyle w:val="Hyperlink"/>
@@ -2358,7 +2358,7 @@
                 <w:noProof/>
                 <w:webHidden/>
               </w:rPr>
-              <w:instrText xml:space="preserve"> PAGEREF _Toc103083483 \h </w:instrText>
+              <w:instrText xml:space="preserve"> PAGEREF _Toc103376689 \h </w:instrText>
             </w:r>
             <w:r>
               <w:rPr>
@@ -2402,7 +2402,7 @@
               <w:lang w:eastAsia="sk-SK"/>
             </w:rPr>
           </w:pPr>
-          <w:hyperlink w:anchor="_Toc103083484" w:history="1">
+          <w:hyperlink w:anchor="_Toc103376690" w:history="1">
             <w:r>
               <w:rPr>
                 <w:rStyle w:val="Hyperlink"/>
@@ -2423,7 +2423,7 @@
                 <w:rStyle w:val="Hyperlink"/>
                 <w:noProof/>
               </w:rPr>
-              <w:t>Hybridný prístup</w:t>
+              <w:t>Webový prístup</w:t>
             </w:r>
             <w:r>
               <w:rPr>
@@ -2444,7 +2444,7 @@
                 <w:noProof/>
                 <w:webHidden/>
               </w:rPr>
-              <w:instrText xml:space="preserve"> PAGEREF _Toc103083484 \h </w:instrText>
+              <w:instrText xml:space="preserve"> PAGEREF _Toc103376690 \h </w:instrText>
             </w:r>
             <w:r>
               <w:rPr>
@@ -2488,7 +2488,7 @@
               <w:lang w:eastAsia="sk-SK"/>
             </w:rPr>
           </w:pPr>
-          <w:hyperlink w:anchor="_Toc103083485" w:history="1">
+          <w:hyperlink w:anchor="_Toc103376691" w:history="1">
             <w:r>
               <w:rPr>
                 <w:rStyle w:val="Hyperlink"/>
@@ -2509,6 +2509,92 @@
                 <w:rStyle w:val="Hyperlink"/>
                 <w:noProof/>
               </w:rPr>
+              <w:t>Hybridný prístup</w:t>
+            </w:r>
+            <w:r>
+              <w:rPr>
+                <w:noProof/>
+                <w:webHidden/>
+              </w:rPr>
+              <w:tab/>
+            </w:r>
+            <w:r>
+              <w:rPr>
+                <w:noProof/>
+                <w:webHidden/>
+              </w:rPr>
+              <w:fldChar w:fldCharType="begin"/>
+            </w:r>
+            <w:r>
+              <w:rPr>
+                <w:noProof/>
+                <w:webHidden/>
+              </w:rPr>
+              <w:instrText xml:space="preserve"> PAGEREF _Toc103376691 \h </w:instrText>
+            </w:r>
+            <w:r>
+              <w:rPr>
+                <w:noProof/>
+                <w:webHidden/>
+              </w:rPr>
+            </w:r>
+            <w:r>
+              <w:rPr>
+                <w:noProof/>
+                <w:webHidden/>
+              </w:rPr>
+              <w:fldChar w:fldCharType="separate"/>
+            </w:r>
+            <w:r>
+              <w:rPr>
+                <w:noProof/>
+                <w:webHidden/>
+              </w:rPr>
+              <w:t>17</w:t>
+            </w:r>
+            <w:r>
+              <w:rPr>
+                <w:noProof/>
+                <w:webHidden/>
+              </w:rPr>
+              <w:fldChar w:fldCharType="end"/>
+            </w:r>
+          </w:hyperlink>
+        </w:p>
+        <w:p>
+          <w:pPr>
+            <w:pStyle w:val="TOC3"/>
+            <w:tabs>
+              <w:tab w:val="left" w:pos="1320"/>
+              <w:tab w:val="right" w:leader="dot" w:pos="8777"/>
+            </w:tabs>
+            <w:rPr>
+              <w:rFonts w:eastAsiaTheme="minorEastAsia"/>
+              <w:noProof/>
+              <w:lang w:eastAsia="sk-SK"/>
+            </w:rPr>
+          </w:pPr>
+          <w:hyperlink w:anchor="_Toc103376692" w:history="1">
+            <w:r>
+              <w:rPr>
+                <w:rStyle w:val="Hyperlink"/>
+                <w:noProof/>
+              </w:rPr>
+              <w:t>2.2.4.</w:t>
+            </w:r>
+            <w:r>
+              <w:rPr>
+                <w:rFonts w:eastAsiaTheme="minorEastAsia"/>
+                <w:noProof/>
+                <w:lang w:eastAsia="sk-SK"/>
+              </w:rPr>
+              <w:tab/>
+            </w:r>
+            <w:r>
+              <w:rPr>
+                <w:rStyle w:val="Hyperlink"/>
+                <w:noProof/>
+              </w:rPr>
               <w:t>Multiplatformový prístup</w:t>
             </w:r>
             <w:r>
@@ -2530,7 +2616,7 @@
                 <w:noProof/>
                 <w:webHidden/>
               </w:rPr>
-              <w:instrText xml:space="preserve"> PAGEREF _Toc103083485 \h </w:instrText>
+              <w:instrText xml:space="preserve"> PAGEREF _Toc103376692 \h </w:instrText>
             </w:r>
             <w:r>
               <w:rPr>
@@ -2574,7 +2660,7 @@
               <w:lang w:eastAsia="sk-SK"/>
             </w:rPr>
           </w:pPr>
-          <w:hyperlink w:anchor="_Toc103083486" w:history="1">
+          <w:hyperlink w:anchor="_Toc103376693" w:history="1">
             <w:r>
               <w:rPr>
                 <w:rStyle w:val="Hyperlink"/>
@@ -2616,7 +2702,7 @@
                 <w:noProof/>
                 <w:webHidden/>
               </w:rPr>
-              <w:instrText xml:space="preserve"> PAGEREF _Toc103083486 \h </w:instrText>
+              <w:instrText xml:space="preserve"> PAGEREF _Toc103376693 \h </w:instrText>
             </w:r>
             <w:r>
               <w:rPr>
@@ -2636,7 +2722,7 @@
                 <w:noProof/>
                 <w:webHidden/>
               </w:rPr>
-              <w:t>17</w:t>
+              <w:t>18</w:t>
             </w:r>
             <w:r>
               <w:rPr>
@@ -2660,7 +2746,7 @@
               <w:lang w:eastAsia="sk-SK"/>
             </w:rPr>
           </w:pPr>
-          <w:hyperlink w:anchor="_Toc103083487" w:history="1">
+          <w:hyperlink w:anchor="_Toc103376694" w:history="1">
             <w:r>
               <w:rPr>
                 <w:rStyle w:val="Hyperlink"/>
@@ -2702,7 +2788,7 @@
                 <w:noProof/>
                 <w:webHidden/>
               </w:rPr>
-              <w:instrText xml:space="preserve"> PAGEREF _Toc103083487 \h </w:instrText>
+              <w:instrText xml:space="preserve"> PAGEREF _Toc103376694 \h </w:instrText>
             </w:r>
             <w:r>
               <w:rPr>
@@ -2746,7 +2832,7 @@
               <w:lang w:eastAsia="sk-SK"/>
             </w:rPr>
           </w:pPr>
-          <w:hyperlink w:anchor="_Toc103083488" w:history="1">
+          <w:hyperlink w:anchor="_Toc103376695" w:history="1">
             <w:r>
               <w:rPr>
                 <w:rStyle w:val="Hyperlink"/>
@@ -2788,7 +2874,7 @@
                 <w:noProof/>
                 <w:webHidden/>
               </w:rPr>
-              <w:instrText xml:space="preserve"> PAGEREF _Toc103083488 \h </w:instrText>
+              <w:instrText xml:space="preserve"> PAGEREF _Toc103376695 \h </w:instrText>
             </w:r>
             <w:r>
               <w:rPr>
@@ -2832,7 +2918,7 @@
               <w:lang w:eastAsia="sk-SK"/>
             </w:rPr>
           </w:pPr>
-          <w:hyperlink w:anchor="_Toc103083489" w:history="1">
+          <w:hyperlink w:anchor="_Toc103376696" w:history="1">
             <w:r>
               <w:rPr>
                 <w:rStyle w:val="Hyperlink"/>
@@ -2874,7 +2960,7 @@
                 <w:noProof/>
                 <w:webHidden/>
               </w:rPr>
-              <w:instrText xml:space="preserve"> PAGEREF _Toc103083489 \h </w:instrText>
+              <w:instrText xml:space="preserve"> PAGEREF _Toc103376696 \h </w:instrText>
             </w:r>
             <w:r>
               <w:rPr>
@@ -2918,7 +3004,7 @@
               <w:lang w:eastAsia="sk-SK"/>
             </w:rPr>
           </w:pPr>
-          <w:hyperlink w:anchor="_Toc103083490" w:history="1">
+          <w:hyperlink w:anchor="_Toc103376697" w:history="1">
             <w:r>
               <w:rPr>
                 <w:rStyle w:val="Hyperlink"/>
@@ -2960,7 +3046,7 @@
                 <w:noProof/>
                 <w:webHidden/>
               </w:rPr>
-              <w:instrText xml:space="preserve"> PAGEREF _Toc103083490 \h </w:instrText>
+              <w:instrText xml:space="preserve"> PAGEREF _Toc103376697 \h </w:instrText>
             </w:r>
             <w:r>
               <w:rPr>
@@ -2980,7 +3066,7 @@
                 <w:noProof/>
                 <w:webHidden/>
               </w:rPr>
-              <w:t>19</w:t>
+              <w:t>20</w:t>
             </w:r>
             <w:r>
               <w:rPr>
@@ -3004,7 +3090,7 @@
               <w:lang w:eastAsia="sk-SK"/>
             </w:rPr>
           </w:pPr>
-          <w:hyperlink w:anchor="_Toc103083491" w:history="1">
+          <w:hyperlink w:anchor="_Toc103376698" w:history="1">
             <w:r>
               <w:rPr>
                 <w:rStyle w:val="Hyperlink"/>
@@ -3046,7 +3132,7 @@
                 <w:noProof/>
                 <w:webHidden/>
               </w:rPr>
-              <w:instrText xml:space="preserve"> PAGEREF _Toc103083491 \h </w:instrText>
+              <w:instrText xml:space="preserve"> PAGEREF _Toc103376698 \h </w:instrText>
             </w:r>
             <w:r>
               <w:rPr>
@@ -3090,7 +3176,7 @@
               <w:lang w:eastAsia="sk-SK"/>
             </w:rPr>
           </w:pPr>
-          <w:hyperlink w:anchor="_Toc103083492" w:history="1">
+          <w:hyperlink w:anchor="_Toc103376699" w:history="1">
             <w:r>
               <w:rPr>
                 <w:rStyle w:val="Hyperlink"/>
@@ -3132,7 +3218,7 @@
                 <w:noProof/>
                 <w:webHidden/>
               </w:rPr>
-              <w:instrText xml:space="preserve"> PAGEREF _Toc103083492 \h </w:instrText>
+              <w:instrText xml:space="preserve"> PAGEREF _Toc103376699 \h </w:instrText>
             </w:r>
             <w:r>
               <w:rPr>
@@ -3152,7 +3238,7 @@
                 <w:noProof/>
                 <w:webHidden/>
               </w:rPr>
-              <w:t>20</w:t>
+              <w:t>21</w:t>
             </w:r>
             <w:r>
               <w:rPr>
@@ -3176,7 +3262,7 @@
               <w:lang w:eastAsia="sk-SK"/>
             </w:rPr>
           </w:pPr>
-          <w:hyperlink w:anchor="_Toc103083493" w:history="1">
+          <w:hyperlink w:anchor="_Toc103376700" w:history="1">
             <w:r>
               <w:rPr>
                 <w:rStyle w:val="Hyperlink"/>
@@ -3218,7 +3304,7 @@
                 <w:noProof/>
                 <w:webHidden/>
               </w:rPr>
-              <w:instrText xml:space="preserve"> PAGEREF _Toc103083493 \h </w:instrText>
+              <w:instrText xml:space="preserve"> PAGEREF _Toc103376700 \h </w:instrText>
             </w:r>
             <w:r>
               <w:rPr>
@@ -3262,7 +3348,7 @@
               <w:lang w:eastAsia="sk-SK"/>
             </w:rPr>
           </w:pPr>
-          <w:hyperlink w:anchor="_Toc103083494" w:history="1">
+          <w:hyperlink w:anchor="_Toc103376701" w:history="1">
             <w:r>
               <w:rPr>
                 <w:rStyle w:val="Hyperlink"/>
@@ -3304,7 +3390,7 @@
                 <w:noProof/>
                 <w:webHidden/>
               </w:rPr>
-              <w:instrText xml:space="preserve"> PAGEREF _Toc103083494 \h </w:instrText>
+              <w:instrText xml:space="preserve"> PAGEREF _Toc103376701 \h </w:instrText>
             </w:r>
             <w:r>
               <w:rPr>
@@ -3348,7 +3434,7 @@
               <w:lang w:eastAsia="sk-SK"/>
             </w:rPr>
           </w:pPr>
-          <w:hyperlink w:anchor="_Toc103083495" w:history="1">
+          <w:hyperlink w:anchor="_Toc103376702" w:history="1">
             <w:r>
               <w:rPr>
                 <w:rStyle w:val="Hyperlink"/>
@@ -3390,7 +3476,7 @@
                 <w:noProof/>
                 <w:webHidden/>
               </w:rPr>
-              <w:instrText xml:space="preserve"> PAGEREF _Toc103083495 \h </w:instrText>
+              <w:instrText xml:space="preserve"> PAGEREF _Toc103376702 \h </w:instrText>
             </w:r>
             <w:r>
               <w:rPr>
@@ -3410,7 +3496,7 @@
                 <w:noProof/>
                 <w:webHidden/>
               </w:rPr>
-              <w:t>22</w:t>
+              <w:t>23</w:t>
             </w:r>
             <w:r>
               <w:rPr>
@@ -3434,7 +3520,7 @@
               <w:lang w:eastAsia="sk-SK"/>
             </w:rPr>
           </w:pPr>
-          <w:hyperlink w:anchor="_Toc103083496" w:history="1">
+          <w:hyperlink w:anchor="_Toc103376703" w:history="1">
             <w:r>
               <w:rPr>
                 <w:rStyle w:val="Hyperlink"/>
@@ -3476,7 +3562,7 @@
                 <w:noProof/>
                 <w:webHidden/>
               </w:rPr>
-              <w:instrText xml:space="preserve"> PAGEREF _Toc103083496 \h </w:instrText>
+              <w:instrText xml:space="preserve"> PAGEREF _Toc103376703 \h </w:instrText>
             </w:r>
             <w:r>
               <w:rPr>
@@ -3496,7 +3582,7 @@
                 <w:noProof/>
                 <w:webHidden/>
               </w:rPr>
-              <w:t>23</w:t>
+              <w:t>24</w:t>
             </w:r>
             <w:r>
               <w:rPr>
@@ -3520,7 +3606,7 @@
               <w:lang w:eastAsia="sk-SK"/>
             </w:rPr>
           </w:pPr>
-          <w:hyperlink w:anchor="_Toc103083497" w:history="1">
+          <w:hyperlink w:anchor="_Toc103376704" w:history="1">
             <w:r>
               <w:rPr>
                 <w:rStyle w:val="Hyperlink"/>
@@ -3562,7 +3648,7 @@
                 <w:noProof/>
                 <w:webHidden/>
               </w:rPr>
-              <w:instrText xml:space="preserve"> PAGEREF _Toc103083497 \h </w:instrText>
+              <w:instrText xml:space="preserve"> PAGEREF _Toc103376704 \h </w:instrText>
             </w:r>
             <w:r>
               <w:rPr>
@@ -3582,7 +3668,7 @@
                 <w:noProof/>
                 <w:webHidden/>
               </w:rPr>
-              <w:t>24</w:t>
+              <w:t>25</w:t>
             </w:r>
             <w:r>
               <w:rPr>
@@ -3606,7 +3692,7 @@
               <w:lang w:eastAsia="sk-SK"/>
             </w:rPr>
           </w:pPr>
-          <w:hyperlink w:anchor="_Toc103083498" w:history="1">
+          <w:hyperlink w:anchor="_Toc103376705" w:history="1">
             <w:r>
               <w:rPr>
                 <w:rStyle w:val="Hyperlink"/>
@@ -3648,7 +3734,7 @@
                 <w:noProof/>
                 <w:webHidden/>
               </w:rPr>
-              <w:instrText xml:space="preserve"> PAGEREF _Toc103083498 \h </w:instrText>
+              <w:instrText xml:space="preserve"> PAGEREF _Toc103376705 \h </w:instrText>
             </w:r>
             <w:r>
               <w:rPr>
@@ -3668,7 +3754,7 @@
                 <w:noProof/>
                 <w:webHidden/>
               </w:rPr>
-              <w:t>24</w:t>
+              <w:t>25</w:t>
             </w:r>
             <w:r>
               <w:rPr>
@@ -3692,7 +3778,7 @@
               <w:lang w:eastAsia="sk-SK"/>
             </w:rPr>
           </w:pPr>
-          <w:hyperlink w:anchor="_Toc103083499" w:history="1">
+          <w:hyperlink w:anchor="_Toc103376706" w:history="1">
             <w:r>
               <w:rPr>
                 <w:rStyle w:val="Hyperlink"/>
@@ -3734,7 +3820,7 @@
                 <w:noProof/>
                 <w:webHidden/>
               </w:rPr>
-              <w:instrText xml:space="preserve"> PAGEREF _Toc103083499 \h </w:instrText>
+              <w:instrText xml:space="preserve"> PAGEREF _Toc103376706 \h </w:instrText>
             </w:r>
             <w:r>
               <w:rPr>
@@ -3754,7 +3840,7 @@
                 <w:noProof/>
                 <w:webHidden/>
               </w:rPr>
-              <w:t>26</w:t>
+              <w:t>27</w:t>
             </w:r>
             <w:r>
               <w:rPr>
@@ -3778,7 +3864,7 @@
               <w:lang w:eastAsia="sk-SK"/>
             </w:rPr>
           </w:pPr>
-          <w:hyperlink w:anchor="_Toc103083500" w:history="1">
+          <w:hyperlink w:anchor="_Toc103376707" w:history="1">
             <w:r>
               <w:rPr>
                 <w:rStyle w:val="Hyperlink"/>
@@ -3820,7 +3906,7 @@
                 <w:noProof/>
                 <w:webHidden/>
               </w:rPr>
-              <w:instrText xml:space="preserve"> PAGEREF _Toc103083500 \h </w:instrText>
+              <w:instrText xml:space="preserve"> PAGEREF _Toc103376707 \h </w:instrText>
             </w:r>
             <w:r>
               <w:rPr>
@@ -3840,7 +3926,7 @@
                 <w:noProof/>
                 <w:webHidden/>
               </w:rPr>
-              <w:t>27</w:t>
+              <w:t>28</w:t>
             </w:r>
             <w:r>
               <w:rPr>
@@ -3864,7 +3950,7 @@
               <w:lang w:eastAsia="sk-SK"/>
             </w:rPr>
           </w:pPr>
-          <w:hyperlink w:anchor="_Toc103083501" w:history="1">
+          <w:hyperlink w:anchor="_Toc103376708" w:history="1">
             <w:r>
               <w:rPr>
                 <w:rStyle w:val="Hyperlink"/>
@@ -3906,7 +3992,7 @@
                 <w:noProof/>
                 <w:webHidden/>
               </w:rPr>
-              <w:instrText xml:space="preserve"> PAGEREF _Toc103083501 \h </w:instrText>
+              <w:instrText xml:space="preserve"> PAGEREF _Toc103376708 \h </w:instrText>
             </w:r>
             <w:r>
               <w:rPr>
@@ -3926,7 +4012,7 @@
                 <w:noProof/>
                 <w:webHidden/>
               </w:rPr>
-              <w:t>27</w:t>
+              <w:t>28</w:t>
             </w:r>
             <w:r>
               <w:rPr>
@@ -3950,7 +4036,7 @@
               <w:lang w:eastAsia="sk-SK"/>
             </w:rPr>
           </w:pPr>
-          <w:hyperlink w:anchor="_Toc103083502" w:history="1">
+          <w:hyperlink w:anchor="_Toc103376709" w:history="1">
             <w:r>
               <w:rPr>
                 <w:rStyle w:val="Hyperlink"/>
@@ -3992,7 +4078,7 @@
                 <w:noProof/>
                 <w:webHidden/>
               </w:rPr>
-              <w:instrText xml:space="preserve"> PAGEREF _Toc103083502 \h </w:instrText>
+              <w:instrText xml:space="preserve"> PAGEREF _Toc103376709 \h </w:instrText>
             </w:r>
             <w:r>
               <w:rPr>
@@ -4012,7 +4098,7 @@
                 <w:noProof/>
                 <w:webHidden/>
               </w:rPr>
-              <w:t>27</w:t>
+              <w:t>28</w:t>
             </w:r>
             <w:r>
               <w:rPr>
@@ -4036,7 +4122,7 @@
               <w:lang w:eastAsia="sk-SK"/>
             </w:rPr>
           </w:pPr>
-          <w:hyperlink w:anchor="_Toc103083503" w:history="1">
+          <w:hyperlink w:anchor="_Toc103376710" w:history="1">
             <w:r>
               <w:rPr>
                 <w:rStyle w:val="Hyperlink"/>
@@ -4078,7 +4164,7 @@
                 <w:noProof/>
                 <w:webHidden/>
               </w:rPr>
-              <w:instrText xml:space="preserve"> PAGEREF _Toc103083503 \h </w:instrText>
+              <w:instrText xml:space="preserve"> PAGEREF _Toc103376710 \h </w:instrText>
             </w:r>
             <w:r>
               <w:rPr>
@@ -4098,7 +4184,7 @@
                 <w:noProof/>
                 <w:webHidden/>
               </w:rPr>
-              <w:t>28</w:t>
+              <w:t>29</w:t>
             </w:r>
             <w:r>
               <w:rPr>
@@ -4122,7 +4208,7 @@
               <w:lang w:eastAsia="sk-SK"/>
             </w:rPr>
           </w:pPr>
-          <w:hyperlink w:anchor="_Toc103083504" w:history="1">
+          <w:hyperlink w:anchor="_Toc103376711" w:history="1">
             <w:r>
               <w:rPr>
                 <w:rStyle w:val="Hyperlink"/>
@@ -4164,7 +4250,7 @@
                 <w:noProof/>
                 <w:webHidden/>
               </w:rPr>
-              <w:instrText xml:space="preserve"> PAGEREF _Toc103083504 \h </w:instrText>
+              <w:instrText xml:space="preserve"> PAGEREF _Toc103376711 \h </w:instrText>
             </w:r>
             <w:r>
               <w:rPr>
@@ -4184,7 +4270,7 @@
                 <w:noProof/>
                 <w:webHidden/>
               </w:rPr>
-              <w:t>28</w:t>
+              <w:t>29</w:t>
             </w:r>
             <w:r>
               <w:rPr>
@@ -4208,7 +4294,7 @@
               <w:lang w:eastAsia="sk-SK"/>
             </w:rPr>
           </w:pPr>
-          <w:hyperlink w:anchor="_Toc103083505" w:history="1">
+          <w:hyperlink w:anchor="_Toc103376712" w:history="1">
             <w:r>
               <w:rPr>
                 <w:rStyle w:val="Hyperlink"/>
@@ -4250,7 +4336,7 @@
                 <w:noProof/>
                 <w:webHidden/>
               </w:rPr>
-              <w:instrText xml:space="preserve"> PAGEREF _Toc103083505 \h </w:instrText>
+              <w:instrText xml:space="preserve"> PAGEREF _Toc103376712 \h </w:instrText>
             </w:r>
             <w:r>
               <w:rPr>
@@ -4270,7 +4356,7 @@
                 <w:noProof/>
                 <w:webHidden/>
               </w:rPr>
-              <w:t>31</w:t>
+              <w:t>32</w:t>
             </w:r>
             <w:r>
               <w:rPr>
@@ -4294,7 +4380,7 @@
               <w:lang w:eastAsia="sk-SK"/>
             </w:rPr>
           </w:pPr>
-          <w:hyperlink w:anchor="_Toc103083506" w:history="1">
+          <w:hyperlink w:anchor="_Toc103376713" w:history="1">
             <w:r>
               <w:rPr>
                 <w:rStyle w:val="Hyperlink"/>
@@ -4336,7 +4422,7 @@
                 <w:noProof/>
                 <w:webHidden/>
               </w:rPr>
-              <w:instrText xml:space="preserve"> PAGEREF _Toc103083506 \h </w:instrText>
+              <w:instrText xml:space="preserve"> PAGEREF _Toc103376713 \h </w:instrText>
             </w:r>
             <w:r>
               <w:rPr>
@@ -4356,7 +4442,93 @@
                 <w:noProof/>
                 <w:webHidden/>
               </w:rPr>
-              <w:t>32</w:t>
+              <w:t>33</w:t>
+            </w:r>
+            <w:r>
+              <w:rPr>
+                <w:noProof/>
+                <w:webHidden/>
+              </w:rPr>
+              <w:fldChar w:fldCharType="end"/>
+            </w:r>
+          </w:hyperlink>
+        </w:p>
+        <w:p>
+          <w:pPr>
+            <w:pStyle w:val="TOC3"/>
+            <w:tabs>
+              <w:tab w:val="left" w:pos="1320"/>
+              <w:tab w:val="right" w:leader="dot" w:pos="8777"/>
+            </w:tabs>
+            <w:rPr>
+              <w:rFonts w:eastAsiaTheme="minorEastAsia"/>
+              <w:noProof/>
+              <w:lang w:eastAsia="sk-SK"/>
+            </w:rPr>
+          </w:pPr>
+          <w:hyperlink w:anchor="_Toc103376714" w:history="1">
+            <w:r>
+              <w:rPr>
+                <w:rStyle w:val="Hyperlink"/>
+                <w:noProof/>
+              </w:rPr>
+              <w:t>3.6.1.</w:t>
+            </w:r>
+            <w:r>
+              <w:rPr>
+                <w:rFonts w:eastAsiaTheme="minorEastAsia"/>
+                <w:noProof/>
+                <w:lang w:eastAsia="sk-SK"/>
+              </w:rPr>
+              <w:tab/>
+            </w:r>
+            <w:r>
+              <w:rPr>
+                <w:rStyle w:val="Hyperlink"/>
+                <w:noProof/>
+              </w:rPr>
+              <w:t>Firebase</w:t>
+            </w:r>
+            <w:r>
+              <w:rPr>
+                <w:noProof/>
+                <w:webHidden/>
+              </w:rPr>
+              <w:tab/>
+            </w:r>
+            <w:r>
+              <w:rPr>
+                <w:noProof/>
+                <w:webHidden/>
+              </w:rPr>
+              <w:fldChar w:fldCharType="begin"/>
+            </w:r>
+            <w:r>
+              <w:rPr>
+                <w:noProof/>
+                <w:webHidden/>
+              </w:rPr>
+              <w:instrText xml:space="preserve"> PAGEREF _Toc103376714 \h </w:instrText>
+            </w:r>
+            <w:r>
+              <w:rPr>
+                <w:noProof/>
+                <w:webHidden/>
+              </w:rPr>
+            </w:r>
+            <w:r>
+              <w:rPr>
+                <w:noProof/>
+                <w:webHidden/>
+              </w:rPr>
+              <w:fldChar w:fldCharType="separate"/>
+            </w:r>
+            <w:r>
+              <w:rPr>
+                <w:noProof/>
+                <w:webHidden/>
+              </w:rPr>
+              <w:t>33</w:t>
             </w:r>
             <w:r>
               <w:rPr>
@@ -4380,7 +4552,7 @@
               <w:lang w:eastAsia="sk-SK"/>
             </w:rPr>
           </w:pPr>
-          <w:hyperlink w:anchor="_Toc103083507" w:history="1">
+          <w:hyperlink w:anchor="_Toc103376715" w:history="1">
             <w:r>
               <w:rPr>
                 <w:rStyle w:val="Hyperlink"/>
@@ -4422,7 +4594,7 @@
                 <w:noProof/>
                 <w:webHidden/>
               </w:rPr>
-              <w:instrText xml:space="preserve"> PAGEREF _Toc103083507 \h </w:instrText>
+              <w:instrText xml:space="preserve"> PAGEREF _Toc103376715 \h </w:instrText>
             </w:r>
             <w:r>
               <w:rPr>
@@ -4442,7 +4614,7 @@
                 <w:noProof/>
                 <w:webHidden/>
               </w:rPr>
-              <w:t>33</w:t>
+              <w:t>35</w:t>
             </w:r>
             <w:r>
               <w:rPr>
@@ -4466,7 +4638,7 @@
               <w:lang w:eastAsia="sk-SK"/>
             </w:rPr>
           </w:pPr>
-          <w:hyperlink w:anchor="_Toc103083508" w:history="1">
+          <w:hyperlink w:anchor="_Toc103376716" w:history="1">
             <w:r>
               <w:rPr>
                 <w:rStyle w:val="Hyperlink"/>
@@ -4508,7 +4680,7 @@
                 <w:noProof/>
                 <w:webHidden/>
               </w:rPr>
-              <w:instrText xml:space="preserve"> PAGEREF _Toc103083508 \h </w:instrText>
+              <w:instrText xml:space="preserve"> PAGEREF _Toc103376716 \h </w:instrText>
             </w:r>
             <w:r>
               <w:rPr>
@@ -4528,7 +4700,7 @@
                 <w:noProof/>
                 <w:webHidden/>
               </w:rPr>
-              <w:t>35</w:t>
+              <w:t>37</w:t>
             </w:r>
             <w:r>
               <w:rPr>
@@ -4552,7 +4724,7 @@
               <w:lang w:eastAsia="sk-SK"/>
             </w:rPr>
           </w:pPr>
-          <w:hyperlink w:anchor="_Toc103083509" w:history="1">
+          <w:hyperlink w:anchor="_Toc103376717" w:history="1">
             <w:r>
               <w:rPr>
                 <w:rStyle w:val="Hyperlink"/>
@@ -4594,7 +4766,7 @@
                 <w:noProof/>
                 <w:webHidden/>
               </w:rPr>
-              <w:instrText xml:space="preserve"> PAGEREF _Toc103083509 \h </w:instrText>
+              <w:instrText xml:space="preserve"> PAGEREF _Toc103376717 \h </w:instrText>
             </w:r>
             <w:r>
               <w:rPr>
@@ -4614,7 +4786,7 @@
                 <w:noProof/>
                 <w:webHidden/>
               </w:rPr>
-              <w:t>35</w:t>
+              <w:t>37</w:t>
             </w:r>
             <w:r>
               <w:rPr>
@@ -4638,7 +4810,7 @@
               <w:lang w:eastAsia="sk-SK"/>
             </w:rPr>
           </w:pPr>
-          <w:hyperlink w:anchor="_Toc103083510" w:history="1">
+          <w:hyperlink w:anchor="_Toc103376718" w:history="1">
             <w:r>
               <w:rPr>
                 <w:rStyle w:val="Hyperlink"/>
@@ -4680,7 +4852,7 @@
                 <w:noProof/>
                 <w:webHidden/>
               </w:rPr>
-              <w:instrText xml:space="preserve"> PAGEREF _Toc103083510 \h </w:instrText>
+              <w:instrText xml:space="preserve"> PAGEREF _Toc103376718 \h </w:instrText>
             </w:r>
             <w:r>
               <w:rPr>
@@ -4700,7 +4872,7 @@
                 <w:noProof/>
                 <w:webHidden/>
               </w:rPr>
-              <w:t>35</w:t>
+              <w:t>37</w:t>
             </w:r>
             <w:r>
               <w:rPr>
@@ -4724,7 +4896,7 @@
               <w:lang w:eastAsia="sk-SK"/>
             </w:rPr>
           </w:pPr>
-          <w:hyperlink w:anchor="_Toc103083511" w:history="1">
+          <w:hyperlink w:anchor="_Toc103376719" w:history="1">
             <w:r>
               <w:rPr>
                 <w:rStyle w:val="Hyperlink"/>
@@ -4766,7 +4938,7 @@
                 <w:noProof/>
                 <w:webHidden/>
               </w:rPr>
-              <w:instrText xml:space="preserve"> PAGEREF _Toc103083511 \h </w:instrText>
+              <w:instrText xml:space="preserve"> PAGEREF _Toc103376719 \h </w:instrText>
             </w:r>
             <w:r>
               <w:rPr>
@@ -4786,7 +4958,7 @@
                 <w:noProof/>
                 <w:webHidden/>
               </w:rPr>
-              <w:t>36</w:t>
+              <w:t>38</w:t>
             </w:r>
             <w:r>
               <w:rPr>
@@ -4810,7 +4982,7 @@
               <w:lang w:eastAsia="sk-SK"/>
             </w:rPr>
           </w:pPr>
-          <w:hyperlink w:anchor="_Toc103083512" w:history="1">
+          <w:hyperlink w:anchor="_Toc103376720" w:history="1">
             <w:r>
               <w:rPr>
                 <w:rStyle w:val="Hyperlink"/>
@@ -4852,7 +5024,7 @@
                 <w:noProof/>
                 <w:webHidden/>
               </w:rPr>
-              <w:instrText xml:space="preserve"> PAGEREF _Toc103083512 \h </w:instrText>
+              <w:instrText xml:space="preserve"> PAGEREF _Toc103376720 \h </w:instrText>
             </w:r>
             <w:r>
               <w:rPr>
@@ -4872,7 +5044,7 @@
                 <w:noProof/>
                 <w:webHidden/>
               </w:rPr>
-              <w:t>36</w:t>
+              <w:t>38</w:t>
             </w:r>
             <w:r>
               <w:rPr>
@@ -4896,7 +5068,7 @@
               <w:lang w:eastAsia="sk-SK"/>
             </w:rPr>
           </w:pPr>
-          <w:hyperlink w:anchor="_Toc103083513" w:history="1">
+          <w:hyperlink w:anchor="_Toc103376721" w:history="1">
             <w:r>
               <w:rPr>
                 <w:rStyle w:val="Hyperlink"/>
@@ -4938,7 +5110,7 @@
                 <w:noProof/>
                 <w:webHidden/>
               </w:rPr>
-              <w:instrText xml:space="preserve"> PAGEREF _Toc103083513 \h </w:instrText>
+              <w:instrText xml:space="preserve"> PAGEREF _Toc103376721 \h </w:instrText>
             </w:r>
             <w:r>
               <w:rPr>
@@ -4958,7 +5130,7 @@
                 <w:noProof/>
                 <w:webHidden/>
               </w:rPr>
-              <w:t>36</w:t>
+              <w:t>38</w:t>
             </w:r>
             <w:r>
               <w:rPr>
@@ -4981,7 +5153,7 @@
               <w:lang w:eastAsia="sk-SK"/>
             </w:rPr>
           </w:pPr>
-          <w:hyperlink w:anchor="_Toc103083514" w:history="1">
+          <w:hyperlink w:anchor="_Toc103376722" w:history="1">
             <w:r>
               <w:rPr>
                 <w:rStyle w:val="Hyperlink"/>
@@ -5008,7 +5180,7 @@
                 <w:noProof/>
                 <w:webHidden/>
               </w:rPr>
-              <w:instrText xml:space="preserve"> PAGEREF _Toc103083514 \h </w:instrText>
+              <w:instrText xml:space="preserve"> PAGEREF _Toc103376722 \h </w:instrText>
             </w:r>
             <w:r>
               <w:rPr>
@@ -5028,7 +5200,7 @@
                 <w:noProof/>
                 <w:webHidden/>
               </w:rPr>
-              <w:t>37</w:t>
+              <w:t>39</w:t>
             </w:r>
             <w:r>
               <w:rPr>
@@ -5051,7 +5223,7 @@
               <w:lang w:eastAsia="sk-SK"/>
             </w:rPr>
           </w:pPr>
-          <w:hyperlink w:anchor="_Toc103083515" w:history="1">
+          <w:hyperlink w:anchor="_Toc103376723" w:history="1">
             <w:r>
               <w:rPr>
                 <w:rStyle w:val="Hyperlink"/>
@@ -5078,7 +5250,7 @@
                 <w:noProof/>
                 <w:webHidden/>
               </w:rPr>
-              <w:instrText xml:space="preserve"> PAGEREF _Toc103083515 \h </w:instrText>
+              <w:instrText xml:space="preserve"> PAGEREF _Toc103376723 \h </w:instrText>
             </w:r>
             <w:r>
               <w:rPr>
@@ -5098,7 +5270,7 @@
                 <w:noProof/>
                 <w:webHidden/>
               </w:rPr>
-              <w:t>38</w:t>
+              <w:t>40</w:t>
             </w:r>
             <w:r>
               <w:rPr>
@@ -5121,7 +5293,7 @@
               <w:lang w:eastAsia="sk-SK"/>
             </w:rPr>
           </w:pPr>
-          <w:hyperlink w:anchor="_Toc103083516" w:history="1">
+          <w:hyperlink w:anchor="_Toc103376724" w:history="1">
             <w:r>
               <w:rPr>
                 <w:rStyle w:val="Hyperlink"/>
@@ -5148,7 +5320,7 @@
                 <w:noProof/>
                 <w:webHidden/>
               </w:rPr>
-              <w:instrText xml:space="preserve"> PAGEREF _Toc103083516 \h </w:instrText>
+              <w:instrText xml:space="preserve"> PAGEREF _Toc103376724 \h </w:instrText>
             </w:r>
             <w:r>
               <w:rPr>
@@ -5168,7 +5340,7 @@
                 <w:noProof/>
                 <w:webHidden/>
               </w:rPr>
-              <w:t>40</w:t>
+              <w:t>42</w:t>
             </w:r>
             <w:r>
               <w:rPr>
@@ -5210,7 +5382,7 @@
         </w:numPr>
         <w:ind w:left="360" w:hanging="360"/>
       </w:pPr>
-      <w:bookmarkStart w:id="5" w:name="_Toc103083473"/>
+      <w:bookmarkStart w:id="5" w:name="_Toc103376679"/>
       <w:r>
         <w:lastRenderedPageBreak/>
         <w:t>Zoznam obrázkov</w:t>
@@ -5730,7 +5902,7 @@
         </w:numPr>
         <w:ind w:left="360" w:hanging="360"/>
       </w:pPr>
-      <w:bookmarkStart w:id="6" w:name="_Toc103083474"/>
+      <w:bookmarkStart w:id="6" w:name="_Toc103376680"/>
       <w:r>
         <w:lastRenderedPageBreak/>
         <w:t>Zoznam tabuliek</w:t>
@@ -6187,7 +6359,7 @@
         <w:ind w:left="360" w:hanging="360"/>
       </w:pPr>
       <w:bookmarkStart w:id="7" w:name="_Toc382476910"/>
-      <w:bookmarkStart w:id="8" w:name="_Toc103083475"/>
+      <w:bookmarkStart w:id="8" w:name="_Toc103376681"/>
       <w:r>
         <w:lastRenderedPageBreak/>
         <w:t xml:space="preserve">Zoznam </w:t>
@@ -6285,6 +6457,15 @@
       <w:r>
         <w:tab/>
         <w:t>Cascading Style Sheets</w:t>
+      </w:r>
+    </w:p>
+    <w:p>
+      <w:r>
+        <w:t>PHP</w:t>
+      </w:r>
+      <w:r>
+        <w:tab/>
+        <w:t>Hypertext Preprocessor</w:t>
       </w:r>
     </w:p>
     <w:p>
@@ -6314,7 +6495,7 @@
         </w:numPr>
         <w:ind w:left="360" w:hanging="360"/>
       </w:pPr>
-      <w:bookmarkStart w:id="9" w:name="_Toc103083476"/>
+      <w:bookmarkStart w:id="9" w:name="_Toc103376682"/>
       <w:r>
         <w:lastRenderedPageBreak/>
         <w:t>Úvod</w:t>
@@ -6330,7 +6511,7 @@
       <w:pPr>
         <w:pStyle w:val="1Nadpis"/>
       </w:pPr>
-      <w:bookmarkStart w:id="10" w:name="_Toc103083477"/>
+      <w:bookmarkStart w:id="10" w:name="_Toc103376683"/>
       <w:r>
         <w:lastRenderedPageBreak/>
         <w:t>Formulácia úlohy a</w:t>
@@ -6354,7 +6535,7 @@
       <w:pPr>
         <w:pStyle w:val="1Nadpis"/>
       </w:pPr>
-      <w:bookmarkStart w:id="11" w:name="_Toc103083478"/>
+      <w:bookmarkStart w:id="11" w:name="_Toc103376684"/>
       <w:r>
         <w:lastRenderedPageBreak/>
         <w:t>Analýza s</w:t>
@@ -6368,7 +6549,7 @@
       <w:pPr>
         <w:pStyle w:val="2Nadpis"/>
       </w:pPr>
-      <w:bookmarkStart w:id="12" w:name="_Toc103083479"/>
+      <w:bookmarkStart w:id="12" w:name="_Toc103376685"/>
       <w:r>
         <w:t>Mobilné operačné systémy</w:t>
       </w:r>
@@ -6575,7 +6756,7 @@
       <w:pPr>
         <w:pStyle w:val="3Nadpis"/>
       </w:pPr>
-      <w:bookmarkStart w:id="14" w:name="_Toc103083480"/>
+      <w:bookmarkStart w:id="14" w:name="_Toc103376686"/>
       <w:r>
         <w:t>Android</w:t>
       </w:r>
@@ -6684,7 +6865,7 @@
       <w:pPr>
         <w:pStyle w:val="3Nadpis"/>
       </w:pPr>
-      <w:bookmarkStart w:id="15" w:name="_Toc103083481"/>
+      <w:bookmarkStart w:id="15" w:name="_Toc103376687"/>
       <w:r>
         <w:lastRenderedPageBreak/>
         <w:t>iOS</w:t>
@@ -6809,7 +6990,7 @@
       <w:pPr>
         <w:pStyle w:val="2Nadpis"/>
       </w:pPr>
-      <w:bookmarkStart w:id="16" w:name="_Toc103083482"/>
+      <w:bookmarkStart w:id="16" w:name="_Toc103376688"/>
       <w:r>
         <w:t>Mobilné aplikácie a technológie</w:t>
       </w:r>
@@ -6857,14 +7038,20 @@
         <w:t xml:space="preserve">: </w:t>
       </w:r>
       <w:r>
-        <w:t>natívny, hybridný a multiplatformový prístup.</w:t>
+        <w:t>natívny, hybridný</w:t>
+      </w:r>
+      <w:r>
+        <w:t>, webový</w:t>
+      </w:r>
+      <w:r>
+        <w:t xml:space="preserve"> a multiplatformový prístup.</w:t>
       </w:r>
     </w:p>
     <w:p>
       <w:pPr>
         <w:pStyle w:val="3Nadpis"/>
       </w:pPr>
-      <w:bookmarkStart w:id="17" w:name="_Toc103083483"/>
+      <w:bookmarkStart w:id="17" w:name="_Toc103376689"/>
       <w:r>
         <w:t>Natívny prístup</w:t>
       </w:r>
@@ -7021,11 +7208,10 @@
     <w:p>
       <w:pPr>
         <w:pStyle w:val="3Nadpis"/>
-        <w:jc w:val="both"/>
-      </w:pPr>
-      <w:bookmarkStart w:id="18" w:name="_Toc103083484"/>
-      <w:r>
-        <w:t>Hybridný prístup</w:t>
+      </w:pPr>
+      <w:bookmarkStart w:id="18" w:name="_Toc103376690"/>
+      <w:r>
+        <w:t>Webový prístup</w:t>
       </w:r>
       <w:bookmarkEnd w:id="18"/>
     </w:p>
@@ -7035,104 +7221,220 @@
         <w:jc w:val="both"/>
       </w:pPr>
       <w:r>
-        <w:t xml:space="preserve">Vývoj hybridných aplikácií je kombináciou natívnych a webových riešení, kde vývojári vkladajú kód napísaný v jazykoch pre vývoj webu ako HTML, CSS a JavaScript do natívnej aplikácie pomocou doplnkov ako Apache Cordova </w:t>
-      </w:r>
-      <w:r>
-        <w:t>či Ionic</w:t>
-      </w:r>
-      <w:r>
-        <w:t>'</w:t>
-      </w:r>
-      <w:r>
-        <w:t xml:space="preserve">s Capacitor. </w:t>
-      </w:r>
-      <w:r>
-        <w:t>Po stiahnutí aplikácie a lokálnej inštalácií sa dokáže pripojiť k všetkým funkciám, ktoré mobilná platforma poskytuje.</w:t>
+        <w:t>Vývoj webových aplikácií je vytváranie aplikačných programov</w:t>
+      </w:r>
+      <w:r>
+        <w:t>, ktor</w:t>
+      </w:r>
+      <w:r>
+        <w:t>é</w:t>
+      </w:r>
+      <w:r>
+        <w:t xml:space="preserve"> bež</w:t>
+      </w:r>
+      <w:r>
+        <w:t>ia</w:t>
+      </w:r>
+      <w:r>
+        <w:t xml:space="preserve"> na webovom serveri a interaguj</w:t>
+      </w:r>
+      <w:r>
+        <w:t>ú</w:t>
+      </w:r>
+      <w:r>
+        <w:t xml:space="preserve"> s prehliadačom. </w:t>
+      </w:r>
+      <w:r>
+        <w:t xml:space="preserve">Webové aplikácie sú responzívne verzie webových stránok, </w:t>
+      </w:r>
+      <w:r>
+        <w:t xml:space="preserve">ktoré prispôsobujú svoje používateľské rozhranie </w:t>
+      </w:r>
+      <w:r>
+        <w:t xml:space="preserve">akémukoľvek </w:t>
+      </w:r>
+      <w:r>
+        <w:t>zariadeniu</w:t>
+      </w:r>
+      <w:r>
+        <w:t xml:space="preserve">. </w:t>
+      </w:r>
+      <w:r>
+        <w:t xml:space="preserve">Taktiež </w:t>
+      </w:r>
+      <w:r>
+        <w:t>môžu</w:t>
+      </w:r>
+      <w:r>
+        <w:t xml:space="preserve"> fungovať na </w:t>
+      </w:r>
+      <w:r>
+        <w:t>každom</w:t>
+      </w:r>
+      <w:r>
+        <w:t xml:space="preserve"> mobilnom zariadení alebo operačnom systéme, pretože sa dodávajú pomocou mobilného prehliadača</w:t>
+      </w:r>
+      <w:r>
+        <w:t>,</w:t>
       </w:r>
       <w:r>
         <w:t xml:space="preserve"> </w:t>
       </w:r>
       <w:r>
-        <w:t>Pri vývoji hybridných aplikácií sa kód píše iba raz. Takýto kód je možné použiť na viacerých platformách, čo zabezpečuje rýchly vývoj a uvedenie aplikácie na trh v pomerne krátkom čase</w:t>
-      </w:r>
-      <w:r>
-        <w:t xml:space="preserve"> a s</w:t>
-      </w:r>
-      <w:r>
-        <w:t> </w:t>
-      </w:r>
-      <w:r>
-        <w:t>minimálnymi</w:t>
+        <w:t xml:space="preserve">vďaka čomu sú náklady na vývoj podstatne nižšie. </w:t>
+      </w:r>
+      <w:r>
+        <w:t>Prevažne</w:t>
+      </w:r>
+      <w:r>
+        <w:t xml:space="preserve"> sú navrh</w:t>
+      </w:r>
+      <w:r>
+        <w:t>nut</w:t>
+      </w:r>
+      <w:r>
+        <w:t>é prostredníctvom</w:t>
+      </w:r>
+      <w:r>
+        <w:t xml:space="preserve"> jazykov</w:t>
       </w:r>
       <w:r>
         <w:t xml:space="preserve"> </w:t>
       </w:r>
       <w:r>
-        <w:t>nákladmi</w:t>
-      </w:r>
-      <w:r>
-        <w:t xml:space="preserve">. </w:t>
-      </w:r>
-      <w:r>
-        <w:t>Keďže sú tieto aplikácie založené na webov</w:t>
-      </w:r>
-      <w:r>
-        <w:t>ých</w:t>
-      </w:r>
-      <w:r>
-        <w:t xml:space="preserve"> technológi</w:t>
-      </w:r>
-      <w:r>
-        <w:t>ách</w:t>
-      </w:r>
-      <w:r>
-        <w:t xml:space="preserve">, sú jednoduchšie na udržiavanie a údržbu. </w:t>
-      </w:r>
-      <w:r>
-        <w:t>Keďže hybridné aplikácie majú nasadený jeden kód a existujú funkcie, ktoré sú použiteľné len pre konkrétny operačný systém alebo nefungujú dokonale na iných systémoch, môže dôjsť k nezrovnalostiam, kedy je potrebné hľadať vhodnejšiu alternatívu. S tým je úzko spojená</w:t>
-      </w:r>
-      <w:r>
-        <w:t xml:space="preserve"> potreb</w:t>
-      </w:r>
-      <w:r>
-        <w:t>a</w:t>
-      </w:r>
-      <w:r>
-        <w:t xml:space="preserve"> testovať aplikáciu na rôznych zariadeniach kvôli kompatibilite na platformách Android a iOS, a teda niečo, čo sme považovali za výhodu, je aj nevýhodou. Medzi nevýhodu oproti natívnym aplikáciám môžeme považovať aj nutnosť internetového pripojenia. Len zriedka hybridné aplikácie podporujú offline verziu. </w:t>
-      </w:r>
-      <w:r>
-        <w:t xml:space="preserve">Hybridné aplikácie integrujú výhody webových a natívnych aplikácií, a tak prinášajú to najlepšie pre používateľa na platformách Android a iOS. </w:t>
-      </w:r>
-      <w:r>
-        <w:t xml:space="preserve">Vývoj hybridnej aplikácie je na zváženie, ak je na tvorbu nedostatok času a finančných prostriedkov a chceme </w:t>
-      </w:r>
-      <w:r>
-        <w:lastRenderedPageBreak/>
-        <w:t>využívať natívne funkcie zariadenia.</w:t>
-      </w:r>
-      <w:r>
-        <w:t xml:space="preserve"> Určite ide o jasnú voľbu pri tvorbe webovej a mobilnej aplikácie súčasne</w:t>
+        <w:t>HTML, CSS, JavaScrip</w:t>
+      </w:r>
+      <w:r>
+        <w:t>t pre frontend a</w:t>
+      </w:r>
+      <w:r>
+        <w:t xml:space="preserve"> pre backend je to napríklad PHP </w:t>
+      </w:r>
+      <w:r>
+        <w:t>alebo</w:t>
+      </w:r>
+      <w:r>
+        <w:t xml:space="preserve"> Ruby</w:t>
+      </w:r>
+      <w:r>
+        <w:t>.</w:t>
+      </w:r>
+      <w:r>
+        <w:t xml:space="preserve"> Správaním pripomínajú natívne aplikácie, no nejde o</w:t>
+      </w:r>
+      <w:r>
+        <w:t> samostatné aplikácie, ktoré by bolo nutné stiahnúť a nainštalovať do zariadenia.</w:t>
       </w:r>
       <w:r>
         <w:t xml:space="preserve"> </w:t>
       </w:r>
       <w:r>
-        <w:fldChar w:fldCharType="begin"/>
-      </w:r>
-      <w:r>
-        <w:instrText xml:space="preserve"> REF _Ref102472249 \r \h </w:instrText>
-      </w:r>
-      <w:r>
-        <w:instrText xml:space="preserve"> \* MERGEFORMAT </w:instrText>
-      </w:r>
-      <w:r>
-        <w:fldChar w:fldCharType="separate"/>
-      </w:r>
-      <w:r>
-        <w:t>[7]</w:t>
-      </w:r>
-      <w:r>
-        <w:fldChar w:fldCharType="end"/>
+        <w:t xml:space="preserve">Pri možnosti inštalovať webovú aplikáciu </w:t>
+      </w:r>
+      <w:r>
+        <w:t xml:space="preserve">do zariadenia </w:t>
+      </w:r>
+      <w:r>
+        <w:t>s</w:t>
+      </w:r>
+      <w:r>
+        <w:t>i najčastejšie</w:t>
+      </w:r>
+      <w:r>
+        <w:t xml:space="preserve"> </w:t>
+      </w:r>
+      <w:r>
+        <w:t>aplikácia len</w:t>
+      </w:r>
+      <w:r>
+        <w:t xml:space="preserve"> uloží </w:t>
+      </w:r>
+      <w:r>
+        <w:t xml:space="preserve">URL adresu </w:t>
+      </w:r>
+      <w:r>
+        <w:t>do záložiek webovej stránky</w:t>
+      </w:r>
+      <w:r>
+        <w:t>. Avšak</w:t>
+      </w:r>
+      <w:r>
+        <w:t xml:space="preserve"> môže ísť o</w:t>
+      </w:r>
+      <w:r>
+        <w:t> progresívnu webovú aplikáciu</w:t>
+      </w:r>
+      <w:r>
+        <w:t>, ktorú je možné pridať ako ikonu do zariadenia</w:t>
+      </w:r>
+      <w:r>
+        <w:t>.</w:t>
+      </w:r>
+      <w:r>
+        <w:t xml:space="preserve"> </w:t>
+      </w:r>
+      <w:r>
+        <w:t>N</w:t>
+      </w:r>
+      <w:r>
+        <w:t xml:space="preserve">evýhodou všetkých webových aplikácií je určite nutnosť internetového pripojenia. Aj keď majú režim offline, </w:t>
+      </w:r>
+      <w:r>
+        <w:t xml:space="preserve">tak na </w:t>
+      </w:r>
+      <w:r>
+        <w:t xml:space="preserve">zálohovnie údajov v zariadení, </w:t>
+      </w:r>
+      <w:r>
+        <w:t>zobrazenie</w:t>
+      </w:r>
+      <w:r>
+        <w:t xml:space="preserve"> nových údajov alebo </w:t>
+      </w:r>
+      <w:r>
+        <w:t xml:space="preserve">na </w:t>
+      </w:r>
+      <w:r>
+        <w:t>obnovenie obrazovky bude</w:t>
+      </w:r>
+      <w:r>
+        <w:t xml:space="preserve"> zariadenie</w:t>
+      </w:r>
+      <w:r>
+        <w:t xml:space="preserve"> stále potreb</w:t>
+      </w:r>
+      <w:r>
+        <w:t xml:space="preserve">ovať </w:t>
+      </w:r>
+      <w:r>
+        <w:t>internetové pripojenie</w:t>
+      </w:r>
+      <w:r>
+        <w:t>.</w:t>
+      </w:r>
+      <w:r>
+        <w:t xml:space="preserve"> Takisto </w:t>
+      </w:r>
+      <w:r>
+        <w:t>sú úplne závislé od prehliadača používaného v zariadení.</w:t>
+      </w:r>
+      <w:r>
+        <w:t xml:space="preserve"> V porovnaní s mobilnými aplikáciami, w</w:t>
+      </w:r>
+      <w:r>
+        <w:t>ebové aplikácie ponúkajú najrýchlejší čas uvedenia na trh</w:t>
+      </w:r>
+      <w:r>
+        <w:t xml:space="preserve">, keďže vývoj trvá oveľa kratšie a môže </w:t>
+      </w:r>
+      <w:r>
+        <w:t xml:space="preserve">osloviť používateľov </w:t>
+      </w:r>
+      <w:r>
+        <w:t>iOS</w:t>
+      </w:r>
+      <w:r>
+        <w:t xml:space="preserve"> aj Androidu súčasne</w:t>
       </w:r>
       <w:r>
         <w:t>.</w:t>
@@ -7143,11 +7445,128 @@
         <w:pStyle w:val="3Nadpis"/>
         <w:jc w:val="both"/>
       </w:pPr>
-      <w:bookmarkStart w:id="19" w:name="_Toc103083485"/>
+      <w:bookmarkStart w:id="19" w:name="_Toc103376691"/>
+      <w:r>
+        <w:lastRenderedPageBreak/>
+        <w:t>Hybridný prístup</w:t>
+      </w:r>
+      <w:bookmarkEnd w:id="19"/>
+    </w:p>
+    <w:p>
+      <w:pPr>
+        <w:ind w:firstLine="708"/>
+        <w:jc w:val="both"/>
+      </w:pPr>
+      <w:r>
+        <w:t xml:space="preserve">Vývoj hybridných aplikácií je kombináciou natívnych a webových riešení, kde vývojári vkladajú kód napísaný v jazykoch pre vývoj webu ako HTML, CSS a JavaScript do natívnej aplikácie pomocou doplnkov ako Apache Cordova </w:t>
+      </w:r>
+      <w:r>
+        <w:t>či Ionic</w:t>
+      </w:r>
+      <w:r>
+        <w:t>'</w:t>
+      </w:r>
+      <w:r>
+        <w:t xml:space="preserve">s Capacitor. </w:t>
+      </w:r>
+      <w:r>
+        <w:t>Po stiahnutí aplikácie a lokálnej inštalácií sa dokáže pripojiť k všetkým funkciám, ktoré mobilná platforma poskytuje.</w:t>
+      </w:r>
+      <w:r>
+        <w:t xml:space="preserve"> </w:t>
+      </w:r>
+      <w:r>
+        <w:t>Pri vývoji hybridných aplikácií sa kód píše iba raz. Takýto kód je možné použiť na viacerých platformách, čo zabezpečuje rýchly vývoj a uvedenie aplikácie na trh v pomerne krátkom čase</w:t>
+      </w:r>
+      <w:r>
+        <w:t xml:space="preserve"> a s</w:t>
+      </w:r>
+      <w:r>
+        <w:t> </w:t>
+      </w:r>
+      <w:r>
+        <w:t>minimálnymi</w:t>
+      </w:r>
+      <w:r>
+        <w:t xml:space="preserve"> </w:t>
+      </w:r>
+      <w:r>
+        <w:t>nákladmi</w:t>
+      </w:r>
+      <w:r>
+        <w:t xml:space="preserve">. </w:t>
+      </w:r>
+      <w:r>
+        <w:t>Keďže sú tieto aplikácie založené na webov</w:t>
+      </w:r>
+      <w:r>
+        <w:t>ých</w:t>
+      </w:r>
+      <w:r>
+        <w:t xml:space="preserve"> technológi</w:t>
+      </w:r>
+      <w:r>
+        <w:t>ách</w:t>
+      </w:r>
+      <w:r>
+        <w:t xml:space="preserve">, sú jednoduchšie na udržiavanie a údržbu. </w:t>
+      </w:r>
+      <w:r>
+        <w:t>Keďže hybridné aplikácie majú nasadený jeden kód a existujú funkcie, ktoré sú použiteľné len pre konkrétny operačný systém alebo nefungujú dokonale na iných systémoch, môže dôjsť k nezrovnalostiam, kedy je potrebné hľadať vhodnejšiu alternatívu. S tým je úzko spojená</w:t>
+      </w:r>
+      <w:r>
+        <w:t xml:space="preserve"> potreb</w:t>
+      </w:r>
+      <w:r>
+        <w:t>a</w:t>
+      </w:r>
+      <w:r>
+        <w:t xml:space="preserve"> testovať aplikáciu na rôznych zariadeniach kvôli kompatibilite na platformách Android a iOS, a teda niečo, čo sme považovali za výhodu, je aj nevýhodou. Medzi nevýhodu oproti natívnym aplikáciám môžeme považovať aj nutnosť internetového pripojenia. Len zriedka hybridné aplikácie podporujú offline verziu. </w:t>
+      </w:r>
+      <w:r>
+        <w:t xml:space="preserve">Hybridné aplikácie integrujú výhody webových a natívnych aplikácií, a tak prinášajú to najlepšie pre používateľa na platformách Android a iOS. </w:t>
+      </w:r>
+      <w:r>
+        <w:t>Vývoj hybridnej aplikácie je na zváženie, ak je na tvorbu nedostatok času a finančných prostriedkov a chceme využívať natívne funkcie zariadenia.</w:t>
+      </w:r>
+      <w:r>
+        <w:t xml:space="preserve"> Určite ide o jasnú voľbu pri tvorbe webovej a mobilnej aplikácie súčasne</w:t>
+      </w:r>
+      <w:r>
+        <w:t xml:space="preserve"> </w:t>
+      </w:r>
+      <w:r>
+        <w:fldChar w:fldCharType="begin"/>
+      </w:r>
+      <w:r>
+        <w:instrText xml:space="preserve"> REF _Ref102472249 \r \h </w:instrText>
+      </w:r>
+      <w:r>
+        <w:instrText xml:space="preserve"> \* MERGEFORMAT </w:instrText>
+      </w:r>
+      <w:r>
+        <w:fldChar w:fldCharType="separate"/>
+      </w:r>
+      <w:r>
+        <w:t>[7]</w:t>
+      </w:r>
+      <w:r>
+        <w:fldChar w:fldCharType="end"/>
+      </w:r>
+      <w:r>
+        <w:t>.</w:t>
+      </w:r>
+    </w:p>
+    <w:p>
+      <w:pPr>
+        <w:pStyle w:val="3Nadpis"/>
+        <w:jc w:val="both"/>
+      </w:pPr>
+      <w:bookmarkStart w:id="20" w:name="_Toc103376692"/>
       <w:r>
         <w:t>Multiplatformový prístup</w:t>
       </w:r>
-      <w:bookmarkEnd w:id="19"/>
+      <w:bookmarkEnd w:id="20"/>
     </w:p>
     <w:p>
       <w:pPr>
@@ -7199,7 +7618,11 @@
         <w:t xml:space="preserve"> </w:t>
       </w:r>
       <w:r>
-        <w:t xml:space="preserve">Multiplatformové aplikácie taktiež nie sú schopné naplno využiť natívne funkcie. Je to zapríčinené najmä rôznymi rozloženiami obrazovky a rôznymi platformami. Tento spôsob vývoja sa najviac oplatí ak </w:t>
+        <w:t xml:space="preserve">Multiplatformové aplikácie taktiež nie sú schopné naplno využiť natívne funkcie. Je to zapríčinené najmä rôznymi </w:t>
+      </w:r>
+      <w:r>
+        <w:lastRenderedPageBreak/>
+        <w:t xml:space="preserve">rozloženiami obrazovky a rôznymi platformami. Tento spôsob vývoja sa najviac oplatí ak </w:t>
       </w:r>
       <w:r>
         <w:t>potrebujeme zacieliť na používateľov aplikácií pre Android aj iOS a máme obmedzené zdroje, čas aj rozpočet. Aplikácia, ktorú chceme vytvárať by nemala byť príliš zložitá a nepotrebuje funkcie, ktoré sa medzi rozdielnymi platfo</w:t>
@@ -7239,11 +7662,11 @@
       <w:pPr>
         <w:pStyle w:val="2Nadpis"/>
       </w:pPr>
-      <w:bookmarkStart w:id="20" w:name="_Toc103083486"/>
+      <w:bookmarkStart w:id="21" w:name="_Toc103376693"/>
       <w:r>
         <w:t>React Native</w:t>
       </w:r>
-      <w:bookmarkEnd w:id="20"/>
+      <w:bookmarkEnd w:id="21"/>
     </w:p>
     <w:p>
       <w:pPr>
@@ -7413,7 +7836,6 @@
         <w:jc w:val="both"/>
       </w:pPr>
       <w:r>
-        <w:lastRenderedPageBreak/>
         <w:t>React Native sa snaží uľahčiť a skrátiť vývojárovi prácu, v čom spočíva aj jeho popularita</w:t>
       </w:r>
       <w:r>
@@ -7570,7 +7992,11 @@
         <w:t>,</w:t>
       </w:r>
       <w:r>
-        <w:t xml:space="preserve"> a tým znižuje počet priamych zmien v reálnej DOM štruktúre v prehliadači.</w:t>
+        <w:t xml:space="preserve"> </w:t>
+      </w:r>
+      <w:r>
+        <w:lastRenderedPageBreak/>
+        <w:t>a tým znižuje počet priamych zmien v reálnej DOM štruktúre v prehliadači.</w:t>
       </w:r>
       <w:r>
         <w:t xml:space="preserve"> Virtu</w:t>
@@ -7713,23 +8139,22 @@
         <w:pStyle w:val="2Nadpis"/>
         <w:jc w:val="both"/>
       </w:pPr>
-      <w:bookmarkStart w:id="21" w:name="_Toc103083487"/>
-      <w:r>
-        <w:lastRenderedPageBreak/>
+      <w:bookmarkStart w:id="22" w:name="_Toc103376694"/>
+      <w:r>
         <w:t>Vizita</w:t>
       </w:r>
-      <w:bookmarkEnd w:id="21"/>
+      <w:bookmarkEnd w:id="22"/>
     </w:p>
     <w:p>
       <w:pPr>
         <w:pStyle w:val="3Nadpis"/>
         <w:jc w:val="both"/>
       </w:pPr>
-      <w:bookmarkStart w:id="22" w:name="_Toc103083488"/>
+      <w:bookmarkStart w:id="23" w:name="_Toc103376695"/>
       <w:r>
         <w:t>Charakteristika vizity.</w:t>
       </w:r>
-      <w:bookmarkEnd w:id="22"/>
+      <w:bookmarkEnd w:id="23"/>
     </w:p>
     <w:p>
       <w:pPr>
@@ -7885,11 +8310,11 @@
       <w:pPr>
         <w:pStyle w:val="3Nadpis"/>
       </w:pPr>
-      <w:bookmarkStart w:id="23" w:name="_Toc103083489"/>
+      <w:bookmarkStart w:id="24" w:name="_Toc103376696"/>
       <w:r>
         <w:t>Formy vizít</w:t>
       </w:r>
-      <w:bookmarkEnd w:id="23"/>
+      <w:bookmarkEnd w:id="24"/>
     </w:p>
     <w:p>
       <w:pPr>
@@ -7906,7 +8331,11 @@
         <w:t xml:space="preserve"> </w:t>
       </w:r>
       <w:r>
-        <w:t xml:space="preserve">Lekársku vizitu poznáme individuálnu, skupinovú, malú a veľkú. Pri sesterskej môžeme hovoriť o individuálnej, malej a veľkej. </w:t>
+        <w:t xml:space="preserve">Lekársku vizitu poznáme individuálnu, </w:t>
+      </w:r>
+      <w:r>
+        <w:lastRenderedPageBreak/>
+        <w:t xml:space="preserve">skupinovú, malú a veľkú. Pri sesterskej môžeme hovoriť o individuálnej, malej a veľkej. </w:t>
       </w:r>
       <w:r>
         <w:t>Mal</w:t>
@@ -8015,11 +8444,11 @@
       <w:pPr>
         <w:pStyle w:val="3Nadpis"/>
       </w:pPr>
-      <w:bookmarkStart w:id="24" w:name="_Toc103083490"/>
+      <w:bookmarkStart w:id="25" w:name="_Toc103376697"/>
       <w:r>
         <w:t>Príprava vizity</w:t>
       </w:r>
-      <w:bookmarkEnd w:id="24"/>
+      <w:bookmarkEnd w:id="25"/>
     </w:p>
     <w:p>
       <w:pPr>
@@ -8045,11 +8474,7 @@
         <w:t xml:space="preserve">Povinnosťou sestier, ktoré sprevádzajú lekára pri vizite, je vedieť o pacientovi čo najviac informácií. Tieto informácie zisťujú ešte pred vizitou a taktiež ešte pred ňou ich čo najpodrobnejšie a najpresnejšie podávajú lekárovi. </w:t>
       </w:r>
       <w:r>
-        <w:t xml:space="preserve">Ide napríklad o aktuálny stav pacienta, tlak krvi, pulz, príjem a výdaj tekutín. Podľa anamnézy sa zisťujú aj iné informácie ako napríklad saturácia </w:t>
-      </w:r>
-      <w:r>
-        <w:lastRenderedPageBreak/>
-        <w:t>krvi, teplota či glykémia krvi</w:t>
+        <w:t>Ide napríklad o aktuálny stav pacienta, tlak krvi, pulz, príjem a výdaj tekutín. Podľa anamnézy sa zisťujú aj iné informácie ako napríklad saturácia krvi, teplota či glykémia krvi</w:t>
       </w:r>
       <w:r>
         <w:t xml:space="preserve">. </w:t>
@@ -8089,11 +8514,11 @@
       <w:pPr>
         <w:pStyle w:val="3Nadpis"/>
       </w:pPr>
-      <w:bookmarkStart w:id="25" w:name="_Toc103083491"/>
+      <w:bookmarkStart w:id="26" w:name="_Toc103376698"/>
       <w:r>
         <w:t>Vedenie zdravotnej dokumentácie</w:t>
       </w:r>
-      <w:bookmarkEnd w:id="25"/>
+      <w:bookmarkEnd w:id="26"/>
     </w:p>
     <w:p>
       <w:pPr>
@@ -8243,11 +8668,12 @@
       <w:pPr>
         <w:pStyle w:val="2Nadpis"/>
       </w:pPr>
-      <w:bookmarkStart w:id="26" w:name="_Toc103083492"/>
-      <w:r>
+      <w:bookmarkStart w:id="27" w:name="_Toc103376699"/>
+      <w:r>
+        <w:lastRenderedPageBreak/>
         <w:t>Existujúce aplikácie pre vizitu</w:t>
       </w:r>
-      <w:bookmarkEnd w:id="26"/>
+      <w:bookmarkEnd w:id="27"/>
     </w:p>
     <w:p>
       <w:pPr>
@@ -8494,7 +8920,6 @@
         <w:jc w:val="both"/>
       </w:pPr>
       <w:r>
-        <w:lastRenderedPageBreak/>
         <w:t>Náš</w:t>
       </w:r>
       <w:r>
@@ -8535,14 +8960,14 @@
       <w:pPr>
         <w:pStyle w:val="3Nadpis"/>
       </w:pPr>
-      <w:bookmarkStart w:id="27" w:name="_Toc103083493"/>
+      <w:bookmarkStart w:id="28" w:name="_Toc103376700"/>
       <w:r>
         <w:t>Mobilná aplikácia</w:t>
       </w:r>
       <w:r>
         <w:t xml:space="preserve"> Denník krvného tlaku</w:t>
       </w:r>
-      <w:bookmarkEnd w:id="27"/>
+      <w:bookmarkEnd w:id="28"/>
     </w:p>
     <w:p>
       <w:pPr>
@@ -8679,6 +9104,7 @@
         </w:rPr>
       </w:pPr>
       <w:r>
+        <w:lastRenderedPageBreak/>
         <w:t xml:space="preserve"> </w:t>
       </w:r>
       <w:r>
@@ -8808,12 +9234,11 @@
         <w:pStyle w:val="3Nadpis"/>
         <w:jc w:val="both"/>
       </w:pPr>
-      <w:bookmarkStart w:id="28" w:name="_Toc103083494"/>
-      <w:r>
-        <w:lastRenderedPageBreak/>
+      <w:bookmarkStart w:id="29" w:name="_Toc103376701"/>
+      <w:r>
         <w:t>Mobilná aplikácia Medical records</w:t>
       </w:r>
-      <w:bookmarkEnd w:id="28"/>
+      <w:bookmarkEnd w:id="29"/>
     </w:p>
     <w:p>
       <w:pPr>
@@ -8944,6 +9369,7 @@
         <w:rPr>
           <w:noProof/>
         </w:rPr>
+        <w:lastRenderedPageBreak/>
         <w:drawing>
           <wp:inline distT="0" distB="0" distL="0" distR="0" wp14:anchorId="093C5CB7" wp14:editId="096FD088">
             <wp:extent cx="2055600" cy="3658174"/>
@@ -9061,14 +9487,14 @@
         <w:pStyle w:val="3Nadpis"/>
         <w:jc w:val="both"/>
       </w:pPr>
-      <w:bookmarkStart w:id="29" w:name="_Toc103083495"/>
+      <w:bookmarkStart w:id="30" w:name="_Toc103376702"/>
       <w:r>
         <w:t>Mobilná aplikácia Medical Records Clinic</w:t>
       </w:r>
       <w:r>
         <w:t xml:space="preserve"> app</w:t>
       </w:r>
-      <w:bookmarkEnd w:id="29"/>
+      <w:bookmarkEnd w:id="30"/>
     </w:p>
     <w:p>
       <w:pPr>
@@ -9178,11 +9604,7 @@
         <w:t>nášho</w:t>
       </w:r>
       <w:r>
-        <w:t xml:space="preserve"> pohľadu to nemalo veľký význam, pretože nebolo možné tejto nemocnici detailne priradiť oddelenia či </w:t>
-      </w:r>
-      <w:r>
-        <w:lastRenderedPageBreak/>
-        <w:t xml:space="preserve">pacientov. Ak </w:t>
+        <w:t xml:space="preserve"> pohľadu to nemalo veľký význam, pretože nebolo možné tejto nemocnici detailne priradiť oddelenia či pacientov. Ak </w:t>
       </w:r>
       <w:r>
         <w:t>sme</w:t>
@@ -9289,6 +9711,7 @@
         <w:rPr>
           <w:noProof/>
         </w:rPr>
+        <w:lastRenderedPageBreak/>
         <w:drawing>
           <wp:inline distT="0" distB="0" distL="0" distR="0" wp14:anchorId="09191A44" wp14:editId="5718C49A">
             <wp:extent cx="2055600" cy="4111200"/>
@@ -9403,11 +9826,11 @@
         <w:pStyle w:val="3Nadpis"/>
         <w:jc w:val="both"/>
       </w:pPr>
-      <w:bookmarkStart w:id="30" w:name="_Toc103083496"/>
+      <w:bookmarkStart w:id="31" w:name="_Toc103376703"/>
       <w:r>
         <w:t>Zhodnotenie kvalít dostupných aplikácií</w:t>
       </w:r>
-      <w:bookmarkEnd w:id="30"/>
+      <w:bookmarkEnd w:id="31"/>
     </w:p>
     <w:p>
       <w:pPr>
@@ -9473,22 +9896,22 @@
       <w:pPr>
         <w:pStyle w:val="1Nadpis"/>
       </w:pPr>
-      <w:bookmarkStart w:id="31" w:name="_Toc103083497"/>
+      <w:bookmarkStart w:id="32" w:name="_Toc103376704"/>
       <w:r>
         <w:lastRenderedPageBreak/>
         <w:t>Návrh aplikácie eVizita</w:t>
       </w:r>
-      <w:bookmarkEnd w:id="31"/>
+      <w:bookmarkEnd w:id="32"/>
     </w:p>
     <w:p>
       <w:pPr>
         <w:pStyle w:val="2Nadpis"/>
       </w:pPr>
-      <w:bookmarkStart w:id="32" w:name="_Toc103083498"/>
+      <w:bookmarkStart w:id="33" w:name="_Toc103376705"/>
       <w:r>
         <w:t>Analýza používateľských požiadaviek</w:t>
       </w:r>
-      <w:bookmarkEnd w:id="32"/>
+      <w:bookmarkEnd w:id="33"/>
     </w:p>
     <w:p>
       <w:pPr>
@@ -9988,7 +10411,7 @@
           <w:color w:val="FF0000"/>
         </w:rPr>
       </w:pPr>
-      <w:bookmarkStart w:id="33" w:name="_Toc103083524"/>
+      <w:bookmarkStart w:id="34" w:name="_Toc103083524"/>
       <w:r>
         <w:t xml:space="preserve">Tab. </w:t>
       </w:r>
@@ -10016,7 +10439,7 @@
       <w:r>
         <w:t xml:space="preserve"> Používateľské požiadavky lekárov</w:t>
       </w:r>
-      <w:bookmarkEnd w:id="33"/>
+      <w:bookmarkEnd w:id="34"/>
     </w:p>
     <w:tbl>
       <w:tblPr>
@@ -10402,7 +10825,7 @@
           <w:color w:val="FF0000"/>
         </w:rPr>
       </w:pPr>
-      <w:bookmarkStart w:id="34" w:name="_Toc103083525"/>
+      <w:bookmarkStart w:id="35" w:name="_Toc103083525"/>
       <w:r>
         <w:t xml:space="preserve">Tab. </w:t>
       </w:r>
@@ -10430,7 +10853,7 @@
       <w:r>
         <w:t xml:space="preserve"> Používateľské požiadavky zdravotných sestier</w:t>
       </w:r>
-      <w:bookmarkEnd w:id="34"/>
+      <w:bookmarkEnd w:id="35"/>
     </w:p>
     <w:tbl>
       <w:tblPr>
@@ -10659,7 +11082,7 @@
       <w:pPr>
         <w:pStyle w:val="Caption"/>
       </w:pPr>
-      <w:bookmarkStart w:id="35" w:name="_Toc103083526"/>
+      <w:bookmarkStart w:id="36" w:name="_Toc103083526"/>
       <w:r>
         <w:t xml:space="preserve">Tab. </w:t>
       </w:r>
@@ -10687,7 +11110,7 @@
       <w:r>
         <w:t xml:space="preserve"> Používateľské požiadavky vedenia nemocnice</w:t>
       </w:r>
-      <w:bookmarkEnd w:id="35"/>
+      <w:bookmarkEnd w:id="36"/>
     </w:p>
     <w:p>
       <w:pPr>
@@ -10753,12 +11176,12 @@
       <w:pPr>
         <w:pStyle w:val="2Nadpis"/>
       </w:pPr>
-      <w:bookmarkStart w:id="36" w:name="_Toc103083499"/>
+      <w:bookmarkStart w:id="37" w:name="_Toc103376706"/>
       <w:r>
         <w:lastRenderedPageBreak/>
         <w:t>Persóny</w:t>
       </w:r>
-      <w:bookmarkEnd w:id="36"/>
+      <w:bookmarkEnd w:id="37"/>
     </w:p>
     <w:p>
       <w:pPr>
@@ -10860,7 +11283,7 @@
       <w:pPr>
         <w:pStyle w:val="Caption"/>
       </w:pPr>
-      <w:bookmarkStart w:id="37" w:name="_Toc103083518"/>
+      <w:bookmarkStart w:id="38" w:name="_Toc103083518"/>
       <w:r>
         <w:t xml:space="preserve">Obr. </w:t>
       </w:r>
@@ -10888,7 +11311,7 @@
       <w:r>
         <w:t xml:space="preserve"> Persóna Lekár</w:t>
       </w:r>
-      <w:bookmarkEnd w:id="37"/>
+      <w:bookmarkEnd w:id="38"/>
     </w:p>
     <w:p>
       <w:pPr>
@@ -10939,7 +11362,7 @@
       <w:pPr>
         <w:pStyle w:val="Caption"/>
       </w:pPr>
-      <w:bookmarkStart w:id="38" w:name="_Toc103083519"/>
+      <w:bookmarkStart w:id="39" w:name="_Toc103083519"/>
       <w:r>
         <w:t xml:space="preserve">Obr. </w:t>
       </w:r>
@@ -10967,7 +11390,7 @@
       <w:r>
         <w:t xml:space="preserve"> Persóna Zdravotná sestra</w:t>
       </w:r>
-      <w:bookmarkEnd w:id="38"/>
+      <w:bookmarkEnd w:id="39"/>
     </w:p>
     <w:p>
       <w:pPr>
@@ -11019,7 +11442,7 @@
       <w:pPr>
         <w:pStyle w:val="Caption"/>
       </w:pPr>
-      <w:bookmarkStart w:id="39" w:name="_Toc103083520"/>
+      <w:bookmarkStart w:id="40" w:name="_Toc103083520"/>
       <w:r>
         <w:t xml:space="preserve">Obr. </w:t>
       </w:r>
@@ -11047,31 +11470,31 @@
       <w:r>
         <w:t xml:space="preserve"> Persóna Vedenie nemocnice</w:t>
       </w:r>
-      <w:bookmarkEnd w:id="39"/>
+      <w:bookmarkEnd w:id="40"/>
     </w:p>
     <w:p/>
     <w:p>
       <w:pPr>
         <w:pStyle w:val="2Nadpis"/>
       </w:pPr>
-      <w:bookmarkStart w:id="40" w:name="_Toc103083500"/>
+      <w:bookmarkStart w:id="41" w:name="_Toc103376707"/>
       <w:r>
         <w:t xml:space="preserve">Plánované </w:t>
       </w:r>
       <w:r>
         <w:t>funkcie</w:t>
       </w:r>
-      <w:bookmarkEnd w:id="40"/>
+      <w:bookmarkEnd w:id="41"/>
     </w:p>
     <w:p>
       <w:pPr>
         <w:pStyle w:val="3Nadpis"/>
       </w:pPr>
-      <w:bookmarkStart w:id="41" w:name="_Toc103083501"/>
+      <w:bookmarkStart w:id="42" w:name="_Toc103376708"/>
       <w:r>
         <w:t>Zdravotná sestra</w:t>
       </w:r>
-      <w:bookmarkEnd w:id="41"/>
+      <w:bookmarkEnd w:id="42"/>
     </w:p>
     <w:p>
       <w:pPr>
@@ -11213,11 +11636,11 @@
       <w:pPr>
         <w:pStyle w:val="3Nadpis"/>
       </w:pPr>
-      <w:bookmarkStart w:id="42" w:name="_Toc103083502"/>
+      <w:bookmarkStart w:id="43" w:name="_Toc103376709"/>
       <w:r>
         <w:t>Lekár</w:t>
       </w:r>
-      <w:bookmarkEnd w:id="42"/>
+      <w:bookmarkEnd w:id="43"/>
     </w:p>
     <w:p>
       <w:pPr>
@@ -11331,11 +11754,11 @@
       <w:pPr>
         <w:pStyle w:val="3Nadpis"/>
       </w:pPr>
-      <w:bookmarkStart w:id="43" w:name="_Toc103083503"/>
+      <w:bookmarkStart w:id="44" w:name="_Toc103376710"/>
       <w:r>
         <w:t>Vedenie nemocnice</w:t>
       </w:r>
-      <w:bookmarkEnd w:id="43"/>
+      <w:bookmarkEnd w:id="44"/>
     </w:p>
     <w:p>
       <w:pPr>
@@ -11490,11 +11913,11 @@
       <w:pPr>
         <w:pStyle w:val="2Nadpis"/>
       </w:pPr>
-      <w:bookmarkStart w:id="44" w:name="_Toc103083504"/>
+      <w:bookmarkStart w:id="45" w:name="_Toc103376711"/>
       <w:r>
         <w:t>Scenáre použitia</w:t>
       </w:r>
-      <w:bookmarkEnd w:id="44"/>
+      <w:bookmarkEnd w:id="45"/>
     </w:p>
     <w:p>
       <w:pPr>
@@ -12140,9 +12563,9 @@
       <w:pPr>
         <w:pStyle w:val="Caption"/>
       </w:pPr>
-      <w:bookmarkStart w:id="45" w:name="_Ref103001066"/>
-      <w:bookmarkStart w:id="46" w:name="_Ref103001052"/>
-      <w:bookmarkStart w:id="47" w:name="_Toc103083527"/>
+      <w:bookmarkStart w:id="46" w:name="_Ref103001066"/>
+      <w:bookmarkStart w:id="47" w:name="_Ref103001052"/>
+      <w:bookmarkStart w:id="48" w:name="_Toc103083527"/>
       <w:r>
         <w:t xml:space="preserve">Tab. </w:t>
       </w:r>
@@ -12167,12 +12590,12 @@
         </w:rPr>
         <w:fldChar w:fldCharType="end"/>
       </w:r>
-      <w:bookmarkEnd w:id="45"/>
+      <w:bookmarkEnd w:id="46"/>
       <w:r>
         <w:t xml:space="preserve"> Scenár použitia - Pridať meranie pacientovi</w:t>
       </w:r>
-      <w:bookmarkEnd w:id="46"/>
       <w:bookmarkEnd w:id="47"/>
+      <w:bookmarkEnd w:id="48"/>
     </w:p>
     <w:tbl>
       <w:tblPr>
@@ -12650,8 +13073,8 @@
       <w:pPr>
         <w:pStyle w:val="Caption"/>
       </w:pPr>
-      <w:bookmarkStart w:id="48" w:name="_Ref103001075"/>
-      <w:bookmarkStart w:id="49" w:name="_Toc103083528"/>
+      <w:bookmarkStart w:id="49" w:name="_Ref103001075"/>
+      <w:bookmarkStart w:id="50" w:name="_Toc103083528"/>
       <w:r>
         <w:t xml:space="preserve">Tab. </w:t>
       </w:r>
@@ -12676,11 +13099,11 @@
         </w:rPr>
         <w:fldChar w:fldCharType="end"/>
       </w:r>
-      <w:bookmarkEnd w:id="48"/>
+      <w:bookmarkEnd w:id="49"/>
       <w:r>
         <w:t xml:space="preserve"> Scenár použitia - Zaznamenať vizitu</w:t>
       </w:r>
-      <w:bookmarkEnd w:id="49"/>
+      <w:bookmarkEnd w:id="50"/>
     </w:p>
     <w:p/>
     <w:tbl>
@@ -13326,8 +13749,8 @@
       <w:pPr>
         <w:pStyle w:val="Caption"/>
       </w:pPr>
-      <w:bookmarkStart w:id="50" w:name="_Ref103001082"/>
-      <w:bookmarkStart w:id="51" w:name="_Toc103083529"/>
+      <w:bookmarkStart w:id="51" w:name="_Ref103001082"/>
+      <w:bookmarkStart w:id="52" w:name="_Toc103083529"/>
       <w:r>
         <w:t xml:space="preserve">Tab. </w:t>
       </w:r>
@@ -13352,22 +13775,22 @@
         </w:rPr>
         <w:fldChar w:fldCharType="end"/>
       </w:r>
-      <w:bookmarkEnd w:id="50"/>
+      <w:bookmarkEnd w:id="51"/>
       <w:r>
         <w:t xml:space="preserve"> Scenár použitia - Vyhľadať a pridať lekára na oddelenie</w:t>
       </w:r>
-      <w:bookmarkEnd w:id="51"/>
+      <w:bookmarkEnd w:id="52"/>
     </w:p>
     <w:p>
       <w:pPr>
         <w:pStyle w:val="2Nadpis"/>
       </w:pPr>
-      <w:bookmarkStart w:id="52" w:name="_Toc103083505"/>
+      <w:bookmarkStart w:id="53" w:name="_Toc103376712"/>
       <w:r>
         <w:lastRenderedPageBreak/>
         <w:t>UML diagram prípadov použitia</w:t>
       </w:r>
-      <w:bookmarkEnd w:id="52"/>
+      <w:bookmarkEnd w:id="53"/>
     </w:p>
     <w:p>
       <w:pPr>
@@ -13486,8 +13909,8 @@
       <w:pPr>
         <w:pStyle w:val="Caption"/>
       </w:pPr>
-      <w:bookmarkStart w:id="53" w:name="_Ref102998351"/>
-      <w:bookmarkStart w:id="54" w:name="_Toc103083521"/>
+      <w:bookmarkStart w:id="54" w:name="_Ref102998351"/>
+      <w:bookmarkStart w:id="55" w:name="_Toc103083521"/>
       <w:r>
         <w:t xml:space="preserve">Obr. </w:t>
       </w:r>
@@ -13512,29 +13935,29 @@
         </w:rPr>
         <w:fldChar w:fldCharType="end"/>
       </w:r>
-      <w:bookmarkEnd w:id="53"/>
+      <w:bookmarkEnd w:id="54"/>
       <w:r>
         <w:t xml:space="preserve"> UML diagram prípadov použitia</w:t>
       </w:r>
-      <w:bookmarkEnd w:id="54"/>
+      <w:bookmarkEnd w:id="55"/>
     </w:p>
     <w:p>
       <w:pPr>
         <w:pStyle w:val="2Nadpis"/>
       </w:pPr>
-      <w:bookmarkStart w:id="55" w:name="_Toc103083506"/>
+      <w:bookmarkStart w:id="56" w:name="_Toc103376713"/>
       <w:r>
         <w:lastRenderedPageBreak/>
         <w:t>Architektúra systému</w:t>
       </w:r>
-      <w:bookmarkEnd w:id="55"/>
+      <w:bookmarkEnd w:id="56"/>
     </w:p>
     <w:p>
       <w:pPr>
         <w:ind w:firstLine="708"/>
         <w:jc w:val="both"/>
       </w:pPr>
-      <w:bookmarkStart w:id="56" w:name="_Hlk103284259"/>
+      <w:bookmarkStart w:id="57" w:name="_Hlk103284259"/>
       <w:r>
         <w:t>Pri tvorbe</w:t>
       </w:r>
@@ -13731,7 +14154,7 @@
         <w:t>.</w:t>
       </w:r>
     </w:p>
-    <w:bookmarkEnd w:id="56"/>
+    <w:bookmarkEnd w:id="57"/>
     <w:p>
       <w:pPr>
         <w:keepNext/>
@@ -13801,7 +14224,7 @@
       <w:pPr>
         <w:pStyle w:val="Caption"/>
       </w:pPr>
-      <w:bookmarkStart w:id="57" w:name="_Toc103083522"/>
+      <w:bookmarkStart w:id="58" w:name="_Toc103083522"/>
       <w:r>
         <w:t xml:space="preserve">Obr. </w:t>
       </w:r>
@@ -13829,16 +14252,18 @@
       <w:r>
         <w:t xml:space="preserve"> UML diagram nasadenia</w:t>
       </w:r>
-      <w:bookmarkEnd w:id="57"/>
+      <w:bookmarkEnd w:id="58"/>
     </w:p>
     <w:p>
       <w:pPr>
         <w:pStyle w:val="3Nadpis"/>
       </w:pPr>
-      <w:bookmarkStart w:id="58" w:name="_Hlk103284292"/>
+      <w:bookmarkStart w:id="59" w:name="_Hlk103284292"/>
+      <w:bookmarkStart w:id="60" w:name="_Toc103376714"/>
       <w:r>
         <w:t>Firebase</w:t>
       </w:r>
+      <w:bookmarkEnd w:id="60"/>
     </w:p>
     <w:p>
       <w:pPr>
@@ -14012,12 +14437,12 @@
       <w:pPr>
         <w:pStyle w:val="2Nadpis"/>
       </w:pPr>
-      <w:bookmarkStart w:id="59" w:name="_Toc103083507"/>
-      <w:bookmarkEnd w:id="58"/>
+      <w:bookmarkStart w:id="61" w:name="_Toc103376715"/>
+      <w:bookmarkEnd w:id="59"/>
       <w:r>
         <w:t>Návrh používateľského rozhrania</w:t>
       </w:r>
-      <w:bookmarkEnd w:id="59"/>
+      <w:bookmarkEnd w:id="61"/>
     </w:p>
     <w:p>
       <w:pPr>
@@ -14300,7 +14725,7 @@
         <w:ind w:firstLine="360"/>
         <w:jc w:val="center"/>
       </w:pPr>
-      <w:bookmarkStart w:id="60" w:name="_Hlk103284321"/>
+      <w:bookmarkStart w:id="62" w:name="_Hlk103284321"/>
       <w:r>
         <w:rPr>
           <w:noProof/>
@@ -14528,66 +14953,66 @@
       <w:pPr>
         <w:pStyle w:val="1Nadpis"/>
       </w:pPr>
-      <w:bookmarkStart w:id="61" w:name="_Toc103083508"/>
-      <w:bookmarkEnd w:id="60"/>
+      <w:bookmarkStart w:id="63" w:name="_Toc103376716"/>
+      <w:bookmarkEnd w:id="62"/>
       <w:r>
         <w:lastRenderedPageBreak/>
         <w:t>Implementácia aplikácie eVizita</w:t>
       </w:r>
-      <w:bookmarkEnd w:id="61"/>
+      <w:bookmarkEnd w:id="63"/>
     </w:p>
     <w:p>
       <w:pPr>
         <w:pStyle w:val="2Nadpis"/>
       </w:pPr>
-      <w:bookmarkStart w:id="62" w:name="_Toc103083509"/>
+      <w:bookmarkStart w:id="64" w:name="_Toc103376717"/>
       <w:r>
         <w:t>Prototyp</w:t>
       </w:r>
-      <w:bookmarkEnd w:id="62"/>
+      <w:bookmarkEnd w:id="64"/>
     </w:p>
     <w:p/>
     <w:p>
       <w:pPr>
         <w:pStyle w:val="2Nadpis"/>
       </w:pPr>
-      <w:bookmarkStart w:id="63" w:name="_Toc103083510"/>
+      <w:bookmarkStart w:id="65" w:name="_Toc103376718"/>
       <w:r>
         <w:t>Finálna verzia</w:t>
       </w:r>
-      <w:bookmarkEnd w:id="63"/>
+      <w:bookmarkEnd w:id="65"/>
     </w:p>
     <w:p>
       <w:pPr>
         <w:pStyle w:val="1Nadpis"/>
       </w:pPr>
-      <w:bookmarkStart w:id="64" w:name="_Toc103083511"/>
+      <w:bookmarkStart w:id="66" w:name="_Toc103376719"/>
       <w:r>
         <w:lastRenderedPageBreak/>
         <w:t>Testovanie</w:t>
       </w:r>
-      <w:bookmarkEnd w:id="64"/>
+      <w:bookmarkEnd w:id="66"/>
     </w:p>
     <w:p>
       <w:pPr>
         <w:pStyle w:val="2Nadpis"/>
       </w:pPr>
-      <w:bookmarkStart w:id="65" w:name="_Toc103083512"/>
+      <w:bookmarkStart w:id="67" w:name="_Toc103376720"/>
       <w:r>
         <w:t>Priebeh testovania</w:t>
       </w:r>
-      <w:bookmarkEnd w:id="65"/>
+      <w:bookmarkEnd w:id="67"/>
     </w:p>
     <w:p/>
     <w:p>
       <w:pPr>
         <w:pStyle w:val="2Nadpis"/>
       </w:pPr>
-      <w:bookmarkStart w:id="66" w:name="_Toc103083513"/>
+      <w:bookmarkStart w:id="68" w:name="_Toc103376721"/>
       <w:r>
         <w:t>Výsledky testovania</w:t>
       </w:r>
-      <w:bookmarkEnd w:id="66"/>
+      <w:bookmarkEnd w:id="68"/>
     </w:p>
     <w:p>
       <w:pPr>
@@ -14598,12 +15023,12 @@
         </w:numPr>
         <w:ind w:left="357" w:hanging="357"/>
       </w:pPr>
-      <w:bookmarkStart w:id="67" w:name="_Toc103083514"/>
+      <w:bookmarkStart w:id="69" w:name="_Toc103376722"/>
       <w:r>
         <w:lastRenderedPageBreak/>
         <w:t>Záver</w:t>
       </w:r>
-      <w:bookmarkEnd w:id="67"/>
+      <w:bookmarkEnd w:id="69"/>
     </w:p>
     <w:p>
       <w:pPr>
@@ -14614,12 +15039,12 @@
         </w:numPr>
         <w:ind w:left="357" w:hanging="357"/>
       </w:pPr>
-      <w:bookmarkStart w:id="68" w:name="_Toc103083515"/>
+      <w:bookmarkStart w:id="70" w:name="_Toc103376723"/>
       <w:r>
         <w:lastRenderedPageBreak/>
         <w:t>Zoznam použitej literatúry</w:t>
       </w:r>
-      <w:bookmarkEnd w:id="68"/>
+      <w:bookmarkEnd w:id="70"/>
     </w:p>
     <w:p>
       <w:pPr>
@@ -14631,14 +15056,14 @@
         <w:ind w:left="709" w:hanging="633"/>
         <w:jc w:val="both"/>
       </w:pPr>
-      <w:bookmarkStart w:id="69" w:name="_Ref99919284"/>
+      <w:bookmarkStart w:id="71" w:name="_Ref99919284"/>
       <w:r>
         <w:t xml:space="preserve">TIRPÁKOVÁ, Libuša - SOVÁRIOVÁ SOÓSOVÁ, Mária: Ošetrovateľské techniky. </w:t>
       </w:r>
       <w:r>
         <w:t>Košice: Univerzita Pavla Jozefa Šafárika v Košiciach, 2016. ISBN 978-8152-441-7.</w:t>
       </w:r>
-      <w:bookmarkEnd w:id="69"/>
+      <w:bookmarkEnd w:id="71"/>
     </w:p>
     <w:p>
       <w:pPr>
@@ -14650,11 +15075,11 @@
         <w:ind w:left="709" w:hanging="633"/>
         <w:jc w:val="both"/>
       </w:pPr>
-      <w:bookmarkStart w:id="70" w:name="_Ref99919330"/>
+      <w:bookmarkStart w:id="72" w:name="_Ref99919330"/>
       <w:r>
         <w:t>Zákon č. 576/2004 Z.z. o zdravotnej starostlivosti, službách súvisiacich s poskytovaním zdravotnej starostlivosti a o zmene a doplnení niektorých zákonov</w:t>
       </w:r>
-      <w:bookmarkEnd w:id="70"/>
+      <w:bookmarkEnd w:id="72"/>
     </w:p>
     <w:p>
       <w:pPr>
@@ -14671,7 +15096,7 @@
           <w:u w:val="none"/>
         </w:rPr>
       </w:pPr>
-      <w:bookmarkStart w:id="71" w:name="_Ref99919341"/>
+      <w:bookmarkStart w:id="73" w:name="_Ref99919341"/>
       <w:r>
         <w:t>MASARYK, Vladimír - LESŇÁKOVÁ, Anna: Vedenie zdravotnej dokumentácie v súlade s legislatívou.</w:t>
       </w:r>
@@ -14707,7 +15132,7 @@
           <w:t>MASARIK, V. - LESŇÁKOVÁ, A. - VEDENIE ZDRAVOTNEJ DOKUMENTÁCIE V SÚLADE S LEGISLATÍVOU.pdf (vsdanubius.sk)</w:t>
         </w:r>
       </w:hyperlink>
-      <w:bookmarkEnd w:id="71"/>
+      <w:bookmarkEnd w:id="73"/>
     </w:p>
     <w:p>
       <w:pPr>
@@ -14724,7 +15149,7 @@
           <w:u w:val="none"/>
         </w:rPr>
       </w:pPr>
-      <w:bookmarkStart w:id="72" w:name="_Ref100585500"/>
+      <w:bookmarkStart w:id="74" w:name="_Ref100585500"/>
       <w:r>
         <w:rPr>
           <w:rStyle w:val="Hyperlink"/>
@@ -14765,7 +15190,7 @@
           <w:t>https://play.google.com/store/apps/details?id=com.bluefish.bloodpressure&amp;gl=SK</w:t>
         </w:r>
       </w:hyperlink>
-      <w:bookmarkEnd w:id="72"/>
+      <w:bookmarkEnd w:id="74"/>
       <w:r>
         <w:rPr>
           <w:rStyle w:val="Hyperlink"/>
@@ -14790,14 +15215,30 @@
           <w:u w:val="none"/>
         </w:rPr>
       </w:pPr>
-      <w:bookmarkStart w:id="73" w:name="_Ref100585538"/>
+      <w:bookmarkStart w:id="75" w:name="_Ref100585538"/>
       <w:r>
         <w:rPr>
           <w:rStyle w:val="Hyperlink"/>
           <w:color w:val="auto"/>
           <w:u w:val="none"/>
         </w:rPr>
-        <w:t xml:space="preserve">Yerokhin Vladimir: Medical records. [online] in Google Play [citované 10.4.2022] dostupné na internete: </w:t>
+        <w:t>Y</w:t>
+      </w:r>
+      <w:r>
+        <w:rPr>
+          <w:rStyle w:val="Hyperlink"/>
+          <w:color w:val="auto"/>
+          <w:u w:val="none"/>
+        </w:rPr>
+        <w:t>EROKHIN</w:t>
+      </w:r>
+      <w:r>
+        <w:rPr>
+          <w:rStyle w:val="Hyperlink"/>
+          <w:color w:val="auto"/>
+          <w:u w:val="none"/>
+        </w:rPr>
+        <w:t xml:space="preserve"> Vladimir: Medical records. [online] in Google Play [citované 10.4.2022] dostupné na internete: </w:t>
       </w:r>
       <w:hyperlink r:id="rId26" w:history="1">
         <w:r>
@@ -14807,7 +15248,7 @@
           <w:t>https://play.google.com/store/apps/details?id=vladimir.yerokhin.medicalrecord</w:t>
         </w:r>
       </w:hyperlink>
-      <w:bookmarkEnd w:id="73"/>
+      <w:bookmarkEnd w:id="75"/>
       <w:r>
         <w:rPr>
           <w:rStyle w:val="Hyperlink"/>
@@ -14832,7 +15273,7 @@
           <w:u w:val="none"/>
         </w:rPr>
       </w:pPr>
-      <w:bookmarkStart w:id="74" w:name="_Ref100585568"/>
+      <w:bookmarkStart w:id="76" w:name="_Ref100585568"/>
       <w:r>
         <w:rPr>
           <w:rStyle w:val="Hyperlink"/>
@@ -14857,7 +15298,7 @@
           <w:t>https://play.google.com/store/apps/details?id=com.cliniconline</w:t>
         </w:r>
       </w:hyperlink>
-      <w:bookmarkEnd w:id="74"/>
+      <w:bookmarkEnd w:id="76"/>
     </w:p>
     <w:p>
       <w:pPr>
@@ -14874,7 +15315,7 @@
           <w:u w:val="none"/>
         </w:rPr>
       </w:pPr>
-      <w:bookmarkStart w:id="75" w:name="_Ref102472249"/>
+      <w:bookmarkStart w:id="77" w:name="_Ref102472249"/>
       <w:r>
         <w:rPr>
           <w:rStyle w:val="Hyperlink"/>
@@ -14931,7 +15372,7 @@
           <w:t>https://www.netsolutions.com/insights/native-vs-hybrid-vs-cross-platform/#what-is-a-native-app</w:t>
         </w:r>
       </w:hyperlink>
-      <w:bookmarkEnd w:id="75"/>
+      <w:bookmarkEnd w:id="77"/>
       <w:r>
         <w:rPr>
           <w:rStyle w:val="Hyperlink"/>
@@ -14956,7 +15397,7 @@
           <w:u w:val="none"/>
         </w:rPr>
       </w:pPr>
-      <w:bookmarkStart w:id="76" w:name="_Ref102507398"/>
+      <w:bookmarkStart w:id="78" w:name="_Ref102507398"/>
       <w:r>
         <w:rPr>
           <w:rStyle w:val="Hyperlink"/>
@@ -14989,7 +15430,7 @@
         </w:rPr>
         <w:t>Guelph: University of Guelph, 2017. ISBN 978-012-803-929-8.</w:t>
       </w:r>
-      <w:bookmarkEnd w:id="76"/>
+      <w:bookmarkEnd w:id="78"/>
     </w:p>
     <w:p>
       <w:pPr>
@@ -15006,7 +15447,7 @@
           <w:u w:val="none"/>
         </w:rPr>
       </w:pPr>
-      <w:bookmarkStart w:id="77" w:name="_Ref102509829"/>
+      <w:bookmarkStart w:id="79" w:name="_Ref102509829"/>
       <w:r>
         <w:rPr>
           <w:rStyle w:val="Hyperlink"/>
@@ -15143,7 +15584,7 @@
           <w:t>https://gs.statcounter.com/os-market-share/mobile-tablet/worldwide/#monthly-201801-202201</w:t>
         </w:r>
       </w:hyperlink>
-      <w:bookmarkEnd w:id="77"/>
+      <w:bookmarkEnd w:id="79"/>
     </w:p>
     <w:p>
       <w:pPr>
@@ -15160,7 +15601,7 @@
           <w:u w:val="none"/>
         </w:rPr>
       </w:pPr>
-      <w:bookmarkStart w:id="78" w:name="_Ref102636354"/>
+      <w:bookmarkStart w:id="80" w:name="_Ref102636354"/>
       <w:r>
         <w:rPr>
           <w:rStyle w:val="Hyperlink"/>
@@ -15209,7 +15650,7 @@
         </w:rPr>
         <w:t xml:space="preserve"> ISSN 2320-2882.</w:t>
       </w:r>
-      <w:bookmarkEnd w:id="78"/>
+      <w:bookmarkEnd w:id="80"/>
       <w:r>
         <w:rPr>
           <w:rStyle w:val="Hyperlink"/>
@@ -15234,7 +15675,7 @@
           <w:u w:val="none"/>
         </w:rPr>
       </w:pPr>
-      <w:bookmarkStart w:id="79" w:name="_Ref102650136"/>
+      <w:bookmarkStart w:id="81" w:name="_Ref102650136"/>
       <w:r>
         <w:rPr>
           <w:rStyle w:val="Hyperlink"/>
@@ -15275,7 +15716,7 @@
           <w:t>https://www.macblog.sk/2019/okienko-do-minulosti-historia-ios/</w:t>
         </w:r>
       </w:hyperlink>
-      <w:bookmarkEnd w:id="79"/>
+      <w:bookmarkEnd w:id="81"/>
       <w:r>
         <w:rPr>
           <w:rStyle w:val="Hyperlink"/>
@@ -15313,7 +15754,7 @@
         <w:ind w:left="709" w:hanging="633"/>
         <w:jc w:val="both"/>
       </w:pPr>
-      <w:bookmarkStart w:id="80" w:name="_Ref102651726"/>
+      <w:bookmarkStart w:id="82" w:name="_Ref102651726"/>
       <w:r>
         <w:rPr>
           <w:rStyle w:val="Hyperlink"/>
@@ -15355,7 +15796,7 @@
           <w:t>https://easternpeak.com/blog/android-vs-ios-development-which-platform-first/#so-which-platform-to-choose-first</w:t>
         </w:r>
       </w:hyperlink>
-      <w:bookmarkEnd w:id="80"/>
+      <w:bookmarkEnd w:id="82"/>
       <w:r>
         <w:t xml:space="preserve"> </w:t>
       </w:r>
@@ -15370,7 +15811,7 @@
         <w:ind w:left="709" w:hanging="633"/>
         <w:jc w:val="both"/>
       </w:pPr>
-      <w:bookmarkStart w:id="81" w:name="_Ref102746994"/>
+      <w:bookmarkStart w:id="83" w:name="_Ref102746994"/>
       <w:r>
         <w:rPr>
           <w:rStyle w:val="Hyperlink"/>
@@ -15411,7 +15852,7 @@
           <w:t>https://www.simplilearn.com/tutorials/reactjs-tutorial/what-is-reactjs</w:t>
         </w:r>
       </w:hyperlink>
-      <w:bookmarkEnd w:id="81"/>
+      <w:bookmarkEnd w:id="83"/>
       <w:r>
         <w:t xml:space="preserve"> </w:t>
       </w:r>
@@ -15426,7 +15867,7 @@
         <w:ind w:left="709" w:hanging="633"/>
         <w:jc w:val="both"/>
       </w:pPr>
-      <w:bookmarkStart w:id="82" w:name="_Ref102759622"/>
+      <w:bookmarkStart w:id="84" w:name="_Ref102759622"/>
       <w:r>
         <w:rPr>
           <w:rStyle w:val="Hyperlink"/>
@@ -15467,7 +15908,7 @@
           <w:t>https://www.simplilearn.com/react-native-tutorial-article?referrer=search&amp;tag=React%20native</w:t>
         </w:r>
       </w:hyperlink>
-      <w:bookmarkEnd w:id="82"/>
+      <w:bookmarkEnd w:id="84"/>
       <w:r>
         <w:t xml:space="preserve"> </w:t>
       </w:r>
@@ -15487,7 +15928,7 @@
           <w:u w:val="none"/>
         </w:rPr>
       </w:pPr>
-      <w:bookmarkStart w:id="83" w:name="_Ref102847523"/>
+      <w:bookmarkStart w:id="85" w:name="_Ref102847523"/>
       <w:r>
         <w:rPr>
           <w:rStyle w:val="Hyperlink"/>
@@ -15560,7 +16001,7 @@
         </w:rPr>
         <w:t>.</w:t>
       </w:r>
-      <w:bookmarkEnd w:id="83"/>
+      <w:bookmarkEnd w:id="85"/>
     </w:p>
     <w:p>
       <w:pPr>
@@ -15577,7 +16018,7 @@
           <w:u w:val="none"/>
         </w:rPr>
       </w:pPr>
-      <w:bookmarkStart w:id="84" w:name="_Ref102911547"/>
+      <w:bookmarkStart w:id="86" w:name="_Ref102911547"/>
       <w:r>
         <w:rPr>
           <w:rStyle w:val="Hyperlink"/>
@@ -15650,7 +16091,7 @@
         </w:rPr>
         <w:t>.</w:t>
       </w:r>
-      <w:bookmarkEnd w:id="84"/>
+      <w:bookmarkEnd w:id="86"/>
     </w:p>
     <w:p>
       <w:pPr>
@@ -15662,7 +16103,7 @@
         <w:ind w:left="709" w:hanging="633"/>
         <w:jc w:val="both"/>
       </w:pPr>
-      <w:bookmarkStart w:id="85" w:name="_Ref102983047"/>
+      <w:bookmarkStart w:id="87" w:name="_Ref102983047"/>
       <w:r>
         <w:rPr>
           <w:rStyle w:val="Hyperlink"/>
@@ -15703,7 +16144,7 @@
           <w:t>https://medium.com/agileinsider/how-to-create-effective-user-personas-9e383d166cf</w:t>
         </w:r>
       </w:hyperlink>
-      <w:bookmarkEnd w:id="85"/>
+      <w:bookmarkEnd w:id="87"/>
       <w:r>
         <w:t xml:space="preserve"> </w:t>
       </w:r>
@@ -15724,8 +16165,8 @@
           <w:u w:val="none"/>
         </w:rPr>
       </w:pPr>
-      <w:bookmarkStart w:id="86" w:name="_Ref103167472"/>
-      <w:bookmarkStart w:id="87" w:name="_Hlk103284348"/>
+      <w:bookmarkStart w:id="88" w:name="_Ref103167472"/>
+      <w:bookmarkStart w:id="89" w:name="_Hlk103284348"/>
       <w:r>
         <w:rPr>
           <w:rStyle w:val="Hyperlink"/>
@@ -15798,7 +16239,7 @@
         </w:rPr>
         <w:t>.</w:t>
       </w:r>
-      <w:bookmarkEnd w:id="86"/>
+      <w:bookmarkEnd w:id="88"/>
     </w:p>
     <w:p>
       <w:pPr>
@@ -15816,7 +16257,7 @@
           <w:u w:val="none"/>
         </w:rPr>
       </w:pPr>
-      <w:bookmarkStart w:id="88" w:name="_Ref103167486"/>
+      <w:bookmarkStart w:id="90" w:name="_Ref103167486"/>
       <w:r>
         <w:rPr>
           <w:rStyle w:val="Hyperlink"/>
@@ -15865,7 +16306,67 @@
         </w:rPr>
         <w:t>.</w:t>
       </w:r>
-      <w:bookmarkEnd w:id="88"/>
+      <w:bookmarkEnd w:id="90"/>
+    </w:p>
+    <w:p>
+      <w:pPr>
+        <w:pStyle w:val="ListParagraph"/>
+        <w:numPr>
+          <w:ilvl w:val="0"/>
+          <w:numId w:val="16"/>
+        </w:numPr>
+        <w:spacing w:before="240"/>
+        <w:ind w:left="709" w:hanging="633"/>
+        <w:jc w:val="both"/>
+        <w:rPr>
+          <w:rStyle w:val="Hyperlink"/>
+          <w:color w:val="auto"/>
+          <w:u w:val="none"/>
+        </w:rPr>
+      </w:pPr>
+      <w:r>
+        <w:rPr>
+          <w:rStyle w:val="Hyperlink"/>
+          <w:color w:val="auto"/>
+          <w:u w:val="none"/>
+        </w:rPr>
+        <w:t xml:space="preserve">VALDELLON, Lionel: What Are the Different Types of Mobile Apps? And How Do You Choose? </w:t>
+      </w:r>
+      <w:r>
+        <w:t>[online]. 20</w:t>
+      </w:r>
+      <w:r>
+        <w:t>20</w:t>
+      </w:r>
+      <w:r>
+        <w:t xml:space="preserve"> [cit. </w:t>
+      </w:r>
+      <w:r>
+        <w:t>13</w:t>
+      </w:r>
+      <w:r>
+        <w:t>.</w:t>
+      </w:r>
+      <w:r>
+        <w:t>5</w:t>
+      </w:r>
+      <w:r>
+        <w:t>.2022]. Dostupné na internete:</w:t>
+      </w:r>
+      <w:r>
+        <w:t xml:space="preserve"> </w:t>
+      </w:r>
+      <w:hyperlink r:id="rId35" w:history="1">
+        <w:r>
+          <w:rPr>
+            <w:rStyle w:val="Hyperlink"/>
+          </w:rPr>
+          <w:t>https://clevertap.com/blog/types-of-mobile-apps/</w:t>
+        </w:r>
+      </w:hyperlink>
+      <w:r>
+        <w:t xml:space="preserve"> </w:t>
+      </w:r>
     </w:p>
     <w:p>
       <w:pPr>
@@ -15876,13 +16377,13 @@
         </w:numPr>
         <w:ind w:left="360" w:hanging="360"/>
       </w:pPr>
-      <w:bookmarkStart w:id="89" w:name="_Toc103083516"/>
-      <w:bookmarkEnd w:id="87"/>
+      <w:bookmarkStart w:id="91" w:name="_Toc103376724"/>
+      <w:bookmarkEnd w:id="89"/>
       <w:r>
         <w:lastRenderedPageBreak/>
         <w:t>Prílohy</w:t>
       </w:r>
-      <w:bookmarkEnd w:id="89"/>
+      <w:bookmarkEnd w:id="91"/>
     </w:p>
     <w:p>
       <w:pPr>
@@ -15972,7 +16473,7 @@
                     <pic:cNvPicPr/>
                   </pic:nvPicPr>
                   <pic:blipFill>
-                    <a:blip r:embed="rId35">
+                    <a:blip r:embed="rId36">
                       <a:extLst>
                         <a:ext uri="{28A0092B-C50C-407E-A947-70E740481C1C}">
                           <a14:useLocalDpi xmlns:a14="http://schemas.microsoft.com/office/drawing/2010/main" val="0"/>
@@ -16003,7 +16504,7 @@
       <w:pPr>
         <w:pStyle w:val="Caption"/>
       </w:pPr>
-      <w:bookmarkStart w:id="90" w:name="_Toc103083523"/>
+      <w:bookmarkStart w:id="92" w:name="_Toc103083523"/>
       <w:r>
         <w:t xml:space="preserve">Obr. </w:t>
       </w:r>
@@ -16031,11 +16532,11 @@
       <w:r>
         <w:t xml:space="preserve"> Obrázok grafického CD média</w:t>
       </w:r>
-      <w:bookmarkEnd w:id="90"/>
+      <w:bookmarkEnd w:id="92"/>
     </w:p>
     <w:sectPr>
-      <w:headerReference w:type="default" r:id="rId36"/>
-      <w:footerReference w:type="default" r:id="rId37"/>
+      <w:headerReference w:type="default" r:id="rId37"/>
+      <w:footerReference w:type="default" r:id="rId38"/>
       <w:pgSz w:w="11906" w:h="16838"/>
       <w:pgMar w:top="1418" w:right="1418" w:bottom="1418" w:left="1701" w:header="709" w:footer="709" w:gutter="0"/>
       <w:cols w:space="708"/>
@@ -16171,7 +16672,13 @@
           <w:rPr>
             <w:noProof/>
           </w:rPr>
-          <w:t>22</w:t>
+          <w:t>2</w:t>
+        </w:r>
+        <w:r>
+          <w:rPr>
+            <w:noProof/>
+          </w:rPr>
+          <w:t>2</w:t>
         </w:r>
         <w:r>
           <w:fldChar w:fldCharType="end"/>

--- a/Návrh a vytvorenie aplikácie pre pomoc zdravotníkom pri pravidelnej lekárskej vizite.docx
+++ b/Návrh a vytvorenie aplikácie pre pomoc zdravotníkom pri pravidelnej lekárskej vizite.docx
@@ -1165,7 +1165,7 @@
         <w:rPr>
           <w:noProof/>
         </w:rPr>
-        <w:t>13. mája 2022</w:t>
+        <w:t>14. mája 2022</w:t>
       </w:r>
       <w:r>
         <w:fldChar w:fldCharType="end"/>
@@ -6705,27 +6705,14 @@
       <w:r>
         <w:t xml:space="preserve">Obr. </w:t>
       </w:r>
-      <w:r>
-        <w:fldChar w:fldCharType="begin"/>
-      </w:r>
-      <w:r>
-        <w:instrText xml:space="preserve"> SEQ Obr. \* ARABIC </w:instrText>
-      </w:r>
-      <w:r>
-        <w:fldChar w:fldCharType="separate"/>
-      </w:r>
-      <w:r>
-        <w:rPr>
-          <w:noProof/>
-        </w:rPr>
-        <w:t>1</w:t>
-      </w:r>
-      <w:r>
-        <w:rPr>
-          <w:noProof/>
-        </w:rPr>
-        <w:fldChar w:fldCharType="end"/>
-      </w:r>
+      <w:fldSimple w:instr=" SEQ Obr. \* ARABIC ">
+        <w:r>
+          <w:rPr>
+            <w:noProof/>
+          </w:rPr>
+          <w:t>1</w:t>
+        </w:r>
+      </w:fldSimple>
       <w:r>
         <w:t xml:space="preserve"> Podiel mobilných OS na celosvetovom trhu 2018-2022</w:t>
       </w:r>
@@ -7435,6 +7422,24 @@
       </w:r>
       <w:r>
         <w:t xml:space="preserve"> aj Androidu súčasne</w:t>
+      </w:r>
+      <w:r>
+        <w:t xml:space="preserve"> </w:t>
+      </w:r>
+      <w:r>
+        <w:fldChar w:fldCharType="begin"/>
+      </w:r>
+      <w:r>
+        <w:instrText xml:space="preserve"> REF _Ref103417825 \r \h </w:instrText>
+      </w:r>
+      <w:r>
+        <w:fldChar w:fldCharType="separate"/>
+      </w:r>
+      <w:r>
+        <w:t>[20]</w:t>
+      </w:r>
+      <w:r>
+        <w:fldChar w:fldCharType="end"/>
       </w:r>
       <w:r>
         <w:t>.</w:t>
@@ -8126,6 +8131,374 @@
       </w:r>
       <w:r>
         <w:t>[16]</w:t>
+      </w:r>
+      <w:r>
+        <w:fldChar w:fldCharType="end"/>
+      </w:r>
+      <w:r>
+        <w:t>.</w:t>
+      </w:r>
+    </w:p>
+    <w:p>
+      <w:pPr>
+        <w:pStyle w:val="2Nadpis"/>
+      </w:pPr>
+      <w:r>
+        <w:t>Xamarin</w:t>
+      </w:r>
+    </w:p>
+    <w:p>
+      <w:pPr>
+        <w:jc w:val="both"/>
+      </w:pPr>
+    </w:p>
+    <w:p>
+      <w:pPr>
+        <w:pStyle w:val="2Nadpis"/>
+        <w:jc w:val="both"/>
+      </w:pPr>
+      <w:r>
+        <w:t>Flutter</w:t>
+      </w:r>
+    </w:p>
+    <w:p>
+      <w:pPr>
+        <w:ind w:firstLine="360"/>
+        <w:jc w:val="both"/>
+      </w:pPr>
+      <w:r>
+        <w:t xml:space="preserve">Flutter </w:t>
+      </w:r>
+      <w:r>
+        <w:t xml:space="preserve">je </w:t>
+      </w:r>
+      <w:r>
+        <w:t>mobilný rámec</w:t>
+      </w:r>
+      <w:r>
+        <w:t xml:space="preserve">, ktorý slúži na vývoj softvéru používateľského rozhrania. </w:t>
+      </w:r>
+      <w:r>
+        <w:t xml:space="preserve">Je podporovaný a vytvorený </w:t>
+      </w:r>
+      <w:r>
+        <w:t>spoločnosť</w:t>
+      </w:r>
+      <w:r>
+        <w:t>ou</w:t>
+      </w:r>
+      <w:r>
+        <w:t xml:space="preserve"> Google na vytváranie moderných, natívnych a reaktívnych aplikácií pre iOS a Android. </w:t>
+      </w:r>
+      <w:r>
+        <w:t>Google tiež pracuje na</w:t>
+      </w:r>
+      <w:r>
+        <w:t xml:space="preserve"> doplnení</w:t>
+      </w:r>
+      <w:r>
+        <w:t xml:space="preserve"> </w:t>
+      </w:r>
+      <w:r>
+        <w:t xml:space="preserve">možnosti tvorby web aplikácií. </w:t>
+      </w:r>
+      <w:r>
+        <w:t>Ide o </w:t>
+      </w:r>
+      <w:r>
+        <w:t>voľnedostupný</w:t>
+      </w:r>
+      <w:r>
+        <w:t xml:space="preserve"> projekt nachádzajúci sa na GitHube, takže</w:t>
+      </w:r>
+      <w:r>
+        <w:t xml:space="preserve"> svojimi príspevkami ho doplňuje a vylepšuje aj vývojárska komunita.</w:t>
+      </w:r>
+      <w:r>
+        <w:t xml:space="preserve"> </w:t>
+      </w:r>
+      <w:r>
+        <w:t xml:space="preserve">Prvýkrát bol Flutter prezentovaný na Dart </w:t>
+      </w:r>
+      <w:r>
+        <w:t>vývojárskom</w:t>
+      </w:r>
+      <w:r>
+        <w:t xml:space="preserve"> </w:t>
+      </w:r>
+      <w:r>
+        <w:t>samite</w:t>
+      </w:r>
+      <w:r>
+        <w:t xml:space="preserve"> v roku 2015, vtedy však ešte pod názvom Sky. </w:t>
+      </w:r>
+      <w:r>
+        <w:t xml:space="preserve">V tom čase bol prezentovaný ako Dart v mobile. Dart je programovací jazyk taktiež od spoločnosti Google, ktorý sa prevažne využíva </w:t>
+      </w:r>
+      <w:r>
+        <w:t>na</w:t>
+      </w:r>
+      <w:r>
+        <w:t xml:space="preserve"> </w:t>
+      </w:r>
+      <w:r>
+        <w:t xml:space="preserve">tvorbu </w:t>
+      </w:r>
+      <w:r>
+        <w:t>mobilných a webových aplikáci</w:t>
+      </w:r>
+      <w:r>
+        <w:t>í</w:t>
+      </w:r>
+      <w:r>
+        <w:t xml:space="preserve">. </w:t>
+      </w:r>
+      <w:r>
+        <w:t xml:space="preserve">Používateľské rozhranie a obchodná logika </w:t>
+      </w:r>
+      <w:r>
+        <w:t xml:space="preserve">Flutteru </w:t>
+      </w:r>
+      <w:r>
+        <w:t>boli napísané v Dart.</w:t>
+      </w:r>
+      <w:r>
+        <w:t xml:space="preserve"> </w:t>
+      </w:r>
+      <w:r>
+        <w:t>Na samite</w:t>
+      </w:r>
+      <w:r>
+        <w:t xml:space="preserve"> bola odprezentovaná ukážka aplikácie, ktorá bola </w:t>
+      </w:r>
+      <w:r>
+        <w:t>schopn</w:t>
+      </w:r>
+      <w:r>
+        <w:t>á</w:t>
+      </w:r>
+      <w:r>
+        <w:t xml:space="preserve"> konzistentne vykresľovať rýchlosťou </w:t>
+      </w:r>
+      <w:r>
+        <w:t>60</w:t>
+      </w:r>
+      <w:r>
+        <w:t xml:space="preserve"> sním</w:t>
+      </w:r>
+      <w:r>
+        <w:t>kov</w:t>
+      </w:r>
+      <w:r>
+        <w:t xml:space="preserve"> za sekundu</w:t>
+      </w:r>
+      <w:r>
+        <w:t>,</w:t>
+      </w:r>
+      <w:r>
+        <w:t xml:space="preserve"> pri výkonnejších zariadeniach aj 120,</w:t>
+      </w:r>
+      <w:r>
+        <w:t xml:space="preserve"> a tak splnila cieľ systému a to byť rýchla a </w:t>
+      </w:r>
+      <w:r>
+        <w:t>plynulejšia</w:t>
+      </w:r>
+      <w:r>
+        <w:t>.</w:t>
+      </w:r>
+      <w:r>
+        <w:t xml:space="preserve"> </w:t>
+      </w:r>
+      <w:r>
+        <w:t xml:space="preserve">Pod názvom Flutter bol </w:t>
+      </w:r>
+      <w:r>
+        <w:t xml:space="preserve">tento rámec </w:t>
+      </w:r>
+      <w:r>
+        <w:t xml:space="preserve">prvýkrat </w:t>
+      </w:r>
+      <w:r>
+        <w:t>vydaný so svojou stabilnou verziou</w:t>
+      </w:r>
+      <w:r>
+        <w:t xml:space="preserve"> v roku 201</w:t>
+      </w:r>
+      <w:r>
+        <w:t>8</w:t>
+      </w:r>
+      <w:r>
+        <w:t xml:space="preserve"> </w:t>
+      </w:r>
+      <w:r>
+        <w:fldChar w:fldCharType="begin"/>
+      </w:r>
+      <w:r>
+        <w:instrText xml:space="preserve"> REF _Ref103428440 \r \h </w:instrText>
+      </w:r>
+      <w:r>
+        <w:fldChar w:fldCharType="separate"/>
+      </w:r>
+      <w:r>
+        <w:t>[21]</w:t>
+      </w:r>
+      <w:r>
+        <w:fldChar w:fldCharType="end"/>
+      </w:r>
+      <w:r>
+        <w:t>.</w:t>
+      </w:r>
+    </w:p>
+    <w:p>
+      <w:pPr>
+        <w:ind w:firstLine="360"/>
+        <w:jc w:val="both"/>
+      </w:pPr>
+      <w:r>
+        <w:lastRenderedPageBreak/>
+        <w:t>Flutter používa Dart na vytvorenie používateľského rozhrnia, čím zaniká potreba využívať ďalšie samostatné jazyky ako napríklad značkovací jazyk.</w:t>
+      </w:r>
+      <w:r>
+        <w:t xml:space="preserve"> </w:t>
+      </w:r>
+      <w:r>
+        <w:t>Aplikácie sú zostavené z jednej kódovej základne a sú kompilované do natívneho kódu.</w:t>
+      </w:r>
+      <w:r>
+        <w:t xml:space="preserve"> Do používateľského rozhrania je možné pridať plynulé animácie a rozpoznávanie gest.</w:t>
+      </w:r>
+      <w:r>
+        <w:t xml:space="preserve"> Flutter využíva Skia, jeho vlastn</w:t>
+      </w:r>
+      <w:r>
+        <w:t>é</w:t>
+      </w:r>
+      <w:r>
+        <w:t xml:space="preserve"> </w:t>
+      </w:r>
+      <w:r>
+        <w:t>renderovacie jadro na vykresľovanie</w:t>
+      </w:r>
+      <w:r>
+        <w:t>,</w:t>
+      </w:r>
+      <w:r>
+        <w:t xml:space="preserve"> </w:t>
+      </w:r>
+      <w:r>
+        <w:t>vďaka ktorému môže byť spustený prakticky na akejkoľvek platforme.</w:t>
+      </w:r>
+      <w:r>
+        <w:t xml:space="preserve"> </w:t>
+      </w:r>
+      <w:r>
+        <w:t>Svojou deklaratívnou povahou vytvára používateľské rozhrania tak, aby odrážali skutočný stav aplikácie. Ak sa stav alebo údaje zmenia, prekreslí sa používateľské rozhranie a vytvorí sa nová inštancia widgetu.</w:t>
+      </w:r>
+      <w:r>
+        <w:t xml:space="preserve"> Widgety sú stavebnými kameňmi aplikácie Flutter</w:t>
+      </w:r>
+      <w:r>
+        <w:t xml:space="preserve"> a každý widget je nemennou časťou používateľského rozhrania. Sú to konfiguračné časti používateľského rozhrania a spoločne vytvárajú akýsi strom widgetov</w:t>
+      </w:r>
+      <w:r>
+        <w:t xml:space="preserve">, kde strom je sám o sebe považovaný za widget. </w:t>
+      </w:r>
+      <w:r>
+        <w:t xml:space="preserve">Flutter používa widgety ako konfiguráciu na zostaveie každého prvku na obrazovke. </w:t>
+      </w:r>
+      <w:r>
+        <w:t xml:space="preserve">Za strom </w:t>
+      </w:r>
+      <w:r>
+        <w:t xml:space="preserve">teda </w:t>
+      </w:r>
+      <w:r>
+        <w:t>môžeme považovať aplikáciu, ktorá je len kombináciou viacerých jednoduchších widgetov</w:t>
+      </w:r>
+      <w:r>
+        <w:t xml:space="preserve">. Keďže je Flutter </w:t>
+      </w:r>
+      <w:r>
+        <w:t>doposiaľ</w:t>
+      </w:r>
+      <w:r>
+        <w:t xml:space="preserve"> relatívne nový</w:t>
+      </w:r>
+      <w:r>
+        <w:t>,</w:t>
+      </w:r>
+      <w:r>
+        <w:t xml:space="preserve"> </w:t>
+      </w:r>
+      <w:r>
+        <w:t xml:space="preserve">ešte </w:t>
+      </w:r>
+      <w:r>
+        <w:t>nie je vytvorené</w:t>
+      </w:r>
+      <w:r>
+        <w:t xml:space="preserve"> veľké množstvo knižníc pre vlastnú potrebu</w:t>
+      </w:r>
+      <w:r>
+        <w:t xml:space="preserve">. Rovnako aj </w:t>
+      </w:r>
+      <w:r>
+        <w:t>niektoré pluginy sú stále v procese vývoja</w:t>
+      </w:r>
+      <w:r>
+        <w:t>,</w:t>
+      </w:r>
+      <w:r>
+        <w:t xml:space="preserve"> </w:t>
+      </w:r>
+      <w:r>
+        <w:t>a</w:t>
+      </w:r>
+      <w:r>
+        <w:t xml:space="preserve">však kompenzáciou môže byť možnosť </w:t>
+      </w:r>
+      <w:r>
+        <w:t>nájdenia a implementovania funkcionality,</w:t>
+      </w:r>
+      <w:r>
+        <w:t xml:space="preserve"> ktorú potrebujeme</w:t>
+      </w:r>
+      <w:r>
+        <w:t xml:space="preserve">. Dart, v porovnaní s JavaScriptom, využíva relatívne malá komunita, takže existujú len obmedzené zdroje, pomocou ktorých je možné naučiť sa </w:t>
+      </w:r>
+      <w:r>
+        <w:t>tento jazyk</w:t>
+      </w:r>
+      <w:r>
+        <w:t xml:space="preserve"> </w:t>
+      </w:r>
+      <w:r>
+        <w:fldChar w:fldCharType="begin"/>
+      </w:r>
+      <w:r>
+        <w:instrText xml:space="preserve"> REF _Ref103428440 \r \h </w:instrText>
+      </w:r>
+      <w:r>
+        <w:fldChar w:fldCharType="separate"/>
+      </w:r>
+      <w:r>
+        <w:t>[21]</w:t>
+      </w:r>
+      <w:r>
+        <w:fldChar w:fldCharType="end"/>
+      </w:r>
+      <w:r>
+        <w:fldChar w:fldCharType="begin"/>
+      </w:r>
+      <w:r>
+        <w:instrText xml:space="preserve"> REF _Ref103432934 \r \h </w:instrText>
+      </w:r>
+      <w:r>
+        <w:fldChar w:fldCharType="separate"/>
+      </w:r>
+      <w:r>
+        <w:t>[22]</w:t>
       </w:r>
       <w:r>
         <w:fldChar w:fldCharType="end"/>
@@ -10415,27 +10788,14 @@
       <w:r>
         <w:t xml:space="preserve">Tab. </w:t>
       </w:r>
-      <w:r>
-        <w:fldChar w:fldCharType="begin"/>
-      </w:r>
-      <w:r>
-        <w:instrText xml:space="preserve"> SEQ Tab. \* ARABIC </w:instrText>
-      </w:r>
-      <w:r>
-        <w:fldChar w:fldCharType="separate"/>
-      </w:r>
-      <w:r>
-        <w:rPr>
-          <w:noProof/>
-        </w:rPr>
-        <w:t>1</w:t>
-      </w:r>
-      <w:r>
-        <w:rPr>
-          <w:noProof/>
-        </w:rPr>
-        <w:fldChar w:fldCharType="end"/>
-      </w:r>
+      <w:fldSimple w:instr=" SEQ Tab. \* ARABIC ">
+        <w:r>
+          <w:rPr>
+            <w:noProof/>
+          </w:rPr>
+          <w:t>1</w:t>
+        </w:r>
+      </w:fldSimple>
       <w:r>
         <w:t xml:space="preserve"> Používateľské požiadavky lekárov</w:t>
       </w:r>
@@ -10829,27 +11189,14 @@
       <w:r>
         <w:t xml:space="preserve">Tab. </w:t>
       </w:r>
-      <w:r>
-        <w:fldChar w:fldCharType="begin"/>
-      </w:r>
-      <w:r>
-        <w:instrText xml:space="preserve"> SEQ Tab. \* ARABIC </w:instrText>
-      </w:r>
-      <w:r>
-        <w:fldChar w:fldCharType="separate"/>
-      </w:r>
-      <w:r>
-        <w:rPr>
-          <w:noProof/>
-        </w:rPr>
-        <w:t>2</w:t>
-      </w:r>
-      <w:r>
-        <w:rPr>
-          <w:noProof/>
-        </w:rPr>
-        <w:fldChar w:fldCharType="end"/>
-      </w:r>
+      <w:fldSimple w:instr=" SEQ Tab. \* ARABIC ">
+        <w:r>
+          <w:rPr>
+            <w:noProof/>
+          </w:rPr>
+          <w:t>2</w:t>
+        </w:r>
+      </w:fldSimple>
       <w:r>
         <w:t xml:space="preserve"> Používateľské požiadavky zdravotných sestier</w:t>
       </w:r>
@@ -11086,27 +11433,14 @@
       <w:r>
         <w:t xml:space="preserve">Tab. </w:t>
       </w:r>
-      <w:r>
-        <w:fldChar w:fldCharType="begin"/>
-      </w:r>
-      <w:r>
-        <w:instrText xml:space="preserve"> SEQ Tab. \* ARABIC </w:instrText>
-      </w:r>
-      <w:r>
-        <w:fldChar w:fldCharType="separate"/>
-      </w:r>
-      <w:r>
-        <w:rPr>
-          <w:noProof/>
-        </w:rPr>
-        <w:t>3</w:t>
-      </w:r>
-      <w:r>
-        <w:rPr>
-          <w:noProof/>
-        </w:rPr>
-        <w:fldChar w:fldCharType="end"/>
-      </w:r>
+      <w:fldSimple w:instr=" SEQ Tab. \* ARABIC ">
+        <w:r>
+          <w:rPr>
+            <w:noProof/>
+          </w:rPr>
+          <w:t>3</w:t>
+        </w:r>
+      </w:fldSimple>
       <w:r>
         <w:t xml:space="preserve"> Používateľské požiadavky vedenia nemocnice</w:t>
       </w:r>
@@ -11287,27 +11621,14 @@
       <w:r>
         <w:t xml:space="preserve">Obr. </w:t>
       </w:r>
-      <w:r>
-        <w:fldChar w:fldCharType="begin"/>
-      </w:r>
-      <w:r>
-        <w:instrText xml:space="preserve"> SEQ Obr. \* ARABIC </w:instrText>
-      </w:r>
-      <w:r>
-        <w:fldChar w:fldCharType="separate"/>
-      </w:r>
-      <w:r>
-        <w:rPr>
-          <w:noProof/>
-        </w:rPr>
-        <w:t>2</w:t>
-      </w:r>
-      <w:r>
-        <w:rPr>
-          <w:noProof/>
-        </w:rPr>
-        <w:fldChar w:fldCharType="end"/>
-      </w:r>
+      <w:fldSimple w:instr=" SEQ Obr. \* ARABIC ">
+        <w:r>
+          <w:rPr>
+            <w:noProof/>
+          </w:rPr>
+          <w:t>2</w:t>
+        </w:r>
+      </w:fldSimple>
       <w:r>
         <w:t xml:space="preserve"> Persóna Lekár</w:t>
       </w:r>
@@ -11366,27 +11687,14 @@
       <w:r>
         <w:t xml:space="preserve">Obr. </w:t>
       </w:r>
-      <w:r>
-        <w:fldChar w:fldCharType="begin"/>
-      </w:r>
-      <w:r>
-        <w:instrText xml:space="preserve"> SEQ Obr. \* ARABIC </w:instrText>
-      </w:r>
-      <w:r>
-        <w:fldChar w:fldCharType="separate"/>
-      </w:r>
-      <w:r>
-        <w:rPr>
-          <w:noProof/>
-        </w:rPr>
-        <w:t>3</w:t>
-      </w:r>
-      <w:r>
-        <w:rPr>
-          <w:noProof/>
-        </w:rPr>
-        <w:fldChar w:fldCharType="end"/>
-      </w:r>
+      <w:fldSimple w:instr=" SEQ Obr. \* ARABIC ">
+        <w:r>
+          <w:rPr>
+            <w:noProof/>
+          </w:rPr>
+          <w:t>3</w:t>
+        </w:r>
+      </w:fldSimple>
       <w:r>
         <w:t xml:space="preserve"> Persóna Zdravotná sestra</w:t>
       </w:r>
@@ -11446,27 +11754,14 @@
       <w:r>
         <w:t xml:space="preserve">Obr. </w:t>
       </w:r>
-      <w:r>
-        <w:fldChar w:fldCharType="begin"/>
-      </w:r>
-      <w:r>
-        <w:instrText xml:space="preserve"> SEQ Obr. \* ARABIC </w:instrText>
-      </w:r>
-      <w:r>
-        <w:fldChar w:fldCharType="separate"/>
-      </w:r>
-      <w:r>
-        <w:rPr>
-          <w:noProof/>
-        </w:rPr>
-        <w:t>4</w:t>
-      </w:r>
-      <w:r>
-        <w:rPr>
-          <w:noProof/>
-        </w:rPr>
-        <w:fldChar w:fldCharType="end"/>
-      </w:r>
+      <w:fldSimple w:instr=" SEQ Obr. \* ARABIC ">
+        <w:r>
+          <w:rPr>
+            <w:noProof/>
+          </w:rPr>
+          <w:t>4</w:t>
+        </w:r>
+      </w:fldSimple>
       <w:r>
         <w:t xml:space="preserve"> Persóna Vedenie nemocnice</w:t>
       </w:r>
@@ -12569,27 +12864,14 @@
       <w:r>
         <w:t xml:space="preserve">Tab. </w:t>
       </w:r>
-      <w:r>
-        <w:fldChar w:fldCharType="begin"/>
-      </w:r>
-      <w:r>
-        <w:instrText xml:space="preserve"> SEQ Tab. \* ARABIC </w:instrText>
-      </w:r>
-      <w:r>
-        <w:fldChar w:fldCharType="separate"/>
-      </w:r>
-      <w:r>
-        <w:rPr>
-          <w:noProof/>
-        </w:rPr>
-        <w:t>4</w:t>
-      </w:r>
-      <w:r>
-        <w:rPr>
-          <w:noProof/>
-        </w:rPr>
-        <w:fldChar w:fldCharType="end"/>
-      </w:r>
+      <w:fldSimple w:instr=" SEQ Tab. \* ARABIC ">
+        <w:r>
+          <w:rPr>
+            <w:noProof/>
+          </w:rPr>
+          <w:t>4</w:t>
+        </w:r>
+      </w:fldSimple>
       <w:bookmarkEnd w:id="46"/>
       <w:r>
         <w:t xml:space="preserve"> Scenár použitia - Pridať meranie pacientovi</w:t>
@@ -13078,27 +13360,14 @@
       <w:r>
         <w:t xml:space="preserve">Tab. </w:t>
       </w:r>
-      <w:r>
-        <w:fldChar w:fldCharType="begin"/>
-      </w:r>
-      <w:r>
-        <w:instrText xml:space="preserve"> SEQ Tab. \* ARABIC </w:instrText>
-      </w:r>
-      <w:r>
-        <w:fldChar w:fldCharType="separate"/>
-      </w:r>
-      <w:r>
-        <w:rPr>
-          <w:noProof/>
-        </w:rPr>
-        <w:t>5</w:t>
-      </w:r>
-      <w:r>
-        <w:rPr>
-          <w:noProof/>
-        </w:rPr>
-        <w:fldChar w:fldCharType="end"/>
-      </w:r>
+      <w:fldSimple w:instr=" SEQ Tab. \* ARABIC ">
+        <w:r>
+          <w:rPr>
+            <w:noProof/>
+          </w:rPr>
+          <w:t>5</w:t>
+        </w:r>
+      </w:fldSimple>
       <w:bookmarkEnd w:id="49"/>
       <w:r>
         <w:t xml:space="preserve"> Scenár použitia - Zaznamenať vizitu</w:t>
@@ -13754,27 +14023,14 @@
       <w:r>
         <w:t xml:space="preserve">Tab. </w:t>
       </w:r>
-      <w:r>
-        <w:fldChar w:fldCharType="begin"/>
-      </w:r>
-      <w:r>
-        <w:instrText xml:space="preserve"> SEQ Tab. \* ARABIC </w:instrText>
-      </w:r>
-      <w:r>
-        <w:fldChar w:fldCharType="separate"/>
-      </w:r>
-      <w:r>
-        <w:rPr>
-          <w:noProof/>
-        </w:rPr>
-        <w:t>6</w:t>
-      </w:r>
-      <w:r>
-        <w:rPr>
-          <w:noProof/>
-        </w:rPr>
-        <w:fldChar w:fldCharType="end"/>
-      </w:r>
+      <w:fldSimple w:instr=" SEQ Tab. \* ARABIC ">
+        <w:r>
+          <w:rPr>
+            <w:noProof/>
+          </w:rPr>
+          <w:t>6</w:t>
+        </w:r>
+      </w:fldSimple>
       <w:bookmarkEnd w:id="51"/>
       <w:r>
         <w:t xml:space="preserve"> Scenár použitia - Vyhľadať a pridať lekára na oddelenie</w:t>
@@ -13914,27 +14170,14 @@
       <w:r>
         <w:t xml:space="preserve">Obr. </w:t>
       </w:r>
-      <w:r>
-        <w:fldChar w:fldCharType="begin"/>
-      </w:r>
-      <w:r>
-        <w:instrText xml:space="preserve"> SEQ Obr. \* ARABIC </w:instrText>
-      </w:r>
-      <w:r>
-        <w:fldChar w:fldCharType="separate"/>
-      </w:r>
-      <w:r>
-        <w:rPr>
-          <w:noProof/>
-        </w:rPr>
-        <w:t>5</w:t>
-      </w:r>
-      <w:r>
-        <w:rPr>
-          <w:noProof/>
-        </w:rPr>
-        <w:fldChar w:fldCharType="end"/>
-      </w:r>
+      <w:fldSimple w:instr=" SEQ Obr. \* ARABIC ">
+        <w:r>
+          <w:rPr>
+            <w:noProof/>
+          </w:rPr>
+          <w:t>5</w:t>
+        </w:r>
+      </w:fldSimple>
       <w:bookmarkEnd w:id="54"/>
       <w:r>
         <w:t xml:space="preserve"> UML diagram prípadov použitia</w:t>
@@ -14228,27 +14471,14 @@
       <w:r>
         <w:t xml:space="preserve">Obr. </w:t>
       </w:r>
-      <w:r>
-        <w:fldChar w:fldCharType="begin"/>
-      </w:r>
-      <w:r>
-        <w:instrText xml:space="preserve"> SEQ Obr. \* ARABIC </w:instrText>
-      </w:r>
-      <w:r>
-        <w:fldChar w:fldCharType="separate"/>
-      </w:r>
-      <w:r>
-        <w:rPr>
-          <w:noProof/>
-        </w:rPr>
-        <w:t>6</w:t>
-      </w:r>
-      <w:r>
-        <w:rPr>
-          <w:noProof/>
-        </w:rPr>
-        <w:fldChar w:fldCharType="end"/>
-      </w:r>
+      <w:fldSimple w:instr=" SEQ Obr. \* ARABIC ">
+        <w:r>
+          <w:rPr>
+            <w:noProof/>
+          </w:rPr>
+          <w:t>6</w:t>
+        </w:r>
+      </w:fldSimple>
       <w:r>
         <w:t xml:space="preserve"> UML diagram nasadenia</w:t>
       </w:r>
@@ -14258,12 +14488,12 @@
       <w:pPr>
         <w:pStyle w:val="3Nadpis"/>
       </w:pPr>
-      <w:bookmarkStart w:id="59" w:name="_Hlk103284292"/>
-      <w:bookmarkStart w:id="60" w:name="_Toc103376714"/>
+      <w:bookmarkStart w:id="59" w:name="_Toc103376714"/>
+      <w:bookmarkStart w:id="60" w:name="_Hlk103284292"/>
       <w:r>
         <w:t>Firebase</w:t>
       </w:r>
-      <w:bookmarkEnd w:id="60"/>
+      <w:bookmarkEnd w:id="59"/>
     </w:p>
     <w:p>
       <w:pPr>
@@ -14438,7 +14668,7 @@
         <w:pStyle w:val="2Nadpis"/>
       </w:pPr>
       <w:bookmarkStart w:id="61" w:name="_Toc103376715"/>
-      <w:bookmarkEnd w:id="59"/>
+      <w:bookmarkEnd w:id="60"/>
       <w:r>
         <w:t>Návrh používateľského rozhrania</w:t>
       </w:r>
@@ -16318,12 +16548,8 @@
         <w:spacing w:before="240"/>
         <w:ind w:left="709" w:hanging="633"/>
         <w:jc w:val="both"/>
-        <w:rPr>
-          <w:rStyle w:val="Hyperlink"/>
-          <w:color w:val="auto"/>
-          <w:u w:val="none"/>
-        </w:rPr>
-      </w:pPr>
+      </w:pPr>
+      <w:bookmarkStart w:id="91" w:name="_Ref103417825"/>
       <w:r>
         <w:rPr>
           <w:rStyle w:val="Hyperlink"/>
@@ -16364,6 +16590,126 @@
           <w:t>https://clevertap.com/blog/types-of-mobile-apps/</w:t>
         </w:r>
       </w:hyperlink>
+      <w:bookmarkEnd w:id="91"/>
+      <w:r>
+        <w:t xml:space="preserve"> </w:t>
+      </w:r>
+    </w:p>
+    <w:p>
+      <w:pPr>
+        <w:pStyle w:val="ListParagraph"/>
+        <w:numPr>
+          <w:ilvl w:val="0"/>
+          <w:numId w:val="16"/>
+        </w:numPr>
+        <w:spacing w:before="240"/>
+        <w:ind w:left="709" w:hanging="633"/>
+        <w:jc w:val="both"/>
+        <w:rPr>
+          <w:rStyle w:val="Hyperlink"/>
+          <w:color w:val="auto"/>
+          <w:u w:val="none"/>
+        </w:rPr>
+      </w:pPr>
+      <w:bookmarkStart w:id="92" w:name="_Ref103428440"/>
+      <w:r>
+        <w:rPr>
+          <w:rStyle w:val="Hyperlink"/>
+          <w:color w:val="auto"/>
+          <w:u w:val="none"/>
+        </w:rPr>
+        <w:t xml:space="preserve">NAPOLI, </w:t>
+      </w:r>
+      <w:r>
+        <w:rPr>
+          <w:rStyle w:val="Hyperlink"/>
+          <w:color w:val="auto"/>
+          <w:u w:val="none"/>
+        </w:rPr>
+        <w:t>Marco L.</w:t>
+      </w:r>
+      <w:r>
+        <w:rPr>
+          <w:rStyle w:val="Hyperlink"/>
+          <w:color w:val="auto"/>
+          <w:u w:val="none"/>
+        </w:rPr>
+        <w:t xml:space="preserve">: Beginning Flutter. Indianapolis: John Wiley &amp; Sons, Inc., 2020. ISBN </w:t>
+      </w:r>
+      <w:r>
+        <w:rPr>
+          <w:rStyle w:val="Hyperlink"/>
+          <w:color w:val="auto"/>
+          <w:u w:val="none"/>
+        </w:rPr>
+        <w:t>978-1-119-55082-2</w:t>
+      </w:r>
+      <w:bookmarkEnd w:id="92"/>
+    </w:p>
+    <w:p>
+      <w:pPr>
+        <w:pStyle w:val="ListParagraph"/>
+        <w:numPr>
+          <w:ilvl w:val="0"/>
+          <w:numId w:val="16"/>
+        </w:numPr>
+        <w:spacing w:before="240"/>
+        <w:ind w:left="709" w:hanging="633"/>
+        <w:jc w:val="both"/>
+        <w:rPr>
+          <w:rStyle w:val="Hyperlink"/>
+          <w:color w:val="auto"/>
+          <w:u w:val="none"/>
+        </w:rPr>
+      </w:pPr>
+      <w:bookmarkStart w:id="93" w:name="_Ref103432934"/>
+      <w:r>
+        <w:rPr>
+          <w:rStyle w:val="Hyperlink"/>
+          <w:color w:val="auto"/>
+          <w:u w:val="none"/>
+        </w:rPr>
+        <w:t xml:space="preserve">FREEBORN, Charles: Pros and cons of Flutter app development. </w:t>
+      </w:r>
+      <w:r>
+        <w:t>[online]. 20</w:t>
+      </w:r>
+      <w:r>
+        <w:t>2</w:t>
+      </w:r>
+      <w:r>
+        <w:t>1</w:t>
+      </w:r>
+      <w:r>
+        <w:t xml:space="preserve"> [cit. </w:t>
+      </w:r>
+      <w:r>
+        <w:t>1</w:t>
+      </w:r>
+      <w:r>
+        <w:t>4</w:t>
+      </w:r>
+      <w:r>
+        <w:t>.</w:t>
+      </w:r>
+      <w:r>
+        <w:t>5</w:t>
+      </w:r>
+      <w:r>
+        <w:t>.2022]. Dostupné na internete:</w:t>
+      </w:r>
+      <w:r>
+        <w:t xml:space="preserve"> </w:t>
+      </w:r>
+      <w:hyperlink r:id="rId36" w:history="1">
+        <w:r>
+          <w:rPr>
+            <w:rStyle w:val="Hyperlink"/>
+          </w:rPr>
+          <w:t>https://blog.logrocket.com/pros-and-cons-of-flutter-app-development/</w:t>
+        </w:r>
+      </w:hyperlink>
+      <w:bookmarkEnd w:id="93"/>
       <w:r>
         <w:t xml:space="preserve"> </w:t>
       </w:r>
@@ -16377,13 +16723,13 @@
         </w:numPr>
         <w:ind w:left="360" w:hanging="360"/>
       </w:pPr>
-      <w:bookmarkStart w:id="91" w:name="_Toc103376724"/>
+      <w:bookmarkStart w:id="94" w:name="_Toc103376724"/>
       <w:bookmarkEnd w:id="89"/>
       <w:r>
         <w:lastRenderedPageBreak/>
         <w:t>Prílohy</w:t>
       </w:r>
-      <w:bookmarkEnd w:id="91"/>
+      <w:bookmarkEnd w:id="94"/>
     </w:p>
     <w:p>
       <w:pPr>
@@ -16473,7 +16819,7 @@
                     <pic:cNvPicPr/>
                   </pic:nvPicPr>
                   <pic:blipFill>
-                    <a:blip r:embed="rId36">
+                    <a:blip r:embed="rId37">
                       <a:extLst>
                         <a:ext uri="{28A0092B-C50C-407E-A947-70E740481C1C}">
                           <a14:useLocalDpi xmlns:a14="http://schemas.microsoft.com/office/drawing/2010/main" val="0"/>
@@ -16504,39 +16850,26 @@
       <w:pPr>
         <w:pStyle w:val="Caption"/>
       </w:pPr>
-      <w:bookmarkStart w:id="92" w:name="_Toc103083523"/>
+      <w:bookmarkStart w:id="95" w:name="_Toc103083523"/>
       <w:r>
         <w:t xml:space="preserve">Obr. </w:t>
       </w:r>
-      <w:r>
-        <w:fldChar w:fldCharType="begin"/>
-      </w:r>
-      <w:r>
-        <w:instrText xml:space="preserve"> SEQ Obr. \* ARABIC </w:instrText>
-      </w:r>
-      <w:r>
-        <w:fldChar w:fldCharType="separate"/>
-      </w:r>
-      <w:r>
-        <w:rPr>
-          <w:noProof/>
-        </w:rPr>
-        <w:t>7</w:t>
-      </w:r>
-      <w:r>
-        <w:rPr>
-          <w:noProof/>
-        </w:rPr>
-        <w:fldChar w:fldCharType="end"/>
-      </w:r>
+      <w:fldSimple w:instr=" SEQ Obr. \* ARABIC ">
+        <w:r>
+          <w:rPr>
+            <w:noProof/>
+          </w:rPr>
+          <w:t>7</w:t>
+        </w:r>
+      </w:fldSimple>
       <w:r>
         <w:t xml:space="preserve"> Obrázok grafického CD média</w:t>
       </w:r>
-      <w:bookmarkEnd w:id="92"/>
+      <w:bookmarkEnd w:id="95"/>
     </w:p>
     <w:sectPr>
-      <w:headerReference w:type="default" r:id="rId37"/>
-      <w:footerReference w:type="default" r:id="rId38"/>
+      <w:headerReference w:type="default" r:id="rId38"/>
+      <w:footerReference w:type="default" r:id="rId39"/>
       <w:pgSz w:w="11906" w:h="16838"/>
       <w:pgMar w:top="1418" w:right="1418" w:bottom="1418" w:left="1701" w:header="709" w:footer="709" w:gutter="0"/>
       <w:cols w:space="708"/>
@@ -16672,13 +17005,7 @@
           <w:rPr>
             <w:noProof/>
           </w:rPr>
-          <w:t>2</w:t>
-        </w:r>
-        <w:r>
-          <w:rPr>
-            <w:noProof/>
-          </w:rPr>
-          <w:t>2</w:t>
+          <w:t>22</w:t>
         </w:r>
         <w:r>
           <w:fldChar w:fldCharType="end"/>

--- a/Návrh a vytvorenie aplikácie pre pomoc zdravotníkom pri pravidelnej lekárskej vizite.docx
+++ b/Návrh a vytvorenie aplikácie pre pomoc zdravotníkom pri pravidelnej lekárskej vizite.docx
@@ -38,6 +38,7 @@
                 <w:sz w:val="36"/>
               </w:rPr>
             </w:pPr>
+            <w:bookmarkStart w:id="0" w:name="_Hlk103456694"/>
             <w:r>
               <w:rPr>
                 <w:b/>
@@ -664,7 +665,7 @@
           <w:b/>
         </w:rPr>
       </w:pPr>
-      <w:bookmarkStart w:id="0" w:name="_Toc382475973"/>
+      <w:bookmarkStart w:id="1" w:name="_Toc382475973"/>
       <w:r>
         <w:rPr>
           <w:b/>
@@ -673,7 +674,7 @@
         <w:lastRenderedPageBreak/>
         <w:t>Abstrakt v SJ</w:t>
       </w:r>
-      <w:bookmarkEnd w:id="0"/>
+      <w:bookmarkEnd w:id="1"/>
     </w:p>
     <w:p>
       <w:pPr>
@@ -695,7 +696,7 @@
           <w:sz w:val="32"/>
         </w:rPr>
       </w:pPr>
-      <w:bookmarkStart w:id="1" w:name="_Toc382475974"/>
+      <w:bookmarkStart w:id="2" w:name="_Toc382475974"/>
       <w:r>
         <w:rPr>
           <w:b/>
@@ -717,7 +718,7 @@
         </w:rPr>
         <w:t xml:space="preserve"> v SJ</w:t>
       </w:r>
-      <w:bookmarkEnd w:id="1"/>
+      <w:bookmarkEnd w:id="2"/>
     </w:p>
     <w:p>
       <w:pPr>
@@ -743,7 +744,7 @@
           <w:sz w:val="32"/>
         </w:rPr>
       </w:pPr>
-      <w:bookmarkStart w:id="2" w:name="_Toc382475975"/>
+      <w:bookmarkStart w:id="3" w:name="_Toc382475975"/>
       <w:r>
         <w:rPr>
           <w:b/>
@@ -765,7 +766,7 @@
         </w:rPr>
         <w:t>t</w:t>
       </w:r>
-      <w:bookmarkEnd w:id="2"/>
+      <w:bookmarkEnd w:id="3"/>
     </w:p>
     <w:p>
       <w:pPr>
@@ -817,7 +818,7 @@
           <w:sz w:val="32"/>
         </w:rPr>
       </w:pPr>
-      <w:bookmarkStart w:id="3" w:name="_Toc382475977"/>
+      <w:bookmarkStart w:id="4" w:name="_Toc382475977"/>
       <w:r>
         <w:rPr>
           <w:b/>
@@ -827,7 +828,7 @@
         <w:lastRenderedPageBreak/>
         <w:t>Zadanie práce</w:t>
       </w:r>
-      <w:bookmarkEnd w:id="3"/>
+      <w:bookmarkEnd w:id="4"/>
     </w:p>
     <w:p>
       <w:pPr>
@@ -1165,7 +1166,7 @@
         <w:rPr>
           <w:noProof/>
         </w:rPr>
-        <w:t>14. mája 2022</w:t>
+        <w:t>15. mája 2022</w:t>
       </w:r>
       <w:r>
         <w:fldChar w:fldCharType="end"/>
@@ -1431,7 +1432,7 @@
           <w:sz w:val="32"/>
         </w:rPr>
       </w:pPr>
-      <w:bookmarkStart w:id="4" w:name="_Toc382475978"/>
+      <w:bookmarkStart w:id="5" w:name="_Toc382475978"/>
       <w:r>
         <w:rPr>
           <w:b/>
@@ -1439,7 +1440,7 @@
         </w:rPr>
         <w:t>Poďakovanie</w:t>
       </w:r>
-      <w:bookmarkEnd w:id="4"/>
+      <w:bookmarkEnd w:id="5"/>
     </w:p>
     <w:p>
       <w:pPr>
@@ -1519,7 +1520,7 @@
           <w:r>
             <w:fldChar w:fldCharType="separate"/>
           </w:r>
-          <w:hyperlink w:anchor="_Toc103376679" w:history="1">
+          <w:hyperlink w:anchor="_Toc103456637" w:history="1">
             <w:r>
               <w:rPr>
                 <w:rStyle w:val="Hyperlink"/>
@@ -1546,7 +1547,7 @@
                 <w:noProof/>
                 <w:webHidden/>
               </w:rPr>
-              <w:instrText xml:space="preserve"> PAGEREF _Toc103376679 \h </w:instrText>
+              <w:instrText xml:space="preserve"> PAGEREF _Toc103456637 \h </w:instrText>
             </w:r>
             <w:r>
               <w:rPr>
@@ -1589,7 +1590,7 @@
               <w:lang w:eastAsia="sk-SK"/>
             </w:rPr>
           </w:pPr>
-          <w:hyperlink w:anchor="_Toc103376680" w:history="1">
+          <w:hyperlink w:anchor="_Toc103456638" w:history="1">
             <w:r>
               <w:rPr>
                 <w:rStyle w:val="Hyperlink"/>
@@ -1616,7 +1617,7 @@
                 <w:noProof/>
                 <w:webHidden/>
               </w:rPr>
-              <w:instrText xml:space="preserve"> PAGEREF _Toc103376680 \h </w:instrText>
+              <w:instrText xml:space="preserve"> PAGEREF _Toc103456638 \h </w:instrText>
             </w:r>
             <w:r>
               <w:rPr>
@@ -1659,7 +1660,7 @@
               <w:lang w:eastAsia="sk-SK"/>
             </w:rPr>
           </w:pPr>
-          <w:hyperlink w:anchor="_Toc103376681" w:history="1">
+          <w:hyperlink w:anchor="_Toc103456639" w:history="1">
             <w:r>
               <w:rPr>
                 <w:rStyle w:val="Hyperlink"/>
@@ -1686,7 +1687,7 @@
                 <w:noProof/>
                 <w:webHidden/>
               </w:rPr>
-              <w:instrText xml:space="preserve"> PAGEREF _Toc103376681 \h </w:instrText>
+              <w:instrText xml:space="preserve"> PAGEREF _Toc103456639 \h </w:instrText>
             </w:r>
             <w:r>
               <w:rPr>
@@ -1729,7 +1730,7 @@
               <w:lang w:eastAsia="sk-SK"/>
             </w:rPr>
           </w:pPr>
-          <w:hyperlink w:anchor="_Toc103376682" w:history="1">
+          <w:hyperlink w:anchor="_Toc103456640" w:history="1">
             <w:r>
               <w:rPr>
                 <w:rStyle w:val="Hyperlink"/>
@@ -1756,7 +1757,7 @@
                 <w:noProof/>
                 <w:webHidden/>
               </w:rPr>
-              <w:instrText xml:space="preserve"> PAGEREF _Toc103376682 \h </w:instrText>
+              <w:instrText xml:space="preserve"> PAGEREF _Toc103456640 \h </w:instrText>
             </w:r>
             <w:r>
               <w:rPr>
@@ -1800,7 +1801,7 @@
               <w:lang w:eastAsia="sk-SK"/>
             </w:rPr>
           </w:pPr>
-          <w:hyperlink w:anchor="_Toc103376683" w:history="1">
+          <w:hyperlink w:anchor="_Toc103456641" w:history="1">
             <w:r>
               <w:rPr>
                 <w:rStyle w:val="Hyperlink"/>
@@ -1842,7 +1843,7 @@
                 <w:noProof/>
                 <w:webHidden/>
               </w:rPr>
-              <w:instrText xml:space="preserve"> PAGEREF _Toc103376683 \h </w:instrText>
+              <w:instrText xml:space="preserve"> PAGEREF _Toc103456641 \h </w:instrText>
             </w:r>
             <w:r>
               <w:rPr>
@@ -1886,7 +1887,7 @@
               <w:lang w:eastAsia="sk-SK"/>
             </w:rPr>
           </w:pPr>
-          <w:hyperlink w:anchor="_Toc103376684" w:history="1">
+          <w:hyperlink w:anchor="_Toc103456642" w:history="1">
             <w:r>
               <w:rPr>
                 <w:rStyle w:val="Hyperlink"/>
@@ -1907,7 +1908,7 @@
                 <w:rStyle w:val="Hyperlink"/>
                 <w:noProof/>
               </w:rPr>
-              <w:t>Analýza súčasného stavu</w:t>
+              <w:t>Vývoj aplikácií pre mobilné zariadenia</w:t>
             </w:r>
             <w:r>
               <w:rPr>
@@ -1928,7 +1929,7 @@
                 <w:noProof/>
                 <w:webHidden/>
               </w:rPr>
-              <w:instrText xml:space="preserve"> PAGEREF _Toc103376684 \h </w:instrText>
+              <w:instrText xml:space="preserve"> PAGEREF _Toc103456642 \h </w:instrText>
             </w:r>
             <w:r>
               <w:rPr>
@@ -1972,7 +1973,7 @@
               <w:lang w:eastAsia="sk-SK"/>
             </w:rPr>
           </w:pPr>
-          <w:hyperlink w:anchor="_Toc103376685" w:history="1">
+          <w:hyperlink w:anchor="_Toc103456643" w:history="1">
             <w:r>
               <w:rPr>
                 <w:rStyle w:val="Hyperlink"/>
@@ -2014,7 +2015,7 @@
                 <w:noProof/>
                 <w:webHidden/>
               </w:rPr>
-              <w:instrText xml:space="preserve"> PAGEREF _Toc103376685 \h </w:instrText>
+              <w:instrText xml:space="preserve"> PAGEREF _Toc103456643 \h </w:instrText>
             </w:r>
             <w:r>
               <w:rPr>
@@ -2058,7 +2059,7 @@
               <w:lang w:eastAsia="sk-SK"/>
             </w:rPr>
           </w:pPr>
-          <w:hyperlink w:anchor="_Toc103376686" w:history="1">
+          <w:hyperlink w:anchor="_Toc103456644" w:history="1">
             <w:r>
               <w:rPr>
                 <w:rStyle w:val="Hyperlink"/>
@@ -2100,7 +2101,7 @@
                 <w:noProof/>
                 <w:webHidden/>
               </w:rPr>
-              <w:instrText xml:space="preserve"> PAGEREF _Toc103376686 \h </w:instrText>
+              <w:instrText xml:space="preserve"> PAGEREF _Toc103456644 \h </w:instrText>
             </w:r>
             <w:r>
               <w:rPr>
@@ -2144,7 +2145,7 @@
               <w:lang w:eastAsia="sk-SK"/>
             </w:rPr>
           </w:pPr>
-          <w:hyperlink w:anchor="_Toc103376687" w:history="1">
+          <w:hyperlink w:anchor="_Toc103456645" w:history="1">
             <w:r>
               <w:rPr>
                 <w:rStyle w:val="Hyperlink"/>
@@ -2186,7 +2187,7 @@
                 <w:noProof/>
                 <w:webHidden/>
               </w:rPr>
-              <w:instrText xml:space="preserve"> PAGEREF _Toc103376687 \h </w:instrText>
+              <w:instrText xml:space="preserve"> PAGEREF _Toc103456645 \h </w:instrText>
             </w:r>
             <w:r>
               <w:rPr>
@@ -2230,7 +2231,7 @@
               <w:lang w:eastAsia="sk-SK"/>
             </w:rPr>
           </w:pPr>
-          <w:hyperlink w:anchor="_Toc103376688" w:history="1">
+          <w:hyperlink w:anchor="_Toc103456646" w:history="1">
             <w:r>
               <w:rPr>
                 <w:rStyle w:val="Hyperlink"/>
@@ -2272,7 +2273,7 @@
                 <w:noProof/>
                 <w:webHidden/>
               </w:rPr>
-              <w:instrText xml:space="preserve"> PAGEREF _Toc103376688 \h </w:instrText>
+              <w:instrText xml:space="preserve"> PAGEREF _Toc103456646 \h </w:instrText>
             </w:r>
             <w:r>
               <w:rPr>
@@ -2316,7 +2317,7 @@
               <w:lang w:eastAsia="sk-SK"/>
             </w:rPr>
           </w:pPr>
-          <w:hyperlink w:anchor="_Toc103376689" w:history="1">
+          <w:hyperlink w:anchor="_Toc103456647" w:history="1">
             <w:r>
               <w:rPr>
                 <w:rStyle w:val="Hyperlink"/>
@@ -2358,7 +2359,7 @@
                 <w:noProof/>
                 <w:webHidden/>
               </w:rPr>
-              <w:instrText xml:space="preserve"> PAGEREF _Toc103376689 \h </w:instrText>
+              <w:instrText xml:space="preserve"> PAGEREF _Toc103456647 \h </w:instrText>
             </w:r>
             <w:r>
               <w:rPr>
@@ -2402,7 +2403,7 @@
               <w:lang w:eastAsia="sk-SK"/>
             </w:rPr>
           </w:pPr>
-          <w:hyperlink w:anchor="_Toc103376690" w:history="1">
+          <w:hyperlink w:anchor="_Toc103456648" w:history="1">
             <w:r>
               <w:rPr>
                 <w:rStyle w:val="Hyperlink"/>
@@ -2444,7 +2445,7 @@
                 <w:noProof/>
                 <w:webHidden/>
               </w:rPr>
-              <w:instrText xml:space="preserve"> PAGEREF _Toc103376690 \h </w:instrText>
+              <w:instrText xml:space="preserve"> PAGEREF _Toc103456648 \h </w:instrText>
             </w:r>
             <w:r>
               <w:rPr>
@@ -2488,7 +2489,7 @@
               <w:lang w:eastAsia="sk-SK"/>
             </w:rPr>
           </w:pPr>
-          <w:hyperlink w:anchor="_Toc103376691" w:history="1">
+          <w:hyperlink w:anchor="_Toc103456649" w:history="1">
             <w:r>
               <w:rPr>
                 <w:rStyle w:val="Hyperlink"/>
@@ -2530,7 +2531,7 @@
                 <w:noProof/>
                 <w:webHidden/>
               </w:rPr>
-              <w:instrText xml:space="preserve"> PAGEREF _Toc103376691 \h </w:instrText>
+              <w:instrText xml:space="preserve"> PAGEREF _Toc103456649 \h </w:instrText>
             </w:r>
             <w:r>
               <w:rPr>
@@ -2574,7 +2575,7 @@
               <w:lang w:eastAsia="sk-SK"/>
             </w:rPr>
           </w:pPr>
-          <w:hyperlink w:anchor="_Toc103376692" w:history="1">
+          <w:hyperlink w:anchor="_Toc103456650" w:history="1">
             <w:r>
               <w:rPr>
                 <w:rStyle w:val="Hyperlink"/>
@@ -2616,7 +2617,7 @@
                 <w:noProof/>
                 <w:webHidden/>
               </w:rPr>
-              <w:instrText xml:space="preserve"> PAGEREF _Toc103376692 \h </w:instrText>
+              <w:instrText xml:space="preserve"> PAGEREF _Toc103456650 \h </w:instrText>
             </w:r>
             <w:r>
               <w:rPr>
@@ -2660,7 +2661,7 @@
               <w:lang w:eastAsia="sk-SK"/>
             </w:rPr>
           </w:pPr>
-          <w:hyperlink w:anchor="_Toc103376693" w:history="1">
+          <w:hyperlink w:anchor="_Toc103456651" w:history="1">
             <w:r>
               <w:rPr>
                 <w:rStyle w:val="Hyperlink"/>
@@ -2702,7 +2703,7 @@
                 <w:noProof/>
                 <w:webHidden/>
               </w:rPr>
-              <w:instrText xml:space="preserve"> PAGEREF _Toc103376693 \h </w:instrText>
+              <w:instrText xml:space="preserve"> PAGEREF _Toc103456651 \h </w:instrText>
             </w:r>
             <w:r>
               <w:rPr>
@@ -2746,7 +2747,7 @@
               <w:lang w:eastAsia="sk-SK"/>
             </w:rPr>
           </w:pPr>
-          <w:hyperlink w:anchor="_Toc103376694" w:history="1">
+          <w:hyperlink w:anchor="_Toc103456652" w:history="1">
             <w:r>
               <w:rPr>
                 <w:rStyle w:val="Hyperlink"/>
@@ -2767,6 +2768,264 @@
                 <w:rStyle w:val="Hyperlink"/>
                 <w:noProof/>
               </w:rPr>
+              <w:t>Xamarin</w:t>
+            </w:r>
+            <w:r>
+              <w:rPr>
+                <w:noProof/>
+                <w:webHidden/>
+              </w:rPr>
+              <w:tab/>
+            </w:r>
+            <w:r>
+              <w:rPr>
+                <w:noProof/>
+                <w:webHidden/>
+              </w:rPr>
+              <w:fldChar w:fldCharType="begin"/>
+            </w:r>
+            <w:r>
+              <w:rPr>
+                <w:noProof/>
+                <w:webHidden/>
+              </w:rPr>
+              <w:instrText xml:space="preserve"> PAGEREF _Toc103456652 \h </w:instrText>
+            </w:r>
+            <w:r>
+              <w:rPr>
+                <w:noProof/>
+                <w:webHidden/>
+              </w:rPr>
+            </w:r>
+            <w:r>
+              <w:rPr>
+                <w:noProof/>
+                <w:webHidden/>
+              </w:rPr>
+              <w:fldChar w:fldCharType="separate"/>
+            </w:r>
+            <w:r>
+              <w:rPr>
+                <w:noProof/>
+                <w:webHidden/>
+              </w:rPr>
+              <w:t>19</w:t>
+            </w:r>
+            <w:r>
+              <w:rPr>
+                <w:noProof/>
+                <w:webHidden/>
+              </w:rPr>
+              <w:fldChar w:fldCharType="end"/>
+            </w:r>
+          </w:hyperlink>
+        </w:p>
+        <w:p>
+          <w:pPr>
+            <w:pStyle w:val="TOC2"/>
+            <w:tabs>
+              <w:tab w:val="left" w:pos="880"/>
+              <w:tab w:val="right" w:leader="dot" w:pos="8777"/>
+            </w:tabs>
+            <w:rPr>
+              <w:rFonts w:eastAsiaTheme="minorEastAsia"/>
+              <w:noProof/>
+              <w:lang w:eastAsia="sk-SK"/>
+            </w:rPr>
+          </w:pPr>
+          <w:hyperlink w:anchor="_Toc103456653" w:history="1">
+            <w:r>
+              <w:rPr>
+                <w:rStyle w:val="Hyperlink"/>
+                <w:noProof/>
+              </w:rPr>
+              <w:t>2.5.</w:t>
+            </w:r>
+            <w:r>
+              <w:rPr>
+                <w:rFonts w:eastAsiaTheme="minorEastAsia"/>
+                <w:noProof/>
+                <w:lang w:eastAsia="sk-SK"/>
+              </w:rPr>
+              <w:tab/>
+            </w:r>
+            <w:r>
+              <w:rPr>
+                <w:rStyle w:val="Hyperlink"/>
+                <w:noProof/>
+              </w:rPr>
+              <w:t>Flutter</w:t>
+            </w:r>
+            <w:r>
+              <w:rPr>
+                <w:noProof/>
+                <w:webHidden/>
+              </w:rPr>
+              <w:tab/>
+            </w:r>
+            <w:r>
+              <w:rPr>
+                <w:noProof/>
+                <w:webHidden/>
+              </w:rPr>
+              <w:fldChar w:fldCharType="begin"/>
+            </w:r>
+            <w:r>
+              <w:rPr>
+                <w:noProof/>
+                <w:webHidden/>
+              </w:rPr>
+              <w:instrText xml:space="preserve"> PAGEREF _Toc103456653 \h </w:instrText>
+            </w:r>
+            <w:r>
+              <w:rPr>
+                <w:noProof/>
+                <w:webHidden/>
+              </w:rPr>
+            </w:r>
+            <w:r>
+              <w:rPr>
+                <w:noProof/>
+                <w:webHidden/>
+              </w:rPr>
+              <w:fldChar w:fldCharType="separate"/>
+            </w:r>
+            <w:r>
+              <w:rPr>
+                <w:noProof/>
+                <w:webHidden/>
+              </w:rPr>
+              <w:t>19</w:t>
+            </w:r>
+            <w:r>
+              <w:rPr>
+                <w:noProof/>
+                <w:webHidden/>
+              </w:rPr>
+              <w:fldChar w:fldCharType="end"/>
+            </w:r>
+          </w:hyperlink>
+        </w:p>
+        <w:p>
+          <w:pPr>
+            <w:pStyle w:val="TOC1"/>
+            <w:tabs>
+              <w:tab w:val="left" w:pos="440"/>
+              <w:tab w:val="right" w:leader="dot" w:pos="8777"/>
+            </w:tabs>
+            <w:rPr>
+              <w:rFonts w:eastAsiaTheme="minorEastAsia"/>
+              <w:noProof/>
+              <w:lang w:eastAsia="sk-SK"/>
+            </w:rPr>
+          </w:pPr>
+          <w:hyperlink w:anchor="_Toc103456654" w:history="1">
+            <w:r>
+              <w:rPr>
+                <w:rStyle w:val="Hyperlink"/>
+                <w:noProof/>
+              </w:rPr>
+              <w:t>3.</w:t>
+            </w:r>
+            <w:r>
+              <w:rPr>
+                <w:rFonts w:eastAsiaTheme="minorEastAsia"/>
+                <w:noProof/>
+                <w:lang w:eastAsia="sk-SK"/>
+              </w:rPr>
+              <w:tab/>
+            </w:r>
+            <w:r>
+              <w:rPr>
+                <w:rStyle w:val="Hyperlink"/>
+                <w:noProof/>
+              </w:rPr>
+              <w:t>Lekárska vizita a využitie mobilných aplikácií v jej procese</w:t>
+            </w:r>
+            <w:r>
+              <w:rPr>
+                <w:noProof/>
+                <w:webHidden/>
+              </w:rPr>
+              <w:tab/>
+            </w:r>
+            <w:r>
+              <w:rPr>
+                <w:noProof/>
+                <w:webHidden/>
+              </w:rPr>
+              <w:fldChar w:fldCharType="begin"/>
+            </w:r>
+            <w:r>
+              <w:rPr>
+                <w:noProof/>
+                <w:webHidden/>
+              </w:rPr>
+              <w:instrText xml:space="preserve"> PAGEREF _Toc103456654 \h </w:instrText>
+            </w:r>
+            <w:r>
+              <w:rPr>
+                <w:noProof/>
+                <w:webHidden/>
+              </w:rPr>
+            </w:r>
+            <w:r>
+              <w:rPr>
+                <w:noProof/>
+                <w:webHidden/>
+              </w:rPr>
+              <w:fldChar w:fldCharType="separate"/>
+            </w:r>
+            <w:r>
+              <w:rPr>
+                <w:noProof/>
+                <w:webHidden/>
+              </w:rPr>
+              <w:t>21</w:t>
+            </w:r>
+            <w:r>
+              <w:rPr>
+                <w:noProof/>
+                <w:webHidden/>
+              </w:rPr>
+              <w:fldChar w:fldCharType="end"/>
+            </w:r>
+          </w:hyperlink>
+        </w:p>
+        <w:p>
+          <w:pPr>
+            <w:pStyle w:val="TOC2"/>
+            <w:tabs>
+              <w:tab w:val="left" w:pos="880"/>
+              <w:tab w:val="right" w:leader="dot" w:pos="8777"/>
+            </w:tabs>
+            <w:rPr>
+              <w:rFonts w:eastAsiaTheme="minorEastAsia"/>
+              <w:noProof/>
+              <w:lang w:eastAsia="sk-SK"/>
+            </w:rPr>
+          </w:pPr>
+          <w:hyperlink w:anchor="_Toc103456655" w:history="1">
+            <w:r>
+              <w:rPr>
+                <w:rStyle w:val="Hyperlink"/>
+                <w:noProof/>
+              </w:rPr>
+              <w:t>3.1.</w:t>
+            </w:r>
+            <w:r>
+              <w:rPr>
+                <w:rFonts w:eastAsiaTheme="minorEastAsia"/>
+                <w:noProof/>
+                <w:lang w:eastAsia="sk-SK"/>
+              </w:rPr>
+              <w:tab/>
+            </w:r>
+            <w:r>
+              <w:rPr>
+                <w:rStyle w:val="Hyperlink"/>
+                <w:noProof/>
+              </w:rPr>
               <w:t>Vizita</w:t>
             </w:r>
             <w:r>
@@ -2788,7 +3047,7 @@
                 <w:noProof/>
                 <w:webHidden/>
               </w:rPr>
-              <w:instrText xml:space="preserve"> PAGEREF _Toc103376694 \h </w:instrText>
+              <w:instrText xml:space="preserve"> PAGEREF _Toc103456655 \h </w:instrText>
             </w:r>
             <w:r>
               <w:rPr>
@@ -2808,7 +3067,7 @@
                 <w:noProof/>
                 <w:webHidden/>
               </w:rPr>
-              <w:t>19</w:t>
+              <w:t>21</w:t>
             </w:r>
             <w:r>
               <w:rPr>
@@ -2832,13 +3091,13 @@
               <w:lang w:eastAsia="sk-SK"/>
             </w:rPr>
           </w:pPr>
-          <w:hyperlink w:anchor="_Toc103376695" w:history="1">
+          <w:hyperlink w:anchor="_Toc103456656" w:history="1">
             <w:r>
               <w:rPr>
                 <w:rStyle w:val="Hyperlink"/>
                 <w:noProof/>
               </w:rPr>
-              <w:t>2.4.1.</w:t>
+              <w:t>3.1.1.</w:t>
             </w:r>
             <w:r>
               <w:rPr>
@@ -2874,7 +3133,7 @@
                 <w:noProof/>
                 <w:webHidden/>
               </w:rPr>
-              <w:instrText xml:space="preserve"> PAGEREF _Toc103376695 \h </w:instrText>
+              <w:instrText xml:space="preserve"> PAGEREF _Toc103456656 \h </w:instrText>
             </w:r>
             <w:r>
               <w:rPr>
@@ -2894,7 +3153,7 @@
                 <w:noProof/>
                 <w:webHidden/>
               </w:rPr>
-              <w:t>19</w:t>
+              <w:t>21</w:t>
             </w:r>
             <w:r>
               <w:rPr>
@@ -2918,13 +3177,13 @@
               <w:lang w:eastAsia="sk-SK"/>
             </w:rPr>
           </w:pPr>
-          <w:hyperlink w:anchor="_Toc103376696" w:history="1">
+          <w:hyperlink w:anchor="_Toc103456657" w:history="1">
             <w:r>
               <w:rPr>
                 <w:rStyle w:val="Hyperlink"/>
                 <w:noProof/>
               </w:rPr>
-              <w:t>2.4.2.</w:t>
+              <w:t>3.1.2.</w:t>
             </w:r>
             <w:r>
               <w:rPr>
@@ -2960,7 +3219,7 @@
                 <w:noProof/>
                 <w:webHidden/>
               </w:rPr>
-              <w:instrText xml:space="preserve"> PAGEREF _Toc103376696 \h </w:instrText>
+              <w:instrText xml:space="preserve"> PAGEREF _Toc103456657 \h </w:instrText>
             </w:r>
             <w:r>
               <w:rPr>
@@ -2980,7 +3239,7 @@
                 <w:noProof/>
                 <w:webHidden/>
               </w:rPr>
-              <w:t>19</w:t>
+              <w:t>21</w:t>
             </w:r>
             <w:r>
               <w:rPr>
@@ -3004,13 +3263,13 @@
               <w:lang w:eastAsia="sk-SK"/>
             </w:rPr>
           </w:pPr>
-          <w:hyperlink w:anchor="_Toc103376697" w:history="1">
+          <w:hyperlink w:anchor="_Toc103456658" w:history="1">
             <w:r>
               <w:rPr>
                 <w:rStyle w:val="Hyperlink"/>
                 <w:noProof/>
               </w:rPr>
-              <w:t>2.4.3.</w:t>
+              <w:t>3.1.3.</w:t>
             </w:r>
             <w:r>
               <w:rPr>
@@ -3046,7 +3305,7 @@
                 <w:noProof/>
                 <w:webHidden/>
               </w:rPr>
-              <w:instrText xml:space="preserve"> PAGEREF _Toc103376697 \h </w:instrText>
+              <w:instrText xml:space="preserve"> PAGEREF _Toc103456658 \h </w:instrText>
             </w:r>
             <w:r>
               <w:rPr>
@@ -3066,7 +3325,7 @@
                 <w:noProof/>
                 <w:webHidden/>
               </w:rPr>
-              <w:t>20</w:t>
+              <w:t>21</w:t>
             </w:r>
             <w:r>
               <w:rPr>
@@ -3090,13 +3349,13 @@
               <w:lang w:eastAsia="sk-SK"/>
             </w:rPr>
           </w:pPr>
-          <w:hyperlink w:anchor="_Toc103376698" w:history="1">
+          <w:hyperlink w:anchor="_Toc103456659" w:history="1">
             <w:r>
               <w:rPr>
                 <w:rStyle w:val="Hyperlink"/>
                 <w:noProof/>
               </w:rPr>
-              <w:t>2.4.4.</w:t>
+              <w:t>3.1.4.</w:t>
             </w:r>
             <w:r>
               <w:rPr>
@@ -3132,7 +3391,7 @@
                 <w:noProof/>
                 <w:webHidden/>
               </w:rPr>
-              <w:instrText xml:space="preserve"> PAGEREF _Toc103376698 \h </w:instrText>
+              <w:instrText xml:space="preserve"> PAGEREF _Toc103456659 \h </w:instrText>
             </w:r>
             <w:r>
               <w:rPr>
@@ -3152,7 +3411,7 @@
                 <w:noProof/>
                 <w:webHidden/>
               </w:rPr>
-              <w:t>20</w:t>
+              <w:t>22</w:t>
             </w:r>
             <w:r>
               <w:rPr>
@@ -3176,13 +3435,13 @@
               <w:lang w:eastAsia="sk-SK"/>
             </w:rPr>
           </w:pPr>
-          <w:hyperlink w:anchor="_Toc103376699" w:history="1">
+          <w:hyperlink w:anchor="_Toc103456660" w:history="1">
             <w:r>
               <w:rPr>
                 <w:rStyle w:val="Hyperlink"/>
                 <w:noProof/>
               </w:rPr>
-              <w:t>2.5.</w:t>
+              <w:t>3.2.</w:t>
             </w:r>
             <w:r>
               <w:rPr>
@@ -3218,7 +3477,7 @@
                 <w:noProof/>
                 <w:webHidden/>
               </w:rPr>
-              <w:instrText xml:space="preserve"> PAGEREF _Toc103376699 \h </w:instrText>
+              <w:instrText xml:space="preserve"> PAGEREF _Toc103456660 \h </w:instrText>
             </w:r>
             <w:r>
               <w:rPr>
@@ -3238,7 +3497,7 @@
                 <w:noProof/>
                 <w:webHidden/>
               </w:rPr>
-              <w:t>21</w:t>
+              <w:t>22</w:t>
             </w:r>
             <w:r>
               <w:rPr>
@@ -3262,13 +3521,13 @@
               <w:lang w:eastAsia="sk-SK"/>
             </w:rPr>
           </w:pPr>
-          <w:hyperlink w:anchor="_Toc103376700" w:history="1">
+          <w:hyperlink w:anchor="_Toc103456661" w:history="1">
             <w:r>
               <w:rPr>
                 <w:rStyle w:val="Hyperlink"/>
                 <w:noProof/>
               </w:rPr>
-              <w:t>2.5.1.</w:t>
+              <w:t>3.2.1.</w:t>
             </w:r>
             <w:r>
               <w:rPr>
@@ -3304,7 +3563,7 @@
                 <w:noProof/>
                 <w:webHidden/>
               </w:rPr>
-              <w:instrText xml:space="preserve"> PAGEREF _Toc103376700 \h </w:instrText>
+              <w:instrText xml:space="preserve"> PAGEREF _Toc103456661 \h </w:instrText>
             </w:r>
             <w:r>
               <w:rPr>
@@ -3324,7 +3583,7 @@
                 <w:noProof/>
                 <w:webHidden/>
               </w:rPr>
-              <w:t>21</w:t>
+              <w:t>23</w:t>
             </w:r>
             <w:r>
               <w:rPr>
@@ -3348,13 +3607,13 @@
               <w:lang w:eastAsia="sk-SK"/>
             </w:rPr>
           </w:pPr>
-          <w:hyperlink w:anchor="_Toc103376701" w:history="1">
+          <w:hyperlink w:anchor="_Toc103456662" w:history="1">
             <w:r>
               <w:rPr>
                 <w:rStyle w:val="Hyperlink"/>
                 <w:noProof/>
               </w:rPr>
-              <w:t>2.5.2.</w:t>
+              <w:t>3.2.2.</w:t>
             </w:r>
             <w:r>
               <w:rPr>
@@ -3390,7 +3649,7 @@
                 <w:noProof/>
                 <w:webHidden/>
               </w:rPr>
-              <w:instrText xml:space="preserve"> PAGEREF _Toc103376701 \h </w:instrText>
+              <w:instrText xml:space="preserve"> PAGEREF _Toc103456662 \h </w:instrText>
             </w:r>
             <w:r>
               <w:rPr>
@@ -3410,7 +3669,7 @@
                 <w:noProof/>
                 <w:webHidden/>
               </w:rPr>
-              <w:t>22</w:t>
+              <w:t>24</w:t>
             </w:r>
             <w:r>
               <w:rPr>
@@ -3434,13 +3693,13 @@
               <w:lang w:eastAsia="sk-SK"/>
             </w:rPr>
           </w:pPr>
-          <w:hyperlink w:anchor="_Toc103376702" w:history="1">
+          <w:hyperlink w:anchor="_Toc103456663" w:history="1">
             <w:r>
               <w:rPr>
                 <w:rStyle w:val="Hyperlink"/>
                 <w:noProof/>
               </w:rPr>
-              <w:t>2.5.3.</w:t>
+              <w:t>3.2.3.</w:t>
             </w:r>
             <w:r>
               <w:rPr>
@@ -3476,7 +3735,7 @@
                 <w:noProof/>
                 <w:webHidden/>
               </w:rPr>
-              <w:instrText xml:space="preserve"> PAGEREF _Toc103376702 \h </w:instrText>
+              <w:instrText xml:space="preserve"> PAGEREF _Toc103456663 \h </w:instrText>
             </w:r>
             <w:r>
               <w:rPr>
@@ -3496,7 +3755,7 @@
                 <w:noProof/>
                 <w:webHidden/>
               </w:rPr>
-              <w:t>23</w:t>
+              <w:t>24</w:t>
             </w:r>
             <w:r>
               <w:rPr>
@@ -3520,13 +3779,13 @@
               <w:lang w:eastAsia="sk-SK"/>
             </w:rPr>
           </w:pPr>
-          <w:hyperlink w:anchor="_Toc103376703" w:history="1">
+          <w:hyperlink w:anchor="_Toc103456664" w:history="1">
             <w:r>
               <w:rPr>
                 <w:rStyle w:val="Hyperlink"/>
                 <w:noProof/>
               </w:rPr>
-              <w:t>2.5.4.</w:t>
+              <w:t>3.2.4.</w:t>
             </w:r>
             <w:r>
               <w:rPr>
@@ -3562,7 +3821,7 @@
                 <w:noProof/>
                 <w:webHidden/>
               </w:rPr>
-              <w:instrText xml:space="preserve"> PAGEREF _Toc103376703 \h </w:instrText>
+              <w:instrText xml:space="preserve"> PAGEREF _Toc103456664 \h </w:instrText>
             </w:r>
             <w:r>
               <w:rPr>
@@ -3582,7 +3841,7 @@
                 <w:noProof/>
                 <w:webHidden/>
               </w:rPr>
-              <w:t>24</w:t>
+              <w:t>25</w:t>
             </w:r>
             <w:r>
               <w:rPr>
@@ -3606,13 +3865,13 @@
               <w:lang w:eastAsia="sk-SK"/>
             </w:rPr>
           </w:pPr>
-          <w:hyperlink w:anchor="_Toc103376704" w:history="1">
+          <w:hyperlink w:anchor="_Toc103456665" w:history="1">
             <w:r>
               <w:rPr>
                 <w:rStyle w:val="Hyperlink"/>
                 <w:noProof/>
               </w:rPr>
-              <w:t>3.</w:t>
+              <w:t>4.</w:t>
             </w:r>
             <w:r>
               <w:rPr>
@@ -3648,7 +3907,7 @@
                 <w:noProof/>
                 <w:webHidden/>
               </w:rPr>
-              <w:instrText xml:space="preserve"> PAGEREF _Toc103376704 \h </w:instrText>
+              <w:instrText xml:space="preserve"> PAGEREF _Toc103456665 \h </w:instrText>
             </w:r>
             <w:r>
               <w:rPr>
@@ -3668,7 +3927,7 @@
                 <w:noProof/>
                 <w:webHidden/>
               </w:rPr>
-              <w:t>25</w:t>
+              <w:t>26</w:t>
             </w:r>
             <w:r>
               <w:rPr>
@@ -3692,13 +3951,13 @@
               <w:lang w:eastAsia="sk-SK"/>
             </w:rPr>
           </w:pPr>
-          <w:hyperlink w:anchor="_Toc103376705" w:history="1">
+          <w:hyperlink w:anchor="_Toc103456666" w:history="1">
             <w:r>
               <w:rPr>
                 <w:rStyle w:val="Hyperlink"/>
                 <w:noProof/>
               </w:rPr>
-              <w:t>3.1.</w:t>
+              <w:t>4.1.</w:t>
             </w:r>
             <w:r>
               <w:rPr>
@@ -3734,7 +3993,7 @@
                 <w:noProof/>
                 <w:webHidden/>
               </w:rPr>
-              <w:instrText xml:space="preserve"> PAGEREF _Toc103376705 \h </w:instrText>
+              <w:instrText xml:space="preserve"> PAGEREF _Toc103456666 \h </w:instrText>
             </w:r>
             <w:r>
               <w:rPr>
@@ -3754,7 +4013,7 @@
                 <w:noProof/>
                 <w:webHidden/>
               </w:rPr>
-              <w:t>25</w:t>
+              <w:t>26</w:t>
             </w:r>
             <w:r>
               <w:rPr>
@@ -3778,13 +4037,13 @@
               <w:lang w:eastAsia="sk-SK"/>
             </w:rPr>
           </w:pPr>
-          <w:hyperlink w:anchor="_Toc103376706" w:history="1">
+          <w:hyperlink w:anchor="_Toc103456667" w:history="1">
             <w:r>
               <w:rPr>
                 <w:rStyle w:val="Hyperlink"/>
                 <w:noProof/>
               </w:rPr>
-              <w:t>3.2.</w:t>
+              <w:t>4.2.</w:t>
             </w:r>
             <w:r>
               <w:rPr>
@@ -3820,7 +4079,7 @@
                 <w:noProof/>
                 <w:webHidden/>
               </w:rPr>
-              <w:instrText xml:space="preserve"> PAGEREF _Toc103376706 \h </w:instrText>
+              <w:instrText xml:space="preserve"> PAGEREF _Toc103456667 \h </w:instrText>
             </w:r>
             <w:r>
               <w:rPr>
@@ -3840,7 +4099,7 @@
                 <w:noProof/>
                 <w:webHidden/>
               </w:rPr>
-              <w:t>27</w:t>
+              <w:t>28</w:t>
             </w:r>
             <w:r>
               <w:rPr>
@@ -3864,13 +4123,13 @@
               <w:lang w:eastAsia="sk-SK"/>
             </w:rPr>
           </w:pPr>
-          <w:hyperlink w:anchor="_Toc103376707" w:history="1">
+          <w:hyperlink w:anchor="_Toc103456668" w:history="1">
             <w:r>
               <w:rPr>
                 <w:rStyle w:val="Hyperlink"/>
                 <w:noProof/>
               </w:rPr>
-              <w:t>3.3.</w:t>
+              <w:t>4.3.</w:t>
             </w:r>
             <w:r>
               <w:rPr>
@@ -3906,7 +4165,7 @@
                 <w:noProof/>
                 <w:webHidden/>
               </w:rPr>
-              <w:instrText xml:space="preserve"> PAGEREF _Toc103376707 \h </w:instrText>
+              <w:instrText xml:space="preserve"> PAGEREF _Toc103456668 \h </w:instrText>
             </w:r>
             <w:r>
               <w:rPr>
@@ -3926,7 +4185,7 @@
                 <w:noProof/>
                 <w:webHidden/>
               </w:rPr>
-              <w:t>28</w:t>
+              <w:t>29</w:t>
             </w:r>
             <w:r>
               <w:rPr>
@@ -3950,13 +4209,13 @@
               <w:lang w:eastAsia="sk-SK"/>
             </w:rPr>
           </w:pPr>
-          <w:hyperlink w:anchor="_Toc103376708" w:history="1">
+          <w:hyperlink w:anchor="_Toc103456669" w:history="1">
             <w:r>
               <w:rPr>
                 <w:rStyle w:val="Hyperlink"/>
                 <w:noProof/>
               </w:rPr>
-              <w:t>3.3.1.</w:t>
+              <w:t>4.3.1.</w:t>
             </w:r>
             <w:r>
               <w:rPr>
@@ -3992,7 +4251,7 @@
                 <w:noProof/>
                 <w:webHidden/>
               </w:rPr>
-              <w:instrText xml:space="preserve"> PAGEREF _Toc103376708 \h </w:instrText>
+              <w:instrText xml:space="preserve"> PAGEREF _Toc103456669 \h </w:instrText>
             </w:r>
             <w:r>
               <w:rPr>
@@ -4012,7 +4271,7 @@
                 <w:noProof/>
                 <w:webHidden/>
               </w:rPr>
-              <w:t>28</w:t>
+              <w:t>29</w:t>
             </w:r>
             <w:r>
               <w:rPr>
@@ -4036,13 +4295,13 @@
               <w:lang w:eastAsia="sk-SK"/>
             </w:rPr>
           </w:pPr>
-          <w:hyperlink w:anchor="_Toc103376709" w:history="1">
+          <w:hyperlink w:anchor="_Toc103456670" w:history="1">
             <w:r>
               <w:rPr>
                 <w:rStyle w:val="Hyperlink"/>
                 <w:noProof/>
               </w:rPr>
-              <w:t>3.3.2.</w:t>
+              <w:t>4.3.2.</w:t>
             </w:r>
             <w:r>
               <w:rPr>
@@ -4078,7 +4337,7 @@
                 <w:noProof/>
                 <w:webHidden/>
               </w:rPr>
-              <w:instrText xml:space="preserve"> PAGEREF _Toc103376709 \h </w:instrText>
+              <w:instrText xml:space="preserve"> PAGEREF _Toc103456670 \h </w:instrText>
             </w:r>
             <w:r>
               <w:rPr>
@@ -4098,7 +4357,7 @@
                 <w:noProof/>
                 <w:webHidden/>
               </w:rPr>
-              <w:t>28</w:t>
+              <w:t>29</w:t>
             </w:r>
             <w:r>
               <w:rPr>
@@ -4122,13 +4381,13 @@
               <w:lang w:eastAsia="sk-SK"/>
             </w:rPr>
           </w:pPr>
-          <w:hyperlink w:anchor="_Toc103376710" w:history="1">
+          <w:hyperlink w:anchor="_Toc103456671" w:history="1">
             <w:r>
               <w:rPr>
                 <w:rStyle w:val="Hyperlink"/>
                 <w:noProof/>
               </w:rPr>
-              <w:t>3.3.3.</w:t>
+              <w:t>4.3.3.</w:t>
             </w:r>
             <w:r>
               <w:rPr>
@@ -4164,7 +4423,7 @@
                 <w:noProof/>
                 <w:webHidden/>
               </w:rPr>
-              <w:instrText xml:space="preserve"> PAGEREF _Toc103376710 \h </w:instrText>
+              <w:instrText xml:space="preserve"> PAGEREF _Toc103456671 \h </w:instrText>
             </w:r>
             <w:r>
               <w:rPr>
@@ -4184,7 +4443,7 @@
                 <w:noProof/>
                 <w:webHidden/>
               </w:rPr>
-              <w:t>29</w:t>
+              <w:t>30</w:t>
             </w:r>
             <w:r>
               <w:rPr>
@@ -4208,13 +4467,13 @@
               <w:lang w:eastAsia="sk-SK"/>
             </w:rPr>
           </w:pPr>
-          <w:hyperlink w:anchor="_Toc103376711" w:history="1">
+          <w:hyperlink w:anchor="_Toc103456672" w:history="1">
             <w:r>
               <w:rPr>
                 <w:rStyle w:val="Hyperlink"/>
                 <w:noProof/>
               </w:rPr>
-              <w:t>3.4.</w:t>
+              <w:t>4.4.</w:t>
             </w:r>
             <w:r>
               <w:rPr>
@@ -4250,7 +4509,7 @@
                 <w:noProof/>
                 <w:webHidden/>
               </w:rPr>
-              <w:instrText xml:space="preserve"> PAGEREF _Toc103376711 \h </w:instrText>
+              <w:instrText xml:space="preserve"> PAGEREF _Toc103456672 \h </w:instrText>
             </w:r>
             <w:r>
               <w:rPr>
@@ -4270,7 +4529,7 @@
                 <w:noProof/>
                 <w:webHidden/>
               </w:rPr>
-              <w:t>29</w:t>
+              <w:t>30</w:t>
             </w:r>
             <w:r>
               <w:rPr>
@@ -4294,13 +4553,13 @@
               <w:lang w:eastAsia="sk-SK"/>
             </w:rPr>
           </w:pPr>
-          <w:hyperlink w:anchor="_Toc103376712" w:history="1">
+          <w:hyperlink w:anchor="_Toc103456673" w:history="1">
             <w:r>
               <w:rPr>
                 <w:rStyle w:val="Hyperlink"/>
                 <w:noProof/>
               </w:rPr>
-              <w:t>3.5.</w:t>
+              <w:t>4.5.</w:t>
             </w:r>
             <w:r>
               <w:rPr>
@@ -4336,7 +4595,7 @@
                 <w:noProof/>
                 <w:webHidden/>
               </w:rPr>
-              <w:instrText xml:space="preserve"> PAGEREF _Toc103376712 \h </w:instrText>
+              <w:instrText xml:space="preserve"> PAGEREF _Toc103456673 \h </w:instrText>
             </w:r>
             <w:r>
               <w:rPr>
@@ -4356,7 +4615,7 @@
                 <w:noProof/>
                 <w:webHidden/>
               </w:rPr>
-              <w:t>32</w:t>
+              <w:t>33</w:t>
             </w:r>
             <w:r>
               <w:rPr>
@@ -4380,13 +4639,13 @@
               <w:lang w:eastAsia="sk-SK"/>
             </w:rPr>
           </w:pPr>
-          <w:hyperlink w:anchor="_Toc103376713" w:history="1">
+          <w:hyperlink w:anchor="_Toc103456674" w:history="1">
             <w:r>
               <w:rPr>
                 <w:rStyle w:val="Hyperlink"/>
                 <w:noProof/>
               </w:rPr>
-              <w:t>3.6.</w:t>
+              <w:t>4.6.</w:t>
             </w:r>
             <w:r>
               <w:rPr>
@@ -4422,7 +4681,7 @@
                 <w:noProof/>
                 <w:webHidden/>
               </w:rPr>
-              <w:instrText xml:space="preserve"> PAGEREF _Toc103376713 \h </w:instrText>
+              <w:instrText xml:space="preserve"> PAGEREF _Toc103456674 \h </w:instrText>
             </w:r>
             <w:r>
               <w:rPr>
@@ -4442,7 +4701,7 @@
                 <w:noProof/>
                 <w:webHidden/>
               </w:rPr>
-              <w:t>33</w:t>
+              <w:t>34</w:t>
             </w:r>
             <w:r>
               <w:rPr>
@@ -4466,13 +4725,13 @@
               <w:lang w:eastAsia="sk-SK"/>
             </w:rPr>
           </w:pPr>
-          <w:hyperlink w:anchor="_Toc103376714" w:history="1">
+          <w:hyperlink w:anchor="_Toc103456675" w:history="1">
             <w:r>
               <w:rPr>
                 <w:rStyle w:val="Hyperlink"/>
                 <w:noProof/>
               </w:rPr>
-              <w:t>3.6.1.</w:t>
+              <w:t>4.6.1.</w:t>
             </w:r>
             <w:r>
               <w:rPr>
@@ -4508,7 +4767,7 @@
                 <w:noProof/>
                 <w:webHidden/>
               </w:rPr>
-              <w:instrText xml:space="preserve"> PAGEREF _Toc103376714 \h </w:instrText>
+              <w:instrText xml:space="preserve"> PAGEREF _Toc103456675 \h </w:instrText>
             </w:r>
             <w:r>
               <w:rPr>
@@ -4528,7 +4787,7 @@
                 <w:noProof/>
                 <w:webHidden/>
               </w:rPr>
-              <w:t>33</w:t>
+              <w:t>34</w:t>
             </w:r>
             <w:r>
               <w:rPr>
@@ -4552,13 +4811,13 @@
               <w:lang w:eastAsia="sk-SK"/>
             </w:rPr>
           </w:pPr>
-          <w:hyperlink w:anchor="_Toc103376715" w:history="1">
+          <w:hyperlink w:anchor="_Toc103456676" w:history="1">
             <w:r>
               <w:rPr>
                 <w:rStyle w:val="Hyperlink"/>
                 <w:noProof/>
               </w:rPr>
-              <w:t>3.7.</w:t>
+              <w:t>4.7.</w:t>
             </w:r>
             <w:r>
               <w:rPr>
@@ -4594,7 +4853,7 @@
                 <w:noProof/>
                 <w:webHidden/>
               </w:rPr>
-              <w:instrText xml:space="preserve"> PAGEREF _Toc103376715 \h </w:instrText>
+              <w:instrText xml:space="preserve"> PAGEREF _Toc103456676 \h </w:instrText>
             </w:r>
             <w:r>
               <w:rPr>
@@ -4614,7 +4873,7 @@
                 <w:noProof/>
                 <w:webHidden/>
               </w:rPr>
-              <w:t>35</w:t>
+              <w:t>36</w:t>
             </w:r>
             <w:r>
               <w:rPr>
@@ -4638,13 +4897,13 @@
               <w:lang w:eastAsia="sk-SK"/>
             </w:rPr>
           </w:pPr>
-          <w:hyperlink w:anchor="_Toc103376716" w:history="1">
+          <w:hyperlink w:anchor="_Toc103456677" w:history="1">
             <w:r>
               <w:rPr>
                 <w:rStyle w:val="Hyperlink"/>
                 <w:noProof/>
               </w:rPr>
-              <w:t>4.</w:t>
+              <w:t>5.</w:t>
             </w:r>
             <w:r>
               <w:rPr>
@@ -4680,7 +4939,7 @@
                 <w:noProof/>
                 <w:webHidden/>
               </w:rPr>
-              <w:instrText xml:space="preserve"> PAGEREF _Toc103376716 \h </w:instrText>
+              <w:instrText xml:space="preserve"> PAGEREF _Toc103456677 \h </w:instrText>
             </w:r>
             <w:r>
               <w:rPr>
@@ -4700,7 +4959,7 @@
                 <w:noProof/>
                 <w:webHidden/>
               </w:rPr>
-              <w:t>37</w:t>
+              <w:t>38</w:t>
             </w:r>
             <w:r>
               <w:rPr>
@@ -4724,13 +4983,13 @@
               <w:lang w:eastAsia="sk-SK"/>
             </w:rPr>
           </w:pPr>
-          <w:hyperlink w:anchor="_Toc103376717" w:history="1">
+          <w:hyperlink w:anchor="_Toc103456678" w:history="1">
             <w:r>
               <w:rPr>
                 <w:rStyle w:val="Hyperlink"/>
                 <w:noProof/>
               </w:rPr>
-              <w:t>4.1.</w:t>
+              <w:t>5.1.</w:t>
             </w:r>
             <w:r>
               <w:rPr>
@@ -4766,7 +5025,7 @@
                 <w:noProof/>
                 <w:webHidden/>
               </w:rPr>
-              <w:instrText xml:space="preserve"> PAGEREF _Toc103376717 \h </w:instrText>
+              <w:instrText xml:space="preserve"> PAGEREF _Toc103456678 \h </w:instrText>
             </w:r>
             <w:r>
               <w:rPr>
@@ -4786,7 +5045,7 @@
                 <w:noProof/>
                 <w:webHidden/>
               </w:rPr>
-              <w:t>37</w:t>
+              <w:t>38</w:t>
             </w:r>
             <w:r>
               <w:rPr>
@@ -4810,13 +5069,13 @@
               <w:lang w:eastAsia="sk-SK"/>
             </w:rPr>
           </w:pPr>
-          <w:hyperlink w:anchor="_Toc103376718" w:history="1">
+          <w:hyperlink w:anchor="_Toc103456679" w:history="1">
             <w:r>
               <w:rPr>
                 <w:rStyle w:val="Hyperlink"/>
                 <w:noProof/>
               </w:rPr>
-              <w:t>4.2.</w:t>
+              <w:t>5.2.</w:t>
             </w:r>
             <w:r>
               <w:rPr>
@@ -4852,7 +5111,7 @@
                 <w:noProof/>
                 <w:webHidden/>
               </w:rPr>
-              <w:instrText xml:space="preserve"> PAGEREF _Toc103376718 \h </w:instrText>
+              <w:instrText xml:space="preserve"> PAGEREF _Toc103456679 \h </w:instrText>
             </w:r>
             <w:r>
               <w:rPr>
@@ -4872,7 +5131,7 @@
                 <w:noProof/>
                 <w:webHidden/>
               </w:rPr>
-              <w:t>37</w:t>
+              <w:t>38</w:t>
             </w:r>
             <w:r>
               <w:rPr>
@@ -4896,13 +5155,13 @@
               <w:lang w:eastAsia="sk-SK"/>
             </w:rPr>
           </w:pPr>
-          <w:hyperlink w:anchor="_Toc103376719" w:history="1">
+          <w:hyperlink w:anchor="_Toc103456680" w:history="1">
             <w:r>
               <w:rPr>
                 <w:rStyle w:val="Hyperlink"/>
                 <w:noProof/>
               </w:rPr>
-              <w:t>5.</w:t>
+              <w:t>6.</w:t>
             </w:r>
             <w:r>
               <w:rPr>
@@ -4938,7 +5197,7 @@
                 <w:noProof/>
                 <w:webHidden/>
               </w:rPr>
-              <w:instrText xml:space="preserve"> PAGEREF _Toc103376719 \h </w:instrText>
+              <w:instrText xml:space="preserve"> PAGEREF _Toc103456680 \h </w:instrText>
             </w:r>
             <w:r>
               <w:rPr>
@@ -4958,7 +5217,7 @@
                 <w:noProof/>
                 <w:webHidden/>
               </w:rPr>
-              <w:t>38</w:t>
+              <w:t>39</w:t>
             </w:r>
             <w:r>
               <w:rPr>
@@ -4982,13 +5241,13 @@
               <w:lang w:eastAsia="sk-SK"/>
             </w:rPr>
           </w:pPr>
-          <w:hyperlink w:anchor="_Toc103376720" w:history="1">
+          <w:hyperlink w:anchor="_Toc103456681" w:history="1">
             <w:r>
               <w:rPr>
                 <w:rStyle w:val="Hyperlink"/>
                 <w:noProof/>
               </w:rPr>
-              <w:t>5.1.</w:t>
+              <w:t>6.1.</w:t>
             </w:r>
             <w:r>
               <w:rPr>
@@ -5024,7 +5283,7 @@
                 <w:noProof/>
                 <w:webHidden/>
               </w:rPr>
-              <w:instrText xml:space="preserve"> PAGEREF _Toc103376720 \h </w:instrText>
+              <w:instrText xml:space="preserve"> PAGEREF _Toc103456681 \h </w:instrText>
             </w:r>
             <w:r>
               <w:rPr>
@@ -5044,7 +5303,7 @@
                 <w:noProof/>
                 <w:webHidden/>
               </w:rPr>
-              <w:t>38</w:t>
+              <w:t>39</w:t>
             </w:r>
             <w:r>
               <w:rPr>
@@ -5068,13 +5327,13 @@
               <w:lang w:eastAsia="sk-SK"/>
             </w:rPr>
           </w:pPr>
-          <w:hyperlink w:anchor="_Toc103376721" w:history="1">
+          <w:hyperlink w:anchor="_Toc103456682" w:history="1">
             <w:r>
               <w:rPr>
                 <w:rStyle w:val="Hyperlink"/>
                 <w:noProof/>
               </w:rPr>
-              <w:t>5.2.</w:t>
+              <w:t>6.2.</w:t>
             </w:r>
             <w:r>
               <w:rPr>
@@ -5110,7 +5369,7 @@
                 <w:noProof/>
                 <w:webHidden/>
               </w:rPr>
-              <w:instrText xml:space="preserve"> PAGEREF _Toc103376721 \h </w:instrText>
+              <w:instrText xml:space="preserve"> PAGEREF _Toc103456682 \h </w:instrText>
             </w:r>
             <w:r>
               <w:rPr>
@@ -5130,7 +5389,7 @@
                 <w:noProof/>
                 <w:webHidden/>
               </w:rPr>
-              <w:t>38</w:t>
+              <w:t>39</w:t>
             </w:r>
             <w:r>
               <w:rPr>
@@ -5153,7 +5412,7 @@
               <w:lang w:eastAsia="sk-SK"/>
             </w:rPr>
           </w:pPr>
-          <w:hyperlink w:anchor="_Toc103376722" w:history="1">
+          <w:hyperlink w:anchor="_Toc103456683" w:history="1">
             <w:r>
               <w:rPr>
                 <w:rStyle w:val="Hyperlink"/>
@@ -5180,7 +5439,7 @@
                 <w:noProof/>
                 <w:webHidden/>
               </w:rPr>
-              <w:instrText xml:space="preserve"> PAGEREF _Toc103376722 \h </w:instrText>
+              <w:instrText xml:space="preserve"> PAGEREF _Toc103456683 \h </w:instrText>
             </w:r>
             <w:r>
               <w:rPr>
@@ -5200,7 +5459,7 @@
                 <w:noProof/>
                 <w:webHidden/>
               </w:rPr>
-              <w:t>39</w:t>
+              <w:t>40</w:t>
             </w:r>
             <w:r>
               <w:rPr>
@@ -5223,7 +5482,7 @@
               <w:lang w:eastAsia="sk-SK"/>
             </w:rPr>
           </w:pPr>
-          <w:hyperlink w:anchor="_Toc103376723" w:history="1">
+          <w:hyperlink w:anchor="_Toc103456684" w:history="1">
             <w:r>
               <w:rPr>
                 <w:rStyle w:val="Hyperlink"/>
@@ -5250,7 +5509,7 @@
                 <w:noProof/>
                 <w:webHidden/>
               </w:rPr>
-              <w:instrText xml:space="preserve"> PAGEREF _Toc103376723 \h </w:instrText>
+              <w:instrText xml:space="preserve"> PAGEREF _Toc103456684 \h </w:instrText>
             </w:r>
             <w:r>
               <w:rPr>
@@ -5270,7 +5529,7 @@
                 <w:noProof/>
                 <w:webHidden/>
               </w:rPr>
-              <w:t>40</w:t>
+              <w:t>41</w:t>
             </w:r>
             <w:r>
               <w:rPr>
@@ -5293,7 +5552,7 @@
               <w:lang w:eastAsia="sk-SK"/>
             </w:rPr>
           </w:pPr>
-          <w:hyperlink w:anchor="_Toc103376724" w:history="1">
+          <w:hyperlink w:anchor="_Toc103456685" w:history="1">
             <w:r>
               <w:rPr>
                 <w:rStyle w:val="Hyperlink"/>
@@ -5320,7 +5579,7 @@
                 <w:noProof/>
                 <w:webHidden/>
               </w:rPr>
-              <w:instrText xml:space="preserve"> PAGEREF _Toc103376724 \h </w:instrText>
+              <w:instrText xml:space="preserve"> PAGEREF _Toc103456685 \h </w:instrText>
             </w:r>
             <w:r>
               <w:rPr>
@@ -5340,7 +5599,7 @@
                 <w:noProof/>
                 <w:webHidden/>
               </w:rPr>
-              <w:t>42</w:t>
+              <w:t>43</w:t>
             </w:r>
             <w:r>
               <w:rPr>
@@ -5382,12 +5641,12 @@
         </w:numPr>
         <w:ind w:left="360" w:hanging="360"/>
       </w:pPr>
-      <w:bookmarkStart w:id="5" w:name="_Toc103376679"/>
+      <w:bookmarkStart w:id="6" w:name="_Toc103456637"/>
       <w:r>
         <w:lastRenderedPageBreak/>
         <w:t>Zoznam obrázkov</w:t>
       </w:r>
-      <w:bookmarkEnd w:id="5"/>
+      <w:bookmarkEnd w:id="6"/>
     </w:p>
     <w:p>
       <w:pPr>
@@ -5902,12 +6161,12 @@
         </w:numPr>
         <w:ind w:left="360" w:hanging="360"/>
       </w:pPr>
-      <w:bookmarkStart w:id="6" w:name="_Toc103376680"/>
+      <w:bookmarkStart w:id="7" w:name="_Toc103456638"/>
       <w:r>
         <w:lastRenderedPageBreak/>
         <w:t>Zoznam tabuliek</w:t>
       </w:r>
-      <w:bookmarkEnd w:id="6"/>
+      <w:bookmarkEnd w:id="7"/>
     </w:p>
     <w:p>
       <w:pPr>
@@ -6358,13 +6617,13 @@
         </w:numPr>
         <w:ind w:left="360" w:hanging="360"/>
       </w:pPr>
-      <w:bookmarkStart w:id="7" w:name="_Toc382476910"/>
-      <w:bookmarkStart w:id="8" w:name="_Toc103376681"/>
+      <w:bookmarkStart w:id="8" w:name="_Toc382476910"/>
+      <w:bookmarkStart w:id="9" w:name="_Toc103456639"/>
       <w:r>
         <w:lastRenderedPageBreak/>
         <w:t xml:space="preserve">Zoznam </w:t>
       </w:r>
-      <w:bookmarkEnd w:id="7"/>
+      <w:bookmarkEnd w:id="8"/>
       <w:r>
         <w:t>symbolov a</w:t>
       </w:r>
@@ -6374,7 +6633,7 @@
       <w:r>
         <w:t>skratiek</w:t>
       </w:r>
-      <w:bookmarkEnd w:id="8"/>
+      <w:bookmarkEnd w:id="9"/>
     </w:p>
     <w:p>
       <w:r>
@@ -6495,12 +6754,12 @@
         </w:numPr>
         <w:ind w:left="360" w:hanging="360"/>
       </w:pPr>
-      <w:bookmarkStart w:id="9" w:name="_Toc103376682"/>
+      <w:bookmarkStart w:id="10" w:name="_Toc103456640"/>
       <w:r>
         <w:lastRenderedPageBreak/>
         <w:t>Úvod</w:t>
       </w:r>
-      <w:bookmarkEnd w:id="9"/>
+      <w:bookmarkEnd w:id="10"/>
     </w:p>
     <w:p>
       <w:pPr>
@@ -6511,7 +6770,7 @@
       <w:pPr>
         <w:pStyle w:val="1Nadpis"/>
       </w:pPr>
-      <w:bookmarkStart w:id="10" w:name="_Toc103376683"/>
+      <w:bookmarkStart w:id="11" w:name="_Toc103456641"/>
       <w:r>
         <w:lastRenderedPageBreak/>
         <w:t>Formulácia úlohy a</w:t>
@@ -6519,7 +6778,7 @@
       <w:r>
         <w:t> cieľ práce</w:t>
       </w:r>
-      <w:bookmarkEnd w:id="10"/>
+      <w:bookmarkEnd w:id="11"/>
     </w:p>
     <w:p>
       <w:pPr>
@@ -6535,25 +6794,22 @@
       <w:pPr>
         <w:pStyle w:val="1Nadpis"/>
       </w:pPr>
-      <w:bookmarkStart w:id="11" w:name="_Toc103376684"/>
+      <w:bookmarkStart w:id="12" w:name="_Toc103456642"/>
       <w:r>
         <w:lastRenderedPageBreak/>
-        <w:t>Analýza s</w:t>
-      </w:r>
-      <w:r>
-        <w:t>účasného stavu</w:t>
-      </w:r>
-      <w:bookmarkEnd w:id="11"/>
+        <w:t>Vývoj aplikácií pre mobilné zariadenia</w:t>
+      </w:r>
+      <w:bookmarkEnd w:id="12"/>
     </w:p>
     <w:p>
       <w:pPr>
         <w:pStyle w:val="2Nadpis"/>
       </w:pPr>
-      <w:bookmarkStart w:id="12" w:name="_Toc103376685"/>
+      <w:bookmarkStart w:id="13" w:name="_Toc103456643"/>
       <w:r>
         <w:t>Mobilné operačné systémy</w:t>
       </w:r>
-      <w:bookmarkEnd w:id="12"/>
+      <w:bookmarkEnd w:id="13"/>
     </w:p>
     <w:p>
       <w:pPr>
@@ -6701,18 +6957,31 @@
       <w:pPr>
         <w:pStyle w:val="Caption"/>
       </w:pPr>
-      <w:bookmarkStart w:id="13" w:name="_Toc103083517"/>
+      <w:bookmarkStart w:id="14" w:name="_Toc103083517"/>
       <w:r>
         <w:t xml:space="preserve">Obr. </w:t>
       </w:r>
-      <w:fldSimple w:instr=" SEQ Obr. \* ARABIC ">
-        <w:r>
-          <w:rPr>
-            <w:noProof/>
-          </w:rPr>
-          <w:t>1</w:t>
-        </w:r>
-      </w:fldSimple>
+      <w:r>
+        <w:fldChar w:fldCharType="begin"/>
+      </w:r>
+      <w:r>
+        <w:instrText xml:space="preserve"> SEQ Obr. \* ARABIC </w:instrText>
+      </w:r>
+      <w:r>
+        <w:fldChar w:fldCharType="separate"/>
+      </w:r>
+      <w:r>
+        <w:rPr>
+          <w:noProof/>
+        </w:rPr>
+        <w:t>1</w:t>
+      </w:r>
+      <w:r>
+        <w:rPr>
+          <w:noProof/>
+        </w:rPr>
+        <w:fldChar w:fldCharType="end"/>
+      </w:r>
       <w:r>
         <w:t xml:space="preserve"> Podiel mobilných OS na celosvetovom trhu 2018-2022</w:t>
       </w:r>
@@ -6731,7 +7000,7 @@
       <w:r>
         <w:t>[9]</w:t>
       </w:r>
-      <w:bookmarkEnd w:id="13"/>
+      <w:bookmarkEnd w:id="14"/>
       <w:r>
         <w:fldChar w:fldCharType="end"/>
       </w:r>
@@ -6743,11 +7012,11 @@
       <w:pPr>
         <w:pStyle w:val="3Nadpis"/>
       </w:pPr>
-      <w:bookmarkStart w:id="14" w:name="_Toc103376686"/>
+      <w:bookmarkStart w:id="15" w:name="_Toc103456644"/>
       <w:r>
         <w:t>Android</w:t>
       </w:r>
-      <w:bookmarkEnd w:id="14"/>
+      <w:bookmarkEnd w:id="15"/>
     </w:p>
     <w:p>
       <w:pPr>
@@ -6852,12 +7121,12 @@
       <w:pPr>
         <w:pStyle w:val="3Nadpis"/>
       </w:pPr>
-      <w:bookmarkStart w:id="15" w:name="_Toc103376687"/>
+      <w:bookmarkStart w:id="16" w:name="_Toc103456645"/>
       <w:r>
         <w:lastRenderedPageBreak/>
         <w:t>iOS</w:t>
       </w:r>
-      <w:bookmarkEnd w:id="15"/>
+      <w:bookmarkEnd w:id="16"/>
     </w:p>
     <w:p>
       <w:pPr>
@@ -6977,11 +7246,11 @@
       <w:pPr>
         <w:pStyle w:val="2Nadpis"/>
       </w:pPr>
-      <w:bookmarkStart w:id="16" w:name="_Toc103376688"/>
+      <w:bookmarkStart w:id="17" w:name="_Toc103456646"/>
       <w:r>
         <w:t>Mobilné aplikácie a technológie</w:t>
       </w:r>
-      <w:bookmarkEnd w:id="16"/>
+      <w:bookmarkEnd w:id="17"/>
     </w:p>
     <w:p>
       <w:pPr>
@@ -7038,11 +7307,11 @@
       <w:pPr>
         <w:pStyle w:val="3Nadpis"/>
       </w:pPr>
-      <w:bookmarkStart w:id="17" w:name="_Toc103376689"/>
+      <w:bookmarkStart w:id="18" w:name="_Toc103456647"/>
       <w:r>
         <w:t>Natívny prístup</w:t>
       </w:r>
-      <w:bookmarkEnd w:id="17"/>
+      <w:bookmarkEnd w:id="18"/>
     </w:p>
     <w:p>
       <w:pPr>
@@ -7196,11 +7465,11 @@
       <w:pPr>
         <w:pStyle w:val="3Nadpis"/>
       </w:pPr>
-      <w:bookmarkStart w:id="18" w:name="_Toc103376690"/>
+      <w:bookmarkStart w:id="19" w:name="_Toc103456648"/>
       <w:r>
         <w:t>Webový prístup</w:t>
       </w:r>
-      <w:bookmarkEnd w:id="18"/>
+      <w:bookmarkEnd w:id="19"/>
     </w:p>
     <w:p>
       <w:pPr>
@@ -7450,12 +7719,12 @@
         <w:pStyle w:val="3Nadpis"/>
         <w:jc w:val="both"/>
       </w:pPr>
-      <w:bookmarkStart w:id="19" w:name="_Toc103376691"/>
+      <w:bookmarkStart w:id="20" w:name="_Toc103456649"/>
       <w:r>
         <w:lastRenderedPageBreak/>
         <w:t>Hybridný prístup</w:t>
       </w:r>
-      <w:bookmarkEnd w:id="19"/>
+      <w:bookmarkEnd w:id="20"/>
     </w:p>
     <w:p>
       <w:pPr>
@@ -7567,11 +7836,11 @@
         <w:pStyle w:val="3Nadpis"/>
         <w:jc w:val="both"/>
       </w:pPr>
-      <w:bookmarkStart w:id="20" w:name="_Toc103376692"/>
+      <w:bookmarkStart w:id="21" w:name="_Toc103456650"/>
       <w:r>
         <w:t>Multiplatformový prístup</w:t>
       </w:r>
-      <w:bookmarkEnd w:id="20"/>
+      <w:bookmarkEnd w:id="21"/>
     </w:p>
     <w:p>
       <w:pPr>
@@ -7667,11 +7936,11 @@
       <w:pPr>
         <w:pStyle w:val="2Nadpis"/>
       </w:pPr>
-      <w:bookmarkStart w:id="21" w:name="_Toc103376693"/>
+      <w:bookmarkStart w:id="22" w:name="_Toc103456651"/>
       <w:r>
         <w:t>React Native</w:t>
       </w:r>
-      <w:bookmarkEnd w:id="21"/>
+      <w:bookmarkEnd w:id="22"/>
     </w:p>
     <w:p>
       <w:pPr>
@@ -8143,23 +8412,389 @@
       <w:pPr>
         <w:pStyle w:val="2Nadpis"/>
       </w:pPr>
+      <w:bookmarkStart w:id="23" w:name="_Toc103456652"/>
       <w:r>
         <w:t>Xamarin</w:t>
       </w:r>
-    </w:p>
-    <w:p>
-      <w:pPr>
+      <w:bookmarkEnd w:id="23"/>
+    </w:p>
+    <w:p>
+      <w:pPr>
+        <w:ind w:firstLine="360"/>
         <w:jc w:val="both"/>
       </w:pPr>
+      <w:r>
+        <w:t>Xamarin je platforma, ktorá umožňuje vytvárať a odosielať aplikácie pre Android</w:t>
+      </w:r>
+      <w:r>
+        <w:t xml:space="preserve"> a </w:t>
+      </w:r>
+      <w:r>
+        <w:t>iOS</w:t>
+      </w:r>
+      <w:r>
+        <w:t xml:space="preserve"> </w:t>
+      </w:r>
+      <w:r>
+        <w:t>pomocou .NE</w:t>
+      </w:r>
+      <w:r>
+        <w:t>T. V</w:t>
+      </w:r>
+      <w:r>
+        <w:t xml:space="preserve">ývojárska platforma .NET </w:t>
+      </w:r>
+      <w:r>
+        <w:t xml:space="preserve">je </w:t>
+      </w:r>
+      <w:r>
+        <w:t>zložená z nástrojov, programovacích jazykov a knižníc na vytváranie rôznych typov aplikácií.</w:t>
+      </w:r>
+      <w:r>
+        <w:t xml:space="preserve"> Xamarin rozširuje túto vývojársku platformu o nástroje a knižnice špeciálne na vytváranie aplikácií</w:t>
+      </w:r>
+      <w:r>
+        <w:t xml:space="preserve"> </w:t>
+      </w:r>
+      <w:r>
+        <w:t>Android, iOS, a Windows</w:t>
+      </w:r>
+      <w:r>
+        <w:t>.</w:t>
+      </w:r>
+      <w:r>
+        <w:t xml:space="preserve"> </w:t>
+      </w:r>
+      <w:r>
+        <w:t xml:space="preserve">Bol vytvorený v roku 2011 vývojármi Mono, no od roku 2016 ho vlastní Microsoft. </w:t>
+      </w:r>
+      <w:r>
+        <w:t xml:space="preserve">Xamarin </w:t>
+      </w:r>
+      <w:r>
+        <w:t>predstavuje</w:t>
+      </w:r>
+      <w:r>
+        <w:t xml:space="preserve"> abstraktn</w:t>
+      </w:r>
+      <w:r>
+        <w:t>ú</w:t>
+      </w:r>
+      <w:r>
+        <w:t xml:space="preserve"> vrstv</w:t>
+      </w:r>
+      <w:r>
+        <w:t>u</w:t>
+      </w:r>
+      <w:r>
+        <w:t>, ktorá riadi komunikáciu zdieľaného kódu s kódom základnej platformy.</w:t>
+      </w:r>
+      <w:r>
+        <w:t xml:space="preserve"> </w:t>
+      </w:r>
+      <w:r>
+        <w:t>Je tiež súčasťou prosperujúceho mobilného ekosystému obsahujúceho všetko od cloudových zdrojov špecifických pre mobilné zariadenia od spoločnosti Microsoft</w:t>
+      </w:r>
+      <w:r>
+        <w:t xml:space="preserve"> a</w:t>
+      </w:r>
+      <w:r>
+        <w:t xml:space="preserve"> nástrojov DevOps</w:t>
+      </w:r>
+      <w:r>
+        <w:t>.</w:t>
+      </w:r>
+      <w:r>
+        <w:t xml:space="preserve"> </w:t>
+      </w:r>
+      <w:r>
+        <w:t>Ide o voľnedostupný rámec</w:t>
+      </w:r>
+      <w:r>
+        <w:t xml:space="preserve"> na vytváranie multiplatformových aplikácií</w:t>
+      </w:r>
+      <w:r>
+        <w:t>, ktoré vyzerajú ako natívne na akomkoľvek zariadení</w:t>
+      </w:r>
+      <w:r>
+        <w:t>.</w:t>
+      </w:r>
+      <w:r>
+        <w:t xml:space="preserve"> </w:t>
+      </w:r>
+      <w:r>
+        <w:t>Takisto je</w:t>
+      </w:r>
+      <w:r>
+        <w:t xml:space="preserve"> súčasťou obrovskej</w:t>
+      </w:r>
+      <w:r>
+        <w:t xml:space="preserve"> vývojárskej</w:t>
+      </w:r>
+      <w:r>
+        <w:t xml:space="preserve"> komunity </w:t>
+      </w:r>
+      <w:r>
+        <w:t>s otvoreným zdrojovým kódom</w:t>
+      </w:r>
+      <w:r>
+        <w:t>.</w:t>
+      </w:r>
+      <w:r>
+        <w:t xml:space="preserve"> Je</w:t>
+      </w:r>
+      <w:r>
+        <w:t xml:space="preserve"> to spôsob, ako používať rovnaký jazyk a technológiu v systémoch iOS a Android, čo umožňuje opätovn</w:t>
+      </w:r>
+      <w:r>
+        <w:t>é</w:t>
+      </w:r>
+      <w:r>
+        <w:t xml:space="preserve"> použi</w:t>
+      </w:r>
+      <w:r>
+        <w:t>tie</w:t>
+      </w:r>
+      <w:r>
+        <w:t xml:space="preserve"> veľké</w:t>
+      </w:r>
+      <w:r>
+        <w:t>ho</w:t>
+      </w:r>
+      <w:r>
+        <w:t xml:space="preserve"> množstv</w:t>
+      </w:r>
+      <w:r>
+        <w:t>a</w:t>
+      </w:r>
+      <w:r>
+        <w:t xml:space="preserve"> kódu a knižníc tretích strán na dvoch veľmi odlišných mobilných platformách</w:t>
+      </w:r>
+      <w:r>
+        <w:t xml:space="preserve"> </w:t>
+      </w:r>
+      <w:r>
+        <w:fldChar w:fldCharType="begin"/>
+      </w:r>
+      <w:r>
+        <w:instrText xml:space="preserve"> REF _Ref103538455 \r \h </w:instrText>
+      </w:r>
+      <w:r>
+        <w:fldChar w:fldCharType="separate"/>
+      </w:r>
+      <w:r>
+        <w:t>[23]</w:t>
+      </w:r>
+      <w:r>
+        <w:fldChar w:fldCharType="end"/>
+      </w:r>
+      <w:r>
+        <w:t>.</w:t>
+      </w:r>
+    </w:p>
+    <w:p>
+      <w:pPr>
+        <w:ind w:firstLine="360"/>
+        <w:jc w:val="both"/>
+      </w:pPr>
+      <w:r>
+        <w:t>Xamarin.Forms</w:t>
+      </w:r>
+      <w:r>
+        <w:t xml:space="preserve"> j</w:t>
+      </w:r>
+      <w:r>
+        <w:t>e samostatný produkt určený na vytváranie prototypov alebo mobilných aplikácií</w:t>
+      </w:r>
+      <w:r>
+        <w:t>. Ide o</w:t>
+      </w:r>
+      <w:r>
+        <w:t xml:space="preserve"> súprav</w:t>
+      </w:r>
+      <w:r>
+        <w:t>u</w:t>
+      </w:r>
+      <w:r>
+        <w:t xml:space="preserve"> nástrojov medziplatformových tried používateľského rozhrania postaven</w:t>
+      </w:r>
+      <w:r>
+        <w:t>ú</w:t>
+      </w:r>
+      <w:r>
+        <w:t xml:space="preserve"> na základnejších triedach používateľského rozhrania špecifick</w:t>
+      </w:r>
+      <w:r>
+        <w:t>ých</w:t>
+      </w:r>
+      <w:r>
+        <w:t xml:space="preserve"> pre platformu</w:t>
+      </w:r>
+      <w:r>
+        <w:t xml:space="preserve"> a to </w:t>
+      </w:r>
+      <w:r>
+        <w:lastRenderedPageBreak/>
+        <w:t>Xamarin.Android a Xamarin.iOS.</w:t>
+      </w:r>
+      <w:r>
+        <w:t xml:space="preserve"> </w:t>
+      </w:r>
+      <w:r>
+        <w:t>Jednou z najväčších výhod Xamarin.Forms je, že dáva možnosť vyvíjať natívne mobilné aplikácie pre niekoľko platforiem súčasne.</w:t>
+      </w:r>
+      <w:r>
+        <w:t xml:space="preserve"> </w:t>
+      </w:r>
+      <w:r>
+        <w:t xml:space="preserve">Tento nástroj tiež zlepšuje rýchlosť vývoja aplikácií, čo ocenia najmä biznisovo orientované projekty. </w:t>
+      </w:r>
+      <w:r>
+        <w:t>Medzi plusy môžeme zaradiť aj</w:t>
+      </w:r>
+      <w:r>
+        <w:t xml:space="preserve"> opätovné využitie kódu až na 98% tým, že abstrahuje </w:t>
+      </w:r>
+      <w:r>
+        <w:t>funkcie</w:t>
+      </w:r>
+      <w:r>
+        <w:t xml:space="preserve"> špecifické pre zariadenie</w:t>
+      </w:r>
+      <w:r>
+        <w:t xml:space="preserve">, </w:t>
+      </w:r>
+      <w:r>
+        <w:t>ako sú mapy alebo fotoaparát</w:t>
+      </w:r>
+      <w:r>
+        <w:t>.</w:t>
+      </w:r>
+      <w:r>
+        <w:t xml:space="preserve"> </w:t>
+      </w:r>
+      <w:r>
+        <w:t>Takáto extra abstrakcia však môže znížiť výkon. Ak teda chceme dosiahnúť čo najvyšší výkon pre vlastné používateľské rozhranie, je možné využívať Xamarin.iOS a Xamarin.Android samostatne.</w:t>
+      </w:r>
+      <w:r>
+        <w:t xml:space="preserve"> </w:t>
+      </w:r>
+      <w:r>
+        <w:t>Vytváranie mobilných aplikácií s ich využitím síce ponúka natívny vzhľad a prostredie, no stále je nutné napísať vrstvu kódu špecifickú pre platformu pomocou natívnych rozhraní API každej platformy. V takomto prípade je pri tvorbe užitočné mať aspoň základné znalosti natívnych technológií ako napríklad Java a Kotlin pre Android a Objective-C alebo Swift pre iOS</w:t>
+      </w:r>
+      <w:r>
+        <w:t xml:space="preserve">. Alternatívou môže byť knižnica Xamarin.Essentials, ktorá poskytuje viacero multiplatformových API, pretože je možné ju použiť na prístup k natívnym funkciám. To </w:t>
+      </w:r>
+      <w:r>
+        <w:t>sa však nevzťahuje na Xamarin.Forms</w:t>
+      </w:r>
+      <w:r>
+        <w:t xml:space="preserve"> </w:t>
+      </w:r>
+      <w:r>
+        <w:fldChar w:fldCharType="begin"/>
+      </w:r>
+      <w:r>
+        <w:instrText xml:space="preserve"> REF _Ref103538469 \r \h </w:instrText>
+      </w:r>
+      <w:r>
+        <w:fldChar w:fldCharType="separate"/>
+      </w:r>
+      <w:r>
+        <w:t>[24]</w:t>
+      </w:r>
+      <w:r>
+        <w:fldChar w:fldCharType="end"/>
+      </w:r>
+      <w:r>
+        <w:t>.</w:t>
+      </w:r>
+      <w:r>
+        <w:t xml:space="preserve"> </w:t>
+      </w:r>
+    </w:p>
+    <w:p>
+      <w:pPr>
+        <w:ind w:firstLine="360"/>
+        <w:jc w:val="both"/>
+      </w:pPr>
+      <w:r>
+        <w:t>V závislosti od typu a</w:t>
+      </w:r>
+      <w:r>
+        <w:t> </w:t>
+      </w:r>
+      <w:r>
+        <w:t>zložitos</w:t>
+      </w:r>
+      <w:r>
+        <w:t>ti sú</w:t>
+      </w:r>
+      <w:r>
+        <w:t xml:space="preserve"> aplikácie </w:t>
+      </w:r>
+      <w:r>
+        <w:t>Xamarin zvyčajne väčšie ako natívne</w:t>
+      </w:r>
+      <w:r>
+        <w:t>, p</w:t>
+      </w:r>
+      <w:r>
+        <w:t>reto potrebujú dodatočnú optimalizáciu, ako napríklad prepojenie, aby sa odstránil nepoužitý kód zo zahrnutých knižníc, a tým sa zachovala priemerná veľkosť súboru aplikácie.</w:t>
+      </w:r>
+      <w:r>
+        <w:t xml:space="preserve"> Xamarin je bezplatná platforma, no len pre </w:t>
+      </w:r>
+      <w:r>
+        <w:t xml:space="preserve">malé firmy. </w:t>
+      </w:r>
+      <w:r>
+        <w:t>Komerčný vývoj aplikácie v tejto platforme si vyžaduje licenciu a zakúpenie Microsoft Visual Studio IDE.</w:t>
+      </w:r>
+      <w:r>
+        <w:t xml:space="preserve"> Na druhú stranu Microsoft a Google, dve z najväčších technologických firiem, </w:t>
+      </w:r>
+      <w:r>
+        <w:t>poskytujú vynikajúcu dokumentáciu na</w:t>
+      </w:r>
+      <w:r>
+        <w:t xml:space="preserve"> </w:t>
+      </w:r>
+      <w:r>
+        <w:t>prácu s ich nástrojmi</w:t>
+      </w:r>
+      <w:r>
+        <w:t xml:space="preserve"> </w:t>
+      </w:r>
+      <w:r>
+        <w:fldChar w:fldCharType="begin"/>
+      </w:r>
+      <w:r>
+        <w:instrText xml:space="preserve"> REF _Ref103538475 \r \h </w:instrText>
+      </w:r>
+      <w:r>
+        <w:fldChar w:fldCharType="separate"/>
+      </w:r>
+      <w:r>
+        <w:t>[25]</w:t>
+      </w:r>
+      <w:r>
+        <w:fldChar w:fldCharType="end"/>
+      </w:r>
+      <w:r>
+        <w:t>.</w:t>
+      </w:r>
     </w:p>
     <w:p>
       <w:pPr>
         <w:pStyle w:val="2Nadpis"/>
         <w:jc w:val="both"/>
       </w:pPr>
+      <w:bookmarkStart w:id="24" w:name="_Toc103456653"/>
       <w:r>
         <w:t>Flutter</w:t>
       </w:r>
+      <w:bookmarkEnd w:id="24"/>
     </w:p>
     <w:p>
       <w:pPr>
@@ -8170,13 +8805,7 @@
         <w:t xml:space="preserve">Flutter </w:t>
       </w:r>
       <w:r>
-        <w:t xml:space="preserve">je </w:t>
-      </w:r>
-      <w:r>
-        <w:t>mobilný rámec</w:t>
-      </w:r>
-      <w:r>
-        <w:t xml:space="preserve">, ktorý slúži na vývoj softvéru používateľského rozhrania. </w:t>
+        <w:t xml:space="preserve">je mobilný rámec, ktorý slúži na vývoj softvéru používateľského rozhrania. </w:t>
       </w:r>
       <w:r>
         <w:t xml:space="preserve">Je podporovaný a vytvorený </w:t>
@@ -8203,13 +8832,7 @@
         <w:t xml:space="preserve">možnosti tvorby web aplikácií. </w:t>
       </w:r>
       <w:r>
-        <w:t>Ide o </w:t>
-      </w:r>
-      <w:r>
-        <w:t>voľnedostupný</w:t>
-      </w:r>
-      <w:r>
-        <w:t xml:space="preserve"> projekt nachádzajúci sa na GitHube, takže</w:t>
+        <w:t>Ide o voľnedostupný projekt nachádzajúci sa na GitHube, takže</w:t>
       </w:r>
       <w:r>
         <w:t xml:space="preserve"> svojimi príspevkami ho doplňuje a vylepšuje aj vývojárska komunita.</w:t>
@@ -8390,40 +9013,46 @@
         <w:t>vďaka ktorému môže byť spustený prakticky na akejkoľvek platforme.</w:t>
       </w:r>
       <w:r>
+        <w:t xml:space="preserve"> Svojou deklaratívnou povahou vytvára používateľské rozhrania tak, aby odrážali skutočný stav aplikácie. Ak sa stav alebo údaje zmenia, prekreslí sa používateľské rozhranie a vytvorí sa nová inštancia widgetu. Widgety sú stavebnými kameňmi aplikácie Flutter</w:t>
+      </w:r>
+      <w:r>
+        <w:t xml:space="preserve"> a každý widget je nemennou časťou používateľského rozhrania. Sú to konfiguračné časti používateľského rozhrania a spoločne vytvárajú akýsi strom widgetov</w:t>
+      </w:r>
+      <w:r>
+        <w:t xml:space="preserve">, kde strom je sám o sebe považovaný za widget. </w:t>
+      </w:r>
+      <w:r>
+        <w:t>Flutter používa widgety ako konfiguráciu na zostaveie každého prvku na obrazovke. Za strom teda môžeme považovať aplikáciu, ktorá je len kombináciou viacerých jednoduchších widgetov</w:t>
+      </w:r>
+      <w:r>
+        <w:t xml:space="preserve">. Keďže je Flutter </w:t>
+      </w:r>
+      <w:r>
+        <w:t>doposiaľ</w:t>
+      </w:r>
+      <w:r>
+        <w:t xml:space="preserve"> relatívne nový</w:t>
+      </w:r>
+      <w:r>
+        <w:t>,</w:t>
+      </w:r>
+      <w:r>
         <w:t xml:space="preserve"> </w:t>
       </w:r>
       <w:r>
-        <w:t>Svojou deklaratívnou povahou vytvára používateľské rozhrania tak, aby odrážali skutočný stav aplikácie. Ak sa stav alebo údaje zmenia, prekreslí sa používateľské rozhranie a vytvorí sa nová inštancia widgetu.</w:t>
-      </w:r>
-      <w:r>
-        <w:t xml:space="preserve"> Widgety sú stavebnými kameňmi aplikácie Flutter</w:t>
-      </w:r>
-      <w:r>
-        <w:t xml:space="preserve"> a každý widget je nemennou časťou používateľského rozhrania. Sú to konfiguračné časti používateľského rozhrania a spoločne vytvárajú akýsi strom widgetov</w:t>
-      </w:r>
-      <w:r>
-        <w:t xml:space="preserve">, kde strom je sám o sebe považovaný za widget. </w:t>
-      </w:r>
-      <w:r>
-        <w:t xml:space="preserve">Flutter používa widgety ako konfiguráciu na zostaveie každého prvku na obrazovke. </w:t>
-      </w:r>
-      <w:r>
-        <w:t xml:space="preserve">Za strom </w:t>
-      </w:r>
-      <w:r>
-        <w:t xml:space="preserve">teda </w:t>
-      </w:r>
-      <w:r>
-        <w:t>môžeme považovať aplikáciu, ktorá je len kombináciou viacerých jednoduchších widgetov</w:t>
-      </w:r>
-      <w:r>
-        <w:t xml:space="preserve">. Keďže je Flutter </w:t>
-      </w:r>
-      <w:r>
-        <w:t>doposiaľ</w:t>
-      </w:r>
-      <w:r>
-        <w:t xml:space="preserve"> relatívne nový</w:t>
+        <w:t xml:space="preserve">ešte </w:t>
+      </w:r>
+      <w:r>
+        <w:t>nie je vytvorené</w:t>
+      </w:r>
+      <w:r>
+        <w:t xml:space="preserve"> veľké množstvo knižníc pre vlastnú potrebu</w:t>
+      </w:r>
+      <w:r>
+        <w:t xml:space="preserve">. Rovnako aj </w:t>
+      </w:r>
+      <w:r>
+        <w:t>niektoré pluginy sú stále v procese vývoja</w:t>
       </w:r>
       <w:r>
         <w:t>,</w:t>
@@ -8432,48 +9061,27 @@
         <w:t xml:space="preserve"> </w:t>
       </w:r>
       <w:r>
-        <w:t xml:space="preserve">ešte </w:t>
-      </w:r>
-      <w:r>
-        <w:t>nie je vytvorené</w:t>
-      </w:r>
-      <w:r>
-        <w:t xml:space="preserve"> veľké množstvo knižníc pre vlastnú potrebu</w:t>
-      </w:r>
-      <w:r>
-        <w:t xml:space="preserve">. Rovnako aj </w:t>
-      </w:r>
-      <w:r>
-        <w:t>niektoré pluginy sú stále v procese vývoja</w:t>
-      </w:r>
-      <w:r>
-        <w:t>,</w:t>
+        <w:t>a</w:t>
+      </w:r>
+      <w:r>
+        <w:t xml:space="preserve">však kompenzáciou môže byť možnosť </w:t>
+      </w:r>
+      <w:r>
+        <w:t>nájdenia a implementovania funkcionality,</w:t>
+      </w:r>
+      <w:r>
+        <w:t xml:space="preserve"> ktorú potrebujeme</w:t>
+      </w:r>
+      <w:r>
+        <w:t xml:space="preserve">. Dart, v porovnaní s JavaScriptom, využíva relatívne malá komunita, takže existujú len obmedzené zdroje, pomocou ktorých je možné naučiť sa </w:t>
+      </w:r>
+      <w:r>
+        <w:t>tento jazyk</w:t>
       </w:r>
       <w:r>
         <w:t xml:space="preserve"> </w:t>
       </w:r>
       <w:r>
-        <w:t>a</w:t>
-      </w:r>
-      <w:r>
-        <w:t xml:space="preserve">však kompenzáciou môže byť možnosť </w:t>
-      </w:r>
-      <w:r>
-        <w:t>nájdenia a implementovania funkcionality,</w:t>
-      </w:r>
-      <w:r>
-        <w:t xml:space="preserve"> ktorú potrebujeme</w:t>
-      </w:r>
-      <w:r>
-        <w:t xml:space="preserve">. Dart, v porovnaní s JavaScriptom, využíva relatívne malá komunita, takže existujú len obmedzené zdroje, pomocou ktorých je možné naučiť sa </w:t>
-      </w:r>
-      <w:r>
-        <w:t>tento jazyk</w:t>
-      </w:r>
-      <w:r>
-        <w:t xml:space="preserve"> </w:t>
-      </w:r>
-      <w:r>
         <w:fldChar w:fldCharType="begin"/>
       </w:r>
       <w:r>
@@ -8506,28 +9114,39 @@
       <w:r>
         <w:t>.</w:t>
       </w:r>
+    </w:p>
+    <w:p>
+      <w:pPr>
+        <w:pStyle w:val="1Nadpis"/>
+      </w:pPr>
+      <w:bookmarkStart w:id="25" w:name="_Toc103456654"/>
+      <w:r>
+        <w:lastRenderedPageBreak/>
+        <w:t>Lekárska vizita a využitie mobilných aplikácií v jej procese</w:t>
+      </w:r>
+      <w:bookmarkEnd w:id="25"/>
     </w:p>
     <w:p>
       <w:pPr>
         <w:pStyle w:val="2Nadpis"/>
         <w:jc w:val="both"/>
       </w:pPr>
-      <w:bookmarkStart w:id="22" w:name="_Toc103376694"/>
+      <w:bookmarkStart w:id="26" w:name="_Toc103456655"/>
       <w:r>
         <w:t>Vizita</w:t>
       </w:r>
-      <w:bookmarkEnd w:id="22"/>
+      <w:bookmarkEnd w:id="26"/>
     </w:p>
     <w:p>
       <w:pPr>
         <w:pStyle w:val="3Nadpis"/>
         <w:jc w:val="both"/>
       </w:pPr>
-      <w:bookmarkStart w:id="23" w:name="_Toc103376695"/>
+      <w:bookmarkStart w:id="27" w:name="_Toc103456656"/>
       <w:r>
         <w:t>Charakteristika vizity.</w:t>
       </w:r>
-      <w:bookmarkEnd w:id="23"/>
+      <w:bookmarkEnd w:id="27"/>
     </w:p>
     <w:p>
       <w:pPr>
@@ -8683,11 +9302,11 @@
       <w:pPr>
         <w:pStyle w:val="3Nadpis"/>
       </w:pPr>
-      <w:bookmarkStart w:id="24" w:name="_Toc103376696"/>
+      <w:bookmarkStart w:id="28" w:name="_Toc103456657"/>
       <w:r>
         <w:t>Formy vizít</w:t>
       </w:r>
-      <w:bookmarkEnd w:id="24"/>
+      <w:bookmarkEnd w:id="28"/>
     </w:p>
     <w:p>
       <w:pPr>
@@ -8704,11 +9323,7 @@
         <w:t xml:space="preserve"> </w:t>
       </w:r>
       <w:r>
-        <w:t xml:space="preserve">Lekársku vizitu poznáme individuálnu, </w:t>
-      </w:r>
-      <w:r>
-        <w:lastRenderedPageBreak/>
-        <w:t xml:space="preserve">skupinovú, malú a veľkú. Pri sesterskej môžeme hovoriť o individuálnej, malej a veľkej. </w:t>
+        <w:t xml:space="preserve">Lekársku vizitu poznáme individuálnu, skupinovú, malú a veľkú. Pri sesterskej môžeme hovoriť o individuálnej, malej a veľkej. </w:t>
       </w:r>
       <w:r>
         <w:t>Mal</w:t>
@@ -8817,11 +9432,11 @@
       <w:pPr>
         <w:pStyle w:val="3Nadpis"/>
       </w:pPr>
-      <w:bookmarkStart w:id="25" w:name="_Toc103376697"/>
+      <w:bookmarkStart w:id="29" w:name="_Toc103456658"/>
       <w:r>
         <w:t>Príprava vizity</w:t>
       </w:r>
-      <w:bookmarkEnd w:id="25"/>
+      <w:bookmarkEnd w:id="29"/>
     </w:p>
     <w:p>
       <w:pPr>
@@ -8847,7 +9462,11 @@
         <w:t xml:space="preserve">Povinnosťou sestier, ktoré sprevádzajú lekára pri vizite, je vedieť o pacientovi čo najviac informácií. Tieto informácie zisťujú ešte pred vizitou a taktiež ešte pred ňou ich čo najpodrobnejšie a najpresnejšie podávajú lekárovi. </w:t>
       </w:r>
       <w:r>
-        <w:t>Ide napríklad o aktuálny stav pacienta, tlak krvi, pulz, príjem a výdaj tekutín. Podľa anamnézy sa zisťujú aj iné informácie ako napríklad saturácia krvi, teplota či glykémia krvi</w:t>
+        <w:t xml:space="preserve">Ide napríklad o aktuálny stav pacienta, tlak krvi, </w:t>
+      </w:r>
+      <w:r>
+        <w:lastRenderedPageBreak/>
+        <w:t>pulz, príjem a výdaj tekutín. Podľa anamnézy sa zisťujú aj iné informácie ako napríklad saturácia krvi, teplota či glykémia krvi</w:t>
       </w:r>
       <w:r>
         <w:t xml:space="preserve">. </w:t>
@@ -8887,11 +9506,11 @@
       <w:pPr>
         <w:pStyle w:val="3Nadpis"/>
       </w:pPr>
-      <w:bookmarkStart w:id="26" w:name="_Toc103376698"/>
+      <w:bookmarkStart w:id="30" w:name="_Toc103456659"/>
       <w:r>
         <w:t>Vedenie zdravotnej dokumentácie</w:t>
       </w:r>
-      <w:bookmarkEnd w:id="26"/>
+      <w:bookmarkEnd w:id="30"/>
     </w:p>
     <w:p>
       <w:pPr>
@@ -9041,12 +9660,11 @@
       <w:pPr>
         <w:pStyle w:val="2Nadpis"/>
       </w:pPr>
-      <w:bookmarkStart w:id="27" w:name="_Toc103376699"/>
-      <w:r>
-        <w:lastRenderedPageBreak/>
+      <w:bookmarkStart w:id="31" w:name="_Toc103456660"/>
+      <w:r>
         <w:t>Existujúce aplikácie pre vizitu</w:t>
       </w:r>
-      <w:bookmarkEnd w:id="27"/>
+      <w:bookmarkEnd w:id="31"/>
     </w:p>
     <w:p>
       <w:pPr>
@@ -9293,6 +9911,7 @@
         <w:jc w:val="both"/>
       </w:pPr>
       <w:r>
+        <w:lastRenderedPageBreak/>
         <w:t>Náš</w:t>
       </w:r>
       <w:r>
@@ -9333,14 +9952,14 @@
       <w:pPr>
         <w:pStyle w:val="3Nadpis"/>
       </w:pPr>
-      <w:bookmarkStart w:id="28" w:name="_Toc103376700"/>
+      <w:bookmarkStart w:id="32" w:name="_Toc103456661"/>
       <w:r>
         <w:t>Mobilná aplikácia</w:t>
       </w:r>
       <w:r>
         <w:t xml:space="preserve"> Denník krvného tlaku</w:t>
       </w:r>
-      <w:bookmarkEnd w:id="28"/>
+      <w:bookmarkEnd w:id="32"/>
     </w:p>
     <w:p>
       <w:pPr>
@@ -9477,7 +10096,6 @@
         </w:rPr>
       </w:pPr>
       <w:r>
-        <w:lastRenderedPageBreak/>
         <w:t xml:space="preserve"> </w:t>
       </w:r>
       <w:r>
@@ -9607,11 +10225,12 @@
         <w:pStyle w:val="3Nadpis"/>
         <w:jc w:val="both"/>
       </w:pPr>
-      <w:bookmarkStart w:id="29" w:name="_Toc103376701"/>
-      <w:r>
+      <w:bookmarkStart w:id="33" w:name="_Toc103456662"/>
+      <w:r>
+        <w:lastRenderedPageBreak/>
         <w:t>Mobilná aplikácia Medical records</w:t>
       </w:r>
-      <w:bookmarkEnd w:id="29"/>
+      <w:bookmarkEnd w:id="33"/>
     </w:p>
     <w:p>
       <w:pPr>
@@ -9742,7 +10361,6 @@
         <w:rPr>
           <w:noProof/>
         </w:rPr>
-        <w:lastRenderedPageBreak/>
         <w:drawing>
           <wp:inline distT="0" distB="0" distL="0" distR="0" wp14:anchorId="093C5CB7" wp14:editId="096FD088">
             <wp:extent cx="2055600" cy="3658174"/>
@@ -9860,14 +10478,14 @@
         <w:pStyle w:val="3Nadpis"/>
         <w:jc w:val="both"/>
       </w:pPr>
-      <w:bookmarkStart w:id="30" w:name="_Toc103376702"/>
+      <w:bookmarkStart w:id="34" w:name="_Toc103456663"/>
       <w:r>
         <w:t>Mobilná aplikácia Medical Records Clinic</w:t>
       </w:r>
       <w:r>
         <w:t xml:space="preserve"> app</w:t>
       </w:r>
-      <w:bookmarkEnd w:id="30"/>
+      <w:bookmarkEnd w:id="34"/>
     </w:p>
     <w:p>
       <w:pPr>
@@ -9977,7 +10595,11 @@
         <w:t>nášho</w:t>
       </w:r>
       <w:r>
-        <w:t xml:space="preserve"> pohľadu to nemalo veľký význam, pretože nebolo možné tejto nemocnici detailne priradiť oddelenia či pacientov. Ak </w:t>
+        <w:t xml:space="preserve"> pohľadu to nemalo veľký význam, pretože nebolo možné tejto nemocnici detailne priradiť oddelenia či </w:t>
+      </w:r>
+      <w:r>
+        <w:lastRenderedPageBreak/>
+        <w:t xml:space="preserve">pacientov. Ak </w:t>
       </w:r>
       <w:r>
         <w:t>sme</w:t>
@@ -10084,7 +10706,6 @@
         <w:rPr>
           <w:noProof/>
         </w:rPr>
-        <w:lastRenderedPageBreak/>
         <w:drawing>
           <wp:inline distT="0" distB="0" distL="0" distR="0" wp14:anchorId="09191A44" wp14:editId="5718C49A">
             <wp:extent cx="2055600" cy="4111200"/>
@@ -10199,11 +10820,11 @@
         <w:pStyle w:val="3Nadpis"/>
         <w:jc w:val="both"/>
       </w:pPr>
-      <w:bookmarkStart w:id="31" w:name="_Toc103376703"/>
+      <w:bookmarkStart w:id="35" w:name="_Toc103456664"/>
       <w:r>
         <w:t>Zhodnotenie kvalít dostupných aplikácií</w:t>
       </w:r>
-      <w:bookmarkEnd w:id="31"/>
+      <w:bookmarkEnd w:id="35"/>
     </w:p>
     <w:p>
       <w:pPr>
@@ -10269,22 +10890,22 @@
       <w:pPr>
         <w:pStyle w:val="1Nadpis"/>
       </w:pPr>
-      <w:bookmarkStart w:id="32" w:name="_Toc103376704"/>
+      <w:bookmarkStart w:id="36" w:name="_Toc103456665"/>
       <w:r>
         <w:lastRenderedPageBreak/>
         <w:t>Návrh aplikácie eVizita</w:t>
       </w:r>
-      <w:bookmarkEnd w:id="32"/>
+      <w:bookmarkEnd w:id="36"/>
     </w:p>
     <w:p>
       <w:pPr>
         <w:pStyle w:val="2Nadpis"/>
       </w:pPr>
-      <w:bookmarkStart w:id="33" w:name="_Toc103376705"/>
+      <w:bookmarkStart w:id="37" w:name="_Toc103456666"/>
       <w:r>
         <w:t>Analýza používateľských požiadaviek</w:t>
       </w:r>
-      <w:bookmarkEnd w:id="33"/>
+      <w:bookmarkEnd w:id="37"/>
     </w:p>
     <w:p>
       <w:pPr>
@@ -10784,22 +11405,35 @@
           <w:color w:val="FF0000"/>
         </w:rPr>
       </w:pPr>
-      <w:bookmarkStart w:id="34" w:name="_Toc103083524"/>
+      <w:bookmarkStart w:id="38" w:name="_Toc103083524"/>
       <w:r>
         <w:t xml:space="preserve">Tab. </w:t>
       </w:r>
-      <w:fldSimple w:instr=" SEQ Tab. \* ARABIC ">
-        <w:r>
-          <w:rPr>
-            <w:noProof/>
-          </w:rPr>
-          <w:t>1</w:t>
-        </w:r>
-      </w:fldSimple>
+      <w:r>
+        <w:fldChar w:fldCharType="begin"/>
+      </w:r>
+      <w:r>
+        <w:instrText xml:space="preserve"> SEQ Tab. \* ARABIC </w:instrText>
+      </w:r>
+      <w:r>
+        <w:fldChar w:fldCharType="separate"/>
+      </w:r>
+      <w:r>
+        <w:rPr>
+          <w:noProof/>
+        </w:rPr>
+        <w:t>1</w:t>
+      </w:r>
+      <w:r>
+        <w:rPr>
+          <w:noProof/>
+        </w:rPr>
+        <w:fldChar w:fldCharType="end"/>
+      </w:r>
       <w:r>
         <w:t xml:space="preserve"> Používateľské požiadavky lekárov</w:t>
       </w:r>
-      <w:bookmarkEnd w:id="34"/>
+      <w:bookmarkEnd w:id="38"/>
     </w:p>
     <w:tbl>
       <w:tblPr>
@@ -11185,22 +11819,35 @@
           <w:color w:val="FF0000"/>
         </w:rPr>
       </w:pPr>
-      <w:bookmarkStart w:id="35" w:name="_Toc103083525"/>
+      <w:bookmarkStart w:id="39" w:name="_Toc103083525"/>
       <w:r>
         <w:t xml:space="preserve">Tab. </w:t>
       </w:r>
-      <w:fldSimple w:instr=" SEQ Tab. \* ARABIC ">
-        <w:r>
-          <w:rPr>
-            <w:noProof/>
-          </w:rPr>
-          <w:t>2</w:t>
-        </w:r>
-      </w:fldSimple>
+      <w:r>
+        <w:fldChar w:fldCharType="begin"/>
+      </w:r>
+      <w:r>
+        <w:instrText xml:space="preserve"> SEQ Tab. \* ARABIC </w:instrText>
+      </w:r>
+      <w:r>
+        <w:fldChar w:fldCharType="separate"/>
+      </w:r>
+      <w:r>
+        <w:rPr>
+          <w:noProof/>
+        </w:rPr>
+        <w:t>2</w:t>
+      </w:r>
+      <w:r>
+        <w:rPr>
+          <w:noProof/>
+        </w:rPr>
+        <w:fldChar w:fldCharType="end"/>
+      </w:r>
       <w:r>
         <w:t xml:space="preserve"> Používateľské požiadavky zdravotných sestier</w:t>
       </w:r>
-      <w:bookmarkEnd w:id="35"/>
+      <w:bookmarkEnd w:id="39"/>
     </w:p>
     <w:tbl>
       <w:tblPr>
@@ -11429,22 +12076,35 @@
       <w:pPr>
         <w:pStyle w:val="Caption"/>
       </w:pPr>
-      <w:bookmarkStart w:id="36" w:name="_Toc103083526"/>
+      <w:bookmarkStart w:id="40" w:name="_Toc103083526"/>
       <w:r>
         <w:t xml:space="preserve">Tab. </w:t>
       </w:r>
-      <w:fldSimple w:instr=" SEQ Tab. \* ARABIC ">
-        <w:r>
-          <w:rPr>
-            <w:noProof/>
-          </w:rPr>
-          <w:t>3</w:t>
-        </w:r>
-      </w:fldSimple>
+      <w:r>
+        <w:fldChar w:fldCharType="begin"/>
+      </w:r>
+      <w:r>
+        <w:instrText xml:space="preserve"> SEQ Tab. \* ARABIC </w:instrText>
+      </w:r>
+      <w:r>
+        <w:fldChar w:fldCharType="separate"/>
+      </w:r>
+      <w:r>
+        <w:rPr>
+          <w:noProof/>
+        </w:rPr>
+        <w:t>3</w:t>
+      </w:r>
+      <w:r>
+        <w:rPr>
+          <w:noProof/>
+        </w:rPr>
+        <w:fldChar w:fldCharType="end"/>
+      </w:r>
       <w:r>
         <w:t xml:space="preserve"> Používateľské požiadavky vedenia nemocnice</w:t>
       </w:r>
-      <w:bookmarkEnd w:id="36"/>
+      <w:bookmarkEnd w:id="40"/>
     </w:p>
     <w:p>
       <w:pPr>
@@ -11510,12 +12170,12 @@
       <w:pPr>
         <w:pStyle w:val="2Nadpis"/>
       </w:pPr>
-      <w:bookmarkStart w:id="37" w:name="_Toc103376706"/>
+      <w:bookmarkStart w:id="41" w:name="_Toc103456667"/>
       <w:r>
         <w:lastRenderedPageBreak/>
         <w:t>Persóny</w:t>
       </w:r>
-      <w:bookmarkEnd w:id="37"/>
+      <w:bookmarkEnd w:id="41"/>
     </w:p>
     <w:p>
       <w:pPr>
@@ -11617,22 +12277,35 @@
       <w:pPr>
         <w:pStyle w:val="Caption"/>
       </w:pPr>
-      <w:bookmarkStart w:id="38" w:name="_Toc103083518"/>
+      <w:bookmarkStart w:id="42" w:name="_Toc103083518"/>
       <w:r>
         <w:t xml:space="preserve">Obr. </w:t>
       </w:r>
-      <w:fldSimple w:instr=" SEQ Obr. \* ARABIC ">
-        <w:r>
-          <w:rPr>
-            <w:noProof/>
-          </w:rPr>
-          <w:t>2</w:t>
-        </w:r>
-      </w:fldSimple>
+      <w:r>
+        <w:fldChar w:fldCharType="begin"/>
+      </w:r>
+      <w:r>
+        <w:instrText xml:space="preserve"> SEQ Obr. \* ARABIC </w:instrText>
+      </w:r>
+      <w:r>
+        <w:fldChar w:fldCharType="separate"/>
+      </w:r>
+      <w:r>
+        <w:rPr>
+          <w:noProof/>
+        </w:rPr>
+        <w:t>2</w:t>
+      </w:r>
+      <w:r>
+        <w:rPr>
+          <w:noProof/>
+        </w:rPr>
+        <w:fldChar w:fldCharType="end"/>
+      </w:r>
       <w:r>
         <w:t xml:space="preserve"> Persóna Lekár</w:t>
       </w:r>
-      <w:bookmarkEnd w:id="38"/>
+      <w:bookmarkEnd w:id="42"/>
     </w:p>
     <w:p>
       <w:pPr>
@@ -11683,22 +12356,35 @@
       <w:pPr>
         <w:pStyle w:val="Caption"/>
       </w:pPr>
-      <w:bookmarkStart w:id="39" w:name="_Toc103083519"/>
+      <w:bookmarkStart w:id="43" w:name="_Toc103083519"/>
       <w:r>
         <w:t xml:space="preserve">Obr. </w:t>
       </w:r>
-      <w:fldSimple w:instr=" SEQ Obr. \* ARABIC ">
-        <w:r>
-          <w:rPr>
-            <w:noProof/>
-          </w:rPr>
-          <w:t>3</w:t>
-        </w:r>
-      </w:fldSimple>
+      <w:r>
+        <w:fldChar w:fldCharType="begin"/>
+      </w:r>
+      <w:r>
+        <w:instrText xml:space="preserve"> SEQ Obr. \* ARABIC </w:instrText>
+      </w:r>
+      <w:r>
+        <w:fldChar w:fldCharType="separate"/>
+      </w:r>
+      <w:r>
+        <w:rPr>
+          <w:noProof/>
+        </w:rPr>
+        <w:t>3</w:t>
+      </w:r>
+      <w:r>
+        <w:rPr>
+          <w:noProof/>
+        </w:rPr>
+        <w:fldChar w:fldCharType="end"/>
+      </w:r>
       <w:r>
         <w:t xml:space="preserve"> Persóna Zdravotná sestra</w:t>
       </w:r>
-      <w:bookmarkEnd w:id="39"/>
+      <w:bookmarkEnd w:id="43"/>
     </w:p>
     <w:p>
       <w:pPr>
@@ -11750,46 +12436,59 @@
       <w:pPr>
         <w:pStyle w:val="Caption"/>
       </w:pPr>
-      <w:bookmarkStart w:id="40" w:name="_Toc103083520"/>
+      <w:bookmarkStart w:id="44" w:name="_Toc103083520"/>
       <w:r>
         <w:t xml:space="preserve">Obr. </w:t>
       </w:r>
-      <w:fldSimple w:instr=" SEQ Obr. \* ARABIC ">
-        <w:r>
-          <w:rPr>
-            <w:noProof/>
-          </w:rPr>
-          <w:t>4</w:t>
-        </w:r>
-      </w:fldSimple>
+      <w:r>
+        <w:fldChar w:fldCharType="begin"/>
+      </w:r>
+      <w:r>
+        <w:instrText xml:space="preserve"> SEQ Obr. \* ARABIC </w:instrText>
+      </w:r>
+      <w:r>
+        <w:fldChar w:fldCharType="separate"/>
+      </w:r>
+      <w:r>
+        <w:rPr>
+          <w:noProof/>
+        </w:rPr>
+        <w:t>4</w:t>
+      </w:r>
+      <w:r>
+        <w:rPr>
+          <w:noProof/>
+        </w:rPr>
+        <w:fldChar w:fldCharType="end"/>
+      </w:r>
       <w:r>
         <w:t xml:space="preserve"> Persóna Vedenie nemocnice</w:t>
       </w:r>
-      <w:bookmarkEnd w:id="40"/>
+      <w:bookmarkEnd w:id="44"/>
     </w:p>
     <w:p/>
     <w:p>
       <w:pPr>
         <w:pStyle w:val="2Nadpis"/>
       </w:pPr>
-      <w:bookmarkStart w:id="41" w:name="_Toc103376707"/>
+      <w:bookmarkStart w:id="45" w:name="_Toc103456668"/>
       <w:r>
         <w:t xml:space="preserve">Plánované </w:t>
       </w:r>
       <w:r>
         <w:t>funkcie</w:t>
       </w:r>
-      <w:bookmarkEnd w:id="41"/>
+      <w:bookmarkEnd w:id="45"/>
     </w:p>
     <w:p>
       <w:pPr>
         <w:pStyle w:val="3Nadpis"/>
       </w:pPr>
-      <w:bookmarkStart w:id="42" w:name="_Toc103376708"/>
+      <w:bookmarkStart w:id="46" w:name="_Toc103456669"/>
       <w:r>
         <w:t>Zdravotná sestra</w:t>
       </w:r>
-      <w:bookmarkEnd w:id="42"/>
+      <w:bookmarkEnd w:id="46"/>
     </w:p>
     <w:p>
       <w:pPr>
@@ -11931,11 +12630,11 @@
       <w:pPr>
         <w:pStyle w:val="3Nadpis"/>
       </w:pPr>
-      <w:bookmarkStart w:id="43" w:name="_Toc103376709"/>
+      <w:bookmarkStart w:id="47" w:name="_Toc103456670"/>
       <w:r>
         <w:t>Lekár</w:t>
       </w:r>
-      <w:bookmarkEnd w:id="43"/>
+      <w:bookmarkEnd w:id="47"/>
     </w:p>
     <w:p>
       <w:pPr>
@@ -12049,11 +12748,11 @@
       <w:pPr>
         <w:pStyle w:val="3Nadpis"/>
       </w:pPr>
-      <w:bookmarkStart w:id="44" w:name="_Toc103376710"/>
+      <w:bookmarkStart w:id="48" w:name="_Toc103456671"/>
       <w:r>
         <w:t>Vedenie nemocnice</w:t>
       </w:r>
-      <w:bookmarkEnd w:id="44"/>
+      <w:bookmarkEnd w:id="48"/>
     </w:p>
     <w:p>
       <w:pPr>
@@ -12208,11 +12907,11 @@
       <w:pPr>
         <w:pStyle w:val="2Nadpis"/>
       </w:pPr>
-      <w:bookmarkStart w:id="45" w:name="_Toc103376711"/>
+      <w:bookmarkStart w:id="49" w:name="_Toc103456672"/>
       <w:r>
         <w:t>Scenáre použitia</w:t>
       </w:r>
-      <w:bookmarkEnd w:id="45"/>
+      <w:bookmarkEnd w:id="49"/>
     </w:p>
     <w:p>
       <w:pPr>
@@ -12858,26 +13557,39 @@
       <w:pPr>
         <w:pStyle w:val="Caption"/>
       </w:pPr>
-      <w:bookmarkStart w:id="46" w:name="_Ref103001066"/>
-      <w:bookmarkStart w:id="47" w:name="_Ref103001052"/>
-      <w:bookmarkStart w:id="48" w:name="_Toc103083527"/>
+      <w:bookmarkStart w:id="50" w:name="_Ref103001066"/>
+      <w:bookmarkStart w:id="51" w:name="_Ref103001052"/>
+      <w:bookmarkStart w:id="52" w:name="_Toc103083527"/>
       <w:r>
         <w:t xml:space="preserve">Tab. </w:t>
       </w:r>
-      <w:fldSimple w:instr=" SEQ Tab. \* ARABIC ">
-        <w:r>
-          <w:rPr>
-            <w:noProof/>
-          </w:rPr>
-          <w:t>4</w:t>
-        </w:r>
-      </w:fldSimple>
-      <w:bookmarkEnd w:id="46"/>
+      <w:r>
+        <w:fldChar w:fldCharType="begin"/>
+      </w:r>
+      <w:r>
+        <w:instrText xml:space="preserve"> SEQ Tab. \* ARABIC </w:instrText>
+      </w:r>
+      <w:r>
+        <w:fldChar w:fldCharType="separate"/>
+      </w:r>
+      <w:r>
+        <w:rPr>
+          <w:noProof/>
+        </w:rPr>
+        <w:t>4</w:t>
+      </w:r>
+      <w:r>
+        <w:rPr>
+          <w:noProof/>
+        </w:rPr>
+        <w:fldChar w:fldCharType="end"/>
+      </w:r>
+      <w:bookmarkEnd w:id="50"/>
       <w:r>
         <w:t xml:space="preserve"> Scenár použitia - Pridať meranie pacientovi</w:t>
       </w:r>
-      <w:bookmarkEnd w:id="47"/>
-      <w:bookmarkEnd w:id="48"/>
+      <w:bookmarkEnd w:id="51"/>
+      <w:bookmarkEnd w:id="52"/>
     </w:p>
     <w:tbl>
       <w:tblPr>
@@ -13355,24 +14067,37 @@
       <w:pPr>
         <w:pStyle w:val="Caption"/>
       </w:pPr>
-      <w:bookmarkStart w:id="49" w:name="_Ref103001075"/>
-      <w:bookmarkStart w:id="50" w:name="_Toc103083528"/>
+      <w:bookmarkStart w:id="53" w:name="_Ref103001075"/>
+      <w:bookmarkStart w:id="54" w:name="_Toc103083528"/>
       <w:r>
         <w:t xml:space="preserve">Tab. </w:t>
       </w:r>
-      <w:fldSimple w:instr=" SEQ Tab. \* ARABIC ">
-        <w:r>
-          <w:rPr>
-            <w:noProof/>
-          </w:rPr>
-          <w:t>5</w:t>
-        </w:r>
-      </w:fldSimple>
-      <w:bookmarkEnd w:id="49"/>
+      <w:r>
+        <w:fldChar w:fldCharType="begin"/>
+      </w:r>
+      <w:r>
+        <w:instrText xml:space="preserve"> SEQ Tab. \* ARABIC </w:instrText>
+      </w:r>
+      <w:r>
+        <w:fldChar w:fldCharType="separate"/>
+      </w:r>
+      <w:r>
+        <w:rPr>
+          <w:noProof/>
+        </w:rPr>
+        <w:t>5</w:t>
+      </w:r>
+      <w:r>
+        <w:rPr>
+          <w:noProof/>
+        </w:rPr>
+        <w:fldChar w:fldCharType="end"/>
+      </w:r>
+      <w:bookmarkEnd w:id="53"/>
       <w:r>
         <w:t xml:space="preserve"> Scenár použitia - Zaznamenať vizitu</w:t>
       </w:r>
-      <w:bookmarkEnd w:id="50"/>
+      <w:bookmarkEnd w:id="54"/>
     </w:p>
     <w:p/>
     <w:tbl>
@@ -14018,35 +14743,48 @@
       <w:pPr>
         <w:pStyle w:val="Caption"/>
       </w:pPr>
-      <w:bookmarkStart w:id="51" w:name="_Ref103001082"/>
-      <w:bookmarkStart w:id="52" w:name="_Toc103083529"/>
+      <w:bookmarkStart w:id="55" w:name="_Ref103001082"/>
+      <w:bookmarkStart w:id="56" w:name="_Toc103083529"/>
       <w:r>
         <w:t xml:space="preserve">Tab. </w:t>
       </w:r>
-      <w:fldSimple w:instr=" SEQ Tab. \* ARABIC ">
-        <w:r>
-          <w:rPr>
-            <w:noProof/>
-          </w:rPr>
-          <w:t>6</w:t>
-        </w:r>
-      </w:fldSimple>
-      <w:bookmarkEnd w:id="51"/>
+      <w:r>
+        <w:fldChar w:fldCharType="begin"/>
+      </w:r>
+      <w:r>
+        <w:instrText xml:space="preserve"> SEQ Tab. \* ARABIC </w:instrText>
+      </w:r>
+      <w:r>
+        <w:fldChar w:fldCharType="separate"/>
+      </w:r>
+      <w:r>
+        <w:rPr>
+          <w:noProof/>
+        </w:rPr>
+        <w:t>6</w:t>
+      </w:r>
+      <w:r>
+        <w:rPr>
+          <w:noProof/>
+        </w:rPr>
+        <w:fldChar w:fldCharType="end"/>
+      </w:r>
+      <w:bookmarkEnd w:id="55"/>
       <w:r>
         <w:t xml:space="preserve"> Scenár použitia - Vyhľadať a pridať lekára na oddelenie</w:t>
       </w:r>
-      <w:bookmarkEnd w:id="52"/>
+      <w:bookmarkEnd w:id="56"/>
     </w:p>
     <w:p>
       <w:pPr>
         <w:pStyle w:val="2Nadpis"/>
       </w:pPr>
-      <w:bookmarkStart w:id="53" w:name="_Toc103376712"/>
+      <w:bookmarkStart w:id="57" w:name="_Toc103456673"/>
       <w:r>
         <w:lastRenderedPageBreak/>
         <w:t>UML diagram prípadov použitia</w:t>
       </w:r>
-      <w:bookmarkEnd w:id="53"/>
+      <w:bookmarkEnd w:id="57"/>
     </w:p>
     <w:p>
       <w:pPr>
@@ -14165,42 +14903,55 @@
       <w:pPr>
         <w:pStyle w:val="Caption"/>
       </w:pPr>
-      <w:bookmarkStart w:id="54" w:name="_Ref102998351"/>
-      <w:bookmarkStart w:id="55" w:name="_Toc103083521"/>
+      <w:bookmarkStart w:id="58" w:name="_Ref102998351"/>
+      <w:bookmarkStart w:id="59" w:name="_Toc103083521"/>
       <w:r>
         <w:t xml:space="preserve">Obr. </w:t>
       </w:r>
-      <w:fldSimple w:instr=" SEQ Obr. \* ARABIC ">
-        <w:r>
-          <w:rPr>
-            <w:noProof/>
-          </w:rPr>
-          <w:t>5</w:t>
-        </w:r>
-      </w:fldSimple>
-      <w:bookmarkEnd w:id="54"/>
+      <w:r>
+        <w:fldChar w:fldCharType="begin"/>
+      </w:r>
+      <w:r>
+        <w:instrText xml:space="preserve"> SEQ Obr. \* ARABIC </w:instrText>
+      </w:r>
+      <w:r>
+        <w:fldChar w:fldCharType="separate"/>
+      </w:r>
+      <w:r>
+        <w:rPr>
+          <w:noProof/>
+        </w:rPr>
+        <w:t>5</w:t>
+      </w:r>
+      <w:r>
+        <w:rPr>
+          <w:noProof/>
+        </w:rPr>
+        <w:fldChar w:fldCharType="end"/>
+      </w:r>
+      <w:bookmarkEnd w:id="58"/>
       <w:r>
         <w:t xml:space="preserve"> UML diagram prípadov použitia</w:t>
       </w:r>
-      <w:bookmarkEnd w:id="55"/>
+      <w:bookmarkEnd w:id="59"/>
     </w:p>
     <w:p>
       <w:pPr>
         <w:pStyle w:val="2Nadpis"/>
       </w:pPr>
-      <w:bookmarkStart w:id="56" w:name="_Toc103376713"/>
+      <w:bookmarkStart w:id="60" w:name="_Toc103456674"/>
       <w:r>
         <w:lastRenderedPageBreak/>
         <w:t>Architektúra systému</w:t>
       </w:r>
-      <w:bookmarkEnd w:id="56"/>
+      <w:bookmarkEnd w:id="60"/>
     </w:p>
     <w:p>
       <w:pPr>
         <w:ind w:firstLine="708"/>
         <w:jc w:val="both"/>
       </w:pPr>
-      <w:bookmarkStart w:id="57" w:name="_Hlk103284259"/>
+      <w:bookmarkStart w:id="61" w:name="_Hlk103284259"/>
       <w:r>
         <w:t>Pri tvorbe</w:t>
       </w:r>
@@ -14397,7 +15148,7 @@
         <w:t>.</w:t>
       </w:r>
     </w:p>
-    <w:bookmarkEnd w:id="57"/>
+    <w:bookmarkEnd w:id="61"/>
     <w:p>
       <w:pPr>
         <w:keepNext/>
@@ -14467,33 +15218,46 @@
       <w:pPr>
         <w:pStyle w:val="Caption"/>
       </w:pPr>
-      <w:bookmarkStart w:id="58" w:name="_Toc103083522"/>
+      <w:bookmarkStart w:id="62" w:name="_Toc103083522"/>
       <w:r>
         <w:t xml:space="preserve">Obr. </w:t>
       </w:r>
-      <w:fldSimple w:instr=" SEQ Obr. \* ARABIC ">
-        <w:r>
-          <w:rPr>
-            <w:noProof/>
-          </w:rPr>
-          <w:t>6</w:t>
-        </w:r>
-      </w:fldSimple>
+      <w:r>
+        <w:fldChar w:fldCharType="begin"/>
+      </w:r>
+      <w:r>
+        <w:instrText xml:space="preserve"> SEQ Obr. \* ARABIC </w:instrText>
+      </w:r>
+      <w:r>
+        <w:fldChar w:fldCharType="separate"/>
+      </w:r>
+      <w:r>
+        <w:rPr>
+          <w:noProof/>
+        </w:rPr>
+        <w:t>6</w:t>
+      </w:r>
+      <w:r>
+        <w:rPr>
+          <w:noProof/>
+        </w:rPr>
+        <w:fldChar w:fldCharType="end"/>
+      </w:r>
       <w:r>
         <w:t xml:space="preserve"> UML diagram nasadenia</w:t>
       </w:r>
-      <w:bookmarkEnd w:id="58"/>
+      <w:bookmarkEnd w:id="62"/>
     </w:p>
     <w:p>
       <w:pPr>
         <w:pStyle w:val="3Nadpis"/>
       </w:pPr>
-      <w:bookmarkStart w:id="59" w:name="_Toc103376714"/>
-      <w:bookmarkStart w:id="60" w:name="_Hlk103284292"/>
+      <w:bookmarkStart w:id="63" w:name="_Toc103456675"/>
+      <w:bookmarkStart w:id="64" w:name="_Hlk103284292"/>
       <w:r>
         <w:t>Firebase</w:t>
       </w:r>
-      <w:bookmarkEnd w:id="59"/>
+      <w:bookmarkEnd w:id="63"/>
     </w:p>
     <w:p>
       <w:pPr>
@@ -14667,12 +15431,12 @@
       <w:pPr>
         <w:pStyle w:val="2Nadpis"/>
       </w:pPr>
-      <w:bookmarkStart w:id="61" w:name="_Toc103376715"/>
-      <w:bookmarkEnd w:id="60"/>
+      <w:bookmarkStart w:id="65" w:name="_Toc103456676"/>
+      <w:bookmarkEnd w:id="64"/>
       <w:r>
         <w:t>Návrh používateľského rozhrania</w:t>
       </w:r>
-      <w:bookmarkEnd w:id="61"/>
+      <w:bookmarkEnd w:id="65"/>
     </w:p>
     <w:p>
       <w:pPr>
@@ -14955,7 +15719,7 @@
         <w:ind w:firstLine="360"/>
         <w:jc w:val="center"/>
       </w:pPr>
-      <w:bookmarkStart w:id="62" w:name="_Hlk103284321"/>
+      <w:bookmarkStart w:id="66" w:name="_Hlk103284321"/>
       <w:r>
         <w:rPr>
           <w:noProof/>
@@ -15183,66 +15947,66 @@
       <w:pPr>
         <w:pStyle w:val="1Nadpis"/>
       </w:pPr>
-      <w:bookmarkStart w:id="63" w:name="_Toc103376716"/>
-      <w:bookmarkEnd w:id="62"/>
+      <w:bookmarkStart w:id="67" w:name="_Toc103456677"/>
+      <w:bookmarkEnd w:id="66"/>
       <w:r>
         <w:lastRenderedPageBreak/>
         <w:t>Implementácia aplikácie eVizita</w:t>
       </w:r>
-      <w:bookmarkEnd w:id="63"/>
+      <w:bookmarkEnd w:id="67"/>
     </w:p>
     <w:p>
       <w:pPr>
         <w:pStyle w:val="2Nadpis"/>
       </w:pPr>
-      <w:bookmarkStart w:id="64" w:name="_Toc103376717"/>
+      <w:bookmarkStart w:id="68" w:name="_Toc103456678"/>
       <w:r>
         <w:t>Prototyp</w:t>
       </w:r>
-      <w:bookmarkEnd w:id="64"/>
+      <w:bookmarkEnd w:id="68"/>
     </w:p>
     <w:p/>
     <w:p>
       <w:pPr>
         <w:pStyle w:val="2Nadpis"/>
       </w:pPr>
-      <w:bookmarkStart w:id="65" w:name="_Toc103376718"/>
+      <w:bookmarkStart w:id="69" w:name="_Toc103456679"/>
       <w:r>
         <w:t>Finálna verzia</w:t>
       </w:r>
-      <w:bookmarkEnd w:id="65"/>
+      <w:bookmarkEnd w:id="69"/>
     </w:p>
     <w:p>
       <w:pPr>
         <w:pStyle w:val="1Nadpis"/>
       </w:pPr>
-      <w:bookmarkStart w:id="66" w:name="_Toc103376719"/>
+      <w:bookmarkStart w:id="70" w:name="_Toc103456680"/>
       <w:r>
         <w:lastRenderedPageBreak/>
         <w:t>Testovanie</w:t>
       </w:r>
-      <w:bookmarkEnd w:id="66"/>
+      <w:bookmarkEnd w:id="70"/>
     </w:p>
     <w:p>
       <w:pPr>
         <w:pStyle w:val="2Nadpis"/>
       </w:pPr>
-      <w:bookmarkStart w:id="67" w:name="_Toc103376720"/>
+      <w:bookmarkStart w:id="71" w:name="_Toc103456681"/>
       <w:r>
         <w:t>Priebeh testovania</w:t>
       </w:r>
-      <w:bookmarkEnd w:id="67"/>
+      <w:bookmarkEnd w:id="71"/>
     </w:p>
     <w:p/>
     <w:p>
       <w:pPr>
         <w:pStyle w:val="2Nadpis"/>
       </w:pPr>
-      <w:bookmarkStart w:id="68" w:name="_Toc103376721"/>
+      <w:bookmarkStart w:id="72" w:name="_Toc103456682"/>
       <w:r>
         <w:t>Výsledky testovania</w:t>
       </w:r>
-      <w:bookmarkEnd w:id="68"/>
+      <w:bookmarkEnd w:id="72"/>
     </w:p>
     <w:p>
       <w:pPr>
@@ -15253,12 +16017,12 @@
         </w:numPr>
         <w:ind w:left="357" w:hanging="357"/>
       </w:pPr>
-      <w:bookmarkStart w:id="69" w:name="_Toc103376722"/>
+      <w:bookmarkStart w:id="73" w:name="_Toc103456683"/>
       <w:r>
         <w:lastRenderedPageBreak/>
         <w:t>Záver</w:t>
       </w:r>
-      <w:bookmarkEnd w:id="69"/>
+      <w:bookmarkEnd w:id="73"/>
     </w:p>
     <w:p>
       <w:pPr>
@@ -15269,12 +16033,12 @@
         </w:numPr>
         <w:ind w:left="357" w:hanging="357"/>
       </w:pPr>
-      <w:bookmarkStart w:id="70" w:name="_Toc103376723"/>
+      <w:bookmarkStart w:id="74" w:name="_Toc103456684"/>
       <w:r>
         <w:lastRenderedPageBreak/>
         <w:t>Zoznam použitej literatúry</w:t>
       </w:r>
-      <w:bookmarkEnd w:id="70"/>
+      <w:bookmarkEnd w:id="74"/>
     </w:p>
     <w:p>
       <w:pPr>
@@ -15286,14 +16050,14 @@
         <w:ind w:left="709" w:hanging="633"/>
         <w:jc w:val="both"/>
       </w:pPr>
-      <w:bookmarkStart w:id="71" w:name="_Ref99919284"/>
+      <w:bookmarkStart w:id="75" w:name="_Ref99919284"/>
       <w:r>
         <w:t xml:space="preserve">TIRPÁKOVÁ, Libuša - SOVÁRIOVÁ SOÓSOVÁ, Mária: Ošetrovateľské techniky. </w:t>
       </w:r>
       <w:r>
         <w:t>Košice: Univerzita Pavla Jozefa Šafárika v Košiciach, 2016. ISBN 978-8152-441-7.</w:t>
       </w:r>
-      <w:bookmarkEnd w:id="71"/>
+      <w:bookmarkEnd w:id="75"/>
     </w:p>
     <w:p>
       <w:pPr>
@@ -15305,11 +16069,11 @@
         <w:ind w:left="709" w:hanging="633"/>
         <w:jc w:val="both"/>
       </w:pPr>
-      <w:bookmarkStart w:id="72" w:name="_Ref99919330"/>
+      <w:bookmarkStart w:id="76" w:name="_Ref99919330"/>
       <w:r>
         <w:t>Zákon č. 576/2004 Z.z. o zdravotnej starostlivosti, službách súvisiacich s poskytovaním zdravotnej starostlivosti a o zmene a doplnení niektorých zákonov</w:t>
       </w:r>
-      <w:bookmarkEnd w:id="72"/>
+      <w:bookmarkEnd w:id="76"/>
     </w:p>
     <w:p>
       <w:pPr>
@@ -15326,7 +16090,7 @@
           <w:u w:val="none"/>
         </w:rPr>
       </w:pPr>
-      <w:bookmarkStart w:id="73" w:name="_Ref99919341"/>
+      <w:bookmarkStart w:id="77" w:name="_Ref99919341"/>
       <w:r>
         <w:t>MASARYK, Vladimír - LESŇÁKOVÁ, Anna: Vedenie zdravotnej dokumentácie v súlade s legislatívou.</w:t>
       </w:r>
@@ -15362,7 +16126,7 @@
           <w:t>MASARIK, V. - LESŇÁKOVÁ, A. - VEDENIE ZDRAVOTNEJ DOKUMENTÁCIE V SÚLADE S LEGISLATÍVOU.pdf (vsdanubius.sk)</w:t>
         </w:r>
       </w:hyperlink>
-      <w:bookmarkEnd w:id="73"/>
+      <w:bookmarkEnd w:id="77"/>
     </w:p>
     <w:p>
       <w:pPr>
@@ -15379,7 +16143,7 @@
           <w:u w:val="none"/>
         </w:rPr>
       </w:pPr>
-      <w:bookmarkStart w:id="74" w:name="_Ref100585500"/>
+      <w:bookmarkStart w:id="78" w:name="_Ref100585500"/>
       <w:r>
         <w:rPr>
           <w:rStyle w:val="Hyperlink"/>
@@ -15420,7 +16184,7 @@
           <w:t>https://play.google.com/store/apps/details?id=com.bluefish.bloodpressure&amp;gl=SK</w:t>
         </w:r>
       </w:hyperlink>
-      <w:bookmarkEnd w:id="74"/>
+      <w:bookmarkEnd w:id="78"/>
       <w:r>
         <w:rPr>
           <w:rStyle w:val="Hyperlink"/>
@@ -15445,7 +16209,7 @@
           <w:u w:val="none"/>
         </w:rPr>
       </w:pPr>
-      <w:bookmarkStart w:id="75" w:name="_Ref100585538"/>
+      <w:bookmarkStart w:id="79" w:name="_Ref100585538"/>
       <w:r>
         <w:rPr>
           <w:rStyle w:val="Hyperlink"/>
@@ -15478,7 +16242,7 @@
           <w:t>https://play.google.com/store/apps/details?id=vladimir.yerokhin.medicalrecord</w:t>
         </w:r>
       </w:hyperlink>
-      <w:bookmarkEnd w:id="75"/>
+      <w:bookmarkEnd w:id="79"/>
       <w:r>
         <w:rPr>
           <w:rStyle w:val="Hyperlink"/>
@@ -15503,7 +16267,7 @@
           <w:u w:val="none"/>
         </w:rPr>
       </w:pPr>
-      <w:bookmarkStart w:id="76" w:name="_Ref100585568"/>
+      <w:bookmarkStart w:id="80" w:name="_Ref100585568"/>
       <w:r>
         <w:rPr>
           <w:rStyle w:val="Hyperlink"/>
@@ -15528,7 +16292,7 @@
           <w:t>https://play.google.com/store/apps/details?id=com.cliniconline</w:t>
         </w:r>
       </w:hyperlink>
-      <w:bookmarkEnd w:id="76"/>
+      <w:bookmarkEnd w:id="80"/>
     </w:p>
     <w:p>
       <w:pPr>
@@ -15545,7 +16309,7 @@
           <w:u w:val="none"/>
         </w:rPr>
       </w:pPr>
-      <w:bookmarkStart w:id="77" w:name="_Ref102472249"/>
+      <w:bookmarkStart w:id="81" w:name="_Ref102472249"/>
       <w:r>
         <w:rPr>
           <w:rStyle w:val="Hyperlink"/>
@@ -15602,7 +16366,7 @@
           <w:t>https://www.netsolutions.com/insights/native-vs-hybrid-vs-cross-platform/#what-is-a-native-app</w:t>
         </w:r>
       </w:hyperlink>
-      <w:bookmarkEnd w:id="77"/>
+      <w:bookmarkEnd w:id="81"/>
       <w:r>
         <w:rPr>
           <w:rStyle w:val="Hyperlink"/>
@@ -15627,7 +16391,7 @@
           <w:u w:val="none"/>
         </w:rPr>
       </w:pPr>
-      <w:bookmarkStart w:id="78" w:name="_Ref102507398"/>
+      <w:bookmarkStart w:id="82" w:name="_Ref102507398"/>
       <w:r>
         <w:rPr>
           <w:rStyle w:val="Hyperlink"/>
@@ -15660,7 +16424,7 @@
         </w:rPr>
         <w:t>Guelph: University of Guelph, 2017. ISBN 978-012-803-929-8.</w:t>
       </w:r>
-      <w:bookmarkEnd w:id="78"/>
+      <w:bookmarkEnd w:id="82"/>
     </w:p>
     <w:p>
       <w:pPr>
@@ -15677,7 +16441,7 @@
           <w:u w:val="none"/>
         </w:rPr>
       </w:pPr>
-      <w:bookmarkStart w:id="79" w:name="_Ref102509829"/>
+      <w:bookmarkStart w:id="83" w:name="_Ref102509829"/>
       <w:r>
         <w:rPr>
           <w:rStyle w:val="Hyperlink"/>
@@ -15814,7 +16578,7 @@
           <w:t>https://gs.statcounter.com/os-market-share/mobile-tablet/worldwide/#monthly-201801-202201</w:t>
         </w:r>
       </w:hyperlink>
-      <w:bookmarkEnd w:id="79"/>
+      <w:bookmarkEnd w:id="83"/>
     </w:p>
     <w:p>
       <w:pPr>
@@ -15831,7 +16595,7 @@
           <w:u w:val="none"/>
         </w:rPr>
       </w:pPr>
-      <w:bookmarkStart w:id="80" w:name="_Ref102636354"/>
+      <w:bookmarkStart w:id="84" w:name="_Ref102636354"/>
       <w:r>
         <w:rPr>
           <w:rStyle w:val="Hyperlink"/>
@@ -15880,7 +16644,7 @@
         </w:rPr>
         <w:t xml:space="preserve"> ISSN 2320-2882.</w:t>
       </w:r>
-      <w:bookmarkEnd w:id="80"/>
+      <w:bookmarkEnd w:id="84"/>
       <w:r>
         <w:rPr>
           <w:rStyle w:val="Hyperlink"/>
@@ -15905,7 +16669,7 @@
           <w:u w:val="none"/>
         </w:rPr>
       </w:pPr>
-      <w:bookmarkStart w:id="81" w:name="_Ref102650136"/>
+      <w:bookmarkStart w:id="85" w:name="_Ref102650136"/>
       <w:r>
         <w:rPr>
           <w:rStyle w:val="Hyperlink"/>
@@ -15946,7 +16710,7 @@
           <w:t>https://www.macblog.sk/2019/okienko-do-minulosti-historia-ios/</w:t>
         </w:r>
       </w:hyperlink>
-      <w:bookmarkEnd w:id="81"/>
+      <w:bookmarkEnd w:id="85"/>
       <w:r>
         <w:rPr>
           <w:rStyle w:val="Hyperlink"/>
@@ -15984,7 +16748,7 @@
         <w:ind w:left="709" w:hanging="633"/>
         <w:jc w:val="both"/>
       </w:pPr>
-      <w:bookmarkStart w:id="82" w:name="_Ref102651726"/>
+      <w:bookmarkStart w:id="86" w:name="_Ref102651726"/>
       <w:r>
         <w:rPr>
           <w:rStyle w:val="Hyperlink"/>
@@ -16026,7 +16790,7 @@
           <w:t>https://easternpeak.com/blog/android-vs-ios-development-which-platform-first/#so-which-platform-to-choose-first</w:t>
         </w:r>
       </w:hyperlink>
-      <w:bookmarkEnd w:id="82"/>
+      <w:bookmarkEnd w:id="86"/>
       <w:r>
         <w:t xml:space="preserve"> </w:t>
       </w:r>
@@ -16041,7 +16805,7 @@
         <w:ind w:left="709" w:hanging="633"/>
         <w:jc w:val="both"/>
       </w:pPr>
-      <w:bookmarkStart w:id="83" w:name="_Ref102746994"/>
+      <w:bookmarkStart w:id="87" w:name="_Ref102746994"/>
       <w:r>
         <w:rPr>
           <w:rStyle w:val="Hyperlink"/>
@@ -16082,7 +16846,7 @@
           <w:t>https://www.simplilearn.com/tutorials/reactjs-tutorial/what-is-reactjs</w:t>
         </w:r>
       </w:hyperlink>
-      <w:bookmarkEnd w:id="83"/>
+      <w:bookmarkEnd w:id="87"/>
       <w:r>
         <w:t xml:space="preserve"> </w:t>
       </w:r>
@@ -16097,7 +16861,7 @@
         <w:ind w:left="709" w:hanging="633"/>
         <w:jc w:val="both"/>
       </w:pPr>
-      <w:bookmarkStart w:id="84" w:name="_Ref102759622"/>
+      <w:bookmarkStart w:id="88" w:name="_Ref102759622"/>
       <w:r>
         <w:rPr>
           <w:rStyle w:val="Hyperlink"/>
@@ -16138,7 +16902,7 @@
           <w:t>https://www.simplilearn.com/react-native-tutorial-article?referrer=search&amp;tag=React%20native</w:t>
         </w:r>
       </w:hyperlink>
-      <w:bookmarkEnd w:id="84"/>
+      <w:bookmarkEnd w:id="88"/>
       <w:r>
         <w:t xml:space="preserve"> </w:t>
       </w:r>
@@ -16158,7 +16922,7 @@
           <w:u w:val="none"/>
         </w:rPr>
       </w:pPr>
-      <w:bookmarkStart w:id="85" w:name="_Ref102847523"/>
+      <w:bookmarkStart w:id="89" w:name="_Ref102847523"/>
       <w:r>
         <w:rPr>
           <w:rStyle w:val="Hyperlink"/>
@@ -16231,7 +16995,7 @@
         </w:rPr>
         <w:t>.</w:t>
       </w:r>
-      <w:bookmarkEnd w:id="85"/>
+      <w:bookmarkEnd w:id="89"/>
     </w:p>
     <w:p>
       <w:pPr>
@@ -16248,7 +17012,7 @@
           <w:u w:val="none"/>
         </w:rPr>
       </w:pPr>
-      <w:bookmarkStart w:id="86" w:name="_Ref102911547"/>
+      <w:bookmarkStart w:id="90" w:name="_Ref102911547"/>
       <w:r>
         <w:rPr>
           <w:rStyle w:val="Hyperlink"/>
@@ -16321,7 +17085,7 @@
         </w:rPr>
         <w:t>.</w:t>
       </w:r>
-      <w:bookmarkEnd w:id="86"/>
+      <w:bookmarkEnd w:id="90"/>
     </w:p>
     <w:p>
       <w:pPr>
@@ -16333,7 +17097,7 @@
         <w:ind w:left="709" w:hanging="633"/>
         <w:jc w:val="both"/>
       </w:pPr>
-      <w:bookmarkStart w:id="87" w:name="_Ref102983047"/>
+      <w:bookmarkStart w:id="91" w:name="_Ref102983047"/>
       <w:r>
         <w:rPr>
           <w:rStyle w:val="Hyperlink"/>
@@ -16374,7 +17138,7 @@
           <w:t>https://medium.com/agileinsider/how-to-create-effective-user-personas-9e383d166cf</w:t>
         </w:r>
       </w:hyperlink>
-      <w:bookmarkEnd w:id="87"/>
+      <w:bookmarkEnd w:id="91"/>
       <w:r>
         <w:t xml:space="preserve"> </w:t>
       </w:r>
@@ -16395,8 +17159,8 @@
           <w:u w:val="none"/>
         </w:rPr>
       </w:pPr>
-      <w:bookmarkStart w:id="88" w:name="_Ref103167472"/>
-      <w:bookmarkStart w:id="89" w:name="_Hlk103284348"/>
+      <w:bookmarkStart w:id="92" w:name="_Ref103167472"/>
+      <w:bookmarkStart w:id="93" w:name="_Hlk103284348"/>
       <w:r>
         <w:rPr>
           <w:rStyle w:val="Hyperlink"/>
@@ -16469,7 +17233,7 @@
         </w:rPr>
         <w:t>.</w:t>
       </w:r>
-      <w:bookmarkEnd w:id="88"/>
+      <w:bookmarkEnd w:id="92"/>
     </w:p>
     <w:p>
       <w:pPr>
@@ -16487,7 +17251,7 @@
           <w:u w:val="none"/>
         </w:rPr>
       </w:pPr>
-      <w:bookmarkStart w:id="90" w:name="_Ref103167486"/>
+      <w:bookmarkStart w:id="94" w:name="_Ref103167486"/>
       <w:r>
         <w:rPr>
           <w:rStyle w:val="Hyperlink"/>
@@ -16536,7 +17300,7 @@
         </w:rPr>
         <w:t>.</w:t>
       </w:r>
-      <w:bookmarkEnd w:id="90"/>
+      <w:bookmarkEnd w:id="94"/>
     </w:p>
     <w:p>
       <w:pPr>
@@ -16549,7 +17313,7 @@
         <w:ind w:left="709" w:hanging="633"/>
         <w:jc w:val="both"/>
       </w:pPr>
-      <w:bookmarkStart w:id="91" w:name="_Ref103417825"/>
+      <w:bookmarkStart w:id="95" w:name="_Ref103417825"/>
       <w:r>
         <w:rPr>
           <w:rStyle w:val="Hyperlink"/>
@@ -16590,7 +17354,7 @@
           <w:t>https://clevertap.com/blog/types-of-mobile-apps/</w:t>
         </w:r>
       </w:hyperlink>
-      <w:bookmarkEnd w:id="91"/>
+      <w:bookmarkEnd w:id="95"/>
       <w:r>
         <w:t xml:space="preserve"> </w:t>
       </w:r>
@@ -16611,7 +17375,7 @@
           <w:u w:val="none"/>
         </w:rPr>
       </w:pPr>
-      <w:bookmarkStart w:id="92" w:name="_Ref103428440"/>
+      <w:bookmarkStart w:id="96" w:name="_Ref103428440"/>
       <w:r>
         <w:rPr>
           <w:rStyle w:val="Hyperlink"/>
@@ -16644,7 +17408,64 @@
         </w:rPr>
         <w:t>978-1-119-55082-2</w:t>
       </w:r>
-      <w:bookmarkEnd w:id="92"/>
+      <w:bookmarkEnd w:id="96"/>
+    </w:p>
+    <w:p>
+      <w:pPr>
+        <w:pStyle w:val="ListParagraph"/>
+        <w:numPr>
+          <w:ilvl w:val="0"/>
+          <w:numId w:val="16"/>
+        </w:numPr>
+        <w:spacing w:before="240"/>
+        <w:ind w:left="709" w:hanging="633"/>
+        <w:jc w:val="both"/>
+      </w:pPr>
+      <w:bookmarkStart w:id="97" w:name="_Ref103432934"/>
+      <w:r>
+        <w:rPr>
+          <w:rStyle w:val="Hyperlink"/>
+          <w:color w:val="auto"/>
+          <w:u w:val="none"/>
+        </w:rPr>
+        <w:t xml:space="preserve">FREEBORN, Charles: Pros and cons of Flutter app development. </w:t>
+      </w:r>
+      <w:r>
+        <w:t>[online]. 20</w:t>
+      </w:r>
+      <w:r>
+        <w:t>21</w:t>
+      </w:r>
+      <w:r>
+        <w:t xml:space="preserve"> [cit. </w:t>
+      </w:r>
+      <w:r>
+        <w:t>14</w:t>
+      </w:r>
+      <w:r>
+        <w:t>.</w:t>
+      </w:r>
+      <w:r>
+        <w:t>5</w:t>
+      </w:r>
+      <w:r>
+        <w:t>.2022]. Dostupné na internete:</w:t>
+      </w:r>
+      <w:r>
+        <w:t xml:space="preserve"> </w:t>
+      </w:r>
+      <w:hyperlink r:id="rId36" w:history="1">
+        <w:r>
+          <w:rPr>
+            <w:rStyle w:val="Hyperlink"/>
+          </w:rPr>
+          <w:t>https://blog.logrocket.com/pros-and-cons-of-flutter-app-development/</w:t>
+        </w:r>
+      </w:hyperlink>
+      <w:bookmarkEnd w:id="97"/>
+      <w:r>
+        <w:t xml:space="preserve"> </w:t>
+      </w:r>
     </w:p>
     <w:p>
       <w:pPr>
@@ -16662,32 +17483,83 @@
           <w:u w:val="none"/>
         </w:rPr>
       </w:pPr>
-      <w:bookmarkStart w:id="93" w:name="_Ref103432934"/>
+      <w:bookmarkStart w:id="98" w:name="_Ref103538455"/>
       <w:r>
         <w:rPr>
           <w:rStyle w:val="Hyperlink"/>
           <w:color w:val="auto"/>
           <w:u w:val="none"/>
         </w:rPr>
-        <w:t xml:space="preserve">FREEBORN, Charles: Pros and cons of Flutter app development. </w:t>
+        <w:t xml:space="preserve">BENNETT, Jim: Xamarin in Action. </w:t>
+      </w:r>
+      <w:r>
+        <w:rPr>
+          <w:rStyle w:val="Hyperlink"/>
+          <w:color w:val="auto"/>
+          <w:u w:val="none"/>
+        </w:rPr>
+        <w:t>Manning Publications Co.</w:t>
+      </w:r>
+      <w:r>
+        <w:rPr>
+          <w:rStyle w:val="Hyperlink"/>
+          <w:color w:val="auto"/>
+          <w:u w:val="none"/>
+        </w:rPr>
+        <w:t xml:space="preserve">, 2018. ISBN </w:t>
+      </w:r>
+      <w:r>
+        <w:rPr>
+          <w:rStyle w:val="Hyperlink"/>
+          <w:color w:val="auto"/>
+          <w:u w:val="none"/>
+        </w:rPr>
+        <w:t>978-1617294389</w:t>
+      </w:r>
+      <w:bookmarkEnd w:id="98"/>
+    </w:p>
+    <w:p>
+      <w:pPr>
+        <w:pStyle w:val="ListParagraph"/>
+        <w:numPr>
+          <w:ilvl w:val="0"/>
+          <w:numId w:val="16"/>
+        </w:numPr>
+        <w:spacing w:before="240"/>
+        <w:ind w:left="709" w:hanging="633"/>
+        <w:jc w:val="both"/>
+      </w:pPr>
+      <w:bookmarkStart w:id="99" w:name="_Ref103538469"/>
+      <w:r>
+        <w:rPr>
+          <w:rStyle w:val="Hyperlink"/>
+          <w:color w:val="auto"/>
+          <w:u w:val="none"/>
+        </w:rPr>
+        <w:t xml:space="preserve">BRITCH, David: </w:t>
+      </w:r>
+      <w:r>
+        <w:rPr>
+          <w:rStyle w:val="Hyperlink"/>
+          <w:color w:val="auto"/>
+          <w:u w:val="none"/>
+        </w:rPr>
+        <w:t xml:space="preserve">What is Xamarin? </w:t>
       </w:r>
       <w:r>
         <w:t>[online]. 20</w:t>
       </w:r>
       <w:r>
-        <w:t>2</w:t>
+        <w:t>21</w:t>
+      </w:r>
+      <w:r>
+        <w:t xml:space="preserve"> [cit. </w:t>
       </w:r>
       <w:r>
         <w:t>1</w:t>
       </w:r>
       <w:r>
-        <w:t xml:space="preserve"> [cit. </w:t>
-      </w:r>
-      <w:r>
-        <w:t>1</w:t>
-      </w:r>
-      <w:r>
-        <w:t>4</w:t>
+        <w:t>5</w:t>
       </w:r>
       <w:r>
         <w:t>.</w:t>
@@ -16701,15 +17573,80 @@
       <w:r>
         <w:t xml:space="preserve"> </w:t>
       </w:r>
-      <w:hyperlink r:id="rId36" w:history="1">
+      <w:hyperlink r:id="rId37" w:history="1">
         <w:r>
           <w:rPr>
             <w:rStyle w:val="Hyperlink"/>
           </w:rPr>
-          <w:t>https://blog.logrocket.com/pros-and-cons-of-flutter-app-development/</w:t>
+          <w:t>https://docs.microsoft.com/en-us/xamarin/get-started/what-is-xamarin</w:t>
         </w:r>
       </w:hyperlink>
-      <w:bookmarkEnd w:id="93"/>
+      <w:bookmarkEnd w:id="99"/>
+      <w:r>
+        <w:t xml:space="preserve"> </w:t>
+      </w:r>
+    </w:p>
+    <w:p>
+      <w:pPr>
+        <w:pStyle w:val="ListParagraph"/>
+        <w:numPr>
+          <w:ilvl w:val="0"/>
+          <w:numId w:val="16"/>
+        </w:numPr>
+        <w:spacing w:before="240"/>
+        <w:ind w:left="709" w:hanging="633"/>
+        <w:jc w:val="both"/>
+        <w:rPr>
+          <w:rStyle w:val="Hyperlink"/>
+          <w:color w:val="auto"/>
+          <w:u w:val="none"/>
+        </w:rPr>
+      </w:pPr>
+      <w:bookmarkStart w:id="100" w:name="_Ref103538475"/>
+      <w:r>
+        <w:rPr>
+          <w:rStyle w:val="Hyperlink"/>
+          <w:color w:val="auto"/>
+          <w:u w:val="none"/>
+        </w:rPr>
+        <w:t xml:space="preserve">KOPACHOVETS, Oleg: Xamarin vs Flutter: What to Choose for Your Preject? </w:t>
+      </w:r>
+      <w:r>
+        <w:t>[online]. 20</w:t>
+      </w:r>
+      <w:r>
+        <w:t>2</w:t>
+      </w:r>
+      <w:r>
+        <w:t>2</w:t>
+      </w:r>
+      <w:r>
+        <w:t xml:space="preserve"> [cit. </w:t>
+      </w:r>
+      <w:r>
+        <w:t>15</w:t>
+      </w:r>
+      <w:r>
+        <w:t>.</w:t>
+      </w:r>
+      <w:r>
+        <w:t>5</w:t>
+      </w:r>
+      <w:r>
+        <w:t>.2022]. Dostupné na internete:</w:t>
+      </w:r>
+      <w:r>
+        <w:t xml:space="preserve"> </w:t>
+      </w:r>
+      <w:hyperlink r:id="rId38" w:history="1">
+        <w:r>
+          <w:rPr>
+            <w:rStyle w:val="Hyperlink"/>
+          </w:rPr>
+          <w:t>https://procoders.tech/blog/flutter-vs-xamarin/</w:t>
+        </w:r>
+      </w:hyperlink>
+      <w:bookmarkEnd w:id="100"/>
       <w:r>
         <w:t xml:space="preserve"> </w:t>
       </w:r>
@@ -16723,13 +17660,13 @@
         </w:numPr>
         <w:ind w:left="360" w:hanging="360"/>
       </w:pPr>
-      <w:bookmarkStart w:id="94" w:name="_Toc103376724"/>
-      <w:bookmarkEnd w:id="89"/>
+      <w:bookmarkStart w:id="101" w:name="_Toc103456685"/>
+      <w:bookmarkEnd w:id="93"/>
       <w:r>
         <w:lastRenderedPageBreak/>
         <w:t>Prílohy</w:t>
       </w:r>
-      <w:bookmarkEnd w:id="94"/>
+      <w:bookmarkEnd w:id="101"/>
     </w:p>
     <w:p>
       <w:pPr>
@@ -16819,7 +17756,7 @@
                     <pic:cNvPicPr/>
                   </pic:nvPicPr>
                   <pic:blipFill>
-                    <a:blip r:embed="rId37">
+                    <a:blip r:embed="rId39">
                       <a:extLst>
                         <a:ext uri="{28A0092B-C50C-407E-A947-70E740481C1C}">
                           <a14:useLocalDpi xmlns:a14="http://schemas.microsoft.com/office/drawing/2010/main" val="0"/>
@@ -16850,26 +17787,40 @@
       <w:pPr>
         <w:pStyle w:val="Caption"/>
       </w:pPr>
-      <w:bookmarkStart w:id="95" w:name="_Toc103083523"/>
+      <w:bookmarkStart w:id="102" w:name="_Toc103083523"/>
       <w:r>
         <w:t xml:space="preserve">Obr. </w:t>
       </w:r>
-      <w:fldSimple w:instr=" SEQ Obr. \* ARABIC ">
-        <w:r>
-          <w:rPr>
-            <w:noProof/>
-          </w:rPr>
-          <w:t>7</w:t>
-        </w:r>
-      </w:fldSimple>
+      <w:r>
+        <w:fldChar w:fldCharType="begin"/>
+      </w:r>
+      <w:r>
+        <w:instrText xml:space="preserve"> SEQ Obr. \* ARABIC </w:instrText>
+      </w:r>
+      <w:r>
+        <w:fldChar w:fldCharType="separate"/>
+      </w:r>
+      <w:r>
+        <w:rPr>
+          <w:noProof/>
+        </w:rPr>
+        <w:t>7</w:t>
+      </w:r>
+      <w:r>
+        <w:rPr>
+          <w:noProof/>
+        </w:rPr>
+        <w:fldChar w:fldCharType="end"/>
+      </w:r>
       <w:r>
         <w:t xml:space="preserve"> Obrázok grafického CD média</w:t>
       </w:r>
-      <w:bookmarkEnd w:id="95"/>
+      <w:bookmarkEnd w:id="0"/>
+      <w:bookmarkEnd w:id="102"/>
     </w:p>
     <w:sectPr>
-      <w:headerReference w:type="default" r:id="rId38"/>
-      <w:footerReference w:type="default" r:id="rId39"/>
+      <w:headerReference w:type="default" r:id="rId40"/>
+      <w:footerReference w:type="default" r:id="rId41"/>
       <w:pgSz w:w="11906" w:h="16838"/>
       <w:pgMar w:top="1418" w:right="1418" w:bottom="1418" w:left="1701" w:header="709" w:footer="709" w:gutter="0"/>
       <w:cols w:space="708"/>

--- a/Návrh a vytvorenie aplikácie pre pomoc zdravotníkom pri pravidelnej lekárskej vizite.docx
+++ b/Návrh a vytvorenie aplikácie pre pomoc zdravotníkom pri pravidelnej lekárskej vizite.docx
@@ -6858,13 +6858,13 @@
         <w:fldChar w:fldCharType="begin"/>
       </w:r>
       <w:r>
-        <w:instrText xml:space="preserve"> REF _Ref102507398 \r \h </w:instrText>
+        <w:instrText xml:space="preserve"> REF _Ref103539318 \r \h </w:instrText>
       </w:r>
       <w:r>
         <w:fldChar w:fldCharType="separate"/>
       </w:r>
       <w:r>
-        <w:t>[8]</w:t>
+        <w:t>[1]</w:t>
       </w:r>
       <w:r>
         <w:fldChar w:fldCharType="end"/>
@@ -6961,51 +6961,35 @@
       <w:r>
         <w:t xml:space="preserve">Obr. </w:t>
       </w:r>
+      <w:fldSimple w:instr=" SEQ Obr. \* ARABIC ">
+        <w:r>
+          <w:rPr>
+            <w:noProof/>
+          </w:rPr>
+          <w:t>1</w:t>
+        </w:r>
+      </w:fldSimple>
+      <w:r>
+        <w:t xml:space="preserve"> Podiel mobilných OS na celosvetovom trhu 2018-2022</w:t>
+      </w:r>
+      <w:r>
+        <w:t xml:space="preserve"> </w:t>
+      </w:r>
+      <w:bookmarkEnd w:id="14"/>
       <w:r>
         <w:fldChar w:fldCharType="begin"/>
       </w:r>
       <w:r>
-        <w:instrText xml:space="preserve"> SEQ Obr. \* ARABIC </w:instrText>
+        <w:instrText xml:space="preserve"> REF _Ref103539329 \r \h </w:instrText>
       </w:r>
       <w:r>
         <w:fldChar w:fldCharType="separate"/>
       </w:r>
       <w:r>
-        <w:rPr>
-          <w:noProof/>
-        </w:rPr>
-        <w:t>1</w:t>
-      </w:r>
-      <w:r>
-        <w:rPr>
-          <w:noProof/>
-        </w:rPr>
+        <w:t>[2]</w:t>
+      </w:r>
+      <w:r>
         <w:fldChar w:fldCharType="end"/>
-      </w:r>
-      <w:r>
-        <w:t xml:space="preserve"> Podiel mobilných OS na celosvetovom trhu 2018-2022</w:t>
-      </w:r>
-      <w:r>
-        <w:t xml:space="preserve"> </w:t>
-      </w:r>
-      <w:r>
-        <w:fldChar w:fldCharType="begin"/>
-      </w:r>
-      <w:r>
-        <w:instrText xml:space="preserve"> REF _Ref102509829 \r \h </w:instrText>
-      </w:r>
-      <w:r>
-        <w:fldChar w:fldCharType="separate"/>
-      </w:r>
-      <w:r>
-        <w:t>[9]</w:t>
-      </w:r>
-      <w:bookmarkEnd w:id="14"/>
-      <w:r>
-        <w:fldChar w:fldCharType="end"/>
-      </w:r>
-      <w:r>
-        <w:t xml:space="preserve"> </w:t>
       </w:r>
     </w:p>
     <w:p>
@@ -7048,7 +7032,13 @@
         <w:t xml:space="preserve"> </w:t>
       </w:r>
       <w:r>
-        <w:t>Android možno najlepšie opísať ako kompletný balík riešení, ktorý zahŕňa operačný systém, komponenty a aplikácie</w:t>
+        <w:t>Android možno najlepšie opísať ako kompletný balík riešení, ktorý zahŕňa operačný systém, komponenty a</w:t>
+      </w:r>
+      <w:r>
+        <w:t> </w:t>
+      </w:r>
+      <w:r>
+        <w:t>aplikácie</w:t>
       </w:r>
       <w:r>
         <w:t xml:space="preserve"> </w:t>
@@ -7057,16 +7047,13 @@
         <w:fldChar w:fldCharType="begin"/>
       </w:r>
       <w:r>
-        <w:instrText xml:space="preserve"> REF _Ref102636354 \r \h </w:instrText>
-      </w:r>
-      <w:r>
-        <w:instrText xml:space="preserve"> \* MERGEFORMAT </w:instrText>
+        <w:instrText xml:space="preserve"> REF _Ref103539339 \r \h </w:instrText>
       </w:r>
       <w:r>
         <w:fldChar w:fldCharType="separate"/>
       </w:r>
       <w:r>
-        <w:t>[10]</w:t>
+        <w:t>[3]</w:t>
       </w:r>
       <w:r>
         <w:fldChar w:fldCharType="end"/>
@@ -7102,13 +7089,13 @@
         <w:fldChar w:fldCharType="begin"/>
       </w:r>
       <w:r>
-        <w:instrText xml:space="preserve"> REF _Ref102651726 \r \h </w:instrText>
+        <w:instrText xml:space="preserve"> REF _Ref103539351 \r \h </w:instrText>
       </w:r>
       <w:r>
         <w:fldChar w:fldCharType="separate"/>
       </w:r>
       <w:r>
-        <w:t>[12]</w:t>
+        <w:t>[4]</w:t>
       </w:r>
       <w:r>
         <w:fldChar w:fldCharType="end"/>
@@ -7179,6 +7166,21 @@
         <w:fldChar w:fldCharType="begin"/>
       </w:r>
       <w:r>
+        <w:instrText xml:space="preserve"> REF _Ref103539368 \r \h </w:instrText>
+      </w:r>
+      <w:r>
+        <w:fldChar w:fldCharType="separate"/>
+      </w:r>
+      <w:r>
+        <w:t>[5]</w:t>
+      </w:r>
+      <w:r>
+        <w:fldChar w:fldCharType="end"/>
+      </w:r>
+      <w:r>
+        <w:fldChar w:fldCharType="begin"/>
+      </w:r>
+      <w:r>
         <w:instrText xml:space="preserve"> REF _Ref102650136 \r \h </w:instrText>
       </w:r>
       <w:r>
@@ -7186,9 +7188,6 @@
       </w:r>
       <w:r>
         <w:fldChar w:fldCharType="separate"/>
-      </w:r>
-      <w:r>
-        <w:t>[11]</w:t>
       </w:r>
       <w:r>
         <w:fldChar w:fldCharType="end"/>
@@ -7218,19 +7217,22 @@
         <w:t xml:space="preserve"> Veľkou nevýhodou pre vývojárov natívnych aplikácií určite sú prísne požiadavky na vývojové prostredie. Pre vývoj je potrebné použiť softvér, ako napríklad Xcode, ktorý beží iba na Macu. Problém môže nastať aj pri vydávaní aplikácie. Aplikácia môže byť odmietnutá aj keď neporušuje žiadne pravidlá</w:t>
       </w:r>
       <w:r>
-        <w:t xml:space="preserve">, stačí ak nie je dostatočne relevantná alebo užitočná </w:t>
+        <w:t>, stačí ak nie je dostatočne relevantná alebo užitočná</w:t>
+      </w:r>
+      <w:r>
+        <w:t xml:space="preserve"> </w:t>
       </w:r>
       <w:r>
         <w:fldChar w:fldCharType="begin"/>
       </w:r>
       <w:r>
-        <w:instrText xml:space="preserve"> REF _Ref102651726 \r \h </w:instrText>
+        <w:instrText xml:space="preserve"> REF _Ref103539351 \r \h </w:instrText>
       </w:r>
       <w:r>
         <w:fldChar w:fldCharType="separate"/>
       </w:r>
       <w:r>
-        <w:t>[12]</w:t>
+        <w:t>[4]</w:t>
       </w:r>
       <w:r>
         <w:fldChar w:fldCharType="end"/>
@@ -7452,7 +7454,7 @@
         <w:fldChar w:fldCharType="separate"/>
       </w:r>
       <w:r>
-        <w:t>[7]</w:t>
+        <w:t>[6]</w:t>
       </w:r>
       <w:r>
         <w:fldChar w:fldCharType="end"/>
@@ -7705,7 +7707,7 @@
         <w:fldChar w:fldCharType="separate"/>
       </w:r>
       <w:r>
-        <w:t>[20]</w:t>
+        <w:t>[7]</w:t>
       </w:r>
       <w:r>
         <w:fldChar w:fldCharType="end"/>
@@ -7816,13 +7818,10 @@
         <w:instrText xml:space="preserve"> REF _Ref102472249 \r \h </w:instrText>
       </w:r>
       <w:r>
-        <w:instrText xml:space="preserve"> \* MERGEFORMAT </w:instrText>
-      </w:r>
-      <w:r>
         <w:fldChar w:fldCharType="separate"/>
       </w:r>
       <w:r>
-        <w:t>[7]</w:t>
+        <w:t>[6]</w:t>
       </w:r>
       <w:r>
         <w:fldChar w:fldCharType="end"/>
@@ -7917,13 +7916,10 @@
         <w:instrText xml:space="preserve"> REF _Ref102472249 \r \h </w:instrText>
       </w:r>
       <w:r>
-        <w:instrText xml:space="preserve"> \* MERGEFORMAT </w:instrText>
-      </w:r>
-      <w:r>
         <w:fldChar w:fldCharType="separate"/>
       </w:r>
       <w:r>
-        <w:t>[7]</w:t>
+        <w:t>[6]</w:t>
       </w:r>
       <w:r>
         <w:fldChar w:fldCharType="end"/>
@@ -8080,7 +8076,7 @@
         <w:fldChar w:fldCharType="separate"/>
       </w:r>
       <w:r>
-        <w:t>[13]</w:t>
+        <w:t>[8]</w:t>
       </w:r>
       <w:r>
         <w:fldChar w:fldCharType="end"/>
@@ -8095,7 +8091,7 @@
         <w:fldChar w:fldCharType="separate"/>
       </w:r>
       <w:r>
-        <w:t>[14]</w:t>
+        <w:t>[9]</w:t>
       </w:r>
       <w:r>
         <w:fldChar w:fldCharType="end"/>
@@ -8372,7 +8368,10 @@
         <w:t>môže</w:t>
       </w:r>
       <w:r>
-        <w:t xml:space="preserve"> táto knižnica obsahovať svoj podiel chýb a neoptimalizovaných implementácií. Toto riziko do istej miery kompenzuje jej komunita </w:t>
+        <w:t xml:space="preserve"> táto knižnica obsahovať svoj podiel chýb a neoptimalizovaných implementácií. Toto riziko do istej miery kompenzuje jej komunita</w:t>
+      </w:r>
+      <w:r>
+        <w:t xml:space="preserve"> </w:t>
       </w:r>
       <w:r>
         <w:fldChar w:fldCharType="begin"/>
@@ -8384,7 +8383,7 @@
         <w:fldChar w:fldCharType="separate"/>
       </w:r>
       <w:r>
-        <w:t>[15]</w:t>
+        <w:t>[10]</w:t>
       </w:r>
       <w:r>
         <w:fldChar w:fldCharType="end"/>
@@ -8399,7 +8398,7 @@
         <w:fldChar w:fldCharType="separate"/>
       </w:r>
       <w:r>
-        <w:t>[16]</w:t>
+        <w:t>[11]</w:t>
       </w:r>
       <w:r>
         <w:fldChar w:fldCharType="end"/>
@@ -8583,7 +8582,7 @@
         <w:fldChar w:fldCharType="separate"/>
       </w:r>
       <w:r>
-        <w:t>[23]</w:t>
+        <w:t>[12]</w:t>
       </w:r>
       <w:r>
         <w:fldChar w:fldCharType="end"/>
@@ -8644,54 +8643,51 @@
         <w:t>Jednou z najväčších výhod Xamarin.Forms je, že dáva možnosť vyvíjať natívne mobilné aplikácie pre niekoľko platforiem súčasne.</w:t>
       </w:r>
       <w:r>
+        <w:t xml:space="preserve"> Tento nástroj tiež zlepšuje rýchlosť vývoja aplikácií, čo ocenia najmä biznisovo orientované projekty. </w:t>
+      </w:r>
+      <w:r>
+        <w:t>Medzi plusy môžeme zaradiť aj</w:t>
+      </w:r>
+      <w:r>
+        <w:t xml:space="preserve"> opätovné využitie kódu až na 98% tým, že abstrahuje </w:t>
+      </w:r>
+      <w:r>
+        <w:t>funkcie</w:t>
+      </w:r>
+      <w:r>
+        <w:t xml:space="preserve"> špecifické pre zariadenie</w:t>
+      </w:r>
+      <w:r>
+        <w:t xml:space="preserve">, </w:t>
+      </w:r>
+      <w:r>
+        <w:t>ako sú mapy alebo fotoaparát</w:t>
+      </w:r>
+      <w:r>
+        <w:t>.</w:t>
+      </w:r>
+      <w:r>
         <w:t xml:space="preserve"> </w:t>
       </w:r>
       <w:r>
-        <w:t xml:space="preserve">Tento nástroj tiež zlepšuje rýchlosť vývoja aplikácií, čo ocenia najmä biznisovo orientované projekty. </w:t>
-      </w:r>
-      <w:r>
-        <w:t>Medzi plusy môžeme zaradiť aj</w:t>
-      </w:r>
-      <w:r>
-        <w:t xml:space="preserve"> opätovné využitie kódu až na 98% tým, že abstrahuje </w:t>
-      </w:r>
-      <w:r>
-        <w:t>funkcie</w:t>
-      </w:r>
-      <w:r>
-        <w:t xml:space="preserve"> špecifické pre zariadenie</w:t>
-      </w:r>
-      <w:r>
-        <w:t xml:space="preserve">, </w:t>
-      </w:r>
-      <w:r>
-        <w:t>ako sú mapy alebo fotoaparát</w:t>
-      </w:r>
-      <w:r>
-        <w:t>.</w:t>
+        <w:t>Takáto extra abstrakcia však môže znížiť výkon. Ak teda chceme dosiahnúť čo najvyšší výkon pre vlastné používateľské rozhranie, je možné využívať Xamarin.iOS a Xamarin.Android samostatne.</w:t>
       </w:r>
       <w:r>
         <w:t xml:space="preserve"> </w:t>
       </w:r>
       <w:r>
-        <w:t>Takáto extra abstrakcia však môže znížiť výkon. Ak teda chceme dosiahnúť čo najvyšší výkon pre vlastné používateľské rozhranie, je možné využívať Xamarin.iOS a Xamarin.Android samostatne.</w:t>
+        <w:t>Vytváranie mobilných aplikácií s ich využitím síce ponúka natívny vzhľad a prostredie, no stále je nutné napísať vrstvu kódu špecifickú pre platformu pomocou natívnych rozhraní API každej platformy. V takomto prípade je pri tvorbe užitočné mať aspoň základné znalosti natívnych technológií ako napríklad Java a Kotlin pre Android a Objective-C alebo Swift pre iOS</w:t>
+      </w:r>
+      <w:r>
+        <w:t xml:space="preserve">. Alternatívou môže byť knižnica Xamarin.Essentials, ktorá poskytuje viacero multiplatformových API, pretože je možné ju použiť na prístup k natívnym funkciám. To </w:t>
+      </w:r>
+      <w:r>
+        <w:t>sa však nevzťahuje na Xamarin.Forms</w:t>
       </w:r>
       <w:r>
         <w:t xml:space="preserve"> </w:t>
       </w:r>
       <w:r>
-        <w:t>Vytváranie mobilných aplikácií s ich využitím síce ponúka natívny vzhľad a prostredie, no stále je nutné napísať vrstvu kódu špecifickú pre platformu pomocou natívnych rozhraní API každej platformy. V takomto prípade je pri tvorbe užitočné mať aspoň základné znalosti natívnych technológií ako napríklad Java a Kotlin pre Android a Objective-C alebo Swift pre iOS</w:t>
-      </w:r>
-      <w:r>
-        <w:t xml:space="preserve">. Alternatívou môže byť knižnica Xamarin.Essentials, ktorá poskytuje viacero multiplatformových API, pretože je možné ju použiť na prístup k natívnym funkciám. To </w:t>
-      </w:r>
-      <w:r>
-        <w:t>sa však nevzťahuje na Xamarin.Forms</w:t>
-      </w:r>
-      <w:r>
-        <w:t xml:space="preserve"> </w:t>
-      </w:r>
-      <w:r>
         <w:fldChar w:fldCharType="begin"/>
       </w:r>
       <w:r>
@@ -8701,7 +8697,7 @@
         <w:fldChar w:fldCharType="separate"/>
       </w:r>
       <w:r>
-        <w:t>[24]</w:t>
+        <w:t>[13]</w:t>
       </w:r>
       <w:r>
         <w:fldChar w:fldCharType="end"/>
@@ -8776,7 +8772,7 @@
         <w:fldChar w:fldCharType="separate"/>
       </w:r>
       <w:r>
-        <w:t>[25]</w:t>
+        <w:t>[14]</w:t>
       </w:r>
       <w:r>
         <w:fldChar w:fldCharType="end"/>
@@ -8964,7 +8960,7 @@
         <w:fldChar w:fldCharType="separate"/>
       </w:r>
       <w:r>
-        <w:t>[21]</w:t>
+        <w:t>[15]</w:t>
       </w:r>
       <w:r>
         <w:fldChar w:fldCharType="end"/>
@@ -9091,7 +9087,7 @@
         <w:fldChar w:fldCharType="separate"/>
       </w:r>
       <w:r>
-        <w:t>[21]</w:t>
+        <w:t>[15]</w:t>
       </w:r>
       <w:r>
         <w:fldChar w:fldCharType="end"/>
@@ -9106,7 +9102,7 @@
         <w:fldChar w:fldCharType="separate"/>
       </w:r>
       <w:r>
-        <w:t>[22]</w:t>
+        <w:t>[16]</w:t>
       </w:r>
       <w:r>
         <w:fldChar w:fldCharType="end"/>
@@ -9283,13 +9279,13 @@
         <w:fldChar w:fldCharType="begin"/>
       </w:r>
       <w:r>
-        <w:instrText xml:space="preserve"> REF _Ref99919284 \r \h </w:instrText>
+        <w:instrText xml:space="preserve"> REF _Ref103540142 \r \h </w:instrText>
       </w:r>
       <w:r>
         <w:fldChar w:fldCharType="separate"/>
       </w:r>
       <w:r>
-        <w:t>[1]</w:t>
+        <w:t>[17]</w:t>
       </w:r>
       <w:r>
         <w:fldChar w:fldCharType="end"/>
@@ -9410,16 +9406,13 @@
         <w:fldChar w:fldCharType="begin"/>
       </w:r>
       <w:r>
-        <w:instrText xml:space="preserve"> REF _Ref99919284 \r \h </w:instrText>
-      </w:r>
-      <w:r>
-        <w:instrText xml:space="preserve"> \* MERGEFORMAT </w:instrText>
+        <w:instrText xml:space="preserve"> REF _Ref103540142 \r \h </w:instrText>
       </w:r>
       <w:r>
         <w:fldChar w:fldCharType="separate"/>
       </w:r>
       <w:r>
-        <w:t>[1]</w:t>
+        <w:t>[17]</w:t>
       </w:r>
       <w:r>
         <w:fldChar w:fldCharType="end"/>
@@ -9481,16 +9474,13 @@
         <w:fldChar w:fldCharType="begin"/>
       </w:r>
       <w:r>
-        <w:instrText xml:space="preserve"> REF _Ref99919284 \r \h </w:instrText>
-      </w:r>
-      <w:r>
-        <w:instrText xml:space="preserve"> \* MERGEFORMAT </w:instrText>
+        <w:instrText xml:space="preserve"> REF _Ref103540142 \r \h </w:instrText>
       </w:r>
       <w:r>
         <w:fldChar w:fldCharType="separate"/>
       </w:r>
       <w:r>
-        <w:t>[1]</w:t>
+        <w:t>[17]</w:t>
       </w:r>
       <w:r>
         <w:fldChar w:fldCharType="end"/>
@@ -9587,13 +9577,10 @@
         <w:instrText xml:space="preserve"> REF _Ref99919330 \r \h </w:instrText>
       </w:r>
       <w:r>
-        <w:instrText xml:space="preserve"> \* MERGEFORMAT </w:instrText>
-      </w:r>
-      <w:r>
         <w:fldChar w:fldCharType="separate"/>
       </w:r>
       <w:r>
-        <w:t>[2]</w:t>
+        <w:t>[18]</w:t>
       </w:r>
       <w:r>
         <w:fldChar w:fldCharType="end"/>
@@ -9638,13 +9625,10 @@
         <w:instrText xml:space="preserve"> REF _Ref99919341 \r \h </w:instrText>
       </w:r>
       <w:r>
-        <w:instrText xml:space="preserve"> \* MERGEFORMAT </w:instrText>
-      </w:r>
-      <w:r>
         <w:fldChar w:fldCharType="separate"/>
       </w:r>
       <w:r>
-        <w:t>[3]</w:t>
+        <w:t>[19]</w:t>
       </w:r>
       <w:r>
         <w:fldChar w:fldCharType="end"/>
@@ -9979,7 +9963,7 @@
         <w:fldChar w:fldCharType="separate"/>
       </w:r>
       <w:r>
-        <w:t>[4]</w:t>
+        <w:t>[20]</w:t>
       </w:r>
       <w:r>
         <w:fldChar w:fldCharType="end"/>
@@ -10250,7 +10234,7 @@
         <w:fldChar w:fldCharType="separate"/>
       </w:r>
       <w:r>
-        <w:t>[5]</w:t>
+        <w:t>[21]</w:t>
       </w:r>
       <w:r>
         <w:fldChar w:fldCharType="end"/>
@@ -10511,7 +10495,7 @@
         <w:fldChar w:fldCharType="separate"/>
       </w:r>
       <w:r>
-        <w:t>[6]</w:t>
+        <w:t>[22]</w:t>
       </w:r>
       <w:r>
         <w:fldChar w:fldCharType="end"/>
@@ -11409,27 +11393,14 @@
       <w:r>
         <w:t xml:space="preserve">Tab. </w:t>
       </w:r>
-      <w:r>
-        <w:fldChar w:fldCharType="begin"/>
-      </w:r>
-      <w:r>
-        <w:instrText xml:space="preserve"> SEQ Tab. \* ARABIC </w:instrText>
-      </w:r>
-      <w:r>
-        <w:fldChar w:fldCharType="separate"/>
-      </w:r>
-      <w:r>
-        <w:rPr>
-          <w:noProof/>
-        </w:rPr>
-        <w:t>1</w:t>
-      </w:r>
-      <w:r>
-        <w:rPr>
-          <w:noProof/>
-        </w:rPr>
-        <w:fldChar w:fldCharType="end"/>
-      </w:r>
+      <w:fldSimple w:instr=" SEQ Tab. \* ARABIC ">
+        <w:r>
+          <w:rPr>
+            <w:noProof/>
+          </w:rPr>
+          <w:t>1</w:t>
+        </w:r>
+      </w:fldSimple>
       <w:r>
         <w:t xml:space="preserve"> Používateľské požiadavky lekárov</w:t>
       </w:r>
@@ -11823,27 +11794,14 @@
       <w:r>
         <w:t xml:space="preserve">Tab. </w:t>
       </w:r>
-      <w:r>
-        <w:fldChar w:fldCharType="begin"/>
-      </w:r>
-      <w:r>
-        <w:instrText xml:space="preserve"> SEQ Tab. \* ARABIC </w:instrText>
-      </w:r>
-      <w:r>
-        <w:fldChar w:fldCharType="separate"/>
-      </w:r>
-      <w:r>
-        <w:rPr>
-          <w:noProof/>
-        </w:rPr>
-        <w:t>2</w:t>
-      </w:r>
-      <w:r>
-        <w:rPr>
-          <w:noProof/>
-        </w:rPr>
-        <w:fldChar w:fldCharType="end"/>
-      </w:r>
+      <w:fldSimple w:instr=" SEQ Tab. \* ARABIC ">
+        <w:r>
+          <w:rPr>
+            <w:noProof/>
+          </w:rPr>
+          <w:t>2</w:t>
+        </w:r>
+      </w:fldSimple>
       <w:r>
         <w:t xml:space="preserve"> Používateľské požiadavky zdravotných sestier</w:t>
       </w:r>
@@ -12080,27 +12038,14 @@
       <w:r>
         <w:t xml:space="preserve">Tab. </w:t>
       </w:r>
-      <w:r>
-        <w:fldChar w:fldCharType="begin"/>
-      </w:r>
-      <w:r>
-        <w:instrText xml:space="preserve"> SEQ Tab. \* ARABIC </w:instrText>
-      </w:r>
-      <w:r>
-        <w:fldChar w:fldCharType="separate"/>
-      </w:r>
-      <w:r>
-        <w:rPr>
-          <w:noProof/>
-        </w:rPr>
-        <w:t>3</w:t>
-      </w:r>
-      <w:r>
-        <w:rPr>
-          <w:noProof/>
-        </w:rPr>
-        <w:fldChar w:fldCharType="end"/>
-      </w:r>
+      <w:fldSimple w:instr=" SEQ Tab. \* ARABIC ">
+        <w:r>
+          <w:rPr>
+            <w:noProof/>
+          </w:rPr>
+          <w:t>3</w:t>
+        </w:r>
+      </w:fldSimple>
       <w:r>
         <w:t xml:space="preserve"> Používateľské požiadavky vedenia nemocnice</w:t>
       </w:r>
@@ -12213,7 +12158,7 @@
         <w:fldChar w:fldCharType="separate"/>
       </w:r>
       <w:r>
-        <w:t>[17]</w:t>
+        <w:t>[23]</w:t>
       </w:r>
       <w:r>
         <w:fldChar w:fldCharType="end"/>
@@ -12281,27 +12226,14 @@
       <w:r>
         <w:t xml:space="preserve">Obr. </w:t>
       </w:r>
-      <w:r>
-        <w:fldChar w:fldCharType="begin"/>
-      </w:r>
-      <w:r>
-        <w:instrText xml:space="preserve"> SEQ Obr. \* ARABIC </w:instrText>
-      </w:r>
-      <w:r>
-        <w:fldChar w:fldCharType="separate"/>
-      </w:r>
-      <w:r>
-        <w:rPr>
-          <w:noProof/>
-        </w:rPr>
-        <w:t>2</w:t>
-      </w:r>
-      <w:r>
-        <w:rPr>
-          <w:noProof/>
-        </w:rPr>
-        <w:fldChar w:fldCharType="end"/>
-      </w:r>
+      <w:fldSimple w:instr=" SEQ Obr. \* ARABIC ">
+        <w:r>
+          <w:rPr>
+            <w:noProof/>
+          </w:rPr>
+          <w:t>2</w:t>
+        </w:r>
+      </w:fldSimple>
       <w:r>
         <w:t xml:space="preserve"> Persóna Lekár</w:t>
       </w:r>
@@ -12360,27 +12292,14 @@
       <w:r>
         <w:t xml:space="preserve">Obr. </w:t>
       </w:r>
-      <w:r>
-        <w:fldChar w:fldCharType="begin"/>
-      </w:r>
-      <w:r>
-        <w:instrText xml:space="preserve"> SEQ Obr. \* ARABIC </w:instrText>
-      </w:r>
-      <w:r>
-        <w:fldChar w:fldCharType="separate"/>
-      </w:r>
-      <w:r>
-        <w:rPr>
-          <w:noProof/>
-        </w:rPr>
-        <w:t>3</w:t>
-      </w:r>
-      <w:r>
-        <w:rPr>
-          <w:noProof/>
-        </w:rPr>
-        <w:fldChar w:fldCharType="end"/>
-      </w:r>
+      <w:fldSimple w:instr=" SEQ Obr. \* ARABIC ">
+        <w:r>
+          <w:rPr>
+            <w:noProof/>
+          </w:rPr>
+          <w:t>3</w:t>
+        </w:r>
+      </w:fldSimple>
       <w:r>
         <w:t xml:space="preserve"> Persóna Zdravotná sestra</w:t>
       </w:r>
@@ -12440,27 +12359,14 @@
       <w:r>
         <w:t xml:space="preserve">Obr. </w:t>
       </w:r>
-      <w:r>
-        <w:fldChar w:fldCharType="begin"/>
-      </w:r>
-      <w:r>
-        <w:instrText xml:space="preserve"> SEQ Obr. \* ARABIC </w:instrText>
-      </w:r>
-      <w:r>
-        <w:fldChar w:fldCharType="separate"/>
-      </w:r>
-      <w:r>
-        <w:rPr>
-          <w:noProof/>
-        </w:rPr>
-        <w:t>4</w:t>
-      </w:r>
-      <w:r>
-        <w:rPr>
-          <w:noProof/>
-        </w:rPr>
-        <w:fldChar w:fldCharType="end"/>
-      </w:r>
+      <w:fldSimple w:instr=" SEQ Obr. \* ARABIC ">
+        <w:r>
+          <w:rPr>
+            <w:noProof/>
+          </w:rPr>
+          <w:t>4</w:t>
+        </w:r>
+      </w:fldSimple>
       <w:r>
         <w:t xml:space="preserve"> Persóna Vedenie nemocnice</w:t>
       </w:r>
@@ -13563,27 +13469,14 @@
       <w:r>
         <w:t xml:space="preserve">Tab. </w:t>
       </w:r>
-      <w:r>
-        <w:fldChar w:fldCharType="begin"/>
-      </w:r>
-      <w:r>
-        <w:instrText xml:space="preserve"> SEQ Tab. \* ARABIC </w:instrText>
-      </w:r>
-      <w:r>
-        <w:fldChar w:fldCharType="separate"/>
-      </w:r>
-      <w:r>
-        <w:rPr>
-          <w:noProof/>
-        </w:rPr>
-        <w:t>4</w:t>
-      </w:r>
-      <w:r>
-        <w:rPr>
-          <w:noProof/>
-        </w:rPr>
-        <w:fldChar w:fldCharType="end"/>
-      </w:r>
+      <w:fldSimple w:instr=" SEQ Tab. \* ARABIC ">
+        <w:r>
+          <w:rPr>
+            <w:noProof/>
+          </w:rPr>
+          <w:t>4</w:t>
+        </w:r>
+      </w:fldSimple>
       <w:bookmarkEnd w:id="50"/>
       <w:r>
         <w:t xml:space="preserve"> Scenár použitia - Pridať meranie pacientovi</w:t>
@@ -14072,27 +13965,14 @@
       <w:r>
         <w:t xml:space="preserve">Tab. </w:t>
       </w:r>
-      <w:r>
-        <w:fldChar w:fldCharType="begin"/>
-      </w:r>
-      <w:r>
-        <w:instrText xml:space="preserve"> SEQ Tab. \* ARABIC </w:instrText>
-      </w:r>
-      <w:r>
-        <w:fldChar w:fldCharType="separate"/>
-      </w:r>
-      <w:r>
-        <w:rPr>
-          <w:noProof/>
-        </w:rPr>
-        <w:t>5</w:t>
-      </w:r>
-      <w:r>
-        <w:rPr>
-          <w:noProof/>
-        </w:rPr>
-        <w:fldChar w:fldCharType="end"/>
-      </w:r>
+      <w:fldSimple w:instr=" SEQ Tab. \* ARABIC ">
+        <w:r>
+          <w:rPr>
+            <w:noProof/>
+          </w:rPr>
+          <w:t>5</w:t>
+        </w:r>
+      </w:fldSimple>
       <w:bookmarkEnd w:id="53"/>
       <w:r>
         <w:t xml:space="preserve"> Scenár použitia - Zaznamenať vizitu</w:t>
@@ -14748,27 +14628,14 @@
       <w:r>
         <w:t xml:space="preserve">Tab. </w:t>
       </w:r>
-      <w:r>
-        <w:fldChar w:fldCharType="begin"/>
-      </w:r>
-      <w:r>
-        <w:instrText xml:space="preserve"> SEQ Tab. \* ARABIC </w:instrText>
-      </w:r>
-      <w:r>
-        <w:fldChar w:fldCharType="separate"/>
-      </w:r>
-      <w:r>
-        <w:rPr>
-          <w:noProof/>
-        </w:rPr>
-        <w:t>6</w:t>
-      </w:r>
-      <w:r>
-        <w:rPr>
-          <w:noProof/>
-        </w:rPr>
-        <w:fldChar w:fldCharType="end"/>
-      </w:r>
+      <w:fldSimple w:instr=" SEQ Tab. \* ARABIC ">
+        <w:r>
+          <w:rPr>
+            <w:noProof/>
+          </w:rPr>
+          <w:t>6</w:t>
+        </w:r>
+      </w:fldSimple>
       <w:bookmarkEnd w:id="55"/>
       <w:r>
         <w:t xml:space="preserve"> Scenár použitia - Vyhľadať a pridať lekára na oddelenie</w:t>
@@ -14908,27 +14775,14 @@
       <w:r>
         <w:t xml:space="preserve">Obr. </w:t>
       </w:r>
-      <w:r>
-        <w:fldChar w:fldCharType="begin"/>
-      </w:r>
-      <w:r>
-        <w:instrText xml:space="preserve"> SEQ Obr. \* ARABIC </w:instrText>
-      </w:r>
-      <w:r>
-        <w:fldChar w:fldCharType="separate"/>
-      </w:r>
-      <w:r>
-        <w:rPr>
-          <w:noProof/>
-        </w:rPr>
-        <w:t>5</w:t>
-      </w:r>
-      <w:r>
-        <w:rPr>
-          <w:noProof/>
-        </w:rPr>
-        <w:fldChar w:fldCharType="end"/>
-      </w:r>
+      <w:fldSimple w:instr=" SEQ Obr. \* ARABIC ">
+        <w:r>
+          <w:rPr>
+            <w:noProof/>
+          </w:rPr>
+          <w:t>5</w:t>
+        </w:r>
+      </w:fldSimple>
       <w:bookmarkEnd w:id="58"/>
       <w:r>
         <w:t xml:space="preserve"> UML diagram prípadov použitia</w:t>
@@ -15139,7 +14993,7 @@
         <w:fldChar w:fldCharType="separate"/>
       </w:r>
       <w:r>
-        <w:t>[18]</w:t>
+        <w:t>[24]</w:t>
       </w:r>
       <w:r>
         <w:fldChar w:fldCharType="end"/>
@@ -15222,27 +15076,14 @@
       <w:r>
         <w:t xml:space="preserve">Obr. </w:t>
       </w:r>
-      <w:r>
-        <w:fldChar w:fldCharType="begin"/>
-      </w:r>
-      <w:r>
-        <w:instrText xml:space="preserve"> SEQ Obr. \* ARABIC </w:instrText>
-      </w:r>
-      <w:r>
-        <w:fldChar w:fldCharType="separate"/>
-      </w:r>
-      <w:r>
-        <w:rPr>
-          <w:noProof/>
-        </w:rPr>
-        <w:t>6</w:t>
-      </w:r>
-      <w:r>
-        <w:rPr>
-          <w:noProof/>
-        </w:rPr>
-        <w:fldChar w:fldCharType="end"/>
-      </w:r>
+      <w:fldSimple w:instr=" SEQ Obr. \* ARABIC ">
+        <w:r>
+          <w:rPr>
+            <w:noProof/>
+          </w:rPr>
+          <w:t>6</w:t>
+        </w:r>
+      </w:fldSimple>
       <w:r>
         <w:t xml:space="preserve"> UML diagram nasadenia</w:t>
       </w:r>
@@ -15269,7 +15110,25 @@
       </w:r>
       <w:r>
         <w:lastRenderedPageBreak/>
-        <w:t>priamo pre platformy Android a iOS môže byť náročné, najmä ak ide o spravovanie viacerých samostatných kódových báz. Zložité úlohy ako je správa databáz, overovanie identity a iné, výrazne zvyšujú čas a úsilie, ktoré je potrebné investovať do tvorby aplikácie. Firebase je platforma na vývoj aplikácie, ktorá je postavená na infraštruktúre Google. Jej cieľom je poskytnúť nástroje a infraštruktúru, ktoré sú potrebné na vytváranie aplikácií, rast úspešného podnikania a zárobky zo svojej práce. Nie je to náhrada za už existujúce rozhrania API, ide len o vylepšenie, ktoré poskytuje bežné služby, ktoré by inak mohli byť potrebné. Sú to služby ako napríklad backend databázy, bezpečné overovanie, posielanie správ a ďalšie. To umožňuje zamerať sa na dôležitejšie aspekty aplikácie. Je dôležité taktiež poznamenať, že každý si môže vybrať, ktorú z ponúkaných služieb chce vo svojej aplikácií použiť. Nie je nutné používať všetky z nich. Mnohé ponúkané služby sú dostupné zadarmo. Pre tie ostatné existuje bezplatná verzia, ktorá funguje na testovanie s primeranými limitmi pre menšie aplikácie [19].</w:t>
+        <w:t xml:space="preserve">priamo pre platformy Android a iOS môže byť náročné, najmä ak ide o spravovanie viacerých samostatných kódových báz. Zložité úlohy ako je správa databáz, overovanie identity a iné, výrazne zvyšujú čas a úsilie, ktoré je potrebné investovať do tvorby aplikácie. Firebase je platforma na vývoj aplikácie, ktorá je postavená na infraštruktúre Google. Jej cieľom je poskytnúť nástroje a infraštruktúru, ktoré sú potrebné na vytváranie aplikácií, rast úspešného podnikania a zárobky zo svojej práce. Nie je to náhrada za už existujúce rozhrania API, ide len o vylepšenie, ktoré poskytuje bežné služby, ktoré by inak mohli byť potrebné. Sú to služby ako napríklad backend databázy, bezpečné overovanie, posielanie správ a ďalšie. To umožňuje zamerať sa na dôležitejšie aspekty aplikácie. Je dôležité taktiež poznamenať, že každý si môže vybrať, ktorú z ponúkaných služieb chce vo svojej aplikácií použiť. Nie je nutné používať všetky z nich. Mnohé ponúkané služby sú dostupné zadarmo. Pre tie ostatné existuje bezplatná verzia, ktorá funguje na testovanie s primeranými limitmi pre menšie aplikácie </w:t>
+      </w:r>
+      <w:r>
+        <w:fldChar w:fldCharType="begin"/>
+      </w:r>
+      <w:r>
+        <w:instrText xml:space="preserve"> REF _Ref103167486 \r \h </w:instrText>
+      </w:r>
+      <w:r>
+        <w:fldChar w:fldCharType="separate"/>
+      </w:r>
+      <w:r>
+        <w:t>[25]</w:t>
+      </w:r>
+      <w:r>
+        <w:fldChar w:fldCharType="end"/>
+      </w:r>
+      <w:r>
+        <w:t>.</w:t>
       </w:r>
       <w:r>
         <w:t xml:space="preserve"> </w:t>
@@ -15337,7 +15196,7 @@
         <w:fldChar w:fldCharType="separate"/>
       </w:r>
       <w:r>
-        <w:t>[19]</w:t>
+        <w:t>[25]</w:t>
       </w:r>
       <w:r>
         <w:fldChar w:fldCharType="end"/>
@@ -15415,7 +15274,7 @@
         <w:fldChar w:fldCharType="separate"/>
       </w:r>
       <w:r>
-        <w:t>[19]</w:t>
+        <w:t>[25]</w:t>
       </w:r>
       <w:r>
         <w:fldChar w:fldCharType="end"/>
@@ -16049,29 +15908,21 @@
         </w:numPr>
         <w:ind w:left="709" w:hanging="633"/>
         <w:jc w:val="both"/>
+        <w:rPr>
+          <w:rStyle w:val="Hyperlink"/>
+          <w:color w:val="auto"/>
+          <w:u w:val="none"/>
+        </w:rPr>
       </w:pPr>
       <w:bookmarkStart w:id="75" w:name="_Ref99919284"/>
-      <w:r>
-        <w:t xml:space="preserve">TIRPÁKOVÁ, Libuša - SOVÁRIOVÁ SOÓSOVÁ, Mária: Ošetrovateľské techniky. </w:t>
-      </w:r>
-      <w:r>
-        <w:t>Košice: Univerzita Pavla Jozefa Šafárika v Košiciach, 2016. ISBN 978-8152-441-7.</w:t>
-      </w:r>
-      <w:bookmarkEnd w:id="75"/>
-    </w:p>
-    <w:p>
-      <w:pPr>
-        <w:pStyle w:val="ListParagraph"/>
-        <w:numPr>
-          <w:ilvl w:val="0"/>
-          <w:numId w:val="16"/>
-        </w:numPr>
-        <w:ind w:left="709" w:hanging="633"/>
-        <w:jc w:val="both"/>
-      </w:pPr>
-      <w:bookmarkStart w:id="76" w:name="_Ref99919330"/>
-      <w:r>
-        <w:t>Zákon č. 576/2004 Z.z. o zdravotnej starostlivosti, službách súvisiacich s poskytovaním zdravotnej starostlivosti a o zmene a doplnení niektorých zákonov</w:t>
+      <w:bookmarkStart w:id="76" w:name="_Ref103539318"/>
+      <w:r>
+        <w:rPr>
+          <w:rStyle w:val="Hyperlink"/>
+          <w:color w:val="auto"/>
+          <w:u w:val="none"/>
+        </w:rPr>
+        <w:t>HAMED, Trafa - DARA, Rozita: Intrusion Detection in Contemporary Environments. Guelph: University of Guelph, 2017. ISBN 978-012-803-929-8.</w:t>
       </w:r>
       <w:bookmarkEnd w:id="76"/>
     </w:p>
@@ -16090,40 +15941,133 @@
           <w:u w:val="none"/>
         </w:rPr>
       </w:pPr>
-      <w:bookmarkStart w:id="77" w:name="_Ref99919341"/>
-      <w:r>
-        <w:t>MASARYK, Vladimír - LESŇÁKOVÁ, Anna: Vedenie zdravotnej dokumentácie v súlade s legislatívou.</w:t>
-      </w:r>
-      <w:r>
+      <w:bookmarkStart w:id="77" w:name="_Ref103539329"/>
+      <w:r>
+        <w:rPr>
+          <w:rStyle w:val="Hyperlink"/>
+          <w:color w:val="auto"/>
+          <w:u w:val="none"/>
+        </w:rPr>
+        <w:t>StatCounter Global Stats</w:t>
+      </w:r>
+      <w:r>
+        <w:rPr>
+          <w:rStyle w:val="Hyperlink"/>
+          <w:color w:val="auto"/>
+          <w:u w:val="none"/>
+        </w:rPr>
+        <w:t>:</w:t>
+      </w:r>
+      <w:r>
+        <w:rPr>
+          <w:rStyle w:val="Hyperlink"/>
+          <w:color w:val="auto"/>
+          <w:u w:val="none"/>
+        </w:rPr>
+        <w:t xml:space="preserve"> Mobile &amp; Tablet Operating System Market Share Worldwide | Statcounter Global Stats. [online]</w:t>
+      </w:r>
+      <w:r>
+        <w:rPr>
+          <w:rStyle w:val="Hyperlink"/>
+          <w:color w:val="auto"/>
+          <w:u w:val="none"/>
+        </w:rPr>
+        <w:t xml:space="preserve">. </w:t>
+      </w:r>
+      <w:r>
+        <w:rPr>
+          <w:rStyle w:val="Hyperlink"/>
+          <w:color w:val="auto"/>
+          <w:u w:val="none"/>
+        </w:rPr>
+        <w:t>2022</w:t>
+      </w:r>
+      <w:r>
+        <w:rPr>
+          <w:rStyle w:val="Hyperlink"/>
+          <w:color w:val="auto"/>
+          <w:u w:val="none"/>
+        </w:rPr>
         <w:t xml:space="preserve"> </w:t>
       </w:r>
       <w:r>
-        <w:t>[online]. 201</w:t>
-      </w:r>
-      <w:r>
-        <w:t>8</w:t>
-      </w:r>
-      <w:r>
-        <w:t xml:space="preserve"> [cit. </w:t>
-      </w:r>
-      <w:r>
-        <w:t>3</w:t>
-      </w:r>
-      <w:r>
-        <w:t>.</w:t>
-      </w:r>
-      <w:r>
-        <w:t>4</w:t>
-      </w:r>
-      <w:r>
-        <w:t xml:space="preserve">.2022]. Dostupné na internete: </w:t>
-      </w:r>
-      <w:hyperlink r:id="rId24" w:history="1">
+        <w:rPr>
+          <w:rStyle w:val="Hyperlink"/>
+          <w:color w:val="auto"/>
+          <w:u w:val="none"/>
+        </w:rPr>
+        <w:t>[</w:t>
+      </w:r>
+      <w:r>
+        <w:rPr>
+          <w:rStyle w:val="Hyperlink"/>
+          <w:color w:val="auto"/>
+          <w:u w:val="none"/>
+        </w:rPr>
+        <w:t>cit.</w:t>
+      </w:r>
+      <w:r>
+        <w:rPr>
+          <w:rStyle w:val="Hyperlink"/>
+          <w:color w:val="auto"/>
+          <w:u w:val="none"/>
+        </w:rPr>
+        <w:t xml:space="preserve"> </w:t>
+      </w:r>
+      <w:r>
+        <w:rPr>
+          <w:rStyle w:val="Hyperlink"/>
+          <w:color w:val="auto"/>
+          <w:u w:val="none"/>
+        </w:rPr>
+        <w:t>3.5.</w:t>
+      </w:r>
+      <w:r>
+        <w:rPr>
+          <w:rStyle w:val="Hyperlink"/>
+          <w:color w:val="auto"/>
+          <w:u w:val="none"/>
+        </w:rPr>
+        <w:t>2022].</w:t>
+      </w:r>
+      <w:r>
+        <w:rPr>
+          <w:rStyle w:val="Hyperlink"/>
+          <w:color w:val="auto"/>
+          <w:u w:val="none"/>
+        </w:rPr>
+        <w:t xml:space="preserve"> </w:t>
+      </w:r>
+      <w:r>
+        <w:rPr>
+          <w:rStyle w:val="Hyperlink"/>
+          <w:color w:val="auto"/>
+          <w:u w:val="none"/>
+        </w:rPr>
+        <w:t xml:space="preserve"> </w:t>
+      </w:r>
+      <w:r>
+        <w:rPr>
+          <w:rStyle w:val="Hyperlink"/>
+          <w:color w:val="auto"/>
+          <w:u w:val="none"/>
+        </w:rPr>
+        <w:t>Dostupné na internete</w:t>
+      </w:r>
+      <w:r>
+        <w:rPr>
+          <w:rStyle w:val="Hyperlink"/>
+          <w:color w:val="auto"/>
+          <w:u w:val="none"/>
+        </w:rPr>
+        <w:t xml:space="preserve">: </w:t>
+      </w:r>
+      <w:hyperlink r:id="rId24" w:anchor="monthly-201801-202201" w:history="1">
         <w:r>
           <w:rPr>
             <w:rStyle w:val="Hyperlink"/>
           </w:rPr>
-          <w:t>MASARIK, V. - LESŇÁKOVÁ, A. - VEDENIE ZDRAVOTNEJ DOKUMENTÁCIE V SÚLADE S LEGISLATÍVOU.pdf (vsdanubius.sk)</w:t>
+          <w:t>https://gs.statcounter.com/os-market-share/mobile-tablet/worldwide/#monthly-201801-202201</w:t>
         </w:r>
       </w:hyperlink>
       <w:bookmarkEnd w:id="77"/>
@@ -16143,47 +16087,15 @@
           <w:u w:val="none"/>
         </w:rPr>
       </w:pPr>
-      <w:bookmarkStart w:id="78" w:name="_Ref100585500"/>
+      <w:bookmarkStart w:id="78" w:name="_Ref103539339"/>
       <w:r>
         <w:rPr>
           <w:rStyle w:val="Hyperlink"/>
           <w:color w:val="auto"/>
           <w:u w:val="none"/>
         </w:rPr>
-        <w:t>Health &amp;</w:t>
-      </w:r>
-      <w:r>
-        <w:rPr>
-          <w:rStyle w:val="Hyperlink"/>
-          <w:color w:val="auto"/>
-          <w:u w:val="none"/>
-        </w:rPr>
-        <w:t xml:space="preserve"> Fitness AI Lab: Denník krvného tlaku. </w:t>
-      </w:r>
-      <w:r>
-        <w:rPr>
-          <w:rStyle w:val="Hyperlink"/>
-          <w:color w:val="auto"/>
-          <w:u w:val="none"/>
-        </w:rPr>
-        <w:t xml:space="preserve"> </w:t>
-      </w:r>
-      <w:r>
-        <w:rPr>
-          <w:rStyle w:val="Hyperlink"/>
-          <w:color w:val="auto"/>
-          <w:u w:val="none"/>
-        </w:rPr>
-        <w:t xml:space="preserve">[online] in Google Play [citované 10.4.2022] dostupné na internete: </w:t>
-      </w:r>
-      <w:hyperlink r:id="rId25" w:history="1">
-        <w:r>
-          <w:rPr>
-            <w:rStyle w:val="Hyperlink"/>
-          </w:rPr>
-          <w:t>https://play.google.com/store/apps/details?id=com.bluefish.bloodpressure&amp;gl=SK</w:t>
-        </w:r>
-      </w:hyperlink>
+        <w:t>JAISWAL, Manishaben: Android the mobile operating system and architecture. In: International Journal of Creative Research Thoughts. Roč. 6, č. 1 (2018), s. 514-515 ISSN 2320-2882.</w:t>
+      </w:r>
       <w:bookmarkEnd w:id="78"/>
       <w:r>
         <w:rPr>
@@ -16209,46 +16121,49 @@
           <w:u w:val="none"/>
         </w:rPr>
       </w:pPr>
-      <w:bookmarkStart w:id="79" w:name="_Ref100585538"/>
+      <w:bookmarkStart w:id="79" w:name="_Ref103539351"/>
       <w:r>
         <w:rPr>
           <w:rStyle w:val="Hyperlink"/>
           <w:color w:val="auto"/>
           <w:u w:val="none"/>
         </w:rPr>
-        <w:t>Y</w:t>
-      </w:r>
-      <w:r>
-        <w:rPr>
-          <w:rStyle w:val="Hyperlink"/>
-          <w:color w:val="auto"/>
-          <w:u w:val="none"/>
-        </w:rPr>
-        <w:t>EROKHIN</w:t>
-      </w:r>
-      <w:r>
-        <w:rPr>
-          <w:rStyle w:val="Hyperlink"/>
-          <w:color w:val="auto"/>
-          <w:u w:val="none"/>
-        </w:rPr>
-        <w:t xml:space="preserve"> Vladimir: Medical records. [online] in Google Play [citované 10.4.2022] dostupné na internete: </w:t>
-      </w:r>
-      <w:hyperlink r:id="rId26" w:history="1">
+        <w:t xml:space="preserve">ANWAR, Rami: Android vs iOS development: Whitch platform should I develop for first? </w:t>
+      </w:r>
+      <w:r>
+        <w:t>[online]. 20</w:t>
+      </w:r>
+      <w:r>
+        <w:t>20</w:t>
+      </w:r>
+      <w:r>
+        <w:t xml:space="preserve"> [cit. </w:t>
+      </w:r>
+      <w:r>
+        <w:t>5</w:t>
+      </w:r>
+      <w:r>
+        <w:t>.</w:t>
+      </w:r>
+      <w:r>
+        <w:t>5</w:t>
+      </w:r>
+      <w:r>
+        <w:t>.2022]. Dostupné na internete:</w:t>
+      </w:r>
+      <w:r>
+        <w:t xml:space="preserve"> </w:t>
+      </w:r>
+      <w:hyperlink r:id="rId25" w:anchor="so-which-platform-to-choose-first" w:history="1">
         <w:r>
           <w:rPr>
             <w:rStyle w:val="Hyperlink"/>
           </w:rPr>
-          <w:t>https://play.google.com/store/apps/details?id=vladimir.yerokhin.medicalrecord</w:t>
+          <w:t>https://easternpeak.com/blog/android-vs-ios-development-which-platform-first/#so-which-platform-to-choose-first</w:t>
         </w:r>
       </w:hyperlink>
       <w:bookmarkEnd w:id="79"/>
       <w:r>
-        <w:rPr>
-          <w:rStyle w:val="Hyperlink"/>
-          <w:color w:val="auto"/>
-          <w:u w:val="none"/>
-        </w:rPr>
         <w:t xml:space="preserve"> </w:t>
       </w:r>
     </w:p>
@@ -16267,32 +16182,56 @@
           <w:u w:val="none"/>
         </w:rPr>
       </w:pPr>
-      <w:bookmarkStart w:id="80" w:name="_Ref100585568"/>
+      <w:bookmarkStart w:id="80" w:name="_Ref103539368"/>
       <w:r>
         <w:rPr>
           <w:rStyle w:val="Hyperlink"/>
           <w:color w:val="auto"/>
           <w:u w:val="none"/>
         </w:rPr>
-        <w:t>MedClin</w:t>
-      </w:r>
+        <w:t xml:space="preserve">KNEZOVIĆ, Martin: Okienko do minulosti: História iOS. </w:t>
+      </w:r>
+      <w:r>
+        <w:t xml:space="preserve">[online]. </w:t>
+      </w:r>
+      <w:r>
+        <w:t>2019</w:t>
+      </w:r>
+      <w:r>
+        <w:t xml:space="preserve"> [cit. </w:t>
+      </w:r>
+      <w:r>
+        <w:t>5</w:t>
+      </w:r>
+      <w:r>
+        <w:t>.</w:t>
+      </w:r>
+      <w:r>
+        <w:t>5</w:t>
+      </w:r>
+      <w:r>
+        <w:t>.2022]. Dostupné na internete:</w:t>
+      </w:r>
+      <w:r>
+        <w:t xml:space="preserve"> </w:t>
+      </w:r>
+      <w:hyperlink r:id="rId26" w:history="1">
+        <w:r>
+          <w:rPr>
+            <w:rStyle w:val="Hyperlink"/>
+          </w:rPr>
+          <w:t>https://www.macblog.sk/2019/okienko-do-minulosti-historia-ios/</w:t>
+        </w:r>
+      </w:hyperlink>
+      <w:bookmarkEnd w:id="80"/>
       <w:r>
         <w:rPr>
           <w:rStyle w:val="Hyperlink"/>
           <w:color w:val="auto"/>
           <w:u w:val="none"/>
         </w:rPr>
-        <w:t xml:space="preserve">: Medical Records Clinic app. [online] in Google Play [citované 10.4.2022] dostupné na internete: </w:t>
-      </w:r>
-      <w:hyperlink r:id="rId27" w:history="1">
-        <w:r>
-          <w:rPr>
-            <w:rStyle w:val="Hyperlink"/>
-          </w:rPr>
-          <w:t>https://play.google.com/store/apps/details?id=com.cliniconline</w:t>
-        </w:r>
-      </w:hyperlink>
-      <w:bookmarkEnd w:id="80"/>
+        <w:t xml:space="preserve"> </w:t>
+      </w:r>
     </w:p>
     <w:p>
       <w:pPr>
@@ -16316,49 +16255,33 @@
           <w:color w:val="auto"/>
           <w:u w:val="none"/>
         </w:rPr>
-        <w:t xml:space="preserve">SINGH, Satinder: </w:t>
-      </w:r>
-      <w:r>
-        <w:rPr>
-          <w:rStyle w:val="Hyperlink"/>
-          <w:color w:val="auto"/>
-          <w:u w:val="none"/>
-        </w:rPr>
-        <w:t>Native vs Hybrid vs Cross Platform – What to Choose in 2022?</w:t>
-      </w:r>
-      <w:r>
-        <w:rPr>
-          <w:rStyle w:val="Hyperlink"/>
-          <w:color w:val="auto"/>
-          <w:u w:val="none"/>
-        </w:rPr>
+        <w:t xml:space="preserve">SINGH, Satinder: Native vs Hybrid vs Cross Platform – What to Choose in 2022? </w:t>
+      </w:r>
+      <w:r>
+        <w:t>[online]. 20</w:t>
+      </w:r>
+      <w:r>
+        <w:t>21</w:t>
+      </w:r>
+      <w:r>
+        <w:t xml:space="preserve"> [cit. </w:t>
+      </w:r>
+      <w:r>
+        <w:t>2</w:t>
+      </w:r>
+      <w:r>
+        <w:t>.</w:t>
+      </w:r>
+      <w:r>
+        <w:t>5</w:t>
+      </w:r>
+      <w:r>
+        <w:t>.2022]. Dostupné na internete:</w:t>
+      </w:r>
+      <w:r>
         <w:t xml:space="preserve"> </w:t>
       </w:r>
-      <w:r>
-        <w:t>[online]. 20</w:t>
-      </w:r>
-      <w:r>
-        <w:t>21</w:t>
-      </w:r>
-      <w:r>
-        <w:t xml:space="preserve"> [cit. </w:t>
-      </w:r>
-      <w:r>
-        <w:t>2</w:t>
-      </w:r>
-      <w:r>
-        <w:t>.</w:t>
-      </w:r>
-      <w:r>
-        <w:t>5</w:t>
-      </w:r>
-      <w:r>
-        <w:t>.2022]. Dostupné na internete:</w:t>
-      </w:r>
-      <w:r>
-        <w:t xml:space="preserve"> </w:t>
-      </w:r>
-      <w:hyperlink r:id="rId28" w:anchor="what-is-a-native-app" w:history="1">
+      <w:hyperlink r:id="rId27" w:anchor="what-is-a-native-app" w:history="1">
         <w:r>
           <w:rPr>
             <w:rStyle w:val="Hyperlink"/>
@@ -16373,6 +16296,175 @@
           <w:color w:val="auto"/>
           <w:u w:val="none"/>
         </w:rPr>
+        <w:t xml:space="preserve"> </w:t>
+      </w:r>
+    </w:p>
+    <w:p>
+      <w:pPr>
+        <w:pStyle w:val="ListParagraph"/>
+        <w:numPr>
+          <w:ilvl w:val="0"/>
+          <w:numId w:val="16"/>
+        </w:numPr>
+        <w:spacing w:before="240"/>
+        <w:ind w:left="709" w:hanging="633"/>
+        <w:jc w:val="both"/>
+      </w:pPr>
+      <w:bookmarkStart w:id="82" w:name="_Ref103417825"/>
+      <w:r>
+        <w:rPr>
+          <w:rStyle w:val="Hyperlink"/>
+          <w:color w:val="auto"/>
+          <w:u w:val="none"/>
+        </w:rPr>
+        <w:t xml:space="preserve">VALDELLON, Lionel: What Are the Different Types of Mobile Apps? And How Do You Choose? </w:t>
+      </w:r>
+      <w:r>
+        <w:t>[online]. 20</w:t>
+      </w:r>
+      <w:r>
+        <w:t>20</w:t>
+      </w:r>
+      <w:r>
+        <w:t xml:space="preserve"> [cit. </w:t>
+      </w:r>
+      <w:r>
+        <w:t>13</w:t>
+      </w:r>
+      <w:r>
+        <w:t>.</w:t>
+      </w:r>
+      <w:r>
+        <w:t>5</w:t>
+      </w:r>
+      <w:r>
+        <w:t>.2022]. Dostupné na internete:</w:t>
+      </w:r>
+      <w:r>
+        <w:t xml:space="preserve"> </w:t>
+      </w:r>
+      <w:hyperlink r:id="rId28" w:history="1">
+        <w:r>
+          <w:rPr>
+            <w:rStyle w:val="Hyperlink"/>
+          </w:rPr>
+          <w:t>https://clevertap.com/blog/types-of-mobile-apps/</w:t>
+        </w:r>
+      </w:hyperlink>
+      <w:bookmarkEnd w:id="82"/>
+      <w:r>
+        <w:t xml:space="preserve"> </w:t>
+      </w:r>
+    </w:p>
+    <w:p>
+      <w:pPr>
+        <w:pStyle w:val="ListParagraph"/>
+        <w:numPr>
+          <w:ilvl w:val="0"/>
+          <w:numId w:val="16"/>
+        </w:numPr>
+        <w:ind w:left="709" w:hanging="633"/>
+        <w:jc w:val="both"/>
+      </w:pPr>
+      <w:bookmarkStart w:id="83" w:name="_Ref102746994"/>
+      <w:r>
+        <w:rPr>
+          <w:rStyle w:val="Hyperlink"/>
+          <w:color w:val="auto"/>
+          <w:u w:val="none"/>
+        </w:rPr>
+        <w:t xml:space="preserve">DESHPANDE, Chinmayee: The Best Guide to Know What Is React. </w:t>
+      </w:r>
+      <w:r>
+        <w:t>[online]. 20</w:t>
+      </w:r>
+      <w:r>
+        <w:t>21</w:t>
+      </w:r>
+      <w:r>
+        <w:t xml:space="preserve"> [cit. </w:t>
+      </w:r>
+      <w:r>
+        <w:t>6</w:t>
+      </w:r>
+      <w:r>
+        <w:t>.</w:t>
+      </w:r>
+      <w:r>
+        <w:t>5</w:t>
+      </w:r>
+      <w:r>
+        <w:t>.2022]. Dostupné na internete:</w:t>
+      </w:r>
+      <w:r>
+        <w:t xml:space="preserve"> </w:t>
+      </w:r>
+      <w:hyperlink r:id="rId29" w:history="1">
+        <w:r>
+          <w:rPr>
+            <w:rStyle w:val="Hyperlink"/>
+          </w:rPr>
+          <w:t>https://www.simplilearn.com/tutorials/reactjs-tutorial/what-is-reactjs</w:t>
+        </w:r>
+      </w:hyperlink>
+      <w:bookmarkEnd w:id="83"/>
+      <w:r>
+        <w:t xml:space="preserve"> </w:t>
+      </w:r>
+    </w:p>
+    <w:p>
+      <w:pPr>
+        <w:pStyle w:val="ListParagraph"/>
+        <w:numPr>
+          <w:ilvl w:val="0"/>
+          <w:numId w:val="16"/>
+        </w:numPr>
+        <w:ind w:left="709" w:hanging="633"/>
+        <w:jc w:val="both"/>
+      </w:pPr>
+      <w:bookmarkStart w:id="84" w:name="_Ref102759622"/>
+      <w:r>
+        <w:rPr>
+          <w:rStyle w:val="Hyperlink"/>
+          <w:color w:val="auto"/>
+          <w:u w:val="none"/>
+        </w:rPr>
+        <w:t xml:space="preserve">DESHPANDE, Chinmayee: The Ultimate React Native Tutorial. </w:t>
+      </w:r>
+      <w:r>
+        <w:t>[online]. 20</w:t>
+      </w:r>
+      <w:r>
+        <w:t>22</w:t>
+      </w:r>
+      <w:r>
+        <w:t xml:space="preserve"> [cit. </w:t>
+      </w:r>
+      <w:r>
+        <w:t>6</w:t>
+      </w:r>
+      <w:r>
+        <w:t>.</w:t>
+      </w:r>
+      <w:r>
+        <w:t>5</w:t>
+      </w:r>
+      <w:r>
+        <w:t>.2022]. Dostupné na internete:</w:t>
+      </w:r>
+      <w:r>
+        <w:t xml:space="preserve"> </w:t>
+      </w:r>
+      <w:hyperlink r:id="rId30" w:history="1">
+        <w:r>
+          <w:rPr>
+            <w:rStyle w:val="Hyperlink"/>
+          </w:rPr>
+          <w:t>https://www.simplilearn.com/react-native-tutorial-article?referrer=search&amp;tag=React%20native</w:t>
+        </w:r>
+      </w:hyperlink>
+      <w:bookmarkEnd w:id="84"/>
+      <w:r>
         <w:t xml:space="preserve"> </w:t>
       </w:r>
     </w:p>
@@ -16391,14 +16483,14 @@
           <w:u w:val="none"/>
         </w:rPr>
       </w:pPr>
-      <w:bookmarkStart w:id="82" w:name="_Ref102507398"/>
+      <w:bookmarkStart w:id="85" w:name="_Ref102847523"/>
       <w:r>
         <w:rPr>
           <w:rStyle w:val="Hyperlink"/>
           <w:color w:val="auto"/>
           <w:u w:val="none"/>
         </w:rPr>
-        <w:t xml:space="preserve">HAMED, Trafa </w:t>
+        <w:t xml:space="preserve">PAUL, Akshat - NALWAYA, Abhishek: React Native for Mobile Development. </w:t>
       </w:r>
       <w:r>
         <w:rPr>
@@ -16406,7 +16498,7 @@
           <w:color w:val="auto"/>
           <w:u w:val="none"/>
         </w:rPr>
-        <w:t>-</w:t>
+        <w:t>Haryana</w:t>
       </w:r>
       <w:r>
         <w:rPr>
@@ -16414,7 +16506,7 @@
           <w:color w:val="auto"/>
           <w:u w:val="none"/>
         </w:rPr>
-        <w:t xml:space="preserve"> DARA, Rozita: Intrusion Detection in Contemporary Environments. </w:t>
+        <w:t xml:space="preserve">: </w:t>
       </w:r>
       <w:r>
         <w:rPr>
@@ -16422,9 +16514,33 @@
           <w:color w:val="auto"/>
           <w:u w:val="none"/>
         </w:rPr>
-        <w:t>Guelph: University of Guelph, 2017. ISBN 978-012-803-929-8.</w:t>
-      </w:r>
-      <w:bookmarkEnd w:id="82"/>
+        <w:t>Apress</w:t>
+      </w:r>
+      <w:r>
+        <w:rPr>
+          <w:rStyle w:val="Hyperlink"/>
+          <w:color w:val="auto"/>
+          <w:u w:val="none"/>
+        </w:rPr>
+        <w:t xml:space="preserve">, 2019. ISBN </w:t>
+      </w:r>
+      <w:r>
+        <w:rPr>
+          <w:rStyle w:val="Hyperlink"/>
+          <w:color w:val="auto"/>
+          <w:u w:val="none"/>
+        </w:rPr>
+        <w:t>978-1-4842-4454-8</w:t>
+      </w:r>
+      <w:r>
+        <w:rPr>
+          <w:rStyle w:val="Hyperlink"/>
+          <w:color w:val="auto"/>
+          <w:u w:val="none"/>
+        </w:rPr>
+        <w:t>.</w:t>
+      </w:r>
+      <w:bookmarkEnd w:id="85"/>
     </w:p>
     <w:p>
       <w:pPr>
@@ -16441,14 +16557,14 @@
           <w:u w:val="none"/>
         </w:rPr>
       </w:pPr>
-      <w:bookmarkStart w:id="83" w:name="_Ref102509829"/>
+      <w:bookmarkStart w:id="86" w:name="_Ref102911547"/>
       <w:r>
         <w:rPr>
           <w:rStyle w:val="Hyperlink"/>
           <w:color w:val="auto"/>
           <w:u w:val="none"/>
         </w:rPr>
-        <w:t>StatCounter Global Stats</w:t>
+        <w:t xml:space="preserve">EISENMAN, Bonnie: Learning React Native: </w:t>
       </w:r>
       <w:r>
         <w:rPr>
@@ -16456,7 +16572,7 @@
           <w:color w:val="auto"/>
           <w:u w:val="none"/>
         </w:rPr>
-        <w:t>:</w:t>
+        <w:t>Building Native Mobile Apps with JavaScript</w:t>
       </w:r>
       <w:r>
         <w:rPr>
@@ -16464,7 +16580,31 @@
           <w:color w:val="auto"/>
           <w:u w:val="none"/>
         </w:rPr>
-        <w:t xml:space="preserve"> Mobile &amp; Tablet Operating System Market Share Worldwide | Statcounter Global Stats. [online]</w:t>
+        <w:t xml:space="preserve">. </w:t>
+      </w:r>
+      <w:r>
+        <w:rPr>
+          <w:rStyle w:val="Hyperlink"/>
+          <w:color w:val="auto"/>
+          <w:u w:val="none"/>
+        </w:rPr>
+        <w:t>O'Reilly Media Inc., 201</w:t>
+      </w:r>
+      <w:r>
+        <w:rPr>
+          <w:rStyle w:val="Hyperlink"/>
+          <w:color w:val="auto"/>
+          <w:u w:val="none"/>
+        </w:rPr>
+        <w:t xml:space="preserve">6. ISBN </w:t>
+      </w:r>
+      <w:r>
+        <w:rPr>
+          <w:rStyle w:val="Hyperlink"/>
+          <w:color w:val="auto"/>
+          <w:u w:val="none"/>
+        </w:rPr>
+        <w:t>978-1-491-92900-1</w:t>
       </w:r>
       <w:r>
         <w:rPr>
@@ -16474,674 +16614,7 @@
         </w:rPr>
         <w:t>.</w:t>
       </w:r>
-      <w:r>
-        <w:rPr>
-          <w:rStyle w:val="Hyperlink"/>
-          <w:color w:val="auto"/>
-          <w:u w:val="none"/>
-        </w:rPr>
-        <w:t xml:space="preserve"> </w:t>
-      </w:r>
-      <w:r>
-        <w:rPr>
-          <w:rStyle w:val="Hyperlink"/>
-          <w:color w:val="auto"/>
-          <w:u w:val="none"/>
-        </w:rPr>
-        <w:t>2022</w:t>
-      </w:r>
-      <w:r>
-        <w:rPr>
-          <w:rStyle w:val="Hyperlink"/>
-          <w:color w:val="auto"/>
-          <w:u w:val="none"/>
-        </w:rPr>
-        <w:t xml:space="preserve"> </w:t>
-      </w:r>
-      <w:r>
-        <w:rPr>
-          <w:rStyle w:val="Hyperlink"/>
-          <w:color w:val="auto"/>
-          <w:u w:val="none"/>
-        </w:rPr>
-        <w:t>[</w:t>
-      </w:r>
-      <w:r>
-        <w:rPr>
-          <w:rStyle w:val="Hyperlink"/>
-          <w:color w:val="auto"/>
-          <w:u w:val="none"/>
-        </w:rPr>
-        <w:t>cit.</w:t>
-      </w:r>
-      <w:r>
-        <w:rPr>
-          <w:rStyle w:val="Hyperlink"/>
-          <w:color w:val="auto"/>
-          <w:u w:val="none"/>
-        </w:rPr>
-        <w:t xml:space="preserve"> </w:t>
-      </w:r>
-      <w:r>
-        <w:rPr>
-          <w:rStyle w:val="Hyperlink"/>
-          <w:color w:val="auto"/>
-          <w:u w:val="none"/>
-        </w:rPr>
-        <w:t>3.5.</w:t>
-      </w:r>
-      <w:r>
-        <w:rPr>
-          <w:rStyle w:val="Hyperlink"/>
-          <w:color w:val="auto"/>
-          <w:u w:val="none"/>
-        </w:rPr>
-        <w:t>2022].</w:t>
-      </w:r>
-      <w:r>
-        <w:rPr>
-          <w:rStyle w:val="Hyperlink"/>
-          <w:color w:val="auto"/>
-          <w:u w:val="none"/>
-        </w:rPr>
-        <w:t xml:space="preserve"> </w:t>
-      </w:r>
-      <w:r>
-        <w:rPr>
-          <w:rStyle w:val="Hyperlink"/>
-          <w:color w:val="auto"/>
-          <w:u w:val="none"/>
-        </w:rPr>
-        <w:t xml:space="preserve"> </w:t>
-      </w:r>
-      <w:r>
-        <w:rPr>
-          <w:rStyle w:val="Hyperlink"/>
-          <w:color w:val="auto"/>
-          <w:u w:val="none"/>
-        </w:rPr>
-        <w:t>Dostupné na internete</w:t>
-      </w:r>
-      <w:r>
-        <w:rPr>
-          <w:rStyle w:val="Hyperlink"/>
-          <w:color w:val="auto"/>
-          <w:u w:val="none"/>
-        </w:rPr>
-        <w:t xml:space="preserve">: </w:t>
-      </w:r>
-      <w:hyperlink r:id="rId29" w:anchor="monthly-201801-202201" w:history="1">
-        <w:r>
-          <w:rPr>
-            <w:rStyle w:val="Hyperlink"/>
-          </w:rPr>
-          <w:t>https://gs.statcounter.com/os-market-share/mobile-tablet/worldwide/#monthly-201801-202201</w:t>
-        </w:r>
-      </w:hyperlink>
-      <w:bookmarkEnd w:id="83"/>
-    </w:p>
-    <w:p>
-      <w:pPr>
-        <w:pStyle w:val="ListParagraph"/>
-        <w:numPr>
-          <w:ilvl w:val="0"/>
-          <w:numId w:val="16"/>
-        </w:numPr>
-        <w:ind w:left="709" w:hanging="633"/>
-        <w:jc w:val="both"/>
-        <w:rPr>
-          <w:rStyle w:val="Hyperlink"/>
-          <w:color w:val="auto"/>
-          <w:u w:val="none"/>
-        </w:rPr>
-      </w:pPr>
-      <w:bookmarkStart w:id="84" w:name="_Ref102636354"/>
-      <w:r>
-        <w:rPr>
-          <w:rStyle w:val="Hyperlink"/>
-          <w:color w:val="auto"/>
-          <w:u w:val="none"/>
-        </w:rPr>
-        <w:t>JAISWAL, Manishaben: Android the mobile operating system and architecture. In: International Journal of Creative Research Thou</w:t>
-      </w:r>
-      <w:r>
-        <w:rPr>
-          <w:rStyle w:val="Hyperlink"/>
-          <w:color w:val="auto"/>
-          <w:u w:val="none"/>
-        </w:rPr>
-        <w:t>ghts. Roč. 6, č.</w:t>
-      </w:r>
-      <w:r>
-        <w:rPr>
-          <w:rStyle w:val="Hyperlink"/>
-          <w:color w:val="auto"/>
-          <w:u w:val="none"/>
-        </w:rPr>
-        <w:t xml:space="preserve"> </w:t>
-      </w:r>
-      <w:r>
-        <w:rPr>
-          <w:rStyle w:val="Hyperlink"/>
-          <w:color w:val="auto"/>
-          <w:u w:val="none"/>
-        </w:rPr>
-        <w:t>1 (2018), s.</w:t>
-      </w:r>
-      <w:r>
-        <w:rPr>
-          <w:rStyle w:val="Hyperlink"/>
-          <w:color w:val="auto"/>
-          <w:u w:val="none"/>
-        </w:rPr>
-        <w:t xml:space="preserve"> 514-515</w:t>
-      </w:r>
-      <w:r>
-        <w:rPr>
-          <w:rStyle w:val="Hyperlink"/>
-          <w:color w:val="auto"/>
-          <w:u w:val="none"/>
-        </w:rPr>
-        <w:t xml:space="preserve"> ISSN 2320-2882.</w:t>
-      </w:r>
-      <w:bookmarkEnd w:id="84"/>
-      <w:r>
-        <w:rPr>
-          <w:rStyle w:val="Hyperlink"/>
-          <w:color w:val="auto"/>
-          <w:u w:val="none"/>
-        </w:rPr>
-        <w:t xml:space="preserve"> </w:t>
-      </w:r>
-    </w:p>
-    <w:p>
-      <w:pPr>
-        <w:pStyle w:val="ListParagraph"/>
-        <w:numPr>
-          <w:ilvl w:val="0"/>
-          <w:numId w:val="16"/>
-        </w:numPr>
-        <w:ind w:left="709" w:hanging="633"/>
-        <w:jc w:val="both"/>
-        <w:rPr>
-          <w:rStyle w:val="Hyperlink"/>
-          <w:color w:val="auto"/>
-          <w:u w:val="none"/>
-        </w:rPr>
-      </w:pPr>
-      <w:bookmarkStart w:id="85" w:name="_Ref102650136"/>
-      <w:r>
-        <w:rPr>
-          <w:rStyle w:val="Hyperlink"/>
-          <w:color w:val="auto"/>
-          <w:u w:val="none"/>
-        </w:rPr>
-        <w:t xml:space="preserve">KNEZOVIĆ, Martin: Okienko do minulosti: História iOS. </w:t>
-      </w:r>
-      <w:r>
-        <w:t xml:space="preserve">[online]. </w:t>
-      </w:r>
-      <w:r>
-        <w:t>2019</w:t>
-      </w:r>
-      <w:r>
-        <w:t xml:space="preserve"> [cit. </w:t>
-      </w:r>
-      <w:r>
-        <w:t>5</w:t>
-      </w:r>
-      <w:r>
-        <w:t>.</w:t>
-      </w:r>
-      <w:r>
-        <w:t>5</w:t>
-      </w:r>
-      <w:r>
-        <w:t>.2022]. Dostupné na internete:</w:t>
-      </w:r>
-      <w:r>
-        <w:t xml:space="preserve"> </w:t>
-      </w:r>
-      <w:hyperlink r:id="rId30" w:history="1">
-        <w:r>
-          <w:rPr>
-            <w:rStyle w:val="Hyperlink"/>
-          </w:rPr>
-          <w:t>https://www.macblog.sk/2019/okienko-do-minulosti-historia-ios/</w:t>
-        </w:r>
-      </w:hyperlink>
-      <w:bookmarkEnd w:id="85"/>
-      <w:r>
-        <w:rPr>
-          <w:rStyle w:val="Hyperlink"/>
-          <w:color w:val="auto"/>
-          <w:u w:val="none"/>
-        </w:rPr>
-        <w:t xml:space="preserve"> </w:t>
-      </w:r>
-    </w:p>
-    <w:p>
-      <w:pPr>
-        <w:spacing w:line="259" w:lineRule="auto"/>
-        <w:rPr>
-          <w:rStyle w:val="Hyperlink"/>
-          <w:color w:val="auto"/>
-          <w:u w:val="none"/>
-        </w:rPr>
-      </w:pPr>
-      <w:r>
-        <w:rPr>
-          <w:rStyle w:val="Hyperlink"/>
-          <w:color w:val="auto"/>
-          <w:u w:val="none"/>
-        </w:rPr>
-        <w:br w:type="page"/>
-      </w:r>
-    </w:p>
-    <w:p>
-      <w:pPr>
-        <w:pStyle w:val="ListParagraph"/>
-        <w:numPr>
-          <w:ilvl w:val="0"/>
-          <w:numId w:val="16"/>
-        </w:numPr>
-        <w:ind w:left="709" w:hanging="633"/>
-        <w:jc w:val="both"/>
-      </w:pPr>
-      <w:bookmarkStart w:id="86" w:name="_Ref102651726"/>
-      <w:r>
-        <w:rPr>
-          <w:rStyle w:val="Hyperlink"/>
-          <w:color w:val="auto"/>
-          <w:u w:val="none"/>
-        </w:rPr>
-        <w:lastRenderedPageBreak/>
-        <w:t xml:space="preserve">ANWAR, Rami: Android vs iOS development: Whitch platform should I develop for first? </w:t>
-      </w:r>
-      <w:r>
-        <w:t>[online]. 20</w:t>
-      </w:r>
-      <w:r>
-        <w:t>20</w:t>
-      </w:r>
-      <w:r>
-        <w:t xml:space="preserve"> [cit. </w:t>
-      </w:r>
-      <w:r>
-        <w:t>5</w:t>
-      </w:r>
-      <w:r>
-        <w:t>.</w:t>
-      </w:r>
-      <w:r>
-        <w:t>5</w:t>
-      </w:r>
-      <w:r>
-        <w:t>.2022]. Dostupné na internete:</w:t>
-      </w:r>
-      <w:r>
-        <w:t xml:space="preserve"> </w:t>
-      </w:r>
-      <w:hyperlink r:id="rId31" w:anchor="so-which-platform-to-choose-first" w:history="1">
-        <w:r>
-          <w:rPr>
-            <w:rStyle w:val="Hyperlink"/>
-          </w:rPr>
-          <w:t>https://easternpeak.com/blog/android-vs-ios-development-which-platform-first/#so-which-platform-to-choose-first</w:t>
-        </w:r>
-      </w:hyperlink>
       <w:bookmarkEnd w:id="86"/>
-      <w:r>
-        <w:t xml:space="preserve"> </w:t>
-      </w:r>
-    </w:p>
-    <w:p>
-      <w:pPr>
-        <w:pStyle w:val="ListParagraph"/>
-        <w:numPr>
-          <w:ilvl w:val="0"/>
-          <w:numId w:val="16"/>
-        </w:numPr>
-        <w:ind w:left="709" w:hanging="633"/>
-        <w:jc w:val="both"/>
-      </w:pPr>
-      <w:bookmarkStart w:id="87" w:name="_Ref102746994"/>
-      <w:r>
-        <w:rPr>
-          <w:rStyle w:val="Hyperlink"/>
-          <w:color w:val="auto"/>
-          <w:u w:val="none"/>
-        </w:rPr>
-        <w:t xml:space="preserve">DESHPANDE, Chinmayee: The Best Guide to Know What Is React. </w:t>
-      </w:r>
-      <w:r>
-        <w:t>[online]. 20</w:t>
-      </w:r>
-      <w:r>
-        <w:t>21</w:t>
-      </w:r>
-      <w:r>
-        <w:t xml:space="preserve"> [cit. </w:t>
-      </w:r>
-      <w:r>
-        <w:t>6</w:t>
-      </w:r>
-      <w:r>
-        <w:t>.</w:t>
-      </w:r>
-      <w:r>
-        <w:t>5</w:t>
-      </w:r>
-      <w:r>
-        <w:t>.2022]. Dostupné na internete:</w:t>
-      </w:r>
-      <w:r>
-        <w:t xml:space="preserve"> </w:t>
-      </w:r>
-      <w:hyperlink r:id="rId32" w:history="1">
-        <w:r>
-          <w:rPr>
-            <w:rStyle w:val="Hyperlink"/>
-          </w:rPr>
-          <w:t>https://www.simplilearn.com/tutorials/reactjs-tutorial/what-is-reactjs</w:t>
-        </w:r>
-      </w:hyperlink>
-      <w:bookmarkEnd w:id="87"/>
-      <w:r>
-        <w:t xml:space="preserve"> </w:t>
-      </w:r>
-    </w:p>
-    <w:p>
-      <w:pPr>
-        <w:pStyle w:val="ListParagraph"/>
-        <w:numPr>
-          <w:ilvl w:val="0"/>
-          <w:numId w:val="16"/>
-        </w:numPr>
-        <w:ind w:left="709" w:hanging="633"/>
-        <w:jc w:val="both"/>
-      </w:pPr>
-      <w:bookmarkStart w:id="88" w:name="_Ref102759622"/>
-      <w:r>
-        <w:rPr>
-          <w:rStyle w:val="Hyperlink"/>
-          <w:color w:val="auto"/>
-          <w:u w:val="none"/>
-        </w:rPr>
-        <w:t xml:space="preserve">DESHPANDE, Chinmayee: The Ultimate React Native Tutorial. </w:t>
-      </w:r>
-      <w:r>
-        <w:t>[online]. 20</w:t>
-      </w:r>
-      <w:r>
-        <w:t>22</w:t>
-      </w:r>
-      <w:r>
-        <w:t xml:space="preserve"> [cit. </w:t>
-      </w:r>
-      <w:r>
-        <w:t>6</w:t>
-      </w:r>
-      <w:r>
-        <w:t>.</w:t>
-      </w:r>
-      <w:r>
-        <w:t>5</w:t>
-      </w:r>
-      <w:r>
-        <w:t>.2022]. Dostupné na internete:</w:t>
-      </w:r>
-      <w:r>
-        <w:t xml:space="preserve"> </w:t>
-      </w:r>
-      <w:hyperlink r:id="rId33" w:history="1">
-        <w:r>
-          <w:rPr>
-            <w:rStyle w:val="Hyperlink"/>
-          </w:rPr>
-          <w:t>https://www.simplilearn.com/react-native-tutorial-article?referrer=search&amp;tag=React%20native</w:t>
-        </w:r>
-      </w:hyperlink>
-      <w:bookmarkEnd w:id="88"/>
-      <w:r>
-        <w:t xml:space="preserve"> </w:t>
-      </w:r>
-    </w:p>
-    <w:p>
-      <w:pPr>
-        <w:pStyle w:val="ListParagraph"/>
-        <w:numPr>
-          <w:ilvl w:val="0"/>
-          <w:numId w:val="16"/>
-        </w:numPr>
-        <w:ind w:left="709" w:hanging="633"/>
-        <w:jc w:val="both"/>
-        <w:rPr>
-          <w:rStyle w:val="Hyperlink"/>
-          <w:color w:val="auto"/>
-          <w:u w:val="none"/>
-        </w:rPr>
-      </w:pPr>
-      <w:bookmarkStart w:id="89" w:name="_Ref102847523"/>
-      <w:r>
-        <w:rPr>
-          <w:rStyle w:val="Hyperlink"/>
-          <w:color w:val="auto"/>
-          <w:u w:val="none"/>
-        </w:rPr>
-        <w:t>PAUL, Akshat - NALWAYA, Abhishek: React Native for Mobile Development.</w:t>
-      </w:r>
-      <w:r>
-        <w:rPr>
-          <w:rStyle w:val="Hyperlink"/>
-          <w:color w:val="auto"/>
-          <w:u w:val="none"/>
-        </w:rPr>
-        <w:t xml:space="preserve"> </w:t>
-      </w:r>
-      <w:r>
-        <w:rPr>
-          <w:rStyle w:val="Hyperlink"/>
-          <w:color w:val="auto"/>
-          <w:u w:val="none"/>
-        </w:rPr>
-        <w:t>Haryana</w:t>
-      </w:r>
-      <w:r>
-        <w:rPr>
-          <w:rStyle w:val="Hyperlink"/>
-          <w:color w:val="auto"/>
-          <w:u w:val="none"/>
-        </w:rPr>
-        <w:t xml:space="preserve">: </w:t>
-      </w:r>
-      <w:r>
-        <w:rPr>
-          <w:rStyle w:val="Hyperlink"/>
-          <w:color w:val="auto"/>
-          <w:u w:val="none"/>
-        </w:rPr>
-        <w:t>Apress</w:t>
-      </w:r>
-      <w:r>
-        <w:rPr>
-          <w:rStyle w:val="Hyperlink"/>
-          <w:color w:val="auto"/>
-          <w:u w:val="none"/>
-        </w:rPr>
-        <w:t xml:space="preserve">, </w:t>
-      </w:r>
-      <w:r>
-        <w:rPr>
-          <w:rStyle w:val="Hyperlink"/>
-          <w:color w:val="auto"/>
-          <w:u w:val="none"/>
-        </w:rPr>
-        <w:t xml:space="preserve">2019. ISBN </w:t>
-      </w:r>
-      <w:r>
-        <w:rPr>
-          <w:rStyle w:val="Hyperlink"/>
-          <w:color w:val="auto"/>
-          <w:u w:val="none"/>
-        </w:rPr>
-        <w:t>978-1-4842-4454-8</w:t>
-      </w:r>
-      <w:r>
-        <w:rPr>
-          <w:rStyle w:val="Hyperlink"/>
-          <w:color w:val="auto"/>
-          <w:u w:val="none"/>
-        </w:rPr>
-        <w:t>.</w:t>
-      </w:r>
-      <w:bookmarkEnd w:id="89"/>
-    </w:p>
-    <w:p>
-      <w:pPr>
-        <w:pStyle w:val="ListParagraph"/>
-        <w:numPr>
-          <w:ilvl w:val="0"/>
-          <w:numId w:val="16"/>
-        </w:numPr>
-        <w:ind w:left="709" w:hanging="633"/>
-        <w:jc w:val="both"/>
-        <w:rPr>
-          <w:rStyle w:val="Hyperlink"/>
-          <w:color w:val="auto"/>
-          <w:u w:val="none"/>
-        </w:rPr>
-      </w:pPr>
-      <w:bookmarkStart w:id="90" w:name="_Ref102911547"/>
-      <w:r>
-        <w:rPr>
-          <w:rStyle w:val="Hyperlink"/>
-          <w:color w:val="auto"/>
-          <w:u w:val="none"/>
-        </w:rPr>
-        <w:t>EISENMAN, Bonnie: Learning React Native</w:t>
-      </w:r>
-      <w:r>
-        <w:rPr>
-          <w:rStyle w:val="Hyperlink"/>
-          <w:color w:val="auto"/>
-          <w:u w:val="none"/>
-        </w:rPr>
-        <w:t xml:space="preserve">: </w:t>
-      </w:r>
-      <w:r>
-        <w:rPr>
-          <w:rStyle w:val="Hyperlink"/>
-          <w:color w:val="auto"/>
-          <w:u w:val="none"/>
-        </w:rPr>
-        <w:t>Building Native Mobile Apps with JavaScript</w:t>
-      </w:r>
-      <w:r>
-        <w:rPr>
-          <w:rStyle w:val="Hyperlink"/>
-          <w:color w:val="auto"/>
-          <w:u w:val="none"/>
-        </w:rPr>
-        <w:t xml:space="preserve">. </w:t>
-      </w:r>
-      <w:r>
-        <w:rPr>
-          <w:rStyle w:val="Hyperlink"/>
-          <w:color w:val="auto"/>
-          <w:u w:val="none"/>
-        </w:rPr>
-        <w:t>O'Reilly Media Inc., 201</w:t>
-      </w:r>
-      <w:r>
-        <w:rPr>
-          <w:rStyle w:val="Hyperlink"/>
-          <w:color w:val="auto"/>
-          <w:u w:val="none"/>
-        </w:rPr>
-        <w:t>6</w:t>
-      </w:r>
-      <w:r>
-        <w:rPr>
-          <w:rStyle w:val="Hyperlink"/>
-          <w:color w:val="auto"/>
-          <w:u w:val="none"/>
-        </w:rPr>
-        <w:t xml:space="preserve">. ISBN </w:t>
-      </w:r>
-      <w:r>
-        <w:rPr>
-          <w:rStyle w:val="Hyperlink"/>
-          <w:color w:val="auto"/>
-          <w:u w:val="none"/>
-        </w:rPr>
-        <w:t>978-1-491-92900-1</w:t>
-      </w:r>
-      <w:r>
-        <w:rPr>
-          <w:rStyle w:val="Hyperlink"/>
-          <w:color w:val="auto"/>
-          <w:u w:val="none"/>
-        </w:rPr>
-        <w:t>.</w:t>
-      </w:r>
-      <w:bookmarkEnd w:id="90"/>
-    </w:p>
-    <w:p>
-      <w:pPr>
-        <w:pStyle w:val="ListParagraph"/>
-        <w:numPr>
-          <w:ilvl w:val="0"/>
-          <w:numId w:val="16"/>
-        </w:numPr>
-        <w:ind w:left="709" w:hanging="633"/>
-        <w:jc w:val="both"/>
-      </w:pPr>
-      <w:bookmarkStart w:id="91" w:name="_Ref102983047"/>
-      <w:r>
-        <w:rPr>
-          <w:rStyle w:val="Hyperlink"/>
-          <w:color w:val="auto"/>
-          <w:u w:val="none"/>
-        </w:rPr>
-        <w:t xml:space="preserve">PRADHAN, Sourabh: How to Create Effective User Personas. </w:t>
-      </w:r>
-      <w:r>
-        <w:t>[online]. 20</w:t>
-      </w:r>
-      <w:r>
-        <w:t>20</w:t>
-      </w:r>
-      <w:r>
-        <w:t xml:space="preserve"> [cit. </w:t>
-      </w:r>
-      <w:r>
-        <w:t>9</w:t>
-      </w:r>
-      <w:r>
-        <w:t>.</w:t>
-      </w:r>
-      <w:r>
-        <w:t>5</w:t>
-      </w:r>
-      <w:r>
-        <w:t>.2022]. Dostupné na internete:</w:t>
-      </w:r>
-      <w:r>
-        <w:t xml:space="preserve"> </w:t>
-      </w:r>
-      <w:hyperlink r:id="rId34" w:history="1">
-        <w:r>
-          <w:rPr>
-            <w:rStyle w:val="Hyperlink"/>
-          </w:rPr>
-          <w:t>https://medium.com/agileinsider/how-to-create-effective-user-personas-9e383d166cf</w:t>
-        </w:r>
-      </w:hyperlink>
-      <w:bookmarkEnd w:id="91"/>
-      <w:r>
-        <w:t xml:space="preserve"> </w:t>
-      </w:r>
     </w:p>
     <w:p>
       <w:pPr>
@@ -17159,15 +16632,14 @@
           <w:u w:val="none"/>
         </w:rPr>
       </w:pPr>
-      <w:bookmarkStart w:id="92" w:name="_Ref103167472"/>
-      <w:bookmarkStart w:id="93" w:name="_Hlk103284348"/>
+      <w:bookmarkStart w:id="87" w:name="_Ref103538455"/>
       <w:r>
         <w:rPr>
           <w:rStyle w:val="Hyperlink"/>
           <w:color w:val="auto"/>
           <w:u w:val="none"/>
         </w:rPr>
-        <w:t xml:space="preserve">WIERUCH, Robin: The Road to React with Firebase. </w:t>
+        <w:t xml:space="preserve">BENNETT, Jim: Xamarin in Action. </w:t>
       </w:r>
       <w:r>
         <w:rPr>
@@ -17175,7 +16647,7 @@
           <w:color w:val="auto"/>
           <w:u w:val="none"/>
         </w:rPr>
-        <w:t xml:space="preserve">Self-published, </w:t>
+        <w:t>Manning Publications Co.</w:t>
       </w:r>
       <w:r>
         <w:rPr>
@@ -17183,7 +16655,7 @@
           <w:color w:val="auto"/>
           <w:u w:val="none"/>
         </w:rPr>
-        <w:t>2019.</w:t>
+        <w:t xml:space="preserve">, 2018. ISBN </w:t>
       </w:r>
       <w:r>
         <w:rPr>
@@ -17191,49 +16663,67 @@
           <w:color w:val="auto"/>
           <w:u w:val="none"/>
         </w:rPr>
-        <w:t xml:space="preserve"> </w:t>
-      </w:r>
+        <w:t>978-1617294389</w:t>
+      </w:r>
+      <w:bookmarkEnd w:id="87"/>
+    </w:p>
+    <w:p>
+      <w:pPr>
+        <w:pStyle w:val="ListParagraph"/>
+        <w:numPr>
+          <w:ilvl w:val="0"/>
+          <w:numId w:val="16"/>
+        </w:numPr>
+        <w:spacing w:before="240"/>
+        <w:ind w:left="709" w:hanging="633"/>
+        <w:jc w:val="both"/>
+      </w:pPr>
+      <w:bookmarkStart w:id="88" w:name="_Ref103538469"/>
       <w:r>
         <w:rPr>
           <w:rStyle w:val="Hyperlink"/>
           <w:color w:val="auto"/>
           <w:u w:val="none"/>
         </w:rPr>
-        <w:t xml:space="preserve">ISBN </w:t>
-      </w:r>
-      <w:r>
-        <w:rPr>
-          <w:rStyle w:val="Hyperlink"/>
-          <w:color w:val="auto"/>
-          <w:u w:val="none"/>
-        </w:rPr>
-        <w:t>978</w:t>
-      </w:r>
-      <w:r>
-        <w:rPr>
-          <w:rStyle w:val="Hyperlink"/>
-          <w:color w:val="auto"/>
-          <w:u w:val="none"/>
-        </w:rPr>
-        <w:t>-</w:t>
-      </w:r>
-      <w:r>
-        <w:rPr>
-          <w:rStyle w:val="Hyperlink"/>
-          <w:color w:val="auto"/>
-          <w:u w:val="none"/>
-        </w:rPr>
-        <w:t>1795010894</w:t>
-      </w:r>
-      <w:r>
-        <w:rPr>
-          <w:rStyle w:val="Hyperlink"/>
-          <w:color w:val="auto"/>
-          <w:u w:val="none"/>
-        </w:rPr>
+        <w:lastRenderedPageBreak/>
+        <w:t xml:space="preserve">BRITCH, David: What is Xamarin? </w:t>
+      </w:r>
+      <w:r>
+        <w:t>[online]. 20</w:t>
+      </w:r>
+      <w:r>
+        <w:t>21</w:t>
+      </w:r>
+      <w:r>
+        <w:t xml:space="preserve"> [cit. </w:t>
+      </w:r>
+      <w:r>
+        <w:t>15</w:t>
+      </w:r>
+      <w:r>
         <w:t>.</w:t>
       </w:r>
-      <w:bookmarkEnd w:id="92"/>
+      <w:r>
+        <w:t>5</w:t>
+      </w:r>
+      <w:r>
+        <w:t>.2022]. Dostupné na internete:</w:t>
+      </w:r>
+      <w:r>
+        <w:t xml:space="preserve"> </w:t>
+      </w:r>
+      <w:hyperlink r:id="rId31" w:history="1">
+        <w:r>
+          <w:rPr>
+            <w:rStyle w:val="Hyperlink"/>
+          </w:rPr>
+          <w:t>https://docs.microsoft.com/en-us/xamarin/get-started/what-is-xamarin</w:t>
+        </w:r>
+      </w:hyperlink>
+      <w:bookmarkEnd w:id="88"/>
+      <w:r>
+        <w:t xml:space="preserve"> </w:t>
+      </w:r>
     </w:p>
     <w:p>
       <w:pPr>
@@ -17251,92 +16741,30 @@
           <w:u w:val="none"/>
         </w:rPr>
       </w:pPr>
-      <w:bookmarkStart w:id="94" w:name="_Ref103167486"/>
+      <w:bookmarkStart w:id="89" w:name="_Ref103538475"/>
       <w:r>
         <w:rPr>
           <w:rStyle w:val="Hyperlink"/>
           <w:color w:val="auto"/>
           <w:u w:val="none"/>
         </w:rPr>
-        <w:t xml:space="preserve">MORONEY, Laurence: The Definitive Guide to Firebase. </w:t>
-      </w:r>
-      <w:r>
-        <w:rPr>
-          <w:rStyle w:val="Hyperlink"/>
-          <w:color w:val="auto"/>
-          <w:u w:val="none"/>
-        </w:rPr>
-        <w:t xml:space="preserve">Seattle: </w:t>
-      </w:r>
-      <w:r>
-        <w:rPr>
-          <w:rStyle w:val="Hyperlink"/>
-          <w:color w:val="auto"/>
-          <w:u w:val="none"/>
-        </w:rPr>
-        <w:t xml:space="preserve">Apress </w:t>
-      </w:r>
-      <w:r>
-        <w:rPr>
-          <w:rStyle w:val="Hyperlink"/>
-          <w:color w:val="auto"/>
-          <w:u w:val="none"/>
-        </w:rPr>
-        <w:t xml:space="preserve">2017. ISBN </w:t>
-      </w:r>
-      <w:r>
-        <w:rPr>
-          <w:rStyle w:val="Hyperlink"/>
-          <w:color w:val="auto"/>
-          <w:u w:val="none"/>
-        </w:rPr>
-        <w:t>978-1-4842-2943-9</w:t>
-      </w:r>
-      <w:r>
-        <w:rPr>
-          <w:rStyle w:val="Hyperlink"/>
-          <w:color w:val="auto"/>
-          <w:u w:val="none"/>
-        </w:rPr>
+        <w:t xml:space="preserve">KOPACHOVETS, Oleg: Xamarin vs Flutter: What to Choose for Your Preject? </w:t>
+      </w:r>
+      <w:r>
+        <w:t>[online]. 20</w:t>
+      </w:r>
+      <w:r>
+        <w:t>22</w:t>
+      </w:r>
+      <w:r>
+        <w:t xml:space="preserve"> [cit. </w:t>
+      </w:r>
+      <w:r>
+        <w:t>15</w:t>
+      </w:r>
+      <w:r>
         <w:t>.</w:t>
       </w:r>
-      <w:bookmarkEnd w:id="94"/>
-    </w:p>
-    <w:p>
-      <w:pPr>
-        <w:pStyle w:val="ListParagraph"/>
-        <w:numPr>
-          <w:ilvl w:val="0"/>
-          <w:numId w:val="16"/>
-        </w:numPr>
-        <w:spacing w:before="240"/>
-        <w:ind w:left="709" w:hanging="633"/>
-        <w:jc w:val="both"/>
-      </w:pPr>
-      <w:bookmarkStart w:id="95" w:name="_Ref103417825"/>
-      <w:r>
-        <w:rPr>
-          <w:rStyle w:val="Hyperlink"/>
-          <w:color w:val="auto"/>
-          <w:u w:val="none"/>
-        </w:rPr>
-        <w:t xml:space="preserve">VALDELLON, Lionel: What Are the Different Types of Mobile Apps? And How Do You Choose? </w:t>
-      </w:r>
-      <w:r>
-        <w:t>[online]. 20</w:t>
-      </w:r>
-      <w:r>
-        <w:t>20</w:t>
-      </w:r>
-      <w:r>
-        <w:t xml:space="preserve"> [cit. </w:t>
-      </w:r>
-      <w:r>
-        <w:t>13</w:t>
-      </w:r>
-      <w:r>
-        <w:t>.</w:t>
-      </w:r>
       <w:r>
         <w:t>5</w:t>
       </w:r>
@@ -17346,15 +16774,15 @@
       <w:r>
         <w:t xml:space="preserve"> </w:t>
       </w:r>
-      <w:hyperlink r:id="rId35" w:history="1">
+      <w:hyperlink r:id="rId32" w:history="1">
         <w:r>
           <w:rPr>
             <w:rStyle w:val="Hyperlink"/>
           </w:rPr>
-          <w:t>https://clevertap.com/blog/types-of-mobile-apps/</w:t>
+          <w:t>https://procoders.tech/blog/flutter-vs-xamarin/</w:t>
         </w:r>
       </w:hyperlink>
-      <w:bookmarkEnd w:id="95"/>
+      <w:bookmarkEnd w:id="89"/>
       <w:r>
         <w:t xml:space="preserve"> </w:t>
       </w:r>
@@ -17375,30 +16803,14 @@
           <w:u w:val="none"/>
         </w:rPr>
       </w:pPr>
-      <w:bookmarkStart w:id="96" w:name="_Ref103428440"/>
+      <w:bookmarkStart w:id="90" w:name="_Ref103428440"/>
       <w:r>
         <w:rPr>
           <w:rStyle w:val="Hyperlink"/>
           <w:color w:val="auto"/>
           <w:u w:val="none"/>
         </w:rPr>
-        <w:t xml:space="preserve">NAPOLI, </w:t>
-      </w:r>
-      <w:r>
-        <w:rPr>
-          <w:rStyle w:val="Hyperlink"/>
-          <w:color w:val="auto"/>
-          <w:u w:val="none"/>
-        </w:rPr>
-        <w:t>Marco L.</w:t>
-      </w:r>
-      <w:r>
-        <w:rPr>
-          <w:rStyle w:val="Hyperlink"/>
-          <w:color w:val="auto"/>
-          <w:u w:val="none"/>
-        </w:rPr>
-        <w:t xml:space="preserve">: Beginning Flutter. Indianapolis: John Wiley &amp; Sons, Inc., 2020. ISBN </w:t>
+        <w:t xml:space="preserve">NAPOLI, Marco L.: Beginning Flutter. Indianapolis: John Wiley &amp; Sons, Inc., 2020. ISBN </w:t>
       </w:r>
       <w:r>
         <w:rPr>
@@ -17408,7 +16820,7 @@
         </w:rPr>
         <w:t>978-1-119-55082-2</w:t>
       </w:r>
-      <w:bookmarkEnd w:id="96"/>
+      <w:bookmarkEnd w:id="90"/>
     </w:p>
     <w:p>
       <w:pPr>
@@ -17421,7 +16833,7 @@
         <w:ind w:left="709" w:hanging="633"/>
         <w:jc w:val="both"/>
       </w:pPr>
-      <w:bookmarkStart w:id="97" w:name="_Ref103432934"/>
+      <w:bookmarkStart w:id="91" w:name="_Ref103432934"/>
       <w:r>
         <w:rPr>
           <w:rStyle w:val="Hyperlink"/>
@@ -17454,7 +16866,7 @@
       <w:r>
         <w:t xml:space="preserve"> </w:t>
       </w:r>
-      <w:hyperlink r:id="rId36" w:history="1">
+      <w:hyperlink r:id="rId33" w:history="1">
         <w:r>
           <w:rPr>
             <w:rStyle w:val="Hyperlink"/>
@@ -17462,7 +16874,263 @@
           <w:t>https://blog.logrocket.com/pros-and-cons-of-flutter-app-development/</w:t>
         </w:r>
       </w:hyperlink>
+      <w:bookmarkEnd w:id="91"/>
+      <w:r>
+        <w:t xml:space="preserve"> </w:t>
+      </w:r>
+    </w:p>
+    <w:p>
+      <w:pPr>
+        <w:pStyle w:val="ListParagraph"/>
+        <w:numPr>
+          <w:ilvl w:val="0"/>
+          <w:numId w:val="16"/>
+        </w:numPr>
+        <w:ind w:left="709" w:hanging="633"/>
+        <w:jc w:val="both"/>
+      </w:pPr>
+      <w:bookmarkStart w:id="92" w:name="_Ref103540142"/>
+      <w:r>
+        <w:t>TIRPÁKOVÁ, Libuša - SOVÁRIOVÁ SOÓSOVÁ, Mária: Ošetrovateľské techniky. Košice: Univerzita Pavla Jozefa Šafárika v Košiciach, 2016. ISBN 978-8152-441-7.</w:t>
+      </w:r>
+      <w:bookmarkEnd w:id="92"/>
+    </w:p>
+    <w:p>
+      <w:pPr>
+        <w:pStyle w:val="ListParagraph"/>
+        <w:numPr>
+          <w:ilvl w:val="0"/>
+          <w:numId w:val="16"/>
+        </w:numPr>
+        <w:ind w:left="709" w:hanging="633"/>
+        <w:jc w:val="both"/>
+      </w:pPr>
+      <w:bookmarkStart w:id="93" w:name="_Ref99919330"/>
+      <w:r>
+        <w:t>Zákon č. 576/2004 Z.z. o zdravotnej starostlivosti, službách súvisiacich s poskytovaním zdravotnej starostlivosti a o zmene a doplnení niektorých zákonov</w:t>
+      </w:r>
+      <w:bookmarkEnd w:id="93"/>
+    </w:p>
+    <w:p>
+      <w:pPr>
+        <w:pStyle w:val="ListParagraph"/>
+        <w:numPr>
+          <w:ilvl w:val="0"/>
+          <w:numId w:val="16"/>
+        </w:numPr>
+        <w:ind w:left="709" w:hanging="633"/>
+        <w:jc w:val="both"/>
+        <w:rPr>
+          <w:rStyle w:val="Hyperlink"/>
+          <w:color w:val="auto"/>
+          <w:u w:val="none"/>
+        </w:rPr>
+      </w:pPr>
+      <w:bookmarkStart w:id="94" w:name="_Ref99919341"/>
+      <w:r>
+        <w:t xml:space="preserve">MASARYK, Vladimír - LESŇÁKOVÁ, Anna: Vedenie zdravotnej dokumentácie v súlade s legislatívou. </w:t>
+      </w:r>
+      <w:r>
+        <w:t>[online]. 201</w:t>
+      </w:r>
+      <w:r>
+        <w:t>8</w:t>
+      </w:r>
+      <w:r>
+        <w:t xml:space="preserve"> [cit. </w:t>
+      </w:r>
+      <w:r>
+        <w:t>3</w:t>
+      </w:r>
+      <w:r>
+        <w:t>.</w:t>
+      </w:r>
+      <w:r>
+        <w:t>4</w:t>
+      </w:r>
+      <w:r>
+        <w:t xml:space="preserve">.2022]. Dostupné na internete: </w:t>
+      </w:r>
+      <w:hyperlink r:id="rId34" w:history="1">
+        <w:r>
+          <w:rPr>
+            <w:rStyle w:val="Hyperlink"/>
+          </w:rPr>
+          <w:t>MASARIK, V. - LESŇÁKOVÁ, A. - VEDENIE ZDRAVOTNEJ DOKUMENTÁCIE V SÚLADE S LEGISLATÍVOU.pdf (vsdanubius.sk)</w:t>
+        </w:r>
+      </w:hyperlink>
+      <w:bookmarkEnd w:id="94"/>
+    </w:p>
+    <w:p>
+      <w:pPr>
+        <w:pStyle w:val="ListParagraph"/>
+        <w:numPr>
+          <w:ilvl w:val="0"/>
+          <w:numId w:val="16"/>
+        </w:numPr>
+        <w:ind w:left="709" w:hanging="633"/>
+        <w:jc w:val="both"/>
+        <w:rPr>
+          <w:rStyle w:val="Hyperlink"/>
+          <w:color w:val="auto"/>
+          <w:u w:val="none"/>
+        </w:rPr>
+      </w:pPr>
+      <w:bookmarkStart w:id="95" w:name="_Ref100585500"/>
+      <w:r>
+        <w:rPr>
+          <w:rStyle w:val="Hyperlink"/>
+          <w:color w:val="auto"/>
+          <w:u w:val="none"/>
+        </w:rPr>
+        <w:t xml:space="preserve">Health &amp; Fitness AI Lab: Denník krvného tlaku.  [online] in Google Play [citované 10.4.2022] dostupné na internete: </w:t>
+      </w:r>
+      <w:hyperlink r:id="rId35" w:history="1">
+        <w:r>
+          <w:rPr>
+            <w:rStyle w:val="Hyperlink"/>
+          </w:rPr>
+          <w:t>https://play.google.com/store/apps/details?id=com.bluefish.bloodpressure&amp;gl=SK</w:t>
+        </w:r>
+      </w:hyperlink>
+      <w:bookmarkEnd w:id="95"/>
+      <w:r>
+        <w:rPr>
+          <w:rStyle w:val="Hyperlink"/>
+          <w:color w:val="auto"/>
+          <w:u w:val="none"/>
+        </w:rPr>
+        <w:t xml:space="preserve"> </w:t>
+      </w:r>
+    </w:p>
+    <w:p>
+      <w:pPr>
+        <w:pStyle w:val="ListParagraph"/>
+        <w:numPr>
+          <w:ilvl w:val="0"/>
+          <w:numId w:val="16"/>
+        </w:numPr>
+        <w:ind w:left="709" w:hanging="633"/>
+        <w:jc w:val="both"/>
+        <w:rPr>
+          <w:rStyle w:val="Hyperlink"/>
+          <w:color w:val="auto"/>
+          <w:u w:val="none"/>
+        </w:rPr>
+      </w:pPr>
+      <w:bookmarkStart w:id="96" w:name="_Ref100585538"/>
+      <w:r>
+        <w:rPr>
+          <w:rStyle w:val="Hyperlink"/>
+          <w:color w:val="auto"/>
+          <w:u w:val="none"/>
+        </w:rPr>
+        <w:t xml:space="preserve">YEROKHIN Vladimir: Medical records. [online] in Google Play [citované 10.4.2022] dostupné na internete: </w:t>
+      </w:r>
+      <w:hyperlink r:id="rId36" w:history="1">
+        <w:r>
+          <w:rPr>
+            <w:rStyle w:val="Hyperlink"/>
+          </w:rPr>
+          <w:t>https://play.google.com/store/apps/details?id=vladimir.yerokhin.medicalrecord</w:t>
+        </w:r>
+      </w:hyperlink>
+      <w:bookmarkEnd w:id="96"/>
+      <w:r>
+        <w:rPr>
+          <w:rStyle w:val="Hyperlink"/>
+          <w:color w:val="auto"/>
+          <w:u w:val="none"/>
+        </w:rPr>
+        <w:t xml:space="preserve"> </w:t>
+      </w:r>
+    </w:p>
+    <w:p>
+      <w:pPr>
+        <w:pStyle w:val="ListParagraph"/>
+        <w:numPr>
+          <w:ilvl w:val="0"/>
+          <w:numId w:val="16"/>
+        </w:numPr>
+        <w:ind w:left="709" w:hanging="633"/>
+        <w:jc w:val="both"/>
+        <w:rPr>
+          <w:rStyle w:val="Hyperlink"/>
+          <w:color w:val="auto"/>
+          <w:u w:val="none"/>
+        </w:rPr>
+      </w:pPr>
+      <w:bookmarkStart w:id="97" w:name="_Ref100585568"/>
+      <w:r>
+        <w:rPr>
+          <w:rStyle w:val="Hyperlink"/>
+          <w:color w:val="auto"/>
+          <w:u w:val="none"/>
+        </w:rPr>
+        <w:t xml:space="preserve">MedClin: Medical Records Clinic app. [online] in Google Play [citované 10.4.2022] dostupné na internete: </w:t>
+      </w:r>
+      <w:hyperlink r:id="rId37" w:history="1">
+        <w:r>
+          <w:rPr>
+            <w:rStyle w:val="Hyperlink"/>
+          </w:rPr>
+          <w:t>https://play.google.com/store/apps/details?id=com.cliniconline</w:t>
+        </w:r>
+      </w:hyperlink>
       <w:bookmarkEnd w:id="97"/>
+    </w:p>
+    <w:p>
+      <w:pPr>
+        <w:pStyle w:val="ListParagraph"/>
+        <w:numPr>
+          <w:ilvl w:val="0"/>
+          <w:numId w:val="16"/>
+        </w:numPr>
+        <w:ind w:left="709" w:hanging="633"/>
+        <w:jc w:val="both"/>
+      </w:pPr>
+      <w:bookmarkStart w:id="98" w:name="_Ref102983047"/>
+      <w:r>
+        <w:rPr>
+          <w:rStyle w:val="Hyperlink"/>
+          <w:color w:val="auto"/>
+          <w:u w:val="none"/>
+        </w:rPr>
+        <w:t xml:space="preserve">PRADHAN, Sourabh: How to Create Effective User Personas. </w:t>
+      </w:r>
+      <w:r>
+        <w:t>[online]. 20</w:t>
+      </w:r>
+      <w:r>
+        <w:t>20</w:t>
+      </w:r>
+      <w:r>
+        <w:t xml:space="preserve"> [cit. </w:t>
+      </w:r>
+      <w:r>
+        <w:t>9</w:t>
+      </w:r>
+      <w:r>
+        <w:t>.</w:t>
+      </w:r>
+      <w:r>
+        <w:t>5</w:t>
+      </w:r>
+      <w:r>
+        <w:t>.2022]. Dostupné na internete:</w:t>
+      </w:r>
+      <w:r>
+        <w:t xml:space="preserve"> </w:t>
+      </w:r>
+      <w:hyperlink r:id="rId38" w:history="1">
+        <w:r>
+          <w:rPr>
+            <w:rStyle w:val="Hyperlink"/>
+          </w:rPr>
+          <w:t>https://medium.com/agileinsider/how-to-create-effective-user-personas-9e383d166cf</w:t>
+        </w:r>
+      </w:hyperlink>
+      <w:bookmarkEnd w:id="98"/>
       <w:r>
         <w:t xml:space="preserve"> </w:t>
       </w:r>
@@ -17483,14 +17151,14 @@
           <w:u w:val="none"/>
         </w:rPr>
       </w:pPr>
-      <w:bookmarkStart w:id="98" w:name="_Ref103538455"/>
+      <w:bookmarkStart w:id="99" w:name="_Ref103167472"/>
       <w:r>
         <w:rPr>
           <w:rStyle w:val="Hyperlink"/>
           <w:color w:val="auto"/>
           <w:u w:val="none"/>
         </w:rPr>
-        <w:t xml:space="preserve">BENNETT, Jim: Xamarin in Action. </w:t>
+        <w:t xml:space="preserve">WIERUCH, Robin: The Road to React with Firebase. </w:t>
       </w:r>
       <w:r>
         <w:rPr>
@@ -17498,7 +17166,7 @@
           <w:color w:val="auto"/>
           <w:u w:val="none"/>
         </w:rPr>
-        <w:t>Manning Publications Co.</w:t>
+        <w:t>Self-published, 2019.</w:t>
       </w:r>
       <w:r>
         <w:rPr>
@@ -17506,7 +17174,7 @@
           <w:color w:val="auto"/>
           <w:u w:val="none"/>
         </w:rPr>
-        <w:t xml:space="preserve">, 2018. ISBN </w:t>
+        <w:t xml:space="preserve"> </w:t>
       </w:r>
       <w:r>
         <w:rPr>
@@ -17514,9 +17182,9 @@
           <w:color w:val="auto"/>
           <w:u w:val="none"/>
         </w:rPr>
-        <w:t>978-1617294389</w:t>
-      </w:r>
-      <w:bookmarkEnd w:id="98"/>
+        <w:t>ISBN 978-1795010894.</w:t>
+      </w:r>
+      <w:bookmarkEnd w:id="99"/>
     </w:p>
     <w:p>
       <w:pPr>
@@ -17529,14 +17197,14 @@
         <w:ind w:left="709" w:hanging="633"/>
         <w:jc w:val="both"/>
       </w:pPr>
-      <w:bookmarkStart w:id="99" w:name="_Ref103538469"/>
+      <w:bookmarkStart w:id="100" w:name="_Ref103167486"/>
       <w:r>
         <w:rPr>
           <w:rStyle w:val="Hyperlink"/>
           <w:color w:val="auto"/>
           <w:u w:val="none"/>
         </w:rPr>
-        <w:t xml:space="preserve">BRITCH, David: </w:t>
+        <w:t xml:space="preserve">MORONEY, Laurence: The Definitive Guide to Firebase. Seattle: </w:t>
       </w:r>
       <w:r>
         <w:rPr>
@@ -17544,112 +17212,33 @@
           <w:color w:val="auto"/>
           <w:u w:val="none"/>
         </w:rPr>
-        <w:t xml:space="preserve">What is Xamarin? </w:t>
-      </w:r>
-      <w:r>
-        <w:t>[online]. 20</w:t>
-      </w:r>
-      <w:r>
-        <w:t>21</w:t>
-      </w:r>
-      <w:r>
-        <w:t xml:space="preserve"> [cit. </w:t>
-      </w:r>
-      <w:r>
-        <w:t>1</w:t>
-      </w:r>
-      <w:r>
-        <w:t>5</w:t>
-      </w:r>
-      <w:r>
-        <w:t>.</w:t>
-      </w:r>
-      <w:r>
-        <w:t>5</w:t>
-      </w:r>
-      <w:r>
-        <w:t>.2022]. Dostupné na internete:</w:t>
-      </w:r>
-      <w:r>
-        <w:t xml:space="preserve"> </w:t>
-      </w:r>
-      <w:hyperlink r:id="rId37" w:history="1">
-        <w:r>
-          <w:rPr>
-            <w:rStyle w:val="Hyperlink"/>
-          </w:rPr>
-          <w:t>https://docs.microsoft.com/en-us/xamarin/get-started/what-is-xamarin</w:t>
-        </w:r>
-      </w:hyperlink>
-      <w:bookmarkEnd w:id="99"/>
-      <w:r>
-        <w:t xml:space="preserve"> </w:t>
-      </w:r>
-    </w:p>
-    <w:p>
-      <w:pPr>
-        <w:pStyle w:val="ListParagraph"/>
-        <w:numPr>
-          <w:ilvl w:val="0"/>
-          <w:numId w:val="16"/>
-        </w:numPr>
-        <w:spacing w:before="240"/>
-        <w:ind w:left="709" w:hanging="633"/>
-        <w:jc w:val="both"/>
+        <w:t xml:space="preserve">Apress </w:t>
+      </w:r>
+      <w:r>
         <w:rPr>
           <w:rStyle w:val="Hyperlink"/>
           <w:color w:val="auto"/>
           <w:u w:val="none"/>
         </w:rPr>
-      </w:pPr>
-      <w:bookmarkStart w:id="100" w:name="_Ref103538475"/>
+        <w:t xml:space="preserve">2017. ISBN </w:t>
+      </w:r>
       <w:r>
         <w:rPr>
           <w:rStyle w:val="Hyperlink"/>
           <w:color w:val="auto"/>
           <w:u w:val="none"/>
         </w:rPr>
-        <w:t xml:space="preserve">KOPACHOVETS, Oleg: Xamarin vs Flutter: What to Choose for Your Preject? </w:t>
-      </w:r>
-      <w:r>
-        <w:t>[online]. 20</w:t>
-      </w:r>
-      <w:r>
-        <w:t>2</w:t>
-      </w:r>
-      <w:r>
-        <w:t>2</w:t>
-      </w:r>
-      <w:r>
-        <w:t xml:space="preserve"> [cit. </w:t>
-      </w:r>
-      <w:r>
-        <w:t>15</w:t>
-      </w:r>
-      <w:r>
+        <w:t>978-1-4842-2943-9</w:t>
+      </w:r>
+      <w:r>
+        <w:rPr>
+          <w:rStyle w:val="Hyperlink"/>
+          <w:color w:val="auto"/>
+          <w:u w:val="none"/>
+        </w:rPr>
         <w:t>.</w:t>
       </w:r>
-      <w:r>
-        <w:t>5</w:t>
-      </w:r>
-      <w:r>
-        <w:t>.2022]. Dostupné na internete:</w:t>
-      </w:r>
-      <w:r>
-        <w:t xml:space="preserve"> </w:t>
-      </w:r>
-      <w:hyperlink r:id="rId38" w:history="1">
-        <w:r>
-          <w:rPr>
-            <w:rStyle w:val="Hyperlink"/>
-          </w:rPr>
-          <w:t>https://procoders.tech/blog/flutter-vs-xamarin/</w:t>
-        </w:r>
-      </w:hyperlink>
       <w:bookmarkEnd w:id="100"/>
-      <w:r>
-        <w:t xml:space="preserve"> </w:t>
-      </w:r>
     </w:p>
     <w:p>
       <w:pPr>
@@ -17661,7 +17250,7 @@
         <w:ind w:left="360" w:hanging="360"/>
       </w:pPr>
       <w:bookmarkStart w:id="101" w:name="_Toc103456685"/>
-      <w:bookmarkEnd w:id="93"/>
+      <w:bookmarkEnd w:id="75"/>
       <w:r>
         <w:lastRenderedPageBreak/>
         <w:t>Prílohy</w:t>
@@ -17791,27 +17380,14 @@
       <w:r>
         <w:t xml:space="preserve">Obr. </w:t>
       </w:r>
-      <w:r>
-        <w:fldChar w:fldCharType="begin"/>
-      </w:r>
-      <w:r>
-        <w:instrText xml:space="preserve"> SEQ Obr. \* ARABIC </w:instrText>
-      </w:r>
-      <w:r>
-        <w:fldChar w:fldCharType="separate"/>
-      </w:r>
-      <w:r>
-        <w:rPr>
-          <w:noProof/>
-        </w:rPr>
-        <w:t>7</w:t>
-      </w:r>
-      <w:r>
-        <w:rPr>
-          <w:noProof/>
-        </w:rPr>
-        <w:fldChar w:fldCharType="end"/>
-      </w:r>
+      <w:fldSimple w:instr=" SEQ Obr. \* ARABIC ">
+        <w:r>
+          <w:rPr>
+            <w:noProof/>
+          </w:rPr>
+          <w:t>7</w:t>
+        </w:r>
+      </w:fldSimple>
       <w:r>
         <w:t xml:space="preserve"> Obrázok grafického CD média</w:t>
       </w:r>
@@ -17956,7 +17532,13 @@
           <w:rPr>
             <w:noProof/>
           </w:rPr>
-          <w:t>22</w:t>
+          <w:t>2</w:t>
+        </w:r>
+        <w:r>
+          <w:rPr>
+            <w:noProof/>
+          </w:rPr>
+          <w:t>2</w:t>
         </w:r>
         <w:r>
           <w:fldChar w:fldCharType="end"/>
@@ -22484,7 +22066,7 @@
   <w:style w:type="paragraph" w:default="1" w:styleId="Normal">
     <w:name w:val="Normal"/>
     <w:qFormat/>
-    <w:rsid w:val="00C47ED1"/>
+    <w:rsid w:val="003B2AD9"/>
     <w:pPr>
       <w:spacing w:line="360" w:lineRule="auto"/>
     </w:pPr>
